--- a/vue笔记.docx
+++ b/vue笔记.docx
@@ -1,6 +1,6 @@
 
 <file path=word/document.xml><?xml version="1.0" encoding="utf-8"?>
-<w:document xmlns:wpc="http://schemas.microsoft.com/office/word/2010/wordprocessingCanvas" xmlns:cx="http://schemas.microsoft.com/office/drawing/2014/chartex" xmlns:cx1="http://schemas.microsoft.com/office/drawing/2015/9/8/chartex" xmlns:cx2="http://schemas.microsoft.com/office/drawing/2015/10/21/chartex" xmlns:cx3="http://schemas.microsoft.com/office/drawing/2016/5/9/chartex" xmlns:cx4="http://schemas.microsoft.com/office/drawing/2016/5/10/chartex" xmlns:cx5="http://schemas.microsoft.com/office/drawing/2016/5/11/chartex" xmlns:cx6="http://schemas.microsoft.com/office/drawing/2016/5/12/chartex" xmlns:cx7="http://schemas.microsoft.com/office/drawing/2016/5/13/chartex" xmlns:cx8="http://schemas.microsoft.com/office/drawing/2016/5/14/chartex" xmlns:mc="http://schemas.openxmlformats.org/markup-compatibility/2006" xmlns:aink="http://schemas.microsoft.com/office/drawing/2016/ink" xmlns:o="urn:schemas-microsoft-com:office:office" xmlns:r="http://schemas.openxmlformats.org/officeDocument/2006/relationships" xmlns:m="http://schemas.openxmlformats.org/officeDocument/2006/math" xmlns:v="urn:schemas-microsoft-com:vml" xmlns:wp14="http://schemas.microsoft.com/office/word/2010/wordprocessingDrawing" xmlns:wp="http://schemas.openxmlformats.org/drawingml/2006/wordprocessingDrawing" xmlns:w10="urn:schemas-microsoft-com:office:word" xmlns:w="http://schemas.openxmlformats.org/wordprocessingml/2006/main" xmlns:w14="http://schemas.microsoft.com/office/word/2010/wordml" xmlns:w15="http://schemas.microsoft.com/office/word/2012/wordml" xmlns:w16se="http://schemas.microsoft.com/office/word/2015/wordml/symex" xmlns:wpg="http://schemas.microsoft.com/office/word/2010/wordprocessingGroup" xmlns:wpi="http://schemas.microsoft.com/office/word/2010/wordprocessingInk" xmlns:wne="http://schemas.microsoft.com/office/word/2006/wordml" xmlns:wps="http://schemas.microsoft.com/office/word/2010/wordprocessingShape" mc:Ignorable="w14 w15 w16se wp14">
+<w:document xmlns:wpc="http://schemas.microsoft.com/office/word/2010/wordprocessingCanvas" xmlns:cx="http://schemas.microsoft.com/office/drawing/2014/chartex" xmlns:cx1="http://schemas.microsoft.com/office/drawing/2015/9/8/chartex" xmlns:cx2="http://schemas.microsoft.com/office/drawing/2015/10/21/chartex" xmlns:cx3="http://schemas.microsoft.com/office/drawing/2016/5/9/chartex" xmlns:cx4="http://schemas.microsoft.com/office/drawing/2016/5/10/chartex" xmlns:cx5="http://schemas.microsoft.com/office/drawing/2016/5/11/chartex" xmlns:cx6="http://schemas.microsoft.com/office/drawing/2016/5/12/chartex" xmlns:cx7="http://schemas.microsoft.com/office/drawing/2016/5/13/chartex" xmlns:cx8="http://schemas.microsoft.com/office/drawing/2016/5/14/chartex" xmlns:mc="http://schemas.openxmlformats.org/markup-compatibility/2006" xmlns:aink="http://schemas.microsoft.com/office/drawing/2016/ink" xmlns:am3d="http://schemas.microsoft.com/office/drawing/2017/model3d" xmlns:o="urn:schemas-microsoft-com:office:office" xmlns:r="http://schemas.openxmlformats.org/officeDocument/2006/relationships" xmlns:m="http://schemas.openxmlformats.org/officeDocument/2006/math" xmlns:v="urn:schemas-microsoft-com:vml" xmlns:wp14="http://schemas.microsoft.com/office/word/2010/wordprocessingDrawing" xmlns:wp="http://schemas.openxmlformats.org/drawingml/2006/wordprocessingDrawing" xmlns:w10="urn:schemas-microsoft-com:office:word" xmlns:w="http://schemas.openxmlformats.org/wordprocessingml/2006/main" xmlns:w14="http://schemas.microsoft.com/office/word/2010/wordml" xmlns:w15="http://schemas.microsoft.com/office/word/2012/wordml" xmlns:w16cid="http://schemas.microsoft.com/office/word/2016/wordml/cid" xmlns:w16se="http://schemas.microsoft.com/office/word/2015/wordml/symex" xmlns:wpg="http://schemas.microsoft.com/office/word/2010/wordprocessingGroup" xmlns:wpi="http://schemas.microsoft.com/office/word/2010/wordprocessingInk" xmlns:wne="http://schemas.microsoft.com/office/word/2006/wordml" xmlns:wps="http://schemas.microsoft.com/office/word/2010/wordprocessingShape" mc:Ignorable="w14 w15 w16se w16cid wp14">
   <w:body>
     <w:p>
       <w:r>
@@ -75,7 +75,7 @@
                     </pic:cNvPicPr>
                   </pic:nvPicPr>
                   <pic:blipFill>
-                    <a:blip r:embed="rId6"/>
+                    <a:blip r:embed="rId8"/>
                     <a:stretch>
                       <a:fillRect/>
                     </a:stretch>
@@ -179,7 +179,7 @@
                     </pic:cNvPicPr>
                   </pic:nvPicPr>
                   <pic:blipFill>
-                    <a:blip r:embed="rId7"/>
+                    <a:blip r:embed="rId9"/>
                     <a:stretch>
                       <a:fillRect/>
                     </a:stretch>
@@ -257,17 +257,8 @@
         <w:rPr>
           <w:rFonts w:hint="eastAsia"/>
         </w:rPr>
-        <w:t>）父组件执行回</w:t>
-      </w:r>
-      <w:proofErr w:type="gramStart"/>
-      <w:r>
-        <w:rPr>
-          <w:rFonts w:hint="eastAsia"/>
-        </w:rPr>
-        <w:t>调函数</w:t>
-      </w:r>
-      <w:proofErr w:type="spellStart"/>
-      <w:proofErr w:type="gramEnd"/>
+        <w:t>）父组件执行回调函数</w:t>
+      </w:r>
       <w:r>
         <w:rPr>
           <w:rFonts w:hint="eastAsia"/>
@@ -278,14 +269,7 @@
         <w:rPr>
           <w:rFonts w:hint="eastAsia"/>
         </w:rPr>
-        <w:t>essLog</w:t>
-      </w:r>
-      <w:proofErr w:type="spellEnd"/>
-      <w:r>
-        <w:rPr>
-          <w:rFonts w:hint="eastAsia"/>
-        </w:rPr>
-        <w:t>()</w:t>
+        <w:t>essLog()</w:t>
       </w:r>
       <w:r>
         <w:rPr>
@@ -316,7 +300,7 @@
                     </pic:cNvPicPr>
                   </pic:nvPicPr>
                   <pic:blipFill>
-                    <a:blip r:embed="rId8"/>
+                    <a:blip r:embed="rId10"/>
                     <a:stretch>
                       <a:fillRect/>
                     </a:stretch>
@@ -371,7 +355,7 @@
                     </pic:cNvPicPr>
                   </pic:nvPicPr>
                   <pic:blipFill>
-                    <a:blip r:embed="rId9"/>
+                    <a:blip r:embed="rId11"/>
                     <a:stretch>
                       <a:fillRect/>
                     </a:stretch>
@@ -500,7 +484,7 @@
                     </pic:cNvPicPr>
                   </pic:nvPicPr>
                   <pic:blipFill>
-                    <a:blip r:embed="rId10"/>
+                    <a:blip r:embed="rId12"/>
                     <a:stretch>
                       <a:fillRect/>
                     </a:stretch>
@@ -786,7 +770,7 @@
                     <pic:cNvPicPr/>
                   </pic:nvPicPr>
                   <pic:blipFill>
-                    <a:blip r:embed="rId11"/>
+                    <a:blip r:embed="rId13"/>
                     <a:stretch>
                       <a:fillRect/>
                     </a:stretch>
@@ -811,12 +795,6 @@
           <w:rFonts w:hint="eastAsia"/>
         </w:rPr>
         <w:br/>
-      </w:r>
-      <w:r>
-        <w:rPr>
-          <w:rFonts w:hint="eastAsia"/>
-        </w:rPr>
-        <w:br/>
         <w:t>4.</w:t>
       </w:r>
       <w:r>
@@ -856,7 +834,6 @@
         <w:rPr>
           <w:noProof/>
         </w:rPr>
-        <w:lastRenderedPageBreak/>
         <w:drawing>
           <wp:inline distT="0" distB="0" distL="114300" distR="114300">
             <wp:extent cx="5114290" cy="1485900"/>
@@ -875,7 +852,7 @@
                     </pic:cNvPicPr>
                   </pic:nvPicPr>
                   <pic:blipFill>
-                    <a:blip r:embed="rId12"/>
+                    <a:blip r:embed="rId14"/>
                     <a:stretch>
                       <a:fillRect/>
                     </a:stretch>
@@ -904,13 +881,12 @@
           <w:rFonts w:hint="eastAsia"/>
         </w:rPr>
         <w:br/>
-        <w:t xml:space="preserve">  </w:t>
-      </w:r>
-      <w:r>
-        <w:rPr>
-          <w:rFonts w:hint="eastAsia"/>
-        </w:rPr>
-        <w:br/>
+      </w:r>
+      <w:r>
+        <w:rPr>
+          <w:rFonts w:hint="eastAsia"/>
+        </w:rPr>
+        <w:lastRenderedPageBreak/>
         <w:t>5.methods</w:t>
       </w:r>
       <w:r>
@@ -935,16 +911,8 @@
         <w:rPr>
           <w:rFonts w:hint="eastAsia"/>
         </w:rPr>
-        <w:t xml:space="preserve">this   </w:t>
-      </w:r>
-      <w:proofErr w:type="spellStart"/>
-      <w:r>
-        <w:rPr>
-          <w:rFonts w:hint="eastAsia"/>
-        </w:rPr>
-        <w:t>this.data</w:t>
-      </w:r>
-      <w:proofErr w:type="spellEnd"/>
+        <w:t>this   this.data</w:t>
+      </w:r>
       <w:r>
         <w:rPr>
           <w:rFonts w:hint="eastAsia"/>
@@ -974,20 +942,25 @@
         <w:rPr>
           <w:rFonts w:hint="eastAsia"/>
         </w:rPr>
-        <w:t>data</w:t>
-      </w:r>
-    </w:p>
-    <w:p/>
-    <w:p/>
-    <w:p/>
-    <w:p/>
-    <w:p/>
-    <w:p/>
-    <w:p/>
-    <w:p/>
-    <w:p/>
-    <w:p/>
-    <w:p/>
+        <w:t>this</w:t>
+      </w:r>
+      <w:r>
+        <w:br/>
+        <w:t xml:space="preserve"> </w:t>
+      </w:r>
+      <w:r>
+        <w:rPr>
+          <w:rFonts w:hint="eastAsia"/>
+        </w:rPr>
+        <w:t>方法互调也要加</w:t>
+      </w:r>
+      <w:r>
+        <w:rPr>
+          <w:rFonts w:hint="eastAsia"/>
+        </w:rPr>
+        <w:t>this</w:t>
+      </w:r>
+    </w:p>
     <w:p>
       <w:r>
         <w:rPr>
@@ -1119,7 +1092,7 @@
                     </pic:cNvPicPr>
                   </pic:nvPicPr>
                   <pic:blipFill>
-                    <a:blip r:embed="rId13"/>
+                    <a:blip r:embed="rId15"/>
                     <a:stretch>
                       <a:fillRect/>
                     </a:stretch>
@@ -1168,7 +1141,7 @@
                     </pic:cNvPicPr>
                   </pic:nvPicPr>
                   <pic:blipFill>
-                    <a:blip r:embed="rId14"/>
+                    <a:blip r:embed="rId16"/>
                     <a:stretch>
                       <a:fillRect/>
                     </a:stretch>
@@ -1217,7 +1190,7 @@
                     </pic:cNvPicPr>
                   </pic:nvPicPr>
                   <pic:blipFill>
-                    <a:blip r:embed="rId15"/>
+                    <a:blip r:embed="rId17"/>
                     <a:stretch>
                       <a:fillRect/>
                     </a:stretch>
@@ -1285,35 +1258,7 @@
         <w:rPr>
           <w:rFonts w:hint="eastAsia"/>
         </w:rPr>
-        <w:t>值和空数组进行比较，没有就存，有就</w:t>
-      </w:r>
-      <w:proofErr w:type="gramStart"/>
-      <w:r>
-        <w:rPr>
-          <w:rFonts w:hint="eastAsia"/>
-        </w:rPr>
-        <w:t>删</w:t>
-      </w:r>
-      <w:proofErr w:type="gramEnd"/>
-      <w:r>
-        <w:rPr>
-          <w:rFonts w:hint="eastAsia"/>
-        </w:rPr>
-        <w:t>；再通过第二个回</w:t>
-      </w:r>
-      <w:proofErr w:type="gramStart"/>
-      <w:r>
-        <w:rPr>
-          <w:rFonts w:hint="eastAsia"/>
-        </w:rPr>
-        <w:t>调函数</w:t>
-      </w:r>
-      <w:proofErr w:type="gramEnd"/>
-      <w:r>
-        <w:rPr>
-          <w:rFonts w:hint="eastAsia"/>
-        </w:rPr>
-        <w:t>判断</w:t>
+        <w:t>值和空数组进行比较，没有就存，有就删；再通过第二个回调函数判断</w:t>
       </w:r>
       <w:r>
         <w:rPr>
@@ -1345,14 +1290,12 @@
         </w:rPr>
         <w:t>，要导入</w:t>
       </w:r>
-      <w:proofErr w:type="spellStart"/>
       <w:r>
         <w:rPr>
           <w:rFonts w:hint="eastAsia"/>
         </w:rPr>
         <w:t>lodash</w:t>
       </w:r>
-      <w:proofErr w:type="spellEnd"/>
       <w:r>
         <w:rPr>
           <w:rFonts w:hint="eastAsia"/>
@@ -1369,7 +1312,6 @@
         <w:rPr>
           <w:noProof/>
         </w:rPr>
-        <w:lastRenderedPageBreak/>
         <w:drawing>
           <wp:inline distT="0" distB="0" distL="114300" distR="114300">
             <wp:extent cx="4742815" cy="2390775"/>
@@ -1388,7 +1330,7 @@
                     </pic:cNvPicPr>
                   </pic:nvPicPr>
                   <pic:blipFill>
-                    <a:blip r:embed="rId16"/>
+                    <a:blip r:embed="rId18"/>
                     <a:stretch>
                       <a:fillRect/>
                     </a:stretch>
@@ -1498,7 +1440,7 @@
                     </pic:cNvPicPr>
                   </pic:nvPicPr>
                   <pic:blipFill>
-                    <a:blip r:embed="rId17"/>
+                    <a:blip r:embed="rId19"/>
                     <a:stretch>
                       <a:fillRect/>
                     </a:stretch>
@@ -1529,7 +1471,6 @@
         <w:rPr>
           <w:noProof/>
         </w:rPr>
-        <w:lastRenderedPageBreak/>
         <w:drawing>
           <wp:inline distT="0" distB="0" distL="114300" distR="114300">
             <wp:extent cx="5271770" cy="2499995"/>
@@ -1548,7 +1489,7 @@
                     </pic:cNvPicPr>
                   </pic:nvPicPr>
                   <pic:blipFill>
-                    <a:blip r:embed="rId18"/>
+                    <a:blip r:embed="rId20"/>
                     <a:stretch>
                       <a:fillRect/>
                     </a:stretch>
@@ -1583,15 +1524,12 @@
     <w:p/>
     <w:p/>
     <w:p/>
-    <w:p/>
-    <w:p/>
-    <w:p/>
-    <w:p/>
-    <w:p>
-      <w:r>
-        <w:rPr>
-          <w:rFonts w:hint="eastAsia"/>
-        </w:rPr>
+    <w:p>
+      <w:r>
+        <w:rPr>
+          <w:rFonts w:hint="eastAsia"/>
+        </w:rPr>
+        <w:lastRenderedPageBreak/>
         <w:t>7.&lt;router-link&gt;</w:t>
       </w:r>
       <w:r>
@@ -1606,14 +1544,12 @@
         </w:rPr>
         <w:t>a</w:t>
       </w:r>
-      <w:proofErr w:type="gramStart"/>
       <w:r>
         <w:rPr>
           <w:rFonts w:hint="eastAsia"/>
         </w:rPr>
         <w:t>标签伪类</w:t>
       </w:r>
-      <w:proofErr w:type="gramEnd"/>
       <w:r>
         <w:rPr>
           <w:rFonts w:hint="eastAsia"/>
@@ -1657,19 +1593,11 @@
         </w:rPr>
         <w:t>Hover</w:t>
       </w:r>
-      <w:proofErr w:type="gramStart"/>
-      <w:r>
-        <w:rPr>
-          <w:rFonts w:hint="eastAsia"/>
-        </w:rPr>
-        <w:t>伪类不</w:t>
-      </w:r>
-      <w:proofErr w:type="gramEnd"/>
-      <w:r>
-        <w:rPr>
-          <w:rFonts w:hint="eastAsia"/>
-        </w:rPr>
-        <w:t>需要模仿，所有元素都可用。</w:t>
+      <w:r>
+        <w:rPr>
+          <w:rFonts w:hint="eastAsia"/>
+        </w:rPr>
+        <w:t>伪类不需要模仿，所有元素都可用。</w:t>
       </w:r>
     </w:p>
     <w:p>
@@ -1685,19 +1613,11 @@
         </w:rPr>
         <w:t>fter</w:t>
       </w:r>
-      <w:proofErr w:type="gramStart"/>
-      <w:r>
-        <w:rPr>
-          <w:rFonts w:hint="eastAsia"/>
-        </w:rPr>
-        <w:t>伪类通过替换父类</w:t>
-      </w:r>
-      <w:proofErr w:type="gramEnd"/>
-      <w:r>
-        <w:rPr>
-          <w:rFonts w:hint="eastAsia"/>
-        </w:rPr>
-        <w:t>名来更换</w:t>
+      <w:r>
+        <w:rPr>
+          <w:rFonts w:hint="eastAsia"/>
+        </w:rPr>
+        <w:t>伪类通过替换父类名来更换</w:t>
       </w:r>
       <w:r>
         <w:rPr>
@@ -1727,7 +1647,7 @@
                     </pic:cNvPicPr>
                   </pic:nvPicPr>
                   <pic:blipFill>
-                    <a:blip r:embed="rId19"/>
+                    <a:blip r:embed="rId21"/>
                     <a:stretch>
                       <a:fillRect/>
                     </a:stretch>
@@ -1753,35 +1673,13 @@
       </w:r>
     </w:p>
     <w:p>
-      <w:pPr>
-        <w:ind w:firstLineChars="100" w:firstLine="210"/>
-      </w:pPr>
-    </w:p>
-    <w:p>
-      <w:pPr>
-        <w:ind w:firstLineChars="100" w:firstLine="210"/>
-      </w:pPr>
-    </w:p>
-    <w:p>
-      <w:pPr>
-        <w:ind w:firstLineChars="100" w:firstLine="210"/>
-      </w:pPr>
-    </w:p>
-    <w:p>
-      <w:pPr>
-        <w:ind w:firstLineChars="100" w:firstLine="210"/>
-      </w:pPr>
-      <w:r>
-        <w:br/>
-      </w:r>
-      <w:r>
-        <w:br/>
-      </w:r>
-      <w:r>
-        <w:rPr>
-          <w:rFonts w:hint="eastAsia"/>
-        </w:rPr>
-        <w:lastRenderedPageBreak/>
+      <w:r>
+        <w:br/>
+      </w:r>
+      <w:r>
+        <w:rPr>
+          <w:rFonts w:hint="eastAsia"/>
+        </w:rPr>
         <w:t>8.</w:t>
       </w:r>
       <w:r>
@@ -1792,6 +1690,24 @@
           <w:rFonts w:hint="eastAsia"/>
         </w:rPr>
         <w:t>操作标签的属性</w:t>
+      </w:r>
+      <w:r>
+        <w:rPr>
+          <w:rFonts w:hint="eastAsia"/>
+        </w:rPr>
+        <w:t>，操作</w:t>
+      </w:r>
+      <w:r>
+        <w:rPr>
+          <w:rFonts w:hint="eastAsia"/>
+        </w:rPr>
+        <w:t>CSS</w:t>
+      </w:r>
+      <w:r>
+        <w:rPr>
+          <w:rFonts w:hint="eastAsia"/>
+        </w:rPr>
+        <w:t>看第十条</w:t>
       </w:r>
       <w:r>
         <w:br/>
@@ -1838,7 +1754,7 @@
                     <pic:cNvPicPr/>
                   </pic:nvPicPr>
                   <pic:blipFill>
-                    <a:blip r:embed="rId20"/>
+                    <a:blip r:embed="rId22"/>
                     <a:stretch>
                       <a:fillRect/>
                     </a:stretch>
@@ -1859,10 +1775,166 @@
         </w:drawing>
       </w:r>
     </w:p>
+    <w:p/>
     <w:p>
       <w:pPr>
         <w:ind w:firstLineChars="100" w:firstLine="210"/>
       </w:pPr>
+      <w:r>
+        <w:rPr>
+          <w:noProof/>
+        </w:rPr>
+        <w:drawing>
+          <wp:inline distT="0" distB="0" distL="0" distR="0" wp14:anchorId="134761F3" wp14:editId="1C07AC53">
+            <wp:extent cx="5274310" cy="271780"/>
+            <wp:effectExtent l="0" t="0" r="2540" b="0"/>
+            <wp:docPr id="31" name="图片 31"/>
+            <wp:cNvGraphicFramePr>
+              <a:graphicFrameLocks xmlns:a="http://schemas.openxmlformats.org/drawingml/2006/main" noChangeAspect="1"/>
+            </wp:cNvGraphicFramePr>
+            <a:graphic xmlns:a="http://schemas.openxmlformats.org/drawingml/2006/main">
+              <a:graphicData uri="http://schemas.openxmlformats.org/drawingml/2006/picture">
+                <pic:pic xmlns:pic="http://schemas.openxmlformats.org/drawingml/2006/picture">
+                  <pic:nvPicPr>
+                    <pic:cNvPr id="1" name=""/>
+                    <pic:cNvPicPr/>
+                  </pic:nvPicPr>
+                  <pic:blipFill>
+                    <a:blip r:embed="rId23"/>
+                    <a:stretch>
+                      <a:fillRect/>
+                    </a:stretch>
+                  </pic:blipFill>
+                  <pic:spPr>
+                    <a:xfrm>
+                      <a:off x="0" y="0"/>
+                      <a:ext cx="5274310" cy="271780"/>
+                    </a:xfrm>
+                    <a:prstGeom prst="rect">
+                      <a:avLst/>
+                    </a:prstGeom>
+                  </pic:spPr>
+                </pic:pic>
+              </a:graphicData>
+            </a:graphic>
+          </wp:inline>
+        </w:drawing>
+      </w:r>
+    </w:p>
+    <w:p>
+      <w:pPr>
+        <w:ind w:firstLineChars="100" w:firstLine="210"/>
+      </w:pPr>
+      <w:r>
+        <w:rPr>
+          <w:noProof/>
+        </w:rPr>
+        <w:drawing>
+          <wp:inline distT="0" distB="0" distL="0" distR="0" wp14:anchorId="0E8E1441" wp14:editId="7E430857">
+            <wp:extent cx="2171429" cy="1333333"/>
+            <wp:effectExtent l="0" t="0" r="635" b="635"/>
+            <wp:docPr id="32" name="图片 32"/>
+            <wp:cNvGraphicFramePr>
+              <a:graphicFrameLocks xmlns:a="http://schemas.openxmlformats.org/drawingml/2006/main" noChangeAspect="1"/>
+            </wp:cNvGraphicFramePr>
+            <a:graphic xmlns:a="http://schemas.openxmlformats.org/drawingml/2006/main">
+              <a:graphicData uri="http://schemas.openxmlformats.org/drawingml/2006/picture">
+                <pic:pic xmlns:pic="http://schemas.openxmlformats.org/drawingml/2006/picture">
+                  <pic:nvPicPr>
+                    <pic:cNvPr id="1" name=""/>
+                    <pic:cNvPicPr/>
+                  </pic:nvPicPr>
+                  <pic:blipFill>
+                    <a:blip r:embed="rId24"/>
+                    <a:stretch>
+                      <a:fillRect/>
+                    </a:stretch>
+                  </pic:blipFill>
+                  <pic:spPr>
+                    <a:xfrm>
+                      <a:off x="0" y="0"/>
+                      <a:ext cx="2171429" cy="1333333"/>
+                    </a:xfrm>
+                    <a:prstGeom prst="rect">
+                      <a:avLst/>
+                    </a:prstGeom>
+                  </pic:spPr>
+                </pic:pic>
+              </a:graphicData>
+            </a:graphic>
+          </wp:inline>
+        </w:drawing>
+      </w:r>
+    </w:p>
+    <w:p>
+      <w:pPr>
+        <w:ind w:firstLineChars="100" w:firstLine="210"/>
+      </w:pPr>
+    </w:p>
+    <w:p>
+      <w:pPr>
+        <w:ind w:firstLineChars="100" w:firstLine="210"/>
+      </w:pPr>
+    </w:p>
+    <w:p>
+      <w:pPr>
+        <w:ind w:firstLineChars="100" w:firstLine="210"/>
+      </w:pPr>
+    </w:p>
+    <w:p>
+      <w:pPr>
+        <w:ind w:firstLineChars="100" w:firstLine="210"/>
+      </w:pPr>
+    </w:p>
+    <w:p>
+      <w:pPr>
+        <w:ind w:firstLineChars="100" w:firstLine="210"/>
+      </w:pPr>
+    </w:p>
+    <w:p>
+      <w:pPr>
+        <w:ind w:firstLineChars="100" w:firstLine="210"/>
+      </w:pPr>
+    </w:p>
+    <w:p>
+      <w:pPr>
+        <w:ind w:firstLineChars="100" w:firstLine="210"/>
+      </w:pPr>
+    </w:p>
+    <w:p>
+      <w:pPr>
+        <w:ind w:firstLineChars="100" w:firstLine="210"/>
+      </w:pPr>
+    </w:p>
+    <w:p>
+      <w:pPr>
+        <w:ind w:firstLineChars="100" w:firstLine="210"/>
+      </w:pPr>
+    </w:p>
+    <w:p>
+      <w:pPr>
+        <w:ind w:firstLineChars="100" w:firstLine="210"/>
+      </w:pPr>
+    </w:p>
+    <w:p>
+      <w:pPr>
+        <w:ind w:firstLineChars="100" w:firstLine="210"/>
+      </w:pPr>
+    </w:p>
+    <w:p>
+      <w:pPr>
+        <w:ind w:firstLineChars="100" w:firstLine="210"/>
+      </w:pPr>
+    </w:p>
+    <w:p>
+      <w:pPr>
+        <w:ind w:firstLineChars="100" w:firstLine="210"/>
+      </w:pPr>
+    </w:p>
+    <w:p>
+      <w:pPr>
+        <w:ind w:firstLineChars="100" w:firstLine="210"/>
+      </w:pPr>
     </w:p>
     <w:p>
       <w:pPr>
@@ -1872,6 +1944,7 @@
         <w:rPr>
           <w:rFonts w:hint="eastAsia"/>
         </w:rPr>
+        <w:lastRenderedPageBreak/>
         <w:t>9.</w:t>
       </w:r>
       <w:r>
@@ -1969,7 +2042,7 @@
                     </pic:cNvPicPr>
                   </pic:nvPicPr>
                   <pic:blipFill>
-                    <a:blip r:embed="rId21" cstate="print">
+                    <a:blip r:embed="rId25" cstate="print">
                       <a:extLst>
                         <a:ext uri="{28A0092B-C50C-407E-A947-70E740481C1C}">
                           <a14:useLocalDpi xmlns:a14="http://schemas.microsoft.com/office/drawing/2010/main" val="0"/>
@@ -2053,14 +2126,12 @@
         </w:rPr>
         <w:t>后把</w:t>
       </w:r>
-      <w:proofErr w:type="spellStart"/>
       <w:r>
         <w:rPr>
           <w:rFonts w:hint="eastAsia"/>
         </w:rPr>
         <w:t>cdn</w:t>
       </w:r>
-      <w:proofErr w:type="spellEnd"/>
       <w:r>
         <w:rPr>
           <w:rFonts w:hint="eastAsia"/>
@@ -2079,8 +2150,6 @@
         </w:rPr>
         <w:t>中再引入</w:t>
       </w:r>
-      <w:bookmarkStart w:id="0" w:name="_GoBack"/>
-      <w:bookmarkEnd w:id="0"/>
       <w:r>
         <w:br/>
       </w:r>
@@ -2127,7 +2196,7 @@
                     </pic:cNvPicPr>
                   </pic:nvPicPr>
                   <pic:blipFill>
-                    <a:blip r:embed="rId22">
+                    <a:blip r:embed="rId26">
                       <a:extLst>
                         <a:ext uri="{28A0092B-C50C-407E-A947-70E740481C1C}">
                           <a14:useLocalDpi xmlns:a14="http://schemas.microsoft.com/office/drawing/2010/main" val="0"/>
@@ -2169,18 +2238,20 @@
     <w:p/>
     <w:p/>
     <w:p/>
-    <w:p>
-      <w:pPr>
-        <w:rPr>
-          <w:rFonts w:hint="eastAsia"/>
-        </w:rPr>
-      </w:pPr>
-    </w:p>
-    <w:p>
-      <w:r>
-        <w:rPr>
-          <w:rFonts w:hint="eastAsia"/>
-        </w:rPr>
+    <w:p/>
+    <w:p/>
+    <w:p/>
+    <w:p/>
+    <w:p/>
+    <w:p/>
+    <w:p/>
+    <w:p/>
+    <w:p>
+      <w:r>
+        <w:rPr>
+          <w:rFonts w:hint="eastAsia"/>
+        </w:rPr>
+        <w:lastRenderedPageBreak/>
         <w:t>10.</w:t>
       </w:r>
       <w:r>
@@ -2233,7 +2304,7 @@
                     <pic:cNvPicPr/>
                   </pic:nvPicPr>
                   <pic:blipFill>
-                    <a:blip r:embed="rId23"/>
+                    <a:blip r:embed="rId27"/>
                     <a:stretch>
                       <a:fillRect/>
                     </a:stretch>
@@ -2273,7 +2344,7 @@
                     <pic:cNvPicPr/>
                   </pic:nvPicPr>
                   <pic:blipFill>
-                    <a:blip r:embed="rId24"/>
+                    <a:blip r:embed="rId28"/>
                     <a:stretch>
                       <a:fillRect/>
                     </a:stretch>
@@ -2316,7 +2387,7 @@
                     <pic:cNvPicPr/>
                   </pic:nvPicPr>
                   <pic:blipFill>
-                    <a:blip r:embed="rId25"/>
+                    <a:blip r:embed="rId29"/>
                     <a:stretch>
                       <a:fillRect/>
                     </a:stretch>
@@ -2336,6 +2407,1579 @@
           </wp:inline>
         </w:drawing>
       </w:r>
+      <w:r>
+        <w:br/>
+      </w:r>
+      <w:r>
+        <w:rPr>
+          <w:rFonts w:hint="eastAsia"/>
+        </w:rPr>
+        <w:t>11</w:t>
+      </w:r>
+      <w:r>
+        <w:t>.</w:t>
+      </w:r>
+      <w:r>
+        <w:rPr>
+          <w:rFonts w:hint="eastAsia"/>
+        </w:rPr>
+        <w:t>在</w:t>
+      </w:r>
+      <w:r>
+        <w:rPr>
+          <w:rFonts w:hint="eastAsia"/>
+        </w:rPr>
+        <w:t>JQ</w:t>
+      </w:r>
+      <w:r>
+        <w:rPr>
+          <w:rFonts w:hint="eastAsia"/>
+        </w:rPr>
+        <w:t>项目中使用</w:t>
+      </w:r>
+      <w:r>
+        <w:rPr>
+          <w:rFonts w:hint="eastAsia"/>
+        </w:rPr>
+        <w:t>VUE</w:t>
+      </w:r>
+      <w:r>
+        <w:br/>
+        <w:t xml:space="preserve">  </w:t>
+      </w:r>
+      <w:r>
+        <w:t xml:space="preserve">(1)  </w:t>
+      </w:r>
+      <w:r>
+        <w:rPr>
+          <w:rFonts w:hint="eastAsia"/>
+        </w:rPr>
+        <w:t>直接在子页面使用的话，会报错</w:t>
+      </w:r>
+      <w:r>
+        <w:rPr>
+          <w:rFonts w:hint="eastAsia"/>
+        </w:rPr>
+        <w:t>vue is not defined</w:t>
+      </w:r>
+      <w:r>
+        <w:br/>
+        <w:t xml:space="preserve">  </w:t>
+      </w:r>
+      <w:r>
+        <w:rPr>
+          <w:rFonts w:hint="eastAsia"/>
+        </w:rPr>
+        <w:t>在首页</w:t>
+      </w:r>
+      <w:r>
+        <w:rPr>
+          <w:rFonts w:hint="eastAsia"/>
+        </w:rPr>
+        <w:t>或者子页的父页</w:t>
+      </w:r>
+      <w:r>
+        <w:rPr>
+          <w:rFonts w:hint="eastAsia"/>
+        </w:rPr>
+        <w:t>引入</w:t>
+      </w:r>
+      <w:r>
+        <w:rPr>
+          <w:rFonts w:hint="eastAsia"/>
+        </w:rPr>
+        <w:t>VUE</w:t>
+      </w:r>
+      <w:r>
+        <w:rPr>
+          <w:rFonts w:hint="eastAsia"/>
+        </w:rPr>
+        <w:t>，子页面就可以直接用了</w:t>
+      </w:r>
+      <w:bookmarkStart w:id="0" w:name="_GoBack"/>
+      <w:bookmarkEnd w:id="0"/>
+      <w:r>
+        <w:br/>
+      </w:r>
+      <w:r>
+        <w:rPr>
+          <w:rFonts w:hint="eastAsia"/>
+        </w:rPr>
+        <w:t>如果首页也想用</w:t>
+      </w:r>
+      <w:r>
+        <w:rPr>
+          <w:rFonts w:hint="eastAsia"/>
+        </w:rPr>
+        <w:t>vue</w:t>
+      </w:r>
+      <w:r>
+        <w:rPr>
+          <w:rFonts w:hint="eastAsia"/>
+        </w:rPr>
+        <w:t>，可以首页外再嵌套一个页面，父页面引入</w:t>
+      </w:r>
+      <w:r>
+        <w:rPr>
+          <w:rFonts w:hint="eastAsia"/>
+        </w:rPr>
+        <w:t>VUE</w:t>
+      </w:r>
+    </w:p>
+    <w:p>
+      <w:pPr>
+        <w:ind w:left="420" w:hangingChars="200" w:hanging="420"/>
+        <w:rPr>
+          <w:rFonts w:hint="eastAsia"/>
+        </w:rPr>
+      </w:pPr>
+      <w:r>
+        <w:t xml:space="preserve">  (2)JQ</w:t>
+      </w:r>
+      <w:r>
+        <w:rPr>
+          <w:rFonts w:hint="eastAsia"/>
+        </w:rPr>
+        <w:t>默认不能获得</w:t>
+      </w:r>
+      <w:r>
+        <w:t>VUE</w:t>
+      </w:r>
+      <w:r>
+        <w:rPr>
+          <w:rFonts w:hint="eastAsia"/>
+        </w:rPr>
+        <w:t>创建的动态节点，所以</w:t>
+      </w:r>
+      <w:r>
+        <w:rPr>
+          <w:rFonts w:hint="eastAsia"/>
+        </w:rPr>
+        <w:t>ready</w:t>
+      </w:r>
+      <w:r>
+        <w:rPr>
+          <w:rFonts w:hint="eastAsia"/>
+        </w:rPr>
+        <w:t>函数会失效</w:t>
+      </w:r>
+      <w:r>
+        <w:br/>
+      </w:r>
+      <w:r>
+        <w:rPr>
+          <w:rFonts w:hint="eastAsia"/>
+        </w:rPr>
+        <w:t>解决办法：</w:t>
+      </w:r>
+      <w:r>
+        <w:t xml:space="preserve"> </w:t>
+      </w:r>
+      <w:hyperlink r:id="rId30" w:history="1">
+        <w:r>
+          <w:rPr>
+            <w:rStyle w:val="a3"/>
+          </w:rPr>
+          <w:t>http://www.jb51.net/article/87287.htm</w:t>
+        </w:r>
+      </w:hyperlink>
+      <w:r>
+        <w:br/>
+      </w:r>
+      <w:hyperlink r:id="rId31" w:history="1">
+        <w:r>
+          <w:rPr>
+            <w:rStyle w:val="a3"/>
+          </w:rPr>
+          <w:t>http://www.w3school.com.cn/jquery/event_live.asp</w:t>
+        </w:r>
+      </w:hyperlink>
+      <w:r>
+        <w:br/>
+        <w:t xml:space="preserve"> </w:t>
+      </w:r>
+      <w:r>
+        <w:rPr>
+          <w:rFonts w:hint="eastAsia"/>
+        </w:rPr>
+        <w:t>把需要节点加载完调用的函数放在</w:t>
+      </w:r>
+      <w:r>
+        <w:rPr>
+          <w:rFonts w:hint="eastAsia"/>
+        </w:rPr>
+        <w:t>live</w:t>
+      </w:r>
+      <w:r>
+        <w:rPr>
+          <w:rFonts w:hint="eastAsia"/>
+        </w:rPr>
+        <w:t>中执行</w:t>
+      </w:r>
+      <w:r>
+        <w:br/>
+      </w:r>
+      <w:r>
+        <w:rPr>
+          <w:noProof/>
+        </w:rPr>
+        <w:drawing>
+          <wp:inline distT="0" distB="0" distL="0" distR="0" wp14:anchorId="692CB5D5" wp14:editId="5A8E77A2">
+            <wp:extent cx="3353873" cy="1390650"/>
+            <wp:effectExtent l="0" t="0" r="0" b="0"/>
+            <wp:docPr id="34" name="图片 34"/>
+            <wp:cNvGraphicFramePr>
+              <a:graphicFrameLocks xmlns:a="http://schemas.openxmlformats.org/drawingml/2006/main" noChangeAspect="1"/>
+            </wp:cNvGraphicFramePr>
+            <a:graphic xmlns:a="http://schemas.openxmlformats.org/drawingml/2006/main">
+              <a:graphicData uri="http://schemas.openxmlformats.org/drawingml/2006/picture">
+                <pic:pic xmlns:pic="http://schemas.openxmlformats.org/drawingml/2006/picture">
+                  <pic:nvPicPr>
+                    <pic:cNvPr id="1" name=""/>
+                    <pic:cNvPicPr/>
+                  </pic:nvPicPr>
+                  <pic:blipFill>
+                    <a:blip r:embed="rId32"/>
+                    <a:stretch>
+                      <a:fillRect/>
+                    </a:stretch>
+                  </pic:blipFill>
+                  <pic:spPr>
+                    <a:xfrm>
+                      <a:off x="0" y="0"/>
+                      <a:ext cx="3358192" cy="1392441"/>
+                    </a:xfrm>
+                    <a:prstGeom prst="rect">
+                      <a:avLst/>
+                    </a:prstGeom>
+                  </pic:spPr>
+                </pic:pic>
+              </a:graphicData>
+            </a:graphic>
+          </wp:inline>
+        </w:drawing>
+      </w:r>
+    </w:p>
+    <w:p>
+      <w:r>
+        <w:rPr>
+          <w:rFonts w:hint="eastAsia"/>
+        </w:rPr>
+        <w:lastRenderedPageBreak/>
+        <w:t>12.</w:t>
+      </w:r>
+      <w:r>
+        <w:t>VUE</w:t>
+      </w:r>
+      <w:r>
+        <w:rPr>
+          <w:rFonts w:hint="eastAsia"/>
+        </w:rPr>
+        <w:t>单元格合并</w:t>
+      </w:r>
+      <w:r>
+        <w:br/>
+      </w:r>
+      <w:r>
+        <w:rPr>
+          <w:rFonts w:hint="eastAsia"/>
+        </w:rPr>
+        <w:t xml:space="preserve"> </w:t>
+      </w:r>
+      <w:r>
+        <w:rPr>
+          <w:rFonts w:hint="eastAsia"/>
+        </w:rPr>
+        <w:t>需求：把</w:t>
+      </w:r>
+      <w:r>
+        <w:rPr>
+          <w:rFonts w:hint="eastAsia"/>
+        </w:rPr>
+        <w:t>1</w:t>
+      </w:r>
+      <w:r>
+        <w:rPr>
+          <w:rFonts w:hint="eastAsia"/>
+        </w:rPr>
+        <w:t>变成</w:t>
+      </w:r>
+      <w:r>
+        <w:rPr>
+          <w:rFonts w:hint="eastAsia"/>
+        </w:rPr>
+        <w:t>2</w:t>
+      </w:r>
+      <w:r>
+        <w:br/>
+      </w:r>
+      <w:r>
+        <w:rPr>
+          <w:noProof/>
+        </w:rPr>
+        <w:drawing>
+          <wp:inline distT="0" distB="0" distL="0" distR="0" wp14:anchorId="5732A67C" wp14:editId="250CEA1A">
+            <wp:extent cx="5274310" cy="2919095"/>
+            <wp:effectExtent l="0" t="0" r="2540" b="0"/>
+            <wp:docPr id="21" name="图片 21"/>
+            <wp:cNvGraphicFramePr>
+              <a:graphicFrameLocks xmlns:a="http://schemas.openxmlformats.org/drawingml/2006/main" noChangeAspect="1"/>
+            </wp:cNvGraphicFramePr>
+            <a:graphic xmlns:a="http://schemas.openxmlformats.org/drawingml/2006/main">
+              <a:graphicData uri="http://schemas.openxmlformats.org/drawingml/2006/picture">
+                <pic:pic xmlns:pic="http://schemas.openxmlformats.org/drawingml/2006/picture">
+                  <pic:nvPicPr>
+                    <pic:cNvPr id="1" name=""/>
+                    <pic:cNvPicPr/>
+                  </pic:nvPicPr>
+                  <pic:blipFill>
+                    <a:blip r:embed="rId33"/>
+                    <a:stretch>
+                      <a:fillRect/>
+                    </a:stretch>
+                  </pic:blipFill>
+                  <pic:spPr>
+                    <a:xfrm>
+                      <a:off x="0" y="0"/>
+                      <a:ext cx="5274310" cy="2919095"/>
+                    </a:xfrm>
+                    <a:prstGeom prst="rect">
+                      <a:avLst/>
+                    </a:prstGeom>
+                  </pic:spPr>
+                </pic:pic>
+              </a:graphicData>
+            </a:graphic>
+          </wp:inline>
+        </w:drawing>
+      </w:r>
+      <w:r>
+        <w:br/>
+      </w:r>
+      <w:r>
+        <w:rPr>
+          <w:noProof/>
+        </w:rPr>
+        <w:drawing>
+          <wp:inline distT="0" distB="0" distL="0" distR="0" wp14:anchorId="0178AFBE" wp14:editId="1457AE0A">
+            <wp:extent cx="4152381" cy="2771429"/>
+            <wp:effectExtent l="0" t="0" r="635" b="0"/>
+            <wp:docPr id="22" name="图片 22"/>
+            <wp:cNvGraphicFramePr>
+              <a:graphicFrameLocks xmlns:a="http://schemas.openxmlformats.org/drawingml/2006/main" noChangeAspect="1"/>
+            </wp:cNvGraphicFramePr>
+            <a:graphic xmlns:a="http://schemas.openxmlformats.org/drawingml/2006/main">
+              <a:graphicData uri="http://schemas.openxmlformats.org/drawingml/2006/picture">
+                <pic:pic xmlns:pic="http://schemas.openxmlformats.org/drawingml/2006/picture">
+                  <pic:nvPicPr>
+                    <pic:cNvPr id="1" name=""/>
+                    <pic:cNvPicPr/>
+                  </pic:nvPicPr>
+                  <pic:blipFill>
+                    <a:blip r:embed="rId34"/>
+                    <a:stretch>
+                      <a:fillRect/>
+                    </a:stretch>
+                  </pic:blipFill>
+                  <pic:spPr>
+                    <a:xfrm>
+                      <a:off x="0" y="0"/>
+                      <a:ext cx="4152381" cy="2771429"/>
+                    </a:xfrm>
+                    <a:prstGeom prst="rect">
+                      <a:avLst/>
+                    </a:prstGeom>
+                  </pic:spPr>
+                </pic:pic>
+              </a:graphicData>
+            </a:graphic>
+          </wp:inline>
+        </w:drawing>
+      </w:r>
+      <w:r>
+        <w:br/>
+      </w:r>
+      <w:r>
+        <w:br/>
+      </w:r>
+      <w:r>
+        <w:rPr>
+          <w:rFonts w:hint="eastAsia"/>
+        </w:rPr>
+        <w:t>第一种情况：后台传</w:t>
+      </w:r>
+      <w:r>
+        <w:rPr>
+          <w:rFonts w:hint="eastAsia"/>
+        </w:rPr>
+        <w:t>json</w:t>
+      </w:r>
+      <w:r>
+        <w:rPr>
+          <w:rFonts w:hint="eastAsia"/>
+        </w:rPr>
+        <w:t>没有</w:t>
+      </w:r>
+      <w:r>
+        <w:t>rowspan</w:t>
+      </w:r>
+      <w:r>
+        <w:br/>
+        <w:t xml:space="preserve">  </w:t>
+      </w:r>
+      <w:hyperlink r:id="rId35" w:history="1">
+        <w:r>
+          <w:rPr>
+            <w:rStyle w:val="a3"/>
+          </w:rPr>
+          <w:t>http://ifibercc.com/2016/11/28/vue%E5%AE%9E%E7%8E%B0%E8%A1%A8%E6%A0%BC%E5%90%88%E5%B9%B6/?utm_source=tuicool&amp;utm_medium=referral</w:t>
+        </w:r>
+      </w:hyperlink>
+      <w:r>
+        <w:br/>
+      </w:r>
+      <w:r>
+        <w:br/>
+      </w:r>
+      <w:r>
+        <w:rPr>
+          <w:rFonts w:hint="eastAsia"/>
+        </w:rPr>
+        <w:t>第二种情况</w:t>
+      </w:r>
+      <w:r>
+        <w:rPr>
+          <w:rFonts w:hint="eastAsia"/>
+        </w:rPr>
+        <w:t xml:space="preserve">  </w:t>
+      </w:r>
+      <w:r>
+        <w:rPr>
+          <w:rFonts w:hint="eastAsia"/>
+        </w:rPr>
+        <w:t>后台传的</w:t>
+      </w:r>
+      <w:r>
+        <w:rPr>
+          <w:rFonts w:hint="eastAsia"/>
+        </w:rPr>
+        <w:t>json</w:t>
+      </w:r>
+      <w:r>
+        <w:rPr>
+          <w:rFonts w:hint="eastAsia"/>
+        </w:rPr>
+        <w:t>有</w:t>
+      </w:r>
+      <w:r>
+        <w:rPr>
+          <w:rFonts w:hint="eastAsia"/>
+        </w:rPr>
+        <w:t>rowspan</w:t>
+      </w:r>
+      <w:r>
+        <w:rPr>
+          <w:rFonts w:hint="eastAsia"/>
+        </w:rPr>
+        <w:t>值</w:t>
+      </w:r>
+      <w:r>
+        <w:br/>
+      </w:r>
+      <w:r>
+        <w:rPr>
+          <w:rFonts w:hint="eastAsia"/>
+        </w:rPr>
+        <w:t xml:space="preserve">   </w:t>
+      </w:r>
+      <w:r>
+        <w:rPr>
+          <w:rFonts w:hint="eastAsia"/>
+        </w:rPr>
+        <w:t>思路：后一行的机场名和前一行的机场名相比，相同则在该</w:t>
+      </w:r>
+      <w:r>
+        <w:rPr>
+          <w:rFonts w:hint="eastAsia"/>
+        </w:rPr>
+        <w:t>json</w:t>
+      </w:r>
+      <w:r>
+        <w:rPr>
+          <w:rFonts w:hint="eastAsia"/>
+        </w:rPr>
+        <w:t>对象中改</w:t>
+      </w:r>
+      <w:r>
+        <w:rPr>
+          <w:rFonts w:hint="eastAsia"/>
+        </w:rPr>
+        <w:t>row</w:t>
+      </w:r>
+      <w:r>
+        <w:t>span</w:t>
+      </w:r>
+      <w:r>
+        <w:rPr>
+          <w:rFonts w:hint="eastAsia"/>
+        </w:rPr>
+        <w:t>的值为</w:t>
+      </w:r>
+      <w:r>
+        <w:rPr>
+          <w:rFonts w:hint="eastAsia"/>
+        </w:rPr>
+        <w:t>false</w:t>
+      </w:r>
+      <w:r>
+        <w:rPr>
+          <w:rFonts w:hint="eastAsia"/>
+        </w:rPr>
+        <w:t>，第一个</w:t>
+      </w:r>
+      <w:r>
+        <w:rPr>
+          <w:rFonts w:hint="eastAsia"/>
+        </w:rPr>
+        <w:t>td</w:t>
+      </w:r>
+      <w:r>
+        <w:rPr>
+          <w:rFonts w:hint="eastAsia"/>
+        </w:rPr>
+        <w:t>渲染会判断</w:t>
+      </w:r>
+      <w:r>
+        <w:rPr>
+          <w:rFonts w:hint="eastAsia"/>
+        </w:rPr>
+        <w:t>row</w:t>
+      </w:r>
+      <w:r>
+        <w:t>span</w:t>
+      </w:r>
+      <w:r>
+        <w:rPr>
+          <w:rFonts w:hint="eastAsia"/>
+        </w:rPr>
+        <w:t>的值，为真渲染</w:t>
+      </w:r>
+      <w:r>
+        <w:br/>
+      </w:r>
+    </w:p>
+    <w:p/>
+    <w:p/>
+    <w:p>
+      <w:r>
+        <w:rPr>
+          <w:noProof/>
+        </w:rPr>
+        <w:lastRenderedPageBreak/>
+        <w:drawing>
+          <wp:inline distT="0" distB="0" distL="0" distR="0" wp14:anchorId="02BFB9B7" wp14:editId="16A7D5A9">
+            <wp:extent cx="5274310" cy="2526665"/>
+            <wp:effectExtent l="0" t="0" r="2540" b="6985"/>
+            <wp:docPr id="23" name="图片 23"/>
+            <wp:cNvGraphicFramePr>
+              <a:graphicFrameLocks xmlns:a="http://schemas.openxmlformats.org/drawingml/2006/main" noChangeAspect="1"/>
+            </wp:cNvGraphicFramePr>
+            <a:graphic xmlns:a="http://schemas.openxmlformats.org/drawingml/2006/main">
+              <a:graphicData uri="http://schemas.openxmlformats.org/drawingml/2006/picture">
+                <pic:pic xmlns:pic="http://schemas.openxmlformats.org/drawingml/2006/picture">
+                  <pic:nvPicPr>
+                    <pic:cNvPr id="1" name=""/>
+                    <pic:cNvPicPr/>
+                  </pic:nvPicPr>
+                  <pic:blipFill>
+                    <a:blip r:embed="rId36"/>
+                    <a:stretch>
+                      <a:fillRect/>
+                    </a:stretch>
+                  </pic:blipFill>
+                  <pic:spPr>
+                    <a:xfrm>
+                      <a:off x="0" y="0"/>
+                      <a:ext cx="5274310" cy="2526665"/>
+                    </a:xfrm>
+                    <a:prstGeom prst="rect">
+                      <a:avLst/>
+                    </a:prstGeom>
+                  </pic:spPr>
+                </pic:pic>
+              </a:graphicData>
+            </a:graphic>
+          </wp:inline>
+        </w:drawing>
+      </w:r>
+      <w:r>
+        <w:br/>
+      </w:r>
+      <w:r>
+        <w:rPr>
+          <w:noProof/>
+        </w:rPr>
+        <w:drawing>
+          <wp:inline distT="0" distB="0" distL="0" distR="0" wp14:anchorId="7386A38B" wp14:editId="4524C00F">
+            <wp:extent cx="5274310" cy="2176780"/>
+            <wp:effectExtent l="0" t="0" r="2540" b="0"/>
+            <wp:docPr id="24" name="图片 24"/>
+            <wp:cNvGraphicFramePr>
+              <a:graphicFrameLocks xmlns:a="http://schemas.openxmlformats.org/drawingml/2006/main" noChangeAspect="1"/>
+            </wp:cNvGraphicFramePr>
+            <a:graphic xmlns:a="http://schemas.openxmlformats.org/drawingml/2006/main">
+              <a:graphicData uri="http://schemas.openxmlformats.org/drawingml/2006/picture">
+                <pic:pic xmlns:pic="http://schemas.openxmlformats.org/drawingml/2006/picture">
+                  <pic:nvPicPr>
+                    <pic:cNvPr id="1" name=""/>
+                    <pic:cNvPicPr/>
+                  </pic:nvPicPr>
+                  <pic:blipFill>
+                    <a:blip r:embed="rId37"/>
+                    <a:stretch>
+                      <a:fillRect/>
+                    </a:stretch>
+                  </pic:blipFill>
+                  <pic:spPr>
+                    <a:xfrm>
+                      <a:off x="0" y="0"/>
+                      <a:ext cx="5274310" cy="2176780"/>
+                    </a:xfrm>
+                    <a:prstGeom prst="rect">
+                      <a:avLst/>
+                    </a:prstGeom>
+                  </pic:spPr>
+                </pic:pic>
+              </a:graphicData>
+            </a:graphic>
+          </wp:inline>
+        </w:drawing>
+      </w:r>
+      <w:r>
+        <w:br/>
+      </w:r>
+      <w:r>
+        <w:rPr>
+          <w:noProof/>
+        </w:rPr>
+        <w:drawing>
+          <wp:inline distT="0" distB="0" distL="0" distR="0" wp14:anchorId="2B257556" wp14:editId="1C32936E">
+            <wp:extent cx="1924050" cy="3383932"/>
+            <wp:effectExtent l="0" t="0" r="0" b="6985"/>
+            <wp:docPr id="26" name="图片 26"/>
+            <wp:cNvGraphicFramePr>
+              <a:graphicFrameLocks xmlns:a="http://schemas.openxmlformats.org/drawingml/2006/main" noChangeAspect="1"/>
+            </wp:cNvGraphicFramePr>
+            <a:graphic xmlns:a="http://schemas.openxmlformats.org/drawingml/2006/main">
+              <a:graphicData uri="http://schemas.openxmlformats.org/drawingml/2006/picture">
+                <pic:pic xmlns:pic="http://schemas.openxmlformats.org/drawingml/2006/picture">
+                  <pic:nvPicPr>
+                    <pic:cNvPr id="1" name=""/>
+                    <pic:cNvPicPr/>
+                  </pic:nvPicPr>
+                  <pic:blipFill>
+                    <a:blip r:embed="rId38"/>
+                    <a:stretch>
+                      <a:fillRect/>
+                    </a:stretch>
+                  </pic:blipFill>
+                  <pic:spPr>
+                    <a:xfrm>
+                      <a:off x="0" y="0"/>
+                      <a:ext cx="1930746" cy="3395708"/>
+                    </a:xfrm>
+                    <a:prstGeom prst="rect">
+                      <a:avLst/>
+                    </a:prstGeom>
+                  </pic:spPr>
+                </pic:pic>
+              </a:graphicData>
+            </a:graphic>
+          </wp:inline>
+        </w:drawing>
+      </w:r>
+    </w:p>
+    <w:p>
+      <w:pPr>
+        <w:rPr>
+          <w:rStyle w:val="a3"/>
+        </w:rPr>
+      </w:pPr>
+      <w:r>
+        <w:rPr>
+          <w:rFonts w:hint="eastAsia"/>
+        </w:rPr>
+        <w:lastRenderedPageBreak/>
+        <w:t>13.</w:t>
+      </w:r>
+      <w:r>
+        <w:rPr>
+          <w:rFonts w:hint="eastAsia"/>
+        </w:rPr>
+        <w:t>在</w:t>
+      </w:r>
+      <w:r>
+        <w:rPr>
+          <w:rFonts w:hint="eastAsia"/>
+        </w:rPr>
+        <w:t>VUE</w:t>
+      </w:r>
+      <w:r>
+        <w:rPr>
+          <w:rFonts w:hint="eastAsia"/>
+        </w:rPr>
+        <w:t>项目中使用</w:t>
+      </w:r>
+      <w:r>
+        <w:rPr>
+          <w:rFonts w:hint="eastAsia"/>
+        </w:rPr>
+        <w:t>JQ</w:t>
+      </w:r>
+      <w:r>
+        <w:br/>
+        <w:t xml:space="preserve">   </w:t>
+      </w:r>
+      <w:r>
+        <w:rPr>
+          <w:rFonts w:hint="eastAsia"/>
+        </w:rPr>
+        <w:t>先配置</w:t>
+      </w:r>
+      <w:r>
+        <w:br/>
+      </w:r>
+      <w:r>
+        <w:rPr>
+          <w:rFonts w:hint="eastAsia"/>
+        </w:rPr>
+        <w:t xml:space="preserve">    </w:t>
+      </w:r>
+      <w:hyperlink r:id="rId39" w:history="1">
+        <w:r>
+          <w:rPr>
+            <w:rStyle w:val="a3"/>
+          </w:rPr>
+          <w:t>https://segmentfault.com/q/1010000005596299</w:t>
+        </w:r>
+      </w:hyperlink>
+    </w:p>
+    <w:p>
+      <w:pPr>
+        <w:ind w:firstLineChars="200" w:firstLine="420"/>
+      </w:pPr>
+      <w:r>
+        <w:rPr>
+          <w:noProof/>
+        </w:rPr>
+        <w:drawing>
+          <wp:inline distT="0" distB="0" distL="0" distR="0" wp14:anchorId="7495C6E0" wp14:editId="648DAA5D">
+            <wp:extent cx="3790950" cy="5083483"/>
+            <wp:effectExtent l="0" t="0" r="0" b="3175"/>
+            <wp:docPr id="28" name="图片 28"/>
+            <wp:cNvGraphicFramePr>
+              <a:graphicFrameLocks xmlns:a="http://schemas.openxmlformats.org/drawingml/2006/main" noChangeAspect="1"/>
+            </wp:cNvGraphicFramePr>
+            <a:graphic xmlns:a="http://schemas.openxmlformats.org/drawingml/2006/main">
+              <a:graphicData uri="http://schemas.openxmlformats.org/drawingml/2006/picture">
+                <pic:pic xmlns:pic="http://schemas.openxmlformats.org/drawingml/2006/picture">
+                  <pic:nvPicPr>
+                    <pic:cNvPr id="1" name=""/>
+                    <pic:cNvPicPr/>
+                  </pic:nvPicPr>
+                  <pic:blipFill>
+                    <a:blip r:embed="rId40"/>
+                    <a:stretch>
+                      <a:fillRect/>
+                    </a:stretch>
+                  </pic:blipFill>
+                  <pic:spPr>
+                    <a:xfrm>
+                      <a:off x="0" y="0"/>
+                      <a:ext cx="3795106" cy="5089056"/>
+                    </a:xfrm>
+                    <a:prstGeom prst="rect">
+                      <a:avLst/>
+                    </a:prstGeom>
+                  </pic:spPr>
+                </pic:pic>
+              </a:graphicData>
+            </a:graphic>
+          </wp:inline>
+        </w:drawing>
+      </w:r>
+      <w:r>
+        <w:br/>
+        <w:t xml:space="preserve">   </w:t>
+      </w:r>
+      <w:r>
+        <w:rPr>
+          <w:rFonts w:hint="eastAsia"/>
+        </w:rPr>
+        <w:t>再使用</w:t>
+      </w:r>
+      <w:r>
+        <w:br/>
+      </w:r>
+      <w:r>
+        <w:rPr>
+          <w:rFonts w:hint="eastAsia"/>
+        </w:rPr>
+        <w:t xml:space="preserve">   </w:t>
+      </w:r>
+      <w:r>
+        <w:rPr>
+          <w:noProof/>
+        </w:rPr>
+        <w:drawing>
+          <wp:inline distT="0" distB="0" distL="0" distR="0" wp14:anchorId="4EFFA5A8" wp14:editId="73815731">
+            <wp:extent cx="2990476" cy="1828571"/>
+            <wp:effectExtent l="0" t="0" r="635" b="635"/>
+            <wp:docPr id="27" name="图片 27"/>
+            <wp:cNvGraphicFramePr>
+              <a:graphicFrameLocks xmlns:a="http://schemas.openxmlformats.org/drawingml/2006/main" noChangeAspect="1"/>
+            </wp:cNvGraphicFramePr>
+            <a:graphic xmlns:a="http://schemas.openxmlformats.org/drawingml/2006/main">
+              <a:graphicData uri="http://schemas.openxmlformats.org/drawingml/2006/picture">
+                <pic:pic xmlns:pic="http://schemas.openxmlformats.org/drawingml/2006/picture">
+                  <pic:nvPicPr>
+                    <pic:cNvPr id="1" name=""/>
+                    <pic:cNvPicPr/>
+                  </pic:nvPicPr>
+                  <pic:blipFill>
+                    <a:blip r:embed="rId41"/>
+                    <a:stretch>
+                      <a:fillRect/>
+                    </a:stretch>
+                  </pic:blipFill>
+                  <pic:spPr>
+                    <a:xfrm>
+                      <a:off x="0" y="0"/>
+                      <a:ext cx="2990476" cy="1828571"/>
+                    </a:xfrm>
+                    <a:prstGeom prst="rect">
+                      <a:avLst/>
+                    </a:prstGeom>
+                  </pic:spPr>
+                </pic:pic>
+              </a:graphicData>
+            </a:graphic>
+          </wp:inline>
+        </w:drawing>
+      </w:r>
+      <w:r>
+        <w:br/>
+      </w:r>
+      <w:r>
+        <w:br/>
+      </w:r>
+      <w:r>
+        <w:br/>
+      </w:r>
+      <w:r>
+        <w:br/>
+      </w:r>
+      <w:r>
+        <w:br/>
+      </w:r>
+      <w:r>
+        <w:rPr>
+          <w:rFonts w:hint="eastAsia"/>
+        </w:rPr>
+        <w:lastRenderedPageBreak/>
+        <w:t>14.</w:t>
+      </w:r>
+      <w:r>
+        <w:t>VUE</w:t>
+      </w:r>
+      <w:r>
+        <w:rPr>
+          <w:rFonts w:hint="eastAsia"/>
+        </w:rPr>
+        <w:t>绑定具体的内联样式</w:t>
+      </w:r>
+      <w:r>
+        <w:br/>
+      </w:r>
+      <w:r>
+        <w:rPr>
+          <w:rFonts w:hint="eastAsia"/>
+        </w:rPr>
+        <w:t xml:space="preserve">  </w:t>
+      </w:r>
+      <w:r>
+        <w:br/>
+        <w:t xml:space="preserve">  </w:t>
+      </w:r>
+      <w:r>
+        <w:rPr>
+          <w:rFonts w:hint="eastAsia"/>
+        </w:rPr>
+        <w:t>：</w:t>
+      </w:r>
+      <w:r>
+        <w:rPr>
+          <w:rStyle w:val="tag"/>
+          <w:rFonts w:ascii="Courier" w:hAnsi="Courier"/>
+          <w:color w:val="2973B7"/>
+          <w:sz w:val="18"/>
+          <w:szCs w:val="18"/>
+          <w:shd w:val="clear" w:color="auto" w:fill="F8F8F8"/>
+        </w:rPr>
+        <w:t>&lt;</w:t>
+      </w:r>
+      <w:r>
+        <w:rPr>
+          <w:rStyle w:val="name"/>
+          <w:rFonts w:ascii="Courier" w:hAnsi="Courier"/>
+          <w:color w:val="2973B7"/>
+          <w:sz w:val="18"/>
+          <w:szCs w:val="18"/>
+          <w:shd w:val="clear" w:color="auto" w:fill="F8F8F8"/>
+        </w:rPr>
+        <w:t>div</w:t>
+      </w:r>
+      <w:r>
+        <w:rPr>
+          <w:rStyle w:val="tag"/>
+          <w:rFonts w:ascii="Courier" w:hAnsi="Courier"/>
+          <w:color w:val="2973B7"/>
+          <w:sz w:val="18"/>
+          <w:szCs w:val="18"/>
+          <w:shd w:val="clear" w:color="auto" w:fill="F8F8F8"/>
+        </w:rPr>
+        <w:t xml:space="preserve"> </w:t>
+      </w:r>
+      <w:r>
+        <w:rPr>
+          <w:rStyle w:val="attr"/>
+          <w:rFonts w:ascii="Courier" w:hAnsi="Courier"/>
+          <w:color w:val="2973B7"/>
+          <w:sz w:val="18"/>
+          <w:szCs w:val="18"/>
+          <w:shd w:val="clear" w:color="auto" w:fill="F8F8F8"/>
+        </w:rPr>
+        <w:t>v-bind:style</w:t>
+      </w:r>
+      <w:r>
+        <w:rPr>
+          <w:rStyle w:val="tag"/>
+          <w:rFonts w:ascii="Courier" w:hAnsi="Courier"/>
+          <w:color w:val="2973B7"/>
+          <w:sz w:val="18"/>
+          <w:szCs w:val="18"/>
+          <w:shd w:val="clear" w:color="auto" w:fill="F8F8F8"/>
+        </w:rPr>
+        <w:t>=</w:t>
+      </w:r>
+      <w:r>
+        <w:rPr>
+          <w:rStyle w:val="string"/>
+          <w:rFonts w:ascii="Courier" w:hAnsi="Courier"/>
+          <w:color w:val="42B983"/>
+          <w:sz w:val="18"/>
+          <w:szCs w:val="18"/>
+          <w:shd w:val="clear" w:color="auto" w:fill="F8F8F8"/>
+        </w:rPr>
+        <w:t>"{ color: activeColor, fontSize: fontSize + 'px' }"</w:t>
+      </w:r>
+      <w:r>
+        <w:rPr>
+          <w:rStyle w:val="tag"/>
+          <w:rFonts w:ascii="Courier" w:hAnsi="Courier"/>
+          <w:color w:val="2973B7"/>
+          <w:sz w:val="18"/>
+          <w:szCs w:val="18"/>
+          <w:shd w:val="clear" w:color="auto" w:fill="F8F8F8"/>
+        </w:rPr>
+        <w:t>&gt;&lt;/</w:t>
+      </w:r>
+      <w:r>
+        <w:rPr>
+          <w:rStyle w:val="name"/>
+          <w:rFonts w:ascii="Courier" w:hAnsi="Courier"/>
+          <w:color w:val="2973B7"/>
+          <w:sz w:val="18"/>
+          <w:szCs w:val="18"/>
+          <w:shd w:val="clear" w:color="auto" w:fill="F8F8F8"/>
+        </w:rPr>
+        <w:t>div</w:t>
+      </w:r>
+      <w:r>
+        <w:rPr>
+          <w:rStyle w:val="tag"/>
+          <w:rFonts w:ascii="Courier" w:hAnsi="Courier"/>
+          <w:color w:val="2973B7"/>
+          <w:sz w:val="18"/>
+          <w:szCs w:val="18"/>
+          <w:shd w:val="clear" w:color="auto" w:fill="F8F8F8"/>
+        </w:rPr>
+        <w:t>&gt;</w:t>
+      </w:r>
+      <w:r>
+        <w:rPr>
+          <w:rStyle w:val="tag"/>
+          <w:rFonts w:ascii="Courier" w:hAnsi="Courier"/>
+          <w:color w:val="2973B7"/>
+          <w:sz w:val="18"/>
+          <w:szCs w:val="18"/>
+          <w:shd w:val="clear" w:color="auto" w:fill="F8F8F8"/>
+        </w:rPr>
+        <w:br/>
+      </w:r>
+    </w:p>
+    <w:p>
+      <w:pPr>
+        <w:ind w:firstLineChars="200" w:firstLine="420"/>
+      </w:pPr>
+      <w:r>
+        <w:rPr>
+          <w:rFonts w:hint="eastAsia"/>
+        </w:rPr>
+        <w:t>当绑定图片</w:t>
+      </w:r>
+      <w:r>
+        <w:rPr>
+          <w:rFonts w:hint="eastAsia"/>
+        </w:rPr>
+        <w:t>URL</w:t>
+      </w:r>
+      <w:r>
+        <w:rPr>
+          <w:rFonts w:hint="eastAsia"/>
+        </w:rPr>
+        <w:t>的时候，直接写成</w:t>
+      </w:r>
+      <w:r>
+        <w:rPr>
+          <w:rFonts w:hint="eastAsia"/>
+        </w:rPr>
+        <w:t xml:space="preserve"> x</w:t>
+      </w:r>
+      <w:r>
+        <w:t>="url(./css/images/baowenDown.png)"</w:t>
+      </w:r>
+    </w:p>
+    <w:p>
+      <w:pPr>
+        <w:ind w:firstLineChars="200" w:firstLine="420"/>
+      </w:pPr>
+      <w:r>
+        <w:t>url</w:t>
+      </w:r>
+      <w:r>
+        <w:rPr>
+          <w:rFonts w:hint="eastAsia"/>
+        </w:rPr>
+        <w:t>里面不用再加双引号，</w:t>
+      </w:r>
+      <w:r>
+        <w:rPr>
+          <w:rFonts w:hint="eastAsia"/>
+        </w:rPr>
+        <w:t>vue</w:t>
+      </w:r>
+      <w:r>
+        <w:rPr>
+          <w:rFonts w:hint="eastAsia"/>
+        </w:rPr>
+        <w:t>会自动加上</w:t>
+      </w:r>
+    </w:p>
+    <w:p>
+      <w:pPr>
+        <w:ind w:firstLineChars="200" w:firstLine="420"/>
+      </w:pPr>
+      <w:r>
+        <w:br/>
+      </w:r>
+      <w:r>
+        <w:rPr>
+          <w:rFonts w:hint="eastAsia"/>
+        </w:rPr>
+        <w:t>15.v-for</w:t>
+      </w:r>
+      <w:r>
+        <w:t xml:space="preserve"> </w:t>
+      </w:r>
+      <w:r>
+        <w:rPr>
+          <w:rFonts w:hint="eastAsia"/>
+        </w:rPr>
+        <w:t>根据</w:t>
+      </w:r>
+      <w:r>
+        <w:rPr>
+          <w:rFonts w:hint="eastAsia"/>
+        </w:rPr>
+        <w:t>json</w:t>
+      </w:r>
+      <w:r>
+        <w:rPr>
+          <w:rFonts w:hint="eastAsia"/>
+        </w:rPr>
+        <w:t>里对象的不同值绑定不同</w:t>
+      </w:r>
+      <w:r>
+        <w:rPr>
+          <w:rFonts w:hint="eastAsia"/>
+        </w:rPr>
+        <w:t>class</w:t>
+      </w:r>
+    </w:p>
+    <w:p>
+      <w:pPr>
+        <w:ind w:firstLineChars="200" w:firstLine="420"/>
+      </w:pPr>
+      <w:r>
+        <w:rPr>
+          <w:rFonts w:hint="eastAsia"/>
+        </w:rPr>
+        <w:t>思路：根据</w:t>
+      </w:r>
+      <w:r>
+        <w:rPr>
+          <w:rFonts w:hint="eastAsia"/>
+        </w:rPr>
+        <w:t>json</w:t>
+      </w:r>
+      <w:r>
+        <w:rPr>
+          <w:rFonts w:hint="eastAsia"/>
+        </w:rPr>
+        <w:t>对象不同的值改变某一个属性为布尔值或新增一个属性，模板中</w:t>
+      </w:r>
+      <w:r>
+        <w:t>class</w:t>
+      </w:r>
+      <w:r>
+        <w:rPr>
+          <w:rFonts w:hint="eastAsia"/>
+        </w:rPr>
+        <w:t>名再绑定到这个属性值上</w:t>
+      </w:r>
+    </w:p>
+    <w:p>
+      <w:pPr>
+        <w:ind w:firstLineChars="200" w:firstLine="420"/>
+      </w:pPr>
+      <w:r>
+        <w:rPr>
+          <w:noProof/>
+        </w:rPr>
+        <w:drawing>
+          <wp:inline distT="0" distB="0" distL="0" distR="0" wp14:anchorId="2183F0E9" wp14:editId="1B13FE52">
+            <wp:extent cx="5274310" cy="5621655"/>
+            <wp:effectExtent l="0" t="0" r="2540" b="0"/>
+            <wp:docPr id="33" name="图片 33"/>
+            <wp:cNvGraphicFramePr>
+              <a:graphicFrameLocks xmlns:a="http://schemas.openxmlformats.org/drawingml/2006/main" noChangeAspect="1"/>
+            </wp:cNvGraphicFramePr>
+            <a:graphic xmlns:a="http://schemas.openxmlformats.org/drawingml/2006/main">
+              <a:graphicData uri="http://schemas.openxmlformats.org/drawingml/2006/picture">
+                <pic:pic xmlns:pic="http://schemas.openxmlformats.org/drawingml/2006/picture">
+                  <pic:nvPicPr>
+                    <pic:cNvPr id="1" name=""/>
+                    <pic:cNvPicPr/>
+                  </pic:nvPicPr>
+                  <pic:blipFill>
+                    <a:blip r:embed="rId42"/>
+                    <a:stretch>
+                      <a:fillRect/>
+                    </a:stretch>
+                  </pic:blipFill>
+                  <pic:spPr>
+                    <a:xfrm>
+                      <a:off x="0" y="0"/>
+                      <a:ext cx="5274310" cy="5621655"/>
+                    </a:xfrm>
+                    <a:prstGeom prst="rect">
+                      <a:avLst/>
+                    </a:prstGeom>
+                  </pic:spPr>
+                </pic:pic>
+              </a:graphicData>
+            </a:graphic>
+          </wp:inline>
+        </w:drawing>
+      </w:r>
+    </w:p>
+    <w:p>
+      <w:pPr>
+        <w:ind w:firstLineChars="200" w:firstLine="420"/>
+      </w:pPr>
+      <w:r>
+        <w:rPr>
+          <w:rFonts w:hint="eastAsia"/>
+        </w:rPr>
+        <w:t>效果：如果</w:t>
+      </w:r>
+      <w:r>
+        <w:t>ISHAVECHANGE</w:t>
+      </w:r>
+      <w:r>
+        <w:rPr>
+          <w:rFonts w:hint="eastAsia"/>
+        </w:rPr>
+        <w:t>=0</w:t>
+      </w:r>
+      <w:r>
+        <w:rPr>
+          <w:rFonts w:hint="eastAsia"/>
+        </w:rPr>
+        <w:t>，则添加一个样式类</w:t>
+      </w:r>
+      <w:r>
+        <w:rPr>
+          <w:rFonts w:hint="eastAsia"/>
+        </w:rPr>
+        <w:t>dark</w:t>
+      </w:r>
+      <w:r>
+        <w:t>-line</w:t>
+      </w:r>
+    </w:p>
+    <w:p>
+      <w:pPr>
+        <w:ind w:firstLineChars="200" w:firstLine="420"/>
+      </w:pPr>
+    </w:p>
+    <w:p>
+      <w:pPr>
+        <w:ind w:firstLineChars="200" w:firstLine="420"/>
+      </w:pPr>
+    </w:p>
+    <w:p>
+      <w:pPr>
+        <w:ind w:firstLineChars="200" w:firstLine="420"/>
+      </w:pPr>
+    </w:p>
+    <w:p>
+      <w:pPr>
+        <w:ind w:firstLineChars="200" w:firstLine="420"/>
+      </w:pPr>
+    </w:p>
+    <w:p>
+      <w:pPr>
+        <w:ind w:firstLineChars="200" w:firstLine="420"/>
+      </w:pPr>
+      <w:r>
+        <w:lastRenderedPageBreak/>
+        <w:br/>
+      </w:r>
+      <w:r>
+        <w:rPr>
+          <w:rFonts w:hint="eastAsia"/>
+        </w:rPr>
+        <w:t>16</w:t>
+      </w:r>
+      <w:r>
+        <w:rPr>
+          <w:rFonts w:hint="eastAsia"/>
+        </w:rPr>
+        <w:t>.methods</w:t>
+      </w:r>
+      <w:r>
+        <w:rPr>
+          <w:rFonts w:hint="eastAsia"/>
+        </w:rPr>
+        <w:t>里调用</w:t>
+      </w:r>
+      <w:r>
+        <w:rPr>
+          <w:rFonts w:hint="eastAsia"/>
+        </w:rPr>
+        <w:t>mounted</w:t>
+      </w:r>
+      <w:r>
+        <w:rPr>
+          <w:rFonts w:hint="eastAsia"/>
+        </w:rPr>
+        <w:t>创建的对象</w:t>
+      </w:r>
+      <w:r>
+        <w:br/>
+      </w:r>
+      <w:r>
+        <w:rPr>
+          <w:rFonts w:hint="eastAsia"/>
+        </w:rPr>
+        <w:t xml:space="preserve"> </w:t>
+      </w:r>
+      <w:r>
+        <w:t xml:space="preserve"> </w:t>
+      </w:r>
+      <w:r>
+        <w:rPr>
+          <w:rFonts w:hint="eastAsia"/>
+        </w:rPr>
+        <w:t>如果调用</w:t>
+      </w:r>
+      <w:r>
+        <w:rPr>
+          <w:rFonts w:hint="eastAsia"/>
+        </w:rPr>
+        <w:t>mounted</w:t>
+      </w:r>
+      <w:r>
+        <w:rPr>
+          <w:rFonts w:hint="eastAsia"/>
+        </w:rPr>
+        <w:t>使用的方法，先</w:t>
+      </w:r>
+      <w:r>
+        <w:rPr>
+          <w:rFonts w:hint="eastAsia"/>
+        </w:rPr>
+        <w:t>在</w:t>
+      </w:r>
+      <w:r>
+        <w:rPr>
+          <w:rFonts w:hint="eastAsia"/>
+        </w:rPr>
+        <w:t>methods</w:t>
+      </w:r>
+      <w:r>
+        <w:rPr>
+          <w:rFonts w:hint="eastAsia"/>
+        </w:rPr>
+        <w:t>里声明这个方法，再在</w:t>
+      </w:r>
+      <w:r>
+        <w:rPr>
+          <w:rFonts w:hint="eastAsia"/>
+        </w:rPr>
+        <w:t>mounted</w:t>
+      </w:r>
+      <w:r>
+        <w:rPr>
+          <w:rFonts w:hint="eastAsia"/>
+        </w:rPr>
+        <w:t>里调用这个方法，然后</w:t>
+      </w:r>
+      <w:r>
+        <w:rPr>
+          <w:rFonts w:hint="eastAsia"/>
+        </w:rPr>
+        <w:t>methods</w:t>
+      </w:r>
+      <w:r>
+        <w:rPr>
+          <w:rFonts w:hint="eastAsia"/>
+        </w:rPr>
+        <w:t>里其他函数也可以调用这个方法了。</w:t>
+      </w:r>
+      <w:r>
+        <w:br/>
+      </w:r>
+      <w:r>
+        <w:rPr>
+          <w:rFonts w:hint="eastAsia"/>
+        </w:rPr>
+        <w:t xml:space="preserve">  </w:t>
+      </w:r>
+      <w:r>
+        <w:rPr>
+          <w:rFonts w:hint="eastAsia"/>
+        </w:rPr>
+        <w:t>如果调用</w:t>
+      </w:r>
+      <w:r>
+        <w:rPr>
+          <w:rFonts w:hint="eastAsia"/>
+        </w:rPr>
+        <w:t>mounted</w:t>
+      </w:r>
+      <w:r>
+        <w:rPr>
+          <w:rFonts w:hint="eastAsia"/>
+        </w:rPr>
+        <w:t>里创建的对象，现在</w:t>
+      </w:r>
+      <w:r>
+        <w:rPr>
+          <w:rFonts w:hint="eastAsia"/>
+        </w:rPr>
+        <w:t>data</w:t>
+      </w:r>
+      <w:r>
+        <w:rPr>
+          <w:rFonts w:hint="eastAsia"/>
+        </w:rPr>
+        <w:t>里声明这个对象，再在</w:t>
+      </w:r>
+      <w:r>
+        <w:rPr>
+          <w:rFonts w:hint="eastAsia"/>
+        </w:rPr>
+        <w:t>mounted</w:t>
+      </w:r>
+      <w:r>
+        <w:rPr>
+          <w:rFonts w:hint="eastAsia"/>
+        </w:rPr>
+        <w:t>里修改这个对象，</w:t>
+      </w:r>
+      <w:r>
+        <w:rPr>
+          <w:rFonts w:hint="eastAsia"/>
+        </w:rPr>
+        <w:t>methods</w:t>
+      </w:r>
+      <w:r>
+        <w:rPr>
+          <w:rFonts w:hint="eastAsia"/>
+        </w:rPr>
+        <w:t>里就可以对这个对象进行修改了。</w:t>
+      </w:r>
+      <w:r>
+        <w:br/>
+      </w:r>
+      <w:r>
+        <w:rPr>
+          <w:rFonts w:hint="eastAsia"/>
+        </w:rPr>
+        <w:t xml:space="preserve">  </w:t>
+      </w:r>
+      <w:r>
+        <w:rPr>
+          <w:noProof/>
+        </w:rPr>
+        <w:drawing>
+          <wp:inline distT="0" distB="0" distL="0" distR="0" wp14:anchorId="563F9A13" wp14:editId="1309BC50">
+            <wp:extent cx="2095500" cy="1439592"/>
+            <wp:effectExtent l="0" t="0" r="0" b="8255"/>
+            <wp:docPr id="25" name="图片 25"/>
+            <wp:cNvGraphicFramePr>
+              <a:graphicFrameLocks xmlns:a="http://schemas.openxmlformats.org/drawingml/2006/main" noChangeAspect="1"/>
+            </wp:cNvGraphicFramePr>
+            <a:graphic xmlns:a="http://schemas.openxmlformats.org/drawingml/2006/main">
+              <a:graphicData uri="http://schemas.openxmlformats.org/drawingml/2006/picture">
+                <pic:pic xmlns:pic="http://schemas.openxmlformats.org/drawingml/2006/picture">
+                  <pic:nvPicPr>
+                    <pic:cNvPr id="1" name=""/>
+                    <pic:cNvPicPr/>
+                  </pic:nvPicPr>
+                  <pic:blipFill>
+                    <a:blip r:embed="rId43"/>
+                    <a:stretch>
+                      <a:fillRect/>
+                    </a:stretch>
+                  </pic:blipFill>
+                  <pic:spPr>
+                    <a:xfrm>
+                      <a:off x="0" y="0"/>
+                      <a:ext cx="2111496" cy="1450581"/>
+                    </a:xfrm>
+                    <a:prstGeom prst="rect">
+                      <a:avLst/>
+                    </a:prstGeom>
+                  </pic:spPr>
+                </pic:pic>
+              </a:graphicData>
+            </a:graphic>
+          </wp:inline>
+        </w:drawing>
+      </w:r>
+      <w:r>
+        <w:br/>
+        <w:t xml:space="preserve"> </w:t>
+      </w:r>
+      <w:r>
+        <w:rPr>
+          <w:noProof/>
+        </w:rPr>
+        <w:drawing>
+          <wp:inline distT="0" distB="0" distL="0" distR="0" wp14:anchorId="45B874EA" wp14:editId="268DE994">
+            <wp:extent cx="2419350" cy="2293342"/>
+            <wp:effectExtent l="0" t="0" r="0" b="0"/>
+            <wp:docPr id="29" name="图片 29"/>
+            <wp:cNvGraphicFramePr>
+              <a:graphicFrameLocks xmlns:a="http://schemas.openxmlformats.org/drawingml/2006/main" noChangeAspect="1"/>
+            </wp:cNvGraphicFramePr>
+            <a:graphic xmlns:a="http://schemas.openxmlformats.org/drawingml/2006/main">
+              <a:graphicData uri="http://schemas.openxmlformats.org/drawingml/2006/picture">
+                <pic:pic xmlns:pic="http://schemas.openxmlformats.org/drawingml/2006/picture">
+                  <pic:nvPicPr>
+                    <pic:cNvPr id="1" name=""/>
+                    <pic:cNvPicPr/>
+                  </pic:nvPicPr>
+                  <pic:blipFill>
+                    <a:blip r:embed="rId44"/>
+                    <a:stretch>
+                      <a:fillRect/>
+                    </a:stretch>
+                  </pic:blipFill>
+                  <pic:spPr>
+                    <a:xfrm>
+                      <a:off x="0" y="0"/>
+                      <a:ext cx="2430398" cy="2303815"/>
+                    </a:xfrm>
+                    <a:prstGeom prst="rect">
+                      <a:avLst/>
+                    </a:prstGeom>
+                  </pic:spPr>
+                </pic:pic>
+              </a:graphicData>
+            </a:graphic>
+          </wp:inline>
+        </w:drawing>
+      </w:r>
+      <w:r>
+        <w:br/>
+      </w:r>
+      <w:r>
+        <w:rPr>
+          <w:noProof/>
+        </w:rPr>
+        <w:drawing>
+          <wp:inline distT="0" distB="0" distL="0" distR="0" wp14:anchorId="7F836CD6" wp14:editId="59D0E5CA">
+            <wp:extent cx="2524125" cy="2290058"/>
+            <wp:effectExtent l="0" t="0" r="0" b="0"/>
+            <wp:docPr id="30" name="图片 30"/>
+            <wp:cNvGraphicFramePr>
+              <a:graphicFrameLocks xmlns:a="http://schemas.openxmlformats.org/drawingml/2006/main" noChangeAspect="1"/>
+            </wp:cNvGraphicFramePr>
+            <a:graphic xmlns:a="http://schemas.openxmlformats.org/drawingml/2006/main">
+              <a:graphicData uri="http://schemas.openxmlformats.org/drawingml/2006/picture">
+                <pic:pic xmlns:pic="http://schemas.openxmlformats.org/drawingml/2006/picture">
+                  <pic:nvPicPr>
+                    <pic:cNvPr id="1" name=""/>
+                    <pic:cNvPicPr/>
+                  </pic:nvPicPr>
+                  <pic:blipFill>
+                    <a:blip r:embed="rId45"/>
+                    <a:stretch>
+                      <a:fillRect/>
+                    </a:stretch>
+                  </pic:blipFill>
+                  <pic:spPr>
+                    <a:xfrm>
+                      <a:off x="0" y="0"/>
+                      <a:ext cx="2532223" cy="2297405"/>
+                    </a:xfrm>
+                    <a:prstGeom prst="rect">
+                      <a:avLst/>
+                    </a:prstGeom>
+                  </pic:spPr>
+                </pic:pic>
+              </a:graphicData>
+            </a:graphic>
+          </wp:inline>
+        </w:drawing>
+      </w:r>
+      <w:r>
+        <w:br/>
+      </w:r>
+      <w:r>
+        <w:br/>
+      </w:r>
+      <w:r>
+        <w:rPr>
+          <w:rFonts w:hint="eastAsia"/>
+        </w:rPr>
+        <w:t>17.</w:t>
+      </w:r>
     </w:p>
     <w:sectPr>
       <w:pgSz w:w="11906" w:h="16838"/>
@@ -2347,8 +3991,46 @@
 </w:document>
 </file>
 
+<file path=word/endnotes.xml><?xml version="1.0" encoding="utf-8"?>
+<w:endnotes xmlns:wpc="http://schemas.microsoft.com/office/word/2010/wordprocessingCanvas" xmlns:cx="http://schemas.microsoft.com/office/drawing/2014/chartex" xmlns:cx1="http://schemas.microsoft.com/office/drawing/2015/9/8/chartex" xmlns:cx2="http://schemas.microsoft.com/office/drawing/2015/10/21/chartex" xmlns:cx3="http://schemas.microsoft.com/office/drawing/2016/5/9/chartex" xmlns:cx4="http://schemas.microsoft.com/office/drawing/2016/5/10/chartex" xmlns:cx5="http://schemas.microsoft.com/office/drawing/2016/5/11/chartex" xmlns:cx6="http://schemas.microsoft.com/office/drawing/2016/5/12/chartex" xmlns:cx7="http://schemas.microsoft.com/office/drawing/2016/5/13/chartex" xmlns:cx8="http://schemas.microsoft.com/office/drawing/2016/5/14/chartex" xmlns:mc="http://schemas.openxmlformats.org/markup-compatibility/2006" xmlns:aink="http://schemas.microsoft.com/office/drawing/2016/ink" xmlns:am3d="http://schemas.microsoft.com/office/drawing/2017/model3d" xmlns:o="urn:schemas-microsoft-com:office:office" xmlns:r="http://schemas.openxmlformats.org/officeDocument/2006/relationships" xmlns:m="http://schemas.openxmlformats.org/officeDocument/2006/math" xmlns:v="urn:schemas-microsoft-com:vml" xmlns:wp14="http://schemas.microsoft.com/office/word/2010/wordprocessingDrawing" xmlns:wp="http://schemas.openxmlformats.org/drawingml/2006/wordprocessingDrawing" xmlns:w10="urn:schemas-microsoft-com:office:word" xmlns:w="http://schemas.openxmlformats.org/wordprocessingml/2006/main" xmlns:w14="http://schemas.microsoft.com/office/word/2010/wordml" xmlns:w15="http://schemas.microsoft.com/office/word/2012/wordml" xmlns:w16cid="http://schemas.microsoft.com/office/word/2016/wordml/cid" xmlns:w16se="http://schemas.microsoft.com/office/word/2015/wordml/symex" xmlns:wpg="http://schemas.microsoft.com/office/word/2010/wordprocessingGroup" xmlns:wpi="http://schemas.microsoft.com/office/word/2010/wordprocessingInk" xmlns:wne="http://schemas.microsoft.com/office/word/2006/wordml" xmlns:wps="http://schemas.microsoft.com/office/word/2010/wordprocessingShape" mc:Ignorable="w14 w15 w16se w16cid wp14">
+  <w:endnote w:type="separator" w:id="-1">
+    <w:p>
+      <w:r>
+        <w:separator/>
+      </w:r>
+    </w:p>
+  </w:endnote>
+  <w:endnote w:type="continuationSeparator" w:id="0">
+    <w:p>
+      <w:r>
+        <w:continuationSeparator/>
+      </w:r>
+    </w:p>
+  </w:endnote>
+</w:endnotes>
+</file>
+
+<file path=word/footnotes.xml><?xml version="1.0" encoding="utf-8"?>
+<w:footnotes xmlns:wpc="http://schemas.microsoft.com/office/word/2010/wordprocessingCanvas" xmlns:cx="http://schemas.microsoft.com/office/drawing/2014/chartex" xmlns:cx1="http://schemas.microsoft.com/office/drawing/2015/9/8/chartex" xmlns:cx2="http://schemas.microsoft.com/office/drawing/2015/10/21/chartex" xmlns:cx3="http://schemas.microsoft.com/office/drawing/2016/5/9/chartex" xmlns:cx4="http://schemas.microsoft.com/office/drawing/2016/5/10/chartex" xmlns:cx5="http://schemas.microsoft.com/office/drawing/2016/5/11/chartex" xmlns:cx6="http://schemas.microsoft.com/office/drawing/2016/5/12/chartex" xmlns:cx7="http://schemas.microsoft.com/office/drawing/2016/5/13/chartex" xmlns:cx8="http://schemas.microsoft.com/office/drawing/2016/5/14/chartex" xmlns:mc="http://schemas.openxmlformats.org/markup-compatibility/2006" xmlns:aink="http://schemas.microsoft.com/office/drawing/2016/ink" xmlns:am3d="http://schemas.microsoft.com/office/drawing/2017/model3d" xmlns:o="urn:schemas-microsoft-com:office:office" xmlns:r="http://schemas.openxmlformats.org/officeDocument/2006/relationships" xmlns:m="http://schemas.openxmlformats.org/officeDocument/2006/math" xmlns:v="urn:schemas-microsoft-com:vml" xmlns:wp14="http://schemas.microsoft.com/office/word/2010/wordprocessingDrawing" xmlns:wp="http://schemas.openxmlformats.org/drawingml/2006/wordprocessingDrawing" xmlns:w10="urn:schemas-microsoft-com:office:word" xmlns:w="http://schemas.openxmlformats.org/wordprocessingml/2006/main" xmlns:w14="http://schemas.microsoft.com/office/word/2010/wordml" xmlns:w15="http://schemas.microsoft.com/office/word/2012/wordml" xmlns:w16cid="http://schemas.microsoft.com/office/word/2016/wordml/cid" xmlns:w16se="http://schemas.microsoft.com/office/word/2015/wordml/symex" xmlns:wpg="http://schemas.microsoft.com/office/word/2010/wordprocessingGroup" xmlns:wpi="http://schemas.microsoft.com/office/word/2010/wordprocessingInk" xmlns:wne="http://schemas.microsoft.com/office/word/2006/wordml" xmlns:wps="http://schemas.microsoft.com/office/word/2010/wordprocessingShape" mc:Ignorable="w14 w15 w16se w16cid wp14">
+  <w:footnote w:type="separator" w:id="-1">
+    <w:p>
+      <w:r>
+        <w:separator/>
+      </w:r>
+    </w:p>
+  </w:footnote>
+  <w:footnote w:type="continuationSeparator" w:id="0">
+    <w:p>
+      <w:r>
+        <w:continuationSeparator/>
+      </w:r>
+    </w:p>
+  </w:footnote>
+</w:footnotes>
+</file>
+
 <file path=word/numbering.xml><?xml version="1.0" encoding="utf-8"?>
-<w:numbering xmlns:wpc="http://schemas.microsoft.com/office/word/2010/wordprocessingCanvas" xmlns:cx="http://schemas.microsoft.com/office/drawing/2014/chartex" xmlns:cx1="http://schemas.microsoft.com/office/drawing/2015/9/8/chartex" xmlns:cx2="http://schemas.microsoft.com/office/drawing/2015/10/21/chartex" xmlns:cx3="http://schemas.microsoft.com/office/drawing/2016/5/9/chartex" xmlns:cx4="http://schemas.microsoft.com/office/drawing/2016/5/10/chartex" xmlns:cx5="http://schemas.microsoft.com/office/drawing/2016/5/11/chartex" xmlns:cx6="http://schemas.microsoft.com/office/drawing/2016/5/12/chartex" xmlns:cx7="http://schemas.microsoft.com/office/drawing/2016/5/13/chartex" xmlns:cx8="http://schemas.microsoft.com/office/drawing/2016/5/14/chartex" xmlns:mc="http://schemas.openxmlformats.org/markup-compatibility/2006" xmlns:aink="http://schemas.microsoft.com/office/drawing/2016/ink" xmlns:o="urn:schemas-microsoft-com:office:office" xmlns:r="http://schemas.openxmlformats.org/officeDocument/2006/relationships" xmlns:m="http://schemas.openxmlformats.org/officeDocument/2006/math" xmlns:v="urn:schemas-microsoft-com:vml" xmlns:wp14="http://schemas.microsoft.com/office/word/2010/wordprocessingDrawing" xmlns:wp="http://schemas.openxmlformats.org/drawingml/2006/wordprocessingDrawing" xmlns:w10="urn:schemas-microsoft-com:office:word" xmlns:w="http://schemas.openxmlformats.org/wordprocessingml/2006/main" xmlns:w14="http://schemas.microsoft.com/office/word/2010/wordml" xmlns:w15="http://schemas.microsoft.com/office/word/2012/wordml" xmlns:w16se="http://schemas.microsoft.com/office/word/2015/wordml/symex" xmlns:wpg="http://schemas.microsoft.com/office/word/2010/wordprocessingGroup" xmlns:wpi="http://schemas.microsoft.com/office/word/2010/wordprocessingInk" xmlns:wne="http://schemas.microsoft.com/office/word/2006/wordml" xmlns:wps="http://schemas.microsoft.com/office/word/2010/wordprocessingShape" mc:Ignorable="w14 w15 w16se wp14">
+<w:numbering xmlns:wpc="http://schemas.microsoft.com/office/word/2010/wordprocessingCanvas" xmlns:cx="http://schemas.microsoft.com/office/drawing/2014/chartex" xmlns:cx1="http://schemas.microsoft.com/office/drawing/2015/9/8/chartex" xmlns:cx2="http://schemas.microsoft.com/office/drawing/2015/10/21/chartex" xmlns:cx3="http://schemas.microsoft.com/office/drawing/2016/5/9/chartex" xmlns:cx4="http://schemas.microsoft.com/office/drawing/2016/5/10/chartex" xmlns:cx5="http://schemas.microsoft.com/office/drawing/2016/5/11/chartex" xmlns:cx6="http://schemas.microsoft.com/office/drawing/2016/5/12/chartex" xmlns:cx7="http://schemas.microsoft.com/office/drawing/2016/5/13/chartex" xmlns:cx8="http://schemas.microsoft.com/office/drawing/2016/5/14/chartex" xmlns:mc="http://schemas.openxmlformats.org/markup-compatibility/2006" xmlns:aink="http://schemas.microsoft.com/office/drawing/2016/ink" xmlns:am3d="http://schemas.microsoft.com/office/drawing/2017/model3d" xmlns:o="urn:schemas-microsoft-com:office:office" xmlns:r="http://schemas.openxmlformats.org/officeDocument/2006/relationships" xmlns:m="http://schemas.openxmlformats.org/officeDocument/2006/math" xmlns:v="urn:schemas-microsoft-com:vml" xmlns:wp14="http://schemas.microsoft.com/office/word/2010/wordprocessingDrawing" xmlns:wp="http://schemas.openxmlformats.org/drawingml/2006/wordprocessingDrawing" xmlns:w10="urn:schemas-microsoft-com:office:word" xmlns:w="http://schemas.openxmlformats.org/wordprocessingml/2006/main" xmlns:w14="http://schemas.microsoft.com/office/word/2010/wordml" xmlns:w15="http://schemas.microsoft.com/office/word/2012/wordml" xmlns:w16cid="http://schemas.microsoft.com/office/word/2016/wordml/cid" xmlns:w16se="http://schemas.microsoft.com/office/word/2015/wordml/symex" xmlns:wpg="http://schemas.microsoft.com/office/word/2010/wordprocessingGroup" xmlns:wpi="http://schemas.microsoft.com/office/word/2010/wordprocessingInk" xmlns:wne="http://schemas.microsoft.com/office/word/2006/wordml" xmlns:wps="http://schemas.microsoft.com/office/word/2010/wordprocessingShape" mc:Ignorable="w14 w15 w16se w16cid wp14">
   <w:abstractNum w:abstractNumId="0" w15:restartNumberingAfterBreak="0">
     <w:nsid w:val="592E822E"/>
     <w:multiLevelType w:val="singleLevel"/>
@@ -2368,7 +4050,7 @@
 </file>
 
 <file path=word/styles.xml><?xml version="1.0" encoding="utf-8"?>
-<w:styles xmlns:mc="http://schemas.openxmlformats.org/markup-compatibility/2006" xmlns:r="http://schemas.openxmlformats.org/officeDocument/2006/relationships" xmlns:w="http://schemas.openxmlformats.org/wordprocessingml/2006/main" xmlns:w14="http://schemas.microsoft.com/office/word/2010/wordml" xmlns:w15="http://schemas.microsoft.com/office/word/2012/wordml" xmlns:w16se="http://schemas.microsoft.com/office/word/2015/wordml/symex" mc:Ignorable="w14 w15 w16se">
+<w:styles xmlns:mc="http://schemas.openxmlformats.org/markup-compatibility/2006" xmlns:r="http://schemas.openxmlformats.org/officeDocument/2006/relationships" xmlns:w="http://schemas.openxmlformats.org/wordprocessingml/2006/main" xmlns:w14="http://schemas.microsoft.com/office/word/2010/wordml" xmlns:w15="http://schemas.microsoft.com/office/word/2012/wordml" xmlns:w16cid="http://schemas.microsoft.com/office/word/2016/wordml/cid" xmlns:w16se="http://schemas.microsoft.com/office/word/2015/wordml/symex" mc:Ignorable="w14 w15 w16se w16cid">
   <w:docDefaults>
     <w:rPrDefault>
       <w:rPr>
@@ -2378,7 +4060,7 @@
     </w:rPrDefault>
     <w:pPrDefault/>
   </w:docDefaults>
-  <w:latentStyles w:defLockedState="0" w:defUIPriority="0" w:defSemiHidden="0" w:defUnhideWhenUsed="0" w:defQFormat="0" w:count="374">
+  <w:latentStyles w:defLockedState="0" w:defUIPriority="0" w:defSemiHidden="0" w:defUnhideWhenUsed="0" w:defQFormat="0" w:count="375">
     <w:lsdException w:name="Normal" w:qFormat="1"/>
     <w:lsdException w:name="heading 1" w:qFormat="1"/>
     <w:lsdException w:name="heading 2" w:semiHidden="1" w:unhideWhenUsed="1" w:qFormat="1"/>
@@ -2397,6 +4079,7 @@
     <w:lsdException w:name="Emphasis" w:qFormat="1"/>
     <w:lsdException w:name="HTML Top of Form" w:semiHidden="1" w:uiPriority="99" w:unhideWhenUsed="1"/>
     <w:lsdException w:name="HTML Bottom of Form" w:semiHidden="1" w:uiPriority="99" w:unhideWhenUsed="1"/>
+    <w:lsdException w:name="HTML Variable" w:semiHidden="1" w:unhideWhenUsed="1"/>
     <w:lsdException w:name="Normal Table" w:semiHidden="1" w:unhideWhenUsed="1" w:qFormat="1"/>
     <w:lsdException w:name="No List" w:semiHidden="1" w:uiPriority="99" w:unhideWhenUsed="1"/>
     <w:lsdException w:name="Outline List 1" w:semiHidden="1" w:uiPriority="99" w:unhideWhenUsed="1"/>
@@ -2444,6 +4127,7 @@
     <w:lsdException w:name="Table Web 1" w:semiHidden="1" w:unhideWhenUsed="1"/>
     <w:lsdException w:name="Table Web 2" w:semiHidden="1" w:unhideWhenUsed="1"/>
     <w:lsdException w:name="Table Web 3" w:semiHidden="1" w:unhideWhenUsed="1"/>
+    <w:lsdException w:name="Balloon Text" w:semiHidden="1" w:unhideWhenUsed="1"/>
     <w:lsdException w:name="Table Theme" w:semiHidden="1" w:unhideWhenUsed="1"/>
     <w:lsdException w:name="Placeholder Text" w:semiHidden="1" w:uiPriority="99"/>
     <w:lsdException w:name="No Spacing" w:uiPriority="99"/>
@@ -2663,6 +4347,7 @@
     <w:lsdException w:name="Mention" w:semiHidden="1" w:uiPriority="99" w:unhideWhenUsed="1"/>
     <w:lsdException w:name="Smart Hyperlink" w:semiHidden="1" w:uiPriority="99" w:unhideWhenUsed="1"/>
     <w:lsdException w:name="Hashtag" w:semiHidden="1" w:uiPriority="99" w:unhideWhenUsed="1"/>
+    <w:lsdException w:name="Unresolved Mention" w:semiHidden="1" w:uiPriority="99" w:unhideWhenUsed="1"/>
   </w:latentStyles>
   <w:style w:type="paragraph" w:default="1" w:styleId="a">
     <w:name w:val="Normal"/>
@@ -2704,6 +4389,122 @@
     <w:uiPriority w:val="99"/>
     <w:semiHidden/>
     <w:unhideWhenUsed/>
+  </w:style>
+  <w:style w:type="character" w:styleId="a3">
+    <w:name w:val="Hyperlink"/>
+    <w:basedOn w:val="a0"/>
+    <w:rsid w:val="00F251B5"/>
+    <w:rPr>
+      <w:color w:val="0563C1" w:themeColor="hyperlink"/>
+      <w:u w:val="single"/>
+    </w:rPr>
+  </w:style>
+  <w:style w:type="character" w:styleId="a4">
+    <w:name w:val="Mention"/>
+    <w:basedOn w:val="a0"/>
+    <w:uiPriority w:val="99"/>
+    <w:semiHidden/>
+    <w:unhideWhenUsed/>
+    <w:rsid w:val="00F251B5"/>
+    <w:rPr>
+      <w:color w:val="2B579A"/>
+      <w:shd w:val="clear" w:color="auto" w:fill="E6E6E6"/>
+    </w:rPr>
+  </w:style>
+  <w:style w:type="character" w:customStyle="1" w:styleId="tag">
+    <w:name w:val="tag"/>
+    <w:basedOn w:val="a0"/>
+    <w:rsid w:val="00590A20"/>
+  </w:style>
+  <w:style w:type="character" w:customStyle="1" w:styleId="name">
+    <w:name w:val="name"/>
+    <w:basedOn w:val="a0"/>
+    <w:rsid w:val="00590A20"/>
+  </w:style>
+  <w:style w:type="character" w:customStyle="1" w:styleId="attr">
+    <w:name w:val="attr"/>
+    <w:basedOn w:val="a0"/>
+    <w:rsid w:val="00590A20"/>
+  </w:style>
+  <w:style w:type="character" w:customStyle="1" w:styleId="string">
+    <w:name w:val="string"/>
+    <w:basedOn w:val="a0"/>
+    <w:rsid w:val="00590A20"/>
+  </w:style>
+  <w:style w:type="paragraph" w:styleId="a5">
+    <w:name w:val="header"/>
+    <w:basedOn w:val="a"/>
+    <w:link w:val="a6"/>
+    <w:rsid w:val="002C4E3F"/>
+    <w:pPr>
+      <w:pBdr>
+        <w:bottom w:val="single" w:sz="6" w:space="1" w:color="auto"/>
+      </w:pBdr>
+      <w:tabs>
+        <w:tab w:val="center" w:pos="4153"/>
+        <w:tab w:val="right" w:pos="8306"/>
+      </w:tabs>
+      <w:snapToGrid w:val="0"/>
+      <w:jc w:val="center"/>
+    </w:pPr>
+    <w:rPr>
+      <w:sz w:val="18"/>
+      <w:szCs w:val="18"/>
+    </w:rPr>
+  </w:style>
+  <w:style w:type="character" w:customStyle="1" w:styleId="a6">
+    <w:name w:val="页眉 字符"/>
+    <w:basedOn w:val="a0"/>
+    <w:link w:val="a5"/>
+    <w:rsid w:val="002C4E3F"/>
+    <w:rPr>
+      <w:rFonts w:asciiTheme="minorHAnsi" w:eastAsiaTheme="minorEastAsia" w:hAnsiTheme="minorHAnsi" w:cstheme="minorBidi"/>
+      <w:kern w:val="2"/>
+      <w:sz w:val="18"/>
+      <w:szCs w:val="18"/>
+    </w:rPr>
+  </w:style>
+  <w:style w:type="paragraph" w:styleId="a7">
+    <w:name w:val="footer"/>
+    <w:basedOn w:val="a"/>
+    <w:link w:val="a8"/>
+    <w:rsid w:val="002C4E3F"/>
+    <w:pPr>
+      <w:tabs>
+        <w:tab w:val="center" w:pos="4153"/>
+        <w:tab w:val="right" w:pos="8306"/>
+      </w:tabs>
+      <w:snapToGrid w:val="0"/>
+      <w:jc w:val="left"/>
+    </w:pPr>
+    <w:rPr>
+      <w:sz w:val="18"/>
+      <w:szCs w:val="18"/>
+    </w:rPr>
+  </w:style>
+  <w:style w:type="character" w:customStyle="1" w:styleId="a8">
+    <w:name w:val="页脚 字符"/>
+    <w:basedOn w:val="a0"/>
+    <w:link w:val="a7"/>
+    <w:rsid w:val="002C4E3F"/>
+    <w:rPr>
+      <w:rFonts w:asciiTheme="minorHAnsi" w:eastAsiaTheme="minorEastAsia" w:hAnsiTheme="minorHAnsi" w:cstheme="minorBidi"/>
+      <w:kern w:val="2"/>
+      <w:sz w:val="18"/>
+      <w:szCs w:val="18"/>
+    </w:rPr>
+  </w:style>
+  <w:style w:type="character" w:styleId="a9">
+    <w:name w:val="Unresolved Mention"/>
+    <w:basedOn w:val="a0"/>
+    <w:uiPriority w:val="99"/>
+    <w:semiHidden/>
+    <w:unhideWhenUsed/>
+    <w:rsid w:val="008740D4"/>
+    <w:rPr>
+      <w:color w:val="808080"/>
+      <w:shd w:val="clear" w:color="auto" w:fill="E6E6E6"/>
+    </w:rPr>
   </w:style>
 </w:styles>
 </file>

--- a/vue笔记.docx
+++ b/vue笔记.docx
@@ -2496,8 +2496,6 @@
         </w:rPr>
         <w:t>，子页面就可以直接用了</w:t>
       </w:r>
-      <w:bookmarkStart w:id="0" w:name="_GoBack"/>
-      <w:bookmarkEnd w:id="0"/>
       <w:r>
         <w:br/>
       </w:r>
@@ -2529,9 +2527,6 @@
     <w:p>
       <w:pPr>
         <w:ind w:left="420" w:hangingChars="200" w:hanging="420"/>
-        <w:rPr>
-          <w:rFonts w:hint="eastAsia"/>
-        </w:rPr>
       </w:pPr>
       <w:r>
         <w:t xml:space="preserve">  (2)JQ</w:t>
@@ -2608,7 +2603,7 @@
         <w:rPr>
           <w:rFonts w:hint="eastAsia"/>
         </w:rPr>
-        <w:t>live</w:t>
+        <w:t>on</w:t>
       </w:r>
       <w:r>
         <w:rPr>
@@ -2624,10 +2619,10 @@
           <w:noProof/>
         </w:rPr>
         <w:drawing>
-          <wp:inline distT="0" distB="0" distL="0" distR="0" wp14:anchorId="692CB5D5" wp14:editId="5A8E77A2">
-            <wp:extent cx="3353873" cy="1390650"/>
-            <wp:effectExtent l="0" t="0" r="0" b="0"/>
-            <wp:docPr id="34" name="图片 34"/>
+          <wp:inline distT="0" distB="0" distL="0" distR="0" wp14:anchorId="4B16C6C4" wp14:editId="59CDFA7B">
+            <wp:extent cx="5274310" cy="1259205"/>
+            <wp:effectExtent l="0" t="0" r="2540" b="0"/>
+            <wp:docPr id="35" name="图片 35"/>
             <wp:cNvGraphicFramePr>
               <a:graphicFrameLocks xmlns:a="http://schemas.openxmlformats.org/drawingml/2006/main" noChangeAspect="1"/>
             </wp:cNvGraphicFramePr>
@@ -2647,7 +2642,7 @@
                   <pic:spPr>
                     <a:xfrm>
                       <a:off x="0" y="0"/>
-                      <a:ext cx="3358192" cy="1392441"/>
+                      <a:ext cx="5274310" cy="1259205"/>
                     </a:xfrm>
                     <a:prstGeom prst="rect">
                       <a:avLst/>
@@ -2659,6 +2654,16 @@
           </wp:inline>
         </w:drawing>
       </w:r>
+    </w:p>
+    <w:p>
+      <w:pPr>
+        <w:ind w:left="420" w:hangingChars="200" w:hanging="420"/>
+        <w:rPr>
+          <w:rFonts w:hint="eastAsia"/>
+        </w:rPr>
+      </w:pPr>
+      <w:bookmarkStart w:id="0" w:name="_GoBack"/>
+      <w:bookmarkEnd w:id="0"/>
     </w:p>
     <w:p>
       <w:r>
@@ -4506,6 +4511,15 @@
       <w:shd w:val="clear" w:color="auto" w:fill="E6E6E6"/>
     </w:rPr>
   </w:style>
+  <w:style w:type="character" w:styleId="aa">
+    <w:name w:val="FollowedHyperlink"/>
+    <w:basedOn w:val="a0"/>
+    <w:rsid w:val="00A41A4B"/>
+    <w:rPr>
+      <w:color w:val="954F72" w:themeColor="followedHyperlink"/>
+      <w:u w:val="single"/>
+    </w:rPr>
+  </w:style>
 </w:styles>
 </file>
 

--- a/vue笔记.docx
+++ b/vue笔记.docx
@@ -2658,12 +2658,7 @@
     <w:p>
       <w:pPr>
         <w:ind w:left="420" w:hangingChars="200" w:hanging="420"/>
-        <w:rPr>
-          <w:rFonts w:hint="eastAsia"/>
-        </w:rPr>
       </w:pPr>
-      <w:bookmarkStart w:id="0" w:name="_GoBack"/>
-      <w:bookmarkEnd w:id="0"/>
     </w:p>
     <w:p>
       <w:r>
@@ -3502,7 +3497,16 @@
         <w:rPr>
           <w:rFonts w:hint="eastAsia"/>
         </w:rPr>
-        <w:t>15.v-for</w:t>
+        <w:t>15.</w:t>
+      </w:r>
+      <w:r>
+        <w:t xml:space="preserve">(1)  </w:t>
+      </w:r>
+      <w:r>
+        <w:rPr>
+          <w:rFonts w:hint="eastAsia"/>
+        </w:rPr>
+        <w:t>v-for</w:t>
       </w:r>
       <w:r>
         <w:t xml:space="preserve"> </w:t>
@@ -3523,7 +3527,13 @@
         <w:rPr>
           <w:rFonts w:hint="eastAsia"/>
         </w:rPr>
-        <w:t>里对象的不同值绑定不同</w:t>
+        <w:t>里对象的不同</w:t>
+      </w:r>
+      <w:r>
+        <w:rPr>
+          <w:rFonts w:hint="eastAsia"/>
+        </w:rPr>
+        <w:t>属性值设置</w:t>
       </w:r>
       <w:r>
         <w:rPr>
@@ -3665,240 +3675,80 @@
       </w:pPr>
     </w:p>
     <w:p>
-      <w:pPr>
-        <w:ind w:firstLineChars="200" w:firstLine="420"/>
-      </w:pPr>
-      <w:r>
+      <w:r>
+        <w:rPr>
+          <w:rFonts w:hint="eastAsia"/>
+        </w:rPr>
         <w:lastRenderedPageBreak/>
-        <w:br/>
-      </w:r>
-      <w:r>
-        <w:rPr>
-          <w:rFonts w:hint="eastAsia"/>
-        </w:rPr>
-        <w:t>16</w:t>
-      </w:r>
-      <w:r>
-        <w:rPr>
-          <w:rFonts w:hint="eastAsia"/>
-        </w:rPr>
-        <w:t>.methods</w:t>
-      </w:r>
-      <w:r>
-        <w:rPr>
-          <w:rFonts w:hint="eastAsia"/>
-        </w:rPr>
-        <w:t>里调用</w:t>
-      </w:r>
-      <w:r>
-        <w:rPr>
-          <w:rFonts w:hint="eastAsia"/>
-        </w:rPr>
-        <w:t>mounted</w:t>
-      </w:r>
-      <w:r>
-        <w:rPr>
-          <w:rFonts w:hint="eastAsia"/>
-        </w:rPr>
-        <w:t>创建的对象</w:t>
-      </w:r>
-      <w:r>
-        <w:br/>
-      </w:r>
-      <w:r>
-        <w:rPr>
-          <w:rFonts w:hint="eastAsia"/>
-        </w:rPr>
+        <w:t>15.(</w:t>
+      </w:r>
+      <w:r>
+        <w:t>2</w:t>
+      </w:r>
+      <w:r>
+        <w:rPr>
+          <w:rFonts w:hint="eastAsia"/>
+        </w:rPr>
+        <w:t>)</w:t>
+      </w:r>
+      <w:r>
+        <w:rPr>
+          <w:rFonts w:hint="eastAsia"/>
+        </w:rPr>
+        <w:t>根据</w:t>
+      </w:r>
+      <w:r>
+        <w:rPr>
+          <w:rFonts w:hint="eastAsia"/>
+        </w:rPr>
+        <w:t>tem</w:t>
+      </w:r>
+      <w:r>
+        <w:rPr>
+          <w:rFonts w:hint="eastAsia"/>
+        </w:rPr>
+        <w:t>的位置设置</w:t>
+      </w:r>
+      <w:bookmarkStart w:id="0" w:name="_GoBack"/>
+      <w:bookmarkEnd w:id="0"/>
+      <w:r>
+        <w:rPr>
+          <w:rFonts w:hint="eastAsia"/>
+        </w:rPr>
+        <w:t>样式</w:t>
+      </w:r>
+    </w:p>
+    <w:p>
+      <w:r>
+        <w:rPr>
+          <w:rFonts w:hint="eastAsia"/>
+        </w:rPr>
+        <w:t xml:space="preserve">   </w:t>
+      </w:r>
+      <w:r>
         <w:t xml:space="preserve"> </w:t>
       </w:r>
-      <w:r>
-        <w:t xml:space="preserve"> </w:t>
-      </w:r>
-      <w:r>
-        <w:rPr>
-          <w:rFonts w:hint="eastAsia"/>
-        </w:rPr>
-        <w:t>如果调用</w:t>
-      </w:r>
-      <w:r>
-        <w:rPr>
-          <w:rFonts w:hint="eastAsia"/>
-        </w:rPr>
-        <w:t>mounted</w:t>
-      </w:r>
-      <w:r>
-        <w:rPr>
-          <w:rFonts w:hint="eastAsia"/>
-        </w:rPr>
-        <w:t>使用的方法，先</w:t>
-      </w:r>
-      <w:r>
-        <w:rPr>
-          <w:rFonts w:hint="eastAsia"/>
-        </w:rPr>
-        <w:t>在</w:t>
-      </w:r>
-      <w:r>
-        <w:rPr>
-          <w:rFonts w:hint="eastAsia"/>
-        </w:rPr>
-        <w:t>methods</w:t>
-      </w:r>
-      <w:r>
-        <w:rPr>
-          <w:rFonts w:hint="eastAsia"/>
-        </w:rPr>
-        <w:t>里声明这个方法，再在</w:t>
-      </w:r>
-      <w:r>
-        <w:rPr>
-          <w:rFonts w:hint="eastAsia"/>
-        </w:rPr>
-        <w:t>mounted</w:t>
-      </w:r>
-      <w:r>
-        <w:rPr>
-          <w:rFonts w:hint="eastAsia"/>
-        </w:rPr>
-        <w:t>里调用这个方法，然后</w:t>
-      </w:r>
-      <w:r>
-        <w:rPr>
-          <w:rFonts w:hint="eastAsia"/>
-        </w:rPr>
-        <w:t>methods</w:t>
-      </w:r>
-      <w:r>
-        <w:rPr>
-          <w:rFonts w:hint="eastAsia"/>
-        </w:rPr>
-        <w:t>里其他函数也可以调用这个方法了。</w:t>
-      </w:r>
-      <w:r>
-        <w:br/>
-      </w:r>
-      <w:r>
-        <w:rPr>
-          <w:rFonts w:hint="eastAsia"/>
-        </w:rPr>
-        <w:t xml:space="preserve">  </w:t>
-      </w:r>
-      <w:r>
-        <w:rPr>
-          <w:rFonts w:hint="eastAsia"/>
-        </w:rPr>
-        <w:t>如果调用</w:t>
-      </w:r>
-      <w:r>
-        <w:rPr>
-          <w:rFonts w:hint="eastAsia"/>
-        </w:rPr>
-        <w:t>mounted</w:t>
-      </w:r>
-      <w:r>
-        <w:rPr>
-          <w:rFonts w:hint="eastAsia"/>
-        </w:rPr>
-        <w:t>里创建的对象，现在</w:t>
-      </w:r>
-      <w:r>
-        <w:rPr>
-          <w:rFonts w:hint="eastAsia"/>
-        </w:rPr>
-        <w:t>data</w:t>
-      </w:r>
-      <w:r>
-        <w:rPr>
-          <w:rFonts w:hint="eastAsia"/>
-        </w:rPr>
-        <w:t>里声明这个对象，再在</w:t>
-      </w:r>
-      <w:r>
-        <w:rPr>
-          <w:rFonts w:hint="eastAsia"/>
-        </w:rPr>
-        <w:t>mounted</w:t>
-      </w:r>
-      <w:r>
-        <w:rPr>
-          <w:rFonts w:hint="eastAsia"/>
-        </w:rPr>
-        <w:t>里修改这个对象，</w:t>
-      </w:r>
-      <w:r>
-        <w:rPr>
-          <w:rFonts w:hint="eastAsia"/>
-        </w:rPr>
-        <w:t>methods</w:t>
-      </w:r>
-      <w:r>
-        <w:rPr>
-          <w:rFonts w:hint="eastAsia"/>
-        </w:rPr>
-        <w:t>里就可以对这个对象进行修改了。</w:t>
-      </w:r>
-      <w:r>
-        <w:br/>
-      </w:r>
-      <w:r>
-        <w:rPr>
-          <w:rFonts w:hint="eastAsia"/>
-        </w:rPr>
-        <w:t xml:space="preserve">  </w:t>
+      <w:hyperlink r:id="rId43" w:history="1">
+        <w:r>
+          <w:rPr>
+            <w:rStyle w:val="a3"/>
+          </w:rPr>
+          <w:t>https://segmentfault.com/q/1010000007589795?_ea=1392912</w:t>
+        </w:r>
+      </w:hyperlink>
+      <w:r>
+        <w:br/>
+        <w:t xml:space="preserve">   </w:t>
       </w:r>
       <w:r>
         <w:rPr>
           <w:noProof/>
         </w:rPr>
         <w:drawing>
-          <wp:inline distT="0" distB="0" distL="0" distR="0" wp14:anchorId="563F9A13" wp14:editId="1309BC50">
-            <wp:extent cx="2095500" cy="1439592"/>
-            <wp:effectExtent l="0" t="0" r="0" b="8255"/>
-            <wp:docPr id="25" name="图片 25"/>
-            <wp:cNvGraphicFramePr>
-              <a:graphicFrameLocks xmlns:a="http://schemas.openxmlformats.org/drawingml/2006/main" noChangeAspect="1"/>
-            </wp:cNvGraphicFramePr>
-            <a:graphic xmlns:a="http://schemas.openxmlformats.org/drawingml/2006/main">
-              <a:graphicData uri="http://schemas.openxmlformats.org/drawingml/2006/picture">
-                <pic:pic xmlns:pic="http://schemas.openxmlformats.org/drawingml/2006/picture">
-                  <pic:nvPicPr>
-                    <pic:cNvPr id="1" name=""/>
-                    <pic:cNvPicPr/>
-                  </pic:nvPicPr>
-                  <pic:blipFill>
-                    <a:blip r:embed="rId43"/>
-                    <a:stretch>
-                      <a:fillRect/>
-                    </a:stretch>
-                  </pic:blipFill>
-                  <pic:spPr>
-                    <a:xfrm>
-                      <a:off x="0" y="0"/>
-                      <a:ext cx="2111496" cy="1450581"/>
-                    </a:xfrm>
-                    <a:prstGeom prst="rect">
-                      <a:avLst/>
-                    </a:prstGeom>
-                  </pic:spPr>
-                </pic:pic>
-              </a:graphicData>
-            </a:graphic>
-          </wp:inline>
-        </w:drawing>
-      </w:r>
-      <w:r>
-        <w:br/>
-        <w:t xml:space="preserve"> </w:t>
-      </w:r>
-      <w:r>
-        <w:rPr>
-          <w:noProof/>
-        </w:rPr>
-        <w:drawing>
-          <wp:inline distT="0" distB="0" distL="0" distR="0" wp14:anchorId="45B874EA" wp14:editId="268DE994">
-            <wp:extent cx="2419350" cy="2293342"/>
-            <wp:effectExtent l="0" t="0" r="0" b="0"/>
-            <wp:docPr id="29" name="图片 29"/>
+          <wp:inline distT="0" distB="0" distL="0" distR="0" wp14:anchorId="0373E83B" wp14:editId="1286F675">
+            <wp:extent cx="4114286" cy="1942857"/>
+            <wp:effectExtent l="0" t="0" r="635" b="635"/>
+            <wp:docPr id="34" name="图片 34"/>
             <wp:cNvGraphicFramePr>
               <a:graphicFrameLocks xmlns:a="http://schemas.openxmlformats.org/drawingml/2006/main" noChangeAspect="1"/>
             </wp:cNvGraphicFramePr>
@@ -3918,7 +3768,7 @@
                   <pic:spPr>
                     <a:xfrm>
                       <a:off x="0" y="0"/>
-                      <a:ext cx="2430398" cy="2303815"/>
+                      <a:ext cx="4114286" cy="1942857"/>
                     </a:xfrm>
                     <a:prstGeom prst="rect">
                       <a:avLst/>
@@ -3930,18 +3780,117 @@
           </wp:inline>
         </w:drawing>
       </w:r>
-      <w:r>
-        <w:br/>
-      </w:r>
+    </w:p>
+    <w:p>
+      <w:pPr>
+        <w:ind w:firstLineChars="200" w:firstLine="420"/>
+      </w:pPr>
+      <w:r>
+        <w:rPr>
+          <w:rFonts w:hint="eastAsia"/>
+        </w:rPr>
+        <w:t>这样生成的列表会多一个类</w:t>
+      </w:r>
+      <w:r>
+        <w:rPr>
+          <w:rFonts w:hint="eastAsia"/>
+        </w:rPr>
+        <w:t xml:space="preserve"> </w:t>
+      </w:r>
+      <w:r>
+        <w:rPr>
+          <w:rFonts w:hint="eastAsia"/>
+        </w:rPr>
+        <w:t>比如第三个列表多个</w:t>
+      </w:r>
+      <w:r>
+        <w:rPr>
+          <w:rFonts w:hint="eastAsia"/>
+        </w:rPr>
+        <w:t xml:space="preserve">item2 </w:t>
+      </w:r>
+      <w:r>
+        <w:rPr>
+          <w:rFonts w:hint="eastAsia"/>
+        </w:rPr>
+        <w:t>样式类</w:t>
+      </w:r>
+    </w:p>
+    <w:p>
+      <w:r>
+        <w:rPr>
+          <w:rFonts w:hint="eastAsia"/>
+        </w:rPr>
+        <w:t>15.</w:t>
+      </w:r>
+      <w:r>
+        <w:rPr>
+          <w:rFonts w:hint="eastAsia"/>
+        </w:rPr>
+        <w:t>（</w:t>
+      </w:r>
+      <w:r>
+        <w:rPr>
+          <w:rFonts w:hint="eastAsia"/>
+        </w:rPr>
+        <w:t>3</w:t>
+      </w:r>
+      <w:r>
+        <w:rPr>
+          <w:rFonts w:hint="eastAsia"/>
+        </w:rPr>
+        <w:t>）根据</w:t>
+      </w:r>
+      <w:r>
+        <w:rPr>
+          <w:rFonts w:hint="eastAsia"/>
+        </w:rPr>
+        <w:t>index</w:t>
+      </w:r>
+      <w:r>
+        <w:rPr>
+          <w:rFonts w:hint="eastAsia"/>
+        </w:rPr>
+        <w:t>设置样式，传</w:t>
+      </w:r>
+      <w:r>
+        <w:rPr>
+          <w:rFonts w:hint="eastAsia"/>
+        </w:rPr>
+        <w:t>index</w:t>
+      </w:r>
+      <w:r>
+        <w:rPr>
+          <w:rFonts w:hint="eastAsia"/>
+        </w:rPr>
+        <w:t>给函数，函数再判断真假</w:t>
+      </w:r>
+      <w:r>
+        <w:rPr>
+          <w:rFonts w:hint="eastAsia"/>
+        </w:rPr>
+        <w:t xml:space="preserve"> </w:t>
+      </w:r>
+      <w:r>
+        <w:rPr>
+          <w:rFonts w:hint="eastAsia"/>
+        </w:rPr>
+        <w:t>三元选择</w:t>
+      </w:r>
+    </w:p>
+    <w:p>
+      <w:pPr>
+        <w:ind w:firstLineChars="200" w:firstLine="420"/>
+      </w:pPr>
       <w:r>
         <w:rPr>
           <w:noProof/>
         </w:rPr>
         <w:drawing>
-          <wp:inline distT="0" distB="0" distL="0" distR="0" wp14:anchorId="7F836CD6" wp14:editId="59D0E5CA">
-            <wp:extent cx="2524125" cy="2290058"/>
-            <wp:effectExtent l="0" t="0" r="0" b="0"/>
-            <wp:docPr id="30" name="图片 30"/>
+          <wp:inline distT="0" distB="0" distL="0" distR="0" wp14:anchorId="454A1F82" wp14:editId="7C3B4F57">
+            <wp:extent cx="5274310" cy="733425"/>
+            <wp:effectExtent l="0" t="0" r="2540" b="9525"/>
+            <wp:docPr id="39" name="图片 39"/>
             <wp:cNvGraphicFramePr>
               <a:graphicFrameLocks xmlns:a="http://schemas.openxmlformats.org/drawingml/2006/main" noChangeAspect="1"/>
             </wp:cNvGraphicFramePr>
@@ -3961,6 +3910,311 @@
                   <pic:spPr>
                     <a:xfrm>
                       <a:off x="0" y="0"/>
+                      <a:ext cx="5274310" cy="733425"/>
+                    </a:xfrm>
+                    <a:prstGeom prst="rect">
+                      <a:avLst/>
+                    </a:prstGeom>
+                  </pic:spPr>
+                </pic:pic>
+              </a:graphicData>
+            </a:graphic>
+          </wp:inline>
+        </w:drawing>
+      </w:r>
+      <w:r>
+        <w:br/>
+      </w:r>
+      <w:r>
+        <w:rPr>
+          <w:rFonts w:hint="eastAsia"/>
+        </w:rPr>
+        <w:t>16</w:t>
+      </w:r>
+      <w:r>
+        <w:rPr>
+          <w:rFonts w:hint="eastAsia"/>
+        </w:rPr>
+        <w:t>.methods</w:t>
+      </w:r>
+      <w:r>
+        <w:rPr>
+          <w:rFonts w:hint="eastAsia"/>
+        </w:rPr>
+        <w:t>里调用</w:t>
+      </w:r>
+      <w:r>
+        <w:rPr>
+          <w:rFonts w:hint="eastAsia"/>
+        </w:rPr>
+        <w:t>mounted</w:t>
+      </w:r>
+      <w:r>
+        <w:rPr>
+          <w:rFonts w:hint="eastAsia"/>
+        </w:rPr>
+        <w:t>创建的对象</w:t>
+      </w:r>
+      <w:r>
+        <w:br/>
+      </w:r>
+      <w:r>
+        <w:rPr>
+          <w:rFonts w:hint="eastAsia"/>
+        </w:rPr>
+        <w:t xml:space="preserve"> </w:t>
+      </w:r>
+      <w:r>
+        <w:t xml:space="preserve"> </w:t>
+      </w:r>
+      <w:r>
+        <w:rPr>
+          <w:rFonts w:hint="eastAsia"/>
+        </w:rPr>
+        <w:t>如果调用</w:t>
+      </w:r>
+      <w:r>
+        <w:rPr>
+          <w:rFonts w:hint="eastAsia"/>
+        </w:rPr>
+        <w:t>mounted</w:t>
+      </w:r>
+      <w:r>
+        <w:rPr>
+          <w:rFonts w:hint="eastAsia"/>
+        </w:rPr>
+        <w:t>使用的方法，先</w:t>
+      </w:r>
+      <w:r>
+        <w:rPr>
+          <w:rFonts w:hint="eastAsia"/>
+        </w:rPr>
+        <w:t>在</w:t>
+      </w:r>
+      <w:r>
+        <w:rPr>
+          <w:rFonts w:hint="eastAsia"/>
+        </w:rPr>
+        <w:t>methods</w:t>
+      </w:r>
+      <w:r>
+        <w:rPr>
+          <w:rFonts w:hint="eastAsia"/>
+        </w:rPr>
+        <w:t>里声明这个方法，再在</w:t>
+      </w:r>
+      <w:r>
+        <w:rPr>
+          <w:rFonts w:hint="eastAsia"/>
+        </w:rPr>
+        <w:t>mounted</w:t>
+      </w:r>
+      <w:r>
+        <w:rPr>
+          <w:rFonts w:hint="eastAsia"/>
+        </w:rPr>
+        <w:t>里调用这个方法，然后</w:t>
+      </w:r>
+      <w:r>
+        <w:rPr>
+          <w:rFonts w:hint="eastAsia"/>
+        </w:rPr>
+        <w:t>methods</w:t>
+      </w:r>
+      <w:r>
+        <w:rPr>
+          <w:rFonts w:hint="eastAsia"/>
+        </w:rPr>
+        <w:t>里其他函数也可以调用这个方法了。</w:t>
+      </w:r>
+      <w:r>
+        <w:br/>
+      </w:r>
+      <w:r>
+        <w:rPr>
+          <w:rFonts w:hint="eastAsia"/>
+        </w:rPr>
+        <w:t xml:space="preserve">  </w:t>
+      </w:r>
+      <w:r>
+        <w:rPr>
+          <w:rFonts w:hint="eastAsia"/>
+        </w:rPr>
+        <w:t>如果调用</w:t>
+      </w:r>
+      <w:r>
+        <w:rPr>
+          <w:rFonts w:hint="eastAsia"/>
+        </w:rPr>
+        <w:t>mounted</w:t>
+      </w:r>
+      <w:r>
+        <w:rPr>
+          <w:rFonts w:hint="eastAsia"/>
+        </w:rPr>
+        <w:t>里创建的对象，现在</w:t>
+      </w:r>
+      <w:r>
+        <w:rPr>
+          <w:rFonts w:hint="eastAsia"/>
+        </w:rPr>
+        <w:t>data</w:t>
+      </w:r>
+      <w:r>
+        <w:rPr>
+          <w:rFonts w:hint="eastAsia"/>
+        </w:rPr>
+        <w:t>里声明这个对象，再在</w:t>
+      </w:r>
+      <w:r>
+        <w:rPr>
+          <w:rFonts w:hint="eastAsia"/>
+        </w:rPr>
+        <w:t>mounted</w:t>
+      </w:r>
+      <w:r>
+        <w:rPr>
+          <w:rFonts w:hint="eastAsia"/>
+        </w:rPr>
+        <w:t>里修改这个对象，</w:t>
+      </w:r>
+      <w:r>
+        <w:rPr>
+          <w:rFonts w:hint="eastAsia"/>
+        </w:rPr>
+        <w:t>methods</w:t>
+      </w:r>
+      <w:r>
+        <w:rPr>
+          <w:rFonts w:hint="eastAsia"/>
+        </w:rPr>
+        <w:t>里就可以对这个对象进行修改了。</w:t>
+      </w:r>
+      <w:r>
+        <w:br/>
+      </w:r>
+      <w:r>
+        <w:rPr>
+          <w:rFonts w:hint="eastAsia"/>
+        </w:rPr>
+        <w:t xml:space="preserve">  </w:t>
+      </w:r>
+      <w:r>
+        <w:rPr>
+          <w:noProof/>
+        </w:rPr>
+        <w:drawing>
+          <wp:inline distT="0" distB="0" distL="0" distR="0" wp14:anchorId="563F9A13" wp14:editId="1309BC50">
+            <wp:extent cx="2095500" cy="1439592"/>
+            <wp:effectExtent l="0" t="0" r="0" b="8255"/>
+            <wp:docPr id="25" name="图片 25"/>
+            <wp:cNvGraphicFramePr>
+              <a:graphicFrameLocks xmlns:a="http://schemas.openxmlformats.org/drawingml/2006/main" noChangeAspect="1"/>
+            </wp:cNvGraphicFramePr>
+            <a:graphic xmlns:a="http://schemas.openxmlformats.org/drawingml/2006/main">
+              <a:graphicData uri="http://schemas.openxmlformats.org/drawingml/2006/picture">
+                <pic:pic xmlns:pic="http://schemas.openxmlformats.org/drawingml/2006/picture">
+                  <pic:nvPicPr>
+                    <pic:cNvPr id="1" name=""/>
+                    <pic:cNvPicPr/>
+                  </pic:nvPicPr>
+                  <pic:blipFill>
+                    <a:blip r:embed="rId46"/>
+                    <a:stretch>
+                      <a:fillRect/>
+                    </a:stretch>
+                  </pic:blipFill>
+                  <pic:spPr>
+                    <a:xfrm>
+                      <a:off x="0" y="0"/>
+                      <a:ext cx="2111496" cy="1450581"/>
+                    </a:xfrm>
+                    <a:prstGeom prst="rect">
+                      <a:avLst/>
+                    </a:prstGeom>
+                  </pic:spPr>
+                </pic:pic>
+              </a:graphicData>
+            </a:graphic>
+          </wp:inline>
+        </w:drawing>
+      </w:r>
+      <w:r>
+        <w:br/>
+        <w:t xml:space="preserve"> </w:t>
+      </w:r>
+      <w:r>
+        <w:rPr>
+          <w:noProof/>
+        </w:rPr>
+        <w:drawing>
+          <wp:inline distT="0" distB="0" distL="0" distR="0" wp14:anchorId="45B874EA" wp14:editId="268DE994">
+            <wp:extent cx="2418973" cy="2143125"/>
+            <wp:effectExtent l="0" t="0" r="635" b="0"/>
+            <wp:docPr id="29" name="图片 29"/>
+            <wp:cNvGraphicFramePr>
+              <a:graphicFrameLocks xmlns:a="http://schemas.openxmlformats.org/drawingml/2006/main" noChangeAspect="1"/>
+            </wp:cNvGraphicFramePr>
+            <a:graphic xmlns:a="http://schemas.openxmlformats.org/drawingml/2006/main">
+              <a:graphicData uri="http://schemas.openxmlformats.org/drawingml/2006/picture">
+                <pic:pic xmlns:pic="http://schemas.openxmlformats.org/drawingml/2006/picture">
+                  <pic:nvPicPr>
+                    <pic:cNvPr id="1" name=""/>
+                    <pic:cNvPicPr/>
+                  </pic:nvPicPr>
+                  <pic:blipFill>
+                    <a:blip r:embed="rId47"/>
+                    <a:stretch>
+                      <a:fillRect/>
+                    </a:stretch>
+                  </pic:blipFill>
+                  <pic:spPr>
+                    <a:xfrm>
+                      <a:off x="0" y="0"/>
+                      <a:ext cx="2432211" cy="2154854"/>
+                    </a:xfrm>
+                    <a:prstGeom prst="rect">
+                      <a:avLst/>
+                    </a:prstGeom>
+                  </pic:spPr>
+                </pic:pic>
+              </a:graphicData>
+            </a:graphic>
+          </wp:inline>
+        </w:drawing>
+      </w:r>
+      <w:r>
+        <w:br/>
+      </w:r>
+      <w:r>
+        <w:rPr>
+          <w:noProof/>
+        </w:rPr>
+        <w:lastRenderedPageBreak/>
+        <w:drawing>
+          <wp:inline distT="0" distB="0" distL="0" distR="0" wp14:anchorId="7F836CD6" wp14:editId="59D0E5CA">
+            <wp:extent cx="2524125" cy="2290058"/>
+            <wp:effectExtent l="0" t="0" r="0" b="0"/>
+            <wp:docPr id="30" name="图片 30"/>
+            <wp:cNvGraphicFramePr>
+              <a:graphicFrameLocks xmlns:a="http://schemas.openxmlformats.org/drawingml/2006/main" noChangeAspect="1"/>
+            </wp:cNvGraphicFramePr>
+            <a:graphic xmlns:a="http://schemas.openxmlformats.org/drawingml/2006/main">
+              <a:graphicData uri="http://schemas.openxmlformats.org/drawingml/2006/picture">
+                <pic:pic xmlns:pic="http://schemas.openxmlformats.org/drawingml/2006/picture">
+                  <pic:nvPicPr>
+                    <pic:cNvPr id="1" name=""/>
+                    <pic:cNvPicPr/>
+                  </pic:nvPicPr>
+                  <pic:blipFill>
+                    <a:blip r:embed="rId48"/>
+                    <a:stretch>
+                      <a:fillRect/>
+                    </a:stretch>
+                  </pic:blipFill>
+                  <pic:spPr>
+                    <a:xfrm>
+                      <a:off x="0" y="0"/>
                       <a:ext cx="2532223" cy="2297405"/>
                     </a:xfrm>
                     <a:prstGeom prst="rect">
@@ -3984,6 +4238,189 @@
           <w:rFonts w:hint="eastAsia"/>
         </w:rPr>
         <w:t>17.</w:t>
+      </w:r>
+      <w:r>
+        <w:rPr>
+          <w:rFonts w:hint="eastAsia"/>
+        </w:rPr>
+        <w:t>需求例子：</w:t>
+      </w:r>
+      <w:r>
+        <w:rPr>
+          <w:rFonts w:hint="eastAsia"/>
+        </w:rPr>
+        <w:t>v-for</w:t>
+      </w:r>
+      <w:r>
+        <w:rPr>
+          <w:rFonts w:hint="eastAsia"/>
+        </w:rPr>
+        <w:t>渲染的列表，偶数行显示特殊样式</w:t>
+      </w:r>
+      <w:r>
+        <w:br/>
+      </w:r>
+      <w:r>
+        <w:rPr>
+          <w:rFonts w:hint="eastAsia"/>
+        </w:rPr>
+        <w:t xml:space="preserve">  </w:t>
+      </w:r>
+      <w:r>
+        <w:rPr>
+          <w:noProof/>
+        </w:rPr>
+        <w:drawing>
+          <wp:inline distT="0" distB="0" distL="0" distR="0" wp14:anchorId="0CAA73F9" wp14:editId="7FD3959F">
+            <wp:extent cx="1990725" cy="3066792"/>
+            <wp:effectExtent l="0" t="0" r="0" b="635"/>
+            <wp:docPr id="36" name="图片 36"/>
+            <wp:cNvGraphicFramePr>
+              <a:graphicFrameLocks xmlns:a="http://schemas.openxmlformats.org/drawingml/2006/main" noChangeAspect="1"/>
+            </wp:cNvGraphicFramePr>
+            <a:graphic xmlns:a="http://schemas.openxmlformats.org/drawingml/2006/main">
+              <a:graphicData uri="http://schemas.openxmlformats.org/drawingml/2006/picture">
+                <pic:pic xmlns:pic="http://schemas.openxmlformats.org/drawingml/2006/picture">
+                  <pic:nvPicPr>
+                    <pic:cNvPr id="1" name=""/>
+                    <pic:cNvPicPr/>
+                  </pic:nvPicPr>
+                  <pic:blipFill>
+                    <a:blip r:embed="rId49"/>
+                    <a:stretch>
+                      <a:fillRect/>
+                    </a:stretch>
+                  </pic:blipFill>
+                  <pic:spPr>
+                    <a:xfrm>
+                      <a:off x="0" y="0"/>
+                      <a:ext cx="1995279" cy="3073808"/>
+                    </a:xfrm>
+                    <a:prstGeom prst="rect">
+                      <a:avLst/>
+                    </a:prstGeom>
+                  </pic:spPr>
+                </pic:pic>
+              </a:graphicData>
+            </a:graphic>
+          </wp:inline>
+        </w:drawing>
+      </w:r>
+      <w:r>
+        <w:br/>
+      </w:r>
+      <w:r>
+        <w:rPr>
+          <w:rFonts w:hint="eastAsia"/>
+        </w:rPr>
+        <w:t>第一步：偶数行</w:t>
+      </w:r>
+      <w:r>
+        <w:rPr>
+          <w:rFonts w:hint="eastAsia"/>
+        </w:rPr>
+        <w:t>list</w:t>
+      </w:r>
+      <w:r>
+        <w:rPr>
+          <w:rFonts w:hint="eastAsia"/>
+        </w:rPr>
+        <w:t>加一个属性</w:t>
+      </w:r>
+      <w:r>
+        <w:br/>
+      </w:r>
+      <w:r>
+        <w:rPr>
+          <w:noProof/>
+        </w:rPr>
+        <w:drawing>
+          <wp:inline distT="0" distB="0" distL="0" distR="0" wp14:anchorId="4CBEACB4" wp14:editId="3AD5B006">
+            <wp:extent cx="3647619" cy="1000000"/>
+            <wp:effectExtent l="0" t="0" r="0" b="0"/>
+            <wp:docPr id="37" name="图片 37"/>
+            <wp:cNvGraphicFramePr>
+              <a:graphicFrameLocks xmlns:a="http://schemas.openxmlformats.org/drawingml/2006/main" noChangeAspect="1"/>
+            </wp:cNvGraphicFramePr>
+            <a:graphic xmlns:a="http://schemas.openxmlformats.org/drawingml/2006/main">
+              <a:graphicData uri="http://schemas.openxmlformats.org/drawingml/2006/picture">
+                <pic:pic xmlns:pic="http://schemas.openxmlformats.org/drawingml/2006/picture">
+                  <pic:nvPicPr>
+                    <pic:cNvPr id="1" name=""/>
+                    <pic:cNvPicPr/>
+                  </pic:nvPicPr>
+                  <pic:blipFill>
+                    <a:blip r:embed="rId50"/>
+                    <a:stretch>
+                      <a:fillRect/>
+                    </a:stretch>
+                  </pic:blipFill>
+                  <pic:spPr>
+                    <a:xfrm>
+                      <a:off x="0" y="0"/>
+                      <a:ext cx="3647619" cy="1000000"/>
+                    </a:xfrm>
+                    <a:prstGeom prst="rect">
+                      <a:avLst/>
+                    </a:prstGeom>
+                  </pic:spPr>
+                </pic:pic>
+              </a:graphicData>
+            </a:graphic>
+          </wp:inline>
+        </w:drawing>
+      </w:r>
+      <w:r>
+        <w:br/>
+      </w:r>
+      <w:r>
+        <w:rPr>
+          <w:rFonts w:hint="eastAsia"/>
+        </w:rPr>
+        <w:t>第二步：添加个响应属性</w:t>
+      </w:r>
+      <w:r>
+        <w:br/>
+      </w:r>
+      <w:r>
+        <w:rPr>
+          <w:noProof/>
+        </w:rPr>
+        <w:drawing>
+          <wp:inline distT="0" distB="0" distL="0" distR="0" wp14:anchorId="064E630A" wp14:editId="1C2B23AB">
+            <wp:extent cx="4704762" cy="1228571"/>
+            <wp:effectExtent l="0" t="0" r="635" b="0"/>
+            <wp:docPr id="38" name="图片 38"/>
+            <wp:cNvGraphicFramePr>
+              <a:graphicFrameLocks xmlns:a="http://schemas.openxmlformats.org/drawingml/2006/main" noChangeAspect="1"/>
+            </wp:cNvGraphicFramePr>
+            <a:graphic xmlns:a="http://schemas.openxmlformats.org/drawingml/2006/main">
+              <a:graphicData uri="http://schemas.openxmlformats.org/drawingml/2006/picture">
+                <pic:pic xmlns:pic="http://schemas.openxmlformats.org/drawingml/2006/picture">
+                  <pic:nvPicPr>
+                    <pic:cNvPr id="1" name=""/>
+                    <pic:cNvPicPr/>
+                  </pic:nvPicPr>
+                  <pic:blipFill>
+                    <a:blip r:embed="rId51"/>
+                    <a:stretch>
+                      <a:fillRect/>
+                    </a:stretch>
+                  </pic:blipFill>
+                  <pic:spPr>
+                    <a:xfrm>
+                      <a:off x="0" y="0"/>
+                      <a:ext cx="4704762" cy="1228571"/>
+                    </a:xfrm>
+                    <a:prstGeom prst="rect">
+                      <a:avLst/>
+                    </a:prstGeom>
+                  </pic:spPr>
+                </pic:pic>
+              </a:graphicData>
+            </a:graphic>
+          </wp:inline>
+        </w:drawing>
       </w:r>
     </w:p>
     <w:sectPr>

--- a/vue笔记.docx
+++ b/vue笔记.docx
@@ -1,6 +1,6 @@
 
 <file path=word/document.xml><?xml version="1.0" encoding="utf-8"?>
-<w:document xmlns:wpc="http://schemas.microsoft.com/office/word/2010/wordprocessingCanvas" xmlns:cx="http://schemas.microsoft.com/office/drawing/2014/chartex" xmlns:cx1="http://schemas.microsoft.com/office/drawing/2015/9/8/chartex" xmlns:cx2="http://schemas.microsoft.com/office/drawing/2015/10/21/chartex" xmlns:cx3="http://schemas.microsoft.com/office/drawing/2016/5/9/chartex" xmlns:cx4="http://schemas.microsoft.com/office/drawing/2016/5/10/chartex" xmlns:cx5="http://schemas.microsoft.com/office/drawing/2016/5/11/chartex" xmlns:cx6="http://schemas.microsoft.com/office/drawing/2016/5/12/chartex" xmlns:cx7="http://schemas.microsoft.com/office/drawing/2016/5/13/chartex" xmlns:cx8="http://schemas.microsoft.com/office/drawing/2016/5/14/chartex" xmlns:mc="http://schemas.openxmlformats.org/markup-compatibility/2006" xmlns:aink="http://schemas.microsoft.com/office/drawing/2016/ink" xmlns:am3d="http://schemas.microsoft.com/office/drawing/2017/model3d" xmlns:o="urn:schemas-microsoft-com:office:office" xmlns:r="http://schemas.openxmlformats.org/officeDocument/2006/relationships" xmlns:m="http://schemas.openxmlformats.org/officeDocument/2006/math" xmlns:v="urn:schemas-microsoft-com:vml" xmlns:wp14="http://schemas.microsoft.com/office/word/2010/wordprocessingDrawing" xmlns:wp="http://schemas.openxmlformats.org/drawingml/2006/wordprocessingDrawing" xmlns:w10="urn:schemas-microsoft-com:office:word" xmlns:w="http://schemas.openxmlformats.org/wordprocessingml/2006/main" xmlns:w14="http://schemas.microsoft.com/office/word/2010/wordml" xmlns:w15="http://schemas.microsoft.com/office/word/2012/wordml" xmlns:w16cid="http://schemas.microsoft.com/office/word/2016/wordml/cid" xmlns:w16se="http://schemas.microsoft.com/office/word/2015/wordml/symex" xmlns:wpg="http://schemas.microsoft.com/office/word/2010/wordprocessingGroup" xmlns:wpi="http://schemas.microsoft.com/office/word/2010/wordprocessingInk" xmlns:wne="http://schemas.microsoft.com/office/word/2006/wordml" xmlns:wps="http://schemas.microsoft.com/office/word/2010/wordprocessingShape" mc:Ignorable="w14 w15 w16se w16cid wp14">
+<w:document xmlns:wpc="http://schemas.microsoft.com/office/word/2010/wordprocessingCanvas" xmlns:mo="http://schemas.microsoft.com/office/mac/office/2008/main" xmlns:mc="http://schemas.openxmlformats.org/markup-compatibility/2006" xmlns:mv="urn:schemas-microsoft-com:mac:vml" xmlns:o="urn:schemas-microsoft-com:office:office" xmlns:r="http://schemas.openxmlformats.org/officeDocument/2006/relationships" xmlns:m="http://schemas.openxmlformats.org/officeDocument/2006/math" xmlns:v="urn:schemas-microsoft-com:vml" xmlns:wp14="http://schemas.microsoft.com/office/word/2010/wordprocessingDrawing" xmlns:wp="http://schemas.openxmlformats.org/drawingml/2006/wordprocessingDrawing" xmlns:w10="urn:schemas-microsoft-com:office:word" xmlns:w="http://schemas.openxmlformats.org/wordprocessingml/2006/main" xmlns:w14="http://schemas.microsoft.com/office/word/2010/wordml" xmlns:w15="http://schemas.microsoft.com/office/word/2012/wordml" xmlns:wpg="http://schemas.microsoft.com/office/word/2010/wordprocessingGroup" xmlns:wpi="http://schemas.microsoft.com/office/word/2010/wordprocessingInk" xmlns:wne="http://schemas.microsoft.com/office/word/2006/wordml" xmlns:wps="http://schemas.microsoft.com/office/word/2010/wordprocessingShape" mc:Ignorable="w14 w15 wp14">
   <w:body>
     <w:p>
       <w:r>
@@ -58,7 +58,7 @@
           <w:noProof/>
         </w:rPr>
         <w:drawing>
-          <wp:inline distT="0" distB="0" distL="114300" distR="114300">
+          <wp:inline distT="0" distB="0" distL="114300" distR="114300" wp14:anchorId="3B1B6794" wp14:editId="25616D36">
             <wp:extent cx="3123565" cy="1238250"/>
             <wp:effectExtent l="0" t="0" r="635" b="0"/>
             <wp:docPr id="1" name="图片 1"/>
@@ -162,7 +162,7 @@
           <w:noProof/>
         </w:rPr>
         <w:drawing>
-          <wp:inline distT="0" distB="0" distL="114300" distR="114300">
+          <wp:inline distT="0" distB="0" distL="114300" distR="114300" wp14:anchorId="25A77F4B" wp14:editId="25CB2F72">
             <wp:extent cx="4114165" cy="1428750"/>
             <wp:effectExtent l="0" t="0" r="635" b="0"/>
             <wp:docPr id="3" name="图片 1"/>
@@ -259,6 +259,7 @@
         </w:rPr>
         <w:t>）父组件执行回调函数</w:t>
       </w:r>
+      <w:proofErr w:type="spellStart"/>
       <w:r>
         <w:rPr>
           <w:rFonts w:hint="eastAsia"/>
@@ -269,7 +270,14 @@
         <w:rPr>
           <w:rFonts w:hint="eastAsia"/>
         </w:rPr>
-        <w:t>essLog()</w:t>
+        <w:t>essLog</w:t>
+      </w:r>
+      <w:proofErr w:type="spellEnd"/>
+      <w:r>
+        <w:rPr>
+          <w:rFonts w:hint="eastAsia"/>
+        </w:rPr>
+        <w:t>()</w:t>
       </w:r>
       <w:r>
         <w:rPr>
@@ -283,7 +291,7 @@
           <w:noProof/>
         </w:rPr>
         <w:drawing>
-          <wp:inline distT="0" distB="0" distL="114300" distR="114300">
+          <wp:inline distT="0" distB="0" distL="114300" distR="114300" wp14:anchorId="7EE80206" wp14:editId="25A2A9AD">
             <wp:extent cx="5200015" cy="819150"/>
             <wp:effectExtent l="0" t="0" r="635" b="0"/>
             <wp:docPr id="4" name="图片 2"/>
@@ -338,7 +346,7 @@
           <w:noProof/>
         </w:rPr>
         <w:drawing>
-          <wp:inline distT="0" distB="0" distL="114300" distR="114300">
+          <wp:inline distT="0" distB="0" distL="114300" distR="114300" wp14:anchorId="6C54114F" wp14:editId="7028FE21">
             <wp:extent cx="2495550" cy="819150"/>
             <wp:effectExtent l="0" t="0" r="0" b="0"/>
             <wp:docPr id="5" name="图片 3"/>
@@ -467,7 +475,7 @@
           <w:noProof/>
         </w:rPr>
         <w:drawing>
-          <wp:inline distT="0" distB="0" distL="114300" distR="114300">
+          <wp:inline distT="0" distB="0" distL="114300" distR="114300" wp14:anchorId="6FAA30B2" wp14:editId="6F1B0E7A">
             <wp:extent cx="5269230" cy="2418715"/>
             <wp:effectExtent l="0" t="0" r="7620" b="635"/>
             <wp:docPr id="7" name="图片 3"/>
@@ -611,154 +619,18 @@
         <w:t>中引入</w:t>
       </w:r>
     </w:p>
-    <w:p/>
     <w:p>
       <w:pPr>
-        <w:ind w:firstLineChars="100" w:firstLine="210"/>
+        <w:rPr>
+          <w:rFonts w:hint="eastAsia"/>
+        </w:rPr>
       </w:pPr>
       <w:r>
-        <w:rPr>
-          <w:rFonts w:hint="eastAsia"/>
-        </w:rPr>
-        <w:t>（</w:t>
-      </w:r>
-      <w:r>
-        <w:rPr>
-          <w:rFonts w:hint="eastAsia"/>
-        </w:rPr>
-        <w:t>3</w:t>
-      </w:r>
-      <w:r>
-        <w:rPr>
-          <w:rFonts w:hint="eastAsia"/>
-        </w:rPr>
-        <w:t>）如果不能用</w:t>
-      </w:r>
-      <w:r>
-        <w:rPr>
-          <w:rFonts w:hint="eastAsia"/>
-        </w:rPr>
-        <w:t>CDN</w:t>
-      </w:r>
-      <w:r>
-        <w:rPr>
-          <w:rFonts w:hint="eastAsia"/>
-        </w:rPr>
-        <w:t>也不能本地引用，比如</w:t>
-      </w:r>
-      <w:r>
-        <w:rPr>
-          <w:rFonts w:hint="eastAsia"/>
-        </w:rPr>
-        <w:t>font-awesome</w:t>
-      </w:r>
-      <w:r>
-        <w:rPr>
-          <w:rFonts w:hint="eastAsia"/>
-        </w:rPr>
-        <w:t>字体库，在打包后的文件中，把字体库文件夹放在</w:t>
-      </w:r>
-      <w:r>
-        <w:rPr>
-          <w:rFonts w:hint="eastAsia"/>
-        </w:rPr>
-        <w:t>CSS</w:t>
-      </w:r>
-      <w:r>
-        <w:rPr>
-          <w:rFonts w:hint="eastAsia"/>
-        </w:rPr>
-        <w:t>中，打包后的</w:t>
-      </w:r>
-      <w:r>
-        <w:rPr>
-          <w:rFonts w:hint="eastAsia"/>
-        </w:rPr>
-        <w:t>index</w:t>
-      </w:r>
-      <w:r>
-        <w:rPr>
-          <w:rFonts w:hint="eastAsia"/>
-        </w:rPr>
-        <w:t>替换相应路径即可。</w:t>
-      </w:r>
-      <w:r>
-        <w:br/>
-      </w:r>
-      <w:r>
-        <w:rPr>
-          <w:rFonts w:hint="eastAsia"/>
-        </w:rPr>
-        <w:t xml:space="preserve">    </w:t>
-      </w:r>
-      <w:r>
-        <w:rPr>
-          <w:rFonts w:hint="eastAsia"/>
-        </w:rPr>
-        <w:t>本体引入字体库和</w:t>
-      </w:r>
-      <w:r>
-        <w:rPr>
-          <w:rFonts w:hint="eastAsia"/>
-        </w:rPr>
-        <w:t>CDN</w:t>
-      </w:r>
-      <w:r>
-        <w:rPr>
-          <w:rFonts w:hint="eastAsia"/>
-        </w:rPr>
-        <w:t>引入不同，</w:t>
-      </w:r>
-      <w:r>
-        <w:rPr>
-          <w:rFonts w:hint="eastAsia"/>
-        </w:rPr>
-        <w:t>CDN</w:t>
-      </w:r>
-      <w:r>
-        <w:rPr>
-          <w:rFonts w:hint="eastAsia"/>
-        </w:rPr>
-        <w:t>的</w:t>
-      </w:r>
-      <w:r>
-        <w:rPr>
-          <w:rFonts w:hint="eastAsia"/>
-        </w:rPr>
-        <w:t>CSS</w:t>
-      </w:r>
-      <w:r>
-        <w:rPr>
-          <w:rFonts w:hint="eastAsia"/>
-        </w:rPr>
-        <w:t>文件里还会从网上再引入</w:t>
-      </w:r>
-      <w:r>
-        <w:rPr>
-          <w:rFonts w:hint="eastAsia"/>
-        </w:rPr>
-        <w:t>font</w:t>
-      </w:r>
-      <w:r>
-        <w:rPr>
-          <w:rFonts w:hint="eastAsia"/>
-        </w:rPr>
-        <w:t>字体库</w:t>
-      </w:r>
-    </w:p>
-    <w:p>
-      <w:pPr>
-        <w:ind w:firstLineChars="100" w:firstLine="210"/>
-      </w:pPr>
-      <w:r>
-        <w:rPr>
-          <w:noProof/>
-        </w:rPr>
         <w:drawing>
-          <wp:inline distT="0" distB="0" distL="0" distR="0" wp14:anchorId="424C0A5C" wp14:editId="005D1FA5">
-            <wp:extent cx="5274310" cy="1940560"/>
-            <wp:effectExtent l="0" t="0" r="2540" b="2540"/>
-            <wp:docPr id="15" name="图片 15"/>
+          <wp:inline distT="0" distB="0" distL="0" distR="0" wp14:anchorId="7C075B39" wp14:editId="4143921E">
+            <wp:extent cx="5274310" cy="993775"/>
+            <wp:effectExtent l="0" t="0" r="8890" b="0"/>
+            <wp:docPr id="40" name="图片 40"/>
             <wp:cNvGraphicFramePr>
               <a:graphicFrameLocks xmlns:a="http://schemas.openxmlformats.org/drawingml/2006/main" noChangeAspect="1"/>
             </wp:cNvGraphicFramePr>
@@ -778,6 +650,192 @@
                   <pic:spPr>
                     <a:xfrm>
                       <a:off x="0" y="0"/>
+                      <a:ext cx="5274310" cy="993775"/>
+                    </a:xfrm>
+                    <a:prstGeom prst="rect">
+                      <a:avLst/>
+                    </a:prstGeom>
+                  </pic:spPr>
+                </pic:pic>
+              </a:graphicData>
+            </a:graphic>
+          </wp:inline>
+        </w:drawing>
+      </w:r>
+    </w:p>
+    <w:p>
+      <w:pPr>
+        <w:rPr>
+          <w:rFonts w:hint="eastAsia"/>
+        </w:rPr>
+      </w:pPr>
+    </w:p>
+    <w:p>
+      <w:pPr>
+        <w:ind w:firstLineChars="100" w:firstLine="210"/>
+      </w:pPr>
+      <w:r>
+        <w:rPr>
+          <w:rFonts w:hint="eastAsia"/>
+        </w:rPr>
+        <w:t>（</w:t>
+      </w:r>
+      <w:r>
+        <w:rPr>
+          <w:rFonts w:hint="eastAsia"/>
+        </w:rPr>
+        <w:t>3</w:t>
+      </w:r>
+      <w:r>
+        <w:rPr>
+          <w:rFonts w:hint="eastAsia"/>
+        </w:rPr>
+        <w:t>）如果不能用</w:t>
+      </w:r>
+      <w:r>
+        <w:rPr>
+          <w:rFonts w:hint="eastAsia"/>
+        </w:rPr>
+        <w:t>CDN</w:t>
+      </w:r>
+      <w:r>
+        <w:rPr>
+          <w:rFonts w:hint="eastAsia"/>
+        </w:rPr>
+        <w:t>也不能本地引用，比如</w:t>
+      </w:r>
+      <w:r>
+        <w:rPr>
+          <w:rFonts w:hint="eastAsia"/>
+        </w:rPr>
+        <w:t>font-awesome</w:t>
+      </w:r>
+      <w:r>
+        <w:rPr>
+          <w:rFonts w:hint="eastAsia"/>
+        </w:rPr>
+        <w:t>字体库，在打包后的文件中，把字体库文件夹放在</w:t>
+      </w:r>
+      <w:r>
+        <w:rPr>
+          <w:rFonts w:hint="eastAsia"/>
+        </w:rPr>
+        <w:t>CSS</w:t>
+      </w:r>
+      <w:r>
+        <w:rPr>
+          <w:rFonts w:hint="eastAsia"/>
+        </w:rPr>
+        <w:t>中，打包后的</w:t>
+      </w:r>
+      <w:r>
+        <w:rPr>
+          <w:rFonts w:hint="eastAsia"/>
+        </w:rPr>
+        <w:t>index</w:t>
+      </w:r>
+      <w:r>
+        <w:rPr>
+          <w:rFonts w:hint="eastAsia"/>
+        </w:rPr>
+        <w:t>替换相应路径即可。</w:t>
+      </w:r>
+      <w:r>
+        <w:br/>
+      </w:r>
+      <w:r>
+        <w:rPr>
+          <w:rFonts w:hint="eastAsia"/>
+        </w:rPr>
+        <w:t xml:space="preserve">    </w:t>
+      </w:r>
+      <w:r>
+        <w:rPr>
+          <w:rFonts w:hint="eastAsia"/>
+        </w:rPr>
+        <w:t>本体引入字体库和</w:t>
+      </w:r>
+      <w:r>
+        <w:rPr>
+          <w:rFonts w:hint="eastAsia"/>
+        </w:rPr>
+        <w:t>CDN</w:t>
+      </w:r>
+      <w:r>
+        <w:rPr>
+          <w:rFonts w:hint="eastAsia"/>
+        </w:rPr>
+        <w:t>引入不同，</w:t>
+      </w:r>
+      <w:r>
+        <w:rPr>
+          <w:rFonts w:hint="eastAsia"/>
+        </w:rPr>
+        <w:t>CDN</w:t>
+      </w:r>
+      <w:r>
+        <w:rPr>
+          <w:rFonts w:hint="eastAsia"/>
+        </w:rPr>
+        <w:t>的</w:t>
+      </w:r>
+      <w:r>
+        <w:rPr>
+          <w:rFonts w:hint="eastAsia"/>
+        </w:rPr>
+        <w:t>CSS</w:t>
+      </w:r>
+      <w:r>
+        <w:rPr>
+          <w:rFonts w:hint="eastAsia"/>
+        </w:rPr>
+        <w:t>文件里还会从网上再引入</w:t>
+      </w:r>
+      <w:r>
+        <w:rPr>
+          <w:rFonts w:hint="eastAsia"/>
+        </w:rPr>
+        <w:t>font</w:t>
+      </w:r>
+      <w:r>
+        <w:rPr>
+          <w:rFonts w:hint="eastAsia"/>
+        </w:rPr>
+        <w:t>字体库</w:t>
+      </w:r>
+    </w:p>
+    <w:p>
+      <w:pPr>
+        <w:ind w:firstLineChars="100" w:firstLine="210"/>
+      </w:pPr>
+      <w:r>
+        <w:rPr>
+          <w:noProof/>
+        </w:rPr>
+        <w:drawing>
+          <wp:inline distT="0" distB="0" distL="0" distR="0" wp14:anchorId="58495ED7" wp14:editId="11C8450F">
+            <wp:extent cx="5274310" cy="1940560"/>
+            <wp:effectExtent l="0" t="0" r="2540" b="2540"/>
+            <wp:docPr id="15" name="图片 15"/>
+            <wp:cNvGraphicFramePr>
+              <a:graphicFrameLocks xmlns:a="http://schemas.openxmlformats.org/drawingml/2006/main" noChangeAspect="1"/>
+            </wp:cNvGraphicFramePr>
+            <a:graphic xmlns:a="http://schemas.openxmlformats.org/drawingml/2006/main">
+              <a:graphicData uri="http://schemas.openxmlformats.org/drawingml/2006/picture">
+                <pic:pic xmlns:pic="http://schemas.openxmlformats.org/drawingml/2006/picture">
+                  <pic:nvPicPr>
+                    <pic:cNvPr id="1" name=""/>
+                    <pic:cNvPicPr/>
+                  </pic:nvPicPr>
+                  <pic:blipFill>
+                    <a:blip r:embed="rId14"/>
+                    <a:stretch>
+                      <a:fillRect/>
+                    </a:stretch>
+                  </pic:blipFill>
+                  <pic:spPr>
+                    <a:xfrm>
+                      <a:off x="0" y="0"/>
                       <a:ext cx="5274310" cy="1940560"/>
                     </a:xfrm>
                     <a:prstGeom prst="rect">
@@ -834,8 +892,9 @@
         <w:rPr>
           <w:noProof/>
         </w:rPr>
+        <w:lastRenderedPageBreak/>
         <w:drawing>
-          <wp:inline distT="0" distB="0" distL="114300" distR="114300">
+          <wp:inline distT="0" distB="0" distL="114300" distR="114300" wp14:anchorId="4B0E19F4" wp14:editId="770686BF">
             <wp:extent cx="5114290" cy="1485900"/>
             <wp:effectExtent l="0" t="0" r="10160" b="0"/>
             <wp:docPr id="2" name="图片 1"/>
@@ -852,7 +911,7 @@
                     </pic:cNvPicPr>
                   </pic:nvPicPr>
                   <pic:blipFill>
-                    <a:blip r:embed="rId14"/>
+                    <a:blip r:embed="rId15"/>
                     <a:stretch>
                       <a:fillRect/>
                     </a:stretch>
@@ -881,12 +940,6 @@
           <w:rFonts w:hint="eastAsia"/>
         </w:rPr>
         <w:br/>
-      </w:r>
-      <w:r>
-        <w:rPr>
-          <w:rFonts w:hint="eastAsia"/>
-        </w:rPr>
-        <w:lastRenderedPageBreak/>
         <w:t>5.methods</w:t>
       </w:r>
       <w:r>
@@ -911,8 +964,16 @@
         <w:rPr>
           <w:rFonts w:hint="eastAsia"/>
         </w:rPr>
-        <w:t>this   this.data</w:t>
-      </w:r>
+        <w:t xml:space="preserve">this   </w:t>
+      </w:r>
+      <w:proofErr w:type="spellStart"/>
+      <w:r>
+        <w:rPr>
+          <w:rFonts w:hint="eastAsia"/>
+        </w:rPr>
+        <w:t>this.data</w:t>
+      </w:r>
+      <w:proofErr w:type="spellEnd"/>
       <w:r>
         <w:rPr>
           <w:rFonts w:hint="eastAsia"/>
@@ -1075,7 +1136,7 @@
           <w:noProof/>
         </w:rPr>
         <w:drawing>
-          <wp:inline distT="0" distB="0" distL="114300" distR="114300">
+          <wp:inline distT="0" distB="0" distL="114300" distR="114300" wp14:anchorId="506C36CF" wp14:editId="627F92EA">
             <wp:extent cx="5263515" cy="241935"/>
             <wp:effectExtent l="0" t="0" r="13335" b="5715"/>
             <wp:docPr id="6" name="图片 6" descr="62`URDM59B~}WVW7LSP6CO2"/>
@@ -1092,7 +1153,7 @@
                     </pic:cNvPicPr>
                   </pic:nvPicPr>
                   <pic:blipFill>
-                    <a:blip r:embed="rId15"/>
+                    <a:blip r:embed="rId16"/>
                     <a:stretch>
                       <a:fillRect/>
                     </a:stretch>
@@ -1124,7 +1185,7 @@
           <w:noProof/>
         </w:rPr>
         <w:drawing>
-          <wp:inline distT="0" distB="0" distL="114300" distR="114300">
+          <wp:inline distT="0" distB="0" distL="114300" distR="114300" wp14:anchorId="5334148A" wp14:editId="1004E3CD">
             <wp:extent cx="2133600" cy="333375"/>
             <wp:effectExtent l="0" t="0" r="0" b="9525"/>
             <wp:docPr id="8" name="图片 8" descr="]@ILNMHJ`CFLLA1$US`4T5Y"/>
@@ -1141,7 +1202,7 @@
                     </pic:cNvPicPr>
                   </pic:nvPicPr>
                   <pic:blipFill>
-                    <a:blip r:embed="rId16"/>
+                    <a:blip r:embed="rId17"/>
                     <a:stretch>
                       <a:fillRect/>
                     </a:stretch>
@@ -1173,7 +1234,7 @@
           <w:noProof/>
         </w:rPr>
         <w:drawing>
-          <wp:inline distT="0" distB="0" distL="114300" distR="114300">
+          <wp:inline distT="0" distB="0" distL="114300" distR="114300" wp14:anchorId="26A3F801" wp14:editId="7B6E119B">
             <wp:extent cx="5269865" cy="655320"/>
             <wp:effectExtent l="0" t="0" r="6985" b="11430"/>
             <wp:docPr id="9" name="图片 9" descr="N%6{F9X(Q98`DLIT5AZCWAE"/>
@@ -1190,7 +1251,7 @@
                     </pic:cNvPicPr>
                   </pic:nvPicPr>
                   <pic:blipFill>
-                    <a:blip r:embed="rId17"/>
+                    <a:blip r:embed="rId18"/>
                     <a:stretch>
                       <a:fillRect/>
                     </a:stretch>
@@ -1290,12 +1351,14 @@
         </w:rPr>
         <w:t>，要导入</w:t>
       </w:r>
+      <w:proofErr w:type="spellStart"/>
       <w:r>
         <w:rPr>
           <w:rFonts w:hint="eastAsia"/>
         </w:rPr>
         <w:t>lodash</w:t>
       </w:r>
+      <w:proofErr w:type="spellEnd"/>
       <w:r>
         <w:rPr>
           <w:rFonts w:hint="eastAsia"/>
@@ -1313,7 +1376,7 @@
           <w:noProof/>
         </w:rPr>
         <w:drawing>
-          <wp:inline distT="0" distB="0" distL="114300" distR="114300">
+          <wp:inline distT="0" distB="0" distL="114300" distR="114300" wp14:anchorId="48A65FF1" wp14:editId="31BB8B7A">
             <wp:extent cx="4742815" cy="2390775"/>
             <wp:effectExtent l="0" t="0" r="635" b="9525"/>
             <wp:docPr id="10" name="图片 1"/>
@@ -1330,7 +1393,7 @@
                     </pic:cNvPicPr>
                   </pic:nvPicPr>
                   <pic:blipFill>
-                    <a:blip r:embed="rId18"/>
+                    <a:blip r:embed="rId19"/>
                     <a:stretch>
                       <a:fillRect/>
                     </a:stretch>
@@ -1423,7 +1486,7 @@
           <w:noProof/>
         </w:rPr>
         <w:drawing>
-          <wp:inline distT="0" distB="0" distL="114300" distR="114300">
+          <wp:inline distT="0" distB="0" distL="114300" distR="114300" wp14:anchorId="02E28285" wp14:editId="46B5C876">
             <wp:extent cx="6182360" cy="2978150"/>
             <wp:effectExtent l="0" t="0" r="8890" b="12700"/>
             <wp:docPr id="11" name="图片 2"/>
@@ -1440,7 +1503,7 @@
                     </pic:cNvPicPr>
                   </pic:nvPicPr>
                   <pic:blipFill>
-                    <a:blip r:embed="rId19"/>
+                    <a:blip r:embed="rId20"/>
                     <a:stretch>
                       <a:fillRect/>
                     </a:stretch>
@@ -1472,7 +1535,7 @@
           <w:noProof/>
         </w:rPr>
         <w:drawing>
-          <wp:inline distT="0" distB="0" distL="114300" distR="114300">
+          <wp:inline distT="0" distB="0" distL="114300" distR="114300" wp14:anchorId="46D82DC9" wp14:editId="6E615D78">
             <wp:extent cx="5271770" cy="2499995"/>
             <wp:effectExtent l="0" t="0" r="5080" b="14605"/>
             <wp:docPr id="12" name="图片 3"/>
@@ -1489,7 +1552,7 @@
                     </pic:cNvPicPr>
                   </pic:nvPicPr>
                   <pic:blipFill>
-                    <a:blip r:embed="rId20"/>
+                    <a:blip r:embed="rId21"/>
                     <a:stretch>
                       <a:fillRect/>
                     </a:stretch>
@@ -1529,7 +1592,6 @@
         <w:rPr>
           <w:rFonts w:hint="eastAsia"/>
         </w:rPr>
-        <w:lastRenderedPageBreak/>
         <w:t>7.&lt;router-link&gt;</w:t>
       </w:r>
       <w:r>
@@ -1630,7 +1692,7 @@
           <w:noProof/>
         </w:rPr>
         <w:drawing>
-          <wp:inline distT="0" distB="0" distL="114300" distR="114300">
+          <wp:inline distT="0" distB="0" distL="114300" distR="114300" wp14:anchorId="284BC28D" wp14:editId="7D735BBC">
             <wp:extent cx="3866515" cy="1657350"/>
             <wp:effectExtent l="0" t="0" r="635" b="0"/>
             <wp:docPr id="13" name="图片 1"/>
@@ -1647,7 +1709,7 @@
                     </pic:cNvPicPr>
                   </pic:nvPicPr>
                   <pic:blipFill>
-                    <a:blip r:embed="rId21"/>
+                    <a:blip r:embed="rId22"/>
                     <a:stretch>
                       <a:fillRect/>
                     </a:stretch>
@@ -1739,56 +1801,10 @@
           <w:noProof/>
         </w:rPr>
         <w:drawing>
-          <wp:inline distT="0" distB="0" distL="0" distR="0" wp14:anchorId="5BA4731B" wp14:editId="29050534">
+          <wp:inline distT="0" distB="0" distL="0" distR="0" wp14:anchorId="4D932432" wp14:editId="20E07765">
             <wp:extent cx="5274310" cy="726440"/>
             <wp:effectExtent l="0" t="0" r="2540" b="0"/>
             <wp:docPr id="14" name="图片 14"/>
-            <wp:cNvGraphicFramePr>
-              <a:graphicFrameLocks xmlns:a="http://schemas.openxmlformats.org/drawingml/2006/main" noChangeAspect="1"/>
-            </wp:cNvGraphicFramePr>
-            <a:graphic xmlns:a="http://schemas.openxmlformats.org/drawingml/2006/main">
-              <a:graphicData uri="http://schemas.openxmlformats.org/drawingml/2006/picture">
-                <pic:pic xmlns:pic="http://schemas.openxmlformats.org/drawingml/2006/picture">
-                  <pic:nvPicPr>
-                    <pic:cNvPr id="1" name=""/>
-                    <pic:cNvPicPr/>
-                  </pic:nvPicPr>
-                  <pic:blipFill>
-                    <a:blip r:embed="rId22"/>
-                    <a:stretch>
-                      <a:fillRect/>
-                    </a:stretch>
-                  </pic:blipFill>
-                  <pic:spPr>
-                    <a:xfrm>
-                      <a:off x="0" y="0"/>
-                      <a:ext cx="5274310" cy="726440"/>
-                    </a:xfrm>
-                    <a:prstGeom prst="rect">
-                      <a:avLst/>
-                    </a:prstGeom>
-                  </pic:spPr>
-                </pic:pic>
-              </a:graphicData>
-            </a:graphic>
-          </wp:inline>
-        </w:drawing>
-      </w:r>
-    </w:p>
-    <w:p/>
-    <w:p>
-      <w:pPr>
-        <w:ind w:firstLineChars="100" w:firstLine="210"/>
-      </w:pPr>
-      <w:r>
-        <w:rPr>
-          <w:noProof/>
-        </w:rPr>
-        <w:drawing>
-          <wp:inline distT="0" distB="0" distL="0" distR="0" wp14:anchorId="134761F3" wp14:editId="1C07AC53">
-            <wp:extent cx="5274310" cy="271780"/>
-            <wp:effectExtent l="0" t="0" r="2540" b="0"/>
-            <wp:docPr id="31" name="图片 31"/>
             <wp:cNvGraphicFramePr>
               <a:graphicFrameLocks xmlns:a="http://schemas.openxmlformats.org/drawingml/2006/main" noChangeAspect="1"/>
             </wp:cNvGraphicFramePr>
@@ -1808,7 +1824,7 @@
                   <pic:spPr>
                     <a:xfrm>
                       <a:off x="0" y="0"/>
-                      <a:ext cx="5274310" cy="271780"/>
+                      <a:ext cx="5274310" cy="726440"/>
                     </a:xfrm>
                     <a:prstGeom prst="rect">
                       <a:avLst/>
@@ -1821,6 +1837,7 @@
         </w:drawing>
       </w:r>
     </w:p>
+    <w:p/>
     <w:p>
       <w:pPr>
         <w:ind w:firstLineChars="100" w:firstLine="210"/>
@@ -1830,10 +1847,10 @@
           <w:noProof/>
         </w:rPr>
         <w:drawing>
-          <wp:inline distT="0" distB="0" distL="0" distR="0" wp14:anchorId="0E8E1441" wp14:editId="7E430857">
-            <wp:extent cx="2171429" cy="1333333"/>
-            <wp:effectExtent l="0" t="0" r="635" b="635"/>
-            <wp:docPr id="32" name="图片 32"/>
+          <wp:inline distT="0" distB="0" distL="0" distR="0" wp14:anchorId="5E512060" wp14:editId="6953F60A">
+            <wp:extent cx="5274310" cy="271780"/>
+            <wp:effectExtent l="0" t="0" r="2540" b="0"/>
+            <wp:docPr id="31" name="图片 31"/>
             <wp:cNvGraphicFramePr>
               <a:graphicFrameLocks xmlns:a="http://schemas.openxmlformats.org/drawingml/2006/main" noChangeAspect="1"/>
             </wp:cNvGraphicFramePr>
@@ -1853,6 +1870,51 @@
                   <pic:spPr>
                     <a:xfrm>
                       <a:off x="0" y="0"/>
+                      <a:ext cx="5274310" cy="271780"/>
+                    </a:xfrm>
+                    <a:prstGeom prst="rect">
+                      <a:avLst/>
+                    </a:prstGeom>
+                  </pic:spPr>
+                </pic:pic>
+              </a:graphicData>
+            </a:graphic>
+          </wp:inline>
+        </w:drawing>
+      </w:r>
+    </w:p>
+    <w:p>
+      <w:pPr>
+        <w:ind w:firstLineChars="100" w:firstLine="210"/>
+      </w:pPr>
+      <w:r>
+        <w:rPr>
+          <w:noProof/>
+        </w:rPr>
+        <w:drawing>
+          <wp:inline distT="0" distB="0" distL="0" distR="0" wp14:anchorId="5512BE70" wp14:editId="4B20C29A">
+            <wp:extent cx="2171429" cy="1333333"/>
+            <wp:effectExtent l="0" t="0" r="635" b="635"/>
+            <wp:docPr id="32" name="图片 32"/>
+            <wp:cNvGraphicFramePr>
+              <a:graphicFrameLocks xmlns:a="http://schemas.openxmlformats.org/drawingml/2006/main" noChangeAspect="1"/>
+            </wp:cNvGraphicFramePr>
+            <a:graphic xmlns:a="http://schemas.openxmlformats.org/drawingml/2006/main">
+              <a:graphicData uri="http://schemas.openxmlformats.org/drawingml/2006/picture">
+                <pic:pic xmlns:pic="http://schemas.openxmlformats.org/drawingml/2006/picture">
+                  <pic:nvPicPr>
+                    <pic:cNvPr id="1" name=""/>
+                    <pic:cNvPicPr/>
+                  </pic:nvPicPr>
+                  <pic:blipFill>
+                    <a:blip r:embed="rId25"/>
+                    <a:stretch>
+                      <a:fillRect/>
+                    </a:stretch>
+                  </pic:blipFill>
+                  <pic:spPr>
+                    <a:xfrm>
+                      <a:off x="0" y="0"/>
                       <a:ext cx="2171429" cy="1333333"/>
                     </a:xfrm>
                     <a:prstGeom prst="rect">
@@ -1944,7 +2006,6 @@
         <w:rPr>
           <w:rFonts w:hint="eastAsia"/>
         </w:rPr>
-        <w:lastRenderedPageBreak/>
         <w:t>9.</w:t>
       </w:r>
       <w:r>
@@ -1994,12 +2055,14 @@
         </w:rPr>
         <w:t>，要更改</w:t>
       </w:r>
+      <w:proofErr w:type="spellStart"/>
       <w:r>
         <w:rPr>
           <w:rFonts w:hint="eastAsia"/>
         </w:rPr>
         <w:t>config</w:t>
       </w:r>
+      <w:proofErr w:type="spellEnd"/>
       <w:r>
         <w:rPr>
           <w:rFonts w:hint="eastAsia"/>
@@ -2025,7 +2088,7 @@
           <w:noProof/>
         </w:rPr>
         <w:drawing>
-          <wp:inline distT="0" distB="0" distL="0" distR="0">
+          <wp:inline distT="0" distB="0" distL="0" distR="0" wp14:anchorId="42D667B6" wp14:editId="36557BD2">
             <wp:extent cx="5274310" cy="1348910"/>
             <wp:effectExtent l="0" t="0" r="2540" b="3810"/>
             <wp:docPr id="19" name="图片 19" descr="C:\Users\bill\AppData\Local\Microsoft\Windows\INetCache\Content.Word\QQ图片20170613091239.jpg"/>
@@ -2042,7 +2105,7 @@
                     </pic:cNvPicPr>
                   </pic:nvPicPr>
                   <pic:blipFill>
-                    <a:blip r:embed="rId25" cstate="print">
+                    <a:blip r:embed="rId26" cstate="print">
                       <a:extLst>
                         <a:ext uri="{28A0092B-C50C-407E-A947-70E740481C1C}">
                           <a14:useLocalDpi xmlns:a14="http://schemas.microsoft.com/office/drawing/2010/main" val="0"/>
@@ -2126,12 +2189,14 @@
         </w:rPr>
         <w:t>后把</w:t>
       </w:r>
+      <w:proofErr w:type="spellStart"/>
       <w:r>
         <w:rPr>
           <w:rFonts w:hint="eastAsia"/>
         </w:rPr>
         <w:t>cdn</w:t>
       </w:r>
+      <w:proofErr w:type="spellEnd"/>
       <w:r>
         <w:rPr>
           <w:rFonts w:hint="eastAsia"/>
@@ -2179,7 +2244,7 @@
           <w:noProof/>
         </w:rPr>
         <w:drawing>
-          <wp:inline distT="0" distB="0" distL="0" distR="0">
+          <wp:inline distT="0" distB="0" distL="0" distR="0" wp14:anchorId="087C04CE" wp14:editId="18D0FA53">
             <wp:extent cx="3400425" cy="2676525"/>
             <wp:effectExtent l="0" t="0" r="9525" b="9525"/>
             <wp:docPr id="20" name="图片 20" descr="C:\Users\bill\AppData\Local\Microsoft\Windows\INetCache\Content.Word\1.png"/>
@@ -2196,7 +2261,7 @@
                     </pic:cNvPicPr>
                   </pic:nvPicPr>
                   <pic:blipFill>
-                    <a:blip r:embed="rId26">
+                    <a:blip r:embed="rId27">
                       <a:extLst>
                         <a:ext uri="{28A0092B-C50C-407E-A947-70E740481C1C}">
                           <a14:useLocalDpi xmlns:a14="http://schemas.microsoft.com/office/drawing/2010/main" val="0"/>
@@ -2237,15 +2302,13 @@
     <w:p/>
     <w:p/>
     <w:p/>
-    <w:p/>
-    <w:p/>
-    <w:p/>
-    <w:p/>
-    <w:p/>
-    <w:p/>
-    <w:p/>
-    <w:p/>
-    <w:p/>
+    <w:p>
+      <w:pPr>
+        <w:rPr>
+          <w:rFonts w:hint="eastAsia"/>
+        </w:rPr>
+      </w:pPr>
+    </w:p>
     <w:p>
       <w:r>
         <w:rPr>
@@ -2289,50 +2352,10 @@
           <w:noProof/>
         </w:rPr>
         <w:drawing>
-          <wp:inline distT="0" distB="0" distL="0" distR="0" wp14:anchorId="111118E5" wp14:editId="733775F6">
+          <wp:inline distT="0" distB="0" distL="0" distR="0" wp14:anchorId="2420116E" wp14:editId="7D49632D">
             <wp:extent cx="5274310" cy="1570990"/>
             <wp:effectExtent l="0" t="0" r="2540" b="0"/>
             <wp:docPr id="16" name="图片 16"/>
-            <wp:cNvGraphicFramePr>
-              <a:graphicFrameLocks xmlns:a="http://schemas.openxmlformats.org/drawingml/2006/main" noChangeAspect="1"/>
-            </wp:cNvGraphicFramePr>
-            <a:graphic xmlns:a="http://schemas.openxmlformats.org/drawingml/2006/main">
-              <a:graphicData uri="http://schemas.openxmlformats.org/drawingml/2006/picture">
-                <pic:pic xmlns:pic="http://schemas.openxmlformats.org/drawingml/2006/picture">
-                  <pic:nvPicPr>
-                    <pic:cNvPr id="1" name=""/>
-                    <pic:cNvPicPr/>
-                  </pic:nvPicPr>
-                  <pic:blipFill>
-                    <a:blip r:embed="rId27"/>
-                    <a:stretch>
-                      <a:fillRect/>
-                    </a:stretch>
-                  </pic:blipFill>
-                  <pic:spPr>
-                    <a:xfrm>
-                      <a:off x="0" y="0"/>
-                      <a:ext cx="5274310" cy="1570990"/>
-                    </a:xfrm>
-                    <a:prstGeom prst="rect">
-                      <a:avLst/>
-                    </a:prstGeom>
-                  </pic:spPr>
-                </pic:pic>
-              </a:graphicData>
-            </a:graphic>
-          </wp:inline>
-        </w:drawing>
-      </w:r>
-      <w:r>
-        <w:rPr>
-          <w:noProof/>
-        </w:rPr>
-        <w:drawing>
-          <wp:inline distT="0" distB="0" distL="0" distR="0" wp14:anchorId="486864E5" wp14:editId="1E22A0BB">
-            <wp:extent cx="2723809" cy="1161905"/>
-            <wp:effectExtent l="0" t="0" r="635" b="635"/>
-            <wp:docPr id="18" name="图片 18"/>
             <wp:cNvGraphicFramePr>
               <a:graphicFrameLocks xmlns:a="http://schemas.openxmlformats.org/drawingml/2006/main" noChangeAspect="1"/>
             </wp:cNvGraphicFramePr>
@@ -2352,7 +2375,7 @@
                   <pic:spPr>
                     <a:xfrm>
                       <a:off x="0" y="0"/>
-                      <a:ext cx="2723809" cy="1161905"/>
+                      <a:ext cx="5274310" cy="1570990"/>
                     </a:xfrm>
                     <a:prstGeom prst="rect">
                       <a:avLst/>
@@ -2365,17 +2388,14 @@
         </w:drawing>
       </w:r>
       <w:r>
-        <w:br/>
-      </w:r>
-      <w:r>
         <w:rPr>
           <w:noProof/>
         </w:rPr>
         <w:drawing>
-          <wp:inline distT="0" distB="0" distL="0" distR="0" wp14:anchorId="7A179B3E" wp14:editId="28A964CA">
-            <wp:extent cx="5274310" cy="2122170"/>
-            <wp:effectExtent l="0" t="0" r="2540" b="0"/>
-            <wp:docPr id="17" name="图片 17"/>
+          <wp:inline distT="0" distB="0" distL="0" distR="0" wp14:anchorId="036EBAB9" wp14:editId="49FE0AF9">
+            <wp:extent cx="2723809" cy="1161905"/>
+            <wp:effectExtent l="0" t="0" r="635" b="635"/>
+            <wp:docPr id="18" name="图片 18"/>
             <wp:cNvGraphicFramePr>
               <a:graphicFrameLocks xmlns:a="http://schemas.openxmlformats.org/drawingml/2006/main" noChangeAspect="1"/>
             </wp:cNvGraphicFramePr>
@@ -2395,6 +2415,49 @@
                   <pic:spPr>
                     <a:xfrm>
                       <a:off x="0" y="0"/>
+                      <a:ext cx="2723809" cy="1161905"/>
+                    </a:xfrm>
+                    <a:prstGeom prst="rect">
+                      <a:avLst/>
+                    </a:prstGeom>
+                  </pic:spPr>
+                </pic:pic>
+              </a:graphicData>
+            </a:graphic>
+          </wp:inline>
+        </w:drawing>
+      </w:r>
+      <w:r>
+        <w:br/>
+      </w:r>
+      <w:r>
+        <w:rPr>
+          <w:noProof/>
+        </w:rPr>
+        <w:drawing>
+          <wp:inline distT="0" distB="0" distL="0" distR="0" wp14:anchorId="31F7BC0A" wp14:editId="07F58D59">
+            <wp:extent cx="5274310" cy="2122170"/>
+            <wp:effectExtent l="0" t="0" r="2540" b="0"/>
+            <wp:docPr id="17" name="图片 17"/>
+            <wp:cNvGraphicFramePr>
+              <a:graphicFrameLocks xmlns:a="http://schemas.openxmlformats.org/drawingml/2006/main" noChangeAspect="1"/>
+            </wp:cNvGraphicFramePr>
+            <a:graphic xmlns:a="http://schemas.openxmlformats.org/drawingml/2006/main">
+              <a:graphicData uri="http://schemas.openxmlformats.org/drawingml/2006/picture">
+                <pic:pic xmlns:pic="http://schemas.openxmlformats.org/drawingml/2006/picture">
+                  <pic:nvPicPr>
+                    <pic:cNvPr id="1" name=""/>
+                    <pic:cNvPicPr/>
+                  </pic:nvPicPr>
+                  <pic:blipFill>
+                    <a:blip r:embed="rId30"/>
+                    <a:stretch>
+                      <a:fillRect/>
+                    </a:stretch>
+                  </pic:blipFill>
+                  <pic:spPr>
+                    <a:xfrm>
+                      <a:off x="0" y="0"/>
                       <a:ext cx="5274310" cy="2122170"/>
                     </a:xfrm>
                     <a:prstGeom prst="rect">
@@ -2456,11 +2519,19 @@
         </w:rPr>
         <w:t>直接在子页面使用的话，会报错</w:t>
       </w:r>
-      <w:r>
-        <w:rPr>
-          <w:rFonts w:hint="eastAsia"/>
-        </w:rPr>
-        <w:t>vue is not defined</w:t>
+      <w:proofErr w:type="spellStart"/>
+      <w:r>
+        <w:rPr>
+          <w:rFonts w:hint="eastAsia"/>
+        </w:rPr>
+        <w:t>vue</w:t>
+      </w:r>
+      <w:proofErr w:type="spellEnd"/>
+      <w:r>
+        <w:rPr>
+          <w:rFonts w:hint="eastAsia"/>
+        </w:rPr>
+        <w:t xml:space="preserve"> is not defined</w:t>
       </w:r>
       <w:r>
         <w:br/>
@@ -2505,12 +2576,14 @@
         </w:rPr>
         <w:t>如果首页也想用</w:t>
       </w:r>
+      <w:proofErr w:type="spellStart"/>
       <w:r>
         <w:rPr>
           <w:rFonts w:hint="eastAsia"/>
         </w:rPr>
         <w:t>vue</w:t>
       </w:r>
+      <w:proofErr w:type="spellEnd"/>
       <w:r>
         <w:rPr>
           <w:rFonts w:hint="eastAsia"/>
@@ -2570,7 +2643,7 @@
       <w:r>
         <w:t xml:space="preserve"> </w:t>
       </w:r>
-      <w:hyperlink r:id="rId30" w:history="1">
+      <w:hyperlink r:id="rId31" w:history="1">
         <w:r>
           <w:rPr>
             <w:rStyle w:val="a3"/>
@@ -2581,7 +2654,7 @@
       <w:r>
         <w:br/>
       </w:r>
-      <w:hyperlink r:id="rId31" w:history="1">
+      <w:hyperlink r:id="rId32" w:history="1">
         <w:r>
           <w:rPr>
             <w:rStyle w:val="a3"/>
@@ -2619,109 +2692,10 @@
           <w:noProof/>
         </w:rPr>
         <w:drawing>
-          <wp:inline distT="0" distB="0" distL="0" distR="0" wp14:anchorId="4B16C6C4" wp14:editId="59CDFA7B">
+          <wp:inline distT="0" distB="0" distL="0" distR="0" wp14:anchorId="723C4E45" wp14:editId="0E939D16">
             <wp:extent cx="5274310" cy="1259205"/>
             <wp:effectExtent l="0" t="0" r="2540" b="0"/>
             <wp:docPr id="35" name="图片 35"/>
-            <wp:cNvGraphicFramePr>
-              <a:graphicFrameLocks xmlns:a="http://schemas.openxmlformats.org/drawingml/2006/main" noChangeAspect="1"/>
-            </wp:cNvGraphicFramePr>
-            <a:graphic xmlns:a="http://schemas.openxmlformats.org/drawingml/2006/main">
-              <a:graphicData uri="http://schemas.openxmlformats.org/drawingml/2006/picture">
-                <pic:pic xmlns:pic="http://schemas.openxmlformats.org/drawingml/2006/picture">
-                  <pic:nvPicPr>
-                    <pic:cNvPr id="1" name=""/>
-                    <pic:cNvPicPr/>
-                  </pic:nvPicPr>
-                  <pic:blipFill>
-                    <a:blip r:embed="rId32"/>
-                    <a:stretch>
-                      <a:fillRect/>
-                    </a:stretch>
-                  </pic:blipFill>
-                  <pic:spPr>
-                    <a:xfrm>
-                      <a:off x="0" y="0"/>
-                      <a:ext cx="5274310" cy="1259205"/>
-                    </a:xfrm>
-                    <a:prstGeom prst="rect">
-                      <a:avLst/>
-                    </a:prstGeom>
-                  </pic:spPr>
-                </pic:pic>
-              </a:graphicData>
-            </a:graphic>
-          </wp:inline>
-        </w:drawing>
-      </w:r>
-    </w:p>
-    <w:p>
-      <w:pPr>
-        <w:ind w:left="420" w:hangingChars="200" w:hanging="420"/>
-      </w:pPr>
-    </w:p>
-    <w:p>
-      <w:r>
-        <w:rPr>
-          <w:rFonts w:hint="eastAsia"/>
-        </w:rPr>
-        <w:lastRenderedPageBreak/>
-        <w:t>12.</w:t>
-      </w:r>
-      <w:r>
-        <w:t>VUE</w:t>
-      </w:r>
-      <w:r>
-        <w:rPr>
-          <w:rFonts w:hint="eastAsia"/>
-        </w:rPr>
-        <w:t>单元格合并</w:t>
-      </w:r>
-      <w:r>
-        <w:br/>
-      </w:r>
-      <w:r>
-        <w:rPr>
-          <w:rFonts w:hint="eastAsia"/>
-        </w:rPr>
-        <w:t xml:space="preserve"> </w:t>
-      </w:r>
-      <w:r>
-        <w:rPr>
-          <w:rFonts w:hint="eastAsia"/>
-        </w:rPr>
-        <w:t>需求：把</w:t>
-      </w:r>
-      <w:r>
-        <w:rPr>
-          <w:rFonts w:hint="eastAsia"/>
-        </w:rPr>
-        <w:t>1</w:t>
-      </w:r>
-      <w:r>
-        <w:rPr>
-          <w:rFonts w:hint="eastAsia"/>
-        </w:rPr>
-        <w:t>变成</w:t>
-      </w:r>
-      <w:r>
-        <w:rPr>
-          <w:rFonts w:hint="eastAsia"/>
-        </w:rPr>
-        <w:t>2</w:t>
-      </w:r>
-      <w:r>
-        <w:br/>
-      </w:r>
-      <w:r>
-        <w:rPr>
-          <w:noProof/>
-        </w:rPr>
-        <w:drawing>
-          <wp:inline distT="0" distB="0" distL="0" distR="0" wp14:anchorId="5732A67C" wp14:editId="250CEA1A">
-            <wp:extent cx="5274310" cy="2919095"/>
-            <wp:effectExtent l="0" t="0" r="2540" b="0"/>
-            <wp:docPr id="21" name="图片 21"/>
             <wp:cNvGraphicFramePr>
               <a:graphicFrameLocks xmlns:a="http://schemas.openxmlformats.org/drawingml/2006/main" noChangeAspect="1"/>
             </wp:cNvGraphicFramePr>
@@ -2741,7 +2715,7 @@
                   <pic:spPr>
                     <a:xfrm>
                       <a:off x="0" y="0"/>
-                      <a:ext cx="5274310" cy="2919095"/>
+                      <a:ext cx="5274310" cy="1259205"/>
                     </a:xfrm>
                     <a:prstGeom prst="rect">
                       <a:avLst/>
@@ -2753,6 +2727,62 @@
           </wp:inline>
         </w:drawing>
       </w:r>
+    </w:p>
+    <w:p>
+      <w:pPr>
+        <w:ind w:left="420" w:hangingChars="200" w:hanging="420"/>
+      </w:pPr>
+    </w:p>
+    <w:p>
+      <w:r>
+        <w:rPr>
+          <w:rFonts w:hint="eastAsia"/>
+        </w:rPr>
+        <w:lastRenderedPageBreak/>
+        <w:t>12.</w:t>
+      </w:r>
+      <w:r>
+        <w:t>VUE</w:t>
+      </w:r>
+      <w:r>
+        <w:rPr>
+          <w:rFonts w:hint="eastAsia"/>
+        </w:rPr>
+        <w:t>单元格合并</w:t>
+      </w:r>
+      <w:r>
+        <w:br/>
+      </w:r>
+      <w:r>
+        <w:rPr>
+          <w:rFonts w:hint="eastAsia"/>
+        </w:rPr>
+        <w:t xml:space="preserve"> </w:t>
+      </w:r>
+      <w:r>
+        <w:rPr>
+          <w:rFonts w:hint="eastAsia"/>
+        </w:rPr>
+        <w:t>需求：把</w:t>
+      </w:r>
+      <w:r>
+        <w:rPr>
+          <w:rFonts w:hint="eastAsia"/>
+        </w:rPr>
+        <w:t>1</w:t>
+      </w:r>
+      <w:r>
+        <w:rPr>
+          <w:rFonts w:hint="eastAsia"/>
+        </w:rPr>
+        <w:t>变成</w:t>
+      </w:r>
+      <w:r>
+        <w:rPr>
+          <w:rFonts w:hint="eastAsia"/>
+        </w:rPr>
+        <w:t>2</w:t>
+      </w:r>
       <w:r>
         <w:br/>
       </w:r>
@@ -2761,10 +2791,10 @@
           <w:noProof/>
         </w:rPr>
         <w:drawing>
-          <wp:inline distT="0" distB="0" distL="0" distR="0" wp14:anchorId="0178AFBE" wp14:editId="1457AE0A">
-            <wp:extent cx="4152381" cy="2771429"/>
-            <wp:effectExtent l="0" t="0" r="635" b="0"/>
-            <wp:docPr id="22" name="图片 22"/>
+          <wp:inline distT="0" distB="0" distL="0" distR="0" wp14:anchorId="4FFE1DBF" wp14:editId="62C81089">
+            <wp:extent cx="5274310" cy="2919095"/>
+            <wp:effectExtent l="0" t="0" r="2540" b="0"/>
+            <wp:docPr id="21" name="图片 21"/>
             <wp:cNvGraphicFramePr>
               <a:graphicFrameLocks xmlns:a="http://schemas.openxmlformats.org/drawingml/2006/main" noChangeAspect="1"/>
             </wp:cNvGraphicFramePr>
@@ -2784,6 +2814,49 @@
                   <pic:spPr>
                     <a:xfrm>
                       <a:off x="0" y="0"/>
+                      <a:ext cx="5274310" cy="2919095"/>
+                    </a:xfrm>
+                    <a:prstGeom prst="rect">
+                      <a:avLst/>
+                    </a:prstGeom>
+                  </pic:spPr>
+                </pic:pic>
+              </a:graphicData>
+            </a:graphic>
+          </wp:inline>
+        </w:drawing>
+      </w:r>
+      <w:r>
+        <w:br/>
+      </w:r>
+      <w:r>
+        <w:rPr>
+          <w:noProof/>
+        </w:rPr>
+        <w:drawing>
+          <wp:inline distT="0" distB="0" distL="0" distR="0" wp14:anchorId="302F440B" wp14:editId="20521F88">
+            <wp:extent cx="4152381" cy="2771429"/>
+            <wp:effectExtent l="0" t="0" r="635" b="0"/>
+            <wp:docPr id="22" name="图片 22"/>
+            <wp:cNvGraphicFramePr>
+              <a:graphicFrameLocks xmlns:a="http://schemas.openxmlformats.org/drawingml/2006/main" noChangeAspect="1"/>
+            </wp:cNvGraphicFramePr>
+            <a:graphic xmlns:a="http://schemas.openxmlformats.org/drawingml/2006/main">
+              <a:graphicData uri="http://schemas.openxmlformats.org/drawingml/2006/picture">
+                <pic:pic xmlns:pic="http://schemas.openxmlformats.org/drawingml/2006/picture">
+                  <pic:nvPicPr>
+                    <pic:cNvPr id="1" name=""/>
+                    <pic:cNvPicPr/>
+                  </pic:nvPicPr>
+                  <pic:blipFill>
+                    <a:blip r:embed="rId35"/>
+                    <a:stretch>
+                      <a:fillRect/>
+                    </a:stretch>
+                  </pic:blipFill>
+                  <pic:spPr>
+                    <a:xfrm>
+                      <a:off x="0" y="0"/>
                       <a:ext cx="4152381" cy="2771429"/>
                     </a:xfrm>
                     <a:prstGeom prst="rect">
@@ -2808,26 +2881,30 @@
         </w:rPr>
         <w:t>第一种情况：后台传</w:t>
       </w:r>
+      <w:proofErr w:type="spellStart"/>
       <w:r>
         <w:rPr>
           <w:rFonts w:hint="eastAsia"/>
         </w:rPr>
         <w:t>json</w:t>
       </w:r>
+      <w:proofErr w:type="spellEnd"/>
       <w:r>
         <w:rPr>
           <w:rFonts w:hint="eastAsia"/>
         </w:rPr>
         <w:t>没有</w:t>
       </w:r>
+      <w:proofErr w:type="spellStart"/>
       <w:r>
         <w:t>rowspan</w:t>
       </w:r>
+      <w:proofErr w:type="spellEnd"/>
       <w:r>
         <w:br/>
         <w:t xml:space="preserve">  </w:t>
       </w:r>
-      <w:hyperlink r:id="rId35" w:history="1">
+      <w:hyperlink r:id="rId36" w:history="1">
         <w:r>
           <w:rPr>
             <w:rStyle w:val="a3"/>
@@ -2859,24 +2936,28 @@
         </w:rPr>
         <w:t>后台传的</w:t>
       </w:r>
+      <w:proofErr w:type="spellStart"/>
       <w:r>
         <w:rPr>
           <w:rFonts w:hint="eastAsia"/>
         </w:rPr>
         <w:t>json</w:t>
       </w:r>
+      <w:proofErr w:type="spellEnd"/>
       <w:r>
         <w:rPr>
           <w:rFonts w:hint="eastAsia"/>
         </w:rPr>
         <w:t>有</w:t>
       </w:r>
+      <w:proofErr w:type="spellStart"/>
       <w:r>
         <w:rPr>
           <w:rFonts w:hint="eastAsia"/>
         </w:rPr>
         <w:t>rowspan</w:t>
       </w:r>
+      <w:proofErr w:type="spellEnd"/>
       <w:r>
         <w:rPr>
           <w:rFonts w:hint="eastAsia"/>
@@ -2898,18 +2979,21 @@
         </w:rPr>
         <w:t>思路：后一行的机场名和前一行的机场名相比，相同则在该</w:t>
       </w:r>
+      <w:proofErr w:type="spellStart"/>
       <w:r>
         <w:rPr>
           <w:rFonts w:hint="eastAsia"/>
         </w:rPr>
         <w:t>json</w:t>
       </w:r>
+      <w:proofErr w:type="spellEnd"/>
       <w:r>
         <w:rPr>
           <w:rFonts w:hint="eastAsia"/>
         </w:rPr>
         <w:t>对象中改</w:t>
       </w:r>
+      <w:proofErr w:type="spellStart"/>
       <w:r>
         <w:rPr>
           <w:rFonts w:hint="eastAsia"/>
@@ -2919,6 +3003,7 @@
       <w:r>
         <w:t>span</w:t>
       </w:r>
+      <w:proofErr w:type="spellEnd"/>
       <w:r>
         <w:rPr>
           <w:rFonts w:hint="eastAsia"/>
@@ -2949,6 +3034,7 @@
         </w:rPr>
         <w:t>渲染会判断</w:t>
       </w:r>
+      <w:proofErr w:type="spellStart"/>
       <w:r>
         <w:rPr>
           <w:rFonts w:hint="eastAsia"/>
@@ -2958,6 +3044,7 @@
       <w:r>
         <w:t>span</w:t>
       </w:r>
+      <w:proofErr w:type="spellEnd"/>
       <w:r>
         <w:rPr>
           <w:rFonts w:hint="eastAsia"/>
@@ -2966,6 +3053,9 @@
       </w:r>
       <w:r>
         <w:br/>
+      </w:r>
+      <w:r>
+        <w:t>https://github.com/bill-mark/shandongAir/tree/master/%E9%9D%99%E6%80%81%E4%BB%A3%E7%A0%81</w:t>
       </w:r>
     </w:p>
     <w:p/>
@@ -2975,55 +3065,11 @@
         <w:rPr>
           <w:noProof/>
         </w:rPr>
-        <w:lastRenderedPageBreak/>
         <w:drawing>
-          <wp:inline distT="0" distB="0" distL="0" distR="0" wp14:anchorId="02BFB9B7" wp14:editId="16A7D5A9">
+          <wp:inline distT="0" distB="0" distL="0" distR="0" wp14:anchorId="09906D77" wp14:editId="04C42588">
             <wp:extent cx="5274310" cy="2526665"/>
             <wp:effectExtent l="0" t="0" r="2540" b="6985"/>
             <wp:docPr id="23" name="图片 23"/>
-            <wp:cNvGraphicFramePr>
-              <a:graphicFrameLocks xmlns:a="http://schemas.openxmlformats.org/drawingml/2006/main" noChangeAspect="1"/>
-            </wp:cNvGraphicFramePr>
-            <a:graphic xmlns:a="http://schemas.openxmlformats.org/drawingml/2006/main">
-              <a:graphicData uri="http://schemas.openxmlformats.org/drawingml/2006/picture">
-                <pic:pic xmlns:pic="http://schemas.openxmlformats.org/drawingml/2006/picture">
-                  <pic:nvPicPr>
-                    <pic:cNvPr id="1" name=""/>
-                    <pic:cNvPicPr/>
-                  </pic:nvPicPr>
-                  <pic:blipFill>
-                    <a:blip r:embed="rId36"/>
-                    <a:stretch>
-                      <a:fillRect/>
-                    </a:stretch>
-                  </pic:blipFill>
-                  <pic:spPr>
-                    <a:xfrm>
-                      <a:off x="0" y="0"/>
-                      <a:ext cx="5274310" cy="2526665"/>
-                    </a:xfrm>
-                    <a:prstGeom prst="rect">
-                      <a:avLst/>
-                    </a:prstGeom>
-                  </pic:spPr>
-                </pic:pic>
-              </a:graphicData>
-            </a:graphic>
-          </wp:inline>
-        </w:drawing>
-      </w:r>
-      <w:r>
-        <w:br/>
-      </w:r>
-      <w:r>
-        <w:rPr>
-          <w:noProof/>
-        </w:rPr>
-        <w:drawing>
-          <wp:inline distT="0" distB="0" distL="0" distR="0" wp14:anchorId="7386A38B" wp14:editId="4524C00F">
-            <wp:extent cx="5274310" cy="2176780"/>
-            <wp:effectExtent l="0" t="0" r="2540" b="0"/>
-            <wp:docPr id="24" name="图片 24"/>
             <wp:cNvGraphicFramePr>
               <a:graphicFrameLocks xmlns:a="http://schemas.openxmlformats.org/drawingml/2006/main" noChangeAspect="1"/>
             </wp:cNvGraphicFramePr>
@@ -3043,7 +3089,7 @@
                   <pic:spPr>
                     <a:xfrm>
                       <a:off x="0" y="0"/>
-                      <a:ext cx="5274310" cy="2176780"/>
+                      <a:ext cx="5274310" cy="2526665"/>
                     </a:xfrm>
                     <a:prstGeom prst="rect">
                       <a:avLst/>
@@ -3063,10 +3109,10 @@
           <w:noProof/>
         </w:rPr>
         <w:drawing>
-          <wp:inline distT="0" distB="0" distL="0" distR="0" wp14:anchorId="2B257556" wp14:editId="1C32936E">
-            <wp:extent cx="1924050" cy="3383932"/>
-            <wp:effectExtent l="0" t="0" r="0" b="6985"/>
-            <wp:docPr id="26" name="图片 26"/>
+          <wp:inline distT="0" distB="0" distL="0" distR="0" wp14:anchorId="73E087D4" wp14:editId="07C7BD6A">
+            <wp:extent cx="5274310" cy="2176780"/>
+            <wp:effectExtent l="0" t="0" r="2540" b="0"/>
+            <wp:docPr id="24" name="图片 24"/>
             <wp:cNvGraphicFramePr>
               <a:graphicFrameLocks xmlns:a="http://schemas.openxmlformats.org/drawingml/2006/main" noChangeAspect="1"/>
             </wp:cNvGraphicFramePr>
@@ -3086,6 +3132,49 @@
                   <pic:spPr>
                     <a:xfrm>
                       <a:off x="0" y="0"/>
+                      <a:ext cx="5274310" cy="2176780"/>
+                    </a:xfrm>
+                    <a:prstGeom prst="rect">
+                      <a:avLst/>
+                    </a:prstGeom>
+                  </pic:spPr>
+                </pic:pic>
+              </a:graphicData>
+            </a:graphic>
+          </wp:inline>
+        </w:drawing>
+      </w:r>
+      <w:r>
+        <w:br/>
+      </w:r>
+      <w:r>
+        <w:rPr>
+          <w:noProof/>
+        </w:rPr>
+        <w:drawing>
+          <wp:inline distT="0" distB="0" distL="0" distR="0" wp14:anchorId="14BA467B" wp14:editId="492E8E49">
+            <wp:extent cx="1924050" cy="3383932"/>
+            <wp:effectExtent l="0" t="0" r="0" b="6985"/>
+            <wp:docPr id="26" name="图片 26"/>
+            <wp:cNvGraphicFramePr>
+              <a:graphicFrameLocks xmlns:a="http://schemas.openxmlformats.org/drawingml/2006/main" noChangeAspect="1"/>
+            </wp:cNvGraphicFramePr>
+            <a:graphic xmlns:a="http://schemas.openxmlformats.org/drawingml/2006/main">
+              <a:graphicData uri="http://schemas.openxmlformats.org/drawingml/2006/picture">
+                <pic:pic xmlns:pic="http://schemas.openxmlformats.org/drawingml/2006/picture">
+                  <pic:nvPicPr>
+                    <pic:cNvPr id="1" name=""/>
+                    <pic:cNvPicPr/>
+                  </pic:nvPicPr>
+                  <pic:blipFill>
+                    <a:blip r:embed="rId39"/>
+                    <a:stretch>
+                      <a:fillRect/>
+                    </a:stretch>
+                  </pic:blipFill>
+                  <pic:spPr>
+                    <a:xfrm>
+                      <a:off x="0" y="0"/>
                       <a:ext cx="1930746" cy="3395708"/>
                     </a:xfrm>
                     <a:prstGeom prst="rect">
@@ -3102,7 +3191,7 @@
     <w:p>
       <w:pPr>
         <w:rPr>
-          <w:rStyle w:val="a3"/>
+          <w:rFonts w:hint="eastAsia"/>
         </w:rPr>
       </w:pPr>
       <w:r>
@@ -3136,6 +3225,22 @@
         </w:rPr>
         <w:t>JQ</w:t>
       </w:r>
+    </w:p>
+    <w:p>
+      <w:pPr>
+        <w:rPr>
+          <w:rStyle w:val="a3"/>
+        </w:rPr>
+      </w:pPr>
+      <w:r>
+        <w:rPr>
+          <w:rFonts w:hint="eastAsia"/>
+        </w:rPr>
+        <w:t xml:space="preserve">  </w:t>
+      </w:r>
+      <w:r>
+        <w:t>https://cn.vuejs.org/v2/examples/select2.html</w:t>
+      </w:r>
       <w:r>
         <w:br/>
         <w:t xml:space="preserve">   </w:t>
@@ -3155,7 +3260,7 @@
         </w:rPr>
         <w:t xml:space="preserve">    </w:t>
       </w:r>
-      <w:hyperlink r:id="rId39" w:history="1">
+      <w:hyperlink r:id="rId40" w:history="1">
         <w:r>
           <w:rPr>
             <w:rStyle w:val="a3"/>
@@ -3173,69 +3278,10 @@
           <w:noProof/>
         </w:rPr>
         <w:drawing>
-          <wp:inline distT="0" distB="0" distL="0" distR="0" wp14:anchorId="7495C6E0" wp14:editId="648DAA5D">
+          <wp:inline distT="0" distB="0" distL="0" distR="0" wp14:anchorId="1A1569CD" wp14:editId="4288AACC">
             <wp:extent cx="3790950" cy="5083483"/>
             <wp:effectExtent l="0" t="0" r="0" b="3175"/>
             <wp:docPr id="28" name="图片 28"/>
-            <wp:cNvGraphicFramePr>
-              <a:graphicFrameLocks xmlns:a="http://schemas.openxmlformats.org/drawingml/2006/main" noChangeAspect="1"/>
-            </wp:cNvGraphicFramePr>
-            <a:graphic xmlns:a="http://schemas.openxmlformats.org/drawingml/2006/main">
-              <a:graphicData uri="http://schemas.openxmlformats.org/drawingml/2006/picture">
-                <pic:pic xmlns:pic="http://schemas.openxmlformats.org/drawingml/2006/picture">
-                  <pic:nvPicPr>
-                    <pic:cNvPr id="1" name=""/>
-                    <pic:cNvPicPr/>
-                  </pic:nvPicPr>
-                  <pic:blipFill>
-                    <a:blip r:embed="rId40"/>
-                    <a:stretch>
-                      <a:fillRect/>
-                    </a:stretch>
-                  </pic:blipFill>
-                  <pic:spPr>
-                    <a:xfrm>
-                      <a:off x="0" y="0"/>
-                      <a:ext cx="3795106" cy="5089056"/>
-                    </a:xfrm>
-                    <a:prstGeom prst="rect">
-                      <a:avLst/>
-                    </a:prstGeom>
-                  </pic:spPr>
-                </pic:pic>
-              </a:graphicData>
-            </a:graphic>
-          </wp:inline>
-        </w:drawing>
-      </w:r>
-      <w:r>
-        <w:br/>
-        <w:t xml:space="preserve">   </w:t>
-      </w:r>
-      <w:r>
-        <w:rPr>
-          <w:rFonts w:hint="eastAsia"/>
-        </w:rPr>
-        <w:t>再使用</w:t>
-      </w:r>
-      <w:r>
-        <w:br/>
-      </w:r>
-      <w:r>
-        <w:rPr>
-          <w:rFonts w:hint="eastAsia"/>
-        </w:rPr>
-        <w:t xml:space="preserve">   </w:t>
-      </w:r>
-      <w:r>
-        <w:rPr>
-          <w:noProof/>
-        </w:rPr>
-        <w:drawing>
-          <wp:inline distT="0" distB="0" distL="0" distR="0" wp14:anchorId="4EFFA5A8" wp14:editId="73815731">
-            <wp:extent cx="2990476" cy="1828571"/>
-            <wp:effectExtent l="0" t="0" r="635" b="635"/>
-            <wp:docPr id="27" name="图片 27"/>
             <wp:cNvGraphicFramePr>
               <a:graphicFrameLocks xmlns:a="http://schemas.openxmlformats.org/drawingml/2006/main" noChangeAspect="1"/>
             </wp:cNvGraphicFramePr>
@@ -3255,7 +3301,7 @@
                   <pic:spPr>
                     <a:xfrm>
                       <a:off x="0" y="0"/>
-                      <a:ext cx="2990476" cy="1828571"/>
+                      <a:ext cx="3795106" cy="5089056"/>
                     </a:xfrm>
                     <a:prstGeom prst="rect">
                       <a:avLst/>
@@ -3269,324 +3315,32 @@
       </w:r>
       <w:r>
         <w:br/>
-      </w:r>
-      <w:r>
-        <w:br/>
-      </w:r>
-      <w:r>
-        <w:br/>
-      </w:r>
-      <w:r>
-        <w:br/>
-      </w:r>
-      <w:r>
-        <w:br/>
-      </w:r>
-      <w:r>
-        <w:rPr>
-          <w:rFonts w:hint="eastAsia"/>
-        </w:rPr>
-        <w:lastRenderedPageBreak/>
-        <w:t>14.</w:t>
-      </w:r>
-      <w:r>
-        <w:t>VUE</w:t>
-      </w:r>
-      <w:r>
-        <w:rPr>
-          <w:rFonts w:hint="eastAsia"/>
-        </w:rPr>
-        <w:t>绑定具体的内联样式</w:t>
-      </w:r>
-      <w:r>
-        <w:br/>
-      </w:r>
-      <w:r>
-        <w:rPr>
-          <w:rFonts w:hint="eastAsia"/>
-        </w:rPr>
-        <w:t xml:space="preserve">  </w:t>
-      </w:r>
-      <w:r>
-        <w:br/>
-        <w:t xml:space="preserve">  </w:t>
-      </w:r>
-      <w:r>
-        <w:rPr>
-          <w:rFonts w:hint="eastAsia"/>
-        </w:rPr>
-        <w:t>：</w:t>
-      </w:r>
-      <w:r>
-        <w:rPr>
-          <w:rStyle w:val="tag"/>
-          <w:rFonts w:ascii="Courier" w:hAnsi="Courier"/>
-          <w:color w:val="2973B7"/>
-          <w:sz w:val="18"/>
-          <w:szCs w:val="18"/>
-          <w:shd w:val="clear" w:color="auto" w:fill="F8F8F8"/>
-        </w:rPr>
-        <w:t>&lt;</w:t>
-      </w:r>
-      <w:r>
-        <w:rPr>
-          <w:rStyle w:val="name"/>
-          <w:rFonts w:ascii="Courier" w:hAnsi="Courier"/>
-          <w:color w:val="2973B7"/>
-          <w:sz w:val="18"/>
-          <w:szCs w:val="18"/>
-          <w:shd w:val="clear" w:color="auto" w:fill="F8F8F8"/>
-        </w:rPr>
-        <w:t>div</w:t>
-      </w:r>
-      <w:r>
-        <w:rPr>
-          <w:rStyle w:val="tag"/>
-          <w:rFonts w:ascii="Courier" w:hAnsi="Courier"/>
-          <w:color w:val="2973B7"/>
-          <w:sz w:val="18"/>
-          <w:szCs w:val="18"/>
-          <w:shd w:val="clear" w:color="auto" w:fill="F8F8F8"/>
-        </w:rPr>
-        <w:t xml:space="preserve"> </w:t>
-      </w:r>
-      <w:r>
-        <w:rPr>
-          <w:rStyle w:val="attr"/>
-          <w:rFonts w:ascii="Courier" w:hAnsi="Courier"/>
-          <w:color w:val="2973B7"/>
-          <w:sz w:val="18"/>
-          <w:szCs w:val="18"/>
-          <w:shd w:val="clear" w:color="auto" w:fill="F8F8F8"/>
-        </w:rPr>
-        <w:t>v-bind:style</w:t>
-      </w:r>
-      <w:r>
-        <w:rPr>
-          <w:rStyle w:val="tag"/>
-          <w:rFonts w:ascii="Courier" w:hAnsi="Courier"/>
-          <w:color w:val="2973B7"/>
-          <w:sz w:val="18"/>
-          <w:szCs w:val="18"/>
-          <w:shd w:val="clear" w:color="auto" w:fill="F8F8F8"/>
-        </w:rPr>
-        <w:t>=</w:t>
-      </w:r>
-      <w:r>
-        <w:rPr>
-          <w:rStyle w:val="string"/>
-          <w:rFonts w:ascii="Courier" w:hAnsi="Courier"/>
-          <w:color w:val="42B983"/>
-          <w:sz w:val="18"/>
-          <w:szCs w:val="18"/>
-          <w:shd w:val="clear" w:color="auto" w:fill="F8F8F8"/>
-        </w:rPr>
-        <w:t>"{ color: activeColor, fontSize: fontSize + 'px' }"</w:t>
-      </w:r>
-      <w:r>
-        <w:rPr>
-          <w:rStyle w:val="tag"/>
-          <w:rFonts w:ascii="Courier" w:hAnsi="Courier"/>
-          <w:color w:val="2973B7"/>
-          <w:sz w:val="18"/>
-          <w:szCs w:val="18"/>
-          <w:shd w:val="clear" w:color="auto" w:fill="F8F8F8"/>
-        </w:rPr>
-        <w:t>&gt;&lt;/</w:t>
-      </w:r>
-      <w:r>
-        <w:rPr>
-          <w:rStyle w:val="name"/>
-          <w:rFonts w:ascii="Courier" w:hAnsi="Courier"/>
-          <w:color w:val="2973B7"/>
-          <w:sz w:val="18"/>
-          <w:szCs w:val="18"/>
-          <w:shd w:val="clear" w:color="auto" w:fill="F8F8F8"/>
-        </w:rPr>
-        <w:t>div</w:t>
-      </w:r>
-      <w:r>
-        <w:rPr>
-          <w:rStyle w:val="tag"/>
-          <w:rFonts w:ascii="Courier" w:hAnsi="Courier"/>
-          <w:color w:val="2973B7"/>
-          <w:sz w:val="18"/>
-          <w:szCs w:val="18"/>
-          <w:shd w:val="clear" w:color="auto" w:fill="F8F8F8"/>
-        </w:rPr>
-        <w:t>&gt;</w:t>
-      </w:r>
-      <w:r>
-        <w:rPr>
-          <w:rStyle w:val="tag"/>
-          <w:rFonts w:ascii="Courier" w:hAnsi="Courier"/>
-          <w:color w:val="2973B7"/>
-          <w:sz w:val="18"/>
-          <w:szCs w:val="18"/>
-          <w:shd w:val="clear" w:color="auto" w:fill="F8F8F8"/>
-        </w:rPr>
-        <w:br/>
-      </w:r>
-    </w:p>
-    <w:p>
-      <w:pPr>
-        <w:ind w:firstLineChars="200" w:firstLine="420"/>
-      </w:pPr>
-      <w:r>
-        <w:rPr>
-          <w:rFonts w:hint="eastAsia"/>
-        </w:rPr>
-        <w:t>当绑定图片</w:t>
-      </w:r>
-      <w:r>
-        <w:rPr>
-          <w:rFonts w:hint="eastAsia"/>
-        </w:rPr>
-        <w:t>URL</w:t>
-      </w:r>
-      <w:r>
-        <w:rPr>
-          <w:rFonts w:hint="eastAsia"/>
-        </w:rPr>
-        <w:t>的时候，直接写成</w:t>
-      </w:r>
-      <w:r>
-        <w:rPr>
-          <w:rFonts w:hint="eastAsia"/>
-        </w:rPr>
-        <w:t xml:space="preserve"> x</w:t>
-      </w:r>
-      <w:r>
-        <w:t>="url(./css/images/baowenDown.png)"</w:t>
-      </w:r>
-    </w:p>
-    <w:p>
-      <w:pPr>
-        <w:ind w:firstLineChars="200" w:firstLine="420"/>
-      </w:pPr>
-      <w:r>
-        <w:t>url</w:t>
-      </w:r>
-      <w:r>
-        <w:rPr>
-          <w:rFonts w:hint="eastAsia"/>
-        </w:rPr>
-        <w:t>里面不用再加双引号，</w:t>
-      </w:r>
-      <w:r>
-        <w:rPr>
-          <w:rFonts w:hint="eastAsia"/>
-        </w:rPr>
-        <w:t>vue</w:t>
-      </w:r>
-      <w:r>
-        <w:rPr>
-          <w:rFonts w:hint="eastAsia"/>
-        </w:rPr>
-        <w:t>会自动加上</w:t>
-      </w:r>
-    </w:p>
-    <w:p>
-      <w:pPr>
-        <w:ind w:firstLineChars="200" w:firstLine="420"/>
-      </w:pPr>
-      <w:r>
-        <w:br/>
-      </w:r>
-      <w:r>
-        <w:rPr>
-          <w:rFonts w:hint="eastAsia"/>
-        </w:rPr>
-        <w:t>15.</w:t>
-      </w:r>
-      <w:r>
-        <w:t xml:space="preserve">(1)  </w:t>
-      </w:r>
-      <w:r>
-        <w:rPr>
-          <w:rFonts w:hint="eastAsia"/>
-        </w:rPr>
-        <w:t>v-for</w:t>
-      </w:r>
-      <w:r>
-        <w:t xml:space="preserve"> </w:t>
-      </w:r>
-      <w:r>
-        <w:rPr>
-          <w:rFonts w:hint="eastAsia"/>
-        </w:rPr>
-        <w:t>根据</w:t>
-      </w:r>
-      <w:r>
-        <w:rPr>
-          <w:rFonts w:hint="eastAsia"/>
-        </w:rPr>
-        <w:t>json</w:t>
-      </w:r>
-      <w:r>
-        <w:rPr>
-          <w:rFonts w:hint="eastAsia"/>
-        </w:rPr>
-        <w:t>里对象的不同</w:t>
-      </w:r>
-      <w:r>
-        <w:rPr>
-          <w:rFonts w:hint="eastAsia"/>
-        </w:rPr>
-        <w:t>属性值设置</w:t>
-      </w:r>
-      <w:r>
-        <w:rPr>
-          <w:rFonts w:hint="eastAsia"/>
-        </w:rPr>
-        <w:t>class</w:t>
-      </w:r>
-    </w:p>
-    <w:p>
-      <w:pPr>
-        <w:ind w:firstLineChars="200" w:firstLine="420"/>
-      </w:pPr>
-      <w:r>
-        <w:rPr>
-          <w:rFonts w:hint="eastAsia"/>
-        </w:rPr>
-        <w:t>思路：根据</w:t>
-      </w:r>
-      <w:r>
-        <w:rPr>
-          <w:rFonts w:hint="eastAsia"/>
-        </w:rPr>
-        <w:t>json</w:t>
-      </w:r>
-      <w:r>
-        <w:rPr>
-          <w:rFonts w:hint="eastAsia"/>
-        </w:rPr>
-        <w:t>对象不同的值改变某一个属性为布尔值或新增一个属性，模板中</w:t>
-      </w:r>
-      <w:r>
-        <w:t>class</w:t>
-      </w:r>
-      <w:r>
-        <w:rPr>
-          <w:rFonts w:hint="eastAsia"/>
-        </w:rPr>
-        <w:t>名再绑定到这个属性值上</w:t>
-      </w:r>
-    </w:p>
-    <w:p>
-      <w:pPr>
-        <w:ind w:firstLineChars="200" w:firstLine="420"/>
-      </w:pPr>
+        <w:t xml:space="preserve">   </w:t>
+      </w:r>
+      <w:r>
+        <w:rPr>
+          <w:rFonts w:hint="eastAsia"/>
+        </w:rPr>
+        <w:t>再使用</w:t>
+      </w:r>
+      <w:r>
+        <w:br/>
+      </w:r>
+      <w:r>
+        <w:rPr>
+          <w:rFonts w:hint="eastAsia"/>
+        </w:rPr>
+        <w:t xml:space="preserve">   </w:t>
+      </w:r>
       <w:r>
         <w:rPr>
           <w:noProof/>
         </w:rPr>
         <w:drawing>
-          <wp:inline distT="0" distB="0" distL="0" distR="0" wp14:anchorId="2183F0E9" wp14:editId="1B13FE52">
-            <wp:extent cx="5274310" cy="5621655"/>
-            <wp:effectExtent l="0" t="0" r="2540" b="0"/>
-            <wp:docPr id="33" name="图片 33"/>
+          <wp:inline distT="0" distB="0" distL="0" distR="0" wp14:anchorId="100D3F56" wp14:editId="674376F2">
+            <wp:extent cx="2990476" cy="1828571"/>
+            <wp:effectExtent l="0" t="0" r="635" b="635"/>
+            <wp:docPr id="27" name="图片 27"/>
             <wp:cNvGraphicFramePr>
               <a:graphicFrameLocks xmlns:a="http://schemas.openxmlformats.org/drawingml/2006/main" noChangeAspect="1"/>
             </wp:cNvGraphicFramePr>
@@ -3606,6 +3360,479 @@
                   <pic:spPr>
                     <a:xfrm>
                       <a:off x="0" y="0"/>
+                      <a:ext cx="2990476" cy="1828571"/>
+                    </a:xfrm>
+                    <a:prstGeom prst="rect">
+                      <a:avLst/>
+                    </a:prstGeom>
+                  </pic:spPr>
+                </pic:pic>
+              </a:graphicData>
+            </a:graphic>
+          </wp:inline>
+        </w:drawing>
+      </w:r>
+      <w:r>
+        <w:br/>
+      </w:r>
+      <w:r>
+        <w:br/>
+      </w:r>
+      <w:r>
+        <w:br/>
+      </w:r>
+      <w:r>
+        <w:br/>
+      </w:r>
+      <w:r>
+        <w:lastRenderedPageBreak/>
+        <w:br/>
+      </w:r>
+      <w:r>
+        <w:rPr>
+          <w:rFonts w:hint="eastAsia"/>
+        </w:rPr>
+        <w:t>14.</w:t>
+      </w:r>
+      <w:r>
+        <w:t>VUE</w:t>
+      </w:r>
+      <w:r>
+        <w:rPr>
+          <w:rFonts w:hint="eastAsia"/>
+        </w:rPr>
+        <w:t>绑定具体的内联样式</w:t>
+      </w:r>
+      <w:r>
+        <w:br/>
+      </w:r>
+      <w:r>
+        <w:rPr>
+          <w:rFonts w:hint="eastAsia"/>
+        </w:rPr>
+        <w:t xml:space="preserve">  </w:t>
+      </w:r>
+      <w:r>
+        <w:br/>
+        <w:t xml:space="preserve">  </w:t>
+      </w:r>
+      <w:r>
+        <w:rPr>
+          <w:rFonts w:hint="eastAsia"/>
+        </w:rPr>
+        <w:t>：</w:t>
+      </w:r>
+      <w:r>
+        <w:rPr>
+          <w:rStyle w:val="tag"/>
+          <w:rFonts w:ascii="Courier" w:hAnsi="Courier"/>
+          <w:color w:val="2973B7"/>
+          <w:sz w:val="18"/>
+          <w:szCs w:val="18"/>
+          <w:shd w:val="clear" w:color="auto" w:fill="F8F8F8"/>
+        </w:rPr>
+        <w:t>&lt;</w:t>
+      </w:r>
+      <w:r>
+        <w:rPr>
+          <w:rStyle w:val="name"/>
+          <w:rFonts w:ascii="Courier" w:hAnsi="Courier"/>
+          <w:color w:val="2973B7"/>
+          <w:sz w:val="18"/>
+          <w:szCs w:val="18"/>
+          <w:shd w:val="clear" w:color="auto" w:fill="F8F8F8"/>
+        </w:rPr>
+        <w:t>div</w:t>
+      </w:r>
+      <w:r>
+        <w:rPr>
+          <w:rStyle w:val="tag"/>
+          <w:rFonts w:ascii="Courier" w:hAnsi="Courier"/>
+          <w:color w:val="2973B7"/>
+          <w:sz w:val="18"/>
+          <w:szCs w:val="18"/>
+          <w:shd w:val="clear" w:color="auto" w:fill="F8F8F8"/>
+        </w:rPr>
+        <w:t xml:space="preserve"> </w:t>
+      </w:r>
+      <w:proofErr w:type="spellStart"/>
+      <w:r>
+        <w:rPr>
+          <w:rStyle w:val="attr"/>
+          <w:rFonts w:ascii="Courier" w:hAnsi="Courier"/>
+          <w:color w:val="2973B7"/>
+          <w:sz w:val="18"/>
+          <w:szCs w:val="18"/>
+          <w:shd w:val="clear" w:color="auto" w:fill="F8F8F8"/>
+        </w:rPr>
+        <w:t>v-bind:style</w:t>
+      </w:r>
+      <w:proofErr w:type="spellEnd"/>
+      <w:r>
+        <w:rPr>
+          <w:rStyle w:val="tag"/>
+          <w:rFonts w:ascii="Courier" w:hAnsi="Courier"/>
+          <w:color w:val="2973B7"/>
+          <w:sz w:val="18"/>
+          <w:szCs w:val="18"/>
+          <w:shd w:val="clear" w:color="auto" w:fill="F8F8F8"/>
+        </w:rPr>
+        <w:t>=</w:t>
+      </w:r>
+      <w:r>
+        <w:rPr>
+          <w:rStyle w:val="string"/>
+          <w:rFonts w:ascii="Courier" w:hAnsi="Courier"/>
+          <w:color w:val="42B983"/>
+          <w:sz w:val="18"/>
+          <w:szCs w:val="18"/>
+          <w:shd w:val="clear" w:color="auto" w:fill="F8F8F8"/>
+        </w:rPr>
+        <w:t xml:space="preserve">"{ color: </w:t>
+      </w:r>
+      <w:proofErr w:type="spellStart"/>
+      <w:r>
+        <w:rPr>
+          <w:rStyle w:val="string"/>
+          <w:rFonts w:ascii="Courier" w:hAnsi="Courier"/>
+          <w:color w:val="42B983"/>
+          <w:sz w:val="18"/>
+          <w:szCs w:val="18"/>
+          <w:shd w:val="clear" w:color="auto" w:fill="F8F8F8"/>
+        </w:rPr>
+        <w:t>activeColor</w:t>
+      </w:r>
+      <w:proofErr w:type="spellEnd"/>
+      <w:r>
+        <w:rPr>
+          <w:rStyle w:val="string"/>
+          <w:rFonts w:ascii="Courier" w:hAnsi="Courier"/>
+          <w:color w:val="42B983"/>
+          <w:sz w:val="18"/>
+          <w:szCs w:val="18"/>
+          <w:shd w:val="clear" w:color="auto" w:fill="F8F8F8"/>
+        </w:rPr>
+        <w:t xml:space="preserve">, </w:t>
+      </w:r>
+      <w:proofErr w:type="spellStart"/>
+      <w:r>
+        <w:rPr>
+          <w:rStyle w:val="string"/>
+          <w:rFonts w:ascii="Courier" w:hAnsi="Courier"/>
+          <w:color w:val="42B983"/>
+          <w:sz w:val="18"/>
+          <w:szCs w:val="18"/>
+          <w:shd w:val="clear" w:color="auto" w:fill="F8F8F8"/>
+        </w:rPr>
+        <w:t>fontSize</w:t>
+      </w:r>
+      <w:proofErr w:type="spellEnd"/>
+      <w:r>
+        <w:rPr>
+          <w:rStyle w:val="string"/>
+          <w:rFonts w:ascii="Courier" w:hAnsi="Courier"/>
+          <w:color w:val="42B983"/>
+          <w:sz w:val="18"/>
+          <w:szCs w:val="18"/>
+          <w:shd w:val="clear" w:color="auto" w:fill="F8F8F8"/>
+        </w:rPr>
+        <w:t xml:space="preserve">: </w:t>
+      </w:r>
+      <w:proofErr w:type="spellStart"/>
+      <w:r>
+        <w:rPr>
+          <w:rStyle w:val="string"/>
+          <w:rFonts w:ascii="Courier" w:hAnsi="Courier"/>
+          <w:color w:val="42B983"/>
+          <w:sz w:val="18"/>
+          <w:szCs w:val="18"/>
+          <w:shd w:val="clear" w:color="auto" w:fill="F8F8F8"/>
+        </w:rPr>
+        <w:t>fontSize</w:t>
+      </w:r>
+      <w:proofErr w:type="spellEnd"/>
+      <w:r>
+        <w:rPr>
+          <w:rStyle w:val="string"/>
+          <w:rFonts w:ascii="Courier" w:hAnsi="Courier"/>
+          <w:color w:val="42B983"/>
+          <w:sz w:val="18"/>
+          <w:szCs w:val="18"/>
+          <w:shd w:val="clear" w:color="auto" w:fill="F8F8F8"/>
+        </w:rPr>
+        <w:t xml:space="preserve"> + '</w:t>
+      </w:r>
+      <w:proofErr w:type="spellStart"/>
+      <w:r>
+        <w:rPr>
+          <w:rStyle w:val="string"/>
+          <w:rFonts w:ascii="Courier" w:hAnsi="Courier"/>
+          <w:color w:val="42B983"/>
+          <w:sz w:val="18"/>
+          <w:szCs w:val="18"/>
+          <w:shd w:val="clear" w:color="auto" w:fill="F8F8F8"/>
+        </w:rPr>
+        <w:t>px</w:t>
+      </w:r>
+      <w:proofErr w:type="spellEnd"/>
+      <w:r>
+        <w:rPr>
+          <w:rStyle w:val="string"/>
+          <w:rFonts w:ascii="Courier" w:hAnsi="Courier"/>
+          <w:color w:val="42B983"/>
+          <w:sz w:val="18"/>
+          <w:szCs w:val="18"/>
+          <w:shd w:val="clear" w:color="auto" w:fill="F8F8F8"/>
+        </w:rPr>
+        <w:t>' }"</w:t>
+      </w:r>
+      <w:r>
+        <w:rPr>
+          <w:rStyle w:val="tag"/>
+          <w:rFonts w:ascii="Courier" w:hAnsi="Courier"/>
+          <w:color w:val="2973B7"/>
+          <w:sz w:val="18"/>
+          <w:szCs w:val="18"/>
+          <w:shd w:val="clear" w:color="auto" w:fill="F8F8F8"/>
+        </w:rPr>
+        <w:t>&gt;&lt;/</w:t>
+      </w:r>
+      <w:r>
+        <w:rPr>
+          <w:rStyle w:val="name"/>
+          <w:rFonts w:ascii="Courier" w:hAnsi="Courier"/>
+          <w:color w:val="2973B7"/>
+          <w:sz w:val="18"/>
+          <w:szCs w:val="18"/>
+          <w:shd w:val="clear" w:color="auto" w:fill="F8F8F8"/>
+        </w:rPr>
+        <w:t>div</w:t>
+      </w:r>
+      <w:r>
+        <w:rPr>
+          <w:rStyle w:val="tag"/>
+          <w:rFonts w:ascii="Courier" w:hAnsi="Courier"/>
+          <w:color w:val="2973B7"/>
+          <w:sz w:val="18"/>
+          <w:szCs w:val="18"/>
+          <w:shd w:val="clear" w:color="auto" w:fill="F8F8F8"/>
+        </w:rPr>
+        <w:t>&gt;</w:t>
+      </w:r>
+      <w:r>
+        <w:rPr>
+          <w:rStyle w:val="tag"/>
+          <w:rFonts w:ascii="Courier" w:hAnsi="Courier"/>
+          <w:color w:val="2973B7"/>
+          <w:sz w:val="18"/>
+          <w:szCs w:val="18"/>
+          <w:shd w:val="clear" w:color="auto" w:fill="F8F8F8"/>
+        </w:rPr>
+        <w:br/>
+      </w:r>
+    </w:p>
+    <w:p>
+      <w:pPr>
+        <w:ind w:firstLineChars="200" w:firstLine="420"/>
+      </w:pPr>
+      <w:r>
+        <w:rPr>
+          <w:rFonts w:hint="eastAsia"/>
+        </w:rPr>
+        <w:t>当绑定图片</w:t>
+      </w:r>
+      <w:r>
+        <w:rPr>
+          <w:rFonts w:hint="eastAsia"/>
+        </w:rPr>
+        <w:t>URL</w:t>
+      </w:r>
+      <w:r>
+        <w:rPr>
+          <w:rFonts w:hint="eastAsia"/>
+        </w:rPr>
+        <w:t>的时候，直接写成</w:t>
+      </w:r>
+      <w:r>
+        <w:rPr>
+          <w:rFonts w:hint="eastAsia"/>
+        </w:rPr>
+        <w:t xml:space="preserve"> x</w:t>
+      </w:r>
+      <w:r>
+        <w:t>="</w:t>
+      </w:r>
+      <w:proofErr w:type="spellStart"/>
+      <w:r>
+        <w:t>url</w:t>
+      </w:r>
+      <w:proofErr w:type="spellEnd"/>
+      <w:r>
+        <w:t>(./</w:t>
+      </w:r>
+      <w:proofErr w:type="spellStart"/>
+      <w:r>
+        <w:t>css</w:t>
+      </w:r>
+      <w:proofErr w:type="spellEnd"/>
+      <w:r>
+        <w:t>/images/baowenDown.png)"</w:t>
+      </w:r>
+    </w:p>
+    <w:p>
+      <w:pPr>
+        <w:ind w:firstLineChars="200" w:firstLine="420"/>
+      </w:pPr>
+      <w:proofErr w:type="spellStart"/>
+      <w:r>
+        <w:t>url</w:t>
+      </w:r>
+      <w:proofErr w:type="spellEnd"/>
+      <w:r>
+        <w:rPr>
+          <w:rFonts w:hint="eastAsia"/>
+        </w:rPr>
+        <w:t>里面不用再加双引号，</w:t>
+      </w:r>
+      <w:proofErr w:type="spellStart"/>
+      <w:r>
+        <w:rPr>
+          <w:rFonts w:hint="eastAsia"/>
+        </w:rPr>
+        <w:t>vue</w:t>
+      </w:r>
+      <w:proofErr w:type="spellEnd"/>
+      <w:r>
+        <w:rPr>
+          <w:rFonts w:hint="eastAsia"/>
+        </w:rPr>
+        <w:t>会自动加上</w:t>
+      </w:r>
+    </w:p>
+    <w:p>
+      <w:pPr>
+        <w:ind w:firstLineChars="200" w:firstLine="420"/>
+      </w:pPr>
+      <w:r>
+        <w:br/>
+      </w:r>
+      <w:r>
+        <w:rPr>
+          <w:rFonts w:hint="eastAsia"/>
+        </w:rPr>
+        <w:t>15.</w:t>
+      </w:r>
+      <w:r>
+        <w:t xml:space="preserve">(1)  </w:t>
+      </w:r>
+      <w:r>
+        <w:rPr>
+          <w:rFonts w:hint="eastAsia"/>
+        </w:rPr>
+        <w:t>v-for</w:t>
+      </w:r>
+      <w:r>
+        <w:t xml:space="preserve"> </w:t>
+      </w:r>
+      <w:r>
+        <w:rPr>
+          <w:rFonts w:hint="eastAsia"/>
+        </w:rPr>
+        <w:t>根据</w:t>
+      </w:r>
+      <w:proofErr w:type="spellStart"/>
+      <w:r>
+        <w:rPr>
+          <w:rFonts w:hint="eastAsia"/>
+        </w:rPr>
+        <w:t>json</w:t>
+      </w:r>
+      <w:proofErr w:type="spellEnd"/>
+      <w:r>
+        <w:rPr>
+          <w:rFonts w:hint="eastAsia"/>
+        </w:rPr>
+        <w:t>里对象的不同</w:t>
+      </w:r>
+      <w:r>
+        <w:rPr>
+          <w:rFonts w:hint="eastAsia"/>
+        </w:rPr>
+        <w:t>属性值设置</w:t>
+      </w:r>
+      <w:r>
+        <w:rPr>
+          <w:rFonts w:hint="eastAsia"/>
+        </w:rPr>
+        <w:t>class</w:t>
+      </w:r>
+    </w:p>
+    <w:p>
+      <w:pPr>
+        <w:ind w:firstLineChars="200" w:firstLine="420"/>
+      </w:pPr>
+      <w:r>
+        <w:rPr>
+          <w:rFonts w:hint="eastAsia"/>
+        </w:rPr>
+        <w:t>思路：根据</w:t>
+      </w:r>
+      <w:proofErr w:type="spellStart"/>
+      <w:r>
+        <w:rPr>
+          <w:rFonts w:hint="eastAsia"/>
+        </w:rPr>
+        <w:t>json</w:t>
+      </w:r>
+      <w:proofErr w:type="spellEnd"/>
+      <w:r>
+        <w:rPr>
+          <w:rFonts w:hint="eastAsia"/>
+        </w:rPr>
+        <w:t>对象不同的值改变某一个属性为布尔值或新增一个属性，模板中</w:t>
+      </w:r>
+      <w:r>
+        <w:t>class</w:t>
+      </w:r>
+      <w:r>
+        <w:rPr>
+          <w:rFonts w:hint="eastAsia"/>
+        </w:rPr>
+        <w:t>名再绑定到这个属性值上</w:t>
+      </w:r>
+    </w:p>
+    <w:p>
+      <w:pPr>
+        <w:ind w:firstLineChars="200" w:firstLine="420"/>
+      </w:pPr>
+      <w:r>
+        <w:rPr>
+          <w:noProof/>
+        </w:rPr>
+        <w:drawing>
+          <wp:inline distT="0" distB="0" distL="0" distR="0" wp14:anchorId="2236FE4E" wp14:editId="32C6A864">
+            <wp:extent cx="5274310" cy="5621655"/>
+            <wp:effectExtent l="0" t="0" r="2540" b="0"/>
+            <wp:docPr id="33" name="图片 33"/>
+            <wp:cNvGraphicFramePr>
+              <a:graphicFrameLocks xmlns:a="http://schemas.openxmlformats.org/drawingml/2006/main" noChangeAspect="1"/>
+            </wp:cNvGraphicFramePr>
+            <a:graphic xmlns:a="http://schemas.openxmlformats.org/drawingml/2006/main">
+              <a:graphicData uri="http://schemas.openxmlformats.org/drawingml/2006/picture">
+                <pic:pic xmlns:pic="http://schemas.openxmlformats.org/drawingml/2006/picture">
+                  <pic:nvPicPr>
+                    <pic:cNvPr id="1" name=""/>
+                    <pic:cNvPicPr/>
+                  </pic:nvPicPr>
+                  <pic:blipFill>
+                    <a:blip r:embed="rId43"/>
+                    <a:stretch>
+                      <a:fillRect/>
+                    </a:stretch>
+                  </pic:blipFill>
+                  <pic:spPr>
+                    <a:xfrm>
+                      <a:off x="0" y="0"/>
                       <a:ext cx="5274310" cy="5621655"/>
                     </a:xfrm>
                     <a:prstGeom prst="rect">
@@ -3679,7 +3906,6 @@
         <w:rPr>
           <w:rFonts w:hint="eastAsia"/>
         </w:rPr>
-        <w:lastRenderedPageBreak/>
         <w:t>15.(</w:t>
       </w:r>
       <w:r>
@@ -3709,8 +3935,6 @@
         </w:rPr>
         <w:t>的位置设置</w:t>
       </w:r>
-      <w:bookmarkStart w:id="0" w:name="_GoBack"/>
-      <w:bookmarkEnd w:id="0"/>
       <w:r>
         <w:rPr>
           <w:rFonts w:hint="eastAsia"/>
@@ -3728,7 +3952,7 @@
       <w:r>
         <w:t xml:space="preserve"> </w:t>
       </w:r>
-      <w:hyperlink r:id="rId43" w:history="1">
+      <w:hyperlink r:id="rId44" w:history="1">
         <w:r>
           <w:rPr>
             <w:rStyle w:val="a3"/>
@@ -3745,152 +3969,10 @@
           <w:noProof/>
         </w:rPr>
         <w:drawing>
-          <wp:inline distT="0" distB="0" distL="0" distR="0" wp14:anchorId="0373E83B" wp14:editId="1286F675">
+          <wp:inline distT="0" distB="0" distL="0" distR="0" wp14:anchorId="0A36C4B2" wp14:editId="72249543">
             <wp:extent cx="4114286" cy="1942857"/>
             <wp:effectExtent l="0" t="0" r="635" b="635"/>
             <wp:docPr id="34" name="图片 34"/>
-            <wp:cNvGraphicFramePr>
-              <a:graphicFrameLocks xmlns:a="http://schemas.openxmlformats.org/drawingml/2006/main" noChangeAspect="1"/>
-            </wp:cNvGraphicFramePr>
-            <a:graphic xmlns:a="http://schemas.openxmlformats.org/drawingml/2006/main">
-              <a:graphicData uri="http://schemas.openxmlformats.org/drawingml/2006/picture">
-                <pic:pic xmlns:pic="http://schemas.openxmlformats.org/drawingml/2006/picture">
-                  <pic:nvPicPr>
-                    <pic:cNvPr id="1" name=""/>
-                    <pic:cNvPicPr/>
-                  </pic:nvPicPr>
-                  <pic:blipFill>
-                    <a:blip r:embed="rId44"/>
-                    <a:stretch>
-                      <a:fillRect/>
-                    </a:stretch>
-                  </pic:blipFill>
-                  <pic:spPr>
-                    <a:xfrm>
-                      <a:off x="0" y="0"/>
-                      <a:ext cx="4114286" cy="1942857"/>
-                    </a:xfrm>
-                    <a:prstGeom prst="rect">
-                      <a:avLst/>
-                    </a:prstGeom>
-                  </pic:spPr>
-                </pic:pic>
-              </a:graphicData>
-            </a:graphic>
-          </wp:inline>
-        </w:drawing>
-      </w:r>
-    </w:p>
-    <w:p>
-      <w:pPr>
-        <w:ind w:firstLineChars="200" w:firstLine="420"/>
-      </w:pPr>
-      <w:r>
-        <w:rPr>
-          <w:rFonts w:hint="eastAsia"/>
-        </w:rPr>
-        <w:t>这样生成的列表会多一个类</w:t>
-      </w:r>
-      <w:r>
-        <w:rPr>
-          <w:rFonts w:hint="eastAsia"/>
-        </w:rPr>
-        <w:t xml:space="preserve"> </w:t>
-      </w:r>
-      <w:r>
-        <w:rPr>
-          <w:rFonts w:hint="eastAsia"/>
-        </w:rPr>
-        <w:t>比如第三个列表多个</w:t>
-      </w:r>
-      <w:r>
-        <w:rPr>
-          <w:rFonts w:hint="eastAsia"/>
-        </w:rPr>
-        <w:t xml:space="preserve">item2 </w:t>
-      </w:r>
-      <w:r>
-        <w:rPr>
-          <w:rFonts w:hint="eastAsia"/>
-        </w:rPr>
-        <w:t>样式类</w:t>
-      </w:r>
-    </w:p>
-    <w:p>
-      <w:r>
-        <w:rPr>
-          <w:rFonts w:hint="eastAsia"/>
-        </w:rPr>
-        <w:t>15.</w:t>
-      </w:r>
-      <w:r>
-        <w:rPr>
-          <w:rFonts w:hint="eastAsia"/>
-        </w:rPr>
-        <w:t>（</w:t>
-      </w:r>
-      <w:r>
-        <w:rPr>
-          <w:rFonts w:hint="eastAsia"/>
-        </w:rPr>
-        <w:t>3</w:t>
-      </w:r>
-      <w:r>
-        <w:rPr>
-          <w:rFonts w:hint="eastAsia"/>
-        </w:rPr>
-        <w:t>）根据</w:t>
-      </w:r>
-      <w:r>
-        <w:rPr>
-          <w:rFonts w:hint="eastAsia"/>
-        </w:rPr>
-        <w:t>index</w:t>
-      </w:r>
-      <w:r>
-        <w:rPr>
-          <w:rFonts w:hint="eastAsia"/>
-        </w:rPr>
-        <w:t>设置样式，传</w:t>
-      </w:r>
-      <w:r>
-        <w:rPr>
-          <w:rFonts w:hint="eastAsia"/>
-        </w:rPr>
-        <w:t>index</w:t>
-      </w:r>
-      <w:r>
-        <w:rPr>
-          <w:rFonts w:hint="eastAsia"/>
-        </w:rPr>
-        <w:t>给函数，函数再判断真假</w:t>
-      </w:r>
-      <w:r>
-        <w:rPr>
-          <w:rFonts w:hint="eastAsia"/>
-        </w:rPr>
-        <w:t xml:space="preserve"> </w:t>
-      </w:r>
-      <w:r>
-        <w:rPr>
-          <w:rFonts w:hint="eastAsia"/>
-        </w:rPr>
-        <w:t>三元选择</w:t>
-      </w:r>
-    </w:p>
-    <w:p>
-      <w:pPr>
-        <w:ind w:firstLineChars="200" w:firstLine="420"/>
-      </w:pPr>
-      <w:r>
-        <w:rPr>
-          <w:noProof/>
-        </w:rPr>
-        <w:drawing>
-          <wp:inline distT="0" distB="0" distL="0" distR="0" wp14:anchorId="454A1F82" wp14:editId="7C3B4F57">
-            <wp:extent cx="5274310" cy="733425"/>
-            <wp:effectExtent l="0" t="0" r="2540" b="9525"/>
-            <wp:docPr id="39" name="图片 39"/>
             <wp:cNvGraphicFramePr>
               <a:graphicFrameLocks xmlns:a="http://schemas.openxmlformats.org/drawingml/2006/main" noChangeAspect="1"/>
             </wp:cNvGraphicFramePr>
@@ -3910,7 +3992,7 @@
                   <pic:spPr>
                     <a:xfrm>
                       <a:off x="0" y="0"/>
-                      <a:ext cx="5274310" cy="733425"/>
+                      <a:ext cx="4114286" cy="1942857"/>
                     </a:xfrm>
                     <a:prstGeom prst="rect">
                       <a:avLst/>
@@ -3922,41 +4004,16 @@
           </wp:inline>
         </w:drawing>
       </w:r>
-      <w:r>
-        <w:br/>
-      </w:r>
-      <w:r>
-        <w:rPr>
-          <w:rFonts w:hint="eastAsia"/>
-        </w:rPr>
-        <w:t>16</w:t>
-      </w:r>
-      <w:r>
-        <w:rPr>
-          <w:rFonts w:hint="eastAsia"/>
-        </w:rPr>
-        <w:t>.methods</w:t>
-      </w:r>
-      <w:r>
-        <w:rPr>
-          <w:rFonts w:hint="eastAsia"/>
-        </w:rPr>
-        <w:t>里调用</w:t>
-      </w:r>
-      <w:r>
-        <w:rPr>
-          <w:rFonts w:hint="eastAsia"/>
-        </w:rPr>
-        <w:t>mounted</w:t>
-      </w:r>
-      <w:r>
-        <w:rPr>
-          <w:rFonts w:hint="eastAsia"/>
-        </w:rPr>
-        <w:t>创建的对象</w:t>
-      </w:r>
-      <w:r>
-        <w:br/>
+    </w:p>
+    <w:p>
+      <w:pPr>
+        <w:ind w:firstLineChars="200" w:firstLine="420"/>
+      </w:pPr>
+      <w:r>
+        <w:rPr>
+          <w:rFonts w:hint="eastAsia"/>
+        </w:rPr>
+        <w:t>这样生成的列表会多一个类</w:t>
       </w:r>
       <w:r>
         <w:rPr>
@@ -3965,149 +4022,102 @@
         <w:t xml:space="preserve"> </w:t>
       </w:r>
       <w:r>
+        <w:rPr>
+          <w:rFonts w:hint="eastAsia"/>
+        </w:rPr>
+        <w:t>比如第三个列表多个</w:t>
+      </w:r>
+      <w:r>
+        <w:rPr>
+          <w:rFonts w:hint="eastAsia"/>
+        </w:rPr>
+        <w:t xml:space="preserve">item2 </w:t>
+      </w:r>
+      <w:r>
+        <w:rPr>
+          <w:rFonts w:hint="eastAsia"/>
+        </w:rPr>
+        <w:t>样式类</w:t>
+      </w:r>
+    </w:p>
+    <w:p>
+      <w:r>
+        <w:rPr>
+          <w:rFonts w:hint="eastAsia"/>
+        </w:rPr>
+        <w:t>15.</w:t>
+      </w:r>
+      <w:r>
+        <w:rPr>
+          <w:rFonts w:hint="eastAsia"/>
+        </w:rPr>
+        <w:t>（</w:t>
+      </w:r>
+      <w:r>
+        <w:rPr>
+          <w:rFonts w:hint="eastAsia"/>
+        </w:rPr>
+        <w:t>3</w:t>
+      </w:r>
+      <w:r>
+        <w:rPr>
+          <w:rFonts w:hint="eastAsia"/>
+        </w:rPr>
+        <w:t>）根据</w:t>
+      </w:r>
+      <w:r>
+        <w:rPr>
+          <w:rFonts w:hint="eastAsia"/>
+        </w:rPr>
+        <w:t>index</w:t>
+      </w:r>
+      <w:r>
+        <w:rPr>
+          <w:rFonts w:hint="eastAsia"/>
+        </w:rPr>
+        <w:t>设置样式，传</w:t>
+      </w:r>
+      <w:r>
+        <w:rPr>
+          <w:rFonts w:hint="eastAsia"/>
+        </w:rPr>
+        <w:t>index</w:t>
+      </w:r>
+      <w:r>
+        <w:rPr>
+          <w:rFonts w:hint="eastAsia"/>
+        </w:rPr>
+        <w:t>给函数，函数再判断真假</w:t>
+      </w:r>
+      <w:r>
+        <w:rPr>
+          <w:rFonts w:hint="eastAsia"/>
+        </w:rPr>
         <w:t xml:space="preserve"> </w:t>
       </w:r>
       <w:r>
         <w:rPr>
           <w:rFonts w:hint="eastAsia"/>
         </w:rPr>
-        <w:t>如果调用</w:t>
-      </w:r>
-      <w:r>
-        <w:rPr>
-          <w:rFonts w:hint="eastAsia"/>
-        </w:rPr>
-        <w:t>mounted</w:t>
-      </w:r>
-      <w:r>
-        <w:rPr>
-          <w:rFonts w:hint="eastAsia"/>
-        </w:rPr>
-        <w:t>使用的方法，先</w:t>
-      </w:r>
-      <w:r>
-        <w:rPr>
-          <w:rFonts w:hint="eastAsia"/>
-        </w:rPr>
-        <w:t>在</w:t>
-      </w:r>
-      <w:r>
-        <w:rPr>
-          <w:rFonts w:hint="eastAsia"/>
-        </w:rPr>
-        <w:t>methods</w:t>
-      </w:r>
-      <w:r>
-        <w:rPr>
-          <w:rFonts w:hint="eastAsia"/>
-        </w:rPr>
-        <w:t>里声明这个方法，再在</w:t>
-      </w:r>
-      <w:r>
-        <w:rPr>
-          <w:rFonts w:hint="eastAsia"/>
-        </w:rPr>
-        <w:t>mounted</w:t>
-      </w:r>
-      <w:r>
-        <w:rPr>
-          <w:rFonts w:hint="eastAsia"/>
-        </w:rPr>
-        <w:t>里调用这个方法，然后</w:t>
-      </w:r>
-      <w:r>
-        <w:rPr>
-          <w:rFonts w:hint="eastAsia"/>
-        </w:rPr>
-        <w:t>methods</w:t>
-      </w:r>
-      <w:r>
-        <w:rPr>
-          <w:rFonts w:hint="eastAsia"/>
-        </w:rPr>
-        <w:t>里其他函数也可以调用这个方法了。</w:t>
-      </w:r>
-      <w:r>
-        <w:br/>
-      </w:r>
-      <w:r>
-        <w:rPr>
-          <w:rFonts w:hint="eastAsia"/>
-        </w:rPr>
-        <w:t xml:space="preserve">  </w:t>
-      </w:r>
-      <w:r>
-        <w:rPr>
-          <w:rFonts w:hint="eastAsia"/>
-        </w:rPr>
-        <w:t>如果调用</w:t>
-      </w:r>
-      <w:r>
-        <w:rPr>
-          <w:rFonts w:hint="eastAsia"/>
-        </w:rPr>
-        <w:t>mounted</w:t>
-      </w:r>
-      <w:r>
-        <w:rPr>
-          <w:rFonts w:hint="eastAsia"/>
-        </w:rPr>
-        <w:t>里创建的对象，现在</w:t>
-      </w:r>
-      <w:r>
-        <w:rPr>
-          <w:rFonts w:hint="eastAsia"/>
-        </w:rPr>
-        <w:t>data</w:t>
-      </w:r>
-      <w:r>
-        <w:rPr>
-          <w:rFonts w:hint="eastAsia"/>
-        </w:rPr>
-        <w:t>里声明这个对象，再在</w:t>
-      </w:r>
-      <w:r>
-        <w:rPr>
-          <w:rFonts w:hint="eastAsia"/>
-        </w:rPr>
-        <w:t>mounted</w:t>
-      </w:r>
-      <w:r>
-        <w:rPr>
-          <w:rFonts w:hint="eastAsia"/>
-        </w:rPr>
-        <w:t>里修改这个对象，</w:t>
-      </w:r>
-      <w:r>
-        <w:rPr>
-          <w:rFonts w:hint="eastAsia"/>
-        </w:rPr>
-        <w:t>methods</w:t>
-      </w:r>
-      <w:r>
-        <w:rPr>
-          <w:rFonts w:hint="eastAsia"/>
-        </w:rPr>
-        <w:t>里就可以对这个对象进行修改了。</w:t>
-      </w:r>
-      <w:r>
-        <w:br/>
-      </w:r>
-      <w:r>
-        <w:rPr>
-          <w:rFonts w:hint="eastAsia"/>
-        </w:rPr>
-        <w:t xml:space="preserve">  </w:t>
-      </w:r>
+        <w:t>三元选择</w:t>
+      </w:r>
+    </w:p>
+    <w:p>
+      <w:pPr>
+        <w:ind w:firstLineChars="200" w:firstLine="420"/>
+        <w:rPr>
+          <w:rFonts w:hint="eastAsia"/>
+        </w:rPr>
+      </w:pPr>
       <w:r>
         <w:rPr>
           <w:noProof/>
         </w:rPr>
         <w:drawing>
-          <wp:inline distT="0" distB="0" distL="0" distR="0" wp14:anchorId="563F9A13" wp14:editId="1309BC50">
-            <wp:extent cx="2095500" cy="1439592"/>
-            <wp:effectExtent l="0" t="0" r="0" b="8255"/>
-            <wp:docPr id="25" name="图片 25"/>
+          <wp:inline distT="0" distB="0" distL="0" distR="0" wp14:anchorId="007F18D0" wp14:editId="26E7A594">
+            <wp:extent cx="5274310" cy="733425"/>
+            <wp:effectExtent l="0" t="0" r="2540" b="9525"/>
+            <wp:docPr id="39" name="图片 39"/>
             <wp:cNvGraphicFramePr>
               <a:graphicFrameLocks xmlns:a="http://schemas.openxmlformats.org/drawingml/2006/main" noChangeAspect="1"/>
             </wp:cNvGraphicFramePr>
@@ -4127,7 +4137,7 @@
                   <pic:spPr>
                     <a:xfrm>
                       <a:off x="0" y="0"/>
-                      <a:ext cx="2111496" cy="1450581"/>
+                      <a:ext cx="5274310" cy="733425"/>
                     </a:xfrm>
                     <a:prstGeom prst="rect">
                       <a:avLst/>
@@ -4141,17 +4151,190 @@
       </w:r>
       <w:r>
         <w:br/>
+      </w:r>
+      <w:r>
+        <w:rPr>
+          <w:rFonts w:hint="eastAsia"/>
+        </w:rPr>
+        <w:t>16</w:t>
+      </w:r>
+      <w:r>
+        <w:rPr>
+          <w:rFonts w:hint="eastAsia"/>
+        </w:rPr>
+        <w:t>.methods</w:t>
+      </w:r>
+      <w:r>
+        <w:rPr>
+          <w:rFonts w:hint="eastAsia"/>
+        </w:rPr>
+        <w:t>里调用</w:t>
+      </w:r>
+      <w:r>
+        <w:rPr>
+          <w:rFonts w:hint="eastAsia"/>
+        </w:rPr>
+        <w:t>mounted</w:t>
+      </w:r>
+      <w:r>
+        <w:rPr>
+          <w:rFonts w:hint="eastAsia"/>
+        </w:rPr>
+        <w:t>创建的对象</w:t>
+      </w:r>
+      <w:r>
+        <w:br/>
+      </w:r>
+      <w:r>
+        <w:rPr>
+          <w:rFonts w:hint="eastAsia"/>
+        </w:rPr>
         <w:t xml:space="preserve"> </w:t>
       </w:r>
       <w:r>
+        <w:t xml:space="preserve"> </w:t>
+      </w:r>
+      <w:r>
+        <w:rPr>
+          <w:rFonts w:hint="eastAsia"/>
+        </w:rPr>
+        <w:t>如果调用</w:t>
+      </w:r>
+      <w:r>
+        <w:rPr>
+          <w:rFonts w:hint="eastAsia"/>
+        </w:rPr>
+        <w:t>mounted</w:t>
+      </w:r>
+      <w:r>
+        <w:rPr>
+          <w:rFonts w:hint="eastAsia"/>
+        </w:rPr>
+        <w:t>使用的方法，先</w:t>
+      </w:r>
+      <w:r>
+        <w:rPr>
+          <w:rFonts w:hint="eastAsia"/>
+        </w:rPr>
+        <w:t>在</w:t>
+      </w:r>
+      <w:r>
+        <w:rPr>
+          <w:rFonts w:hint="eastAsia"/>
+        </w:rPr>
+        <w:t>methods</w:t>
+      </w:r>
+      <w:r>
+        <w:rPr>
+          <w:rFonts w:hint="eastAsia"/>
+        </w:rPr>
+        <w:t>里声明这个方法，再在</w:t>
+      </w:r>
+      <w:r>
+        <w:rPr>
+          <w:rFonts w:hint="eastAsia"/>
+        </w:rPr>
+        <w:t>mounted</w:t>
+      </w:r>
+      <w:r>
+        <w:rPr>
+          <w:rFonts w:hint="eastAsia"/>
+        </w:rPr>
+        <w:t>里调用这个方法，然后</w:t>
+      </w:r>
+      <w:r>
+        <w:rPr>
+          <w:rFonts w:hint="eastAsia"/>
+        </w:rPr>
+        <w:t>methods</w:t>
+      </w:r>
+      <w:r>
+        <w:rPr>
+          <w:rFonts w:hint="eastAsia"/>
+        </w:rPr>
+        <w:t>里其他函数也可以调用这个方法了。</w:t>
+      </w:r>
+      <w:r>
+        <w:br/>
+      </w:r>
+      <w:r>
+        <w:rPr>
+          <w:rFonts w:hint="eastAsia"/>
+        </w:rPr>
+        <w:t xml:space="preserve">  </w:t>
+      </w:r>
+      <w:r>
+        <w:rPr>
+          <w:rFonts w:hint="eastAsia"/>
+        </w:rPr>
+        <w:t>如果调用</w:t>
+      </w:r>
+      <w:r>
+        <w:rPr>
+          <w:rFonts w:hint="eastAsia"/>
+        </w:rPr>
+        <w:t>mounted</w:t>
+      </w:r>
+      <w:r>
+        <w:rPr>
+          <w:rFonts w:hint="eastAsia"/>
+        </w:rPr>
+        <w:t>里创建的对象，现在</w:t>
+      </w:r>
+      <w:r>
+        <w:rPr>
+          <w:rFonts w:hint="eastAsia"/>
+        </w:rPr>
+        <w:t>data</w:t>
+      </w:r>
+      <w:r>
+        <w:rPr>
+          <w:rFonts w:hint="eastAsia"/>
+        </w:rPr>
+        <w:t>里声明这个对象，再在</w:t>
+      </w:r>
+      <w:r>
+        <w:rPr>
+          <w:rFonts w:hint="eastAsia"/>
+        </w:rPr>
+        <w:t>mounted</w:t>
+      </w:r>
+      <w:r>
+        <w:rPr>
+          <w:rFonts w:hint="eastAsia"/>
+        </w:rPr>
+        <w:t>里修改这个对象，</w:t>
+      </w:r>
+      <w:r>
+        <w:rPr>
+          <w:rFonts w:hint="eastAsia"/>
+        </w:rPr>
+        <w:t>methods</w:t>
+      </w:r>
+      <w:r>
+        <w:rPr>
+          <w:rFonts w:hint="eastAsia"/>
+        </w:rPr>
+        <w:t>里就可以对这个对象进行修改了。</w:t>
+      </w:r>
+      <w:r>
+        <w:br/>
+      </w:r>
+      <w:r>
+        <w:rPr>
+          <w:rFonts w:hint="eastAsia"/>
+        </w:rPr>
+        <w:t xml:space="preserve">  </w:t>
+      </w:r>
+      <w:r>
         <w:rPr>
           <w:noProof/>
         </w:rPr>
         <w:drawing>
-          <wp:inline distT="0" distB="0" distL="0" distR="0" wp14:anchorId="45B874EA" wp14:editId="268DE994">
-            <wp:extent cx="2418973" cy="2143125"/>
-            <wp:effectExtent l="0" t="0" r="635" b="0"/>
-            <wp:docPr id="29" name="图片 29"/>
+          <wp:inline distT="0" distB="0" distL="0" distR="0" wp14:anchorId="1FC7D338" wp14:editId="4FFED004">
+            <wp:extent cx="2095500" cy="1439592"/>
+            <wp:effectExtent l="0" t="0" r="0" b="8255"/>
+            <wp:docPr id="25" name="图片 25"/>
             <wp:cNvGraphicFramePr>
               <a:graphicFrameLocks xmlns:a="http://schemas.openxmlformats.org/drawingml/2006/main" noChangeAspect="1"/>
             </wp:cNvGraphicFramePr>
@@ -4171,7 +4354,7 @@
                   <pic:spPr>
                     <a:xfrm>
                       <a:off x="0" y="0"/>
-                      <a:ext cx="2432211" cy="2154854"/>
+                      <a:ext cx="2111496" cy="1450581"/>
                     </a:xfrm>
                     <a:prstGeom prst="rect">
                       <a:avLst/>
@@ -4185,17 +4368,17 @@
       </w:r>
       <w:r>
         <w:br/>
+        <w:t xml:space="preserve"> </w:t>
       </w:r>
       <w:r>
         <w:rPr>
           <w:noProof/>
         </w:rPr>
-        <w:lastRenderedPageBreak/>
         <w:drawing>
-          <wp:inline distT="0" distB="0" distL="0" distR="0" wp14:anchorId="7F836CD6" wp14:editId="59D0E5CA">
-            <wp:extent cx="2524125" cy="2290058"/>
-            <wp:effectExtent l="0" t="0" r="0" b="0"/>
-            <wp:docPr id="30" name="图片 30"/>
+          <wp:inline distT="0" distB="0" distL="0" distR="0" wp14:anchorId="7D7F0247" wp14:editId="0C8757A1">
+            <wp:extent cx="2418973" cy="2143125"/>
+            <wp:effectExtent l="0" t="0" r="635" b="0"/>
+            <wp:docPr id="29" name="图片 29"/>
             <wp:cNvGraphicFramePr>
               <a:graphicFrameLocks xmlns:a="http://schemas.openxmlformats.org/drawingml/2006/main" noChangeAspect="1"/>
             </wp:cNvGraphicFramePr>
@@ -4215,7 +4398,7 @@
                   <pic:spPr>
                     <a:xfrm>
                       <a:off x="0" y="0"/>
-                      <a:ext cx="2532223" cy="2297405"/>
+                      <a:ext cx="2432211" cy="2154854"/>
                     </a:xfrm>
                     <a:prstGeom prst="rect">
                       <a:avLst/>
@@ -4231,50 +4414,15 @@
         <w:br/>
       </w:r>
       <w:r>
-        <w:br/>
-      </w:r>
-      <w:r>
-        <w:rPr>
-          <w:rFonts w:hint="eastAsia"/>
-        </w:rPr>
-        <w:t>17.</w:t>
-      </w:r>
-      <w:r>
-        <w:rPr>
-          <w:rFonts w:hint="eastAsia"/>
-        </w:rPr>
-        <w:t>需求例子：</w:t>
-      </w:r>
-      <w:r>
-        <w:rPr>
-          <w:rFonts w:hint="eastAsia"/>
-        </w:rPr>
-        <w:t>v-for</w:t>
-      </w:r>
-      <w:r>
-        <w:rPr>
-          <w:rFonts w:hint="eastAsia"/>
-        </w:rPr>
-        <w:t>渲染的列表，偶数行显示特殊样式</w:t>
-      </w:r>
-      <w:r>
-        <w:br/>
-      </w:r>
-      <w:r>
-        <w:rPr>
-          <w:rFonts w:hint="eastAsia"/>
-        </w:rPr>
-        <w:t xml:space="preserve">  </w:t>
-      </w:r>
-      <w:r>
         <w:rPr>
           <w:noProof/>
         </w:rPr>
+        <w:lastRenderedPageBreak/>
         <w:drawing>
-          <wp:inline distT="0" distB="0" distL="0" distR="0" wp14:anchorId="0CAA73F9" wp14:editId="7FD3959F">
-            <wp:extent cx="1990725" cy="3066792"/>
-            <wp:effectExtent l="0" t="0" r="0" b="635"/>
-            <wp:docPr id="36" name="图片 36"/>
+          <wp:inline distT="0" distB="0" distL="0" distR="0" wp14:anchorId="3F397C74" wp14:editId="1B683420">
+            <wp:extent cx="2524125" cy="2290058"/>
+            <wp:effectExtent l="0" t="0" r="0" b="0"/>
+            <wp:docPr id="30" name="图片 30"/>
             <wp:cNvGraphicFramePr>
               <a:graphicFrameLocks xmlns:a="http://schemas.openxmlformats.org/drawingml/2006/main" noChangeAspect="1"/>
             </wp:cNvGraphicFramePr>
@@ -4294,7 +4442,7 @@
                   <pic:spPr>
                     <a:xfrm>
                       <a:off x="0" y="0"/>
-                      <a:ext cx="1995279" cy="3073808"/>
+                      <a:ext cx="2532223" cy="2297405"/>
                     </a:xfrm>
                     <a:prstGeom prst="rect">
                       <a:avLst/>
@@ -4310,35 +4458,55 @@
         <w:br/>
       </w:r>
       <w:r>
-        <w:rPr>
-          <w:rFonts w:hint="eastAsia"/>
-        </w:rPr>
-        <w:t>第一步：偶数行</w:t>
-      </w:r>
-      <w:r>
-        <w:rPr>
-          <w:rFonts w:hint="eastAsia"/>
-        </w:rPr>
-        <w:t>list</w:t>
-      </w:r>
-      <w:r>
-        <w:rPr>
-          <w:rFonts w:hint="eastAsia"/>
-        </w:rPr>
-        <w:t>加一个属性</w:t>
-      </w:r>
-      <w:r>
-        <w:br/>
+        <w:br/>
+      </w:r>
+      <w:r>
+        <w:rPr>
+          <w:rFonts w:hint="eastAsia"/>
+        </w:rPr>
+        <w:t>17.</w:t>
+      </w:r>
+      <w:r>
+        <w:rPr>
+          <w:rFonts w:hint="eastAsia"/>
+        </w:rPr>
+        <w:t>需求例子：</w:t>
+      </w:r>
+      <w:r>
+        <w:rPr>
+          <w:rFonts w:hint="eastAsia"/>
+        </w:rPr>
+        <w:t>v-for</w:t>
+      </w:r>
+      <w:r>
+        <w:rPr>
+          <w:rFonts w:hint="eastAsia"/>
+        </w:rPr>
+        <w:t>渲染的列表，偶数行显示特殊样式</w:t>
+      </w:r>
+    </w:p>
+    <w:p>
+      <w:pPr>
+        <w:ind w:firstLineChars="200" w:firstLine="420"/>
+        <w:rPr>
+          <w:rFonts w:hint="eastAsia"/>
+        </w:rPr>
+      </w:pPr>
+      <w:r>
+        <w:rPr>
+          <w:rFonts w:hint="eastAsia"/>
+        </w:rPr>
+        <w:t xml:space="preserve">  </w:t>
       </w:r>
       <w:r>
         <w:rPr>
           <w:noProof/>
         </w:rPr>
         <w:drawing>
-          <wp:inline distT="0" distB="0" distL="0" distR="0" wp14:anchorId="4CBEACB4" wp14:editId="3AD5B006">
-            <wp:extent cx="3647619" cy="1000000"/>
-            <wp:effectExtent l="0" t="0" r="0" b="0"/>
-            <wp:docPr id="37" name="图片 37"/>
+          <wp:inline distT="0" distB="0" distL="0" distR="0" wp14:anchorId="07A47C21" wp14:editId="4C3AC2EC">
+            <wp:extent cx="1990725" cy="3066792"/>
+            <wp:effectExtent l="0" t="0" r="0" b="635"/>
+            <wp:docPr id="36" name="图片 36"/>
             <wp:cNvGraphicFramePr>
               <a:graphicFrameLocks xmlns:a="http://schemas.openxmlformats.org/drawingml/2006/main" noChangeAspect="1"/>
             </wp:cNvGraphicFramePr>
@@ -4358,6 +4526,126 @@
                   <pic:spPr>
                     <a:xfrm>
                       <a:off x="0" y="0"/>
+                      <a:ext cx="1995279" cy="3073808"/>
+                    </a:xfrm>
+                    <a:prstGeom prst="rect">
+                      <a:avLst/>
+                    </a:prstGeom>
+                  </pic:spPr>
+                </pic:pic>
+              </a:graphicData>
+            </a:graphic>
+          </wp:inline>
+        </w:drawing>
+      </w:r>
+    </w:p>
+    <w:p>
+      <w:pPr>
+        <w:ind w:firstLineChars="200" w:firstLine="420"/>
+        <w:rPr>
+          <w:rFonts w:hint="eastAsia"/>
+        </w:rPr>
+      </w:pPr>
+      <w:r>
+        <w:rPr>
+          <w:rFonts w:hint="eastAsia"/>
+        </w:rPr>
+        <w:t>另外一种方法</w:t>
+      </w:r>
+      <w:r>
+        <w:rPr>
+          <w:rFonts w:hint="eastAsia"/>
+        </w:rPr>
+        <w:t>:CSS</w:t>
+      </w:r>
+      <w:r>
+        <w:rPr>
+          <w:rFonts w:hint="eastAsia"/>
+        </w:rPr>
+        <w:t>子元素选择器</w:t>
+      </w:r>
+      <w:r>
+        <w:br/>
+      </w:r>
+      <w:hyperlink r:id="rId51" w:history="1">
+        <w:r>
+          <w:rPr>
+            <w:rStyle w:val="a3"/>
+          </w:rPr>
+          <w:t>http://www.qdker.com/archives/103.html</w:t>
+        </w:r>
+      </w:hyperlink>
+    </w:p>
+    <w:p>
+      <w:pPr>
+        <w:ind w:firstLineChars="200" w:firstLine="420"/>
+        <w:rPr>
+          <w:rFonts w:hint="eastAsia"/>
+        </w:rPr>
+      </w:pPr>
+    </w:p>
+    <w:p>
+      <w:r>
+        <w:rPr>
+          <w:rFonts w:hint="eastAsia"/>
+        </w:rPr>
+        <w:t>项目地址</w:t>
+      </w:r>
+      <w:r>
+        <w:t>https://github.com/bill-mark/aasian-ams</w:t>
+      </w:r>
+      <w:r>
+        <w:br/>
+      </w:r>
+      <w:r>
+        <w:rPr>
+          <w:rFonts w:hint="eastAsia"/>
+        </w:rPr>
+        <w:t>第一步：偶数行</w:t>
+      </w:r>
+      <w:r>
+        <w:rPr>
+          <w:rFonts w:hint="eastAsia"/>
+        </w:rPr>
+        <w:t>list</w:t>
+      </w:r>
+      <w:r>
+        <w:rPr>
+          <w:rFonts w:hint="eastAsia"/>
+        </w:rPr>
+        <w:t>加一个属性</w:t>
+      </w:r>
+      <w:r>
+        <w:br/>
+      </w:r>
+      <w:r>
+        <w:rPr>
+          <w:noProof/>
+        </w:rPr>
+        <w:drawing>
+          <wp:inline distT="0" distB="0" distL="0" distR="0" wp14:anchorId="0554B5C6" wp14:editId="1DCE1ED6">
+            <wp:extent cx="3647619" cy="1000000"/>
+            <wp:effectExtent l="0" t="0" r="0" b="0"/>
+            <wp:docPr id="37" name="图片 37"/>
+            <wp:cNvGraphicFramePr>
+              <a:graphicFrameLocks xmlns:a="http://schemas.openxmlformats.org/drawingml/2006/main" noChangeAspect="1"/>
+            </wp:cNvGraphicFramePr>
+            <a:graphic xmlns:a="http://schemas.openxmlformats.org/drawingml/2006/main">
+              <a:graphicData uri="http://schemas.openxmlformats.org/drawingml/2006/picture">
+                <pic:pic xmlns:pic="http://schemas.openxmlformats.org/drawingml/2006/picture">
+                  <pic:nvPicPr>
+                    <pic:cNvPr id="1" name=""/>
+                    <pic:cNvPicPr/>
+                  </pic:nvPicPr>
+                  <pic:blipFill>
+                    <a:blip r:embed="rId52"/>
+                    <a:stretch>
+                      <a:fillRect/>
+                    </a:stretch>
+                  </pic:blipFill>
+                  <pic:spPr>
+                    <a:xfrm>
+                      <a:off x="0" y="0"/>
                       <a:ext cx="3647619" cy="1000000"/>
                     </a:xfrm>
                     <a:prstGeom prst="rect">
@@ -4386,8 +4674,9 @@
         <w:rPr>
           <w:noProof/>
         </w:rPr>
+        <w:lastRenderedPageBreak/>
         <w:drawing>
-          <wp:inline distT="0" distB="0" distL="0" distR="0" wp14:anchorId="064E630A" wp14:editId="1C2B23AB">
+          <wp:inline distT="0" distB="0" distL="0" distR="0" wp14:anchorId="0781AA2C" wp14:editId="146A16D4">
             <wp:extent cx="4704762" cy="1228571"/>
             <wp:effectExtent l="0" t="0" r="635" b="0"/>
             <wp:docPr id="38" name="图片 38"/>
@@ -4402,7 +4691,7 @@
                     <pic:cNvPicPr/>
                   </pic:nvPicPr>
                   <pic:blipFill>
-                    <a:blip r:embed="rId51"/>
+                    <a:blip r:embed="rId53"/>
                     <a:stretch>
                       <a:fillRect/>
                     </a:stretch>
@@ -4422,6 +4711,103 @@
           </wp:inline>
         </w:drawing>
       </w:r>
+      <w:r>
+        <w:br/>
+      </w:r>
+      <w:r>
+        <w:br/>
+        <w:t>18.</w:t>
+      </w:r>
+      <w:r>
+        <w:rPr>
+          <w:rFonts w:hint="eastAsia"/>
+        </w:rPr>
+        <w:t>Vue cli</w:t>
+      </w:r>
+      <w:r>
+        <w:rPr>
+          <w:rFonts w:hint="eastAsia"/>
+        </w:rPr>
+        <w:t>项目获得函数回调函数的返回值</w:t>
+      </w:r>
+      <w:r>
+        <w:br/>
+      </w:r>
+      <w:hyperlink r:id="rId54" w:history="1">
+        <w:r>
+          <w:rPr>
+            <w:rStyle w:val="a3"/>
+          </w:rPr>
+          <w:t>https://segmentfault.com/q/1010000004237026?_ea=539265</w:t>
+        </w:r>
+      </w:hyperlink>
+      <w:r>
+        <w:br/>
+      </w:r>
+      <w:r>
+        <w:br/>
+        <w:t xml:space="preserve"> </w:t>
+      </w:r>
+      <w:r>
+        <w:rPr>
+          <w:rFonts w:hint="eastAsia"/>
+        </w:rPr>
+        <w:t>把回调函数写成箭头函数的形式即可或者</w:t>
+      </w:r>
+      <w:r>
+        <w:rPr>
+          <w:rFonts w:hint="eastAsia"/>
+        </w:rPr>
+        <w:t>this</w:t>
+      </w:r>
+      <w:r>
+        <w:rPr>
+          <w:rFonts w:hint="eastAsia"/>
+        </w:rPr>
+        <w:t>起别名</w:t>
+      </w:r>
+      <w:r>
+        <w:br/>
+      </w:r>
+      <w:r>
+        <w:drawing>
+          <wp:inline distT="0" distB="0" distL="0" distR="0" wp14:anchorId="44FA8960" wp14:editId="5A74F0DB">
+            <wp:extent cx="5274310" cy="1929130"/>
+            <wp:effectExtent l="0" t="0" r="8890" b="1270"/>
+            <wp:docPr id="41" name="图片 41"/>
+            <wp:cNvGraphicFramePr>
+              <a:graphicFrameLocks xmlns:a="http://schemas.openxmlformats.org/drawingml/2006/main" noChangeAspect="1"/>
+            </wp:cNvGraphicFramePr>
+            <a:graphic xmlns:a="http://schemas.openxmlformats.org/drawingml/2006/main">
+              <a:graphicData uri="http://schemas.openxmlformats.org/drawingml/2006/picture">
+                <pic:pic xmlns:pic="http://schemas.openxmlformats.org/drawingml/2006/picture">
+                  <pic:nvPicPr>
+                    <pic:cNvPr id="1" name=""/>
+                    <pic:cNvPicPr/>
+                  </pic:nvPicPr>
+                  <pic:blipFill>
+                    <a:blip r:embed="rId55"/>
+                    <a:stretch>
+                      <a:fillRect/>
+                    </a:stretch>
+                  </pic:blipFill>
+                  <pic:spPr>
+                    <a:xfrm>
+                      <a:off x="0" y="0"/>
+                      <a:ext cx="5274310" cy="1929130"/>
+                    </a:xfrm>
+                    <a:prstGeom prst="rect">
+                      <a:avLst/>
+                    </a:prstGeom>
+                  </pic:spPr>
+                </pic:pic>
+              </a:graphicData>
+            </a:graphic>
+          </wp:inline>
+        </w:drawing>
+      </w:r>
+      <w:bookmarkStart w:id="0" w:name="_GoBack"/>
+      <w:bookmarkEnd w:id="0"/>
     </w:p>
     <w:sectPr>
       <w:pgSz w:w="11906" w:h="16838"/>
@@ -4434,7 +4820,7 @@
 </file>
 
 <file path=word/endnotes.xml><?xml version="1.0" encoding="utf-8"?>
-<w:endnotes xmlns:wpc="http://schemas.microsoft.com/office/word/2010/wordprocessingCanvas" xmlns:cx="http://schemas.microsoft.com/office/drawing/2014/chartex" xmlns:cx1="http://schemas.microsoft.com/office/drawing/2015/9/8/chartex" xmlns:cx2="http://schemas.microsoft.com/office/drawing/2015/10/21/chartex" xmlns:cx3="http://schemas.microsoft.com/office/drawing/2016/5/9/chartex" xmlns:cx4="http://schemas.microsoft.com/office/drawing/2016/5/10/chartex" xmlns:cx5="http://schemas.microsoft.com/office/drawing/2016/5/11/chartex" xmlns:cx6="http://schemas.microsoft.com/office/drawing/2016/5/12/chartex" xmlns:cx7="http://schemas.microsoft.com/office/drawing/2016/5/13/chartex" xmlns:cx8="http://schemas.microsoft.com/office/drawing/2016/5/14/chartex" xmlns:mc="http://schemas.openxmlformats.org/markup-compatibility/2006" xmlns:aink="http://schemas.microsoft.com/office/drawing/2016/ink" xmlns:am3d="http://schemas.microsoft.com/office/drawing/2017/model3d" xmlns:o="urn:schemas-microsoft-com:office:office" xmlns:r="http://schemas.openxmlformats.org/officeDocument/2006/relationships" xmlns:m="http://schemas.openxmlformats.org/officeDocument/2006/math" xmlns:v="urn:schemas-microsoft-com:vml" xmlns:wp14="http://schemas.microsoft.com/office/word/2010/wordprocessingDrawing" xmlns:wp="http://schemas.openxmlformats.org/drawingml/2006/wordprocessingDrawing" xmlns:w10="urn:schemas-microsoft-com:office:word" xmlns:w="http://schemas.openxmlformats.org/wordprocessingml/2006/main" xmlns:w14="http://schemas.microsoft.com/office/word/2010/wordml" xmlns:w15="http://schemas.microsoft.com/office/word/2012/wordml" xmlns:w16cid="http://schemas.microsoft.com/office/word/2016/wordml/cid" xmlns:w16se="http://schemas.microsoft.com/office/word/2015/wordml/symex" xmlns:wpg="http://schemas.microsoft.com/office/word/2010/wordprocessingGroup" xmlns:wpi="http://schemas.microsoft.com/office/word/2010/wordprocessingInk" xmlns:wne="http://schemas.microsoft.com/office/word/2006/wordml" xmlns:wps="http://schemas.microsoft.com/office/word/2010/wordprocessingShape" mc:Ignorable="w14 w15 w16se w16cid wp14">
+<w:endnotes xmlns:wpc="http://schemas.microsoft.com/office/word/2010/wordprocessingCanvas" xmlns:mo="http://schemas.microsoft.com/office/mac/office/2008/main" xmlns:mc="http://schemas.openxmlformats.org/markup-compatibility/2006" xmlns:mv="urn:schemas-microsoft-com:mac:vml" xmlns:o="urn:schemas-microsoft-com:office:office" xmlns:r="http://schemas.openxmlformats.org/officeDocument/2006/relationships" xmlns:m="http://schemas.openxmlformats.org/officeDocument/2006/math" xmlns:v="urn:schemas-microsoft-com:vml" xmlns:wp14="http://schemas.microsoft.com/office/word/2010/wordprocessingDrawing" xmlns:wp="http://schemas.openxmlformats.org/drawingml/2006/wordprocessingDrawing" xmlns:w10="urn:schemas-microsoft-com:office:word" xmlns:w="http://schemas.openxmlformats.org/wordprocessingml/2006/main" xmlns:w14="http://schemas.microsoft.com/office/word/2010/wordml" xmlns:w15="http://schemas.microsoft.com/office/word/2012/wordml" xmlns:wpg="http://schemas.microsoft.com/office/word/2010/wordprocessingGroup" xmlns:wpi="http://schemas.microsoft.com/office/word/2010/wordprocessingInk" xmlns:wne="http://schemas.microsoft.com/office/word/2006/wordml" xmlns:wps="http://schemas.microsoft.com/office/word/2010/wordprocessingShape" mc:Ignorable="w14 w15 wp14">
   <w:endnote w:type="separator" w:id="-1">
     <w:p>
       <w:r>
@@ -4453,7 +4839,7 @@
 </file>
 
 <file path=word/footnotes.xml><?xml version="1.0" encoding="utf-8"?>
-<w:footnotes xmlns:wpc="http://schemas.microsoft.com/office/word/2010/wordprocessingCanvas" xmlns:cx="http://schemas.microsoft.com/office/drawing/2014/chartex" xmlns:cx1="http://schemas.microsoft.com/office/drawing/2015/9/8/chartex" xmlns:cx2="http://schemas.microsoft.com/office/drawing/2015/10/21/chartex" xmlns:cx3="http://schemas.microsoft.com/office/drawing/2016/5/9/chartex" xmlns:cx4="http://schemas.microsoft.com/office/drawing/2016/5/10/chartex" xmlns:cx5="http://schemas.microsoft.com/office/drawing/2016/5/11/chartex" xmlns:cx6="http://schemas.microsoft.com/office/drawing/2016/5/12/chartex" xmlns:cx7="http://schemas.microsoft.com/office/drawing/2016/5/13/chartex" xmlns:cx8="http://schemas.microsoft.com/office/drawing/2016/5/14/chartex" xmlns:mc="http://schemas.openxmlformats.org/markup-compatibility/2006" xmlns:aink="http://schemas.microsoft.com/office/drawing/2016/ink" xmlns:am3d="http://schemas.microsoft.com/office/drawing/2017/model3d" xmlns:o="urn:schemas-microsoft-com:office:office" xmlns:r="http://schemas.openxmlformats.org/officeDocument/2006/relationships" xmlns:m="http://schemas.openxmlformats.org/officeDocument/2006/math" xmlns:v="urn:schemas-microsoft-com:vml" xmlns:wp14="http://schemas.microsoft.com/office/word/2010/wordprocessingDrawing" xmlns:wp="http://schemas.openxmlformats.org/drawingml/2006/wordprocessingDrawing" xmlns:w10="urn:schemas-microsoft-com:office:word" xmlns:w="http://schemas.openxmlformats.org/wordprocessingml/2006/main" xmlns:w14="http://schemas.microsoft.com/office/word/2010/wordml" xmlns:w15="http://schemas.microsoft.com/office/word/2012/wordml" xmlns:w16cid="http://schemas.microsoft.com/office/word/2016/wordml/cid" xmlns:w16se="http://schemas.microsoft.com/office/word/2015/wordml/symex" xmlns:wpg="http://schemas.microsoft.com/office/word/2010/wordprocessingGroup" xmlns:wpi="http://schemas.microsoft.com/office/word/2010/wordprocessingInk" xmlns:wne="http://schemas.microsoft.com/office/word/2006/wordml" xmlns:wps="http://schemas.microsoft.com/office/word/2010/wordprocessingShape" mc:Ignorable="w14 w15 w16se w16cid wp14">
+<w:footnotes xmlns:wpc="http://schemas.microsoft.com/office/word/2010/wordprocessingCanvas" xmlns:mo="http://schemas.microsoft.com/office/mac/office/2008/main" xmlns:mc="http://schemas.openxmlformats.org/markup-compatibility/2006" xmlns:mv="urn:schemas-microsoft-com:mac:vml" xmlns:o="urn:schemas-microsoft-com:office:office" xmlns:r="http://schemas.openxmlformats.org/officeDocument/2006/relationships" xmlns:m="http://schemas.openxmlformats.org/officeDocument/2006/math" xmlns:v="urn:schemas-microsoft-com:vml" xmlns:wp14="http://schemas.microsoft.com/office/word/2010/wordprocessingDrawing" xmlns:wp="http://schemas.openxmlformats.org/drawingml/2006/wordprocessingDrawing" xmlns:w10="urn:schemas-microsoft-com:office:word" xmlns:w="http://schemas.openxmlformats.org/wordprocessingml/2006/main" xmlns:w14="http://schemas.microsoft.com/office/word/2010/wordml" xmlns:w15="http://schemas.microsoft.com/office/word/2012/wordml" xmlns:wpg="http://schemas.microsoft.com/office/word/2010/wordprocessingGroup" xmlns:wpi="http://schemas.microsoft.com/office/word/2010/wordprocessingInk" xmlns:wne="http://schemas.microsoft.com/office/word/2006/wordml" xmlns:wps="http://schemas.microsoft.com/office/word/2010/wordprocessingShape" mc:Ignorable="w14 w15 wp14">
   <w:footnote w:type="separator" w:id="-1">
     <w:p>
       <w:r>
@@ -4472,8 +4858,8 @@
 </file>
 
 <file path=word/numbering.xml><?xml version="1.0" encoding="utf-8"?>
-<w:numbering xmlns:wpc="http://schemas.microsoft.com/office/word/2010/wordprocessingCanvas" xmlns:cx="http://schemas.microsoft.com/office/drawing/2014/chartex" xmlns:cx1="http://schemas.microsoft.com/office/drawing/2015/9/8/chartex" xmlns:cx2="http://schemas.microsoft.com/office/drawing/2015/10/21/chartex" xmlns:cx3="http://schemas.microsoft.com/office/drawing/2016/5/9/chartex" xmlns:cx4="http://schemas.microsoft.com/office/drawing/2016/5/10/chartex" xmlns:cx5="http://schemas.microsoft.com/office/drawing/2016/5/11/chartex" xmlns:cx6="http://schemas.microsoft.com/office/drawing/2016/5/12/chartex" xmlns:cx7="http://schemas.microsoft.com/office/drawing/2016/5/13/chartex" xmlns:cx8="http://schemas.microsoft.com/office/drawing/2016/5/14/chartex" xmlns:mc="http://schemas.openxmlformats.org/markup-compatibility/2006" xmlns:aink="http://schemas.microsoft.com/office/drawing/2016/ink" xmlns:am3d="http://schemas.microsoft.com/office/drawing/2017/model3d" xmlns:o="urn:schemas-microsoft-com:office:office" xmlns:r="http://schemas.openxmlformats.org/officeDocument/2006/relationships" xmlns:m="http://schemas.openxmlformats.org/officeDocument/2006/math" xmlns:v="urn:schemas-microsoft-com:vml" xmlns:wp14="http://schemas.microsoft.com/office/word/2010/wordprocessingDrawing" xmlns:wp="http://schemas.openxmlformats.org/drawingml/2006/wordprocessingDrawing" xmlns:w10="urn:schemas-microsoft-com:office:word" xmlns:w="http://schemas.openxmlformats.org/wordprocessingml/2006/main" xmlns:w14="http://schemas.microsoft.com/office/word/2010/wordml" xmlns:w15="http://schemas.microsoft.com/office/word/2012/wordml" xmlns:w16cid="http://schemas.microsoft.com/office/word/2016/wordml/cid" xmlns:w16se="http://schemas.microsoft.com/office/word/2015/wordml/symex" xmlns:wpg="http://schemas.microsoft.com/office/word/2010/wordprocessingGroup" xmlns:wpi="http://schemas.microsoft.com/office/word/2010/wordprocessingInk" xmlns:wne="http://schemas.microsoft.com/office/word/2006/wordml" xmlns:wps="http://schemas.microsoft.com/office/word/2010/wordprocessingShape" mc:Ignorable="w14 w15 w16se w16cid wp14">
-  <w:abstractNum w:abstractNumId="0" w15:restartNumberingAfterBreak="0">
+<w:numbering xmlns:wpc="http://schemas.microsoft.com/office/word/2010/wordprocessingCanvas" xmlns:mo="http://schemas.microsoft.com/office/mac/office/2008/main" xmlns:mc="http://schemas.openxmlformats.org/markup-compatibility/2006" xmlns:mv="urn:schemas-microsoft-com:mac:vml" xmlns:o="urn:schemas-microsoft-com:office:office" xmlns:r="http://schemas.openxmlformats.org/officeDocument/2006/relationships" xmlns:m="http://schemas.openxmlformats.org/officeDocument/2006/math" xmlns:v="urn:schemas-microsoft-com:vml" xmlns:wp14="http://schemas.microsoft.com/office/word/2010/wordprocessingDrawing" xmlns:wp="http://schemas.openxmlformats.org/drawingml/2006/wordprocessingDrawing" xmlns:w10="urn:schemas-microsoft-com:office:word" xmlns:w="http://schemas.openxmlformats.org/wordprocessingml/2006/main" xmlns:w14="http://schemas.microsoft.com/office/word/2010/wordml" xmlns:w15="http://schemas.microsoft.com/office/word/2012/wordml" xmlns:wpg="http://schemas.microsoft.com/office/word/2010/wordprocessingGroup" xmlns:wpi="http://schemas.microsoft.com/office/word/2010/wordprocessingInk" xmlns:wne="http://schemas.microsoft.com/office/word/2006/wordml" xmlns:wps="http://schemas.microsoft.com/office/word/2010/wordprocessingShape" mc:Ignorable="w14 w15 wp14">
+  <w:abstractNum w:abstractNumId="0">
     <w:nsid w:val="592E822E"/>
     <w:multiLevelType w:val="singleLevel"/>
     <w:tmpl w:val="592E822E"/>
@@ -4492,7 +4878,7 @@
 </file>
 
 <file path=word/styles.xml><?xml version="1.0" encoding="utf-8"?>
-<w:styles xmlns:mc="http://schemas.openxmlformats.org/markup-compatibility/2006" xmlns:r="http://schemas.openxmlformats.org/officeDocument/2006/relationships" xmlns:w="http://schemas.openxmlformats.org/wordprocessingml/2006/main" xmlns:w14="http://schemas.microsoft.com/office/word/2010/wordml" xmlns:w15="http://schemas.microsoft.com/office/word/2012/wordml" xmlns:w16cid="http://schemas.microsoft.com/office/word/2016/wordml/cid" xmlns:w16se="http://schemas.microsoft.com/office/word/2015/wordml/symex" mc:Ignorable="w14 w15 w16se w16cid">
+<w:styles xmlns:mc="http://schemas.openxmlformats.org/markup-compatibility/2006" xmlns:r="http://schemas.openxmlformats.org/officeDocument/2006/relationships" xmlns:w="http://schemas.openxmlformats.org/wordprocessingml/2006/main" xmlns:w14="http://schemas.microsoft.com/office/word/2010/wordml" xmlns:w15="http://schemas.microsoft.com/office/word/2012/wordml" mc:Ignorable="w14 w15">
   <w:docDefaults>
     <w:rPrDefault>
       <w:rPr>
@@ -4502,7 +4888,7 @@
     </w:rPrDefault>
     <w:pPrDefault/>
   </w:docDefaults>
-  <w:latentStyles w:defLockedState="0" w:defUIPriority="0" w:defSemiHidden="0" w:defUnhideWhenUsed="0" w:defQFormat="0" w:count="375">
+  <w:latentStyles w:defLockedState="0" w:defUIPriority="0" w:defSemiHidden="0" w:defUnhideWhenUsed="0" w:defQFormat="0" w:count="382">
     <w:lsdException w:name="Normal" w:qFormat="1"/>
     <w:lsdException w:name="heading 1" w:qFormat="1"/>
     <w:lsdException w:name="heading 2" w:semiHidden="1" w:unhideWhenUsed="1" w:qFormat="1"/>
@@ -4788,8 +5174,6 @@
     <w:lsdException w:name="List Table 7 Colorful Accent 6" w:uiPriority="52"/>
     <w:lsdException w:name="Mention" w:semiHidden="1" w:uiPriority="99" w:unhideWhenUsed="1"/>
     <w:lsdException w:name="Smart Hyperlink" w:semiHidden="1" w:uiPriority="99" w:unhideWhenUsed="1"/>
-    <w:lsdException w:name="Hashtag" w:semiHidden="1" w:uiPriority="99" w:unhideWhenUsed="1"/>
-    <w:lsdException w:name="Unresolved Mention" w:semiHidden="1" w:uiPriority="99" w:unhideWhenUsed="1"/>
   </w:latentStyles>
   <w:style w:type="paragraph" w:default="1" w:styleId="a">
     <w:name w:val="Normal"/>
@@ -4895,7 +5279,7 @@
     </w:rPr>
   </w:style>
   <w:style w:type="character" w:customStyle="1" w:styleId="a6">
-    <w:name w:val="页眉 字符"/>
+    <w:name w:val="页眉字符"/>
     <w:basedOn w:val="a0"/>
     <w:link w:val="a5"/>
     <w:rsid w:val="002C4E3F"/>
@@ -4925,7 +5309,7 @@
     </w:rPr>
   </w:style>
   <w:style w:type="character" w:customStyle="1" w:styleId="a8">
-    <w:name w:val="页脚 字符"/>
+    <w:name w:val="页脚字符"/>
     <w:basedOn w:val="a0"/>
     <w:link w:val="a7"/>
     <w:rsid w:val="002C4E3F"/>
@@ -4936,7 +5320,7 @@
       <w:szCs w:val="18"/>
     </w:rPr>
   </w:style>
-  <w:style w:type="character" w:styleId="a9">
+  <w:style w:type="character" w:customStyle="1" w:styleId="UnresolvedMention">
     <w:name w:val="Unresolved Mention"/>
     <w:basedOn w:val="a0"/>
     <w:uiPriority w:val="99"/>
@@ -4948,7 +5332,7 @@
       <w:shd w:val="clear" w:color="auto" w:fill="E6E6E6"/>
     </w:rPr>
   </w:style>
-  <w:style w:type="character" w:styleId="aa">
+  <w:style w:type="character" w:styleId="a9">
     <w:name w:val="FollowedHyperlink"/>
     <w:basedOn w:val="a0"/>
     <w:rsid w:val="00A41A4B"/>

--- a/vue笔记.docx
+++ b/vue笔记.docx
@@ -620,12 +620,10 @@
       </w:r>
     </w:p>
     <w:p>
-      <w:pPr>
-        <w:rPr>
-          <w:rFonts w:hint="eastAsia"/>
-        </w:rPr>
-      </w:pPr>
-      <w:r>
+      <w:r>
+        <w:rPr>
+          <w:noProof/>
+        </w:rPr>
         <w:drawing>
           <wp:inline distT="0" distB="0" distL="0" distR="0" wp14:anchorId="7C075B39" wp14:editId="4143921E">
             <wp:extent cx="5274310" cy="993775"/>
@@ -663,13 +661,7 @@
         </w:drawing>
       </w:r>
     </w:p>
-    <w:p>
-      <w:pPr>
-        <w:rPr>
-          <w:rFonts w:hint="eastAsia"/>
-        </w:rPr>
-      </w:pPr>
-    </w:p>
+    <w:p/>
     <w:p>
       <w:pPr>
         <w:ind w:firstLineChars="100" w:firstLine="210"/>
@@ -2302,13 +2294,7 @@
     <w:p/>
     <w:p/>
     <w:p/>
-    <w:p>
-      <w:pPr>
-        <w:rPr>
-          <w:rFonts w:hint="eastAsia"/>
-        </w:rPr>
-      </w:pPr>
-    </w:p>
+    <w:p/>
     <w:p>
       <w:r>
         <w:rPr>
@@ -2734,6 +2720,12 @@
       </w:pPr>
     </w:p>
     <w:p>
+      <w:pPr>
+        <w:rPr>
+          <w:rStyle w:val="a3"/>
+          <w:rFonts w:hint="eastAsia"/>
+        </w:rPr>
+      </w:pPr>
       <w:r>
         <w:rPr>
           <w:rFonts w:hint="eastAsia"/>
@@ -2912,6 +2904,19 @@
           <w:t>http://ifibercc.com/2016/11/28/vue%E5%AE%9E%E7%8E%B0%E8%A1%A8%E6%A0%BC%E5%90%88%E5%B9%B6/?utm_source=tuicool&amp;utm_medium=referral</w:t>
         </w:r>
       </w:hyperlink>
+    </w:p>
+    <w:p>
+      <w:pPr>
+        <w:rPr>
+          <w:rStyle w:val="a3"/>
+          <w:rFonts w:hint="eastAsia"/>
+        </w:rPr>
+      </w:pPr>
+    </w:p>
+    <w:p>
+      <w:r>
+        <w:t>https://segmentfault.com/a/1190000007627307</w:t>
+      </w:r>
       <w:r>
         <w:br/>
       </w:r>
@@ -3055,7 +3060,11 @@
         <w:br/>
       </w:r>
       <w:r>
-        <w:t>https://github.com/bill-mark/shandongAir/tree/master/%E9%9D%99%E6%80%81%E4%BB%A3%E7%A0%81</w:t>
+        <w:t>https://github.com/bill-mark/shandongAir/tree/master/%E9%9D%99%E6%80%81%E4%BB%A3%</w:t>
+      </w:r>
+      <w:r>
+        <w:lastRenderedPageBreak/>
+        <w:t>E7%A0%81</w:t>
       </w:r>
     </w:p>
     <w:p/>
@@ -3151,6 +3160,7 @@
         <w:rPr>
           <w:noProof/>
         </w:rPr>
+        <w:lastRenderedPageBreak/>
         <w:drawing>
           <wp:inline distT="0" distB="0" distL="0" distR="0" wp14:anchorId="14BA467B" wp14:editId="492E8E49">
             <wp:extent cx="1924050" cy="3383932"/>
@@ -3189,16 +3199,10 @@
       </w:r>
     </w:p>
     <w:p>
-      <w:pPr>
-        <w:rPr>
-          <w:rFonts w:hint="eastAsia"/>
-        </w:rPr>
-      </w:pPr>
-      <w:r>
-        <w:rPr>
-          <w:rFonts w:hint="eastAsia"/>
-        </w:rPr>
-        <w:lastRenderedPageBreak/>
+      <w:r>
+        <w:rPr>
+          <w:rFonts w:hint="eastAsia"/>
+        </w:rPr>
         <w:t>13.</w:t>
       </w:r>
       <w:r>
@@ -3277,6 +3281,7 @@
         <w:rPr>
           <w:noProof/>
         </w:rPr>
+        <w:lastRenderedPageBreak/>
         <w:drawing>
           <wp:inline distT="0" distB="0" distL="0" distR="0" wp14:anchorId="1A1569CD" wp14:editId="4288AACC">
             <wp:extent cx="3790950" cy="5083483"/>
@@ -3385,7 +3390,6 @@
         <w:br/>
       </w:r>
       <w:r>
-        <w:lastRenderedPageBreak/>
         <w:br/>
       </w:r>
       <w:r>
@@ -3962,6 +3966,9 @@
       </w:hyperlink>
       <w:r>
         <w:br/>
+      </w:r>
+      <w:r>
+        <w:lastRenderedPageBreak/>
         <w:t xml:space="preserve">   </w:t>
       </w:r>
       <w:r>
@@ -4105,9 +4112,6 @@
     <w:p>
       <w:pPr>
         <w:ind w:firstLineChars="200" w:firstLine="420"/>
-        <w:rPr>
-          <w:rFonts w:hint="eastAsia"/>
-        </w:rPr>
       </w:pPr>
       <w:r>
         <w:rPr>
@@ -4488,9 +4492,6 @@
     <w:p>
       <w:pPr>
         <w:ind w:firstLineChars="200" w:firstLine="420"/>
-        <w:rPr>
-          <w:rFonts w:hint="eastAsia"/>
-        </w:rPr>
       </w:pPr>
       <w:r>
         <w:rPr>
@@ -4542,9 +4543,6 @@
     <w:p>
       <w:pPr>
         <w:ind w:firstLineChars="200" w:firstLine="420"/>
-        <w:rPr>
-          <w:rFonts w:hint="eastAsia"/>
-        </w:rPr>
       </w:pPr>
       <w:r>
         <w:rPr>
@@ -4579,12 +4577,14 @@
     <w:p>
       <w:pPr>
         <w:ind w:firstLineChars="200" w:firstLine="420"/>
-        <w:rPr>
-          <w:rFonts w:hint="eastAsia"/>
-        </w:rPr>
-      </w:pPr>
-    </w:p>
-    <w:p>
+      </w:pPr>
+    </w:p>
+    <w:p>
+      <w:pPr>
+        <w:rPr>
+          <w:rFonts w:hint="eastAsia"/>
+        </w:rPr>
+      </w:pPr>
       <w:r>
         <w:rPr>
           <w:rFonts w:hint="eastAsia"/>
@@ -4770,6 +4770,9 @@
         <w:br/>
       </w:r>
       <w:r>
+        <w:rPr>
+          <w:noProof/>
+        </w:rPr>
         <w:drawing>
           <wp:inline distT="0" distB="0" distL="0" distR="0" wp14:anchorId="44FA8960" wp14:editId="5A74F0DB">
             <wp:extent cx="5274310" cy="1929130"/>
@@ -4806,8 +4809,339 @@
           </wp:inline>
         </w:drawing>
       </w:r>
+    </w:p>
+    <w:p>
+      <w:pPr>
+        <w:rPr>
+          <w:rFonts w:hint="eastAsia"/>
+        </w:rPr>
+      </w:pPr>
+    </w:p>
+    <w:p>
+      <w:pPr>
+        <w:rPr>
+          <w:rFonts w:hint="eastAsia"/>
+        </w:rPr>
+      </w:pPr>
+    </w:p>
+    <w:p>
+      <w:pPr>
+        <w:rPr>
+          <w:rFonts w:hint="eastAsia"/>
+        </w:rPr>
+      </w:pPr>
+    </w:p>
+    <w:p>
+      <w:pPr>
+        <w:rPr>
+          <w:rFonts w:hint="eastAsia"/>
+        </w:rPr>
+      </w:pPr>
+    </w:p>
+    <w:p>
+      <w:pPr>
+        <w:rPr>
+          <w:rFonts w:hint="eastAsia"/>
+        </w:rPr>
+      </w:pPr>
+    </w:p>
+    <w:p>
+      <w:pPr>
+        <w:rPr>
+          <w:rFonts w:hint="eastAsia"/>
+        </w:rPr>
+      </w:pPr>
+    </w:p>
+    <w:p>
+      <w:pPr>
+        <w:rPr>
+          <w:rFonts w:hint="eastAsia"/>
+        </w:rPr>
+      </w:pPr>
+    </w:p>
+    <w:p>
+      <w:pPr>
+        <w:rPr>
+          <w:rFonts w:hint="eastAsia"/>
+        </w:rPr>
+      </w:pPr>
+    </w:p>
+    <w:p>
+      <w:pPr>
+        <w:rPr>
+          <w:rFonts w:hint="eastAsia"/>
+        </w:rPr>
+      </w:pPr>
+    </w:p>
+    <w:p>
+      <w:pPr>
+        <w:rPr>
+          <w:rFonts w:hint="eastAsia"/>
+        </w:rPr>
+      </w:pPr>
+    </w:p>
+    <w:p>
+      <w:pPr>
+        <w:rPr>
+          <w:rFonts w:hint="eastAsia"/>
+        </w:rPr>
+      </w:pPr>
+    </w:p>
+    <w:p>
+      <w:pPr>
+        <w:rPr>
+          <w:rFonts w:hint="eastAsia"/>
+        </w:rPr>
+      </w:pPr>
+    </w:p>
+    <w:p>
+      <w:pPr>
+        <w:rPr>
+          <w:rFonts w:hint="eastAsia"/>
+        </w:rPr>
+      </w:pPr>
+    </w:p>
+    <w:p>
+      <w:pPr>
+        <w:rPr>
+          <w:rFonts w:hint="eastAsia"/>
+        </w:rPr>
+      </w:pPr>
+    </w:p>
+    <w:p>
+      <w:pPr>
+        <w:rPr>
+          <w:rFonts w:hint="eastAsia"/>
+        </w:rPr>
+      </w:pPr>
+    </w:p>
+    <w:p>
+      <w:pPr>
+        <w:rPr>
+          <w:rFonts w:hint="eastAsia"/>
+        </w:rPr>
+      </w:pPr>
+    </w:p>
+    <w:p>
+      <w:pPr>
+        <w:rPr>
+          <w:rFonts w:hint="eastAsia"/>
+        </w:rPr>
+      </w:pPr>
+    </w:p>
+    <w:p>
+      <w:pPr>
+        <w:rPr>
+          <w:rFonts w:hint="eastAsia"/>
+        </w:rPr>
+      </w:pPr>
+    </w:p>
+    <w:p>
+      <w:pPr>
+        <w:rPr>
+          <w:rFonts w:hint="eastAsia"/>
+        </w:rPr>
+      </w:pPr>
+    </w:p>
+    <w:p>
+      <w:pPr>
+        <w:rPr>
+          <w:rFonts w:hint="eastAsia"/>
+        </w:rPr>
+      </w:pPr>
+    </w:p>
+    <w:p>
+      <w:pPr>
+        <w:rPr>
+          <w:rFonts w:hint="eastAsia"/>
+        </w:rPr>
+      </w:pPr>
+    </w:p>
+    <w:p>
+      <w:pPr>
+        <w:rPr>
+          <w:rFonts w:hint="eastAsia"/>
+        </w:rPr>
+      </w:pPr>
+    </w:p>
+    <w:p>
+      <w:pPr>
+        <w:rPr>
+          <w:rFonts w:hint="eastAsia"/>
+        </w:rPr>
+      </w:pPr>
+      <w:r>
+        <w:rPr>
+          <w:rFonts w:hint="eastAsia"/>
+        </w:rPr>
+        <w:lastRenderedPageBreak/>
+        <w:t>19.</w:t>
+      </w:r>
+      <w:r>
+        <w:rPr>
+          <w:rFonts w:hint="eastAsia"/>
+        </w:rPr>
+        <w:t>VUE+</w:t>
+      </w:r>
+      <w:r>
+        <w:rPr>
+          <w:rFonts w:hint="eastAsia"/>
+        </w:rPr>
+        <w:t>正则</w:t>
+      </w:r>
+      <w:r>
+        <w:rPr>
+          <w:rFonts w:hint="eastAsia"/>
+        </w:rPr>
+        <w:t xml:space="preserve">+less  </w:t>
+      </w:r>
+      <w:r>
+        <w:rPr>
+          <w:rFonts w:hint="eastAsia"/>
+        </w:rPr>
+        <w:t>判断数的大小</w:t>
+      </w:r>
+      <w:r>
+        <w:rPr>
+          <w:rFonts w:hint="eastAsia"/>
+        </w:rPr>
+        <w:t>并依此响应样式</w:t>
+      </w:r>
       <w:bookmarkStart w:id="0" w:name="_GoBack"/>
       <w:bookmarkEnd w:id="0"/>
+    </w:p>
+    <w:p>
+      <w:r>
+        <w:rPr>
+          <w:rFonts w:hint="eastAsia"/>
+        </w:rPr>
+        <w:t>当数大于</w:t>
+      </w:r>
+      <w:r>
+        <w:rPr>
+          <w:rFonts w:hint="eastAsia"/>
+        </w:rPr>
+        <w:t>0 ,</w:t>
+      </w:r>
+      <w:proofErr w:type="spellStart"/>
+      <w:r>
+        <w:rPr>
+          <w:rFonts w:hint="eastAsia"/>
+        </w:rPr>
+        <w:t>classname</w:t>
+      </w:r>
+      <w:proofErr w:type="spellEnd"/>
+      <w:r>
+        <w:rPr>
+          <w:rFonts w:hint="eastAsia"/>
+        </w:rPr>
+        <w:t>的名为</w:t>
+      </w:r>
+      <w:r>
+        <w:rPr>
+          <w:rFonts w:hint="eastAsia"/>
+        </w:rPr>
+        <w:t>up,</w:t>
+      </w:r>
+      <w:r>
+        <w:rPr>
+          <w:rFonts w:hint="eastAsia"/>
+        </w:rPr>
+        <w:t>否则为</w:t>
+      </w:r>
+      <w:r>
+        <w:rPr>
+          <w:rFonts w:hint="eastAsia"/>
+        </w:rPr>
+        <w:t>down</w:t>
+      </w:r>
+      <w:r>
+        <w:br/>
+      </w:r>
+      <w:r>
+        <w:t>http://www.runoob.com/regexp/regexp-tutorial.html</w:t>
+      </w:r>
+      <w:r>
+        <w:br/>
+        <w:t xml:space="preserve"> </w:t>
+      </w:r>
+      <w:r>
+        <w:drawing>
+          <wp:inline distT="0" distB="0" distL="0" distR="0" wp14:anchorId="38FAB2B1" wp14:editId="0C471CE8">
+            <wp:extent cx="5274310" cy="903605"/>
+            <wp:effectExtent l="0" t="0" r="8890" b="10795"/>
+            <wp:docPr id="42" name="图片 42"/>
+            <wp:cNvGraphicFramePr>
+              <a:graphicFrameLocks xmlns:a="http://schemas.openxmlformats.org/drawingml/2006/main" noChangeAspect="1"/>
+            </wp:cNvGraphicFramePr>
+            <a:graphic xmlns:a="http://schemas.openxmlformats.org/drawingml/2006/main">
+              <a:graphicData uri="http://schemas.openxmlformats.org/drawingml/2006/picture">
+                <pic:pic xmlns:pic="http://schemas.openxmlformats.org/drawingml/2006/picture">
+                  <pic:nvPicPr>
+                    <pic:cNvPr id="1" name=""/>
+                    <pic:cNvPicPr/>
+                  </pic:nvPicPr>
+                  <pic:blipFill>
+                    <a:blip r:embed="rId56"/>
+                    <a:stretch>
+                      <a:fillRect/>
+                    </a:stretch>
+                  </pic:blipFill>
+                  <pic:spPr>
+                    <a:xfrm>
+                      <a:off x="0" y="0"/>
+                      <a:ext cx="5274310" cy="903605"/>
+                    </a:xfrm>
+                    <a:prstGeom prst="rect">
+                      <a:avLst/>
+                    </a:prstGeom>
+                  </pic:spPr>
+                </pic:pic>
+              </a:graphicData>
+            </a:graphic>
+          </wp:inline>
+        </w:drawing>
+      </w:r>
+      <w:r>
+        <w:br/>
+      </w:r>
+      <w:r>
+        <w:drawing>
+          <wp:inline distT="0" distB="0" distL="0" distR="0" wp14:anchorId="561CF18C" wp14:editId="20385F1A">
+            <wp:extent cx="3205949" cy="3524489"/>
+            <wp:effectExtent l="0" t="0" r="0" b="6350"/>
+            <wp:docPr id="43" name="图片 43"/>
+            <wp:cNvGraphicFramePr>
+              <a:graphicFrameLocks xmlns:a="http://schemas.openxmlformats.org/drawingml/2006/main" noChangeAspect="1"/>
+            </wp:cNvGraphicFramePr>
+            <a:graphic xmlns:a="http://schemas.openxmlformats.org/drawingml/2006/main">
+              <a:graphicData uri="http://schemas.openxmlformats.org/drawingml/2006/picture">
+                <pic:pic xmlns:pic="http://schemas.openxmlformats.org/drawingml/2006/picture">
+                  <pic:nvPicPr>
+                    <pic:cNvPr id="1" name=""/>
+                    <pic:cNvPicPr/>
+                  </pic:nvPicPr>
+                  <pic:blipFill>
+                    <a:blip r:embed="rId57"/>
+                    <a:stretch>
+                      <a:fillRect/>
+                    </a:stretch>
+                  </pic:blipFill>
+                  <pic:spPr>
+                    <a:xfrm>
+                      <a:off x="0" y="0"/>
+                      <a:ext cx="3212750" cy="3531966"/>
+                    </a:xfrm>
+                    <a:prstGeom prst="rect">
+                      <a:avLst/>
+                    </a:prstGeom>
+                  </pic:spPr>
+                </pic:pic>
+              </a:graphicData>
+            </a:graphic>
+          </wp:inline>
+        </w:drawing>
+      </w:r>
     </w:p>
     <w:sectPr>
       <w:pgSz w:w="11906" w:h="16838"/>

--- a/vue笔记.docx
+++ b/vue笔记.docx
@@ -58,7 +58,7 @@
           <w:noProof/>
         </w:rPr>
         <w:drawing>
-          <wp:inline distT="0" distB="0" distL="114300" distR="114300" wp14:anchorId="3B1B6794" wp14:editId="25616D36">
+          <wp:inline distT="0" distB="0" distL="114300" distR="114300" wp14:anchorId="4E20D780" wp14:editId="5CF8163A">
             <wp:extent cx="3123565" cy="1238250"/>
             <wp:effectExtent l="0" t="0" r="635" b="0"/>
             <wp:docPr id="1" name="图片 1"/>
@@ -162,7 +162,7 @@
           <w:noProof/>
         </w:rPr>
         <w:drawing>
-          <wp:inline distT="0" distB="0" distL="114300" distR="114300" wp14:anchorId="25A77F4B" wp14:editId="25CB2F72">
+          <wp:inline distT="0" distB="0" distL="114300" distR="114300" wp14:anchorId="347988E9" wp14:editId="35862451">
             <wp:extent cx="4114165" cy="1428750"/>
             <wp:effectExtent l="0" t="0" r="635" b="0"/>
             <wp:docPr id="3" name="图片 1"/>
@@ -264,13 +264,7 @@
         <w:rPr>
           <w:rFonts w:hint="eastAsia"/>
         </w:rPr>
-        <w:t>onSucc</w:t>
-      </w:r>
-      <w:r>
-        <w:rPr>
-          <w:rFonts w:hint="eastAsia"/>
-        </w:rPr>
-        <w:t>essLog</w:t>
+        <w:t>onSuccessLog</w:t>
       </w:r>
       <w:proofErr w:type="spellEnd"/>
       <w:r>
@@ -291,7 +285,7 @@
           <w:noProof/>
         </w:rPr>
         <w:drawing>
-          <wp:inline distT="0" distB="0" distL="114300" distR="114300" wp14:anchorId="7EE80206" wp14:editId="25A2A9AD">
+          <wp:inline distT="0" distB="0" distL="114300" distR="114300" wp14:anchorId="762C10D0" wp14:editId="138DF027">
             <wp:extent cx="5200015" cy="819150"/>
             <wp:effectExtent l="0" t="0" r="635" b="0"/>
             <wp:docPr id="4" name="图片 2"/>
@@ -346,7 +340,7 @@
           <w:noProof/>
         </w:rPr>
         <w:drawing>
-          <wp:inline distT="0" distB="0" distL="114300" distR="114300" wp14:anchorId="6C54114F" wp14:editId="7028FE21">
+          <wp:inline distT="0" distB="0" distL="114300" distR="114300" wp14:anchorId="4742D3EC" wp14:editId="69C8D0B6">
             <wp:extent cx="2495550" cy="819150"/>
             <wp:effectExtent l="0" t="0" r="0" b="0"/>
             <wp:docPr id="5" name="图片 3"/>
@@ -475,7 +469,7 @@
           <w:noProof/>
         </w:rPr>
         <w:drawing>
-          <wp:inline distT="0" distB="0" distL="114300" distR="114300" wp14:anchorId="6FAA30B2" wp14:editId="6F1B0E7A">
+          <wp:inline distT="0" distB="0" distL="114300" distR="114300" wp14:anchorId="57FBB700" wp14:editId="6EA84F84">
             <wp:extent cx="5269230" cy="2418715"/>
             <wp:effectExtent l="0" t="0" r="7620" b="635"/>
             <wp:docPr id="7" name="图片 3"/>
@@ -625,7 +619,7 @@
           <w:noProof/>
         </w:rPr>
         <w:drawing>
-          <wp:inline distT="0" distB="0" distL="0" distR="0" wp14:anchorId="7C075B39" wp14:editId="4143921E">
+          <wp:inline distT="0" distB="0" distL="0" distR="0" wp14:anchorId="49FF76F6" wp14:editId="68838685">
             <wp:extent cx="5274310" cy="993775"/>
             <wp:effectExtent l="0" t="0" r="8890" b="0"/>
             <wp:docPr id="40" name="图片 40"/>
@@ -805,7 +799,7 @@
           <w:noProof/>
         </w:rPr>
         <w:drawing>
-          <wp:inline distT="0" distB="0" distL="0" distR="0" wp14:anchorId="58495ED7" wp14:editId="11C8450F">
+          <wp:inline distT="0" distB="0" distL="0" distR="0" wp14:anchorId="18CC7D47" wp14:editId="77EEC1EA">
             <wp:extent cx="5274310" cy="1940560"/>
             <wp:effectExtent l="0" t="0" r="2540" b="2540"/>
             <wp:docPr id="15" name="图片 15"/>
@@ -886,7 +880,7 @@
         </w:rPr>
         <w:lastRenderedPageBreak/>
         <w:drawing>
-          <wp:inline distT="0" distB="0" distL="114300" distR="114300" wp14:anchorId="4B0E19F4" wp14:editId="770686BF">
+          <wp:inline distT="0" distB="0" distL="114300" distR="114300" wp14:anchorId="1D9225E5" wp14:editId="0AC48DA6">
             <wp:extent cx="5114290" cy="1485900"/>
             <wp:effectExtent l="0" t="0" r="10160" b="0"/>
             <wp:docPr id="2" name="图片 1"/>
@@ -1128,7 +1122,7 @@
           <w:noProof/>
         </w:rPr>
         <w:drawing>
-          <wp:inline distT="0" distB="0" distL="114300" distR="114300" wp14:anchorId="506C36CF" wp14:editId="627F92EA">
+          <wp:inline distT="0" distB="0" distL="114300" distR="114300" wp14:anchorId="317AC969" wp14:editId="4E8D8C26">
             <wp:extent cx="5263515" cy="241935"/>
             <wp:effectExtent l="0" t="0" r="13335" b="5715"/>
             <wp:docPr id="6" name="图片 6" descr="62`URDM59B~}WVW7LSP6CO2"/>
@@ -1177,7 +1171,7 @@
           <w:noProof/>
         </w:rPr>
         <w:drawing>
-          <wp:inline distT="0" distB="0" distL="114300" distR="114300" wp14:anchorId="5334148A" wp14:editId="1004E3CD">
+          <wp:inline distT="0" distB="0" distL="114300" distR="114300" wp14:anchorId="274660D4" wp14:editId="51FD6262">
             <wp:extent cx="2133600" cy="333375"/>
             <wp:effectExtent l="0" t="0" r="0" b="9525"/>
             <wp:docPr id="8" name="图片 8" descr="]@ILNMHJ`CFLLA1$US`4T5Y"/>
@@ -1226,7 +1220,7 @@
           <w:noProof/>
         </w:rPr>
         <w:drawing>
-          <wp:inline distT="0" distB="0" distL="114300" distR="114300" wp14:anchorId="26A3F801" wp14:editId="7B6E119B">
+          <wp:inline distT="0" distB="0" distL="114300" distR="114300" wp14:anchorId="00B41A61" wp14:editId="1864A760">
             <wp:extent cx="5269865" cy="655320"/>
             <wp:effectExtent l="0" t="0" r="6985" b="11430"/>
             <wp:docPr id="9" name="图片 9" descr="N%6{F9X(Q98`DLIT5AZCWAE"/>
@@ -1335,13 +1329,7 @@
         <w:rPr>
           <w:rFonts w:hint="eastAsia"/>
         </w:rPr>
-        <w:t>中，在就改变样式不在不改变等</w:t>
-      </w:r>
-      <w:r>
-        <w:rPr>
-          <w:rFonts w:hint="eastAsia"/>
-        </w:rPr>
-        <w:t>，要导入</w:t>
+        <w:t>中，在就改变样式不在不改变等，要导入</w:t>
       </w:r>
       <w:proofErr w:type="spellStart"/>
       <w:r>
@@ -1368,7 +1356,7 @@
           <w:noProof/>
         </w:rPr>
         <w:drawing>
-          <wp:inline distT="0" distB="0" distL="114300" distR="114300" wp14:anchorId="48A65FF1" wp14:editId="31BB8B7A">
+          <wp:inline distT="0" distB="0" distL="114300" distR="114300" wp14:anchorId="6875C0D3" wp14:editId="087357C7">
             <wp:extent cx="4742815" cy="2390775"/>
             <wp:effectExtent l="0" t="0" r="635" b="9525"/>
             <wp:docPr id="10" name="图片 1"/>
@@ -1478,7 +1466,7 @@
           <w:noProof/>
         </w:rPr>
         <w:drawing>
-          <wp:inline distT="0" distB="0" distL="114300" distR="114300" wp14:anchorId="02E28285" wp14:editId="46B5C876">
+          <wp:inline distT="0" distB="0" distL="114300" distR="114300" wp14:anchorId="4BFB257D" wp14:editId="7CDA0F16">
             <wp:extent cx="6182360" cy="2978150"/>
             <wp:effectExtent l="0" t="0" r="8890" b="12700"/>
             <wp:docPr id="11" name="图片 2"/>
@@ -1527,7 +1515,7 @@
           <w:noProof/>
         </w:rPr>
         <w:drawing>
-          <wp:inline distT="0" distB="0" distL="114300" distR="114300" wp14:anchorId="46D82DC9" wp14:editId="6E615D78">
+          <wp:inline distT="0" distB="0" distL="114300" distR="114300" wp14:anchorId="5481C7A9" wp14:editId="11D5843A">
             <wp:extent cx="5271770" cy="2499995"/>
             <wp:effectExtent l="0" t="0" r="5080" b="14605"/>
             <wp:docPr id="12" name="图片 3"/>
@@ -1684,7 +1672,7 @@
           <w:noProof/>
         </w:rPr>
         <w:drawing>
-          <wp:inline distT="0" distB="0" distL="114300" distR="114300" wp14:anchorId="284BC28D" wp14:editId="7D735BBC">
+          <wp:inline distT="0" distB="0" distL="114300" distR="114300" wp14:anchorId="473E52C7" wp14:editId="3CFA6E7D">
             <wp:extent cx="3866515" cy="1657350"/>
             <wp:effectExtent l="0" t="0" r="635" b="0"/>
             <wp:docPr id="13" name="图片 1"/>
@@ -1743,13 +1731,7 @@
         <w:rPr>
           <w:rFonts w:hint="eastAsia"/>
         </w:rPr>
-        <w:t>操作标签的属性</w:t>
-      </w:r>
-      <w:r>
-        <w:rPr>
-          <w:rFonts w:hint="eastAsia"/>
-        </w:rPr>
-        <w:t>，操作</w:t>
+        <w:t>操作标签的属性，操作</w:t>
       </w:r>
       <w:r>
         <w:rPr>
@@ -1793,7 +1775,7 @@
           <w:noProof/>
         </w:rPr>
         <w:drawing>
-          <wp:inline distT="0" distB="0" distL="0" distR="0" wp14:anchorId="4D932432" wp14:editId="20E07765">
+          <wp:inline distT="0" distB="0" distL="0" distR="0" wp14:anchorId="6E6D9536" wp14:editId="7D0236B8">
             <wp:extent cx="5274310" cy="726440"/>
             <wp:effectExtent l="0" t="0" r="2540" b="0"/>
             <wp:docPr id="14" name="图片 14"/>
@@ -1839,7 +1821,7 @@
           <w:noProof/>
         </w:rPr>
         <w:drawing>
-          <wp:inline distT="0" distB="0" distL="0" distR="0" wp14:anchorId="5E512060" wp14:editId="6953F60A">
+          <wp:inline distT="0" distB="0" distL="0" distR="0" wp14:anchorId="58FA25A8" wp14:editId="0F837EC4">
             <wp:extent cx="5274310" cy="271780"/>
             <wp:effectExtent l="0" t="0" r="2540" b="0"/>
             <wp:docPr id="31" name="图片 31"/>
@@ -1884,7 +1866,7 @@
           <w:noProof/>
         </w:rPr>
         <w:drawing>
-          <wp:inline distT="0" distB="0" distL="0" distR="0" wp14:anchorId="5512BE70" wp14:editId="4B20C29A">
+          <wp:inline distT="0" distB="0" distL="0" distR="0" wp14:anchorId="42A2EBC9" wp14:editId="7F3C5BE7">
             <wp:extent cx="2171429" cy="1333333"/>
             <wp:effectExtent l="0" t="0" r="635" b="635"/>
             <wp:docPr id="32" name="图片 32"/>
@@ -2039,13 +2021,7 @@
         <w:rPr>
           <w:rFonts w:hint="eastAsia"/>
         </w:rPr>
-        <w:t>当要生成静态文件的时候</w:t>
-      </w:r>
-      <w:r>
-        <w:rPr>
-          <w:rFonts w:hint="eastAsia"/>
-        </w:rPr>
-        <w:t>，要更改</w:t>
+        <w:t>当要生成静态文件的时候，要更改</w:t>
       </w:r>
       <w:proofErr w:type="spellStart"/>
       <w:r>
@@ -2080,7 +2056,7 @@
           <w:noProof/>
         </w:rPr>
         <w:drawing>
-          <wp:inline distT="0" distB="0" distL="0" distR="0" wp14:anchorId="42D667B6" wp14:editId="36557BD2">
+          <wp:inline distT="0" distB="0" distL="0" distR="0" wp14:anchorId="499E9D9C" wp14:editId="65114AB4">
             <wp:extent cx="5274310" cy="1348910"/>
             <wp:effectExtent l="0" t="0" r="2540" b="3810"/>
             <wp:docPr id="19" name="图片 19" descr="C:\Users\bill\AppData\Local\Microsoft\Windows\INetCache\Content.Word\QQ图片20170613091239.jpg"/>
@@ -2236,7 +2212,7 @@
           <w:noProof/>
         </w:rPr>
         <w:drawing>
-          <wp:inline distT="0" distB="0" distL="0" distR="0" wp14:anchorId="087C04CE" wp14:editId="18D0FA53">
+          <wp:inline distT="0" distB="0" distL="0" distR="0" wp14:anchorId="636BBDD8" wp14:editId="375EFB3C">
             <wp:extent cx="3400425" cy="2676525"/>
             <wp:effectExtent l="0" t="0" r="9525" b="9525"/>
             <wp:docPr id="20" name="图片 20" descr="C:\Users\bill\AppData\Local\Microsoft\Windows\INetCache\Content.Word\1.png"/>
@@ -2338,7 +2314,7 @@
           <w:noProof/>
         </w:rPr>
         <w:drawing>
-          <wp:inline distT="0" distB="0" distL="0" distR="0" wp14:anchorId="2420116E" wp14:editId="7D49632D">
+          <wp:inline distT="0" distB="0" distL="0" distR="0" wp14:anchorId="51D8F8A0" wp14:editId="0BC6E513">
             <wp:extent cx="5274310" cy="1570990"/>
             <wp:effectExtent l="0" t="0" r="2540" b="0"/>
             <wp:docPr id="16" name="图片 16"/>
@@ -2378,7 +2354,7 @@
           <w:noProof/>
         </w:rPr>
         <w:drawing>
-          <wp:inline distT="0" distB="0" distL="0" distR="0" wp14:anchorId="036EBAB9" wp14:editId="49FE0AF9">
+          <wp:inline distT="0" distB="0" distL="0" distR="0" wp14:anchorId="684EC04C" wp14:editId="30341EDE">
             <wp:extent cx="2723809" cy="1161905"/>
             <wp:effectExtent l="0" t="0" r="635" b="635"/>
             <wp:docPr id="18" name="图片 18"/>
@@ -2421,7 +2397,7 @@
           <w:noProof/>
         </w:rPr>
         <w:drawing>
-          <wp:inline distT="0" distB="0" distL="0" distR="0" wp14:anchorId="31F7BC0A" wp14:editId="07F58D59">
+          <wp:inline distT="0" distB="0" distL="0" distR="0" wp14:anchorId="5A90FCC5" wp14:editId="073DEE68">
             <wp:extent cx="5274310" cy="2122170"/>
             <wp:effectExtent l="0" t="0" r="2540" b="0"/>
             <wp:docPr id="17" name="图片 17"/>
@@ -2494,52 +2470,37 @@
       </w:r>
       <w:r>
         <w:br/>
+        <w:t xml:space="preserve">  (1)  </w:t>
+      </w:r>
+      <w:r>
+        <w:rPr>
+          <w:rFonts w:hint="eastAsia"/>
+        </w:rPr>
+        <w:t>直接在子页面使用的话，会报错</w:t>
+      </w:r>
+      <w:proofErr w:type="spellStart"/>
+      <w:r>
+        <w:rPr>
+          <w:rFonts w:hint="eastAsia"/>
+        </w:rPr>
+        <w:t>vue</w:t>
+      </w:r>
+      <w:proofErr w:type="spellEnd"/>
+      <w:r>
+        <w:rPr>
+          <w:rFonts w:hint="eastAsia"/>
+        </w:rPr>
+        <w:t xml:space="preserve"> is not defined</w:t>
+      </w:r>
+      <w:r>
+        <w:br/>
         <w:t xml:space="preserve">  </w:t>
       </w:r>
       <w:r>
-        <w:t xml:space="preserve">(1)  </w:t>
-      </w:r>
-      <w:r>
-        <w:rPr>
-          <w:rFonts w:hint="eastAsia"/>
-        </w:rPr>
-        <w:t>直接在子页面使用的话，会报错</w:t>
-      </w:r>
-      <w:proofErr w:type="spellStart"/>
-      <w:r>
-        <w:rPr>
-          <w:rFonts w:hint="eastAsia"/>
-        </w:rPr>
-        <w:t>vue</w:t>
-      </w:r>
-      <w:proofErr w:type="spellEnd"/>
-      <w:r>
-        <w:rPr>
-          <w:rFonts w:hint="eastAsia"/>
-        </w:rPr>
-        <w:t xml:space="preserve"> is not defined</w:t>
-      </w:r>
-      <w:r>
-        <w:br/>
-        <w:t xml:space="preserve">  </w:t>
-      </w:r>
-      <w:r>
-        <w:rPr>
-          <w:rFonts w:hint="eastAsia"/>
-        </w:rPr>
-        <w:t>在首页</w:t>
-      </w:r>
-      <w:r>
-        <w:rPr>
-          <w:rFonts w:hint="eastAsia"/>
-        </w:rPr>
-        <w:t>或者子页的父页</w:t>
-      </w:r>
-      <w:r>
-        <w:rPr>
-          <w:rFonts w:hint="eastAsia"/>
-        </w:rPr>
-        <w:t>引入</w:t>
+        <w:rPr>
+          <w:rFonts w:hint="eastAsia"/>
+        </w:rPr>
+        <w:t>在首页或者子页的父页引入</w:t>
       </w:r>
       <w:r>
         <w:rPr>
@@ -2678,7 +2639,7 @@
           <w:noProof/>
         </w:rPr>
         <w:drawing>
-          <wp:inline distT="0" distB="0" distL="0" distR="0" wp14:anchorId="723C4E45" wp14:editId="0E939D16">
+          <wp:inline distT="0" distB="0" distL="0" distR="0" wp14:anchorId="6DEFC147" wp14:editId="21D6B529">
             <wp:extent cx="5274310" cy="1259205"/>
             <wp:effectExtent l="0" t="0" r="2540" b="0"/>
             <wp:docPr id="35" name="图片 35"/>
@@ -2723,7 +2684,6 @@
       <w:pPr>
         <w:rPr>
           <w:rStyle w:val="a3"/>
-          <w:rFonts w:hint="eastAsia"/>
         </w:rPr>
       </w:pPr>
       <w:r>
@@ -2783,7 +2743,7 @@
           <w:noProof/>
         </w:rPr>
         <w:drawing>
-          <wp:inline distT="0" distB="0" distL="0" distR="0" wp14:anchorId="4FFE1DBF" wp14:editId="62C81089">
+          <wp:inline distT="0" distB="0" distL="0" distR="0" wp14:anchorId="44F09CD1" wp14:editId="5DBCDD3C">
             <wp:extent cx="5274310" cy="2919095"/>
             <wp:effectExtent l="0" t="0" r="2540" b="0"/>
             <wp:docPr id="21" name="图片 21"/>
@@ -2826,7 +2786,7 @@
           <w:noProof/>
         </w:rPr>
         <w:drawing>
-          <wp:inline distT="0" distB="0" distL="0" distR="0" wp14:anchorId="302F440B" wp14:editId="20521F88">
+          <wp:inline distT="0" distB="0" distL="0" distR="0" wp14:anchorId="3180226F" wp14:editId="1BB5DBC9">
             <wp:extent cx="4152381" cy="2771429"/>
             <wp:effectExtent l="0" t="0" r="635" b="0"/>
             <wp:docPr id="22" name="图片 22"/>
@@ -2909,7 +2869,6 @@
       <w:pPr>
         <w:rPr>
           <w:rStyle w:val="a3"/>
-          <w:rFonts w:hint="eastAsia"/>
         </w:rPr>
       </w:pPr>
     </w:p>
@@ -3075,7 +3034,7 @@
           <w:noProof/>
         </w:rPr>
         <w:drawing>
-          <wp:inline distT="0" distB="0" distL="0" distR="0" wp14:anchorId="09906D77" wp14:editId="04C42588">
+          <wp:inline distT="0" distB="0" distL="0" distR="0" wp14:anchorId="2ABD713B" wp14:editId="40ADBBA7">
             <wp:extent cx="5274310" cy="2526665"/>
             <wp:effectExtent l="0" t="0" r="2540" b="6985"/>
             <wp:docPr id="23" name="图片 23"/>
@@ -3118,7 +3077,7 @@
           <w:noProof/>
         </w:rPr>
         <w:drawing>
-          <wp:inline distT="0" distB="0" distL="0" distR="0" wp14:anchorId="73E087D4" wp14:editId="07C7BD6A">
+          <wp:inline distT="0" distB="0" distL="0" distR="0" wp14:anchorId="6404B9A0" wp14:editId="245225AA">
             <wp:extent cx="5274310" cy="2176780"/>
             <wp:effectExtent l="0" t="0" r="2540" b="0"/>
             <wp:docPr id="24" name="图片 24"/>
@@ -3162,7 +3121,7 @@
         </w:rPr>
         <w:lastRenderedPageBreak/>
         <w:drawing>
-          <wp:inline distT="0" distB="0" distL="0" distR="0" wp14:anchorId="14BA467B" wp14:editId="492E8E49">
+          <wp:inline distT="0" distB="0" distL="0" distR="0" wp14:anchorId="7E7BABDE" wp14:editId="697D5DEE">
             <wp:extent cx="1924050" cy="3383932"/>
             <wp:effectExtent l="0" t="0" r="0" b="6985"/>
             <wp:docPr id="26" name="图片 26"/>
@@ -3283,7 +3242,7 @@
         </w:rPr>
         <w:lastRenderedPageBreak/>
         <w:drawing>
-          <wp:inline distT="0" distB="0" distL="0" distR="0" wp14:anchorId="1A1569CD" wp14:editId="4288AACC">
+          <wp:inline distT="0" distB="0" distL="0" distR="0" wp14:anchorId="09895E16" wp14:editId="75EB37AC">
             <wp:extent cx="3790950" cy="5083483"/>
             <wp:effectExtent l="0" t="0" r="0" b="3175"/>
             <wp:docPr id="28" name="图片 28"/>
@@ -3342,7 +3301,7 @@
           <w:noProof/>
         </w:rPr>
         <w:drawing>
-          <wp:inline distT="0" distB="0" distL="0" distR="0" wp14:anchorId="100D3F56" wp14:editId="674376F2">
+          <wp:inline distT="0" distB="0" distL="0" distR="0" wp14:anchorId="5BC3BED7" wp14:editId="7F7D1398">
             <wp:extent cx="2990476" cy="1828571"/>
             <wp:effectExtent l="0" t="0" r="635" b="635"/>
             <wp:docPr id="27" name="图片 27"/>
@@ -3756,13 +3715,7 @@
         <w:rPr>
           <w:rFonts w:hint="eastAsia"/>
         </w:rPr>
-        <w:t>里对象的不同</w:t>
-      </w:r>
-      <w:r>
-        <w:rPr>
-          <w:rFonts w:hint="eastAsia"/>
-        </w:rPr>
-        <w:t>属性值设置</w:t>
+        <w:t>里对象的不同属性值设置</w:t>
       </w:r>
       <w:r>
         <w:rPr>
@@ -3814,7 +3767,7 @@
           <w:noProof/>
         </w:rPr>
         <w:drawing>
-          <wp:inline distT="0" distB="0" distL="0" distR="0" wp14:anchorId="2236FE4E" wp14:editId="32C6A864">
+          <wp:inline distT="0" distB="0" distL="0" distR="0" wp14:anchorId="7C65B815" wp14:editId="65540639">
             <wp:extent cx="5274310" cy="5621655"/>
             <wp:effectExtent l="0" t="0" r="2540" b="0"/>
             <wp:docPr id="33" name="图片 33"/>
@@ -3937,13 +3890,7 @@
         <w:rPr>
           <w:rFonts w:hint="eastAsia"/>
         </w:rPr>
-        <w:t>的位置设置</w:t>
-      </w:r>
-      <w:r>
-        <w:rPr>
-          <w:rFonts w:hint="eastAsia"/>
-        </w:rPr>
-        <w:t>样式</w:t>
+        <w:t>的位置设置样式</w:t>
       </w:r>
     </w:p>
     <w:p>
@@ -3976,7 +3923,7 @@
           <w:noProof/>
         </w:rPr>
         <w:drawing>
-          <wp:inline distT="0" distB="0" distL="0" distR="0" wp14:anchorId="0A36C4B2" wp14:editId="72249543">
+          <wp:inline distT="0" distB="0" distL="0" distR="0" wp14:anchorId="637F97A4" wp14:editId="30E94DBD">
             <wp:extent cx="4114286" cy="1942857"/>
             <wp:effectExtent l="0" t="0" r="635" b="635"/>
             <wp:docPr id="34" name="图片 34"/>
@@ -4118,7 +4065,7 @@
           <w:noProof/>
         </w:rPr>
         <w:drawing>
-          <wp:inline distT="0" distB="0" distL="0" distR="0" wp14:anchorId="007F18D0" wp14:editId="26E7A594">
+          <wp:inline distT="0" distB="0" distL="0" distR="0" wp14:anchorId="0158195D" wp14:editId="2BD1C620">
             <wp:extent cx="5274310" cy="733425"/>
             <wp:effectExtent l="0" t="0" r="2540" b="9525"/>
             <wp:docPr id="39" name="图片 39"/>
@@ -4160,13 +4107,7 @@
         <w:rPr>
           <w:rFonts w:hint="eastAsia"/>
         </w:rPr>
-        <w:t>16</w:t>
-      </w:r>
-      <w:r>
-        <w:rPr>
-          <w:rFonts w:hint="eastAsia"/>
-        </w:rPr>
-        <w:t>.methods</w:t>
+        <w:t>16.methods</w:t>
       </w:r>
       <w:r>
         <w:rPr>
@@ -4214,13 +4155,7 @@
         <w:rPr>
           <w:rFonts w:hint="eastAsia"/>
         </w:rPr>
-        <w:t>使用的方法，先</w:t>
-      </w:r>
-      <w:r>
-        <w:rPr>
-          <w:rFonts w:hint="eastAsia"/>
-        </w:rPr>
-        <w:t>在</w:t>
+        <w:t>使用的方法，先在</w:t>
       </w:r>
       <w:r>
         <w:rPr>
@@ -4335,7 +4270,7 @@
           <w:noProof/>
         </w:rPr>
         <w:drawing>
-          <wp:inline distT="0" distB="0" distL="0" distR="0" wp14:anchorId="1FC7D338" wp14:editId="4FFED004">
+          <wp:inline distT="0" distB="0" distL="0" distR="0" wp14:anchorId="29AA7C17" wp14:editId="0C6741C2">
             <wp:extent cx="2095500" cy="1439592"/>
             <wp:effectExtent l="0" t="0" r="0" b="8255"/>
             <wp:docPr id="25" name="图片 25"/>
@@ -4379,7 +4314,7 @@
           <w:noProof/>
         </w:rPr>
         <w:drawing>
-          <wp:inline distT="0" distB="0" distL="0" distR="0" wp14:anchorId="7D7F0247" wp14:editId="0C8757A1">
+          <wp:inline distT="0" distB="0" distL="0" distR="0" wp14:anchorId="70525E91" wp14:editId="2302D3E1">
             <wp:extent cx="2418973" cy="2143125"/>
             <wp:effectExtent l="0" t="0" r="635" b="0"/>
             <wp:docPr id="29" name="图片 29"/>
@@ -4423,7 +4358,7 @@
         </w:rPr>
         <w:lastRenderedPageBreak/>
         <w:drawing>
-          <wp:inline distT="0" distB="0" distL="0" distR="0" wp14:anchorId="3F397C74" wp14:editId="1B683420">
+          <wp:inline distT="0" distB="0" distL="0" distR="0" wp14:anchorId="3E872FE3" wp14:editId="6344E670">
             <wp:extent cx="2524125" cy="2290058"/>
             <wp:effectExtent l="0" t="0" r="0" b="0"/>
             <wp:docPr id="30" name="图片 30"/>
@@ -4504,7 +4439,7 @@
           <w:noProof/>
         </w:rPr>
         <w:drawing>
-          <wp:inline distT="0" distB="0" distL="0" distR="0" wp14:anchorId="07A47C21" wp14:editId="4C3AC2EC">
+          <wp:inline distT="0" distB="0" distL="0" distR="0" wp14:anchorId="654941C2" wp14:editId="466C9EF8">
             <wp:extent cx="1990725" cy="3066792"/>
             <wp:effectExtent l="0" t="0" r="0" b="635"/>
             <wp:docPr id="36" name="图片 36"/>
@@ -4580,11 +4515,6 @@
       </w:pPr>
     </w:p>
     <w:p>
-      <w:pPr>
-        <w:rPr>
-          <w:rFonts w:hint="eastAsia"/>
-        </w:rPr>
-      </w:pPr>
       <w:r>
         <w:rPr>
           <w:rFonts w:hint="eastAsia"/>
@@ -4623,7 +4553,7 @@
           <w:noProof/>
         </w:rPr>
         <w:drawing>
-          <wp:inline distT="0" distB="0" distL="0" distR="0" wp14:anchorId="0554B5C6" wp14:editId="1DCE1ED6">
+          <wp:inline distT="0" distB="0" distL="0" distR="0" wp14:anchorId="501B74B9" wp14:editId="4859B4DF">
             <wp:extent cx="3647619" cy="1000000"/>
             <wp:effectExtent l="0" t="0" r="0" b="0"/>
             <wp:docPr id="37" name="图片 37"/>
@@ -4676,7 +4606,7 @@
         </w:rPr>
         <w:lastRenderedPageBreak/>
         <w:drawing>
-          <wp:inline distT="0" distB="0" distL="0" distR="0" wp14:anchorId="0781AA2C" wp14:editId="146A16D4">
+          <wp:inline distT="0" distB="0" distL="0" distR="0" wp14:anchorId="347CBCC8" wp14:editId="30632278">
             <wp:extent cx="4704762" cy="1228571"/>
             <wp:effectExtent l="0" t="0" r="635" b="0"/>
             <wp:docPr id="38" name="图片 38"/>
@@ -4774,7 +4704,7 @@
           <w:noProof/>
         </w:rPr>
         <w:drawing>
-          <wp:inline distT="0" distB="0" distL="0" distR="0" wp14:anchorId="44FA8960" wp14:editId="5A74F0DB">
+          <wp:inline distT="0" distB="0" distL="0" distR="0" wp14:anchorId="662E18F4" wp14:editId="11802DCC">
             <wp:extent cx="5274310" cy="1929130"/>
             <wp:effectExtent l="0" t="0" r="8890" b="1270"/>
             <wp:docPr id="41" name="图片 41"/>
@@ -4810,178 +4740,35 @@
         </w:drawing>
       </w:r>
     </w:p>
-    <w:p>
-      <w:pPr>
-        <w:rPr>
-          <w:rFonts w:hint="eastAsia"/>
-        </w:rPr>
-      </w:pPr>
-    </w:p>
-    <w:p>
-      <w:pPr>
-        <w:rPr>
-          <w:rFonts w:hint="eastAsia"/>
-        </w:rPr>
-      </w:pPr>
-    </w:p>
-    <w:p>
-      <w:pPr>
-        <w:rPr>
-          <w:rFonts w:hint="eastAsia"/>
-        </w:rPr>
-      </w:pPr>
-    </w:p>
-    <w:p>
-      <w:pPr>
-        <w:rPr>
-          <w:rFonts w:hint="eastAsia"/>
-        </w:rPr>
-      </w:pPr>
-    </w:p>
-    <w:p>
-      <w:pPr>
-        <w:rPr>
-          <w:rFonts w:hint="eastAsia"/>
-        </w:rPr>
-      </w:pPr>
-    </w:p>
-    <w:p>
-      <w:pPr>
-        <w:rPr>
-          <w:rFonts w:hint="eastAsia"/>
-        </w:rPr>
-      </w:pPr>
-    </w:p>
-    <w:p>
-      <w:pPr>
-        <w:rPr>
-          <w:rFonts w:hint="eastAsia"/>
-        </w:rPr>
-      </w:pPr>
-    </w:p>
-    <w:p>
-      <w:pPr>
-        <w:rPr>
-          <w:rFonts w:hint="eastAsia"/>
-        </w:rPr>
-      </w:pPr>
-    </w:p>
-    <w:p>
-      <w:pPr>
-        <w:rPr>
-          <w:rFonts w:hint="eastAsia"/>
-        </w:rPr>
-      </w:pPr>
-    </w:p>
-    <w:p>
-      <w:pPr>
-        <w:rPr>
-          <w:rFonts w:hint="eastAsia"/>
-        </w:rPr>
-      </w:pPr>
-    </w:p>
-    <w:p>
-      <w:pPr>
-        <w:rPr>
-          <w:rFonts w:hint="eastAsia"/>
-        </w:rPr>
-      </w:pPr>
-    </w:p>
-    <w:p>
-      <w:pPr>
-        <w:rPr>
-          <w:rFonts w:hint="eastAsia"/>
-        </w:rPr>
-      </w:pPr>
-    </w:p>
-    <w:p>
-      <w:pPr>
-        <w:rPr>
-          <w:rFonts w:hint="eastAsia"/>
-        </w:rPr>
-      </w:pPr>
-    </w:p>
-    <w:p>
-      <w:pPr>
-        <w:rPr>
-          <w:rFonts w:hint="eastAsia"/>
-        </w:rPr>
-      </w:pPr>
-    </w:p>
-    <w:p>
-      <w:pPr>
-        <w:rPr>
-          <w:rFonts w:hint="eastAsia"/>
-        </w:rPr>
-      </w:pPr>
-    </w:p>
-    <w:p>
-      <w:pPr>
-        <w:rPr>
-          <w:rFonts w:hint="eastAsia"/>
-        </w:rPr>
-      </w:pPr>
-    </w:p>
-    <w:p>
-      <w:pPr>
-        <w:rPr>
-          <w:rFonts w:hint="eastAsia"/>
-        </w:rPr>
-      </w:pPr>
-    </w:p>
-    <w:p>
-      <w:pPr>
-        <w:rPr>
-          <w:rFonts w:hint="eastAsia"/>
-        </w:rPr>
-      </w:pPr>
-    </w:p>
-    <w:p>
-      <w:pPr>
-        <w:rPr>
-          <w:rFonts w:hint="eastAsia"/>
-        </w:rPr>
-      </w:pPr>
-    </w:p>
-    <w:p>
-      <w:pPr>
-        <w:rPr>
-          <w:rFonts w:hint="eastAsia"/>
-        </w:rPr>
-      </w:pPr>
-    </w:p>
-    <w:p>
-      <w:pPr>
-        <w:rPr>
-          <w:rFonts w:hint="eastAsia"/>
-        </w:rPr>
-      </w:pPr>
-    </w:p>
-    <w:p>
-      <w:pPr>
-        <w:rPr>
-          <w:rFonts w:hint="eastAsia"/>
-        </w:rPr>
-      </w:pPr>
-    </w:p>
-    <w:p>
-      <w:pPr>
-        <w:rPr>
-          <w:rFonts w:hint="eastAsia"/>
-        </w:rPr>
-      </w:pPr>
+    <w:p/>
+    <w:p/>
+    <w:p/>
+    <w:p/>
+    <w:p/>
+    <w:p/>
+    <w:p/>
+    <w:p/>
+    <w:p/>
+    <w:p/>
+    <w:p/>
+    <w:p/>
+    <w:p/>
+    <w:p/>
+    <w:p/>
+    <w:p/>
+    <w:p/>
+    <w:p/>
+    <w:p/>
+    <w:p/>
+    <w:p/>
+    <w:p/>
+    <w:p>
       <w:r>
         <w:rPr>
           <w:rFonts w:hint="eastAsia"/>
         </w:rPr>
         <w:lastRenderedPageBreak/>
-        <w:t>19.</w:t>
-      </w:r>
-      <w:r>
-        <w:rPr>
-          <w:rFonts w:hint="eastAsia"/>
-        </w:rPr>
-        <w:t>VUE+</w:t>
+        <w:t>19.VUE+</w:t>
       </w:r>
       <w:r>
         <w:rPr>
@@ -4999,16 +4786,8 @@
         <w:rPr>
           <w:rFonts w:hint="eastAsia"/>
         </w:rPr>
-        <w:t>判断数的大小</w:t>
-      </w:r>
-      <w:r>
-        <w:rPr>
-          <w:rFonts w:hint="eastAsia"/>
-        </w:rPr>
-        <w:t>并依此响应样式</w:t>
-      </w:r>
-      <w:bookmarkStart w:id="0" w:name="_GoBack"/>
-      <w:bookmarkEnd w:id="0"/>
+        <w:t>判断数的大小并依此响应样式</w:t>
+      </w:r>
     </w:p>
     <w:p>
       <w:r>
@@ -5066,8 +4845,11 @@
         <w:t xml:space="preserve"> </w:t>
       </w:r>
       <w:r>
+        <w:rPr>
+          <w:noProof/>
+        </w:rPr>
         <w:drawing>
-          <wp:inline distT="0" distB="0" distL="0" distR="0" wp14:anchorId="38FAB2B1" wp14:editId="0C471CE8">
+          <wp:inline distT="0" distB="0" distL="0" distR="0" wp14:anchorId="7D69A6D3" wp14:editId="5931E3F0">
             <wp:extent cx="5274310" cy="903605"/>
             <wp:effectExtent l="0" t="0" r="8890" b="10795"/>
             <wp:docPr id="42" name="图片 42"/>
@@ -5106,8 +4888,11 @@
         <w:br/>
       </w:r>
       <w:r>
+        <w:rPr>
+          <w:noProof/>
+        </w:rPr>
         <w:drawing>
-          <wp:inline distT="0" distB="0" distL="0" distR="0" wp14:anchorId="561CF18C" wp14:editId="20385F1A">
+          <wp:inline distT="0" distB="0" distL="0" distR="0" wp14:anchorId="6A024E9E" wp14:editId="758EFAD5">
             <wp:extent cx="3205949" cy="3524489"/>
             <wp:effectExtent l="0" t="0" r="0" b="6350"/>
             <wp:docPr id="43" name="图片 43"/>
@@ -5142,6 +4927,10 @@
           </wp:inline>
         </w:drawing>
       </w:r>
+    </w:p>
+    <w:p>
+      <w:bookmarkStart w:id="0" w:name="_GoBack"/>
+      <w:bookmarkEnd w:id="0"/>
     </w:p>
     <w:sectPr>
       <w:pgSz w:w="11906" w:h="16838"/>

--- a/vue笔记.docx
+++ b/vue笔记.docx
@@ -259,19 +259,11 @@
         </w:rPr>
         <w:t>）父组件执行回调函数</w:t>
       </w:r>
-      <w:proofErr w:type="spellStart"/>
-      <w:r>
-        <w:rPr>
-          <w:rFonts w:hint="eastAsia"/>
-        </w:rPr>
-        <w:t>onSuccessLog</w:t>
-      </w:r>
-      <w:proofErr w:type="spellEnd"/>
-      <w:r>
-        <w:rPr>
-          <w:rFonts w:hint="eastAsia"/>
-        </w:rPr>
-        <w:t>()</w:t>
+      <w:r>
+        <w:rPr>
+          <w:rFonts w:hint="eastAsia"/>
+        </w:rPr>
+        <w:t>onSuccessLog()</w:t>
       </w:r>
       <w:r>
         <w:rPr>
@@ -950,16 +942,8 @@
         <w:rPr>
           <w:rFonts w:hint="eastAsia"/>
         </w:rPr>
-        <w:t xml:space="preserve">this   </w:t>
-      </w:r>
-      <w:proofErr w:type="spellStart"/>
-      <w:r>
-        <w:rPr>
-          <w:rFonts w:hint="eastAsia"/>
-        </w:rPr>
-        <w:t>this.data</w:t>
-      </w:r>
-      <w:proofErr w:type="spellEnd"/>
+        <w:t>this   this.data</w:t>
+      </w:r>
       <w:r>
         <w:rPr>
           <w:rFonts w:hint="eastAsia"/>
@@ -1331,14 +1315,12 @@
         </w:rPr>
         <w:t>中，在就改变样式不在不改变等，要导入</w:t>
       </w:r>
-      <w:proofErr w:type="spellStart"/>
       <w:r>
         <w:rPr>
           <w:rFonts w:hint="eastAsia"/>
         </w:rPr>
         <w:t>lodash</w:t>
       </w:r>
-      <w:proofErr w:type="spellEnd"/>
       <w:r>
         <w:rPr>
           <w:rFonts w:hint="eastAsia"/>
@@ -2023,14 +2005,12 @@
         </w:rPr>
         <w:t>当要生成静态文件的时候，要更改</w:t>
       </w:r>
-      <w:proofErr w:type="spellStart"/>
       <w:r>
         <w:rPr>
           <w:rFonts w:hint="eastAsia"/>
         </w:rPr>
         <w:t>config</w:t>
       </w:r>
-      <w:proofErr w:type="spellEnd"/>
       <w:r>
         <w:rPr>
           <w:rFonts w:hint="eastAsia"/>
@@ -2157,14 +2137,12 @@
         </w:rPr>
         <w:t>后把</w:t>
       </w:r>
-      <w:proofErr w:type="spellStart"/>
       <w:r>
         <w:rPr>
           <w:rFonts w:hint="eastAsia"/>
         </w:rPr>
         <w:t>cdn</w:t>
       </w:r>
-      <w:proofErr w:type="spellEnd"/>
       <w:r>
         <w:rPr>
           <w:rFonts w:hint="eastAsia"/>
@@ -2478,59 +2456,49 @@
         </w:rPr>
         <w:t>直接在子页面使用的话，会报错</w:t>
       </w:r>
-      <w:proofErr w:type="spellStart"/>
+      <w:r>
+        <w:rPr>
+          <w:rFonts w:hint="eastAsia"/>
+        </w:rPr>
+        <w:t>vue is not defined</w:t>
+      </w:r>
+      <w:r>
+        <w:br/>
+        <w:t xml:space="preserve">  </w:t>
+      </w:r>
+      <w:r>
+        <w:rPr>
+          <w:rFonts w:hint="eastAsia"/>
+        </w:rPr>
+        <w:t>在首页或者子页的父页引入</w:t>
+      </w:r>
+      <w:r>
+        <w:rPr>
+          <w:rFonts w:hint="eastAsia"/>
+        </w:rPr>
+        <w:t>VUE</w:t>
+      </w:r>
+      <w:r>
+        <w:rPr>
+          <w:rFonts w:hint="eastAsia"/>
+        </w:rPr>
+        <w:t>，子页面就可以直接用了</w:t>
+      </w:r>
+      <w:r>
+        <w:br/>
+      </w:r>
+      <w:r>
+        <w:rPr>
+          <w:rFonts w:hint="eastAsia"/>
+        </w:rPr>
+        <w:t>如果首页也想用</w:t>
+      </w:r>
       <w:r>
         <w:rPr>
           <w:rFonts w:hint="eastAsia"/>
         </w:rPr>
         <w:t>vue</w:t>
       </w:r>
-      <w:proofErr w:type="spellEnd"/>
-      <w:r>
-        <w:rPr>
-          <w:rFonts w:hint="eastAsia"/>
-        </w:rPr>
-        <w:t xml:space="preserve"> is not defined</w:t>
-      </w:r>
-      <w:r>
-        <w:br/>
-        <w:t xml:space="preserve">  </w:t>
-      </w:r>
-      <w:r>
-        <w:rPr>
-          <w:rFonts w:hint="eastAsia"/>
-        </w:rPr>
-        <w:t>在首页或者子页的父页引入</w:t>
-      </w:r>
-      <w:r>
-        <w:rPr>
-          <w:rFonts w:hint="eastAsia"/>
-        </w:rPr>
-        <w:t>VUE</w:t>
-      </w:r>
-      <w:r>
-        <w:rPr>
-          <w:rFonts w:hint="eastAsia"/>
-        </w:rPr>
-        <w:t>，子页面就可以直接用了</w:t>
-      </w:r>
-      <w:r>
-        <w:br/>
-      </w:r>
-      <w:r>
-        <w:rPr>
-          <w:rFonts w:hint="eastAsia"/>
-        </w:rPr>
-        <w:t>如果首页也想用</w:t>
-      </w:r>
-      <w:proofErr w:type="spellStart"/>
-      <w:r>
-        <w:rPr>
-          <w:rFonts w:hint="eastAsia"/>
-        </w:rPr>
-        <w:t>vue</w:t>
-      </w:r>
-      <w:proofErr w:type="spellEnd"/>
       <w:r>
         <w:rPr>
           <w:rFonts w:hint="eastAsia"/>
@@ -2833,25 +2801,21 @@
         </w:rPr>
         <w:t>第一种情况：后台传</w:t>
       </w:r>
-      <w:proofErr w:type="spellStart"/>
       <w:r>
         <w:rPr>
           <w:rFonts w:hint="eastAsia"/>
         </w:rPr>
         <w:t>json</w:t>
       </w:r>
-      <w:proofErr w:type="spellEnd"/>
       <w:r>
         <w:rPr>
           <w:rFonts w:hint="eastAsia"/>
         </w:rPr>
         <w:t>没有</w:t>
       </w:r>
-      <w:proofErr w:type="spellStart"/>
       <w:r>
         <w:t>rowspan</w:t>
       </w:r>
-      <w:proofErr w:type="spellEnd"/>
       <w:r>
         <w:br/>
         <w:t xml:space="preserve">  </w:t>
@@ -2900,28 +2864,24 @@
         </w:rPr>
         <w:t>后台传的</w:t>
       </w:r>
-      <w:proofErr w:type="spellStart"/>
       <w:r>
         <w:rPr>
           <w:rFonts w:hint="eastAsia"/>
         </w:rPr>
         <w:t>json</w:t>
       </w:r>
-      <w:proofErr w:type="spellEnd"/>
       <w:r>
         <w:rPr>
           <w:rFonts w:hint="eastAsia"/>
         </w:rPr>
         <w:t>有</w:t>
       </w:r>
-      <w:proofErr w:type="spellStart"/>
       <w:r>
         <w:rPr>
           <w:rFonts w:hint="eastAsia"/>
         </w:rPr>
         <w:t>rowspan</w:t>
       </w:r>
-      <w:proofErr w:type="spellEnd"/>
       <w:r>
         <w:rPr>
           <w:rFonts w:hint="eastAsia"/>
@@ -2943,21 +2903,18 @@
         </w:rPr>
         <w:t>思路：后一行的机场名和前一行的机场名相比，相同则在该</w:t>
       </w:r>
-      <w:proofErr w:type="spellStart"/>
       <w:r>
         <w:rPr>
           <w:rFonts w:hint="eastAsia"/>
         </w:rPr>
         <w:t>json</w:t>
       </w:r>
-      <w:proofErr w:type="spellEnd"/>
       <w:r>
         <w:rPr>
           <w:rFonts w:hint="eastAsia"/>
         </w:rPr>
         <w:t>对象中改</w:t>
       </w:r>
-      <w:proofErr w:type="spellStart"/>
       <w:r>
         <w:rPr>
           <w:rFonts w:hint="eastAsia"/>
@@ -2967,7 +2924,6 @@
       <w:r>
         <w:t>span</w:t>
       </w:r>
-      <w:proofErr w:type="spellEnd"/>
       <w:r>
         <w:rPr>
           <w:rFonts w:hint="eastAsia"/>
@@ -2998,7 +2954,6 @@
         </w:rPr>
         <w:t>渲染会判断</w:t>
       </w:r>
-      <w:proofErr w:type="spellStart"/>
       <w:r>
         <w:rPr>
           <w:rFonts w:hint="eastAsia"/>
@@ -3008,7 +2963,6 @@
       <w:r>
         <w:t>span</w:t>
       </w:r>
-      <w:proofErr w:type="spellEnd"/>
       <w:r>
         <w:rPr>
           <w:rFonts w:hint="eastAsia"/>
@@ -3418,7 +3372,6 @@
         </w:rPr>
         <w:t xml:space="preserve"> </w:t>
       </w:r>
-      <w:proofErr w:type="spellStart"/>
       <w:r>
         <w:rPr>
           <w:rStyle w:val="attr"/>
@@ -3430,7 +3383,6 @@
         </w:rPr>
         <w:t>v-bind:style</w:t>
       </w:r>
-      <w:proofErr w:type="spellEnd"/>
       <w:r>
         <w:rPr>
           <w:rStyle w:val="tag"/>
@@ -3451,103 +3403,7 @@
           <w:szCs w:val="18"/>
           <w:shd w:val="clear" w:color="auto" w:fill="F8F8F8"/>
         </w:rPr>
-        <w:t xml:space="preserve">"{ color: </w:t>
-      </w:r>
-      <w:proofErr w:type="spellStart"/>
-      <w:r>
-        <w:rPr>
-          <w:rStyle w:val="string"/>
-          <w:rFonts w:ascii="Courier" w:hAnsi="Courier"/>
-          <w:color w:val="42B983"/>
-          <w:sz w:val="18"/>
-          <w:szCs w:val="18"/>
-          <w:shd w:val="clear" w:color="auto" w:fill="F8F8F8"/>
-        </w:rPr>
-        <w:t>activeColor</w:t>
-      </w:r>
-      <w:proofErr w:type="spellEnd"/>
-      <w:r>
-        <w:rPr>
-          <w:rStyle w:val="string"/>
-          <w:rFonts w:ascii="Courier" w:hAnsi="Courier"/>
-          <w:color w:val="42B983"/>
-          <w:sz w:val="18"/>
-          <w:szCs w:val="18"/>
-          <w:shd w:val="clear" w:color="auto" w:fill="F8F8F8"/>
-        </w:rPr>
-        <w:t xml:space="preserve">, </w:t>
-      </w:r>
-      <w:proofErr w:type="spellStart"/>
-      <w:r>
-        <w:rPr>
-          <w:rStyle w:val="string"/>
-          <w:rFonts w:ascii="Courier" w:hAnsi="Courier"/>
-          <w:color w:val="42B983"/>
-          <w:sz w:val="18"/>
-          <w:szCs w:val="18"/>
-          <w:shd w:val="clear" w:color="auto" w:fill="F8F8F8"/>
-        </w:rPr>
-        <w:t>fontSize</w:t>
-      </w:r>
-      <w:proofErr w:type="spellEnd"/>
-      <w:r>
-        <w:rPr>
-          <w:rStyle w:val="string"/>
-          <w:rFonts w:ascii="Courier" w:hAnsi="Courier"/>
-          <w:color w:val="42B983"/>
-          <w:sz w:val="18"/>
-          <w:szCs w:val="18"/>
-          <w:shd w:val="clear" w:color="auto" w:fill="F8F8F8"/>
-        </w:rPr>
-        <w:t xml:space="preserve">: </w:t>
-      </w:r>
-      <w:proofErr w:type="spellStart"/>
-      <w:r>
-        <w:rPr>
-          <w:rStyle w:val="string"/>
-          <w:rFonts w:ascii="Courier" w:hAnsi="Courier"/>
-          <w:color w:val="42B983"/>
-          <w:sz w:val="18"/>
-          <w:szCs w:val="18"/>
-          <w:shd w:val="clear" w:color="auto" w:fill="F8F8F8"/>
-        </w:rPr>
-        <w:t>fontSize</w:t>
-      </w:r>
-      <w:proofErr w:type="spellEnd"/>
-      <w:r>
-        <w:rPr>
-          <w:rStyle w:val="string"/>
-          <w:rFonts w:ascii="Courier" w:hAnsi="Courier"/>
-          <w:color w:val="42B983"/>
-          <w:sz w:val="18"/>
-          <w:szCs w:val="18"/>
-          <w:shd w:val="clear" w:color="auto" w:fill="F8F8F8"/>
-        </w:rPr>
-        <w:t xml:space="preserve"> + '</w:t>
-      </w:r>
-      <w:proofErr w:type="spellStart"/>
-      <w:r>
-        <w:rPr>
-          <w:rStyle w:val="string"/>
-          <w:rFonts w:ascii="Courier" w:hAnsi="Courier"/>
-          <w:color w:val="42B983"/>
-          <w:sz w:val="18"/>
-          <w:szCs w:val="18"/>
-          <w:shd w:val="clear" w:color="auto" w:fill="F8F8F8"/>
-        </w:rPr>
-        <w:t>px</w:t>
-      </w:r>
-      <w:proofErr w:type="spellEnd"/>
-      <w:r>
-        <w:rPr>
-          <w:rStyle w:val="string"/>
-          <w:rFonts w:ascii="Courier" w:hAnsi="Courier"/>
-          <w:color w:val="42B983"/>
-          <w:sz w:val="18"/>
-          <w:szCs w:val="18"/>
-          <w:shd w:val="clear" w:color="auto" w:fill="F8F8F8"/>
-        </w:rPr>
-        <w:t>' }"</w:t>
+        <w:t>"{ color: activeColor, fontSize: fontSize + 'px' }"</w:t>
       </w:r>
       <w:r>
         <w:rPr>
@@ -3623,48 +3479,28 @@
         <w:t xml:space="preserve"> x</w:t>
       </w:r>
       <w:r>
-        <w:t>="</w:t>
-      </w:r>
-      <w:proofErr w:type="spellStart"/>
-      <w:r>
-        <w:t>url</w:t>
-      </w:r>
-      <w:proofErr w:type="spellEnd"/>
-      <w:r>
-        <w:t>(./</w:t>
-      </w:r>
-      <w:proofErr w:type="spellStart"/>
-      <w:r>
-        <w:t>css</w:t>
-      </w:r>
-      <w:proofErr w:type="spellEnd"/>
-      <w:r>
-        <w:t>/images/baowenDown.png)"</w:t>
+        <w:t>="url(./css/images/baowenDown.png)"</w:t>
       </w:r>
     </w:p>
     <w:p>
       <w:pPr>
         <w:ind w:firstLineChars="200" w:firstLine="420"/>
       </w:pPr>
-      <w:proofErr w:type="spellStart"/>
       <w:r>
         <w:t>url</w:t>
       </w:r>
-      <w:proofErr w:type="spellEnd"/>
       <w:r>
         <w:rPr>
           <w:rFonts w:hint="eastAsia"/>
         </w:rPr>
         <w:t>里面不用再加双引号，</w:t>
       </w:r>
-      <w:proofErr w:type="spellStart"/>
       <w:r>
         <w:rPr>
           <w:rFonts w:hint="eastAsia"/>
         </w:rPr>
         <w:t>vue</w:t>
       </w:r>
-      <w:proofErr w:type="spellEnd"/>
       <w:r>
         <w:rPr>
           <w:rFonts w:hint="eastAsia"/>
@@ -3703,14 +3539,12 @@
         </w:rPr>
         <w:t>根据</w:t>
       </w:r>
-      <w:proofErr w:type="spellStart"/>
       <w:r>
         <w:rPr>
           <w:rFonts w:hint="eastAsia"/>
         </w:rPr>
         <w:t>json</w:t>
       </w:r>
-      <w:proofErr w:type="spellEnd"/>
       <w:r>
         <w:rPr>
           <w:rFonts w:hint="eastAsia"/>
@@ -3734,14 +3568,12 @@
         </w:rPr>
         <w:t>思路：根据</w:t>
       </w:r>
-      <w:proofErr w:type="spellStart"/>
       <w:r>
         <w:rPr>
           <w:rFonts w:hint="eastAsia"/>
         </w:rPr>
         <w:t>json</w:t>
       </w:r>
-      <w:proofErr w:type="spellEnd"/>
       <w:r>
         <w:rPr>
           <w:rFonts w:hint="eastAsia"/>
@@ -4800,16 +4632,8 @@
         <w:rPr>
           <w:rFonts w:hint="eastAsia"/>
         </w:rPr>
-        <w:t>0 ,</w:t>
-      </w:r>
-      <w:proofErr w:type="spellStart"/>
-      <w:r>
-        <w:rPr>
-          <w:rFonts w:hint="eastAsia"/>
-        </w:rPr>
-        <w:t>classname</w:t>
-      </w:r>
-      <w:proofErr w:type="spellEnd"/>
+        <w:t>0 ,classname</w:t>
+      </w:r>
       <w:r>
         <w:rPr>
           <w:rFonts w:hint="eastAsia"/>
@@ -4928,7 +4752,127 @@
         </w:drawing>
       </w:r>
     </w:p>
-    <w:p>
+    <w:p/>
+    <w:p>
+      <w:pPr>
+        <w:rPr>
+          <w:rFonts w:hint="eastAsia"/>
+        </w:rPr>
+      </w:pPr>
+      <w:r>
+        <w:t>20.</w:t>
+      </w:r>
+      <w:r>
+        <w:t>v-if</w:t>
+      </w:r>
+      <w:r>
+        <w:rPr>
+          <w:rFonts w:hint="eastAsia"/>
+        </w:rPr>
+        <w:t>的使用</w:t>
+      </w:r>
+      <w:r>
+        <w:br/>
+        <w:t xml:space="preserve">  </w:t>
+      </w:r>
+      <w:r>
+        <w:rPr>
+          <w:rFonts w:hint="eastAsia"/>
+        </w:rPr>
+        <w:t>当两个</w:t>
+      </w:r>
+      <w:r>
+        <w:rPr>
+          <w:rFonts w:hint="eastAsia"/>
+        </w:rPr>
+        <w:t>div</w:t>
+      </w:r>
+      <w:r>
+        <w:rPr>
+          <w:rFonts w:hint="eastAsia"/>
+        </w:rPr>
+        <w:t>的状态依赖同一个变量的时候</w:t>
+      </w:r>
+      <w:r>
+        <w:rPr>
+          <w:rFonts w:hint="eastAsia"/>
+        </w:rPr>
+        <w:t>.</w:t>
+      </w:r>
+      <w:r>
+        <w:rPr>
+          <w:rFonts w:hint="eastAsia"/>
+        </w:rPr>
+        <w:t>可以一个依赖正常状态</w:t>
+      </w:r>
+      <w:r>
+        <w:rPr>
+          <w:rFonts w:hint="eastAsia"/>
+        </w:rPr>
+        <w:t>,</w:t>
+      </w:r>
+      <w:r>
+        <w:rPr>
+          <w:rFonts w:hint="eastAsia"/>
+        </w:rPr>
+        <w:t>一个依赖取反状态</w:t>
+      </w:r>
+      <w:r>
+        <w:br/>
+        <w:t xml:space="preserve">  &lt;</w:t>
+      </w:r>
+      <w:r>
+        <w:rPr>
+          <w:rFonts w:hint="eastAsia"/>
+        </w:rPr>
+        <w:t>div v-if=</w:t>
+      </w:r>
+      <w:r>
+        <w:t>”</w:t>
+      </w:r>
+      <w:r>
+        <w:rPr>
+          <w:rFonts w:hint="eastAsia"/>
+        </w:rPr>
+        <w:t>date</w:t>
+      </w:r>
+      <w:r>
+        <w:t>”</w:t>
+      </w:r>
+      <w:r>
+        <w:rPr>
+          <w:rFonts w:hint="eastAsia"/>
+        </w:rPr>
+        <w:t>&gt;&lt;/div&gt;</w:t>
+      </w:r>
+      <w:r>
+        <w:br/>
+        <w:t xml:space="preserve">  &lt;</w:t>
+      </w:r>
+      <w:r>
+        <w:rPr>
+          <w:rFonts w:hint="eastAsia"/>
+        </w:rPr>
+        <w:t>div v-if=</w:t>
+      </w:r>
+      <w:r>
+        <w:t>”</w:t>
+      </w:r>
+      <w:r>
+        <w:rPr>
+          <w:rFonts w:hint="eastAsia"/>
+        </w:rPr>
+        <w:t>!data</w:t>
+      </w:r>
+      <w:r>
+        <w:t>”</w:t>
+      </w:r>
+      <w:r>
+        <w:rPr>
+          <w:rFonts w:hint="eastAsia"/>
+        </w:rPr>
+        <w:t>&gt;&lt;/div&gt;</w:t>
+      </w:r>
       <w:bookmarkStart w:id="0" w:name="_GoBack"/>
       <w:bookmarkEnd w:id="0"/>
     </w:p>

--- a/vue笔记.docx
+++ b/vue笔记.docx
@@ -259,11 +259,19 @@
         </w:rPr>
         <w:t>）父组件执行回调函数</w:t>
       </w:r>
-      <w:r>
-        <w:rPr>
-          <w:rFonts w:hint="eastAsia"/>
-        </w:rPr>
-        <w:t>onSuccessLog()</w:t>
+      <w:proofErr w:type="spellStart"/>
+      <w:r>
+        <w:rPr>
+          <w:rFonts w:hint="eastAsia"/>
+        </w:rPr>
+        <w:t>onSuccessLog</w:t>
+      </w:r>
+      <w:proofErr w:type="spellEnd"/>
+      <w:r>
+        <w:rPr>
+          <w:rFonts w:hint="eastAsia"/>
+        </w:rPr>
+        <w:t>()</w:t>
       </w:r>
       <w:r>
         <w:rPr>
@@ -942,8 +950,16 @@
         <w:rPr>
           <w:rFonts w:hint="eastAsia"/>
         </w:rPr>
-        <w:t>this   this.data</w:t>
-      </w:r>
+        <w:t xml:space="preserve">this   </w:t>
+      </w:r>
+      <w:proofErr w:type="spellStart"/>
+      <w:r>
+        <w:rPr>
+          <w:rFonts w:hint="eastAsia"/>
+        </w:rPr>
+        <w:t>this.data</w:t>
+      </w:r>
+      <w:proofErr w:type="spellEnd"/>
       <w:r>
         <w:rPr>
           <w:rFonts w:hint="eastAsia"/>
@@ -1315,12 +1331,14 @@
         </w:rPr>
         <w:t>中，在就改变样式不在不改变等，要导入</w:t>
       </w:r>
+      <w:proofErr w:type="spellStart"/>
       <w:r>
         <w:rPr>
           <w:rFonts w:hint="eastAsia"/>
         </w:rPr>
         <w:t>lodash</w:t>
       </w:r>
+      <w:proofErr w:type="spellEnd"/>
       <w:r>
         <w:rPr>
           <w:rFonts w:hint="eastAsia"/>
@@ -2005,12 +2023,14 @@
         </w:rPr>
         <w:t>当要生成静态文件的时候，要更改</w:t>
       </w:r>
+      <w:proofErr w:type="spellStart"/>
       <w:r>
         <w:rPr>
           <w:rFonts w:hint="eastAsia"/>
         </w:rPr>
         <w:t>config</w:t>
       </w:r>
+      <w:proofErr w:type="spellEnd"/>
       <w:r>
         <w:rPr>
           <w:rFonts w:hint="eastAsia"/>
@@ -2137,12 +2157,14 @@
         </w:rPr>
         <w:t>后把</w:t>
       </w:r>
+      <w:proofErr w:type="spellStart"/>
       <w:r>
         <w:rPr>
           <w:rFonts w:hint="eastAsia"/>
         </w:rPr>
         <w:t>cdn</w:t>
       </w:r>
+      <w:proofErr w:type="spellEnd"/>
       <w:r>
         <w:rPr>
           <w:rFonts w:hint="eastAsia"/>
@@ -2456,11 +2478,19 @@
         </w:rPr>
         <w:t>直接在子页面使用的话，会报错</w:t>
       </w:r>
-      <w:r>
-        <w:rPr>
-          <w:rFonts w:hint="eastAsia"/>
-        </w:rPr>
-        <w:t>vue is not defined</w:t>
+      <w:proofErr w:type="spellStart"/>
+      <w:r>
+        <w:rPr>
+          <w:rFonts w:hint="eastAsia"/>
+        </w:rPr>
+        <w:t>vue</w:t>
+      </w:r>
+      <w:proofErr w:type="spellEnd"/>
+      <w:r>
+        <w:rPr>
+          <w:rFonts w:hint="eastAsia"/>
+        </w:rPr>
+        <w:t xml:space="preserve"> is not defined</w:t>
       </w:r>
       <w:r>
         <w:br/>
@@ -2493,12 +2523,14 @@
         </w:rPr>
         <w:t>如果首页也想用</w:t>
       </w:r>
+      <w:proofErr w:type="spellStart"/>
       <w:r>
         <w:rPr>
           <w:rFonts w:hint="eastAsia"/>
         </w:rPr>
         <w:t>vue</w:t>
       </w:r>
+      <w:proofErr w:type="spellEnd"/>
       <w:r>
         <w:rPr>
           <w:rFonts w:hint="eastAsia"/>
@@ -2801,21 +2833,25 @@
         </w:rPr>
         <w:t>第一种情况：后台传</w:t>
       </w:r>
+      <w:proofErr w:type="spellStart"/>
       <w:r>
         <w:rPr>
           <w:rFonts w:hint="eastAsia"/>
         </w:rPr>
         <w:t>json</w:t>
       </w:r>
+      <w:proofErr w:type="spellEnd"/>
       <w:r>
         <w:rPr>
           <w:rFonts w:hint="eastAsia"/>
         </w:rPr>
         <w:t>没有</w:t>
       </w:r>
+      <w:proofErr w:type="spellStart"/>
       <w:r>
         <w:t>rowspan</w:t>
       </w:r>
+      <w:proofErr w:type="spellEnd"/>
       <w:r>
         <w:br/>
         <w:t xml:space="preserve">  </w:t>
@@ -2864,24 +2900,28 @@
         </w:rPr>
         <w:t>后台传的</w:t>
       </w:r>
+      <w:proofErr w:type="spellStart"/>
       <w:r>
         <w:rPr>
           <w:rFonts w:hint="eastAsia"/>
         </w:rPr>
         <w:t>json</w:t>
       </w:r>
+      <w:proofErr w:type="spellEnd"/>
       <w:r>
         <w:rPr>
           <w:rFonts w:hint="eastAsia"/>
         </w:rPr>
         <w:t>有</w:t>
       </w:r>
+      <w:proofErr w:type="spellStart"/>
       <w:r>
         <w:rPr>
           <w:rFonts w:hint="eastAsia"/>
         </w:rPr>
         <w:t>rowspan</w:t>
       </w:r>
+      <w:proofErr w:type="spellEnd"/>
       <w:r>
         <w:rPr>
           <w:rFonts w:hint="eastAsia"/>
@@ -2903,18 +2943,21 @@
         </w:rPr>
         <w:t>思路：后一行的机场名和前一行的机场名相比，相同则在该</w:t>
       </w:r>
+      <w:proofErr w:type="spellStart"/>
       <w:r>
         <w:rPr>
           <w:rFonts w:hint="eastAsia"/>
         </w:rPr>
         <w:t>json</w:t>
       </w:r>
+      <w:proofErr w:type="spellEnd"/>
       <w:r>
         <w:rPr>
           <w:rFonts w:hint="eastAsia"/>
         </w:rPr>
         <w:t>对象中改</w:t>
       </w:r>
+      <w:proofErr w:type="spellStart"/>
       <w:r>
         <w:rPr>
           <w:rFonts w:hint="eastAsia"/>
@@ -2924,6 +2967,7 @@
       <w:r>
         <w:t>span</w:t>
       </w:r>
+      <w:proofErr w:type="spellEnd"/>
       <w:r>
         <w:rPr>
           <w:rFonts w:hint="eastAsia"/>
@@ -2954,6 +2998,7 @@
         </w:rPr>
         <w:t>渲染会判断</w:t>
       </w:r>
+      <w:proofErr w:type="spellStart"/>
       <w:r>
         <w:rPr>
           <w:rFonts w:hint="eastAsia"/>
@@ -2963,6 +3008,7 @@
       <w:r>
         <w:t>span</w:t>
       </w:r>
+      <w:proofErr w:type="spellEnd"/>
       <w:r>
         <w:rPr>
           <w:rFonts w:hint="eastAsia"/>
@@ -3372,6 +3418,7 @@
         </w:rPr>
         <w:t xml:space="preserve"> </w:t>
       </w:r>
+      <w:proofErr w:type="spellStart"/>
       <w:r>
         <w:rPr>
           <w:rStyle w:val="attr"/>
@@ -3383,6 +3430,7 @@
         </w:rPr>
         <w:t>v-bind:style</w:t>
       </w:r>
+      <w:proofErr w:type="spellEnd"/>
       <w:r>
         <w:rPr>
           <w:rStyle w:val="tag"/>
@@ -3403,7 +3451,103 @@
           <w:szCs w:val="18"/>
           <w:shd w:val="clear" w:color="auto" w:fill="F8F8F8"/>
         </w:rPr>
-        <w:t>"{ color: activeColor, fontSize: fontSize + 'px' }"</w:t>
+        <w:t xml:space="preserve">"{ color: </w:t>
+      </w:r>
+      <w:proofErr w:type="spellStart"/>
+      <w:r>
+        <w:rPr>
+          <w:rStyle w:val="string"/>
+          <w:rFonts w:ascii="Courier" w:hAnsi="Courier"/>
+          <w:color w:val="42B983"/>
+          <w:sz w:val="18"/>
+          <w:szCs w:val="18"/>
+          <w:shd w:val="clear" w:color="auto" w:fill="F8F8F8"/>
+        </w:rPr>
+        <w:t>activeColor</w:t>
+      </w:r>
+      <w:proofErr w:type="spellEnd"/>
+      <w:r>
+        <w:rPr>
+          <w:rStyle w:val="string"/>
+          <w:rFonts w:ascii="Courier" w:hAnsi="Courier"/>
+          <w:color w:val="42B983"/>
+          <w:sz w:val="18"/>
+          <w:szCs w:val="18"/>
+          <w:shd w:val="clear" w:color="auto" w:fill="F8F8F8"/>
+        </w:rPr>
+        <w:t xml:space="preserve">, </w:t>
+      </w:r>
+      <w:proofErr w:type="spellStart"/>
+      <w:r>
+        <w:rPr>
+          <w:rStyle w:val="string"/>
+          <w:rFonts w:ascii="Courier" w:hAnsi="Courier"/>
+          <w:color w:val="42B983"/>
+          <w:sz w:val="18"/>
+          <w:szCs w:val="18"/>
+          <w:shd w:val="clear" w:color="auto" w:fill="F8F8F8"/>
+        </w:rPr>
+        <w:t>fontSize</w:t>
+      </w:r>
+      <w:proofErr w:type="spellEnd"/>
+      <w:r>
+        <w:rPr>
+          <w:rStyle w:val="string"/>
+          <w:rFonts w:ascii="Courier" w:hAnsi="Courier"/>
+          <w:color w:val="42B983"/>
+          <w:sz w:val="18"/>
+          <w:szCs w:val="18"/>
+          <w:shd w:val="clear" w:color="auto" w:fill="F8F8F8"/>
+        </w:rPr>
+        <w:t xml:space="preserve">: </w:t>
+      </w:r>
+      <w:proofErr w:type="spellStart"/>
+      <w:r>
+        <w:rPr>
+          <w:rStyle w:val="string"/>
+          <w:rFonts w:ascii="Courier" w:hAnsi="Courier"/>
+          <w:color w:val="42B983"/>
+          <w:sz w:val="18"/>
+          <w:szCs w:val="18"/>
+          <w:shd w:val="clear" w:color="auto" w:fill="F8F8F8"/>
+        </w:rPr>
+        <w:t>fontSize</w:t>
+      </w:r>
+      <w:proofErr w:type="spellEnd"/>
+      <w:r>
+        <w:rPr>
+          <w:rStyle w:val="string"/>
+          <w:rFonts w:ascii="Courier" w:hAnsi="Courier"/>
+          <w:color w:val="42B983"/>
+          <w:sz w:val="18"/>
+          <w:szCs w:val="18"/>
+          <w:shd w:val="clear" w:color="auto" w:fill="F8F8F8"/>
+        </w:rPr>
+        <w:t xml:space="preserve"> + '</w:t>
+      </w:r>
+      <w:proofErr w:type="spellStart"/>
+      <w:r>
+        <w:rPr>
+          <w:rStyle w:val="string"/>
+          <w:rFonts w:ascii="Courier" w:hAnsi="Courier"/>
+          <w:color w:val="42B983"/>
+          <w:sz w:val="18"/>
+          <w:szCs w:val="18"/>
+          <w:shd w:val="clear" w:color="auto" w:fill="F8F8F8"/>
+        </w:rPr>
+        <w:t>px</w:t>
+      </w:r>
+      <w:proofErr w:type="spellEnd"/>
+      <w:r>
+        <w:rPr>
+          <w:rStyle w:val="string"/>
+          <w:rFonts w:ascii="Courier" w:hAnsi="Courier"/>
+          <w:color w:val="42B983"/>
+          <w:sz w:val="18"/>
+          <w:szCs w:val="18"/>
+          <w:shd w:val="clear" w:color="auto" w:fill="F8F8F8"/>
+        </w:rPr>
+        <w:t>' }"</w:t>
       </w:r>
       <w:r>
         <w:rPr>
@@ -3479,28 +3623,48 @@
         <w:t xml:space="preserve"> x</w:t>
       </w:r>
       <w:r>
-        <w:t>="url(./css/images/baowenDown.png)"</w:t>
+        <w:t>="</w:t>
+      </w:r>
+      <w:proofErr w:type="spellStart"/>
+      <w:r>
+        <w:t>url</w:t>
+      </w:r>
+      <w:proofErr w:type="spellEnd"/>
+      <w:r>
+        <w:t>(./</w:t>
+      </w:r>
+      <w:proofErr w:type="spellStart"/>
+      <w:r>
+        <w:t>css</w:t>
+      </w:r>
+      <w:proofErr w:type="spellEnd"/>
+      <w:r>
+        <w:t>/images/baowenDown.png)"</w:t>
       </w:r>
     </w:p>
     <w:p>
       <w:pPr>
         <w:ind w:firstLineChars="200" w:firstLine="420"/>
       </w:pPr>
+      <w:proofErr w:type="spellStart"/>
       <w:r>
         <w:t>url</w:t>
       </w:r>
+      <w:proofErr w:type="spellEnd"/>
       <w:r>
         <w:rPr>
           <w:rFonts w:hint="eastAsia"/>
         </w:rPr>
         <w:t>里面不用再加双引号，</w:t>
       </w:r>
+      <w:proofErr w:type="spellStart"/>
       <w:r>
         <w:rPr>
           <w:rFonts w:hint="eastAsia"/>
         </w:rPr>
         <w:t>vue</w:t>
       </w:r>
+      <w:proofErr w:type="spellEnd"/>
       <w:r>
         <w:rPr>
           <w:rFonts w:hint="eastAsia"/>
@@ -3539,12 +3703,14 @@
         </w:rPr>
         <w:t>根据</w:t>
       </w:r>
+      <w:proofErr w:type="spellStart"/>
       <w:r>
         <w:rPr>
           <w:rFonts w:hint="eastAsia"/>
         </w:rPr>
         <w:t>json</w:t>
       </w:r>
+      <w:proofErr w:type="spellEnd"/>
       <w:r>
         <w:rPr>
           <w:rFonts w:hint="eastAsia"/>
@@ -3568,12 +3734,14 @@
         </w:rPr>
         <w:t>思路：根据</w:t>
       </w:r>
+      <w:proofErr w:type="spellStart"/>
       <w:r>
         <w:rPr>
           <w:rFonts w:hint="eastAsia"/>
         </w:rPr>
         <w:t>json</w:t>
       </w:r>
+      <w:proofErr w:type="spellEnd"/>
       <w:r>
         <w:rPr>
           <w:rFonts w:hint="eastAsia"/>
@@ -3931,6 +4099,90 @@
             </a:graphic>
           </wp:inline>
         </w:drawing>
+      </w:r>
+      <w:r>
+        <w:rPr>
+          <w:rFonts w:hint="eastAsia"/>
+        </w:rPr>
+        <w:t xml:space="preserve">  </w:t>
+      </w:r>
+      <w:r>
+        <w:rPr>
+          <w:rFonts w:hint="eastAsia"/>
+        </w:rPr>
+        <w:t>也可以用</w:t>
+      </w:r>
+      <w:r>
+        <w:rPr>
+          <w:rFonts w:hint="eastAsia"/>
+        </w:rPr>
+        <w:t xml:space="preserve">v-if  </w:t>
+      </w:r>
+      <w:r>
+        <w:rPr>
+          <w:rFonts w:hint="eastAsia"/>
+        </w:rPr>
+        <w:t>写两个</w:t>
+      </w:r>
+      <w:r>
+        <w:rPr>
+          <w:rFonts w:hint="eastAsia"/>
+        </w:rPr>
+        <w:t xml:space="preserve">div </w:t>
+      </w:r>
+      <w:r>
+        <w:rPr>
+          <w:rFonts w:hint="eastAsia"/>
+        </w:rPr>
+        <w:t>一个</w:t>
+      </w:r>
+      <w:r>
+        <w:rPr>
+          <w:rFonts w:hint="eastAsia"/>
+        </w:rPr>
+        <w:t xml:space="preserve"> v-if=</w:t>
+      </w:r>
+      <w:r>
+        <w:t>”</w:t>
+      </w:r>
+      <w:r>
+        <w:rPr>
+          <w:rFonts w:hint="eastAsia"/>
+        </w:rPr>
+        <w:t>data</w:t>
+      </w:r>
+      <w:r>
+        <w:t>”</w:t>
+      </w:r>
+      <w:r>
+        <w:rPr>
+          <w:rFonts w:hint="eastAsia"/>
+        </w:rPr>
+        <w:t xml:space="preserve"> </w:t>
+      </w:r>
+      <w:r>
+        <w:rPr>
+          <w:rFonts w:hint="eastAsia"/>
+        </w:rPr>
+        <w:t>另一个</w:t>
+      </w:r>
+      <w:r>
+        <w:rPr>
+          <w:rFonts w:hint="eastAsia"/>
+        </w:rPr>
+        <w:t xml:space="preserve"> v-if=</w:t>
+      </w:r>
+      <w:r>
+        <w:t>”</w:t>
+      </w:r>
+      <w:r>
+        <w:rPr>
+          <w:rFonts w:hint="eastAsia"/>
+        </w:rPr>
+        <w:t>!data</w:t>
+      </w:r>
+      <w:r>
+        <w:t>”</w:t>
       </w:r>
       <w:r>
         <w:br/>
@@ -4315,7 +4567,13 @@
         <w:rPr>
           <w:rFonts w:hint="eastAsia"/>
         </w:rPr>
-        <w:t>另外一种方法</w:t>
+        <w:t>第</w:t>
+      </w:r>
+      <w:r>
+        <w:rPr>
+          <w:rFonts w:hint="eastAsia"/>
+        </w:rPr>
+        <w:t>一种方法</w:t>
       </w:r>
       <w:r>
         <w:rPr>
@@ -4347,6 +4605,12 @@
       </w:pPr>
     </w:p>
     <w:p>
+      <w:r>
+        <w:rPr>
+          <w:rFonts w:hint="eastAsia"/>
+        </w:rPr>
+        <w:t>第二种方法</w:t>
+      </w:r>
       <w:r>
         <w:rPr>
           <w:rFonts w:hint="eastAsia"/>
@@ -4632,8 +4896,16 @@
         <w:rPr>
           <w:rFonts w:hint="eastAsia"/>
         </w:rPr>
-        <w:t>0 ,classname</w:t>
-      </w:r>
+        <w:t>0 ,</w:t>
+      </w:r>
+      <w:proofErr w:type="spellStart"/>
+      <w:r>
+        <w:rPr>
+          <w:rFonts w:hint="eastAsia"/>
+        </w:rPr>
+        <w:t>classname</w:t>
+      </w:r>
+      <w:proofErr w:type="spellEnd"/>
       <w:r>
         <w:rPr>
           <w:rFonts w:hint="eastAsia"/>
@@ -4716,9 +4988,9 @@
           <w:noProof/>
         </w:rPr>
         <w:drawing>
-          <wp:inline distT="0" distB="0" distL="0" distR="0" wp14:anchorId="6A024E9E" wp14:editId="758EFAD5">
-            <wp:extent cx="3205949" cy="3524489"/>
-            <wp:effectExtent l="0" t="0" r="0" b="6350"/>
+          <wp:inline distT="0" distB="0" distL="0" distR="0" wp14:anchorId="6A024E9E" wp14:editId="71415F22">
+            <wp:extent cx="2339698" cy="2572169"/>
+            <wp:effectExtent l="0" t="0" r="0" b="0"/>
             <wp:docPr id="43" name="图片 43"/>
             <wp:cNvGraphicFramePr>
               <a:graphicFrameLocks xmlns:a="http://schemas.openxmlformats.org/drawingml/2006/main" noChangeAspect="1"/>
@@ -4739,7 +5011,7 @@
                   <pic:spPr>
                     <a:xfrm>
                       <a:off x="0" y="0"/>
-                      <a:ext cx="3212750" cy="3531966"/>
+                      <a:ext cx="2350322" cy="2583849"/>
                     </a:xfrm>
                     <a:prstGeom prst="rect">
                       <a:avLst/>
@@ -4872,6 +5144,367 @@
           <w:rFonts w:hint="eastAsia"/>
         </w:rPr>
         <w:t>&gt;&lt;/div&gt;</w:t>
+      </w:r>
+    </w:p>
+    <w:p>
+      <w:pPr>
+        <w:rPr>
+          <w:rFonts w:hint="eastAsia"/>
+        </w:rPr>
+      </w:pPr>
+    </w:p>
+    <w:p>
+      <w:r>
+        <w:rPr>
+          <w:rFonts w:hint="eastAsia"/>
+        </w:rPr>
+        <w:t>21.</w:t>
+      </w:r>
+      <w:r>
+        <w:rPr>
+          <w:rFonts w:hint="eastAsia"/>
+        </w:rPr>
+        <w:t>生命周期</w:t>
+      </w:r>
+      <w:r>
+        <w:rPr>
+          <w:rFonts w:hint="eastAsia"/>
+        </w:rPr>
+        <w:t>:</w:t>
+      </w:r>
+      <w:r>
+        <w:rPr>
+          <w:rFonts w:hint="eastAsia"/>
+        </w:rPr>
+        <w:t>update</w:t>
+      </w:r>
+      <w:r>
+        <w:rPr>
+          <w:rFonts w:hint="eastAsia"/>
+        </w:rPr>
+        <w:t>d</w:t>
+      </w:r>
+      <w:r>
+        <w:br/>
+        <w:t xml:space="preserve">  </w:t>
+      </w:r>
+      <w:r>
+        <w:rPr>
+          <w:rFonts w:hint="eastAsia"/>
+        </w:rPr>
+        <w:t>当组件接收到</w:t>
+      </w:r>
+      <w:r>
+        <w:rPr>
+          <w:rFonts w:hint="eastAsia"/>
+        </w:rPr>
+        <w:t>props</w:t>
+      </w:r>
+      <w:r>
+        <w:rPr>
+          <w:rFonts w:hint="eastAsia"/>
+        </w:rPr>
+        <w:t>在执行某个函数时</w:t>
+      </w:r>
+      <w:r>
+        <w:rPr>
+          <w:rFonts w:hint="eastAsia"/>
+        </w:rPr>
+        <w:t>,</w:t>
+      </w:r>
+      <w:r>
+        <w:rPr>
+          <w:rFonts w:hint="eastAsia"/>
+        </w:rPr>
+        <w:t>要用到</w:t>
+      </w:r>
+      <w:r>
+        <w:rPr>
+          <w:rFonts w:hint="eastAsia"/>
+        </w:rPr>
+        <w:t>updated</w:t>
+      </w:r>
+      <w:r>
+        <w:br/>
+        <w:t xml:space="preserve">  </w:t>
+      </w:r>
+      <w:r>
+        <w:rPr>
+          <w:rFonts w:hint="eastAsia"/>
+        </w:rPr>
+        <w:t>或者获得通过</w:t>
+      </w:r>
+      <w:r>
+        <w:rPr>
+          <w:rFonts w:hint="eastAsia"/>
+        </w:rPr>
+        <w:t>props</w:t>
+      </w:r>
+      <w:r>
+        <w:rPr>
+          <w:rFonts w:hint="eastAsia"/>
+        </w:rPr>
+        <w:t>传过来的值</w:t>
+      </w:r>
+      <w:r>
+        <w:rPr>
+          <w:rFonts w:hint="eastAsia"/>
+        </w:rPr>
+        <w:t>,</w:t>
+      </w:r>
+      <w:r>
+        <w:rPr>
+          <w:rFonts w:hint="eastAsia"/>
+        </w:rPr>
+        <w:t>在</w:t>
+      </w:r>
+      <w:r>
+        <w:rPr>
+          <w:rFonts w:hint="eastAsia"/>
+        </w:rPr>
+        <w:t>updated</w:t>
+      </w:r>
+      <w:r>
+        <w:rPr>
+          <w:rFonts w:hint="eastAsia"/>
+        </w:rPr>
+        <w:t>里获得即可</w:t>
+      </w:r>
+      <w:r>
+        <w:rPr>
+          <w:rFonts w:hint="eastAsia"/>
+        </w:rPr>
+        <w:t>,</w:t>
+      </w:r>
+      <w:r>
+        <w:rPr>
+          <w:rFonts w:hint="eastAsia"/>
+        </w:rPr>
+        <w:t>当</w:t>
+      </w:r>
+      <w:r>
+        <w:rPr>
+          <w:rFonts w:hint="eastAsia"/>
+        </w:rPr>
+        <w:t>watch</w:t>
+      </w:r>
+      <w:r>
+        <w:rPr>
+          <w:rFonts w:hint="eastAsia"/>
+        </w:rPr>
+        <w:t>不好用的时候可用这个方法</w:t>
+      </w:r>
+      <w:r>
+        <w:drawing>
+          <wp:inline distT="0" distB="0" distL="0" distR="0" wp14:anchorId="3AAB6F77" wp14:editId="17F0F24C">
+            <wp:extent cx="2804265" cy="2166620"/>
+            <wp:effectExtent l="0" t="0" r="0" b="0"/>
+            <wp:docPr id="44" name="图片 44"/>
+            <wp:cNvGraphicFramePr>
+              <a:graphicFrameLocks xmlns:a="http://schemas.openxmlformats.org/drawingml/2006/main" noChangeAspect="1"/>
+            </wp:cNvGraphicFramePr>
+            <a:graphic xmlns:a="http://schemas.openxmlformats.org/drawingml/2006/main">
+              <a:graphicData uri="http://schemas.openxmlformats.org/drawingml/2006/picture">
+                <pic:pic xmlns:pic="http://schemas.openxmlformats.org/drawingml/2006/picture">
+                  <pic:nvPicPr>
+                    <pic:cNvPr id="1" name=""/>
+                    <pic:cNvPicPr/>
+                  </pic:nvPicPr>
+                  <pic:blipFill>
+                    <a:blip r:embed="rId58"/>
+                    <a:stretch>
+                      <a:fillRect/>
+                    </a:stretch>
+                  </pic:blipFill>
+                  <pic:spPr>
+                    <a:xfrm>
+                      <a:off x="0" y="0"/>
+                      <a:ext cx="2846752" cy="2199446"/>
+                    </a:xfrm>
+                    <a:prstGeom prst="rect">
+                      <a:avLst/>
+                    </a:prstGeom>
+                  </pic:spPr>
+                </pic:pic>
+              </a:graphicData>
+            </a:graphic>
+          </wp:inline>
+        </w:drawing>
+      </w:r>
+      <w:r>
+        <w:br/>
+      </w:r>
+      <w:r>
+        <w:lastRenderedPageBreak/>
+        <w:t>22.</w:t>
+      </w:r>
+      <w:r>
+        <w:rPr>
+          <w:rFonts w:hint="eastAsia"/>
+        </w:rPr>
+        <w:t>过滤器</w:t>
+      </w:r>
+      <w:r>
+        <w:rPr>
+          <w:rFonts w:hint="eastAsia"/>
+        </w:rPr>
+        <w:t xml:space="preserve">   </w:t>
+      </w:r>
+      <w:r>
+        <w:br/>
+        <w:t xml:space="preserve"> </w:t>
+      </w:r>
+      <w:r>
+        <w:rPr>
+          <w:rFonts w:hint="eastAsia"/>
+        </w:rPr>
+        <w:t>需求</w:t>
+      </w:r>
+      <w:r>
+        <w:rPr>
+          <w:rFonts w:hint="eastAsia"/>
+        </w:rPr>
+        <w:t xml:space="preserve"> </w:t>
+      </w:r>
+      <w:r>
+        <w:rPr>
+          <w:rFonts w:hint="eastAsia"/>
+        </w:rPr>
+        <w:t>变量有无进行判断</w:t>
+      </w:r>
+      <w:r>
+        <w:rPr>
+          <w:rFonts w:hint="eastAsia"/>
+        </w:rPr>
+        <w:t>,</w:t>
+      </w:r>
+      <w:r>
+        <w:rPr>
+          <w:rFonts w:hint="eastAsia"/>
+        </w:rPr>
+        <w:t>有的情况如果变量为负数变为正数</w:t>
+      </w:r>
+      <w:r>
+        <w:br/>
+        <w:t xml:space="preserve"> </w:t>
+      </w:r>
+      <w:r>
+        <w:rPr>
+          <w:rFonts w:hint="eastAsia"/>
+        </w:rPr>
+        <w:t>解决方案</w:t>
+      </w:r>
+      <w:r>
+        <w:rPr>
+          <w:rFonts w:hint="eastAsia"/>
+        </w:rPr>
+        <w:t>:</w:t>
+      </w:r>
+      <w:r>
+        <w:rPr>
+          <w:rFonts w:hint="eastAsia"/>
+        </w:rPr>
+        <w:t>三元选择器和过滤器配合使用</w:t>
+      </w:r>
+      <w:r>
+        <w:rPr>
+          <w:rFonts w:hint="eastAsia"/>
+        </w:rPr>
+        <w:t>,</w:t>
+      </w:r>
+      <w:r>
+        <w:t xml:space="preserve"> </w:t>
+      </w:r>
+      <w:proofErr w:type="spellStart"/>
+      <w:r>
+        <w:t>negativeFillter</w:t>
+      </w:r>
+      <w:proofErr w:type="spellEnd"/>
+      <w:r>
+        <w:rPr>
+          <w:rFonts w:hint="eastAsia"/>
+        </w:rPr>
+        <w:t>是个筛选函数</w:t>
+      </w:r>
+      <w:r>
+        <w:br/>
+      </w:r>
+      <w:r>
+        <w:drawing>
+          <wp:inline distT="0" distB="0" distL="0" distR="0" wp14:anchorId="7CFCC79F" wp14:editId="57F94EF3">
+            <wp:extent cx="5274310" cy="1313180"/>
+            <wp:effectExtent l="0" t="0" r="8890" b="7620"/>
+            <wp:docPr id="45" name="图片 45"/>
+            <wp:cNvGraphicFramePr>
+              <a:graphicFrameLocks xmlns:a="http://schemas.openxmlformats.org/drawingml/2006/main" noChangeAspect="1"/>
+            </wp:cNvGraphicFramePr>
+            <a:graphic xmlns:a="http://schemas.openxmlformats.org/drawingml/2006/main">
+              <a:graphicData uri="http://schemas.openxmlformats.org/drawingml/2006/picture">
+                <pic:pic xmlns:pic="http://schemas.openxmlformats.org/drawingml/2006/picture">
+                  <pic:nvPicPr>
+                    <pic:cNvPr id="1" name=""/>
+                    <pic:cNvPicPr/>
+                  </pic:nvPicPr>
+                  <pic:blipFill>
+                    <a:blip r:embed="rId59"/>
+                    <a:stretch>
+                      <a:fillRect/>
+                    </a:stretch>
+                  </pic:blipFill>
+                  <pic:spPr>
+                    <a:xfrm>
+                      <a:off x="0" y="0"/>
+                      <a:ext cx="5274310" cy="1313180"/>
+                    </a:xfrm>
+                    <a:prstGeom prst="rect">
+                      <a:avLst/>
+                    </a:prstGeom>
+                  </pic:spPr>
+                </pic:pic>
+              </a:graphicData>
+            </a:graphic>
+          </wp:inline>
+        </w:drawing>
+      </w:r>
+      <w:r>
+        <w:br/>
+      </w:r>
+      <w:r>
+        <w:drawing>
+          <wp:inline distT="0" distB="0" distL="0" distR="0" wp14:anchorId="35AE0337" wp14:editId="57BCE621">
+            <wp:extent cx="3254098" cy="1941819"/>
+            <wp:effectExtent l="0" t="0" r="0" b="0"/>
+            <wp:docPr id="46" name="图片 46"/>
+            <wp:cNvGraphicFramePr>
+              <a:graphicFrameLocks xmlns:a="http://schemas.openxmlformats.org/drawingml/2006/main" noChangeAspect="1"/>
+            </wp:cNvGraphicFramePr>
+            <a:graphic xmlns:a="http://schemas.openxmlformats.org/drawingml/2006/main">
+              <a:graphicData uri="http://schemas.openxmlformats.org/drawingml/2006/picture">
+                <pic:pic xmlns:pic="http://schemas.openxmlformats.org/drawingml/2006/picture">
+                  <pic:nvPicPr>
+                    <pic:cNvPr id="1" name=""/>
+                    <pic:cNvPicPr/>
+                  </pic:nvPicPr>
+                  <pic:blipFill>
+                    <a:blip r:embed="rId60"/>
+                    <a:stretch>
+                      <a:fillRect/>
+                    </a:stretch>
+                  </pic:blipFill>
+                  <pic:spPr>
+                    <a:xfrm>
+                      <a:off x="0" y="0"/>
+                      <a:ext cx="3263112" cy="1947198"/>
+                    </a:xfrm>
+                    <a:prstGeom prst="rect">
+                      <a:avLst/>
+                    </a:prstGeom>
+                  </pic:spPr>
+                </pic:pic>
+              </a:graphicData>
+            </a:graphic>
+          </wp:inline>
+        </w:drawing>
       </w:r>
       <w:bookmarkStart w:id="0" w:name="_GoBack"/>
       <w:bookmarkEnd w:id="0"/>

--- a/vue笔记.docx
+++ b/vue笔记.docx
@@ -2682,8 +2682,11 @@
     </w:p>
     <w:p>
       <w:pPr>
-        <w:rPr>
-          <w:rStyle w:val="a3"/>
+        <w:pStyle w:val="aa"/>
+        <w:shd w:val="clear" w:color="auto" w:fill="FFFFFF"/>
+        <w:spacing w:before="150" w:beforeAutospacing="0" w:after="150" w:afterAutospacing="0"/>
+        <w:rPr>
+          <w:rFonts w:hint="eastAsia"/>
         </w:rPr>
       </w:pPr>
       <w:r>
@@ -2861,24 +2864,1461 @@
           <w:rPr>
             <w:rStyle w:val="a3"/>
           </w:rPr>
-          <w:t>http://ifibercc.com/2016/11/28/vue%E5%AE%9E%E7%8E%B0%E8%A1%A8%E6%A0%BC%E5%90%88%E5%B9%B6/?utm_source=tuicool&amp;utm_medium=referral</w:t>
+          <w:t>http://www.cnblogs.com/xianrongbin/archive/2012/10/05/2712624.html</w:t>
         </w:r>
       </w:hyperlink>
     </w:p>
     <w:p>
       <w:pPr>
-        <w:rPr>
-          <w:rStyle w:val="a3"/>
+        <w:pStyle w:val="aa"/>
+        <w:shd w:val="clear" w:color="auto" w:fill="FFFFFF"/>
+        <w:spacing w:before="150" w:beforeAutospacing="0" w:after="150" w:afterAutospacing="0"/>
+        <w:rPr>
+          <w:rFonts w:ascii="Verdana" w:hAnsi="Verdana"/>
+          <w:color w:val="4B4B4B"/>
+          <w:sz w:val="18"/>
+          <w:szCs w:val="18"/>
         </w:rPr>
       </w:pPr>
+      <w:r>
+        <w:br/>
+      </w:r>
+      <w:r>
+        <w:rPr>
+          <w:rFonts w:hint="eastAsia"/>
+        </w:rPr>
+        <w:t xml:space="preserve"> </w:t>
+      </w:r>
+      <w:r>
+        <w:rPr>
+          <w:rFonts w:ascii="Verdana" w:hAnsi="Verdana"/>
+          <w:color w:val="4B4B4B"/>
+          <w:sz w:val="18"/>
+          <w:szCs w:val="18"/>
+        </w:rPr>
+        <w:t>其中，</w:t>
+      </w:r>
+      <w:proofErr w:type="spellStart"/>
+      <w:r>
+        <w:rPr>
+          <w:rFonts w:ascii="Verdana" w:hAnsi="Verdana"/>
+          <w:color w:val="4B4B4B"/>
+          <w:sz w:val="18"/>
+          <w:szCs w:val="18"/>
+        </w:rPr>
+        <w:t>tabObj</w:t>
+      </w:r>
+      <w:proofErr w:type="spellEnd"/>
+      <w:r>
+        <w:rPr>
+          <w:rFonts w:ascii="Verdana" w:hAnsi="Verdana"/>
+          <w:color w:val="4B4B4B"/>
+          <w:sz w:val="18"/>
+          <w:szCs w:val="18"/>
+        </w:rPr>
+        <w:t>代表表的</w:t>
+      </w:r>
+      <w:r>
+        <w:rPr>
+          <w:rFonts w:ascii="Verdana" w:hAnsi="Verdana"/>
+          <w:color w:val="4B4B4B"/>
+          <w:sz w:val="18"/>
+          <w:szCs w:val="18"/>
+        </w:rPr>
+        <w:t>Id</w:t>
+      </w:r>
+      <w:r>
+        <w:rPr>
+          <w:rFonts w:ascii="Verdana" w:hAnsi="Verdana"/>
+          <w:color w:val="4B4B4B"/>
+          <w:sz w:val="18"/>
+          <w:szCs w:val="18"/>
+        </w:rPr>
+        <w:t>，即</w:t>
+      </w:r>
+      <w:proofErr w:type="spellStart"/>
+      <w:r>
+        <w:rPr>
+          <w:rFonts w:ascii="Verdana" w:hAnsi="Verdana"/>
+          <w:color w:val="4B4B4B"/>
+          <w:sz w:val="18"/>
+          <w:szCs w:val="18"/>
+        </w:rPr>
+        <w:t>GridView</w:t>
+      </w:r>
+      <w:proofErr w:type="spellEnd"/>
+      <w:r>
+        <w:rPr>
+          <w:rFonts w:ascii="Verdana" w:hAnsi="Verdana"/>
+          <w:color w:val="4B4B4B"/>
+          <w:sz w:val="18"/>
+          <w:szCs w:val="18"/>
+        </w:rPr>
+        <w:t>的</w:t>
+      </w:r>
+      <w:r>
+        <w:rPr>
+          <w:rFonts w:ascii="Verdana" w:hAnsi="Verdana"/>
+          <w:color w:val="4B4B4B"/>
+          <w:sz w:val="18"/>
+          <w:szCs w:val="18"/>
+        </w:rPr>
+        <w:t>Id</w:t>
+      </w:r>
+      <w:r>
+        <w:rPr>
+          <w:rFonts w:ascii="Verdana" w:hAnsi="Verdana"/>
+          <w:color w:val="4B4B4B"/>
+          <w:sz w:val="18"/>
+          <w:szCs w:val="18"/>
+        </w:rPr>
+        <w:t>，</w:t>
+      </w:r>
+      <w:proofErr w:type="spellStart"/>
+      <w:r>
+        <w:rPr>
+          <w:rFonts w:ascii="Verdana" w:hAnsi="Verdana"/>
+          <w:color w:val="4B4B4B"/>
+          <w:sz w:val="18"/>
+          <w:szCs w:val="18"/>
+        </w:rPr>
+        <w:t>cellIndex</w:t>
+      </w:r>
+      <w:proofErr w:type="spellEnd"/>
+      <w:r>
+        <w:rPr>
+          <w:rFonts w:ascii="Verdana" w:hAnsi="Verdana"/>
+          <w:color w:val="4B4B4B"/>
+          <w:sz w:val="18"/>
+          <w:szCs w:val="18"/>
+        </w:rPr>
+        <w:t>代表合并第几列，</w:t>
+      </w:r>
+      <w:proofErr w:type="spellStart"/>
+      <w:r>
+        <w:rPr>
+          <w:rFonts w:ascii="Verdana" w:hAnsi="Verdana"/>
+          <w:color w:val="4B4B4B"/>
+          <w:sz w:val="18"/>
+          <w:szCs w:val="18"/>
+        </w:rPr>
+        <w:t>beignRow</w:t>
+      </w:r>
+      <w:proofErr w:type="spellEnd"/>
+      <w:r>
+        <w:rPr>
+          <w:rFonts w:ascii="Verdana" w:hAnsi="Verdana"/>
+          <w:color w:val="4B4B4B"/>
+          <w:sz w:val="18"/>
+          <w:szCs w:val="18"/>
+        </w:rPr>
+        <w:t xml:space="preserve"> </w:t>
+      </w:r>
+      <w:r>
+        <w:rPr>
+          <w:rFonts w:ascii="Verdana" w:hAnsi="Verdana"/>
+          <w:color w:val="4B4B4B"/>
+          <w:sz w:val="18"/>
+          <w:szCs w:val="18"/>
+        </w:rPr>
+        <w:t>代表从几行开始，通常使用</w:t>
+      </w:r>
+      <w:r>
+        <w:rPr>
+          <w:rFonts w:ascii="Verdana" w:hAnsi="Verdana"/>
+          <w:color w:val="4B4B4B"/>
+          <w:sz w:val="18"/>
+          <w:szCs w:val="18"/>
+        </w:rPr>
+        <w:t>1</w:t>
+      </w:r>
+      <w:r>
+        <w:rPr>
+          <w:rFonts w:ascii="Verdana" w:hAnsi="Verdana"/>
+          <w:color w:val="4B4B4B"/>
+          <w:sz w:val="18"/>
+          <w:szCs w:val="18"/>
+        </w:rPr>
+        <w:t>，因为</w:t>
+      </w:r>
+      <w:r>
+        <w:rPr>
+          <w:rFonts w:ascii="Verdana" w:hAnsi="Verdana"/>
+          <w:color w:val="4B4B4B"/>
+          <w:sz w:val="18"/>
+          <w:szCs w:val="18"/>
+        </w:rPr>
+        <w:t>0</w:t>
+      </w:r>
+      <w:r>
+        <w:rPr>
+          <w:rFonts w:ascii="Verdana" w:hAnsi="Verdana"/>
+          <w:color w:val="4B4B4B"/>
+          <w:sz w:val="18"/>
+          <w:szCs w:val="18"/>
+        </w:rPr>
+        <w:t>是表头哈。</w:t>
+      </w:r>
     </w:p>
     <w:p>
-      <w:r>
-        <w:t>https://segmentfault.com/a/1190000007627307</w:t>
-      </w:r>
-      <w:r>
-        <w:br/>
-      </w:r>
+      <w:pPr>
+        <w:pStyle w:val="aa"/>
+        <w:shd w:val="clear" w:color="auto" w:fill="FFFFFF"/>
+        <w:spacing w:before="150" w:beforeAutospacing="0" w:after="150" w:afterAutospacing="0"/>
+        <w:rPr>
+          <w:rFonts w:ascii="Verdana" w:hAnsi="Verdana"/>
+          <w:color w:val="4B4B4B"/>
+          <w:sz w:val="18"/>
+          <w:szCs w:val="18"/>
+        </w:rPr>
+      </w:pPr>
+      <w:proofErr w:type="spellStart"/>
+      <w:r>
+        <w:rPr>
+          <w:rFonts w:ascii="Verdana" w:hAnsi="Verdana"/>
+          <w:color w:val="4B4B4B"/>
+          <w:sz w:val="18"/>
+          <w:szCs w:val="18"/>
+        </w:rPr>
+        <w:t>js</w:t>
+      </w:r>
+      <w:proofErr w:type="spellEnd"/>
+      <w:r>
+        <w:rPr>
+          <w:rFonts w:ascii="Verdana" w:hAnsi="Verdana"/>
+          <w:color w:val="4B4B4B"/>
+          <w:sz w:val="18"/>
+          <w:szCs w:val="18"/>
+        </w:rPr>
+        <w:t>代码如下：</w:t>
+      </w:r>
+    </w:p>
+    <w:p>
+      <w:pPr>
+        <w:pStyle w:val="aa"/>
+        <w:shd w:val="clear" w:color="auto" w:fill="FFFFFF"/>
+        <w:spacing w:before="150" w:beforeAutospacing="0" w:after="150" w:afterAutospacing="0"/>
+        <w:rPr>
+          <w:rFonts w:ascii="Verdana" w:hAnsi="Verdana"/>
+          <w:color w:val="4B4B4B"/>
+          <w:sz w:val="18"/>
+          <w:szCs w:val="18"/>
+        </w:rPr>
+      </w:pPr>
+      <w:r>
+        <w:rPr>
+          <w:rFonts w:ascii="Verdana" w:hAnsi="Verdana"/>
+          <w:color w:val="4B4B4B"/>
+          <w:sz w:val="18"/>
+          <w:szCs w:val="18"/>
+        </w:rPr>
+        <w:t xml:space="preserve">function </w:t>
+      </w:r>
+      <w:proofErr w:type="spellStart"/>
+      <w:proofErr w:type="gramStart"/>
+      <w:r>
+        <w:rPr>
+          <w:rFonts w:ascii="Verdana" w:hAnsi="Verdana"/>
+          <w:color w:val="4B4B4B"/>
+          <w:sz w:val="18"/>
+          <w:szCs w:val="18"/>
+        </w:rPr>
+        <w:t>SpanGrid</w:t>
+      </w:r>
+      <w:proofErr w:type="spellEnd"/>
+      <w:r>
+        <w:rPr>
+          <w:rFonts w:ascii="Verdana" w:hAnsi="Verdana"/>
+          <w:color w:val="4B4B4B"/>
+          <w:sz w:val="18"/>
+          <w:szCs w:val="18"/>
+        </w:rPr>
+        <w:t>(</w:t>
+      </w:r>
+      <w:proofErr w:type="spellStart"/>
+      <w:proofErr w:type="gramEnd"/>
+      <w:r>
+        <w:rPr>
+          <w:rFonts w:ascii="Verdana" w:hAnsi="Verdana"/>
+          <w:color w:val="4B4B4B"/>
+          <w:sz w:val="18"/>
+          <w:szCs w:val="18"/>
+        </w:rPr>
+        <w:t>tabObj</w:t>
+      </w:r>
+      <w:proofErr w:type="spellEnd"/>
+      <w:r>
+        <w:rPr>
+          <w:rFonts w:ascii="Verdana" w:hAnsi="Verdana"/>
+          <w:color w:val="4B4B4B"/>
+          <w:sz w:val="18"/>
+          <w:szCs w:val="18"/>
+        </w:rPr>
+        <w:t xml:space="preserve">, </w:t>
+      </w:r>
+      <w:proofErr w:type="spellStart"/>
+      <w:r>
+        <w:rPr>
+          <w:rFonts w:ascii="Verdana" w:hAnsi="Verdana"/>
+          <w:color w:val="4B4B4B"/>
+          <w:sz w:val="18"/>
+          <w:szCs w:val="18"/>
+        </w:rPr>
+        <w:t>cellindex</w:t>
+      </w:r>
+      <w:proofErr w:type="spellEnd"/>
+      <w:r>
+        <w:rPr>
+          <w:rFonts w:ascii="Verdana" w:hAnsi="Verdana"/>
+          <w:color w:val="4B4B4B"/>
+          <w:sz w:val="18"/>
+          <w:szCs w:val="18"/>
+        </w:rPr>
+        <w:t xml:space="preserve">, </w:t>
+      </w:r>
+      <w:proofErr w:type="spellStart"/>
+      <w:r>
+        <w:rPr>
+          <w:rFonts w:ascii="Verdana" w:hAnsi="Verdana"/>
+          <w:color w:val="4B4B4B"/>
+          <w:sz w:val="18"/>
+          <w:szCs w:val="18"/>
+        </w:rPr>
+        <w:t>beginRow</w:t>
+      </w:r>
+      <w:proofErr w:type="spellEnd"/>
+      <w:r>
+        <w:rPr>
+          <w:rFonts w:ascii="Verdana" w:hAnsi="Verdana"/>
+          <w:color w:val="4B4B4B"/>
+          <w:sz w:val="18"/>
+          <w:szCs w:val="18"/>
+        </w:rPr>
+        <w:t>) {</w:t>
+      </w:r>
+      <w:r>
+        <w:rPr>
+          <w:rFonts w:ascii="Verdana" w:hAnsi="Verdana"/>
+          <w:color w:val="4B4B4B"/>
+          <w:sz w:val="18"/>
+          <w:szCs w:val="18"/>
+        </w:rPr>
+        <w:br/>
+        <w:t xml:space="preserve">    </w:t>
+      </w:r>
+      <w:proofErr w:type="spellStart"/>
+      <w:r>
+        <w:rPr>
+          <w:rFonts w:ascii="Verdana" w:hAnsi="Verdana"/>
+          <w:color w:val="4B4B4B"/>
+          <w:sz w:val="18"/>
+          <w:szCs w:val="18"/>
+        </w:rPr>
+        <w:t>var</w:t>
+      </w:r>
+      <w:proofErr w:type="spellEnd"/>
+      <w:r>
+        <w:rPr>
+          <w:rFonts w:ascii="Verdana" w:hAnsi="Verdana"/>
+          <w:color w:val="4B4B4B"/>
+          <w:sz w:val="18"/>
+          <w:szCs w:val="18"/>
+        </w:rPr>
+        <w:t xml:space="preserve"> </w:t>
+      </w:r>
+      <w:proofErr w:type="spellStart"/>
+      <w:r>
+        <w:rPr>
+          <w:rFonts w:ascii="Verdana" w:hAnsi="Verdana"/>
+          <w:color w:val="4B4B4B"/>
+          <w:sz w:val="18"/>
+          <w:szCs w:val="18"/>
+        </w:rPr>
+        <w:t>colIndex</w:t>
+      </w:r>
+      <w:proofErr w:type="spellEnd"/>
+      <w:r>
+        <w:rPr>
+          <w:rFonts w:ascii="Verdana" w:hAnsi="Verdana"/>
+          <w:color w:val="4B4B4B"/>
+          <w:sz w:val="18"/>
+          <w:szCs w:val="18"/>
+        </w:rPr>
+        <w:t xml:space="preserve"> = </w:t>
+      </w:r>
+      <w:proofErr w:type="spellStart"/>
+      <w:r>
+        <w:rPr>
+          <w:rFonts w:ascii="Verdana" w:hAnsi="Verdana"/>
+          <w:color w:val="4B4B4B"/>
+          <w:sz w:val="18"/>
+          <w:szCs w:val="18"/>
+        </w:rPr>
+        <w:t>cellindex</w:t>
+      </w:r>
+      <w:proofErr w:type="spellEnd"/>
+      <w:r>
+        <w:rPr>
+          <w:rFonts w:ascii="Verdana" w:hAnsi="Verdana"/>
+          <w:color w:val="4B4B4B"/>
+          <w:sz w:val="18"/>
+          <w:szCs w:val="18"/>
+        </w:rPr>
+        <w:t>;</w:t>
+      </w:r>
+      <w:r>
+        <w:rPr>
+          <w:rFonts w:ascii="Verdana" w:hAnsi="Verdana"/>
+          <w:color w:val="4B4B4B"/>
+          <w:sz w:val="18"/>
+          <w:szCs w:val="18"/>
+        </w:rPr>
+        <w:br/>
+        <w:t xml:space="preserve">    </w:t>
+      </w:r>
+      <w:proofErr w:type="spellStart"/>
+      <w:r>
+        <w:rPr>
+          <w:rFonts w:ascii="Verdana" w:hAnsi="Verdana"/>
+          <w:color w:val="4B4B4B"/>
+          <w:sz w:val="18"/>
+          <w:szCs w:val="18"/>
+        </w:rPr>
+        <w:t>var</w:t>
+      </w:r>
+      <w:proofErr w:type="spellEnd"/>
+      <w:r>
+        <w:rPr>
+          <w:rFonts w:ascii="Verdana" w:hAnsi="Verdana"/>
+          <w:color w:val="4B4B4B"/>
+          <w:sz w:val="18"/>
+          <w:szCs w:val="18"/>
+        </w:rPr>
+        <w:t xml:space="preserve"> </w:t>
+      </w:r>
+      <w:proofErr w:type="spellStart"/>
+      <w:r>
+        <w:rPr>
+          <w:rFonts w:ascii="Verdana" w:hAnsi="Verdana"/>
+          <w:color w:val="4B4B4B"/>
+          <w:sz w:val="18"/>
+          <w:szCs w:val="18"/>
+        </w:rPr>
+        <w:t>rowBeginIndex</w:t>
+      </w:r>
+      <w:proofErr w:type="spellEnd"/>
+      <w:r>
+        <w:rPr>
+          <w:rFonts w:ascii="Verdana" w:hAnsi="Verdana"/>
+          <w:color w:val="4B4B4B"/>
+          <w:sz w:val="18"/>
+          <w:szCs w:val="18"/>
+        </w:rPr>
+        <w:t xml:space="preserve"> = </w:t>
+      </w:r>
+      <w:proofErr w:type="spellStart"/>
+      <w:r>
+        <w:rPr>
+          <w:rFonts w:ascii="Verdana" w:hAnsi="Verdana"/>
+          <w:color w:val="4B4B4B"/>
+          <w:sz w:val="18"/>
+          <w:szCs w:val="18"/>
+        </w:rPr>
+        <w:t>beginRow</w:t>
+      </w:r>
+      <w:proofErr w:type="spellEnd"/>
+      <w:r>
+        <w:rPr>
+          <w:rFonts w:ascii="Verdana" w:hAnsi="Verdana"/>
+          <w:color w:val="4B4B4B"/>
+          <w:sz w:val="18"/>
+          <w:szCs w:val="18"/>
+        </w:rPr>
+        <w:t>;</w:t>
+      </w:r>
+      <w:bookmarkStart w:id="0" w:name="_GoBack"/>
+      <w:bookmarkEnd w:id="0"/>
+      <w:r>
+        <w:rPr>
+          <w:rFonts w:ascii="Verdana" w:hAnsi="Verdana"/>
+          <w:color w:val="4B4B4B"/>
+          <w:sz w:val="18"/>
+          <w:szCs w:val="18"/>
+        </w:rPr>
+        <w:br/>
+      </w:r>
+      <w:r>
+        <w:rPr>
+          <w:rFonts w:ascii="Verdana" w:hAnsi="Verdana"/>
+          <w:color w:val="4B4B4B"/>
+          <w:sz w:val="18"/>
+          <w:szCs w:val="18"/>
+        </w:rPr>
+        <w:lastRenderedPageBreak/>
+        <w:t>    if (</w:t>
+      </w:r>
+      <w:proofErr w:type="spellStart"/>
+      <w:r>
+        <w:rPr>
+          <w:rFonts w:ascii="Verdana" w:hAnsi="Verdana"/>
+          <w:color w:val="4B4B4B"/>
+          <w:sz w:val="18"/>
+          <w:szCs w:val="18"/>
+        </w:rPr>
+        <w:t>tabObj</w:t>
+      </w:r>
+      <w:proofErr w:type="spellEnd"/>
+      <w:r>
+        <w:rPr>
+          <w:rFonts w:ascii="Verdana" w:hAnsi="Verdana"/>
+          <w:color w:val="4B4B4B"/>
+          <w:sz w:val="18"/>
+          <w:szCs w:val="18"/>
+        </w:rPr>
+        <w:t xml:space="preserve"> != null) {</w:t>
+      </w:r>
+      <w:r>
+        <w:rPr>
+          <w:rFonts w:ascii="Verdana" w:hAnsi="Verdana"/>
+          <w:color w:val="4B4B4B"/>
+          <w:sz w:val="18"/>
+          <w:szCs w:val="18"/>
+        </w:rPr>
+        <w:br/>
+        <w:t xml:space="preserve">        </w:t>
+      </w:r>
+      <w:proofErr w:type="spellStart"/>
+      <w:r>
+        <w:rPr>
+          <w:rFonts w:ascii="Verdana" w:hAnsi="Verdana"/>
+          <w:color w:val="4B4B4B"/>
+          <w:sz w:val="18"/>
+          <w:szCs w:val="18"/>
+        </w:rPr>
+        <w:t>var</w:t>
+      </w:r>
+      <w:proofErr w:type="spellEnd"/>
+      <w:r>
+        <w:rPr>
+          <w:rFonts w:ascii="Verdana" w:hAnsi="Verdana"/>
+          <w:color w:val="4B4B4B"/>
+          <w:sz w:val="18"/>
+          <w:szCs w:val="18"/>
+        </w:rPr>
+        <w:t xml:space="preserve"> </w:t>
+      </w:r>
+      <w:proofErr w:type="spellStart"/>
+      <w:r>
+        <w:rPr>
+          <w:rFonts w:ascii="Verdana" w:hAnsi="Verdana"/>
+          <w:color w:val="4B4B4B"/>
+          <w:sz w:val="18"/>
+          <w:szCs w:val="18"/>
+        </w:rPr>
+        <w:t>i</w:t>
+      </w:r>
+      <w:proofErr w:type="spellEnd"/>
+      <w:r>
+        <w:rPr>
+          <w:rFonts w:ascii="Verdana" w:hAnsi="Verdana"/>
+          <w:color w:val="4B4B4B"/>
+          <w:sz w:val="18"/>
+          <w:szCs w:val="18"/>
+        </w:rPr>
+        <w:t>, j, m;</w:t>
+      </w:r>
+    </w:p>
+    <w:p>
+      <w:pPr>
+        <w:pStyle w:val="aa"/>
+        <w:shd w:val="clear" w:color="auto" w:fill="FFFFFF"/>
+        <w:spacing w:before="150" w:beforeAutospacing="0" w:after="150" w:afterAutospacing="0"/>
+        <w:rPr>
+          <w:rFonts w:ascii="Verdana" w:hAnsi="Verdana"/>
+          <w:color w:val="4B4B4B"/>
+          <w:sz w:val="18"/>
+          <w:szCs w:val="18"/>
+        </w:rPr>
+      </w:pPr>
+      <w:r>
+        <w:rPr>
+          <w:rFonts w:ascii="Verdana" w:hAnsi="Verdana"/>
+          <w:color w:val="4B4B4B"/>
+          <w:sz w:val="18"/>
+          <w:szCs w:val="18"/>
+        </w:rPr>
+        <w:t xml:space="preserve">        </w:t>
+      </w:r>
+      <w:proofErr w:type="spellStart"/>
+      <w:r>
+        <w:rPr>
+          <w:rFonts w:ascii="Verdana" w:hAnsi="Verdana"/>
+          <w:color w:val="4B4B4B"/>
+          <w:sz w:val="18"/>
+          <w:szCs w:val="18"/>
+        </w:rPr>
+        <w:t>var</w:t>
+      </w:r>
+      <w:proofErr w:type="spellEnd"/>
+      <w:r>
+        <w:rPr>
+          <w:rFonts w:ascii="Verdana" w:hAnsi="Verdana"/>
+          <w:color w:val="4B4B4B"/>
+          <w:sz w:val="18"/>
+          <w:szCs w:val="18"/>
+        </w:rPr>
+        <w:t xml:space="preserve"> </w:t>
+      </w:r>
+      <w:proofErr w:type="spellStart"/>
+      <w:r>
+        <w:rPr>
+          <w:rFonts w:ascii="Verdana" w:hAnsi="Verdana"/>
+          <w:color w:val="4B4B4B"/>
+          <w:sz w:val="18"/>
+          <w:szCs w:val="18"/>
+        </w:rPr>
+        <w:t>intSpan</w:t>
+      </w:r>
+      <w:proofErr w:type="spellEnd"/>
+      <w:r>
+        <w:rPr>
+          <w:rFonts w:ascii="Verdana" w:hAnsi="Verdana"/>
+          <w:color w:val="4B4B4B"/>
+          <w:sz w:val="18"/>
+          <w:szCs w:val="18"/>
+        </w:rPr>
+        <w:t>;</w:t>
+      </w:r>
+      <w:r>
+        <w:rPr>
+          <w:rFonts w:ascii="Verdana" w:hAnsi="Verdana"/>
+          <w:color w:val="4B4B4B"/>
+          <w:sz w:val="18"/>
+          <w:szCs w:val="18"/>
+        </w:rPr>
+        <w:br/>
+        <w:t xml:space="preserve">        </w:t>
+      </w:r>
+      <w:proofErr w:type="spellStart"/>
+      <w:r>
+        <w:rPr>
+          <w:rFonts w:ascii="Verdana" w:hAnsi="Verdana"/>
+          <w:color w:val="4B4B4B"/>
+          <w:sz w:val="18"/>
+          <w:szCs w:val="18"/>
+        </w:rPr>
+        <w:t>var</w:t>
+      </w:r>
+      <w:proofErr w:type="spellEnd"/>
+      <w:r>
+        <w:rPr>
+          <w:rFonts w:ascii="Verdana" w:hAnsi="Verdana"/>
+          <w:color w:val="4B4B4B"/>
+          <w:sz w:val="18"/>
+          <w:szCs w:val="18"/>
+        </w:rPr>
+        <w:t xml:space="preserve"> </w:t>
+      </w:r>
+      <w:proofErr w:type="spellStart"/>
+      <w:r>
+        <w:rPr>
+          <w:rFonts w:ascii="Verdana" w:hAnsi="Verdana"/>
+          <w:color w:val="4B4B4B"/>
+          <w:sz w:val="18"/>
+          <w:szCs w:val="18"/>
+        </w:rPr>
+        <w:t>strTemp</w:t>
+      </w:r>
+      <w:proofErr w:type="spellEnd"/>
+      <w:r>
+        <w:rPr>
+          <w:rFonts w:ascii="Verdana" w:hAnsi="Verdana"/>
+          <w:color w:val="4B4B4B"/>
+          <w:sz w:val="18"/>
+          <w:szCs w:val="18"/>
+        </w:rPr>
+        <w:t>;</w:t>
+      </w:r>
+      <w:r>
+        <w:rPr>
+          <w:rFonts w:ascii="Verdana" w:hAnsi="Verdana"/>
+          <w:color w:val="4B4B4B"/>
+          <w:sz w:val="18"/>
+          <w:szCs w:val="18"/>
+        </w:rPr>
+        <w:br/>
+        <w:t>        m = 0;</w:t>
+      </w:r>
+      <w:r>
+        <w:rPr>
+          <w:rFonts w:ascii="Verdana" w:hAnsi="Verdana"/>
+          <w:color w:val="4B4B4B"/>
+          <w:sz w:val="18"/>
+          <w:szCs w:val="18"/>
+        </w:rPr>
+        <w:br/>
+        <w:t>        for (</w:t>
+      </w:r>
+      <w:proofErr w:type="spellStart"/>
+      <w:r>
+        <w:rPr>
+          <w:rFonts w:ascii="Verdana" w:hAnsi="Verdana"/>
+          <w:color w:val="4B4B4B"/>
+          <w:sz w:val="18"/>
+          <w:szCs w:val="18"/>
+        </w:rPr>
+        <w:t>i</w:t>
+      </w:r>
+      <w:proofErr w:type="spellEnd"/>
+      <w:r>
+        <w:rPr>
+          <w:rFonts w:ascii="Verdana" w:hAnsi="Verdana"/>
+          <w:color w:val="4B4B4B"/>
+          <w:sz w:val="18"/>
+          <w:szCs w:val="18"/>
+        </w:rPr>
+        <w:t xml:space="preserve"> = </w:t>
+      </w:r>
+      <w:proofErr w:type="spellStart"/>
+      <w:r>
+        <w:rPr>
+          <w:rFonts w:ascii="Verdana" w:hAnsi="Verdana"/>
+          <w:color w:val="4B4B4B"/>
+          <w:sz w:val="18"/>
+          <w:szCs w:val="18"/>
+        </w:rPr>
+        <w:t>rowBeginIndex</w:t>
+      </w:r>
+      <w:proofErr w:type="spellEnd"/>
+      <w:r>
+        <w:rPr>
+          <w:rFonts w:ascii="Verdana" w:hAnsi="Verdana"/>
+          <w:color w:val="4B4B4B"/>
+          <w:sz w:val="18"/>
+          <w:szCs w:val="18"/>
+        </w:rPr>
+        <w:t xml:space="preserve">; </w:t>
+      </w:r>
+      <w:proofErr w:type="spellStart"/>
+      <w:r>
+        <w:rPr>
+          <w:rFonts w:ascii="Verdana" w:hAnsi="Verdana"/>
+          <w:color w:val="4B4B4B"/>
+          <w:sz w:val="18"/>
+          <w:szCs w:val="18"/>
+        </w:rPr>
+        <w:t>i</w:t>
+      </w:r>
+      <w:proofErr w:type="spellEnd"/>
+      <w:r>
+        <w:rPr>
+          <w:rFonts w:ascii="Verdana" w:hAnsi="Verdana"/>
+          <w:color w:val="4B4B4B"/>
+          <w:sz w:val="18"/>
+          <w:szCs w:val="18"/>
+        </w:rPr>
+        <w:t xml:space="preserve"> &lt; </w:t>
+      </w:r>
+      <w:proofErr w:type="spellStart"/>
+      <w:r>
+        <w:rPr>
+          <w:rFonts w:ascii="Verdana" w:hAnsi="Verdana"/>
+          <w:color w:val="4B4B4B"/>
+          <w:sz w:val="18"/>
+          <w:szCs w:val="18"/>
+        </w:rPr>
+        <w:t>tabObj.rows.length</w:t>
+      </w:r>
+      <w:proofErr w:type="spellEnd"/>
+      <w:r>
+        <w:rPr>
+          <w:rFonts w:ascii="Verdana" w:hAnsi="Verdana"/>
+          <w:color w:val="4B4B4B"/>
+          <w:sz w:val="18"/>
+          <w:szCs w:val="18"/>
+        </w:rPr>
+        <w:t xml:space="preserve">; </w:t>
+      </w:r>
+      <w:proofErr w:type="spellStart"/>
+      <w:r>
+        <w:rPr>
+          <w:rFonts w:ascii="Verdana" w:hAnsi="Verdana"/>
+          <w:color w:val="4B4B4B"/>
+          <w:sz w:val="18"/>
+          <w:szCs w:val="18"/>
+        </w:rPr>
+        <w:t>i</w:t>
+      </w:r>
+      <w:proofErr w:type="spellEnd"/>
+      <w:r>
+        <w:rPr>
+          <w:rFonts w:ascii="Verdana" w:hAnsi="Verdana"/>
+          <w:color w:val="4B4B4B"/>
+          <w:sz w:val="18"/>
+          <w:szCs w:val="18"/>
+        </w:rPr>
+        <w:t>++) {</w:t>
+      </w:r>
+      <w:r>
+        <w:rPr>
+          <w:rFonts w:ascii="Verdana" w:hAnsi="Verdana"/>
+          <w:color w:val="4B4B4B"/>
+          <w:sz w:val="18"/>
+          <w:szCs w:val="18"/>
+        </w:rPr>
+        <w:br/>
+        <w:t xml:space="preserve">            </w:t>
+      </w:r>
+      <w:proofErr w:type="spellStart"/>
+      <w:r>
+        <w:rPr>
+          <w:rFonts w:ascii="Verdana" w:hAnsi="Verdana"/>
+          <w:color w:val="4B4B4B"/>
+          <w:sz w:val="18"/>
+          <w:szCs w:val="18"/>
+        </w:rPr>
+        <w:t>intSpan</w:t>
+      </w:r>
+      <w:proofErr w:type="spellEnd"/>
+      <w:r>
+        <w:rPr>
+          <w:rFonts w:ascii="Verdana" w:hAnsi="Verdana"/>
+          <w:color w:val="4B4B4B"/>
+          <w:sz w:val="18"/>
+          <w:szCs w:val="18"/>
+        </w:rPr>
+        <w:t xml:space="preserve"> = 1;</w:t>
+      </w:r>
+      <w:r>
+        <w:rPr>
+          <w:rFonts w:ascii="Verdana" w:hAnsi="Verdana"/>
+          <w:color w:val="4B4B4B"/>
+          <w:sz w:val="18"/>
+          <w:szCs w:val="18"/>
+        </w:rPr>
+        <w:br/>
+        <w:t>            m++;</w:t>
+      </w:r>
+      <w:r>
+        <w:rPr>
+          <w:rFonts w:ascii="Verdana" w:hAnsi="Verdana"/>
+          <w:color w:val="4B4B4B"/>
+          <w:sz w:val="18"/>
+          <w:szCs w:val="18"/>
+        </w:rPr>
+        <w:br/>
+        <w:t xml:space="preserve">            </w:t>
+      </w:r>
+      <w:proofErr w:type="spellStart"/>
+      <w:r>
+        <w:rPr>
+          <w:rFonts w:ascii="Verdana" w:hAnsi="Verdana"/>
+          <w:color w:val="4B4B4B"/>
+          <w:sz w:val="18"/>
+          <w:szCs w:val="18"/>
+        </w:rPr>
+        <w:t>strTemp</w:t>
+      </w:r>
+      <w:proofErr w:type="spellEnd"/>
+      <w:r>
+        <w:rPr>
+          <w:rFonts w:ascii="Verdana" w:hAnsi="Verdana"/>
+          <w:color w:val="4B4B4B"/>
+          <w:sz w:val="18"/>
+          <w:szCs w:val="18"/>
+        </w:rPr>
+        <w:t xml:space="preserve"> = </w:t>
+      </w:r>
+      <w:proofErr w:type="spellStart"/>
+      <w:r>
+        <w:rPr>
+          <w:rFonts w:ascii="Verdana" w:hAnsi="Verdana"/>
+          <w:color w:val="4B4B4B"/>
+          <w:sz w:val="18"/>
+          <w:szCs w:val="18"/>
+        </w:rPr>
+        <w:t>tabObj.rows</w:t>
+      </w:r>
+      <w:proofErr w:type="spellEnd"/>
+      <w:r>
+        <w:rPr>
+          <w:rFonts w:ascii="Verdana" w:hAnsi="Verdana"/>
+          <w:color w:val="4B4B4B"/>
+          <w:sz w:val="18"/>
+          <w:szCs w:val="18"/>
+        </w:rPr>
+        <w:t>[</w:t>
+      </w:r>
+      <w:proofErr w:type="spellStart"/>
+      <w:r>
+        <w:rPr>
+          <w:rFonts w:ascii="Verdana" w:hAnsi="Verdana"/>
+          <w:color w:val="4B4B4B"/>
+          <w:sz w:val="18"/>
+          <w:szCs w:val="18"/>
+        </w:rPr>
+        <w:t>i</w:t>
+      </w:r>
+      <w:proofErr w:type="spellEnd"/>
+      <w:r>
+        <w:rPr>
+          <w:rFonts w:ascii="Verdana" w:hAnsi="Verdana"/>
+          <w:color w:val="4B4B4B"/>
+          <w:sz w:val="18"/>
+          <w:szCs w:val="18"/>
+        </w:rPr>
+        <w:t>].cells[</w:t>
+      </w:r>
+      <w:proofErr w:type="spellStart"/>
+      <w:r>
+        <w:rPr>
+          <w:rFonts w:ascii="Verdana" w:hAnsi="Verdana"/>
+          <w:color w:val="4B4B4B"/>
+          <w:sz w:val="18"/>
+          <w:szCs w:val="18"/>
+        </w:rPr>
+        <w:t>colIndex</w:t>
+      </w:r>
+      <w:proofErr w:type="spellEnd"/>
+      <w:r>
+        <w:rPr>
+          <w:rFonts w:ascii="Verdana" w:hAnsi="Verdana"/>
+          <w:color w:val="4B4B4B"/>
+          <w:sz w:val="18"/>
+          <w:szCs w:val="18"/>
+        </w:rPr>
+        <w:t>].</w:t>
+      </w:r>
+      <w:proofErr w:type="spellStart"/>
+      <w:r>
+        <w:rPr>
+          <w:rFonts w:ascii="Verdana" w:hAnsi="Verdana"/>
+          <w:color w:val="4B4B4B"/>
+          <w:sz w:val="18"/>
+          <w:szCs w:val="18"/>
+        </w:rPr>
+        <w:t>innerText</w:t>
+      </w:r>
+      <w:proofErr w:type="spellEnd"/>
+      <w:r>
+        <w:rPr>
+          <w:rFonts w:ascii="Verdana" w:hAnsi="Verdana"/>
+          <w:color w:val="4B4B4B"/>
+          <w:sz w:val="18"/>
+          <w:szCs w:val="18"/>
+        </w:rPr>
+        <w:t>;</w:t>
+      </w:r>
+      <w:r>
+        <w:rPr>
+          <w:rFonts w:ascii="Verdana" w:hAnsi="Verdana"/>
+          <w:color w:val="4B4B4B"/>
+          <w:sz w:val="18"/>
+          <w:szCs w:val="18"/>
+        </w:rPr>
+        <w:br/>
+        <w:t xml:space="preserve">            for (j = </w:t>
+      </w:r>
+      <w:proofErr w:type="spellStart"/>
+      <w:r>
+        <w:rPr>
+          <w:rFonts w:ascii="Verdana" w:hAnsi="Verdana"/>
+          <w:color w:val="4B4B4B"/>
+          <w:sz w:val="18"/>
+          <w:szCs w:val="18"/>
+        </w:rPr>
+        <w:t>i</w:t>
+      </w:r>
+      <w:proofErr w:type="spellEnd"/>
+      <w:r>
+        <w:rPr>
+          <w:rFonts w:ascii="Verdana" w:hAnsi="Verdana"/>
+          <w:color w:val="4B4B4B"/>
+          <w:sz w:val="18"/>
+          <w:szCs w:val="18"/>
+        </w:rPr>
+        <w:t xml:space="preserve"> + 1; j &lt; </w:t>
+      </w:r>
+      <w:proofErr w:type="spellStart"/>
+      <w:r>
+        <w:rPr>
+          <w:rFonts w:ascii="Verdana" w:hAnsi="Verdana"/>
+          <w:color w:val="4B4B4B"/>
+          <w:sz w:val="18"/>
+          <w:szCs w:val="18"/>
+        </w:rPr>
+        <w:t>tabObj.rows.length</w:t>
+      </w:r>
+      <w:proofErr w:type="spellEnd"/>
+      <w:r>
+        <w:rPr>
+          <w:rFonts w:ascii="Verdana" w:hAnsi="Verdana"/>
+          <w:color w:val="4B4B4B"/>
+          <w:sz w:val="18"/>
+          <w:szCs w:val="18"/>
+        </w:rPr>
+        <w:t xml:space="preserve">; </w:t>
+      </w:r>
+      <w:proofErr w:type="spellStart"/>
+      <w:r>
+        <w:rPr>
+          <w:rFonts w:ascii="Verdana" w:hAnsi="Verdana"/>
+          <w:color w:val="4B4B4B"/>
+          <w:sz w:val="18"/>
+          <w:szCs w:val="18"/>
+        </w:rPr>
+        <w:t>j++</w:t>
+      </w:r>
+      <w:proofErr w:type="spellEnd"/>
+      <w:r>
+        <w:rPr>
+          <w:rFonts w:ascii="Verdana" w:hAnsi="Verdana"/>
+          <w:color w:val="4B4B4B"/>
+          <w:sz w:val="18"/>
+          <w:szCs w:val="18"/>
+        </w:rPr>
+        <w:t>) {</w:t>
+      </w:r>
+      <w:r>
+        <w:rPr>
+          <w:rFonts w:ascii="Verdana" w:hAnsi="Verdana"/>
+          <w:color w:val="4B4B4B"/>
+          <w:sz w:val="18"/>
+          <w:szCs w:val="18"/>
+        </w:rPr>
+        <w:br/>
+        <w:t>                if (</w:t>
+      </w:r>
+      <w:proofErr w:type="spellStart"/>
+      <w:r>
+        <w:rPr>
+          <w:rFonts w:ascii="Verdana" w:hAnsi="Verdana"/>
+          <w:color w:val="4B4B4B"/>
+          <w:sz w:val="18"/>
+          <w:szCs w:val="18"/>
+        </w:rPr>
+        <w:t>strTemp</w:t>
+      </w:r>
+      <w:proofErr w:type="spellEnd"/>
+      <w:r>
+        <w:rPr>
+          <w:rFonts w:ascii="Verdana" w:hAnsi="Verdana"/>
+          <w:color w:val="4B4B4B"/>
+          <w:sz w:val="18"/>
+          <w:szCs w:val="18"/>
+        </w:rPr>
+        <w:t xml:space="preserve"> == </w:t>
+      </w:r>
+      <w:proofErr w:type="spellStart"/>
+      <w:r>
+        <w:rPr>
+          <w:rFonts w:ascii="Verdana" w:hAnsi="Verdana"/>
+          <w:color w:val="4B4B4B"/>
+          <w:sz w:val="18"/>
+          <w:szCs w:val="18"/>
+        </w:rPr>
+        <w:t>tabObj.rows</w:t>
+      </w:r>
+      <w:proofErr w:type="spellEnd"/>
+      <w:r>
+        <w:rPr>
+          <w:rFonts w:ascii="Verdana" w:hAnsi="Verdana"/>
+          <w:color w:val="4B4B4B"/>
+          <w:sz w:val="18"/>
+          <w:szCs w:val="18"/>
+        </w:rPr>
+        <w:t>[j].cells[</w:t>
+      </w:r>
+      <w:proofErr w:type="spellStart"/>
+      <w:r>
+        <w:rPr>
+          <w:rFonts w:ascii="Verdana" w:hAnsi="Verdana"/>
+          <w:color w:val="4B4B4B"/>
+          <w:sz w:val="18"/>
+          <w:szCs w:val="18"/>
+        </w:rPr>
+        <w:t>colIndex</w:t>
+      </w:r>
+      <w:proofErr w:type="spellEnd"/>
+      <w:r>
+        <w:rPr>
+          <w:rFonts w:ascii="Verdana" w:hAnsi="Verdana"/>
+          <w:color w:val="4B4B4B"/>
+          <w:sz w:val="18"/>
+          <w:szCs w:val="18"/>
+        </w:rPr>
+        <w:t>].</w:t>
+      </w:r>
+      <w:proofErr w:type="spellStart"/>
+      <w:r>
+        <w:rPr>
+          <w:rFonts w:ascii="Verdana" w:hAnsi="Verdana"/>
+          <w:color w:val="4B4B4B"/>
+          <w:sz w:val="18"/>
+          <w:szCs w:val="18"/>
+        </w:rPr>
+        <w:t>innerText</w:t>
+      </w:r>
+      <w:proofErr w:type="spellEnd"/>
+      <w:r>
+        <w:rPr>
+          <w:rFonts w:ascii="Verdana" w:hAnsi="Verdana"/>
+          <w:color w:val="4B4B4B"/>
+          <w:sz w:val="18"/>
+          <w:szCs w:val="18"/>
+        </w:rPr>
+        <w:t>) {</w:t>
+      </w:r>
+      <w:r>
+        <w:rPr>
+          <w:rFonts w:ascii="Verdana" w:hAnsi="Verdana"/>
+          <w:color w:val="4B4B4B"/>
+          <w:sz w:val="18"/>
+          <w:szCs w:val="18"/>
+        </w:rPr>
+        <w:br/>
+        <w:t xml:space="preserve">                    </w:t>
+      </w:r>
+      <w:proofErr w:type="spellStart"/>
+      <w:r>
+        <w:rPr>
+          <w:rFonts w:ascii="Verdana" w:hAnsi="Verdana"/>
+          <w:color w:val="4B4B4B"/>
+          <w:sz w:val="18"/>
+          <w:szCs w:val="18"/>
+        </w:rPr>
+        <w:t>intSpan</w:t>
+      </w:r>
+      <w:proofErr w:type="spellEnd"/>
+      <w:r>
+        <w:rPr>
+          <w:rFonts w:ascii="Verdana" w:hAnsi="Verdana"/>
+          <w:color w:val="4B4B4B"/>
+          <w:sz w:val="18"/>
+          <w:szCs w:val="18"/>
+        </w:rPr>
+        <w:t>++;</w:t>
+      </w:r>
+      <w:r>
+        <w:rPr>
+          <w:rFonts w:ascii="Verdana" w:hAnsi="Verdana"/>
+          <w:color w:val="4B4B4B"/>
+          <w:sz w:val="18"/>
+          <w:szCs w:val="18"/>
+        </w:rPr>
+        <w:br/>
+        <w:t xml:space="preserve">                    </w:t>
+      </w:r>
+      <w:proofErr w:type="spellStart"/>
+      <w:r>
+        <w:rPr>
+          <w:rFonts w:ascii="Verdana" w:hAnsi="Verdana"/>
+          <w:color w:val="4B4B4B"/>
+          <w:sz w:val="18"/>
+          <w:szCs w:val="18"/>
+        </w:rPr>
+        <w:t>tabObj.rows</w:t>
+      </w:r>
+      <w:proofErr w:type="spellEnd"/>
+      <w:r>
+        <w:rPr>
+          <w:rFonts w:ascii="Verdana" w:hAnsi="Verdana"/>
+          <w:color w:val="4B4B4B"/>
+          <w:sz w:val="18"/>
+          <w:szCs w:val="18"/>
+        </w:rPr>
+        <w:t>[</w:t>
+      </w:r>
+      <w:proofErr w:type="spellStart"/>
+      <w:r>
+        <w:rPr>
+          <w:rFonts w:ascii="Verdana" w:hAnsi="Verdana"/>
+          <w:color w:val="4B4B4B"/>
+          <w:sz w:val="18"/>
+          <w:szCs w:val="18"/>
+        </w:rPr>
+        <w:t>i</w:t>
+      </w:r>
+      <w:proofErr w:type="spellEnd"/>
+      <w:r>
+        <w:rPr>
+          <w:rFonts w:ascii="Verdana" w:hAnsi="Verdana"/>
+          <w:color w:val="4B4B4B"/>
+          <w:sz w:val="18"/>
+          <w:szCs w:val="18"/>
+        </w:rPr>
+        <w:t>].cells[</w:t>
+      </w:r>
+      <w:proofErr w:type="spellStart"/>
+      <w:r>
+        <w:rPr>
+          <w:rFonts w:ascii="Verdana" w:hAnsi="Verdana"/>
+          <w:color w:val="4B4B4B"/>
+          <w:sz w:val="18"/>
+          <w:szCs w:val="18"/>
+        </w:rPr>
+        <w:t>colIndex</w:t>
+      </w:r>
+      <w:proofErr w:type="spellEnd"/>
+      <w:r>
+        <w:rPr>
+          <w:rFonts w:ascii="Verdana" w:hAnsi="Verdana"/>
+          <w:color w:val="4B4B4B"/>
+          <w:sz w:val="18"/>
+          <w:szCs w:val="18"/>
+        </w:rPr>
+        <w:t>].</w:t>
+      </w:r>
+      <w:proofErr w:type="spellStart"/>
+      <w:r>
+        <w:rPr>
+          <w:rFonts w:ascii="Verdana" w:hAnsi="Verdana"/>
+          <w:color w:val="4B4B4B"/>
+          <w:sz w:val="18"/>
+          <w:szCs w:val="18"/>
+        </w:rPr>
+        <w:t>rowSpan</w:t>
+      </w:r>
+      <w:proofErr w:type="spellEnd"/>
+      <w:r>
+        <w:rPr>
+          <w:rFonts w:ascii="Verdana" w:hAnsi="Verdana"/>
+          <w:color w:val="4B4B4B"/>
+          <w:sz w:val="18"/>
+          <w:szCs w:val="18"/>
+        </w:rPr>
+        <w:t xml:space="preserve"> = </w:t>
+      </w:r>
+      <w:proofErr w:type="spellStart"/>
+      <w:r>
+        <w:rPr>
+          <w:rFonts w:ascii="Verdana" w:hAnsi="Verdana"/>
+          <w:color w:val="4B4B4B"/>
+          <w:sz w:val="18"/>
+          <w:szCs w:val="18"/>
+        </w:rPr>
+        <w:t>intSpan</w:t>
+      </w:r>
+      <w:proofErr w:type="spellEnd"/>
+      <w:r>
+        <w:rPr>
+          <w:rFonts w:ascii="Verdana" w:hAnsi="Verdana"/>
+          <w:color w:val="4B4B4B"/>
+          <w:sz w:val="18"/>
+          <w:szCs w:val="18"/>
+        </w:rPr>
+        <w:t>;</w:t>
+      </w:r>
+      <w:r>
+        <w:rPr>
+          <w:rFonts w:ascii="Verdana" w:hAnsi="Verdana"/>
+          <w:color w:val="4B4B4B"/>
+          <w:sz w:val="18"/>
+          <w:szCs w:val="18"/>
+        </w:rPr>
+        <w:br/>
+        <w:t xml:space="preserve">                    </w:t>
+      </w:r>
+      <w:proofErr w:type="spellStart"/>
+      <w:r>
+        <w:rPr>
+          <w:rFonts w:ascii="Verdana" w:hAnsi="Verdana"/>
+          <w:color w:val="4B4B4B"/>
+          <w:sz w:val="18"/>
+          <w:szCs w:val="18"/>
+        </w:rPr>
+        <w:t>tabObj.rows</w:t>
+      </w:r>
+      <w:proofErr w:type="spellEnd"/>
+      <w:r>
+        <w:rPr>
+          <w:rFonts w:ascii="Verdana" w:hAnsi="Verdana"/>
+          <w:color w:val="4B4B4B"/>
+          <w:sz w:val="18"/>
+          <w:szCs w:val="18"/>
+        </w:rPr>
+        <w:t>[j].cells[</w:t>
+      </w:r>
+      <w:proofErr w:type="spellStart"/>
+      <w:r>
+        <w:rPr>
+          <w:rFonts w:ascii="Verdana" w:hAnsi="Verdana"/>
+          <w:color w:val="4B4B4B"/>
+          <w:sz w:val="18"/>
+          <w:szCs w:val="18"/>
+        </w:rPr>
+        <w:t>colIndex</w:t>
+      </w:r>
+      <w:proofErr w:type="spellEnd"/>
+      <w:r>
+        <w:rPr>
+          <w:rFonts w:ascii="Verdana" w:hAnsi="Verdana"/>
+          <w:color w:val="4B4B4B"/>
+          <w:sz w:val="18"/>
+          <w:szCs w:val="18"/>
+        </w:rPr>
+        <w:t>].</w:t>
+      </w:r>
+      <w:proofErr w:type="spellStart"/>
+      <w:r>
+        <w:rPr>
+          <w:rFonts w:ascii="Verdana" w:hAnsi="Verdana"/>
+          <w:color w:val="4B4B4B"/>
+          <w:sz w:val="18"/>
+          <w:szCs w:val="18"/>
+        </w:rPr>
+        <w:t>style.display</w:t>
+      </w:r>
+      <w:proofErr w:type="spellEnd"/>
+      <w:r>
+        <w:rPr>
+          <w:rFonts w:ascii="Verdana" w:hAnsi="Verdana"/>
+          <w:color w:val="4B4B4B"/>
+          <w:sz w:val="18"/>
+          <w:szCs w:val="18"/>
+        </w:rPr>
+        <w:t xml:space="preserve"> = "none";</w:t>
+      </w:r>
+      <w:r>
+        <w:rPr>
+          <w:rFonts w:ascii="Verdana" w:hAnsi="Verdana"/>
+          <w:color w:val="4B4B4B"/>
+          <w:sz w:val="18"/>
+          <w:szCs w:val="18"/>
+        </w:rPr>
+        <w:br/>
+        <w:t>                }</w:t>
+      </w:r>
+      <w:r>
+        <w:rPr>
+          <w:rFonts w:ascii="Verdana" w:hAnsi="Verdana"/>
+          <w:color w:val="4B4B4B"/>
+          <w:sz w:val="18"/>
+          <w:szCs w:val="18"/>
+        </w:rPr>
+        <w:br/>
+        <w:t>                else {</w:t>
+      </w:r>
+      <w:r>
+        <w:rPr>
+          <w:rFonts w:ascii="Verdana" w:hAnsi="Verdana"/>
+          <w:color w:val="4B4B4B"/>
+          <w:sz w:val="18"/>
+          <w:szCs w:val="18"/>
+        </w:rPr>
+        <w:br/>
+        <w:t>                    break;</w:t>
+      </w:r>
+      <w:r>
+        <w:rPr>
+          <w:rFonts w:ascii="Verdana" w:hAnsi="Verdana"/>
+          <w:color w:val="4B4B4B"/>
+          <w:sz w:val="18"/>
+          <w:szCs w:val="18"/>
+        </w:rPr>
+        <w:br/>
+        <w:t>                }</w:t>
+      </w:r>
+      <w:r>
+        <w:rPr>
+          <w:rFonts w:ascii="Verdana" w:hAnsi="Verdana"/>
+          <w:color w:val="4B4B4B"/>
+          <w:sz w:val="18"/>
+          <w:szCs w:val="18"/>
+        </w:rPr>
+        <w:br/>
+        <w:t>            }</w:t>
+      </w:r>
+    </w:p>
+    <w:p>
+      <w:pPr>
+        <w:pStyle w:val="aa"/>
+        <w:shd w:val="clear" w:color="auto" w:fill="FFFFFF"/>
+        <w:spacing w:before="150" w:beforeAutospacing="0" w:after="150" w:afterAutospacing="0"/>
+        <w:rPr>
+          <w:rFonts w:ascii="Verdana" w:hAnsi="Verdana"/>
+          <w:color w:val="4B4B4B"/>
+          <w:sz w:val="18"/>
+          <w:szCs w:val="18"/>
+        </w:rPr>
+      </w:pPr>
+      <w:r>
+        <w:rPr>
+          <w:rFonts w:ascii="Verdana" w:hAnsi="Verdana"/>
+          <w:color w:val="4B4B4B"/>
+          <w:sz w:val="18"/>
+          <w:szCs w:val="18"/>
+        </w:rPr>
+        <w:t>        }</w:t>
+      </w:r>
+      <w:r>
+        <w:rPr>
+          <w:rFonts w:ascii="Verdana" w:hAnsi="Verdana"/>
+          <w:color w:val="4B4B4B"/>
+          <w:sz w:val="18"/>
+          <w:szCs w:val="18"/>
+        </w:rPr>
+        <w:br/>
+        <w:t xml:space="preserve">        </w:t>
+      </w:r>
+      <w:proofErr w:type="spellStart"/>
+      <w:r>
+        <w:rPr>
+          <w:rFonts w:ascii="Verdana" w:hAnsi="Verdana"/>
+          <w:color w:val="4B4B4B"/>
+          <w:sz w:val="18"/>
+          <w:szCs w:val="18"/>
+        </w:rPr>
+        <w:t>i</w:t>
+      </w:r>
+      <w:proofErr w:type="spellEnd"/>
+      <w:r>
+        <w:rPr>
+          <w:rFonts w:ascii="Verdana" w:hAnsi="Verdana"/>
+          <w:color w:val="4B4B4B"/>
+          <w:sz w:val="18"/>
+          <w:szCs w:val="18"/>
+        </w:rPr>
+        <w:t xml:space="preserve"> = j - 1;</w:t>
+      </w:r>
+      <w:r>
+        <w:rPr>
+          <w:rFonts w:ascii="Verdana" w:hAnsi="Verdana"/>
+          <w:color w:val="4B4B4B"/>
+          <w:sz w:val="18"/>
+          <w:szCs w:val="18"/>
+        </w:rPr>
+        <w:br/>
+        <w:t>  </w:t>
+      </w:r>
+      <w:proofErr w:type="gramStart"/>
+      <w:r>
+        <w:rPr>
+          <w:rFonts w:ascii="Verdana" w:hAnsi="Verdana"/>
+          <w:color w:val="4B4B4B"/>
+          <w:sz w:val="18"/>
+          <w:szCs w:val="18"/>
+        </w:rPr>
+        <w:t>  }</w:t>
+      </w:r>
+      <w:proofErr w:type="gramEnd"/>
+      <w:r>
+        <w:rPr>
+          <w:rFonts w:ascii="Verdana" w:hAnsi="Verdana"/>
+          <w:color w:val="4B4B4B"/>
+          <w:sz w:val="18"/>
+          <w:szCs w:val="18"/>
+        </w:rPr>
+        <w:br/>
+        <w:t>}</w:t>
+      </w:r>
+    </w:p>
+    <w:p>
+      <w:pPr>
+        <w:rPr>
+          <w:rFonts w:hint="eastAsia"/>
+        </w:rPr>
+      </w:pPr>
       <w:r>
         <w:br/>
       </w:r>
@@ -2929,8 +4369,19 @@
         <w:t>值</w:t>
       </w:r>
       <w:r>
-        <w:br/>
-      </w:r>
+        <w:rPr>
+          <w:rFonts w:hint="eastAsia"/>
+        </w:rPr>
+        <w:t>,</w:t>
+      </w:r>
+      <w:r>
+        <w:rPr>
+          <w:rFonts w:hint="eastAsia"/>
+        </w:rPr>
+        <w:t>只合并第一列的单元格</w:t>
+      </w:r>
+    </w:p>
+    <w:p>
       <w:r>
         <w:rPr>
           <w:rFonts w:hint="eastAsia"/>
@@ -2941,6 +4392,41 @@
         <w:rPr>
           <w:rFonts w:hint="eastAsia"/>
         </w:rPr>
+        <w:t>如果没有</w:t>
+      </w:r>
+      <w:proofErr w:type="spellStart"/>
+      <w:r>
+        <w:rPr>
+          <w:rFonts w:hint="eastAsia"/>
+        </w:rPr>
+        <w:t>rowspan</w:t>
+      </w:r>
+      <w:proofErr w:type="spellEnd"/>
+      <w:r>
+        <w:rPr>
+          <w:rFonts w:hint="eastAsia"/>
+        </w:rPr>
+        <w:t xml:space="preserve"> </w:t>
+      </w:r>
+      <w:r>
+        <w:rPr>
+          <w:rFonts w:hint="eastAsia"/>
+        </w:rPr>
+        <w:t>可以循环加个</w:t>
+      </w:r>
+      <w:r>
+        <w:br/>
+      </w:r>
+      <w:r>
+        <w:rPr>
+          <w:rFonts w:hint="eastAsia"/>
+        </w:rPr>
+        <w:t xml:space="preserve">   </w:t>
+      </w:r>
+      <w:r>
+        <w:rPr>
+          <w:rFonts w:hint="eastAsia"/>
+        </w:rPr>
         <w:t>思路：后一行的机场名和前一行的机场名相比，相同则在该</w:t>
       </w:r>
       <w:proofErr w:type="spellStart"/>
@@ -3019,11 +4505,7 @@
         <w:br/>
       </w:r>
       <w:r>
-        <w:t>https://github.com/bill-mark/shandongAir/tree/master/%E9%9D%99%E6%80%81%E4%BB%A3%</w:t>
-      </w:r>
-      <w:r>
-        <w:lastRenderedPageBreak/>
-        <w:t>E7%A0%81</w:t>
+        <w:t>https://github.com/bill-mark/shandongAir/tree/master/%E9%9D%99%E6%80%81%E4%BB%A3%E7%A0%81</w:t>
       </w:r>
     </w:p>
     <w:p/>
@@ -3033,6 +4515,7 @@
         <w:rPr>
           <w:noProof/>
         </w:rPr>
+        <w:lastRenderedPageBreak/>
         <w:drawing>
           <wp:inline distT="0" distB="0" distL="0" distR="0" wp14:anchorId="2ABD713B" wp14:editId="40ADBBA7">
             <wp:extent cx="5274310" cy="2526665"/>
@@ -3119,7 +4602,6 @@
         <w:rPr>
           <w:noProof/>
         </w:rPr>
-        <w:lastRenderedPageBreak/>
         <w:drawing>
           <wp:inline distT="0" distB="0" distL="0" distR="0" wp14:anchorId="7E7BABDE" wp14:editId="697D5DEE">
             <wp:extent cx="1924050" cy="3383932"/>
@@ -3162,6 +4644,7 @@
         <w:rPr>
           <w:rFonts w:hint="eastAsia"/>
         </w:rPr>
+        <w:lastRenderedPageBreak/>
         <w:t>13.</w:t>
       </w:r>
       <w:r>
@@ -3240,7 +4723,6 @@
         <w:rPr>
           <w:noProof/>
         </w:rPr>
-        <w:lastRenderedPageBreak/>
         <w:drawing>
           <wp:inline distT="0" distB="0" distL="0" distR="0" wp14:anchorId="09895E16" wp14:editId="75EB37AC">
             <wp:extent cx="3790950" cy="5083483"/>
@@ -3349,6 +4831,7 @@
         <w:br/>
       </w:r>
       <w:r>
+        <w:lastRenderedPageBreak/>
         <w:br/>
       </w:r>
       <w:r>
@@ -3913,9 +5396,6 @@
       </w:hyperlink>
       <w:r>
         <w:br/>
-      </w:r>
-      <w:r>
-        <w:lastRenderedPageBreak/>
         <w:t xml:space="preserve">   </w:t>
       </w:r>
       <w:r>
@@ -5026,11 +6506,6 @@
     </w:p>
     <w:p/>
     <w:p>
-      <w:pPr>
-        <w:rPr>
-          <w:rFonts w:hint="eastAsia"/>
-        </w:rPr>
-      </w:pPr>
       <w:r>
         <w:t>20.</w:t>
       </w:r>
@@ -5146,14 +6621,8 @@
         <w:t>&gt;&lt;/div&gt;</w:t>
       </w:r>
     </w:p>
+    <w:p/>
     <w:p>
-      <w:pPr>
-        <w:rPr>
-          <w:rFonts w:hint="eastAsia"/>
-        </w:rPr>
-      </w:pPr>
-    </w:p>
-    <w:p>
       <w:r>
         <w:rPr>
           <w:rFonts w:hint="eastAsia"/>
@@ -5295,6 +6764,9 @@
         <w:t>不好用的时候可用这个方法</w:t>
       </w:r>
       <w:r>
+        <w:rPr>
+          <w:noProof/>
+        </w:rPr>
         <w:drawing>
           <wp:inline distT="0" distB="0" distL="0" distR="0" wp14:anchorId="3AAB6F77" wp14:editId="17F0F24C">
             <wp:extent cx="2804265" cy="2166620"/>
@@ -5430,6 +6902,9 @@
         <w:br/>
       </w:r>
       <w:r>
+        <w:rPr>
+          <w:noProof/>
+        </w:rPr>
         <w:drawing>
           <wp:inline distT="0" distB="0" distL="0" distR="0" wp14:anchorId="7CFCC79F" wp14:editId="57F94EF3">
             <wp:extent cx="5274310" cy="1313180"/>
@@ -5470,6 +6945,9 @@
         <w:br/>
       </w:r>
       <w:r>
+        <w:rPr>
+          <w:noProof/>
+        </w:rPr>
         <w:drawing>
           <wp:inline distT="0" distB="0" distL="0" distR="0" wp14:anchorId="35AE0337" wp14:editId="57BCE621">
             <wp:extent cx="3254098" cy="1941819"/>
@@ -5506,8 +6984,6 @@
           </wp:inline>
         </w:drawing>
       </w:r>
-      <w:bookmarkStart w:id="0" w:name="_GoBack"/>
-      <w:bookmarkEnd w:id="0"/>
     </w:p>
     <w:sectPr>
       <w:pgSz w:w="11906" w:h="16838"/>
@@ -5607,6 +7083,7 @@
     <w:lsdException w:name="Emphasis" w:qFormat="1"/>
     <w:lsdException w:name="HTML Top of Form" w:semiHidden="1" w:uiPriority="99" w:unhideWhenUsed="1"/>
     <w:lsdException w:name="HTML Bottom of Form" w:semiHidden="1" w:uiPriority="99" w:unhideWhenUsed="1"/>
+    <w:lsdException w:name="Normal (Web)" w:uiPriority="99"/>
     <w:lsdException w:name="HTML Variable" w:semiHidden="1" w:unhideWhenUsed="1"/>
     <w:lsdException w:name="Normal Table" w:semiHidden="1" w:unhideWhenUsed="1" w:qFormat="1"/>
     <w:lsdException w:name="No List" w:semiHidden="1" w:uiPriority="99" w:unhideWhenUsed="1"/>
@@ -6041,6 +7518,23 @@
       <w:u w:val="single"/>
     </w:rPr>
   </w:style>
+  <w:style w:type="paragraph" w:styleId="aa">
+    <w:name w:val="Normal (Web)"/>
+    <w:basedOn w:val="a"/>
+    <w:uiPriority w:val="99"/>
+    <w:unhideWhenUsed/>
+    <w:rsid w:val="004D2798"/>
+    <w:pPr>
+      <w:widowControl/>
+      <w:spacing w:before="100" w:beforeAutospacing="1" w:after="100" w:afterAutospacing="1"/>
+      <w:jc w:val="left"/>
+    </w:pPr>
+    <w:rPr>
+      <w:rFonts w:ascii="Times New Roman" w:eastAsia="宋体" w:hAnsi="Times New Roman" w:cs="Times New Roman"/>
+      <w:kern w:val="0"/>
+      <w:sz w:val="24"/>
+    </w:rPr>
+  </w:style>
 </w:styles>
 </file>
 

--- a/vue笔记.docx
+++ b/vue笔记.docx
@@ -1994,6 +1994,221 @@
     </w:p>
     <w:p>
       <w:pPr>
+        <w:ind w:left="210" w:hangingChars="100" w:hanging="210"/>
+      </w:pPr>
+      <w:r>
+        <w:rPr>
+          <w:rFonts w:hint="eastAsia"/>
+        </w:rPr>
+        <w:t xml:space="preserve">  </w:t>
+      </w:r>
+      <w:proofErr w:type="spellStart"/>
+      <w:r>
+        <w:rPr>
+          <w:rFonts w:hint="eastAsia"/>
+        </w:rPr>
+        <w:t>npm</w:t>
+      </w:r>
+      <w:proofErr w:type="spellEnd"/>
+      <w:r>
+        <w:rPr>
+          <w:rFonts w:hint="eastAsia"/>
+        </w:rPr>
+        <w:t xml:space="preserve"> run build</w:t>
+      </w:r>
+      <w:r>
+        <w:rPr>
+          <w:rFonts w:hint="eastAsia"/>
+        </w:rPr>
+        <w:t>生成的</w:t>
+      </w:r>
+      <w:r>
+        <w:rPr>
+          <w:rFonts w:hint="eastAsia"/>
+        </w:rPr>
+        <w:t>代码</w:t>
+      </w:r>
+      <w:r>
+        <w:rPr>
+          <w:rFonts w:hint="eastAsia"/>
+        </w:rPr>
+        <w:t xml:space="preserve"> </w:t>
+      </w:r>
+      <w:r>
+        <w:rPr>
+          <w:rFonts w:hint="eastAsia"/>
+        </w:rPr>
+        <w:t>在服务端用</w:t>
+      </w:r>
+      <w:proofErr w:type="spellStart"/>
+      <w:r>
+        <w:rPr>
+          <w:rFonts w:hint="eastAsia"/>
+        </w:rPr>
+        <w:t>httpserver</w:t>
+      </w:r>
+      <w:proofErr w:type="spellEnd"/>
+      <w:r>
+        <w:rPr>
+          <w:rFonts w:hint="eastAsia"/>
+        </w:rPr>
+        <w:t>直接访问即可</w:t>
+      </w:r>
+      <w:r>
+        <w:rPr>
+          <w:rFonts w:hint="eastAsia"/>
+        </w:rPr>
+        <w:t>,</w:t>
+      </w:r>
+      <w:r>
+        <w:rPr>
+          <w:rFonts w:hint="eastAsia"/>
+        </w:rPr>
+        <w:t>或者</w:t>
+      </w:r>
+      <w:r>
+        <w:rPr>
+          <w:rFonts w:hint="eastAsia"/>
+        </w:rPr>
+        <w:t>Nginx</w:t>
+      </w:r>
+      <w:r>
+        <w:rPr>
+          <w:rFonts w:hint="eastAsia"/>
+        </w:rPr>
+        <w:t>代理指向</w:t>
+      </w:r>
+      <w:proofErr w:type="spellStart"/>
+      <w:r>
+        <w:rPr>
+          <w:rFonts w:hint="eastAsia"/>
+        </w:rPr>
+        <w:t>dist</w:t>
+      </w:r>
+      <w:proofErr w:type="spellEnd"/>
+      <w:r>
+        <w:rPr>
+          <w:rFonts w:hint="eastAsia"/>
+        </w:rPr>
+        <w:t>目录</w:t>
+      </w:r>
+      <w:r>
+        <w:rPr>
+          <w:rFonts w:hint="eastAsia"/>
+        </w:rPr>
+        <w:t>,</w:t>
+      </w:r>
+      <w:r>
+        <w:rPr>
+          <w:rFonts w:hint="eastAsia"/>
+        </w:rPr>
+        <w:t>如果是本地</w:t>
+      </w:r>
+      <w:r>
+        <w:rPr>
+          <w:rFonts w:hint="eastAsia"/>
+        </w:rPr>
+        <w:t>(</w:t>
+      </w:r>
+      <w:r>
+        <w:rPr>
+          <w:rFonts w:hint="eastAsia"/>
+        </w:rPr>
+        <w:t>自己电脑</w:t>
+      </w:r>
+      <w:r>
+        <w:rPr>
+          <w:rFonts w:hint="eastAsia"/>
+        </w:rPr>
+        <w:t>)</w:t>
+      </w:r>
+      <w:r>
+        <w:rPr>
+          <w:rFonts w:hint="eastAsia"/>
+        </w:rPr>
+        <w:t>看效果</w:t>
+      </w:r>
+      <w:r>
+        <w:rPr>
+          <w:rFonts w:hint="eastAsia"/>
+        </w:rPr>
+        <w:t>,</w:t>
+      </w:r>
+      <w:r>
+        <w:rPr>
+          <w:rFonts w:hint="eastAsia"/>
+        </w:rPr>
+        <w:t>需要搭建个</w:t>
+      </w:r>
+      <w:r>
+        <w:rPr>
+          <w:rFonts w:hint="eastAsia"/>
+        </w:rPr>
+        <w:t>HTML</w:t>
+      </w:r>
+      <w:r>
+        <w:rPr>
+          <w:rFonts w:hint="eastAsia"/>
+        </w:rPr>
+        <w:t>服务器进行访问</w:t>
+      </w:r>
+      <w:r>
+        <w:rPr>
+          <w:rFonts w:hint="eastAsia"/>
+        </w:rPr>
+        <w:t>,</w:t>
+      </w:r>
+      <w:r>
+        <w:rPr>
+          <w:rFonts w:hint="eastAsia"/>
+        </w:rPr>
+        <w:t>或者用脚手架自带的</w:t>
+      </w:r>
+      <w:r>
+        <w:rPr>
+          <w:rFonts w:hint="eastAsia"/>
+        </w:rPr>
+        <w:t>,</w:t>
+      </w:r>
+      <w:r>
+        <w:rPr>
+          <w:rFonts w:hint="eastAsia"/>
+        </w:rPr>
+        <w:t>执行</w:t>
+      </w:r>
+      <w:proofErr w:type="spellStart"/>
+      <w:r>
+        <w:rPr>
+          <w:rFonts w:hint="eastAsia"/>
+        </w:rPr>
+        <w:t>npm</w:t>
+      </w:r>
+      <w:proofErr w:type="spellEnd"/>
+      <w:r>
+        <w:rPr>
+          <w:rFonts w:hint="eastAsia"/>
+        </w:rPr>
+        <w:t xml:space="preserve"> run dev</w:t>
+      </w:r>
+      <w:r>
+        <w:rPr>
+          <w:rFonts w:hint="eastAsia"/>
+        </w:rPr>
+        <w:t>也可以</w:t>
+      </w:r>
+    </w:p>
+    <w:p>
+      <w:pPr>
+        <w:ind w:left="210" w:hangingChars="100" w:hanging="210"/>
+      </w:pPr>
+    </w:p>
+    <w:p>
+      <w:pPr>
+        <w:ind w:left="210" w:hangingChars="100" w:hanging="210"/>
+      </w:pPr>
+    </w:p>
+    <w:p>
+      <w:pPr>
         <w:ind w:leftChars="100" w:left="210"/>
       </w:pPr>
       <w:r>
@@ -2276,7 +2491,6 @@
         <w:rPr>
           <w:rFonts w:hint="eastAsia"/>
         </w:rPr>
-        <w:lastRenderedPageBreak/>
         <w:t>10.</w:t>
       </w:r>
       <w:r>
@@ -2638,6 +2852,7 @@
         <w:rPr>
           <w:noProof/>
         </w:rPr>
+        <w:lastRenderedPageBreak/>
         <w:drawing>
           <wp:inline distT="0" distB="0" distL="0" distR="0" wp14:anchorId="6DEFC147" wp14:editId="21D6B529">
             <wp:extent cx="5274310" cy="1259205"/>
@@ -2685,15 +2900,11 @@
         <w:pStyle w:val="aa"/>
         <w:shd w:val="clear" w:color="auto" w:fill="FFFFFF"/>
         <w:spacing w:before="150" w:beforeAutospacing="0" w:after="150" w:afterAutospacing="0"/>
-        <w:rPr>
-          <w:rFonts w:hint="eastAsia"/>
-        </w:rPr>
       </w:pPr>
       <w:r>
         <w:rPr>
           <w:rFonts w:hint="eastAsia"/>
         </w:rPr>
-        <w:lastRenderedPageBreak/>
         <w:t>12.</w:t>
       </w:r>
       <w:r>
@@ -2881,6 +3092,7 @@
         </w:rPr>
       </w:pPr>
       <w:r>
+        <w:lastRenderedPageBreak/>
         <w:br/>
       </w:r>
       <w:r>
@@ -3336,25 +3548,14 @@
         </w:rPr>
         <w:t>;</w:t>
       </w:r>
-      <w:bookmarkStart w:id="0" w:name="_GoBack"/>
-      <w:bookmarkEnd w:id="0"/>
-      <w:r>
-        <w:rPr>
-          <w:rFonts w:ascii="Verdana" w:hAnsi="Verdana"/>
-          <w:color w:val="4B4B4B"/>
-          <w:sz w:val="18"/>
-          <w:szCs w:val="18"/>
-        </w:rPr>
-        <w:br/>
-      </w:r>
-      <w:r>
-        <w:rPr>
-          <w:rFonts w:ascii="Verdana" w:hAnsi="Verdana"/>
-          <w:color w:val="4B4B4B"/>
-          <w:sz w:val="18"/>
-          <w:szCs w:val="18"/>
-        </w:rPr>
-        <w:lastRenderedPageBreak/>
+      <w:r>
+        <w:rPr>
+          <w:rFonts w:ascii="Verdana" w:hAnsi="Verdana"/>
+          <w:color w:val="4B4B4B"/>
+          <w:sz w:val="18"/>
+          <w:szCs w:val="18"/>
+        </w:rPr>
+        <w:br/>
         <w:t>    if (</w:t>
       </w:r>
       <w:proofErr w:type="spellStart"/>
@@ -4314,11 +4515,6 @@
       </w:r>
     </w:p>
     <w:p>
-      <w:pPr>
-        <w:rPr>
-          <w:rFonts w:hint="eastAsia"/>
-        </w:rPr>
-      </w:pPr>
       <w:r>
         <w:br/>
       </w:r>
@@ -5664,35 +5860,20 @@
       <w:r>
         <w:t>”</w:t>
       </w:r>
-      <w:r>
-        <w:br/>
-      </w:r>
-      <w:r>
-        <w:rPr>
-          <w:rFonts w:hint="eastAsia"/>
-        </w:rPr>
-        <w:t>16.methods</w:t>
-      </w:r>
-      <w:r>
-        <w:rPr>
-          <w:rFonts w:hint="eastAsia"/>
-        </w:rPr>
-        <w:t>里调用</w:t>
-      </w:r>
-      <w:r>
-        <w:rPr>
-          <w:rFonts w:hint="eastAsia"/>
-        </w:rPr>
-        <w:t>mounted</w:t>
-      </w:r>
-      <w:r>
-        <w:rPr>
-          <w:rFonts w:hint="eastAsia"/>
-        </w:rPr>
-        <w:t>创建的对象</w:t>
-      </w:r>
-      <w:r>
-        <w:br/>
+    </w:p>
+    <w:p>
+      <w:bookmarkStart w:id="0" w:name="_GoBack"/>
+      <w:r>
+        <w:rPr>
+          <w:rFonts w:hint="eastAsia"/>
+        </w:rPr>
+        <w:t xml:space="preserve">  </w:t>
+      </w:r>
+      <w:r>
+        <w:rPr>
+          <w:rFonts w:hint="eastAsia"/>
+        </w:rPr>
+        <w:t>或</w:t>
       </w:r>
       <w:r>
         <w:rPr>
@@ -5701,65 +5882,20 @@
         <w:t xml:space="preserve"> </w:t>
       </w:r>
       <w:r>
-        <w:t xml:space="preserve"> </w:t>
-      </w:r>
-      <w:r>
-        <w:rPr>
-          <w:rFonts w:hint="eastAsia"/>
-        </w:rPr>
-        <w:t>如果调用</w:t>
-      </w:r>
-      <w:r>
-        <w:rPr>
-          <w:rFonts w:hint="eastAsia"/>
-        </w:rPr>
-        <w:t>mounted</w:t>
-      </w:r>
-      <w:r>
-        <w:rPr>
-          <w:rFonts w:hint="eastAsia"/>
-        </w:rPr>
-        <w:t>使用的方法，先在</w:t>
-      </w:r>
-      <w:r>
-        <w:rPr>
-          <w:rFonts w:hint="eastAsia"/>
-        </w:rPr>
-        <w:t>methods</w:t>
-      </w:r>
-      <w:r>
-        <w:rPr>
-          <w:rFonts w:hint="eastAsia"/>
-        </w:rPr>
-        <w:t>里声明这个方法，再在</w:t>
-      </w:r>
-      <w:r>
-        <w:rPr>
-          <w:rFonts w:hint="eastAsia"/>
-        </w:rPr>
-        <w:t>mounted</w:t>
-      </w:r>
-      <w:r>
-        <w:rPr>
-          <w:rFonts w:hint="eastAsia"/>
-        </w:rPr>
-        <w:t>里调用这个方法，然后</w:t>
-      </w:r>
-      <w:r>
-        <w:rPr>
-          <w:rFonts w:hint="eastAsia"/>
-        </w:rPr>
-        <w:t>methods</w:t>
-      </w:r>
-      <w:r>
-        <w:rPr>
-          <w:rFonts w:hint="eastAsia"/>
-        </w:rPr>
-        <w:t>里其他函数也可以调用这个方法了。</w:t>
-      </w:r>
-      <w:r>
-        <w:br/>
-      </w:r>
+        <w:rPr>
+          <w:rFonts w:hint="eastAsia"/>
+        </w:rPr>
+        <w:t>变量就是这个值</w:t>
+      </w:r>
+      <w:r>
+        <w:rPr>
+          <w:rFonts w:hint="eastAsia"/>
+        </w:rPr>
+        <w:t>,if(data){}else{}</w:t>
+      </w:r>
+    </w:p>
+    <w:bookmarkEnd w:id="0"/>
+    <w:p>
       <w:r>
         <w:rPr>
           <w:rFonts w:hint="eastAsia"/>
@@ -5768,76 +5904,13 @@
       </w:r>
       <w:r>
         <w:rPr>
-          <w:rFonts w:hint="eastAsia"/>
-        </w:rPr>
-        <w:t>如果调用</w:t>
-      </w:r>
-      <w:r>
-        <w:rPr>
-          <w:rFonts w:hint="eastAsia"/>
-        </w:rPr>
-        <w:t>mounted</w:t>
-      </w:r>
-      <w:r>
-        <w:rPr>
-          <w:rFonts w:hint="eastAsia"/>
-        </w:rPr>
-        <w:t>里创建的对象，现在</w:t>
-      </w:r>
-      <w:r>
-        <w:rPr>
-          <w:rFonts w:hint="eastAsia"/>
-        </w:rPr>
-        <w:t>data</w:t>
-      </w:r>
-      <w:r>
-        <w:rPr>
-          <w:rFonts w:hint="eastAsia"/>
-        </w:rPr>
-        <w:t>里声明这个对象，再在</w:t>
-      </w:r>
-      <w:r>
-        <w:rPr>
-          <w:rFonts w:hint="eastAsia"/>
-        </w:rPr>
-        <w:t>mounted</w:t>
-      </w:r>
-      <w:r>
-        <w:rPr>
-          <w:rFonts w:hint="eastAsia"/>
-        </w:rPr>
-        <w:t>里修改这个对象，</w:t>
-      </w:r>
-      <w:r>
-        <w:rPr>
-          <w:rFonts w:hint="eastAsia"/>
-        </w:rPr>
-        <w:t>methods</w:t>
-      </w:r>
-      <w:r>
-        <w:rPr>
-          <w:rFonts w:hint="eastAsia"/>
-        </w:rPr>
-        <w:t>里就可以对这个对象进行修改了。</w:t>
-      </w:r>
-      <w:r>
-        <w:br/>
-      </w:r>
-      <w:r>
-        <w:rPr>
-          <w:rFonts w:hint="eastAsia"/>
-        </w:rPr>
-        <w:t xml:space="preserve">  </w:t>
-      </w:r>
-      <w:r>
-        <w:rPr>
           <w:noProof/>
         </w:rPr>
         <w:drawing>
-          <wp:inline distT="0" distB="0" distL="0" distR="0" wp14:anchorId="29AA7C17" wp14:editId="0C6741C2">
-            <wp:extent cx="2095500" cy="1439592"/>
-            <wp:effectExtent l="0" t="0" r="0" b="8255"/>
-            <wp:docPr id="25" name="图片 25"/>
+          <wp:inline distT="0" distB="0" distL="0" distR="0" wp14:anchorId="790897B0" wp14:editId="78FB0433">
+            <wp:extent cx="3118296" cy="1694334"/>
+            <wp:effectExtent l="0" t="0" r="6350" b="7620"/>
+            <wp:docPr id="49" name="图片 49"/>
             <wp:cNvGraphicFramePr>
               <a:graphicFrameLocks xmlns:a="http://schemas.openxmlformats.org/drawingml/2006/main" noChangeAspect="1"/>
             </wp:cNvGraphicFramePr>
@@ -5857,7 +5930,7 @@
                   <pic:spPr>
                     <a:xfrm>
                       <a:off x="0" y="0"/>
-                      <a:ext cx="2111496" cy="1450581"/>
+                      <a:ext cx="3133811" cy="1702764"/>
                     </a:xfrm>
                     <a:prstGeom prst="rect">
                       <a:avLst/>
@@ -5869,19 +5942,182 @@
           </wp:inline>
         </w:drawing>
       </w:r>
-      <w:r>
-        <w:br/>
+    </w:p>
+    <w:p>
+      <w:r>
+        <w:br/>
+      </w:r>
+      <w:r>
+        <w:rPr>
+          <w:rFonts w:hint="eastAsia"/>
+        </w:rPr>
+        <w:t>16.methods</w:t>
+      </w:r>
+      <w:r>
+        <w:rPr>
+          <w:rFonts w:hint="eastAsia"/>
+        </w:rPr>
+        <w:t>里调用</w:t>
+      </w:r>
+      <w:r>
+        <w:rPr>
+          <w:rFonts w:hint="eastAsia"/>
+        </w:rPr>
+        <w:t>mounted</w:t>
+      </w:r>
+      <w:r>
+        <w:rPr>
+          <w:rFonts w:hint="eastAsia"/>
+        </w:rPr>
+        <w:t>创建的对象</w:t>
+      </w:r>
+      <w:r>
+        <w:br/>
+      </w:r>
+      <w:r>
+        <w:rPr>
+          <w:rFonts w:hint="eastAsia"/>
+        </w:rPr>
         <w:t xml:space="preserve"> </w:t>
       </w:r>
       <w:r>
+        <w:t xml:space="preserve"> </w:t>
+      </w:r>
+      <w:r>
+        <w:rPr>
+          <w:rFonts w:hint="eastAsia"/>
+        </w:rPr>
+        <w:t>如果调用</w:t>
+      </w:r>
+      <w:r>
+        <w:rPr>
+          <w:rFonts w:hint="eastAsia"/>
+        </w:rPr>
+        <w:t>mounted</w:t>
+      </w:r>
+      <w:r>
+        <w:rPr>
+          <w:rFonts w:hint="eastAsia"/>
+        </w:rPr>
+        <w:t>使用的方法，先在</w:t>
+      </w:r>
+      <w:r>
+        <w:rPr>
+          <w:rFonts w:hint="eastAsia"/>
+        </w:rPr>
+        <w:t>methods</w:t>
+      </w:r>
+      <w:r>
+        <w:rPr>
+          <w:rFonts w:hint="eastAsia"/>
+        </w:rPr>
+        <w:t>里声明这个方法，再在</w:t>
+      </w:r>
+      <w:r>
+        <w:rPr>
+          <w:rFonts w:hint="eastAsia"/>
+        </w:rPr>
+        <w:t>mounted</w:t>
+      </w:r>
+      <w:r>
+        <w:rPr>
+          <w:rFonts w:hint="eastAsia"/>
+        </w:rPr>
+        <w:t>里调用这个方法，然后</w:t>
+      </w:r>
+      <w:r>
+        <w:rPr>
+          <w:rFonts w:hint="eastAsia"/>
+        </w:rPr>
+        <w:t>methods</w:t>
+      </w:r>
+      <w:r>
+        <w:rPr>
+          <w:rFonts w:hint="eastAsia"/>
+        </w:rPr>
+        <w:t>里其他函数也可以调用这个方法了。</w:t>
+      </w:r>
+      <w:r>
+        <w:br/>
+      </w:r>
+      <w:r>
+        <w:rPr>
+          <w:rFonts w:hint="eastAsia"/>
+        </w:rPr>
+        <w:t xml:space="preserve">  </w:t>
+      </w:r>
+      <w:r>
+        <w:rPr>
+          <w:rFonts w:hint="eastAsia"/>
+        </w:rPr>
+        <w:t>如果调用</w:t>
+      </w:r>
+      <w:r>
+        <w:rPr>
+          <w:rFonts w:hint="eastAsia"/>
+        </w:rPr>
+        <w:t>mounted</w:t>
+      </w:r>
+      <w:r>
+        <w:rPr>
+          <w:rFonts w:hint="eastAsia"/>
+        </w:rPr>
+        <w:t>里创建的对象，现在</w:t>
+      </w:r>
+      <w:r>
+        <w:rPr>
+          <w:rFonts w:hint="eastAsia"/>
+        </w:rPr>
+        <w:t>data</w:t>
+      </w:r>
+      <w:r>
+        <w:rPr>
+          <w:rFonts w:hint="eastAsia"/>
+        </w:rPr>
+        <w:t>里声明这个对象，再在</w:t>
+      </w:r>
+      <w:r>
+        <w:rPr>
+          <w:rFonts w:hint="eastAsia"/>
+        </w:rPr>
+        <w:t>mounted</w:t>
+      </w:r>
+      <w:r>
+        <w:rPr>
+          <w:rFonts w:hint="eastAsia"/>
+        </w:rPr>
+        <w:t>里修改这个对象，</w:t>
+      </w:r>
+      <w:r>
+        <w:rPr>
+          <w:rFonts w:hint="eastAsia"/>
+        </w:rPr>
+        <w:t>methods</w:t>
+      </w:r>
+      <w:r>
+        <w:rPr>
+          <w:rFonts w:hint="eastAsia"/>
+        </w:rPr>
+        <w:t>里就可以对这个对象进行修改了。</w:t>
+      </w:r>
+      <w:r>
+        <w:br/>
+      </w:r>
+      <w:r>
+        <w:rPr>
+          <w:rFonts w:hint="eastAsia"/>
+        </w:rPr>
+        <w:t xml:space="preserve">  </w:t>
+      </w:r>
+      <w:r>
         <w:rPr>
           <w:noProof/>
         </w:rPr>
         <w:drawing>
-          <wp:inline distT="0" distB="0" distL="0" distR="0" wp14:anchorId="70525E91" wp14:editId="2302D3E1">
-            <wp:extent cx="2418973" cy="2143125"/>
-            <wp:effectExtent l="0" t="0" r="635" b="0"/>
-            <wp:docPr id="29" name="图片 29"/>
+          <wp:inline distT="0" distB="0" distL="0" distR="0" wp14:anchorId="29AA7C17" wp14:editId="0C6741C2">
+            <wp:extent cx="2095500" cy="1439592"/>
+            <wp:effectExtent l="0" t="0" r="0" b="8255"/>
+            <wp:docPr id="25" name="图片 25"/>
             <wp:cNvGraphicFramePr>
               <a:graphicFrameLocks xmlns:a="http://schemas.openxmlformats.org/drawingml/2006/main" noChangeAspect="1"/>
             </wp:cNvGraphicFramePr>
@@ -5901,7 +6137,7 @@
                   <pic:spPr>
                     <a:xfrm>
                       <a:off x="0" y="0"/>
-                      <a:ext cx="2432211" cy="2154854"/>
+                      <a:ext cx="2111496" cy="1450581"/>
                     </a:xfrm>
                     <a:prstGeom prst="rect">
                       <a:avLst/>
@@ -5917,15 +6153,18 @@
         <w:br/>
       </w:r>
       <w:r>
+        <w:lastRenderedPageBreak/>
+        <w:t xml:space="preserve"> </w:t>
+      </w:r>
+      <w:r>
         <w:rPr>
           <w:noProof/>
         </w:rPr>
-        <w:lastRenderedPageBreak/>
         <w:drawing>
-          <wp:inline distT="0" distB="0" distL="0" distR="0" wp14:anchorId="3E872FE3" wp14:editId="6344E670">
-            <wp:extent cx="2524125" cy="2290058"/>
-            <wp:effectExtent l="0" t="0" r="0" b="0"/>
-            <wp:docPr id="30" name="图片 30"/>
+          <wp:inline distT="0" distB="0" distL="0" distR="0" wp14:anchorId="70525E91" wp14:editId="2302D3E1">
+            <wp:extent cx="2418973" cy="2143125"/>
+            <wp:effectExtent l="0" t="0" r="635" b="0"/>
+            <wp:docPr id="29" name="图片 29"/>
             <wp:cNvGraphicFramePr>
               <a:graphicFrameLocks xmlns:a="http://schemas.openxmlformats.org/drawingml/2006/main" noChangeAspect="1"/>
             </wp:cNvGraphicFramePr>
@@ -5945,7 +6184,7 @@
                   <pic:spPr>
                     <a:xfrm>
                       <a:off x="0" y="0"/>
-                      <a:ext cx="2532223" cy="2297405"/>
+                      <a:ext cx="2432211" cy="2154854"/>
                     </a:xfrm>
                     <a:prstGeom prst="rect">
                       <a:avLst/>
@@ -5961,52 +6200,14 @@
         <w:br/>
       </w:r>
       <w:r>
-        <w:br/>
-      </w:r>
-      <w:r>
-        <w:rPr>
-          <w:rFonts w:hint="eastAsia"/>
-        </w:rPr>
-        <w:t>17.</w:t>
-      </w:r>
-      <w:r>
-        <w:rPr>
-          <w:rFonts w:hint="eastAsia"/>
-        </w:rPr>
-        <w:t>需求例子：</w:t>
-      </w:r>
-      <w:r>
-        <w:rPr>
-          <w:rFonts w:hint="eastAsia"/>
-        </w:rPr>
-        <w:t>v-for</w:t>
-      </w:r>
-      <w:r>
-        <w:rPr>
-          <w:rFonts w:hint="eastAsia"/>
-        </w:rPr>
-        <w:t>渲染的列表，偶数行显示特殊样式</w:t>
-      </w:r>
-    </w:p>
-    <w:p>
-      <w:pPr>
-        <w:ind w:firstLineChars="200" w:firstLine="420"/>
-      </w:pPr>
-      <w:r>
-        <w:rPr>
-          <w:rFonts w:hint="eastAsia"/>
-        </w:rPr>
-        <w:t xml:space="preserve">  </w:t>
-      </w:r>
-      <w:r>
         <w:rPr>
           <w:noProof/>
         </w:rPr>
         <w:drawing>
-          <wp:inline distT="0" distB="0" distL="0" distR="0" wp14:anchorId="654941C2" wp14:editId="466C9EF8">
-            <wp:extent cx="1990725" cy="3066792"/>
-            <wp:effectExtent l="0" t="0" r="0" b="635"/>
-            <wp:docPr id="36" name="图片 36"/>
+          <wp:inline distT="0" distB="0" distL="0" distR="0" wp14:anchorId="3E872FE3" wp14:editId="6344E670">
+            <wp:extent cx="2524125" cy="2290058"/>
+            <wp:effectExtent l="0" t="0" r="0" b="0"/>
+            <wp:docPr id="30" name="图片 30"/>
             <wp:cNvGraphicFramePr>
               <a:graphicFrameLocks xmlns:a="http://schemas.openxmlformats.org/drawingml/2006/main" noChangeAspect="1"/>
             </wp:cNvGraphicFramePr>
@@ -6026,6 +6227,87 @@
                   <pic:spPr>
                     <a:xfrm>
                       <a:off x="0" y="0"/>
+                      <a:ext cx="2532223" cy="2297405"/>
+                    </a:xfrm>
+                    <a:prstGeom prst="rect">
+                      <a:avLst/>
+                    </a:prstGeom>
+                  </pic:spPr>
+                </pic:pic>
+              </a:graphicData>
+            </a:graphic>
+          </wp:inline>
+        </w:drawing>
+      </w:r>
+      <w:r>
+        <w:br/>
+      </w:r>
+      <w:r>
+        <w:br/>
+      </w:r>
+      <w:r>
+        <w:rPr>
+          <w:rFonts w:hint="eastAsia"/>
+        </w:rPr>
+        <w:t>17.</w:t>
+      </w:r>
+      <w:r>
+        <w:rPr>
+          <w:rFonts w:hint="eastAsia"/>
+        </w:rPr>
+        <w:t>需求例子：</w:t>
+      </w:r>
+      <w:r>
+        <w:rPr>
+          <w:rFonts w:hint="eastAsia"/>
+        </w:rPr>
+        <w:t>v-for</w:t>
+      </w:r>
+      <w:r>
+        <w:rPr>
+          <w:rFonts w:hint="eastAsia"/>
+        </w:rPr>
+        <w:t>渲染的列表，偶数行显示特殊样式</w:t>
+      </w:r>
+    </w:p>
+    <w:p>
+      <w:pPr>
+        <w:ind w:firstLineChars="200" w:firstLine="420"/>
+      </w:pPr>
+      <w:r>
+        <w:rPr>
+          <w:rFonts w:hint="eastAsia"/>
+        </w:rPr>
+        <w:t xml:space="preserve">  </w:t>
+      </w:r>
+      <w:r>
+        <w:rPr>
+          <w:noProof/>
+        </w:rPr>
+        <w:drawing>
+          <wp:inline distT="0" distB="0" distL="0" distR="0" wp14:anchorId="654941C2" wp14:editId="466C9EF8">
+            <wp:extent cx="1990725" cy="3066792"/>
+            <wp:effectExtent l="0" t="0" r="0" b="635"/>
+            <wp:docPr id="36" name="图片 36"/>
+            <wp:cNvGraphicFramePr>
+              <a:graphicFrameLocks xmlns:a="http://schemas.openxmlformats.org/drawingml/2006/main" noChangeAspect="1"/>
+            </wp:cNvGraphicFramePr>
+            <a:graphic xmlns:a="http://schemas.openxmlformats.org/drawingml/2006/main">
+              <a:graphicData uri="http://schemas.openxmlformats.org/drawingml/2006/picture">
+                <pic:pic xmlns:pic="http://schemas.openxmlformats.org/drawingml/2006/picture">
+                  <pic:nvPicPr>
+                    <pic:cNvPr id="1" name=""/>
+                    <pic:cNvPicPr/>
+                  </pic:nvPicPr>
+                  <pic:blipFill>
+                    <a:blip r:embed="rId51"/>
+                    <a:stretch>
+                      <a:fillRect/>
+                    </a:stretch>
+                  </pic:blipFill>
+                  <pic:spPr>
+                    <a:xfrm>
+                      <a:off x="0" y="0"/>
                       <a:ext cx="1995279" cy="3073808"/>
                     </a:xfrm>
                     <a:prstGeom prst="rect">
@@ -6070,7 +6352,7 @@
       <w:r>
         <w:br/>
       </w:r>
-      <w:hyperlink r:id="rId51" w:history="1">
+      <w:hyperlink r:id="rId52" w:history="1">
         <w:r>
           <w:rPr>
             <w:rStyle w:val="a3"/>
@@ -6089,6 +6371,7 @@
         <w:rPr>
           <w:rFonts w:hint="eastAsia"/>
         </w:rPr>
+        <w:lastRenderedPageBreak/>
         <w:t>第二种方法</w:t>
       </w:r>
       <w:r>
@@ -6133,59 +6416,6 @@
             <wp:extent cx="3647619" cy="1000000"/>
             <wp:effectExtent l="0" t="0" r="0" b="0"/>
             <wp:docPr id="37" name="图片 37"/>
-            <wp:cNvGraphicFramePr>
-              <a:graphicFrameLocks xmlns:a="http://schemas.openxmlformats.org/drawingml/2006/main" noChangeAspect="1"/>
-            </wp:cNvGraphicFramePr>
-            <a:graphic xmlns:a="http://schemas.openxmlformats.org/drawingml/2006/main">
-              <a:graphicData uri="http://schemas.openxmlformats.org/drawingml/2006/picture">
-                <pic:pic xmlns:pic="http://schemas.openxmlformats.org/drawingml/2006/picture">
-                  <pic:nvPicPr>
-                    <pic:cNvPr id="1" name=""/>
-                    <pic:cNvPicPr/>
-                  </pic:nvPicPr>
-                  <pic:blipFill>
-                    <a:blip r:embed="rId52"/>
-                    <a:stretch>
-                      <a:fillRect/>
-                    </a:stretch>
-                  </pic:blipFill>
-                  <pic:spPr>
-                    <a:xfrm>
-                      <a:off x="0" y="0"/>
-                      <a:ext cx="3647619" cy="1000000"/>
-                    </a:xfrm>
-                    <a:prstGeom prst="rect">
-                      <a:avLst/>
-                    </a:prstGeom>
-                  </pic:spPr>
-                </pic:pic>
-              </a:graphicData>
-            </a:graphic>
-          </wp:inline>
-        </w:drawing>
-      </w:r>
-      <w:r>
-        <w:br/>
-      </w:r>
-      <w:r>
-        <w:rPr>
-          <w:rFonts w:hint="eastAsia"/>
-        </w:rPr>
-        <w:t>第二步：添加个响应属性</w:t>
-      </w:r>
-      <w:r>
-        <w:br/>
-      </w:r>
-      <w:r>
-        <w:rPr>
-          <w:noProof/>
-        </w:rPr>
-        <w:lastRenderedPageBreak/>
-        <w:drawing>
-          <wp:inline distT="0" distB="0" distL="0" distR="0" wp14:anchorId="347CBCC8" wp14:editId="30632278">
-            <wp:extent cx="4704762" cy="1228571"/>
-            <wp:effectExtent l="0" t="0" r="635" b="0"/>
-            <wp:docPr id="38" name="图片 38"/>
             <wp:cNvGraphicFramePr>
               <a:graphicFrameLocks xmlns:a="http://schemas.openxmlformats.org/drawingml/2006/main" noChangeAspect="1"/>
             </wp:cNvGraphicFramePr>
@@ -6205,6 +6435,58 @@
                   <pic:spPr>
                     <a:xfrm>
                       <a:off x="0" y="0"/>
+                      <a:ext cx="3647619" cy="1000000"/>
+                    </a:xfrm>
+                    <a:prstGeom prst="rect">
+                      <a:avLst/>
+                    </a:prstGeom>
+                  </pic:spPr>
+                </pic:pic>
+              </a:graphicData>
+            </a:graphic>
+          </wp:inline>
+        </w:drawing>
+      </w:r>
+      <w:r>
+        <w:br/>
+      </w:r>
+      <w:r>
+        <w:rPr>
+          <w:rFonts w:hint="eastAsia"/>
+        </w:rPr>
+        <w:t>第二步：添加个响应属性</w:t>
+      </w:r>
+      <w:r>
+        <w:br/>
+      </w:r>
+      <w:r>
+        <w:rPr>
+          <w:noProof/>
+        </w:rPr>
+        <w:drawing>
+          <wp:inline distT="0" distB="0" distL="0" distR="0" wp14:anchorId="347CBCC8" wp14:editId="30632278">
+            <wp:extent cx="4704762" cy="1228571"/>
+            <wp:effectExtent l="0" t="0" r="635" b="0"/>
+            <wp:docPr id="38" name="图片 38"/>
+            <wp:cNvGraphicFramePr>
+              <a:graphicFrameLocks xmlns:a="http://schemas.openxmlformats.org/drawingml/2006/main" noChangeAspect="1"/>
+            </wp:cNvGraphicFramePr>
+            <a:graphic xmlns:a="http://schemas.openxmlformats.org/drawingml/2006/main">
+              <a:graphicData uri="http://schemas.openxmlformats.org/drawingml/2006/picture">
+                <pic:pic xmlns:pic="http://schemas.openxmlformats.org/drawingml/2006/picture">
+                  <pic:nvPicPr>
+                    <pic:cNvPr id="1" name=""/>
+                    <pic:cNvPicPr/>
+                  </pic:nvPicPr>
+                  <pic:blipFill>
+                    <a:blip r:embed="rId54"/>
+                    <a:stretch>
+                      <a:fillRect/>
+                    </a:stretch>
+                  </pic:blipFill>
+                  <pic:spPr>
+                    <a:xfrm>
+                      <a:off x="0" y="0"/>
                       <a:ext cx="4704762" cy="1228571"/>
                     </a:xfrm>
                     <a:prstGeom prst="rect">
@@ -6239,7 +6521,7 @@
       <w:r>
         <w:br/>
       </w:r>
-      <w:hyperlink r:id="rId54" w:history="1">
+      <w:hyperlink r:id="rId55" w:history="1">
         <w:r>
           <w:rPr>
             <w:rStyle w:val="a3"/>
@@ -6295,7 +6577,7 @@
                     <pic:cNvPicPr/>
                   </pic:nvPicPr>
                   <pic:blipFill>
-                    <a:blip r:embed="rId55"/>
+                    <a:blip r:embed="rId56"/>
                     <a:stretch>
                       <a:fillRect/>
                     </a:stretch>
@@ -6343,7 +6625,6 @@
         <w:rPr>
           <w:rFonts w:hint="eastAsia"/>
         </w:rPr>
-        <w:lastRenderedPageBreak/>
         <w:t>19.VUE+</w:t>
       </w:r>
       <w:r>
@@ -6429,49 +6710,6 @@
             <wp:extent cx="5274310" cy="903605"/>
             <wp:effectExtent l="0" t="0" r="8890" b="10795"/>
             <wp:docPr id="42" name="图片 42"/>
-            <wp:cNvGraphicFramePr>
-              <a:graphicFrameLocks xmlns:a="http://schemas.openxmlformats.org/drawingml/2006/main" noChangeAspect="1"/>
-            </wp:cNvGraphicFramePr>
-            <a:graphic xmlns:a="http://schemas.openxmlformats.org/drawingml/2006/main">
-              <a:graphicData uri="http://schemas.openxmlformats.org/drawingml/2006/picture">
-                <pic:pic xmlns:pic="http://schemas.openxmlformats.org/drawingml/2006/picture">
-                  <pic:nvPicPr>
-                    <pic:cNvPr id="1" name=""/>
-                    <pic:cNvPicPr/>
-                  </pic:nvPicPr>
-                  <pic:blipFill>
-                    <a:blip r:embed="rId56"/>
-                    <a:stretch>
-                      <a:fillRect/>
-                    </a:stretch>
-                  </pic:blipFill>
-                  <pic:spPr>
-                    <a:xfrm>
-                      <a:off x="0" y="0"/>
-                      <a:ext cx="5274310" cy="903605"/>
-                    </a:xfrm>
-                    <a:prstGeom prst="rect">
-                      <a:avLst/>
-                    </a:prstGeom>
-                  </pic:spPr>
-                </pic:pic>
-              </a:graphicData>
-            </a:graphic>
-          </wp:inline>
-        </w:drawing>
-      </w:r>
-      <w:r>
-        <w:br/>
-      </w:r>
-      <w:r>
-        <w:rPr>
-          <w:noProof/>
-        </w:rPr>
-        <w:drawing>
-          <wp:inline distT="0" distB="0" distL="0" distR="0" wp14:anchorId="6A024E9E" wp14:editId="71415F22">
-            <wp:extent cx="2339698" cy="2572169"/>
-            <wp:effectExtent l="0" t="0" r="0" b="0"/>
-            <wp:docPr id="43" name="图片 43"/>
             <wp:cNvGraphicFramePr>
               <a:graphicFrameLocks xmlns:a="http://schemas.openxmlformats.org/drawingml/2006/main" noChangeAspect="1"/>
             </wp:cNvGraphicFramePr>
@@ -6491,7 +6729,7 @@
                   <pic:spPr>
                     <a:xfrm>
                       <a:off x="0" y="0"/>
-                      <a:ext cx="2350322" cy="2583849"/>
+                      <a:ext cx="5274310" cy="903605"/>
                     </a:xfrm>
                     <a:prstGeom prst="rect">
                       <a:avLst/>
@@ -6503,275 +6741,18 @@
           </wp:inline>
         </w:drawing>
       </w:r>
-    </w:p>
-    <w:p/>
-    <w:p>
-      <w:r>
-        <w:t>20.</w:t>
-      </w:r>
-      <w:r>
-        <w:t>v-if</w:t>
-      </w:r>
-      <w:r>
-        <w:rPr>
-          <w:rFonts w:hint="eastAsia"/>
-        </w:rPr>
-        <w:t>的使用</w:t>
-      </w:r>
-      <w:r>
-        <w:br/>
-        <w:t xml:space="preserve">  </w:t>
-      </w:r>
-      <w:r>
-        <w:rPr>
-          <w:rFonts w:hint="eastAsia"/>
-        </w:rPr>
-        <w:t>当两个</w:t>
-      </w:r>
-      <w:r>
-        <w:rPr>
-          <w:rFonts w:hint="eastAsia"/>
-        </w:rPr>
-        <w:t>div</w:t>
-      </w:r>
-      <w:r>
-        <w:rPr>
-          <w:rFonts w:hint="eastAsia"/>
-        </w:rPr>
-        <w:t>的状态依赖同一个变量的时候</w:t>
-      </w:r>
-      <w:r>
-        <w:rPr>
-          <w:rFonts w:hint="eastAsia"/>
-        </w:rPr>
-        <w:t>.</w:t>
-      </w:r>
-      <w:r>
-        <w:rPr>
-          <w:rFonts w:hint="eastAsia"/>
-        </w:rPr>
-        <w:t>可以一个依赖正常状态</w:t>
-      </w:r>
-      <w:r>
-        <w:rPr>
-          <w:rFonts w:hint="eastAsia"/>
-        </w:rPr>
-        <w:t>,</w:t>
-      </w:r>
-      <w:r>
-        <w:rPr>
-          <w:rFonts w:hint="eastAsia"/>
-        </w:rPr>
-        <w:t>一个依赖取反状态</w:t>
-      </w:r>
-      <w:r>
-        <w:br/>
-        <w:t xml:space="preserve">  &lt;</w:t>
-      </w:r>
-      <w:r>
-        <w:rPr>
-          <w:rFonts w:hint="eastAsia"/>
-        </w:rPr>
-        <w:t>div v-if=</w:t>
-      </w:r>
-      <w:r>
-        <w:t>”</w:t>
-      </w:r>
-      <w:r>
-        <w:rPr>
-          <w:rFonts w:hint="eastAsia"/>
-        </w:rPr>
-        <w:t>date</w:t>
-      </w:r>
-      <w:r>
-        <w:t>”</w:t>
-      </w:r>
-      <w:r>
-        <w:rPr>
-          <w:rFonts w:hint="eastAsia"/>
-        </w:rPr>
-        <w:t>&gt;&lt;/div&gt;</w:t>
-      </w:r>
-      <w:r>
-        <w:br/>
-        <w:t xml:space="preserve">  &lt;</w:t>
-      </w:r>
-      <w:r>
-        <w:rPr>
-          <w:rFonts w:hint="eastAsia"/>
-        </w:rPr>
-        <w:t>div v-if=</w:t>
-      </w:r>
-      <w:r>
-        <w:t>”</w:t>
-      </w:r>
-      <w:r>
-        <w:rPr>
-          <w:rFonts w:hint="eastAsia"/>
-        </w:rPr>
-        <w:t>!data</w:t>
-      </w:r>
-      <w:r>
-        <w:t>”</w:t>
-      </w:r>
-      <w:r>
-        <w:rPr>
-          <w:rFonts w:hint="eastAsia"/>
-        </w:rPr>
-        <w:t>&gt;&lt;/div&gt;</w:t>
-      </w:r>
-    </w:p>
-    <w:p/>
-    <w:p>
-      <w:r>
-        <w:rPr>
-          <w:rFonts w:hint="eastAsia"/>
-        </w:rPr>
-        <w:t>21.</w:t>
-      </w:r>
-      <w:r>
-        <w:rPr>
-          <w:rFonts w:hint="eastAsia"/>
-        </w:rPr>
-        <w:t>生命周期</w:t>
-      </w:r>
-      <w:r>
-        <w:rPr>
-          <w:rFonts w:hint="eastAsia"/>
-        </w:rPr>
-        <w:t>:</w:t>
-      </w:r>
-      <w:r>
-        <w:rPr>
-          <w:rFonts w:hint="eastAsia"/>
-        </w:rPr>
-        <w:t>update</w:t>
-      </w:r>
-      <w:r>
-        <w:rPr>
-          <w:rFonts w:hint="eastAsia"/>
-        </w:rPr>
-        <w:t>d</w:t>
-      </w:r>
-      <w:r>
-        <w:br/>
-        <w:t xml:space="preserve">  </w:t>
-      </w:r>
-      <w:r>
-        <w:rPr>
-          <w:rFonts w:hint="eastAsia"/>
-        </w:rPr>
-        <w:t>当组件接收到</w:t>
-      </w:r>
-      <w:r>
-        <w:rPr>
-          <w:rFonts w:hint="eastAsia"/>
-        </w:rPr>
-        <w:t>props</w:t>
-      </w:r>
-      <w:r>
-        <w:rPr>
-          <w:rFonts w:hint="eastAsia"/>
-        </w:rPr>
-        <w:t>在执行某个函数时</w:t>
-      </w:r>
-      <w:r>
-        <w:rPr>
-          <w:rFonts w:hint="eastAsia"/>
-        </w:rPr>
-        <w:t>,</w:t>
-      </w:r>
-      <w:r>
-        <w:rPr>
-          <w:rFonts w:hint="eastAsia"/>
-        </w:rPr>
-        <w:t>要用到</w:t>
-      </w:r>
-      <w:r>
-        <w:rPr>
-          <w:rFonts w:hint="eastAsia"/>
-        </w:rPr>
-        <w:t>updated</w:t>
-      </w:r>
-      <w:r>
-        <w:br/>
-        <w:t xml:space="preserve">  </w:t>
-      </w:r>
-      <w:r>
-        <w:rPr>
-          <w:rFonts w:hint="eastAsia"/>
-        </w:rPr>
-        <w:t>或者获得通过</w:t>
-      </w:r>
-      <w:r>
-        <w:rPr>
-          <w:rFonts w:hint="eastAsia"/>
-        </w:rPr>
-        <w:t>props</w:t>
-      </w:r>
-      <w:r>
-        <w:rPr>
-          <w:rFonts w:hint="eastAsia"/>
-        </w:rPr>
-        <w:t>传过来的值</w:t>
-      </w:r>
-      <w:r>
-        <w:rPr>
-          <w:rFonts w:hint="eastAsia"/>
-        </w:rPr>
-        <w:t>,</w:t>
-      </w:r>
-      <w:r>
-        <w:rPr>
-          <w:rFonts w:hint="eastAsia"/>
-        </w:rPr>
-        <w:t>在</w:t>
-      </w:r>
-      <w:r>
-        <w:rPr>
-          <w:rFonts w:hint="eastAsia"/>
-        </w:rPr>
-        <w:t>updated</w:t>
-      </w:r>
-      <w:r>
-        <w:rPr>
-          <w:rFonts w:hint="eastAsia"/>
-        </w:rPr>
-        <w:t>里获得即可</w:t>
-      </w:r>
-      <w:r>
-        <w:rPr>
-          <w:rFonts w:hint="eastAsia"/>
-        </w:rPr>
-        <w:t>,</w:t>
-      </w:r>
-      <w:r>
-        <w:rPr>
-          <w:rFonts w:hint="eastAsia"/>
-        </w:rPr>
-        <w:t>当</w:t>
-      </w:r>
-      <w:r>
-        <w:rPr>
-          <w:rFonts w:hint="eastAsia"/>
-        </w:rPr>
-        <w:t>watch</w:t>
-      </w:r>
-      <w:r>
-        <w:rPr>
-          <w:rFonts w:hint="eastAsia"/>
-        </w:rPr>
-        <w:t>不好用的时候可用这个方法</w:t>
+      <w:r>
+        <w:br/>
       </w:r>
       <w:r>
         <w:rPr>
           <w:noProof/>
         </w:rPr>
         <w:drawing>
-          <wp:inline distT="0" distB="0" distL="0" distR="0" wp14:anchorId="3AAB6F77" wp14:editId="17F0F24C">
-            <wp:extent cx="2804265" cy="2166620"/>
+          <wp:inline distT="0" distB="0" distL="0" distR="0" wp14:anchorId="6A024E9E" wp14:editId="71415F22">
+            <wp:extent cx="2339698" cy="2572169"/>
             <wp:effectExtent l="0" t="0" r="0" b="0"/>
-            <wp:docPr id="44" name="图片 44"/>
+            <wp:docPr id="43" name="图片 43"/>
             <wp:cNvGraphicFramePr>
               <a:graphicFrameLocks xmlns:a="http://schemas.openxmlformats.org/drawingml/2006/main" noChangeAspect="1"/>
             </wp:cNvGraphicFramePr>
@@ -6791,7 +6772,7 @@
                   <pic:spPr>
                     <a:xfrm>
                       <a:off x="0" y="0"/>
-                      <a:ext cx="2846752" cy="2199446"/>
+                      <a:ext cx="2350322" cy="2583849"/>
                     </a:xfrm>
                     <a:prstGeom prst="rect">
                       <a:avLst/>
@@ -6803,113 +6784,282 @@
           </wp:inline>
         </w:drawing>
       </w:r>
-      <w:r>
-        <w:br/>
-      </w:r>
-      <w:r>
+    </w:p>
+    <w:p/>
+    <w:p>
+      <w:r>
+        <w:t>20.</w:t>
+      </w:r>
+      <w:r>
+        <w:t>v-if</w:t>
+      </w:r>
+      <w:r>
+        <w:rPr>
+          <w:rFonts w:hint="eastAsia"/>
+        </w:rPr>
+        <w:t>的使用</w:t>
+      </w:r>
+      <w:r>
+        <w:br/>
+        <w:t xml:space="preserve">  </w:t>
+      </w:r>
+      <w:r>
+        <w:rPr>
+          <w:rFonts w:hint="eastAsia"/>
+        </w:rPr>
+        <w:t>当两个</w:t>
+      </w:r>
+      <w:r>
+        <w:rPr>
+          <w:rFonts w:hint="eastAsia"/>
+        </w:rPr>
+        <w:t>div</w:t>
+      </w:r>
+      <w:r>
+        <w:rPr>
+          <w:rFonts w:hint="eastAsia"/>
+        </w:rPr>
+        <w:t>的状态依赖同一个变量的时候</w:t>
+      </w:r>
+      <w:r>
+        <w:rPr>
+          <w:rFonts w:hint="eastAsia"/>
+        </w:rPr>
+        <w:t>.</w:t>
+      </w:r>
+      <w:r>
+        <w:rPr>
+          <w:rFonts w:hint="eastAsia"/>
+        </w:rPr>
+        <w:t>可以一个依赖正常状态</w:t>
+      </w:r>
+      <w:r>
+        <w:rPr>
+          <w:rFonts w:hint="eastAsia"/>
+        </w:rPr>
+        <w:t>,</w:t>
+      </w:r>
+      <w:r>
+        <w:rPr>
+          <w:rFonts w:hint="eastAsia"/>
+        </w:rPr>
+        <w:t>一个依赖取反状态</w:t>
+      </w:r>
+      <w:r>
+        <w:br/>
+        <w:t xml:space="preserve">  &lt;</w:t>
+      </w:r>
+      <w:r>
+        <w:rPr>
+          <w:rFonts w:hint="eastAsia"/>
+        </w:rPr>
+        <w:t>div v-if=</w:t>
+      </w:r>
+      <w:r>
+        <w:t>”</w:t>
+      </w:r>
+      <w:r>
+        <w:rPr>
+          <w:rFonts w:hint="eastAsia"/>
+        </w:rPr>
+        <w:t>date</w:t>
+      </w:r>
+      <w:r>
+        <w:t>”</w:t>
+      </w:r>
+      <w:r>
+        <w:rPr>
+          <w:rFonts w:hint="eastAsia"/>
+        </w:rPr>
+        <w:t>&gt;&lt;/div&gt;</w:t>
+      </w:r>
+      <w:r>
+        <w:br/>
+        <w:t xml:space="preserve">  &lt;</w:t>
+      </w:r>
+      <w:r>
+        <w:rPr>
+          <w:rFonts w:hint="eastAsia"/>
+        </w:rPr>
+        <w:t>div v-if=</w:t>
+      </w:r>
+      <w:r>
+        <w:t>”</w:t>
+      </w:r>
+      <w:r>
+        <w:rPr>
+          <w:rFonts w:hint="eastAsia"/>
+        </w:rPr>
+        <w:t>!data</w:t>
+      </w:r>
+      <w:r>
+        <w:t>”</w:t>
+      </w:r>
+      <w:r>
+        <w:rPr>
+          <w:rFonts w:hint="eastAsia"/>
+        </w:rPr>
+        <w:t>&gt;&lt;/div&gt;</w:t>
+      </w:r>
+    </w:p>
+    <w:p/>
+    <w:p>
+      <w:r>
+        <w:rPr>
+          <w:rFonts w:hint="eastAsia"/>
+        </w:rPr>
+        <w:t>21.</w:t>
+      </w:r>
+      <w:r>
+        <w:rPr>
+          <w:rFonts w:hint="eastAsia"/>
+        </w:rPr>
+        <w:t>生命周期</w:t>
+      </w:r>
+      <w:r>
+        <w:rPr>
+          <w:rFonts w:hint="eastAsia"/>
+        </w:rPr>
+        <w:t>:</w:t>
+      </w:r>
+      <w:r>
+        <w:rPr>
+          <w:rFonts w:hint="eastAsia"/>
+        </w:rPr>
+        <w:t>update</w:t>
+      </w:r>
+      <w:r>
+        <w:rPr>
+          <w:rFonts w:hint="eastAsia"/>
+        </w:rPr>
+        <w:t>d</w:t>
+      </w:r>
+      <w:r>
+        <w:br/>
+        <w:t xml:space="preserve">  </w:t>
+      </w:r>
+      <w:r>
+        <w:rPr>
+          <w:rFonts w:hint="eastAsia"/>
+        </w:rPr>
+        <w:t>当组件接收到</w:t>
+      </w:r>
+      <w:r>
+        <w:rPr>
+          <w:rFonts w:hint="eastAsia"/>
+        </w:rPr>
+        <w:t>props</w:t>
+      </w:r>
+      <w:r>
+        <w:rPr>
+          <w:rFonts w:hint="eastAsia"/>
+        </w:rPr>
+        <w:t>在执行某个函数时</w:t>
+      </w:r>
+      <w:r>
+        <w:rPr>
+          <w:rFonts w:hint="eastAsia"/>
+        </w:rPr>
+        <w:t>,</w:t>
+      </w:r>
+      <w:r>
+        <w:rPr>
+          <w:rFonts w:hint="eastAsia"/>
+        </w:rPr>
+        <w:t>要用到</w:t>
+      </w:r>
+      <w:r>
+        <w:rPr>
+          <w:rFonts w:hint="eastAsia"/>
+        </w:rPr>
+        <w:t>updated</w:t>
+      </w:r>
+      <w:r>
+        <w:br/>
+        <w:t xml:space="preserve">  </w:t>
+      </w:r>
+      <w:r>
+        <w:rPr>
+          <w:rFonts w:hint="eastAsia"/>
+        </w:rPr>
+        <w:t>或者获得通过</w:t>
+      </w:r>
+      <w:r>
+        <w:rPr>
+          <w:rFonts w:hint="eastAsia"/>
+        </w:rPr>
+        <w:t>props</w:t>
+      </w:r>
+      <w:r>
+        <w:rPr>
+          <w:rFonts w:hint="eastAsia"/>
+        </w:rPr>
+        <w:t>传过来的值</w:t>
+      </w:r>
+      <w:r>
+        <w:rPr>
+          <w:rFonts w:hint="eastAsia"/>
+        </w:rPr>
+        <w:t>,</w:t>
+      </w:r>
+      <w:r>
+        <w:rPr>
+          <w:rFonts w:hint="eastAsia"/>
+        </w:rPr>
+        <w:t>在</w:t>
+      </w:r>
+      <w:r>
+        <w:rPr>
+          <w:rFonts w:hint="eastAsia"/>
+        </w:rPr>
+        <w:t>updated</w:t>
+      </w:r>
+      <w:r>
+        <w:rPr>
+          <w:rFonts w:hint="eastAsia"/>
+        </w:rPr>
+        <w:t>里获得即可</w:t>
+      </w:r>
+      <w:r>
+        <w:rPr>
+          <w:rFonts w:hint="eastAsia"/>
+        </w:rPr>
+        <w:t>,</w:t>
+      </w:r>
+      <w:r>
+        <w:rPr>
+          <w:rFonts w:hint="eastAsia"/>
+        </w:rPr>
+        <w:t>当</w:t>
+      </w:r>
+      <w:r>
+        <w:rPr>
+          <w:rFonts w:hint="eastAsia"/>
+        </w:rPr>
+        <w:t>watch</w:t>
+      </w:r>
+      <w:r>
+        <w:rPr>
+          <w:rFonts w:hint="eastAsia"/>
+        </w:rPr>
+        <w:t>不好用的时候可用这个</w:t>
+      </w:r>
+      <w:r>
+        <w:rPr>
+          <w:rFonts w:hint="eastAsia"/>
+        </w:rPr>
         <w:lastRenderedPageBreak/>
-        <w:t>22.</w:t>
-      </w:r>
-      <w:r>
-        <w:rPr>
-          <w:rFonts w:hint="eastAsia"/>
-        </w:rPr>
-        <w:t>过滤器</w:t>
-      </w:r>
-      <w:r>
-        <w:rPr>
-          <w:rFonts w:hint="eastAsia"/>
-        </w:rPr>
-        <w:t xml:space="preserve">   </w:t>
-      </w:r>
-      <w:r>
-        <w:br/>
-        <w:t xml:space="preserve"> </w:t>
-      </w:r>
-      <w:r>
-        <w:rPr>
-          <w:rFonts w:hint="eastAsia"/>
-        </w:rPr>
-        <w:t>需求</w:t>
-      </w:r>
-      <w:r>
-        <w:rPr>
-          <w:rFonts w:hint="eastAsia"/>
-        </w:rPr>
-        <w:t xml:space="preserve"> </w:t>
-      </w:r>
-      <w:r>
-        <w:rPr>
-          <w:rFonts w:hint="eastAsia"/>
-        </w:rPr>
-        <w:t>变量有无进行判断</w:t>
-      </w:r>
-      <w:r>
-        <w:rPr>
-          <w:rFonts w:hint="eastAsia"/>
-        </w:rPr>
-        <w:t>,</w:t>
-      </w:r>
-      <w:r>
-        <w:rPr>
-          <w:rFonts w:hint="eastAsia"/>
-        </w:rPr>
-        <w:t>有的情况如果变量为负数变为正数</w:t>
-      </w:r>
-      <w:r>
-        <w:br/>
-        <w:t xml:space="preserve"> </w:t>
-      </w:r>
-      <w:r>
-        <w:rPr>
-          <w:rFonts w:hint="eastAsia"/>
-        </w:rPr>
-        <w:t>解决方案</w:t>
-      </w:r>
-      <w:r>
-        <w:rPr>
-          <w:rFonts w:hint="eastAsia"/>
-        </w:rPr>
-        <w:t>:</w:t>
-      </w:r>
-      <w:r>
-        <w:rPr>
-          <w:rFonts w:hint="eastAsia"/>
-        </w:rPr>
-        <w:t>三元选择器和过滤器配合使用</w:t>
-      </w:r>
-      <w:r>
-        <w:rPr>
-          <w:rFonts w:hint="eastAsia"/>
-        </w:rPr>
-        <w:t>,</w:t>
-      </w:r>
-      <w:r>
-        <w:t xml:space="preserve"> </w:t>
-      </w:r>
-      <w:proofErr w:type="spellStart"/>
-      <w:r>
-        <w:t>negativeFillter</w:t>
-      </w:r>
-      <w:proofErr w:type="spellEnd"/>
-      <w:r>
-        <w:rPr>
-          <w:rFonts w:hint="eastAsia"/>
-        </w:rPr>
-        <w:t>是个筛选函数</w:t>
-      </w:r>
-      <w:r>
-        <w:br/>
+        <w:t>方法</w:t>
       </w:r>
       <w:r>
         <w:rPr>
           <w:noProof/>
         </w:rPr>
         <w:drawing>
-          <wp:inline distT="0" distB="0" distL="0" distR="0" wp14:anchorId="7CFCC79F" wp14:editId="57F94EF3">
-            <wp:extent cx="5274310" cy="1313180"/>
-            <wp:effectExtent l="0" t="0" r="8890" b="7620"/>
-            <wp:docPr id="45" name="图片 45"/>
+          <wp:inline distT="0" distB="0" distL="0" distR="0" wp14:anchorId="3AAB6F77" wp14:editId="17F0F24C">
+            <wp:extent cx="2804265" cy="2166620"/>
+            <wp:effectExtent l="0" t="0" r="0" b="0"/>
+            <wp:docPr id="44" name="图片 44"/>
             <wp:cNvGraphicFramePr>
               <a:graphicFrameLocks xmlns:a="http://schemas.openxmlformats.org/drawingml/2006/main" noChangeAspect="1"/>
             </wp:cNvGraphicFramePr>
@@ -6929,7 +7079,7 @@
                   <pic:spPr>
                     <a:xfrm>
                       <a:off x="0" y="0"/>
-                      <a:ext cx="5274310" cy="1313180"/>
+                      <a:ext cx="2846752" cy="2199446"/>
                     </a:xfrm>
                     <a:prstGeom prst="rect">
                       <a:avLst/>
@@ -6943,16 +7093,108 @@
       </w:r>
       <w:r>
         <w:br/>
+        <w:t>22.</w:t>
+      </w:r>
+      <w:r>
+        <w:rPr>
+          <w:rFonts w:hint="eastAsia"/>
+        </w:rPr>
+        <w:t>过滤器</w:t>
+      </w:r>
+      <w:r>
+        <w:rPr>
+          <w:rFonts w:hint="eastAsia"/>
+        </w:rPr>
+        <w:t xml:space="preserve">   </w:t>
+      </w:r>
+      <w:r>
+        <w:br/>
+        <w:t xml:space="preserve"> </w:t>
+      </w:r>
+      <w:r>
+        <w:rPr>
+          <w:rFonts w:hint="eastAsia"/>
+        </w:rPr>
+        <w:t>需求</w:t>
+      </w:r>
+      <w:r>
+        <w:rPr>
+          <w:rFonts w:hint="eastAsia"/>
+        </w:rPr>
+        <w:t xml:space="preserve"> </w:t>
+      </w:r>
+      <w:r>
+        <w:rPr>
+          <w:rFonts w:hint="eastAsia"/>
+        </w:rPr>
+        <w:t>变量有无进行判断</w:t>
+      </w:r>
+      <w:r>
+        <w:rPr>
+          <w:rFonts w:hint="eastAsia"/>
+        </w:rPr>
+        <w:t>,</w:t>
+      </w:r>
+      <w:r>
+        <w:rPr>
+          <w:rFonts w:hint="eastAsia"/>
+        </w:rPr>
+        <w:t>有的情况如果变量为负数变为正数</w:t>
+      </w:r>
+      <w:r>
+        <w:br/>
+        <w:t xml:space="preserve"> </w:t>
+      </w:r>
+      <w:r>
+        <w:rPr>
+          <w:rFonts w:hint="eastAsia"/>
+        </w:rPr>
+        <w:t>解决方案</w:t>
+      </w:r>
+      <w:r>
+        <w:rPr>
+          <w:rFonts w:hint="eastAsia"/>
+        </w:rPr>
+        <w:t>:</w:t>
+      </w:r>
+      <w:r>
+        <w:rPr>
+          <w:rFonts w:hint="eastAsia"/>
+        </w:rPr>
+        <w:t>三元选择器和过滤器配合使用</w:t>
+      </w:r>
+      <w:r>
+        <w:rPr>
+          <w:rFonts w:hint="eastAsia"/>
+        </w:rPr>
+        <w:t>,</w:t>
+      </w:r>
+      <w:r>
+        <w:t xml:space="preserve"> </w:t>
+      </w:r>
+      <w:proofErr w:type="spellStart"/>
+      <w:r>
+        <w:t>negativeFillter</w:t>
+      </w:r>
+      <w:proofErr w:type="spellEnd"/>
+      <w:r>
+        <w:rPr>
+          <w:rFonts w:hint="eastAsia"/>
+        </w:rPr>
+        <w:t>是个筛选函数</w:t>
+      </w:r>
+      <w:r>
+        <w:br/>
       </w:r>
       <w:r>
         <w:rPr>
           <w:noProof/>
         </w:rPr>
         <w:drawing>
-          <wp:inline distT="0" distB="0" distL="0" distR="0" wp14:anchorId="35AE0337" wp14:editId="57BCE621">
-            <wp:extent cx="3254098" cy="1941819"/>
-            <wp:effectExtent l="0" t="0" r="0" b="0"/>
-            <wp:docPr id="46" name="图片 46"/>
+          <wp:inline distT="0" distB="0" distL="0" distR="0" wp14:anchorId="7CFCC79F" wp14:editId="57F94EF3">
+            <wp:extent cx="5274310" cy="1313180"/>
+            <wp:effectExtent l="0" t="0" r="8890" b="7620"/>
+            <wp:docPr id="45" name="图片 45"/>
             <wp:cNvGraphicFramePr>
               <a:graphicFrameLocks xmlns:a="http://schemas.openxmlformats.org/drawingml/2006/main" noChangeAspect="1"/>
             </wp:cNvGraphicFramePr>
@@ -6972,7 +7214,675 @@
                   <pic:spPr>
                     <a:xfrm>
                       <a:off x="0" y="0"/>
+                      <a:ext cx="5274310" cy="1313180"/>
+                    </a:xfrm>
+                    <a:prstGeom prst="rect">
+                      <a:avLst/>
+                    </a:prstGeom>
+                  </pic:spPr>
+                </pic:pic>
+              </a:graphicData>
+            </a:graphic>
+          </wp:inline>
+        </w:drawing>
+      </w:r>
+      <w:r>
+        <w:br/>
+      </w:r>
+      <w:r>
+        <w:rPr>
+          <w:noProof/>
+        </w:rPr>
+        <w:drawing>
+          <wp:inline distT="0" distB="0" distL="0" distR="0" wp14:anchorId="35AE0337" wp14:editId="57BCE621">
+            <wp:extent cx="3254098" cy="1941819"/>
+            <wp:effectExtent l="0" t="0" r="0" b="0"/>
+            <wp:docPr id="46" name="图片 46"/>
+            <wp:cNvGraphicFramePr>
+              <a:graphicFrameLocks xmlns:a="http://schemas.openxmlformats.org/drawingml/2006/main" noChangeAspect="1"/>
+            </wp:cNvGraphicFramePr>
+            <a:graphic xmlns:a="http://schemas.openxmlformats.org/drawingml/2006/main">
+              <a:graphicData uri="http://schemas.openxmlformats.org/drawingml/2006/picture">
+                <pic:pic xmlns:pic="http://schemas.openxmlformats.org/drawingml/2006/picture">
+                  <pic:nvPicPr>
+                    <pic:cNvPr id="1" name=""/>
+                    <pic:cNvPicPr/>
+                  </pic:nvPicPr>
+                  <pic:blipFill>
+                    <a:blip r:embed="rId61"/>
+                    <a:stretch>
+                      <a:fillRect/>
+                    </a:stretch>
+                  </pic:blipFill>
+                  <pic:spPr>
+                    <a:xfrm>
+                      <a:off x="0" y="0"/>
                       <a:ext cx="3263112" cy="1947198"/>
+                    </a:xfrm>
+                    <a:prstGeom prst="rect">
+                      <a:avLst/>
+                    </a:prstGeom>
+                  </pic:spPr>
+                </pic:pic>
+              </a:graphicData>
+            </a:graphic>
+          </wp:inline>
+        </w:drawing>
+      </w:r>
+    </w:p>
+    <w:p/>
+    <w:p>
+      <w:r>
+        <w:rPr>
+          <w:rFonts w:hint="eastAsia"/>
+        </w:rPr>
+        <w:t>23.</w:t>
+      </w:r>
+      <w:r>
+        <w:rPr>
+          <w:rFonts w:hint="eastAsia"/>
+        </w:rPr>
+        <w:t>生命周期</w:t>
+      </w:r>
+      <w:r>
+        <w:rPr>
+          <w:rFonts w:hint="eastAsia"/>
+        </w:rPr>
+        <w:t xml:space="preserve"> created</w:t>
+      </w:r>
+      <w:r>
+        <w:rPr>
+          <w:rFonts w:hint="eastAsia"/>
+        </w:rPr>
+        <w:t>和</w:t>
+      </w:r>
+      <w:r>
+        <w:rPr>
+          <w:rFonts w:hint="eastAsia"/>
+        </w:rPr>
+        <w:t>mounted</w:t>
+      </w:r>
+    </w:p>
+    <w:p>
+      <w:r>
+        <w:rPr>
+          <w:rFonts w:hint="eastAsia"/>
+        </w:rPr>
+        <w:t xml:space="preserve"> </w:t>
+      </w:r>
+      <w:r>
+        <w:rPr>
+          <w:rFonts w:hint="eastAsia"/>
+        </w:rPr>
+        <w:t>如果两个函数先后操作一个双向绑定的数据</w:t>
+      </w:r>
+      <w:r>
+        <w:rPr>
+          <w:rFonts w:hint="eastAsia"/>
+        </w:rPr>
+        <w:t>,</w:t>
+      </w:r>
+      <w:r>
+        <w:rPr>
+          <w:rFonts w:hint="eastAsia"/>
+        </w:rPr>
+        <w:t>先操作的函数放在</w:t>
+      </w:r>
+      <w:r>
+        <w:rPr>
+          <w:rFonts w:hint="eastAsia"/>
+        </w:rPr>
+        <w:t>created</w:t>
+      </w:r>
+      <w:r>
+        <w:rPr>
+          <w:rFonts w:hint="eastAsia"/>
+        </w:rPr>
+        <w:t>里</w:t>
+      </w:r>
+      <w:r>
+        <w:rPr>
+          <w:rFonts w:hint="eastAsia"/>
+        </w:rPr>
+        <w:t>,</w:t>
+      </w:r>
+      <w:r>
+        <w:rPr>
+          <w:rFonts w:hint="eastAsia"/>
+        </w:rPr>
+        <w:t>后操作的放在</w:t>
+      </w:r>
+      <w:r>
+        <w:rPr>
+          <w:rFonts w:hint="eastAsia"/>
+        </w:rPr>
+        <w:t>mounted</w:t>
+      </w:r>
+      <w:r>
+        <w:rPr>
+          <w:rFonts w:hint="eastAsia"/>
+        </w:rPr>
+        <w:t>里</w:t>
+      </w:r>
+    </w:p>
+    <w:p/>
+    <w:p>
+      <w:r>
+        <w:rPr>
+          <w:rFonts w:hint="eastAsia"/>
+        </w:rPr>
+        <w:t xml:space="preserve">24.v-for </w:t>
+      </w:r>
+      <w:r>
+        <w:rPr>
+          <w:rFonts w:hint="eastAsia"/>
+        </w:rPr>
+        <w:t>生成的</w:t>
+      </w:r>
+      <w:r>
+        <w:rPr>
+          <w:rFonts w:hint="eastAsia"/>
+        </w:rPr>
+        <w:t xml:space="preserve">HTML </w:t>
+      </w:r>
+      <w:r>
+        <w:rPr>
+          <w:rFonts w:hint="eastAsia"/>
+        </w:rPr>
+        <w:t>带参数跳转外链</w:t>
+      </w:r>
+      <w:r>
+        <w:br/>
+        <w:t xml:space="preserve">  </w:t>
+      </w:r>
+      <w:r>
+        <w:rPr>
+          <w:rFonts w:hint="eastAsia"/>
+        </w:rPr>
+        <w:t>方法</w:t>
+      </w:r>
+      <w:r>
+        <w:rPr>
+          <w:rFonts w:hint="eastAsia"/>
+        </w:rPr>
+        <w:t>:</w:t>
+      </w:r>
+      <w:r>
+        <w:rPr>
+          <w:rFonts w:hint="eastAsia"/>
+        </w:rPr>
+        <w:t>点击执行一个函数</w:t>
+      </w:r>
+      <w:r>
+        <w:rPr>
+          <w:rFonts w:hint="eastAsia"/>
+        </w:rPr>
+        <w:t>,</w:t>
+      </w:r>
+      <w:r>
+        <w:rPr>
+          <w:rFonts w:hint="eastAsia"/>
+        </w:rPr>
+        <w:t>把参数动态传给函数</w:t>
+      </w:r>
+      <w:r>
+        <w:rPr>
+          <w:rFonts w:hint="eastAsia"/>
+        </w:rPr>
+        <w:t>,</w:t>
+      </w:r>
+      <w:r>
+        <w:rPr>
+          <w:rFonts w:hint="eastAsia"/>
+        </w:rPr>
+        <w:t>在函数里跳转</w:t>
+      </w:r>
+      <w:r>
+        <w:br/>
+      </w:r>
+      <w:r>
+        <w:rPr>
+          <w:noProof/>
+        </w:rPr>
+        <w:drawing>
+          <wp:inline distT="0" distB="0" distL="0" distR="0" wp14:anchorId="0AECF0EF" wp14:editId="68C58BFF">
+            <wp:extent cx="5274310" cy="765175"/>
+            <wp:effectExtent l="0" t="0" r="8890" b="0"/>
+            <wp:docPr id="47" name="图片 47"/>
+            <wp:cNvGraphicFramePr>
+              <a:graphicFrameLocks xmlns:a="http://schemas.openxmlformats.org/drawingml/2006/main" noChangeAspect="1"/>
+            </wp:cNvGraphicFramePr>
+            <a:graphic xmlns:a="http://schemas.openxmlformats.org/drawingml/2006/main">
+              <a:graphicData uri="http://schemas.openxmlformats.org/drawingml/2006/picture">
+                <pic:pic xmlns:pic="http://schemas.openxmlformats.org/drawingml/2006/picture">
+                  <pic:nvPicPr>
+                    <pic:cNvPr id="1" name=""/>
+                    <pic:cNvPicPr/>
+                  </pic:nvPicPr>
+                  <pic:blipFill>
+                    <a:blip r:embed="rId62"/>
+                    <a:stretch>
+                      <a:fillRect/>
+                    </a:stretch>
+                  </pic:blipFill>
+                  <pic:spPr>
+                    <a:xfrm>
+                      <a:off x="0" y="0"/>
+                      <a:ext cx="5274310" cy="765175"/>
+                    </a:xfrm>
+                    <a:prstGeom prst="rect">
+                      <a:avLst/>
+                    </a:prstGeom>
+                  </pic:spPr>
+                </pic:pic>
+              </a:graphicData>
+            </a:graphic>
+          </wp:inline>
+        </w:drawing>
+      </w:r>
+      <w:r>
+        <w:lastRenderedPageBreak/>
+        <w:br/>
+      </w:r>
+      <w:r>
+        <w:rPr>
+          <w:noProof/>
+        </w:rPr>
+        <w:drawing>
+          <wp:inline distT="0" distB="0" distL="0" distR="0" wp14:anchorId="4AB3EFA6" wp14:editId="3581F4F4">
+            <wp:extent cx="5274310" cy="473710"/>
+            <wp:effectExtent l="0" t="0" r="8890" b="8890"/>
+            <wp:docPr id="48" name="图片 48"/>
+            <wp:cNvGraphicFramePr>
+              <a:graphicFrameLocks xmlns:a="http://schemas.openxmlformats.org/drawingml/2006/main" noChangeAspect="1"/>
+            </wp:cNvGraphicFramePr>
+            <a:graphic xmlns:a="http://schemas.openxmlformats.org/drawingml/2006/main">
+              <a:graphicData uri="http://schemas.openxmlformats.org/drawingml/2006/picture">
+                <pic:pic xmlns:pic="http://schemas.openxmlformats.org/drawingml/2006/picture">
+                  <pic:nvPicPr>
+                    <pic:cNvPr id="1" name=""/>
+                    <pic:cNvPicPr/>
+                  </pic:nvPicPr>
+                  <pic:blipFill>
+                    <a:blip r:embed="rId63"/>
+                    <a:stretch>
+                      <a:fillRect/>
+                    </a:stretch>
+                  </pic:blipFill>
+                  <pic:spPr>
+                    <a:xfrm>
+                      <a:off x="0" y="0"/>
+                      <a:ext cx="5274310" cy="473710"/>
+                    </a:xfrm>
+                    <a:prstGeom prst="rect">
+                      <a:avLst/>
+                    </a:prstGeom>
+                  </pic:spPr>
+                </pic:pic>
+              </a:graphicData>
+            </a:graphic>
+          </wp:inline>
+        </w:drawing>
+      </w:r>
+      <w:r>
+        <w:br/>
+      </w:r>
+      <w:r>
+        <w:rPr>
+          <w:rFonts w:hint="eastAsia"/>
+        </w:rPr>
+        <w:t>再用</w:t>
+      </w:r>
+      <w:proofErr w:type="spellStart"/>
+      <w:r>
+        <w:t>var</w:t>
+      </w:r>
+      <w:proofErr w:type="spellEnd"/>
+      <w:r>
+        <w:t xml:space="preserve"> </w:t>
+      </w:r>
+      <w:proofErr w:type="spellStart"/>
+      <w:r>
+        <w:t>getInfo</w:t>
+      </w:r>
+      <w:proofErr w:type="spellEnd"/>
+      <w:r>
+        <w:t>=</w:t>
+      </w:r>
+      <w:proofErr w:type="spellStart"/>
+      <w:r>
+        <w:t>window.location.search.slice</w:t>
+      </w:r>
+      <w:proofErr w:type="spellEnd"/>
+      <w:r>
+        <w:t>(</w:t>
+      </w:r>
+      <w:proofErr w:type="spellStart"/>
+      <w:r>
+        <w:t>window.location.search.lastIndexOf</w:t>
+      </w:r>
+      <w:proofErr w:type="spellEnd"/>
+      <w:r>
+        <w:t>("?")+1)</w:t>
+      </w:r>
+      <w:r>
+        <w:rPr>
+          <w:rFonts w:hint="eastAsia"/>
+        </w:rPr>
+        <w:t xml:space="preserve"> </w:t>
+      </w:r>
+      <w:r>
+        <w:rPr>
+          <w:rFonts w:hint="eastAsia"/>
+        </w:rPr>
+        <w:t>拿到参数</w:t>
+      </w:r>
+      <w:r>
+        <w:br/>
+      </w:r>
+      <w:r>
+        <w:rPr>
+          <w:rFonts w:hint="eastAsia"/>
+        </w:rPr>
+        <w:t>如果参数</w:t>
+      </w:r>
+      <w:r>
+        <w:rPr>
+          <w:rFonts w:hint="eastAsia"/>
+        </w:rPr>
+        <w:t>地址</w:t>
+      </w:r>
+      <w:r>
+        <w:rPr>
+          <w:rFonts w:hint="eastAsia"/>
+        </w:rPr>
+        <w:t>前有</w:t>
+      </w:r>
+      <w:r>
+        <w:rPr>
+          <w:rFonts w:hint="eastAsia"/>
+        </w:rPr>
+        <w:t xml:space="preserve">#  </w:t>
+      </w:r>
+      <w:r>
+        <w:rPr>
+          <w:rFonts w:hint="eastAsia"/>
+        </w:rPr>
+        <w:t>则拿不到参数</w:t>
+      </w:r>
+      <w:r>
+        <w:rPr>
+          <w:rFonts w:hint="eastAsia"/>
+        </w:rPr>
+        <w:t>,</w:t>
+      </w:r>
+      <w:r>
+        <w:rPr>
+          <w:rFonts w:hint="eastAsia"/>
+        </w:rPr>
+        <w:t>比如</w:t>
+      </w:r>
+      <w:r>
+        <w:br/>
+      </w:r>
+      <w:hyperlink r:id="rId64" w:anchor="/?store_id=ADBJ37&amp;week_no=201730&amp;bversion=20170810" w:history="1">
+        <w:r>
+          <w:rPr>
+            <w:rStyle w:val="a3"/>
+          </w:rPr>
+          <w:t>http://localhost:8080</w:t>
+        </w:r>
+        <w:r>
+          <w:rPr>
+            <w:rStyle w:val="a3"/>
+            <w:rFonts w:hint="eastAsia"/>
+          </w:rPr>
+          <w:t>/#</w:t>
+        </w:r>
+        <w:r>
+          <w:rPr>
+            <w:rStyle w:val="a3"/>
+          </w:rPr>
+          <w:t>/?store_id=ADBJ37&amp;week_no=201730&amp;bversion=20170810</w:t>
+        </w:r>
+      </w:hyperlink>
+      <w:r>
+        <w:rPr>
+          <w:rFonts w:hint="eastAsia"/>
+        </w:rPr>
+        <w:t xml:space="preserve"> </w:t>
+      </w:r>
+      <w:r>
+        <w:rPr>
+          <w:rFonts w:hint="eastAsia"/>
+        </w:rPr>
+        <w:t>拿不到地址</w:t>
+      </w:r>
+    </w:p>
+    <w:p/>
+    <w:p>
+      <w:r>
+        <w:rPr>
+          <w:rFonts w:hint="eastAsia"/>
+        </w:rPr>
+        <w:t>25.v-on</w:t>
+      </w:r>
+      <w:r>
+        <w:br/>
+      </w:r>
+      <w:r>
+        <w:rPr>
+          <w:rFonts w:hint="eastAsia"/>
+        </w:rPr>
+        <w:t>如果想在</w:t>
+      </w:r>
+      <w:r>
+        <w:rPr>
+          <w:rFonts w:hint="eastAsia"/>
+        </w:rPr>
+        <w:t>v-on</w:t>
+      </w:r>
+      <w:r>
+        <w:rPr>
+          <w:rFonts w:hint="eastAsia"/>
+        </w:rPr>
+        <w:t>里绑定多个函数</w:t>
+      </w:r>
+      <w:r>
+        <w:rPr>
+          <w:rFonts w:hint="eastAsia"/>
+        </w:rPr>
+        <w:t>,</w:t>
+      </w:r>
+      <w:r>
+        <w:rPr>
+          <w:rFonts w:hint="eastAsia"/>
+        </w:rPr>
+        <w:t>可以先在</w:t>
+      </w:r>
+      <w:r>
+        <w:rPr>
+          <w:rFonts w:hint="eastAsia"/>
+        </w:rPr>
+        <w:t>v-on</w:t>
+      </w:r>
+      <w:r>
+        <w:rPr>
+          <w:rFonts w:hint="eastAsia"/>
+        </w:rPr>
+        <w:t>绑定一个函数</w:t>
+      </w:r>
+      <w:r>
+        <w:rPr>
+          <w:rFonts w:hint="eastAsia"/>
+        </w:rPr>
+        <w:t>,</w:t>
+      </w:r>
+      <w:r>
+        <w:rPr>
+          <w:rFonts w:hint="eastAsia"/>
+        </w:rPr>
+        <w:t>在这个函数中再通过</w:t>
+      </w:r>
+      <w:r>
+        <w:rPr>
+          <w:rFonts w:hint="eastAsia"/>
+        </w:rPr>
+        <w:t>this</w:t>
+      </w:r>
+      <w:r>
+        <w:rPr>
+          <w:rFonts w:hint="eastAsia"/>
+        </w:rPr>
+        <w:t>调用其他函数</w:t>
+      </w:r>
+    </w:p>
+    <w:p/>
+    <w:p>
+      <w:r>
+        <w:rPr>
+          <w:rFonts w:hint="eastAsia"/>
+        </w:rPr>
+        <w:t xml:space="preserve">26.v-show </w:t>
+      </w:r>
+      <w:r>
+        <w:rPr>
+          <w:rFonts w:hint="eastAsia"/>
+        </w:rPr>
+        <w:t>和</w:t>
+      </w:r>
+      <w:r>
+        <w:rPr>
+          <w:rFonts w:hint="eastAsia"/>
+        </w:rPr>
+        <w:t xml:space="preserve"> v-if</w:t>
+      </w:r>
+      <w:r>
+        <w:br/>
+        <w:t xml:space="preserve"> </w:t>
+      </w:r>
+      <w:r>
+        <w:rPr>
+          <w:rFonts w:hint="eastAsia"/>
+        </w:rPr>
+        <w:t>需求</w:t>
+      </w:r>
+      <w:r>
+        <w:rPr>
+          <w:rFonts w:hint="eastAsia"/>
+        </w:rPr>
+        <w:t>:</w:t>
+      </w:r>
+      <w:r>
+        <w:rPr>
+          <w:rFonts w:hint="eastAsia"/>
+        </w:rPr>
+        <w:t>点击元素取正</w:t>
+      </w:r>
+      <w:r>
+        <w:rPr>
+          <w:rFonts w:hint="eastAsia"/>
+        </w:rPr>
+        <w:t xml:space="preserve"> </w:t>
+      </w:r>
+      <w:r>
+        <w:rPr>
+          <w:rFonts w:hint="eastAsia"/>
+        </w:rPr>
+        <w:t>再点击元素取反</w:t>
+      </w:r>
+      <w:r>
+        <w:rPr>
+          <w:rFonts w:hint="eastAsia"/>
+        </w:rPr>
+        <w:t xml:space="preserve"> </w:t>
+      </w:r>
+      <w:r>
+        <w:rPr>
+          <w:rFonts w:hint="eastAsia"/>
+        </w:rPr>
+        <w:t>循环</w:t>
+      </w:r>
+      <w:r>
+        <w:br/>
+        <w:t xml:space="preserve"> </w:t>
+      </w:r>
+      <w:r>
+        <w:rPr>
+          <w:rFonts w:hint="eastAsia"/>
+        </w:rPr>
+        <w:t>方案</w:t>
+      </w:r>
+      <w:r>
+        <w:rPr>
+          <w:rFonts w:hint="eastAsia"/>
+        </w:rPr>
+        <w:t>1:</w:t>
+      </w:r>
+      <w:r>
+        <w:t xml:space="preserve"> </w:t>
+      </w:r>
+      <w:proofErr w:type="spellStart"/>
+      <w:r>
+        <w:t>this.showdata</w:t>
+      </w:r>
+      <w:proofErr w:type="spellEnd"/>
+      <w:r>
+        <w:t xml:space="preserve"> = !</w:t>
+      </w:r>
+      <w:proofErr w:type="spellStart"/>
+      <w:r>
+        <w:t>this.showdata</w:t>
+      </w:r>
+      <w:proofErr w:type="spellEnd"/>
+      <w:r>
+        <w:br/>
+        <w:t xml:space="preserve"> </w:t>
+      </w:r>
+      <w:r>
+        <w:rPr>
+          <w:rFonts w:hint="eastAsia"/>
+        </w:rPr>
+        <w:t>方案</w:t>
+      </w:r>
+      <w:r>
+        <w:rPr>
+          <w:rFonts w:hint="eastAsia"/>
+        </w:rPr>
+        <w:t>2:</w:t>
+      </w:r>
+      <w:r>
+        <w:br/>
+      </w:r>
+      <w:r>
+        <w:rPr>
+          <w:noProof/>
+        </w:rPr>
+        <w:drawing>
+          <wp:inline distT="0" distB="0" distL="0" distR="0" wp14:anchorId="74404184" wp14:editId="5AECE66F">
+            <wp:extent cx="2911198" cy="1611556"/>
+            <wp:effectExtent l="0" t="0" r="10160" b="0"/>
+            <wp:docPr id="50" name="图片 50"/>
+            <wp:cNvGraphicFramePr>
+              <a:graphicFrameLocks xmlns:a="http://schemas.openxmlformats.org/drawingml/2006/main" noChangeAspect="1"/>
+            </wp:cNvGraphicFramePr>
+            <a:graphic xmlns:a="http://schemas.openxmlformats.org/drawingml/2006/main">
+              <a:graphicData uri="http://schemas.openxmlformats.org/drawingml/2006/picture">
+                <pic:pic xmlns:pic="http://schemas.openxmlformats.org/drawingml/2006/picture">
+                  <pic:nvPicPr>
+                    <pic:cNvPr id="1" name=""/>
+                    <pic:cNvPicPr/>
+                  </pic:nvPicPr>
+                  <pic:blipFill>
+                    <a:blip r:embed="rId65"/>
+                    <a:stretch>
+                      <a:fillRect/>
+                    </a:stretch>
+                  </pic:blipFill>
+                  <pic:spPr>
+                    <a:xfrm>
+                      <a:off x="0" y="0"/>
+                      <a:ext cx="2919695" cy="1616260"/>
                     </a:xfrm>
                     <a:prstGeom prst="rect">
                       <a:avLst/>

--- a/vue笔记.docx
+++ b/vue笔记.docx
@@ -4841,6 +4841,694 @@
           <w:rFonts w:hint="eastAsia"/>
         </w:rPr>
         <w:lastRenderedPageBreak/>
+        <w:t>//</w:t>
+      </w:r>
+      <w:r>
+        <w:rPr>
+          <w:rFonts w:hint="eastAsia"/>
+        </w:rPr>
+        <w:t>合并单元格算法</w:t>
+      </w:r>
+      <w:proofErr w:type="spellStart"/>
+      <w:r>
+        <w:rPr>
+          <w:rFonts w:hint="eastAsia"/>
+        </w:rPr>
+        <w:t>tabObj</w:t>
+      </w:r>
+      <w:proofErr w:type="spellEnd"/>
+      <w:r>
+        <w:rPr>
+          <w:rFonts w:hint="eastAsia"/>
+        </w:rPr>
+        <w:t>代表表的</w:t>
+      </w:r>
+      <w:r>
+        <w:rPr>
+          <w:rFonts w:hint="eastAsia"/>
+        </w:rPr>
+        <w:t>Id</w:t>
+      </w:r>
+      <w:r>
+        <w:rPr>
+          <w:rFonts w:hint="eastAsia"/>
+        </w:rPr>
+        <w:t>，即</w:t>
+      </w:r>
+      <w:proofErr w:type="spellStart"/>
+      <w:r>
+        <w:rPr>
+          <w:rFonts w:hint="eastAsia"/>
+        </w:rPr>
+        <w:t>GridView</w:t>
+      </w:r>
+      <w:proofErr w:type="spellEnd"/>
+      <w:r>
+        <w:rPr>
+          <w:rFonts w:hint="eastAsia"/>
+        </w:rPr>
+        <w:t>的</w:t>
+      </w:r>
+      <w:r>
+        <w:rPr>
+          <w:rFonts w:hint="eastAsia"/>
+        </w:rPr>
+        <w:t>Id</w:t>
+      </w:r>
+      <w:r>
+        <w:rPr>
+          <w:rFonts w:hint="eastAsia"/>
+        </w:rPr>
+        <w:t>，</w:t>
+      </w:r>
+      <w:proofErr w:type="spellStart"/>
+      <w:r>
+        <w:rPr>
+          <w:rFonts w:hint="eastAsia"/>
+        </w:rPr>
+        <w:t>cellIndex</w:t>
+      </w:r>
+      <w:proofErr w:type="spellEnd"/>
+      <w:r>
+        <w:rPr>
+          <w:rFonts w:hint="eastAsia"/>
+        </w:rPr>
+        <w:t>代表合并第几列，</w:t>
+      </w:r>
+      <w:proofErr w:type="spellStart"/>
+      <w:r>
+        <w:rPr>
+          <w:rFonts w:hint="eastAsia"/>
+        </w:rPr>
+        <w:t>beignRow</w:t>
+      </w:r>
+      <w:proofErr w:type="spellEnd"/>
+    </w:p>
+    <w:p>
+      <w:r>
+        <w:rPr>
+          <w:rFonts w:hint="eastAsia"/>
+        </w:rPr>
+        <w:t xml:space="preserve"> </w:t>
+      </w:r>
+      <w:r>
+        <w:rPr>
+          <w:rFonts w:hint="eastAsia"/>
+        </w:rPr>
+        <w:t>代表从几行开始，通常使用</w:t>
+      </w:r>
+      <w:r>
+        <w:rPr>
+          <w:rFonts w:hint="eastAsia"/>
+        </w:rPr>
+        <w:t>1</w:t>
+      </w:r>
+      <w:r>
+        <w:rPr>
+          <w:rFonts w:hint="eastAsia"/>
+        </w:rPr>
+        <w:t>，因为</w:t>
+      </w:r>
+      <w:r>
+        <w:rPr>
+          <w:rFonts w:hint="eastAsia"/>
+        </w:rPr>
+        <w:t>0</w:t>
+      </w:r>
+      <w:r>
+        <w:rPr>
+          <w:rFonts w:hint="eastAsia"/>
+        </w:rPr>
+        <w:t>是表头</w:t>
+      </w:r>
+    </w:p>
+    <w:p>
+      <w:r>
+        <w:rPr>
+          <w:rFonts w:hint="eastAsia"/>
+        </w:rPr>
+        <w:t>这个方法要放在</w:t>
+      </w:r>
+      <w:r>
+        <w:rPr>
+          <w:rFonts w:hint="eastAsia"/>
+        </w:rPr>
+        <w:t>update</w:t>
+      </w:r>
+      <w:r>
+        <w:rPr>
+          <w:rFonts w:hint="eastAsia"/>
+        </w:rPr>
+        <w:t>中使用</w:t>
+      </w:r>
+    </w:p>
+    <w:p>
+      <w:proofErr w:type="spellStart"/>
+      <w:r>
+        <w:t>const</w:t>
+      </w:r>
+      <w:proofErr w:type="spellEnd"/>
+      <w:r>
+        <w:t xml:space="preserve"> </w:t>
+      </w:r>
+      <w:proofErr w:type="spellStart"/>
+      <w:r>
+        <w:t>SpanGrid</w:t>
+      </w:r>
+      <w:proofErr w:type="spellEnd"/>
+      <w:r>
+        <w:t xml:space="preserve"> = </w:t>
+      </w:r>
+      <w:proofErr w:type="gramStart"/>
+      <w:r>
+        <w:t>function(</w:t>
+      </w:r>
+      <w:proofErr w:type="spellStart"/>
+      <w:proofErr w:type="gramEnd"/>
+      <w:r>
+        <w:t>tabObj</w:t>
+      </w:r>
+      <w:proofErr w:type="spellEnd"/>
+      <w:r>
+        <w:t xml:space="preserve">, </w:t>
+      </w:r>
+      <w:proofErr w:type="spellStart"/>
+      <w:r>
+        <w:t>cellindex</w:t>
+      </w:r>
+      <w:proofErr w:type="spellEnd"/>
+      <w:r>
+        <w:t xml:space="preserve">, </w:t>
+      </w:r>
+      <w:proofErr w:type="spellStart"/>
+      <w:r>
+        <w:t>beginRow</w:t>
+      </w:r>
+      <w:proofErr w:type="spellEnd"/>
+      <w:r>
+        <w:t>) {</w:t>
+      </w:r>
+    </w:p>
+    <w:p>
+      <w:r>
+        <w:t xml:space="preserve">    </w:t>
+      </w:r>
+      <w:proofErr w:type="spellStart"/>
+      <w:r>
+        <w:t>var</w:t>
+      </w:r>
+      <w:proofErr w:type="spellEnd"/>
+      <w:r>
+        <w:t xml:space="preserve"> </w:t>
+      </w:r>
+      <w:proofErr w:type="spellStart"/>
+      <w:r>
+        <w:t>colIndex</w:t>
+      </w:r>
+      <w:proofErr w:type="spellEnd"/>
+      <w:r>
+        <w:t xml:space="preserve"> = </w:t>
+      </w:r>
+      <w:proofErr w:type="spellStart"/>
+      <w:r>
+        <w:t>cellindex</w:t>
+      </w:r>
+      <w:proofErr w:type="spellEnd"/>
+      <w:r>
+        <w:t>;</w:t>
+      </w:r>
+    </w:p>
+    <w:p>
+      <w:r>
+        <w:t xml:space="preserve">    </w:t>
+      </w:r>
+      <w:proofErr w:type="spellStart"/>
+      <w:r>
+        <w:t>var</w:t>
+      </w:r>
+      <w:proofErr w:type="spellEnd"/>
+      <w:r>
+        <w:t xml:space="preserve"> </w:t>
+      </w:r>
+      <w:proofErr w:type="spellStart"/>
+      <w:r>
+        <w:t>rowBeginIndex</w:t>
+      </w:r>
+      <w:proofErr w:type="spellEnd"/>
+      <w:r>
+        <w:t xml:space="preserve"> = </w:t>
+      </w:r>
+      <w:proofErr w:type="spellStart"/>
+      <w:r>
+        <w:t>beginRow</w:t>
+      </w:r>
+      <w:proofErr w:type="spellEnd"/>
+      <w:r>
+        <w:t>;</w:t>
+      </w:r>
+    </w:p>
+    <w:p>
+      <w:r>
+        <w:t xml:space="preserve">    if (</w:t>
+      </w:r>
+      <w:proofErr w:type="spellStart"/>
+      <w:proofErr w:type="gramStart"/>
+      <w:r>
+        <w:t>tabObj</w:t>
+      </w:r>
+      <w:proofErr w:type="spellEnd"/>
+      <w:r>
+        <w:t xml:space="preserve"> !</w:t>
+      </w:r>
+      <w:proofErr w:type="gramEnd"/>
+      <w:r>
+        <w:t>= null) {</w:t>
+      </w:r>
+    </w:p>
+    <w:p>
+      <w:r>
+        <w:t xml:space="preserve">        </w:t>
+      </w:r>
+      <w:proofErr w:type="spellStart"/>
+      <w:r>
+        <w:t>var</w:t>
+      </w:r>
+      <w:proofErr w:type="spellEnd"/>
+      <w:r>
+        <w:t xml:space="preserve"> </w:t>
+      </w:r>
+      <w:proofErr w:type="spellStart"/>
+      <w:r>
+        <w:t>i</w:t>
+      </w:r>
+      <w:proofErr w:type="spellEnd"/>
+      <w:r>
+        <w:t>, j, m;</w:t>
+      </w:r>
+    </w:p>
+    <w:p>
+      <w:r>
+        <w:t xml:space="preserve">        </w:t>
+      </w:r>
+      <w:proofErr w:type="spellStart"/>
+      <w:r>
+        <w:t>var</w:t>
+      </w:r>
+      <w:proofErr w:type="spellEnd"/>
+      <w:r>
+        <w:t xml:space="preserve"> </w:t>
+      </w:r>
+      <w:proofErr w:type="spellStart"/>
+      <w:r>
+        <w:t>intSpan</w:t>
+      </w:r>
+      <w:proofErr w:type="spellEnd"/>
+      <w:r>
+        <w:t>;</w:t>
+      </w:r>
+    </w:p>
+    <w:p>
+      <w:r>
+        <w:t xml:space="preserve">        </w:t>
+      </w:r>
+      <w:proofErr w:type="spellStart"/>
+      <w:r>
+        <w:t>var</w:t>
+      </w:r>
+      <w:proofErr w:type="spellEnd"/>
+      <w:r>
+        <w:t xml:space="preserve"> </w:t>
+      </w:r>
+      <w:proofErr w:type="spellStart"/>
+      <w:r>
+        <w:t>strTemp</w:t>
+      </w:r>
+      <w:proofErr w:type="spellEnd"/>
+      <w:r>
+        <w:t>;</w:t>
+      </w:r>
+    </w:p>
+    <w:p>
+      <w:r>
+        <w:t xml:space="preserve">        m = 0;</w:t>
+      </w:r>
+    </w:p>
+    <w:p>
+      <w:r>
+        <w:t xml:space="preserve">        for (</w:t>
+      </w:r>
+      <w:proofErr w:type="spellStart"/>
+      <w:r>
+        <w:t>i</w:t>
+      </w:r>
+      <w:proofErr w:type="spellEnd"/>
+      <w:r>
+        <w:t xml:space="preserve"> = </w:t>
+      </w:r>
+      <w:proofErr w:type="spellStart"/>
+      <w:r>
+        <w:t>rowBeginIndex</w:t>
+      </w:r>
+      <w:proofErr w:type="spellEnd"/>
+      <w:r>
+        <w:t xml:space="preserve">; </w:t>
+      </w:r>
+      <w:proofErr w:type="spellStart"/>
+      <w:r>
+        <w:t>i</w:t>
+      </w:r>
+      <w:proofErr w:type="spellEnd"/>
+      <w:r>
+        <w:t xml:space="preserve"> &lt; </w:t>
+      </w:r>
+      <w:proofErr w:type="spellStart"/>
+      <w:proofErr w:type="gramStart"/>
+      <w:r>
+        <w:t>tabObj.rows.length</w:t>
+      </w:r>
+      <w:proofErr w:type="spellEnd"/>
+      <w:proofErr w:type="gramEnd"/>
+      <w:r>
+        <w:t xml:space="preserve">; </w:t>
+      </w:r>
+      <w:proofErr w:type="spellStart"/>
+      <w:r>
+        <w:t>i</w:t>
+      </w:r>
+      <w:proofErr w:type="spellEnd"/>
+      <w:r>
+        <w:t>++) {</w:t>
+      </w:r>
+    </w:p>
+    <w:p>
+      <w:r>
+        <w:t xml:space="preserve">            </w:t>
+      </w:r>
+      <w:proofErr w:type="spellStart"/>
+      <w:r>
+        <w:t>intSpan</w:t>
+      </w:r>
+      <w:proofErr w:type="spellEnd"/>
+      <w:r>
+        <w:t xml:space="preserve"> = 1;</w:t>
+      </w:r>
+    </w:p>
+    <w:p>
+      <w:r>
+        <w:t xml:space="preserve">            m++;</w:t>
+      </w:r>
+    </w:p>
+    <w:p>
+      <w:r>
+        <w:t xml:space="preserve">            </w:t>
+      </w:r>
+      <w:proofErr w:type="spellStart"/>
+      <w:r>
+        <w:t>strTemp</w:t>
+      </w:r>
+      <w:proofErr w:type="spellEnd"/>
+      <w:r>
+        <w:t xml:space="preserve"> = </w:t>
+      </w:r>
+      <w:proofErr w:type="spellStart"/>
+      <w:r>
+        <w:t>tabObj.rows</w:t>
+      </w:r>
+      <w:proofErr w:type="spellEnd"/>
+      <w:r>
+        <w:t>[</w:t>
+      </w:r>
+      <w:proofErr w:type="spellStart"/>
+      <w:r>
+        <w:t>i</w:t>
+      </w:r>
+      <w:proofErr w:type="spellEnd"/>
+      <w:proofErr w:type="gramStart"/>
+      <w:r>
+        <w:t>].cells</w:t>
+      </w:r>
+      <w:proofErr w:type="gramEnd"/>
+      <w:r>
+        <w:t>[</w:t>
+      </w:r>
+      <w:proofErr w:type="spellStart"/>
+      <w:r>
+        <w:t>colIndex</w:t>
+      </w:r>
+      <w:proofErr w:type="spellEnd"/>
+      <w:r>
+        <w:t>].</w:t>
+      </w:r>
+      <w:proofErr w:type="spellStart"/>
+      <w:r>
+        <w:t>innerText</w:t>
+      </w:r>
+      <w:proofErr w:type="spellEnd"/>
+      <w:r>
+        <w:t>;</w:t>
+      </w:r>
+    </w:p>
+    <w:p>
+      <w:r>
+        <w:t xml:space="preserve">            for (j = </w:t>
+      </w:r>
+      <w:proofErr w:type="spellStart"/>
+      <w:r>
+        <w:t>i</w:t>
+      </w:r>
+      <w:proofErr w:type="spellEnd"/>
+      <w:r>
+        <w:t xml:space="preserve"> + 1; j &lt; </w:t>
+      </w:r>
+      <w:proofErr w:type="spellStart"/>
+      <w:proofErr w:type="gramStart"/>
+      <w:r>
+        <w:t>tabObj.rows.length</w:t>
+      </w:r>
+      <w:proofErr w:type="spellEnd"/>
+      <w:proofErr w:type="gramEnd"/>
+      <w:r>
+        <w:t xml:space="preserve">; </w:t>
+      </w:r>
+      <w:proofErr w:type="spellStart"/>
+      <w:r>
+        <w:t>j++</w:t>
+      </w:r>
+      <w:proofErr w:type="spellEnd"/>
+      <w:r>
+        <w:t>) {</w:t>
+      </w:r>
+    </w:p>
+    <w:p>
+      <w:r>
+        <w:t xml:space="preserve">                if (</w:t>
+      </w:r>
+      <w:proofErr w:type="spellStart"/>
+      <w:r>
+        <w:t>strTemp</w:t>
+      </w:r>
+      <w:proofErr w:type="spellEnd"/>
+      <w:r>
+        <w:t xml:space="preserve"> == </w:t>
+      </w:r>
+      <w:proofErr w:type="spellStart"/>
+      <w:r>
+        <w:t>tabObj.rows</w:t>
+      </w:r>
+      <w:proofErr w:type="spellEnd"/>
+      <w:r>
+        <w:t>[j</w:t>
+      </w:r>
+      <w:proofErr w:type="gramStart"/>
+      <w:r>
+        <w:t>].cells</w:t>
+      </w:r>
+      <w:proofErr w:type="gramEnd"/>
+      <w:r>
+        <w:t>[</w:t>
+      </w:r>
+      <w:proofErr w:type="spellStart"/>
+      <w:r>
+        <w:t>colIndex</w:t>
+      </w:r>
+      <w:proofErr w:type="spellEnd"/>
+      <w:r>
+        <w:t>].</w:t>
+      </w:r>
+      <w:proofErr w:type="spellStart"/>
+      <w:r>
+        <w:t>innerText</w:t>
+      </w:r>
+      <w:proofErr w:type="spellEnd"/>
+      <w:r>
+        <w:t>) {</w:t>
+      </w:r>
+    </w:p>
+    <w:p>
+      <w:r>
+        <w:t xml:space="preserve">                    </w:t>
+      </w:r>
+      <w:proofErr w:type="spellStart"/>
+      <w:r>
+        <w:t>intSpan</w:t>
+      </w:r>
+      <w:proofErr w:type="spellEnd"/>
+      <w:r>
+        <w:t>++;</w:t>
+      </w:r>
+    </w:p>
+    <w:p>
+      <w:r>
+        <w:t xml:space="preserve">                    </w:t>
+      </w:r>
+      <w:proofErr w:type="spellStart"/>
+      <w:r>
+        <w:t>tabObj.rows</w:t>
+      </w:r>
+      <w:proofErr w:type="spellEnd"/>
+      <w:r>
+        <w:t>[</w:t>
+      </w:r>
+      <w:proofErr w:type="spellStart"/>
+      <w:r>
+        <w:t>i</w:t>
+      </w:r>
+      <w:proofErr w:type="spellEnd"/>
+      <w:proofErr w:type="gramStart"/>
+      <w:r>
+        <w:t>].cells</w:t>
+      </w:r>
+      <w:proofErr w:type="gramEnd"/>
+      <w:r>
+        <w:t>[</w:t>
+      </w:r>
+      <w:proofErr w:type="spellStart"/>
+      <w:r>
+        <w:t>colIndex</w:t>
+      </w:r>
+      <w:proofErr w:type="spellEnd"/>
+      <w:r>
+        <w:t>].</w:t>
+      </w:r>
+      <w:proofErr w:type="spellStart"/>
+      <w:r>
+        <w:t>rowSpan</w:t>
+      </w:r>
+      <w:proofErr w:type="spellEnd"/>
+      <w:r>
+        <w:t xml:space="preserve"> = </w:t>
+      </w:r>
+      <w:proofErr w:type="spellStart"/>
+      <w:r>
+        <w:t>intSpan</w:t>
+      </w:r>
+      <w:proofErr w:type="spellEnd"/>
+      <w:r>
+        <w:t>;</w:t>
+      </w:r>
+    </w:p>
+    <w:p>
+      <w:r>
+        <w:t xml:space="preserve">                    </w:t>
+      </w:r>
+      <w:proofErr w:type="spellStart"/>
+      <w:r>
+        <w:t>tabObj.rows</w:t>
+      </w:r>
+      <w:proofErr w:type="spellEnd"/>
+      <w:r>
+        <w:t>[j</w:t>
+      </w:r>
+      <w:proofErr w:type="gramStart"/>
+      <w:r>
+        <w:t>].cells</w:t>
+      </w:r>
+      <w:proofErr w:type="gramEnd"/>
+      <w:r>
+        <w:t>[</w:t>
+      </w:r>
+      <w:proofErr w:type="spellStart"/>
+      <w:r>
+        <w:t>colIndex</w:t>
+      </w:r>
+      <w:proofErr w:type="spellEnd"/>
+      <w:r>
+        <w:t>].</w:t>
+      </w:r>
+      <w:proofErr w:type="spellStart"/>
+      <w:r>
+        <w:t>style.display</w:t>
+      </w:r>
+      <w:proofErr w:type="spellEnd"/>
+      <w:r>
+        <w:t xml:space="preserve"> = "none";</w:t>
+      </w:r>
+    </w:p>
+    <w:p>
+      <w:r>
+        <w:t xml:space="preserve">                }</w:t>
+      </w:r>
+    </w:p>
+    <w:p>
+      <w:r>
+        <w:t xml:space="preserve">                else {</w:t>
+      </w:r>
+    </w:p>
+    <w:p>
+      <w:r>
+        <w:t xml:space="preserve">                    break;</w:t>
+      </w:r>
+    </w:p>
+    <w:p>
+      <w:r>
+        <w:t xml:space="preserve">                }</w:t>
+      </w:r>
+    </w:p>
+    <w:p>
+      <w:r>
+        <w:t xml:space="preserve">            }</w:t>
+      </w:r>
+    </w:p>
+    <w:p/>
+    <w:p>
+      <w:r>
+        <w:t xml:space="preserve">        }</w:t>
+      </w:r>
+    </w:p>
+    <w:p>
+      <w:r>
+        <w:t xml:space="preserve">        </w:t>
+      </w:r>
+      <w:proofErr w:type="spellStart"/>
+      <w:r>
+        <w:t>i</w:t>
+      </w:r>
+      <w:proofErr w:type="spellEnd"/>
+      <w:r>
+        <w:t xml:space="preserve"> = j - 1;</w:t>
+      </w:r>
+    </w:p>
+    <w:p>
+      <w:r>
+        <w:t xml:space="preserve">    }</w:t>
+      </w:r>
+    </w:p>
+    <w:p>
+      <w:r>
+        <w:t>}</w:t>
+      </w:r>
+    </w:p>
+    <w:p/>
+    <w:p/>
+    <w:p/>
+    <w:p/>
+    <w:p/>
+    <w:p/>
+    <w:p>
+      <w:r>
+        <w:rPr>
+          <w:rFonts w:hint="eastAsia"/>
+        </w:rPr>
         <w:t>13.</w:t>
       </w:r>
       <w:r>
@@ -4919,6 +5607,7 @@
         <w:rPr>
           <w:noProof/>
         </w:rPr>
+        <w:lastRenderedPageBreak/>
         <w:drawing>
           <wp:inline distT="0" distB="0" distL="0" distR="0" wp14:anchorId="09895E16" wp14:editId="75EB37AC">
             <wp:extent cx="3790950" cy="5083483"/>
@@ -5027,7 +5716,6 @@
         <w:br/>
       </w:r>
       <w:r>
-        <w:lastRenderedPageBreak/>
         <w:br/>
       </w:r>
       <w:r>
@@ -5592,6 +6280,9 @@
       </w:hyperlink>
       <w:r>
         <w:br/>
+      </w:r>
+      <w:r>
+        <w:lastRenderedPageBreak/>
         <w:t xml:space="preserve">   </w:t>
       </w:r>
       <w:r>
@@ -5735,6 +6426,9 @@
     <w:p>
       <w:pPr>
         <w:ind w:firstLineChars="200" w:firstLine="420"/>
+        <w:rPr>
+          <w:rFonts w:hint="eastAsia"/>
+        </w:rPr>
       </w:pPr>
       <w:r>
         <w:rPr>
@@ -5862,55 +6556,30 @@
       </w:r>
     </w:p>
     <w:p>
-      <w:bookmarkStart w:id="0" w:name="_GoBack"/>
-      <w:r>
-        <w:rPr>
-          <w:rFonts w:hint="eastAsia"/>
-        </w:rPr>
-        <w:t xml:space="preserve">  </w:t>
-      </w:r>
-      <w:r>
-        <w:rPr>
-          <w:rFonts w:hint="eastAsia"/>
-        </w:rPr>
-        <w:t>或</w:t>
-      </w:r>
-      <w:r>
-        <w:rPr>
-          <w:rFonts w:hint="eastAsia"/>
-        </w:rPr>
-        <w:t xml:space="preserve"> </w:t>
-      </w:r>
-      <w:r>
-        <w:rPr>
-          <w:rFonts w:hint="eastAsia"/>
-        </w:rPr>
-        <w:t>变量就是这个值</w:t>
-      </w:r>
-      <w:r>
-        <w:rPr>
-          <w:rFonts w:hint="eastAsia"/>
-        </w:rPr>
-        <w:t>,if(data){}else{}</w:t>
-      </w:r>
-    </w:p>
-    <w:bookmarkEnd w:id="0"/>
-    <w:p>
-      <w:r>
-        <w:rPr>
-          <w:rFonts w:hint="eastAsia"/>
-        </w:rPr>
-        <w:t xml:space="preserve">  </w:t>
-      </w:r>
-      <w:r>
-        <w:rPr>
-          <w:noProof/>
-        </w:rPr>
+      <w:pPr>
+        <w:ind w:firstLineChars="200" w:firstLine="420"/>
+      </w:pPr>
+      <w:r>
+        <w:rPr>
+          <w:rFonts w:hint="eastAsia"/>
+        </w:rPr>
+        <w:t>或者用</w:t>
+      </w:r>
+      <w:r>
+        <w:rPr>
+          <w:rFonts w:hint="eastAsia"/>
+        </w:rPr>
+        <w:t>v-else-if</w:t>
+      </w:r>
+      <w:r>
+        <w:br/>
+      </w:r>
+      <w:r>
         <w:drawing>
-          <wp:inline distT="0" distB="0" distL="0" distR="0" wp14:anchorId="790897B0" wp14:editId="78FB0433">
-            <wp:extent cx="3118296" cy="1694334"/>
-            <wp:effectExtent l="0" t="0" r="6350" b="7620"/>
-            <wp:docPr id="49" name="图片 49"/>
+          <wp:inline distT="0" distB="0" distL="0" distR="0" wp14:anchorId="1AF149D3" wp14:editId="3B136B27">
+            <wp:extent cx="5274310" cy="1391285"/>
+            <wp:effectExtent l="0" t="0" r="8890" b="5715"/>
+            <wp:docPr id="51" name="图片 51"/>
             <wp:cNvGraphicFramePr>
               <a:graphicFrameLocks xmlns:a="http://schemas.openxmlformats.org/drawingml/2006/main" noChangeAspect="1"/>
             </wp:cNvGraphicFramePr>
@@ -5930,7 +6599,7 @@
                   <pic:spPr>
                     <a:xfrm>
                       <a:off x="0" y="0"/>
-                      <a:ext cx="3133811" cy="1702764"/>
+                      <a:ext cx="5274310" cy="1391285"/>
                     </a:xfrm>
                     <a:prstGeom prst="rect">
                       <a:avLst/>
@@ -5942,37 +6611,21 @@
           </wp:inline>
         </w:drawing>
       </w:r>
-    </w:p>
-    <w:p>
-      <w:r>
-        <w:br/>
-      </w:r>
-      <w:r>
-        <w:rPr>
-          <w:rFonts w:hint="eastAsia"/>
-        </w:rPr>
-        <w:t>16.methods</w:t>
-      </w:r>
-      <w:r>
-        <w:rPr>
-          <w:rFonts w:hint="eastAsia"/>
-        </w:rPr>
-        <w:t>里调用</w:t>
-      </w:r>
-      <w:r>
-        <w:rPr>
-          <w:rFonts w:hint="eastAsia"/>
-        </w:rPr>
-        <w:t>mounted</w:t>
-      </w:r>
-      <w:r>
-        <w:rPr>
-          <w:rFonts w:hint="eastAsia"/>
-        </w:rPr>
-        <w:t>创建的对象</w:t>
-      </w:r>
-      <w:r>
-        <w:br/>
+      <w:bookmarkStart w:id="0" w:name="_GoBack"/>
+      <w:bookmarkEnd w:id="0"/>
+    </w:p>
+    <w:p>
+      <w:r>
+        <w:rPr>
+          <w:rFonts w:hint="eastAsia"/>
+        </w:rPr>
+        <w:t xml:space="preserve">  </w:t>
+      </w:r>
+      <w:r>
+        <w:rPr>
+          <w:rFonts w:hint="eastAsia"/>
+        </w:rPr>
+        <w:t>或</w:t>
       </w:r>
       <w:r>
         <w:rPr>
@@ -5981,65 +6634,19 @@
         <w:t xml:space="preserve"> </w:t>
       </w:r>
       <w:r>
-        <w:t xml:space="preserve"> </w:t>
-      </w:r>
-      <w:r>
-        <w:rPr>
-          <w:rFonts w:hint="eastAsia"/>
-        </w:rPr>
-        <w:t>如果调用</w:t>
-      </w:r>
-      <w:r>
-        <w:rPr>
-          <w:rFonts w:hint="eastAsia"/>
-        </w:rPr>
-        <w:t>mounted</w:t>
-      </w:r>
-      <w:r>
-        <w:rPr>
-          <w:rFonts w:hint="eastAsia"/>
-        </w:rPr>
-        <w:t>使用的方法，先在</w:t>
-      </w:r>
-      <w:r>
-        <w:rPr>
-          <w:rFonts w:hint="eastAsia"/>
-        </w:rPr>
-        <w:t>methods</w:t>
-      </w:r>
-      <w:r>
-        <w:rPr>
-          <w:rFonts w:hint="eastAsia"/>
-        </w:rPr>
-        <w:t>里声明这个方法，再在</w:t>
-      </w:r>
-      <w:r>
-        <w:rPr>
-          <w:rFonts w:hint="eastAsia"/>
-        </w:rPr>
-        <w:t>mounted</w:t>
-      </w:r>
-      <w:r>
-        <w:rPr>
-          <w:rFonts w:hint="eastAsia"/>
-        </w:rPr>
-        <w:t>里调用这个方法，然后</w:t>
-      </w:r>
-      <w:r>
-        <w:rPr>
-          <w:rFonts w:hint="eastAsia"/>
-        </w:rPr>
-        <w:t>methods</w:t>
-      </w:r>
-      <w:r>
-        <w:rPr>
-          <w:rFonts w:hint="eastAsia"/>
-        </w:rPr>
-        <w:t>里其他函数也可以调用这个方法了。</w:t>
-      </w:r>
-      <w:r>
-        <w:br/>
-      </w:r>
+        <w:rPr>
+          <w:rFonts w:hint="eastAsia"/>
+        </w:rPr>
+        <w:t>变量就是这个值</w:t>
+      </w:r>
+      <w:r>
+        <w:rPr>
+          <w:rFonts w:hint="eastAsia"/>
+        </w:rPr>
+        <w:t>,if(data){}else{}</w:t>
+      </w:r>
+    </w:p>
+    <w:p>
       <w:r>
         <w:rPr>
           <w:rFonts w:hint="eastAsia"/>
@@ -6048,76 +6655,13 @@
       </w:r>
       <w:r>
         <w:rPr>
-          <w:rFonts w:hint="eastAsia"/>
-        </w:rPr>
-        <w:t>如果调用</w:t>
-      </w:r>
-      <w:r>
-        <w:rPr>
-          <w:rFonts w:hint="eastAsia"/>
-        </w:rPr>
-        <w:t>mounted</w:t>
-      </w:r>
-      <w:r>
-        <w:rPr>
-          <w:rFonts w:hint="eastAsia"/>
-        </w:rPr>
-        <w:t>里创建的对象，现在</w:t>
-      </w:r>
-      <w:r>
-        <w:rPr>
-          <w:rFonts w:hint="eastAsia"/>
-        </w:rPr>
-        <w:t>data</w:t>
-      </w:r>
-      <w:r>
-        <w:rPr>
-          <w:rFonts w:hint="eastAsia"/>
-        </w:rPr>
-        <w:t>里声明这个对象，再在</w:t>
-      </w:r>
-      <w:r>
-        <w:rPr>
-          <w:rFonts w:hint="eastAsia"/>
-        </w:rPr>
-        <w:t>mounted</w:t>
-      </w:r>
-      <w:r>
-        <w:rPr>
-          <w:rFonts w:hint="eastAsia"/>
-        </w:rPr>
-        <w:t>里修改这个对象，</w:t>
-      </w:r>
-      <w:r>
-        <w:rPr>
-          <w:rFonts w:hint="eastAsia"/>
-        </w:rPr>
-        <w:t>methods</w:t>
-      </w:r>
-      <w:r>
-        <w:rPr>
-          <w:rFonts w:hint="eastAsia"/>
-        </w:rPr>
-        <w:t>里就可以对这个对象进行修改了。</w:t>
-      </w:r>
-      <w:r>
-        <w:br/>
-      </w:r>
-      <w:r>
-        <w:rPr>
-          <w:rFonts w:hint="eastAsia"/>
-        </w:rPr>
-        <w:t xml:space="preserve">  </w:t>
-      </w:r>
-      <w:r>
-        <w:rPr>
           <w:noProof/>
         </w:rPr>
         <w:drawing>
-          <wp:inline distT="0" distB="0" distL="0" distR="0" wp14:anchorId="29AA7C17" wp14:editId="0C6741C2">
-            <wp:extent cx="2095500" cy="1439592"/>
-            <wp:effectExtent l="0" t="0" r="0" b="8255"/>
-            <wp:docPr id="25" name="图片 25"/>
+          <wp:inline distT="0" distB="0" distL="0" distR="0" wp14:anchorId="790897B0" wp14:editId="78FB0433">
+            <wp:extent cx="3118296" cy="1694334"/>
+            <wp:effectExtent l="0" t="0" r="6350" b="7620"/>
+            <wp:docPr id="49" name="图片 49"/>
             <wp:cNvGraphicFramePr>
               <a:graphicFrameLocks xmlns:a="http://schemas.openxmlformats.org/drawingml/2006/main" noChangeAspect="1"/>
             </wp:cNvGraphicFramePr>
@@ -6137,7 +6681,7 @@
                   <pic:spPr>
                     <a:xfrm>
                       <a:off x="0" y="0"/>
-                      <a:ext cx="2111496" cy="1450581"/>
+                      <a:ext cx="3133811" cy="1702764"/>
                     </a:xfrm>
                     <a:prstGeom prst="rect">
                       <a:avLst/>
@@ -6149,22 +6693,183 @@
           </wp:inline>
         </w:drawing>
       </w:r>
-      <w:r>
-        <w:br/>
-      </w:r>
-      <w:r>
+    </w:p>
+    <w:p>
+      <w:r>
+        <w:br/>
+      </w:r>
+      <w:r>
+        <w:rPr>
+          <w:rFonts w:hint="eastAsia"/>
+        </w:rPr>
+        <w:t>16.methods</w:t>
+      </w:r>
+      <w:r>
+        <w:rPr>
+          <w:rFonts w:hint="eastAsia"/>
+        </w:rPr>
+        <w:t>里调用</w:t>
+      </w:r>
+      <w:r>
+        <w:rPr>
+          <w:rFonts w:hint="eastAsia"/>
+        </w:rPr>
+        <w:t>mounted</w:t>
+      </w:r>
+      <w:r>
+        <w:rPr>
+          <w:rFonts w:hint="eastAsia"/>
+        </w:rPr>
+        <w:t>创建的对象</w:t>
+      </w:r>
+      <w:r>
+        <w:br/>
+      </w:r>
+      <w:r>
+        <w:rPr>
+          <w:rFonts w:hint="eastAsia"/>
+        </w:rPr>
+        <w:t xml:space="preserve"> </w:t>
+      </w:r>
+      <w:r>
+        <w:t xml:space="preserve"> </w:t>
+      </w:r>
+      <w:r>
+        <w:rPr>
+          <w:rFonts w:hint="eastAsia"/>
+        </w:rPr>
+        <w:t>如果调用</w:t>
+      </w:r>
+      <w:r>
+        <w:rPr>
+          <w:rFonts w:hint="eastAsia"/>
+        </w:rPr>
+        <w:t>mounted</w:t>
+      </w:r>
+      <w:r>
+        <w:rPr>
+          <w:rFonts w:hint="eastAsia"/>
+        </w:rPr>
+        <w:t>使用的方法，先在</w:t>
+      </w:r>
+      <w:r>
+        <w:rPr>
+          <w:rFonts w:hint="eastAsia"/>
+        </w:rPr>
+        <w:t>methods</w:t>
+      </w:r>
+      <w:r>
+        <w:rPr>
+          <w:rFonts w:hint="eastAsia"/>
+        </w:rPr>
+        <w:t>里声明这个方法，再在</w:t>
+      </w:r>
+      <w:r>
+        <w:rPr>
+          <w:rFonts w:hint="eastAsia"/>
+        </w:rPr>
+        <w:t>mounted</w:t>
+      </w:r>
+      <w:r>
+        <w:rPr>
+          <w:rFonts w:hint="eastAsia"/>
+        </w:rPr>
+        <w:t>里调用这个方法，然后</w:t>
+      </w:r>
+      <w:r>
+        <w:rPr>
+          <w:rFonts w:hint="eastAsia"/>
+        </w:rPr>
+        <w:t>methods</w:t>
+      </w:r>
+      <w:r>
+        <w:rPr>
+          <w:rFonts w:hint="eastAsia"/>
+        </w:rPr>
+        <w:t>里其他函数也可以调用这个方法了。</w:t>
+      </w:r>
+      <w:r>
+        <w:br/>
+      </w:r>
+      <w:r>
+        <w:rPr>
+          <w:rFonts w:hint="eastAsia"/>
+        </w:rPr>
+        <w:t xml:space="preserve">  </w:t>
+      </w:r>
+      <w:r>
+        <w:rPr>
+          <w:rFonts w:hint="eastAsia"/>
+        </w:rPr>
+        <w:t>如果调用</w:t>
+      </w:r>
+      <w:r>
+        <w:rPr>
+          <w:rFonts w:hint="eastAsia"/>
+        </w:rPr>
+        <w:t>mounted</w:t>
+      </w:r>
+      <w:r>
+        <w:rPr>
+          <w:rFonts w:hint="eastAsia"/>
+        </w:rPr>
+        <w:t>里创建的对象，现在</w:t>
+      </w:r>
+      <w:r>
+        <w:rPr>
+          <w:rFonts w:hint="eastAsia"/>
+        </w:rPr>
+        <w:t>data</w:t>
+      </w:r>
+      <w:r>
+        <w:rPr>
+          <w:rFonts w:hint="eastAsia"/>
+        </w:rPr>
+        <w:t>里声明这个对象，再在</w:t>
+      </w:r>
+      <w:r>
+        <w:rPr>
+          <w:rFonts w:hint="eastAsia"/>
+        </w:rPr>
+        <w:t>mounted</w:t>
+      </w:r>
+      <w:r>
+        <w:rPr>
+          <w:rFonts w:hint="eastAsia"/>
+        </w:rPr>
+        <w:t>里修改这个对象，</w:t>
+      </w:r>
+      <w:r>
+        <w:rPr>
+          <w:rFonts w:hint="eastAsia"/>
+        </w:rPr>
+        <w:t>methods</w:t>
+      </w:r>
+      <w:r>
+        <w:rPr>
+          <w:rFonts w:hint="eastAsia"/>
+        </w:rPr>
+        <w:t>里就可以对这个对象进行修改了。</w:t>
+      </w:r>
+      <w:r>
+        <w:br/>
+      </w:r>
+      <w:r>
+        <w:rPr>
+          <w:rFonts w:hint="eastAsia"/>
+        </w:rPr>
         <w:lastRenderedPageBreak/>
-        <w:t xml:space="preserve"> </w:t>
+        <w:t xml:space="preserve">  </w:t>
       </w:r>
       <w:r>
         <w:rPr>
           <w:noProof/>
         </w:rPr>
         <w:drawing>
-          <wp:inline distT="0" distB="0" distL="0" distR="0" wp14:anchorId="70525E91" wp14:editId="2302D3E1">
-            <wp:extent cx="2418973" cy="2143125"/>
-            <wp:effectExtent l="0" t="0" r="635" b="0"/>
-            <wp:docPr id="29" name="图片 29"/>
+          <wp:inline distT="0" distB="0" distL="0" distR="0" wp14:anchorId="29AA7C17" wp14:editId="0C6741C2">
+            <wp:extent cx="2095500" cy="1439592"/>
+            <wp:effectExtent l="0" t="0" r="0" b="8255"/>
+            <wp:docPr id="25" name="图片 25"/>
             <wp:cNvGraphicFramePr>
               <a:graphicFrameLocks xmlns:a="http://schemas.openxmlformats.org/drawingml/2006/main" noChangeAspect="1"/>
             </wp:cNvGraphicFramePr>
@@ -6184,7 +6889,7 @@
                   <pic:spPr>
                     <a:xfrm>
                       <a:off x="0" y="0"/>
-                      <a:ext cx="2432211" cy="2154854"/>
+                      <a:ext cx="2111496" cy="1450581"/>
                     </a:xfrm>
                     <a:prstGeom prst="rect">
                       <a:avLst/>
@@ -6198,16 +6903,17 @@
       </w:r>
       <w:r>
         <w:br/>
+        <w:t xml:space="preserve"> </w:t>
       </w:r>
       <w:r>
         <w:rPr>
           <w:noProof/>
         </w:rPr>
         <w:drawing>
-          <wp:inline distT="0" distB="0" distL="0" distR="0" wp14:anchorId="3E872FE3" wp14:editId="6344E670">
-            <wp:extent cx="2524125" cy="2290058"/>
-            <wp:effectExtent l="0" t="0" r="0" b="0"/>
-            <wp:docPr id="30" name="图片 30"/>
+          <wp:inline distT="0" distB="0" distL="0" distR="0" wp14:anchorId="70525E91" wp14:editId="2302D3E1">
+            <wp:extent cx="2418973" cy="2143125"/>
+            <wp:effectExtent l="0" t="0" r="635" b="0"/>
+            <wp:docPr id="29" name="图片 29"/>
             <wp:cNvGraphicFramePr>
               <a:graphicFrameLocks xmlns:a="http://schemas.openxmlformats.org/drawingml/2006/main" noChangeAspect="1"/>
             </wp:cNvGraphicFramePr>
@@ -6227,7 +6933,7 @@
                   <pic:spPr>
                     <a:xfrm>
                       <a:off x="0" y="0"/>
-                      <a:ext cx="2532223" cy="2297405"/>
+                      <a:ext cx="2432211" cy="2154854"/>
                     </a:xfrm>
                     <a:prstGeom prst="rect">
                       <a:avLst/>
@@ -6243,52 +6949,14 @@
         <w:br/>
       </w:r>
       <w:r>
-        <w:br/>
-      </w:r>
-      <w:r>
-        <w:rPr>
-          <w:rFonts w:hint="eastAsia"/>
-        </w:rPr>
-        <w:t>17.</w:t>
-      </w:r>
-      <w:r>
-        <w:rPr>
-          <w:rFonts w:hint="eastAsia"/>
-        </w:rPr>
-        <w:t>需求例子：</w:t>
-      </w:r>
-      <w:r>
-        <w:rPr>
-          <w:rFonts w:hint="eastAsia"/>
-        </w:rPr>
-        <w:t>v-for</w:t>
-      </w:r>
-      <w:r>
-        <w:rPr>
-          <w:rFonts w:hint="eastAsia"/>
-        </w:rPr>
-        <w:t>渲染的列表，偶数行显示特殊样式</w:t>
-      </w:r>
-    </w:p>
-    <w:p>
-      <w:pPr>
-        <w:ind w:firstLineChars="200" w:firstLine="420"/>
-      </w:pPr>
-      <w:r>
-        <w:rPr>
-          <w:rFonts w:hint="eastAsia"/>
-        </w:rPr>
-        <w:t xml:space="preserve">  </w:t>
-      </w:r>
-      <w:r>
         <w:rPr>
           <w:noProof/>
         </w:rPr>
         <w:drawing>
-          <wp:inline distT="0" distB="0" distL="0" distR="0" wp14:anchorId="654941C2" wp14:editId="466C9EF8">
-            <wp:extent cx="1990725" cy="3066792"/>
-            <wp:effectExtent l="0" t="0" r="0" b="635"/>
-            <wp:docPr id="36" name="图片 36"/>
+          <wp:inline distT="0" distB="0" distL="0" distR="0" wp14:anchorId="3E872FE3" wp14:editId="6344E670">
+            <wp:extent cx="2524125" cy="2290058"/>
+            <wp:effectExtent l="0" t="0" r="0" b="0"/>
+            <wp:docPr id="30" name="图片 30"/>
             <wp:cNvGraphicFramePr>
               <a:graphicFrameLocks xmlns:a="http://schemas.openxmlformats.org/drawingml/2006/main" noChangeAspect="1"/>
             </wp:cNvGraphicFramePr>
@@ -6308,6 +6976,88 @@
                   <pic:spPr>
                     <a:xfrm>
                       <a:off x="0" y="0"/>
+                      <a:ext cx="2532223" cy="2297405"/>
+                    </a:xfrm>
+                    <a:prstGeom prst="rect">
+                      <a:avLst/>
+                    </a:prstGeom>
+                  </pic:spPr>
+                </pic:pic>
+              </a:graphicData>
+            </a:graphic>
+          </wp:inline>
+        </w:drawing>
+      </w:r>
+      <w:r>
+        <w:br/>
+      </w:r>
+      <w:r>
+        <w:br/>
+      </w:r>
+      <w:r>
+        <w:rPr>
+          <w:rFonts w:hint="eastAsia"/>
+        </w:rPr>
+        <w:t>17.</w:t>
+      </w:r>
+      <w:r>
+        <w:rPr>
+          <w:rFonts w:hint="eastAsia"/>
+        </w:rPr>
+        <w:t>需求例子：</w:t>
+      </w:r>
+      <w:r>
+        <w:rPr>
+          <w:rFonts w:hint="eastAsia"/>
+        </w:rPr>
+        <w:t>v-for</w:t>
+      </w:r>
+      <w:r>
+        <w:rPr>
+          <w:rFonts w:hint="eastAsia"/>
+        </w:rPr>
+        <w:t>渲染的列表，偶数行显示特殊样式</w:t>
+      </w:r>
+    </w:p>
+    <w:p>
+      <w:pPr>
+        <w:ind w:firstLineChars="200" w:firstLine="420"/>
+      </w:pPr>
+      <w:r>
+        <w:rPr>
+          <w:rFonts w:hint="eastAsia"/>
+        </w:rPr>
+        <w:lastRenderedPageBreak/>
+        <w:t xml:space="preserve">  </w:t>
+      </w:r>
+      <w:r>
+        <w:rPr>
+          <w:noProof/>
+        </w:rPr>
+        <w:drawing>
+          <wp:inline distT="0" distB="0" distL="0" distR="0" wp14:anchorId="654941C2" wp14:editId="466C9EF8">
+            <wp:extent cx="1990725" cy="3066792"/>
+            <wp:effectExtent l="0" t="0" r="0" b="635"/>
+            <wp:docPr id="36" name="图片 36"/>
+            <wp:cNvGraphicFramePr>
+              <a:graphicFrameLocks xmlns:a="http://schemas.openxmlformats.org/drawingml/2006/main" noChangeAspect="1"/>
+            </wp:cNvGraphicFramePr>
+            <a:graphic xmlns:a="http://schemas.openxmlformats.org/drawingml/2006/main">
+              <a:graphicData uri="http://schemas.openxmlformats.org/drawingml/2006/picture">
+                <pic:pic xmlns:pic="http://schemas.openxmlformats.org/drawingml/2006/picture">
+                  <pic:nvPicPr>
+                    <pic:cNvPr id="1" name=""/>
+                    <pic:cNvPicPr/>
+                  </pic:nvPicPr>
+                  <pic:blipFill>
+                    <a:blip r:embed="rId52"/>
+                    <a:stretch>
+                      <a:fillRect/>
+                    </a:stretch>
+                  </pic:blipFill>
+                  <pic:spPr>
+                    <a:xfrm>
+                      <a:off x="0" y="0"/>
                       <a:ext cx="1995279" cy="3073808"/>
                     </a:xfrm>
                     <a:prstGeom prst="rect">
@@ -6352,7 +7102,7 @@
       <w:r>
         <w:br/>
       </w:r>
-      <w:hyperlink r:id="rId52" w:history="1">
+      <w:hyperlink r:id="rId53" w:history="1">
         <w:r>
           <w:rPr>
             <w:rStyle w:val="a3"/>
@@ -6371,7 +7121,6 @@
         <w:rPr>
           <w:rFonts w:hint="eastAsia"/>
         </w:rPr>
-        <w:lastRenderedPageBreak/>
         <w:t>第二种方法</w:t>
       </w:r>
       <w:r>
@@ -6416,58 +7165,6 @@
             <wp:extent cx="3647619" cy="1000000"/>
             <wp:effectExtent l="0" t="0" r="0" b="0"/>
             <wp:docPr id="37" name="图片 37"/>
-            <wp:cNvGraphicFramePr>
-              <a:graphicFrameLocks xmlns:a="http://schemas.openxmlformats.org/drawingml/2006/main" noChangeAspect="1"/>
-            </wp:cNvGraphicFramePr>
-            <a:graphic xmlns:a="http://schemas.openxmlformats.org/drawingml/2006/main">
-              <a:graphicData uri="http://schemas.openxmlformats.org/drawingml/2006/picture">
-                <pic:pic xmlns:pic="http://schemas.openxmlformats.org/drawingml/2006/picture">
-                  <pic:nvPicPr>
-                    <pic:cNvPr id="1" name=""/>
-                    <pic:cNvPicPr/>
-                  </pic:nvPicPr>
-                  <pic:blipFill>
-                    <a:blip r:embed="rId53"/>
-                    <a:stretch>
-                      <a:fillRect/>
-                    </a:stretch>
-                  </pic:blipFill>
-                  <pic:spPr>
-                    <a:xfrm>
-                      <a:off x="0" y="0"/>
-                      <a:ext cx="3647619" cy="1000000"/>
-                    </a:xfrm>
-                    <a:prstGeom prst="rect">
-                      <a:avLst/>
-                    </a:prstGeom>
-                  </pic:spPr>
-                </pic:pic>
-              </a:graphicData>
-            </a:graphic>
-          </wp:inline>
-        </w:drawing>
-      </w:r>
-      <w:r>
-        <w:br/>
-      </w:r>
-      <w:r>
-        <w:rPr>
-          <w:rFonts w:hint="eastAsia"/>
-        </w:rPr>
-        <w:t>第二步：添加个响应属性</w:t>
-      </w:r>
-      <w:r>
-        <w:br/>
-      </w:r>
-      <w:r>
-        <w:rPr>
-          <w:noProof/>
-        </w:rPr>
-        <w:drawing>
-          <wp:inline distT="0" distB="0" distL="0" distR="0" wp14:anchorId="347CBCC8" wp14:editId="30632278">
-            <wp:extent cx="4704762" cy="1228571"/>
-            <wp:effectExtent l="0" t="0" r="635" b="0"/>
-            <wp:docPr id="38" name="图片 38"/>
             <wp:cNvGraphicFramePr>
               <a:graphicFrameLocks xmlns:a="http://schemas.openxmlformats.org/drawingml/2006/main" noChangeAspect="1"/>
             </wp:cNvGraphicFramePr>
@@ -6487,6 +7184,58 @@
                   <pic:spPr>
                     <a:xfrm>
                       <a:off x="0" y="0"/>
+                      <a:ext cx="3647619" cy="1000000"/>
+                    </a:xfrm>
+                    <a:prstGeom prst="rect">
+                      <a:avLst/>
+                    </a:prstGeom>
+                  </pic:spPr>
+                </pic:pic>
+              </a:graphicData>
+            </a:graphic>
+          </wp:inline>
+        </w:drawing>
+      </w:r>
+      <w:r>
+        <w:br/>
+      </w:r>
+      <w:r>
+        <w:rPr>
+          <w:rFonts w:hint="eastAsia"/>
+        </w:rPr>
+        <w:t>第二步：添加个响应属性</w:t>
+      </w:r>
+      <w:r>
+        <w:br/>
+      </w:r>
+      <w:r>
+        <w:rPr>
+          <w:noProof/>
+        </w:rPr>
+        <w:drawing>
+          <wp:inline distT="0" distB="0" distL="0" distR="0" wp14:anchorId="347CBCC8" wp14:editId="30632278">
+            <wp:extent cx="4704762" cy="1228571"/>
+            <wp:effectExtent l="0" t="0" r="635" b="0"/>
+            <wp:docPr id="38" name="图片 38"/>
+            <wp:cNvGraphicFramePr>
+              <a:graphicFrameLocks xmlns:a="http://schemas.openxmlformats.org/drawingml/2006/main" noChangeAspect="1"/>
+            </wp:cNvGraphicFramePr>
+            <a:graphic xmlns:a="http://schemas.openxmlformats.org/drawingml/2006/main">
+              <a:graphicData uri="http://schemas.openxmlformats.org/drawingml/2006/picture">
+                <pic:pic xmlns:pic="http://schemas.openxmlformats.org/drawingml/2006/picture">
+                  <pic:nvPicPr>
+                    <pic:cNvPr id="1" name=""/>
+                    <pic:cNvPicPr/>
+                  </pic:nvPicPr>
+                  <pic:blipFill>
+                    <a:blip r:embed="rId55"/>
+                    <a:stretch>
+                      <a:fillRect/>
+                    </a:stretch>
+                  </pic:blipFill>
+                  <pic:spPr>
+                    <a:xfrm>
+                      <a:off x="0" y="0"/>
                       <a:ext cx="4704762" cy="1228571"/>
                     </a:xfrm>
                     <a:prstGeom prst="rect">
@@ -6521,7 +7270,7 @@
       <w:r>
         <w:br/>
       </w:r>
-      <w:hyperlink r:id="rId55" w:history="1">
+      <w:hyperlink r:id="rId56" w:history="1">
         <w:r>
           <w:rPr>
             <w:rStyle w:val="a3"/>
@@ -6561,6 +7310,7 @@
         <w:rPr>
           <w:noProof/>
         </w:rPr>
+        <w:lastRenderedPageBreak/>
         <w:drawing>
           <wp:inline distT="0" distB="0" distL="0" distR="0" wp14:anchorId="662E18F4" wp14:editId="11802DCC">
             <wp:extent cx="5274310" cy="1929130"/>
@@ -6577,7 +7327,7 @@
                     <pic:cNvPicPr/>
                   </pic:nvPicPr>
                   <pic:blipFill>
-                    <a:blip r:embed="rId56"/>
+                    <a:blip r:embed="rId57"/>
                     <a:stretch>
                       <a:fillRect/>
                     </a:stretch>
@@ -6721,7 +7471,7 @@
                     <pic:cNvPicPr/>
                   </pic:nvPicPr>
                   <pic:blipFill>
-                    <a:blip r:embed="rId57"/>
+                    <a:blip r:embed="rId58"/>
                     <a:stretch>
                       <a:fillRect/>
                     </a:stretch>
@@ -6748,318 +7498,12 @@
         <w:rPr>
           <w:noProof/>
         </w:rPr>
+        <w:lastRenderedPageBreak/>
         <w:drawing>
           <wp:inline distT="0" distB="0" distL="0" distR="0" wp14:anchorId="6A024E9E" wp14:editId="71415F22">
             <wp:extent cx="2339698" cy="2572169"/>
             <wp:effectExtent l="0" t="0" r="0" b="0"/>
             <wp:docPr id="43" name="图片 43"/>
-            <wp:cNvGraphicFramePr>
-              <a:graphicFrameLocks xmlns:a="http://schemas.openxmlformats.org/drawingml/2006/main" noChangeAspect="1"/>
-            </wp:cNvGraphicFramePr>
-            <a:graphic xmlns:a="http://schemas.openxmlformats.org/drawingml/2006/main">
-              <a:graphicData uri="http://schemas.openxmlformats.org/drawingml/2006/picture">
-                <pic:pic xmlns:pic="http://schemas.openxmlformats.org/drawingml/2006/picture">
-                  <pic:nvPicPr>
-                    <pic:cNvPr id="1" name=""/>
-                    <pic:cNvPicPr/>
-                  </pic:nvPicPr>
-                  <pic:blipFill>
-                    <a:blip r:embed="rId58"/>
-                    <a:stretch>
-                      <a:fillRect/>
-                    </a:stretch>
-                  </pic:blipFill>
-                  <pic:spPr>
-                    <a:xfrm>
-                      <a:off x="0" y="0"/>
-                      <a:ext cx="2350322" cy="2583849"/>
-                    </a:xfrm>
-                    <a:prstGeom prst="rect">
-                      <a:avLst/>
-                    </a:prstGeom>
-                  </pic:spPr>
-                </pic:pic>
-              </a:graphicData>
-            </a:graphic>
-          </wp:inline>
-        </w:drawing>
-      </w:r>
-    </w:p>
-    <w:p/>
-    <w:p>
-      <w:r>
-        <w:t>20.</w:t>
-      </w:r>
-      <w:r>
-        <w:t>v-if</w:t>
-      </w:r>
-      <w:r>
-        <w:rPr>
-          <w:rFonts w:hint="eastAsia"/>
-        </w:rPr>
-        <w:t>的使用</w:t>
-      </w:r>
-      <w:r>
-        <w:br/>
-        <w:t xml:space="preserve">  </w:t>
-      </w:r>
-      <w:r>
-        <w:rPr>
-          <w:rFonts w:hint="eastAsia"/>
-        </w:rPr>
-        <w:t>当两个</w:t>
-      </w:r>
-      <w:r>
-        <w:rPr>
-          <w:rFonts w:hint="eastAsia"/>
-        </w:rPr>
-        <w:t>div</w:t>
-      </w:r>
-      <w:r>
-        <w:rPr>
-          <w:rFonts w:hint="eastAsia"/>
-        </w:rPr>
-        <w:t>的状态依赖同一个变量的时候</w:t>
-      </w:r>
-      <w:r>
-        <w:rPr>
-          <w:rFonts w:hint="eastAsia"/>
-        </w:rPr>
-        <w:t>.</w:t>
-      </w:r>
-      <w:r>
-        <w:rPr>
-          <w:rFonts w:hint="eastAsia"/>
-        </w:rPr>
-        <w:t>可以一个依赖正常状态</w:t>
-      </w:r>
-      <w:r>
-        <w:rPr>
-          <w:rFonts w:hint="eastAsia"/>
-        </w:rPr>
-        <w:t>,</w:t>
-      </w:r>
-      <w:r>
-        <w:rPr>
-          <w:rFonts w:hint="eastAsia"/>
-        </w:rPr>
-        <w:t>一个依赖取反状态</w:t>
-      </w:r>
-      <w:r>
-        <w:br/>
-        <w:t xml:space="preserve">  &lt;</w:t>
-      </w:r>
-      <w:r>
-        <w:rPr>
-          <w:rFonts w:hint="eastAsia"/>
-        </w:rPr>
-        <w:t>div v-if=</w:t>
-      </w:r>
-      <w:r>
-        <w:t>”</w:t>
-      </w:r>
-      <w:r>
-        <w:rPr>
-          <w:rFonts w:hint="eastAsia"/>
-        </w:rPr>
-        <w:t>date</w:t>
-      </w:r>
-      <w:r>
-        <w:t>”</w:t>
-      </w:r>
-      <w:r>
-        <w:rPr>
-          <w:rFonts w:hint="eastAsia"/>
-        </w:rPr>
-        <w:t>&gt;&lt;/div&gt;</w:t>
-      </w:r>
-      <w:r>
-        <w:br/>
-        <w:t xml:space="preserve">  &lt;</w:t>
-      </w:r>
-      <w:r>
-        <w:rPr>
-          <w:rFonts w:hint="eastAsia"/>
-        </w:rPr>
-        <w:t>div v-if=</w:t>
-      </w:r>
-      <w:r>
-        <w:t>”</w:t>
-      </w:r>
-      <w:r>
-        <w:rPr>
-          <w:rFonts w:hint="eastAsia"/>
-        </w:rPr>
-        <w:t>!data</w:t>
-      </w:r>
-      <w:r>
-        <w:t>”</w:t>
-      </w:r>
-      <w:r>
-        <w:rPr>
-          <w:rFonts w:hint="eastAsia"/>
-        </w:rPr>
-        <w:t>&gt;&lt;/div&gt;</w:t>
-      </w:r>
-    </w:p>
-    <w:p/>
-    <w:p>
-      <w:r>
-        <w:rPr>
-          <w:rFonts w:hint="eastAsia"/>
-        </w:rPr>
-        <w:t>21.</w:t>
-      </w:r>
-      <w:r>
-        <w:rPr>
-          <w:rFonts w:hint="eastAsia"/>
-        </w:rPr>
-        <w:t>生命周期</w:t>
-      </w:r>
-      <w:r>
-        <w:rPr>
-          <w:rFonts w:hint="eastAsia"/>
-        </w:rPr>
-        <w:t>:</w:t>
-      </w:r>
-      <w:r>
-        <w:rPr>
-          <w:rFonts w:hint="eastAsia"/>
-        </w:rPr>
-        <w:t>update</w:t>
-      </w:r>
-      <w:r>
-        <w:rPr>
-          <w:rFonts w:hint="eastAsia"/>
-        </w:rPr>
-        <w:t>d</w:t>
-      </w:r>
-      <w:r>
-        <w:br/>
-        <w:t xml:space="preserve">  </w:t>
-      </w:r>
-      <w:r>
-        <w:rPr>
-          <w:rFonts w:hint="eastAsia"/>
-        </w:rPr>
-        <w:t>当组件接收到</w:t>
-      </w:r>
-      <w:r>
-        <w:rPr>
-          <w:rFonts w:hint="eastAsia"/>
-        </w:rPr>
-        <w:t>props</w:t>
-      </w:r>
-      <w:r>
-        <w:rPr>
-          <w:rFonts w:hint="eastAsia"/>
-        </w:rPr>
-        <w:t>在执行某个函数时</w:t>
-      </w:r>
-      <w:r>
-        <w:rPr>
-          <w:rFonts w:hint="eastAsia"/>
-        </w:rPr>
-        <w:t>,</w:t>
-      </w:r>
-      <w:r>
-        <w:rPr>
-          <w:rFonts w:hint="eastAsia"/>
-        </w:rPr>
-        <w:t>要用到</w:t>
-      </w:r>
-      <w:r>
-        <w:rPr>
-          <w:rFonts w:hint="eastAsia"/>
-        </w:rPr>
-        <w:t>updated</w:t>
-      </w:r>
-      <w:r>
-        <w:br/>
-        <w:t xml:space="preserve">  </w:t>
-      </w:r>
-      <w:r>
-        <w:rPr>
-          <w:rFonts w:hint="eastAsia"/>
-        </w:rPr>
-        <w:t>或者获得通过</w:t>
-      </w:r>
-      <w:r>
-        <w:rPr>
-          <w:rFonts w:hint="eastAsia"/>
-        </w:rPr>
-        <w:t>props</w:t>
-      </w:r>
-      <w:r>
-        <w:rPr>
-          <w:rFonts w:hint="eastAsia"/>
-        </w:rPr>
-        <w:t>传过来的值</w:t>
-      </w:r>
-      <w:r>
-        <w:rPr>
-          <w:rFonts w:hint="eastAsia"/>
-        </w:rPr>
-        <w:t>,</w:t>
-      </w:r>
-      <w:r>
-        <w:rPr>
-          <w:rFonts w:hint="eastAsia"/>
-        </w:rPr>
-        <w:t>在</w:t>
-      </w:r>
-      <w:r>
-        <w:rPr>
-          <w:rFonts w:hint="eastAsia"/>
-        </w:rPr>
-        <w:t>updated</w:t>
-      </w:r>
-      <w:r>
-        <w:rPr>
-          <w:rFonts w:hint="eastAsia"/>
-        </w:rPr>
-        <w:t>里获得即可</w:t>
-      </w:r>
-      <w:r>
-        <w:rPr>
-          <w:rFonts w:hint="eastAsia"/>
-        </w:rPr>
-        <w:t>,</w:t>
-      </w:r>
-      <w:r>
-        <w:rPr>
-          <w:rFonts w:hint="eastAsia"/>
-        </w:rPr>
-        <w:t>当</w:t>
-      </w:r>
-      <w:r>
-        <w:rPr>
-          <w:rFonts w:hint="eastAsia"/>
-        </w:rPr>
-        <w:t>watch</w:t>
-      </w:r>
-      <w:r>
-        <w:rPr>
-          <w:rFonts w:hint="eastAsia"/>
-        </w:rPr>
-        <w:t>不好用的时候可用这个</w:t>
-      </w:r>
-      <w:r>
-        <w:rPr>
-          <w:rFonts w:hint="eastAsia"/>
-        </w:rPr>
-        <w:lastRenderedPageBreak/>
-        <w:t>方法</w:t>
-      </w:r>
-      <w:r>
-        <w:rPr>
-          <w:noProof/>
-        </w:rPr>
-        <w:drawing>
-          <wp:inline distT="0" distB="0" distL="0" distR="0" wp14:anchorId="3AAB6F77" wp14:editId="17F0F24C">
-            <wp:extent cx="2804265" cy="2166620"/>
-            <wp:effectExtent l="0" t="0" r="0" b="0"/>
-            <wp:docPr id="44" name="图片 44"/>
             <wp:cNvGraphicFramePr>
               <a:graphicFrameLocks xmlns:a="http://schemas.openxmlformats.org/drawingml/2006/main" noChangeAspect="1"/>
             </wp:cNvGraphicFramePr>
@@ -7079,7 +7523,7 @@
                   <pic:spPr>
                     <a:xfrm>
                       <a:off x="0" y="0"/>
-                      <a:ext cx="2846752" cy="2199446"/>
+                      <a:ext cx="2350322" cy="2583849"/>
                     </a:xfrm>
                     <a:prstGeom prst="rect">
                       <a:avLst/>
@@ -7091,43 +7535,54 @@
           </wp:inline>
         </w:drawing>
       </w:r>
-      <w:r>
-        <w:br/>
-        <w:t>22.</w:t>
-      </w:r>
-      <w:r>
-        <w:rPr>
-          <w:rFonts w:hint="eastAsia"/>
-        </w:rPr>
-        <w:t>过滤器</w:t>
-      </w:r>
-      <w:r>
-        <w:rPr>
-          <w:rFonts w:hint="eastAsia"/>
-        </w:rPr>
-        <w:t xml:space="preserve">   </w:t>
-      </w:r>
-      <w:r>
-        <w:br/>
-        <w:t xml:space="preserve"> </w:t>
-      </w:r>
-      <w:r>
-        <w:rPr>
-          <w:rFonts w:hint="eastAsia"/>
-        </w:rPr>
-        <w:t>需求</w:t>
-      </w:r>
-      <w:r>
-        <w:rPr>
-          <w:rFonts w:hint="eastAsia"/>
-        </w:rPr>
-        <w:t xml:space="preserve"> </w:t>
-      </w:r>
-      <w:r>
-        <w:rPr>
-          <w:rFonts w:hint="eastAsia"/>
-        </w:rPr>
-        <w:t>变量有无进行判断</w:t>
+    </w:p>
+    <w:p/>
+    <w:p>
+      <w:r>
+        <w:t>20.</w:t>
+      </w:r>
+      <w:r>
+        <w:t>v-if</w:t>
+      </w:r>
+      <w:r>
+        <w:rPr>
+          <w:rFonts w:hint="eastAsia"/>
+        </w:rPr>
+        <w:t>的使用</w:t>
+      </w:r>
+      <w:r>
+        <w:br/>
+        <w:t xml:space="preserve">  </w:t>
+      </w:r>
+      <w:r>
+        <w:rPr>
+          <w:rFonts w:hint="eastAsia"/>
+        </w:rPr>
+        <w:t>当两个</w:t>
+      </w:r>
+      <w:r>
+        <w:rPr>
+          <w:rFonts w:hint="eastAsia"/>
+        </w:rPr>
+        <w:t>div</w:t>
+      </w:r>
+      <w:r>
+        <w:rPr>
+          <w:rFonts w:hint="eastAsia"/>
+        </w:rPr>
+        <w:t>的状态依赖同一个变量的时候</w:t>
+      </w:r>
+      <w:r>
+        <w:rPr>
+          <w:rFonts w:hint="eastAsia"/>
+        </w:rPr>
+        <w:t>.</w:t>
+      </w:r>
+      <w:r>
+        <w:rPr>
+          <w:rFonts w:hint="eastAsia"/>
+        </w:rPr>
+        <w:t>可以一个依赖正常状态</w:t>
       </w:r>
       <w:r>
         <w:rPr>
@@ -7139,17 +7594,78 @@
         <w:rPr>
           <w:rFonts w:hint="eastAsia"/>
         </w:rPr>
-        <w:t>有的情况如果变量为负数变为正数</w:t>
-      </w:r>
-      <w:r>
-        <w:br/>
-        <w:t xml:space="preserve"> </w:t>
-      </w:r>
-      <w:r>
-        <w:rPr>
-          <w:rFonts w:hint="eastAsia"/>
-        </w:rPr>
-        <w:t>解决方案</w:t>
+        <w:t>一个依赖取反状态</w:t>
+      </w:r>
+      <w:r>
+        <w:br/>
+        <w:t xml:space="preserve">  &lt;</w:t>
+      </w:r>
+      <w:r>
+        <w:rPr>
+          <w:rFonts w:hint="eastAsia"/>
+        </w:rPr>
+        <w:t>div v-if=</w:t>
+      </w:r>
+      <w:r>
+        <w:t>”</w:t>
+      </w:r>
+      <w:r>
+        <w:rPr>
+          <w:rFonts w:hint="eastAsia"/>
+        </w:rPr>
+        <w:t>date</w:t>
+      </w:r>
+      <w:r>
+        <w:t>”</w:t>
+      </w:r>
+      <w:r>
+        <w:rPr>
+          <w:rFonts w:hint="eastAsia"/>
+        </w:rPr>
+        <w:t>&gt;&lt;/div&gt;</w:t>
+      </w:r>
+      <w:r>
+        <w:br/>
+        <w:t xml:space="preserve">  &lt;</w:t>
+      </w:r>
+      <w:r>
+        <w:rPr>
+          <w:rFonts w:hint="eastAsia"/>
+        </w:rPr>
+        <w:t>div v-if=</w:t>
+      </w:r>
+      <w:r>
+        <w:t>”</w:t>
+      </w:r>
+      <w:r>
+        <w:rPr>
+          <w:rFonts w:hint="eastAsia"/>
+        </w:rPr>
+        <w:t>!data</w:t>
+      </w:r>
+      <w:r>
+        <w:t>”</w:t>
+      </w:r>
+      <w:r>
+        <w:rPr>
+          <w:rFonts w:hint="eastAsia"/>
+        </w:rPr>
+        <w:t>&gt;&lt;/div&gt;</w:t>
+      </w:r>
+    </w:p>
+    <w:p/>
+    <w:p>
+      <w:r>
+        <w:rPr>
+          <w:rFonts w:hint="eastAsia"/>
+        </w:rPr>
+        <w:t>21.</w:t>
+      </w:r>
+      <w:r>
+        <w:rPr>
+          <w:rFonts w:hint="eastAsia"/>
+        </w:rPr>
+        <w:t>生命周期</w:t>
       </w:r>
       <w:r>
         <w:rPr>
@@ -7161,7 +7677,35 @@
         <w:rPr>
           <w:rFonts w:hint="eastAsia"/>
         </w:rPr>
-        <w:t>三元选择器和过滤器配合使用</w:t>
+        <w:t>update</w:t>
+      </w:r>
+      <w:r>
+        <w:rPr>
+          <w:rFonts w:hint="eastAsia"/>
+        </w:rPr>
+        <w:t>d</w:t>
+      </w:r>
+      <w:r>
+        <w:br/>
+        <w:t xml:space="preserve">  </w:t>
+      </w:r>
+      <w:r>
+        <w:rPr>
+          <w:rFonts w:hint="eastAsia"/>
+        </w:rPr>
+        <w:t>当组件接收到</w:t>
+      </w:r>
+      <w:r>
+        <w:rPr>
+          <w:rFonts w:hint="eastAsia"/>
+        </w:rPr>
+        <w:t>props</w:t>
+      </w:r>
+      <w:r>
+        <w:rPr>
+          <w:rFonts w:hint="eastAsia"/>
+        </w:rPr>
+        <w:t>在执行某个函数时</w:t>
       </w:r>
       <w:r>
         <w:rPr>
@@ -7170,31 +7714,96 @@
         <w:t>,</w:t>
       </w:r>
       <w:r>
-        <w:t xml:space="preserve"> </w:t>
-      </w:r>
-      <w:proofErr w:type="spellStart"/>
-      <w:r>
-        <w:t>negativeFillter</w:t>
-      </w:r>
-      <w:proofErr w:type="spellEnd"/>
-      <w:r>
-        <w:rPr>
-          <w:rFonts w:hint="eastAsia"/>
-        </w:rPr>
-        <w:t>是个筛选函数</w:t>
-      </w:r>
-      <w:r>
-        <w:br/>
+        <w:rPr>
+          <w:rFonts w:hint="eastAsia"/>
+        </w:rPr>
+        <w:t>要用到</w:t>
+      </w:r>
+      <w:r>
+        <w:rPr>
+          <w:rFonts w:hint="eastAsia"/>
+        </w:rPr>
+        <w:t>updated</w:t>
+      </w:r>
+      <w:r>
+        <w:br/>
+        <w:t xml:space="preserve">  </w:t>
+      </w:r>
+      <w:r>
+        <w:rPr>
+          <w:rFonts w:hint="eastAsia"/>
+        </w:rPr>
+        <w:t>或者获得通过</w:t>
+      </w:r>
+      <w:r>
+        <w:rPr>
+          <w:rFonts w:hint="eastAsia"/>
+        </w:rPr>
+        <w:t>props</w:t>
+      </w:r>
+      <w:r>
+        <w:rPr>
+          <w:rFonts w:hint="eastAsia"/>
+        </w:rPr>
+        <w:t>传过来的值</w:t>
+      </w:r>
+      <w:r>
+        <w:rPr>
+          <w:rFonts w:hint="eastAsia"/>
+        </w:rPr>
+        <w:t>,</w:t>
+      </w:r>
+      <w:r>
+        <w:rPr>
+          <w:rFonts w:hint="eastAsia"/>
+        </w:rPr>
+        <w:t>在</w:t>
+      </w:r>
+      <w:r>
+        <w:rPr>
+          <w:rFonts w:hint="eastAsia"/>
+        </w:rPr>
+        <w:t>updated</w:t>
+      </w:r>
+      <w:r>
+        <w:rPr>
+          <w:rFonts w:hint="eastAsia"/>
+        </w:rPr>
+        <w:t>里获得即可</w:t>
+      </w:r>
+      <w:r>
+        <w:rPr>
+          <w:rFonts w:hint="eastAsia"/>
+        </w:rPr>
+        <w:t>,</w:t>
+      </w:r>
+      <w:r>
+        <w:rPr>
+          <w:rFonts w:hint="eastAsia"/>
+        </w:rPr>
+        <w:t>当</w:t>
+      </w:r>
+      <w:r>
+        <w:rPr>
+          <w:rFonts w:hint="eastAsia"/>
+        </w:rPr>
+        <w:t>watch</w:t>
+      </w:r>
+      <w:r>
+        <w:rPr>
+          <w:rFonts w:hint="eastAsia"/>
+        </w:rPr>
+        <w:t>不好用的时候可用这个方法</w:t>
       </w:r>
       <w:r>
         <w:rPr>
           <w:noProof/>
         </w:rPr>
         <w:drawing>
-          <wp:inline distT="0" distB="0" distL="0" distR="0" wp14:anchorId="7CFCC79F" wp14:editId="57F94EF3">
-            <wp:extent cx="5274310" cy="1313180"/>
-            <wp:effectExtent l="0" t="0" r="8890" b="7620"/>
-            <wp:docPr id="45" name="图片 45"/>
+          <wp:inline distT="0" distB="0" distL="0" distR="0" wp14:anchorId="3AAB6F77" wp14:editId="17F0F24C">
+            <wp:extent cx="2804265" cy="2166620"/>
+            <wp:effectExtent l="0" t="0" r="0" b="0"/>
+            <wp:docPr id="44" name="图片 44"/>
             <wp:cNvGraphicFramePr>
               <a:graphicFrameLocks xmlns:a="http://schemas.openxmlformats.org/drawingml/2006/main" noChangeAspect="1"/>
             </wp:cNvGraphicFramePr>
@@ -7214,7 +7823,7 @@
                   <pic:spPr>
                     <a:xfrm>
                       <a:off x="0" y="0"/>
-                      <a:ext cx="5274310" cy="1313180"/>
+                      <a:ext cx="2846752" cy="2199446"/>
                     </a:xfrm>
                     <a:prstGeom prst="rect">
                       <a:avLst/>
@@ -7228,16 +7837,108 @@
       </w:r>
       <w:r>
         <w:br/>
+        <w:t>22.</w:t>
+      </w:r>
+      <w:r>
+        <w:rPr>
+          <w:rFonts w:hint="eastAsia"/>
+        </w:rPr>
+        <w:t>过滤器</w:t>
+      </w:r>
+      <w:r>
+        <w:rPr>
+          <w:rFonts w:hint="eastAsia"/>
+        </w:rPr>
+        <w:t xml:space="preserve">   </w:t>
+      </w:r>
+      <w:r>
+        <w:br/>
+        <w:t xml:space="preserve"> </w:t>
+      </w:r>
+      <w:r>
+        <w:rPr>
+          <w:rFonts w:hint="eastAsia"/>
+        </w:rPr>
+        <w:t>需求</w:t>
+      </w:r>
+      <w:r>
+        <w:rPr>
+          <w:rFonts w:hint="eastAsia"/>
+        </w:rPr>
+        <w:t xml:space="preserve"> </w:t>
+      </w:r>
+      <w:r>
+        <w:rPr>
+          <w:rFonts w:hint="eastAsia"/>
+        </w:rPr>
+        <w:t>变量有无进行判断</w:t>
+      </w:r>
+      <w:r>
+        <w:rPr>
+          <w:rFonts w:hint="eastAsia"/>
+        </w:rPr>
+        <w:t>,</w:t>
+      </w:r>
+      <w:r>
+        <w:rPr>
+          <w:rFonts w:hint="eastAsia"/>
+        </w:rPr>
+        <w:t>有的情况如果变量为负数变为正数</w:t>
+      </w:r>
+      <w:r>
+        <w:br/>
+        <w:t xml:space="preserve"> </w:t>
+      </w:r>
+      <w:r>
+        <w:rPr>
+          <w:rFonts w:hint="eastAsia"/>
+        </w:rPr>
+        <w:t>解决方案</w:t>
+      </w:r>
+      <w:r>
+        <w:rPr>
+          <w:rFonts w:hint="eastAsia"/>
+        </w:rPr>
+        <w:t>:</w:t>
+      </w:r>
+      <w:r>
+        <w:rPr>
+          <w:rFonts w:hint="eastAsia"/>
+        </w:rPr>
+        <w:t>三元选择器和过滤器配合使用</w:t>
+      </w:r>
+      <w:r>
+        <w:rPr>
+          <w:rFonts w:hint="eastAsia"/>
+        </w:rPr>
+        <w:t>,</w:t>
+      </w:r>
+      <w:r>
+        <w:t xml:space="preserve"> </w:t>
+      </w:r>
+      <w:proofErr w:type="spellStart"/>
+      <w:r>
+        <w:t>negativeFillter</w:t>
+      </w:r>
+      <w:proofErr w:type="spellEnd"/>
+      <w:r>
+        <w:rPr>
+          <w:rFonts w:hint="eastAsia"/>
+        </w:rPr>
+        <w:t>是个筛选函数</w:t>
+      </w:r>
+      <w:r>
+        <w:br/>
       </w:r>
       <w:r>
         <w:rPr>
           <w:noProof/>
         </w:rPr>
         <w:drawing>
-          <wp:inline distT="0" distB="0" distL="0" distR="0" wp14:anchorId="35AE0337" wp14:editId="57BCE621">
-            <wp:extent cx="3254098" cy="1941819"/>
-            <wp:effectExtent l="0" t="0" r="0" b="0"/>
-            <wp:docPr id="46" name="图片 46"/>
+          <wp:inline distT="0" distB="0" distL="0" distR="0" wp14:anchorId="7CFCC79F" wp14:editId="57F94EF3">
+            <wp:extent cx="5274310" cy="1313180"/>
+            <wp:effectExtent l="0" t="0" r="8890" b="7620"/>
+            <wp:docPr id="45" name="图片 45"/>
             <wp:cNvGraphicFramePr>
               <a:graphicFrameLocks xmlns:a="http://schemas.openxmlformats.org/drawingml/2006/main" noChangeAspect="1"/>
             </wp:cNvGraphicFramePr>
@@ -7257,7 +7958,7 @@
                   <pic:spPr>
                     <a:xfrm>
                       <a:off x="0" y="0"/>
-                      <a:ext cx="3263112" cy="1947198"/>
+                      <a:ext cx="5274310" cy="1313180"/>
                     </a:xfrm>
                     <a:prstGeom prst="rect">
                       <a:avLst/>
@@ -7269,175 +7970,8 @@
           </wp:inline>
         </w:drawing>
       </w:r>
-    </w:p>
-    <w:p/>
-    <w:p>
-      <w:r>
-        <w:rPr>
-          <w:rFonts w:hint="eastAsia"/>
-        </w:rPr>
-        <w:t>23.</w:t>
-      </w:r>
-      <w:r>
-        <w:rPr>
-          <w:rFonts w:hint="eastAsia"/>
-        </w:rPr>
-        <w:t>生命周期</w:t>
-      </w:r>
-      <w:r>
-        <w:rPr>
-          <w:rFonts w:hint="eastAsia"/>
-        </w:rPr>
-        <w:t xml:space="preserve"> created</w:t>
-      </w:r>
-      <w:r>
-        <w:rPr>
-          <w:rFonts w:hint="eastAsia"/>
-        </w:rPr>
-        <w:t>和</w:t>
-      </w:r>
-      <w:r>
-        <w:rPr>
-          <w:rFonts w:hint="eastAsia"/>
-        </w:rPr>
-        <w:t>mounted</w:t>
-      </w:r>
-    </w:p>
-    <w:p>
-      <w:r>
-        <w:rPr>
-          <w:rFonts w:hint="eastAsia"/>
-        </w:rPr>
-        <w:t xml:space="preserve"> </w:t>
-      </w:r>
-      <w:r>
-        <w:rPr>
-          <w:rFonts w:hint="eastAsia"/>
-        </w:rPr>
-        <w:t>如果两个函数先后操作一个双向绑定的数据</w:t>
-      </w:r>
-      <w:r>
-        <w:rPr>
-          <w:rFonts w:hint="eastAsia"/>
-        </w:rPr>
-        <w:t>,</w:t>
-      </w:r>
-      <w:r>
-        <w:rPr>
-          <w:rFonts w:hint="eastAsia"/>
-        </w:rPr>
-        <w:t>先操作的函数放在</w:t>
-      </w:r>
-      <w:r>
-        <w:rPr>
-          <w:rFonts w:hint="eastAsia"/>
-        </w:rPr>
-        <w:t>created</w:t>
-      </w:r>
-      <w:r>
-        <w:rPr>
-          <w:rFonts w:hint="eastAsia"/>
-        </w:rPr>
-        <w:t>里</w:t>
-      </w:r>
-      <w:r>
-        <w:rPr>
-          <w:rFonts w:hint="eastAsia"/>
-        </w:rPr>
-        <w:t>,</w:t>
-      </w:r>
-      <w:r>
-        <w:rPr>
-          <w:rFonts w:hint="eastAsia"/>
-        </w:rPr>
-        <w:t>后操作的放在</w:t>
-      </w:r>
-      <w:r>
-        <w:rPr>
-          <w:rFonts w:hint="eastAsia"/>
-        </w:rPr>
-        <w:t>mounted</w:t>
-      </w:r>
-      <w:r>
-        <w:rPr>
-          <w:rFonts w:hint="eastAsia"/>
-        </w:rPr>
-        <w:t>里</w:t>
-      </w:r>
-    </w:p>
-    <w:p/>
-    <w:p>
-      <w:r>
-        <w:rPr>
-          <w:rFonts w:hint="eastAsia"/>
-        </w:rPr>
-        <w:t xml:space="preserve">24.v-for </w:t>
-      </w:r>
-      <w:r>
-        <w:rPr>
-          <w:rFonts w:hint="eastAsia"/>
-        </w:rPr>
-        <w:t>生成的</w:t>
-      </w:r>
-      <w:r>
-        <w:rPr>
-          <w:rFonts w:hint="eastAsia"/>
-        </w:rPr>
-        <w:t xml:space="preserve">HTML </w:t>
-      </w:r>
-      <w:r>
-        <w:rPr>
-          <w:rFonts w:hint="eastAsia"/>
-        </w:rPr>
-        <w:t>带参数跳转外链</w:t>
-      </w:r>
-      <w:r>
-        <w:br/>
-        <w:t xml:space="preserve">  </w:t>
-      </w:r>
-      <w:r>
-        <w:rPr>
-          <w:rFonts w:hint="eastAsia"/>
-        </w:rPr>
-        <w:t>方法</w:t>
-      </w:r>
-      <w:r>
-        <w:rPr>
-          <w:rFonts w:hint="eastAsia"/>
-        </w:rPr>
-        <w:t>:</w:t>
-      </w:r>
-      <w:r>
-        <w:rPr>
-          <w:rFonts w:hint="eastAsia"/>
-        </w:rPr>
-        <w:t>点击执行一个函数</w:t>
-      </w:r>
-      <w:r>
-        <w:rPr>
-          <w:rFonts w:hint="eastAsia"/>
-        </w:rPr>
-        <w:t>,</w:t>
-      </w:r>
-      <w:r>
-        <w:rPr>
-          <w:rFonts w:hint="eastAsia"/>
-        </w:rPr>
-        <w:t>把参数动态传给函数</w:t>
-      </w:r>
-      <w:r>
-        <w:rPr>
-          <w:rFonts w:hint="eastAsia"/>
-        </w:rPr>
-        <w:t>,</w:t>
-      </w:r>
-      <w:r>
-        <w:rPr>
-          <w:rFonts w:hint="eastAsia"/>
-        </w:rPr>
-        <w:t>在函数里跳转</w:t>
-      </w:r>
-      <w:r>
+      <w:r>
+        <w:lastRenderedPageBreak/>
         <w:br/>
       </w:r>
       <w:r>
@@ -7445,10 +7979,10 @@
           <w:noProof/>
         </w:rPr>
         <w:drawing>
-          <wp:inline distT="0" distB="0" distL="0" distR="0" wp14:anchorId="0AECF0EF" wp14:editId="68C58BFF">
-            <wp:extent cx="5274310" cy="765175"/>
-            <wp:effectExtent l="0" t="0" r="8890" b="0"/>
-            <wp:docPr id="47" name="图片 47"/>
+          <wp:inline distT="0" distB="0" distL="0" distR="0" wp14:anchorId="35AE0337" wp14:editId="57BCE621">
+            <wp:extent cx="3254098" cy="1941819"/>
+            <wp:effectExtent l="0" t="0" r="0" b="0"/>
+            <wp:docPr id="46" name="图片 46"/>
             <wp:cNvGraphicFramePr>
               <a:graphicFrameLocks xmlns:a="http://schemas.openxmlformats.org/drawingml/2006/main" noChangeAspect="1"/>
             </wp:cNvGraphicFramePr>
@@ -7468,7 +8002,7 @@
                   <pic:spPr>
                     <a:xfrm>
                       <a:off x="0" y="0"/>
-                      <a:ext cx="5274310" cy="765175"/>
+                      <a:ext cx="3263112" cy="1947198"/>
                     </a:xfrm>
                     <a:prstGeom prst="rect">
                       <a:avLst/>
@@ -7480,8 +8014,175 @@
           </wp:inline>
         </w:drawing>
       </w:r>
-      <w:r>
-        <w:lastRenderedPageBreak/>
+    </w:p>
+    <w:p/>
+    <w:p>
+      <w:r>
+        <w:rPr>
+          <w:rFonts w:hint="eastAsia"/>
+        </w:rPr>
+        <w:t>23.</w:t>
+      </w:r>
+      <w:r>
+        <w:rPr>
+          <w:rFonts w:hint="eastAsia"/>
+        </w:rPr>
+        <w:t>生命周期</w:t>
+      </w:r>
+      <w:r>
+        <w:rPr>
+          <w:rFonts w:hint="eastAsia"/>
+        </w:rPr>
+        <w:t xml:space="preserve"> created</w:t>
+      </w:r>
+      <w:r>
+        <w:rPr>
+          <w:rFonts w:hint="eastAsia"/>
+        </w:rPr>
+        <w:t>和</w:t>
+      </w:r>
+      <w:r>
+        <w:rPr>
+          <w:rFonts w:hint="eastAsia"/>
+        </w:rPr>
+        <w:t>mounted</w:t>
+      </w:r>
+    </w:p>
+    <w:p>
+      <w:r>
+        <w:rPr>
+          <w:rFonts w:hint="eastAsia"/>
+        </w:rPr>
+        <w:t xml:space="preserve"> </w:t>
+      </w:r>
+      <w:r>
+        <w:rPr>
+          <w:rFonts w:hint="eastAsia"/>
+        </w:rPr>
+        <w:t>如果两个函数先后操作一个双向绑定的数据</w:t>
+      </w:r>
+      <w:r>
+        <w:rPr>
+          <w:rFonts w:hint="eastAsia"/>
+        </w:rPr>
+        <w:t>,</w:t>
+      </w:r>
+      <w:r>
+        <w:rPr>
+          <w:rFonts w:hint="eastAsia"/>
+        </w:rPr>
+        <w:t>先操作的函数放在</w:t>
+      </w:r>
+      <w:r>
+        <w:rPr>
+          <w:rFonts w:hint="eastAsia"/>
+        </w:rPr>
+        <w:t>created</w:t>
+      </w:r>
+      <w:r>
+        <w:rPr>
+          <w:rFonts w:hint="eastAsia"/>
+        </w:rPr>
+        <w:t>里</w:t>
+      </w:r>
+      <w:r>
+        <w:rPr>
+          <w:rFonts w:hint="eastAsia"/>
+        </w:rPr>
+        <w:t>,</w:t>
+      </w:r>
+      <w:r>
+        <w:rPr>
+          <w:rFonts w:hint="eastAsia"/>
+        </w:rPr>
+        <w:t>后操作的放在</w:t>
+      </w:r>
+      <w:r>
+        <w:rPr>
+          <w:rFonts w:hint="eastAsia"/>
+        </w:rPr>
+        <w:t>mounted</w:t>
+      </w:r>
+      <w:r>
+        <w:rPr>
+          <w:rFonts w:hint="eastAsia"/>
+        </w:rPr>
+        <w:t>里</w:t>
+      </w:r>
+    </w:p>
+    <w:p/>
+    <w:p>
+      <w:r>
+        <w:rPr>
+          <w:rFonts w:hint="eastAsia"/>
+        </w:rPr>
+        <w:t xml:space="preserve">24.v-for </w:t>
+      </w:r>
+      <w:r>
+        <w:rPr>
+          <w:rFonts w:hint="eastAsia"/>
+        </w:rPr>
+        <w:t>生成的</w:t>
+      </w:r>
+      <w:r>
+        <w:rPr>
+          <w:rFonts w:hint="eastAsia"/>
+        </w:rPr>
+        <w:t xml:space="preserve">HTML </w:t>
+      </w:r>
+      <w:r>
+        <w:rPr>
+          <w:rFonts w:hint="eastAsia"/>
+        </w:rPr>
+        <w:t>带参数跳转外链</w:t>
+      </w:r>
+      <w:r>
+        <w:br/>
+        <w:t xml:space="preserve">  </w:t>
+      </w:r>
+      <w:r>
+        <w:rPr>
+          <w:rFonts w:hint="eastAsia"/>
+        </w:rPr>
+        <w:t>方法</w:t>
+      </w:r>
+      <w:r>
+        <w:rPr>
+          <w:rFonts w:hint="eastAsia"/>
+        </w:rPr>
+        <w:t>:</w:t>
+      </w:r>
+      <w:r>
+        <w:rPr>
+          <w:rFonts w:hint="eastAsia"/>
+        </w:rPr>
+        <w:t>点击执行一个函数</w:t>
+      </w:r>
+      <w:r>
+        <w:rPr>
+          <w:rFonts w:hint="eastAsia"/>
+        </w:rPr>
+        <w:t>,</w:t>
+      </w:r>
+      <w:r>
+        <w:rPr>
+          <w:rFonts w:hint="eastAsia"/>
+        </w:rPr>
+        <w:t>把参数动态传给函数</w:t>
+      </w:r>
+      <w:r>
+        <w:rPr>
+          <w:rFonts w:hint="eastAsia"/>
+        </w:rPr>
+        <w:t>,</w:t>
+      </w:r>
+      <w:r>
+        <w:rPr>
+          <w:rFonts w:hint="eastAsia"/>
+        </w:rPr>
+        <w:t>在函数里跳转</w:t>
+      </w:r>
+      <w:r>
         <w:br/>
       </w:r>
       <w:r>
@@ -7489,10 +8190,10 @@
           <w:noProof/>
         </w:rPr>
         <w:drawing>
-          <wp:inline distT="0" distB="0" distL="0" distR="0" wp14:anchorId="4AB3EFA6" wp14:editId="3581F4F4">
-            <wp:extent cx="5274310" cy="473710"/>
-            <wp:effectExtent l="0" t="0" r="8890" b="8890"/>
-            <wp:docPr id="48" name="图片 48"/>
+          <wp:inline distT="0" distB="0" distL="0" distR="0" wp14:anchorId="0AECF0EF" wp14:editId="68C58BFF">
+            <wp:extent cx="5274310" cy="765175"/>
+            <wp:effectExtent l="0" t="0" r="8890" b="0"/>
+            <wp:docPr id="47" name="图片 47"/>
             <wp:cNvGraphicFramePr>
               <a:graphicFrameLocks xmlns:a="http://schemas.openxmlformats.org/drawingml/2006/main" noChangeAspect="1"/>
             </wp:cNvGraphicFramePr>
@@ -7512,6 +8213,49 @@
                   <pic:spPr>
                     <a:xfrm>
                       <a:off x="0" y="0"/>
+                      <a:ext cx="5274310" cy="765175"/>
+                    </a:xfrm>
+                    <a:prstGeom prst="rect">
+                      <a:avLst/>
+                    </a:prstGeom>
+                  </pic:spPr>
+                </pic:pic>
+              </a:graphicData>
+            </a:graphic>
+          </wp:inline>
+        </w:drawing>
+      </w:r>
+      <w:r>
+        <w:br/>
+      </w:r>
+      <w:r>
+        <w:rPr>
+          <w:noProof/>
+        </w:rPr>
+        <w:drawing>
+          <wp:inline distT="0" distB="0" distL="0" distR="0" wp14:anchorId="4AB3EFA6" wp14:editId="3581F4F4">
+            <wp:extent cx="5274310" cy="473710"/>
+            <wp:effectExtent l="0" t="0" r="8890" b="8890"/>
+            <wp:docPr id="48" name="图片 48"/>
+            <wp:cNvGraphicFramePr>
+              <a:graphicFrameLocks xmlns:a="http://schemas.openxmlformats.org/drawingml/2006/main" noChangeAspect="1"/>
+            </wp:cNvGraphicFramePr>
+            <a:graphic xmlns:a="http://schemas.openxmlformats.org/drawingml/2006/main">
+              <a:graphicData uri="http://schemas.openxmlformats.org/drawingml/2006/picture">
+                <pic:pic xmlns:pic="http://schemas.openxmlformats.org/drawingml/2006/picture">
+                  <pic:nvPicPr>
+                    <pic:cNvPr id="1" name=""/>
+                    <pic:cNvPicPr/>
+                  </pic:nvPicPr>
+                  <pic:blipFill>
+                    <a:blip r:embed="rId64"/>
+                    <a:stretch>
+                      <a:fillRect/>
+                    </a:stretch>
+                  </pic:blipFill>
+                  <pic:spPr>
+                    <a:xfrm>
+                      <a:off x="0" y="0"/>
                       <a:ext cx="5274310" cy="473710"/>
                     </a:xfrm>
                     <a:prstGeom prst="rect">
@@ -7625,7 +8369,7 @@
       <w:r>
         <w:br/>
       </w:r>
-      <w:hyperlink r:id="rId64" w:anchor="/?store_id=ADBJ37&amp;week_no=201730&amp;bversion=20170810" w:history="1">
+      <w:hyperlink r:id="rId65" w:anchor="/?store_id=ADBJ37&amp;week_no=201730&amp;bversion=20170810" w:history="1">
         <w:r>
           <w:rPr>
             <w:rStyle w:val="a3"/>
@@ -7858,6 +8602,7 @@
         <w:rPr>
           <w:noProof/>
         </w:rPr>
+        <w:lastRenderedPageBreak/>
         <w:drawing>
           <wp:inline distT="0" distB="0" distL="0" distR="0" wp14:anchorId="74404184" wp14:editId="5AECE66F">
             <wp:extent cx="2911198" cy="1611556"/>
@@ -7874,7 +8619,7 @@
                     <pic:cNvPicPr/>
                   </pic:nvPicPr>
                   <pic:blipFill>
-                    <a:blip r:embed="rId65"/>
+                    <a:blip r:embed="rId66"/>
                     <a:stretch>
                       <a:fillRect/>
                     </a:stretch>

--- a/vue笔记.docx
+++ b/vue笔记.docx
@@ -3,6 +3,9 @@
 <w:document xmlns:wpc="http://schemas.microsoft.com/office/word/2010/wordprocessingCanvas" xmlns:mo="http://schemas.microsoft.com/office/mac/office/2008/main" xmlns:mc="http://schemas.openxmlformats.org/markup-compatibility/2006" xmlns:mv="urn:schemas-microsoft-com:mac:vml" xmlns:o="urn:schemas-microsoft-com:office:office" xmlns:r="http://schemas.openxmlformats.org/officeDocument/2006/relationships" xmlns:m="http://schemas.openxmlformats.org/officeDocument/2006/math" xmlns:v="urn:schemas-microsoft-com:vml" xmlns:wp14="http://schemas.microsoft.com/office/word/2010/wordprocessingDrawing" xmlns:wp="http://schemas.openxmlformats.org/drawingml/2006/wordprocessingDrawing" xmlns:w10="urn:schemas-microsoft-com:office:word" xmlns:w="http://schemas.openxmlformats.org/wordprocessingml/2006/main" xmlns:w14="http://schemas.microsoft.com/office/word/2010/wordml" xmlns:w15="http://schemas.microsoft.com/office/word/2012/wordml" xmlns:wpg="http://schemas.microsoft.com/office/word/2010/wordprocessingGroup" xmlns:wpi="http://schemas.microsoft.com/office/word/2010/wordprocessingInk" xmlns:wne="http://schemas.microsoft.com/office/word/2006/wordml" xmlns:wps="http://schemas.microsoft.com/office/word/2010/wordprocessingShape" mc:Ignorable="w14 w15 wp14">
   <w:body>
     <w:p>
+      <w:pPr>
+        <w:outlineLvl w:val="0"/>
+      </w:pPr>
       <w:r>
         <w:rPr>
           <w:rFonts w:hint="eastAsia"/>
@@ -6426,9 +6429,6 @@
     <w:p>
       <w:pPr>
         <w:ind w:firstLineChars="200" w:firstLine="420"/>
-        <w:rPr>
-          <w:rFonts w:hint="eastAsia"/>
-        </w:rPr>
       </w:pPr>
       <w:r>
         <w:rPr>
@@ -6575,6 +6575,9 @@
         <w:br/>
       </w:r>
       <w:r>
+        <w:rPr>
+          <w:noProof/>
+        </w:rPr>
         <w:drawing>
           <wp:inline distT="0" distB="0" distL="0" distR="0" wp14:anchorId="1AF149D3" wp14:editId="3B136B27">
             <wp:extent cx="5274310" cy="1391285"/>
@@ -6611,8 +6614,6 @@
           </wp:inline>
         </w:drawing>
       </w:r>
-      <w:bookmarkStart w:id="0" w:name="_GoBack"/>
-      <w:bookmarkEnd w:id="0"/>
     </w:p>
     <w:p>
       <w:r>
@@ -8482,11 +8483,20 @@
       </w:r>
     </w:p>
     <w:p/>
-    <w:p>
-      <w:r>
-        <w:rPr>
-          <w:rFonts w:hint="eastAsia"/>
-        </w:rPr>
+    <w:p/>
+    <w:p/>
+    <w:p/>
+    <w:p/>
+    <w:p/>
+    <w:p/>
+    <w:p/>
+    <w:p/>
+    <w:p>
+      <w:r>
+        <w:rPr>
+          <w:rFonts w:hint="eastAsia"/>
+        </w:rPr>
+        <w:lastRenderedPageBreak/>
         <w:t xml:space="preserve">26.v-show </w:t>
       </w:r>
       <w:r>
@@ -8602,7 +8612,6 @@
         <w:rPr>
           <w:noProof/>
         </w:rPr>
-        <w:lastRenderedPageBreak/>
         <w:drawing>
           <wp:inline distT="0" distB="0" distL="0" distR="0" wp14:anchorId="74404184" wp14:editId="5AECE66F">
             <wp:extent cx="2911198" cy="1611556"/>
@@ -8638,6 +8647,831 @@
             </a:graphic>
           </wp:inline>
         </w:drawing>
+      </w:r>
+    </w:p>
+    <w:p>
+      <w:r>
+        <w:rPr>
+          <w:rFonts w:hint="eastAsia"/>
+        </w:rPr>
+        <w:t>27.vue-router</w:t>
+      </w:r>
+      <w:r>
+        <w:rPr>
+          <w:rFonts w:hint="eastAsia"/>
+        </w:rPr>
+        <w:t>排</w:t>
+      </w:r>
+      <w:r>
+        <w:rPr>
+          <w:rFonts w:hint="eastAsia"/>
+        </w:rPr>
+        <w:t>bug</w:t>
+      </w:r>
+      <w:r>
+        <w:t xml:space="preserve"> Missing required prop: "to"</w:t>
+      </w:r>
+      <w:r>
+        <w:br/>
+        <w:t xml:space="preserve">  </w:t>
+      </w:r>
+      <w:r>
+        <w:rPr>
+          <w:rFonts w:hint="eastAsia"/>
+        </w:rPr>
+        <w:t>当</w:t>
+      </w:r>
+      <w:r>
+        <w:t>router-link</w:t>
+      </w:r>
+      <w:r>
+        <w:rPr>
+          <w:rFonts w:hint="eastAsia"/>
+        </w:rPr>
+        <w:t>标签里没有</w:t>
+      </w:r>
+      <w:r>
+        <w:rPr>
+          <w:rFonts w:hint="eastAsia"/>
+        </w:rPr>
+        <w:t>to</w:t>
+      </w:r>
+      <w:r>
+        <w:rPr>
+          <w:rFonts w:hint="eastAsia"/>
+        </w:rPr>
+        <w:t>的时候会提示这个错误</w:t>
+      </w:r>
+    </w:p>
+    <w:p/>
+    <w:p>
+      <w:r>
+        <w:rPr>
+          <w:rFonts w:hint="eastAsia"/>
+        </w:rPr>
+        <w:t>28.</w:t>
+      </w:r>
+      <w:r>
+        <w:rPr>
+          <w:rFonts w:hint="eastAsia"/>
+        </w:rPr>
+        <w:t>绑定</w:t>
+      </w:r>
+      <w:r>
+        <w:rPr>
+          <w:rFonts w:hint="eastAsia"/>
+        </w:rPr>
+        <w:t>this</w:t>
+      </w:r>
+      <w:r>
+        <w:br/>
+        <w:t xml:space="preserve">  </w:t>
+      </w:r>
+      <w:r>
+        <w:rPr>
+          <w:rFonts w:hint="eastAsia"/>
+        </w:rPr>
+        <w:t>问题</w:t>
+      </w:r>
+      <w:r>
+        <w:rPr>
+          <w:rFonts w:hint="eastAsia"/>
+        </w:rPr>
+        <w:t>:</w:t>
+      </w:r>
+      <w:r>
+        <w:rPr>
+          <w:rFonts w:hint="eastAsia"/>
+        </w:rPr>
+        <w:t>一个函数里包含一个回调函数</w:t>
+      </w:r>
+      <w:r>
+        <w:rPr>
+          <w:rFonts w:hint="eastAsia"/>
+        </w:rPr>
+        <w:t>,</w:t>
+      </w:r>
+      <w:r>
+        <w:rPr>
+          <w:rFonts w:hint="eastAsia"/>
+        </w:rPr>
+        <w:t>如果这个回调函数想调用父函数同级函数</w:t>
+      </w:r>
+      <w:r>
+        <w:rPr>
+          <w:rFonts w:hint="eastAsia"/>
+        </w:rPr>
+        <w:t>,</w:t>
+      </w:r>
+      <w:r>
+        <w:rPr>
+          <w:rFonts w:hint="eastAsia"/>
+        </w:rPr>
+        <w:t>使用</w:t>
+      </w:r>
+      <w:r>
+        <w:rPr>
+          <w:rFonts w:hint="eastAsia"/>
+        </w:rPr>
+        <w:t>this</w:t>
+      </w:r>
+      <w:r>
+        <w:rPr>
+          <w:rFonts w:hint="eastAsia"/>
+        </w:rPr>
+        <w:t>调会提示</w:t>
+      </w:r>
+      <w:r>
+        <w:rPr>
+          <w:rFonts w:hint="eastAsia"/>
+        </w:rPr>
+        <w:t>not a function,</w:t>
+      </w:r>
+      <w:r>
+        <w:rPr>
+          <w:rFonts w:hint="eastAsia"/>
+        </w:rPr>
+        <w:t>正确的方式是在父函数中绑定</w:t>
+      </w:r>
+      <w:r>
+        <w:rPr>
+          <w:rFonts w:hint="eastAsia"/>
+        </w:rPr>
+        <w:t>this</w:t>
+      </w:r>
+      <w:r>
+        <w:rPr>
+          <w:rFonts w:hint="eastAsia"/>
+        </w:rPr>
+        <w:t>到一个变量上</w:t>
+      </w:r>
+      <w:r>
+        <w:rPr>
+          <w:rFonts w:hint="eastAsia"/>
+        </w:rPr>
+        <w:t>比如</w:t>
+      </w:r>
+      <w:r>
+        <w:rPr>
+          <w:rFonts w:hint="eastAsia"/>
+        </w:rPr>
+        <w:t>_that</w:t>
+      </w:r>
+      <w:r>
+        <w:rPr>
+          <w:rFonts w:hint="eastAsia"/>
+        </w:rPr>
+        <w:t>再调用</w:t>
+      </w:r>
+    </w:p>
+    <w:p>
+      <w:r>
+        <w:rPr>
+          <w:rFonts w:hint="eastAsia"/>
+        </w:rPr>
+        <w:t>29.</w:t>
+      </w:r>
+      <w:r>
+        <w:rPr>
+          <w:rFonts w:hint="eastAsia"/>
+        </w:rPr>
+        <w:t>在</w:t>
+      </w:r>
+      <w:proofErr w:type="spellStart"/>
+      <w:r>
+        <w:rPr>
+          <w:rFonts w:hint="eastAsia"/>
+        </w:rPr>
+        <w:t>vue</w:t>
+      </w:r>
+      <w:proofErr w:type="spellEnd"/>
+      <w:r>
+        <w:rPr>
+          <w:rFonts w:hint="eastAsia"/>
+        </w:rPr>
+        <w:t>-router</w:t>
+      </w:r>
+      <w:r>
+        <w:rPr>
+          <w:rFonts w:hint="eastAsia"/>
+        </w:rPr>
+        <w:t>中绑定</w:t>
+      </w:r>
+      <w:r>
+        <w:rPr>
+          <w:rFonts w:hint="eastAsia"/>
+        </w:rPr>
+        <w:t>click</w:t>
+      </w:r>
+      <w:r>
+        <w:rPr>
+          <w:rFonts w:hint="eastAsia"/>
+        </w:rPr>
+        <w:t>事件</w:t>
+      </w:r>
+      <w:r>
+        <w:br/>
+        <w:t xml:space="preserve">   </w:t>
+      </w:r>
+      <w:r>
+        <w:rPr>
+          <w:rFonts w:hint="eastAsia"/>
+        </w:rPr>
+        <w:t>原理</w:t>
+      </w:r>
+      <w:r>
+        <w:rPr>
+          <w:rFonts w:hint="eastAsia"/>
+        </w:rPr>
+        <w:t>:</w:t>
+      </w:r>
+      <w:r>
+        <w:rPr>
+          <w:rFonts w:hint="eastAsia"/>
+        </w:rPr>
+        <w:t>给组件绑定原生事件</w:t>
+      </w:r>
+      <w:r>
+        <w:br/>
+      </w:r>
+      <w:r>
+        <w:rPr>
+          <w:noProof/>
+        </w:rPr>
+        <w:drawing>
+          <wp:inline distT="0" distB="0" distL="0" distR="0" wp14:anchorId="453F1406" wp14:editId="29DCA92D">
+            <wp:extent cx="5274310" cy="1486535"/>
+            <wp:effectExtent l="0" t="0" r="8890" b="12065"/>
+            <wp:docPr id="52" name="图片 52"/>
+            <wp:cNvGraphicFramePr>
+              <a:graphicFrameLocks xmlns:a="http://schemas.openxmlformats.org/drawingml/2006/main" noChangeAspect="1"/>
+            </wp:cNvGraphicFramePr>
+            <a:graphic xmlns:a="http://schemas.openxmlformats.org/drawingml/2006/main">
+              <a:graphicData uri="http://schemas.openxmlformats.org/drawingml/2006/picture">
+                <pic:pic xmlns:pic="http://schemas.openxmlformats.org/drawingml/2006/picture">
+                  <pic:nvPicPr>
+                    <pic:cNvPr id="1" name=""/>
+                    <pic:cNvPicPr/>
+                  </pic:nvPicPr>
+                  <pic:blipFill>
+                    <a:blip r:embed="rId67"/>
+                    <a:stretch>
+                      <a:fillRect/>
+                    </a:stretch>
+                  </pic:blipFill>
+                  <pic:spPr>
+                    <a:xfrm>
+                      <a:off x="0" y="0"/>
+                      <a:ext cx="5274310" cy="1486535"/>
+                    </a:xfrm>
+                    <a:prstGeom prst="rect">
+                      <a:avLst/>
+                    </a:prstGeom>
+                  </pic:spPr>
+                </pic:pic>
+              </a:graphicData>
+            </a:graphic>
+          </wp:inline>
+        </w:drawing>
+      </w:r>
+    </w:p>
+    <w:p>
+      <w:pPr>
+        <w:rPr>
+          <w:rFonts w:hint="eastAsia"/>
+        </w:rPr>
+      </w:pPr>
+      <w:r>
+        <w:rPr>
+          <w:rFonts w:hint="eastAsia"/>
+        </w:rPr>
+        <w:t xml:space="preserve">30.vue-router </w:t>
+      </w:r>
+      <w:r>
+        <w:rPr>
+          <w:rFonts w:hint="eastAsia"/>
+        </w:rPr>
+        <w:t>传</w:t>
+      </w:r>
+      <w:r>
+        <w:rPr>
+          <w:rFonts w:hint="eastAsia"/>
+        </w:rPr>
+        <w:t>参数</w:t>
+      </w:r>
+      <w:r>
+        <w:br/>
+        <w:t xml:space="preserve"> </w:t>
+      </w:r>
+      <w:r>
+        <w:rPr>
+          <w:rFonts w:hint="eastAsia"/>
+        </w:rPr>
+        <w:t>传</w:t>
+      </w:r>
+      <w:r>
+        <w:rPr>
+          <w:rFonts w:hint="eastAsia"/>
+        </w:rPr>
+        <w:t>:</w:t>
+      </w:r>
+      <w:r>
+        <w:rPr>
+          <w:rFonts w:hint="eastAsia"/>
+        </w:rPr>
+        <w:t>路由出口不要加</w:t>
+      </w:r>
+      <w:r>
+        <w:rPr>
+          <w:rFonts w:hint="eastAsia"/>
+        </w:rPr>
+        <w:t>keep-live</w:t>
+      </w:r>
+      <w:r>
+        <w:rPr>
+          <w:rFonts w:hint="eastAsia"/>
+        </w:rPr>
+        <w:t>不然参数不更新</w:t>
+      </w:r>
+      <w:r>
+        <w:rPr>
+          <w:rFonts w:hint="eastAsia"/>
+        </w:rPr>
+        <w:t>;</w:t>
+      </w:r>
+      <w:r>
+        <w:rPr>
+          <w:rFonts w:hint="eastAsia"/>
+        </w:rPr>
+        <w:t>当用</w:t>
+      </w:r>
+      <w:proofErr w:type="spellStart"/>
+      <w:r>
+        <w:rPr>
+          <w:rFonts w:hint="eastAsia"/>
+        </w:rPr>
+        <w:t>params</w:t>
+      </w:r>
+      <w:proofErr w:type="spellEnd"/>
+      <w:r>
+        <w:rPr>
+          <w:rFonts w:hint="eastAsia"/>
+        </w:rPr>
+        <w:t>的时候只能和</w:t>
+      </w:r>
+      <w:r>
+        <w:rPr>
+          <w:rFonts w:hint="eastAsia"/>
+        </w:rPr>
+        <w:t>name</w:t>
+      </w:r>
+      <w:r>
+        <w:rPr>
+          <w:rFonts w:hint="eastAsia"/>
+        </w:rPr>
+        <w:t>搭配用</w:t>
+      </w:r>
+    </w:p>
+    <w:p>
+      <w:pPr>
+        <w:rPr>
+          <w:rFonts w:hint="eastAsia"/>
+        </w:rPr>
+      </w:pPr>
+      <w:r>
+        <w:rPr>
+          <w:rFonts w:hint="eastAsia"/>
+        </w:rPr>
+        <w:t xml:space="preserve">   </w:t>
+      </w:r>
+      <w:r>
+        <w:rPr>
+          <w:rFonts w:hint="eastAsia"/>
+        </w:rPr>
+        <w:t>当用</w:t>
+      </w:r>
+      <w:r>
+        <w:rPr>
+          <w:rFonts w:hint="eastAsia"/>
+        </w:rPr>
+        <w:t>name</w:t>
+      </w:r>
+      <w:r>
+        <w:rPr>
+          <w:rFonts w:hint="eastAsia"/>
+        </w:rPr>
+        <w:t>跳转带参数的时候</w:t>
+      </w:r>
+      <w:r>
+        <w:rPr>
+          <w:rFonts w:hint="eastAsia"/>
+        </w:rPr>
+        <w:t>,</w:t>
+      </w:r>
+      <w:r>
+        <w:rPr>
+          <w:rFonts w:hint="eastAsia"/>
+        </w:rPr>
+        <w:t>需要在路由配置处加上参数名</w:t>
+      </w:r>
+      <w:r>
+        <w:rPr>
+          <w:rFonts w:hint="eastAsia"/>
+        </w:rPr>
+        <w:t>,</w:t>
+      </w:r>
+      <w:r>
+        <w:rPr>
+          <w:rFonts w:hint="eastAsia"/>
+        </w:rPr>
+        <w:t>比如</w:t>
+      </w:r>
+    </w:p>
+    <w:p>
+      <w:pPr>
+        <w:rPr>
+          <w:rFonts w:hint="eastAsia"/>
+        </w:rPr>
+      </w:pPr>
+      <w:r>
+        <w:drawing>
+          <wp:inline distT="0" distB="0" distL="0" distR="0" wp14:anchorId="052D255A" wp14:editId="2FFE8DEA">
+            <wp:extent cx="1425280" cy="192059"/>
+            <wp:effectExtent l="0" t="0" r="0" b="11430"/>
+            <wp:docPr id="54" name="图片 54"/>
+            <wp:cNvGraphicFramePr>
+              <a:graphicFrameLocks xmlns:a="http://schemas.openxmlformats.org/drawingml/2006/main" noChangeAspect="1"/>
+            </wp:cNvGraphicFramePr>
+            <a:graphic xmlns:a="http://schemas.openxmlformats.org/drawingml/2006/main">
+              <a:graphicData uri="http://schemas.openxmlformats.org/drawingml/2006/picture">
+                <pic:pic xmlns:pic="http://schemas.openxmlformats.org/drawingml/2006/picture">
+                  <pic:nvPicPr>
+                    <pic:cNvPr id="1" name=""/>
+                    <pic:cNvPicPr/>
+                  </pic:nvPicPr>
+                  <pic:blipFill>
+                    <a:blip r:embed="rId68"/>
+                    <a:stretch>
+                      <a:fillRect/>
+                    </a:stretch>
+                  </pic:blipFill>
+                  <pic:spPr>
+                    <a:xfrm>
+                      <a:off x="0" y="0"/>
+                      <a:ext cx="1514504" cy="204082"/>
+                    </a:xfrm>
+                    <a:prstGeom prst="rect">
+                      <a:avLst/>
+                    </a:prstGeom>
+                  </pic:spPr>
+                </pic:pic>
+              </a:graphicData>
+            </a:graphic>
+          </wp:inline>
+        </w:drawing>
+      </w:r>
+      <w:r>
+        <w:br/>
+        <w:t xml:space="preserve"> </w:t>
+      </w:r>
+      <w:r>
+        <w:rPr>
+          <w:rFonts w:hint="eastAsia"/>
+        </w:rPr>
+        <w:t>接</w:t>
+      </w:r>
+      <w:r>
+        <w:rPr>
+          <w:rFonts w:hint="eastAsia"/>
+        </w:rPr>
+        <w:t>:</w:t>
+      </w:r>
+      <w:r>
+        <w:t xml:space="preserve"> </w:t>
+      </w:r>
+      <w:r>
+        <w:rPr>
+          <w:rFonts w:hint="eastAsia"/>
+        </w:rPr>
+        <w:t>目标页面</w:t>
+      </w:r>
+      <w:r>
+        <w:rPr>
+          <w:rFonts w:hint="eastAsia"/>
+        </w:rPr>
+        <w:t xml:space="preserve"> mounted     </w:t>
+      </w:r>
+      <w:r>
+        <w:t>this.$</w:t>
+      </w:r>
+      <w:proofErr w:type="spellStart"/>
+      <w:proofErr w:type="gramStart"/>
+      <w:r>
+        <w:t>route.params</w:t>
+      </w:r>
+      <w:proofErr w:type="spellEnd"/>
+      <w:proofErr w:type="gramEnd"/>
+    </w:p>
+    <w:p>
+      <w:pPr>
+        <w:rPr>
+          <w:rFonts w:hint="eastAsia"/>
+        </w:rPr>
+      </w:pPr>
+      <w:r>
+        <w:rPr>
+          <w:rFonts w:hint="eastAsia"/>
+        </w:rPr>
+        <w:t xml:space="preserve">  </w:t>
+      </w:r>
+      <w:r>
+        <w:rPr>
+          <w:rFonts w:hint="eastAsia"/>
+        </w:rPr>
+        <w:t>如果路由不变</w:t>
+      </w:r>
+      <w:r>
+        <w:rPr>
+          <w:rFonts w:hint="eastAsia"/>
+        </w:rPr>
+        <w:t>,</w:t>
+      </w:r>
+      <w:r>
+        <w:rPr>
+          <w:rFonts w:hint="eastAsia"/>
+        </w:rPr>
+        <w:t>仅参数变化</w:t>
+      </w:r>
+      <w:r>
+        <w:rPr>
+          <w:rFonts w:hint="eastAsia"/>
+        </w:rPr>
+        <w:t>,</w:t>
+      </w:r>
+      <w:r>
+        <w:rPr>
+          <w:rFonts w:hint="eastAsia"/>
+        </w:rPr>
+        <w:t>要响应参数变话</w:t>
+      </w:r>
+      <w:r>
+        <w:rPr>
+          <w:rFonts w:hint="eastAsia"/>
+        </w:rPr>
+        <w:t>,</w:t>
+      </w:r>
+      <w:r>
+        <w:rPr>
+          <w:rFonts w:hint="eastAsia"/>
+        </w:rPr>
+        <w:t>需要</w:t>
+      </w:r>
+      <w:r>
+        <w:rPr>
+          <w:rFonts w:hint="eastAsia"/>
+        </w:rPr>
+        <w:t>watch router</w:t>
+      </w:r>
+      <w:r>
+        <w:rPr>
+          <w:rFonts w:hint="eastAsia"/>
+        </w:rPr>
+        <w:t>,</w:t>
+      </w:r>
+      <w:r>
+        <w:rPr>
+          <w:rFonts w:hint="eastAsia"/>
+        </w:rPr>
+        <w:t>同时判断下路由跳转目标</w:t>
+      </w:r>
+      <w:r>
+        <w:rPr>
+          <w:rFonts w:hint="eastAsia"/>
+        </w:rPr>
+        <w:t>,</w:t>
+      </w:r>
+      <w:r>
+        <w:rPr>
+          <w:rFonts w:hint="eastAsia"/>
+        </w:rPr>
+        <w:t>相同执行</w:t>
+      </w:r>
+      <w:r>
+        <w:rPr>
+          <w:rFonts w:hint="eastAsia"/>
+        </w:rPr>
+        <w:t>ajax</w:t>
+      </w:r>
+      <w:r>
+        <w:rPr>
+          <w:rFonts w:hint="eastAsia"/>
+        </w:rPr>
+        <w:t>更新函数</w:t>
+      </w:r>
+      <w:bookmarkStart w:id="0" w:name="_GoBack"/>
+      <w:bookmarkEnd w:id="0"/>
+    </w:p>
+    <w:p>
+      <w:pPr>
+        <w:rPr>
+          <w:rFonts w:hint="eastAsia"/>
+        </w:rPr>
+      </w:pPr>
+      <w:r>
+        <w:rPr>
+          <w:rFonts w:hint="eastAsia"/>
+        </w:rPr>
+        <w:t xml:space="preserve">  </w:t>
+      </w:r>
+      <w:r>
+        <w:drawing>
+          <wp:inline distT="0" distB="0" distL="0" distR="0" wp14:anchorId="561BE087" wp14:editId="20435F21">
+            <wp:extent cx="2203896" cy="1035282"/>
+            <wp:effectExtent l="0" t="0" r="6350" b="6350"/>
+            <wp:docPr id="56" name="图片 56"/>
+            <wp:cNvGraphicFramePr>
+              <a:graphicFrameLocks xmlns:a="http://schemas.openxmlformats.org/drawingml/2006/main" noChangeAspect="1"/>
+            </wp:cNvGraphicFramePr>
+            <a:graphic xmlns:a="http://schemas.openxmlformats.org/drawingml/2006/main">
+              <a:graphicData uri="http://schemas.openxmlformats.org/drawingml/2006/picture">
+                <pic:pic xmlns:pic="http://schemas.openxmlformats.org/drawingml/2006/picture">
+                  <pic:nvPicPr>
+                    <pic:cNvPr id="1" name=""/>
+                    <pic:cNvPicPr/>
+                  </pic:nvPicPr>
+                  <pic:blipFill>
+                    <a:blip r:embed="rId69"/>
+                    <a:stretch>
+                      <a:fillRect/>
+                    </a:stretch>
+                  </pic:blipFill>
+                  <pic:spPr>
+                    <a:xfrm>
+                      <a:off x="0" y="0"/>
+                      <a:ext cx="2212794" cy="1039462"/>
+                    </a:xfrm>
+                    <a:prstGeom prst="rect">
+                      <a:avLst/>
+                    </a:prstGeom>
+                  </pic:spPr>
+                </pic:pic>
+              </a:graphicData>
+            </a:graphic>
+          </wp:inline>
+        </w:drawing>
+      </w:r>
+    </w:p>
+    <w:p>
+      <w:pPr>
+        <w:rPr>
+          <w:rFonts w:hint="eastAsia"/>
+        </w:rPr>
+      </w:pPr>
+      <w:r>
+        <w:t>https://router.vuejs.org/zh-cn/essentials/dynamic-matching.html</w:t>
+      </w:r>
+    </w:p>
+    <w:p>
+      <w:r>
+        <w:rPr>
+          <w:rFonts w:hint="eastAsia"/>
+        </w:rPr>
+        <w:lastRenderedPageBreak/>
+        <w:t>31.</w:t>
+      </w:r>
+      <w:r>
+        <w:rPr>
+          <w:rFonts w:hint="eastAsia"/>
+        </w:rPr>
+        <w:t>Vue</w:t>
+      </w:r>
+      <w:r>
+        <w:rPr>
+          <w:rFonts w:hint="eastAsia"/>
+        </w:rPr>
+        <w:t>路由函数跳转</w:t>
+      </w:r>
+      <w:r>
+        <w:br/>
+        <w:t xml:space="preserve">  </w:t>
+      </w:r>
+      <w:r>
+        <w:t>this.$</w:t>
+      </w:r>
+      <w:proofErr w:type="gramStart"/>
+      <w:r>
+        <w:t>router.push</w:t>
+      </w:r>
+      <w:proofErr w:type="gramEnd"/>
+      <w:r>
+        <w:t>({name:'overview'})</w:t>
+      </w:r>
+    </w:p>
+    <w:p>
+      <w:r>
+        <w:rPr>
+          <w:rFonts w:hint="eastAsia"/>
+        </w:rPr>
+        <w:t xml:space="preserve">  </w:t>
+      </w:r>
+      <w:r>
+        <w:rPr>
+          <w:rFonts w:hint="eastAsia"/>
+        </w:rPr>
+        <w:t>如果在</w:t>
+      </w:r>
+      <w:r>
+        <w:rPr>
+          <w:rFonts w:hint="eastAsia"/>
+        </w:rPr>
+        <w:t>ajax</w:t>
+      </w:r>
+      <w:r>
+        <w:rPr>
+          <w:rFonts w:hint="eastAsia"/>
+        </w:rPr>
+        <w:t>成功后要执行函数</w:t>
+      </w:r>
+      <w:r>
+        <w:rPr>
+          <w:rFonts w:hint="eastAsia"/>
+        </w:rPr>
+        <w:t>,</w:t>
+      </w:r>
+      <w:r>
+        <w:rPr>
+          <w:rFonts w:hint="eastAsia"/>
+        </w:rPr>
+        <w:t>函数跳转的时候</w:t>
+      </w:r>
+      <w:r>
+        <w:rPr>
+          <w:rFonts w:hint="eastAsia"/>
+        </w:rPr>
+        <w:t>要放在</w:t>
+      </w:r>
+      <w:r>
+        <w:rPr>
+          <w:rFonts w:hint="eastAsia"/>
+        </w:rPr>
+        <w:t>ajax then</w:t>
+      </w:r>
+      <w:r>
+        <w:rPr>
+          <w:rFonts w:hint="eastAsia"/>
+        </w:rPr>
+        <w:t>后面跳转</w:t>
+      </w:r>
+    </w:p>
+    <w:p>
+      <w:pPr>
+        <w:rPr>
+          <w:rFonts w:hint="eastAsia"/>
+        </w:rPr>
+      </w:pPr>
+      <w:r>
+        <w:rPr>
+          <w:noProof/>
+        </w:rPr>
+        <w:drawing>
+          <wp:inline distT="0" distB="0" distL="0" distR="0" wp14:anchorId="0F65741B" wp14:editId="53D487D3">
+            <wp:extent cx="3158963" cy="1137166"/>
+            <wp:effectExtent l="0" t="0" r="0" b="6350"/>
+            <wp:docPr id="53" name="图片 53"/>
+            <wp:cNvGraphicFramePr>
+              <a:graphicFrameLocks xmlns:a="http://schemas.openxmlformats.org/drawingml/2006/main" noChangeAspect="1"/>
+            </wp:cNvGraphicFramePr>
+            <a:graphic xmlns:a="http://schemas.openxmlformats.org/drawingml/2006/main">
+              <a:graphicData uri="http://schemas.openxmlformats.org/drawingml/2006/picture">
+                <pic:pic xmlns:pic="http://schemas.openxmlformats.org/drawingml/2006/picture">
+                  <pic:nvPicPr>
+                    <pic:cNvPr id="1" name=""/>
+                    <pic:cNvPicPr/>
+                  </pic:nvPicPr>
+                  <pic:blipFill>
+                    <a:blip r:embed="rId70"/>
+                    <a:stretch>
+                      <a:fillRect/>
+                    </a:stretch>
+                  </pic:blipFill>
+                  <pic:spPr>
+                    <a:xfrm>
+                      <a:off x="0" y="0"/>
+                      <a:ext cx="3199817" cy="1151873"/>
+                    </a:xfrm>
+                    <a:prstGeom prst="rect">
+                      <a:avLst/>
+                    </a:prstGeom>
+                  </pic:spPr>
+                </pic:pic>
+              </a:graphicData>
+            </a:graphic>
+          </wp:inline>
+        </w:drawing>
+      </w:r>
+      <w:r>
+        <w:br/>
+        <w:t xml:space="preserve">  </w:t>
       </w:r>
     </w:p>
     <w:sectPr>

--- a/vue笔记.docx
+++ b/vue笔记.docx
@@ -1648,6 +1648,9 @@
     <w:p>
       <w:pPr>
         <w:ind w:firstLineChars="100" w:firstLine="210"/>
+        <w:rPr>
+          <w:rFonts w:hint="eastAsia"/>
+        </w:rPr>
       </w:pPr>
       <w:r>
         <w:t>A</w:t>
@@ -8936,11 +8939,6 @@
       </w:r>
     </w:p>
     <w:p>
-      <w:pPr>
-        <w:rPr>
-          <w:rFonts w:hint="eastAsia"/>
-        </w:rPr>
-      </w:pPr>
       <w:r>
         <w:rPr>
           <w:rFonts w:hint="eastAsia"/>
@@ -9033,11 +9031,6 @@
       </w:r>
     </w:p>
     <w:p>
-      <w:pPr>
-        <w:rPr>
-          <w:rFonts w:hint="eastAsia"/>
-        </w:rPr>
-      </w:pPr>
       <w:r>
         <w:rPr>
           <w:rFonts w:hint="eastAsia"/>
@@ -9088,12 +9081,10 @@
       </w:r>
     </w:p>
     <w:p>
-      <w:pPr>
-        <w:rPr>
-          <w:rFonts w:hint="eastAsia"/>
-        </w:rPr>
-      </w:pPr>
-      <w:r>
+      <w:r>
+        <w:rPr>
+          <w:noProof/>
+        </w:rPr>
         <w:drawing>
           <wp:inline distT="0" distB="0" distL="0" distR="0" wp14:anchorId="052D255A" wp14:editId="2FFE8DEA">
             <wp:extent cx="1425280" cy="192059"/>
@@ -9173,11 +9164,6 @@
       <w:proofErr w:type="gramEnd"/>
     </w:p>
     <w:p>
-      <w:pPr>
-        <w:rPr>
-          <w:rFonts w:hint="eastAsia"/>
-        </w:rPr>
-      </w:pPr>
       <w:r>
         <w:rPr>
           <w:rFonts w:hint="eastAsia"/>
@@ -9268,15 +9254,8 @@
         </w:rPr>
         <w:t>更新函数</w:t>
       </w:r>
-      <w:bookmarkStart w:id="0" w:name="_GoBack"/>
-      <w:bookmarkEnd w:id="0"/>
-    </w:p>
-    <w:p>
-      <w:pPr>
-        <w:rPr>
-          <w:rFonts w:hint="eastAsia"/>
-        </w:rPr>
-      </w:pPr>
+    </w:p>
+    <w:p>
       <w:r>
         <w:rPr>
           <w:rFonts w:hint="eastAsia"/>
@@ -9284,6 +9263,9 @@
         <w:t xml:space="preserve">  </w:t>
       </w:r>
       <w:r>
+        <w:rPr>
+          <w:noProof/>
+        </w:rPr>
         <w:drawing>
           <wp:inline distT="0" distB="0" distL="0" distR="0" wp14:anchorId="561BE087" wp14:editId="20435F21">
             <wp:extent cx="2203896" cy="1035282"/>
@@ -9322,11 +9304,6 @@
       </w:r>
     </w:p>
     <w:p>
-      <w:pPr>
-        <w:rPr>
-          <w:rFonts w:hint="eastAsia"/>
-        </w:rPr>
-      </w:pPr>
       <w:r>
         <w:t>https://router.vuejs.org/zh-cn/essentials/dynamic-matching.html</w:t>
       </w:r>
@@ -9469,10 +9446,301 @@
           </wp:inline>
         </w:drawing>
       </w:r>
+    </w:p>
+    <w:p>
+      <w:pPr>
+        <w:rPr>
+          <w:rFonts w:hint="eastAsia"/>
+        </w:rPr>
+      </w:pPr>
+    </w:p>
+    <w:p>
+      <w:pPr>
+        <w:rPr>
+          <w:rFonts w:hint="eastAsia"/>
+        </w:rPr>
+      </w:pPr>
+      <w:r>
+        <w:rPr>
+          <w:rFonts w:hint="eastAsia"/>
+        </w:rPr>
+        <w:t>32.</w:t>
+      </w:r>
+      <w:r>
+        <w:rPr>
+          <w:rFonts w:hint="eastAsia"/>
+        </w:rPr>
+        <w:t>过滤器</w:t>
+      </w:r>
       <w:r>
         <w:br/>
         <w:t xml:space="preserve">  </w:t>
       </w:r>
+      <w:r>
+        <w:rPr>
+          <w:rFonts w:hint="eastAsia"/>
+        </w:rPr>
+        <w:t>使用场景</w:t>
+      </w:r>
+      <w:r>
+        <w:rPr>
+          <w:rFonts w:hint="eastAsia"/>
+        </w:rPr>
+        <w:t>:API</w:t>
+      </w:r>
+      <w:r>
+        <w:rPr>
+          <w:rFonts w:hint="eastAsia"/>
+        </w:rPr>
+        <w:t>返回</w:t>
+      </w:r>
+      <w:r>
+        <w:rPr>
+          <w:rFonts w:hint="eastAsia"/>
+        </w:rPr>
+        <w:t xml:space="preserve">1 </w:t>
+      </w:r>
+      <w:r>
+        <w:rPr>
+          <w:rFonts w:hint="eastAsia"/>
+        </w:rPr>
+        <w:t>页面中要显示已上线</w:t>
+      </w:r>
+    </w:p>
+    <w:p>
+      <w:pPr>
+        <w:rPr>
+          <w:rFonts w:hint="eastAsia"/>
+        </w:rPr>
+      </w:pPr>
+      <w:r>
+        <w:rPr>
+          <w:rFonts w:hint="eastAsia"/>
+        </w:rPr>
+        <w:t xml:space="preserve">           </w:t>
+      </w:r>
+      <w:r>
+        <w:rPr>
+          <w:rFonts w:hint="eastAsia"/>
+        </w:rPr>
+        <w:t>或者和</w:t>
+      </w:r>
+      <w:r>
+        <w:rPr>
+          <w:rFonts w:hint="eastAsia"/>
+        </w:rPr>
+        <w:t>v-for</w:t>
+      </w:r>
+      <w:r>
+        <w:rPr>
+          <w:rFonts w:hint="eastAsia"/>
+        </w:rPr>
+        <w:t>搭配用</w:t>
+      </w:r>
+      <w:r>
+        <w:br/>
+        <w:t xml:space="preserve">  </w:t>
+      </w:r>
+      <w:r>
+        <w:rPr>
+          <w:rFonts w:hint="eastAsia"/>
+        </w:rPr>
+        <w:t>如果直接使用函数写法比较麻烦</w:t>
+      </w:r>
+      <w:r>
+        <w:rPr>
+          <w:rFonts w:hint="eastAsia"/>
+        </w:rPr>
+        <w:t>,</w:t>
+      </w:r>
+      <w:r>
+        <w:rPr>
+          <w:rFonts w:hint="eastAsia"/>
+        </w:rPr>
+        <w:t>使用过滤器简单</w:t>
+      </w:r>
+      <w:r>
+        <w:br/>
+        <w:t xml:space="preserve"> </w:t>
+      </w:r>
+    </w:p>
+    <w:p>
+      <w:pPr>
+        <w:rPr>
+          <w:rFonts w:hint="eastAsia"/>
+        </w:rPr>
+      </w:pPr>
+      <w:r>
+        <w:rPr>
+          <w:rFonts w:hint="eastAsia"/>
+        </w:rPr>
+        <w:t>33.</w:t>
+      </w:r>
+      <w:r>
+        <w:rPr>
+          <w:rFonts w:hint="eastAsia"/>
+        </w:rPr>
+        <w:t>组件调用自身</w:t>
+      </w:r>
+      <w:r>
+        <w:rPr>
+          <w:rFonts w:hint="eastAsia"/>
+        </w:rPr>
+        <w:t>(</w:t>
+      </w:r>
+      <w:r>
+        <w:rPr>
+          <w:rFonts w:hint="eastAsia"/>
+        </w:rPr>
+        <w:t>递归</w:t>
+      </w:r>
+      <w:r>
+        <w:rPr>
+          <w:rFonts w:hint="eastAsia"/>
+        </w:rPr>
+        <w:t>)</w:t>
+      </w:r>
+    </w:p>
+    <w:p>
+      <w:pPr>
+        <w:rPr>
+          <w:rFonts w:hint="eastAsia"/>
+        </w:rPr>
+      </w:pPr>
+      <w:r>
+        <w:rPr>
+          <w:rFonts w:hint="eastAsia"/>
+        </w:rPr>
+        <w:t>需要</w:t>
+      </w:r>
+      <w:r>
+        <w:rPr>
+          <w:rFonts w:hint="eastAsia"/>
+        </w:rPr>
+        <w:t>name</w:t>
+      </w:r>
+      <w:r>
+        <w:rPr>
+          <w:rFonts w:hint="eastAsia"/>
+        </w:rPr>
+        <w:t>声明下</w:t>
+      </w:r>
+    </w:p>
+    <w:p>
+      <w:pPr>
+        <w:rPr>
+          <w:rFonts w:hint="eastAsia"/>
+        </w:rPr>
+      </w:pPr>
+      <w:r>
+        <w:drawing>
+          <wp:inline distT="0" distB="0" distL="0" distR="0" wp14:anchorId="19765FBE" wp14:editId="59FB2813">
+            <wp:extent cx="4242799" cy="2750719"/>
+            <wp:effectExtent l="0" t="0" r="0" b="0"/>
+            <wp:docPr id="55" name="图片 55"/>
+            <wp:cNvGraphicFramePr>
+              <a:graphicFrameLocks xmlns:a="http://schemas.openxmlformats.org/drawingml/2006/main" noChangeAspect="1"/>
+            </wp:cNvGraphicFramePr>
+            <a:graphic xmlns:a="http://schemas.openxmlformats.org/drawingml/2006/main">
+              <a:graphicData uri="http://schemas.openxmlformats.org/drawingml/2006/picture">
+                <pic:pic xmlns:pic="http://schemas.openxmlformats.org/drawingml/2006/picture">
+                  <pic:nvPicPr>
+                    <pic:cNvPr id="1" name=""/>
+                    <pic:cNvPicPr/>
+                  </pic:nvPicPr>
+                  <pic:blipFill>
+                    <a:blip r:embed="rId71"/>
+                    <a:stretch>
+                      <a:fillRect/>
+                    </a:stretch>
+                  </pic:blipFill>
+                  <pic:spPr>
+                    <a:xfrm>
+                      <a:off x="0" y="0"/>
+                      <a:ext cx="4252065" cy="2756726"/>
+                    </a:xfrm>
+                    <a:prstGeom prst="rect">
+                      <a:avLst/>
+                    </a:prstGeom>
+                  </pic:spPr>
+                </pic:pic>
+              </a:graphicData>
+            </a:graphic>
+          </wp:inline>
+        </w:drawing>
+      </w:r>
+    </w:p>
+    <w:p>
+      <w:pPr>
+        <w:rPr>
+          <w:rFonts w:hint="eastAsia"/>
+        </w:rPr>
+      </w:pPr>
+    </w:p>
+    <w:p>
+      <w:pPr>
+        <w:rPr>
+          <w:rFonts w:hint="eastAsia"/>
+        </w:rPr>
+      </w:pPr>
+      <w:r>
+        <w:rPr>
+          <w:rFonts w:hint="eastAsia"/>
+        </w:rPr>
+        <w:t>34.element UI</w:t>
+      </w:r>
+      <w:r>
+        <w:br/>
+        <w:t xml:space="preserve"> </w:t>
+      </w:r>
+      <w:r>
+        <w:rPr>
+          <w:rFonts w:hint="eastAsia"/>
+        </w:rPr>
+        <w:t>(1)</w:t>
+      </w:r>
+      <w:r>
+        <w:rPr>
+          <w:rFonts w:hint="eastAsia"/>
+        </w:rPr>
+        <w:t>修改样式</w:t>
+      </w:r>
+      <w:r>
+        <w:br/>
+        <w:t xml:space="preserve">    </w:t>
+      </w:r>
+      <w:r>
+        <w:rPr>
+          <w:rFonts w:hint="eastAsia"/>
+        </w:rPr>
+        <w:t>先去掉</w:t>
+      </w:r>
+      <w:r>
+        <w:rPr>
+          <w:rFonts w:hint="eastAsia"/>
+        </w:rPr>
+        <w:t>style</w:t>
+      </w:r>
+      <w:r>
+        <w:rPr>
+          <w:rFonts w:hint="eastAsia"/>
+        </w:rPr>
+        <w:t>的</w:t>
+      </w:r>
+      <w:r>
+        <w:rPr>
+          <w:rFonts w:hint="eastAsia"/>
+        </w:rPr>
+        <w:t>scoped,</w:t>
+      </w:r>
+      <w:r>
+        <w:rPr>
+          <w:rFonts w:hint="eastAsia"/>
+        </w:rPr>
+        <w:t>再进行覆盖修改既可以</w:t>
+      </w:r>
+      <w:bookmarkStart w:id="0" w:name="_GoBack"/>
+      <w:bookmarkEnd w:id="0"/>
     </w:p>
     <w:sectPr>
       <w:pgSz w:w="11906" w:h="16838"/>

--- a/vue笔记.docx
+++ b/vue笔记.docx
@@ -262,19 +262,11 @@
         </w:rPr>
         <w:t>）父组件执行回调函数</w:t>
       </w:r>
-      <w:proofErr w:type="spellStart"/>
-      <w:r>
-        <w:rPr>
-          <w:rFonts w:hint="eastAsia"/>
-        </w:rPr>
-        <w:t>onSuccessLog</w:t>
-      </w:r>
-      <w:proofErr w:type="spellEnd"/>
-      <w:r>
-        <w:rPr>
-          <w:rFonts w:hint="eastAsia"/>
-        </w:rPr>
-        <w:t>()</w:t>
+      <w:r>
+        <w:rPr>
+          <w:rFonts w:hint="eastAsia"/>
+        </w:rPr>
+        <w:t>onSuccessLog()</w:t>
       </w:r>
       <w:r>
         <w:rPr>
@@ -953,16 +945,8 @@
         <w:rPr>
           <w:rFonts w:hint="eastAsia"/>
         </w:rPr>
-        <w:t xml:space="preserve">this   </w:t>
-      </w:r>
-      <w:proofErr w:type="spellStart"/>
-      <w:r>
-        <w:rPr>
-          <w:rFonts w:hint="eastAsia"/>
-        </w:rPr>
-        <w:t>this.data</w:t>
-      </w:r>
-      <w:proofErr w:type="spellEnd"/>
+        <w:t>this   this.data</w:t>
+      </w:r>
       <w:r>
         <w:rPr>
           <w:rFonts w:hint="eastAsia"/>
@@ -1334,14 +1318,12 @@
         </w:rPr>
         <w:t>中，在就改变样式不在不改变等，要导入</w:t>
       </w:r>
-      <w:proofErr w:type="spellStart"/>
       <w:r>
         <w:rPr>
           <w:rFonts w:hint="eastAsia"/>
         </w:rPr>
         <w:t>lodash</w:t>
       </w:r>
-      <w:proofErr w:type="spellEnd"/>
       <w:r>
         <w:rPr>
           <w:rFonts w:hint="eastAsia"/>
@@ -1648,9 +1630,6 @@
     <w:p>
       <w:pPr>
         <w:ind w:firstLineChars="100" w:firstLine="210"/>
-        <w:rPr>
-          <w:rFonts w:hint="eastAsia"/>
-        </w:rPr>
       </w:pPr>
       <w:r>
         <w:t>A</w:t>
@@ -2006,21 +1985,7 @@
         <w:rPr>
           <w:rFonts w:hint="eastAsia"/>
         </w:rPr>
-        <w:t xml:space="preserve">  </w:t>
-      </w:r>
-      <w:proofErr w:type="spellStart"/>
-      <w:r>
-        <w:rPr>
-          <w:rFonts w:hint="eastAsia"/>
-        </w:rPr>
-        <w:t>npm</w:t>
-      </w:r>
-      <w:proofErr w:type="spellEnd"/>
-      <w:r>
-        <w:rPr>
-          <w:rFonts w:hint="eastAsia"/>
-        </w:rPr>
-        <w:t xml:space="preserve"> run build</w:t>
+        <w:t xml:space="preserve">  npm run build</w:t>
       </w:r>
       <w:r>
         <w:rPr>
@@ -2046,14 +2011,12 @@
         </w:rPr>
         <w:t>在服务端用</w:t>
       </w:r>
-      <w:proofErr w:type="spellStart"/>
       <w:r>
         <w:rPr>
           <w:rFonts w:hint="eastAsia"/>
         </w:rPr>
         <w:t>httpserver</w:t>
       </w:r>
-      <w:proofErr w:type="spellEnd"/>
       <w:r>
         <w:rPr>
           <w:rFonts w:hint="eastAsia"/>
@@ -2084,14 +2047,12 @@
         </w:rPr>
         <w:t>代理指向</w:t>
       </w:r>
-      <w:proofErr w:type="spellStart"/>
       <w:r>
         <w:rPr>
           <w:rFonts w:hint="eastAsia"/>
         </w:rPr>
         <w:t>dist</w:t>
       </w:r>
-      <w:proofErr w:type="spellEnd"/>
       <w:r>
         <w:rPr>
           <w:rFonts w:hint="eastAsia"/>
@@ -2182,19 +2143,11 @@
         </w:rPr>
         <w:t>执行</w:t>
       </w:r>
-      <w:proofErr w:type="spellStart"/>
-      <w:r>
-        <w:rPr>
-          <w:rFonts w:hint="eastAsia"/>
-        </w:rPr>
-        <w:t>npm</w:t>
-      </w:r>
-      <w:proofErr w:type="spellEnd"/>
-      <w:r>
-        <w:rPr>
-          <w:rFonts w:hint="eastAsia"/>
-        </w:rPr>
-        <w:t xml:space="preserve"> run dev</w:t>
+      <w:r>
+        <w:rPr>
+          <w:rFonts w:hint="eastAsia"/>
+        </w:rPr>
+        <w:t>npm run dev</w:t>
       </w:r>
       <w:r>
         <w:rPr>
@@ -2244,14 +2197,12 @@
         </w:rPr>
         <w:t>当要生成静态文件的时候，要更改</w:t>
       </w:r>
-      <w:proofErr w:type="spellStart"/>
       <w:r>
         <w:rPr>
           <w:rFonts w:hint="eastAsia"/>
         </w:rPr>
         <w:t>config</w:t>
       </w:r>
-      <w:proofErr w:type="spellEnd"/>
       <w:r>
         <w:rPr>
           <w:rFonts w:hint="eastAsia"/>
@@ -2378,14 +2329,12 @@
         </w:rPr>
         <w:t>后把</w:t>
       </w:r>
-      <w:proofErr w:type="spellStart"/>
       <w:r>
         <w:rPr>
           <w:rFonts w:hint="eastAsia"/>
         </w:rPr>
         <w:t>cdn</w:t>
       </w:r>
-      <w:proofErr w:type="spellEnd"/>
       <w:r>
         <w:rPr>
           <w:rFonts w:hint="eastAsia"/>
@@ -2698,59 +2647,49 @@
         </w:rPr>
         <w:t>直接在子页面使用的话，会报错</w:t>
       </w:r>
-      <w:proofErr w:type="spellStart"/>
+      <w:r>
+        <w:rPr>
+          <w:rFonts w:hint="eastAsia"/>
+        </w:rPr>
+        <w:t>vue is not defined</w:t>
+      </w:r>
+      <w:r>
+        <w:br/>
+        <w:t xml:space="preserve">  </w:t>
+      </w:r>
+      <w:r>
+        <w:rPr>
+          <w:rFonts w:hint="eastAsia"/>
+        </w:rPr>
+        <w:t>在首页或者子页的父页引入</w:t>
+      </w:r>
+      <w:r>
+        <w:rPr>
+          <w:rFonts w:hint="eastAsia"/>
+        </w:rPr>
+        <w:t>VUE</w:t>
+      </w:r>
+      <w:r>
+        <w:rPr>
+          <w:rFonts w:hint="eastAsia"/>
+        </w:rPr>
+        <w:t>，子页面就可以直接用了</w:t>
+      </w:r>
+      <w:r>
+        <w:br/>
+      </w:r>
+      <w:r>
+        <w:rPr>
+          <w:rFonts w:hint="eastAsia"/>
+        </w:rPr>
+        <w:t>如果首页也想用</w:t>
+      </w:r>
       <w:r>
         <w:rPr>
           <w:rFonts w:hint="eastAsia"/>
         </w:rPr>
         <w:t>vue</w:t>
       </w:r>
-      <w:proofErr w:type="spellEnd"/>
-      <w:r>
-        <w:rPr>
-          <w:rFonts w:hint="eastAsia"/>
-        </w:rPr>
-        <w:t xml:space="preserve"> is not defined</w:t>
-      </w:r>
-      <w:r>
-        <w:br/>
-        <w:t xml:space="preserve">  </w:t>
-      </w:r>
-      <w:r>
-        <w:rPr>
-          <w:rFonts w:hint="eastAsia"/>
-        </w:rPr>
-        <w:t>在首页或者子页的父页引入</w:t>
-      </w:r>
-      <w:r>
-        <w:rPr>
-          <w:rFonts w:hint="eastAsia"/>
-        </w:rPr>
-        <w:t>VUE</w:t>
-      </w:r>
-      <w:r>
-        <w:rPr>
-          <w:rFonts w:hint="eastAsia"/>
-        </w:rPr>
-        <w:t>，子页面就可以直接用了</w:t>
-      </w:r>
-      <w:r>
-        <w:br/>
-      </w:r>
-      <w:r>
-        <w:rPr>
-          <w:rFonts w:hint="eastAsia"/>
-        </w:rPr>
-        <w:t>如果首页也想用</w:t>
-      </w:r>
-      <w:proofErr w:type="spellStart"/>
-      <w:r>
-        <w:rPr>
-          <w:rFonts w:hint="eastAsia"/>
-        </w:rPr>
-        <w:t>vue</w:t>
-      </w:r>
-      <w:proofErr w:type="spellEnd"/>
       <w:r>
         <w:rPr>
           <w:rFonts w:hint="eastAsia"/>
@@ -3053,25 +2992,21 @@
         </w:rPr>
         <w:t>第一种情况：后台传</w:t>
       </w:r>
-      <w:proofErr w:type="spellStart"/>
       <w:r>
         <w:rPr>
           <w:rFonts w:hint="eastAsia"/>
         </w:rPr>
         <w:t>json</w:t>
       </w:r>
-      <w:proofErr w:type="spellEnd"/>
       <w:r>
         <w:rPr>
           <w:rFonts w:hint="eastAsia"/>
         </w:rPr>
         <w:t>没有</w:t>
       </w:r>
-      <w:proofErr w:type="spellStart"/>
       <w:r>
         <w:t>rowspan</w:t>
       </w:r>
-      <w:proofErr w:type="spellEnd"/>
       <w:r>
         <w:br/>
         <w:t xml:space="preserve">  </w:t>
@@ -3116,7 +3051,6 @@
         </w:rPr>
         <w:t>其中，</w:t>
       </w:r>
-      <w:proofErr w:type="spellStart"/>
       <w:r>
         <w:rPr>
           <w:rFonts w:ascii="Verdana" w:hAnsi="Verdana"/>
@@ -3126,7 +3060,6 @@
         </w:rPr>
         <w:t>tabObj</w:t>
       </w:r>
-      <w:proofErr w:type="spellEnd"/>
       <w:r>
         <w:rPr>
           <w:rFonts w:ascii="Verdana" w:hAnsi="Verdana"/>
@@ -3154,7 +3087,6 @@
         </w:rPr>
         <w:t>，即</w:t>
       </w:r>
-      <w:proofErr w:type="spellStart"/>
       <w:r>
         <w:rPr>
           <w:rFonts w:ascii="Verdana" w:hAnsi="Verdana"/>
@@ -3164,7 +3096,6 @@
         </w:rPr>
         <w:t>GridView</w:t>
       </w:r>
-      <w:proofErr w:type="spellEnd"/>
       <w:r>
         <w:rPr>
           <w:rFonts w:ascii="Verdana" w:hAnsi="Verdana"/>
@@ -3192,7 +3123,6 @@
         </w:rPr>
         <w:t>，</w:t>
       </w:r>
-      <w:proofErr w:type="spellStart"/>
       <w:r>
         <w:rPr>
           <w:rFonts w:ascii="Verdana" w:hAnsi="Verdana"/>
@@ -3202,7 +3132,6 @@
         </w:rPr>
         <w:t>cellIndex</w:t>
       </w:r>
-      <w:proofErr w:type="spellEnd"/>
       <w:r>
         <w:rPr>
           <w:rFonts w:ascii="Verdana" w:hAnsi="Verdana"/>
@@ -3212,7 +3141,6 @@
         </w:rPr>
         <w:t>代表合并第几列，</w:t>
       </w:r>
-      <w:proofErr w:type="spellStart"/>
       <w:r>
         <w:rPr>
           <w:rFonts w:ascii="Verdana" w:hAnsi="Verdana"/>
@@ -3220,9 +3148,8 @@
           <w:sz w:val="18"/>
           <w:szCs w:val="18"/>
         </w:rPr>
-        <w:t>beignRow</w:t>
-      </w:r>
-      <w:proofErr w:type="spellEnd"/>
+        <w:t xml:space="preserve">beignRow </w:t>
+      </w:r>
       <w:r>
         <w:rPr>
           <w:rFonts w:ascii="Verdana" w:hAnsi="Verdana"/>
@@ -3230,7 +3157,7 @@
           <w:sz w:val="18"/>
           <w:szCs w:val="18"/>
         </w:rPr>
-        <w:t xml:space="preserve"> </w:t>
+        <w:t>代表从几行开始，通常使用</w:t>
       </w:r>
       <w:r>
         <w:rPr>
@@ -3239,7 +3166,7 @@
           <w:sz w:val="18"/>
           <w:szCs w:val="18"/>
         </w:rPr>
-        <w:t>代表从几行开始，通常使用</w:t>
+        <w:t>1</w:t>
       </w:r>
       <w:r>
         <w:rPr>
@@ -3248,7 +3175,7 @@
           <w:sz w:val="18"/>
           <w:szCs w:val="18"/>
         </w:rPr>
-        <w:t>1</w:t>
+        <w:t>，因为</w:t>
       </w:r>
       <w:r>
         <w:rPr>
@@ -3257,7 +3184,7 @@
           <w:sz w:val="18"/>
           <w:szCs w:val="18"/>
         </w:rPr>
-        <w:t>，因为</w:t>
+        <w:t>0</w:t>
       </w:r>
       <w:r>
         <w:rPr>
@@ -3266,16 +3193,38 @@
           <w:sz w:val="18"/>
           <w:szCs w:val="18"/>
         </w:rPr>
-        <w:t>0</w:t>
-      </w:r>
-      <w:r>
+        <w:t>是表头哈。</w:t>
+      </w:r>
+    </w:p>
+    <w:p>
+      <w:pPr>
+        <w:pStyle w:val="aa"/>
+        <w:shd w:val="clear" w:color="auto" w:fill="FFFFFF"/>
+        <w:spacing w:before="150" w:beforeAutospacing="0" w:after="150" w:afterAutospacing="0"/>
         <w:rPr>
           <w:rFonts w:ascii="Verdana" w:hAnsi="Verdana"/>
           <w:color w:val="4B4B4B"/>
           <w:sz w:val="18"/>
           <w:szCs w:val="18"/>
         </w:rPr>
-        <w:t>是表头哈。</w:t>
+      </w:pPr>
+      <w:r>
+        <w:rPr>
+          <w:rFonts w:ascii="Verdana" w:hAnsi="Verdana"/>
+          <w:color w:val="4B4B4B"/>
+          <w:sz w:val="18"/>
+          <w:szCs w:val="18"/>
+        </w:rPr>
+        <w:t>js</w:t>
+      </w:r>
+      <w:r>
+        <w:rPr>
+          <w:rFonts w:ascii="Verdana" w:hAnsi="Verdana"/>
+          <w:color w:val="4B4B4B"/>
+          <w:sz w:val="18"/>
+          <w:szCs w:val="18"/>
+        </w:rPr>
+        <w:t>代码如下：</w:t>
       </w:r>
     </w:p>
     <w:p>
@@ -3290,7 +3239,6 @@
           <w:szCs w:val="18"/>
         </w:rPr>
       </w:pPr>
-      <w:proofErr w:type="spellStart"/>
       <w:r>
         <w:rPr>
           <w:rFonts w:ascii="Verdana" w:hAnsi="Verdana"/>
@@ -3298,9 +3246,8 @@
           <w:sz w:val="18"/>
           <w:szCs w:val="18"/>
         </w:rPr>
-        <w:t>js</w:t>
-      </w:r>
-      <w:proofErr w:type="spellEnd"/>
+        <w:t>function SpanGrid(tabObj, cellindex, beginRow) {</w:t>
+      </w:r>
       <w:r>
         <w:rPr>
           <w:rFonts w:ascii="Verdana" w:hAnsi="Verdana"/>
@@ -3308,7 +3255,38 @@
           <w:sz w:val="18"/>
           <w:szCs w:val="18"/>
         </w:rPr>
-        <w:t>代码如下：</w:t>
+        <w:br/>
+        <w:t>    var colIndex = cellindex;</w:t>
+      </w:r>
+      <w:r>
+        <w:rPr>
+          <w:rFonts w:ascii="Verdana" w:hAnsi="Verdana"/>
+          <w:color w:val="4B4B4B"/>
+          <w:sz w:val="18"/>
+          <w:szCs w:val="18"/>
+        </w:rPr>
+        <w:br/>
+        <w:t>    var rowBeginIndex = beginRow;</w:t>
+      </w:r>
+      <w:r>
+        <w:rPr>
+          <w:rFonts w:ascii="Verdana" w:hAnsi="Verdana"/>
+          <w:color w:val="4B4B4B"/>
+          <w:sz w:val="18"/>
+          <w:szCs w:val="18"/>
+        </w:rPr>
+        <w:br/>
+        <w:t>    if (tabObj != null) {</w:t>
+      </w:r>
+      <w:r>
+        <w:rPr>
+          <w:rFonts w:ascii="Verdana" w:hAnsi="Verdana"/>
+          <w:color w:val="4B4B4B"/>
+          <w:sz w:val="18"/>
+          <w:szCs w:val="18"/>
+        </w:rPr>
+        <w:br/>
+        <w:t>        var i, j, m;</w:t>
       </w:r>
     </w:p>
     <w:p>
@@ -3330,10 +3308,8 @@
           <w:sz w:val="18"/>
           <w:szCs w:val="18"/>
         </w:rPr>
-        <w:t xml:space="preserve">function </w:t>
-      </w:r>
-      <w:proofErr w:type="spellStart"/>
-      <w:proofErr w:type="gramStart"/>
+        <w:t>        var intSpan;</w:t>
+      </w:r>
       <w:r>
         <w:rPr>
           <w:rFonts w:ascii="Verdana" w:hAnsi="Verdana"/>
@@ -3341,9 +3317,9 @@
           <w:sz w:val="18"/>
           <w:szCs w:val="18"/>
         </w:rPr>
-        <w:t>SpanGrid</w:t>
-      </w:r>
-      <w:proofErr w:type="spellEnd"/>
+        <w:br/>
+        <w:t>        var strTemp;</w:t>
+      </w:r>
       <w:r>
         <w:rPr>
           <w:rFonts w:ascii="Verdana" w:hAnsi="Verdana"/>
@@ -3351,10 +3327,9 @@
           <w:sz w:val="18"/>
           <w:szCs w:val="18"/>
         </w:rPr>
-        <w:t>(</w:t>
-      </w:r>
-      <w:proofErr w:type="spellStart"/>
-      <w:proofErr w:type="gramEnd"/>
+        <w:br/>
+        <w:t>        m = 0;</w:t>
+      </w:r>
       <w:r>
         <w:rPr>
           <w:rFonts w:ascii="Verdana" w:hAnsi="Verdana"/>
@@ -3362,9 +3337,9 @@
           <w:sz w:val="18"/>
           <w:szCs w:val="18"/>
         </w:rPr>
-        <w:t>tabObj</w:t>
-      </w:r>
-      <w:proofErr w:type="spellEnd"/>
+        <w:br/>
+        <w:t>        for (i = rowBeginIndex; i &lt; tabObj.rows.length; i++) {</w:t>
+      </w:r>
       <w:r>
         <w:rPr>
           <w:rFonts w:ascii="Verdana" w:hAnsi="Verdana"/>
@@ -3372,9 +3347,9 @@
           <w:sz w:val="18"/>
           <w:szCs w:val="18"/>
         </w:rPr>
-        <w:t xml:space="preserve">, </w:t>
-      </w:r>
-      <w:proofErr w:type="spellStart"/>
+        <w:br/>
+        <w:t>            intSpan = 1;</w:t>
+      </w:r>
       <w:r>
         <w:rPr>
           <w:rFonts w:ascii="Verdana" w:hAnsi="Verdana"/>
@@ -3382,9 +3357,9 @@
           <w:sz w:val="18"/>
           <w:szCs w:val="18"/>
         </w:rPr>
-        <w:t>cellindex</w:t>
-      </w:r>
-      <w:proofErr w:type="spellEnd"/>
+        <w:br/>
+        <w:t>            m++;</w:t>
+      </w:r>
       <w:r>
         <w:rPr>
           <w:rFonts w:ascii="Verdana" w:hAnsi="Verdana"/>
@@ -3392,9 +3367,9 @@
           <w:sz w:val="18"/>
           <w:szCs w:val="18"/>
         </w:rPr>
-        <w:t xml:space="preserve">, </w:t>
-      </w:r>
-      <w:proofErr w:type="spellStart"/>
+        <w:br/>
+        <w:t>            strTemp = tabObj.rows[i].cells[colIndex].innerText;</w:t>
+      </w:r>
       <w:r>
         <w:rPr>
           <w:rFonts w:ascii="Verdana" w:hAnsi="Verdana"/>
@@ -3402,9 +3377,9 @@
           <w:sz w:val="18"/>
           <w:szCs w:val="18"/>
         </w:rPr>
-        <w:t>beginRow</w:t>
-      </w:r>
-      <w:proofErr w:type="spellEnd"/>
+        <w:br/>
+        <w:t>            for (j = i + 1; j &lt; tabObj.rows.length; j++) {</w:t>
+      </w:r>
       <w:r>
         <w:rPr>
           <w:rFonts w:ascii="Verdana" w:hAnsi="Verdana"/>
@@ -3412,7 +3387,8 @@
           <w:sz w:val="18"/>
           <w:szCs w:val="18"/>
         </w:rPr>
-        <w:t>) {</w:t>
+        <w:br/>
+        <w:t>                if (strTemp == tabObj.rows[j].cells[colIndex].innerText) {</w:t>
       </w:r>
       <w:r>
         <w:rPr>
@@ -3422,9 +3398,8 @@
           <w:szCs w:val="18"/>
         </w:rPr>
         <w:br/>
-        <w:t xml:space="preserve">    </w:t>
-      </w:r>
-      <w:proofErr w:type="spellStart"/>
+        <w:t>                    intSpan++;</w:t>
+      </w:r>
       <w:r>
         <w:rPr>
           <w:rFonts w:ascii="Verdana" w:hAnsi="Verdana"/>
@@ -3432,9 +3407,9 @@
           <w:sz w:val="18"/>
           <w:szCs w:val="18"/>
         </w:rPr>
-        <w:t>var</w:t>
-      </w:r>
-      <w:proofErr w:type="spellEnd"/>
+        <w:br/>
+        <w:t>                    tabObj.rows[i].cells[colIndex].rowSpan = intSpan;</w:t>
+      </w:r>
       <w:r>
         <w:rPr>
           <w:rFonts w:ascii="Verdana" w:hAnsi="Verdana"/>
@@ -3442,9 +3417,9 @@
           <w:sz w:val="18"/>
           <w:szCs w:val="18"/>
         </w:rPr>
-        <w:t xml:space="preserve"> </w:t>
-      </w:r>
-      <w:proofErr w:type="spellStart"/>
+        <w:br/>
+        <w:t>                    tabObj.rows[j].cells[colIndex].style.display = "none";</w:t>
+      </w:r>
       <w:r>
         <w:rPr>
           <w:rFonts w:ascii="Verdana" w:hAnsi="Verdana"/>
@@ -3452,9 +3427,9 @@
           <w:sz w:val="18"/>
           <w:szCs w:val="18"/>
         </w:rPr>
-        <w:t>colIndex</w:t>
-      </w:r>
-      <w:proofErr w:type="spellEnd"/>
+        <w:br/>
+        <w:t>                }</w:t>
+      </w:r>
       <w:r>
         <w:rPr>
           <w:rFonts w:ascii="Verdana" w:hAnsi="Verdana"/>
@@ -3462,9 +3437,9 @@
           <w:sz w:val="18"/>
           <w:szCs w:val="18"/>
         </w:rPr>
-        <w:t xml:space="preserve"> = </w:t>
-      </w:r>
-      <w:proofErr w:type="spellStart"/>
+        <w:br/>
+        <w:t>                else {</w:t>
+      </w:r>
       <w:r>
         <w:rPr>
           <w:rFonts w:ascii="Verdana" w:hAnsi="Verdana"/>
@@ -3472,9 +3447,9 @@
           <w:sz w:val="18"/>
           <w:szCs w:val="18"/>
         </w:rPr>
-        <w:t>cellindex</w:t>
-      </w:r>
-      <w:proofErr w:type="spellEnd"/>
+        <w:br/>
+        <w:t>                    break;</w:t>
+      </w:r>
       <w:r>
         <w:rPr>
           <w:rFonts w:ascii="Verdana" w:hAnsi="Verdana"/>
@@ -3482,7 +3457,8 @@
           <w:sz w:val="18"/>
           <w:szCs w:val="18"/>
         </w:rPr>
-        <w:t>;</w:t>
+        <w:br/>
+        <w:t>                }</w:t>
       </w:r>
       <w:r>
         <w:rPr>
@@ -3492,19 +3468,21 @@
           <w:szCs w:val="18"/>
         </w:rPr>
         <w:br/>
-        <w:t xml:space="preserve">    </w:t>
-      </w:r>
-      <w:proofErr w:type="spellStart"/>
-      <w:r>
+        <w:t>            }</w:t>
+      </w:r>
+    </w:p>
+    <w:p>
+      <w:pPr>
+        <w:pStyle w:val="aa"/>
+        <w:shd w:val="clear" w:color="auto" w:fill="FFFFFF"/>
+        <w:spacing w:before="150" w:beforeAutospacing="0" w:after="150" w:afterAutospacing="0"/>
         <w:rPr>
           <w:rFonts w:ascii="Verdana" w:hAnsi="Verdana"/>
           <w:color w:val="4B4B4B"/>
           <w:sz w:val="18"/>
           <w:szCs w:val="18"/>
         </w:rPr>
-        <w:t>var</w:t>
-      </w:r>
-      <w:proofErr w:type="spellEnd"/>
+      </w:pPr>
       <w:r>
         <w:rPr>
           <w:rFonts w:ascii="Verdana" w:hAnsi="Verdana"/>
@@ -3512,9 +3490,8 @@
           <w:sz w:val="18"/>
           <w:szCs w:val="18"/>
         </w:rPr>
-        <w:t xml:space="preserve"> </w:t>
-      </w:r>
-      <w:proofErr w:type="spellStart"/>
+        <w:t>        }</w:t>
+      </w:r>
       <w:r>
         <w:rPr>
           <w:rFonts w:ascii="Verdana" w:hAnsi="Verdana"/>
@@ -3522,9 +3499,9 @@
           <w:sz w:val="18"/>
           <w:szCs w:val="18"/>
         </w:rPr>
-        <w:t>rowBeginIndex</w:t>
-      </w:r>
-      <w:proofErr w:type="spellEnd"/>
+        <w:br/>
+        <w:t>        i = j - 1;</w:t>
+      </w:r>
       <w:r>
         <w:rPr>
           <w:rFonts w:ascii="Verdana" w:hAnsi="Verdana"/>
@@ -3532,9 +3509,9 @@
           <w:sz w:val="18"/>
           <w:szCs w:val="18"/>
         </w:rPr>
-        <w:t xml:space="preserve"> = </w:t>
-      </w:r>
-      <w:proofErr w:type="spellStart"/>
+        <w:br/>
+        <w:t>    }</w:t>
+      </w:r>
       <w:r>
         <w:rPr>
           <w:rFonts w:ascii="Verdana" w:hAnsi="Verdana"/>
@@ -3542,980 +3519,6 @@
           <w:sz w:val="18"/>
           <w:szCs w:val="18"/>
         </w:rPr>
-        <w:t>beginRow</w:t>
-      </w:r>
-      <w:proofErr w:type="spellEnd"/>
-      <w:r>
-        <w:rPr>
-          <w:rFonts w:ascii="Verdana" w:hAnsi="Verdana"/>
-          <w:color w:val="4B4B4B"/>
-          <w:sz w:val="18"/>
-          <w:szCs w:val="18"/>
-        </w:rPr>
-        <w:t>;</w:t>
-      </w:r>
-      <w:r>
-        <w:rPr>
-          <w:rFonts w:ascii="Verdana" w:hAnsi="Verdana"/>
-          <w:color w:val="4B4B4B"/>
-          <w:sz w:val="18"/>
-          <w:szCs w:val="18"/>
-        </w:rPr>
-        <w:br/>
-        <w:t>    if (</w:t>
-      </w:r>
-      <w:proofErr w:type="spellStart"/>
-      <w:r>
-        <w:rPr>
-          <w:rFonts w:ascii="Verdana" w:hAnsi="Verdana"/>
-          <w:color w:val="4B4B4B"/>
-          <w:sz w:val="18"/>
-          <w:szCs w:val="18"/>
-        </w:rPr>
-        <w:t>tabObj</w:t>
-      </w:r>
-      <w:proofErr w:type="spellEnd"/>
-      <w:r>
-        <w:rPr>
-          <w:rFonts w:ascii="Verdana" w:hAnsi="Verdana"/>
-          <w:color w:val="4B4B4B"/>
-          <w:sz w:val="18"/>
-          <w:szCs w:val="18"/>
-        </w:rPr>
-        <w:t xml:space="preserve"> != null) {</w:t>
-      </w:r>
-      <w:r>
-        <w:rPr>
-          <w:rFonts w:ascii="Verdana" w:hAnsi="Verdana"/>
-          <w:color w:val="4B4B4B"/>
-          <w:sz w:val="18"/>
-          <w:szCs w:val="18"/>
-        </w:rPr>
-        <w:br/>
-        <w:t xml:space="preserve">        </w:t>
-      </w:r>
-      <w:proofErr w:type="spellStart"/>
-      <w:r>
-        <w:rPr>
-          <w:rFonts w:ascii="Verdana" w:hAnsi="Verdana"/>
-          <w:color w:val="4B4B4B"/>
-          <w:sz w:val="18"/>
-          <w:szCs w:val="18"/>
-        </w:rPr>
-        <w:t>var</w:t>
-      </w:r>
-      <w:proofErr w:type="spellEnd"/>
-      <w:r>
-        <w:rPr>
-          <w:rFonts w:ascii="Verdana" w:hAnsi="Verdana"/>
-          <w:color w:val="4B4B4B"/>
-          <w:sz w:val="18"/>
-          <w:szCs w:val="18"/>
-        </w:rPr>
-        <w:t xml:space="preserve"> </w:t>
-      </w:r>
-      <w:proofErr w:type="spellStart"/>
-      <w:r>
-        <w:rPr>
-          <w:rFonts w:ascii="Verdana" w:hAnsi="Verdana"/>
-          <w:color w:val="4B4B4B"/>
-          <w:sz w:val="18"/>
-          <w:szCs w:val="18"/>
-        </w:rPr>
-        <w:t>i</w:t>
-      </w:r>
-      <w:proofErr w:type="spellEnd"/>
-      <w:r>
-        <w:rPr>
-          <w:rFonts w:ascii="Verdana" w:hAnsi="Verdana"/>
-          <w:color w:val="4B4B4B"/>
-          <w:sz w:val="18"/>
-          <w:szCs w:val="18"/>
-        </w:rPr>
-        <w:t>, j, m;</w:t>
-      </w:r>
-    </w:p>
-    <w:p>
-      <w:pPr>
-        <w:pStyle w:val="aa"/>
-        <w:shd w:val="clear" w:color="auto" w:fill="FFFFFF"/>
-        <w:spacing w:before="150" w:beforeAutospacing="0" w:after="150" w:afterAutospacing="0"/>
-        <w:rPr>
-          <w:rFonts w:ascii="Verdana" w:hAnsi="Verdana"/>
-          <w:color w:val="4B4B4B"/>
-          <w:sz w:val="18"/>
-          <w:szCs w:val="18"/>
-        </w:rPr>
-      </w:pPr>
-      <w:r>
-        <w:rPr>
-          <w:rFonts w:ascii="Verdana" w:hAnsi="Verdana"/>
-          <w:color w:val="4B4B4B"/>
-          <w:sz w:val="18"/>
-          <w:szCs w:val="18"/>
-        </w:rPr>
-        <w:t xml:space="preserve">        </w:t>
-      </w:r>
-      <w:proofErr w:type="spellStart"/>
-      <w:r>
-        <w:rPr>
-          <w:rFonts w:ascii="Verdana" w:hAnsi="Verdana"/>
-          <w:color w:val="4B4B4B"/>
-          <w:sz w:val="18"/>
-          <w:szCs w:val="18"/>
-        </w:rPr>
-        <w:t>var</w:t>
-      </w:r>
-      <w:proofErr w:type="spellEnd"/>
-      <w:r>
-        <w:rPr>
-          <w:rFonts w:ascii="Verdana" w:hAnsi="Verdana"/>
-          <w:color w:val="4B4B4B"/>
-          <w:sz w:val="18"/>
-          <w:szCs w:val="18"/>
-        </w:rPr>
-        <w:t xml:space="preserve"> </w:t>
-      </w:r>
-      <w:proofErr w:type="spellStart"/>
-      <w:r>
-        <w:rPr>
-          <w:rFonts w:ascii="Verdana" w:hAnsi="Verdana"/>
-          <w:color w:val="4B4B4B"/>
-          <w:sz w:val="18"/>
-          <w:szCs w:val="18"/>
-        </w:rPr>
-        <w:t>intSpan</w:t>
-      </w:r>
-      <w:proofErr w:type="spellEnd"/>
-      <w:r>
-        <w:rPr>
-          <w:rFonts w:ascii="Verdana" w:hAnsi="Verdana"/>
-          <w:color w:val="4B4B4B"/>
-          <w:sz w:val="18"/>
-          <w:szCs w:val="18"/>
-        </w:rPr>
-        <w:t>;</w:t>
-      </w:r>
-      <w:r>
-        <w:rPr>
-          <w:rFonts w:ascii="Verdana" w:hAnsi="Verdana"/>
-          <w:color w:val="4B4B4B"/>
-          <w:sz w:val="18"/>
-          <w:szCs w:val="18"/>
-        </w:rPr>
-        <w:br/>
-        <w:t xml:space="preserve">        </w:t>
-      </w:r>
-      <w:proofErr w:type="spellStart"/>
-      <w:r>
-        <w:rPr>
-          <w:rFonts w:ascii="Verdana" w:hAnsi="Verdana"/>
-          <w:color w:val="4B4B4B"/>
-          <w:sz w:val="18"/>
-          <w:szCs w:val="18"/>
-        </w:rPr>
-        <w:t>var</w:t>
-      </w:r>
-      <w:proofErr w:type="spellEnd"/>
-      <w:r>
-        <w:rPr>
-          <w:rFonts w:ascii="Verdana" w:hAnsi="Verdana"/>
-          <w:color w:val="4B4B4B"/>
-          <w:sz w:val="18"/>
-          <w:szCs w:val="18"/>
-        </w:rPr>
-        <w:t xml:space="preserve"> </w:t>
-      </w:r>
-      <w:proofErr w:type="spellStart"/>
-      <w:r>
-        <w:rPr>
-          <w:rFonts w:ascii="Verdana" w:hAnsi="Verdana"/>
-          <w:color w:val="4B4B4B"/>
-          <w:sz w:val="18"/>
-          <w:szCs w:val="18"/>
-        </w:rPr>
-        <w:t>strTemp</w:t>
-      </w:r>
-      <w:proofErr w:type="spellEnd"/>
-      <w:r>
-        <w:rPr>
-          <w:rFonts w:ascii="Verdana" w:hAnsi="Verdana"/>
-          <w:color w:val="4B4B4B"/>
-          <w:sz w:val="18"/>
-          <w:szCs w:val="18"/>
-        </w:rPr>
-        <w:t>;</w:t>
-      </w:r>
-      <w:r>
-        <w:rPr>
-          <w:rFonts w:ascii="Verdana" w:hAnsi="Verdana"/>
-          <w:color w:val="4B4B4B"/>
-          <w:sz w:val="18"/>
-          <w:szCs w:val="18"/>
-        </w:rPr>
-        <w:br/>
-        <w:t>        m = 0;</w:t>
-      </w:r>
-      <w:r>
-        <w:rPr>
-          <w:rFonts w:ascii="Verdana" w:hAnsi="Verdana"/>
-          <w:color w:val="4B4B4B"/>
-          <w:sz w:val="18"/>
-          <w:szCs w:val="18"/>
-        </w:rPr>
-        <w:br/>
-        <w:t>        for (</w:t>
-      </w:r>
-      <w:proofErr w:type="spellStart"/>
-      <w:r>
-        <w:rPr>
-          <w:rFonts w:ascii="Verdana" w:hAnsi="Verdana"/>
-          <w:color w:val="4B4B4B"/>
-          <w:sz w:val="18"/>
-          <w:szCs w:val="18"/>
-        </w:rPr>
-        <w:t>i</w:t>
-      </w:r>
-      <w:proofErr w:type="spellEnd"/>
-      <w:r>
-        <w:rPr>
-          <w:rFonts w:ascii="Verdana" w:hAnsi="Verdana"/>
-          <w:color w:val="4B4B4B"/>
-          <w:sz w:val="18"/>
-          <w:szCs w:val="18"/>
-        </w:rPr>
-        <w:t xml:space="preserve"> = </w:t>
-      </w:r>
-      <w:proofErr w:type="spellStart"/>
-      <w:r>
-        <w:rPr>
-          <w:rFonts w:ascii="Verdana" w:hAnsi="Verdana"/>
-          <w:color w:val="4B4B4B"/>
-          <w:sz w:val="18"/>
-          <w:szCs w:val="18"/>
-        </w:rPr>
-        <w:t>rowBeginIndex</w:t>
-      </w:r>
-      <w:proofErr w:type="spellEnd"/>
-      <w:r>
-        <w:rPr>
-          <w:rFonts w:ascii="Verdana" w:hAnsi="Verdana"/>
-          <w:color w:val="4B4B4B"/>
-          <w:sz w:val="18"/>
-          <w:szCs w:val="18"/>
-        </w:rPr>
-        <w:t xml:space="preserve">; </w:t>
-      </w:r>
-      <w:proofErr w:type="spellStart"/>
-      <w:r>
-        <w:rPr>
-          <w:rFonts w:ascii="Verdana" w:hAnsi="Verdana"/>
-          <w:color w:val="4B4B4B"/>
-          <w:sz w:val="18"/>
-          <w:szCs w:val="18"/>
-        </w:rPr>
-        <w:t>i</w:t>
-      </w:r>
-      <w:proofErr w:type="spellEnd"/>
-      <w:r>
-        <w:rPr>
-          <w:rFonts w:ascii="Verdana" w:hAnsi="Verdana"/>
-          <w:color w:val="4B4B4B"/>
-          <w:sz w:val="18"/>
-          <w:szCs w:val="18"/>
-        </w:rPr>
-        <w:t xml:space="preserve"> &lt; </w:t>
-      </w:r>
-      <w:proofErr w:type="spellStart"/>
-      <w:r>
-        <w:rPr>
-          <w:rFonts w:ascii="Verdana" w:hAnsi="Verdana"/>
-          <w:color w:val="4B4B4B"/>
-          <w:sz w:val="18"/>
-          <w:szCs w:val="18"/>
-        </w:rPr>
-        <w:t>tabObj.rows.length</w:t>
-      </w:r>
-      <w:proofErr w:type="spellEnd"/>
-      <w:r>
-        <w:rPr>
-          <w:rFonts w:ascii="Verdana" w:hAnsi="Verdana"/>
-          <w:color w:val="4B4B4B"/>
-          <w:sz w:val="18"/>
-          <w:szCs w:val="18"/>
-        </w:rPr>
-        <w:t xml:space="preserve">; </w:t>
-      </w:r>
-      <w:proofErr w:type="spellStart"/>
-      <w:r>
-        <w:rPr>
-          <w:rFonts w:ascii="Verdana" w:hAnsi="Verdana"/>
-          <w:color w:val="4B4B4B"/>
-          <w:sz w:val="18"/>
-          <w:szCs w:val="18"/>
-        </w:rPr>
-        <w:t>i</w:t>
-      </w:r>
-      <w:proofErr w:type="spellEnd"/>
-      <w:r>
-        <w:rPr>
-          <w:rFonts w:ascii="Verdana" w:hAnsi="Verdana"/>
-          <w:color w:val="4B4B4B"/>
-          <w:sz w:val="18"/>
-          <w:szCs w:val="18"/>
-        </w:rPr>
-        <w:t>++) {</w:t>
-      </w:r>
-      <w:r>
-        <w:rPr>
-          <w:rFonts w:ascii="Verdana" w:hAnsi="Verdana"/>
-          <w:color w:val="4B4B4B"/>
-          <w:sz w:val="18"/>
-          <w:szCs w:val="18"/>
-        </w:rPr>
-        <w:br/>
-        <w:t xml:space="preserve">            </w:t>
-      </w:r>
-      <w:proofErr w:type="spellStart"/>
-      <w:r>
-        <w:rPr>
-          <w:rFonts w:ascii="Verdana" w:hAnsi="Verdana"/>
-          <w:color w:val="4B4B4B"/>
-          <w:sz w:val="18"/>
-          <w:szCs w:val="18"/>
-        </w:rPr>
-        <w:t>intSpan</w:t>
-      </w:r>
-      <w:proofErr w:type="spellEnd"/>
-      <w:r>
-        <w:rPr>
-          <w:rFonts w:ascii="Verdana" w:hAnsi="Verdana"/>
-          <w:color w:val="4B4B4B"/>
-          <w:sz w:val="18"/>
-          <w:szCs w:val="18"/>
-        </w:rPr>
-        <w:t xml:space="preserve"> = 1;</w:t>
-      </w:r>
-      <w:r>
-        <w:rPr>
-          <w:rFonts w:ascii="Verdana" w:hAnsi="Verdana"/>
-          <w:color w:val="4B4B4B"/>
-          <w:sz w:val="18"/>
-          <w:szCs w:val="18"/>
-        </w:rPr>
-        <w:br/>
-        <w:t>            m++;</w:t>
-      </w:r>
-      <w:r>
-        <w:rPr>
-          <w:rFonts w:ascii="Verdana" w:hAnsi="Verdana"/>
-          <w:color w:val="4B4B4B"/>
-          <w:sz w:val="18"/>
-          <w:szCs w:val="18"/>
-        </w:rPr>
-        <w:br/>
-        <w:t xml:space="preserve">            </w:t>
-      </w:r>
-      <w:proofErr w:type="spellStart"/>
-      <w:r>
-        <w:rPr>
-          <w:rFonts w:ascii="Verdana" w:hAnsi="Verdana"/>
-          <w:color w:val="4B4B4B"/>
-          <w:sz w:val="18"/>
-          <w:szCs w:val="18"/>
-        </w:rPr>
-        <w:t>strTemp</w:t>
-      </w:r>
-      <w:proofErr w:type="spellEnd"/>
-      <w:r>
-        <w:rPr>
-          <w:rFonts w:ascii="Verdana" w:hAnsi="Verdana"/>
-          <w:color w:val="4B4B4B"/>
-          <w:sz w:val="18"/>
-          <w:szCs w:val="18"/>
-        </w:rPr>
-        <w:t xml:space="preserve"> = </w:t>
-      </w:r>
-      <w:proofErr w:type="spellStart"/>
-      <w:r>
-        <w:rPr>
-          <w:rFonts w:ascii="Verdana" w:hAnsi="Verdana"/>
-          <w:color w:val="4B4B4B"/>
-          <w:sz w:val="18"/>
-          <w:szCs w:val="18"/>
-        </w:rPr>
-        <w:t>tabObj.rows</w:t>
-      </w:r>
-      <w:proofErr w:type="spellEnd"/>
-      <w:r>
-        <w:rPr>
-          <w:rFonts w:ascii="Verdana" w:hAnsi="Verdana"/>
-          <w:color w:val="4B4B4B"/>
-          <w:sz w:val="18"/>
-          <w:szCs w:val="18"/>
-        </w:rPr>
-        <w:t>[</w:t>
-      </w:r>
-      <w:proofErr w:type="spellStart"/>
-      <w:r>
-        <w:rPr>
-          <w:rFonts w:ascii="Verdana" w:hAnsi="Verdana"/>
-          <w:color w:val="4B4B4B"/>
-          <w:sz w:val="18"/>
-          <w:szCs w:val="18"/>
-        </w:rPr>
-        <w:t>i</w:t>
-      </w:r>
-      <w:proofErr w:type="spellEnd"/>
-      <w:r>
-        <w:rPr>
-          <w:rFonts w:ascii="Verdana" w:hAnsi="Verdana"/>
-          <w:color w:val="4B4B4B"/>
-          <w:sz w:val="18"/>
-          <w:szCs w:val="18"/>
-        </w:rPr>
-        <w:t>].cells[</w:t>
-      </w:r>
-      <w:proofErr w:type="spellStart"/>
-      <w:r>
-        <w:rPr>
-          <w:rFonts w:ascii="Verdana" w:hAnsi="Verdana"/>
-          <w:color w:val="4B4B4B"/>
-          <w:sz w:val="18"/>
-          <w:szCs w:val="18"/>
-        </w:rPr>
-        <w:t>colIndex</w:t>
-      </w:r>
-      <w:proofErr w:type="spellEnd"/>
-      <w:r>
-        <w:rPr>
-          <w:rFonts w:ascii="Verdana" w:hAnsi="Verdana"/>
-          <w:color w:val="4B4B4B"/>
-          <w:sz w:val="18"/>
-          <w:szCs w:val="18"/>
-        </w:rPr>
-        <w:t>].</w:t>
-      </w:r>
-      <w:proofErr w:type="spellStart"/>
-      <w:r>
-        <w:rPr>
-          <w:rFonts w:ascii="Verdana" w:hAnsi="Verdana"/>
-          <w:color w:val="4B4B4B"/>
-          <w:sz w:val="18"/>
-          <w:szCs w:val="18"/>
-        </w:rPr>
-        <w:t>innerText</w:t>
-      </w:r>
-      <w:proofErr w:type="spellEnd"/>
-      <w:r>
-        <w:rPr>
-          <w:rFonts w:ascii="Verdana" w:hAnsi="Verdana"/>
-          <w:color w:val="4B4B4B"/>
-          <w:sz w:val="18"/>
-          <w:szCs w:val="18"/>
-        </w:rPr>
-        <w:t>;</w:t>
-      </w:r>
-      <w:r>
-        <w:rPr>
-          <w:rFonts w:ascii="Verdana" w:hAnsi="Verdana"/>
-          <w:color w:val="4B4B4B"/>
-          <w:sz w:val="18"/>
-          <w:szCs w:val="18"/>
-        </w:rPr>
-        <w:br/>
-        <w:t xml:space="preserve">            for (j = </w:t>
-      </w:r>
-      <w:proofErr w:type="spellStart"/>
-      <w:r>
-        <w:rPr>
-          <w:rFonts w:ascii="Verdana" w:hAnsi="Verdana"/>
-          <w:color w:val="4B4B4B"/>
-          <w:sz w:val="18"/>
-          <w:szCs w:val="18"/>
-        </w:rPr>
-        <w:t>i</w:t>
-      </w:r>
-      <w:proofErr w:type="spellEnd"/>
-      <w:r>
-        <w:rPr>
-          <w:rFonts w:ascii="Verdana" w:hAnsi="Verdana"/>
-          <w:color w:val="4B4B4B"/>
-          <w:sz w:val="18"/>
-          <w:szCs w:val="18"/>
-        </w:rPr>
-        <w:t xml:space="preserve"> + 1; j &lt; </w:t>
-      </w:r>
-      <w:proofErr w:type="spellStart"/>
-      <w:r>
-        <w:rPr>
-          <w:rFonts w:ascii="Verdana" w:hAnsi="Verdana"/>
-          <w:color w:val="4B4B4B"/>
-          <w:sz w:val="18"/>
-          <w:szCs w:val="18"/>
-        </w:rPr>
-        <w:t>tabObj.rows.length</w:t>
-      </w:r>
-      <w:proofErr w:type="spellEnd"/>
-      <w:r>
-        <w:rPr>
-          <w:rFonts w:ascii="Verdana" w:hAnsi="Verdana"/>
-          <w:color w:val="4B4B4B"/>
-          <w:sz w:val="18"/>
-          <w:szCs w:val="18"/>
-        </w:rPr>
-        <w:t xml:space="preserve">; </w:t>
-      </w:r>
-      <w:proofErr w:type="spellStart"/>
-      <w:r>
-        <w:rPr>
-          <w:rFonts w:ascii="Verdana" w:hAnsi="Verdana"/>
-          <w:color w:val="4B4B4B"/>
-          <w:sz w:val="18"/>
-          <w:szCs w:val="18"/>
-        </w:rPr>
-        <w:t>j++</w:t>
-      </w:r>
-      <w:proofErr w:type="spellEnd"/>
-      <w:r>
-        <w:rPr>
-          <w:rFonts w:ascii="Verdana" w:hAnsi="Verdana"/>
-          <w:color w:val="4B4B4B"/>
-          <w:sz w:val="18"/>
-          <w:szCs w:val="18"/>
-        </w:rPr>
-        <w:t>) {</w:t>
-      </w:r>
-      <w:r>
-        <w:rPr>
-          <w:rFonts w:ascii="Verdana" w:hAnsi="Verdana"/>
-          <w:color w:val="4B4B4B"/>
-          <w:sz w:val="18"/>
-          <w:szCs w:val="18"/>
-        </w:rPr>
-        <w:br/>
-        <w:t>                if (</w:t>
-      </w:r>
-      <w:proofErr w:type="spellStart"/>
-      <w:r>
-        <w:rPr>
-          <w:rFonts w:ascii="Verdana" w:hAnsi="Verdana"/>
-          <w:color w:val="4B4B4B"/>
-          <w:sz w:val="18"/>
-          <w:szCs w:val="18"/>
-        </w:rPr>
-        <w:t>strTemp</w:t>
-      </w:r>
-      <w:proofErr w:type="spellEnd"/>
-      <w:r>
-        <w:rPr>
-          <w:rFonts w:ascii="Verdana" w:hAnsi="Verdana"/>
-          <w:color w:val="4B4B4B"/>
-          <w:sz w:val="18"/>
-          <w:szCs w:val="18"/>
-        </w:rPr>
-        <w:t xml:space="preserve"> == </w:t>
-      </w:r>
-      <w:proofErr w:type="spellStart"/>
-      <w:r>
-        <w:rPr>
-          <w:rFonts w:ascii="Verdana" w:hAnsi="Verdana"/>
-          <w:color w:val="4B4B4B"/>
-          <w:sz w:val="18"/>
-          <w:szCs w:val="18"/>
-        </w:rPr>
-        <w:t>tabObj.rows</w:t>
-      </w:r>
-      <w:proofErr w:type="spellEnd"/>
-      <w:r>
-        <w:rPr>
-          <w:rFonts w:ascii="Verdana" w:hAnsi="Verdana"/>
-          <w:color w:val="4B4B4B"/>
-          <w:sz w:val="18"/>
-          <w:szCs w:val="18"/>
-        </w:rPr>
-        <w:t>[j].cells[</w:t>
-      </w:r>
-      <w:proofErr w:type="spellStart"/>
-      <w:r>
-        <w:rPr>
-          <w:rFonts w:ascii="Verdana" w:hAnsi="Verdana"/>
-          <w:color w:val="4B4B4B"/>
-          <w:sz w:val="18"/>
-          <w:szCs w:val="18"/>
-        </w:rPr>
-        <w:t>colIndex</w:t>
-      </w:r>
-      <w:proofErr w:type="spellEnd"/>
-      <w:r>
-        <w:rPr>
-          <w:rFonts w:ascii="Verdana" w:hAnsi="Verdana"/>
-          <w:color w:val="4B4B4B"/>
-          <w:sz w:val="18"/>
-          <w:szCs w:val="18"/>
-        </w:rPr>
-        <w:t>].</w:t>
-      </w:r>
-      <w:proofErr w:type="spellStart"/>
-      <w:r>
-        <w:rPr>
-          <w:rFonts w:ascii="Verdana" w:hAnsi="Verdana"/>
-          <w:color w:val="4B4B4B"/>
-          <w:sz w:val="18"/>
-          <w:szCs w:val="18"/>
-        </w:rPr>
-        <w:t>innerText</w:t>
-      </w:r>
-      <w:proofErr w:type="spellEnd"/>
-      <w:r>
-        <w:rPr>
-          <w:rFonts w:ascii="Verdana" w:hAnsi="Verdana"/>
-          <w:color w:val="4B4B4B"/>
-          <w:sz w:val="18"/>
-          <w:szCs w:val="18"/>
-        </w:rPr>
-        <w:t>) {</w:t>
-      </w:r>
-      <w:r>
-        <w:rPr>
-          <w:rFonts w:ascii="Verdana" w:hAnsi="Verdana"/>
-          <w:color w:val="4B4B4B"/>
-          <w:sz w:val="18"/>
-          <w:szCs w:val="18"/>
-        </w:rPr>
-        <w:br/>
-        <w:t xml:space="preserve">                    </w:t>
-      </w:r>
-      <w:proofErr w:type="spellStart"/>
-      <w:r>
-        <w:rPr>
-          <w:rFonts w:ascii="Verdana" w:hAnsi="Verdana"/>
-          <w:color w:val="4B4B4B"/>
-          <w:sz w:val="18"/>
-          <w:szCs w:val="18"/>
-        </w:rPr>
-        <w:t>intSpan</w:t>
-      </w:r>
-      <w:proofErr w:type="spellEnd"/>
-      <w:r>
-        <w:rPr>
-          <w:rFonts w:ascii="Verdana" w:hAnsi="Verdana"/>
-          <w:color w:val="4B4B4B"/>
-          <w:sz w:val="18"/>
-          <w:szCs w:val="18"/>
-        </w:rPr>
-        <w:t>++;</w:t>
-      </w:r>
-      <w:r>
-        <w:rPr>
-          <w:rFonts w:ascii="Verdana" w:hAnsi="Verdana"/>
-          <w:color w:val="4B4B4B"/>
-          <w:sz w:val="18"/>
-          <w:szCs w:val="18"/>
-        </w:rPr>
-        <w:br/>
-        <w:t xml:space="preserve">                    </w:t>
-      </w:r>
-      <w:proofErr w:type="spellStart"/>
-      <w:r>
-        <w:rPr>
-          <w:rFonts w:ascii="Verdana" w:hAnsi="Verdana"/>
-          <w:color w:val="4B4B4B"/>
-          <w:sz w:val="18"/>
-          <w:szCs w:val="18"/>
-        </w:rPr>
-        <w:t>tabObj.rows</w:t>
-      </w:r>
-      <w:proofErr w:type="spellEnd"/>
-      <w:r>
-        <w:rPr>
-          <w:rFonts w:ascii="Verdana" w:hAnsi="Verdana"/>
-          <w:color w:val="4B4B4B"/>
-          <w:sz w:val="18"/>
-          <w:szCs w:val="18"/>
-        </w:rPr>
-        <w:t>[</w:t>
-      </w:r>
-      <w:proofErr w:type="spellStart"/>
-      <w:r>
-        <w:rPr>
-          <w:rFonts w:ascii="Verdana" w:hAnsi="Verdana"/>
-          <w:color w:val="4B4B4B"/>
-          <w:sz w:val="18"/>
-          <w:szCs w:val="18"/>
-        </w:rPr>
-        <w:t>i</w:t>
-      </w:r>
-      <w:proofErr w:type="spellEnd"/>
-      <w:r>
-        <w:rPr>
-          <w:rFonts w:ascii="Verdana" w:hAnsi="Verdana"/>
-          <w:color w:val="4B4B4B"/>
-          <w:sz w:val="18"/>
-          <w:szCs w:val="18"/>
-        </w:rPr>
-        <w:t>].cells[</w:t>
-      </w:r>
-      <w:proofErr w:type="spellStart"/>
-      <w:r>
-        <w:rPr>
-          <w:rFonts w:ascii="Verdana" w:hAnsi="Verdana"/>
-          <w:color w:val="4B4B4B"/>
-          <w:sz w:val="18"/>
-          <w:szCs w:val="18"/>
-        </w:rPr>
-        <w:t>colIndex</w:t>
-      </w:r>
-      <w:proofErr w:type="spellEnd"/>
-      <w:r>
-        <w:rPr>
-          <w:rFonts w:ascii="Verdana" w:hAnsi="Verdana"/>
-          <w:color w:val="4B4B4B"/>
-          <w:sz w:val="18"/>
-          <w:szCs w:val="18"/>
-        </w:rPr>
-        <w:t>].</w:t>
-      </w:r>
-      <w:proofErr w:type="spellStart"/>
-      <w:r>
-        <w:rPr>
-          <w:rFonts w:ascii="Verdana" w:hAnsi="Verdana"/>
-          <w:color w:val="4B4B4B"/>
-          <w:sz w:val="18"/>
-          <w:szCs w:val="18"/>
-        </w:rPr>
-        <w:t>rowSpan</w:t>
-      </w:r>
-      <w:proofErr w:type="spellEnd"/>
-      <w:r>
-        <w:rPr>
-          <w:rFonts w:ascii="Verdana" w:hAnsi="Verdana"/>
-          <w:color w:val="4B4B4B"/>
-          <w:sz w:val="18"/>
-          <w:szCs w:val="18"/>
-        </w:rPr>
-        <w:t xml:space="preserve"> = </w:t>
-      </w:r>
-      <w:proofErr w:type="spellStart"/>
-      <w:r>
-        <w:rPr>
-          <w:rFonts w:ascii="Verdana" w:hAnsi="Verdana"/>
-          <w:color w:val="4B4B4B"/>
-          <w:sz w:val="18"/>
-          <w:szCs w:val="18"/>
-        </w:rPr>
-        <w:t>intSpan</w:t>
-      </w:r>
-      <w:proofErr w:type="spellEnd"/>
-      <w:r>
-        <w:rPr>
-          <w:rFonts w:ascii="Verdana" w:hAnsi="Verdana"/>
-          <w:color w:val="4B4B4B"/>
-          <w:sz w:val="18"/>
-          <w:szCs w:val="18"/>
-        </w:rPr>
-        <w:t>;</w:t>
-      </w:r>
-      <w:r>
-        <w:rPr>
-          <w:rFonts w:ascii="Verdana" w:hAnsi="Verdana"/>
-          <w:color w:val="4B4B4B"/>
-          <w:sz w:val="18"/>
-          <w:szCs w:val="18"/>
-        </w:rPr>
-        <w:br/>
-        <w:t xml:space="preserve">                    </w:t>
-      </w:r>
-      <w:proofErr w:type="spellStart"/>
-      <w:r>
-        <w:rPr>
-          <w:rFonts w:ascii="Verdana" w:hAnsi="Verdana"/>
-          <w:color w:val="4B4B4B"/>
-          <w:sz w:val="18"/>
-          <w:szCs w:val="18"/>
-        </w:rPr>
-        <w:t>tabObj.rows</w:t>
-      </w:r>
-      <w:proofErr w:type="spellEnd"/>
-      <w:r>
-        <w:rPr>
-          <w:rFonts w:ascii="Verdana" w:hAnsi="Verdana"/>
-          <w:color w:val="4B4B4B"/>
-          <w:sz w:val="18"/>
-          <w:szCs w:val="18"/>
-        </w:rPr>
-        <w:t>[j].cells[</w:t>
-      </w:r>
-      <w:proofErr w:type="spellStart"/>
-      <w:r>
-        <w:rPr>
-          <w:rFonts w:ascii="Verdana" w:hAnsi="Verdana"/>
-          <w:color w:val="4B4B4B"/>
-          <w:sz w:val="18"/>
-          <w:szCs w:val="18"/>
-        </w:rPr>
-        <w:t>colIndex</w:t>
-      </w:r>
-      <w:proofErr w:type="spellEnd"/>
-      <w:r>
-        <w:rPr>
-          <w:rFonts w:ascii="Verdana" w:hAnsi="Verdana"/>
-          <w:color w:val="4B4B4B"/>
-          <w:sz w:val="18"/>
-          <w:szCs w:val="18"/>
-        </w:rPr>
-        <w:t>].</w:t>
-      </w:r>
-      <w:proofErr w:type="spellStart"/>
-      <w:r>
-        <w:rPr>
-          <w:rFonts w:ascii="Verdana" w:hAnsi="Verdana"/>
-          <w:color w:val="4B4B4B"/>
-          <w:sz w:val="18"/>
-          <w:szCs w:val="18"/>
-        </w:rPr>
-        <w:t>style.display</w:t>
-      </w:r>
-      <w:proofErr w:type="spellEnd"/>
-      <w:r>
-        <w:rPr>
-          <w:rFonts w:ascii="Verdana" w:hAnsi="Verdana"/>
-          <w:color w:val="4B4B4B"/>
-          <w:sz w:val="18"/>
-          <w:szCs w:val="18"/>
-        </w:rPr>
-        <w:t xml:space="preserve"> = "none";</w:t>
-      </w:r>
-      <w:r>
-        <w:rPr>
-          <w:rFonts w:ascii="Verdana" w:hAnsi="Verdana"/>
-          <w:color w:val="4B4B4B"/>
-          <w:sz w:val="18"/>
-          <w:szCs w:val="18"/>
-        </w:rPr>
-        <w:br/>
-        <w:t>                }</w:t>
-      </w:r>
-      <w:r>
-        <w:rPr>
-          <w:rFonts w:ascii="Verdana" w:hAnsi="Verdana"/>
-          <w:color w:val="4B4B4B"/>
-          <w:sz w:val="18"/>
-          <w:szCs w:val="18"/>
-        </w:rPr>
-        <w:br/>
-        <w:t>                else {</w:t>
-      </w:r>
-      <w:r>
-        <w:rPr>
-          <w:rFonts w:ascii="Verdana" w:hAnsi="Verdana"/>
-          <w:color w:val="4B4B4B"/>
-          <w:sz w:val="18"/>
-          <w:szCs w:val="18"/>
-        </w:rPr>
-        <w:br/>
-        <w:t>                    break;</w:t>
-      </w:r>
-      <w:r>
-        <w:rPr>
-          <w:rFonts w:ascii="Verdana" w:hAnsi="Verdana"/>
-          <w:color w:val="4B4B4B"/>
-          <w:sz w:val="18"/>
-          <w:szCs w:val="18"/>
-        </w:rPr>
-        <w:br/>
-        <w:t>                }</w:t>
-      </w:r>
-      <w:r>
-        <w:rPr>
-          <w:rFonts w:ascii="Verdana" w:hAnsi="Verdana"/>
-          <w:color w:val="4B4B4B"/>
-          <w:sz w:val="18"/>
-          <w:szCs w:val="18"/>
-        </w:rPr>
-        <w:br/>
-        <w:t>            }</w:t>
-      </w:r>
-    </w:p>
-    <w:p>
-      <w:pPr>
-        <w:pStyle w:val="aa"/>
-        <w:shd w:val="clear" w:color="auto" w:fill="FFFFFF"/>
-        <w:spacing w:before="150" w:beforeAutospacing="0" w:after="150" w:afterAutospacing="0"/>
-        <w:rPr>
-          <w:rFonts w:ascii="Verdana" w:hAnsi="Verdana"/>
-          <w:color w:val="4B4B4B"/>
-          <w:sz w:val="18"/>
-          <w:szCs w:val="18"/>
-        </w:rPr>
-      </w:pPr>
-      <w:r>
-        <w:rPr>
-          <w:rFonts w:ascii="Verdana" w:hAnsi="Verdana"/>
-          <w:color w:val="4B4B4B"/>
-          <w:sz w:val="18"/>
-          <w:szCs w:val="18"/>
-        </w:rPr>
-        <w:t>        }</w:t>
-      </w:r>
-      <w:r>
-        <w:rPr>
-          <w:rFonts w:ascii="Verdana" w:hAnsi="Verdana"/>
-          <w:color w:val="4B4B4B"/>
-          <w:sz w:val="18"/>
-          <w:szCs w:val="18"/>
-        </w:rPr>
-        <w:br/>
-        <w:t xml:space="preserve">        </w:t>
-      </w:r>
-      <w:proofErr w:type="spellStart"/>
-      <w:r>
-        <w:rPr>
-          <w:rFonts w:ascii="Verdana" w:hAnsi="Verdana"/>
-          <w:color w:val="4B4B4B"/>
-          <w:sz w:val="18"/>
-          <w:szCs w:val="18"/>
-        </w:rPr>
-        <w:t>i</w:t>
-      </w:r>
-      <w:proofErr w:type="spellEnd"/>
-      <w:r>
-        <w:rPr>
-          <w:rFonts w:ascii="Verdana" w:hAnsi="Verdana"/>
-          <w:color w:val="4B4B4B"/>
-          <w:sz w:val="18"/>
-          <w:szCs w:val="18"/>
-        </w:rPr>
-        <w:t xml:space="preserve"> = j - 1;</w:t>
-      </w:r>
-      <w:r>
-        <w:rPr>
-          <w:rFonts w:ascii="Verdana" w:hAnsi="Verdana"/>
-          <w:color w:val="4B4B4B"/>
-          <w:sz w:val="18"/>
-          <w:szCs w:val="18"/>
-        </w:rPr>
-        <w:br/>
-        <w:t>  </w:t>
-      </w:r>
-      <w:proofErr w:type="gramStart"/>
-      <w:r>
-        <w:rPr>
-          <w:rFonts w:ascii="Verdana" w:hAnsi="Verdana"/>
-          <w:color w:val="4B4B4B"/>
-          <w:sz w:val="18"/>
-          <w:szCs w:val="18"/>
-        </w:rPr>
-        <w:t>  }</w:t>
-      </w:r>
-      <w:proofErr w:type="gramEnd"/>
-      <w:r>
-        <w:rPr>
-          <w:rFonts w:ascii="Verdana" w:hAnsi="Verdana"/>
-          <w:color w:val="4B4B4B"/>
-          <w:sz w:val="18"/>
-          <w:szCs w:val="18"/>
-        </w:rPr>
         <w:br/>
         <w:t>}</w:t>
       </w:r>
@@ -4542,28 +3545,24 @@
         </w:rPr>
         <w:t>后台传的</w:t>
       </w:r>
-      <w:proofErr w:type="spellStart"/>
       <w:r>
         <w:rPr>
           <w:rFonts w:hint="eastAsia"/>
         </w:rPr>
         <w:t>json</w:t>
       </w:r>
-      <w:proofErr w:type="spellEnd"/>
       <w:r>
         <w:rPr>
           <w:rFonts w:hint="eastAsia"/>
         </w:rPr>
         <w:t>有</w:t>
       </w:r>
-      <w:proofErr w:type="spellStart"/>
       <w:r>
         <w:rPr>
           <w:rFonts w:hint="eastAsia"/>
         </w:rPr>
         <w:t>rowspan</w:t>
       </w:r>
-      <w:proofErr w:type="spellEnd"/>
       <w:r>
         <w:rPr>
           <w:rFonts w:hint="eastAsia"/>
@@ -4596,19 +3595,11 @@
         </w:rPr>
         <w:t>如果没有</w:t>
       </w:r>
-      <w:proofErr w:type="spellStart"/>
-      <w:r>
-        <w:rPr>
-          <w:rFonts w:hint="eastAsia"/>
-        </w:rPr>
-        <w:t>rowspan</w:t>
-      </w:r>
-      <w:proofErr w:type="spellEnd"/>
-      <w:r>
-        <w:rPr>
-          <w:rFonts w:hint="eastAsia"/>
-        </w:rPr>
-        <w:t xml:space="preserve"> </w:t>
+      <w:r>
+        <w:rPr>
+          <w:rFonts w:hint="eastAsia"/>
+        </w:rPr>
+        <w:t xml:space="preserve">rowspan </w:t>
       </w:r>
       <w:r>
         <w:rPr>
@@ -4631,21 +3622,18 @@
         </w:rPr>
         <w:t>思路：后一行的机场名和前一行的机场名相比，相同则在该</w:t>
       </w:r>
-      <w:proofErr w:type="spellStart"/>
       <w:r>
         <w:rPr>
           <w:rFonts w:hint="eastAsia"/>
         </w:rPr>
         <w:t>json</w:t>
       </w:r>
-      <w:proofErr w:type="spellEnd"/>
       <w:r>
         <w:rPr>
           <w:rFonts w:hint="eastAsia"/>
         </w:rPr>
         <w:t>对象中改</w:t>
       </w:r>
-      <w:proofErr w:type="spellStart"/>
       <w:r>
         <w:rPr>
           <w:rFonts w:hint="eastAsia"/>
@@ -4655,7 +3643,6 @@
       <w:r>
         <w:t>span</w:t>
       </w:r>
-      <w:proofErr w:type="spellEnd"/>
       <w:r>
         <w:rPr>
           <w:rFonts w:hint="eastAsia"/>
@@ -4686,7 +3673,6 @@
         </w:rPr>
         <w:t>渲染会判断</w:t>
       </w:r>
-      <w:proofErr w:type="spellStart"/>
       <w:r>
         <w:rPr>
           <w:rFonts w:hint="eastAsia"/>
@@ -4696,7 +3682,6 @@
       <w:r>
         <w:t>span</w:t>
       </w:r>
-      <w:proofErr w:type="spellEnd"/>
       <w:r>
         <w:rPr>
           <w:rFonts w:hint="eastAsia"/>
@@ -4855,14 +3840,12 @@
         </w:rPr>
         <w:t>合并单元格算法</w:t>
       </w:r>
-      <w:proofErr w:type="spellStart"/>
       <w:r>
         <w:rPr>
           <w:rFonts w:hint="eastAsia"/>
         </w:rPr>
         <w:t>tabObj</w:t>
       </w:r>
-      <w:proofErr w:type="spellEnd"/>
       <w:r>
         <w:rPr>
           <w:rFonts w:hint="eastAsia"/>
@@ -4881,14 +3864,12 @@
         </w:rPr>
         <w:t>，即</w:t>
       </w:r>
-      <w:proofErr w:type="spellStart"/>
       <w:r>
         <w:rPr>
           <w:rFonts w:hint="eastAsia"/>
         </w:rPr>
         <w:t>GridView</w:t>
       </w:r>
-      <w:proofErr w:type="spellEnd"/>
       <w:r>
         <w:rPr>
           <w:rFonts w:hint="eastAsia"/>
@@ -4907,28 +3888,24 @@
         </w:rPr>
         <w:t>，</w:t>
       </w:r>
-      <w:proofErr w:type="spellStart"/>
       <w:r>
         <w:rPr>
           <w:rFonts w:hint="eastAsia"/>
         </w:rPr>
         <w:t>cellIndex</w:t>
       </w:r>
-      <w:proofErr w:type="spellEnd"/>
       <w:r>
         <w:rPr>
           <w:rFonts w:hint="eastAsia"/>
         </w:rPr>
         <w:t>代表合并第几列，</w:t>
       </w:r>
-      <w:proofErr w:type="spellStart"/>
       <w:r>
         <w:rPr>
           <w:rFonts w:hint="eastAsia"/>
         </w:rPr>
         <w:t>beignRow</w:t>
       </w:r>
-      <w:proofErr w:type="spellEnd"/>
     </w:p>
     <w:p>
       <w:r>
@@ -4989,189 +3966,38 @@
       </w:r>
     </w:p>
     <w:p>
-      <w:proofErr w:type="spellStart"/>
-      <w:r>
-        <w:t>const</w:t>
-      </w:r>
-      <w:proofErr w:type="spellEnd"/>
-      <w:r>
-        <w:t xml:space="preserve"> </w:t>
-      </w:r>
-      <w:proofErr w:type="spellStart"/>
-      <w:r>
-        <w:t>SpanGrid</w:t>
-      </w:r>
-      <w:proofErr w:type="spellEnd"/>
-      <w:r>
-        <w:t xml:space="preserve"> = </w:t>
-      </w:r>
-      <w:proofErr w:type="gramStart"/>
-      <w:r>
-        <w:t>function(</w:t>
-      </w:r>
-      <w:proofErr w:type="spellStart"/>
-      <w:proofErr w:type="gramEnd"/>
-      <w:r>
-        <w:t>tabObj</w:t>
-      </w:r>
-      <w:proofErr w:type="spellEnd"/>
-      <w:r>
-        <w:t xml:space="preserve">, </w:t>
-      </w:r>
-      <w:proofErr w:type="spellStart"/>
-      <w:r>
-        <w:t>cellindex</w:t>
-      </w:r>
-      <w:proofErr w:type="spellEnd"/>
-      <w:r>
-        <w:t xml:space="preserve">, </w:t>
-      </w:r>
-      <w:proofErr w:type="spellStart"/>
-      <w:r>
-        <w:t>beginRow</w:t>
-      </w:r>
-      <w:proofErr w:type="spellEnd"/>
-      <w:r>
-        <w:t>) {</w:t>
-      </w:r>
-    </w:p>
-    <w:p>
-      <w:r>
-        <w:t xml:space="preserve">    </w:t>
-      </w:r>
-      <w:proofErr w:type="spellStart"/>
-      <w:r>
-        <w:t>var</w:t>
-      </w:r>
-      <w:proofErr w:type="spellEnd"/>
-      <w:r>
-        <w:t xml:space="preserve"> </w:t>
-      </w:r>
-      <w:proofErr w:type="spellStart"/>
-      <w:r>
-        <w:t>colIndex</w:t>
-      </w:r>
-      <w:proofErr w:type="spellEnd"/>
-      <w:r>
-        <w:t xml:space="preserve"> = </w:t>
-      </w:r>
-      <w:proofErr w:type="spellStart"/>
-      <w:r>
-        <w:t>cellindex</w:t>
-      </w:r>
-      <w:proofErr w:type="spellEnd"/>
-      <w:r>
-        <w:t>;</w:t>
-      </w:r>
-    </w:p>
-    <w:p>
-      <w:r>
-        <w:t xml:space="preserve">    </w:t>
-      </w:r>
-      <w:proofErr w:type="spellStart"/>
-      <w:r>
-        <w:t>var</w:t>
-      </w:r>
-      <w:proofErr w:type="spellEnd"/>
-      <w:r>
-        <w:t xml:space="preserve"> </w:t>
-      </w:r>
-      <w:proofErr w:type="spellStart"/>
-      <w:r>
-        <w:t>rowBeginIndex</w:t>
-      </w:r>
-      <w:proofErr w:type="spellEnd"/>
-      <w:r>
-        <w:t xml:space="preserve"> = </w:t>
-      </w:r>
-      <w:proofErr w:type="spellStart"/>
-      <w:r>
-        <w:t>beginRow</w:t>
-      </w:r>
-      <w:proofErr w:type="spellEnd"/>
-      <w:r>
-        <w:t>;</w:t>
-      </w:r>
-    </w:p>
-    <w:p>
-      <w:r>
-        <w:t xml:space="preserve">    if (</w:t>
-      </w:r>
-      <w:proofErr w:type="spellStart"/>
-      <w:proofErr w:type="gramStart"/>
-      <w:r>
-        <w:t>tabObj</w:t>
-      </w:r>
-      <w:proofErr w:type="spellEnd"/>
-      <w:r>
-        <w:t xml:space="preserve"> !</w:t>
-      </w:r>
-      <w:proofErr w:type="gramEnd"/>
-      <w:r>
-        <w:t>= null) {</w:t>
-      </w:r>
-    </w:p>
-    <w:p>
-      <w:r>
-        <w:t xml:space="preserve">        </w:t>
-      </w:r>
-      <w:proofErr w:type="spellStart"/>
-      <w:r>
-        <w:t>var</w:t>
-      </w:r>
-      <w:proofErr w:type="spellEnd"/>
-      <w:r>
-        <w:t xml:space="preserve"> </w:t>
-      </w:r>
-      <w:proofErr w:type="spellStart"/>
-      <w:r>
-        <w:t>i</w:t>
-      </w:r>
-      <w:proofErr w:type="spellEnd"/>
-      <w:r>
-        <w:t>, j, m;</w:t>
-      </w:r>
-    </w:p>
-    <w:p>
-      <w:r>
-        <w:t xml:space="preserve">        </w:t>
-      </w:r>
-      <w:proofErr w:type="spellStart"/>
-      <w:r>
-        <w:t>var</w:t>
-      </w:r>
-      <w:proofErr w:type="spellEnd"/>
-      <w:r>
-        <w:t xml:space="preserve"> </w:t>
-      </w:r>
-      <w:proofErr w:type="spellStart"/>
-      <w:r>
-        <w:t>intSpan</w:t>
-      </w:r>
-      <w:proofErr w:type="spellEnd"/>
-      <w:r>
-        <w:t>;</w:t>
-      </w:r>
-    </w:p>
-    <w:p>
-      <w:r>
-        <w:t xml:space="preserve">        </w:t>
-      </w:r>
-      <w:proofErr w:type="spellStart"/>
-      <w:r>
-        <w:t>var</w:t>
-      </w:r>
-      <w:proofErr w:type="spellEnd"/>
-      <w:r>
-        <w:t xml:space="preserve"> </w:t>
-      </w:r>
-      <w:proofErr w:type="spellStart"/>
-      <w:r>
-        <w:t>strTemp</w:t>
-      </w:r>
-      <w:proofErr w:type="spellEnd"/>
-      <w:r>
-        <w:t>;</w:t>
+      <w:r>
+        <w:t>const SpanGrid = function(tabObj, cellindex, beginRow) {</w:t>
+      </w:r>
+    </w:p>
+    <w:p>
+      <w:r>
+        <w:t xml:space="preserve">    var colIndex = cellindex;</w:t>
+      </w:r>
+    </w:p>
+    <w:p>
+      <w:r>
+        <w:t xml:space="preserve">    var rowBeginIndex = beginRow;</w:t>
+      </w:r>
+    </w:p>
+    <w:p>
+      <w:r>
+        <w:t xml:space="preserve">    if (tabObj != null) {</w:t>
+      </w:r>
+    </w:p>
+    <w:p>
+      <w:r>
+        <w:t xml:space="preserve">        var i, j, m;</w:t>
+      </w:r>
+    </w:p>
+    <w:p>
+      <w:r>
+        <w:t xml:space="preserve">        var intSpan;</w:t>
+      </w:r>
+    </w:p>
+    <w:p>
+      <w:r>
+        <w:t xml:space="preserve">        var strTemp;</w:t>
       </w:r>
     </w:p>
     <w:p>
@@ -5181,62 +4007,12 @@
     </w:p>
     <w:p>
       <w:r>
-        <w:t xml:space="preserve">        for (</w:t>
-      </w:r>
-      <w:proofErr w:type="spellStart"/>
-      <w:r>
-        <w:t>i</w:t>
-      </w:r>
-      <w:proofErr w:type="spellEnd"/>
-      <w:r>
-        <w:t xml:space="preserve"> = </w:t>
-      </w:r>
-      <w:proofErr w:type="spellStart"/>
-      <w:r>
-        <w:t>rowBeginIndex</w:t>
-      </w:r>
-      <w:proofErr w:type="spellEnd"/>
-      <w:r>
-        <w:t xml:space="preserve">; </w:t>
-      </w:r>
-      <w:proofErr w:type="spellStart"/>
-      <w:r>
-        <w:t>i</w:t>
-      </w:r>
-      <w:proofErr w:type="spellEnd"/>
-      <w:r>
-        <w:t xml:space="preserve"> &lt; </w:t>
-      </w:r>
-      <w:proofErr w:type="spellStart"/>
-      <w:proofErr w:type="gramStart"/>
-      <w:r>
-        <w:t>tabObj.rows.length</w:t>
-      </w:r>
-      <w:proofErr w:type="spellEnd"/>
-      <w:proofErr w:type="gramEnd"/>
-      <w:r>
-        <w:t xml:space="preserve">; </w:t>
-      </w:r>
-      <w:proofErr w:type="spellStart"/>
-      <w:r>
-        <w:t>i</w:t>
-      </w:r>
-      <w:proofErr w:type="spellEnd"/>
-      <w:r>
-        <w:t>++) {</w:t>
-      </w:r>
-    </w:p>
-    <w:p>
-      <w:r>
-        <w:t xml:space="preserve">            </w:t>
-      </w:r>
-      <w:proofErr w:type="spellStart"/>
-      <w:r>
-        <w:t>intSpan</w:t>
-      </w:r>
-      <w:proofErr w:type="spellEnd"/>
-      <w:r>
-        <w:t xml:space="preserve"> = 1;</w:t>
+        <w:t xml:space="preserve">        for (i = rowBeginIndex; i &lt; tabObj.rows.length; i++) {</w:t>
+      </w:r>
+    </w:p>
+    <w:p>
+      <w:r>
+        <w:t xml:space="preserve">            intSpan = 1;</w:t>
       </w:r>
     </w:p>
     <w:p>
@@ -5246,228 +4022,32 @@
     </w:p>
     <w:p>
       <w:r>
-        <w:t xml:space="preserve">            </w:t>
-      </w:r>
-      <w:proofErr w:type="spellStart"/>
-      <w:r>
-        <w:t>strTemp</w:t>
-      </w:r>
-      <w:proofErr w:type="spellEnd"/>
-      <w:r>
-        <w:t xml:space="preserve"> = </w:t>
-      </w:r>
-      <w:proofErr w:type="spellStart"/>
-      <w:r>
-        <w:t>tabObj.rows</w:t>
-      </w:r>
-      <w:proofErr w:type="spellEnd"/>
-      <w:r>
-        <w:t>[</w:t>
-      </w:r>
-      <w:proofErr w:type="spellStart"/>
-      <w:r>
-        <w:t>i</w:t>
-      </w:r>
-      <w:proofErr w:type="spellEnd"/>
-      <w:proofErr w:type="gramStart"/>
-      <w:r>
-        <w:t>].cells</w:t>
-      </w:r>
-      <w:proofErr w:type="gramEnd"/>
-      <w:r>
-        <w:t>[</w:t>
-      </w:r>
-      <w:proofErr w:type="spellStart"/>
-      <w:r>
-        <w:t>colIndex</w:t>
-      </w:r>
-      <w:proofErr w:type="spellEnd"/>
-      <w:r>
-        <w:t>].</w:t>
-      </w:r>
-      <w:proofErr w:type="spellStart"/>
-      <w:r>
-        <w:t>innerText</w:t>
-      </w:r>
-      <w:proofErr w:type="spellEnd"/>
-      <w:r>
-        <w:t>;</w:t>
-      </w:r>
-    </w:p>
-    <w:p>
-      <w:r>
-        <w:t xml:space="preserve">            for (j = </w:t>
-      </w:r>
-      <w:proofErr w:type="spellStart"/>
-      <w:r>
-        <w:t>i</w:t>
-      </w:r>
-      <w:proofErr w:type="spellEnd"/>
-      <w:r>
-        <w:t xml:space="preserve"> + 1; j &lt; </w:t>
-      </w:r>
-      <w:proofErr w:type="spellStart"/>
-      <w:proofErr w:type="gramStart"/>
-      <w:r>
-        <w:t>tabObj.rows.length</w:t>
-      </w:r>
-      <w:proofErr w:type="spellEnd"/>
-      <w:proofErr w:type="gramEnd"/>
-      <w:r>
-        <w:t xml:space="preserve">; </w:t>
-      </w:r>
-      <w:proofErr w:type="spellStart"/>
-      <w:r>
-        <w:t>j++</w:t>
-      </w:r>
-      <w:proofErr w:type="spellEnd"/>
-      <w:r>
-        <w:t>) {</w:t>
-      </w:r>
-    </w:p>
-    <w:p>
-      <w:r>
-        <w:t xml:space="preserve">                if (</w:t>
-      </w:r>
-      <w:proofErr w:type="spellStart"/>
-      <w:r>
-        <w:t>strTemp</w:t>
-      </w:r>
-      <w:proofErr w:type="spellEnd"/>
-      <w:r>
-        <w:t xml:space="preserve"> == </w:t>
-      </w:r>
-      <w:proofErr w:type="spellStart"/>
-      <w:r>
-        <w:t>tabObj.rows</w:t>
-      </w:r>
-      <w:proofErr w:type="spellEnd"/>
-      <w:r>
-        <w:t>[j</w:t>
-      </w:r>
-      <w:proofErr w:type="gramStart"/>
-      <w:r>
-        <w:t>].cells</w:t>
-      </w:r>
-      <w:proofErr w:type="gramEnd"/>
-      <w:r>
-        <w:t>[</w:t>
-      </w:r>
-      <w:proofErr w:type="spellStart"/>
-      <w:r>
-        <w:t>colIndex</w:t>
-      </w:r>
-      <w:proofErr w:type="spellEnd"/>
-      <w:r>
-        <w:t>].</w:t>
-      </w:r>
-      <w:proofErr w:type="spellStart"/>
-      <w:r>
-        <w:t>innerText</w:t>
-      </w:r>
-      <w:proofErr w:type="spellEnd"/>
-      <w:r>
-        <w:t>) {</w:t>
-      </w:r>
-    </w:p>
-    <w:p>
-      <w:r>
-        <w:t xml:space="preserve">                    </w:t>
-      </w:r>
-      <w:proofErr w:type="spellStart"/>
-      <w:r>
-        <w:t>intSpan</w:t>
-      </w:r>
-      <w:proofErr w:type="spellEnd"/>
-      <w:r>
-        <w:t>++;</w:t>
-      </w:r>
-    </w:p>
-    <w:p>
-      <w:r>
-        <w:t xml:space="preserve">                    </w:t>
-      </w:r>
-      <w:proofErr w:type="spellStart"/>
-      <w:r>
-        <w:t>tabObj.rows</w:t>
-      </w:r>
-      <w:proofErr w:type="spellEnd"/>
-      <w:r>
-        <w:t>[</w:t>
-      </w:r>
-      <w:proofErr w:type="spellStart"/>
-      <w:r>
-        <w:t>i</w:t>
-      </w:r>
-      <w:proofErr w:type="spellEnd"/>
-      <w:proofErr w:type="gramStart"/>
-      <w:r>
-        <w:t>].cells</w:t>
-      </w:r>
-      <w:proofErr w:type="gramEnd"/>
-      <w:r>
-        <w:t>[</w:t>
-      </w:r>
-      <w:proofErr w:type="spellStart"/>
-      <w:r>
-        <w:t>colIndex</w:t>
-      </w:r>
-      <w:proofErr w:type="spellEnd"/>
-      <w:r>
-        <w:t>].</w:t>
-      </w:r>
-      <w:proofErr w:type="spellStart"/>
-      <w:r>
-        <w:t>rowSpan</w:t>
-      </w:r>
-      <w:proofErr w:type="spellEnd"/>
-      <w:r>
-        <w:t xml:space="preserve"> = </w:t>
-      </w:r>
-      <w:proofErr w:type="spellStart"/>
-      <w:r>
-        <w:t>intSpan</w:t>
-      </w:r>
-      <w:proofErr w:type="spellEnd"/>
-      <w:r>
-        <w:t>;</w:t>
-      </w:r>
-    </w:p>
-    <w:p>
-      <w:r>
-        <w:t xml:space="preserve">                    </w:t>
-      </w:r>
-      <w:proofErr w:type="spellStart"/>
-      <w:r>
-        <w:t>tabObj.rows</w:t>
-      </w:r>
-      <w:proofErr w:type="spellEnd"/>
-      <w:r>
-        <w:t>[j</w:t>
-      </w:r>
-      <w:proofErr w:type="gramStart"/>
-      <w:r>
-        <w:t>].cells</w:t>
-      </w:r>
-      <w:proofErr w:type="gramEnd"/>
-      <w:r>
-        <w:t>[</w:t>
-      </w:r>
-      <w:proofErr w:type="spellStart"/>
-      <w:r>
-        <w:t>colIndex</w:t>
-      </w:r>
-      <w:proofErr w:type="spellEnd"/>
-      <w:r>
-        <w:t>].</w:t>
-      </w:r>
-      <w:proofErr w:type="spellStart"/>
-      <w:r>
-        <w:t>style.display</w:t>
-      </w:r>
-      <w:proofErr w:type="spellEnd"/>
-      <w:r>
-        <w:t xml:space="preserve"> = "none";</w:t>
+        <w:t xml:space="preserve">            strTemp = tabObj.rows[i].cells[colIndex].innerText;</w:t>
+      </w:r>
+    </w:p>
+    <w:p>
+      <w:r>
+        <w:t xml:space="preserve">            for (j = i + 1; j &lt; tabObj.rows.length; j++) {</w:t>
+      </w:r>
+    </w:p>
+    <w:p>
+      <w:r>
+        <w:t xml:space="preserve">                if (strTemp == tabObj.rows[j].cells[colIndex].innerText) {</w:t>
+      </w:r>
+    </w:p>
+    <w:p>
+      <w:r>
+        <w:t xml:space="preserve">                    intSpan++;</w:t>
+      </w:r>
+    </w:p>
+    <w:p>
+      <w:r>
+        <w:t xml:space="preserve">                    tabObj.rows[i].cells[colIndex].rowSpan = intSpan;</w:t>
+      </w:r>
+    </w:p>
+    <w:p>
+      <w:r>
+        <w:t xml:space="preserve">                    tabObj.rows[j].cells[colIndex].style.display = "none";</w:t>
       </w:r>
     </w:p>
     <w:p>
@@ -5503,15 +4083,7 @@
     </w:p>
     <w:p>
       <w:r>
-        <w:t xml:space="preserve">        </w:t>
-      </w:r>
-      <w:proofErr w:type="spellStart"/>
-      <w:r>
-        <w:t>i</w:t>
-      </w:r>
-      <w:proofErr w:type="spellEnd"/>
-      <w:r>
-        <w:t xml:space="preserve"> = j - 1;</w:t>
+        <w:t xml:space="preserve">        i = j - 1;</w:t>
       </w:r>
     </w:p>
     <w:p>
@@ -5791,7 +4363,6 @@
         </w:rPr>
         <w:t xml:space="preserve"> </w:t>
       </w:r>
-      <w:proofErr w:type="spellStart"/>
       <w:r>
         <w:rPr>
           <w:rStyle w:val="attr"/>
@@ -5803,7 +4374,6 @@
         </w:rPr>
         <w:t>v-bind:style</w:t>
       </w:r>
-      <w:proofErr w:type="spellEnd"/>
       <w:r>
         <w:rPr>
           <w:rStyle w:val="tag"/>
@@ -5824,103 +4394,7 @@
           <w:szCs w:val="18"/>
           <w:shd w:val="clear" w:color="auto" w:fill="F8F8F8"/>
         </w:rPr>
-        <w:t xml:space="preserve">"{ color: </w:t>
-      </w:r>
-      <w:proofErr w:type="spellStart"/>
-      <w:r>
-        <w:rPr>
-          <w:rStyle w:val="string"/>
-          <w:rFonts w:ascii="Courier" w:hAnsi="Courier"/>
-          <w:color w:val="42B983"/>
-          <w:sz w:val="18"/>
-          <w:szCs w:val="18"/>
-          <w:shd w:val="clear" w:color="auto" w:fill="F8F8F8"/>
-        </w:rPr>
-        <w:t>activeColor</w:t>
-      </w:r>
-      <w:proofErr w:type="spellEnd"/>
-      <w:r>
-        <w:rPr>
-          <w:rStyle w:val="string"/>
-          <w:rFonts w:ascii="Courier" w:hAnsi="Courier"/>
-          <w:color w:val="42B983"/>
-          <w:sz w:val="18"/>
-          <w:szCs w:val="18"/>
-          <w:shd w:val="clear" w:color="auto" w:fill="F8F8F8"/>
-        </w:rPr>
-        <w:t xml:space="preserve">, </w:t>
-      </w:r>
-      <w:proofErr w:type="spellStart"/>
-      <w:r>
-        <w:rPr>
-          <w:rStyle w:val="string"/>
-          <w:rFonts w:ascii="Courier" w:hAnsi="Courier"/>
-          <w:color w:val="42B983"/>
-          <w:sz w:val="18"/>
-          <w:szCs w:val="18"/>
-          <w:shd w:val="clear" w:color="auto" w:fill="F8F8F8"/>
-        </w:rPr>
-        <w:t>fontSize</w:t>
-      </w:r>
-      <w:proofErr w:type="spellEnd"/>
-      <w:r>
-        <w:rPr>
-          <w:rStyle w:val="string"/>
-          <w:rFonts w:ascii="Courier" w:hAnsi="Courier"/>
-          <w:color w:val="42B983"/>
-          <w:sz w:val="18"/>
-          <w:szCs w:val="18"/>
-          <w:shd w:val="clear" w:color="auto" w:fill="F8F8F8"/>
-        </w:rPr>
-        <w:t xml:space="preserve">: </w:t>
-      </w:r>
-      <w:proofErr w:type="spellStart"/>
-      <w:r>
-        <w:rPr>
-          <w:rStyle w:val="string"/>
-          <w:rFonts w:ascii="Courier" w:hAnsi="Courier"/>
-          <w:color w:val="42B983"/>
-          <w:sz w:val="18"/>
-          <w:szCs w:val="18"/>
-          <w:shd w:val="clear" w:color="auto" w:fill="F8F8F8"/>
-        </w:rPr>
-        <w:t>fontSize</w:t>
-      </w:r>
-      <w:proofErr w:type="spellEnd"/>
-      <w:r>
-        <w:rPr>
-          <w:rStyle w:val="string"/>
-          <w:rFonts w:ascii="Courier" w:hAnsi="Courier"/>
-          <w:color w:val="42B983"/>
-          <w:sz w:val="18"/>
-          <w:szCs w:val="18"/>
-          <w:shd w:val="clear" w:color="auto" w:fill="F8F8F8"/>
-        </w:rPr>
-        <w:t xml:space="preserve"> + '</w:t>
-      </w:r>
-      <w:proofErr w:type="spellStart"/>
-      <w:r>
-        <w:rPr>
-          <w:rStyle w:val="string"/>
-          <w:rFonts w:ascii="Courier" w:hAnsi="Courier"/>
-          <w:color w:val="42B983"/>
-          <w:sz w:val="18"/>
-          <w:szCs w:val="18"/>
-          <w:shd w:val="clear" w:color="auto" w:fill="F8F8F8"/>
-        </w:rPr>
-        <w:t>px</w:t>
-      </w:r>
-      <w:proofErr w:type="spellEnd"/>
-      <w:r>
-        <w:rPr>
-          <w:rStyle w:val="string"/>
-          <w:rFonts w:ascii="Courier" w:hAnsi="Courier"/>
-          <w:color w:val="42B983"/>
-          <w:sz w:val="18"/>
-          <w:szCs w:val="18"/>
-          <w:shd w:val="clear" w:color="auto" w:fill="F8F8F8"/>
-        </w:rPr>
-        <w:t>' }"</w:t>
+        <w:t>"{ color: activeColor, fontSize: fontSize + 'px' }"</w:t>
       </w:r>
       <w:r>
         <w:rPr>
@@ -5996,48 +4470,28 @@
         <w:t xml:space="preserve"> x</w:t>
       </w:r>
       <w:r>
-        <w:t>="</w:t>
-      </w:r>
-      <w:proofErr w:type="spellStart"/>
-      <w:r>
-        <w:t>url</w:t>
-      </w:r>
-      <w:proofErr w:type="spellEnd"/>
-      <w:r>
-        <w:t>(./</w:t>
-      </w:r>
-      <w:proofErr w:type="spellStart"/>
-      <w:r>
-        <w:t>css</w:t>
-      </w:r>
-      <w:proofErr w:type="spellEnd"/>
-      <w:r>
-        <w:t>/images/baowenDown.png)"</w:t>
+        <w:t>="url(./css/images/baowenDown.png)"</w:t>
       </w:r>
     </w:p>
     <w:p>
       <w:pPr>
         <w:ind w:firstLineChars="200" w:firstLine="420"/>
       </w:pPr>
-      <w:proofErr w:type="spellStart"/>
       <w:r>
         <w:t>url</w:t>
       </w:r>
-      <w:proofErr w:type="spellEnd"/>
       <w:r>
         <w:rPr>
           <w:rFonts w:hint="eastAsia"/>
         </w:rPr>
         <w:t>里面不用再加双引号，</w:t>
       </w:r>
-      <w:proofErr w:type="spellStart"/>
       <w:r>
         <w:rPr>
           <w:rFonts w:hint="eastAsia"/>
         </w:rPr>
         <w:t>vue</w:t>
       </w:r>
-      <w:proofErr w:type="spellEnd"/>
       <w:r>
         <w:rPr>
           <w:rFonts w:hint="eastAsia"/>
@@ -6076,14 +4530,12 @@
         </w:rPr>
         <w:t>根据</w:t>
       </w:r>
-      <w:proofErr w:type="spellStart"/>
       <w:r>
         <w:rPr>
           <w:rFonts w:hint="eastAsia"/>
         </w:rPr>
         <w:t>json</w:t>
       </w:r>
-      <w:proofErr w:type="spellEnd"/>
       <w:r>
         <w:rPr>
           <w:rFonts w:hint="eastAsia"/>
@@ -6107,14 +4559,12 @@
         </w:rPr>
         <w:t>思路：根据</w:t>
       </w:r>
-      <w:proofErr w:type="spellStart"/>
       <w:r>
         <w:rPr>
           <w:rFonts w:hint="eastAsia"/>
         </w:rPr>
         <w:t>json</w:t>
       </w:r>
-      <w:proofErr w:type="spellEnd"/>
       <w:r>
         <w:rPr>
           <w:rFonts w:hint="eastAsia"/>
@@ -7411,16 +5861,8 @@
         <w:rPr>
           <w:rFonts w:hint="eastAsia"/>
         </w:rPr>
-        <w:t>0 ,</w:t>
-      </w:r>
-      <w:proofErr w:type="spellStart"/>
-      <w:r>
-        <w:rPr>
-          <w:rFonts w:hint="eastAsia"/>
-        </w:rPr>
-        <w:t>classname</w:t>
-      </w:r>
-      <w:proofErr w:type="spellEnd"/>
+        <w:t>0 ,classname</w:t>
+      </w:r>
       <w:r>
         <w:rPr>
           <w:rFonts w:hint="eastAsia"/>
@@ -7918,13 +6360,8 @@
         <w:t>,</w:t>
       </w:r>
       <w:r>
-        <w:t xml:space="preserve"> </w:t>
-      </w:r>
-      <w:proofErr w:type="spellStart"/>
-      <w:r>
-        <w:t>negativeFillter</w:t>
-      </w:r>
-      <w:proofErr w:type="spellEnd"/>
+        <w:t xml:space="preserve"> negativeFillter</w:t>
+      </w:r>
       <w:r>
         <w:rPr>
           <w:rFonts w:hint="eastAsia"/>
@@ -8281,37 +6718,8 @@
         </w:rPr>
         <w:t>再用</w:t>
       </w:r>
-      <w:proofErr w:type="spellStart"/>
-      <w:r>
-        <w:t>var</w:t>
-      </w:r>
-      <w:proofErr w:type="spellEnd"/>
-      <w:r>
-        <w:t xml:space="preserve"> </w:t>
-      </w:r>
-      <w:proofErr w:type="spellStart"/>
-      <w:r>
-        <w:t>getInfo</w:t>
-      </w:r>
-      <w:proofErr w:type="spellEnd"/>
-      <w:r>
-        <w:t>=</w:t>
-      </w:r>
-      <w:proofErr w:type="spellStart"/>
-      <w:r>
-        <w:t>window.location.search.slice</w:t>
-      </w:r>
-      <w:proofErr w:type="spellEnd"/>
-      <w:r>
-        <w:t>(</w:t>
-      </w:r>
-      <w:proofErr w:type="spellStart"/>
-      <w:r>
-        <w:t>window.location.search.lastIndexOf</w:t>
-      </w:r>
-      <w:proofErr w:type="spellEnd"/>
-      <w:r>
-        <w:t>("?")+1)</w:t>
+      <w:r>
+        <w:t>var getInfo=window.location.search.slice(window.location.search.lastIndexOf("?")+1)</w:t>
       </w:r>
       <w:r>
         <w:rPr>
@@ -8577,21 +6985,8 @@
         <w:t>1:</w:t>
       </w:r>
       <w:r>
-        <w:t xml:space="preserve"> </w:t>
-      </w:r>
-      <w:proofErr w:type="spellStart"/>
-      <w:r>
-        <w:t>this.showdata</w:t>
-      </w:r>
-      <w:proofErr w:type="spellEnd"/>
-      <w:r>
-        <w:t xml:space="preserve"> = !</w:t>
-      </w:r>
-      <w:proofErr w:type="spellStart"/>
-      <w:r>
-        <w:t>this.showdata</w:t>
-      </w:r>
-      <w:proofErr w:type="spellEnd"/>
+        <w:t xml:space="preserve"> this.showdata = !this.showdata</w:t>
+      </w:r>
       <w:r>
         <w:br/>
         <w:t xml:space="preserve"> </w:t>
@@ -8840,19 +7235,11 @@
         </w:rPr>
         <w:t>在</w:t>
       </w:r>
-      <w:proofErr w:type="spellStart"/>
-      <w:r>
-        <w:rPr>
-          <w:rFonts w:hint="eastAsia"/>
-        </w:rPr>
-        <w:t>vue</w:t>
-      </w:r>
-      <w:proofErr w:type="spellEnd"/>
-      <w:r>
-        <w:rPr>
-          <w:rFonts w:hint="eastAsia"/>
-        </w:rPr>
-        <w:t>-router</w:t>
+      <w:r>
+        <w:rPr>
+          <w:rFonts w:hint="eastAsia"/>
+        </w:rPr>
+        <w:t>vue-router</w:t>
       </w:r>
       <w:r>
         <w:rPr>
@@ -9003,14 +7390,12 @@
         </w:rPr>
         <w:t>当用</w:t>
       </w:r>
-      <w:proofErr w:type="spellStart"/>
       <w:r>
         <w:rPr>
           <w:rFonts w:hint="eastAsia"/>
         </w:rPr>
         <w:t>params</w:t>
       </w:r>
-      <w:proofErr w:type="spellEnd"/>
       <w:r>
         <w:rPr>
           <w:rFonts w:hint="eastAsia"/>
@@ -9153,15 +7538,8 @@
         <w:t xml:space="preserve"> mounted     </w:t>
       </w:r>
       <w:r>
-        <w:t>this.$</w:t>
-      </w:r>
-      <w:proofErr w:type="spellStart"/>
-      <w:proofErr w:type="gramStart"/>
-      <w:r>
-        <w:t>route.params</w:t>
-      </w:r>
-      <w:proofErr w:type="spellEnd"/>
-      <w:proofErr w:type="gramEnd"/>
+        <w:t>this.$route.params</w:t>
+      </w:r>
     </w:p>
     <w:p>
       <w:r>
@@ -9333,15 +7711,7 @@
         <w:t xml:space="preserve">  </w:t>
       </w:r>
       <w:r>
-        <w:t>this.$</w:t>
-      </w:r>
-      <w:proofErr w:type="gramStart"/>
-      <w:r>
-        <w:t>router.push</w:t>
-      </w:r>
-      <w:proofErr w:type="gramEnd"/>
-      <w:r>
-        <w:t>({name:'overview'})</w:t>
+        <w:t>this.$router.push({name:'overview'})</w:t>
       </w:r>
     </w:p>
     <w:p>
@@ -9401,11 +7771,6 @@
       </w:r>
     </w:p>
     <w:p>
-      <w:pPr>
-        <w:rPr>
-          <w:rFonts w:hint="eastAsia"/>
-        </w:rPr>
-      </w:pPr>
       <w:r>
         <w:rPr>
           <w:noProof/>
@@ -9447,19 +7812,8 @@
         </w:drawing>
       </w:r>
     </w:p>
-    <w:p>
-      <w:pPr>
-        <w:rPr>
-          <w:rFonts w:hint="eastAsia"/>
-        </w:rPr>
-      </w:pPr>
-    </w:p>
-    <w:p>
-      <w:pPr>
-        <w:rPr>
-          <w:rFonts w:hint="eastAsia"/>
-        </w:rPr>
-      </w:pPr>
+    <w:p/>
+    <w:p>
       <w:r>
         <w:rPr>
           <w:rFonts w:hint="eastAsia"/>
@@ -9508,11 +7862,6 @@
       </w:r>
     </w:p>
     <w:p>
-      <w:pPr>
-        <w:rPr>
-          <w:rFonts w:hint="eastAsia"/>
-        </w:rPr>
-      </w:pPr>
       <w:r>
         <w:rPr>
           <w:rFonts w:hint="eastAsia"/>
@@ -9565,11 +7914,6 @@
       </w:r>
     </w:p>
     <w:p>
-      <w:pPr>
-        <w:rPr>
-          <w:rFonts w:hint="eastAsia"/>
-        </w:rPr>
-      </w:pPr>
       <w:r>
         <w:rPr>
           <w:rFonts w:hint="eastAsia"/>
@@ -9602,11 +7946,6 @@
       </w:r>
     </w:p>
     <w:p>
-      <w:pPr>
-        <w:rPr>
-          <w:rFonts w:hint="eastAsia"/>
-        </w:rPr>
-      </w:pPr>
       <w:r>
         <w:rPr>
           <w:rFonts w:hint="eastAsia"/>
@@ -9627,12 +7966,10 @@
       </w:r>
     </w:p>
     <w:p>
-      <w:pPr>
-        <w:rPr>
-          <w:rFonts w:hint="eastAsia"/>
-        </w:rPr>
-      </w:pPr>
-      <w:r>
+      <w:r>
+        <w:rPr>
+          <w:noProof/>
+        </w:rPr>
         <w:drawing>
           <wp:inline distT="0" distB="0" distL="0" distR="0" wp14:anchorId="19765FBE" wp14:editId="59FB2813">
             <wp:extent cx="4242799" cy="2750719"/>
@@ -9670,12 +8007,69 @@
         </w:drawing>
       </w:r>
     </w:p>
+    <w:p/>
     <w:p>
       <w:pPr>
         <w:rPr>
           <w:rFonts w:hint="eastAsia"/>
         </w:rPr>
       </w:pPr>
+      <w:r>
+        <w:rPr>
+          <w:rFonts w:hint="eastAsia"/>
+        </w:rPr>
+        <w:t>34.element UI</w:t>
+      </w:r>
+      <w:r>
+        <w:br/>
+        <w:t xml:space="preserve"> </w:t>
+      </w:r>
+      <w:r>
+        <w:rPr>
+          <w:rFonts w:hint="eastAsia"/>
+        </w:rPr>
+        <w:t>(1)</w:t>
+      </w:r>
+      <w:r>
+        <w:rPr>
+          <w:rFonts w:hint="eastAsia"/>
+        </w:rPr>
+        <w:t>修改样式</w:t>
+      </w:r>
+      <w:r>
+        <w:br/>
+        <w:t xml:space="preserve">    </w:t>
+      </w:r>
+      <w:r>
+        <w:rPr>
+          <w:rFonts w:hint="eastAsia"/>
+        </w:rPr>
+        <w:t>先去掉</w:t>
+      </w:r>
+      <w:r>
+        <w:rPr>
+          <w:rFonts w:hint="eastAsia"/>
+        </w:rPr>
+        <w:t>style</w:t>
+      </w:r>
+      <w:r>
+        <w:rPr>
+          <w:rFonts w:hint="eastAsia"/>
+        </w:rPr>
+        <w:t>的</w:t>
+      </w:r>
+      <w:r>
+        <w:rPr>
+          <w:rFonts w:hint="eastAsia"/>
+        </w:rPr>
+        <w:t>scoped,</w:t>
+      </w:r>
+      <w:r>
+        <w:rPr>
+          <w:rFonts w:hint="eastAsia"/>
+        </w:rPr>
+        <w:t>再进行覆盖修改既可以</w:t>
+      </w:r>
     </w:p>
     <w:p>
       <w:pPr>
@@ -9683,64 +8077,438 @@
           <w:rFonts w:hint="eastAsia"/>
         </w:rPr>
       </w:pPr>
-      <w:r>
-        <w:rPr>
-          <w:rFonts w:hint="eastAsia"/>
-        </w:rPr>
-        <w:t>34.element UI</w:t>
-      </w:r>
-      <w:r>
-        <w:br/>
+    </w:p>
+    <w:p>
+      <w:pPr>
+        <w:rPr>
+          <w:rFonts w:hint="eastAsia"/>
+        </w:rPr>
+      </w:pPr>
+    </w:p>
+    <w:p>
+      <w:pPr>
+        <w:rPr>
+          <w:rFonts w:hint="eastAsia"/>
+        </w:rPr>
+      </w:pPr>
+    </w:p>
+    <w:p>
+      <w:pPr>
+        <w:rPr>
+          <w:rFonts w:hint="eastAsia"/>
+        </w:rPr>
+      </w:pPr>
+    </w:p>
+    <w:p>
+      <w:pPr>
+        <w:rPr>
+          <w:rFonts w:hint="eastAsia"/>
+        </w:rPr>
+      </w:pPr>
+    </w:p>
+    <w:p>
+      <w:pPr>
+        <w:rPr>
+          <w:rFonts w:hint="eastAsia"/>
+        </w:rPr>
+      </w:pPr>
+    </w:p>
+    <w:p>
+      <w:pPr>
+        <w:rPr>
+          <w:rFonts w:hint="eastAsia"/>
+        </w:rPr>
+      </w:pPr>
+    </w:p>
+    <w:p>
+      <w:pPr>
+        <w:rPr>
+          <w:rFonts w:hint="eastAsia"/>
+        </w:rPr>
+      </w:pPr>
+    </w:p>
+    <w:p>
+      <w:pPr>
+        <w:rPr>
+          <w:rFonts w:hint="eastAsia"/>
+        </w:rPr>
+      </w:pPr>
+    </w:p>
+    <w:p>
+      <w:pPr>
+        <w:rPr>
+          <w:rFonts w:hint="eastAsia"/>
+        </w:rPr>
+      </w:pPr>
+      <w:r>
+        <w:rPr>
+          <w:rFonts w:hint="eastAsia"/>
+        </w:rPr>
+        <w:lastRenderedPageBreak/>
+        <w:t>35.vue</w:t>
+      </w:r>
+      <w:r>
+        <w:rPr>
+          <w:rFonts w:hint="eastAsia"/>
+        </w:rPr>
+        <w:t>更新视图</w:t>
+      </w:r>
+      <w:r>
+        <w:br/>
+        <w:t xml:space="preserve">  </w:t>
+      </w:r>
+      <w:r>
+        <w:rPr>
+          <w:rFonts w:hint="eastAsia"/>
+        </w:rPr>
+        <w:t>第一种</w:t>
+      </w:r>
+      <w:r>
+        <w:rPr>
+          <w:rFonts w:hint="eastAsia"/>
+        </w:rPr>
+        <w:t>:</w:t>
+      </w:r>
+      <w:r>
+        <w:rPr>
+          <w:rFonts w:hint="eastAsia"/>
+        </w:rPr>
+        <w:t>路由传参数</w:t>
+      </w:r>
+      <w:r>
+        <w:rPr>
+          <w:rFonts w:hint="eastAsia"/>
+        </w:rPr>
+        <w:t>,</w:t>
+      </w:r>
+      <w:r>
+        <w:rPr>
+          <w:rFonts w:hint="eastAsia"/>
+        </w:rPr>
+        <w:t>获取参数刷新页面</w:t>
+      </w:r>
+      <w:r>
+        <w:br/>
+        <w:t xml:space="preserve">  </w:t>
+      </w:r>
+      <w:r>
+        <w:rPr>
+          <w:rFonts w:hint="eastAsia"/>
+        </w:rPr>
+        <w:t>第二种</w:t>
+      </w:r>
+      <w:r>
+        <w:rPr>
+          <w:rFonts w:hint="eastAsia"/>
+        </w:rPr>
+        <w:t>:watch</w:t>
+      </w:r>
+      <w:r>
+        <w:rPr>
+          <w:rFonts w:hint="eastAsia"/>
+        </w:rPr>
+        <w:t>路由路径或别名是否为当前路径</w:t>
+      </w:r>
+      <w:r>
+        <w:rPr>
+          <w:rFonts w:hint="eastAsia"/>
+        </w:rPr>
+        <w:t>,</w:t>
+      </w:r>
+      <w:r>
+        <w:rPr>
+          <w:rFonts w:hint="eastAsia"/>
+        </w:rPr>
+        <w:t>为</w:t>
+      </w:r>
+      <w:r>
+        <w:rPr>
+          <w:rFonts w:hint="eastAsia"/>
+        </w:rPr>
+        <w:t>true</w:t>
+      </w:r>
+      <w:r>
+        <w:rPr>
+          <w:rFonts w:hint="eastAsia"/>
+        </w:rPr>
+        <w:t>先重置</w:t>
+      </w:r>
+      <w:r>
+        <w:rPr>
+          <w:rFonts w:hint="eastAsia"/>
+        </w:rPr>
+        <w:t>data</w:t>
+      </w:r>
+      <w:r>
+        <w:rPr>
+          <w:rFonts w:hint="eastAsia"/>
+        </w:rPr>
+        <w:t>里的数据再执行一遍</w:t>
+      </w:r>
+      <w:r>
+        <w:rPr>
+          <w:rFonts w:hint="eastAsia"/>
+        </w:rPr>
+        <w:t>mounted</w:t>
+      </w:r>
+      <w:r>
+        <w:rPr>
+          <w:rFonts w:hint="eastAsia"/>
+        </w:rPr>
+        <w:t>里的方法</w:t>
+      </w:r>
+      <w:r>
+        <w:rPr>
+          <w:rFonts w:hint="eastAsia"/>
+        </w:rPr>
+        <w:t>(</w:t>
+      </w:r>
+      <w:r>
+        <w:rPr>
+          <w:rFonts w:hint="eastAsia"/>
+        </w:rPr>
+        <w:t>只更新数据</w:t>
+      </w:r>
+      <w:r>
+        <w:rPr>
+          <w:rFonts w:hint="eastAsia"/>
+        </w:rPr>
+        <w:t>,</w:t>
+      </w:r>
+      <w:r>
+        <w:rPr>
+          <w:rFonts w:hint="eastAsia"/>
+        </w:rPr>
+        <w:t>不刷新页面</w:t>
+      </w:r>
+      <w:r>
+        <w:rPr>
+          <w:rFonts w:hint="eastAsia"/>
+        </w:rPr>
+        <w:t>,</w:t>
+      </w:r>
+      <w:r>
+        <w:rPr>
+          <w:rFonts w:hint="eastAsia"/>
+        </w:rPr>
+        <w:t>推荐</w:t>
+      </w:r>
+      <w:r>
+        <w:rPr>
+          <w:rFonts w:hint="eastAsia"/>
+        </w:rPr>
+        <w:t>)</w:t>
+      </w:r>
+    </w:p>
+    <w:p>
+      <w:pPr>
+        <w:rPr>
+          <w:rFonts w:hint="eastAsia"/>
+        </w:rPr>
+      </w:pPr>
+      <w:r>
+        <w:rPr>
+          <w:rFonts w:hint="eastAsia"/>
+        </w:rPr>
+        <w:t xml:space="preserve">  </w:t>
+      </w:r>
+      <w:r>
+        <w:drawing>
+          <wp:inline distT="0" distB="0" distL="0" distR="0" wp14:anchorId="3AFF066F" wp14:editId="68FB1546">
+            <wp:extent cx="2546796" cy="594252"/>
+            <wp:effectExtent l="0" t="0" r="0" b="0"/>
+            <wp:docPr id="57" name="图片 57"/>
+            <wp:cNvGraphicFramePr>
+              <a:graphicFrameLocks xmlns:a="http://schemas.openxmlformats.org/drawingml/2006/main" noChangeAspect="1"/>
+            </wp:cNvGraphicFramePr>
+            <a:graphic xmlns:a="http://schemas.openxmlformats.org/drawingml/2006/main">
+              <a:graphicData uri="http://schemas.openxmlformats.org/drawingml/2006/picture">
+                <pic:pic xmlns:pic="http://schemas.openxmlformats.org/drawingml/2006/picture">
+                  <pic:nvPicPr>
+                    <pic:cNvPr id="1" name=""/>
+                    <pic:cNvPicPr/>
+                  </pic:nvPicPr>
+                  <pic:blipFill>
+                    <a:blip r:embed="rId72"/>
+                    <a:stretch>
+                      <a:fillRect/>
+                    </a:stretch>
+                  </pic:blipFill>
+                  <pic:spPr>
+                    <a:xfrm>
+                      <a:off x="0" y="0"/>
+                      <a:ext cx="2632329" cy="614210"/>
+                    </a:xfrm>
+                    <a:prstGeom prst="rect">
+                      <a:avLst/>
+                    </a:prstGeom>
+                  </pic:spPr>
+                </pic:pic>
+              </a:graphicData>
+            </a:graphic>
+          </wp:inline>
+        </w:drawing>
+      </w:r>
+    </w:p>
+    <w:p>
+      <w:pPr>
+        <w:rPr>
+          <w:rFonts w:hint="eastAsia"/>
+        </w:rPr>
+      </w:pPr>
+      <w:r>
+        <w:rPr>
+          <w:rFonts w:hint="eastAsia"/>
+        </w:rPr>
+        <w:t xml:space="preserve">  </w:t>
+      </w:r>
+      <w:r>
+        <w:rPr>
+          <w:rFonts w:hint="eastAsia"/>
+        </w:rPr>
+        <w:t>第三种</w:t>
+      </w:r>
+      <w:r>
+        <w:rPr>
+          <w:rFonts w:hint="eastAsia"/>
+        </w:rPr>
+        <w:t>:</w:t>
+      </w:r>
+      <w:r>
+        <w:rPr>
+          <w:rFonts w:hint="eastAsia"/>
+        </w:rPr>
         <w:t xml:space="preserve"> </w:t>
       </w:r>
       <w:r>
         <w:rPr>
           <w:rFonts w:hint="eastAsia"/>
         </w:rPr>
-        <w:t>(1)</w:t>
-      </w:r>
-      <w:r>
-        <w:rPr>
-          <w:rFonts w:hint="eastAsia"/>
-        </w:rPr>
-        <w:t>修改样式</w:t>
-      </w:r>
-      <w:r>
-        <w:br/>
-        <w:t xml:space="preserve">    </w:t>
-      </w:r>
-      <w:r>
-        <w:rPr>
-          <w:rFonts w:hint="eastAsia"/>
-        </w:rPr>
-        <w:t>先去掉</w:t>
-      </w:r>
-      <w:r>
-        <w:rPr>
-          <w:rFonts w:hint="eastAsia"/>
-        </w:rPr>
-        <w:t>style</w:t>
-      </w:r>
-      <w:r>
-        <w:rPr>
-          <w:rFonts w:hint="eastAsia"/>
-        </w:rPr>
-        <w:t>的</w:t>
-      </w:r>
-      <w:r>
-        <w:rPr>
-          <w:rFonts w:hint="eastAsia"/>
-        </w:rPr>
-        <w:t>scoped,</w:t>
-      </w:r>
-      <w:r>
-        <w:rPr>
-          <w:rFonts w:hint="eastAsia"/>
-        </w:rPr>
-        <w:t>再进行覆盖修改既可以</w:t>
+        <w:t>watch</w:t>
+      </w:r>
+      <w:r>
+        <w:rPr>
+          <w:rFonts w:hint="eastAsia"/>
+        </w:rPr>
+        <w:t>路由路径或别名是否为当前路径</w:t>
+      </w:r>
+      <w:r>
+        <w:rPr>
+          <w:rFonts w:hint="eastAsia"/>
+        </w:rPr>
+        <w:t>,</w:t>
+      </w:r>
+      <w:r>
+        <w:rPr>
+          <w:rFonts w:hint="eastAsia"/>
+        </w:rPr>
+        <w:t>为</w:t>
+      </w:r>
+      <w:r>
+        <w:rPr>
+          <w:rFonts w:hint="eastAsia"/>
+        </w:rPr>
+        <w:t>tru</w:t>
+      </w:r>
+      <w:r>
+        <w:rPr>
+          <w:rFonts w:hint="eastAsia"/>
+        </w:rPr>
+        <w:t>执行</w:t>
+      </w:r>
+      <w:r>
+        <w:t>window.location.reload()</w:t>
+      </w:r>
+      <w:r>
+        <w:rPr>
+          <w:rFonts w:hint="eastAsia"/>
+        </w:rPr>
+        <w:t xml:space="preserve">  (</w:t>
+      </w:r>
+      <w:r>
+        <w:rPr>
+          <w:rFonts w:hint="eastAsia"/>
+        </w:rPr>
+        <w:t>优点不用再重置数据写一遍</w:t>
+      </w:r>
+      <w:r>
+        <w:rPr>
+          <w:rFonts w:hint="eastAsia"/>
+        </w:rPr>
+        <w:t>mounted</w:t>
+      </w:r>
+      <w:r>
+        <w:rPr>
+          <w:rFonts w:hint="eastAsia"/>
+        </w:rPr>
+        <w:t>函数了</w:t>
+      </w:r>
+      <w:r>
+        <w:rPr>
+          <w:rFonts w:hint="eastAsia"/>
+        </w:rPr>
+        <w:t xml:space="preserve">  </w:t>
+      </w:r>
+      <w:r>
+        <w:rPr>
+          <w:rFonts w:hint="eastAsia"/>
+        </w:rPr>
+        <w:t>缺点</w:t>
+      </w:r>
+      <w:r>
+        <w:t>:</w:t>
+      </w:r>
+      <w:r>
+        <w:rPr>
+          <w:rFonts w:hint="eastAsia"/>
+        </w:rPr>
+        <w:t>会刷新页面</w:t>
+      </w:r>
+      <w:r>
+        <w:rPr>
+          <w:rFonts w:hint="eastAsia"/>
+        </w:rPr>
+        <w:t>)</w:t>
+      </w:r>
+    </w:p>
+    <w:p>
+      <w:pPr>
+        <w:rPr>
+          <w:rFonts w:hint="eastAsia"/>
+        </w:rPr>
+      </w:pPr>
+      <w:r>
+        <w:rPr>
+          <w:rFonts w:hint="eastAsia"/>
+        </w:rPr>
+        <w:t xml:space="preserve">  </w:t>
+      </w:r>
+      <w:r>
+        <w:rPr>
+          <w:rFonts w:hint="eastAsia"/>
+        </w:rPr>
+        <w:t>第四种</w:t>
+      </w:r>
+      <w:r>
+        <w:rPr>
+          <w:rFonts w:hint="eastAsia"/>
+        </w:rPr>
+        <w:t>:VUEX (</w:t>
+      </w:r>
+      <w:r>
+        <w:rPr>
+          <w:rFonts w:hint="eastAsia"/>
+        </w:rPr>
+        <w:t>推荐</w:t>
       </w:r>
       <w:bookmarkStart w:id="0" w:name="_GoBack"/>
       <w:bookmarkEnd w:id="0"/>
+      <w:r>
+        <w:rPr>
+          <w:rFonts w:hint="eastAsia"/>
+        </w:rPr>
+        <w:t>)</w:t>
+      </w:r>
     </w:p>
     <w:sectPr>
       <w:pgSz w:w="11906" w:h="16838"/>

--- a/vue笔记.docx
+++ b/vue笔记.docx
@@ -262,11 +262,19 @@
         </w:rPr>
         <w:t>）父组件执行回调函数</w:t>
       </w:r>
-      <w:r>
-        <w:rPr>
-          <w:rFonts w:hint="eastAsia"/>
-        </w:rPr>
-        <w:t>onSuccessLog()</w:t>
+      <w:proofErr w:type="spellStart"/>
+      <w:r>
+        <w:rPr>
+          <w:rFonts w:hint="eastAsia"/>
+        </w:rPr>
+        <w:t>onSuccessLog</w:t>
+      </w:r>
+      <w:proofErr w:type="spellEnd"/>
+      <w:r>
+        <w:rPr>
+          <w:rFonts w:hint="eastAsia"/>
+        </w:rPr>
+        <w:t>()</w:t>
       </w:r>
       <w:r>
         <w:rPr>
@@ -945,8 +953,16 @@
         <w:rPr>
           <w:rFonts w:hint="eastAsia"/>
         </w:rPr>
-        <w:t>this   this.data</w:t>
-      </w:r>
+        <w:t xml:space="preserve">this   </w:t>
+      </w:r>
+      <w:proofErr w:type="spellStart"/>
+      <w:r>
+        <w:rPr>
+          <w:rFonts w:hint="eastAsia"/>
+        </w:rPr>
+        <w:t>this.data</w:t>
+      </w:r>
+      <w:proofErr w:type="spellEnd"/>
       <w:r>
         <w:rPr>
           <w:rFonts w:hint="eastAsia"/>
@@ -1318,12 +1334,14 @@
         </w:rPr>
         <w:t>中，在就改变样式不在不改变等，要导入</w:t>
       </w:r>
+      <w:proofErr w:type="spellStart"/>
       <w:r>
         <w:rPr>
           <w:rFonts w:hint="eastAsia"/>
         </w:rPr>
         <w:t>lodash</w:t>
       </w:r>
+      <w:proofErr w:type="spellEnd"/>
       <w:r>
         <w:rPr>
           <w:rFonts w:hint="eastAsia"/>
@@ -1985,7 +2003,21 @@
         <w:rPr>
           <w:rFonts w:hint="eastAsia"/>
         </w:rPr>
-        <w:t xml:space="preserve">  npm run build</w:t>
+        <w:t xml:space="preserve">  </w:t>
+      </w:r>
+      <w:proofErr w:type="spellStart"/>
+      <w:r>
+        <w:rPr>
+          <w:rFonts w:hint="eastAsia"/>
+        </w:rPr>
+        <w:t>npm</w:t>
+      </w:r>
+      <w:proofErr w:type="spellEnd"/>
+      <w:r>
+        <w:rPr>
+          <w:rFonts w:hint="eastAsia"/>
+        </w:rPr>
+        <w:t xml:space="preserve"> run build</w:t>
       </w:r>
       <w:r>
         <w:rPr>
@@ -2011,12 +2043,14 @@
         </w:rPr>
         <w:t>在服务端用</w:t>
       </w:r>
+      <w:proofErr w:type="spellStart"/>
       <w:r>
         <w:rPr>
           <w:rFonts w:hint="eastAsia"/>
         </w:rPr>
         <w:t>httpserver</w:t>
       </w:r>
+      <w:proofErr w:type="spellEnd"/>
       <w:r>
         <w:rPr>
           <w:rFonts w:hint="eastAsia"/>
@@ -2047,12 +2081,14 @@
         </w:rPr>
         <w:t>代理指向</w:t>
       </w:r>
+      <w:proofErr w:type="spellStart"/>
       <w:r>
         <w:rPr>
           <w:rFonts w:hint="eastAsia"/>
         </w:rPr>
         <w:t>dist</w:t>
       </w:r>
+      <w:proofErr w:type="spellEnd"/>
       <w:r>
         <w:rPr>
           <w:rFonts w:hint="eastAsia"/>
@@ -2143,11 +2179,19 @@
         </w:rPr>
         <w:t>执行</w:t>
       </w:r>
-      <w:r>
-        <w:rPr>
-          <w:rFonts w:hint="eastAsia"/>
-        </w:rPr>
-        <w:t>npm run dev</w:t>
+      <w:proofErr w:type="spellStart"/>
+      <w:r>
+        <w:rPr>
+          <w:rFonts w:hint="eastAsia"/>
+        </w:rPr>
+        <w:t>npm</w:t>
+      </w:r>
+      <w:proofErr w:type="spellEnd"/>
+      <w:r>
+        <w:rPr>
+          <w:rFonts w:hint="eastAsia"/>
+        </w:rPr>
+        <w:t xml:space="preserve"> run dev</w:t>
       </w:r>
       <w:r>
         <w:rPr>
@@ -2197,12 +2241,14 @@
         </w:rPr>
         <w:t>当要生成静态文件的时候，要更改</w:t>
       </w:r>
+      <w:proofErr w:type="spellStart"/>
       <w:r>
         <w:rPr>
           <w:rFonts w:hint="eastAsia"/>
         </w:rPr>
         <w:t>config</w:t>
       </w:r>
+      <w:proofErr w:type="spellEnd"/>
       <w:r>
         <w:rPr>
           <w:rFonts w:hint="eastAsia"/>
@@ -2329,12 +2375,14 @@
         </w:rPr>
         <w:t>后把</w:t>
       </w:r>
+      <w:proofErr w:type="spellStart"/>
       <w:r>
         <w:rPr>
           <w:rFonts w:hint="eastAsia"/>
         </w:rPr>
         <w:t>cdn</w:t>
       </w:r>
+      <w:proofErr w:type="spellEnd"/>
       <w:r>
         <w:rPr>
           <w:rFonts w:hint="eastAsia"/>
@@ -2647,11 +2695,19 @@
         </w:rPr>
         <w:t>直接在子页面使用的话，会报错</w:t>
       </w:r>
-      <w:r>
-        <w:rPr>
-          <w:rFonts w:hint="eastAsia"/>
-        </w:rPr>
-        <w:t>vue is not defined</w:t>
+      <w:proofErr w:type="spellStart"/>
+      <w:r>
+        <w:rPr>
+          <w:rFonts w:hint="eastAsia"/>
+        </w:rPr>
+        <w:t>vue</w:t>
+      </w:r>
+      <w:proofErr w:type="spellEnd"/>
+      <w:r>
+        <w:rPr>
+          <w:rFonts w:hint="eastAsia"/>
+        </w:rPr>
+        <w:t xml:space="preserve"> is not defined</w:t>
       </w:r>
       <w:r>
         <w:br/>
@@ -2684,12 +2740,14 @@
         </w:rPr>
         <w:t>如果首页也想用</w:t>
       </w:r>
+      <w:proofErr w:type="spellStart"/>
       <w:r>
         <w:rPr>
           <w:rFonts w:hint="eastAsia"/>
         </w:rPr>
         <w:t>vue</w:t>
       </w:r>
+      <w:proofErr w:type="spellEnd"/>
       <w:r>
         <w:rPr>
           <w:rFonts w:hint="eastAsia"/>
@@ -2992,21 +3050,25 @@
         </w:rPr>
         <w:t>第一种情况：后台传</w:t>
       </w:r>
+      <w:proofErr w:type="spellStart"/>
       <w:r>
         <w:rPr>
           <w:rFonts w:hint="eastAsia"/>
         </w:rPr>
         <w:t>json</w:t>
       </w:r>
+      <w:proofErr w:type="spellEnd"/>
       <w:r>
         <w:rPr>
           <w:rFonts w:hint="eastAsia"/>
         </w:rPr>
         <w:t>没有</w:t>
       </w:r>
+      <w:proofErr w:type="spellStart"/>
       <w:r>
         <w:t>rowspan</w:t>
       </w:r>
+      <w:proofErr w:type="spellEnd"/>
       <w:r>
         <w:br/>
         <w:t xml:space="preserve">  </w:t>
@@ -3051,6 +3113,7 @@
         </w:rPr>
         <w:t>其中，</w:t>
       </w:r>
+      <w:proofErr w:type="spellStart"/>
       <w:r>
         <w:rPr>
           <w:rFonts w:ascii="Verdana" w:hAnsi="Verdana"/>
@@ -3060,6 +3123,7 @@
         </w:rPr>
         <w:t>tabObj</w:t>
       </w:r>
+      <w:proofErr w:type="spellEnd"/>
       <w:r>
         <w:rPr>
           <w:rFonts w:ascii="Verdana" w:hAnsi="Verdana"/>
@@ -3087,6 +3151,7 @@
         </w:rPr>
         <w:t>，即</w:t>
       </w:r>
+      <w:proofErr w:type="spellStart"/>
       <w:r>
         <w:rPr>
           <w:rFonts w:ascii="Verdana" w:hAnsi="Verdana"/>
@@ -3096,6 +3161,7 @@
         </w:rPr>
         <w:t>GridView</w:t>
       </w:r>
+      <w:proofErr w:type="spellEnd"/>
       <w:r>
         <w:rPr>
           <w:rFonts w:ascii="Verdana" w:hAnsi="Verdana"/>
@@ -3123,6 +3189,7 @@
         </w:rPr>
         <w:t>，</w:t>
       </w:r>
+      <w:proofErr w:type="spellStart"/>
       <w:r>
         <w:rPr>
           <w:rFonts w:ascii="Verdana" w:hAnsi="Verdana"/>
@@ -3132,6 +3199,7 @@
         </w:rPr>
         <w:t>cellIndex</w:t>
       </w:r>
+      <w:proofErr w:type="spellEnd"/>
       <w:r>
         <w:rPr>
           <w:rFonts w:ascii="Verdana" w:hAnsi="Verdana"/>
@@ -3141,14 +3209,25 @@
         </w:rPr>
         <w:t>代表合并第几列，</w:t>
       </w:r>
-      <w:r>
-        <w:rPr>
-          <w:rFonts w:ascii="Verdana" w:hAnsi="Verdana"/>
-          <w:color w:val="4B4B4B"/>
-          <w:sz w:val="18"/>
-          <w:szCs w:val="18"/>
-        </w:rPr>
-        <w:t xml:space="preserve">beignRow </w:t>
+      <w:proofErr w:type="spellStart"/>
+      <w:r>
+        <w:rPr>
+          <w:rFonts w:ascii="Verdana" w:hAnsi="Verdana"/>
+          <w:color w:val="4B4B4B"/>
+          <w:sz w:val="18"/>
+          <w:szCs w:val="18"/>
+        </w:rPr>
+        <w:t>beignRow</w:t>
+      </w:r>
+      <w:proofErr w:type="spellEnd"/>
+      <w:r>
+        <w:rPr>
+          <w:rFonts w:ascii="Verdana" w:hAnsi="Verdana"/>
+          <w:color w:val="4B4B4B"/>
+          <w:sz w:val="18"/>
+          <w:szCs w:val="18"/>
+        </w:rPr>
+        <w:t xml:space="preserve"> </w:t>
       </w:r>
       <w:r>
         <w:rPr>
@@ -3208,6 +3287,7 @@
           <w:szCs w:val="18"/>
         </w:rPr>
       </w:pPr>
+      <w:proofErr w:type="spellStart"/>
       <w:r>
         <w:rPr>
           <w:rFonts w:ascii="Verdana" w:hAnsi="Verdana"/>
@@ -3217,6 +3297,7 @@
         </w:rPr>
         <w:t>js</w:t>
       </w:r>
+      <w:proofErr w:type="spellEnd"/>
       <w:r>
         <w:rPr>
           <w:rFonts w:ascii="Verdana" w:hAnsi="Verdana"/>
@@ -3246,47 +3327,309 @@
           <w:sz w:val="18"/>
           <w:szCs w:val="18"/>
         </w:rPr>
-        <w:t>function SpanGrid(tabObj, cellindex, beginRow) {</w:t>
-      </w:r>
-      <w:r>
-        <w:rPr>
-          <w:rFonts w:ascii="Verdana" w:hAnsi="Verdana"/>
-          <w:color w:val="4B4B4B"/>
-          <w:sz w:val="18"/>
-          <w:szCs w:val="18"/>
-        </w:rPr>
-        <w:br/>
-        <w:t>    var colIndex = cellindex;</w:t>
-      </w:r>
-      <w:r>
-        <w:rPr>
-          <w:rFonts w:ascii="Verdana" w:hAnsi="Verdana"/>
-          <w:color w:val="4B4B4B"/>
-          <w:sz w:val="18"/>
-          <w:szCs w:val="18"/>
-        </w:rPr>
-        <w:br/>
-        <w:t>    var rowBeginIndex = beginRow;</w:t>
-      </w:r>
-      <w:r>
-        <w:rPr>
-          <w:rFonts w:ascii="Verdana" w:hAnsi="Verdana"/>
-          <w:color w:val="4B4B4B"/>
-          <w:sz w:val="18"/>
-          <w:szCs w:val="18"/>
-        </w:rPr>
-        <w:br/>
-        <w:t>    if (tabObj != null) {</w:t>
-      </w:r>
-      <w:r>
-        <w:rPr>
-          <w:rFonts w:ascii="Verdana" w:hAnsi="Verdana"/>
-          <w:color w:val="4B4B4B"/>
-          <w:sz w:val="18"/>
-          <w:szCs w:val="18"/>
-        </w:rPr>
-        <w:br/>
-        <w:t>        var i, j, m;</w:t>
+        <w:t xml:space="preserve">function </w:t>
+      </w:r>
+      <w:proofErr w:type="spellStart"/>
+      <w:proofErr w:type="gramStart"/>
+      <w:r>
+        <w:rPr>
+          <w:rFonts w:ascii="Verdana" w:hAnsi="Verdana"/>
+          <w:color w:val="4B4B4B"/>
+          <w:sz w:val="18"/>
+          <w:szCs w:val="18"/>
+        </w:rPr>
+        <w:t>SpanGrid</w:t>
+      </w:r>
+      <w:proofErr w:type="spellEnd"/>
+      <w:r>
+        <w:rPr>
+          <w:rFonts w:ascii="Verdana" w:hAnsi="Verdana"/>
+          <w:color w:val="4B4B4B"/>
+          <w:sz w:val="18"/>
+          <w:szCs w:val="18"/>
+        </w:rPr>
+        <w:t>(</w:t>
+      </w:r>
+      <w:proofErr w:type="spellStart"/>
+      <w:proofErr w:type="gramEnd"/>
+      <w:r>
+        <w:rPr>
+          <w:rFonts w:ascii="Verdana" w:hAnsi="Verdana"/>
+          <w:color w:val="4B4B4B"/>
+          <w:sz w:val="18"/>
+          <w:szCs w:val="18"/>
+        </w:rPr>
+        <w:t>tabObj</w:t>
+      </w:r>
+      <w:proofErr w:type="spellEnd"/>
+      <w:r>
+        <w:rPr>
+          <w:rFonts w:ascii="Verdana" w:hAnsi="Verdana"/>
+          <w:color w:val="4B4B4B"/>
+          <w:sz w:val="18"/>
+          <w:szCs w:val="18"/>
+        </w:rPr>
+        <w:t xml:space="preserve">, </w:t>
+      </w:r>
+      <w:proofErr w:type="spellStart"/>
+      <w:r>
+        <w:rPr>
+          <w:rFonts w:ascii="Verdana" w:hAnsi="Verdana"/>
+          <w:color w:val="4B4B4B"/>
+          <w:sz w:val="18"/>
+          <w:szCs w:val="18"/>
+        </w:rPr>
+        <w:t>cellindex</w:t>
+      </w:r>
+      <w:proofErr w:type="spellEnd"/>
+      <w:r>
+        <w:rPr>
+          <w:rFonts w:ascii="Verdana" w:hAnsi="Verdana"/>
+          <w:color w:val="4B4B4B"/>
+          <w:sz w:val="18"/>
+          <w:szCs w:val="18"/>
+        </w:rPr>
+        <w:t xml:space="preserve">, </w:t>
+      </w:r>
+      <w:proofErr w:type="spellStart"/>
+      <w:r>
+        <w:rPr>
+          <w:rFonts w:ascii="Verdana" w:hAnsi="Verdana"/>
+          <w:color w:val="4B4B4B"/>
+          <w:sz w:val="18"/>
+          <w:szCs w:val="18"/>
+        </w:rPr>
+        <w:t>beginRow</w:t>
+      </w:r>
+      <w:proofErr w:type="spellEnd"/>
+      <w:r>
+        <w:rPr>
+          <w:rFonts w:ascii="Verdana" w:hAnsi="Verdana"/>
+          <w:color w:val="4B4B4B"/>
+          <w:sz w:val="18"/>
+          <w:szCs w:val="18"/>
+        </w:rPr>
+        <w:t>) {</w:t>
+      </w:r>
+      <w:r>
+        <w:rPr>
+          <w:rFonts w:ascii="Verdana" w:hAnsi="Verdana"/>
+          <w:color w:val="4B4B4B"/>
+          <w:sz w:val="18"/>
+          <w:szCs w:val="18"/>
+        </w:rPr>
+        <w:br/>
+        <w:t xml:space="preserve">    </w:t>
+      </w:r>
+      <w:proofErr w:type="spellStart"/>
+      <w:r>
+        <w:rPr>
+          <w:rFonts w:ascii="Verdana" w:hAnsi="Verdana"/>
+          <w:color w:val="4B4B4B"/>
+          <w:sz w:val="18"/>
+          <w:szCs w:val="18"/>
+        </w:rPr>
+        <w:t>var</w:t>
+      </w:r>
+      <w:proofErr w:type="spellEnd"/>
+      <w:r>
+        <w:rPr>
+          <w:rFonts w:ascii="Verdana" w:hAnsi="Verdana"/>
+          <w:color w:val="4B4B4B"/>
+          <w:sz w:val="18"/>
+          <w:szCs w:val="18"/>
+        </w:rPr>
+        <w:t xml:space="preserve"> </w:t>
+      </w:r>
+      <w:proofErr w:type="spellStart"/>
+      <w:r>
+        <w:rPr>
+          <w:rFonts w:ascii="Verdana" w:hAnsi="Verdana"/>
+          <w:color w:val="4B4B4B"/>
+          <w:sz w:val="18"/>
+          <w:szCs w:val="18"/>
+        </w:rPr>
+        <w:t>colIndex</w:t>
+      </w:r>
+      <w:proofErr w:type="spellEnd"/>
+      <w:r>
+        <w:rPr>
+          <w:rFonts w:ascii="Verdana" w:hAnsi="Verdana"/>
+          <w:color w:val="4B4B4B"/>
+          <w:sz w:val="18"/>
+          <w:szCs w:val="18"/>
+        </w:rPr>
+        <w:t xml:space="preserve"> = </w:t>
+      </w:r>
+      <w:proofErr w:type="spellStart"/>
+      <w:r>
+        <w:rPr>
+          <w:rFonts w:ascii="Verdana" w:hAnsi="Verdana"/>
+          <w:color w:val="4B4B4B"/>
+          <w:sz w:val="18"/>
+          <w:szCs w:val="18"/>
+        </w:rPr>
+        <w:t>cellindex</w:t>
+      </w:r>
+      <w:proofErr w:type="spellEnd"/>
+      <w:r>
+        <w:rPr>
+          <w:rFonts w:ascii="Verdana" w:hAnsi="Verdana"/>
+          <w:color w:val="4B4B4B"/>
+          <w:sz w:val="18"/>
+          <w:szCs w:val="18"/>
+        </w:rPr>
+        <w:t>;</w:t>
+      </w:r>
+      <w:r>
+        <w:rPr>
+          <w:rFonts w:ascii="Verdana" w:hAnsi="Verdana"/>
+          <w:color w:val="4B4B4B"/>
+          <w:sz w:val="18"/>
+          <w:szCs w:val="18"/>
+        </w:rPr>
+        <w:br/>
+        <w:t xml:space="preserve">    </w:t>
+      </w:r>
+      <w:proofErr w:type="spellStart"/>
+      <w:r>
+        <w:rPr>
+          <w:rFonts w:ascii="Verdana" w:hAnsi="Verdana"/>
+          <w:color w:val="4B4B4B"/>
+          <w:sz w:val="18"/>
+          <w:szCs w:val="18"/>
+        </w:rPr>
+        <w:t>var</w:t>
+      </w:r>
+      <w:proofErr w:type="spellEnd"/>
+      <w:r>
+        <w:rPr>
+          <w:rFonts w:ascii="Verdana" w:hAnsi="Verdana"/>
+          <w:color w:val="4B4B4B"/>
+          <w:sz w:val="18"/>
+          <w:szCs w:val="18"/>
+        </w:rPr>
+        <w:t xml:space="preserve"> </w:t>
+      </w:r>
+      <w:proofErr w:type="spellStart"/>
+      <w:r>
+        <w:rPr>
+          <w:rFonts w:ascii="Verdana" w:hAnsi="Verdana"/>
+          <w:color w:val="4B4B4B"/>
+          <w:sz w:val="18"/>
+          <w:szCs w:val="18"/>
+        </w:rPr>
+        <w:t>rowBeginIndex</w:t>
+      </w:r>
+      <w:proofErr w:type="spellEnd"/>
+      <w:r>
+        <w:rPr>
+          <w:rFonts w:ascii="Verdana" w:hAnsi="Verdana"/>
+          <w:color w:val="4B4B4B"/>
+          <w:sz w:val="18"/>
+          <w:szCs w:val="18"/>
+        </w:rPr>
+        <w:t xml:space="preserve"> = </w:t>
+      </w:r>
+      <w:proofErr w:type="spellStart"/>
+      <w:r>
+        <w:rPr>
+          <w:rFonts w:ascii="Verdana" w:hAnsi="Verdana"/>
+          <w:color w:val="4B4B4B"/>
+          <w:sz w:val="18"/>
+          <w:szCs w:val="18"/>
+        </w:rPr>
+        <w:t>beginRow</w:t>
+      </w:r>
+      <w:proofErr w:type="spellEnd"/>
+      <w:r>
+        <w:rPr>
+          <w:rFonts w:ascii="Verdana" w:hAnsi="Verdana"/>
+          <w:color w:val="4B4B4B"/>
+          <w:sz w:val="18"/>
+          <w:szCs w:val="18"/>
+        </w:rPr>
+        <w:t>;</w:t>
+      </w:r>
+      <w:r>
+        <w:rPr>
+          <w:rFonts w:ascii="Verdana" w:hAnsi="Verdana"/>
+          <w:color w:val="4B4B4B"/>
+          <w:sz w:val="18"/>
+          <w:szCs w:val="18"/>
+        </w:rPr>
+        <w:br/>
+        <w:t>    if (</w:t>
+      </w:r>
+      <w:proofErr w:type="spellStart"/>
+      <w:r>
+        <w:rPr>
+          <w:rFonts w:ascii="Verdana" w:hAnsi="Verdana"/>
+          <w:color w:val="4B4B4B"/>
+          <w:sz w:val="18"/>
+          <w:szCs w:val="18"/>
+        </w:rPr>
+        <w:t>tabObj</w:t>
+      </w:r>
+      <w:proofErr w:type="spellEnd"/>
+      <w:r>
+        <w:rPr>
+          <w:rFonts w:ascii="Verdana" w:hAnsi="Verdana"/>
+          <w:color w:val="4B4B4B"/>
+          <w:sz w:val="18"/>
+          <w:szCs w:val="18"/>
+        </w:rPr>
+        <w:t xml:space="preserve"> != null) {</w:t>
+      </w:r>
+      <w:r>
+        <w:rPr>
+          <w:rFonts w:ascii="Verdana" w:hAnsi="Verdana"/>
+          <w:color w:val="4B4B4B"/>
+          <w:sz w:val="18"/>
+          <w:szCs w:val="18"/>
+        </w:rPr>
+        <w:br/>
+        <w:t xml:space="preserve">        </w:t>
+      </w:r>
+      <w:proofErr w:type="spellStart"/>
+      <w:r>
+        <w:rPr>
+          <w:rFonts w:ascii="Verdana" w:hAnsi="Verdana"/>
+          <w:color w:val="4B4B4B"/>
+          <w:sz w:val="18"/>
+          <w:szCs w:val="18"/>
+        </w:rPr>
+        <w:t>var</w:t>
+      </w:r>
+      <w:proofErr w:type="spellEnd"/>
+      <w:r>
+        <w:rPr>
+          <w:rFonts w:ascii="Verdana" w:hAnsi="Verdana"/>
+          <w:color w:val="4B4B4B"/>
+          <w:sz w:val="18"/>
+          <w:szCs w:val="18"/>
+        </w:rPr>
+        <w:t xml:space="preserve"> </w:t>
+      </w:r>
+      <w:proofErr w:type="spellStart"/>
+      <w:r>
+        <w:rPr>
+          <w:rFonts w:ascii="Verdana" w:hAnsi="Verdana"/>
+          <w:color w:val="4B4B4B"/>
+          <w:sz w:val="18"/>
+          <w:szCs w:val="18"/>
+        </w:rPr>
+        <w:t>i</w:t>
+      </w:r>
+      <w:proofErr w:type="spellEnd"/>
+      <w:r>
+        <w:rPr>
+          <w:rFonts w:ascii="Verdana" w:hAnsi="Verdana"/>
+          <w:color w:val="4B4B4B"/>
+          <w:sz w:val="18"/>
+          <w:szCs w:val="18"/>
+        </w:rPr>
+        <w:t>, j, m;</w:t>
       </w:r>
     </w:p>
     <w:p>
@@ -3308,17 +3651,97 @@
           <w:sz w:val="18"/>
           <w:szCs w:val="18"/>
         </w:rPr>
-        <w:t>        var intSpan;</w:t>
-      </w:r>
-      <w:r>
-        <w:rPr>
-          <w:rFonts w:ascii="Verdana" w:hAnsi="Verdana"/>
-          <w:color w:val="4B4B4B"/>
-          <w:sz w:val="18"/>
-          <w:szCs w:val="18"/>
-        </w:rPr>
-        <w:br/>
-        <w:t>        var strTemp;</w:t>
+        <w:t xml:space="preserve">        </w:t>
+      </w:r>
+      <w:proofErr w:type="spellStart"/>
+      <w:r>
+        <w:rPr>
+          <w:rFonts w:ascii="Verdana" w:hAnsi="Verdana"/>
+          <w:color w:val="4B4B4B"/>
+          <w:sz w:val="18"/>
+          <w:szCs w:val="18"/>
+        </w:rPr>
+        <w:t>var</w:t>
+      </w:r>
+      <w:proofErr w:type="spellEnd"/>
+      <w:r>
+        <w:rPr>
+          <w:rFonts w:ascii="Verdana" w:hAnsi="Verdana"/>
+          <w:color w:val="4B4B4B"/>
+          <w:sz w:val="18"/>
+          <w:szCs w:val="18"/>
+        </w:rPr>
+        <w:t xml:space="preserve"> </w:t>
+      </w:r>
+      <w:proofErr w:type="spellStart"/>
+      <w:r>
+        <w:rPr>
+          <w:rFonts w:ascii="Verdana" w:hAnsi="Verdana"/>
+          <w:color w:val="4B4B4B"/>
+          <w:sz w:val="18"/>
+          <w:szCs w:val="18"/>
+        </w:rPr>
+        <w:t>intSpan</w:t>
+      </w:r>
+      <w:proofErr w:type="spellEnd"/>
+      <w:r>
+        <w:rPr>
+          <w:rFonts w:ascii="Verdana" w:hAnsi="Verdana"/>
+          <w:color w:val="4B4B4B"/>
+          <w:sz w:val="18"/>
+          <w:szCs w:val="18"/>
+        </w:rPr>
+        <w:t>;</w:t>
+      </w:r>
+      <w:r>
+        <w:rPr>
+          <w:rFonts w:ascii="Verdana" w:hAnsi="Verdana"/>
+          <w:color w:val="4B4B4B"/>
+          <w:sz w:val="18"/>
+          <w:szCs w:val="18"/>
+        </w:rPr>
+        <w:br/>
+        <w:t xml:space="preserve">        </w:t>
+      </w:r>
+      <w:proofErr w:type="spellStart"/>
+      <w:r>
+        <w:rPr>
+          <w:rFonts w:ascii="Verdana" w:hAnsi="Verdana"/>
+          <w:color w:val="4B4B4B"/>
+          <w:sz w:val="18"/>
+          <w:szCs w:val="18"/>
+        </w:rPr>
+        <w:t>var</w:t>
+      </w:r>
+      <w:proofErr w:type="spellEnd"/>
+      <w:r>
+        <w:rPr>
+          <w:rFonts w:ascii="Verdana" w:hAnsi="Verdana"/>
+          <w:color w:val="4B4B4B"/>
+          <w:sz w:val="18"/>
+          <w:szCs w:val="18"/>
+        </w:rPr>
+        <w:t xml:space="preserve"> </w:t>
+      </w:r>
+      <w:proofErr w:type="spellStart"/>
+      <w:r>
+        <w:rPr>
+          <w:rFonts w:ascii="Verdana" w:hAnsi="Verdana"/>
+          <w:color w:val="4B4B4B"/>
+          <w:sz w:val="18"/>
+          <w:szCs w:val="18"/>
+        </w:rPr>
+        <w:t>strTemp</w:t>
+      </w:r>
+      <w:proofErr w:type="spellEnd"/>
+      <w:r>
+        <w:rPr>
+          <w:rFonts w:ascii="Verdana" w:hAnsi="Verdana"/>
+          <w:color w:val="4B4B4B"/>
+          <w:sz w:val="18"/>
+          <w:szCs w:val="18"/>
+        </w:rPr>
+        <w:t>;</w:t>
       </w:r>
       <w:r>
         <w:rPr>
@@ -3338,17 +3761,137 @@
           <w:szCs w:val="18"/>
         </w:rPr>
         <w:br/>
-        <w:t>        for (i = rowBeginIndex; i &lt; tabObj.rows.length; i++) {</w:t>
-      </w:r>
-      <w:r>
-        <w:rPr>
-          <w:rFonts w:ascii="Verdana" w:hAnsi="Verdana"/>
-          <w:color w:val="4B4B4B"/>
-          <w:sz w:val="18"/>
-          <w:szCs w:val="18"/>
-        </w:rPr>
-        <w:br/>
-        <w:t>            intSpan = 1;</w:t>
+        <w:t>        for (</w:t>
+      </w:r>
+      <w:proofErr w:type="spellStart"/>
+      <w:r>
+        <w:rPr>
+          <w:rFonts w:ascii="Verdana" w:hAnsi="Verdana"/>
+          <w:color w:val="4B4B4B"/>
+          <w:sz w:val="18"/>
+          <w:szCs w:val="18"/>
+        </w:rPr>
+        <w:t>i</w:t>
+      </w:r>
+      <w:proofErr w:type="spellEnd"/>
+      <w:r>
+        <w:rPr>
+          <w:rFonts w:ascii="Verdana" w:hAnsi="Verdana"/>
+          <w:color w:val="4B4B4B"/>
+          <w:sz w:val="18"/>
+          <w:szCs w:val="18"/>
+        </w:rPr>
+        <w:t xml:space="preserve"> = </w:t>
+      </w:r>
+      <w:proofErr w:type="spellStart"/>
+      <w:r>
+        <w:rPr>
+          <w:rFonts w:ascii="Verdana" w:hAnsi="Verdana"/>
+          <w:color w:val="4B4B4B"/>
+          <w:sz w:val="18"/>
+          <w:szCs w:val="18"/>
+        </w:rPr>
+        <w:t>rowBeginIndex</w:t>
+      </w:r>
+      <w:proofErr w:type="spellEnd"/>
+      <w:r>
+        <w:rPr>
+          <w:rFonts w:ascii="Verdana" w:hAnsi="Verdana"/>
+          <w:color w:val="4B4B4B"/>
+          <w:sz w:val="18"/>
+          <w:szCs w:val="18"/>
+        </w:rPr>
+        <w:t xml:space="preserve">; </w:t>
+      </w:r>
+      <w:proofErr w:type="spellStart"/>
+      <w:r>
+        <w:rPr>
+          <w:rFonts w:ascii="Verdana" w:hAnsi="Verdana"/>
+          <w:color w:val="4B4B4B"/>
+          <w:sz w:val="18"/>
+          <w:szCs w:val="18"/>
+        </w:rPr>
+        <w:t>i</w:t>
+      </w:r>
+      <w:proofErr w:type="spellEnd"/>
+      <w:r>
+        <w:rPr>
+          <w:rFonts w:ascii="Verdana" w:hAnsi="Verdana"/>
+          <w:color w:val="4B4B4B"/>
+          <w:sz w:val="18"/>
+          <w:szCs w:val="18"/>
+        </w:rPr>
+        <w:t xml:space="preserve"> &lt; </w:t>
+      </w:r>
+      <w:proofErr w:type="spellStart"/>
+      <w:r>
+        <w:rPr>
+          <w:rFonts w:ascii="Verdana" w:hAnsi="Verdana"/>
+          <w:color w:val="4B4B4B"/>
+          <w:sz w:val="18"/>
+          <w:szCs w:val="18"/>
+        </w:rPr>
+        <w:t>tabObj.rows.length</w:t>
+      </w:r>
+      <w:proofErr w:type="spellEnd"/>
+      <w:r>
+        <w:rPr>
+          <w:rFonts w:ascii="Verdana" w:hAnsi="Verdana"/>
+          <w:color w:val="4B4B4B"/>
+          <w:sz w:val="18"/>
+          <w:szCs w:val="18"/>
+        </w:rPr>
+        <w:t xml:space="preserve">; </w:t>
+      </w:r>
+      <w:proofErr w:type="spellStart"/>
+      <w:r>
+        <w:rPr>
+          <w:rFonts w:ascii="Verdana" w:hAnsi="Verdana"/>
+          <w:color w:val="4B4B4B"/>
+          <w:sz w:val="18"/>
+          <w:szCs w:val="18"/>
+        </w:rPr>
+        <w:t>i</w:t>
+      </w:r>
+      <w:proofErr w:type="spellEnd"/>
+      <w:r>
+        <w:rPr>
+          <w:rFonts w:ascii="Verdana" w:hAnsi="Verdana"/>
+          <w:color w:val="4B4B4B"/>
+          <w:sz w:val="18"/>
+          <w:szCs w:val="18"/>
+        </w:rPr>
+        <w:t>++) {</w:t>
+      </w:r>
+      <w:r>
+        <w:rPr>
+          <w:rFonts w:ascii="Verdana" w:hAnsi="Verdana"/>
+          <w:color w:val="4B4B4B"/>
+          <w:sz w:val="18"/>
+          <w:szCs w:val="18"/>
+        </w:rPr>
+        <w:br/>
+        <w:t xml:space="preserve">            </w:t>
+      </w:r>
+      <w:proofErr w:type="spellStart"/>
+      <w:r>
+        <w:rPr>
+          <w:rFonts w:ascii="Verdana" w:hAnsi="Verdana"/>
+          <w:color w:val="4B4B4B"/>
+          <w:sz w:val="18"/>
+          <w:szCs w:val="18"/>
+        </w:rPr>
+        <w:t>intSpan</w:t>
+      </w:r>
+      <w:proofErr w:type="spellEnd"/>
+      <w:r>
+        <w:rPr>
+          <w:rFonts w:ascii="Verdana" w:hAnsi="Verdana"/>
+          <w:color w:val="4B4B4B"/>
+          <w:sz w:val="18"/>
+          <w:szCs w:val="18"/>
+        </w:rPr>
+        <w:t xml:space="preserve"> = 1;</w:t>
       </w:r>
       <w:r>
         <w:rPr>
@@ -3368,57 +3911,477 @@
           <w:szCs w:val="18"/>
         </w:rPr>
         <w:br/>
-        <w:t>            strTemp = tabObj.rows[i].cells[colIndex].innerText;</w:t>
-      </w:r>
-      <w:r>
-        <w:rPr>
-          <w:rFonts w:ascii="Verdana" w:hAnsi="Verdana"/>
-          <w:color w:val="4B4B4B"/>
-          <w:sz w:val="18"/>
-          <w:szCs w:val="18"/>
-        </w:rPr>
-        <w:br/>
-        <w:t>            for (j = i + 1; j &lt; tabObj.rows.length; j++) {</w:t>
-      </w:r>
-      <w:r>
-        <w:rPr>
-          <w:rFonts w:ascii="Verdana" w:hAnsi="Verdana"/>
-          <w:color w:val="4B4B4B"/>
-          <w:sz w:val="18"/>
-          <w:szCs w:val="18"/>
-        </w:rPr>
-        <w:br/>
-        <w:t>                if (strTemp == tabObj.rows[j].cells[colIndex].innerText) {</w:t>
-      </w:r>
-      <w:r>
-        <w:rPr>
-          <w:rFonts w:ascii="Verdana" w:hAnsi="Verdana"/>
-          <w:color w:val="4B4B4B"/>
-          <w:sz w:val="18"/>
-          <w:szCs w:val="18"/>
-        </w:rPr>
-        <w:br/>
-        <w:t>                    intSpan++;</w:t>
-      </w:r>
-      <w:r>
-        <w:rPr>
-          <w:rFonts w:ascii="Verdana" w:hAnsi="Verdana"/>
-          <w:color w:val="4B4B4B"/>
-          <w:sz w:val="18"/>
-          <w:szCs w:val="18"/>
-        </w:rPr>
-        <w:br/>
-        <w:t>                    tabObj.rows[i].cells[colIndex].rowSpan = intSpan;</w:t>
-      </w:r>
-      <w:r>
-        <w:rPr>
-          <w:rFonts w:ascii="Verdana" w:hAnsi="Verdana"/>
-          <w:color w:val="4B4B4B"/>
-          <w:sz w:val="18"/>
-          <w:szCs w:val="18"/>
-        </w:rPr>
-        <w:br/>
-        <w:t>                    tabObj.rows[j].cells[colIndex].style.display = "none";</w:t>
+        <w:t xml:space="preserve">            </w:t>
+      </w:r>
+      <w:proofErr w:type="spellStart"/>
+      <w:r>
+        <w:rPr>
+          <w:rFonts w:ascii="Verdana" w:hAnsi="Verdana"/>
+          <w:color w:val="4B4B4B"/>
+          <w:sz w:val="18"/>
+          <w:szCs w:val="18"/>
+        </w:rPr>
+        <w:t>strTemp</w:t>
+      </w:r>
+      <w:proofErr w:type="spellEnd"/>
+      <w:r>
+        <w:rPr>
+          <w:rFonts w:ascii="Verdana" w:hAnsi="Verdana"/>
+          <w:color w:val="4B4B4B"/>
+          <w:sz w:val="18"/>
+          <w:szCs w:val="18"/>
+        </w:rPr>
+        <w:t xml:space="preserve"> = </w:t>
+      </w:r>
+      <w:proofErr w:type="spellStart"/>
+      <w:r>
+        <w:rPr>
+          <w:rFonts w:ascii="Verdana" w:hAnsi="Verdana"/>
+          <w:color w:val="4B4B4B"/>
+          <w:sz w:val="18"/>
+          <w:szCs w:val="18"/>
+        </w:rPr>
+        <w:t>tabObj.rows</w:t>
+      </w:r>
+      <w:proofErr w:type="spellEnd"/>
+      <w:r>
+        <w:rPr>
+          <w:rFonts w:ascii="Verdana" w:hAnsi="Verdana"/>
+          <w:color w:val="4B4B4B"/>
+          <w:sz w:val="18"/>
+          <w:szCs w:val="18"/>
+        </w:rPr>
+        <w:t>[</w:t>
+      </w:r>
+      <w:proofErr w:type="spellStart"/>
+      <w:r>
+        <w:rPr>
+          <w:rFonts w:ascii="Verdana" w:hAnsi="Verdana"/>
+          <w:color w:val="4B4B4B"/>
+          <w:sz w:val="18"/>
+          <w:szCs w:val="18"/>
+        </w:rPr>
+        <w:t>i</w:t>
+      </w:r>
+      <w:proofErr w:type="spellEnd"/>
+      <w:r>
+        <w:rPr>
+          <w:rFonts w:ascii="Verdana" w:hAnsi="Verdana"/>
+          <w:color w:val="4B4B4B"/>
+          <w:sz w:val="18"/>
+          <w:szCs w:val="18"/>
+        </w:rPr>
+        <w:t>].cells[</w:t>
+      </w:r>
+      <w:proofErr w:type="spellStart"/>
+      <w:r>
+        <w:rPr>
+          <w:rFonts w:ascii="Verdana" w:hAnsi="Verdana"/>
+          <w:color w:val="4B4B4B"/>
+          <w:sz w:val="18"/>
+          <w:szCs w:val="18"/>
+        </w:rPr>
+        <w:t>colIndex</w:t>
+      </w:r>
+      <w:proofErr w:type="spellEnd"/>
+      <w:r>
+        <w:rPr>
+          <w:rFonts w:ascii="Verdana" w:hAnsi="Verdana"/>
+          <w:color w:val="4B4B4B"/>
+          <w:sz w:val="18"/>
+          <w:szCs w:val="18"/>
+        </w:rPr>
+        <w:t>].</w:t>
+      </w:r>
+      <w:proofErr w:type="spellStart"/>
+      <w:r>
+        <w:rPr>
+          <w:rFonts w:ascii="Verdana" w:hAnsi="Verdana"/>
+          <w:color w:val="4B4B4B"/>
+          <w:sz w:val="18"/>
+          <w:szCs w:val="18"/>
+        </w:rPr>
+        <w:t>innerText</w:t>
+      </w:r>
+      <w:proofErr w:type="spellEnd"/>
+      <w:r>
+        <w:rPr>
+          <w:rFonts w:ascii="Verdana" w:hAnsi="Verdana"/>
+          <w:color w:val="4B4B4B"/>
+          <w:sz w:val="18"/>
+          <w:szCs w:val="18"/>
+        </w:rPr>
+        <w:t>;</w:t>
+      </w:r>
+      <w:r>
+        <w:rPr>
+          <w:rFonts w:ascii="Verdana" w:hAnsi="Verdana"/>
+          <w:color w:val="4B4B4B"/>
+          <w:sz w:val="18"/>
+          <w:szCs w:val="18"/>
+        </w:rPr>
+        <w:br/>
+        <w:t xml:space="preserve">            for (j = </w:t>
+      </w:r>
+      <w:proofErr w:type="spellStart"/>
+      <w:r>
+        <w:rPr>
+          <w:rFonts w:ascii="Verdana" w:hAnsi="Verdana"/>
+          <w:color w:val="4B4B4B"/>
+          <w:sz w:val="18"/>
+          <w:szCs w:val="18"/>
+        </w:rPr>
+        <w:t>i</w:t>
+      </w:r>
+      <w:proofErr w:type="spellEnd"/>
+      <w:r>
+        <w:rPr>
+          <w:rFonts w:ascii="Verdana" w:hAnsi="Verdana"/>
+          <w:color w:val="4B4B4B"/>
+          <w:sz w:val="18"/>
+          <w:szCs w:val="18"/>
+        </w:rPr>
+        <w:t xml:space="preserve"> + 1; j &lt; </w:t>
+      </w:r>
+      <w:proofErr w:type="spellStart"/>
+      <w:r>
+        <w:rPr>
+          <w:rFonts w:ascii="Verdana" w:hAnsi="Verdana"/>
+          <w:color w:val="4B4B4B"/>
+          <w:sz w:val="18"/>
+          <w:szCs w:val="18"/>
+        </w:rPr>
+        <w:t>tabObj.rows.length</w:t>
+      </w:r>
+      <w:proofErr w:type="spellEnd"/>
+      <w:r>
+        <w:rPr>
+          <w:rFonts w:ascii="Verdana" w:hAnsi="Verdana"/>
+          <w:color w:val="4B4B4B"/>
+          <w:sz w:val="18"/>
+          <w:szCs w:val="18"/>
+        </w:rPr>
+        <w:t xml:space="preserve">; </w:t>
+      </w:r>
+      <w:proofErr w:type="spellStart"/>
+      <w:r>
+        <w:rPr>
+          <w:rFonts w:ascii="Verdana" w:hAnsi="Verdana"/>
+          <w:color w:val="4B4B4B"/>
+          <w:sz w:val="18"/>
+          <w:szCs w:val="18"/>
+        </w:rPr>
+        <w:t>j++</w:t>
+      </w:r>
+      <w:proofErr w:type="spellEnd"/>
+      <w:r>
+        <w:rPr>
+          <w:rFonts w:ascii="Verdana" w:hAnsi="Verdana"/>
+          <w:color w:val="4B4B4B"/>
+          <w:sz w:val="18"/>
+          <w:szCs w:val="18"/>
+        </w:rPr>
+        <w:t>) {</w:t>
+      </w:r>
+      <w:r>
+        <w:rPr>
+          <w:rFonts w:ascii="Verdana" w:hAnsi="Verdana"/>
+          <w:color w:val="4B4B4B"/>
+          <w:sz w:val="18"/>
+          <w:szCs w:val="18"/>
+        </w:rPr>
+        <w:br/>
+        <w:t>                if (</w:t>
+      </w:r>
+      <w:proofErr w:type="spellStart"/>
+      <w:r>
+        <w:rPr>
+          <w:rFonts w:ascii="Verdana" w:hAnsi="Verdana"/>
+          <w:color w:val="4B4B4B"/>
+          <w:sz w:val="18"/>
+          <w:szCs w:val="18"/>
+        </w:rPr>
+        <w:t>strTemp</w:t>
+      </w:r>
+      <w:proofErr w:type="spellEnd"/>
+      <w:r>
+        <w:rPr>
+          <w:rFonts w:ascii="Verdana" w:hAnsi="Verdana"/>
+          <w:color w:val="4B4B4B"/>
+          <w:sz w:val="18"/>
+          <w:szCs w:val="18"/>
+        </w:rPr>
+        <w:t xml:space="preserve"> == </w:t>
+      </w:r>
+      <w:proofErr w:type="spellStart"/>
+      <w:r>
+        <w:rPr>
+          <w:rFonts w:ascii="Verdana" w:hAnsi="Verdana"/>
+          <w:color w:val="4B4B4B"/>
+          <w:sz w:val="18"/>
+          <w:szCs w:val="18"/>
+        </w:rPr>
+        <w:t>tabObj.rows</w:t>
+      </w:r>
+      <w:proofErr w:type="spellEnd"/>
+      <w:r>
+        <w:rPr>
+          <w:rFonts w:ascii="Verdana" w:hAnsi="Verdana"/>
+          <w:color w:val="4B4B4B"/>
+          <w:sz w:val="18"/>
+          <w:szCs w:val="18"/>
+        </w:rPr>
+        <w:t>[j].cells[</w:t>
+      </w:r>
+      <w:proofErr w:type="spellStart"/>
+      <w:r>
+        <w:rPr>
+          <w:rFonts w:ascii="Verdana" w:hAnsi="Verdana"/>
+          <w:color w:val="4B4B4B"/>
+          <w:sz w:val="18"/>
+          <w:szCs w:val="18"/>
+        </w:rPr>
+        <w:t>colIndex</w:t>
+      </w:r>
+      <w:proofErr w:type="spellEnd"/>
+      <w:r>
+        <w:rPr>
+          <w:rFonts w:ascii="Verdana" w:hAnsi="Verdana"/>
+          <w:color w:val="4B4B4B"/>
+          <w:sz w:val="18"/>
+          <w:szCs w:val="18"/>
+        </w:rPr>
+        <w:t>].</w:t>
+      </w:r>
+      <w:proofErr w:type="spellStart"/>
+      <w:r>
+        <w:rPr>
+          <w:rFonts w:ascii="Verdana" w:hAnsi="Verdana"/>
+          <w:color w:val="4B4B4B"/>
+          <w:sz w:val="18"/>
+          <w:szCs w:val="18"/>
+        </w:rPr>
+        <w:t>innerText</w:t>
+      </w:r>
+      <w:proofErr w:type="spellEnd"/>
+      <w:r>
+        <w:rPr>
+          <w:rFonts w:ascii="Verdana" w:hAnsi="Verdana"/>
+          <w:color w:val="4B4B4B"/>
+          <w:sz w:val="18"/>
+          <w:szCs w:val="18"/>
+        </w:rPr>
+        <w:t>) {</w:t>
+      </w:r>
+      <w:r>
+        <w:rPr>
+          <w:rFonts w:ascii="Verdana" w:hAnsi="Verdana"/>
+          <w:color w:val="4B4B4B"/>
+          <w:sz w:val="18"/>
+          <w:szCs w:val="18"/>
+        </w:rPr>
+        <w:br/>
+        <w:t xml:space="preserve">                    </w:t>
+      </w:r>
+      <w:proofErr w:type="spellStart"/>
+      <w:r>
+        <w:rPr>
+          <w:rFonts w:ascii="Verdana" w:hAnsi="Verdana"/>
+          <w:color w:val="4B4B4B"/>
+          <w:sz w:val="18"/>
+          <w:szCs w:val="18"/>
+        </w:rPr>
+        <w:t>intSpan</w:t>
+      </w:r>
+      <w:proofErr w:type="spellEnd"/>
+      <w:r>
+        <w:rPr>
+          <w:rFonts w:ascii="Verdana" w:hAnsi="Verdana"/>
+          <w:color w:val="4B4B4B"/>
+          <w:sz w:val="18"/>
+          <w:szCs w:val="18"/>
+        </w:rPr>
+        <w:t>++;</w:t>
+      </w:r>
+      <w:r>
+        <w:rPr>
+          <w:rFonts w:ascii="Verdana" w:hAnsi="Verdana"/>
+          <w:color w:val="4B4B4B"/>
+          <w:sz w:val="18"/>
+          <w:szCs w:val="18"/>
+        </w:rPr>
+        <w:br/>
+        <w:t xml:space="preserve">                    </w:t>
+      </w:r>
+      <w:proofErr w:type="spellStart"/>
+      <w:r>
+        <w:rPr>
+          <w:rFonts w:ascii="Verdana" w:hAnsi="Verdana"/>
+          <w:color w:val="4B4B4B"/>
+          <w:sz w:val="18"/>
+          <w:szCs w:val="18"/>
+        </w:rPr>
+        <w:t>tabObj.rows</w:t>
+      </w:r>
+      <w:proofErr w:type="spellEnd"/>
+      <w:r>
+        <w:rPr>
+          <w:rFonts w:ascii="Verdana" w:hAnsi="Verdana"/>
+          <w:color w:val="4B4B4B"/>
+          <w:sz w:val="18"/>
+          <w:szCs w:val="18"/>
+        </w:rPr>
+        <w:t>[</w:t>
+      </w:r>
+      <w:proofErr w:type="spellStart"/>
+      <w:r>
+        <w:rPr>
+          <w:rFonts w:ascii="Verdana" w:hAnsi="Verdana"/>
+          <w:color w:val="4B4B4B"/>
+          <w:sz w:val="18"/>
+          <w:szCs w:val="18"/>
+        </w:rPr>
+        <w:t>i</w:t>
+      </w:r>
+      <w:proofErr w:type="spellEnd"/>
+      <w:r>
+        <w:rPr>
+          <w:rFonts w:ascii="Verdana" w:hAnsi="Verdana"/>
+          <w:color w:val="4B4B4B"/>
+          <w:sz w:val="18"/>
+          <w:szCs w:val="18"/>
+        </w:rPr>
+        <w:t>].cells[</w:t>
+      </w:r>
+      <w:proofErr w:type="spellStart"/>
+      <w:r>
+        <w:rPr>
+          <w:rFonts w:ascii="Verdana" w:hAnsi="Verdana"/>
+          <w:color w:val="4B4B4B"/>
+          <w:sz w:val="18"/>
+          <w:szCs w:val="18"/>
+        </w:rPr>
+        <w:t>colIndex</w:t>
+      </w:r>
+      <w:proofErr w:type="spellEnd"/>
+      <w:r>
+        <w:rPr>
+          <w:rFonts w:ascii="Verdana" w:hAnsi="Verdana"/>
+          <w:color w:val="4B4B4B"/>
+          <w:sz w:val="18"/>
+          <w:szCs w:val="18"/>
+        </w:rPr>
+        <w:t>].</w:t>
+      </w:r>
+      <w:proofErr w:type="spellStart"/>
+      <w:r>
+        <w:rPr>
+          <w:rFonts w:ascii="Verdana" w:hAnsi="Verdana"/>
+          <w:color w:val="4B4B4B"/>
+          <w:sz w:val="18"/>
+          <w:szCs w:val="18"/>
+        </w:rPr>
+        <w:t>rowSpan</w:t>
+      </w:r>
+      <w:proofErr w:type="spellEnd"/>
+      <w:r>
+        <w:rPr>
+          <w:rFonts w:ascii="Verdana" w:hAnsi="Verdana"/>
+          <w:color w:val="4B4B4B"/>
+          <w:sz w:val="18"/>
+          <w:szCs w:val="18"/>
+        </w:rPr>
+        <w:t xml:space="preserve"> = </w:t>
+      </w:r>
+      <w:proofErr w:type="spellStart"/>
+      <w:r>
+        <w:rPr>
+          <w:rFonts w:ascii="Verdana" w:hAnsi="Verdana"/>
+          <w:color w:val="4B4B4B"/>
+          <w:sz w:val="18"/>
+          <w:szCs w:val="18"/>
+        </w:rPr>
+        <w:t>intSpan</w:t>
+      </w:r>
+      <w:proofErr w:type="spellEnd"/>
+      <w:r>
+        <w:rPr>
+          <w:rFonts w:ascii="Verdana" w:hAnsi="Verdana"/>
+          <w:color w:val="4B4B4B"/>
+          <w:sz w:val="18"/>
+          <w:szCs w:val="18"/>
+        </w:rPr>
+        <w:t>;</w:t>
+      </w:r>
+      <w:r>
+        <w:rPr>
+          <w:rFonts w:ascii="Verdana" w:hAnsi="Verdana"/>
+          <w:color w:val="4B4B4B"/>
+          <w:sz w:val="18"/>
+          <w:szCs w:val="18"/>
+        </w:rPr>
+        <w:br/>
+        <w:t xml:space="preserve">                    </w:t>
+      </w:r>
+      <w:proofErr w:type="spellStart"/>
+      <w:r>
+        <w:rPr>
+          <w:rFonts w:ascii="Verdana" w:hAnsi="Verdana"/>
+          <w:color w:val="4B4B4B"/>
+          <w:sz w:val="18"/>
+          <w:szCs w:val="18"/>
+        </w:rPr>
+        <w:t>tabObj.rows</w:t>
+      </w:r>
+      <w:proofErr w:type="spellEnd"/>
+      <w:r>
+        <w:rPr>
+          <w:rFonts w:ascii="Verdana" w:hAnsi="Verdana"/>
+          <w:color w:val="4B4B4B"/>
+          <w:sz w:val="18"/>
+          <w:szCs w:val="18"/>
+        </w:rPr>
+        <w:t>[j].cells[</w:t>
+      </w:r>
+      <w:proofErr w:type="spellStart"/>
+      <w:r>
+        <w:rPr>
+          <w:rFonts w:ascii="Verdana" w:hAnsi="Verdana"/>
+          <w:color w:val="4B4B4B"/>
+          <w:sz w:val="18"/>
+          <w:szCs w:val="18"/>
+        </w:rPr>
+        <w:t>colIndex</w:t>
+      </w:r>
+      <w:proofErr w:type="spellEnd"/>
+      <w:r>
+        <w:rPr>
+          <w:rFonts w:ascii="Verdana" w:hAnsi="Verdana"/>
+          <w:color w:val="4B4B4B"/>
+          <w:sz w:val="18"/>
+          <w:szCs w:val="18"/>
+        </w:rPr>
+        <w:t>].</w:t>
+      </w:r>
+      <w:proofErr w:type="spellStart"/>
+      <w:r>
+        <w:rPr>
+          <w:rFonts w:ascii="Verdana" w:hAnsi="Verdana"/>
+          <w:color w:val="4B4B4B"/>
+          <w:sz w:val="18"/>
+          <w:szCs w:val="18"/>
+        </w:rPr>
+        <w:t>style.display</w:t>
+      </w:r>
+      <w:proofErr w:type="spellEnd"/>
+      <w:r>
+        <w:rPr>
+          <w:rFonts w:ascii="Verdana" w:hAnsi="Verdana"/>
+          <w:color w:val="4B4B4B"/>
+          <w:sz w:val="18"/>
+          <w:szCs w:val="18"/>
+        </w:rPr>
+        <w:t xml:space="preserve"> = "none";</w:t>
       </w:r>
       <w:r>
         <w:rPr>
@@ -3500,18 +4463,49 @@
           <w:szCs w:val="18"/>
         </w:rPr>
         <w:br/>
-        <w:t>        i = j - 1;</w:t>
-      </w:r>
-      <w:r>
-        <w:rPr>
-          <w:rFonts w:ascii="Verdana" w:hAnsi="Verdana"/>
-          <w:color w:val="4B4B4B"/>
-          <w:sz w:val="18"/>
-          <w:szCs w:val="18"/>
-        </w:rPr>
-        <w:br/>
-        <w:t>    }</w:t>
-      </w:r>
+        <w:t xml:space="preserve">        </w:t>
+      </w:r>
+      <w:proofErr w:type="spellStart"/>
+      <w:r>
+        <w:rPr>
+          <w:rFonts w:ascii="Verdana" w:hAnsi="Verdana"/>
+          <w:color w:val="4B4B4B"/>
+          <w:sz w:val="18"/>
+          <w:szCs w:val="18"/>
+        </w:rPr>
+        <w:t>i</w:t>
+      </w:r>
+      <w:proofErr w:type="spellEnd"/>
+      <w:r>
+        <w:rPr>
+          <w:rFonts w:ascii="Verdana" w:hAnsi="Verdana"/>
+          <w:color w:val="4B4B4B"/>
+          <w:sz w:val="18"/>
+          <w:szCs w:val="18"/>
+        </w:rPr>
+        <w:t xml:space="preserve"> = j - 1;</w:t>
+      </w:r>
+      <w:r>
+        <w:rPr>
+          <w:rFonts w:ascii="Verdana" w:hAnsi="Verdana"/>
+          <w:color w:val="4B4B4B"/>
+          <w:sz w:val="18"/>
+          <w:szCs w:val="18"/>
+        </w:rPr>
+        <w:br/>
+        <w:t>  </w:t>
+      </w:r>
+      <w:proofErr w:type="gramStart"/>
+      <w:r>
+        <w:rPr>
+          <w:rFonts w:ascii="Verdana" w:hAnsi="Verdana"/>
+          <w:color w:val="4B4B4B"/>
+          <w:sz w:val="18"/>
+          <w:szCs w:val="18"/>
+        </w:rPr>
+        <w:t>  }</w:t>
+      </w:r>
+      <w:proofErr w:type="gramEnd"/>
       <w:r>
         <w:rPr>
           <w:rFonts w:ascii="Verdana" w:hAnsi="Verdana"/>
@@ -3545,24 +4539,28 @@
         </w:rPr>
         <w:t>后台传的</w:t>
       </w:r>
+      <w:proofErr w:type="spellStart"/>
       <w:r>
         <w:rPr>
           <w:rFonts w:hint="eastAsia"/>
         </w:rPr>
         <w:t>json</w:t>
       </w:r>
+      <w:proofErr w:type="spellEnd"/>
       <w:r>
         <w:rPr>
           <w:rFonts w:hint="eastAsia"/>
         </w:rPr>
         <w:t>有</w:t>
       </w:r>
+      <w:proofErr w:type="spellStart"/>
       <w:r>
         <w:rPr>
           <w:rFonts w:hint="eastAsia"/>
         </w:rPr>
         <w:t>rowspan</w:t>
       </w:r>
+      <w:proofErr w:type="spellEnd"/>
       <w:r>
         <w:rPr>
           <w:rFonts w:hint="eastAsia"/>
@@ -3595,11 +4593,19 @@
         </w:rPr>
         <w:t>如果没有</w:t>
       </w:r>
-      <w:r>
-        <w:rPr>
-          <w:rFonts w:hint="eastAsia"/>
-        </w:rPr>
-        <w:t xml:space="preserve">rowspan </w:t>
+      <w:proofErr w:type="spellStart"/>
+      <w:r>
+        <w:rPr>
+          <w:rFonts w:hint="eastAsia"/>
+        </w:rPr>
+        <w:t>rowspan</w:t>
+      </w:r>
+      <w:proofErr w:type="spellEnd"/>
+      <w:r>
+        <w:rPr>
+          <w:rFonts w:hint="eastAsia"/>
+        </w:rPr>
+        <w:t xml:space="preserve"> </w:t>
       </w:r>
       <w:r>
         <w:rPr>
@@ -3622,18 +4628,21 @@
         </w:rPr>
         <w:t>思路：后一行的机场名和前一行的机场名相比，相同则在该</w:t>
       </w:r>
+      <w:proofErr w:type="spellStart"/>
       <w:r>
         <w:rPr>
           <w:rFonts w:hint="eastAsia"/>
         </w:rPr>
         <w:t>json</w:t>
       </w:r>
+      <w:proofErr w:type="spellEnd"/>
       <w:r>
         <w:rPr>
           <w:rFonts w:hint="eastAsia"/>
         </w:rPr>
         <w:t>对象中改</w:t>
       </w:r>
+      <w:proofErr w:type="spellStart"/>
       <w:r>
         <w:rPr>
           <w:rFonts w:hint="eastAsia"/>
@@ -3643,6 +4652,7 @@
       <w:r>
         <w:t>span</w:t>
       </w:r>
+      <w:proofErr w:type="spellEnd"/>
       <w:r>
         <w:rPr>
           <w:rFonts w:hint="eastAsia"/>
@@ -3673,6 +4683,7 @@
         </w:rPr>
         <w:t>渲染会判断</w:t>
       </w:r>
+      <w:proofErr w:type="spellStart"/>
       <w:r>
         <w:rPr>
           <w:rFonts w:hint="eastAsia"/>
@@ -3682,6 +4693,7 @@
       <w:r>
         <w:t>span</w:t>
       </w:r>
+      <w:proofErr w:type="spellEnd"/>
       <w:r>
         <w:rPr>
           <w:rFonts w:hint="eastAsia"/>
@@ -3840,12 +4852,14 @@
         </w:rPr>
         <w:t>合并单元格算法</w:t>
       </w:r>
+      <w:proofErr w:type="spellStart"/>
       <w:r>
         <w:rPr>
           <w:rFonts w:hint="eastAsia"/>
         </w:rPr>
         <w:t>tabObj</w:t>
       </w:r>
+      <w:proofErr w:type="spellEnd"/>
       <w:r>
         <w:rPr>
           <w:rFonts w:hint="eastAsia"/>
@@ -3864,12 +4878,14 @@
         </w:rPr>
         <w:t>，即</w:t>
       </w:r>
+      <w:proofErr w:type="spellStart"/>
       <w:r>
         <w:rPr>
           <w:rFonts w:hint="eastAsia"/>
         </w:rPr>
         <w:t>GridView</w:t>
       </w:r>
+      <w:proofErr w:type="spellEnd"/>
       <w:r>
         <w:rPr>
           <w:rFonts w:hint="eastAsia"/>
@@ -3888,24 +4904,28 @@
         </w:rPr>
         <w:t>，</w:t>
       </w:r>
+      <w:proofErr w:type="spellStart"/>
       <w:r>
         <w:rPr>
           <w:rFonts w:hint="eastAsia"/>
         </w:rPr>
         <w:t>cellIndex</w:t>
       </w:r>
+      <w:proofErr w:type="spellEnd"/>
       <w:r>
         <w:rPr>
           <w:rFonts w:hint="eastAsia"/>
         </w:rPr>
         <w:t>代表合并第几列，</w:t>
       </w:r>
+      <w:proofErr w:type="spellStart"/>
       <w:r>
         <w:rPr>
           <w:rFonts w:hint="eastAsia"/>
         </w:rPr>
         <w:t>beignRow</w:t>
       </w:r>
+      <w:proofErr w:type="spellEnd"/>
     </w:p>
     <w:p>
       <w:r>
@@ -3966,38 +4986,189 @@
       </w:r>
     </w:p>
     <w:p>
-      <w:r>
-        <w:t>const SpanGrid = function(tabObj, cellindex, beginRow) {</w:t>
-      </w:r>
-    </w:p>
-    <w:p>
-      <w:r>
-        <w:t xml:space="preserve">    var colIndex = cellindex;</w:t>
-      </w:r>
-    </w:p>
-    <w:p>
-      <w:r>
-        <w:t xml:space="preserve">    var rowBeginIndex = beginRow;</w:t>
-      </w:r>
-    </w:p>
-    <w:p>
-      <w:r>
-        <w:t xml:space="preserve">    if (tabObj != null) {</w:t>
-      </w:r>
-    </w:p>
-    <w:p>
-      <w:r>
-        <w:t xml:space="preserve">        var i, j, m;</w:t>
-      </w:r>
-    </w:p>
-    <w:p>
-      <w:r>
-        <w:t xml:space="preserve">        var intSpan;</w:t>
-      </w:r>
-    </w:p>
-    <w:p>
-      <w:r>
-        <w:t xml:space="preserve">        var strTemp;</w:t>
+      <w:proofErr w:type="spellStart"/>
+      <w:r>
+        <w:t>const</w:t>
+      </w:r>
+      <w:proofErr w:type="spellEnd"/>
+      <w:r>
+        <w:t xml:space="preserve"> </w:t>
+      </w:r>
+      <w:proofErr w:type="spellStart"/>
+      <w:r>
+        <w:t>SpanGrid</w:t>
+      </w:r>
+      <w:proofErr w:type="spellEnd"/>
+      <w:r>
+        <w:t xml:space="preserve"> = </w:t>
+      </w:r>
+      <w:proofErr w:type="gramStart"/>
+      <w:r>
+        <w:t>function(</w:t>
+      </w:r>
+      <w:proofErr w:type="spellStart"/>
+      <w:proofErr w:type="gramEnd"/>
+      <w:r>
+        <w:t>tabObj</w:t>
+      </w:r>
+      <w:proofErr w:type="spellEnd"/>
+      <w:r>
+        <w:t xml:space="preserve">, </w:t>
+      </w:r>
+      <w:proofErr w:type="spellStart"/>
+      <w:r>
+        <w:t>cellindex</w:t>
+      </w:r>
+      <w:proofErr w:type="spellEnd"/>
+      <w:r>
+        <w:t xml:space="preserve">, </w:t>
+      </w:r>
+      <w:proofErr w:type="spellStart"/>
+      <w:r>
+        <w:t>beginRow</w:t>
+      </w:r>
+      <w:proofErr w:type="spellEnd"/>
+      <w:r>
+        <w:t>) {</w:t>
+      </w:r>
+    </w:p>
+    <w:p>
+      <w:r>
+        <w:t xml:space="preserve">    </w:t>
+      </w:r>
+      <w:proofErr w:type="spellStart"/>
+      <w:r>
+        <w:t>var</w:t>
+      </w:r>
+      <w:proofErr w:type="spellEnd"/>
+      <w:r>
+        <w:t xml:space="preserve"> </w:t>
+      </w:r>
+      <w:proofErr w:type="spellStart"/>
+      <w:r>
+        <w:t>colIndex</w:t>
+      </w:r>
+      <w:proofErr w:type="spellEnd"/>
+      <w:r>
+        <w:t xml:space="preserve"> = </w:t>
+      </w:r>
+      <w:proofErr w:type="spellStart"/>
+      <w:r>
+        <w:t>cellindex</w:t>
+      </w:r>
+      <w:proofErr w:type="spellEnd"/>
+      <w:r>
+        <w:t>;</w:t>
+      </w:r>
+    </w:p>
+    <w:p>
+      <w:r>
+        <w:t xml:space="preserve">    </w:t>
+      </w:r>
+      <w:proofErr w:type="spellStart"/>
+      <w:r>
+        <w:t>var</w:t>
+      </w:r>
+      <w:proofErr w:type="spellEnd"/>
+      <w:r>
+        <w:t xml:space="preserve"> </w:t>
+      </w:r>
+      <w:proofErr w:type="spellStart"/>
+      <w:r>
+        <w:t>rowBeginIndex</w:t>
+      </w:r>
+      <w:proofErr w:type="spellEnd"/>
+      <w:r>
+        <w:t xml:space="preserve"> = </w:t>
+      </w:r>
+      <w:proofErr w:type="spellStart"/>
+      <w:r>
+        <w:t>beginRow</w:t>
+      </w:r>
+      <w:proofErr w:type="spellEnd"/>
+      <w:r>
+        <w:t>;</w:t>
+      </w:r>
+    </w:p>
+    <w:p>
+      <w:r>
+        <w:t xml:space="preserve">    if (</w:t>
+      </w:r>
+      <w:proofErr w:type="spellStart"/>
+      <w:proofErr w:type="gramStart"/>
+      <w:r>
+        <w:t>tabObj</w:t>
+      </w:r>
+      <w:proofErr w:type="spellEnd"/>
+      <w:r>
+        <w:t xml:space="preserve"> !</w:t>
+      </w:r>
+      <w:proofErr w:type="gramEnd"/>
+      <w:r>
+        <w:t>= null) {</w:t>
+      </w:r>
+    </w:p>
+    <w:p>
+      <w:r>
+        <w:t xml:space="preserve">        </w:t>
+      </w:r>
+      <w:proofErr w:type="spellStart"/>
+      <w:r>
+        <w:t>var</w:t>
+      </w:r>
+      <w:proofErr w:type="spellEnd"/>
+      <w:r>
+        <w:t xml:space="preserve"> </w:t>
+      </w:r>
+      <w:proofErr w:type="spellStart"/>
+      <w:r>
+        <w:t>i</w:t>
+      </w:r>
+      <w:proofErr w:type="spellEnd"/>
+      <w:r>
+        <w:t>, j, m;</w:t>
+      </w:r>
+    </w:p>
+    <w:p>
+      <w:r>
+        <w:t xml:space="preserve">        </w:t>
+      </w:r>
+      <w:proofErr w:type="spellStart"/>
+      <w:r>
+        <w:t>var</w:t>
+      </w:r>
+      <w:proofErr w:type="spellEnd"/>
+      <w:r>
+        <w:t xml:space="preserve"> </w:t>
+      </w:r>
+      <w:proofErr w:type="spellStart"/>
+      <w:r>
+        <w:t>intSpan</w:t>
+      </w:r>
+      <w:proofErr w:type="spellEnd"/>
+      <w:r>
+        <w:t>;</w:t>
+      </w:r>
+    </w:p>
+    <w:p>
+      <w:r>
+        <w:t xml:space="preserve">        </w:t>
+      </w:r>
+      <w:proofErr w:type="spellStart"/>
+      <w:r>
+        <w:t>var</w:t>
+      </w:r>
+      <w:proofErr w:type="spellEnd"/>
+      <w:r>
+        <w:t xml:space="preserve"> </w:t>
+      </w:r>
+      <w:proofErr w:type="spellStart"/>
+      <w:r>
+        <w:t>strTemp</w:t>
+      </w:r>
+      <w:proofErr w:type="spellEnd"/>
+      <w:r>
+        <w:t>;</w:t>
       </w:r>
     </w:p>
     <w:p>
@@ -4007,12 +5178,62 @@
     </w:p>
     <w:p>
       <w:r>
-        <w:t xml:space="preserve">        for (i = rowBeginIndex; i &lt; tabObj.rows.length; i++) {</w:t>
-      </w:r>
-    </w:p>
-    <w:p>
-      <w:r>
-        <w:t xml:space="preserve">            intSpan = 1;</w:t>
+        <w:t xml:space="preserve">        for (</w:t>
+      </w:r>
+      <w:proofErr w:type="spellStart"/>
+      <w:r>
+        <w:t>i</w:t>
+      </w:r>
+      <w:proofErr w:type="spellEnd"/>
+      <w:r>
+        <w:t xml:space="preserve"> = </w:t>
+      </w:r>
+      <w:proofErr w:type="spellStart"/>
+      <w:r>
+        <w:t>rowBeginIndex</w:t>
+      </w:r>
+      <w:proofErr w:type="spellEnd"/>
+      <w:r>
+        <w:t xml:space="preserve">; </w:t>
+      </w:r>
+      <w:proofErr w:type="spellStart"/>
+      <w:r>
+        <w:t>i</w:t>
+      </w:r>
+      <w:proofErr w:type="spellEnd"/>
+      <w:r>
+        <w:t xml:space="preserve"> &lt; </w:t>
+      </w:r>
+      <w:proofErr w:type="spellStart"/>
+      <w:proofErr w:type="gramStart"/>
+      <w:r>
+        <w:t>tabObj.rows.length</w:t>
+      </w:r>
+      <w:proofErr w:type="spellEnd"/>
+      <w:proofErr w:type="gramEnd"/>
+      <w:r>
+        <w:t xml:space="preserve">; </w:t>
+      </w:r>
+      <w:proofErr w:type="spellStart"/>
+      <w:r>
+        <w:t>i</w:t>
+      </w:r>
+      <w:proofErr w:type="spellEnd"/>
+      <w:r>
+        <w:t>++) {</w:t>
+      </w:r>
+    </w:p>
+    <w:p>
+      <w:r>
+        <w:t xml:space="preserve">            </w:t>
+      </w:r>
+      <w:proofErr w:type="spellStart"/>
+      <w:r>
+        <w:t>intSpan</w:t>
+      </w:r>
+      <w:proofErr w:type="spellEnd"/>
+      <w:r>
+        <w:t xml:space="preserve"> = 1;</w:t>
       </w:r>
     </w:p>
     <w:p>
@@ -4022,32 +5243,228 @@
     </w:p>
     <w:p>
       <w:r>
-        <w:t xml:space="preserve">            strTemp = tabObj.rows[i].cells[colIndex].innerText;</w:t>
-      </w:r>
-    </w:p>
-    <w:p>
-      <w:r>
-        <w:t xml:space="preserve">            for (j = i + 1; j &lt; tabObj.rows.length; j++) {</w:t>
-      </w:r>
-    </w:p>
-    <w:p>
-      <w:r>
-        <w:t xml:space="preserve">                if (strTemp == tabObj.rows[j].cells[colIndex].innerText) {</w:t>
-      </w:r>
-    </w:p>
-    <w:p>
-      <w:r>
-        <w:t xml:space="preserve">                    intSpan++;</w:t>
-      </w:r>
-    </w:p>
-    <w:p>
-      <w:r>
-        <w:t xml:space="preserve">                    tabObj.rows[i].cells[colIndex].rowSpan = intSpan;</w:t>
-      </w:r>
-    </w:p>
-    <w:p>
-      <w:r>
-        <w:t xml:space="preserve">                    tabObj.rows[j].cells[colIndex].style.display = "none";</w:t>
+        <w:t xml:space="preserve">            </w:t>
+      </w:r>
+      <w:proofErr w:type="spellStart"/>
+      <w:r>
+        <w:t>strTemp</w:t>
+      </w:r>
+      <w:proofErr w:type="spellEnd"/>
+      <w:r>
+        <w:t xml:space="preserve"> = </w:t>
+      </w:r>
+      <w:proofErr w:type="spellStart"/>
+      <w:r>
+        <w:t>tabObj.rows</w:t>
+      </w:r>
+      <w:proofErr w:type="spellEnd"/>
+      <w:r>
+        <w:t>[</w:t>
+      </w:r>
+      <w:proofErr w:type="spellStart"/>
+      <w:r>
+        <w:t>i</w:t>
+      </w:r>
+      <w:proofErr w:type="spellEnd"/>
+      <w:proofErr w:type="gramStart"/>
+      <w:r>
+        <w:t>].cells</w:t>
+      </w:r>
+      <w:proofErr w:type="gramEnd"/>
+      <w:r>
+        <w:t>[</w:t>
+      </w:r>
+      <w:proofErr w:type="spellStart"/>
+      <w:r>
+        <w:t>colIndex</w:t>
+      </w:r>
+      <w:proofErr w:type="spellEnd"/>
+      <w:r>
+        <w:t>].</w:t>
+      </w:r>
+      <w:proofErr w:type="spellStart"/>
+      <w:r>
+        <w:t>innerText</w:t>
+      </w:r>
+      <w:proofErr w:type="spellEnd"/>
+      <w:r>
+        <w:t>;</w:t>
+      </w:r>
+    </w:p>
+    <w:p>
+      <w:r>
+        <w:t xml:space="preserve">            for (j = </w:t>
+      </w:r>
+      <w:proofErr w:type="spellStart"/>
+      <w:r>
+        <w:t>i</w:t>
+      </w:r>
+      <w:proofErr w:type="spellEnd"/>
+      <w:r>
+        <w:t xml:space="preserve"> + 1; j &lt; </w:t>
+      </w:r>
+      <w:proofErr w:type="spellStart"/>
+      <w:proofErr w:type="gramStart"/>
+      <w:r>
+        <w:t>tabObj.rows.length</w:t>
+      </w:r>
+      <w:proofErr w:type="spellEnd"/>
+      <w:proofErr w:type="gramEnd"/>
+      <w:r>
+        <w:t xml:space="preserve">; </w:t>
+      </w:r>
+      <w:proofErr w:type="spellStart"/>
+      <w:r>
+        <w:t>j++</w:t>
+      </w:r>
+      <w:proofErr w:type="spellEnd"/>
+      <w:r>
+        <w:t>) {</w:t>
+      </w:r>
+    </w:p>
+    <w:p>
+      <w:r>
+        <w:t xml:space="preserve">                if (</w:t>
+      </w:r>
+      <w:proofErr w:type="spellStart"/>
+      <w:r>
+        <w:t>strTemp</w:t>
+      </w:r>
+      <w:proofErr w:type="spellEnd"/>
+      <w:r>
+        <w:t xml:space="preserve"> == </w:t>
+      </w:r>
+      <w:proofErr w:type="spellStart"/>
+      <w:r>
+        <w:t>tabObj.rows</w:t>
+      </w:r>
+      <w:proofErr w:type="spellEnd"/>
+      <w:r>
+        <w:t>[j</w:t>
+      </w:r>
+      <w:proofErr w:type="gramStart"/>
+      <w:r>
+        <w:t>].cells</w:t>
+      </w:r>
+      <w:proofErr w:type="gramEnd"/>
+      <w:r>
+        <w:t>[</w:t>
+      </w:r>
+      <w:proofErr w:type="spellStart"/>
+      <w:r>
+        <w:t>colIndex</w:t>
+      </w:r>
+      <w:proofErr w:type="spellEnd"/>
+      <w:r>
+        <w:t>].</w:t>
+      </w:r>
+      <w:proofErr w:type="spellStart"/>
+      <w:r>
+        <w:t>innerText</w:t>
+      </w:r>
+      <w:proofErr w:type="spellEnd"/>
+      <w:r>
+        <w:t>) {</w:t>
+      </w:r>
+    </w:p>
+    <w:p>
+      <w:r>
+        <w:t xml:space="preserve">                    </w:t>
+      </w:r>
+      <w:proofErr w:type="spellStart"/>
+      <w:r>
+        <w:t>intSpan</w:t>
+      </w:r>
+      <w:proofErr w:type="spellEnd"/>
+      <w:r>
+        <w:t>++;</w:t>
+      </w:r>
+    </w:p>
+    <w:p>
+      <w:r>
+        <w:t xml:space="preserve">                    </w:t>
+      </w:r>
+      <w:proofErr w:type="spellStart"/>
+      <w:r>
+        <w:t>tabObj.rows</w:t>
+      </w:r>
+      <w:proofErr w:type="spellEnd"/>
+      <w:r>
+        <w:t>[</w:t>
+      </w:r>
+      <w:proofErr w:type="spellStart"/>
+      <w:r>
+        <w:t>i</w:t>
+      </w:r>
+      <w:proofErr w:type="spellEnd"/>
+      <w:proofErr w:type="gramStart"/>
+      <w:r>
+        <w:t>].cells</w:t>
+      </w:r>
+      <w:proofErr w:type="gramEnd"/>
+      <w:r>
+        <w:t>[</w:t>
+      </w:r>
+      <w:proofErr w:type="spellStart"/>
+      <w:r>
+        <w:t>colIndex</w:t>
+      </w:r>
+      <w:proofErr w:type="spellEnd"/>
+      <w:r>
+        <w:t>].</w:t>
+      </w:r>
+      <w:proofErr w:type="spellStart"/>
+      <w:r>
+        <w:t>rowSpan</w:t>
+      </w:r>
+      <w:proofErr w:type="spellEnd"/>
+      <w:r>
+        <w:t xml:space="preserve"> = </w:t>
+      </w:r>
+      <w:proofErr w:type="spellStart"/>
+      <w:r>
+        <w:t>intSpan</w:t>
+      </w:r>
+      <w:proofErr w:type="spellEnd"/>
+      <w:r>
+        <w:t>;</w:t>
+      </w:r>
+    </w:p>
+    <w:p>
+      <w:r>
+        <w:t xml:space="preserve">                    </w:t>
+      </w:r>
+      <w:proofErr w:type="spellStart"/>
+      <w:r>
+        <w:t>tabObj.rows</w:t>
+      </w:r>
+      <w:proofErr w:type="spellEnd"/>
+      <w:r>
+        <w:t>[j</w:t>
+      </w:r>
+      <w:proofErr w:type="gramStart"/>
+      <w:r>
+        <w:t>].cells</w:t>
+      </w:r>
+      <w:proofErr w:type="gramEnd"/>
+      <w:r>
+        <w:t>[</w:t>
+      </w:r>
+      <w:proofErr w:type="spellStart"/>
+      <w:r>
+        <w:t>colIndex</w:t>
+      </w:r>
+      <w:proofErr w:type="spellEnd"/>
+      <w:r>
+        <w:t>].</w:t>
+      </w:r>
+      <w:proofErr w:type="spellStart"/>
+      <w:r>
+        <w:t>style.display</w:t>
+      </w:r>
+      <w:proofErr w:type="spellEnd"/>
+      <w:r>
+        <w:t xml:space="preserve"> = "none";</w:t>
       </w:r>
     </w:p>
     <w:p>
@@ -4083,7 +5500,15 @@
     </w:p>
     <w:p>
       <w:r>
-        <w:t xml:space="preserve">        i = j - 1;</w:t>
+        <w:t xml:space="preserve">        </w:t>
+      </w:r>
+      <w:proofErr w:type="spellStart"/>
+      <w:r>
+        <w:t>i</w:t>
+      </w:r>
+      <w:proofErr w:type="spellEnd"/>
+      <w:r>
+        <w:t xml:space="preserve"> = j - 1;</w:t>
       </w:r>
     </w:p>
     <w:p>
@@ -4363,6 +5788,7 @@
         </w:rPr>
         <w:t xml:space="preserve"> </w:t>
       </w:r>
+      <w:proofErr w:type="spellStart"/>
       <w:r>
         <w:rPr>
           <w:rStyle w:val="attr"/>
@@ -4374,6 +5800,7 @@
         </w:rPr>
         <w:t>v-bind:style</w:t>
       </w:r>
+      <w:proofErr w:type="spellEnd"/>
       <w:r>
         <w:rPr>
           <w:rStyle w:val="tag"/>
@@ -4394,7 +5821,103 @@
           <w:szCs w:val="18"/>
           <w:shd w:val="clear" w:color="auto" w:fill="F8F8F8"/>
         </w:rPr>
-        <w:t>"{ color: activeColor, fontSize: fontSize + 'px' }"</w:t>
+        <w:t xml:space="preserve">"{ color: </w:t>
+      </w:r>
+      <w:proofErr w:type="spellStart"/>
+      <w:r>
+        <w:rPr>
+          <w:rStyle w:val="string"/>
+          <w:rFonts w:ascii="Courier" w:hAnsi="Courier"/>
+          <w:color w:val="42B983"/>
+          <w:sz w:val="18"/>
+          <w:szCs w:val="18"/>
+          <w:shd w:val="clear" w:color="auto" w:fill="F8F8F8"/>
+        </w:rPr>
+        <w:t>activeColor</w:t>
+      </w:r>
+      <w:proofErr w:type="spellEnd"/>
+      <w:r>
+        <w:rPr>
+          <w:rStyle w:val="string"/>
+          <w:rFonts w:ascii="Courier" w:hAnsi="Courier"/>
+          <w:color w:val="42B983"/>
+          <w:sz w:val="18"/>
+          <w:szCs w:val="18"/>
+          <w:shd w:val="clear" w:color="auto" w:fill="F8F8F8"/>
+        </w:rPr>
+        <w:t xml:space="preserve">, </w:t>
+      </w:r>
+      <w:proofErr w:type="spellStart"/>
+      <w:r>
+        <w:rPr>
+          <w:rStyle w:val="string"/>
+          <w:rFonts w:ascii="Courier" w:hAnsi="Courier"/>
+          <w:color w:val="42B983"/>
+          <w:sz w:val="18"/>
+          <w:szCs w:val="18"/>
+          <w:shd w:val="clear" w:color="auto" w:fill="F8F8F8"/>
+        </w:rPr>
+        <w:t>fontSize</w:t>
+      </w:r>
+      <w:proofErr w:type="spellEnd"/>
+      <w:r>
+        <w:rPr>
+          <w:rStyle w:val="string"/>
+          <w:rFonts w:ascii="Courier" w:hAnsi="Courier"/>
+          <w:color w:val="42B983"/>
+          <w:sz w:val="18"/>
+          <w:szCs w:val="18"/>
+          <w:shd w:val="clear" w:color="auto" w:fill="F8F8F8"/>
+        </w:rPr>
+        <w:t xml:space="preserve">: </w:t>
+      </w:r>
+      <w:proofErr w:type="spellStart"/>
+      <w:r>
+        <w:rPr>
+          <w:rStyle w:val="string"/>
+          <w:rFonts w:ascii="Courier" w:hAnsi="Courier"/>
+          <w:color w:val="42B983"/>
+          <w:sz w:val="18"/>
+          <w:szCs w:val="18"/>
+          <w:shd w:val="clear" w:color="auto" w:fill="F8F8F8"/>
+        </w:rPr>
+        <w:t>fontSize</w:t>
+      </w:r>
+      <w:proofErr w:type="spellEnd"/>
+      <w:r>
+        <w:rPr>
+          <w:rStyle w:val="string"/>
+          <w:rFonts w:ascii="Courier" w:hAnsi="Courier"/>
+          <w:color w:val="42B983"/>
+          <w:sz w:val="18"/>
+          <w:szCs w:val="18"/>
+          <w:shd w:val="clear" w:color="auto" w:fill="F8F8F8"/>
+        </w:rPr>
+        <w:t xml:space="preserve"> + '</w:t>
+      </w:r>
+      <w:proofErr w:type="spellStart"/>
+      <w:r>
+        <w:rPr>
+          <w:rStyle w:val="string"/>
+          <w:rFonts w:ascii="Courier" w:hAnsi="Courier"/>
+          <w:color w:val="42B983"/>
+          <w:sz w:val="18"/>
+          <w:szCs w:val="18"/>
+          <w:shd w:val="clear" w:color="auto" w:fill="F8F8F8"/>
+        </w:rPr>
+        <w:t>px</w:t>
+      </w:r>
+      <w:proofErr w:type="spellEnd"/>
+      <w:r>
+        <w:rPr>
+          <w:rStyle w:val="string"/>
+          <w:rFonts w:ascii="Courier" w:hAnsi="Courier"/>
+          <w:color w:val="42B983"/>
+          <w:sz w:val="18"/>
+          <w:szCs w:val="18"/>
+          <w:shd w:val="clear" w:color="auto" w:fill="F8F8F8"/>
+        </w:rPr>
+        <w:t>' }"</w:t>
       </w:r>
       <w:r>
         <w:rPr>
@@ -4470,28 +5993,48 @@
         <w:t xml:space="preserve"> x</w:t>
       </w:r>
       <w:r>
-        <w:t>="url(./css/images/baowenDown.png)"</w:t>
+        <w:t>="</w:t>
+      </w:r>
+      <w:proofErr w:type="spellStart"/>
+      <w:r>
+        <w:t>url</w:t>
+      </w:r>
+      <w:proofErr w:type="spellEnd"/>
+      <w:r>
+        <w:t>(./</w:t>
+      </w:r>
+      <w:proofErr w:type="spellStart"/>
+      <w:r>
+        <w:t>css</w:t>
+      </w:r>
+      <w:proofErr w:type="spellEnd"/>
+      <w:r>
+        <w:t>/images/baowenDown.png)"</w:t>
       </w:r>
     </w:p>
     <w:p>
       <w:pPr>
         <w:ind w:firstLineChars="200" w:firstLine="420"/>
       </w:pPr>
+      <w:proofErr w:type="spellStart"/>
       <w:r>
         <w:t>url</w:t>
       </w:r>
+      <w:proofErr w:type="spellEnd"/>
       <w:r>
         <w:rPr>
           <w:rFonts w:hint="eastAsia"/>
         </w:rPr>
         <w:t>里面不用再加双引号，</w:t>
       </w:r>
+      <w:proofErr w:type="spellStart"/>
       <w:r>
         <w:rPr>
           <w:rFonts w:hint="eastAsia"/>
         </w:rPr>
         <w:t>vue</w:t>
       </w:r>
+      <w:proofErr w:type="spellEnd"/>
       <w:r>
         <w:rPr>
           <w:rFonts w:hint="eastAsia"/>
@@ -4530,12 +6073,14 @@
         </w:rPr>
         <w:t>根据</w:t>
       </w:r>
+      <w:proofErr w:type="spellStart"/>
       <w:r>
         <w:rPr>
           <w:rFonts w:hint="eastAsia"/>
         </w:rPr>
         <w:t>json</w:t>
       </w:r>
+      <w:proofErr w:type="spellEnd"/>
       <w:r>
         <w:rPr>
           <w:rFonts w:hint="eastAsia"/>
@@ -4559,12 +6104,14 @@
         </w:rPr>
         <w:t>思路：根据</w:t>
       </w:r>
+      <w:proofErr w:type="spellStart"/>
       <w:r>
         <w:rPr>
           <w:rFonts w:hint="eastAsia"/>
         </w:rPr>
         <w:t>json</w:t>
       </w:r>
+      <w:proofErr w:type="spellEnd"/>
       <w:r>
         <w:rPr>
           <w:rFonts w:hint="eastAsia"/>
@@ -5861,8 +7408,16 @@
         <w:rPr>
           <w:rFonts w:hint="eastAsia"/>
         </w:rPr>
-        <w:t>0 ,classname</w:t>
-      </w:r>
+        <w:t>0 ,</w:t>
+      </w:r>
+      <w:proofErr w:type="spellStart"/>
+      <w:r>
+        <w:rPr>
+          <w:rFonts w:hint="eastAsia"/>
+        </w:rPr>
+        <w:t>classname</w:t>
+      </w:r>
+      <w:proofErr w:type="spellEnd"/>
       <w:r>
         <w:rPr>
           <w:rFonts w:hint="eastAsia"/>
@@ -6239,7 +7794,15 @@
         <w:rPr>
           <w:rFonts w:hint="eastAsia"/>
         </w:rPr>
-        <w:t>不好用的时候可用这个方法</w:t>
+        <w:t>不好用的时候可用这个</w:t>
+      </w:r>
+      <w:bookmarkStart w:id="0" w:name="_GoBack"/>
+      <w:bookmarkEnd w:id="0"/>
+      <w:r>
+        <w:rPr>
+          <w:rFonts w:hint="eastAsia"/>
+        </w:rPr>
+        <w:t>方法</w:t>
       </w:r>
       <w:r>
         <w:rPr>
@@ -6360,8 +7923,13 @@
         <w:t>,</w:t>
       </w:r>
       <w:r>
-        <w:t xml:space="preserve"> negativeFillter</w:t>
-      </w:r>
+        <w:t xml:space="preserve"> </w:t>
+      </w:r>
+      <w:proofErr w:type="spellStart"/>
+      <w:r>
+        <w:t>negativeFillter</w:t>
+      </w:r>
+      <w:proofErr w:type="spellEnd"/>
       <w:r>
         <w:rPr>
           <w:rFonts w:hint="eastAsia"/>
@@ -6718,8 +8286,37 @@
         </w:rPr>
         <w:t>再用</w:t>
       </w:r>
-      <w:r>
-        <w:t>var getInfo=window.location.search.slice(window.location.search.lastIndexOf("?")+1)</w:t>
+      <w:proofErr w:type="spellStart"/>
+      <w:r>
+        <w:t>var</w:t>
+      </w:r>
+      <w:proofErr w:type="spellEnd"/>
+      <w:r>
+        <w:t xml:space="preserve"> </w:t>
+      </w:r>
+      <w:proofErr w:type="spellStart"/>
+      <w:r>
+        <w:t>getInfo</w:t>
+      </w:r>
+      <w:proofErr w:type="spellEnd"/>
+      <w:r>
+        <w:t>=</w:t>
+      </w:r>
+      <w:proofErr w:type="spellStart"/>
+      <w:r>
+        <w:t>window.location.search.slice</w:t>
+      </w:r>
+      <w:proofErr w:type="spellEnd"/>
+      <w:r>
+        <w:t>(</w:t>
+      </w:r>
+      <w:proofErr w:type="spellStart"/>
+      <w:r>
+        <w:t>window.location.search.lastIndexOf</w:t>
+      </w:r>
+      <w:proofErr w:type="spellEnd"/>
+      <w:r>
+        <w:t>("?")+1)</w:t>
       </w:r>
       <w:r>
         <w:rPr>
@@ -6985,8 +8582,21 @@
         <w:t>1:</w:t>
       </w:r>
       <w:r>
-        <w:t xml:space="preserve"> this.showdata = !this.showdata</w:t>
-      </w:r>
+        <w:t xml:space="preserve"> </w:t>
+      </w:r>
+      <w:proofErr w:type="spellStart"/>
+      <w:r>
+        <w:t>this.showdata</w:t>
+      </w:r>
+      <w:proofErr w:type="spellEnd"/>
+      <w:r>
+        <w:t xml:space="preserve"> = !</w:t>
+      </w:r>
+      <w:proofErr w:type="spellStart"/>
+      <w:r>
+        <w:t>this.showdata</w:t>
+      </w:r>
+      <w:proofErr w:type="spellEnd"/>
       <w:r>
         <w:br/>
         <w:t xml:space="preserve"> </w:t>
@@ -7235,11 +8845,19 @@
         </w:rPr>
         <w:t>在</w:t>
       </w:r>
-      <w:r>
-        <w:rPr>
-          <w:rFonts w:hint="eastAsia"/>
-        </w:rPr>
-        <w:t>vue-router</w:t>
+      <w:proofErr w:type="spellStart"/>
+      <w:r>
+        <w:rPr>
+          <w:rFonts w:hint="eastAsia"/>
+        </w:rPr>
+        <w:t>vue</w:t>
+      </w:r>
+      <w:proofErr w:type="spellEnd"/>
+      <w:r>
+        <w:rPr>
+          <w:rFonts w:hint="eastAsia"/>
+        </w:rPr>
+        <w:t>-router</w:t>
       </w:r>
       <w:r>
         <w:rPr>
@@ -7390,12 +9008,14 @@
         </w:rPr>
         <w:t>当用</w:t>
       </w:r>
+      <w:proofErr w:type="spellStart"/>
       <w:r>
         <w:rPr>
           <w:rFonts w:hint="eastAsia"/>
         </w:rPr>
         <w:t>params</w:t>
       </w:r>
+      <w:proofErr w:type="spellEnd"/>
       <w:r>
         <w:rPr>
           <w:rFonts w:hint="eastAsia"/>
@@ -7538,8 +9158,15 @@
         <w:t xml:space="preserve"> mounted     </w:t>
       </w:r>
       <w:r>
-        <w:t>this.$route.params</w:t>
-      </w:r>
+        <w:t>this.$</w:t>
+      </w:r>
+      <w:proofErr w:type="spellStart"/>
+      <w:proofErr w:type="gramStart"/>
+      <w:r>
+        <w:t>route.params</w:t>
+      </w:r>
+      <w:proofErr w:type="spellEnd"/>
+      <w:proofErr w:type="gramEnd"/>
     </w:p>
     <w:p>
       <w:r>
@@ -7711,7 +9338,25 @@
         <w:t xml:space="preserve">  </w:t>
       </w:r>
       <w:r>
-        <w:t>this.$router.push({name:'overview'})</w:t>
+        <w:t>this.$</w:t>
+      </w:r>
+      <w:proofErr w:type="spellStart"/>
+      <w:proofErr w:type="gramStart"/>
+      <w:r>
+        <w:t>router.push</w:t>
+      </w:r>
+      <w:proofErr w:type="spellEnd"/>
+      <w:proofErr w:type="gramEnd"/>
+      <w:r>
+        <w:t>({</w:t>
+      </w:r>
+      <w:proofErr w:type="spellStart"/>
+      <w:r>
+        <w:t>name:'overview</w:t>
+      </w:r>
+      <w:proofErr w:type="spellEnd"/>
+      <w:r>
+        <w:t>'})</w:t>
       </w:r>
     </w:p>
     <w:p>
@@ -8009,11 +9654,6 @@
     </w:p>
     <w:p/>
     <w:p>
-      <w:pPr>
-        <w:rPr>
-          <w:rFonts w:hint="eastAsia"/>
-        </w:rPr>
-      </w:pPr>
       <w:r>
         <w:rPr>
           <w:rFonts w:hint="eastAsia"/>
@@ -8070,81 +9710,63 @@
         </w:rPr>
         <w:t>再进行覆盖修改既可以</w:t>
       </w:r>
-    </w:p>
-    <w:p>
-      <w:pPr>
-        <w:rPr>
-          <w:rFonts w:hint="eastAsia"/>
-        </w:rPr>
-      </w:pPr>
-    </w:p>
-    <w:p>
-      <w:pPr>
-        <w:rPr>
-          <w:rFonts w:hint="eastAsia"/>
-        </w:rPr>
-      </w:pPr>
-    </w:p>
-    <w:p>
-      <w:pPr>
-        <w:rPr>
-          <w:rFonts w:hint="eastAsia"/>
-        </w:rPr>
-      </w:pPr>
-    </w:p>
-    <w:p>
-      <w:pPr>
-        <w:rPr>
-          <w:rFonts w:hint="eastAsia"/>
-        </w:rPr>
-      </w:pPr>
-    </w:p>
-    <w:p>
-      <w:pPr>
-        <w:rPr>
-          <w:rFonts w:hint="eastAsia"/>
-        </w:rPr>
-      </w:pPr>
-    </w:p>
-    <w:p>
-      <w:pPr>
-        <w:rPr>
-          <w:rFonts w:hint="eastAsia"/>
-        </w:rPr>
-      </w:pPr>
-    </w:p>
-    <w:p>
-      <w:pPr>
-        <w:rPr>
-          <w:rFonts w:hint="eastAsia"/>
-        </w:rPr>
-      </w:pPr>
-    </w:p>
-    <w:p>
-      <w:pPr>
-        <w:rPr>
-          <w:rFonts w:hint="eastAsia"/>
-        </w:rPr>
-      </w:pPr>
-    </w:p>
-    <w:p>
-      <w:pPr>
-        <w:rPr>
-          <w:rFonts w:hint="eastAsia"/>
-        </w:rPr>
-      </w:pPr>
-    </w:p>
-    <w:p>
-      <w:pPr>
-        <w:rPr>
-          <w:rFonts w:hint="eastAsia"/>
-        </w:rPr>
-      </w:pPr>
-      <w:r>
-        <w:rPr>
-          <w:rFonts w:hint="eastAsia"/>
-        </w:rPr>
-        <w:lastRenderedPageBreak/>
+      <w:r>
+        <w:rPr>
+          <w:rFonts w:hint="eastAsia"/>
+        </w:rPr>
+        <w:t>,</w:t>
+      </w:r>
+      <w:r>
+        <w:rPr>
+          <w:rFonts w:hint="eastAsia"/>
+        </w:rPr>
+        <w:t>要注意样式污染问题</w:t>
+      </w:r>
+      <w:r>
+        <w:rPr>
+          <w:rFonts w:hint="eastAsia"/>
+        </w:rPr>
+        <w:t xml:space="preserve">  </w:t>
+      </w:r>
+      <w:r>
+        <w:rPr>
+          <w:rFonts w:hint="eastAsia"/>
+        </w:rPr>
+        <w:t>最好借用</w:t>
+      </w:r>
+      <w:r>
+        <w:rPr>
+          <w:rFonts w:hint="eastAsia"/>
+        </w:rPr>
+        <w:t>sass</w:t>
+      </w:r>
+      <w:r>
+        <w:rPr>
+          <w:rFonts w:hint="eastAsia"/>
+        </w:rPr>
+        <w:t>嵌套在一起</w:t>
+      </w:r>
+      <w:r>
+        <w:rPr>
+          <w:rFonts w:hint="eastAsia"/>
+        </w:rPr>
+        <w:t xml:space="preserve"> .a{ .b{}  }</w:t>
+      </w:r>
+    </w:p>
+    <w:p/>
+    <w:p/>
+    <w:p/>
+    <w:p/>
+    <w:p/>
+    <w:p/>
+    <w:p/>
+    <w:p/>
+    <w:p/>
+    <w:p>
+      <w:r>
+        <w:rPr>
+          <w:rFonts w:hint="eastAsia"/>
+        </w:rPr>
         <w:t>35.vue</w:t>
       </w:r>
       <w:r>
@@ -8301,11 +9923,6 @@
       </w:r>
     </w:p>
     <w:p>
-      <w:pPr>
-        <w:rPr>
-          <w:rFonts w:hint="eastAsia"/>
-        </w:rPr>
-      </w:pPr>
       <w:r>
         <w:rPr>
           <w:rFonts w:hint="eastAsia"/>
@@ -8313,6 +9930,9 @@
         <w:t xml:space="preserve">  </w:t>
       </w:r>
       <w:r>
+        <w:rPr>
+          <w:noProof/>
+        </w:rPr>
         <w:drawing>
           <wp:inline distT="0" distB="0" distL="0" distR="0" wp14:anchorId="3AFF066F" wp14:editId="68FB1546">
             <wp:extent cx="2546796" cy="594252"/>
@@ -8351,11 +9971,6 @@
       </w:r>
     </w:p>
     <w:p>
-      <w:pPr>
-        <w:rPr>
-          <w:rFonts w:hint="eastAsia"/>
-        </w:rPr>
-      </w:pPr>
       <w:r>
         <w:rPr>
           <w:rFonts w:hint="eastAsia"/>
@@ -8404,20 +10019,27 @@
         </w:rPr>
         <w:t>为</w:t>
       </w:r>
+      <w:proofErr w:type="spellStart"/>
       <w:r>
         <w:rPr>
           <w:rFonts w:hint="eastAsia"/>
         </w:rPr>
         <w:t>tru</w:t>
       </w:r>
+      <w:proofErr w:type="spellEnd"/>
       <w:r>
         <w:rPr>
           <w:rFonts w:hint="eastAsia"/>
         </w:rPr>
         <w:t>执行</w:t>
       </w:r>
-      <w:r>
-        <w:t>window.location.reload()</w:t>
+      <w:proofErr w:type="spellStart"/>
+      <w:r>
+        <w:t>window.location.reload</w:t>
+      </w:r>
+      <w:proofErr w:type="spellEnd"/>
+      <w:r>
+        <w:t>()</w:t>
       </w:r>
       <w:r>
         <w:rPr>
@@ -8472,11 +10094,6 @@
       </w:r>
     </w:p>
     <w:p>
-      <w:pPr>
-        <w:rPr>
-          <w:rFonts w:hint="eastAsia"/>
-        </w:rPr>
-      </w:pPr>
       <w:r>
         <w:rPr>
           <w:rFonts w:hint="eastAsia"/>
@@ -8501,8 +10118,6 @@
         </w:rPr>
         <w:t>推荐</w:t>
       </w:r>
-      <w:bookmarkStart w:id="0" w:name="_GoBack"/>
-      <w:bookmarkEnd w:id="0"/>
       <w:r>
         <w:rPr>
           <w:rFonts w:hint="eastAsia"/>

--- a/vue笔记.docx
+++ b/vue笔记.docx
@@ -7794,15 +7794,7 @@
         <w:rPr>
           <w:rFonts w:hint="eastAsia"/>
         </w:rPr>
-        <w:t>不好用的时候可用这个</w:t>
-      </w:r>
-      <w:bookmarkStart w:id="0" w:name="_GoBack"/>
-      <w:bookmarkEnd w:id="0"/>
-      <w:r>
-        <w:rPr>
-          <w:rFonts w:hint="eastAsia"/>
-        </w:rPr>
-        <w:t>方法</w:t>
+        <w:t>不好用的时候可用这个方法</w:t>
       </w:r>
       <w:r>
         <w:rPr>
@@ -10124,6 +10116,797 @@
         </w:rPr>
         <w:t>)</w:t>
       </w:r>
+    </w:p>
+    <w:p/>
+    <w:p>
+      <w:r>
+        <w:rPr>
+          <w:rFonts w:hint="eastAsia"/>
+        </w:rPr>
+        <w:t xml:space="preserve">36.element </w:t>
+      </w:r>
+      <w:proofErr w:type="spellStart"/>
+      <w:r>
+        <w:rPr>
+          <w:rFonts w:hint="eastAsia"/>
+        </w:rPr>
+        <w:t>ui</w:t>
+      </w:r>
+      <w:proofErr w:type="spellEnd"/>
+      <w:r>
+        <w:br/>
+        <w:t xml:space="preserve">  </w:t>
+      </w:r>
+      <w:r>
+        <w:rPr>
+          <w:rFonts w:hint="eastAsia"/>
+        </w:rPr>
+        <w:t>当使用</w:t>
+      </w:r>
+      <w:r>
+        <w:rPr>
+          <w:rFonts w:hint="eastAsia"/>
+        </w:rPr>
+        <w:t>tree</w:t>
+      </w:r>
+      <w:r>
+        <w:rPr>
+          <w:rFonts w:hint="eastAsia"/>
+        </w:rPr>
+        <w:t>组件的时候</w:t>
+      </w:r>
+      <w:r>
+        <w:rPr>
+          <w:rFonts w:hint="eastAsia"/>
+        </w:rPr>
+        <w:t>,</w:t>
+      </w:r>
+      <w:r>
+        <w:rPr>
+          <w:rFonts w:hint="eastAsia"/>
+        </w:rPr>
+        <w:t>如果需要点击别的地方收起</w:t>
+      </w:r>
+      <w:r>
+        <w:rPr>
+          <w:rFonts w:hint="eastAsia"/>
+        </w:rPr>
+        <w:t>tree,</w:t>
+      </w:r>
+      <w:r>
+        <w:rPr>
+          <w:rFonts w:hint="eastAsia"/>
+        </w:rPr>
+        <w:t>方法</w:t>
+      </w:r>
+      <w:r>
+        <w:rPr>
+          <w:rFonts w:hint="eastAsia"/>
+        </w:rPr>
+        <w:t>:</w:t>
+      </w:r>
+      <w:r>
+        <w:br/>
+        <w:t xml:space="preserve">  </w:t>
+      </w:r>
+      <w:r>
+        <w:rPr>
+          <w:rFonts w:hint="eastAsia"/>
+        </w:rPr>
+        <w:t>获取所在节点</w:t>
+      </w:r>
+      <w:r>
+        <w:rPr>
+          <w:rFonts w:hint="eastAsia"/>
+        </w:rPr>
+        <w:t>,</w:t>
+      </w:r>
+      <w:r>
+        <w:rPr>
+          <w:rFonts w:hint="eastAsia"/>
+        </w:rPr>
+        <w:t>执行</w:t>
+      </w:r>
+      <w:r>
+        <w:rPr>
+          <w:rFonts w:hint="eastAsia"/>
+        </w:rPr>
+        <w:t>click</w:t>
+      </w:r>
+      <w:r>
+        <w:rPr>
+          <w:rFonts w:hint="eastAsia"/>
+        </w:rPr>
+        <w:t>函数</w:t>
+      </w:r>
+      <w:r>
+        <w:br/>
+        <w:t xml:space="preserve">  </w:t>
+      </w:r>
+      <w:r>
+        <w:rPr>
+          <w:noProof/>
+        </w:rPr>
+        <w:drawing>
+          <wp:inline distT="0" distB="0" distL="0" distR="0" wp14:anchorId="0FDDDB32" wp14:editId="4FCFC002">
+            <wp:extent cx="2546796" cy="1496138"/>
+            <wp:effectExtent l="0" t="0" r="0" b="2540"/>
+            <wp:docPr id="58" name="图片 58"/>
+            <wp:cNvGraphicFramePr>
+              <a:graphicFrameLocks xmlns:a="http://schemas.openxmlformats.org/drawingml/2006/main" noChangeAspect="1"/>
+            </wp:cNvGraphicFramePr>
+            <a:graphic xmlns:a="http://schemas.openxmlformats.org/drawingml/2006/main">
+              <a:graphicData uri="http://schemas.openxmlformats.org/drawingml/2006/picture">
+                <pic:pic xmlns:pic="http://schemas.openxmlformats.org/drawingml/2006/picture">
+                  <pic:nvPicPr>
+                    <pic:cNvPr id="1" name=""/>
+                    <pic:cNvPicPr/>
+                  </pic:nvPicPr>
+                  <pic:blipFill>
+                    <a:blip r:embed="rId73"/>
+                    <a:stretch>
+                      <a:fillRect/>
+                    </a:stretch>
+                  </pic:blipFill>
+                  <pic:spPr>
+                    <a:xfrm>
+                      <a:off x="0" y="0"/>
+                      <a:ext cx="2556516" cy="1501848"/>
+                    </a:xfrm>
+                    <a:prstGeom prst="rect">
+                      <a:avLst/>
+                    </a:prstGeom>
+                  </pic:spPr>
+                </pic:pic>
+              </a:graphicData>
+            </a:graphic>
+          </wp:inline>
+        </w:drawing>
+      </w:r>
+      <w:r>
+        <w:br/>
+        <w:t xml:space="preserve">  </w:t>
+      </w:r>
+      <w:r>
+        <w:rPr>
+          <w:noProof/>
+        </w:rPr>
+        <w:drawing>
+          <wp:inline distT="0" distB="0" distL="0" distR="0" wp14:anchorId="705A0713" wp14:editId="6C843C17">
+            <wp:extent cx="4739998" cy="377190"/>
+            <wp:effectExtent l="0" t="0" r="10160" b="3810"/>
+            <wp:docPr id="59" name="图片 59"/>
+            <wp:cNvGraphicFramePr>
+              <a:graphicFrameLocks xmlns:a="http://schemas.openxmlformats.org/drawingml/2006/main" noChangeAspect="1"/>
+            </wp:cNvGraphicFramePr>
+            <a:graphic xmlns:a="http://schemas.openxmlformats.org/drawingml/2006/main">
+              <a:graphicData uri="http://schemas.openxmlformats.org/drawingml/2006/picture">
+                <pic:pic xmlns:pic="http://schemas.openxmlformats.org/drawingml/2006/picture">
+                  <pic:nvPicPr>
+                    <pic:cNvPr id="1" name=""/>
+                    <pic:cNvPicPr/>
+                  </pic:nvPicPr>
+                  <pic:blipFill>
+                    <a:blip r:embed="rId74"/>
+                    <a:stretch>
+                      <a:fillRect/>
+                    </a:stretch>
+                  </pic:blipFill>
+                  <pic:spPr>
+                    <a:xfrm>
+                      <a:off x="0" y="0"/>
+                      <a:ext cx="4758350" cy="378650"/>
+                    </a:xfrm>
+                    <a:prstGeom prst="rect">
+                      <a:avLst/>
+                    </a:prstGeom>
+                  </pic:spPr>
+                </pic:pic>
+              </a:graphicData>
+            </a:graphic>
+          </wp:inline>
+        </w:drawing>
+      </w:r>
+    </w:p>
+    <w:p/>
+    <w:p/>
+    <w:p/>
+    <w:p/>
+    <w:p/>
+    <w:p/>
+    <w:p/>
+    <w:p/>
+    <w:p/>
+    <w:p/>
+    <w:p/>
+    <w:p/>
+    <w:p/>
+    <w:p/>
+    <w:p/>
+    <w:p/>
+    <w:p/>
+    <w:p/>
+    <w:p/>
+    <w:p>
+      <w:pPr>
+        <w:rPr>
+          <w:rFonts w:ascii="Calibri" w:eastAsia=".Apple Color Emoji UI" w:hAnsi="Calibri" w:cs="Calibri"/>
+        </w:rPr>
+      </w:pPr>
+      <w:r>
+        <w:rPr>
+          <w:rFonts w:hint="eastAsia"/>
+        </w:rPr>
+        <w:lastRenderedPageBreak/>
+        <w:t>37.</w:t>
+      </w:r>
+      <w:r>
+        <w:rPr>
+          <w:rFonts w:hint="eastAsia"/>
+        </w:rPr>
+        <w:t>点击其他地方关闭弹窗</w:t>
+      </w:r>
+      <w:r>
+        <w:br/>
+        <w:t xml:space="preserve">   </w:t>
+      </w:r>
+      <w:r>
+        <w:rPr>
+          <w:rFonts w:hint="eastAsia"/>
+        </w:rPr>
+        <w:t>第一种</w:t>
+      </w:r>
+      <w:r>
+        <w:rPr>
+          <w:rFonts w:hint="eastAsia"/>
+        </w:rPr>
+        <w:t>:</w:t>
+      </w:r>
+      <w:r>
+        <w:rPr>
+          <w:rFonts w:hint="eastAsia"/>
+        </w:rPr>
+        <w:t>有</w:t>
+      </w:r>
+      <w:r>
+        <w:rPr>
+          <w:rFonts w:ascii=".Apple Color Emoji UI" w:eastAsia=".Apple Color Emoji UI" w:hAnsi=".Apple Color Emoji UI" w:cs=".Apple Color Emoji UI" w:hint="eastAsia"/>
+        </w:rPr>
+        <w:t>阴影给阴影处加个函数</w:t>
+      </w:r>
+      <w:r>
+        <w:rPr>
+          <w:rFonts w:ascii=".Apple Color Emoji UI" w:eastAsia=".Apple Color Emoji UI" w:hAnsi=".Apple Color Emoji UI" w:cs=".Apple Color Emoji UI"/>
+        </w:rPr>
+        <w:br/>
+        <w:t xml:space="preserve"> </w:t>
+      </w:r>
+      <w:r>
+        <w:rPr>
+          <w:rFonts w:ascii=".Apple Color Emoji UI" w:eastAsia=".Apple Color Emoji UI" w:hAnsi=".Apple Color Emoji UI" w:cs=".Apple Color Emoji UI" w:hint="eastAsia"/>
+        </w:rPr>
+        <w:t xml:space="preserve"> 第二种</w:t>
+      </w:r>
+      <w:r>
+        <w:rPr>
+          <w:rFonts w:ascii="Calibri" w:eastAsia=".Apple Color Emoji UI" w:hAnsi="Calibri" w:cs="Calibri" w:hint="eastAsia"/>
+        </w:rPr>
+        <w:t>:</w:t>
+      </w:r>
+      <w:r>
+        <w:rPr>
+          <w:rFonts w:ascii="Calibri" w:eastAsia=".Apple Color Emoji UI" w:hAnsi="Calibri" w:cs="Calibri" w:hint="eastAsia"/>
+        </w:rPr>
+        <w:t>无阴影</w:t>
+      </w:r>
+      <w:r>
+        <w:rPr>
+          <w:rFonts w:ascii="Calibri" w:eastAsia=".Apple Color Emoji UI" w:hAnsi="Calibri" w:cs="Calibri" w:hint="eastAsia"/>
+        </w:rPr>
+        <w:t>,</w:t>
+      </w:r>
+      <w:r>
+        <w:rPr>
+          <w:rFonts w:ascii="Calibri" w:eastAsia=".Apple Color Emoji UI" w:hAnsi="Calibri" w:cs="Calibri" w:hint="eastAsia"/>
+        </w:rPr>
+        <w:t>监听全局点击事件</w:t>
+      </w:r>
+      <w:r>
+        <w:rPr>
+          <w:rFonts w:ascii="Calibri" w:eastAsia=".Apple Color Emoji UI" w:hAnsi="Calibri" w:cs="Calibri" w:hint="eastAsia"/>
+        </w:rPr>
+        <w:t>(</w:t>
+      </w:r>
+      <w:r>
+        <w:rPr>
+          <w:rFonts w:ascii="Calibri" w:eastAsia=".Apple Color Emoji UI" w:hAnsi="Calibri" w:cs="Calibri" w:hint="eastAsia"/>
+        </w:rPr>
+        <w:t>最外层</w:t>
+      </w:r>
+      <w:r>
+        <w:rPr>
+          <w:rFonts w:ascii="Calibri" w:eastAsia=".Apple Color Emoji UI" w:hAnsi="Calibri" w:cs="Calibri" w:hint="eastAsia"/>
+        </w:rPr>
+        <w:t>DIV</w:t>
+      </w:r>
+      <w:r>
+        <w:rPr>
+          <w:rFonts w:ascii="Calibri" w:eastAsia=".Apple Color Emoji UI" w:hAnsi="Calibri" w:cs="Calibri" w:hint="eastAsia"/>
+        </w:rPr>
+        <w:t>加个</w:t>
+      </w:r>
+      <w:r>
+        <w:rPr>
+          <w:rFonts w:ascii="Calibri" w:eastAsia=".Apple Color Emoji UI" w:hAnsi="Calibri" w:cs="Calibri" w:hint="eastAsia"/>
+        </w:rPr>
+        <w:t>ID,</w:t>
+      </w:r>
+      <w:r>
+        <w:rPr>
+          <w:rFonts w:ascii="Calibri" w:eastAsia=".Apple Color Emoji UI" w:hAnsi="Calibri" w:cs="Calibri" w:hint="eastAsia"/>
+        </w:rPr>
+        <w:t>监听这个</w:t>
+      </w:r>
+      <w:r>
+        <w:rPr>
+          <w:rFonts w:ascii="Calibri" w:eastAsia=".Apple Color Emoji UI" w:hAnsi="Calibri" w:cs="Calibri" w:hint="eastAsia"/>
+        </w:rPr>
+        <w:t>ID</w:t>
+      </w:r>
+      <w:r>
+        <w:rPr>
+          <w:rFonts w:ascii="Calibri" w:eastAsia=".Apple Color Emoji UI" w:hAnsi="Calibri" w:cs="Calibri" w:hint="eastAsia"/>
+        </w:rPr>
+        <w:t>点击事件</w:t>
+      </w:r>
+      <w:r>
+        <w:rPr>
+          <w:rFonts w:ascii="Calibri" w:eastAsia=".Apple Color Emoji UI" w:hAnsi="Calibri" w:cs="Calibri" w:hint="eastAsia"/>
+        </w:rPr>
+        <w:t>)</w:t>
+      </w:r>
+      <w:r>
+        <w:rPr>
+          <w:rFonts w:ascii="Calibri" w:eastAsia=".Apple Color Emoji UI" w:hAnsi="Calibri" w:cs="Calibri" w:hint="eastAsia"/>
+        </w:rPr>
+        <w:t>,</w:t>
+      </w:r>
+      <w:r>
+        <w:rPr>
+          <w:rFonts w:ascii="Calibri" w:eastAsia=".Apple Color Emoji UI" w:hAnsi="Calibri" w:cs="Calibri" w:hint="eastAsia"/>
+        </w:rPr>
+        <w:t>目标元素再增加事件冒泡阻止</w:t>
+      </w:r>
+      <w:r>
+        <w:rPr>
+          <w:rFonts w:ascii="Calibri" w:eastAsia=".Apple Color Emoji UI" w:hAnsi="Calibri" w:cs="Calibri" w:hint="eastAsia"/>
+        </w:rPr>
+        <w:t>,</w:t>
+      </w:r>
+      <w:r>
+        <w:rPr>
+          <w:rFonts w:ascii="Calibri" w:eastAsia=".Apple Color Emoji UI" w:hAnsi="Calibri" w:cs="Calibri" w:hint="eastAsia"/>
+        </w:rPr>
+        <w:t>最后页面销毁的时候移除监听事件</w:t>
+      </w:r>
+      <w:r>
+        <w:rPr>
+          <w:rFonts w:ascii="Calibri" w:eastAsia=".Apple Color Emoji UI" w:hAnsi="Calibri" w:cs="Calibri"/>
+        </w:rPr>
+        <w:br/>
+        <w:t xml:space="preserve">   </w:t>
+      </w:r>
+      <w:hyperlink r:id="rId75" w:history="1">
+        <w:r>
+          <w:rPr>
+            <w:rStyle w:val="a3"/>
+            <w:rFonts w:ascii="Calibri" w:eastAsia=".Apple Color Emoji UI" w:hAnsi="Calibri" w:cs="Calibri"/>
+          </w:rPr>
+          <w:t>http://blog.csdn.net/luckylqh/article/details/52860246</w:t>
+        </w:r>
+      </w:hyperlink>
+    </w:p>
+    <w:p>
+      <w:pPr>
+        <w:rPr>
+          <w:rFonts w:ascii="Calibri" w:eastAsia=".Apple Color Emoji UI" w:hAnsi="Calibri" w:cs="Calibri"/>
+        </w:rPr>
+      </w:pPr>
+      <w:r>
+        <w:rPr>
+          <w:rFonts w:ascii="Calibri" w:eastAsia=".Apple Color Emoji UI" w:hAnsi="Calibri" w:cs="Calibri" w:hint="eastAsia"/>
+        </w:rPr>
+        <w:t xml:space="preserve">   </w:t>
+      </w:r>
+      <w:hyperlink r:id="rId76" w:history="1">
+        <w:r>
+          <w:rPr>
+            <w:rStyle w:val="a3"/>
+            <w:rFonts w:ascii="Calibri" w:eastAsia=".Apple Color Emoji UI" w:hAnsi="Calibri" w:cs="Calibri"/>
+          </w:rPr>
+          <w:t>https://segmentfault.com/q/1010000008933630/a-1020000008933793</w:t>
+        </w:r>
+      </w:hyperlink>
+    </w:p>
+    <w:p>
+      <w:pPr>
+        <w:rPr>
+          <w:rFonts w:ascii="Calibri" w:eastAsia=".Apple Color Emoji UI" w:hAnsi="Calibri" w:cs="Calibri"/>
+        </w:rPr>
+      </w:pPr>
+      <w:r>
+        <w:rPr>
+          <w:rFonts w:ascii="Calibri" w:eastAsia=".Apple Color Emoji UI" w:hAnsi="Calibri" w:cs="Calibri" w:hint="eastAsia"/>
+        </w:rPr>
+        <w:t xml:space="preserve">   </w:t>
+      </w:r>
+      <w:r>
+        <w:rPr>
+          <w:rFonts w:ascii="Calibri" w:eastAsia=".Apple Color Emoji UI" w:hAnsi="Calibri" w:cs="Calibri"/>
+          <w:noProof/>
+        </w:rPr>
+        <w:drawing>
+          <wp:inline distT="0" distB="0" distL="0" distR="0" wp14:anchorId="5802648B" wp14:editId="19443A05">
+            <wp:extent cx="4002398" cy="2312004"/>
+            <wp:effectExtent l="0" t="0" r="11430" b="0"/>
+            <wp:docPr id="60" name="图片 60"/>
+            <wp:cNvGraphicFramePr>
+              <a:graphicFrameLocks xmlns:a="http://schemas.openxmlformats.org/drawingml/2006/main" noChangeAspect="1"/>
+            </wp:cNvGraphicFramePr>
+            <a:graphic xmlns:a="http://schemas.openxmlformats.org/drawingml/2006/main">
+              <a:graphicData uri="http://schemas.openxmlformats.org/drawingml/2006/picture">
+                <pic:pic xmlns:pic="http://schemas.openxmlformats.org/drawingml/2006/picture">
+                  <pic:nvPicPr>
+                    <pic:cNvPr id="1" name=""/>
+                    <pic:cNvPicPr/>
+                  </pic:nvPicPr>
+                  <pic:blipFill>
+                    <a:blip r:embed="rId77"/>
+                    <a:stretch>
+                      <a:fillRect/>
+                    </a:stretch>
+                  </pic:blipFill>
+                  <pic:spPr>
+                    <a:xfrm>
+                      <a:off x="0" y="0"/>
+                      <a:ext cx="4010367" cy="2316607"/>
+                    </a:xfrm>
+                    <a:prstGeom prst="rect">
+                      <a:avLst/>
+                    </a:prstGeom>
+                  </pic:spPr>
+                </pic:pic>
+              </a:graphicData>
+            </a:graphic>
+          </wp:inline>
+        </w:drawing>
+      </w:r>
+    </w:p>
+    <w:p>
+      <w:pPr>
+        <w:rPr>
+          <w:rFonts w:ascii="Calibri" w:eastAsia=".Apple Color Emoji UI" w:hAnsi="Calibri" w:cs="Calibri"/>
+        </w:rPr>
+      </w:pPr>
+    </w:p>
+    <w:p>
+      <w:pPr>
+        <w:rPr>
+          <w:rFonts w:ascii="Calibri" w:eastAsia=".Apple Color Emoji UI" w:hAnsi="Calibri" w:cs="Calibri"/>
+        </w:rPr>
+      </w:pPr>
+      <w:r>
+        <w:rPr>
+          <w:rFonts w:ascii="Calibri" w:eastAsia=".Apple Color Emoji UI" w:hAnsi="Calibri" w:cs="Calibri" w:hint="eastAsia"/>
+        </w:rPr>
+        <w:t>38.</w:t>
+      </w:r>
+      <w:r>
+        <w:rPr>
+          <w:rFonts w:ascii="Calibri" w:eastAsia=".Apple Color Emoji UI" w:hAnsi="Calibri" w:cs="Calibri" w:hint="eastAsia"/>
+        </w:rPr>
+        <w:t>输入框</w:t>
+      </w:r>
+      <w:r>
+        <w:rPr>
+          <w:rFonts w:ascii="Calibri" w:eastAsia=".Apple Color Emoji UI" w:hAnsi="Calibri" w:cs="Calibri" w:hint="eastAsia"/>
+        </w:rPr>
+        <w:t>place</w:t>
+      </w:r>
+      <w:r>
+        <w:rPr>
+          <w:rFonts w:ascii="Calibri" w:eastAsia=".Apple Color Emoji UI" w:hAnsi="Calibri" w:cs="Calibri" w:hint="eastAsia"/>
+        </w:rPr>
+        <w:t>holder</w:t>
+      </w:r>
+      <w:r>
+        <w:rPr>
+          <w:rFonts w:ascii="Calibri" w:eastAsia=".Apple Color Emoji UI" w:hAnsi="Calibri" w:cs="Calibri" w:hint="eastAsia"/>
+        </w:rPr>
+        <w:t>点击消失</w:t>
+      </w:r>
+    </w:p>
+    <w:p>
+      <w:pPr>
+        <w:rPr>
+          <w:rFonts w:ascii="Calibri" w:eastAsia=".Apple Color Emoji UI" w:hAnsi="Calibri" w:cs="Calibri" w:hint="eastAsia"/>
+        </w:rPr>
+      </w:pPr>
+      <w:r>
+        <w:rPr>
+          <w:rFonts w:ascii="Calibri" w:eastAsia=".Apple Color Emoji UI" w:hAnsi="Calibri" w:cs="Calibri" w:hint="eastAsia"/>
+        </w:rPr>
+        <w:t xml:space="preserve"> </w:t>
+      </w:r>
+      <w:r>
+        <w:rPr>
+          <w:rFonts w:ascii="Calibri" w:eastAsia=".Apple Color Emoji UI" w:hAnsi="Calibri" w:cs="Calibri"/>
+          <w:noProof/>
+        </w:rPr>
+        <w:drawing>
+          <wp:inline distT="0" distB="0" distL="0" distR="0" wp14:anchorId="10963498" wp14:editId="1C3DE57C">
+            <wp:extent cx="5274310" cy="336550"/>
+            <wp:effectExtent l="0" t="0" r="8890" b="0"/>
+            <wp:docPr id="61" name="图片 61"/>
+            <wp:cNvGraphicFramePr>
+              <a:graphicFrameLocks xmlns:a="http://schemas.openxmlformats.org/drawingml/2006/main" noChangeAspect="1"/>
+            </wp:cNvGraphicFramePr>
+            <a:graphic xmlns:a="http://schemas.openxmlformats.org/drawingml/2006/main">
+              <a:graphicData uri="http://schemas.openxmlformats.org/drawingml/2006/picture">
+                <pic:pic xmlns:pic="http://schemas.openxmlformats.org/drawingml/2006/picture">
+                  <pic:nvPicPr>
+                    <pic:cNvPr id="1" name=""/>
+                    <pic:cNvPicPr/>
+                  </pic:nvPicPr>
+                  <pic:blipFill>
+                    <a:blip r:embed="rId78"/>
+                    <a:stretch>
+                      <a:fillRect/>
+                    </a:stretch>
+                  </pic:blipFill>
+                  <pic:spPr>
+                    <a:xfrm>
+                      <a:off x="0" y="0"/>
+                      <a:ext cx="5274310" cy="336550"/>
+                    </a:xfrm>
+                    <a:prstGeom prst="rect">
+                      <a:avLst/>
+                    </a:prstGeom>
+                  </pic:spPr>
+                </pic:pic>
+              </a:graphicData>
+            </a:graphic>
+          </wp:inline>
+        </w:drawing>
+      </w:r>
+    </w:p>
+    <w:p>
+      <w:pPr>
+        <w:rPr>
+          <w:rFonts w:ascii="Calibri" w:eastAsia=".Apple Color Emoji UI" w:hAnsi="Calibri" w:cs="Calibri" w:hint="eastAsia"/>
+        </w:rPr>
+      </w:pPr>
+    </w:p>
+    <w:p>
+      <w:pPr>
+        <w:rPr>
+          <w:rFonts w:ascii="Calibri" w:eastAsia=".Apple Color Emoji UI" w:hAnsi="Calibri" w:cs="Calibri" w:hint="eastAsia"/>
+        </w:rPr>
+      </w:pPr>
+      <w:r>
+        <w:rPr>
+          <w:rFonts w:ascii="Calibri" w:eastAsia=".Apple Color Emoji UI" w:hAnsi="Calibri" w:cs="Calibri" w:hint="eastAsia"/>
+        </w:rPr>
+        <w:t>39.</w:t>
+      </w:r>
+      <w:r>
+        <w:rPr>
+          <w:rFonts w:ascii="Calibri" w:eastAsia=".Apple Color Emoji UI" w:hAnsi="Calibri" w:cs="Calibri" w:hint="eastAsia"/>
+        </w:rPr>
+        <w:t>获取元素高度</w:t>
+      </w:r>
+    </w:p>
+    <w:p>
+      <w:pPr>
+        <w:rPr>
+          <w:rFonts w:ascii="Calibri" w:eastAsia=".Apple Color Emoji UI" w:hAnsi="Calibri" w:cs="Calibri" w:hint="eastAsia"/>
+        </w:rPr>
+      </w:pPr>
+      <w:r>
+        <w:rPr>
+          <w:rFonts w:ascii="Calibri" w:eastAsia=".Apple Color Emoji UI" w:hAnsi="Calibri" w:cs="Calibri" w:hint="eastAsia"/>
+        </w:rPr>
+        <w:t xml:space="preserve">   &lt;div ref</w:t>
+      </w:r>
+      <w:proofErr w:type="gramStart"/>
+      <w:r>
+        <w:rPr>
+          <w:rFonts w:ascii="Calibri" w:eastAsia=".Apple Color Emoji UI" w:hAnsi="Calibri" w:cs="Calibri" w:hint="eastAsia"/>
+        </w:rPr>
+        <w:t>=</w:t>
+      </w:r>
+      <w:r>
+        <w:rPr>
+          <w:rFonts w:ascii="Calibri" w:eastAsia=".Apple Color Emoji UI" w:hAnsi="Calibri" w:cs="Calibri"/>
+        </w:rPr>
+        <w:t>”</w:t>
+      </w:r>
+      <w:r>
+        <w:rPr>
+          <w:rFonts w:ascii="Calibri" w:eastAsia=".Apple Color Emoji UI" w:hAnsi="Calibri" w:cs="Calibri" w:hint="eastAsia"/>
+        </w:rPr>
+        <w:t>XXX</w:t>
+      </w:r>
+      <w:proofErr w:type="gramEnd"/>
+      <w:r>
+        <w:rPr>
+          <w:rFonts w:ascii="Calibri" w:eastAsia=".Apple Color Emoji UI" w:hAnsi="Calibri" w:cs="Calibri"/>
+        </w:rPr>
+        <w:t>”</w:t>
+      </w:r>
+      <w:r>
+        <w:rPr>
+          <w:rFonts w:ascii="Calibri" w:eastAsia=".Apple Color Emoji UI" w:hAnsi="Calibri" w:cs="Calibri" w:hint="eastAsia"/>
+        </w:rPr>
+        <w:t>&gt;&lt;/div&gt;</w:t>
+      </w:r>
+    </w:p>
+    <w:p>
+      <w:pPr>
+        <w:rPr>
+          <w:rFonts w:ascii="Calibri" w:eastAsia=".Apple Color Emoji UI" w:hAnsi="Calibri" w:cs="Calibri" w:hint="eastAsia"/>
+        </w:rPr>
+      </w:pPr>
+      <w:r>
+        <w:rPr>
+          <w:rFonts w:ascii="Calibri" w:eastAsia=".Apple Color Emoji UI" w:hAnsi="Calibri" w:cs="Calibri" w:hint="eastAsia"/>
+        </w:rPr>
+        <w:t xml:space="preserve">   mounted</w:t>
+      </w:r>
+      <w:r>
+        <w:rPr>
+          <w:rFonts w:ascii="Calibri" w:eastAsia=".Apple Color Emoji UI" w:hAnsi="Calibri" w:cs="Calibri" w:hint="eastAsia"/>
+        </w:rPr>
+        <w:t>获取不到可以在</w:t>
+      </w:r>
+      <w:r>
+        <w:rPr>
+          <w:rFonts w:ascii="Calibri" w:eastAsia=".Apple Color Emoji UI" w:hAnsi="Calibri" w:cs="Calibri" w:hint="eastAsia"/>
+        </w:rPr>
+        <w:t>updated</w:t>
+      </w:r>
+      <w:r>
+        <w:rPr>
+          <w:rFonts w:ascii="Calibri" w:eastAsia=".Apple Color Emoji UI" w:hAnsi="Calibri" w:cs="Calibri" w:hint="eastAsia"/>
+        </w:rPr>
+        <w:t>获取</w:t>
+      </w:r>
+      <w:r>
+        <w:rPr>
+          <w:rFonts w:ascii="Calibri" w:eastAsia=".Apple Color Emoji UI" w:hAnsi="Calibri" w:cs="Calibri"/>
+        </w:rPr>
+        <w:br/>
+        <w:t xml:space="preserve">   </w:t>
+      </w:r>
+      <w:r>
+        <w:rPr>
+          <w:rFonts w:ascii="Calibri" w:eastAsia=".Apple Color Emoji UI" w:hAnsi="Calibri" w:cs="Calibri" w:hint="eastAsia"/>
+        </w:rPr>
+        <w:t>this.$</w:t>
+      </w:r>
+      <w:proofErr w:type="spellStart"/>
+      <w:r>
+        <w:rPr>
+          <w:rFonts w:ascii="Calibri" w:eastAsia=".Apple Color Emoji UI" w:hAnsi="Calibri" w:cs="Calibri" w:hint="eastAsia"/>
+        </w:rPr>
+        <w:t>refs.XXX</w:t>
+      </w:r>
+      <w:proofErr w:type="spellEnd"/>
+      <w:r>
+        <w:rPr>
+          <w:rFonts w:ascii="Calibri" w:eastAsia=".Apple Color Emoji UI" w:hAnsi="Calibri" w:cs="Calibri" w:hint="eastAsia"/>
+        </w:rPr>
+        <w:t>.</w:t>
+      </w:r>
+      <w:r>
+        <w:t xml:space="preserve"> </w:t>
+      </w:r>
+      <w:proofErr w:type="spellStart"/>
+      <w:r>
+        <w:rPr>
+          <w:rFonts w:ascii="Calibri" w:eastAsia=".Apple Color Emoji UI" w:hAnsi="Calibri" w:cs="Calibri"/>
+        </w:rPr>
+        <w:t>clientHeight</w:t>
+      </w:r>
+      <w:proofErr w:type="spellEnd"/>
+      <w:r>
+        <w:rPr>
+          <w:rFonts w:ascii="Calibri" w:eastAsia=".Apple Color Emoji UI" w:hAnsi="Calibri" w:cs="Calibri"/>
+        </w:rPr>
+        <w:br/>
+        <w:t xml:space="preserve">   </w:t>
+      </w:r>
+      <w:r>
+        <w:rPr>
+          <w:rFonts w:ascii="Calibri" w:eastAsia=".Apple Color Emoji UI" w:hAnsi="Calibri" w:cs="Calibri" w:hint="eastAsia"/>
+        </w:rPr>
+        <w:t>修改的话要加</w:t>
+      </w:r>
+      <w:r>
+        <w:rPr>
+          <w:rFonts w:ascii="Calibri" w:eastAsia=".Apple Color Emoji UI" w:hAnsi="Calibri" w:cs="Calibri"/>
+        </w:rPr>
+        <w:t>’</w:t>
+      </w:r>
+      <w:proofErr w:type="spellStart"/>
+      <w:r>
+        <w:rPr>
+          <w:rFonts w:ascii="Calibri" w:eastAsia=".Apple Color Emoji UI" w:hAnsi="Calibri" w:cs="Calibri" w:hint="eastAsia"/>
+        </w:rPr>
+        <w:t>px</w:t>
+      </w:r>
+      <w:proofErr w:type="spellEnd"/>
+      <w:r>
+        <w:rPr>
+          <w:rFonts w:ascii="Calibri" w:eastAsia=".Apple Color Emoji UI" w:hAnsi="Calibri" w:cs="Calibri"/>
+        </w:rPr>
+        <w:t>’</w:t>
+      </w:r>
+    </w:p>
+    <w:p>
+      <w:pPr>
+        <w:rPr>
+          <w:rFonts w:ascii="Calibri" w:hAnsi="Calibri" w:cs="Calibri" w:hint="eastAsia"/>
+        </w:rPr>
+      </w:pPr>
+      <w:r>
+        <w:rPr>
+          <w:rFonts w:ascii="Calibri" w:hAnsi="Calibri" w:cs="Calibri" w:hint="eastAsia"/>
+        </w:rPr>
+        <w:t xml:space="preserve">  </w:t>
+      </w:r>
+      <w:r>
+        <w:rPr>
+          <w:rFonts w:ascii="Calibri" w:hAnsi="Calibri" w:cs="Calibri"/>
+        </w:rPr>
+        <w:drawing>
+          <wp:inline distT="0" distB="0" distL="0" distR="0" wp14:anchorId="5AD85E8B" wp14:editId="2A461CB6">
+            <wp:extent cx="5274310" cy="446405"/>
+            <wp:effectExtent l="0" t="0" r="8890" b="10795"/>
+            <wp:docPr id="62" name="图片 62"/>
+            <wp:cNvGraphicFramePr>
+              <a:graphicFrameLocks xmlns:a="http://schemas.openxmlformats.org/drawingml/2006/main" noChangeAspect="1"/>
+            </wp:cNvGraphicFramePr>
+            <a:graphic xmlns:a="http://schemas.openxmlformats.org/drawingml/2006/main">
+              <a:graphicData uri="http://schemas.openxmlformats.org/drawingml/2006/picture">
+                <pic:pic xmlns:pic="http://schemas.openxmlformats.org/drawingml/2006/picture">
+                  <pic:nvPicPr>
+                    <pic:cNvPr id="1" name=""/>
+                    <pic:cNvPicPr/>
+                  </pic:nvPicPr>
+                  <pic:blipFill>
+                    <a:blip r:embed="rId79"/>
+                    <a:stretch>
+                      <a:fillRect/>
+                    </a:stretch>
+                  </pic:blipFill>
+                  <pic:spPr>
+                    <a:xfrm>
+                      <a:off x="0" y="0"/>
+                      <a:ext cx="5274310" cy="446405"/>
+                    </a:xfrm>
+                    <a:prstGeom prst="rect">
+                      <a:avLst/>
+                    </a:prstGeom>
+                  </pic:spPr>
+                </pic:pic>
+              </a:graphicData>
+            </a:graphic>
+          </wp:inline>
+        </w:drawing>
+      </w:r>
+      <w:bookmarkStart w:id="0" w:name="_GoBack"/>
+      <w:bookmarkEnd w:id="0"/>
     </w:p>
     <w:sectPr>
       <w:pgSz w:w="11906" w:h="16838"/>

--- a/vue笔记.docx
+++ b/vue笔记.docx
@@ -10629,7 +10629,7 @@
     <w:p>
       <w:pPr>
         <w:rPr>
-          <w:rFonts w:ascii="Calibri" w:eastAsia=".Apple Color Emoji UI" w:hAnsi="Calibri" w:cs="Calibri" w:hint="eastAsia"/>
+          <w:rFonts w:ascii="Calibri" w:eastAsia=".Apple Color Emoji UI" w:hAnsi="Calibri" w:cs="Calibri"/>
         </w:rPr>
       </w:pPr>
       <w:r>
@@ -10683,191 +10683,192 @@
     <w:p>
       <w:pPr>
         <w:rPr>
+          <w:rFonts w:ascii="Calibri" w:eastAsia=".Apple Color Emoji UI" w:hAnsi="Calibri" w:cs="Calibri"/>
+        </w:rPr>
+      </w:pPr>
+    </w:p>
+    <w:p>
+      <w:pPr>
+        <w:rPr>
+          <w:rFonts w:ascii="Calibri" w:eastAsia=".Apple Color Emoji UI" w:hAnsi="Calibri" w:cs="Calibri"/>
+        </w:rPr>
+      </w:pPr>
+      <w:r>
+        <w:rPr>
           <w:rFonts w:ascii="Calibri" w:eastAsia=".Apple Color Emoji UI" w:hAnsi="Calibri" w:cs="Calibri" w:hint="eastAsia"/>
         </w:rPr>
+        <w:t>39.</w:t>
+      </w:r>
+      <w:r>
+        <w:rPr>
+          <w:rFonts w:ascii="Calibri" w:eastAsia=".Apple Color Emoji UI" w:hAnsi="Calibri" w:cs="Calibri" w:hint="eastAsia"/>
+        </w:rPr>
+        <w:t>获取元素高度</w:t>
+      </w:r>
+    </w:p>
+    <w:p>
+      <w:pPr>
+        <w:rPr>
+          <w:rFonts w:ascii="Calibri" w:eastAsia=".Apple Color Emoji UI" w:hAnsi="Calibri" w:cs="Calibri"/>
+        </w:rPr>
       </w:pPr>
+      <w:r>
+        <w:rPr>
+          <w:rFonts w:ascii="Calibri" w:eastAsia=".Apple Color Emoji UI" w:hAnsi="Calibri" w:cs="Calibri" w:hint="eastAsia"/>
+        </w:rPr>
+        <w:t xml:space="preserve">   &lt;div ref</w:t>
+      </w:r>
+      <w:proofErr w:type="gramStart"/>
+      <w:r>
+        <w:rPr>
+          <w:rFonts w:ascii="Calibri" w:eastAsia=".Apple Color Emoji UI" w:hAnsi="Calibri" w:cs="Calibri" w:hint="eastAsia"/>
+        </w:rPr>
+        <w:t>=</w:t>
+      </w:r>
+      <w:r>
+        <w:rPr>
+          <w:rFonts w:ascii="Calibri" w:eastAsia=".Apple Color Emoji UI" w:hAnsi="Calibri" w:cs="Calibri"/>
+        </w:rPr>
+        <w:t>”</w:t>
+      </w:r>
+      <w:r>
+        <w:rPr>
+          <w:rFonts w:ascii="Calibri" w:eastAsia=".Apple Color Emoji UI" w:hAnsi="Calibri" w:cs="Calibri" w:hint="eastAsia"/>
+        </w:rPr>
+        <w:t>XXX</w:t>
+      </w:r>
+      <w:proofErr w:type="gramEnd"/>
+      <w:r>
+        <w:rPr>
+          <w:rFonts w:ascii="Calibri" w:eastAsia=".Apple Color Emoji UI" w:hAnsi="Calibri" w:cs="Calibri"/>
+        </w:rPr>
+        <w:t>”</w:t>
+      </w:r>
+      <w:r>
+        <w:rPr>
+          <w:rFonts w:ascii="Calibri" w:eastAsia=".Apple Color Emoji UI" w:hAnsi="Calibri" w:cs="Calibri" w:hint="eastAsia"/>
+        </w:rPr>
+        <w:t>&gt;&lt;/div&gt;</w:t>
+      </w:r>
     </w:p>
     <w:p>
       <w:pPr>
         <w:rPr>
+          <w:rFonts w:ascii="Calibri" w:eastAsia=".Apple Color Emoji UI" w:hAnsi="Calibri" w:cs="Calibri"/>
+        </w:rPr>
+      </w:pPr>
+      <w:r>
+        <w:rPr>
           <w:rFonts w:ascii="Calibri" w:eastAsia=".Apple Color Emoji UI" w:hAnsi="Calibri" w:cs="Calibri" w:hint="eastAsia"/>
         </w:rPr>
+        <w:t xml:space="preserve">   mounted</w:t>
+      </w:r>
+      <w:r>
+        <w:rPr>
+          <w:rFonts w:ascii="Calibri" w:eastAsia=".Apple Color Emoji UI" w:hAnsi="Calibri" w:cs="Calibri" w:hint="eastAsia"/>
+        </w:rPr>
+        <w:t>获取不到可以在</w:t>
+      </w:r>
+      <w:r>
+        <w:rPr>
+          <w:rFonts w:ascii="Calibri" w:eastAsia=".Apple Color Emoji UI" w:hAnsi="Calibri" w:cs="Calibri" w:hint="eastAsia"/>
+        </w:rPr>
+        <w:t>updated</w:t>
+      </w:r>
+      <w:r>
+        <w:rPr>
+          <w:rFonts w:ascii="Calibri" w:eastAsia=".Apple Color Emoji UI" w:hAnsi="Calibri" w:cs="Calibri" w:hint="eastAsia"/>
+        </w:rPr>
+        <w:t>获取</w:t>
+      </w:r>
+      <w:r>
+        <w:rPr>
+          <w:rFonts w:ascii="Calibri" w:eastAsia=".Apple Color Emoji UI" w:hAnsi="Calibri" w:cs="Calibri"/>
+        </w:rPr>
+        <w:br/>
+        <w:t xml:space="preserve">   </w:t>
+      </w:r>
+      <w:r>
+        <w:rPr>
+          <w:rFonts w:ascii="Calibri" w:eastAsia=".Apple Color Emoji UI" w:hAnsi="Calibri" w:cs="Calibri" w:hint="eastAsia"/>
+        </w:rPr>
+        <w:t>this.$</w:t>
+      </w:r>
+      <w:proofErr w:type="spellStart"/>
+      <w:r>
+        <w:rPr>
+          <w:rFonts w:ascii="Calibri" w:eastAsia=".Apple Color Emoji UI" w:hAnsi="Calibri" w:cs="Calibri" w:hint="eastAsia"/>
+        </w:rPr>
+        <w:t>refs.XXX</w:t>
+      </w:r>
+      <w:proofErr w:type="spellEnd"/>
+      <w:r>
+        <w:rPr>
+          <w:rFonts w:ascii="Calibri" w:eastAsia=".Apple Color Emoji UI" w:hAnsi="Calibri" w:cs="Calibri" w:hint="eastAsia"/>
+        </w:rPr>
+        <w:t>.</w:t>
+      </w:r>
+      <w:r>
+        <w:t xml:space="preserve"> </w:t>
+      </w:r>
+      <w:proofErr w:type="spellStart"/>
+      <w:r>
+        <w:rPr>
+          <w:rFonts w:ascii="Calibri" w:eastAsia=".Apple Color Emoji UI" w:hAnsi="Calibri" w:cs="Calibri"/>
+        </w:rPr>
+        <w:t>clientHeight</w:t>
+      </w:r>
+      <w:proofErr w:type="spellEnd"/>
+      <w:r>
+        <w:rPr>
+          <w:rFonts w:ascii="Calibri" w:eastAsia=".Apple Color Emoji UI" w:hAnsi="Calibri" w:cs="Calibri"/>
+        </w:rPr>
+        <w:br/>
+        <w:t xml:space="preserve">   </w:t>
+      </w:r>
+      <w:r>
+        <w:rPr>
+          <w:rFonts w:ascii="Calibri" w:eastAsia=".Apple Color Emoji UI" w:hAnsi="Calibri" w:cs="Calibri" w:hint="eastAsia"/>
+        </w:rPr>
+        <w:t>修改的话要加</w:t>
+      </w:r>
+      <w:r>
+        <w:rPr>
+          <w:rFonts w:ascii="Calibri" w:eastAsia=".Apple Color Emoji UI" w:hAnsi="Calibri" w:cs="Calibri"/>
+        </w:rPr>
+        <w:t>’</w:t>
+      </w:r>
+      <w:proofErr w:type="spellStart"/>
+      <w:r>
+        <w:rPr>
+          <w:rFonts w:ascii="Calibri" w:eastAsia=".Apple Color Emoji UI" w:hAnsi="Calibri" w:cs="Calibri" w:hint="eastAsia"/>
+        </w:rPr>
+        <w:t>px</w:t>
+      </w:r>
+      <w:proofErr w:type="spellEnd"/>
+      <w:r>
+        <w:rPr>
+          <w:rFonts w:ascii="Calibri" w:eastAsia=".Apple Color Emoji UI" w:hAnsi="Calibri" w:cs="Calibri"/>
+        </w:rPr>
+        <w:t>’</w:t>
+      </w:r>
+    </w:p>
+    <w:p>
+      <w:pPr>
+        <w:rPr>
+          <w:rFonts w:ascii="Calibri" w:hAnsi="Calibri" w:cs="Calibri" w:hint="eastAsia"/>
+        </w:rPr>
       </w:pPr>
       <w:r>
         <w:rPr>
-          <w:rFonts w:ascii="Calibri" w:eastAsia=".Apple Color Emoji UI" w:hAnsi="Calibri" w:cs="Calibri" w:hint="eastAsia"/>
-        </w:rPr>
-        <w:t>39.</w:t>
-      </w:r>
-      <w:r>
-        <w:rPr>
-          <w:rFonts w:ascii="Calibri" w:eastAsia=".Apple Color Emoji UI" w:hAnsi="Calibri" w:cs="Calibri" w:hint="eastAsia"/>
-        </w:rPr>
-        <w:t>获取元素高度</w:t>
-      </w:r>
-    </w:p>
-    <w:p>
-      <w:pPr>
-        <w:rPr>
-          <w:rFonts w:ascii="Calibri" w:eastAsia=".Apple Color Emoji UI" w:hAnsi="Calibri" w:cs="Calibri" w:hint="eastAsia"/>
-        </w:rPr>
-      </w:pPr>
-      <w:r>
-        <w:rPr>
-          <w:rFonts w:ascii="Calibri" w:eastAsia=".Apple Color Emoji UI" w:hAnsi="Calibri" w:cs="Calibri" w:hint="eastAsia"/>
-        </w:rPr>
-        <w:t xml:space="preserve">   &lt;div ref</w:t>
-      </w:r>
-      <w:proofErr w:type="gramStart"/>
-      <w:r>
-        <w:rPr>
-          <w:rFonts w:ascii="Calibri" w:eastAsia=".Apple Color Emoji UI" w:hAnsi="Calibri" w:cs="Calibri" w:hint="eastAsia"/>
-        </w:rPr>
-        <w:t>=</w:t>
-      </w:r>
-      <w:r>
-        <w:rPr>
-          <w:rFonts w:ascii="Calibri" w:eastAsia=".Apple Color Emoji UI" w:hAnsi="Calibri" w:cs="Calibri"/>
-        </w:rPr>
-        <w:t>”</w:t>
-      </w:r>
-      <w:r>
-        <w:rPr>
-          <w:rFonts w:ascii="Calibri" w:eastAsia=".Apple Color Emoji UI" w:hAnsi="Calibri" w:cs="Calibri" w:hint="eastAsia"/>
-        </w:rPr>
-        <w:t>XXX</w:t>
-      </w:r>
-      <w:proofErr w:type="gramEnd"/>
-      <w:r>
-        <w:rPr>
-          <w:rFonts w:ascii="Calibri" w:eastAsia=".Apple Color Emoji UI" w:hAnsi="Calibri" w:cs="Calibri"/>
-        </w:rPr>
-        <w:t>”</w:t>
-      </w:r>
-      <w:r>
-        <w:rPr>
-          <w:rFonts w:ascii="Calibri" w:eastAsia=".Apple Color Emoji UI" w:hAnsi="Calibri" w:cs="Calibri" w:hint="eastAsia"/>
-        </w:rPr>
-        <w:t>&gt;&lt;/div&gt;</w:t>
-      </w:r>
-    </w:p>
-    <w:p>
-      <w:pPr>
-        <w:rPr>
-          <w:rFonts w:ascii="Calibri" w:eastAsia=".Apple Color Emoji UI" w:hAnsi="Calibri" w:cs="Calibri" w:hint="eastAsia"/>
-        </w:rPr>
-      </w:pPr>
-      <w:r>
-        <w:rPr>
-          <w:rFonts w:ascii="Calibri" w:eastAsia=".Apple Color Emoji UI" w:hAnsi="Calibri" w:cs="Calibri" w:hint="eastAsia"/>
-        </w:rPr>
-        <w:t xml:space="preserve">   mounted</w:t>
-      </w:r>
-      <w:r>
-        <w:rPr>
-          <w:rFonts w:ascii="Calibri" w:eastAsia=".Apple Color Emoji UI" w:hAnsi="Calibri" w:cs="Calibri" w:hint="eastAsia"/>
-        </w:rPr>
-        <w:t>获取不到可以在</w:t>
-      </w:r>
-      <w:r>
-        <w:rPr>
-          <w:rFonts w:ascii="Calibri" w:eastAsia=".Apple Color Emoji UI" w:hAnsi="Calibri" w:cs="Calibri" w:hint="eastAsia"/>
-        </w:rPr>
-        <w:t>updated</w:t>
-      </w:r>
-      <w:r>
-        <w:rPr>
-          <w:rFonts w:ascii="Calibri" w:eastAsia=".Apple Color Emoji UI" w:hAnsi="Calibri" w:cs="Calibri" w:hint="eastAsia"/>
-        </w:rPr>
-        <w:t>获取</w:t>
-      </w:r>
-      <w:r>
-        <w:rPr>
-          <w:rFonts w:ascii="Calibri" w:eastAsia=".Apple Color Emoji UI" w:hAnsi="Calibri" w:cs="Calibri"/>
-        </w:rPr>
-        <w:br/>
-        <w:t xml:space="preserve">   </w:t>
-      </w:r>
-      <w:r>
-        <w:rPr>
-          <w:rFonts w:ascii="Calibri" w:eastAsia=".Apple Color Emoji UI" w:hAnsi="Calibri" w:cs="Calibri" w:hint="eastAsia"/>
-        </w:rPr>
-        <w:t>this.$</w:t>
-      </w:r>
-      <w:proofErr w:type="spellStart"/>
-      <w:r>
-        <w:rPr>
-          <w:rFonts w:ascii="Calibri" w:eastAsia=".Apple Color Emoji UI" w:hAnsi="Calibri" w:cs="Calibri" w:hint="eastAsia"/>
-        </w:rPr>
-        <w:t>refs.XXX</w:t>
-      </w:r>
-      <w:proofErr w:type="spellEnd"/>
-      <w:r>
-        <w:rPr>
-          <w:rFonts w:ascii="Calibri" w:eastAsia=".Apple Color Emoji UI" w:hAnsi="Calibri" w:cs="Calibri" w:hint="eastAsia"/>
-        </w:rPr>
-        <w:t>.</w:t>
-      </w:r>
-      <w:r>
-        <w:t xml:space="preserve"> </w:t>
-      </w:r>
-      <w:proofErr w:type="spellStart"/>
-      <w:r>
-        <w:rPr>
-          <w:rFonts w:ascii="Calibri" w:eastAsia=".Apple Color Emoji UI" w:hAnsi="Calibri" w:cs="Calibri"/>
-        </w:rPr>
-        <w:t>clientHeight</w:t>
-      </w:r>
-      <w:proofErr w:type="spellEnd"/>
-      <w:r>
-        <w:rPr>
-          <w:rFonts w:ascii="Calibri" w:eastAsia=".Apple Color Emoji UI" w:hAnsi="Calibri" w:cs="Calibri"/>
-        </w:rPr>
-        <w:br/>
-        <w:t xml:space="preserve">   </w:t>
-      </w:r>
-      <w:r>
-        <w:rPr>
-          <w:rFonts w:ascii="Calibri" w:eastAsia=".Apple Color Emoji UI" w:hAnsi="Calibri" w:cs="Calibri" w:hint="eastAsia"/>
-        </w:rPr>
-        <w:t>修改的话要加</w:t>
-      </w:r>
-      <w:r>
-        <w:rPr>
-          <w:rFonts w:ascii="Calibri" w:eastAsia=".Apple Color Emoji UI" w:hAnsi="Calibri" w:cs="Calibri"/>
-        </w:rPr>
-        <w:t>’</w:t>
-      </w:r>
-      <w:proofErr w:type="spellStart"/>
-      <w:r>
-        <w:rPr>
-          <w:rFonts w:ascii="Calibri" w:eastAsia=".Apple Color Emoji UI" w:hAnsi="Calibri" w:cs="Calibri" w:hint="eastAsia"/>
-        </w:rPr>
-        <w:t>px</w:t>
-      </w:r>
-      <w:proofErr w:type="spellEnd"/>
-      <w:r>
-        <w:rPr>
-          <w:rFonts w:ascii="Calibri" w:eastAsia=".Apple Color Emoji UI" w:hAnsi="Calibri" w:cs="Calibri"/>
-        </w:rPr>
-        <w:t>’</w:t>
-      </w:r>
-    </w:p>
-    <w:p>
-      <w:pPr>
-        <w:rPr>
           <w:rFonts w:ascii="Calibri" w:hAnsi="Calibri" w:cs="Calibri" w:hint="eastAsia"/>
         </w:rPr>
-      </w:pPr>
-      <w:r>
-        <w:rPr>
-          <w:rFonts w:ascii="Calibri" w:hAnsi="Calibri" w:cs="Calibri" w:hint="eastAsia"/>
-        </w:rPr>
         <w:t xml:space="preserve">  </w:t>
       </w:r>
       <w:r>
         <w:rPr>
           <w:rFonts w:ascii="Calibri" w:hAnsi="Calibri" w:cs="Calibri"/>
+          <w:noProof/>
         </w:rPr>
         <w:drawing>
           <wp:inline distT="0" distB="0" distL="0" distR="0" wp14:anchorId="5AD85E8B" wp14:editId="2A461CB6">
@@ -10894,6 +10895,120 @@
                     <a:xfrm>
                       <a:off x="0" y="0"/>
                       <a:ext cx="5274310" cy="446405"/>
+                    </a:xfrm>
+                    <a:prstGeom prst="rect">
+                      <a:avLst/>
+                    </a:prstGeom>
+                  </pic:spPr>
+                </pic:pic>
+              </a:graphicData>
+            </a:graphic>
+          </wp:inline>
+        </w:drawing>
+      </w:r>
+    </w:p>
+    <w:p>
+      <w:pPr>
+        <w:rPr>
+          <w:rFonts w:ascii="Calibri" w:hAnsi="Calibri" w:cs="Calibri" w:hint="eastAsia"/>
+        </w:rPr>
+      </w:pPr>
+    </w:p>
+    <w:p>
+      <w:pPr>
+        <w:rPr>
+          <w:rFonts w:ascii="Calibri" w:hAnsi="Calibri" w:cs="Calibri" w:hint="eastAsia"/>
+        </w:rPr>
+      </w:pPr>
+      <w:r>
+        <w:rPr>
+          <w:rFonts w:ascii="Calibri" w:hAnsi="Calibri" w:cs="Calibri" w:hint="eastAsia"/>
+        </w:rPr>
+        <w:t>40.</w:t>
+      </w:r>
+      <w:r>
+        <w:rPr>
+          <w:rFonts w:ascii="Calibri" w:hAnsi="Calibri" w:cs="Calibri" w:hint="eastAsia"/>
+        </w:rPr>
+        <w:t>打包后</w:t>
+      </w:r>
+      <w:proofErr w:type="spellStart"/>
+      <w:r>
+        <w:rPr>
+          <w:rFonts w:ascii="Calibri" w:hAnsi="Calibri" w:cs="Calibri" w:hint="eastAsia"/>
+        </w:rPr>
+        <w:t>source.map</w:t>
+      </w:r>
+      <w:proofErr w:type="spellEnd"/>
+      <w:r>
+        <w:rPr>
+          <w:rFonts w:ascii="Calibri" w:hAnsi="Calibri" w:cs="Calibri" w:hint="eastAsia"/>
+        </w:rPr>
+        <w:t>过大</w:t>
+      </w:r>
+      <w:r>
+        <w:rPr>
+          <w:rFonts w:ascii="Calibri" w:hAnsi="Calibri" w:cs="Calibri"/>
+        </w:rPr>
+        <w:br/>
+      </w:r>
+      <w:r>
+        <w:rPr>
+          <w:rFonts w:ascii="Calibri" w:hAnsi="Calibri" w:cs="Calibri"/>
+        </w:rPr>
+        <w:br/>
+        <w:t xml:space="preserve">  </w:t>
+      </w:r>
+      <w:hyperlink r:id="rId80" w:history="1">
+        <w:r>
+          <w:rPr>
+            <w:rStyle w:val="a3"/>
+            <w:rFonts w:ascii="Calibri" w:hAnsi="Calibri" w:cs="Calibri"/>
+          </w:rPr>
+          <w:t>https://segmentfault.com/q/1010000008082747</w:t>
+        </w:r>
+      </w:hyperlink>
+      <w:r>
+        <w:rPr>
+          <w:rFonts w:ascii="Calibri" w:hAnsi="Calibri" w:cs="Calibri"/>
+        </w:rPr>
+        <w:br/>
+      </w:r>
+      <w:r>
+        <w:rPr>
+          <w:rFonts w:ascii="Calibri" w:hAnsi="Calibri" w:cs="Calibri" w:hint="eastAsia"/>
+        </w:rPr>
+        <w:t xml:space="preserve">  </w:t>
+      </w:r>
+      <w:r>
+        <w:rPr>
+          <w:rFonts w:ascii="Calibri" w:hAnsi="Calibri" w:cs="Calibri"/>
+        </w:rPr>
+        <w:drawing>
+          <wp:inline distT="0" distB="0" distL="0" distR="0" wp14:anchorId="4F164DA9" wp14:editId="4AE76FDC">
+            <wp:extent cx="5274310" cy="1174750"/>
+            <wp:effectExtent l="0" t="0" r="8890" b="0"/>
+            <wp:docPr id="63" name="图片 63"/>
+            <wp:cNvGraphicFramePr>
+              <a:graphicFrameLocks xmlns:a="http://schemas.openxmlformats.org/drawingml/2006/main" noChangeAspect="1"/>
+            </wp:cNvGraphicFramePr>
+            <a:graphic xmlns:a="http://schemas.openxmlformats.org/drawingml/2006/main">
+              <a:graphicData uri="http://schemas.openxmlformats.org/drawingml/2006/picture">
+                <pic:pic xmlns:pic="http://schemas.openxmlformats.org/drawingml/2006/picture">
+                  <pic:nvPicPr>
+                    <pic:cNvPr id="1" name=""/>
+                    <pic:cNvPicPr/>
+                  </pic:nvPicPr>
+                  <pic:blipFill>
+                    <a:blip r:embed="rId81"/>
+                    <a:stretch>
+                      <a:fillRect/>
+                    </a:stretch>
+                  </pic:blipFill>
+                  <pic:spPr>
+                    <a:xfrm>
+                      <a:off x="0" y="0"/>
+                      <a:ext cx="5274310" cy="1174750"/>
                     </a:xfrm>
                     <a:prstGeom prst="rect">
                       <a:avLst/>

--- a/vue笔记.docx
+++ b/vue笔记.docx
@@ -8935,11 +8935,27 @@
         </w:drawing>
       </w:r>
     </w:p>
-    <w:p>
-      <w:r>
-        <w:rPr>
-          <w:rFonts w:hint="eastAsia"/>
-        </w:rPr>
+    <w:p/>
+    <w:p/>
+    <w:p/>
+    <w:p/>
+    <w:p/>
+    <w:p/>
+    <w:p/>
+    <w:p/>
+    <w:p/>
+    <w:p/>
+    <w:p/>
+    <w:p/>
+    <w:p/>
+    <w:p/>
+    <w:p/>
+    <w:p>
+      <w:r>
+        <w:rPr>
+          <w:rFonts w:hint="eastAsia"/>
+        </w:rPr>
+        <w:lastRenderedPageBreak/>
         <w:t xml:space="preserve">30.vue-router </w:t>
       </w:r>
       <w:r>
@@ -9301,111 +9317,45 @@
       </w:r>
     </w:p>
     <w:p>
-      <w:r>
-        <w:t>https://router.vuejs.org/zh-cn/essentials/dynamic-matching.html</w:t>
-      </w:r>
-    </w:p>
-    <w:p>
-      <w:r>
-        <w:rPr>
-          <w:rFonts w:hint="eastAsia"/>
-        </w:rPr>
-        <w:lastRenderedPageBreak/>
-        <w:t>31.</w:t>
-      </w:r>
-      <w:r>
-        <w:rPr>
-          <w:rFonts w:hint="eastAsia"/>
-        </w:rPr>
-        <w:t>Vue</w:t>
-      </w:r>
-      <w:r>
-        <w:rPr>
-          <w:rFonts w:hint="eastAsia"/>
-        </w:rPr>
-        <w:t>路由函数跳转</w:t>
-      </w:r>
-      <w:r>
-        <w:br/>
-        <w:t xml:space="preserve">  </w:t>
-      </w:r>
-      <w:r>
-        <w:t>this.$</w:t>
-      </w:r>
-      <w:proofErr w:type="spellStart"/>
-      <w:proofErr w:type="gramStart"/>
-      <w:r>
-        <w:t>router.push</w:t>
-      </w:r>
-      <w:proofErr w:type="spellEnd"/>
-      <w:proofErr w:type="gramEnd"/>
-      <w:r>
-        <w:t>({</w:t>
-      </w:r>
-      <w:proofErr w:type="spellStart"/>
-      <w:r>
-        <w:t>name:'overview</w:t>
-      </w:r>
-      <w:proofErr w:type="spellEnd"/>
-      <w:r>
-        <w:t>'})</w:t>
-      </w:r>
-    </w:p>
-    <w:p>
-      <w:r>
-        <w:rPr>
-          <w:rFonts w:hint="eastAsia"/>
-        </w:rPr>
-        <w:t xml:space="preserve">  </w:t>
-      </w:r>
-      <w:r>
-        <w:rPr>
-          <w:rFonts w:hint="eastAsia"/>
-        </w:rPr>
-        <w:t>如果在</w:t>
-      </w:r>
-      <w:r>
-        <w:rPr>
-          <w:rFonts w:hint="eastAsia"/>
-        </w:rPr>
-        <w:t>ajax</w:t>
-      </w:r>
-      <w:r>
-        <w:rPr>
-          <w:rFonts w:hint="eastAsia"/>
-        </w:rPr>
-        <w:t>成功后要执行函数</w:t>
-      </w:r>
-      <w:r>
-        <w:rPr>
-          <w:rFonts w:hint="eastAsia"/>
-        </w:rPr>
-        <w:t>,</w:t>
-      </w:r>
-      <w:r>
-        <w:rPr>
-          <w:rFonts w:hint="eastAsia"/>
-        </w:rPr>
-        <w:t>函数跳转的时候</w:t>
-      </w:r>
-      <w:r>
-        <w:rPr>
-          <w:rFonts w:hint="eastAsia"/>
-        </w:rPr>
-        <w:t>要放在</w:t>
-      </w:r>
-      <w:r>
-        <w:rPr>
-          <w:rFonts w:hint="eastAsia"/>
-        </w:rPr>
-        <w:t>ajax then</w:t>
-      </w:r>
-      <w:r>
-        <w:rPr>
-          <w:rFonts w:hint="eastAsia"/>
-        </w:rPr>
-        <w:t>后面跳转</w:t>
-      </w:r>
+      <w:hyperlink r:id="rId70" w:history="1">
+        <w:r>
+          <w:rPr>
+            <w:rStyle w:val="a3"/>
+          </w:rPr>
+          <w:t>https://router.vuejs.org/zh-cn/essentials/dynamic-matching.html</w:t>
+        </w:r>
+      </w:hyperlink>
+    </w:p>
+    <w:p/>
+    <w:p>
+      <w:r>
+        <w:rPr>
+          <w:rFonts w:hint="eastAsia"/>
+        </w:rPr>
+        <w:t>或者使用路由守卫</w:t>
+      </w:r>
+      <w:r>
+        <w:rPr>
+          <w:rFonts w:hint="eastAsia"/>
+        </w:rPr>
+        <w:t>.</w:t>
+      </w:r>
+      <w:r>
+        <w:rPr>
+          <w:rFonts w:hint="eastAsia"/>
+        </w:rPr>
+        <w:t>根据参数修改数据</w:t>
+      </w:r>
+    </w:p>
+    <w:p>
+      <w:hyperlink r:id="rId71" w:history="1">
+        <w:r>
+          <w:rPr>
+            <w:rStyle w:val="a3"/>
+          </w:rPr>
+          <w:t>https://router.vuejs.org/zh-cn/advanced/navigation-guards.html</w:t>
+        </w:r>
+      </w:hyperlink>
     </w:p>
     <w:p>
       <w:r>
@@ -9413,523 +9363,10 @@
           <w:noProof/>
         </w:rPr>
         <w:drawing>
-          <wp:inline distT="0" distB="0" distL="0" distR="0" wp14:anchorId="0F65741B" wp14:editId="53D487D3">
-            <wp:extent cx="3158963" cy="1137166"/>
-            <wp:effectExtent l="0" t="0" r="0" b="6350"/>
-            <wp:docPr id="53" name="图片 53"/>
-            <wp:cNvGraphicFramePr>
-              <a:graphicFrameLocks xmlns:a="http://schemas.openxmlformats.org/drawingml/2006/main" noChangeAspect="1"/>
-            </wp:cNvGraphicFramePr>
-            <a:graphic xmlns:a="http://schemas.openxmlformats.org/drawingml/2006/main">
-              <a:graphicData uri="http://schemas.openxmlformats.org/drawingml/2006/picture">
-                <pic:pic xmlns:pic="http://schemas.openxmlformats.org/drawingml/2006/picture">
-                  <pic:nvPicPr>
-                    <pic:cNvPr id="1" name=""/>
-                    <pic:cNvPicPr/>
-                  </pic:nvPicPr>
-                  <pic:blipFill>
-                    <a:blip r:embed="rId70"/>
-                    <a:stretch>
-                      <a:fillRect/>
-                    </a:stretch>
-                  </pic:blipFill>
-                  <pic:spPr>
-                    <a:xfrm>
-                      <a:off x="0" y="0"/>
-                      <a:ext cx="3199817" cy="1151873"/>
-                    </a:xfrm>
-                    <a:prstGeom prst="rect">
-                      <a:avLst/>
-                    </a:prstGeom>
-                  </pic:spPr>
-                </pic:pic>
-              </a:graphicData>
-            </a:graphic>
-          </wp:inline>
-        </w:drawing>
-      </w:r>
-    </w:p>
-    <w:p/>
-    <w:p>
-      <w:r>
-        <w:rPr>
-          <w:rFonts w:hint="eastAsia"/>
-        </w:rPr>
-        <w:t>32.</w:t>
-      </w:r>
-      <w:r>
-        <w:rPr>
-          <w:rFonts w:hint="eastAsia"/>
-        </w:rPr>
-        <w:t>过滤器</w:t>
-      </w:r>
-      <w:r>
-        <w:br/>
-        <w:t xml:space="preserve">  </w:t>
-      </w:r>
-      <w:r>
-        <w:rPr>
-          <w:rFonts w:hint="eastAsia"/>
-        </w:rPr>
-        <w:t>使用场景</w:t>
-      </w:r>
-      <w:r>
-        <w:rPr>
-          <w:rFonts w:hint="eastAsia"/>
-        </w:rPr>
-        <w:t>:API</w:t>
-      </w:r>
-      <w:r>
-        <w:rPr>
-          <w:rFonts w:hint="eastAsia"/>
-        </w:rPr>
-        <w:t>返回</w:t>
-      </w:r>
-      <w:r>
-        <w:rPr>
-          <w:rFonts w:hint="eastAsia"/>
-        </w:rPr>
-        <w:t xml:space="preserve">1 </w:t>
-      </w:r>
-      <w:r>
-        <w:rPr>
-          <w:rFonts w:hint="eastAsia"/>
-        </w:rPr>
-        <w:t>页面中要显示已上线</w:t>
-      </w:r>
-    </w:p>
-    <w:p>
-      <w:r>
-        <w:rPr>
-          <w:rFonts w:hint="eastAsia"/>
-        </w:rPr>
-        <w:t xml:space="preserve">           </w:t>
-      </w:r>
-      <w:r>
-        <w:rPr>
-          <w:rFonts w:hint="eastAsia"/>
-        </w:rPr>
-        <w:t>或者和</w:t>
-      </w:r>
-      <w:r>
-        <w:rPr>
-          <w:rFonts w:hint="eastAsia"/>
-        </w:rPr>
-        <w:t>v-for</w:t>
-      </w:r>
-      <w:r>
-        <w:rPr>
-          <w:rFonts w:hint="eastAsia"/>
-        </w:rPr>
-        <w:t>搭配用</w:t>
-      </w:r>
-      <w:r>
-        <w:br/>
-        <w:t xml:space="preserve">  </w:t>
-      </w:r>
-      <w:r>
-        <w:rPr>
-          <w:rFonts w:hint="eastAsia"/>
-        </w:rPr>
-        <w:t>如果直接使用函数写法比较麻烦</w:t>
-      </w:r>
-      <w:r>
-        <w:rPr>
-          <w:rFonts w:hint="eastAsia"/>
-        </w:rPr>
-        <w:t>,</w:t>
-      </w:r>
-      <w:r>
-        <w:rPr>
-          <w:rFonts w:hint="eastAsia"/>
-        </w:rPr>
-        <w:t>使用过滤器简单</w:t>
-      </w:r>
-      <w:r>
-        <w:br/>
-        <w:t xml:space="preserve"> </w:t>
-      </w:r>
-    </w:p>
-    <w:p>
-      <w:r>
-        <w:rPr>
-          <w:rFonts w:hint="eastAsia"/>
-        </w:rPr>
-        <w:t>33.</w:t>
-      </w:r>
-      <w:r>
-        <w:rPr>
-          <w:rFonts w:hint="eastAsia"/>
-        </w:rPr>
-        <w:t>组件调用自身</w:t>
-      </w:r>
-      <w:r>
-        <w:rPr>
-          <w:rFonts w:hint="eastAsia"/>
-        </w:rPr>
-        <w:t>(</w:t>
-      </w:r>
-      <w:r>
-        <w:rPr>
-          <w:rFonts w:hint="eastAsia"/>
-        </w:rPr>
-        <w:t>递归</w:t>
-      </w:r>
-      <w:r>
-        <w:rPr>
-          <w:rFonts w:hint="eastAsia"/>
-        </w:rPr>
-        <w:t>)</w:t>
-      </w:r>
-    </w:p>
-    <w:p>
-      <w:r>
-        <w:rPr>
-          <w:rFonts w:hint="eastAsia"/>
-        </w:rPr>
-        <w:t>需要</w:t>
-      </w:r>
-      <w:r>
-        <w:rPr>
-          <w:rFonts w:hint="eastAsia"/>
-        </w:rPr>
-        <w:t>name</w:t>
-      </w:r>
-      <w:r>
-        <w:rPr>
-          <w:rFonts w:hint="eastAsia"/>
-        </w:rPr>
-        <w:t>声明下</w:t>
-      </w:r>
-    </w:p>
-    <w:p>
-      <w:r>
-        <w:rPr>
-          <w:noProof/>
-        </w:rPr>
-        <w:drawing>
-          <wp:inline distT="0" distB="0" distL="0" distR="0" wp14:anchorId="19765FBE" wp14:editId="59FB2813">
-            <wp:extent cx="4242799" cy="2750719"/>
-            <wp:effectExtent l="0" t="0" r="0" b="0"/>
-            <wp:docPr id="55" name="图片 55"/>
-            <wp:cNvGraphicFramePr>
-              <a:graphicFrameLocks xmlns:a="http://schemas.openxmlformats.org/drawingml/2006/main" noChangeAspect="1"/>
-            </wp:cNvGraphicFramePr>
-            <a:graphic xmlns:a="http://schemas.openxmlformats.org/drawingml/2006/main">
-              <a:graphicData uri="http://schemas.openxmlformats.org/drawingml/2006/picture">
-                <pic:pic xmlns:pic="http://schemas.openxmlformats.org/drawingml/2006/picture">
-                  <pic:nvPicPr>
-                    <pic:cNvPr id="1" name=""/>
-                    <pic:cNvPicPr/>
-                  </pic:nvPicPr>
-                  <pic:blipFill>
-                    <a:blip r:embed="rId71"/>
-                    <a:stretch>
-                      <a:fillRect/>
-                    </a:stretch>
-                  </pic:blipFill>
-                  <pic:spPr>
-                    <a:xfrm>
-                      <a:off x="0" y="0"/>
-                      <a:ext cx="4252065" cy="2756726"/>
-                    </a:xfrm>
-                    <a:prstGeom prst="rect">
-                      <a:avLst/>
-                    </a:prstGeom>
-                  </pic:spPr>
-                </pic:pic>
-              </a:graphicData>
-            </a:graphic>
-          </wp:inline>
-        </w:drawing>
-      </w:r>
-    </w:p>
-    <w:p/>
-    <w:p>
-      <w:r>
-        <w:rPr>
-          <w:rFonts w:hint="eastAsia"/>
-        </w:rPr>
-        <w:t>34.element UI</w:t>
-      </w:r>
-      <w:r>
-        <w:br/>
-        <w:t xml:space="preserve"> </w:t>
-      </w:r>
-      <w:r>
-        <w:rPr>
-          <w:rFonts w:hint="eastAsia"/>
-        </w:rPr>
-        <w:t>(1)</w:t>
-      </w:r>
-      <w:r>
-        <w:rPr>
-          <w:rFonts w:hint="eastAsia"/>
-        </w:rPr>
-        <w:t>修改样式</w:t>
-      </w:r>
-      <w:r>
-        <w:br/>
-        <w:t xml:space="preserve">    </w:t>
-      </w:r>
-      <w:r>
-        <w:rPr>
-          <w:rFonts w:hint="eastAsia"/>
-        </w:rPr>
-        <w:t>先去掉</w:t>
-      </w:r>
-      <w:r>
-        <w:rPr>
-          <w:rFonts w:hint="eastAsia"/>
-        </w:rPr>
-        <w:t>style</w:t>
-      </w:r>
-      <w:r>
-        <w:rPr>
-          <w:rFonts w:hint="eastAsia"/>
-        </w:rPr>
-        <w:t>的</w:t>
-      </w:r>
-      <w:r>
-        <w:rPr>
-          <w:rFonts w:hint="eastAsia"/>
-        </w:rPr>
-        <w:t>scoped,</w:t>
-      </w:r>
-      <w:r>
-        <w:rPr>
-          <w:rFonts w:hint="eastAsia"/>
-        </w:rPr>
-        <w:t>再进行覆盖修改既可以</w:t>
-      </w:r>
-      <w:r>
-        <w:rPr>
-          <w:rFonts w:hint="eastAsia"/>
-        </w:rPr>
-        <w:t>,</w:t>
-      </w:r>
-      <w:r>
-        <w:rPr>
-          <w:rFonts w:hint="eastAsia"/>
-        </w:rPr>
-        <w:t>要注意样式污染问题</w:t>
-      </w:r>
-      <w:r>
-        <w:rPr>
-          <w:rFonts w:hint="eastAsia"/>
-        </w:rPr>
-        <w:t xml:space="preserve">  </w:t>
-      </w:r>
-      <w:r>
-        <w:rPr>
-          <w:rFonts w:hint="eastAsia"/>
-        </w:rPr>
-        <w:t>最好借用</w:t>
-      </w:r>
-      <w:r>
-        <w:rPr>
-          <w:rFonts w:hint="eastAsia"/>
-        </w:rPr>
-        <w:t>sass</w:t>
-      </w:r>
-      <w:r>
-        <w:rPr>
-          <w:rFonts w:hint="eastAsia"/>
-        </w:rPr>
-        <w:t>嵌套在一起</w:t>
-      </w:r>
-      <w:r>
-        <w:rPr>
-          <w:rFonts w:hint="eastAsia"/>
-        </w:rPr>
-        <w:t xml:space="preserve"> .a{ .b{}  }</w:t>
-      </w:r>
-    </w:p>
-    <w:p/>
-    <w:p/>
-    <w:p/>
-    <w:p/>
-    <w:p/>
-    <w:p/>
-    <w:p/>
-    <w:p/>
-    <w:p/>
-    <w:p>
-      <w:r>
-        <w:rPr>
-          <w:rFonts w:hint="eastAsia"/>
-        </w:rPr>
-        <w:t>35.vue</w:t>
-      </w:r>
-      <w:r>
-        <w:rPr>
-          <w:rFonts w:hint="eastAsia"/>
-        </w:rPr>
-        <w:t>更新视图</w:t>
-      </w:r>
-      <w:r>
-        <w:br/>
-        <w:t xml:space="preserve">  </w:t>
-      </w:r>
-      <w:r>
-        <w:rPr>
-          <w:rFonts w:hint="eastAsia"/>
-        </w:rPr>
-        <w:t>第一种</w:t>
-      </w:r>
-      <w:r>
-        <w:rPr>
-          <w:rFonts w:hint="eastAsia"/>
-        </w:rPr>
-        <w:t>:</w:t>
-      </w:r>
-      <w:r>
-        <w:rPr>
-          <w:rFonts w:hint="eastAsia"/>
-        </w:rPr>
-        <w:t>路由传参数</w:t>
-      </w:r>
-      <w:r>
-        <w:rPr>
-          <w:rFonts w:hint="eastAsia"/>
-        </w:rPr>
-        <w:t>,</w:t>
-      </w:r>
-      <w:r>
-        <w:rPr>
-          <w:rFonts w:hint="eastAsia"/>
-        </w:rPr>
-        <w:t>获取参数刷新页面</w:t>
-      </w:r>
-      <w:r>
-        <w:br/>
-        <w:t xml:space="preserve">  </w:t>
-      </w:r>
-      <w:r>
-        <w:rPr>
-          <w:rFonts w:hint="eastAsia"/>
-        </w:rPr>
-        <w:t>第二种</w:t>
-      </w:r>
-      <w:r>
-        <w:rPr>
-          <w:rFonts w:hint="eastAsia"/>
-        </w:rPr>
-        <w:t>:watch</w:t>
-      </w:r>
-      <w:r>
-        <w:rPr>
-          <w:rFonts w:hint="eastAsia"/>
-        </w:rPr>
-        <w:t>路由路径或别名是否为当前路径</w:t>
-      </w:r>
-      <w:r>
-        <w:rPr>
-          <w:rFonts w:hint="eastAsia"/>
-        </w:rPr>
-        <w:t>,</w:t>
-      </w:r>
-      <w:r>
-        <w:rPr>
-          <w:rFonts w:hint="eastAsia"/>
-        </w:rPr>
-        <w:t>为</w:t>
-      </w:r>
-      <w:r>
-        <w:rPr>
-          <w:rFonts w:hint="eastAsia"/>
-        </w:rPr>
-        <w:t>true</w:t>
-      </w:r>
-      <w:r>
-        <w:rPr>
-          <w:rFonts w:hint="eastAsia"/>
-        </w:rPr>
-        <w:t>先重置</w:t>
-      </w:r>
-      <w:r>
-        <w:rPr>
-          <w:rFonts w:hint="eastAsia"/>
-        </w:rPr>
-        <w:t>data</w:t>
-      </w:r>
-      <w:r>
-        <w:rPr>
-          <w:rFonts w:hint="eastAsia"/>
-        </w:rPr>
-        <w:t>里的数据再执行一遍</w:t>
-      </w:r>
-      <w:r>
-        <w:rPr>
-          <w:rFonts w:hint="eastAsia"/>
-        </w:rPr>
-        <w:t>mounted</w:t>
-      </w:r>
-      <w:r>
-        <w:rPr>
-          <w:rFonts w:hint="eastAsia"/>
-        </w:rPr>
-        <w:t>里的方法</w:t>
-      </w:r>
-      <w:r>
-        <w:rPr>
-          <w:rFonts w:hint="eastAsia"/>
-        </w:rPr>
-        <w:t>(</w:t>
-      </w:r>
-      <w:r>
-        <w:rPr>
-          <w:rFonts w:hint="eastAsia"/>
-        </w:rPr>
-        <w:t>只更新数据</w:t>
-      </w:r>
-      <w:r>
-        <w:rPr>
-          <w:rFonts w:hint="eastAsia"/>
-        </w:rPr>
-        <w:t>,</w:t>
-      </w:r>
-      <w:r>
-        <w:rPr>
-          <w:rFonts w:hint="eastAsia"/>
-        </w:rPr>
-        <w:t>不刷新页面</w:t>
-      </w:r>
-      <w:r>
-        <w:rPr>
-          <w:rFonts w:hint="eastAsia"/>
-        </w:rPr>
-        <w:t>,</w:t>
-      </w:r>
-      <w:r>
-        <w:rPr>
-          <w:rFonts w:hint="eastAsia"/>
-        </w:rPr>
-        <w:t>推荐</w:t>
-      </w:r>
-      <w:r>
-        <w:rPr>
-          <w:rFonts w:hint="eastAsia"/>
-        </w:rPr>
-        <w:t>)</w:t>
-      </w:r>
-    </w:p>
-    <w:p>
-      <w:r>
-        <w:rPr>
-          <w:rFonts w:hint="eastAsia"/>
-        </w:rPr>
-        <w:t xml:space="preserve">  </w:t>
-      </w:r>
-      <w:r>
-        <w:rPr>
-          <w:noProof/>
-        </w:rPr>
-        <w:drawing>
-          <wp:inline distT="0" distB="0" distL="0" distR="0" wp14:anchorId="3AFF066F" wp14:editId="68FB1546">
-            <wp:extent cx="2546796" cy="594252"/>
-            <wp:effectExtent l="0" t="0" r="0" b="0"/>
-            <wp:docPr id="57" name="图片 57"/>
+          <wp:inline distT="0" distB="0" distL="0" distR="0" wp14:anchorId="74C86C0C" wp14:editId="43DDF710">
+            <wp:extent cx="5274310" cy="1135380"/>
+            <wp:effectExtent l="0" t="0" r="8890" b="7620"/>
+            <wp:docPr id="64" name="图片 64"/>
             <wp:cNvGraphicFramePr>
               <a:graphicFrameLocks xmlns:a="http://schemas.openxmlformats.org/drawingml/2006/main" noChangeAspect="1"/>
             </wp:cNvGraphicFramePr>
@@ -9949,7 +9386,7 @@
                   <pic:spPr>
                     <a:xfrm>
                       <a:off x="0" y="0"/>
-                      <a:ext cx="2632329" cy="614210"/>
+                      <a:ext cx="5274310" cy="1135380"/>
                     </a:xfrm>
                     <a:prstGeom prst="rect">
                       <a:avLst/>
@@ -9962,42 +9399,79 @@
         </w:drawing>
       </w:r>
     </w:p>
-    <w:p>
-      <w:r>
-        <w:rPr>
-          <w:rFonts w:hint="eastAsia"/>
-        </w:rPr>
+    <w:p/>
+    <w:p/>
+    <w:p/>
+    <w:p/>
+    <w:p>
+      <w:r>
+        <w:rPr>
+          <w:rFonts w:hint="eastAsia"/>
+        </w:rPr>
+        <w:t>31.</w:t>
+      </w:r>
+      <w:r>
+        <w:rPr>
+          <w:rFonts w:hint="eastAsia"/>
+        </w:rPr>
+        <w:t>Vue</w:t>
+      </w:r>
+      <w:r>
+        <w:rPr>
+          <w:rFonts w:hint="eastAsia"/>
+        </w:rPr>
+        <w:t>路由函数跳转</w:t>
+      </w:r>
+      <w:r>
+        <w:br/>
         <w:t xml:space="preserve">  </w:t>
       </w:r>
       <w:r>
-        <w:rPr>
-          <w:rFonts w:hint="eastAsia"/>
-        </w:rPr>
-        <w:t>第三种</w:t>
-      </w:r>
-      <w:r>
-        <w:rPr>
-          <w:rFonts w:hint="eastAsia"/>
-        </w:rPr>
-        <w:t>:</w:t>
-      </w:r>
-      <w:r>
-        <w:rPr>
-          <w:rFonts w:hint="eastAsia"/>
-        </w:rPr>
-        <w:t xml:space="preserve"> </w:t>
-      </w:r>
-      <w:r>
-        <w:rPr>
-          <w:rFonts w:hint="eastAsia"/>
-        </w:rPr>
-        <w:t>watch</w:t>
-      </w:r>
-      <w:r>
-        <w:rPr>
-          <w:rFonts w:hint="eastAsia"/>
-        </w:rPr>
-        <w:t>路由路径或别名是否为当前路径</w:t>
+        <w:t>this.$</w:t>
+      </w:r>
+      <w:proofErr w:type="spellStart"/>
+      <w:proofErr w:type="gramStart"/>
+      <w:r>
+        <w:t>router.push</w:t>
+      </w:r>
+      <w:proofErr w:type="spellEnd"/>
+      <w:proofErr w:type="gramEnd"/>
+      <w:r>
+        <w:t>({</w:t>
+      </w:r>
+      <w:proofErr w:type="spellStart"/>
+      <w:r>
+        <w:t>name:'overview</w:t>
+      </w:r>
+      <w:proofErr w:type="spellEnd"/>
+      <w:r>
+        <w:t>'})</w:t>
+      </w:r>
+    </w:p>
+    <w:p>
+      <w:r>
+        <w:rPr>
+          <w:rFonts w:hint="eastAsia"/>
+        </w:rPr>
+        <w:t xml:space="preserve">  </w:t>
+      </w:r>
+      <w:r>
+        <w:rPr>
+          <w:rFonts w:hint="eastAsia"/>
+        </w:rPr>
+        <w:t>如果在</w:t>
+      </w:r>
+      <w:r>
+        <w:rPr>
+          <w:rFonts w:hint="eastAsia"/>
+        </w:rPr>
+        <w:t>ajax</w:t>
+      </w:r>
+      <w:r>
+        <w:rPr>
+          <w:rFonts w:hint="eastAsia"/>
+        </w:rPr>
+        <w:t>成功后要执行函数</w:t>
       </w:r>
       <w:r>
         <w:rPr>
@@ -10009,229 +9483,37 @@
         <w:rPr>
           <w:rFonts w:hint="eastAsia"/>
         </w:rPr>
-        <w:t>为</w:t>
-      </w:r>
-      <w:proofErr w:type="spellStart"/>
-      <w:r>
-        <w:rPr>
-          <w:rFonts w:hint="eastAsia"/>
-        </w:rPr>
-        <w:t>tru</w:t>
-      </w:r>
-      <w:proofErr w:type="spellEnd"/>
-      <w:r>
-        <w:rPr>
-          <w:rFonts w:hint="eastAsia"/>
-        </w:rPr>
-        <w:t>执行</w:t>
-      </w:r>
-      <w:proofErr w:type="spellStart"/>
-      <w:r>
-        <w:t>window.location.reload</w:t>
-      </w:r>
-      <w:proofErr w:type="spellEnd"/>
-      <w:r>
-        <w:t>()</w:t>
-      </w:r>
-      <w:r>
-        <w:rPr>
-          <w:rFonts w:hint="eastAsia"/>
-        </w:rPr>
-        <w:t xml:space="preserve">  (</w:t>
-      </w:r>
-      <w:r>
-        <w:rPr>
-          <w:rFonts w:hint="eastAsia"/>
-        </w:rPr>
-        <w:t>优点不用再重置数据写一遍</w:t>
-      </w:r>
-      <w:r>
-        <w:rPr>
-          <w:rFonts w:hint="eastAsia"/>
-        </w:rPr>
-        <w:t>mounted</w:t>
-      </w:r>
-      <w:r>
-        <w:rPr>
-          <w:rFonts w:hint="eastAsia"/>
-        </w:rPr>
-        <w:t>函数了</w:t>
-      </w:r>
-      <w:r>
-        <w:rPr>
-          <w:rFonts w:hint="eastAsia"/>
-        </w:rPr>
-        <w:t xml:space="preserve">  </w:t>
-      </w:r>
-      <w:r>
-        <w:rPr>
-          <w:rFonts w:hint="eastAsia"/>
-        </w:rPr>
-        <w:t>缺点</w:t>
-      </w:r>
-      <w:r>
-        <w:t>:</w:t>
-      </w:r>
-      <w:r>
-        <w:rPr>
-          <w:rFonts w:hint="eastAsia"/>
-        </w:rPr>
-        <w:t>会刷新页面</w:t>
-      </w:r>
-      <w:r>
-        <w:rPr>
-          <w:rFonts w:hint="eastAsia"/>
-        </w:rPr>
-        <w:t>)</w:t>
-      </w:r>
-    </w:p>
-    <w:p>
-      <w:r>
-        <w:rPr>
-          <w:rFonts w:hint="eastAsia"/>
-        </w:rPr>
-        <w:t xml:space="preserve">  </w:t>
-      </w:r>
-      <w:r>
-        <w:rPr>
-          <w:rFonts w:hint="eastAsia"/>
-        </w:rPr>
-        <w:t>第四种</w:t>
-      </w:r>
-      <w:r>
-        <w:rPr>
-          <w:rFonts w:hint="eastAsia"/>
-        </w:rPr>
-        <w:t>:VUEX (</w:t>
-      </w:r>
-      <w:r>
-        <w:rPr>
-          <w:rFonts w:hint="eastAsia"/>
-        </w:rPr>
-        <w:t>推荐</w:t>
-      </w:r>
-      <w:r>
-        <w:rPr>
-          <w:rFonts w:hint="eastAsia"/>
-        </w:rPr>
-        <w:t>)</w:t>
-      </w:r>
-    </w:p>
-    <w:p/>
-    <w:p>
-      <w:r>
-        <w:rPr>
-          <w:rFonts w:hint="eastAsia"/>
-        </w:rPr>
-        <w:t xml:space="preserve">36.element </w:t>
-      </w:r>
-      <w:proofErr w:type="spellStart"/>
-      <w:r>
-        <w:rPr>
-          <w:rFonts w:hint="eastAsia"/>
-        </w:rPr>
-        <w:t>ui</w:t>
-      </w:r>
-      <w:proofErr w:type="spellEnd"/>
-      <w:r>
-        <w:br/>
-        <w:t xml:space="preserve">  </w:t>
-      </w:r>
-      <w:r>
-        <w:rPr>
-          <w:rFonts w:hint="eastAsia"/>
-        </w:rPr>
-        <w:t>当使用</w:t>
-      </w:r>
-      <w:r>
-        <w:rPr>
-          <w:rFonts w:hint="eastAsia"/>
-        </w:rPr>
-        <w:t>tree</w:t>
-      </w:r>
-      <w:r>
-        <w:rPr>
-          <w:rFonts w:hint="eastAsia"/>
-        </w:rPr>
-        <w:t>组件的时候</w:t>
-      </w:r>
-      <w:r>
-        <w:rPr>
-          <w:rFonts w:hint="eastAsia"/>
-        </w:rPr>
-        <w:t>,</w:t>
-      </w:r>
-      <w:r>
-        <w:rPr>
-          <w:rFonts w:hint="eastAsia"/>
-        </w:rPr>
-        <w:t>如果需要点击别的地方收起</w:t>
-      </w:r>
-      <w:r>
-        <w:rPr>
-          <w:rFonts w:hint="eastAsia"/>
-        </w:rPr>
-        <w:t>tree,</w:t>
-      </w:r>
-      <w:r>
-        <w:rPr>
-          <w:rFonts w:hint="eastAsia"/>
-        </w:rPr>
-        <w:t>方法</w:t>
-      </w:r>
-      <w:r>
-        <w:rPr>
-          <w:rFonts w:hint="eastAsia"/>
-        </w:rPr>
-        <w:t>:</w:t>
-      </w:r>
-      <w:r>
-        <w:br/>
-        <w:t xml:space="preserve">  </w:t>
-      </w:r>
-      <w:r>
-        <w:rPr>
-          <w:rFonts w:hint="eastAsia"/>
-        </w:rPr>
-        <w:t>获取所在节点</w:t>
-      </w:r>
-      <w:r>
-        <w:rPr>
-          <w:rFonts w:hint="eastAsia"/>
-        </w:rPr>
-        <w:t>,</w:t>
-      </w:r>
-      <w:r>
-        <w:rPr>
-          <w:rFonts w:hint="eastAsia"/>
-        </w:rPr>
-        <w:t>执行</w:t>
-      </w:r>
-      <w:r>
-        <w:rPr>
-          <w:rFonts w:hint="eastAsia"/>
-        </w:rPr>
-        <w:t>click</w:t>
-      </w:r>
-      <w:r>
-        <w:rPr>
-          <w:rFonts w:hint="eastAsia"/>
-        </w:rPr>
-        <w:t>函数</w:t>
-      </w:r>
-      <w:r>
-        <w:br/>
-        <w:t xml:space="preserve">  </w:t>
-      </w:r>
+        <w:t>函数跳转的时候</w:t>
+      </w:r>
+      <w:r>
+        <w:rPr>
+          <w:rFonts w:hint="eastAsia"/>
+        </w:rPr>
+        <w:t>要放在</w:t>
+      </w:r>
+      <w:r>
+        <w:rPr>
+          <w:rFonts w:hint="eastAsia"/>
+        </w:rPr>
+        <w:t>ajax then</w:t>
+      </w:r>
+      <w:r>
+        <w:rPr>
+          <w:rFonts w:hint="eastAsia"/>
+        </w:rPr>
+        <w:t>后面跳转</w:t>
+      </w:r>
+    </w:p>
+    <w:p>
       <w:r>
         <w:rPr>
           <w:noProof/>
         </w:rPr>
         <w:drawing>
-          <wp:inline distT="0" distB="0" distL="0" distR="0" wp14:anchorId="0FDDDB32" wp14:editId="4FCFC002">
-            <wp:extent cx="2546796" cy="1496138"/>
-            <wp:effectExtent l="0" t="0" r="0" b="2540"/>
-            <wp:docPr id="58" name="图片 58"/>
+          <wp:inline distT="0" distB="0" distL="0" distR="0" wp14:anchorId="0F65741B" wp14:editId="53D487D3">
+            <wp:extent cx="3158963" cy="1137166"/>
+            <wp:effectExtent l="0" t="0" r="0" b="6350"/>
+            <wp:docPr id="53" name="图片 53"/>
             <wp:cNvGraphicFramePr>
               <a:graphicFrameLocks xmlns:a="http://schemas.openxmlformats.org/drawingml/2006/main" noChangeAspect="1"/>
             </wp:cNvGraphicFramePr>
@@ -10251,7 +9533,7 @@
                   <pic:spPr>
                     <a:xfrm>
                       <a:off x="0" y="0"/>
-                      <a:ext cx="2556516" cy="1501848"/>
+                      <a:ext cx="3199817" cy="1151873"/>
                     </a:xfrm>
                     <a:prstGeom prst="rect">
                       <a:avLst/>
@@ -10263,19 +9545,171 @@
           </wp:inline>
         </w:drawing>
       </w:r>
+    </w:p>
+    <w:p/>
+    <w:p>
+      <w:r>
+        <w:rPr>
+          <w:rFonts w:hint="eastAsia"/>
+        </w:rPr>
+        <w:t>32.</w:t>
+      </w:r>
+      <w:r>
+        <w:rPr>
+          <w:rFonts w:hint="eastAsia"/>
+        </w:rPr>
+        <w:t>过滤器</w:t>
+      </w:r>
       <w:r>
         <w:br/>
         <w:t xml:space="preserve">  </w:t>
       </w:r>
       <w:r>
         <w:rPr>
+          <w:rFonts w:hint="eastAsia"/>
+        </w:rPr>
+        <w:t>使用场景</w:t>
+      </w:r>
+      <w:r>
+        <w:rPr>
+          <w:rFonts w:hint="eastAsia"/>
+        </w:rPr>
+        <w:t>:API</w:t>
+      </w:r>
+      <w:r>
+        <w:rPr>
+          <w:rFonts w:hint="eastAsia"/>
+        </w:rPr>
+        <w:t>返回</w:t>
+      </w:r>
+      <w:r>
+        <w:rPr>
+          <w:rFonts w:hint="eastAsia"/>
+        </w:rPr>
+        <w:t xml:space="preserve">1 </w:t>
+      </w:r>
+      <w:r>
+        <w:rPr>
+          <w:rFonts w:hint="eastAsia"/>
+        </w:rPr>
+        <w:t>页面中要显示已上线</w:t>
+      </w:r>
+    </w:p>
+    <w:p>
+      <w:r>
+        <w:rPr>
+          <w:rFonts w:hint="eastAsia"/>
+        </w:rPr>
+        <w:t xml:space="preserve">           </w:t>
+      </w:r>
+      <w:r>
+        <w:rPr>
+          <w:rFonts w:hint="eastAsia"/>
+        </w:rPr>
+        <w:t>或者和</w:t>
+      </w:r>
+      <w:r>
+        <w:rPr>
+          <w:rFonts w:hint="eastAsia"/>
+        </w:rPr>
+        <w:t>v-for</w:t>
+      </w:r>
+      <w:r>
+        <w:rPr>
+          <w:rFonts w:hint="eastAsia"/>
+        </w:rPr>
+        <w:t>搭配用</w:t>
+      </w:r>
+      <w:r>
+        <w:br/>
+        <w:t xml:space="preserve">  </w:t>
+      </w:r>
+      <w:r>
+        <w:rPr>
+          <w:rFonts w:hint="eastAsia"/>
+        </w:rPr>
+        <w:t>如果直接使用函数写法比较麻烦</w:t>
+      </w:r>
+      <w:r>
+        <w:rPr>
+          <w:rFonts w:hint="eastAsia"/>
+        </w:rPr>
+        <w:t>,</w:t>
+      </w:r>
+      <w:r>
+        <w:rPr>
+          <w:rFonts w:hint="eastAsia"/>
+        </w:rPr>
+        <w:t>使用过滤器简单</w:t>
+      </w:r>
+      <w:r>
+        <w:br/>
+        <w:t xml:space="preserve"> </w:t>
+      </w:r>
+    </w:p>
+    <w:p>
+      <w:r>
+        <w:rPr>
+          <w:rFonts w:hint="eastAsia"/>
+        </w:rPr>
+        <w:t>33.</w:t>
+      </w:r>
+      <w:r>
+        <w:rPr>
+          <w:rFonts w:hint="eastAsia"/>
+        </w:rPr>
+        <w:t>组件调用自身</w:t>
+      </w:r>
+      <w:r>
+        <w:rPr>
+          <w:rFonts w:hint="eastAsia"/>
+        </w:rPr>
+        <w:t>(</w:t>
+      </w:r>
+      <w:r>
+        <w:rPr>
+          <w:rFonts w:hint="eastAsia"/>
+        </w:rPr>
+        <w:t>递归</w:t>
+      </w:r>
+      <w:r>
+        <w:rPr>
+          <w:rFonts w:hint="eastAsia"/>
+        </w:rPr>
+        <w:t>)</w:t>
+      </w:r>
+    </w:p>
+    <w:p>
+      <w:r>
+        <w:rPr>
+          <w:rFonts w:hint="eastAsia"/>
+        </w:rPr>
+        <w:lastRenderedPageBreak/>
+        <w:t>需要</w:t>
+      </w:r>
+      <w:r>
+        <w:rPr>
+          <w:rFonts w:hint="eastAsia"/>
+        </w:rPr>
+        <w:t>name</w:t>
+      </w:r>
+      <w:r>
+        <w:rPr>
+          <w:rFonts w:hint="eastAsia"/>
+        </w:rPr>
+        <w:t>声明下</w:t>
+      </w:r>
+    </w:p>
+    <w:p>
+      <w:r>
+        <w:rPr>
           <w:noProof/>
         </w:rPr>
         <w:drawing>
-          <wp:inline distT="0" distB="0" distL="0" distR="0" wp14:anchorId="705A0713" wp14:editId="6C843C17">
-            <wp:extent cx="4739998" cy="377190"/>
-            <wp:effectExtent l="0" t="0" r="10160" b="3810"/>
-            <wp:docPr id="59" name="图片 59"/>
+          <wp:inline distT="0" distB="0" distL="0" distR="0" wp14:anchorId="19765FBE" wp14:editId="59FB2813">
+            <wp:extent cx="4242799" cy="2750719"/>
+            <wp:effectExtent l="0" t="0" r="0" b="0"/>
+            <wp:docPr id="55" name="图片 55"/>
             <wp:cNvGraphicFramePr>
               <a:graphicFrameLocks xmlns:a="http://schemas.openxmlformats.org/drawingml/2006/main" noChangeAspect="1"/>
             </wp:cNvGraphicFramePr>
@@ -10295,7 +9729,7 @@
                   <pic:spPr>
                     <a:xfrm>
                       <a:off x="0" y="0"/>
-                      <a:ext cx="4758350" cy="378650"/>
+                      <a:ext cx="4252065" cy="2756726"/>
                     </a:xfrm>
                     <a:prstGeom prst="rect">
                       <a:avLst/>
@@ -10309,247 +9743,640 @@
       </w:r>
     </w:p>
     <w:p/>
-    <w:p/>
-    <w:p/>
-    <w:p/>
-    <w:p/>
-    <w:p/>
-    <w:p/>
-    <w:p/>
-    <w:p/>
-    <w:p/>
-    <w:p/>
-    <w:p/>
-    <w:p/>
-    <w:p/>
-    <w:p/>
-    <w:p/>
-    <w:p/>
-    <w:p/>
-    <w:p/>
-    <w:p>
-      <w:pPr>
-        <w:rPr>
-          <w:rFonts w:ascii="Calibri" w:eastAsia=".Apple Color Emoji UI" w:hAnsi="Calibri" w:cs="Calibri"/>
-        </w:rPr>
-      </w:pPr>
-      <w:r>
-        <w:rPr>
-          <w:rFonts w:hint="eastAsia"/>
-        </w:rPr>
+    <w:p>
+      <w:r>
+        <w:rPr>
+          <w:rFonts w:hint="eastAsia"/>
+        </w:rPr>
+        <w:t>34.element UI</w:t>
+      </w:r>
+      <w:r>
+        <w:br/>
+        <w:t xml:space="preserve"> </w:t>
+      </w:r>
+      <w:r>
+        <w:rPr>
+          <w:rFonts w:hint="eastAsia"/>
+        </w:rPr>
+        <w:t>(1)</w:t>
+      </w:r>
+      <w:r>
+        <w:rPr>
+          <w:rFonts w:hint="eastAsia"/>
+        </w:rPr>
+        <w:t>修改样式</w:t>
+      </w:r>
+      <w:r>
+        <w:br/>
+        <w:t xml:space="preserve">    </w:t>
+      </w:r>
+      <w:r>
+        <w:rPr>
+          <w:rFonts w:hint="eastAsia"/>
+        </w:rPr>
+        <w:t>先去掉</w:t>
+      </w:r>
+      <w:r>
+        <w:rPr>
+          <w:rFonts w:hint="eastAsia"/>
+        </w:rPr>
+        <w:t>style</w:t>
+      </w:r>
+      <w:r>
+        <w:rPr>
+          <w:rFonts w:hint="eastAsia"/>
+        </w:rPr>
+        <w:t>的</w:t>
+      </w:r>
+      <w:r>
+        <w:rPr>
+          <w:rFonts w:hint="eastAsia"/>
+        </w:rPr>
+        <w:t>scoped,</w:t>
+      </w:r>
+      <w:r>
+        <w:rPr>
+          <w:rFonts w:hint="eastAsia"/>
+        </w:rPr>
+        <w:t>再进行覆盖修改既可以</w:t>
+      </w:r>
+      <w:r>
+        <w:rPr>
+          <w:rFonts w:hint="eastAsia"/>
+        </w:rPr>
+        <w:t>,</w:t>
+      </w:r>
+      <w:r>
+        <w:rPr>
+          <w:rFonts w:hint="eastAsia"/>
+        </w:rPr>
+        <w:t>要注意样式污染问题</w:t>
+      </w:r>
+      <w:r>
+        <w:rPr>
+          <w:rFonts w:hint="eastAsia"/>
+        </w:rPr>
+        <w:t xml:space="preserve">  </w:t>
+      </w:r>
+      <w:r>
+        <w:rPr>
+          <w:rFonts w:hint="eastAsia"/>
+        </w:rPr>
+        <w:t>最好借用</w:t>
+      </w:r>
+      <w:r>
+        <w:rPr>
+          <w:rFonts w:hint="eastAsia"/>
+        </w:rPr>
+        <w:t>sass</w:t>
+      </w:r>
+      <w:r>
+        <w:rPr>
+          <w:rFonts w:hint="eastAsia"/>
+        </w:rPr>
+        <w:t>嵌套在一起</w:t>
+      </w:r>
+      <w:r>
+        <w:rPr>
+          <w:rFonts w:hint="eastAsia"/>
+        </w:rPr>
+        <w:t xml:space="preserve"> .a{ .b{}  }</w:t>
+      </w:r>
+    </w:p>
+    <w:p/>
+    <w:p/>
+    <w:p/>
+    <w:p/>
+    <w:p/>
+    <w:p/>
+    <w:p/>
+    <w:p/>
+    <w:p/>
+    <w:p>
+      <w:r>
+        <w:rPr>
+          <w:rFonts w:hint="eastAsia"/>
+        </w:rPr>
+        <w:t>35.vue</w:t>
+      </w:r>
+      <w:r>
+        <w:rPr>
+          <w:rFonts w:hint="eastAsia"/>
+        </w:rPr>
+        <w:t>更新视图</w:t>
+      </w:r>
+      <w:r>
+        <w:br/>
+        <w:t xml:space="preserve">  </w:t>
+      </w:r>
+      <w:r>
+        <w:rPr>
+          <w:rFonts w:hint="eastAsia"/>
+        </w:rPr>
+        <w:t>第一种</w:t>
+      </w:r>
+      <w:r>
+        <w:rPr>
+          <w:rFonts w:hint="eastAsia"/>
+        </w:rPr>
+        <w:t>:</w:t>
+      </w:r>
+      <w:r>
+        <w:rPr>
+          <w:rFonts w:hint="eastAsia"/>
+        </w:rPr>
+        <w:t>路由传参数</w:t>
+      </w:r>
+      <w:r>
+        <w:rPr>
+          <w:rFonts w:hint="eastAsia"/>
+        </w:rPr>
+        <w:t>,</w:t>
+      </w:r>
+      <w:r>
+        <w:rPr>
+          <w:rFonts w:hint="eastAsia"/>
+        </w:rPr>
+        <w:t>获取参数刷新页面</w:t>
+      </w:r>
+      <w:r>
+        <w:br/>
+        <w:t xml:space="preserve">  </w:t>
+      </w:r>
+      <w:r>
+        <w:rPr>
+          <w:rFonts w:hint="eastAsia"/>
+        </w:rPr>
+        <w:t>第二种</w:t>
+      </w:r>
+      <w:r>
+        <w:rPr>
+          <w:rFonts w:hint="eastAsia"/>
+        </w:rPr>
+        <w:t>:watch</w:t>
+      </w:r>
+      <w:r>
+        <w:rPr>
+          <w:rFonts w:hint="eastAsia"/>
+        </w:rPr>
+        <w:t>路由路径或别名是否为当前路径</w:t>
+      </w:r>
+      <w:r>
+        <w:rPr>
+          <w:rFonts w:hint="eastAsia"/>
+        </w:rPr>
+        <w:t>,</w:t>
+      </w:r>
+      <w:r>
+        <w:rPr>
+          <w:rFonts w:hint="eastAsia"/>
+        </w:rPr>
+        <w:t>为</w:t>
+      </w:r>
+      <w:r>
+        <w:rPr>
+          <w:rFonts w:hint="eastAsia"/>
+        </w:rPr>
+        <w:t>true</w:t>
+      </w:r>
+      <w:r>
+        <w:rPr>
+          <w:rFonts w:hint="eastAsia"/>
+        </w:rPr>
+        <w:t>先重置</w:t>
+      </w:r>
+      <w:r>
+        <w:rPr>
+          <w:rFonts w:hint="eastAsia"/>
+        </w:rPr>
+        <w:t>data</w:t>
+      </w:r>
+      <w:r>
+        <w:rPr>
+          <w:rFonts w:hint="eastAsia"/>
+        </w:rPr>
+        <w:t>里的数据再执行一遍</w:t>
+      </w:r>
+      <w:r>
+        <w:rPr>
+          <w:rFonts w:hint="eastAsia"/>
+        </w:rPr>
+        <w:t>mounted</w:t>
+      </w:r>
+      <w:r>
+        <w:rPr>
+          <w:rFonts w:hint="eastAsia"/>
+        </w:rPr>
+        <w:t>里的方法</w:t>
+      </w:r>
+      <w:r>
+        <w:rPr>
+          <w:rFonts w:hint="eastAsia"/>
+        </w:rPr>
+        <w:t>(</w:t>
+      </w:r>
+      <w:r>
+        <w:rPr>
+          <w:rFonts w:hint="eastAsia"/>
+        </w:rPr>
+        <w:t>只更新数据</w:t>
+      </w:r>
+      <w:r>
+        <w:rPr>
+          <w:rFonts w:hint="eastAsia"/>
+        </w:rPr>
+        <w:t>,</w:t>
+      </w:r>
+      <w:r>
+        <w:rPr>
+          <w:rFonts w:hint="eastAsia"/>
+        </w:rPr>
+        <w:t>不刷新页面</w:t>
+      </w:r>
+      <w:r>
+        <w:rPr>
+          <w:rFonts w:hint="eastAsia"/>
+        </w:rPr>
+        <w:t>,</w:t>
+      </w:r>
+      <w:r>
+        <w:rPr>
+          <w:rFonts w:hint="eastAsia"/>
+        </w:rPr>
+        <w:t>推荐</w:t>
+      </w:r>
+      <w:r>
+        <w:rPr>
+          <w:rFonts w:hint="eastAsia"/>
+        </w:rPr>
+        <w:t>)</w:t>
+      </w:r>
+    </w:p>
+    <w:p>
+      <w:r>
+        <w:rPr>
+          <w:rFonts w:hint="eastAsia"/>
+        </w:rPr>
+        <w:t xml:space="preserve">  </w:t>
+      </w:r>
+      <w:r>
+        <w:rPr>
+          <w:noProof/>
+        </w:rPr>
+        <w:drawing>
+          <wp:inline distT="0" distB="0" distL="0" distR="0" wp14:anchorId="3AFF066F" wp14:editId="68FB1546">
+            <wp:extent cx="2546796" cy="594252"/>
+            <wp:effectExtent l="0" t="0" r="0" b="0"/>
+            <wp:docPr id="57" name="图片 57"/>
+            <wp:cNvGraphicFramePr>
+              <a:graphicFrameLocks xmlns:a="http://schemas.openxmlformats.org/drawingml/2006/main" noChangeAspect="1"/>
+            </wp:cNvGraphicFramePr>
+            <a:graphic xmlns:a="http://schemas.openxmlformats.org/drawingml/2006/main">
+              <a:graphicData uri="http://schemas.openxmlformats.org/drawingml/2006/picture">
+                <pic:pic xmlns:pic="http://schemas.openxmlformats.org/drawingml/2006/picture">
+                  <pic:nvPicPr>
+                    <pic:cNvPr id="1" name=""/>
+                    <pic:cNvPicPr/>
+                  </pic:nvPicPr>
+                  <pic:blipFill>
+                    <a:blip r:embed="rId75"/>
+                    <a:stretch>
+                      <a:fillRect/>
+                    </a:stretch>
+                  </pic:blipFill>
+                  <pic:spPr>
+                    <a:xfrm>
+                      <a:off x="0" y="0"/>
+                      <a:ext cx="2632329" cy="614210"/>
+                    </a:xfrm>
+                    <a:prstGeom prst="rect">
+                      <a:avLst/>
+                    </a:prstGeom>
+                  </pic:spPr>
+                </pic:pic>
+              </a:graphicData>
+            </a:graphic>
+          </wp:inline>
+        </w:drawing>
+      </w:r>
+    </w:p>
+    <w:p>
+      <w:r>
+        <w:rPr>
+          <w:rFonts w:hint="eastAsia"/>
+        </w:rPr>
+        <w:t xml:space="preserve">  </w:t>
+      </w:r>
+      <w:r>
+        <w:rPr>
+          <w:rFonts w:hint="eastAsia"/>
+        </w:rPr>
+        <w:t>第三种</w:t>
+      </w:r>
+      <w:r>
+        <w:rPr>
+          <w:rFonts w:hint="eastAsia"/>
+        </w:rPr>
+        <w:t>:</w:t>
+      </w:r>
+      <w:r>
+        <w:rPr>
+          <w:rFonts w:hint="eastAsia"/>
+        </w:rPr>
+        <w:t xml:space="preserve"> </w:t>
+      </w:r>
+      <w:r>
+        <w:rPr>
+          <w:rFonts w:hint="eastAsia"/>
+        </w:rPr>
+        <w:t>watch</w:t>
+      </w:r>
+      <w:r>
+        <w:rPr>
+          <w:rFonts w:hint="eastAsia"/>
+        </w:rPr>
+        <w:t>路由路径或别名是否为当前路径</w:t>
+      </w:r>
+      <w:r>
+        <w:rPr>
+          <w:rFonts w:hint="eastAsia"/>
+        </w:rPr>
+        <w:t>,</w:t>
+      </w:r>
+      <w:r>
+        <w:rPr>
+          <w:rFonts w:hint="eastAsia"/>
+        </w:rPr>
+        <w:t>为</w:t>
+      </w:r>
+      <w:proofErr w:type="spellStart"/>
+      <w:r>
+        <w:rPr>
+          <w:rFonts w:hint="eastAsia"/>
+        </w:rPr>
+        <w:t>tru</w:t>
+      </w:r>
+      <w:proofErr w:type="spellEnd"/>
+      <w:r>
+        <w:rPr>
+          <w:rFonts w:hint="eastAsia"/>
+        </w:rPr>
+        <w:t>执行</w:t>
+      </w:r>
+      <w:proofErr w:type="spellStart"/>
+      <w:r>
+        <w:t>window.location.reload</w:t>
+      </w:r>
+      <w:proofErr w:type="spellEnd"/>
+      <w:r>
+        <w:t>()</w:t>
+      </w:r>
+      <w:r>
+        <w:rPr>
+          <w:rFonts w:hint="eastAsia"/>
+        </w:rPr>
+        <w:t xml:space="preserve">  (</w:t>
+      </w:r>
+      <w:r>
+        <w:rPr>
+          <w:rFonts w:hint="eastAsia"/>
+        </w:rPr>
+        <w:t>优点不用再重置数据写一遍</w:t>
+      </w:r>
+      <w:r>
+        <w:rPr>
+          <w:rFonts w:hint="eastAsia"/>
+        </w:rPr>
+        <w:t>mounted</w:t>
+      </w:r>
+      <w:r>
+        <w:rPr>
+          <w:rFonts w:hint="eastAsia"/>
+        </w:rPr>
+        <w:t>函数了</w:t>
+      </w:r>
+      <w:r>
+        <w:rPr>
+          <w:rFonts w:hint="eastAsia"/>
+        </w:rPr>
+        <w:t xml:space="preserve">  </w:t>
+      </w:r>
+      <w:r>
+        <w:rPr>
+          <w:rFonts w:hint="eastAsia"/>
+        </w:rPr>
+        <w:t>缺点</w:t>
+      </w:r>
+      <w:r>
+        <w:t>:</w:t>
+      </w:r>
+      <w:r>
+        <w:rPr>
+          <w:rFonts w:hint="eastAsia"/>
+        </w:rPr>
+        <w:t>会刷新页面</w:t>
+      </w:r>
+      <w:r>
+        <w:rPr>
+          <w:rFonts w:hint="eastAsia"/>
+        </w:rPr>
+        <w:t>)</w:t>
+      </w:r>
+    </w:p>
+    <w:p>
+      <w:r>
+        <w:rPr>
+          <w:rFonts w:hint="eastAsia"/>
+        </w:rPr>
+        <w:t xml:space="preserve">  </w:t>
+      </w:r>
+      <w:r>
+        <w:rPr>
+          <w:rFonts w:hint="eastAsia"/>
+        </w:rPr>
+        <w:t>第四种</w:t>
+      </w:r>
+      <w:r>
+        <w:rPr>
+          <w:rFonts w:hint="eastAsia"/>
+        </w:rPr>
+        <w:t>:VUEX (</w:t>
+      </w:r>
+      <w:r>
+        <w:rPr>
+          <w:rFonts w:hint="eastAsia"/>
+        </w:rPr>
+        <w:t>推荐</w:t>
+      </w:r>
+      <w:r>
+        <w:rPr>
+          <w:rFonts w:hint="eastAsia"/>
+        </w:rPr>
+        <w:t>)</w:t>
+      </w:r>
+    </w:p>
+    <w:p/>
+    <w:p>
+      <w:r>
+        <w:rPr>
+          <w:rFonts w:hint="eastAsia"/>
+        </w:rPr>
+        <w:t xml:space="preserve">36.element </w:t>
+      </w:r>
+      <w:proofErr w:type="spellStart"/>
+      <w:r>
+        <w:rPr>
+          <w:rFonts w:hint="eastAsia"/>
+        </w:rPr>
+        <w:t>ui</w:t>
+      </w:r>
+      <w:proofErr w:type="spellEnd"/>
+      <w:r>
+        <w:br/>
+        <w:t xml:space="preserve">  </w:t>
+      </w:r>
+      <w:r>
+        <w:rPr>
+          <w:rFonts w:hint="eastAsia"/>
+        </w:rPr>
+        <w:t>当使用</w:t>
+      </w:r>
+      <w:r>
+        <w:rPr>
+          <w:rFonts w:hint="eastAsia"/>
+        </w:rPr>
+        <w:t>tree</w:t>
+      </w:r>
+      <w:r>
+        <w:rPr>
+          <w:rFonts w:hint="eastAsia"/>
+        </w:rPr>
+        <w:t>组件的时候</w:t>
+      </w:r>
+      <w:r>
+        <w:rPr>
+          <w:rFonts w:hint="eastAsia"/>
+        </w:rPr>
+        <w:t>,</w:t>
+      </w:r>
+      <w:r>
+        <w:rPr>
+          <w:rFonts w:hint="eastAsia"/>
+        </w:rPr>
+        <w:t>如果需要点击别的地方收起</w:t>
+      </w:r>
+      <w:r>
+        <w:rPr>
+          <w:rFonts w:hint="eastAsia"/>
+        </w:rPr>
+        <w:t>tree,</w:t>
+      </w:r>
+      <w:r>
+        <w:rPr>
+          <w:rFonts w:hint="eastAsia"/>
+        </w:rPr>
+        <w:t>方法</w:t>
+      </w:r>
+      <w:r>
+        <w:rPr>
+          <w:rFonts w:hint="eastAsia"/>
+        </w:rPr>
+        <w:t>:</w:t>
+      </w:r>
+      <w:r>
+        <w:br/>
+        <w:t xml:space="preserve">  </w:t>
+      </w:r>
+      <w:r>
+        <w:rPr>
+          <w:rFonts w:hint="eastAsia"/>
+        </w:rPr>
+        <w:t>获取所在节点</w:t>
+      </w:r>
+      <w:r>
+        <w:rPr>
+          <w:rFonts w:hint="eastAsia"/>
+        </w:rPr>
+        <w:t>,</w:t>
+      </w:r>
+      <w:r>
+        <w:rPr>
+          <w:rFonts w:hint="eastAsia"/>
+        </w:rPr>
+        <w:t>执行</w:t>
+      </w:r>
+      <w:r>
+        <w:rPr>
+          <w:rFonts w:hint="eastAsia"/>
+        </w:rPr>
+        <w:t>click</w:t>
+      </w:r>
+      <w:r>
+        <w:rPr>
+          <w:rFonts w:hint="eastAsia"/>
+        </w:rPr>
+        <w:t>函数</w:t>
+      </w:r>
+      <w:r>
+        <w:br/>
+      </w:r>
+      <w:r>
         <w:lastRenderedPageBreak/>
-        <w:t>37.</w:t>
-      </w:r>
-      <w:r>
-        <w:rPr>
-          <w:rFonts w:hint="eastAsia"/>
-        </w:rPr>
-        <w:t>点击其他地方关闭弹窗</w:t>
-      </w:r>
-      <w:r>
-        <w:br/>
-        <w:t xml:space="preserve">   </w:t>
-      </w:r>
-      <w:r>
-        <w:rPr>
-          <w:rFonts w:hint="eastAsia"/>
-        </w:rPr>
-        <w:t>第一种</w:t>
-      </w:r>
-      <w:r>
-        <w:rPr>
-          <w:rFonts w:hint="eastAsia"/>
-        </w:rPr>
-        <w:t>:</w:t>
-      </w:r>
-      <w:r>
-        <w:rPr>
-          <w:rFonts w:hint="eastAsia"/>
-        </w:rPr>
-        <w:t>有</w:t>
-      </w:r>
-      <w:r>
-        <w:rPr>
-          <w:rFonts w:ascii=".Apple Color Emoji UI" w:eastAsia=".Apple Color Emoji UI" w:hAnsi=".Apple Color Emoji UI" w:cs=".Apple Color Emoji UI" w:hint="eastAsia"/>
-        </w:rPr>
-        <w:t>阴影给阴影处加个函数</w:t>
-      </w:r>
-      <w:r>
-        <w:rPr>
-          <w:rFonts w:ascii=".Apple Color Emoji UI" w:eastAsia=".Apple Color Emoji UI" w:hAnsi=".Apple Color Emoji UI" w:cs=".Apple Color Emoji UI"/>
-        </w:rPr>
-        <w:br/>
-        <w:t xml:space="preserve"> </w:t>
-      </w:r>
-      <w:r>
-        <w:rPr>
-          <w:rFonts w:ascii=".Apple Color Emoji UI" w:eastAsia=".Apple Color Emoji UI" w:hAnsi=".Apple Color Emoji UI" w:cs=".Apple Color Emoji UI" w:hint="eastAsia"/>
-        </w:rPr>
-        <w:t xml:space="preserve"> 第二种</w:t>
-      </w:r>
-      <w:r>
-        <w:rPr>
-          <w:rFonts w:ascii="Calibri" w:eastAsia=".Apple Color Emoji UI" w:hAnsi="Calibri" w:cs="Calibri" w:hint="eastAsia"/>
-        </w:rPr>
-        <w:t>:</w:t>
-      </w:r>
-      <w:r>
-        <w:rPr>
-          <w:rFonts w:ascii="Calibri" w:eastAsia=".Apple Color Emoji UI" w:hAnsi="Calibri" w:cs="Calibri" w:hint="eastAsia"/>
-        </w:rPr>
-        <w:t>无阴影</w:t>
-      </w:r>
-      <w:r>
-        <w:rPr>
-          <w:rFonts w:ascii="Calibri" w:eastAsia=".Apple Color Emoji UI" w:hAnsi="Calibri" w:cs="Calibri" w:hint="eastAsia"/>
-        </w:rPr>
-        <w:t>,</w:t>
-      </w:r>
-      <w:r>
-        <w:rPr>
-          <w:rFonts w:ascii="Calibri" w:eastAsia=".Apple Color Emoji UI" w:hAnsi="Calibri" w:cs="Calibri" w:hint="eastAsia"/>
-        </w:rPr>
-        <w:t>监听全局点击事件</w:t>
-      </w:r>
-      <w:r>
-        <w:rPr>
-          <w:rFonts w:ascii="Calibri" w:eastAsia=".Apple Color Emoji UI" w:hAnsi="Calibri" w:cs="Calibri" w:hint="eastAsia"/>
-        </w:rPr>
-        <w:t>(</w:t>
-      </w:r>
-      <w:r>
-        <w:rPr>
-          <w:rFonts w:ascii="Calibri" w:eastAsia=".Apple Color Emoji UI" w:hAnsi="Calibri" w:cs="Calibri" w:hint="eastAsia"/>
-        </w:rPr>
-        <w:t>最外层</w:t>
-      </w:r>
-      <w:r>
-        <w:rPr>
-          <w:rFonts w:ascii="Calibri" w:eastAsia=".Apple Color Emoji UI" w:hAnsi="Calibri" w:cs="Calibri" w:hint="eastAsia"/>
-        </w:rPr>
-        <w:t>DIV</w:t>
-      </w:r>
-      <w:r>
-        <w:rPr>
-          <w:rFonts w:ascii="Calibri" w:eastAsia=".Apple Color Emoji UI" w:hAnsi="Calibri" w:cs="Calibri" w:hint="eastAsia"/>
-        </w:rPr>
-        <w:t>加个</w:t>
-      </w:r>
-      <w:r>
-        <w:rPr>
-          <w:rFonts w:ascii="Calibri" w:eastAsia=".Apple Color Emoji UI" w:hAnsi="Calibri" w:cs="Calibri" w:hint="eastAsia"/>
-        </w:rPr>
-        <w:t>ID,</w:t>
-      </w:r>
-      <w:r>
-        <w:rPr>
-          <w:rFonts w:ascii="Calibri" w:eastAsia=".Apple Color Emoji UI" w:hAnsi="Calibri" w:cs="Calibri" w:hint="eastAsia"/>
-        </w:rPr>
-        <w:t>监听这个</w:t>
-      </w:r>
-      <w:r>
-        <w:rPr>
-          <w:rFonts w:ascii="Calibri" w:eastAsia=".Apple Color Emoji UI" w:hAnsi="Calibri" w:cs="Calibri" w:hint="eastAsia"/>
-        </w:rPr>
-        <w:t>ID</w:t>
-      </w:r>
-      <w:r>
-        <w:rPr>
-          <w:rFonts w:ascii="Calibri" w:eastAsia=".Apple Color Emoji UI" w:hAnsi="Calibri" w:cs="Calibri" w:hint="eastAsia"/>
-        </w:rPr>
-        <w:t>点击事件</w:t>
-      </w:r>
-      <w:r>
-        <w:rPr>
-          <w:rFonts w:ascii="Calibri" w:eastAsia=".Apple Color Emoji UI" w:hAnsi="Calibri" w:cs="Calibri" w:hint="eastAsia"/>
-        </w:rPr>
-        <w:t>)</w:t>
-      </w:r>
-      <w:r>
-        <w:rPr>
-          <w:rFonts w:ascii="Calibri" w:eastAsia=".Apple Color Emoji UI" w:hAnsi="Calibri" w:cs="Calibri" w:hint="eastAsia"/>
-        </w:rPr>
-        <w:t>,</w:t>
-      </w:r>
-      <w:r>
-        <w:rPr>
-          <w:rFonts w:ascii="Calibri" w:eastAsia=".Apple Color Emoji UI" w:hAnsi="Calibri" w:cs="Calibri" w:hint="eastAsia"/>
-        </w:rPr>
-        <w:t>目标元素再增加事件冒泡阻止</w:t>
-      </w:r>
-      <w:r>
-        <w:rPr>
-          <w:rFonts w:ascii="Calibri" w:eastAsia=".Apple Color Emoji UI" w:hAnsi="Calibri" w:cs="Calibri" w:hint="eastAsia"/>
-        </w:rPr>
-        <w:t>,</w:t>
-      </w:r>
-      <w:r>
-        <w:rPr>
-          <w:rFonts w:ascii="Calibri" w:eastAsia=".Apple Color Emoji UI" w:hAnsi="Calibri" w:cs="Calibri" w:hint="eastAsia"/>
-        </w:rPr>
-        <w:t>最后页面销毁的时候移除监听事件</w:t>
-      </w:r>
-      <w:r>
-        <w:rPr>
-          <w:rFonts w:ascii="Calibri" w:eastAsia=".Apple Color Emoji UI" w:hAnsi="Calibri" w:cs="Calibri"/>
-        </w:rPr>
-        <w:br/>
-        <w:t xml:space="preserve">   </w:t>
-      </w:r>
-      <w:hyperlink r:id="rId75" w:history="1">
-        <w:r>
-          <w:rPr>
-            <w:rStyle w:val="a3"/>
-            <w:rFonts w:ascii="Calibri" w:eastAsia=".Apple Color Emoji UI" w:hAnsi="Calibri" w:cs="Calibri"/>
-          </w:rPr>
-          <w:t>http://blog.csdn.net/luckylqh/article/details/52860246</w:t>
-        </w:r>
-      </w:hyperlink>
-    </w:p>
-    <w:p>
-      <w:pPr>
-        <w:rPr>
-          <w:rFonts w:ascii="Calibri" w:eastAsia=".Apple Color Emoji UI" w:hAnsi="Calibri" w:cs="Calibri"/>
-        </w:rPr>
-      </w:pPr>
-      <w:r>
-        <w:rPr>
-          <w:rFonts w:ascii="Calibri" w:eastAsia=".Apple Color Emoji UI" w:hAnsi="Calibri" w:cs="Calibri" w:hint="eastAsia"/>
-        </w:rPr>
-        <w:t xml:space="preserve">   </w:t>
-      </w:r>
-      <w:hyperlink r:id="rId76" w:history="1">
-        <w:r>
-          <w:rPr>
-            <w:rStyle w:val="a3"/>
-            <w:rFonts w:ascii="Calibri" w:eastAsia=".Apple Color Emoji UI" w:hAnsi="Calibri" w:cs="Calibri"/>
-          </w:rPr>
-          <w:t>https://segmentfault.com/q/1010000008933630/a-1020000008933793</w:t>
-        </w:r>
-      </w:hyperlink>
-    </w:p>
-    <w:p>
-      <w:pPr>
-        <w:rPr>
-          <w:rFonts w:ascii="Calibri" w:eastAsia=".Apple Color Emoji UI" w:hAnsi="Calibri" w:cs="Calibri"/>
-        </w:rPr>
-      </w:pPr>
-      <w:r>
-        <w:rPr>
-          <w:rFonts w:ascii="Calibri" w:eastAsia=".Apple Color Emoji UI" w:hAnsi="Calibri" w:cs="Calibri" w:hint="eastAsia"/>
-        </w:rPr>
-        <w:t xml:space="preserve">   </w:t>
-      </w:r>
-      <w:r>
-        <w:rPr>
-          <w:rFonts w:ascii="Calibri" w:eastAsia=".Apple Color Emoji UI" w:hAnsi="Calibri" w:cs="Calibri"/>
+        <w:t xml:space="preserve">  </w:t>
+      </w:r>
+      <w:r>
+        <w:rPr>
           <w:noProof/>
         </w:rPr>
         <w:drawing>
-          <wp:inline distT="0" distB="0" distL="0" distR="0" wp14:anchorId="5802648B" wp14:editId="19443A05">
-            <wp:extent cx="4002398" cy="2312004"/>
-            <wp:effectExtent l="0" t="0" r="11430" b="0"/>
-            <wp:docPr id="60" name="图片 60"/>
+          <wp:inline distT="0" distB="0" distL="0" distR="0" wp14:anchorId="0FDDDB32" wp14:editId="4FCFC002">
+            <wp:extent cx="2546796" cy="1496138"/>
+            <wp:effectExtent l="0" t="0" r="0" b="2540"/>
+            <wp:docPr id="58" name="图片 58"/>
+            <wp:cNvGraphicFramePr>
+              <a:graphicFrameLocks xmlns:a="http://schemas.openxmlformats.org/drawingml/2006/main" noChangeAspect="1"/>
+            </wp:cNvGraphicFramePr>
+            <a:graphic xmlns:a="http://schemas.openxmlformats.org/drawingml/2006/main">
+              <a:graphicData uri="http://schemas.openxmlformats.org/drawingml/2006/picture">
+                <pic:pic xmlns:pic="http://schemas.openxmlformats.org/drawingml/2006/picture">
+                  <pic:nvPicPr>
+                    <pic:cNvPr id="1" name=""/>
+                    <pic:cNvPicPr/>
+                  </pic:nvPicPr>
+                  <pic:blipFill>
+                    <a:blip r:embed="rId76"/>
+                    <a:stretch>
+                      <a:fillRect/>
+                    </a:stretch>
+                  </pic:blipFill>
+                  <pic:spPr>
+                    <a:xfrm>
+                      <a:off x="0" y="0"/>
+                      <a:ext cx="2556516" cy="1501848"/>
+                    </a:xfrm>
+                    <a:prstGeom prst="rect">
+                      <a:avLst/>
+                    </a:prstGeom>
+                  </pic:spPr>
+                </pic:pic>
+              </a:graphicData>
+            </a:graphic>
+          </wp:inline>
+        </w:drawing>
+      </w:r>
+      <w:r>
+        <w:br/>
+        <w:t xml:space="preserve">  </w:t>
+      </w:r>
+      <w:r>
+        <w:rPr>
+          <w:noProof/>
+        </w:rPr>
+        <w:drawing>
+          <wp:inline distT="0" distB="0" distL="0" distR="0" wp14:anchorId="705A0713" wp14:editId="6C843C17">
+            <wp:extent cx="4739998" cy="377190"/>
+            <wp:effectExtent l="0" t="0" r="10160" b="3810"/>
+            <wp:docPr id="59" name="图片 59"/>
             <wp:cNvGraphicFramePr>
               <a:graphicFrameLocks xmlns:a="http://schemas.openxmlformats.org/drawingml/2006/main" noChangeAspect="1"/>
             </wp:cNvGraphicFramePr>
@@ -10569,6 +10396,280 @@
                   <pic:spPr>
                     <a:xfrm>
                       <a:off x="0" y="0"/>
+                      <a:ext cx="4758350" cy="378650"/>
+                    </a:xfrm>
+                    <a:prstGeom prst="rect">
+                      <a:avLst/>
+                    </a:prstGeom>
+                  </pic:spPr>
+                </pic:pic>
+              </a:graphicData>
+            </a:graphic>
+          </wp:inline>
+        </w:drawing>
+      </w:r>
+    </w:p>
+    <w:p/>
+    <w:p/>
+    <w:p/>
+    <w:p/>
+    <w:p/>
+    <w:p/>
+    <w:p/>
+    <w:p/>
+    <w:p/>
+    <w:p/>
+    <w:p/>
+    <w:p/>
+    <w:p/>
+    <w:p/>
+    <w:p/>
+    <w:p/>
+    <w:p/>
+    <w:p/>
+    <w:p/>
+    <w:p>
+      <w:pPr>
+        <w:rPr>
+          <w:rFonts w:ascii="Calibri" w:eastAsia=".Apple Color Emoji UI" w:hAnsi="Calibri" w:cs="Calibri"/>
+        </w:rPr>
+      </w:pPr>
+      <w:r>
+        <w:rPr>
+          <w:rFonts w:hint="eastAsia"/>
+        </w:rPr>
+        <w:t>37.</w:t>
+      </w:r>
+      <w:r>
+        <w:rPr>
+          <w:rFonts w:hint="eastAsia"/>
+        </w:rPr>
+        <w:t>点击其他地方关闭弹窗</w:t>
+      </w:r>
+      <w:r>
+        <w:br/>
+        <w:t xml:space="preserve">   </w:t>
+      </w:r>
+      <w:r>
+        <w:rPr>
+          <w:rFonts w:hint="eastAsia"/>
+        </w:rPr>
+        <w:t>第一种</w:t>
+      </w:r>
+      <w:r>
+        <w:rPr>
+          <w:rFonts w:hint="eastAsia"/>
+        </w:rPr>
+        <w:t>:</w:t>
+      </w:r>
+      <w:r>
+        <w:rPr>
+          <w:rFonts w:hint="eastAsia"/>
+        </w:rPr>
+        <w:t>有</w:t>
+      </w:r>
+      <w:r>
+        <w:rPr>
+          <w:rFonts w:ascii=".Apple Color Emoji UI" w:eastAsia=".Apple Color Emoji UI" w:hAnsi=".Apple Color Emoji UI" w:cs=".Apple Color Emoji UI" w:hint="eastAsia"/>
+        </w:rPr>
+        <w:t>阴影给阴影处加个函数</w:t>
+      </w:r>
+      <w:r>
+        <w:rPr>
+          <w:rFonts w:ascii=".Apple Color Emoji UI" w:eastAsia=".Apple Color Emoji UI" w:hAnsi=".Apple Color Emoji UI" w:cs=".Apple Color Emoji UI"/>
+        </w:rPr>
+        <w:br/>
+        <w:t xml:space="preserve"> </w:t>
+      </w:r>
+      <w:r>
+        <w:rPr>
+          <w:rFonts w:ascii=".Apple Color Emoji UI" w:eastAsia=".Apple Color Emoji UI" w:hAnsi=".Apple Color Emoji UI" w:cs=".Apple Color Emoji UI" w:hint="eastAsia"/>
+        </w:rPr>
+        <w:t xml:space="preserve"> 第二种</w:t>
+      </w:r>
+      <w:r>
+        <w:rPr>
+          <w:rFonts w:ascii="Calibri" w:eastAsia=".Apple Color Emoji UI" w:hAnsi="Calibri" w:cs="Calibri" w:hint="eastAsia"/>
+        </w:rPr>
+        <w:t>:</w:t>
+      </w:r>
+      <w:r>
+        <w:rPr>
+          <w:rFonts w:ascii="Calibri" w:eastAsia=".Apple Color Emoji UI" w:hAnsi="Calibri" w:cs="Calibri" w:hint="eastAsia"/>
+        </w:rPr>
+        <w:t>无阴影</w:t>
+      </w:r>
+      <w:r>
+        <w:rPr>
+          <w:rFonts w:ascii="Calibri" w:eastAsia=".Apple Color Emoji UI" w:hAnsi="Calibri" w:cs="Calibri" w:hint="eastAsia"/>
+        </w:rPr>
+        <w:t>,</w:t>
+      </w:r>
+      <w:r>
+        <w:rPr>
+          <w:rFonts w:ascii="Calibri" w:eastAsia=".Apple Color Emoji UI" w:hAnsi="Calibri" w:cs="Calibri" w:hint="eastAsia"/>
+        </w:rPr>
+        <w:t>监听全局点击事件</w:t>
+      </w:r>
+      <w:r>
+        <w:rPr>
+          <w:rFonts w:ascii="Calibri" w:eastAsia=".Apple Color Emoji UI" w:hAnsi="Calibri" w:cs="Calibri" w:hint="eastAsia"/>
+        </w:rPr>
+        <w:t>(</w:t>
+      </w:r>
+      <w:r>
+        <w:rPr>
+          <w:rFonts w:ascii="Calibri" w:eastAsia=".Apple Color Emoji UI" w:hAnsi="Calibri" w:cs="Calibri" w:hint="eastAsia"/>
+        </w:rPr>
+        <w:t>最外层</w:t>
+      </w:r>
+      <w:r>
+        <w:rPr>
+          <w:rFonts w:ascii="Calibri" w:eastAsia=".Apple Color Emoji UI" w:hAnsi="Calibri" w:cs="Calibri" w:hint="eastAsia"/>
+        </w:rPr>
+        <w:t>DIV</w:t>
+      </w:r>
+      <w:r>
+        <w:rPr>
+          <w:rFonts w:ascii="Calibri" w:eastAsia=".Apple Color Emoji UI" w:hAnsi="Calibri" w:cs="Calibri" w:hint="eastAsia"/>
+        </w:rPr>
+        <w:t>加个</w:t>
+      </w:r>
+      <w:r>
+        <w:rPr>
+          <w:rFonts w:ascii="Calibri" w:eastAsia=".Apple Color Emoji UI" w:hAnsi="Calibri" w:cs="Calibri" w:hint="eastAsia"/>
+        </w:rPr>
+        <w:t>ID,</w:t>
+      </w:r>
+      <w:r>
+        <w:rPr>
+          <w:rFonts w:ascii="Calibri" w:eastAsia=".Apple Color Emoji UI" w:hAnsi="Calibri" w:cs="Calibri" w:hint="eastAsia"/>
+        </w:rPr>
+        <w:t>监听这个</w:t>
+      </w:r>
+      <w:r>
+        <w:rPr>
+          <w:rFonts w:ascii="Calibri" w:eastAsia=".Apple Color Emoji UI" w:hAnsi="Calibri" w:cs="Calibri" w:hint="eastAsia"/>
+        </w:rPr>
+        <w:t>ID</w:t>
+      </w:r>
+      <w:r>
+        <w:rPr>
+          <w:rFonts w:ascii="Calibri" w:eastAsia=".Apple Color Emoji UI" w:hAnsi="Calibri" w:cs="Calibri" w:hint="eastAsia"/>
+        </w:rPr>
+        <w:t>点击事件</w:t>
+      </w:r>
+      <w:r>
+        <w:rPr>
+          <w:rFonts w:ascii="Calibri" w:eastAsia=".Apple Color Emoji UI" w:hAnsi="Calibri" w:cs="Calibri" w:hint="eastAsia"/>
+        </w:rPr>
+        <w:t>)</w:t>
+      </w:r>
+      <w:r>
+        <w:rPr>
+          <w:rFonts w:ascii="Calibri" w:eastAsia=".Apple Color Emoji UI" w:hAnsi="Calibri" w:cs="Calibri" w:hint="eastAsia"/>
+        </w:rPr>
+        <w:t>,</w:t>
+      </w:r>
+      <w:r>
+        <w:rPr>
+          <w:rFonts w:ascii="Calibri" w:eastAsia=".Apple Color Emoji UI" w:hAnsi="Calibri" w:cs="Calibri" w:hint="eastAsia"/>
+        </w:rPr>
+        <w:t>目标元素再增加事件冒泡阻止</w:t>
+      </w:r>
+      <w:r>
+        <w:rPr>
+          <w:rFonts w:ascii="Calibri" w:eastAsia=".Apple Color Emoji UI" w:hAnsi="Calibri" w:cs="Calibri" w:hint="eastAsia"/>
+        </w:rPr>
+        <w:t>,</w:t>
+      </w:r>
+      <w:r>
+        <w:rPr>
+          <w:rFonts w:ascii="Calibri" w:eastAsia=".Apple Color Emoji UI" w:hAnsi="Calibri" w:cs="Calibri" w:hint="eastAsia"/>
+        </w:rPr>
+        <w:t>最后页面销毁的时候移除监听事件</w:t>
+      </w:r>
+      <w:r>
+        <w:rPr>
+          <w:rFonts w:ascii="Calibri" w:eastAsia=".Apple Color Emoji UI" w:hAnsi="Calibri" w:cs="Calibri"/>
+        </w:rPr>
+        <w:br/>
+        <w:t xml:space="preserve">   </w:t>
+      </w:r>
+      <w:hyperlink r:id="rId78" w:history="1">
+        <w:r>
+          <w:rPr>
+            <w:rStyle w:val="a3"/>
+            <w:rFonts w:ascii="Calibri" w:eastAsia=".Apple Color Emoji UI" w:hAnsi="Calibri" w:cs="Calibri"/>
+          </w:rPr>
+          <w:t>http://blog.csdn.net/luckylqh/article/details/52860246</w:t>
+        </w:r>
+      </w:hyperlink>
+    </w:p>
+    <w:p>
+      <w:pPr>
+        <w:rPr>
+          <w:rFonts w:ascii="Calibri" w:eastAsia=".Apple Color Emoji UI" w:hAnsi="Calibri" w:cs="Calibri"/>
+        </w:rPr>
+      </w:pPr>
+      <w:r>
+        <w:rPr>
+          <w:rFonts w:ascii="Calibri" w:eastAsia=".Apple Color Emoji UI" w:hAnsi="Calibri" w:cs="Calibri" w:hint="eastAsia"/>
+        </w:rPr>
+        <w:t xml:space="preserve">   </w:t>
+      </w:r>
+      <w:hyperlink r:id="rId79" w:history="1">
+        <w:r>
+          <w:rPr>
+            <w:rStyle w:val="a3"/>
+            <w:rFonts w:ascii="Calibri" w:eastAsia=".Apple Color Emoji UI" w:hAnsi="Calibri" w:cs="Calibri"/>
+          </w:rPr>
+          <w:t>https://segmentfault.com/q/1010000008933630/a-1020000008933793</w:t>
+        </w:r>
+      </w:hyperlink>
+    </w:p>
+    <w:p>
+      <w:pPr>
+        <w:rPr>
+          <w:rFonts w:ascii="Calibri" w:eastAsia=".Apple Color Emoji UI" w:hAnsi="Calibri" w:cs="Calibri"/>
+        </w:rPr>
+      </w:pPr>
+      <w:r>
+        <w:rPr>
+          <w:rFonts w:ascii="Calibri" w:eastAsia=".Apple Color Emoji UI" w:hAnsi="Calibri" w:cs="Calibri" w:hint="eastAsia"/>
+        </w:rPr>
+        <w:lastRenderedPageBreak/>
+        <w:t xml:space="preserve">   </w:t>
+      </w:r>
+      <w:r>
+        <w:rPr>
+          <w:rFonts w:ascii="Calibri" w:eastAsia=".Apple Color Emoji UI" w:hAnsi="Calibri" w:cs="Calibri"/>
+          <w:noProof/>
+        </w:rPr>
+        <w:drawing>
+          <wp:inline distT="0" distB="0" distL="0" distR="0" wp14:anchorId="5802648B" wp14:editId="19443A05">
+            <wp:extent cx="4002398" cy="2312004"/>
+            <wp:effectExtent l="0" t="0" r="11430" b="0"/>
+            <wp:docPr id="60" name="图片 60"/>
+            <wp:cNvGraphicFramePr>
+              <a:graphicFrameLocks xmlns:a="http://schemas.openxmlformats.org/drawingml/2006/main" noChangeAspect="1"/>
+            </wp:cNvGraphicFramePr>
+            <a:graphic xmlns:a="http://schemas.openxmlformats.org/drawingml/2006/main">
+              <a:graphicData uri="http://schemas.openxmlformats.org/drawingml/2006/picture">
+                <pic:pic xmlns:pic="http://schemas.openxmlformats.org/drawingml/2006/picture">
+                  <pic:nvPicPr>
+                    <pic:cNvPr id="1" name=""/>
+                    <pic:cNvPicPr/>
+                  </pic:nvPicPr>
+                  <pic:blipFill>
+                    <a:blip r:embed="rId80"/>
+                    <a:stretch>
+                      <a:fillRect/>
+                    </a:stretch>
+                  </pic:blipFill>
+                  <pic:spPr>
+                    <a:xfrm>
+                      <a:off x="0" y="0"/>
                       <a:ext cx="4010367" cy="2316607"/>
                     </a:xfrm>
                     <a:prstGeom prst="rect">
@@ -10648,347 +10749,6 @@
             <wp:extent cx="5274310" cy="336550"/>
             <wp:effectExtent l="0" t="0" r="8890" b="0"/>
             <wp:docPr id="61" name="图片 61"/>
-            <wp:cNvGraphicFramePr>
-              <a:graphicFrameLocks xmlns:a="http://schemas.openxmlformats.org/drawingml/2006/main" noChangeAspect="1"/>
-            </wp:cNvGraphicFramePr>
-            <a:graphic xmlns:a="http://schemas.openxmlformats.org/drawingml/2006/main">
-              <a:graphicData uri="http://schemas.openxmlformats.org/drawingml/2006/picture">
-                <pic:pic xmlns:pic="http://schemas.openxmlformats.org/drawingml/2006/picture">
-                  <pic:nvPicPr>
-                    <pic:cNvPr id="1" name=""/>
-                    <pic:cNvPicPr/>
-                  </pic:nvPicPr>
-                  <pic:blipFill>
-                    <a:blip r:embed="rId78"/>
-                    <a:stretch>
-                      <a:fillRect/>
-                    </a:stretch>
-                  </pic:blipFill>
-                  <pic:spPr>
-                    <a:xfrm>
-                      <a:off x="0" y="0"/>
-                      <a:ext cx="5274310" cy="336550"/>
-                    </a:xfrm>
-                    <a:prstGeom prst="rect">
-                      <a:avLst/>
-                    </a:prstGeom>
-                  </pic:spPr>
-                </pic:pic>
-              </a:graphicData>
-            </a:graphic>
-          </wp:inline>
-        </w:drawing>
-      </w:r>
-    </w:p>
-    <w:p>
-      <w:pPr>
-        <w:rPr>
-          <w:rFonts w:ascii="Calibri" w:eastAsia=".Apple Color Emoji UI" w:hAnsi="Calibri" w:cs="Calibri"/>
-        </w:rPr>
-      </w:pPr>
-    </w:p>
-    <w:p>
-      <w:pPr>
-        <w:rPr>
-          <w:rFonts w:ascii="Calibri" w:eastAsia=".Apple Color Emoji UI" w:hAnsi="Calibri" w:cs="Calibri"/>
-        </w:rPr>
-      </w:pPr>
-      <w:r>
-        <w:rPr>
-          <w:rFonts w:ascii="Calibri" w:eastAsia=".Apple Color Emoji UI" w:hAnsi="Calibri" w:cs="Calibri" w:hint="eastAsia"/>
-        </w:rPr>
-        <w:t>39.</w:t>
-      </w:r>
-      <w:r>
-        <w:rPr>
-          <w:rFonts w:ascii="Calibri" w:eastAsia=".Apple Color Emoji UI" w:hAnsi="Calibri" w:cs="Calibri" w:hint="eastAsia"/>
-        </w:rPr>
-        <w:t>获取元素高度</w:t>
-      </w:r>
-    </w:p>
-    <w:p>
-      <w:pPr>
-        <w:rPr>
-          <w:rFonts w:ascii="Calibri" w:eastAsia=".Apple Color Emoji UI" w:hAnsi="Calibri" w:cs="Calibri"/>
-        </w:rPr>
-      </w:pPr>
-      <w:r>
-        <w:rPr>
-          <w:rFonts w:ascii="Calibri" w:eastAsia=".Apple Color Emoji UI" w:hAnsi="Calibri" w:cs="Calibri" w:hint="eastAsia"/>
-        </w:rPr>
-        <w:t xml:space="preserve">   &lt;div ref</w:t>
-      </w:r>
-      <w:proofErr w:type="gramStart"/>
-      <w:r>
-        <w:rPr>
-          <w:rFonts w:ascii="Calibri" w:eastAsia=".Apple Color Emoji UI" w:hAnsi="Calibri" w:cs="Calibri" w:hint="eastAsia"/>
-        </w:rPr>
-        <w:t>=</w:t>
-      </w:r>
-      <w:r>
-        <w:rPr>
-          <w:rFonts w:ascii="Calibri" w:eastAsia=".Apple Color Emoji UI" w:hAnsi="Calibri" w:cs="Calibri"/>
-        </w:rPr>
-        <w:t>”</w:t>
-      </w:r>
-      <w:r>
-        <w:rPr>
-          <w:rFonts w:ascii="Calibri" w:eastAsia=".Apple Color Emoji UI" w:hAnsi="Calibri" w:cs="Calibri" w:hint="eastAsia"/>
-        </w:rPr>
-        <w:t>XXX</w:t>
-      </w:r>
-      <w:proofErr w:type="gramEnd"/>
-      <w:r>
-        <w:rPr>
-          <w:rFonts w:ascii="Calibri" w:eastAsia=".Apple Color Emoji UI" w:hAnsi="Calibri" w:cs="Calibri"/>
-        </w:rPr>
-        <w:t>”</w:t>
-      </w:r>
-      <w:r>
-        <w:rPr>
-          <w:rFonts w:ascii="Calibri" w:eastAsia=".Apple Color Emoji UI" w:hAnsi="Calibri" w:cs="Calibri" w:hint="eastAsia"/>
-        </w:rPr>
-        <w:t>&gt;&lt;/div&gt;</w:t>
-      </w:r>
-    </w:p>
-    <w:p>
-      <w:pPr>
-        <w:rPr>
-          <w:rFonts w:ascii="Calibri" w:eastAsia=".Apple Color Emoji UI" w:hAnsi="Calibri" w:cs="Calibri"/>
-        </w:rPr>
-      </w:pPr>
-      <w:r>
-        <w:rPr>
-          <w:rFonts w:ascii="Calibri" w:eastAsia=".Apple Color Emoji UI" w:hAnsi="Calibri" w:cs="Calibri" w:hint="eastAsia"/>
-        </w:rPr>
-        <w:t xml:space="preserve">   mounted</w:t>
-      </w:r>
-      <w:r>
-        <w:rPr>
-          <w:rFonts w:ascii="Calibri" w:eastAsia=".Apple Color Emoji UI" w:hAnsi="Calibri" w:cs="Calibri" w:hint="eastAsia"/>
-        </w:rPr>
-        <w:t>获取不到可以在</w:t>
-      </w:r>
-      <w:r>
-        <w:rPr>
-          <w:rFonts w:ascii="Calibri" w:eastAsia=".Apple Color Emoji UI" w:hAnsi="Calibri" w:cs="Calibri" w:hint="eastAsia"/>
-        </w:rPr>
-        <w:t>updated</w:t>
-      </w:r>
-      <w:r>
-        <w:rPr>
-          <w:rFonts w:ascii="Calibri" w:eastAsia=".Apple Color Emoji UI" w:hAnsi="Calibri" w:cs="Calibri" w:hint="eastAsia"/>
-        </w:rPr>
-        <w:t>获取</w:t>
-      </w:r>
-      <w:r>
-        <w:rPr>
-          <w:rFonts w:ascii="Calibri" w:eastAsia=".Apple Color Emoji UI" w:hAnsi="Calibri" w:cs="Calibri"/>
-        </w:rPr>
-        <w:br/>
-        <w:t xml:space="preserve">   </w:t>
-      </w:r>
-      <w:r>
-        <w:rPr>
-          <w:rFonts w:ascii="Calibri" w:eastAsia=".Apple Color Emoji UI" w:hAnsi="Calibri" w:cs="Calibri" w:hint="eastAsia"/>
-        </w:rPr>
-        <w:t>this.$</w:t>
-      </w:r>
-      <w:proofErr w:type="spellStart"/>
-      <w:r>
-        <w:rPr>
-          <w:rFonts w:ascii="Calibri" w:eastAsia=".Apple Color Emoji UI" w:hAnsi="Calibri" w:cs="Calibri" w:hint="eastAsia"/>
-        </w:rPr>
-        <w:t>refs.XXX</w:t>
-      </w:r>
-      <w:proofErr w:type="spellEnd"/>
-      <w:r>
-        <w:rPr>
-          <w:rFonts w:ascii="Calibri" w:eastAsia=".Apple Color Emoji UI" w:hAnsi="Calibri" w:cs="Calibri" w:hint="eastAsia"/>
-        </w:rPr>
-        <w:t>.</w:t>
-      </w:r>
-      <w:r>
-        <w:t xml:space="preserve"> </w:t>
-      </w:r>
-      <w:proofErr w:type="spellStart"/>
-      <w:r>
-        <w:rPr>
-          <w:rFonts w:ascii="Calibri" w:eastAsia=".Apple Color Emoji UI" w:hAnsi="Calibri" w:cs="Calibri"/>
-        </w:rPr>
-        <w:t>clientHeight</w:t>
-      </w:r>
-      <w:proofErr w:type="spellEnd"/>
-      <w:r>
-        <w:rPr>
-          <w:rFonts w:ascii="Calibri" w:eastAsia=".Apple Color Emoji UI" w:hAnsi="Calibri" w:cs="Calibri"/>
-        </w:rPr>
-        <w:br/>
-        <w:t xml:space="preserve">   </w:t>
-      </w:r>
-      <w:r>
-        <w:rPr>
-          <w:rFonts w:ascii="Calibri" w:eastAsia=".Apple Color Emoji UI" w:hAnsi="Calibri" w:cs="Calibri" w:hint="eastAsia"/>
-        </w:rPr>
-        <w:t>修改的话要加</w:t>
-      </w:r>
-      <w:r>
-        <w:rPr>
-          <w:rFonts w:ascii="Calibri" w:eastAsia=".Apple Color Emoji UI" w:hAnsi="Calibri" w:cs="Calibri"/>
-        </w:rPr>
-        <w:t>’</w:t>
-      </w:r>
-      <w:proofErr w:type="spellStart"/>
-      <w:r>
-        <w:rPr>
-          <w:rFonts w:ascii="Calibri" w:eastAsia=".Apple Color Emoji UI" w:hAnsi="Calibri" w:cs="Calibri" w:hint="eastAsia"/>
-        </w:rPr>
-        <w:t>px</w:t>
-      </w:r>
-      <w:proofErr w:type="spellEnd"/>
-      <w:r>
-        <w:rPr>
-          <w:rFonts w:ascii="Calibri" w:eastAsia=".Apple Color Emoji UI" w:hAnsi="Calibri" w:cs="Calibri"/>
-        </w:rPr>
-        <w:t>’</w:t>
-      </w:r>
-    </w:p>
-    <w:p>
-      <w:pPr>
-        <w:rPr>
-          <w:rFonts w:ascii="Calibri" w:hAnsi="Calibri" w:cs="Calibri" w:hint="eastAsia"/>
-        </w:rPr>
-      </w:pPr>
-      <w:r>
-        <w:rPr>
-          <w:rFonts w:ascii="Calibri" w:hAnsi="Calibri" w:cs="Calibri" w:hint="eastAsia"/>
-        </w:rPr>
-        <w:t xml:space="preserve">  </w:t>
-      </w:r>
-      <w:r>
-        <w:rPr>
-          <w:rFonts w:ascii="Calibri" w:hAnsi="Calibri" w:cs="Calibri"/>
-          <w:noProof/>
-        </w:rPr>
-        <w:drawing>
-          <wp:inline distT="0" distB="0" distL="0" distR="0" wp14:anchorId="5AD85E8B" wp14:editId="2A461CB6">
-            <wp:extent cx="5274310" cy="446405"/>
-            <wp:effectExtent l="0" t="0" r="8890" b="10795"/>
-            <wp:docPr id="62" name="图片 62"/>
-            <wp:cNvGraphicFramePr>
-              <a:graphicFrameLocks xmlns:a="http://schemas.openxmlformats.org/drawingml/2006/main" noChangeAspect="1"/>
-            </wp:cNvGraphicFramePr>
-            <a:graphic xmlns:a="http://schemas.openxmlformats.org/drawingml/2006/main">
-              <a:graphicData uri="http://schemas.openxmlformats.org/drawingml/2006/picture">
-                <pic:pic xmlns:pic="http://schemas.openxmlformats.org/drawingml/2006/picture">
-                  <pic:nvPicPr>
-                    <pic:cNvPr id="1" name=""/>
-                    <pic:cNvPicPr/>
-                  </pic:nvPicPr>
-                  <pic:blipFill>
-                    <a:blip r:embed="rId79"/>
-                    <a:stretch>
-                      <a:fillRect/>
-                    </a:stretch>
-                  </pic:blipFill>
-                  <pic:spPr>
-                    <a:xfrm>
-                      <a:off x="0" y="0"/>
-                      <a:ext cx="5274310" cy="446405"/>
-                    </a:xfrm>
-                    <a:prstGeom prst="rect">
-                      <a:avLst/>
-                    </a:prstGeom>
-                  </pic:spPr>
-                </pic:pic>
-              </a:graphicData>
-            </a:graphic>
-          </wp:inline>
-        </w:drawing>
-      </w:r>
-    </w:p>
-    <w:p>
-      <w:pPr>
-        <w:rPr>
-          <w:rFonts w:ascii="Calibri" w:hAnsi="Calibri" w:cs="Calibri" w:hint="eastAsia"/>
-        </w:rPr>
-      </w:pPr>
-    </w:p>
-    <w:p>
-      <w:pPr>
-        <w:rPr>
-          <w:rFonts w:ascii="Calibri" w:hAnsi="Calibri" w:cs="Calibri" w:hint="eastAsia"/>
-        </w:rPr>
-      </w:pPr>
-      <w:r>
-        <w:rPr>
-          <w:rFonts w:ascii="Calibri" w:hAnsi="Calibri" w:cs="Calibri" w:hint="eastAsia"/>
-        </w:rPr>
-        <w:t>40.</w:t>
-      </w:r>
-      <w:r>
-        <w:rPr>
-          <w:rFonts w:ascii="Calibri" w:hAnsi="Calibri" w:cs="Calibri" w:hint="eastAsia"/>
-        </w:rPr>
-        <w:t>打包后</w:t>
-      </w:r>
-      <w:proofErr w:type="spellStart"/>
-      <w:r>
-        <w:rPr>
-          <w:rFonts w:ascii="Calibri" w:hAnsi="Calibri" w:cs="Calibri" w:hint="eastAsia"/>
-        </w:rPr>
-        <w:t>source.map</w:t>
-      </w:r>
-      <w:proofErr w:type="spellEnd"/>
-      <w:r>
-        <w:rPr>
-          <w:rFonts w:ascii="Calibri" w:hAnsi="Calibri" w:cs="Calibri" w:hint="eastAsia"/>
-        </w:rPr>
-        <w:t>过大</w:t>
-      </w:r>
-      <w:r>
-        <w:rPr>
-          <w:rFonts w:ascii="Calibri" w:hAnsi="Calibri" w:cs="Calibri"/>
-        </w:rPr>
-        <w:br/>
-      </w:r>
-      <w:r>
-        <w:rPr>
-          <w:rFonts w:ascii="Calibri" w:hAnsi="Calibri" w:cs="Calibri"/>
-        </w:rPr>
-        <w:br/>
-        <w:t xml:space="preserve">  </w:t>
-      </w:r>
-      <w:hyperlink r:id="rId80" w:history="1">
-        <w:r>
-          <w:rPr>
-            <w:rStyle w:val="a3"/>
-            <w:rFonts w:ascii="Calibri" w:hAnsi="Calibri" w:cs="Calibri"/>
-          </w:rPr>
-          <w:t>https://segmentfault.com/q/1010000008082747</w:t>
-        </w:r>
-      </w:hyperlink>
-      <w:r>
-        <w:rPr>
-          <w:rFonts w:ascii="Calibri" w:hAnsi="Calibri" w:cs="Calibri"/>
-        </w:rPr>
-        <w:br/>
-      </w:r>
-      <w:r>
-        <w:rPr>
-          <w:rFonts w:ascii="Calibri" w:hAnsi="Calibri" w:cs="Calibri" w:hint="eastAsia"/>
-        </w:rPr>
-        <w:t xml:space="preserve">  </w:t>
-      </w:r>
-      <w:r>
-        <w:rPr>
-          <w:rFonts w:ascii="Calibri" w:hAnsi="Calibri" w:cs="Calibri"/>
-        </w:rPr>
-        <w:drawing>
-          <wp:inline distT="0" distB="0" distL="0" distR="0" wp14:anchorId="4F164DA9" wp14:editId="4AE76FDC">
-            <wp:extent cx="5274310" cy="1174750"/>
-            <wp:effectExtent l="0" t="0" r="8890" b="0"/>
-            <wp:docPr id="63" name="图片 63"/>
             <wp:cNvGraphicFramePr>
               <a:graphicFrameLocks xmlns:a="http://schemas.openxmlformats.org/drawingml/2006/main" noChangeAspect="1"/>
             </wp:cNvGraphicFramePr>
@@ -11008,6 +10768,342 @@
                   <pic:spPr>
                     <a:xfrm>
                       <a:off x="0" y="0"/>
+                      <a:ext cx="5274310" cy="336550"/>
+                    </a:xfrm>
+                    <a:prstGeom prst="rect">
+                      <a:avLst/>
+                    </a:prstGeom>
+                  </pic:spPr>
+                </pic:pic>
+              </a:graphicData>
+            </a:graphic>
+          </wp:inline>
+        </w:drawing>
+      </w:r>
+    </w:p>
+    <w:p>
+      <w:pPr>
+        <w:rPr>
+          <w:rFonts w:ascii="Calibri" w:eastAsia=".Apple Color Emoji UI" w:hAnsi="Calibri" w:cs="Calibri"/>
+        </w:rPr>
+      </w:pPr>
+    </w:p>
+    <w:p>
+      <w:pPr>
+        <w:rPr>
+          <w:rFonts w:ascii="Calibri" w:eastAsia=".Apple Color Emoji UI" w:hAnsi="Calibri" w:cs="Calibri"/>
+        </w:rPr>
+      </w:pPr>
+      <w:r>
+        <w:rPr>
+          <w:rFonts w:ascii="Calibri" w:eastAsia=".Apple Color Emoji UI" w:hAnsi="Calibri" w:cs="Calibri" w:hint="eastAsia"/>
+        </w:rPr>
+        <w:t>39.</w:t>
+      </w:r>
+      <w:r>
+        <w:rPr>
+          <w:rFonts w:ascii="Calibri" w:eastAsia=".Apple Color Emoji UI" w:hAnsi="Calibri" w:cs="Calibri" w:hint="eastAsia"/>
+        </w:rPr>
+        <w:t>获取元素高度</w:t>
+      </w:r>
+    </w:p>
+    <w:p>
+      <w:pPr>
+        <w:rPr>
+          <w:rFonts w:ascii="Calibri" w:eastAsia=".Apple Color Emoji UI" w:hAnsi="Calibri" w:cs="Calibri"/>
+        </w:rPr>
+      </w:pPr>
+      <w:r>
+        <w:rPr>
+          <w:rFonts w:ascii="Calibri" w:eastAsia=".Apple Color Emoji UI" w:hAnsi="Calibri" w:cs="Calibri" w:hint="eastAsia"/>
+        </w:rPr>
+        <w:t xml:space="preserve">   &lt;div ref</w:t>
+      </w:r>
+      <w:proofErr w:type="gramStart"/>
+      <w:r>
+        <w:rPr>
+          <w:rFonts w:ascii="Calibri" w:eastAsia=".Apple Color Emoji UI" w:hAnsi="Calibri" w:cs="Calibri" w:hint="eastAsia"/>
+        </w:rPr>
+        <w:t>=</w:t>
+      </w:r>
+      <w:r>
+        <w:rPr>
+          <w:rFonts w:ascii="Calibri" w:eastAsia=".Apple Color Emoji UI" w:hAnsi="Calibri" w:cs="Calibri"/>
+        </w:rPr>
+        <w:t>”</w:t>
+      </w:r>
+      <w:r>
+        <w:rPr>
+          <w:rFonts w:ascii="Calibri" w:eastAsia=".Apple Color Emoji UI" w:hAnsi="Calibri" w:cs="Calibri" w:hint="eastAsia"/>
+        </w:rPr>
+        <w:t>XXX</w:t>
+      </w:r>
+      <w:proofErr w:type="gramEnd"/>
+      <w:r>
+        <w:rPr>
+          <w:rFonts w:ascii="Calibri" w:eastAsia=".Apple Color Emoji UI" w:hAnsi="Calibri" w:cs="Calibri"/>
+        </w:rPr>
+        <w:t>”</w:t>
+      </w:r>
+      <w:r>
+        <w:rPr>
+          <w:rFonts w:ascii="Calibri" w:eastAsia=".Apple Color Emoji UI" w:hAnsi="Calibri" w:cs="Calibri" w:hint="eastAsia"/>
+        </w:rPr>
+        <w:t>&gt;&lt;/div&gt;</w:t>
+      </w:r>
+    </w:p>
+    <w:p>
+      <w:pPr>
+        <w:rPr>
+          <w:rFonts w:ascii="Calibri" w:eastAsia=".Apple Color Emoji UI" w:hAnsi="Calibri" w:cs="Calibri"/>
+        </w:rPr>
+      </w:pPr>
+      <w:r>
+        <w:rPr>
+          <w:rFonts w:ascii="Calibri" w:eastAsia=".Apple Color Emoji UI" w:hAnsi="Calibri" w:cs="Calibri" w:hint="eastAsia"/>
+        </w:rPr>
+        <w:t xml:space="preserve">   mounted</w:t>
+      </w:r>
+      <w:r>
+        <w:rPr>
+          <w:rFonts w:ascii="Calibri" w:eastAsia=".Apple Color Emoji UI" w:hAnsi="Calibri" w:cs="Calibri" w:hint="eastAsia"/>
+        </w:rPr>
+        <w:t>获取不到可以在</w:t>
+      </w:r>
+      <w:r>
+        <w:rPr>
+          <w:rFonts w:ascii="Calibri" w:eastAsia=".Apple Color Emoji UI" w:hAnsi="Calibri" w:cs="Calibri" w:hint="eastAsia"/>
+        </w:rPr>
+        <w:t>updated</w:t>
+      </w:r>
+      <w:r>
+        <w:rPr>
+          <w:rFonts w:ascii="Calibri" w:eastAsia=".Apple Color Emoji UI" w:hAnsi="Calibri" w:cs="Calibri" w:hint="eastAsia"/>
+        </w:rPr>
+        <w:t>获取</w:t>
+      </w:r>
+      <w:r>
+        <w:rPr>
+          <w:rFonts w:ascii="Calibri" w:eastAsia=".Apple Color Emoji UI" w:hAnsi="Calibri" w:cs="Calibri"/>
+        </w:rPr>
+        <w:br/>
+        <w:t xml:space="preserve">   </w:t>
+      </w:r>
+      <w:r>
+        <w:rPr>
+          <w:rFonts w:ascii="Calibri" w:eastAsia=".Apple Color Emoji UI" w:hAnsi="Calibri" w:cs="Calibri" w:hint="eastAsia"/>
+        </w:rPr>
+        <w:t>this.$</w:t>
+      </w:r>
+      <w:proofErr w:type="spellStart"/>
+      <w:r>
+        <w:rPr>
+          <w:rFonts w:ascii="Calibri" w:eastAsia=".Apple Color Emoji UI" w:hAnsi="Calibri" w:cs="Calibri" w:hint="eastAsia"/>
+        </w:rPr>
+        <w:t>refs.XXX</w:t>
+      </w:r>
+      <w:proofErr w:type="spellEnd"/>
+      <w:r>
+        <w:rPr>
+          <w:rFonts w:ascii="Calibri" w:eastAsia=".Apple Color Emoji UI" w:hAnsi="Calibri" w:cs="Calibri" w:hint="eastAsia"/>
+        </w:rPr>
+        <w:t>.</w:t>
+      </w:r>
+      <w:r>
+        <w:t xml:space="preserve"> </w:t>
+      </w:r>
+      <w:proofErr w:type="spellStart"/>
+      <w:r>
+        <w:rPr>
+          <w:rFonts w:ascii="Calibri" w:eastAsia=".Apple Color Emoji UI" w:hAnsi="Calibri" w:cs="Calibri"/>
+        </w:rPr>
+        <w:t>clientHeight</w:t>
+      </w:r>
+      <w:proofErr w:type="spellEnd"/>
+      <w:r>
+        <w:rPr>
+          <w:rFonts w:ascii="Calibri" w:eastAsia=".Apple Color Emoji UI" w:hAnsi="Calibri" w:cs="Calibri"/>
+        </w:rPr>
+        <w:br/>
+        <w:t xml:space="preserve">   </w:t>
+      </w:r>
+      <w:r>
+        <w:rPr>
+          <w:rFonts w:ascii="Calibri" w:eastAsia=".Apple Color Emoji UI" w:hAnsi="Calibri" w:cs="Calibri" w:hint="eastAsia"/>
+        </w:rPr>
+        <w:t>修改的话要加</w:t>
+      </w:r>
+      <w:r>
+        <w:rPr>
+          <w:rFonts w:ascii="Calibri" w:eastAsia=".Apple Color Emoji UI" w:hAnsi="Calibri" w:cs="Calibri"/>
+        </w:rPr>
+        <w:t>’</w:t>
+      </w:r>
+      <w:proofErr w:type="spellStart"/>
+      <w:r>
+        <w:rPr>
+          <w:rFonts w:ascii="Calibri" w:eastAsia=".Apple Color Emoji UI" w:hAnsi="Calibri" w:cs="Calibri" w:hint="eastAsia"/>
+        </w:rPr>
+        <w:t>px</w:t>
+      </w:r>
+      <w:proofErr w:type="spellEnd"/>
+      <w:r>
+        <w:rPr>
+          <w:rFonts w:ascii="Calibri" w:eastAsia=".Apple Color Emoji UI" w:hAnsi="Calibri" w:cs="Calibri"/>
+        </w:rPr>
+        <w:t>’</w:t>
+      </w:r>
+    </w:p>
+    <w:p>
+      <w:pPr>
+        <w:rPr>
+          <w:rFonts w:ascii="Calibri" w:hAnsi="Calibri" w:cs="Calibri"/>
+        </w:rPr>
+      </w:pPr>
+      <w:r>
+        <w:rPr>
+          <w:rFonts w:ascii="Calibri" w:hAnsi="Calibri" w:cs="Calibri" w:hint="eastAsia"/>
+        </w:rPr>
+        <w:t xml:space="preserve">  </w:t>
+      </w:r>
+      <w:r>
+        <w:rPr>
+          <w:rFonts w:ascii="Calibri" w:hAnsi="Calibri" w:cs="Calibri"/>
+          <w:noProof/>
+        </w:rPr>
+        <w:drawing>
+          <wp:inline distT="0" distB="0" distL="0" distR="0" wp14:anchorId="5AD85E8B" wp14:editId="2A461CB6">
+            <wp:extent cx="5274310" cy="446405"/>
+            <wp:effectExtent l="0" t="0" r="8890" b="10795"/>
+            <wp:docPr id="62" name="图片 62"/>
+            <wp:cNvGraphicFramePr>
+              <a:graphicFrameLocks xmlns:a="http://schemas.openxmlformats.org/drawingml/2006/main" noChangeAspect="1"/>
+            </wp:cNvGraphicFramePr>
+            <a:graphic xmlns:a="http://schemas.openxmlformats.org/drawingml/2006/main">
+              <a:graphicData uri="http://schemas.openxmlformats.org/drawingml/2006/picture">
+                <pic:pic xmlns:pic="http://schemas.openxmlformats.org/drawingml/2006/picture">
+                  <pic:nvPicPr>
+                    <pic:cNvPr id="1" name=""/>
+                    <pic:cNvPicPr/>
+                  </pic:nvPicPr>
+                  <pic:blipFill>
+                    <a:blip r:embed="rId82"/>
+                    <a:stretch>
+                      <a:fillRect/>
+                    </a:stretch>
+                  </pic:blipFill>
+                  <pic:spPr>
+                    <a:xfrm>
+                      <a:off x="0" y="0"/>
+                      <a:ext cx="5274310" cy="446405"/>
+                    </a:xfrm>
+                    <a:prstGeom prst="rect">
+                      <a:avLst/>
+                    </a:prstGeom>
+                  </pic:spPr>
+                </pic:pic>
+              </a:graphicData>
+            </a:graphic>
+          </wp:inline>
+        </w:drawing>
+      </w:r>
+    </w:p>
+    <w:p>
+      <w:pPr>
+        <w:rPr>
+          <w:rFonts w:ascii="Calibri" w:hAnsi="Calibri" w:cs="Calibri"/>
+        </w:rPr>
+      </w:pPr>
+    </w:p>
+    <w:p>
+      <w:pPr>
+        <w:rPr>
+          <w:rFonts w:ascii="Calibri" w:hAnsi="Calibri" w:cs="Calibri"/>
+        </w:rPr>
+      </w:pPr>
+      <w:r>
+        <w:rPr>
+          <w:rFonts w:ascii="Calibri" w:hAnsi="Calibri" w:cs="Calibri" w:hint="eastAsia"/>
+        </w:rPr>
+        <w:t>40.</w:t>
+      </w:r>
+      <w:r>
+        <w:rPr>
+          <w:rFonts w:ascii="Calibri" w:hAnsi="Calibri" w:cs="Calibri" w:hint="eastAsia"/>
+        </w:rPr>
+        <w:t>打包后</w:t>
+      </w:r>
+      <w:proofErr w:type="spellStart"/>
+      <w:r>
+        <w:rPr>
+          <w:rFonts w:ascii="Calibri" w:hAnsi="Calibri" w:cs="Calibri" w:hint="eastAsia"/>
+        </w:rPr>
+        <w:t>source.map</w:t>
+      </w:r>
+      <w:proofErr w:type="spellEnd"/>
+      <w:r>
+        <w:rPr>
+          <w:rFonts w:ascii="Calibri" w:hAnsi="Calibri" w:cs="Calibri" w:hint="eastAsia"/>
+        </w:rPr>
+        <w:t>过大</w:t>
+      </w:r>
+      <w:r>
+        <w:rPr>
+          <w:rFonts w:ascii="Calibri" w:hAnsi="Calibri" w:cs="Calibri"/>
+        </w:rPr>
+        <w:br/>
+        <w:t xml:space="preserve">  </w:t>
+      </w:r>
+      <w:hyperlink r:id="rId83" w:history="1">
+        <w:r>
+          <w:rPr>
+            <w:rStyle w:val="a3"/>
+            <w:rFonts w:ascii="Calibri" w:hAnsi="Calibri" w:cs="Calibri"/>
+          </w:rPr>
+          <w:t>https://segmentfault.com/q/1010000008082747</w:t>
+        </w:r>
+      </w:hyperlink>
+      <w:r>
+        <w:rPr>
+          <w:rFonts w:ascii="Calibri" w:hAnsi="Calibri" w:cs="Calibri"/>
+        </w:rPr>
+        <w:br/>
+      </w:r>
+      <w:r>
+        <w:rPr>
+          <w:rFonts w:ascii="Calibri" w:hAnsi="Calibri" w:cs="Calibri" w:hint="eastAsia"/>
+        </w:rPr>
+        <w:t xml:space="preserve">  </w:t>
+      </w:r>
+      <w:r>
+        <w:rPr>
+          <w:rFonts w:ascii="Calibri" w:hAnsi="Calibri" w:cs="Calibri"/>
+          <w:noProof/>
+        </w:rPr>
+        <w:drawing>
+          <wp:inline distT="0" distB="0" distL="0" distR="0" wp14:anchorId="4F164DA9" wp14:editId="4AE76FDC">
+            <wp:extent cx="5274310" cy="1174750"/>
+            <wp:effectExtent l="0" t="0" r="8890" b="0"/>
+            <wp:docPr id="63" name="图片 63"/>
+            <wp:cNvGraphicFramePr>
+              <a:graphicFrameLocks xmlns:a="http://schemas.openxmlformats.org/drawingml/2006/main" noChangeAspect="1"/>
+            </wp:cNvGraphicFramePr>
+            <a:graphic xmlns:a="http://schemas.openxmlformats.org/drawingml/2006/main">
+              <a:graphicData uri="http://schemas.openxmlformats.org/drawingml/2006/picture">
+                <pic:pic xmlns:pic="http://schemas.openxmlformats.org/drawingml/2006/picture">
+                  <pic:nvPicPr>
+                    <pic:cNvPr id="1" name=""/>
+                    <pic:cNvPicPr/>
+                  </pic:nvPicPr>
+                  <pic:blipFill>
+                    <a:blip r:embed="rId84"/>
+                    <a:stretch>
+                      <a:fillRect/>
+                    </a:stretch>
+                  </pic:blipFill>
+                  <pic:spPr>
+                    <a:xfrm>
+                      <a:off x="0" y="0"/>
                       <a:ext cx="5274310" cy="1174750"/>
                     </a:xfrm>
                     <a:prstGeom prst="rect">
@@ -11019,6 +11115,172 @@
             </a:graphic>
           </wp:inline>
         </w:drawing>
+      </w:r>
+    </w:p>
+    <w:p>
+      <w:pPr>
+        <w:rPr>
+          <w:rFonts w:ascii="Calibri" w:hAnsi="Calibri" w:cs="Calibri"/>
+        </w:rPr>
+      </w:pPr>
+      <w:r>
+        <w:rPr>
+          <w:rFonts w:ascii="Calibri" w:hAnsi="Calibri" w:cs="Calibri" w:hint="eastAsia"/>
+        </w:rPr>
+        <w:t>41.</w:t>
+      </w:r>
+      <w:r>
+        <w:rPr>
+          <w:rFonts w:ascii="Calibri" w:hAnsi="Calibri" w:cs="Calibri" w:hint="eastAsia"/>
+        </w:rPr>
+        <w:t>子组件传空字符串</w:t>
+      </w:r>
+    </w:p>
+    <w:p>
+      <w:pPr>
+        <w:rPr>
+          <w:rFonts w:ascii="Calibri" w:hAnsi="Calibri" w:cs="Calibri" w:hint="eastAsia"/>
+        </w:rPr>
+      </w:pPr>
+      <w:r>
+        <w:rPr>
+          <w:rFonts w:ascii="Calibri" w:hAnsi="Calibri" w:cs="Calibri" w:hint="eastAsia"/>
+        </w:rPr>
+        <w:t xml:space="preserve">   </w:t>
+      </w:r>
+      <w:r>
+        <w:rPr>
+          <w:rFonts w:ascii="Calibri" w:hAnsi="Calibri" w:cs="Calibri" w:hint="eastAsia"/>
+        </w:rPr>
+        <w:t>要双引号里包裹单引号</w:t>
+      </w:r>
+      <w:r>
+        <w:rPr>
+          <w:rFonts w:ascii="Calibri" w:hAnsi="Calibri" w:cs="Calibri" w:hint="eastAsia"/>
+        </w:rPr>
+        <w:t>,</w:t>
+      </w:r>
+      <w:r>
+        <w:rPr>
+          <w:rFonts w:ascii="Calibri" w:hAnsi="Calibri" w:cs="Calibri" w:hint="eastAsia"/>
+        </w:rPr>
+        <w:t>反过来也行</w:t>
+      </w:r>
+      <w:r>
+        <w:rPr>
+          <w:rFonts w:ascii="Calibri" w:hAnsi="Calibri" w:cs="Calibri"/>
+        </w:rPr>
+        <w:br/>
+        <w:t xml:space="preserve">  </w:t>
+      </w:r>
+      <w:r>
+        <w:rPr>
+          <w:rFonts w:ascii="Calibri" w:hAnsi="Calibri" w:cs="Calibri"/>
+          <w:noProof/>
+        </w:rPr>
+        <w:drawing>
+          <wp:inline distT="0" distB="0" distL="0" distR="0" wp14:anchorId="1B6A7F12" wp14:editId="7D55E4AA">
+            <wp:extent cx="3825598" cy="1064867"/>
+            <wp:effectExtent l="0" t="0" r="10160" b="2540"/>
+            <wp:docPr id="65" name="图片 65"/>
+            <wp:cNvGraphicFramePr>
+              <a:graphicFrameLocks xmlns:a="http://schemas.openxmlformats.org/drawingml/2006/main" noChangeAspect="1"/>
+            </wp:cNvGraphicFramePr>
+            <a:graphic xmlns:a="http://schemas.openxmlformats.org/drawingml/2006/main">
+              <a:graphicData uri="http://schemas.openxmlformats.org/drawingml/2006/picture">
+                <pic:pic xmlns:pic="http://schemas.openxmlformats.org/drawingml/2006/picture">
+                  <pic:nvPicPr>
+                    <pic:cNvPr id="1" name=""/>
+                    <pic:cNvPicPr/>
+                  </pic:nvPicPr>
+                  <pic:blipFill>
+                    <a:blip r:embed="rId85"/>
+                    <a:stretch>
+                      <a:fillRect/>
+                    </a:stretch>
+                  </pic:blipFill>
+                  <pic:spPr>
+                    <a:xfrm>
+                      <a:off x="0" y="0"/>
+                      <a:ext cx="3864492" cy="1075693"/>
+                    </a:xfrm>
+                    <a:prstGeom prst="rect">
+                      <a:avLst/>
+                    </a:prstGeom>
+                  </pic:spPr>
+                </pic:pic>
+              </a:graphicData>
+            </a:graphic>
+          </wp:inline>
+        </w:drawing>
+      </w:r>
+    </w:p>
+    <w:p>
+      <w:pPr>
+        <w:rPr>
+          <w:rFonts w:ascii="Calibri" w:hAnsi="Calibri" w:cs="Calibri" w:hint="eastAsia"/>
+        </w:rPr>
+      </w:pPr>
+      <w:r>
+        <w:rPr>
+          <w:rFonts w:ascii="Calibri" w:hAnsi="Calibri" w:cs="Calibri" w:hint="eastAsia"/>
+        </w:rPr>
+        <w:lastRenderedPageBreak/>
+        <w:t>42.</w:t>
+      </w:r>
+      <w:r>
+        <w:rPr>
+          <w:rFonts w:ascii="Calibri" w:hAnsi="Calibri" w:cs="Calibri" w:hint="eastAsia"/>
+        </w:rPr>
+        <w:t>当一个页面既有</w:t>
+      </w:r>
+      <w:r>
+        <w:rPr>
+          <w:rFonts w:ascii="Calibri" w:hAnsi="Calibri" w:cs="Calibri" w:hint="eastAsia"/>
+        </w:rPr>
+        <w:t>http</w:t>
+      </w:r>
+      <w:r>
+        <w:rPr>
+          <w:rFonts w:ascii="Calibri" w:hAnsi="Calibri" w:cs="Calibri" w:hint="eastAsia"/>
+        </w:rPr>
+        <w:t>也有</w:t>
+      </w:r>
+      <w:r>
+        <w:rPr>
+          <w:rFonts w:ascii="Calibri" w:hAnsi="Calibri" w:cs="Calibri" w:hint="eastAsia"/>
+        </w:rPr>
+        <w:t>https,</w:t>
+      </w:r>
+      <w:r>
+        <w:rPr>
+          <w:rFonts w:ascii="Calibri" w:hAnsi="Calibri" w:cs="Calibri" w:hint="eastAsia"/>
+        </w:rPr>
+        <w:t>用</w:t>
+      </w:r>
+      <w:r>
+        <w:rPr>
+          <w:rFonts w:ascii="Calibri" w:hAnsi="Calibri" w:cs="Calibri" w:hint="eastAsia"/>
+        </w:rPr>
+        <w:t>a</w:t>
+      </w:r>
+      <w:r>
+        <w:rPr>
+          <w:rFonts w:ascii="Calibri" w:hAnsi="Calibri" w:cs="Calibri" w:hint="eastAsia"/>
+        </w:rPr>
+        <w:t>标签跳进来浏览器会报错</w:t>
+      </w:r>
+      <w:r>
+        <w:rPr>
+          <w:rFonts w:ascii="Calibri" w:hAnsi="Calibri" w:cs="Calibri" w:hint="eastAsia"/>
+        </w:rPr>
+        <w:t>,</w:t>
+      </w:r>
+      <w:r>
+        <w:rPr>
+          <w:rFonts w:ascii="Calibri" w:hAnsi="Calibri" w:cs="Calibri" w:hint="eastAsia"/>
+        </w:rPr>
+        <w:t>用路由组件导航</w:t>
       </w:r>
       <w:bookmarkStart w:id="0" w:name="_GoBack"/>
       <w:bookmarkEnd w:id="0"/>

--- a/vue笔记.docx
+++ b/vue笔记.docx
@@ -7005,21 +7005,216 @@
         <w:rPr>
           <w:rFonts w:hint="eastAsia"/>
         </w:rPr>
-        <w:t>需求例子：</w:t>
-      </w:r>
-      <w:r>
-        <w:rPr>
-          <w:rFonts w:hint="eastAsia"/>
-        </w:rPr>
-        <w:t>v-for</w:t>
-      </w:r>
-      <w:r>
-        <w:rPr>
-          <w:rFonts w:hint="eastAsia"/>
-        </w:rPr>
-        <w:t>渲染的列表，偶数行显示特殊样式</w:t>
-      </w:r>
-    </w:p>
+        <w:t xml:space="preserve"> </w:t>
+      </w:r>
+      <w:r>
+        <w:rPr>
+          <w:rFonts w:hint="eastAsia"/>
+        </w:rPr>
+        <w:t>测试</w:t>
+      </w:r>
+      <w:r>
+        <w:rPr>
+          <w:rFonts w:hint="eastAsia"/>
+        </w:rPr>
+        <w:t>build</w:t>
+      </w:r>
+      <w:r>
+        <w:rPr>
+          <w:rFonts w:hint="eastAsia"/>
+        </w:rPr>
+        <w:t>后的文件</w:t>
+      </w:r>
+    </w:p>
+    <w:p>
+      <w:r>
+        <w:t>https://www.cnblogs.com/ang-/archive/2017/06/26/7082202.html</w:t>
+      </w:r>
+    </w:p>
+    <w:p>
+      <w:r>
+        <w:rPr>
+          <w:rFonts w:hint="eastAsia"/>
+        </w:rPr>
+        <w:t>build</w:t>
+      </w:r>
+      <w:r>
+        <w:rPr>
+          <w:rFonts w:hint="eastAsia"/>
+        </w:rPr>
+        <w:t>成功后有个</w:t>
+      </w:r>
+      <w:r>
+        <w:rPr>
+          <w:rFonts w:hint="eastAsia"/>
+        </w:rPr>
+        <w:t>tip</w:t>
+      </w:r>
+      <w:r>
+        <w:rPr>
+          <w:rFonts w:hint="eastAsia"/>
+        </w:rPr>
+        <w:t>提示你</w:t>
+      </w:r>
+      <w:r>
+        <w:rPr>
+          <w:rFonts w:hint="eastAsia"/>
+        </w:rPr>
+        <w:t>build</w:t>
+      </w:r>
+      <w:r>
+        <w:rPr>
+          <w:rFonts w:hint="eastAsia"/>
+        </w:rPr>
+        <w:t>后的文件需要部署在</w:t>
+      </w:r>
+      <w:r>
+        <w:rPr>
+          <w:rFonts w:hint="eastAsia"/>
+        </w:rPr>
+        <w:t>http</w:t>
+      </w:r>
+      <w:r>
+        <w:rPr>
+          <w:rFonts w:hint="eastAsia"/>
+        </w:rPr>
+        <w:t>服务器上，不能通过</w:t>
+      </w:r>
+      <w:r>
+        <w:rPr>
+          <w:rFonts w:hint="eastAsia"/>
+        </w:rPr>
+        <w:t>file</w:t>
+      </w:r>
+      <w:r>
+        <w:rPr>
+          <w:rFonts w:hint="eastAsia"/>
+        </w:rPr>
+        <w:t>协议打开。</w:t>
+      </w:r>
+    </w:p>
+    <w:p/>
+    <w:p>
+      <w:r>
+        <w:rPr>
+          <w:rFonts w:hint="eastAsia"/>
+        </w:rPr>
+        <w:t>我们可以通过</w:t>
+      </w:r>
+      <w:r>
+        <w:rPr>
+          <w:rFonts w:hint="eastAsia"/>
+        </w:rPr>
+        <w:t>node-static</w:t>
+      </w:r>
+      <w:r>
+        <w:rPr>
+          <w:rFonts w:hint="eastAsia"/>
+        </w:rPr>
+        <w:t>来启动服务。可以写一个</w:t>
+      </w:r>
+      <w:proofErr w:type="spellStart"/>
+      <w:r>
+        <w:rPr>
+          <w:rFonts w:hint="eastAsia"/>
+        </w:rPr>
+        <w:t>js</w:t>
+      </w:r>
+      <w:proofErr w:type="spellEnd"/>
+      <w:r>
+        <w:rPr>
+          <w:rFonts w:hint="eastAsia"/>
+        </w:rPr>
+        <w:t>配置文件通过</w:t>
+      </w:r>
+      <w:r>
+        <w:rPr>
+          <w:rFonts w:hint="eastAsia"/>
+        </w:rPr>
+        <w:t>node</w:t>
+      </w:r>
+      <w:r>
+        <w:rPr>
+          <w:rFonts w:hint="eastAsia"/>
+        </w:rPr>
+        <w:t>来启动，或者</w:t>
+      </w:r>
+      <w:r>
+        <w:rPr>
+          <w:rFonts w:hint="eastAsia"/>
+        </w:rPr>
+        <w:t>CLI</w:t>
+      </w:r>
+      <w:r>
+        <w:rPr>
+          <w:rFonts w:hint="eastAsia"/>
+        </w:rPr>
+        <w:t>中输入</w:t>
+      </w:r>
+      <w:r>
+        <w:rPr>
+          <w:rFonts w:hint="eastAsia"/>
+        </w:rPr>
+        <w:t xml:space="preserve">static </w:t>
+      </w:r>
+      <w:proofErr w:type="spellStart"/>
+      <w:r>
+        <w:rPr>
+          <w:rFonts w:hint="eastAsia"/>
+        </w:rPr>
+        <w:t>dist</w:t>
+      </w:r>
+      <w:proofErr w:type="spellEnd"/>
+      <w:r>
+        <w:rPr>
+          <w:rFonts w:hint="eastAsia"/>
+        </w:rPr>
+        <w:t>(</w:t>
+      </w:r>
+      <w:r>
+        <w:rPr>
+          <w:rFonts w:hint="eastAsia"/>
+        </w:rPr>
+        <w:t>先安装</w:t>
+      </w:r>
+      <w:r>
+        <w:rPr>
+          <w:rFonts w:hint="eastAsia"/>
+        </w:rPr>
+        <w:t>node-static)</w:t>
+      </w:r>
+      <w:r>
+        <w:rPr>
+          <w:rFonts w:hint="eastAsia"/>
+        </w:rPr>
+        <w:t>：</w:t>
+      </w:r>
+    </w:p>
+    <w:p/>
+    <w:p>
+      <w:r>
+        <w:t xml:space="preserve">$ static </w:t>
+      </w:r>
+      <w:proofErr w:type="spellStart"/>
+      <w:r>
+        <w:t>dist</w:t>
+      </w:r>
+      <w:proofErr w:type="spellEnd"/>
+    </w:p>
+    <w:p>
+      <w:r>
+        <w:t>serving "</w:t>
+      </w:r>
+      <w:proofErr w:type="spellStart"/>
+      <w:r>
+        <w:t>dist</w:t>
+      </w:r>
+      <w:proofErr w:type="spellEnd"/>
+      <w:r>
+        <w:t>" at http://127.0.0.1:8080</w:t>
+      </w:r>
+    </w:p>
+    <w:p/>
     <w:p>
       <w:pPr>
         <w:ind w:firstLineChars="200" w:firstLine="420"/>
@@ -11139,7 +11334,7 @@
     <w:p>
       <w:pPr>
         <w:rPr>
-          <w:rFonts w:ascii="Calibri" w:hAnsi="Calibri" w:cs="Calibri" w:hint="eastAsia"/>
+          <w:rFonts w:ascii="Calibri" w:hAnsi="Calibri" w:cs="Calibri"/>
         </w:rPr>
       </w:pPr>
       <w:r>
@@ -11282,8 +11477,963 @@
         </w:rPr>
         <w:t>用路由组件导航</w:t>
       </w:r>
+    </w:p>
+    <w:p>
+      <w:pPr>
+        <w:rPr>
+          <w:rFonts w:ascii="Calibri" w:hAnsi="Calibri" w:cs="Calibri" w:hint="eastAsia"/>
+        </w:rPr>
+      </w:pPr>
+      <w:r>
+        <w:rPr>
+          <w:rFonts w:ascii="Calibri" w:hAnsi="Calibri" w:cs="Calibri" w:hint="eastAsia"/>
+        </w:rPr>
+        <w:t>43.</w:t>
+      </w:r>
+      <w:r>
+        <w:rPr>
+          <w:rFonts w:ascii="MS Mincho" w:eastAsia="MS Mincho" w:hAnsi="MS Mincho" w:cs="MS Mincho"/>
+        </w:rPr>
+        <w:t>路由</w:t>
+      </w:r>
+      <w:r>
+        <w:rPr>
+          <w:rFonts w:ascii="Calibri" w:hAnsi="Calibri" w:cs="Calibri" w:hint="eastAsia"/>
+        </w:rPr>
+        <w:t>懒加载</w:t>
+      </w:r>
+      <w:r>
+        <w:rPr>
+          <w:rFonts w:ascii="Calibri" w:hAnsi="Calibri" w:cs="Calibri" w:hint="eastAsia"/>
+        </w:rPr>
+        <w:t>(</w:t>
+      </w:r>
+      <w:r>
+        <w:rPr>
+          <w:rFonts w:ascii="MS Mincho" w:eastAsia="MS Mincho" w:hAnsi="MS Mincho" w:cs="MS Mincho"/>
+        </w:rPr>
+        <w:t>异步路由</w:t>
+      </w:r>
+      <w:r>
+        <w:rPr>
+          <w:rFonts w:ascii="Calibri" w:hAnsi="Calibri" w:cs="Calibri" w:hint="eastAsia"/>
+        </w:rPr>
+        <w:t>组</w:t>
+      </w:r>
+      <w:r>
+        <w:rPr>
+          <w:rFonts w:ascii="MS Mincho" w:eastAsia="MS Mincho" w:hAnsi="MS Mincho" w:cs="MS Mincho"/>
+        </w:rPr>
+        <w:t>件</w:t>
+      </w:r>
+      <w:r>
+        <w:rPr>
+          <w:rFonts w:ascii="Calibri" w:hAnsi="Calibri" w:cs="Calibri" w:hint="eastAsia"/>
+        </w:rPr>
+        <w:t>)</w:t>
+      </w:r>
+    </w:p>
+    <w:p>
+      <w:pPr>
+        <w:rPr>
+          <w:rFonts w:ascii="Calibri" w:hAnsi="Calibri" w:cs="Calibri"/>
+        </w:rPr>
+      </w:pPr>
+      <w:r>
+        <w:rPr>
+          <w:rFonts w:ascii="Calibri" w:hAnsi="Calibri" w:cs="Calibri" w:hint="eastAsia"/>
+        </w:rPr>
+        <w:t xml:space="preserve">  </w:t>
+      </w:r>
+      <w:r>
+        <w:rPr>
+          <w:rFonts w:ascii="MS Mincho" w:eastAsia="MS Mincho" w:hAnsi="MS Mincho" w:cs="MS Mincho"/>
+        </w:rPr>
+        <w:t>网站登</w:t>
+      </w:r>
+      <w:r>
+        <w:rPr>
+          <w:rFonts w:ascii="Calibri" w:hAnsi="Calibri" w:cs="Calibri" w:hint="eastAsia"/>
+        </w:rPr>
+        <w:t>录页面不要用异</w:t>
+      </w:r>
+      <w:r>
+        <w:rPr>
+          <w:rFonts w:ascii="MS Mincho" w:eastAsia="MS Mincho" w:hAnsi="MS Mincho" w:cs="MS Mincho"/>
+        </w:rPr>
+        <w:t>步</w:t>
+      </w:r>
+      <w:r>
+        <w:rPr>
+          <w:rFonts w:ascii="Calibri" w:hAnsi="Calibri" w:cs="Calibri" w:hint="eastAsia"/>
+        </w:rPr>
+        <w:t>路由</w:t>
+      </w:r>
+      <w:r>
+        <w:rPr>
+          <w:rFonts w:ascii="Calibri" w:hAnsi="Calibri" w:cs="Calibri" w:hint="eastAsia"/>
+        </w:rPr>
+        <w:t>,</w:t>
+      </w:r>
+      <w:r>
+        <w:rPr>
+          <w:rFonts w:ascii="MS Mincho" w:eastAsia="MS Mincho" w:hAnsi="MS Mincho" w:cs="MS Mincho"/>
+        </w:rPr>
+        <w:t>会清除掉保存的信息</w:t>
+      </w:r>
+      <w:r>
+        <w:rPr>
+          <w:rFonts w:ascii="Calibri" w:hAnsi="Calibri" w:cs="Calibri" w:hint="eastAsia"/>
+        </w:rPr>
+        <w:t>localstorage</w:t>
+      </w:r>
       <w:bookmarkStart w:id="0" w:name="_GoBack"/>
       <w:bookmarkEnd w:id="0"/>
+    </w:p>
+    <w:p>
+      <w:pPr>
+        <w:rPr>
+          <w:rFonts w:ascii="Calibri" w:hAnsi="Calibri" w:cs="Calibri"/>
+        </w:rPr>
+      </w:pPr>
+      <w:r>
+        <w:rPr>
+          <w:rFonts w:ascii="Calibri" w:hAnsi="Calibri" w:cs="Calibri" w:hint="eastAsia"/>
+        </w:rPr>
+        <w:t xml:space="preserve"> </w:t>
+      </w:r>
+      <w:r>
+        <w:rPr>
+          <w:rFonts w:ascii="Calibri" w:hAnsi="Calibri" w:cs="Calibri"/>
+        </w:rPr>
+        <w:t>https://router.vuejs.org/zh-cn/advanced/lazy-loading.html</w:t>
+      </w:r>
+    </w:p>
+    <w:p>
+      <w:pPr>
+        <w:pStyle w:val="HTML"/>
+        <w:shd w:val="clear" w:color="auto" w:fill="FDFAEB"/>
+        <w:wordWrap w:val="0"/>
+        <w:spacing w:after="150"/>
+        <w:rPr>
+          <w:rFonts w:ascii="Menlo" w:hAnsi="Menlo" w:cs="Menlo"/>
+          <w:color w:val="323330"/>
+        </w:rPr>
+      </w:pPr>
+      <w:r>
+        <w:rPr>
+          <w:rFonts w:ascii="Calibri" w:hAnsi="Calibri" w:cs="Calibri" w:hint="eastAsia"/>
+        </w:rPr>
+        <w:t xml:space="preserve">  </w:t>
+      </w:r>
+      <w:r>
+        <w:rPr>
+          <w:rFonts w:ascii="MS Mincho" w:eastAsia="MS Mincho" w:hAnsi="MS Mincho" w:cs="MS Mincho"/>
+        </w:rPr>
+        <w:t>第一</w:t>
+      </w:r>
+      <w:r>
+        <w:rPr>
+          <w:rFonts w:ascii="MS Mincho" w:eastAsia="MS Mincho" w:hAnsi="MS Mincho" w:cs="MS Mincho" w:hint="eastAsia"/>
+        </w:rPr>
+        <w:t>步</w:t>
+      </w:r>
+      <w:r>
+        <w:rPr>
+          <w:rFonts w:ascii="SimSun" w:eastAsia="SimSun" w:hAnsi="SimSun" w:cs="SimSun"/>
+        </w:rPr>
+        <w:t>:</w:t>
+      </w:r>
+      <w:r>
+        <w:rPr>
+          <w:rStyle w:val="HTML1"/>
+          <w:rFonts w:ascii="Menlo" w:hAnsi="Menlo" w:cs="Menlo"/>
+          <w:color w:val="323330"/>
+        </w:rPr>
+        <w:t xml:space="preserve"> </w:t>
+      </w:r>
+      <w:proofErr w:type="spellStart"/>
+      <w:r>
+        <w:rPr>
+          <w:rFonts w:ascii="Menlo" w:hAnsi="Menlo" w:cs="Menlo"/>
+          <w:color w:val="323330"/>
+        </w:rPr>
+        <w:t>npm</w:t>
+      </w:r>
+      <w:proofErr w:type="spellEnd"/>
+      <w:r>
+        <w:rPr>
+          <w:rFonts w:ascii="Menlo" w:hAnsi="Menlo" w:cs="Menlo"/>
+          <w:color w:val="323330"/>
+        </w:rPr>
+        <w:t xml:space="preserve"> install --save-dev babel-plugin-syntax-dynamic-import</w:t>
+      </w:r>
+      <w:r>
+        <w:rPr>
+          <w:rFonts w:ascii="Calibri" w:hAnsi="Calibri" w:cs="Calibri"/>
+        </w:rPr>
+        <w:br/>
+        <w:t xml:space="preserve"> </w:t>
+      </w:r>
+      <w:r>
+        <w:rPr>
+          <w:rFonts w:ascii="MS Mincho" w:eastAsia="MS Mincho" w:hAnsi="MS Mincho" w:cs="MS Mincho"/>
+        </w:rPr>
+        <w:t>第二步</w:t>
+      </w:r>
+      <w:r>
+        <w:rPr>
+          <w:rFonts w:ascii="Calibri" w:hAnsi="Calibri" w:cs="Calibri" w:hint="eastAsia"/>
+        </w:rPr>
+        <w:t>:</w:t>
+      </w:r>
+      <w:r>
+        <w:rPr>
+          <w:rFonts w:ascii="Calibri" w:hAnsi="Calibri" w:cs="Calibri"/>
+        </w:rPr>
+        <w:t xml:space="preserve"> </w:t>
+      </w:r>
+      <w:r>
+        <w:rPr>
+          <w:rFonts w:ascii="MS Mincho" w:eastAsia="MS Mincho" w:hAnsi="MS Mincho" w:cs="MS Mincho"/>
+        </w:rPr>
+        <w:t>路由的</w:t>
+      </w:r>
+      <w:r>
+        <w:rPr>
+          <w:rFonts w:ascii="Calibri" w:hAnsi="Calibri" w:cs="Calibri" w:hint="eastAsia"/>
+        </w:rPr>
+        <w:t>index</w:t>
+      </w:r>
+      <w:r>
+        <w:rPr>
+          <w:rFonts w:ascii="MS Mincho" w:eastAsia="MS Mincho" w:hAnsi="MS Mincho" w:cs="MS Mincho" w:hint="eastAsia"/>
+        </w:rPr>
+        <w:t>文件:由index from改成</w:t>
+      </w:r>
+      <w:proofErr w:type="spellStart"/>
+      <w:r>
+        <w:rPr>
+          <w:rFonts w:ascii="MS Mincho" w:eastAsia="MS Mincho" w:hAnsi="MS Mincho" w:cs="MS Mincho" w:hint="eastAsia"/>
+        </w:rPr>
+        <w:t>const</w:t>
+      </w:r>
+      <w:proofErr w:type="spellEnd"/>
+      <w:r>
+        <w:rPr>
+          <w:rFonts w:ascii="MS Mincho" w:eastAsia="MS Mincho" w:hAnsi="MS Mincho" w:cs="MS Mincho" w:hint="eastAsia"/>
+        </w:rPr>
+        <w:t xml:space="preserve"> from 打包后体</w:t>
+      </w:r>
+      <w:r>
+        <w:rPr>
+          <w:rFonts w:ascii="SimSun" w:eastAsia="SimSun" w:hAnsi="SimSun" w:cs="SimSun"/>
+        </w:rPr>
+        <w:t>积</w:t>
+      </w:r>
+      <w:r>
+        <w:rPr>
+          <w:rFonts w:ascii="MS Mincho" w:eastAsia="MS Mincho" w:hAnsi="MS Mincho" w:cs="MS Mincho" w:hint="eastAsia"/>
+        </w:rPr>
+        <w:t>会减小</w:t>
+      </w:r>
+      <w:r>
+        <w:rPr>
+          <w:rFonts w:ascii="MS Mincho" w:eastAsia="MS Mincho" w:hAnsi="MS Mincho" w:cs="MS Mincho"/>
+        </w:rPr>
+        <w:br/>
+        <w:t xml:space="preserve">  </w:t>
+      </w:r>
+      <w:r>
+        <w:rPr>
+          <w:rFonts w:ascii="MS Mincho" w:eastAsia="MS Mincho" w:hAnsi="MS Mincho" w:cs="MS Mincho"/>
+          <w:noProof/>
+        </w:rPr>
+        <w:drawing>
+          <wp:inline distT="0" distB="0" distL="0" distR="0" wp14:anchorId="46BC5ACC" wp14:editId="180A5FC5">
+            <wp:extent cx="4054198" cy="506095"/>
+            <wp:effectExtent l="0" t="0" r="10160" b="1905"/>
+            <wp:docPr id="66" name="图片 66"/>
+            <wp:cNvGraphicFramePr>
+              <a:graphicFrameLocks xmlns:a="http://schemas.openxmlformats.org/drawingml/2006/main" noChangeAspect="1"/>
+            </wp:cNvGraphicFramePr>
+            <a:graphic xmlns:a="http://schemas.openxmlformats.org/drawingml/2006/main">
+              <a:graphicData uri="http://schemas.openxmlformats.org/drawingml/2006/picture">
+                <pic:pic xmlns:pic="http://schemas.openxmlformats.org/drawingml/2006/picture">
+                  <pic:nvPicPr>
+                    <pic:cNvPr id="1" name=""/>
+                    <pic:cNvPicPr/>
+                  </pic:nvPicPr>
+                  <pic:blipFill>
+                    <a:blip r:embed="rId86"/>
+                    <a:stretch>
+                      <a:fillRect/>
+                    </a:stretch>
+                  </pic:blipFill>
+                  <pic:spPr>
+                    <a:xfrm>
+                      <a:off x="0" y="0"/>
+                      <a:ext cx="4058042" cy="506575"/>
+                    </a:xfrm>
+                    <a:prstGeom prst="rect">
+                      <a:avLst/>
+                    </a:prstGeom>
+                  </pic:spPr>
+                </pic:pic>
+              </a:graphicData>
+            </a:graphic>
+          </wp:inline>
+        </w:drawing>
+      </w:r>
+    </w:p>
+    <w:p>
+      <w:pPr>
+        <w:rPr>
+          <w:rFonts w:ascii="Calibri" w:hAnsi="Calibri" w:cs="Calibri"/>
+        </w:rPr>
+      </w:pPr>
+      <w:r>
+        <w:rPr>
+          <w:rFonts w:ascii="Calibri" w:hAnsi="Calibri" w:cs="Calibri"/>
+          <w:noProof/>
+        </w:rPr>
+        <w:drawing>
+          <wp:anchor distT="0" distB="0" distL="114300" distR="114300" simplePos="0" relativeHeight="251658240" behindDoc="0" locked="0" layoutInCell="1" allowOverlap="1" wp14:anchorId="735D03C7" wp14:editId="751CE161">
+            <wp:simplePos x="0" y="0"/>
+            <wp:positionH relativeFrom="column">
+              <wp:align>left</wp:align>
+            </wp:positionH>
+            <wp:positionV relativeFrom="paragraph">
+              <wp:align>top</wp:align>
+            </wp:positionV>
+            <wp:extent cx="3253740" cy="3442970"/>
+            <wp:effectExtent l="0" t="0" r="0" b="11430"/>
+            <wp:wrapSquare wrapText="bothSides"/>
+            <wp:docPr id="67" name="图片 67"/>
+            <wp:cNvGraphicFramePr>
+              <a:graphicFrameLocks xmlns:a="http://schemas.openxmlformats.org/drawingml/2006/main" noChangeAspect="1"/>
+            </wp:cNvGraphicFramePr>
+            <a:graphic xmlns:a="http://schemas.openxmlformats.org/drawingml/2006/main">
+              <a:graphicData uri="http://schemas.openxmlformats.org/drawingml/2006/picture">
+                <pic:pic xmlns:pic="http://schemas.openxmlformats.org/drawingml/2006/picture">
+                  <pic:nvPicPr>
+                    <pic:cNvPr id="1" name=""/>
+                    <pic:cNvPicPr/>
+                  </pic:nvPicPr>
+                  <pic:blipFill>
+                    <a:blip r:embed="rId87" cstate="print">
+                      <a:extLst>
+                        <a:ext uri="{28A0092B-C50C-407E-A947-70E740481C1C}">
+                          <a14:useLocalDpi xmlns:a14="http://schemas.microsoft.com/office/drawing/2010/main" val="0"/>
+                        </a:ext>
+                      </a:extLst>
+                    </a:blip>
+                    <a:stretch>
+                      <a:fillRect/>
+                    </a:stretch>
+                  </pic:blipFill>
+                  <pic:spPr>
+                    <a:xfrm>
+                      <a:off x="0" y="0"/>
+                      <a:ext cx="3262799" cy="3452238"/>
+                    </a:xfrm>
+                    <a:prstGeom prst="rect">
+                      <a:avLst/>
+                    </a:prstGeom>
+                  </pic:spPr>
+                </pic:pic>
+              </a:graphicData>
+            </a:graphic>
+            <wp14:sizeRelH relativeFrom="margin">
+              <wp14:pctWidth>0</wp14:pctWidth>
+            </wp14:sizeRelH>
+            <wp14:sizeRelV relativeFrom="margin">
+              <wp14:pctHeight>0</wp14:pctHeight>
+            </wp14:sizeRelV>
+          </wp:anchor>
+        </w:drawing>
+      </w:r>
+      <w:r>
+        <w:rPr>
+          <w:rFonts w:ascii="Calibri" w:hAnsi="Calibri" w:cs="Calibri"/>
+        </w:rPr>
+        <w:br w:type="textWrapping" w:clear="all"/>
+      </w:r>
+    </w:p>
+    <w:p>
+      <w:pPr>
+        <w:rPr>
+          <w:rFonts w:ascii="MS Mincho" w:eastAsia="MS Mincho" w:hAnsi="MS Mincho" w:cs="MS Mincho"/>
+        </w:rPr>
+      </w:pPr>
+      <w:r>
+        <w:rPr>
+          <w:rFonts w:ascii="Calibri" w:hAnsi="Calibri" w:cs="Calibri" w:hint="eastAsia"/>
+        </w:rPr>
+        <w:t>44.</w:t>
+      </w:r>
+      <w:r>
+        <w:rPr>
+          <w:rFonts w:ascii="MS Mincho" w:eastAsia="MS Mincho" w:hAnsi="MS Mincho" w:cs="MS Mincho"/>
+        </w:rPr>
+        <w:t>异步</w:t>
+      </w:r>
+      <w:r>
+        <w:rPr>
+          <w:rFonts w:ascii="Calibri" w:hAnsi="Calibri" w:cs="Calibri" w:hint="eastAsia"/>
+        </w:rPr>
+        <w:t>组</w:t>
+      </w:r>
+      <w:r>
+        <w:rPr>
+          <w:rFonts w:ascii="MS Mincho" w:eastAsia="MS Mincho" w:hAnsi="MS Mincho" w:cs="MS Mincho"/>
+        </w:rPr>
+        <w:t>件</w:t>
+      </w:r>
+      <w:r>
+        <w:rPr>
+          <w:rFonts w:ascii="MS Mincho" w:eastAsia="MS Mincho" w:hAnsi="MS Mincho" w:cs="MS Mincho" w:hint="eastAsia"/>
+        </w:rPr>
+        <w:t xml:space="preserve"> (减小打包体</w:t>
+      </w:r>
+      <w:r>
+        <w:rPr>
+          <w:rFonts w:ascii="SimSun" w:eastAsia="SimSun" w:hAnsi="SimSun" w:cs="SimSun"/>
+        </w:rPr>
+        <w:t>积</w:t>
+      </w:r>
+      <w:r>
+        <w:rPr>
+          <w:rFonts w:ascii="MS Mincho" w:eastAsia="MS Mincho" w:hAnsi="MS Mincho" w:cs="MS Mincho" w:hint="eastAsia"/>
+        </w:rPr>
+        <w:t>)</w:t>
+      </w:r>
+    </w:p>
+    <w:p>
+      <w:pPr>
+        <w:rPr>
+          <w:rFonts w:ascii="Calibri" w:hAnsi="Calibri" w:cs="Calibri"/>
+        </w:rPr>
+      </w:pPr>
+      <w:r>
+        <w:rPr>
+          <w:rFonts w:ascii="Calibri" w:hAnsi="Calibri" w:cs="Calibri"/>
+        </w:rPr>
+        <w:t>http://blog.csdn.net/qq20004604/article/details/56496597</w:t>
+      </w:r>
+    </w:p>
+    <w:p>
+      <w:pPr>
+        <w:rPr>
+          <w:rFonts w:ascii="Calibri" w:hAnsi="Calibri" w:cs="Calibri"/>
+        </w:rPr>
+      </w:pPr>
+      <w:r>
+        <w:rPr>
+          <w:rFonts w:ascii="Calibri" w:hAnsi="Calibri" w:cs="Calibri" w:hint="eastAsia"/>
+        </w:rPr>
+        <w:t xml:space="preserve">  </w:t>
+      </w:r>
+      <w:r>
+        <w:rPr>
+          <w:rFonts w:ascii="Calibri" w:hAnsi="Calibri" w:cs="Calibri"/>
+          <w:noProof/>
+        </w:rPr>
+        <w:drawing>
+          <wp:inline distT="0" distB="0" distL="0" distR="0" wp14:anchorId="3F0346B4" wp14:editId="57AB085B">
+            <wp:extent cx="4397098" cy="1617810"/>
+            <wp:effectExtent l="0" t="0" r="0" b="8255"/>
+            <wp:docPr id="68" name="图片 68"/>
+            <wp:cNvGraphicFramePr>
+              <a:graphicFrameLocks xmlns:a="http://schemas.openxmlformats.org/drawingml/2006/main" noChangeAspect="1"/>
+            </wp:cNvGraphicFramePr>
+            <a:graphic xmlns:a="http://schemas.openxmlformats.org/drawingml/2006/main">
+              <a:graphicData uri="http://schemas.openxmlformats.org/drawingml/2006/picture">
+                <pic:pic xmlns:pic="http://schemas.openxmlformats.org/drawingml/2006/picture">
+                  <pic:nvPicPr>
+                    <pic:cNvPr id="1" name=""/>
+                    <pic:cNvPicPr/>
+                  </pic:nvPicPr>
+                  <pic:blipFill>
+                    <a:blip r:embed="rId88"/>
+                    <a:stretch>
+                      <a:fillRect/>
+                    </a:stretch>
+                  </pic:blipFill>
+                  <pic:spPr>
+                    <a:xfrm>
+                      <a:off x="0" y="0"/>
+                      <a:ext cx="4420297" cy="1626345"/>
+                    </a:xfrm>
+                    <a:prstGeom prst="rect">
+                      <a:avLst/>
+                    </a:prstGeom>
+                  </pic:spPr>
+                </pic:pic>
+              </a:graphicData>
+            </a:graphic>
+          </wp:inline>
+        </w:drawing>
+      </w:r>
+    </w:p>
+    <w:p>
+      <w:pPr>
+        <w:rPr>
+          <w:rFonts w:ascii="Calibri" w:hAnsi="Calibri" w:cs="Calibri"/>
+        </w:rPr>
+      </w:pPr>
+      <w:r>
+        <w:rPr>
+          <w:rFonts w:ascii="Calibri" w:hAnsi="Calibri" w:cs="Calibri" w:hint="eastAsia"/>
+        </w:rPr>
+        <w:t>es6</w:t>
+      </w:r>
+      <w:r>
+        <w:rPr>
+          <w:rFonts w:ascii="MS Mincho" w:eastAsia="MS Mincho" w:hAnsi="MS Mincho" w:cs="MS Mincho"/>
+        </w:rPr>
+        <w:t>写法</w:t>
+      </w:r>
+      <w:r>
+        <w:rPr>
+          <w:rFonts w:ascii="Calibri" w:hAnsi="Calibri" w:cs="Calibri" w:hint="eastAsia"/>
+        </w:rPr>
+        <w:t>:</w:t>
+      </w:r>
+    </w:p>
+    <w:p>
+      <w:pPr>
+        <w:rPr>
+          <w:rFonts w:ascii="Calibri" w:hAnsi="Calibri" w:cs="Calibri" w:hint="eastAsia"/>
+        </w:rPr>
+      </w:pPr>
+      <w:r>
+        <w:rPr>
+          <w:rFonts w:ascii="Calibri" w:hAnsi="Calibri" w:cs="Calibri"/>
+          <w:noProof/>
+        </w:rPr>
+        <w:drawing>
+          <wp:inline distT="0" distB="0" distL="0" distR="0" wp14:anchorId="3FD31837" wp14:editId="72E88CF3">
+            <wp:extent cx="5274310" cy="639445"/>
+            <wp:effectExtent l="0" t="0" r="8890" b="0"/>
+            <wp:docPr id="69" name="图片 69"/>
+            <wp:cNvGraphicFramePr>
+              <a:graphicFrameLocks xmlns:a="http://schemas.openxmlformats.org/drawingml/2006/main" noChangeAspect="1"/>
+            </wp:cNvGraphicFramePr>
+            <a:graphic xmlns:a="http://schemas.openxmlformats.org/drawingml/2006/main">
+              <a:graphicData uri="http://schemas.openxmlformats.org/drawingml/2006/picture">
+                <pic:pic xmlns:pic="http://schemas.openxmlformats.org/drawingml/2006/picture">
+                  <pic:nvPicPr>
+                    <pic:cNvPr id="1" name=""/>
+                    <pic:cNvPicPr/>
+                  </pic:nvPicPr>
+                  <pic:blipFill>
+                    <a:blip r:embed="rId89"/>
+                    <a:stretch>
+                      <a:fillRect/>
+                    </a:stretch>
+                  </pic:blipFill>
+                  <pic:spPr>
+                    <a:xfrm>
+                      <a:off x="0" y="0"/>
+                      <a:ext cx="5274310" cy="639445"/>
+                    </a:xfrm>
+                    <a:prstGeom prst="rect">
+                      <a:avLst/>
+                    </a:prstGeom>
+                  </pic:spPr>
+                </pic:pic>
+              </a:graphicData>
+            </a:graphic>
+          </wp:inline>
+        </w:drawing>
+      </w:r>
+    </w:p>
+    <w:p>
+      <w:pPr>
+        <w:rPr>
+          <w:rFonts w:ascii="Calibri" w:hAnsi="Calibri" w:cs="Calibri" w:hint="eastAsia"/>
+        </w:rPr>
+      </w:pPr>
+      <w:r>
+        <w:rPr>
+          <w:rFonts w:ascii="Calibri" w:hAnsi="Calibri" w:cs="Calibri" w:hint="eastAsia"/>
+        </w:rPr>
+        <w:lastRenderedPageBreak/>
+        <w:t>45.</w:t>
+      </w:r>
+      <w:r>
+        <w:rPr>
+          <w:rFonts w:ascii="Calibri" w:hAnsi="Calibri" w:cs="Calibri" w:hint="eastAsia"/>
+        </w:rPr>
+        <w:t>ajax</w:t>
+      </w:r>
+      <w:r>
+        <w:rPr>
+          <w:rFonts w:ascii="Calibri" w:hAnsi="Calibri" w:cs="Calibri" w:hint="eastAsia"/>
+        </w:rPr>
+        <w:t>变量为空不传递变量</w:t>
+      </w:r>
+      <w:r>
+        <w:rPr>
+          <w:rFonts w:ascii="Calibri" w:hAnsi="Calibri" w:cs="Calibri"/>
+        </w:rPr>
+        <w:br/>
+        <w:t xml:space="preserve">  </w:t>
+      </w:r>
+      <w:proofErr w:type="spellStart"/>
+      <w:r>
+        <w:rPr>
+          <w:rFonts w:ascii="Calibri" w:hAnsi="Calibri" w:cs="Calibri"/>
+        </w:rPr>
+        <w:t>wantch</w:t>
+      </w:r>
+      <w:proofErr w:type="spellEnd"/>
+      <w:r>
+        <w:rPr>
+          <w:rFonts w:ascii="Calibri" w:hAnsi="Calibri" w:cs="Calibri" w:hint="eastAsia"/>
+        </w:rPr>
+        <w:t>这</w:t>
+      </w:r>
+      <w:r>
+        <w:rPr>
+          <w:rFonts w:ascii="MS Mincho" w:eastAsia="MS Mincho" w:hAnsi="MS Mincho" w:cs="MS Mincho"/>
+        </w:rPr>
+        <w:t>个</w:t>
+      </w:r>
+      <w:r>
+        <w:rPr>
+          <w:rFonts w:ascii="Calibri" w:hAnsi="Calibri" w:cs="Calibri" w:hint="eastAsia"/>
+        </w:rPr>
+        <w:t>变量</w:t>
+      </w:r>
+      <w:r>
+        <w:rPr>
+          <w:rFonts w:ascii="Calibri" w:hAnsi="Calibri" w:cs="Calibri" w:hint="eastAsia"/>
+        </w:rPr>
+        <w:t xml:space="preserve"> </w:t>
+      </w:r>
+      <w:r>
+        <w:rPr>
+          <w:rFonts w:ascii="MS Mincho" w:eastAsia="MS Mincho" w:hAnsi="MS Mincho" w:cs="MS Mincho"/>
+        </w:rPr>
+        <w:t>如果</w:t>
+      </w:r>
+      <w:r>
+        <w:rPr>
+          <w:rFonts w:ascii="Calibri" w:hAnsi="Calibri" w:cs="Calibri" w:hint="eastAsia"/>
+        </w:rPr>
+        <w:t>为空则赋值为</w:t>
+      </w:r>
+      <w:r>
+        <w:rPr>
+          <w:rFonts w:ascii="Calibri" w:hAnsi="Calibri" w:cs="Calibri" w:hint="eastAsia"/>
+        </w:rPr>
+        <w:t>undefined</w:t>
+      </w:r>
+      <w:r>
+        <w:rPr>
+          <w:rFonts w:ascii="Calibri" w:hAnsi="Calibri" w:cs="Calibri" w:hint="eastAsia"/>
+        </w:rPr>
+        <w:t>,</w:t>
+      </w:r>
+    </w:p>
+    <w:p>
+      <w:pPr>
+        <w:rPr>
+          <w:rFonts w:ascii="Calibri" w:hAnsi="Calibri" w:cs="Calibri" w:hint="eastAsia"/>
+        </w:rPr>
+      </w:pPr>
+      <w:r>
+        <w:rPr>
+          <w:rFonts w:ascii="Calibri" w:hAnsi="Calibri" w:cs="Calibri" w:hint="eastAsia"/>
+        </w:rPr>
+        <w:t xml:space="preserve">  </w:t>
+      </w:r>
+      <w:r>
+        <w:rPr>
+          <w:rFonts w:ascii="Calibri" w:hAnsi="Calibri" w:cs="Calibri"/>
+        </w:rPr>
+        <w:drawing>
+          <wp:inline distT="0" distB="0" distL="0" distR="0" wp14:anchorId="629F0DEE" wp14:editId="0AE64180">
+            <wp:extent cx="4483100" cy="1206500"/>
+            <wp:effectExtent l="0" t="0" r="12700" b="12700"/>
+            <wp:docPr id="70" name="图片 70"/>
+            <wp:cNvGraphicFramePr>
+              <a:graphicFrameLocks xmlns:a="http://schemas.openxmlformats.org/drawingml/2006/main" noChangeAspect="1"/>
+            </wp:cNvGraphicFramePr>
+            <a:graphic xmlns:a="http://schemas.openxmlformats.org/drawingml/2006/main">
+              <a:graphicData uri="http://schemas.openxmlformats.org/drawingml/2006/picture">
+                <pic:pic xmlns:pic="http://schemas.openxmlformats.org/drawingml/2006/picture">
+                  <pic:nvPicPr>
+                    <pic:cNvPr id="1" name=""/>
+                    <pic:cNvPicPr/>
+                  </pic:nvPicPr>
+                  <pic:blipFill>
+                    <a:blip r:embed="rId90"/>
+                    <a:stretch>
+                      <a:fillRect/>
+                    </a:stretch>
+                  </pic:blipFill>
+                  <pic:spPr>
+                    <a:xfrm>
+                      <a:off x="0" y="0"/>
+                      <a:ext cx="4483100" cy="1206500"/>
+                    </a:xfrm>
+                    <a:prstGeom prst="rect">
+                      <a:avLst/>
+                    </a:prstGeom>
+                  </pic:spPr>
+                </pic:pic>
+              </a:graphicData>
+            </a:graphic>
+          </wp:inline>
+        </w:drawing>
+      </w:r>
+    </w:p>
+    <w:p>
+      <w:pPr>
+        <w:rPr>
+          <w:rFonts w:ascii="Calibri" w:hAnsi="Calibri" w:cs="Calibri" w:hint="eastAsia"/>
+        </w:rPr>
+      </w:pPr>
+      <w:r>
+        <w:rPr>
+          <w:rFonts w:ascii="Calibri" w:hAnsi="Calibri" w:cs="Calibri" w:hint="eastAsia"/>
+        </w:rPr>
+        <w:t>46.</w:t>
+      </w:r>
+      <w:r>
+        <w:rPr>
+          <w:rFonts w:ascii="Calibri" w:hAnsi="Calibri" w:cs="Calibri" w:hint="eastAsia"/>
+        </w:rPr>
+        <w:t>滚动插件</w:t>
+      </w:r>
+      <w:r>
+        <w:rPr>
+          <w:rFonts w:ascii="Calibri" w:hAnsi="Calibri" w:cs="Calibri" w:hint="eastAsia"/>
+        </w:rPr>
+        <w:t>better</w:t>
+      </w:r>
+      <w:r>
+        <w:rPr>
+          <w:rFonts w:ascii="Calibri" w:hAnsi="Calibri" w:cs="Calibri" w:hint="eastAsia"/>
+        </w:rPr>
+        <w:t>-scroll</w:t>
+      </w:r>
+      <w:r>
+        <w:rPr>
+          <w:rFonts w:ascii="Calibri" w:hAnsi="Calibri" w:cs="Calibri"/>
+        </w:rPr>
+        <w:br/>
+      </w:r>
+      <w:r>
+        <w:rPr>
+          <w:rFonts w:ascii="Calibri" w:hAnsi="Calibri" w:cs="Calibri" w:hint="eastAsia"/>
+        </w:rPr>
+        <w:t xml:space="preserve">  1.X</w:t>
+      </w:r>
+      <w:r>
+        <w:rPr>
+          <w:rFonts w:ascii="MS Mincho" w:eastAsia="MS Mincho" w:hAnsi="MS Mincho" w:cs="MS Mincho"/>
+        </w:rPr>
+        <w:t>版本</w:t>
+      </w:r>
+      <w:r>
+        <w:rPr>
+          <w:rFonts w:ascii="Calibri" w:hAnsi="Calibri" w:cs="Calibri" w:hint="eastAsia"/>
+        </w:rPr>
+        <w:t>设置无限轮</w:t>
+      </w:r>
+      <w:r>
+        <w:rPr>
+          <w:rFonts w:ascii="MS Mincho" w:eastAsia="MS Mincho" w:hAnsi="MS Mincho" w:cs="MS Mincho"/>
+        </w:rPr>
+        <w:t>播</w:t>
+      </w:r>
+      <w:r>
+        <w:rPr>
+          <w:rFonts w:ascii="Calibri" w:hAnsi="Calibri" w:cs="Calibri" w:hint="eastAsia"/>
+        </w:rPr>
+        <w:t>:</w:t>
+      </w:r>
+      <w:r>
+        <w:rPr>
+          <w:rFonts w:ascii="MS Mincho" w:eastAsia="MS Mincho" w:hAnsi="MS Mincho" w:cs="MS Mincho"/>
+        </w:rPr>
+        <w:t>在</w:t>
+      </w:r>
+      <w:r>
+        <w:rPr>
+          <w:rFonts w:ascii="Calibri" w:hAnsi="Calibri" w:cs="Calibri" w:hint="eastAsia"/>
+        </w:rPr>
+        <w:t>snap</w:t>
+      </w:r>
+      <w:r>
+        <w:rPr>
+          <w:rFonts w:ascii="MS Mincho" w:eastAsia="MS Mincho" w:hAnsi="MS Mincho" w:cs="MS Mincho"/>
+        </w:rPr>
+        <w:t>中</w:t>
+      </w:r>
+      <w:r>
+        <w:rPr>
+          <w:rFonts w:ascii="Calibri" w:hAnsi="Calibri" w:cs="Calibri" w:hint="eastAsia"/>
+        </w:rPr>
+        <w:t>设置</w:t>
+      </w:r>
+    </w:p>
+    <w:p>
+      <w:pPr>
+        <w:rPr>
+          <w:rFonts w:ascii="Calibri" w:hAnsi="Calibri" w:cs="Calibri" w:hint="eastAsia"/>
+        </w:rPr>
+      </w:pPr>
+      <w:hyperlink r:id="rId91" w:history="1">
+        <w:r>
+          <w:rPr>
+            <w:rStyle w:val="a3"/>
+            <w:rFonts w:ascii="Calibri" w:hAnsi="Calibri" w:cs="Calibri"/>
+          </w:rPr>
+          <w:t>https://github.com/ustbhuangyi/better-scroll/blob/master/example/components/slide/slide.vue</w:t>
+        </w:r>
+      </w:hyperlink>
+    </w:p>
+    <w:p>
+      <w:pPr>
+        <w:rPr>
+          <w:rFonts w:ascii="Calibri" w:hAnsi="Calibri" w:cs="Calibri" w:hint="eastAsia"/>
+        </w:rPr>
+      </w:pPr>
+      <w:r>
+        <w:rPr>
+          <w:rFonts w:ascii="Calibri" w:hAnsi="Calibri" w:cs="Calibri" w:hint="eastAsia"/>
+        </w:rPr>
+        <w:t xml:space="preserve">  </w:t>
+      </w:r>
+      <w:r>
+        <w:rPr>
+          <w:rFonts w:ascii="Calibri" w:hAnsi="Calibri" w:cs="Calibri"/>
+        </w:rPr>
+        <w:drawing>
+          <wp:inline distT="0" distB="0" distL="0" distR="0" wp14:anchorId="19E29859" wp14:editId="02518B85">
+            <wp:extent cx="3482698" cy="1416812"/>
+            <wp:effectExtent l="0" t="0" r="0" b="5715"/>
+            <wp:docPr id="71" name="图片 71"/>
+            <wp:cNvGraphicFramePr>
+              <a:graphicFrameLocks xmlns:a="http://schemas.openxmlformats.org/drawingml/2006/main" noChangeAspect="1"/>
+            </wp:cNvGraphicFramePr>
+            <a:graphic xmlns:a="http://schemas.openxmlformats.org/drawingml/2006/main">
+              <a:graphicData uri="http://schemas.openxmlformats.org/drawingml/2006/picture">
+                <pic:pic xmlns:pic="http://schemas.openxmlformats.org/drawingml/2006/picture">
+                  <pic:nvPicPr>
+                    <pic:cNvPr id="1" name=""/>
+                    <pic:cNvPicPr/>
+                  </pic:nvPicPr>
+                  <pic:blipFill>
+                    <a:blip r:embed="rId92"/>
+                    <a:stretch>
+                      <a:fillRect/>
+                    </a:stretch>
+                  </pic:blipFill>
+                  <pic:spPr>
+                    <a:xfrm>
+                      <a:off x="0" y="0"/>
+                      <a:ext cx="3498851" cy="1423383"/>
+                    </a:xfrm>
+                    <a:prstGeom prst="rect">
+                      <a:avLst/>
+                    </a:prstGeom>
+                  </pic:spPr>
+                </pic:pic>
+              </a:graphicData>
+            </a:graphic>
+          </wp:inline>
+        </w:drawing>
+      </w:r>
+    </w:p>
+    <w:p>
+      <w:pPr>
+        <w:rPr>
+          <w:rFonts w:ascii="Calibri" w:hAnsi="Calibri" w:cs="Calibri" w:hint="eastAsia"/>
+        </w:rPr>
+      </w:pPr>
+      <w:r>
+        <w:rPr>
+          <w:rFonts w:ascii="Calibri" w:hAnsi="Calibri" w:cs="Calibri" w:hint="eastAsia"/>
+        </w:rPr>
+        <w:t>0.X</w:t>
+      </w:r>
+      <w:r>
+        <w:rPr>
+          <w:rFonts w:ascii="MS Mincho" w:eastAsia="MS Mincho" w:hAnsi="MS Mincho" w:cs="MS Mincho"/>
+        </w:rPr>
+        <w:t>版本</w:t>
+      </w:r>
+      <w:r>
+        <w:rPr>
+          <w:rFonts w:ascii="Calibri" w:hAnsi="Calibri" w:cs="Calibri" w:hint="eastAsia"/>
+        </w:rPr>
+        <w:t>设置轮</w:t>
+      </w:r>
+      <w:r>
+        <w:rPr>
+          <w:rFonts w:ascii="MS Mincho" w:eastAsia="MS Mincho" w:hAnsi="MS Mincho" w:cs="MS Mincho"/>
+        </w:rPr>
+        <w:t>播</w:t>
+      </w:r>
+      <w:r>
+        <w:rPr>
+          <w:rFonts w:ascii="Calibri" w:hAnsi="Calibri" w:cs="Calibri" w:hint="eastAsia"/>
+        </w:rPr>
+        <w:t>方法</w:t>
+      </w:r>
+      <w:r>
+        <w:rPr>
+          <w:rFonts w:ascii="Calibri" w:hAnsi="Calibri" w:cs="Calibri"/>
+        </w:rPr>
+        <w:br/>
+        <w:t xml:space="preserve">  </w:t>
+      </w:r>
+      <w:r>
+        <w:rPr>
+          <w:rFonts w:ascii="Calibri" w:hAnsi="Calibri" w:cs="Calibri"/>
+        </w:rPr>
+        <w:drawing>
+          <wp:inline distT="0" distB="0" distL="0" distR="0" wp14:anchorId="1F0C17D6" wp14:editId="59A9C92F">
+            <wp:extent cx="3461196" cy="1412232"/>
+            <wp:effectExtent l="0" t="0" r="0" b="10795"/>
+            <wp:docPr id="72" name="图片 72"/>
+            <wp:cNvGraphicFramePr>
+              <a:graphicFrameLocks xmlns:a="http://schemas.openxmlformats.org/drawingml/2006/main" noChangeAspect="1"/>
+            </wp:cNvGraphicFramePr>
+            <a:graphic xmlns:a="http://schemas.openxmlformats.org/drawingml/2006/main">
+              <a:graphicData uri="http://schemas.openxmlformats.org/drawingml/2006/picture">
+                <pic:pic xmlns:pic="http://schemas.openxmlformats.org/drawingml/2006/picture">
+                  <pic:nvPicPr>
+                    <pic:cNvPr id="1" name=""/>
+                    <pic:cNvPicPr/>
+                  </pic:nvPicPr>
+                  <pic:blipFill>
+                    <a:blip r:embed="rId93"/>
+                    <a:stretch>
+                      <a:fillRect/>
+                    </a:stretch>
+                  </pic:blipFill>
+                  <pic:spPr>
+                    <a:xfrm>
+                      <a:off x="0" y="0"/>
+                      <a:ext cx="3490247" cy="1424085"/>
+                    </a:xfrm>
+                    <a:prstGeom prst="rect">
+                      <a:avLst/>
+                    </a:prstGeom>
+                  </pic:spPr>
+                </pic:pic>
+              </a:graphicData>
+            </a:graphic>
+          </wp:inline>
+        </w:drawing>
+      </w:r>
     </w:p>
     <w:sectPr>
       <w:pgSz w:w="11906" w:h="16838"/>
@@ -11384,6 +12534,8 @@
     <w:lsdException w:name="HTML Top of Form" w:semiHidden="1" w:uiPriority="99" w:unhideWhenUsed="1"/>
     <w:lsdException w:name="HTML Bottom of Form" w:semiHidden="1" w:uiPriority="99" w:unhideWhenUsed="1"/>
     <w:lsdException w:name="Normal (Web)" w:uiPriority="99"/>
+    <w:lsdException w:name="HTML Code" w:uiPriority="99"/>
+    <w:lsdException w:name="HTML Preformatted" w:uiPriority="99"/>
     <w:lsdException w:name="HTML Variable" w:semiHidden="1" w:unhideWhenUsed="1"/>
     <w:lsdException w:name="Normal Table" w:semiHidden="1" w:unhideWhenUsed="1" w:qFormat="1"/>
     <w:lsdException w:name="No List" w:semiHidden="1" w:uiPriority="99" w:unhideWhenUsed="1"/>
@@ -11835,6 +12987,64 @@
       <w:sz w:val="24"/>
     </w:rPr>
   </w:style>
+  <w:style w:type="paragraph" w:styleId="HTML">
+    <w:name w:val="HTML Preformatted"/>
+    <w:basedOn w:val="a"/>
+    <w:link w:val="HTML0"/>
+    <w:uiPriority w:val="99"/>
+    <w:unhideWhenUsed/>
+    <w:rsid w:val="00643F25"/>
+    <w:pPr>
+      <w:widowControl/>
+      <w:tabs>
+        <w:tab w:val="left" w:pos="916"/>
+        <w:tab w:val="left" w:pos="1832"/>
+        <w:tab w:val="left" w:pos="2748"/>
+        <w:tab w:val="left" w:pos="3664"/>
+        <w:tab w:val="left" w:pos="4580"/>
+        <w:tab w:val="left" w:pos="5496"/>
+        <w:tab w:val="left" w:pos="6412"/>
+        <w:tab w:val="left" w:pos="7328"/>
+        <w:tab w:val="left" w:pos="8244"/>
+        <w:tab w:val="left" w:pos="9160"/>
+        <w:tab w:val="left" w:pos="10076"/>
+        <w:tab w:val="left" w:pos="10992"/>
+        <w:tab w:val="left" w:pos="11908"/>
+        <w:tab w:val="left" w:pos="12824"/>
+        <w:tab w:val="left" w:pos="13740"/>
+        <w:tab w:val="left" w:pos="14656"/>
+      </w:tabs>
+      <w:jc w:val="left"/>
+    </w:pPr>
+    <w:rPr>
+      <w:rFonts w:ascii="Courier New" w:eastAsia="宋体" w:hAnsi="Courier New" w:cs="Courier New"/>
+      <w:kern w:val="0"/>
+      <w:sz w:val="20"/>
+      <w:szCs w:val="20"/>
+    </w:rPr>
+  </w:style>
+  <w:style w:type="character" w:customStyle="1" w:styleId="HTML0">
+    <w:name w:val="HTML 预设格式字符"/>
+    <w:basedOn w:val="a0"/>
+    <w:link w:val="HTML"/>
+    <w:uiPriority w:val="99"/>
+    <w:rsid w:val="00643F25"/>
+    <w:rPr>
+      <w:rFonts w:ascii="Courier New" w:hAnsi="Courier New" w:cs="Courier New"/>
+    </w:rPr>
+  </w:style>
+  <w:style w:type="character" w:styleId="HTML1">
+    <w:name w:val="HTML Code"/>
+    <w:basedOn w:val="a0"/>
+    <w:uiPriority w:val="99"/>
+    <w:unhideWhenUsed/>
+    <w:rsid w:val="00643F25"/>
+    <w:rPr>
+      <w:rFonts w:ascii="Courier New" w:eastAsia="宋体" w:hAnsi="Courier New" w:cs="Courier New"/>
+      <w:sz w:val="20"/>
+      <w:szCs w:val="20"/>
+    </w:rPr>
+  </w:style>
 </w:styles>
 </file>
 

--- a/vue笔记.docx
+++ b/vue笔记.docx
@@ -9842,11 +9842,13 @@
         <w:t xml:space="preserve"> </w:t>
       </w:r>
     </w:p>
-    <w:p>
-      <w:r>
-        <w:rPr>
-          <w:rFonts w:hint="eastAsia"/>
-        </w:rPr>
+    <w:p/>
+    <w:p>
+      <w:r>
+        <w:rPr>
+          <w:rFonts w:hint="eastAsia"/>
+        </w:rPr>
+        <w:lastRenderedPageBreak/>
         <w:t>33.</w:t>
       </w:r>
       <w:r>
@@ -9879,7 +9881,6 @@
         <w:rPr>
           <w:rFonts w:hint="eastAsia"/>
         </w:rPr>
-        <w:lastRenderedPageBreak/>
         <w:t>需要</w:t>
       </w:r>
       <w:r>
@@ -9901,8 +9902,8 @@
           <w:noProof/>
         </w:rPr>
         <w:drawing>
-          <wp:inline distT="0" distB="0" distL="0" distR="0" wp14:anchorId="19765FBE" wp14:editId="59FB2813">
-            <wp:extent cx="4242799" cy="2750719"/>
+          <wp:inline distT="0" distB="0" distL="0" distR="0" wp14:anchorId="19765FBE" wp14:editId="33EC0E3E">
+            <wp:extent cx="3254098" cy="2109718"/>
             <wp:effectExtent l="0" t="0" r="0" b="0"/>
             <wp:docPr id="55" name="图片 55"/>
             <wp:cNvGraphicFramePr>
@@ -9924,7 +9925,7 @@
                   <pic:spPr>
                     <a:xfrm>
                       <a:off x="0" y="0"/>
-                      <a:ext cx="4252065" cy="2756726"/>
+                      <a:ext cx="3267580" cy="2118459"/>
                     </a:xfrm>
                     <a:prstGeom prst="rect">
                       <a:avLst/>
@@ -9937,63 +9938,87 @@
         </w:drawing>
       </w:r>
     </w:p>
-    <w:p/>
-    <w:p>
-      <w:r>
-        <w:rPr>
-          <w:rFonts w:hint="eastAsia"/>
-        </w:rPr>
-        <w:t>34.element UI</w:t>
-      </w:r>
-      <w:r>
-        <w:br/>
+    <w:p>
+      <w:r>
+        <w:rPr>
+          <w:rFonts w:hint="eastAsia"/>
+        </w:rPr>
         <w:t xml:space="preserve"> </w:t>
       </w:r>
       <w:r>
         <w:rPr>
           <w:rFonts w:hint="eastAsia"/>
         </w:rPr>
-        <w:t>(1)</w:t>
-      </w:r>
-      <w:r>
-        <w:rPr>
-          <w:rFonts w:hint="eastAsia"/>
-        </w:rPr>
-        <w:t>修改样式</w:t>
-      </w:r>
-      <w:r>
-        <w:br/>
-        <w:t xml:space="preserve">    </w:t>
-      </w:r>
-      <w:r>
-        <w:rPr>
-          <w:rFonts w:hint="eastAsia"/>
-        </w:rPr>
-        <w:t>先去掉</w:t>
-      </w:r>
-      <w:r>
-        <w:rPr>
-          <w:rFonts w:hint="eastAsia"/>
-        </w:rPr>
-        <w:t>style</w:t>
-      </w:r>
-      <w:r>
-        <w:rPr>
-          <w:rFonts w:hint="eastAsia"/>
-        </w:rPr>
-        <w:t>的</w:t>
-      </w:r>
-      <w:r>
-        <w:rPr>
-          <w:rFonts w:hint="eastAsia"/>
-        </w:rPr>
-        <w:t>scoped,</w:t>
-      </w:r>
-      <w:r>
-        <w:rPr>
-          <w:rFonts w:hint="eastAsia"/>
-        </w:rPr>
-        <w:t>再进行覆盖修改既可以</w:t>
+        <w:t>递归</w:t>
+      </w:r>
+      <w:r>
+        <w:rPr>
+          <w:rFonts w:hint="eastAsia"/>
+        </w:rPr>
+        <w:t>tree:</w:t>
+      </w:r>
+      <w:r>
+        <w:br/>
+        <w:t xml:space="preserve">  </w:t>
+      </w:r>
+      <w:hyperlink r:id="rId75" w:history="1">
+        <w:r>
+          <w:rPr>
+            <w:rStyle w:val="a3"/>
+          </w:rPr>
+          <w:t>https://www.cnblogs.com/ychl/p/6075106.html</w:t>
+        </w:r>
+      </w:hyperlink>
+      <w:r>
+        <w:br/>
+      </w:r>
+      <w:r>
+        <w:rPr>
+          <w:rFonts w:hint="eastAsia"/>
+        </w:rPr>
+        <w:t xml:space="preserve">  </w:t>
+      </w:r>
+      <w:r>
+        <w:rPr>
+          <w:rFonts w:ascii="MS Mincho" w:eastAsia="MS Mincho" w:hAnsi="MS Mincho" w:cs="MS Mincho"/>
+        </w:rPr>
+        <w:t>思想</w:t>
+      </w:r>
+      <w:r>
+        <w:rPr>
+          <w:rFonts w:hint="eastAsia"/>
+        </w:rPr>
+        <w:t>:</w:t>
+      </w:r>
+      <w:r>
+        <w:rPr>
+          <w:rFonts w:hint="eastAsia"/>
+        </w:rPr>
+        <w:t>计算属性判断是</w:t>
+      </w:r>
+      <w:r>
+        <w:rPr>
+          <w:rFonts w:ascii="MS Mincho" w:eastAsia="MS Mincho" w:hAnsi="MS Mincho" w:cs="MS Mincho"/>
+        </w:rPr>
+        <w:t>否</w:t>
+      </w:r>
+      <w:r>
+        <w:rPr>
+          <w:rFonts w:hint="eastAsia"/>
+        </w:rPr>
+        <w:t>还</w:t>
+      </w:r>
+      <w:r>
+        <w:rPr>
+          <w:rFonts w:ascii="MS Mincho" w:eastAsia="MS Mincho" w:hAnsi="MS Mincho" w:cs="MS Mincho"/>
+        </w:rPr>
+        <w:t>有子</w:t>
+      </w:r>
+      <w:r>
+        <w:rPr>
+          <w:rFonts w:hint="eastAsia"/>
+        </w:rPr>
+        <w:t>节点</w:t>
       </w:r>
       <w:r>
         <w:rPr>
@@ -10003,10 +10028,48 @@
       </w:r>
       <w:r>
         <w:rPr>
-          <w:rFonts w:hint="eastAsia"/>
-        </w:rPr>
-        <w:t>要注意样式污染问题</w:t>
-      </w:r>
+          <w:rFonts w:ascii="MS Mincho" w:eastAsia="MS Mincho" w:hAnsi="MS Mincho" w:cs="MS Mincho"/>
+        </w:rPr>
+        <w:t>有</w:t>
+      </w:r>
+      <w:r>
+        <w:rPr>
+          <w:rFonts w:hint="eastAsia"/>
+        </w:rPr>
+        <w:t>就</w:t>
+      </w:r>
+      <w:r>
+        <w:rPr>
+          <w:rFonts w:ascii="MS Mincho" w:eastAsia="MS Mincho" w:hAnsi="MS Mincho" w:cs="MS Mincho"/>
+        </w:rPr>
+        <w:t>把子</w:t>
+      </w:r>
+      <w:r>
+        <w:rPr>
+          <w:rFonts w:hint="eastAsia"/>
+        </w:rPr>
+        <w:t>节点值传给组件自己</w:t>
+      </w:r>
+      <w:r>
+        <w:rPr>
+          <w:rFonts w:hint="eastAsia"/>
+        </w:rPr>
+        <w:t>,v-FOR</w:t>
+      </w:r>
+      <w:r>
+        <w:rPr>
+          <w:rFonts w:hint="eastAsia"/>
+        </w:rPr>
+        <w:t>的形式</w:t>
+      </w:r>
+      <w:r>
+        <w:rPr>
+          <w:rFonts w:hint="eastAsia"/>
+        </w:rPr>
+        <w:t xml:space="preserve"> </w:t>
+      </w:r>
+    </w:p>
+    <w:p>
       <w:r>
         <w:rPr>
           <w:rFonts w:hint="eastAsia"/>
@@ -10015,519 +10078,13 @@
       </w:r>
       <w:r>
         <w:rPr>
-          <w:rFonts w:hint="eastAsia"/>
-        </w:rPr>
-        <w:t>最好借用</w:t>
-      </w:r>
-      <w:r>
-        <w:rPr>
-          <w:rFonts w:hint="eastAsia"/>
-        </w:rPr>
-        <w:t>sass</w:t>
-      </w:r>
-      <w:r>
-        <w:rPr>
-          <w:rFonts w:hint="eastAsia"/>
-        </w:rPr>
-        <w:t>嵌套在一起</w:t>
-      </w:r>
-      <w:r>
-        <w:rPr>
-          <w:rFonts w:hint="eastAsia"/>
-        </w:rPr>
-        <w:t xml:space="preserve"> .a{ .b{}  }</w:t>
-      </w:r>
-    </w:p>
-    <w:p/>
-    <w:p/>
-    <w:p/>
-    <w:p/>
-    <w:p/>
-    <w:p/>
-    <w:p/>
-    <w:p/>
-    <w:p/>
-    <w:p>
-      <w:r>
-        <w:rPr>
-          <w:rFonts w:hint="eastAsia"/>
-        </w:rPr>
-        <w:t>35.vue</w:t>
-      </w:r>
-      <w:r>
-        <w:rPr>
-          <w:rFonts w:hint="eastAsia"/>
-        </w:rPr>
-        <w:t>更新视图</w:t>
-      </w:r>
-      <w:r>
-        <w:br/>
-        <w:t xml:space="preserve">  </w:t>
-      </w:r>
-      <w:r>
-        <w:rPr>
-          <w:rFonts w:hint="eastAsia"/>
-        </w:rPr>
-        <w:t>第一种</w:t>
-      </w:r>
-      <w:r>
-        <w:rPr>
-          <w:rFonts w:hint="eastAsia"/>
-        </w:rPr>
-        <w:t>:</w:t>
-      </w:r>
-      <w:r>
-        <w:rPr>
-          <w:rFonts w:hint="eastAsia"/>
-        </w:rPr>
-        <w:t>路由传参数</w:t>
-      </w:r>
-      <w:r>
-        <w:rPr>
-          <w:rFonts w:hint="eastAsia"/>
-        </w:rPr>
-        <w:t>,</w:t>
-      </w:r>
-      <w:r>
-        <w:rPr>
-          <w:rFonts w:hint="eastAsia"/>
-        </w:rPr>
-        <w:t>获取参数刷新页面</w:t>
-      </w:r>
-      <w:r>
-        <w:br/>
-        <w:t xml:space="preserve">  </w:t>
-      </w:r>
-      <w:r>
-        <w:rPr>
-          <w:rFonts w:hint="eastAsia"/>
-        </w:rPr>
-        <w:t>第二种</w:t>
-      </w:r>
-      <w:r>
-        <w:rPr>
-          <w:rFonts w:hint="eastAsia"/>
-        </w:rPr>
-        <w:t>:watch</w:t>
-      </w:r>
-      <w:r>
-        <w:rPr>
-          <w:rFonts w:hint="eastAsia"/>
-        </w:rPr>
-        <w:t>路由路径或别名是否为当前路径</w:t>
-      </w:r>
-      <w:r>
-        <w:rPr>
-          <w:rFonts w:hint="eastAsia"/>
-        </w:rPr>
-        <w:t>,</w:t>
-      </w:r>
-      <w:r>
-        <w:rPr>
-          <w:rFonts w:hint="eastAsia"/>
-        </w:rPr>
-        <w:t>为</w:t>
-      </w:r>
-      <w:r>
-        <w:rPr>
-          <w:rFonts w:hint="eastAsia"/>
-        </w:rPr>
-        <w:t>true</w:t>
-      </w:r>
-      <w:r>
-        <w:rPr>
-          <w:rFonts w:hint="eastAsia"/>
-        </w:rPr>
-        <w:t>先重置</w:t>
-      </w:r>
-      <w:r>
-        <w:rPr>
-          <w:rFonts w:hint="eastAsia"/>
-        </w:rPr>
-        <w:t>data</w:t>
-      </w:r>
-      <w:r>
-        <w:rPr>
-          <w:rFonts w:hint="eastAsia"/>
-        </w:rPr>
-        <w:t>里的数据再执行一遍</w:t>
-      </w:r>
-      <w:r>
-        <w:rPr>
-          <w:rFonts w:hint="eastAsia"/>
-        </w:rPr>
-        <w:t>mounted</w:t>
-      </w:r>
-      <w:r>
-        <w:rPr>
-          <w:rFonts w:hint="eastAsia"/>
-        </w:rPr>
-        <w:t>里的方法</w:t>
-      </w:r>
-      <w:r>
-        <w:rPr>
-          <w:rFonts w:hint="eastAsia"/>
-        </w:rPr>
-        <w:t>(</w:t>
-      </w:r>
-      <w:r>
-        <w:rPr>
-          <w:rFonts w:hint="eastAsia"/>
-        </w:rPr>
-        <w:t>只更新数据</w:t>
-      </w:r>
-      <w:r>
-        <w:rPr>
-          <w:rFonts w:hint="eastAsia"/>
-        </w:rPr>
-        <w:t>,</w:t>
-      </w:r>
-      <w:r>
-        <w:rPr>
-          <w:rFonts w:hint="eastAsia"/>
-        </w:rPr>
-        <w:t>不刷新页面</w:t>
-      </w:r>
-      <w:r>
-        <w:rPr>
-          <w:rFonts w:hint="eastAsia"/>
-        </w:rPr>
-        <w:t>,</w:t>
-      </w:r>
-      <w:r>
-        <w:rPr>
-          <w:rFonts w:hint="eastAsia"/>
-        </w:rPr>
-        <w:t>推荐</w:t>
-      </w:r>
-      <w:r>
-        <w:rPr>
-          <w:rFonts w:hint="eastAsia"/>
-        </w:rPr>
-        <w:t>)</w:t>
-      </w:r>
-    </w:p>
-    <w:p>
-      <w:r>
-        <w:rPr>
-          <w:rFonts w:hint="eastAsia"/>
-        </w:rPr>
-        <w:t xml:space="preserve">  </w:t>
-      </w:r>
-      <w:r>
-        <w:rPr>
           <w:noProof/>
         </w:rPr>
         <w:drawing>
-          <wp:inline distT="0" distB="0" distL="0" distR="0" wp14:anchorId="3AFF066F" wp14:editId="68FB1546">
-            <wp:extent cx="2546796" cy="594252"/>
-            <wp:effectExtent l="0" t="0" r="0" b="0"/>
-            <wp:docPr id="57" name="图片 57"/>
-            <wp:cNvGraphicFramePr>
-              <a:graphicFrameLocks xmlns:a="http://schemas.openxmlformats.org/drawingml/2006/main" noChangeAspect="1"/>
-            </wp:cNvGraphicFramePr>
-            <a:graphic xmlns:a="http://schemas.openxmlformats.org/drawingml/2006/main">
-              <a:graphicData uri="http://schemas.openxmlformats.org/drawingml/2006/picture">
-                <pic:pic xmlns:pic="http://schemas.openxmlformats.org/drawingml/2006/picture">
-                  <pic:nvPicPr>
-                    <pic:cNvPr id="1" name=""/>
-                    <pic:cNvPicPr/>
-                  </pic:nvPicPr>
-                  <pic:blipFill>
-                    <a:blip r:embed="rId75"/>
-                    <a:stretch>
-                      <a:fillRect/>
-                    </a:stretch>
-                  </pic:blipFill>
-                  <pic:spPr>
-                    <a:xfrm>
-                      <a:off x="0" y="0"/>
-                      <a:ext cx="2632329" cy="614210"/>
-                    </a:xfrm>
-                    <a:prstGeom prst="rect">
-                      <a:avLst/>
-                    </a:prstGeom>
-                  </pic:spPr>
-                </pic:pic>
-              </a:graphicData>
-            </a:graphic>
-          </wp:inline>
-        </w:drawing>
-      </w:r>
-    </w:p>
-    <w:p>
-      <w:r>
-        <w:rPr>
-          <w:rFonts w:hint="eastAsia"/>
-        </w:rPr>
-        <w:t xml:space="preserve">  </w:t>
-      </w:r>
-      <w:r>
-        <w:rPr>
-          <w:rFonts w:hint="eastAsia"/>
-        </w:rPr>
-        <w:t>第三种</w:t>
-      </w:r>
-      <w:r>
-        <w:rPr>
-          <w:rFonts w:hint="eastAsia"/>
-        </w:rPr>
-        <w:t>:</w:t>
-      </w:r>
-      <w:r>
-        <w:rPr>
-          <w:rFonts w:hint="eastAsia"/>
-        </w:rPr>
-        <w:t xml:space="preserve"> </w:t>
-      </w:r>
-      <w:r>
-        <w:rPr>
-          <w:rFonts w:hint="eastAsia"/>
-        </w:rPr>
-        <w:t>watch</w:t>
-      </w:r>
-      <w:r>
-        <w:rPr>
-          <w:rFonts w:hint="eastAsia"/>
-        </w:rPr>
-        <w:t>路由路径或别名是否为当前路径</w:t>
-      </w:r>
-      <w:r>
-        <w:rPr>
-          <w:rFonts w:hint="eastAsia"/>
-        </w:rPr>
-        <w:t>,</w:t>
-      </w:r>
-      <w:r>
-        <w:rPr>
-          <w:rFonts w:hint="eastAsia"/>
-        </w:rPr>
-        <w:t>为</w:t>
-      </w:r>
-      <w:proofErr w:type="spellStart"/>
-      <w:r>
-        <w:rPr>
-          <w:rFonts w:hint="eastAsia"/>
-        </w:rPr>
-        <w:t>tru</w:t>
-      </w:r>
-      <w:proofErr w:type="spellEnd"/>
-      <w:r>
-        <w:rPr>
-          <w:rFonts w:hint="eastAsia"/>
-        </w:rPr>
-        <w:t>执行</w:t>
-      </w:r>
-      <w:proofErr w:type="spellStart"/>
-      <w:r>
-        <w:t>window.location.reload</w:t>
-      </w:r>
-      <w:proofErr w:type="spellEnd"/>
-      <w:r>
-        <w:t>()</w:t>
-      </w:r>
-      <w:r>
-        <w:rPr>
-          <w:rFonts w:hint="eastAsia"/>
-        </w:rPr>
-        <w:t xml:space="preserve">  (</w:t>
-      </w:r>
-      <w:r>
-        <w:rPr>
-          <w:rFonts w:hint="eastAsia"/>
-        </w:rPr>
-        <w:t>优点不用再重置数据写一遍</w:t>
-      </w:r>
-      <w:r>
-        <w:rPr>
-          <w:rFonts w:hint="eastAsia"/>
-        </w:rPr>
-        <w:t>mounted</w:t>
-      </w:r>
-      <w:r>
-        <w:rPr>
-          <w:rFonts w:hint="eastAsia"/>
-        </w:rPr>
-        <w:t>函数了</w:t>
-      </w:r>
-      <w:r>
-        <w:rPr>
-          <w:rFonts w:hint="eastAsia"/>
-        </w:rPr>
-        <w:t xml:space="preserve">  </w:t>
-      </w:r>
-      <w:r>
-        <w:rPr>
-          <w:rFonts w:hint="eastAsia"/>
-        </w:rPr>
-        <w:t>缺点</w:t>
-      </w:r>
-      <w:r>
-        <w:t>:</w:t>
-      </w:r>
-      <w:r>
-        <w:rPr>
-          <w:rFonts w:hint="eastAsia"/>
-        </w:rPr>
-        <w:t>会刷新页面</w:t>
-      </w:r>
-      <w:r>
-        <w:rPr>
-          <w:rFonts w:hint="eastAsia"/>
-        </w:rPr>
-        <w:t>)</w:t>
-      </w:r>
-    </w:p>
-    <w:p>
-      <w:r>
-        <w:rPr>
-          <w:rFonts w:hint="eastAsia"/>
-        </w:rPr>
-        <w:t xml:space="preserve">  </w:t>
-      </w:r>
-      <w:r>
-        <w:rPr>
-          <w:rFonts w:hint="eastAsia"/>
-        </w:rPr>
-        <w:t>第四种</w:t>
-      </w:r>
-      <w:r>
-        <w:rPr>
-          <w:rFonts w:hint="eastAsia"/>
-        </w:rPr>
-        <w:t>:VUEX (</w:t>
-      </w:r>
-      <w:r>
-        <w:rPr>
-          <w:rFonts w:hint="eastAsia"/>
-        </w:rPr>
-        <w:t>推荐</w:t>
-      </w:r>
-      <w:r>
-        <w:rPr>
-          <w:rFonts w:hint="eastAsia"/>
-        </w:rPr>
-        <w:t>)</w:t>
-      </w:r>
-    </w:p>
-    <w:p/>
-    <w:p>
-      <w:r>
-        <w:rPr>
-          <w:rFonts w:hint="eastAsia"/>
-        </w:rPr>
-        <w:t xml:space="preserve">36.element </w:t>
-      </w:r>
-      <w:proofErr w:type="spellStart"/>
-      <w:r>
-        <w:rPr>
-          <w:rFonts w:hint="eastAsia"/>
-        </w:rPr>
-        <w:t>ui</w:t>
-      </w:r>
-      <w:proofErr w:type="spellEnd"/>
-      <w:r>
-        <w:br/>
-        <w:t xml:space="preserve">  </w:t>
-      </w:r>
-      <w:r>
-        <w:rPr>
-          <w:rFonts w:hint="eastAsia"/>
-        </w:rPr>
-        <w:t>当使用</w:t>
-      </w:r>
-      <w:r>
-        <w:rPr>
-          <w:rFonts w:hint="eastAsia"/>
-        </w:rPr>
-        <w:t>tree</w:t>
-      </w:r>
-      <w:r>
-        <w:rPr>
-          <w:rFonts w:hint="eastAsia"/>
-        </w:rPr>
-        <w:t>组件的时候</w:t>
-      </w:r>
-      <w:r>
-        <w:rPr>
-          <w:rFonts w:hint="eastAsia"/>
-        </w:rPr>
-        <w:t>,</w:t>
-      </w:r>
-      <w:r>
-        <w:rPr>
-          <w:rFonts w:hint="eastAsia"/>
-        </w:rPr>
-        <w:t>如果需要点击别的地方收起</w:t>
-      </w:r>
-      <w:r>
-        <w:rPr>
-          <w:rFonts w:hint="eastAsia"/>
-        </w:rPr>
-        <w:t>tree,</w:t>
-      </w:r>
-      <w:r>
-        <w:rPr>
-          <w:rFonts w:hint="eastAsia"/>
-        </w:rPr>
-        <w:t>方法</w:t>
-      </w:r>
-      <w:r>
-        <w:rPr>
-          <w:rFonts w:hint="eastAsia"/>
-        </w:rPr>
-        <w:t>:</w:t>
-      </w:r>
-      <w:r>
-        <w:br/>
-        <w:t xml:space="preserve">  </w:t>
-      </w:r>
-      <w:r>
-        <w:rPr>
-          <w:rFonts w:hint="eastAsia"/>
-        </w:rPr>
-        <w:t>获取所在节点</w:t>
-      </w:r>
-      <w:r>
-        <w:rPr>
-          <w:rFonts w:hint="eastAsia"/>
-        </w:rPr>
-        <w:t>,</w:t>
-      </w:r>
-      <w:r>
-        <w:rPr>
-          <w:rFonts w:hint="eastAsia"/>
-        </w:rPr>
-        <w:t>执行</w:t>
-      </w:r>
-      <w:r>
-        <w:rPr>
-          <w:rFonts w:hint="eastAsia"/>
-        </w:rPr>
-        <w:t>click</w:t>
-      </w:r>
-      <w:r>
-        <w:rPr>
-          <w:rFonts w:hint="eastAsia"/>
-        </w:rPr>
-        <w:t>函数</w:t>
-      </w:r>
-      <w:r>
-        <w:br/>
-      </w:r>
-      <w:r>
-        <w:lastRenderedPageBreak/>
-        <w:t xml:space="preserve">  </w:t>
-      </w:r>
-      <w:r>
-        <w:rPr>
-          <w:noProof/>
-        </w:rPr>
-        <w:drawing>
-          <wp:inline distT="0" distB="0" distL="0" distR="0" wp14:anchorId="0FDDDB32" wp14:editId="4FCFC002">
-            <wp:extent cx="2546796" cy="1496138"/>
-            <wp:effectExtent l="0" t="0" r="0" b="2540"/>
-            <wp:docPr id="58" name="图片 58"/>
+          <wp:inline distT="0" distB="0" distL="0" distR="0" wp14:anchorId="4883038B" wp14:editId="0A736ECB">
+            <wp:extent cx="4282798" cy="3572780"/>
+            <wp:effectExtent l="0" t="0" r="10160" b="8890"/>
+            <wp:docPr id="73" name="图片 73"/>
             <wp:cNvGraphicFramePr>
               <a:graphicFrameLocks xmlns:a="http://schemas.openxmlformats.org/drawingml/2006/main" noChangeAspect="1"/>
             </wp:cNvGraphicFramePr>
@@ -10547,7 +10104,7 @@
                   <pic:spPr>
                     <a:xfrm>
                       <a:off x="0" y="0"/>
-                      <a:ext cx="2556516" cy="1501848"/>
+                      <a:ext cx="4284641" cy="3574318"/>
                     </a:xfrm>
                     <a:prstGeom prst="rect">
                       <a:avLst/>
@@ -10559,19 +10116,39 @@
           </wp:inline>
         </w:drawing>
       </w:r>
-      <w:r>
-        <w:br/>
+    </w:p>
+    <w:p>
+      <w:r>
+        <w:rPr>
+          <w:rFonts w:hint="eastAsia"/>
+        </w:rPr>
         <w:t xml:space="preserve">  </w:t>
       </w:r>
       <w:r>
         <w:rPr>
+          <w:rFonts w:ascii="MS Mincho" w:eastAsia="MS Mincho" w:hAnsi="MS Mincho" w:cs="MS Mincho"/>
+        </w:rPr>
+        <w:t>父</w:t>
+      </w:r>
+      <w:r>
+        <w:rPr>
+          <w:rFonts w:hint="eastAsia"/>
+        </w:rPr>
+        <w:t>组件引入</w:t>
+      </w:r>
+      <w:r>
+        <w:br/>
+        <w:t xml:space="preserve">  </w:t>
+      </w:r>
+      <w:r>
+        <w:rPr>
           <w:noProof/>
         </w:rPr>
         <w:drawing>
-          <wp:inline distT="0" distB="0" distL="0" distR="0" wp14:anchorId="705A0713" wp14:editId="6C843C17">
-            <wp:extent cx="4739998" cy="377190"/>
-            <wp:effectExtent l="0" t="0" r="10160" b="3810"/>
-            <wp:docPr id="59" name="图片 59"/>
+          <wp:inline distT="0" distB="0" distL="0" distR="0" wp14:anchorId="23DF8E3D" wp14:editId="20633144">
+            <wp:extent cx="5082898" cy="421637"/>
+            <wp:effectExtent l="0" t="0" r="0" b="10795"/>
+            <wp:docPr id="74" name="图片 74"/>
             <wp:cNvGraphicFramePr>
               <a:graphicFrameLocks xmlns:a="http://schemas.openxmlformats.org/drawingml/2006/main" noChangeAspect="1"/>
             </wp:cNvGraphicFramePr>
@@ -10591,6 +10168,848 @@
                   <pic:spPr>
                     <a:xfrm>
                       <a:off x="0" y="0"/>
+                      <a:ext cx="5103555" cy="423351"/>
+                    </a:xfrm>
+                    <a:prstGeom prst="rect">
+                      <a:avLst/>
+                    </a:prstGeom>
+                  </pic:spPr>
+                </pic:pic>
+              </a:graphicData>
+            </a:graphic>
+          </wp:inline>
+        </w:drawing>
+      </w:r>
+    </w:p>
+    <w:p>
+      <w:r>
+        <w:rPr>
+          <w:rFonts w:hint="eastAsia"/>
+        </w:rPr>
+        <w:lastRenderedPageBreak/>
+        <w:t xml:space="preserve">  </w:t>
+      </w:r>
+      <w:r>
+        <w:rPr>
+          <w:noProof/>
+        </w:rPr>
+        <w:drawing>
+          <wp:inline distT="0" distB="0" distL="0" distR="0" wp14:anchorId="593321E8" wp14:editId="794F6DBC">
+            <wp:extent cx="2432496" cy="2991272"/>
+            <wp:effectExtent l="0" t="0" r="6350" b="6350"/>
+            <wp:docPr id="75" name="图片 75"/>
+            <wp:cNvGraphicFramePr>
+              <a:graphicFrameLocks xmlns:a="http://schemas.openxmlformats.org/drawingml/2006/main" noChangeAspect="1"/>
+            </wp:cNvGraphicFramePr>
+            <a:graphic xmlns:a="http://schemas.openxmlformats.org/drawingml/2006/main">
+              <a:graphicData uri="http://schemas.openxmlformats.org/drawingml/2006/picture">
+                <pic:pic xmlns:pic="http://schemas.openxmlformats.org/drawingml/2006/picture">
+                  <pic:nvPicPr>
+                    <pic:cNvPr id="1" name=""/>
+                    <pic:cNvPicPr/>
+                  </pic:nvPicPr>
+                  <pic:blipFill>
+                    <a:blip r:embed="rId78"/>
+                    <a:stretch>
+                      <a:fillRect/>
+                    </a:stretch>
+                  </pic:blipFill>
+                  <pic:spPr>
+                    <a:xfrm>
+                      <a:off x="0" y="0"/>
+                      <a:ext cx="2457197" cy="3021647"/>
+                    </a:xfrm>
+                    <a:prstGeom prst="rect">
+                      <a:avLst/>
+                    </a:prstGeom>
+                  </pic:spPr>
+                </pic:pic>
+              </a:graphicData>
+            </a:graphic>
+          </wp:inline>
+        </w:drawing>
+      </w:r>
+    </w:p>
+    <w:p>
+      <w:r>
+        <w:rPr>
+          <w:rFonts w:hint="eastAsia"/>
+        </w:rPr>
+        <w:t>34.element UI</w:t>
+      </w:r>
+      <w:r>
+        <w:br/>
+        <w:t xml:space="preserve"> </w:t>
+      </w:r>
+      <w:r>
+        <w:rPr>
+          <w:rFonts w:hint="eastAsia"/>
+        </w:rPr>
+        <w:t>(1)</w:t>
+      </w:r>
+      <w:r>
+        <w:rPr>
+          <w:rFonts w:hint="eastAsia"/>
+        </w:rPr>
+        <w:t>修改样式</w:t>
+      </w:r>
+      <w:r>
+        <w:br/>
+        <w:t xml:space="preserve">    </w:t>
+      </w:r>
+      <w:r>
+        <w:rPr>
+          <w:rFonts w:hint="eastAsia"/>
+        </w:rPr>
+        <w:t>先去掉</w:t>
+      </w:r>
+      <w:r>
+        <w:rPr>
+          <w:rFonts w:hint="eastAsia"/>
+        </w:rPr>
+        <w:t>style</w:t>
+      </w:r>
+      <w:r>
+        <w:rPr>
+          <w:rFonts w:hint="eastAsia"/>
+        </w:rPr>
+        <w:t>的</w:t>
+      </w:r>
+      <w:r>
+        <w:rPr>
+          <w:rFonts w:hint="eastAsia"/>
+        </w:rPr>
+        <w:t>scoped,</w:t>
+      </w:r>
+      <w:r>
+        <w:rPr>
+          <w:rFonts w:hint="eastAsia"/>
+        </w:rPr>
+        <w:t>再进行覆盖修改既可以</w:t>
+      </w:r>
+      <w:r>
+        <w:rPr>
+          <w:rFonts w:hint="eastAsia"/>
+        </w:rPr>
+        <w:t>,</w:t>
+      </w:r>
+      <w:r>
+        <w:rPr>
+          <w:rFonts w:hint="eastAsia"/>
+        </w:rPr>
+        <w:t>要注意样式污染问题</w:t>
+      </w:r>
+      <w:r>
+        <w:rPr>
+          <w:rFonts w:hint="eastAsia"/>
+        </w:rPr>
+        <w:t xml:space="preserve">  </w:t>
+      </w:r>
+      <w:r>
+        <w:rPr>
+          <w:rFonts w:hint="eastAsia"/>
+        </w:rPr>
+        <w:t>最好借用</w:t>
+      </w:r>
+      <w:r>
+        <w:rPr>
+          <w:rFonts w:hint="eastAsia"/>
+        </w:rPr>
+        <w:t>sass</w:t>
+      </w:r>
+      <w:r>
+        <w:rPr>
+          <w:rFonts w:hint="eastAsia"/>
+        </w:rPr>
+        <w:t>嵌套在一起</w:t>
+      </w:r>
+      <w:r>
+        <w:rPr>
+          <w:rFonts w:hint="eastAsia"/>
+        </w:rPr>
+        <w:t xml:space="preserve"> .a{ .b{}  }</w:t>
+      </w:r>
+    </w:p>
+    <w:p>
+      <w:pPr>
+        <w:pStyle w:val="HTML"/>
+        <w:shd w:val="clear" w:color="auto" w:fill="FFFFFF"/>
+        <w:wordWrap w:val="0"/>
+        <w:spacing w:before="360" w:after="360"/>
+        <w:rPr>
+          <w:rFonts w:ascii="Consolas" w:hAnsi="Consolas"/>
+          <w:color w:val="333333"/>
+          <w:sz w:val="22"/>
+          <w:szCs w:val="22"/>
+        </w:rPr>
+      </w:pPr>
+      <w:r>
+        <w:rPr>
+          <w:rFonts w:hint="eastAsia"/>
+        </w:rPr>
+        <w:t xml:space="preserve"> (2)</w:t>
+      </w:r>
+      <w:r>
+        <w:rPr>
+          <w:rFonts w:ascii="MS Mincho" w:eastAsia="MS Mincho" w:hAnsi="MS Mincho" w:cs="MS Mincho"/>
+        </w:rPr>
+        <w:t>按需引入的</w:t>
+      </w:r>
+      <w:r>
+        <w:rPr>
+          <w:rFonts w:hint="eastAsia"/>
+        </w:rPr>
+        <w:t>时候</w:t>
+      </w:r>
+      <w:r>
+        <w:rPr>
+          <w:rFonts w:hint="eastAsia"/>
+        </w:rPr>
+        <w:t>,</w:t>
+      </w:r>
+      <w:r>
+        <w:rPr>
+          <w:rFonts w:hint="eastAsia"/>
+        </w:rPr>
+        <w:t>由</w:t>
+      </w:r>
+      <w:r>
+        <w:rPr>
+          <w:rFonts w:ascii="MS Mincho" w:eastAsia="MS Mincho" w:hAnsi="MS Mincho" w:cs="MS Mincho"/>
+        </w:rPr>
+        <w:t>于</w:t>
+      </w:r>
+      <w:r>
+        <w:rPr>
+          <w:rFonts w:hint="eastAsia"/>
+        </w:rPr>
+        <w:t>element</w:t>
+      </w:r>
+      <w:r>
+        <w:rPr>
+          <w:rFonts w:hint="eastAsia"/>
+        </w:rPr>
+        <w:t>使用</w:t>
+      </w:r>
+      <w:r>
+        <w:rPr>
+          <w:rFonts w:hint="eastAsia"/>
+        </w:rPr>
+        <w:t>ES6</w:t>
+      </w:r>
+      <w:r>
+        <w:rPr>
+          <w:rFonts w:hint="eastAsia"/>
+        </w:rPr>
+        <w:t>标</w:t>
+      </w:r>
+      <w:r>
+        <w:rPr>
+          <w:rFonts w:ascii="MS Mincho" w:eastAsia="MS Mincho" w:hAnsi="MS Mincho" w:cs="MS Mincho"/>
+        </w:rPr>
+        <w:t>准</w:t>
+      </w:r>
+      <w:r>
+        <w:rPr>
+          <w:rFonts w:hint="eastAsia"/>
+        </w:rPr>
+        <w:t xml:space="preserve"> </w:t>
+      </w:r>
+      <w:r>
+        <w:rPr>
+          <w:rFonts w:ascii="MS Mincho" w:eastAsia="MS Mincho" w:hAnsi="MS Mincho" w:cs="MS Mincho"/>
+        </w:rPr>
+        <w:t>需</w:t>
+      </w:r>
+      <w:r>
+        <w:rPr>
+          <w:rFonts w:hint="eastAsia"/>
+        </w:rPr>
+        <w:t>要装</w:t>
+      </w:r>
+      <w:r>
+        <w:rPr>
+          <w:rFonts w:ascii="MS Mincho" w:eastAsia="MS Mincho" w:hAnsi="MS Mincho" w:cs="MS Mincho"/>
+        </w:rPr>
+        <w:t>个</w:t>
+      </w:r>
+      <w:r>
+        <w:rPr>
+          <w:rFonts w:hint="eastAsia"/>
+        </w:rPr>
+        <w:t>插件</w:t>
+      </w:r>
+      <w:r>
+        <w:br/>
+        <w:t xml:space="preserve">  </w:t>
+      </w:r>
+      <w:proofErr w:type="spellStart"/>
+      <w:r>
+        <w:rPr>
+          <w:rStyle w:val="HTML1"/>
+          <w:rFonts w:ascii="Consolas" w:hAnsi="Consolas"/>
+          <w:color w:val="333333"/>
+          <w:sz w:val="22"/>
+          <w:szCs w:val="22"/>
+        </w:rPr>
+        <w:t>npm</w:t>
+      </w:r>
+      <w:proofErr w:type="spellEnd"/>
+      <w:r>
+        <w:rPr>
+          <w:rStyle w:val="HTML1"/>
+          <w:rFonts w:ascii="Consolas" w:hAnsi="Consolas"/>
+          <w:color w:val="333333"/>
+          <w:sz w:val="22"/>
+          <w:szCs w:val="22"/>
+        </w:rPr>
+        <w:t xml:space="preserve"> install babel-preset-es2015 --save-dev</w:t>
+      </w:r>
+    </w:p>
+    <w:p>
+      <w:r>
+        <w:rPr>
+          <w:rFonts w:hint="eastAsia"/>
+        </w:rPr>
+        <w:t>35.vue</w:t>
+      </w:r>
+      <w:r>
+        <w:rPr>
+          <w:rFonts w:hint="eastAsia"/>
+        </w:rPr>
+        <w:t>更新视图</w:t>
+      </w:r>
+      <w:r>
+        <w:br/>
+        <w:t xml:space="preserve">  </w:t>
+      </w:r>
+      <w:r>
+        <w:rPr>
+          <w:rFonts w:hint="eastAsia"/>
+        </w:rPr>
+        <w:t>第一种</w:t>
+      </w:r>
+      <w:r>
+        <w:rPr>
+          <w:rFonts w:hint="eastAsia"/>
+        </w:rPr>
+        <w:t>:</w:t>
+      </w:r>
+      <w:r>
+        <w:rPr>
+          <w:rFonts w:hint="eastAsia"/>
+        </w:rPr>
+        <w:t>路由传参数</w:t>
+      </w:r>
+      <w:r>
+        <w:rPr>
+          <w:rFonts w:hint="eastAsia"/>
+        </w:rPr>
+        <w:t>,</w:t>
+      </w:r>
+      <w:r>
+        <w:rPr>
+          <w:rFonts w:hint="eastAsia"/>
+        </w:rPr>
+        <w:t>获取参数刷新页面</w:t>
+      </w:r>
+      <w:r>
+        <w:br/>
+        <w:t xml:space="preserve">  </w:t>
+      </w:r>
+      <w:r>
+        <w:rPr>
+          <w:rFonts w:hint="eastAsia"/>
+        </w:rPr>
+        <w:t>第二种</w:t>
+      </w:r>
+      <w:r>
+        <w:rPr>
+          <w:rFonts w:hint="eastAsia"/>
+        </w:rPr>
+        <w:t>:watch</w:t>
+      </w:r>
+      <w:r>
+        <w:rPr>
+          <w:rFonts w:hint="eastAsia"/>
+        </w:rPr>
+        <w:t>路由路径或别名是否为当前路径</w:t>
+      </w:r>
+      <w:r>
+        <w:rPr>
+          <w:rFonts w:hint="eastAsia"/>
+        </w:rPr>
+        <w:t>,</w:t>
+      </w:r>
+      <w:r>
+        <w:rPr>
+          <w:rFonts w:hint="eastAsia"/>
+        </w:rPr>
+        <w:t>为</w:t>
+      </w:r>
+      <w:r>
+        <w:rPr>
+          <w:rFonts w:hint="eastAsia"/>
+        </w:rPr>
+        <w:t>true</w:t>
+      </w:r>
+      <w:r>
+        <w:rPr>
+          <w:rFonts w:hint="eastAsia"/>
+        </w:rPr>
+        <w:t>先重置</w:t>
+      </w:r>
+      <w:r>
+        <w:rPr>
+          <w:rFonts w:hint="eastAsia"/>
+        </w:rPr>
+        <w:t>data</w:t>
+      </w:r>
+      <w:r>
+        <w:rPr>
+          <w:rFonts w:hint="eastAsia"/>
+        </w:rPr>
+        <w:t>里的数据再执行一遍</w:t>
+      </w:r>
+      <w:r>
+        <w:rPr>
+          <w:rFonts w:hint="eastAsia"/>
+        </w:rPr>
+        <w:t>mounted</w:t>
+      </w:r>
+      <w:r>
+        <w:rPr>
+          <w:rFonts w:hint="eastAsia"/>
+        </w:rPr>
+        <w:t>里的方法</w:t>
+      </w:r>
+      <w:r>
+        <w:rPr>
+          <w:rFonts w:hint="eastAsia"/>
+        </w:rPr>
+        <w:t>(</w:t>
+      </w:r>
+      <w:r>
+        <w:rPr>
+          <w:rFonts w:hint="eastAsia"/>
+        </w:rPr>
+        <w:t>只更新数据</w:t>
+      </w:r>
+      <w:r>
+        <w:rPr>
+          <w:rFonts w:hint="eastAsia"/>
+        </w:rPr>
+        <w:t>,</w:t>
+      </w:r>
+      <w:r>
+        <w:rPr>
+          <w:rFonts w:hint="eastAsia"/>
+        </w:rPr>
+        <w:t>不刷新页面</w:t>
+      </w:r>
+      <w:r>
+        <w:rPr>
+          <w:rFonts w:hint="eastAsia"/>
+        </w:rPr>
+        <w:t>,</w:t>
+      </w:r>
+      <w:r>
+        <w:rPr>
+          <w:rFonts w:hint="eastAsia"/>
+        </w:rPr>
+        <w:t>推荐</w:t>
+      </w:r>
+      <w:r>
+        <w:rPr>
+          <w:rFonts w:hint="eastAsia"/>
+        </w:rPr>
+        <w:t>)</w:t>
+      </w:r>
+    </w:p>
+    <w:p>
+      <w:r>
+        <w:rPr>
+          <w:rFonts w:hint="eastAsia"/>
+        </w:rPr>
+        <w:t xml:space="preserve">  </w:t>
+      </w:r>
+      <w:r>
+        <w:rPr>
+          <w:noProof/>
+        </w:rPr>
+        <w:drawing>
+          <wp:inline distT="0" distB="0" distL="0" distR="0" wp14:anchorId="3AFF066F" wp14:editId="68FB1546">
+            <wp:extent cx="2546796" cy="594252"/>
+            <wp:effectExtent l="0" t="0" r="0" b="0"/>
+            <wp:docPr id="57" name="图片 57"/>
+            <wp:cNvGraphicFramePr>
+              <a:graphicFrameLocks xmlns:a="http://schemas.openxmlformats.org/drawingml/2006/main" noChangeAspect="1"/>
+            </wp:cNvGraphicFramePr>
+            <a:graphic xmlns:a="http://schemas.openxmlformats.org/drawingml/2006/main">
+              <a:graphicData uri="http://schemas.openxmlformats.org/drawingml/2006/picture">
+                <pic:pic xmlns:pic="http://schemas.openxmlformats.org/drawingml/2006/picture">
+                  <pic:nvPicPr>
+                    <pic:cNvPr id="1" name=""/>
+                    <pic:cNvPicPr/>
+                  </pic:nvPicPr>
+                  <pic:blipFill>
+                    <a:blip r:embed="rId79"/>
+                    <a:stretch>
+                      <a:fillRect/>
+                    </a:stretch>
+                  </pic:blipFill>
+                  <pic:spPr>
+                    <a:xfrm>
+                      <a:off x="0" y="0"/>
+                      <a:ext cx="2632329" cy="614210"/>
+                    </a:xfrm>
+                    <a:prstGeom prst="rect">
+                      <a:avLst/>
+                    </a:prstGeom>
+                  </pic:spPr>
+                </pic:pic>
+              </a:graphicData>
+            </a:graphic>
+          </wp:inline>
+        </w:drawing>
+      </w:r>
+    </w:p>
+    <w:p>
+      <w:r>
+        <w:rPr>
+          <w:rFonts w:hint="eastAsia"/>
+        </w:rPr>
+        <w:t xml:space="preserve">  </w:t>
+      </w:r>
+      <w:r>
+        <w:rPr>
+          <w:rFonts w:hint="eastAsia"/>
+        </w:rPr>
+        <w:t>第三种</w:t>
+      </w:r>
+      <w:r>
+        <w:rPr>
+          <w:rFonts w:hint="eastAsia"/>
+        </w:rPr>
+        <w:t>:</w:t>
+      </w:r>
+      <w:r>
+        <w:rPr>
+          <w:rFonts w:hint="eastAsia"/>
+        </w:rPr>
+        <w:t xml:space="preserve"> </w:t>
+      </w:r>
+      <w:r>
+        <w:rPr>
+          <w:rFonts w:hint="eastAsia"/>
+        </w:rPr>
+        <w:t>watch</w:t>
+      </w:r>
+      <w:r>
+        <w:rPr>
+          <w:rFonts w:hint="eastAsia"/>
+        </w:rPr>
+        <w:t>路由路径或别名是否为当前路径</w:t>
+      </w:r>
+      <w:r>
+        <w:rPr>
+          <w:rFonts w:hint="eastAsia"/>
+        </w:rPr>
+        <w:t>,</w:t>
+      </w:r>
+      <w:r>
+        <w:rPr>
+          <w:rFonts w:hint="eastAsia"/>
+        </w:rPr>
+        <w:t>为</w:t>
+      </w:r>
+      <w:proofErr w:type="spellStart"/>
+      <w:r>
+        <w:rPr>
+          <w:rFonts w:hint="eastAsia"/>
+        </w:rPr>
+        <w:t>tru</w:t>
+      </w:r>
+      <w:proofErr w:type="spellEnd"/>
+      <w:r>
+        <w:rPr>
+          <w:rFonts w:hint="eastAsia"/>
+        </w:rPr>
+        <w:t>执行</w:t>
+      </w:r>
+      <w:proofErr w:type="spellStart"/>
+      <w:r>
+        <w:t>window.location.reload</w:t>
+      </w:r>
+      <w:proofErr w:type="spellEnd"/>
+      <w:r>
+        <w:t>()</w:t>
+      </w:r>
+      <w:r>
+        <w:rPr>
+          <w:rFonts w:hint="eastAsia"/>
+        </w:rPr>
+        <w:t xml:space="preserve">  (</w:t>
+      </w:r>
+      <w:r>
+        <w:rPr>
+          <w:rFonts w:hint="eastAsia"/>
+        </w:rPr>
+        <w:t>优点不用再重置数据写一遍</w:t>
+      </w:r>
+      <w:r>
+        <w:rPr>
+          <w:rFonts w:hint="eastAsia"/>
+        </w:rPr>
+        <w:t>mounted</w:t>
+      </w:r>
+      <w:r>
+        <w:rPr>
+          <w:rFonts w:hint="eastAsia"/>
+        </w:rPr>
+        <w:t>函数了</w:t>
+      </w:r>
+      <w:r>
+        <w:rPr>
+          <w:rFonts w:hint="eastAsia"/>
+        </w:rPr>
+        <w:t xml:space="preserve">  </w:t>
+      </w:r>
+      <w:r>
+        <w:rPr>
+          <w:rFonts w:hint="eastAsia"/>
+        </w:rPr>
+        <w:t>缺点</w:t>
+      </w:r>
+      <w:r>
+        <w:t>:</w:t>
+      </w:r>
+      <w:r>
+        <w:rPr>
+          <w:rFonts w:hint="eastAsia"/>
+        </w:rPr>
+        <w:t>会刷新页面</w:t>
+      </w:r>
+      <w:r>
+        <w:rPr>
+          <w:rFonts w:hint="eastAsia"/>
+        </w:rPr>
+        <w:t>)</w:t>
+      </w:r>
+    </w:p>
+    <w:p>
+      <w:r>
+        <w:rPr>
+          <w:rFonts w:hint="eastAsia"/>
+        </w:rPr>
+        <w:t xml:space="preserve">  </w:t>
+      </w:r>
+      <w:r>
+        <w:rPr>
+          <w:rFonts w:hint="eastAsia"/>
+        </w:rPr>
+        <w:t>第四种</w:t>
+      </w:r>
+      <w:r>
+        <w:rPr>
+          <w:rFonts w:hint="eastAsia"/>
+        </w:rPr>
+        <w:t>:VUEX (</w:t>
+      </w:r>
+      <w:r>
+        <w:rPr>
+          <w:rFonts w:hint="eastAsia"/>
+        </w:rPr>
+        <w:t>推荐</w:t>
+      </w:r>
+      <w:r>
+        <w:rPr>
+          <w:rFonts w:hint="eastAsia"/>
+        </w:rPr>
+        <w:t>)</w:t>
+      </w:r>
+    </w:p>
+    <w:p/>
+    <w:p>
+      <w:r>
+        <w:rPr>
+          <w:rFonts w:hint="eastAsia"/>
+        </w:rPr>
+        <w:t xml:space="preserve">36.element </w:t>
+      </w:r>
+      <w:proofErr w:type="spellStart"/>
+      <w:r>
+        <w:rPr>
+          <w:rFonts w:hint="eastAsia"/>
+        </w:rPr>
+        <w:t>ui</w:t>
+      </w:r>
+      <w:proofErr w:type="spellEnd"/>
+      <w:r>
+        <w:br/>
+        <w:t xml:space="preserve">  </w:t>
+      </w:r>
+      <w:r>
+        <w:rPr>
+          <w:rFonts w:hint="eastAsia"/>
+        </w:rPr>
+        <w:t>当使用</w:t>
+      </w:r>
+      <w:r>
+        <w:rPr>
+          <w:rFonts w:hint="eastAsia"/>
+        </w:rPr>
+        <w:t>tree</w:t>
+      </w:r>
+      <w:r>
+        <w:rPr>
+          <w:rFonts w:hint="eastAsia"/>
+        </w:rPr>
+        <w:t>组件的时候</w:t>
+      </w:r>
+      <w:r>
+        <w:rPr>
+          <w:rFonts w:hint="eastAsia"/>
+        </w:rPr>
+        <w:t>,</w:t>
+      </w:r>
+      <w:r>
+        <w:rPr>
+          <w:rFonts w:hint="eastAsia"/>
+        </w:rPr>
+        <w:t>如果需要点击别的地方收起</w:t>
+      </w:r>
+      <w:r>
+        <w:rPr>
+          <w:rFonts w:hint="eastAsia"/>
+        </w:rPr>
+        <w:t>tree,</w:t>
+      </w:r>
+      <w:r>
+        <w:rPr>
+          <w:rFonts w:hint="eastAsia"/>
+        </w:rPr>
+        <w:t>方法</w:t>
+      </w:r>
+      <w:r>
+        <w:rPr>
+          <w:rFonts w:hint="eastAsia"/>
+        </w:rPr>
+        <w:t>:</w:t>
+      </w:r>
+      <w:r>
+        <w:br/>
+        <w:t xml:space="preserve">  </w:t>
+      </w:r>
+      <w:r>
+        <w:rPr>
+          <w:rFonts w:hint="eastAsia"/>
+        </w:rPr>
+        <w:t>获取所在节点</w:t>
+      </w:r>
+      <w:r>
+        <w:rPr>
+          <w:rFonts w:hint="eastAsia"/>
+        </w:rPr>
+        <w:t>,</w:t>
+      </w:r>
+      <w:r>
+        <w:rPr>
+          <w:rFonts w:hint="eastAsia"/>
+        </w:rPr>
+        <w:t>执行</w:t>
+      </w:r>
+      <w:r>
+        <w:rPr>
+          <w:rFonts w:hint="eastAsia"/>
+        </w:rPr>
+        <w:t>click</w:t>
+      </w:r>
+      <w:r>
+        <w:rPr>
+          <w:rFonts w:hint="eastAsia"/>
+        </w:rPr>
+        <w:t>函数</w:t>
+      </w:r>
+      <w:r>
+        <w:br/>
+      </w:r>
+      <w:r>
+        <w:lastRenderedPageBreak/>
+        <w:t xml:space="preserve">  </w:t>
+      </w:r>
+      <w:r>
+        <w:rPr>
+          <w:noProof/>
+        </w:rPr>
+        <w:drawing>
+          <wp:inline distT="0" distB="0" distL="0" distR="0" wp14:anchorId="0FDDDB32" wp14:editId="4FCFC002">
+            <wp:extent cx="2546796" cy="1496138"/>
+            <wp:effectExtent l="0" t="0" r="0" b="2540"/>
+            <wp:docPr id="58" name="图片 58"/>
+            <wp:cNvGraphicFramePr>
+              <a:graphicFrameLocks xmlns:a="http://schemas.openxmlformats.org/drawingml/2006/main" noChangeAspect="1"/>
+            </wp:cNvGraphicFramePr>
+            <a:graphic xmlns:a="http://schemas.openxmlformats.org/drawingml/2006/main">
+              <a:graphicData uri="http://schemas.openxmlformats.org/drawingml/2006/picture">
+                <pic:pic xmlns:pic="http://schemas.openxmlformats.org/drawingml/2006/picture">
+                  <pic:nvPicPr>
+                    <pic:cNvPr id="1" name=""/>
+                    <pic:cNvPicPr/>
+                  </pic:nvPicPr>
+                  <pic:blipFill>
+                    <a:blip r:embed="rId80"/>
+                    <a:stretch>
+                      <a:fillRect/>
+                    </a:stretch>
+                  </pic:blipFill>
+                  <pic:spPr>
+                    <a:xfrm>
+                      <a:off x="0" y="0"/>
+                      <a:ext cx="2556516" cy="1501848"/>
+                    </a:xfrm>
+                    <a:prstGeom prst="rect">
+                      <a:avLst/>
+                    </a:prstGeom>
+                  </pic:spPr>
+                </pic:pic>
+              </a:graphicData>
+            </a:graphic>
+          </wp:inline>
+        </w:drawing>
+      </w:r>
+      <w:r>
+        <w:br/>
+        <w:t xml:space="preserve">  </w:t>
+      </w:r>
+      <w:r>
+        <w:rPr>
+          <w:noProof/>
+        </w:rPr>
+        <w:drawing>
+          <wp:inline distT="0" distB="0" distL="0" distR="0" wp14:anchorId="705A0713" wp14:editId="6C843C17">
+            <wp:extent cx="4739998" cy="377190"/>
+            <wp:effectExtent l="0" t="0" r="10160" b="3810"/>
+            <wp:docPr id="59" name="图片 59"/>
+            <wp:cNvGraphicFramePr>
+              <a:graphicFrameLocks xmlns:a="http://schemas.openxmlformats.org/drawingml/2006/main" noChangeAspect="1"/>
+            </wp:cNvGraphicFramePr>
+            <a:graphic xmlns:a="http://schemas.openxmlformats.org/drawingml/2006/main">
+              <a:graphicData uri="http://schemas.openxmlformats.org/drawingml/2006/picture">
+                <pic:pic xmlns:pic="http://schemas.openxmlformats.org/drawingml/2006/picture">
+                  <pic:nvPicPr>
+                    <pic:cNvPr id="1" name=""/>
+                    <pic:cNvPicPr/>
+                  </pic:nvPicPr>
+                  <pic:blipFill>
+                    <a:blip r:embed="rId81"/>
+                    <a:stretch>
+                      <a:fillRect/>
+                    </a:stretch>
+                  </pic:blipFill>
+                  <pic:spPr>
+                    <a:xfrm>
+                      <a:off x="0" y="0"/>
                       <a:ext cx="4758350" cy="378650"/>
                     </a:xfrm>
                     <a:prstGeom prst="rect">
@@ -10791,7 +11210,7 @@
         <w:br/>
         <w:t xml:space="preserve">   </w:t>
       </w:r>
-      <w:hyperlink r:id="rId78" w:history="1">
+      <w:hyperlink r:id="rId82" w:history="1">
         <w:r>
           <w:rPr>
             <w:rStyle w:val="a3"/>
@@ -10813,7 +11232,7 @@
         </w:rPr>
         <w:t xml:space="preserve">   </w:t>
       </w:r>
-      <w:hyperlink r:id="rId79" w:history="1">
+      <w:hyperlink r:id="rId83" w:history="1">
         <w:r>
           <w:rPr>
             <w:rStyle w:val="a3"/>
@@ -10846,440 +11265,6 @@
             <wp:extent cx="4002398" cy="2312004"/>
             <wp:effectExtent l="0" t="0" r="11430" b="0"/>
             <wp:docPr id="60" name="图片 60"/>
-            <wp:cNvGraphicFramePr>
-              <a:graphicFrameLocks xmlns:a="http://schemas.openxmlformats.org/drawingml/2006/main" noChangeAspect="1"/>
-            </wp:cNvGraphicFramePr>
-            <a:graphic xmlns:a="http://schemas.openxmlformats.org/drawingml/2006/main">
-              <a:graphicData uri="http://schemas.openxmlformats.org/drawingml/2006/picture">
-                <pic:pic xmlns:pic="http://schemas.openxmlformats.org/drawingml/2006/picture">
-                  <pic:nvPicPr>
-                    <pic:cNvPr id="1" name=""/>
-                    <pic:cNvPicPr/>
-                  </pic:nvPicPr>
-                  <pic:blipFill>
-                    <a:blip r:embed="rId80"/>
-                    <a:stretch>
-                      <a:fillRect/>
-                    </a:stretch>
-                  </pic:blipFill>
-                  <pic:spPr>
-                    <a:xfrm>
-                      <a:off x="0" y="0"/>
-                      <a:ext cx="4010367" cy="2316607"/>
-                    </a:xfrm>
-                    <a:prstGeom prst="rect">
-                      <a:avLst/>
-                    </a:prstGeom>
-                  </pic:spPr>
-                </pic:pic>
-              </a:graphicData>
-            </a:graphic>
-          </wp:inline>
-        </w:drawing>
-      </w:r>
-    </w:p>
-    <w:p>
-      <w:pPr>
-        <w:rPr>
-          <w:rFonts w:ascii="Calibri" w:eastAsia=".Apple Color Emoji UI" w:hAnsi="Calibri" w:cs="Calibri"/>
-        </w:rPr>
-      </w:pPr>
-    </w:p>
-    <w:p>
-      <w:pPr>
-        <w:rPr>
-          <w:rFonts w:ascii="Calibri" w:eastAsia=".Apple Color Emoji UI" w:hAnsi="Calibri" w:cs="Calibri"/>
-        </w:rPr>
-      </w:pPr>
-      <w:r>
-        <w:rPr>
-          <w:rFonts w:ascii="Calibri" w:eastAsia=".Apple Color Emoji UI" w:hAnsi="Calibri" w:cs="Calibri" w:hint="eastAsia"/>
-        </w:rPr>
-        <w:t>38.</w:t>
-      </w:r>
-      <w:r>
-        <w:rPr>
-          <w:rFonts w:ascii="Calibri" w:eastAsia=".Apple Color Emoji UI" w:hAnsi="Calibri" w:cs="Calibri" w:hint="eastAsia"/>
-        </w:rPr>
-        <w:t>输入框</w:t>
-      </w:r>
-      <w:r>
-        <w:rPr>
-          <w:rFonts w:ascii="Calibri" w:eastAsia=".Apple Color Emoji UI" w:hAnsi="Calibri" w:cs="Calibri" w:hint="eastAsia"/>
-        </w:rPr>
-        <w:t>place</w:t>
-      </w:r>
-      <w:r>
-        <w:rPr>
-          <w:rFonts w:ascii="Calibri" w:eastAsia=".Apple Color Emoji UI" w:hAnsi="Calibri" w:cs="Calibri" w:hint="eastAsia"/>
-        </w:rPr>
-        <w:t>holder</w:t>
-      </w:r>
-      <w:r>
-        <w:rPr>
-          <w:rFonts w:ascii="Calibri" w:eastAsia=".Apple Color Emoji UI" w:hAnsi="Calibri" w:cs="Calibri" w:hint="eastAsia"/>
-        </w:rPr>
-        <w:t>点击消失</w:t>
-      </w:r>
-    </w:p>
-    <w:p>
-      <w:pPr>
-        <w:rPr>
-          <w:rFonts w:ascii="Calibri" w:eastAsia=".Apple Color Emoji UI" w:hAnsi="Calibri" w:cs="Calibri"/>
-        </w:rPr>
-      </w:pPr>
-      <w:r>
-        <w:rPr>
-          <w:rFonts w:ascii="Calibri" w:eastAsia=".Apple Color Emoji UI" w:hAnsi="Calibri" w:cs="Calibri" w:hint="eastAsia"/>
-        </w:rPr>
-        <w:t xml:space="preserve"> </w:t>
-      </w:r>
-      <w:r>
-        <w:rPr>
-          <w:rFonts w:ascii="Calibri" w:eastAsia=".Apple Color Emoji UI" w:hAnsi="Calibri" w:cs="Calibri"/>
-          <w:noProof/>
-        </w:rPr>
-        <w:drawing>
-          <wp:inline distT="0" distB="0" distL="0" distR="0" wp14:anchorId="10963498" wp14:editId="1C3DE57C">
-            <wp:extent cx="5274310" cy="336550"/>
-            <wp:effectExtent l="0" t="0" r="8890" b="0"/>
-            <wp:docPr id="61" name="图片 61"/>
-            <wp:cNvGraphicFramePr>
-              <a:graphicFrameLocks xmlns:a="http://schemas.openxmlformats.org/drawingml/2006/main" noChangeAspect="1"/>
-            </wp:cNvGraphicFramePr>
-            <a:graphic xmlns:a="http://schemas.openxmlformats.org/drawingml/2006/main">
-              <a:graphicData uri="http://schemas.openxmlformats.org/drawingml/2006/picture">
-                <pic:pic xmlns:pic="http://schemas.openxmlformats.org/drawingml/2006/picture">
-                  <pic:nvPicPr>
-                    <pic:cNvPr id="1" name=""/>
-                    <pic:cNvPicPr/>
-                  </pic:nvPicPr>
-                  <pic:blipFill>
-                    <a:blip r:embed="rId81"/>
-                    <a:stretch>
-                      <a:fillRect/>
-                    </a:stretch>
-                  </pic:blipFill>
-                  <pic:spPr>
-                    <a:xfrm>
-                      <a:off x="0" y="0"/>
-                      <a:ext cx="5274310" cy="336550"/>
-                    </a:xfrm>
-                    <a:prstGeom prst="rect">
-                      <a:avLst/>
-                    </a:prstGeom>
-                  </pic:spPr>
-                </pic:pic>
-              </a:graphicData>
-            </a:graphic>
-          </wp:inline>
-        </w:drawing>
-      </w:r>
-    </w:p>
-    <w:p>
-      <w:pPr>
-        <w:rPr>
-          <w:rFonts w:ascii="Calibri" w:eastAsia=".Apple Color Emoji UI" w:hAnsi="Calibri" w:cs="Calibri"/>
-        </w:rPr>
-      </w:pPr>
-    </w:p>
-    <w:p>
-      <w:pPr>
-        <w:rPr>
-          <w:rFonts w:ascii="Calibri" w:eastAsia=".Apple Color Emoji UI" w:hAnsi="Calibri" w:cs="Calibri"/>
-        </w:rPr>
-      </w:pPr>
-      <w:r>
-        <w:rPr>
-          <w:rFonts w:ascii="Calibri" w:eastAsia=".Apple Color Emoji UI" w:hAnsi="Calibri" w:cs="Calibri" w:hint="eastAsia"/>
-        </w:rPr>
-        <w:t>39.</w:t>
-      </w:r>
-      <w:r>
-        <w:rPr>
-          <w:rFonts w:ascii="Calibri" w:eastAsia=".Apple Color Emoji UI" w:hAnsi="Calibri" w:cs="Calibri" w:hint="eastAsia"/>
-        </w:rPr>
-        <w:t>获取元素高度</w:t>
-      </w:r>
-    </w:p>
-    <w:p>
-      <w:pPr>
-        <w:rPr>
-          <w:rFonts w:ascii="Calibri" w:eastAsia=".Apple Color Emoji UI" w:hAnsi="Calibri" w:cs="Calibri"/>
-        </w:rPr>
-      </w:pPr>
-      <w:r>
-        <w:rPr>
-          <w:rFonts w:ascii="Calibri" w:eastAsia=".Apple Color Emoji UI" w:hAnsi="Calibri" w:cs="Calibri" w:hint="eastAsia"/>
-        </w:rPr>
-        <w:t xml:space="preserve">   &lt;div ref</w:t>
-      </w:r>
-      <w:proofErr w:type="gramStart"/>
-      <w:r>
-        <w:rPr>
-          <w:rFonts w:ascii="Calibri" w:eastAsia=".Apple Color Emoji UI" w:hAnsi="Calibri" w:cs="Calibri" w:hint="eastAsia"/>
-        </w:rPr>
-        <w:t>=</w:t>
-      </w:r>
-      <w:r>
-        <w:rPr>
-          <w:rFonts w:ascii="Calibri" w:eastAsia=".Apple Color Emoji UI" w:hAnsi="Calibri" w:cs="Calibri"/>
-        </w:rPr>
-        <w:t>”</w:t>
-      </w:r>
-      <w:r>
-        <w:rPr>
-          <w:rFonts w:ascii="Calibri" w:eastAsia=".Apple Color Emoji UI" w:hAnsi="Calibri" w:cs="Calibri" w:hint="eastAsia"/>
-        </w:rPr>
-        <w:t>XXX</w:t>
-      </w:r>
-      <w:proofErr w:type="gramEnd"/>
-      <w:r>
-        <w:rPr>
-          <w:rFonts w:ascii="Calibri" w:eastAsia=".Apple Color Emoji UI" w:hAnsi="Calibri" w:cs="Calibri"/>
-        </w:rPr>
-        <w:t>”</w:t>
-      </w:r>
-      <w:r>
-        <w:rPr>
-          <w:rFonts w:ascii="Calibri" w:eastAsia=".Apple Color Emoji UI" w:hAnsi="Calibri" w:cs="Calibri" w:hint="eastAsia"/>
-        </w:rPr>
-        <w:t>&gt;&lt;/div&gt;</w:t>
-      </w:r>
-    </w:p>
-    <w:p>
-      <w:pPr>
-        <w:rPr>
-          <w:rFonts w:ascii="Calibri" w:eastAsia=".Apple Color Emoji UI" w:hAnsi="Calibri" w:cs="Calibri"/>
-        </w:rPr>
-      </w:pPr>
-      <w:r>
-        <w:rPr>
-          <w:rFonts w:ascii="Calibri" w:eastAsia=".Apple Color Emoji UI" w:hAnsi="Calibri" w:cs="Calibri" w:hint="eastAsia"/>
-        </w:rPr>
-        <w:t xml:space="preserve">   mounted</w:t>
-      </w:r>
-      <w:r>
-        <w:rPr>
-          <w:rFonts w:ascii="Calibri" w:eastAsia=".Apple Color Emoji UI" w:hAnsi="Calibri" w:cs="Calibri" w:hint="eastAsia"/>
-        </w:rPr>
-        <w:t>获取不到可以在</w:t>
-      </w:r>
-      <w:r>
-        <w:rPr>
-          <w:rFonts w:ascii="Calibri" w:eastAsia=".Apple Color Emoji UI" w:hAnsi="Calibri" w:cs="Calibri" w:hint="eastAsia"/>
-        </w:rPr>
-        <w:t>updated</w:t>
-      </w:r>
-      <w:r>
-        <w:rPr>
-          <w:rFonts w:ascii="Calibri" w:eastAsia=".Apple Color Emoji UI" w:hAnsi="Calibri" w:cs="Calibri" w:hint="eastAsia"/>
-        </w:rPr>
-        <w:t>获取</w:t>
-      </w:r>
-      <w:r>
-        <w:rPr>
-          <w:rFonts w:ascii="Calibri" w:eastAsia=".Apple Color Emoji UI" w:hAnsi="Calibri" w:cs="Calibri"/>
-        </w:rPr>
-        <w:br/>
-        <w:t xml:space="preserve">   </w:t>
-      </w:r>
-      <w:r>
-        <w:rPr>
-          <w:rFonts w:ascii="Calibri" w:eastAsia=".Apple Color Emoji UI" w:hAnsi="Calibri" w:cs="Calibri" w:hint="eastAsia"/>
-        </w:rPr>
-        <w:t>this.$</w:t>
-      </w:r>
-      <w:proofErr w:type="spellStart"/>
-      <w:r>
-        <w:rPr>
-          <w:rFonts w:ascii="Calibri" w:eastAsia=".Apple Color Emoji UI" w:hAnsi="Calibri" w:cs="Calibri" w:hint="eastAsia"/>
-        </w:rPr>
-        <w:t>refs.XXX</w:t>
-      </w:r>
-      <w:proofErr w:type="spellEnd"/>
-      <w:r>
-        <w:rPr>
-          <w:rFonts w:ascii="Calibri" w:eastAsia=".Apple Color Emoji UI" w:hAnsi="Calibri" w:cs="Calibri" w:hint="eastAsia"/>
-        </w:rPr>
-        <w:t>.</w:t>
-      </w:r>
-      <w:r>
-        <w:t xml:space="preserve"> </w:t>
-      </w:r>
-      <w:proofErr w:type="spellStart"/>
-      <w:r>
-        <w:rPr>
-          <w:rFonts w:ascii="Calibri" w:eastAsia=".Apple Color Emoji UI" w:hAnsi="Calibri" w:cs="Calibri"/>
-        </w:rPr>
-        <w:t>clientHeight</w:t>
-      </w:r>
-      <w:proofErr w:type="spellEnd"/>
-      <w:r>
-        <w:rPr>
-          <w:rFonts w:ascii="Calibri" w:eastAsia=".Apple Color Emoji UI" w:hAnsi="Calibri" w:cs="Calibri"/>
-        </w:rPr>
-        <w:br/>
-        <w:t xml:space="preserve">   </w:t>
-      </w:r>
-      <w:r>
-        <w:rPr>
-          <w:rFonts w:ascii="Calibri" w:eastAsia=".Apple Color Emoji UI" w:hAnsi="Calibri" w:cs="Calibri" w:hint="eastAsia"/>
-        </w:rPr>
-        <w:t>修改的话要加</w:t>
-      </w:r>
-      <w:r>
-        <w:rPr>
-          <w:rFonts w:ascii="Calibri" w:eastAsia=".Apple Color Emoji UI" w:hAnsi="Calibri" w:cs="Calibri"/>
-        </w:rPr>
-        <w:t>’</w:t>
-      </w:r>
-      <w:proofErr w:type="spellStart"/>
-      <w:r>
-        <w:rPr>
-          <w:rFonts w:ascii="Calibri" w:eastAsia=".Apple Color Emoji UI" w:hAnsi="Calibri" w:cs="Calibri" w:hint="eastAsia"/>
-        </w:rPr>
-        <w:t>px</w:t>
-      </w:r>
-      <w:proofErr w:type="spellEnd"/>
-      <w:r>
-        <w:rPr>
-          <w:rFonts w:ascii="Calibri" w:eastAsia=".Apple Color Emoji UI" w:hAnsi="Calibri" w:cs="Calibri"/>
-        </w:rPr>
-        <w:t>’</w:t>
-      </w:r>
-    </w:p>
-    <w:p>
-      <w:pPr>
-        <w:rPr>
-          <w:rFonts w:ascii="Calibri" w:hAnsi="Calibri" w:cs="Calibri"/>
-        </w:rPr>
-      </w:pPr>
-      <w:r>
-        <w:rPr>
-          <w:rFonts w:ascii="Calibri" w:hAnsi="Calibri" w:cs="Calibri" w:hint="eastAsia"/>
-        </w:rPr>
-        <w:t xml:space="preserve">  </w:t>
-      </w:r>
-      <w:r>
-        <w:rPr>
-          <w:rFonts w:ascii="Calibri" w:hAnsi="Calibri" w:cs="Calibri"/>
-          <w:noProof/>
-        </w:rPr>
-        <w:drawing>
-          <wp:inline distT="0" distB="0" distL="0" distR="0" wp14:anchorId="5AD85E8B" wp14:editId="2A461CB6">
-            <wp:extent cx="5274310" cy="446405"/>
-            <wp:effectExtent l="0" t="0" r="8890" b="10795"/>
-            <wp:docPr id="62" name="图片 62"/>
-            <wp:cNvGraphicFramePr>
-              <a:graphicFrameLocks xmlns:a="http://schemas.openxmlformats.org/drawingml/2006/main" noChangeAspect="1"/>
-            </wp:cNvGraphicFramePr>
-            <a:graphic xmlns:a="http://schemas.openxmlformats.org/drawingml/2006/main">
-              <a:graphicData uri="http://schemas.openxmlformats.org/drawingml/2006/picture">
-                <pic:pic xmlns:pic="http://schemas.openxmlformats.org/drawingml/2006/picture">
-                  <pic:nvPicPr>
-                    <pic:cNvPr id="1" name=""/>
-                    <pic:cNvPicPr/>
-                  </pic:nvPicPr>
-                  <pic:blipFill>
-                    <a:blip r:embed="rId82"/>
-                    <a:stretch>
-                      <a:fillRect/>
-                    </a:stretch>
-                  </pic:blipFill>
-                  <pic:spPr>
-                    <a:xfrm>
-                      <a:off x="0" y="0"/>
-                      <a:ext cx="5274310" cy="446405"/>
-                    </a:xfrm>
-                    <a:prstGeom prst="rect">
-                      <a:avLst/>
-                    </a:prstGeom>
-                  </pic:spPr>
-                </pic:pic>
-              </a:graphicData>
-            </a:graphic>
-          </wp:inline>
-        </w:drawing>
-      </w:r>
-    </w:p>
-    <w:p>
-      <w:pPr>
-        <w:rPr>
-          <w:rFonts w:ascii="Calibri" w:hAnsi="Calibri" w:cs="Calibri"/>
-        </w:rPr>
-      </w:pPr>
-    </w:p>
-    <w:p>
-      <w:pPr>
-        <w:rPr>
-          <w:rFonts w:ascii="Calibri" w:hAnsi="Calibri" w:cs="Calibri"/>
-        </w:rPr>
-      </w:pPr>
-      <w:r>
-        <w:rPr>
-          <w:rFonts w:ascii="Calibri" w:hAnsi="Calibri" w:cs="Calibri" w:hint="eastAsia"/>
-        </w:rPr>
-        <w:t>40.</w:t>
-      </w:r>
-      <w:r>
-        <w:rPr>
-          <w:rFonts w:ascii="Calibri" w:hAnsi="Calibri" w:cs="Calibri" w:hint="eastAsia"/>
-        </w:rPr>
-        <w:t>打包后</w:t>
-      </w:r>
-      <w:proofErr w:type="spellStart"/>
-      <w:r>
-        <w:rPr>
-          <w:rFonts w:ascii="Calibri" w:hAnsi="Calibri" w:cs="Calibri" w:hint="eastAsia"/>
-        </w:rPr>
-        <w:t>source.map</w:t>
-      </w:r>
-      <w:proofErr w:type="spellEnd"/>
-      <w:r>
-        <w:rPr>
-          <w:rFonts w:ascii="Calibri" w:hAnsi="Calibri" w:cs="Calibri" w:hint="eastAsia"/>
-        </w:rPr>
-        <w:t>过大</w:t>
-      </w:r>
-      <w:r>
-        <w:rPr>
-          <w:rFonts w:ascii="Calibri" w:hAnsi="Calibri" w:cs="Calibri"/>
-        </w:rPr>
-        <w:br/>
-        <w:t xml:space="preserve">  </w:t>
-      </w:r>
-      <w:hyperlink r:id="rId83" w:history="1">
-        <w:r>
-          <w:rPr>
-            <w:rStyle w:val="a3"/>
-            <w:rFonts w:ascii="Calibri" w:hAnsi="Calibri" w:cs="Calibri"/>
-          </w:rPr>
-          <w:t>https://segmentfault.com/q/1010000008082747</w:t>
-        </w:r>
-      </w:hyperlink>
-      <w:r>
-        <w:rPr>
-          <w:rFonts w:ascii="Calibri" w:hAnsi="Calibri" w:cs="Calibri"/>
-        </w:rPr>
-        <w:br/>
-      </w:r>
-      <w:r>
-        <w:rPr>
-          <w:rFonts w:ascii="Calibri" w:hAnsi="Calibri" w:cs="Calibri" w:hint="eastAsia"/>
-        </w:rPr>
-        <w:t xml:space="preserve">  </w:t>
-      </w:r>
-      <w:r>
-        <w:rPr>
-          <w:rFonts w:ascii="Calibri" w:hAnsi="Calibri" w:cs="Calibri"/>
-          <w:noProof/>
-        </w:rPr>
-        <w:drawing>
-          <wp:inline distT="0" distB="0" distL="0" distR="0" wp14:anchorId="4F164DA9" wp14:editId="4AE76FDC">
-            <wp:extent cx="5274310" cy="1174750"/>
-            <wp:effectExtent l="0" t="0" r="8890" b="0"/>
-            <wp:docPr id="63" name="图片 63"/>
             <wp:cNvGraphicFramePr>
               <a:graphicFrameLocks xmlns:a="http://schemas.openxmlformats.org/drawingml/2006/main" noChangeAspect="1"/>
             </wp:cNvGraphicFramePr>
@@ -11299,7 +11284,7 @@
                   <pic:spPr>
                     <a:xfrm>
                       <a:off x="0" y="0"/>
-                      <a:ext cx="5274310" cy="1174750"/>
+                      <a:ext cx="4010367" cy="2316607"/>
                     </a:xfrm>
                     <a:prstGeom prst="rect">
                       <a:avLst/>
@@ -11315,69 +11300,69 @@
     <w:p>
       <w:pPr>
         <w:rPr>
-          <w:rFonts w:ascii="Calibri" w:hAnsi="Calibri" w:cs="Calibri"/>
+          <w:rFonts w:ascii="Calibri" w:eastAsia=".Apple Color Emoji UI" w:hAnsi="Calibri" w:cs="Calibri"/>
         </w:rPr>
       </w:pPr>
-      <w:r>
-        <w:rPr>
-          <w:rFonts w:ascii="Calibri" w:hAnsi="Calibri" w:cs="Calibri" w:hint="eastAsia"/>
-        </w:rPr>
-        <w:t>41.</w:t>
-      </w:r>
-      <w:r>
-        <w:rPr>
-          <w:rFonts w:ascii="Calibri" w:hAnsi="Calibri" w:cs="Calibri" w:hint="eastAsia"/>
-        </w:rPr>
-        <w:t>子组件传空字符串</w:t>
-      </w:r>
     </w:p>
     <w:p>
       <w:pPr>
         <w:rPr>
-          <w:rFonts w:ascii="Calibri" w:hAnsi="Calibri" w:cs="Calibri"/>
+          <w:rFonts w:ascii="Calibri" w:eastAsia=".Apple Color Emoji UI" w:hAnsi="Calibri" w:cs="Calibri"/>
         </w:rPr>
       </w:pPr>
       <w:r>
         <w:rPr>
-          <w:rFonts w:ascii="Calibri" w:hAnsi="Calibri" w:cs="Calibri" w:hint="eastAsia"/>
-        </w:rPr>
-        <w:t xml:space="preserve">   </w:t>
-      </w:r>
-      <w:r>
-        <w:rPr>
-          <w:rFonts w:ascii="Calibri" w:hAnsi="Calibri" w:cs="Calibri" w:hint="eastAsia"/>
-        </w:rPr>
-        <w:t>要双引号里包裹单引号</w:t>
-      </w:r>
-      <w:r>
-        <w:rPr>
-          <w:rFonts w:ascii="Calibri" w:hAnsi="Calibri" w:cs="Calibri" w:hint="eastAsia"/>
-        </w:rPr>
-        <w:t>,</w:t>
-      </w:r>
-      <w:r>
-        <w:rPr>
-          <w:rFonts w:ascii="Calibri" w:hAnsi="Calibri" w:cs="Calibri" w:hint="eastAsia"/>
-        </w:rPr>
-        <w:t>反过来也行</w:t>
-      </w:r>
-      <w:r>
-        <w:rPr>
-          <w:rFonts w:ascii="Calibri" w:hAnsi="Calibri" w:cs="Calibri"/>
-        </w:rPr>
-        <w:br/>
-        <w:t xml:space="preserve">  </w:t>
-      </w:r>
-      <w:r>
-        <w:rPr>
-          <w:rFonts w:ascii="Calibri" w:hAnsi="Calibri" w:cs="Calibri"/>
+          <w:rFonts w:ascii="Calibri" w:eastAsia=".Apple Color Emoji UI" w:hAnsi="Calibri" w:cs="Calibri" w:hint="eastAsia"/>
+        </w:rPr>
+        <w:t>38.</w:t>
+      </w:r>
+      <w:r>
+        <w:rPr>
+          <w:rFonts w:ascii="Calibri" w:eastAsia=".Apple Color Emoji UI" w:hAnsi="Calibri" w:cs="Calibri" w:hint="eastAsia"/>
+        </w:rPr>
+        <w:t>输入框</w:t>
+      </w:r>
+      <w:r>
+        <w:rPr>
+          <w:rFonts w:ascii="Calibri" w:eastAsia=".Apple Color Emoji UI" w:hAnsi="Calibri" w:cs="Calibri" w:hint="eastAsia"/>
+        </w:rPr>
+        <w:t>place</w:t>
+      </w:r>
+      <w:r>
+        <w:rPr>
+          <w:rFonts w:ascii="Calibri" w:eastAsia=".Apple Color Emoji UI" w:hAnsi="Calibri" w:cs="Calibri" w:hint="eastAsia"/>
+        </w:rPr>
+        <w:t>holder</w:t>
+      </w:r>
+      <w:r>
+        <w:rPr>
+          <w:rFonts w:ascii="Calibri" w:eastAsia=".Apple Color Emoji UI" w:hAnsi="Calibri" w:cs="Calibri" w:hint="eastAsia"/>
+        </w:rPr>
+        <w:t>点击消失</w:t>
+      </w:r>
+    </w:p>
+    <w:p>
+      <w:pPr>
+        <w:rPr>
+          <w:rFonts w:ascii="Calibri" w:eastAsia=".Apple Color Emoji UI" w:hAnsi="Calibri" w:cs="Calibri"/>
+        </w:rPr>
+      </w:pPr>
+      <w:r>
+        <w:rPr>
+          <w:rFonts w:ascii="Calibri" w:eastAsia=".Apple Color Emoji UI" w:hAnsi="Calibri" w:cs="Calibri" w:hint="eastAsia"/>
+        </w:rPr>
+        <w:t xml:space="preserve"> </w:t>
+      </w:r>
+      <w:r>
+        <w:rPr>
+          <w:rFonts w:ascii="Calibri" w:eastAsia=".Apple Color Emoji UI" w:hAnsi="Calibri" w:cs="Calibri"/>
           <w:noProof/>
         </w:rPr>
         <w:drawing>
-          <wp:inline distT="0" distB="0" distL="0" distR="0" wp14:anchorId="1B6A7F12" wp14:editId="7D55E4AA">
-            <wp:extent cx="3825598" cy="1064867"/>
-            <wp:effectExtent l="0" t="0" r="10160" b="2540"/>
-            <wp:docPr id="65" name="图片 65"/>
+          <wp:inline distT="0" distB="0" distL="0" distR="0" wp14:anchorId="10963498" wp14:editId="1C3DE57C">
+            <wp:extent cx="5274310" cy="336550"/>
+            <wp:effectExtent l="0" t="0" r="8890" b="0"/>
+            <wp:docPr id="61" name="图片 61"/>
             <wp:cNvGraphicFramePr>
               <a:graphicFrameLocks xmlns:a="http://schemas.openxmlformats.org/drawingml/2006/main" noChangeAspect="1"/>
             </wp:cNvGraphicFramePr>
@@ -11397,6 +11382,440 @@
                   <pic:spPr>
                     <a:xfrm>
                       <a:off x="0" y="0"/>
+                      <a:ext cx="5274310" cy="336550"/>
+                    </a:xfrm>
+                    <a:prstGeom prst="rect">
+                      <a:avLst/>
+                    </a:prstGeom>
+                  </pic:spPr>
+                </pic:pic>
+              </a:graphicData>
+            </a:graphic>
+          </wp:inline>
+        </w:drawing>
+      </w:r>
+    </w:p>
+    <w:p>
+      <w:pPr>
+        <w:rPr>
+          <w:rFonts w:ascii="Calibri" w:eastAsia=".Apple Color Emoji UI" w:hAnsi="Calibri" w:cs="Calibri"/>
+        </w:rPr>
+      </w:pPr>
+    </w:p>
+    <w:p>
+      <w:pPr>
+        <w:rPr>
+          <w:rFonts w:ascii="Calibri" w:eastAsia=".Apple Color Emoji UI" w:hAnsi="Calibri" w:cs="Calibri"/>
+        </w:rPr>
+      </w:pPr>
+      <w:r>
+        <w:rPr>
+          <w:rFonts w:ascii="Calibri" w:eastAsia=".Apple Color Emoji UI" w:hAnsi="Calibri" w:cs="Calibri" w:hint="eastAsia"/>
+        </w:rPr>
+        <w:t>39.</w:t>
+      </w:r>
+      <w:r>
+        <w:rPr>
+          <w:rFonts w:ascii="Calibri" w:eastAsia=".Apple Color Emoji UI" w:hAnsi="Calibri" w:cs="Calibri" w:hint="eastAsia"/>
+        </w:rPr>
+        <w:t>获取元素高度</w:t>
+      </w:r>
+    </w:p>
+    <w:p>
+      <w:pPr>
+        <w:rPr>
+          <w:rFonts w:ascii="Calibri" w:eastAsia=".Apple Color Emoji UI" w:hAnsi="Calibri" w:cs="Calibri"/>
+        </w:rPr>
+      </w:pPr>
+      <w:r>
+        <w:rPr>
+          <w:rFonts w:ascii="Calibri" w:eastAsia=".Apple Color Emoji UI" w:hAnsi="Calibri" w:cs="Calibri" w:hint="eastAsia"/>
+        </w:rPr>
+        <w:t xml:space="preserve">   &lt;div ref</w:t>
+      </w:r>
+      <w:proofErr w:type="gramStart"/>
+      <w:r>
+        <w:rPr>
+          <w:rFonts w:ascii="Calibri" w:eastAsia=".Apple Color Emoji UI" w:hAnsi="Calibri" w:cs="Calibri" w:hint="eastAsia"/>
+        </w:rPr>
+        <w:t>=</w:t>
+      </w:r>
+      <w:r>
+        <w:rPr>
+          <w:rFonts w:ascii="Calibri" w:eastAsia=".Apple Color Emoji UI" w:hAnsi="Calibri" w:cs="Calibri"/>
+        </w:rPr>
+        <w:t>”</w:t>
+      </w:r>
+      <w:r>
+        <w:rPr>
+          <w:rFonts w:ascii="Calibri" w:eastAsia=".Apple Color Emoji UI" w:hAnsi="Calibri" w:cs="Calibri" w:hint="eastAsia"/>
+        </w:rPr>
+        <w:t>XXX</w:t>
+      </w:r>
+      <w:proofErr w:type="gramEnd"/>
+      <w:r>
+        <w:rPr>
+          <w:rFonts w:ascii="Calibri" w:eastAsia=".Apple Color Emoji UI" w:hAnsi="Calibri" w:cs="Calibri"/>
+        </w:rPr>
+        <w:t>”</w:t>
+      </w:r>
+      <w:r>
+        <w:rPr>
+          <w:rFonts w:ascii="Calibri" w:eastAsia=".Apple Color Emoji UI" w:hAnsi="Calibri" w:cs="Calibri" w:hint="eastAsia"/>
+        </w:rPr>
+        <w:t>&gt;&lt;/div&gt;</w:t>
+      </w:r>
+    </w:p>
+    <w:p>
+      <w:pPr>
+        <w:rPr>
+          <w:rFonts w:ascii="Calibri" w:eastAsia=".Apple Color Emoji UI" w:hAnsi="Calibri" w:cs="Calibri"/>
+        </w:rPr>
+      </w:pPr>
+      <w:r>
+        <w:rPr>
+          <w:rFonts w:ascii="Calibri" w:eastAsia=".Apple Color Emoji UI" w:hAnsi="Calibri" w:cs="Calibri" w:hint="eastAsia"/>
+        </w:rPr>
+        <w:t xml:space="preserve">   mounted</w:t>
+      </w:r>
+      <w:r>
+        <w:rPr>
+          <w:rFonts w:ascii="Calibri" w:eastAsia=".Apple Color Emoji UI" w:hAnsi="Calibri" w:cs="Calibri" w:hint="eastAsia"/>
+        </w:rPr>
+        <w:t>获取不到可以在</w:t>
+      </w:r>
+      <w:r>
+        <w:rPr>
+          <w:rFonts w:ascii="Calibri" w:eastAsia=".Apple Color Emoji UI" w:hAnsi="Calibri" w:cs="Calibri" w:hint="eastAsia"/>
+        </w:rPr>
+        <w:t>updated</w:t>
+      </w:r>
+      <w:r>
+        <w:rPr>
+          <w:rFonts w:ascii="Calibri" w:eastAsia=".Apple Color Emoji UI" w:hAnsi="Calibri" w:cs="Calibri" w:hint="eastAsia"/>
+        </w:rPr>
+        <w:t>获取</w:t>
+      </w:r>
+      <w:r>
+        <w:rPr>
+          <w:rFonts w:ascii="Calibri" w:eastAsia=".Apple Color Emoji UI" w:hAnsi="Calibri" w:cs="Calibri"/>
+        </w:rPr>
+        <w:br/>
+        <w:t xml:space="preserve">   </w:t>
+      </w:r>
+      <w:r>
+        <w:rPr>
+          <w:rFonts w:ascii="Calibri" w:eastAsia=".Apple Color Emoji UI" w:hAnsi="Calibri" w:cs="Calibri" w:hint="eastAsia"/>
+        </w:rPr>
+        <w:t>this.$</w:t>
+      </w:r>
+      <w:proofErr w:type="spellStart"/>
+      <w:r>
+        <w:rPr>
+          <w:rFonts w:ascii="Calibri" w:eastAsia=".Apple Color Emoji UI" w:hAnsi="Calibri" w:cs="Calibri" w:hint="eastAsia"/>
+        </w:rPr>
+        <w:t>refs.XXX</w:t>
+      </w:r>
+      <w:proofErr w:type="spellEnd"/>
+      <w:r>
+        <w:rPr>
+          <w:rFonts w:ascii="Calibri" w:eastAsia=".Apple Color Emoji UI" w:hAnsi="Calibri" w:cs="Calibri" w:hint="eastAsia"/>
+        </w:rPr>
+        <w:t>.</w:t>
+      </w:r>
+      <w:r>
+        <w:t xml:space="preserve"> </w:t>
+      </w:r>
+      <w:proofErr w:type="spellStart"/>
+      <w:r>
+        <w:rPr>
+          <w:rFonts w:ascii="Calibri" w:eastAsia=".Apple Color Emoji UI" w:hAnsi="Calibri" w:cs="Calibri"/>
+        </w:rPr>
+        <w:t>clientHeight</w:t>
+      </w:r>
+      <w:proofErr w:type="spellEnd"/>
+      <w:r>
+        <w:rPr>
+          <w:rFonts w:ascii="Calibri" w:eastAsia=".Apple Color Emoji UI" w:hAnsi="Calibri" w:cs="Calibri"/>
+        </w:rPr>
+        <w:br/>
+        <w:t xml:space="preserve">   </w:t>
+      </w:r>
+      <w:r>
+        <w:rPr>
+          <w:rFonts w:ascii="Calibri" w:eastAsia=".Apple Color Emoji UI" w:hAnsi="Calibri" w:cs="Calibri" w:hint="eastAsia"/>
+        </w:rPr>
+        <w:t>修改的话要加</w:t>
+      </w:r>
+      <w:r>
+        <w:rPr>
+          <w:rFonts w:ascii="Calibri" w:eastAsia=".Apple Color Emoji UI" w:hAnsi="Calibri" w:cs="Calibri"/>
+        </w:rPr>
+        <w:t>’</w:t>
+      </w:r>
+      <w:proofErr w:type="spellStart"/>
+      <w:r>
+        <w:rPr>
+          <w:rFonts w:ascii="Calibri" w:eastAsia=".Apple Color Emoji UI" w:hAnsi="Calibri" w:cs="Calibri" w:hint="eastAsia"/>
+        </w:rPr>
+        <w:t>px</w:t>
+      </w:r>
+      <w:proofErr w:type="spellEnd"/>
+      <w:r>
+        <w:rPr>
+          <w:rFonts w:ascii="Calibri" w:eastAsia=".Apple Color Emoji UI" w:hAnsi="Calibri" w:cs="Calibri"/>
+        </w:rPr>
+        <w:t>’</w:t>
+      </w:r>
+    </w:p>
+    <w:p>
+      <w:pPr>
+        <w:rPr>
+          <w:rFonts w:ascii="Calibri" w:hAnsi="Calibri" w:cs="Calibri"/>
+        </w:rPr>
+      </w:pPr>
+      <w:r>
+        <w:rPr>
+          <w:rFonts w:ascii="Calibri" w:hAnsi="Calibri" w:cs="Calibri" w:hint="eastAsia"/>
+        </w:rPr>
+        <w:t xml:space="preserve">  </w:t>
+      </w:r>
+      <w:r>
+        <w:rPr>
+          <w:rFonts w:ascii="Calibri" w:hAnsi="Calibri" w:cs="Calibri"/>
+          <w:noProof/>
+        </w:rPr>
+        <w:drawing>
+          <wp:inline distT="0" distB="0" distL="0" distR="0" wp14:anchorId="5AD85E8B" wp14:editId="2A461CB6">
+            <wp:extent cx="5274310" cy="446405"/>
+            <wp:effectExtent l="0" t="0" r="8890" b="10795"/>
+            <wp:docPr id="62" name="图片 62"/>
+            <wp:cNvGraphicFramePr>
+              <a:graphicFrameLocks xmlns:a="http://schemas.openxmlformats.org/drawingml/2006/main" noChangeAspect="1"/>
+            </wp:cNvGraphicFramePr>
+            <a:graphic xmlns:a="http://schemas.openxmlformats.org/drawingml/2006/main">
+              <a:graphicData uri="http://schemas.openxmlformats.org/drawingml/2006/picture">
+                <pic:pic xmlns:pic="http://schemas.openxmlformats.org/drawingml/2006/picture">
+                  <pic:nvPicPr>
+                    <pic:cNvPr id="1" name=""/>
+                    <pic:cNvPicPr/>
+                  </pic:nvPicPr>
+                  <pic:blipFill>
+                    <a:blip r:embed="rId86"/>
+                    <a:stretch>
+                      <a:fillRect/>
+                    </a:stretch>
+                  </pic:blipFill>
+                  <pic:spPr>
+                    <a:xfrm>
+                      <a:off x="0" y="0"/>
+                      <a:ext cx="5274310" cy="446405"/>
+                    </a:xfrm>
+                    <a:prstGeom prst="rect">
+                      <a:avLst/>
+                    </a:prstGeom>
+                  </pic:spPr>
+                </pic:pic>
+              </a:graphicData>
+            </a:graphic>
+          </wp:inline>
+        </w:drawing>
+      </w:r>
+    </w:p>
+    <w:p>
+      <w:pPr>
+        <w:rPr>
+          <w:rFonts w:ascii="Calibri" w:hAnsi="Calibri" w:cs="Calibri"/>
+        </w:rPr>
+      </w:pPr>
+    </w:p>
+    <w:p>
+      <w:pPr>
+        <w:rPr>
+          <w:rFonts w:ascii="Calibri" w:hAnsi="Calibri" w:cs="Calibri"/>
+        </w:rPr>
+      </w:pPr>
+      <w:r>
+        <w:rPr>
+          <w:rFonts w:ascii="Calibri" w:hAnsi="Calibri" w:cs="Calibri" w:hint="eastAsia"/>
+        </w:rPr>
+        <w:t>40.</w:t>
+      </w:r>
+      <w:r>
+        <w:rPr>
+          <w:rFonts w:ascii="Calibri" w:hAnsi="Calibri" w:cs="Calibri" w:hint="eastAsia"/>
+        </w:rPr>
+        <w:t>打包后</w:t>
+      </w:r>
+      <w:proofErr w:type="spellStart"/>
+      <w:r>
+        <w:rPr>
+          <w:rFonts w:ascii="Calibri" w:hAnsi="Calibri" w:cs="Calibri" w:hint="eastAsia"/>
+        </w:rPr>
+        <w:t>source.map</w:t>
+      </w:r>
+      <w:proofErr w:type="spellEnd"/>
+      <w:r>
+        <w:rPr>
+          <w:rFonts w:ascii="Calibri" w:hAnsi="Calibri" w:cs="Calibri" w:hint="eastAsia"/>
+        </w:rPr>
+        <w:t>过大</w:t>
+      </w:r>
+      <w:r>
+        <w:rPr>
+          <w:rFonts w:ascii="Calibri" w:hAnsi="Calibri" w:cs="Calibri"/>
+        </w:rPr>
+        <w:br/>
+        <w:t xml:space="preserve">  </w:t>
+      </w:r>
+      <w:hyperlink r:id="rId87" w:history="1">
+        <w:r>
+          <w:rPr>
+            <w:rStyle w:val="a3"/>
+            <w:rFonts w:ascii="Calibri" w:hAnsi="Calibri" w:cs="Calibri"/>
+          </w:rPr>
+          <w:t>https://segmentfault.com/q/1010000008082747</w:t>
+        </w:r>
+      </w:hyperlink>
+      <w:r>
+        <w:rPr>
+          <w:rFonts w:ascii="Calibri" w:hAnsi="Calibri" w:cs="Calibri"/>
+        </w:rPr>
+        <w:br/>
+      </w:r>
+      <w:r>
+        <w:rPr>
+          <w:rFonts w:ascii="Calibri" w:hAnsi="Calibri" w:cs="Calibri" w:hint="eastAsia"/>
+        </w:rPr>
+        <w:t xml:space="preserve">  </w:t>
+      </w:r>
+      <w:r>
+        <w:rPr>
+          <w:rFonts w:ascii="Calibri" w:hAnsi="Calibri" w:cs="Calibri"/>
+          <w:noProof/>
+        </w:rPr>
+        <w:drawing>
+          <wp:inline distT="0" distB="0" distL="0" distR="0" wp14:anchorId="4F164DA9" wp14:editId="4AE76FDC">
+            <wp:extent cx="5274310" cy="1174750"/>
+            <wp:effectExtent l="0" t="0" r="8890" b="0"/>
+            <wp:docPr id="63" name="图片 63"/>
+            <wp:cNvGraphicFramePr>
+              <a:graphicFrameLocks xmlns:a="http://schemas.openxmlformats.org/drawingml/2006/main" noChangeAspect="1"/>
+            </wp:cNvGraphicFramePr>
+            <a:graphic xmlns:a="http://schemas.openxmlformats.org/drawingml/2006/main">
+              <a:graphicData uri="http://schemas.openxmlformats.org/drawingml/2006/picture">
+                <pic:pic xmlns:pic="http://schemas.openxmlformats.org/drawingml/2006/picture">
+                  <pic:nvPicPr>
+                    <pic:cNvPr id="1" name=""/>
+                    <pic:cNvPicPr/>
+                  </pic:nvPicPr>
+                  <pic:blipFill>
+                    <a:blip r:embed="rId88"/>
+                    <a:stretch>
+                      <a:fillRect/>
+                    </a:stretch>
+                  </pic:blipFill>
+                  <pic:spPr>
+                    <a:xfrm>
+                      <a:off x="0" y="0"/>
+                      <a:ext cx="5274310" cy="1174750"/>
+                    </a:xfrm>
+                    <a:prstGeom prst="rect">
+                      <a:avLst/>
+                    </a:prstGeom>
+                  </pic:spPr>
+                </pic:pic>
+              </a:graphicData>
+            </a:graphic>
+          </wp:inline>
+        </w:drawing>
+      </w:r>
+    </w:p>
+    <w:p>
+      <w:pPr>
+        <w:rPr>
+          <w:rFonts w:ascii="Calibri" w:hAnsi="Calibri" w:cs="Calibri"/>
+        </w:rPr>
+      </w:pPr>
+      <w:r>
+        <w:rPr>
+          <w:rFonts w:ascii="Calibri" w:hAnsi="Calibri" w:cs="Calibri" w:hint="eastAsia"/>
+        </w:rPr>
+        <w:t>41.</w:t>
+      </w:r>
+      <w:r>
+        <w:rPr>
+          <w:rFonts w:ascii="Calibri" w:hAnsi="Calibri" w:cs="Calibri" w:hint="eastAsia"/>
+        </w:rPr>
+        <w:t>子组件传空字符串</w:t>
+      </w:r>
+    </w:p>
+    <w:p>
+      <w:pPr>
+        <w:rPr>
+          <w:rFonts w:ascii="Calibri" w:hAnsi="Calibri" w:cs="Calibri"/>
+        </w:rPr>
+      </w:pPr>
+      <w:r>
+        <w:rPr>
+          <w:rFonts w:ascii="Calibri" w:hAnsi="Calibri" w:cs="Calibri" w:hint="eastAsia"/>
+        </w:rPr>
+        <w:t xml:space="preserve">   </w:t>
+      </w:r>
+      <w:r>
+        <w:rPr>
+          <w:rFonts w:ascii="Calibri" w:hAnsi="Calibri" w:cs="Calibri" w:hint="eastAsia"/>
+        </w:rPr>
+        <w:t>要双引号里包裹单引号</w:t>
+      </w:r>
+      <w:r>
+        <w:rPr>
+          <w:rFonts w:ascii="Calibri" w:hAnsi="Calibri" w:cs="Calibri" w:hint="eastAsia"/>
+        </w:rPr>
+        <w:t>,</w:t>
+      </w:r>
+      <w:r>
+        <w:rPr>
+          <w:rFonts w:ascii="Calibri" w:hAnsi="Calibri" w:cs="Calibri" w:hint="eastAsia"/>
+        </w:rPr>
+        <w:t>反过来也行</w:t>
+      </w:r>
+      <w:r>
+        <w:rPr>
+          <w:rFonts w:ascii="Calibri" w:hAnsi="Calibri" w:cs="Calibri"/>
+        </w:rPr>
+        <w:br/>
+        <w:t xml:space="preserve">  </w:t>
+      </w:r>
+      <w:r>
+        <w:rPr>
+          <w:rFonts w:ascii="Calibri" w:hAnsi="Calibri" w:cs="Calibri"/>
+          <w:noProof/>
+        </w:rPr>
+        <w:drawing>
+          <wp:inline distT="0" distB="0" distL="0" distR="0" wp14:anchorId="1B6A7F12" wp14:editId="7D55E4AA">
+            <wp:extent cx="3825598" cy="1064867"/>
+            <wp:effectExtent l="0" t="0" r="10160" b="2540"/>
+            <wp:docPr id="65" name="图片 65"/>
+            <wp:cNvGraphicFramePr>
+              <a:graphicFrameLocks xmlns:a="http://schemas.openxmlformats.org/drawingml/2006/main" noChangeAspect="1"/>
+            </wp:cNvGraphicFramePr>
+            <a:graphic xmlns:a="http://schemas.openxmlformats.org/drawingml/2006/main">
+              <a:graphicData uri="http://schemas.openxmlformats.org/drawingml/2006/picture">
+                <pic:pic xmlns:pic="http://schemas.openxmlformats.org/drawingml/2006/picture">
+                  <pic:nvPicPr>
+                    <pic:cNvPr id="1" name=""/>
+                    <pic:cNvPicPr/>
+                  </pic:nvPicPr>
+                  <pic:blipFill>
+                    <a:blip r:embed="rId89"/>
+                    <a:stretch>
+                      <a:fillRect/>
+                    </a:stretch>
+                  </pic:blipFill>
+                  <pic:spPr>
+                    <a:xfrm>
+                      <a:off x="0" y="0"/>
                       <a:ext cx="3864492" cy="1075693"/>
                     </a:xfrm>
                     <a:prstGeom prst="rect">
@@ -11413,7 +11832,7 @@
     <w:p>
       <w:pPr>
         <w:rPr>
-          <w:rFonts w:ascii="Calibri" w:hAnsi="Calibri" w:cs="Calibri" w:hint="eastAsia"/>
+          <w:rFonts w:ascii="Calibri" w:hAnsi="Calibri" w:cs="Calibri"/>
         </w:rPr>
       </w:pPr>
       <w:r>
@@ -11481,114 +11900,112 @@
     <w:p>
       <w:pPr>
         <w:rPr>
+          <w:rFonts w:ascii="Calibri" w:hAnsi="Calibri" w:cs="Calibri"/>
+        </w:rPr>
+      </w:pPr>
+      <w:r>
+        <w:rPr>
           <w:rFonts w:ascii="Calibri" w:hAnsi="Calibri" w:cs="Calibri" w:hint="eastAsia"/>
         </w:rPr>
+        <w:t>43.</w:t>
+      </w:r>
+      <w:r>
+        <w:rPr>
+          <w:rFonts w:ascii="MS Mincho" w:eastAsia="MS Mincho" w:hAnsi="MS Mincho" w:cs="MS Mincho"/>
+        </w:rPr>
+        <w:t>路由</w:t>
+      </w:r>
+      <w:r>
+        <w:rPr>
+          <w:rFonts w:ascii="Calibri" w:hAnsi="Calibri" w:cs="Calibri" w:hint="eastAsia"/>
+        </w:rPr>
+        <w:t>懒加载</w:t>
+      </w:r>
+      <w:r>
+        <w:rPr>
+          <w:rFonts w:ascii="Calibri" w:hAnsi="Calibri" w:cs="Calibri" w:hint="eastAsia"/>
+        </w:rPr>
+        <w:t>(</w:t>
+      </w:r>
+      <w:r>
+        <w:rPr>
+          <w:rFonts w:ascii="MS Mincho" w:eastAsia="MS Mincho" w:hAnsi="MS Mincho" w:cs="MS Mincho"/>
+        </w:rPr>
+        <w:t>异步路由</w:t>
+      </w:r>
+      <w:r>
+        <w:rPr>
+          <w:rFonts w:ascii="Calibri" w:hAnsi="Calibri" w:cs="Calibri" w:hint="eastAsia"/>
+        </w:rPr>
+        <w:t>组</w:t>
+      </w:r>
+      <w:r>
+        <w:rPr>
+          <w:rFonts w:ascii="MS Mincho" w:eastAsia="MS Mincho" w:hAnsi="MS Mincho" w:cs="MS Mincho"/>
+        </w:rPr>
+        <w:t>件</w:t>
+      </w:r>
+      <w:r>
+        <w:rPr>
+          <w:rFonts w:ascii="Calibri" w:hAnsi="Calibri" w:cs="Calibri" w:hint="eastAsia"/>
+        </w:rPr>
+        <w:t>)</w:t>
+      </w:r>
+    </w:p>
+    <w:p>
+      <w:pPr>
+        <w:rPr>
+          <w:rFonts w:ascii="Calibri" w:hAnsi="Calibri" w:cs="Calibri"/>
+        </w:rPr>
       </w:pPr>
       <w:r>
         <w:rPr>
           <w:rFonts w:ascii="Calibri" w:hAnsi="Calibri" w:cs="Calibri" w:hint="eastAsia"/>
         </w:rPr>
-        <w:t>43.</w:t>
+        <w:t xml:space="preserve">  </w:t>
       </w:r>
       <w:r>
         <w:rPr>
           <w:rFonts w:ascii="MS Mincho" w:eastAsia="MS Mincho" w:hAnsi="MS Mincho" w:cs="MS Mincho"/>
         </w:rPr>
+        <w:t>网站登</w:t>
+      </w:r>
+      <w:r>
+        <w:rPr>
+          <w:rFonts w:ascii="Calibri" w:hAnsi="Calibri" w:cs="Calibri" w:hint="eastAsia"/>
+        </w:rPr>
+        <w:t>录页面不要用异</w:t>
+      </w:r>
+      <w:r>
+        <w:rPr>
+          <w:rFonts w:ascii="MS Mincho" w:eastAsia="MS Mincho" w:hAnsi="MS Mincho" w:cs="MS Mincho"/>
+        </w:rPr>
+        <w:t>步</w:t>
+      </w:r>
+      <w:r>
+        <w:rPr>
+          <w:rFonts w:ascii="Calibri" w:hAnsi="Calibri" w:cs="Calibri" w:hint="eastAsia"/>
+        </w:rPr>
         <w:t>路由</w:t>
       </w:r>
       <w:r>
         <w:rPr>
           <w:rFonts w:ascii="Calibri" w:hAnsi="Calibri" w:cs="Calibri" w:hint="eastAsia"/>
         </w:rPr>
-        <w:t>懒加载</w:t>
+        <w:t>,</w:t>
+      </w:r>
+      <w:r>
+        <w:rPr>
+          <w:rFonts w:ascii="MS Mincho" w:eastAsia="MS Mincho" w:hAnsi="MS Mincho" w:cs="MS Mincho"/>
+        </w:rPr>
+        <w:t>会清除掉保存的信息</w:t>
       </w:r>
       <w:r>
         <w:rPr>
           <w:rFonts w:ascii="Calibri" w:hAnsi="Calibri" w:cs="Calibri" w:hint="eastAsia"/>
         </w:rPr>
-        <w:t>(</w:t>
-      </w:r>
-      <w:r>
-        <w:rPr>
-          <w:rFonts w:ascii="MS Mincho" w:eastAsia="MS Mincho" w:hAnsi="MS Mincho" w:cs="MS Mincho"/>
-        </w:rPr>
-        <w:t>异步路由</w:t>
-      </w:r>
-      <w:r>
-        <w:rPr>
-          <w:rFonts w:ascii="Calibri" w:hAnsi="Calibri" w:cs="Calibri" w:hint="eastAsia"/>
-        </w:rPr>
-        <w:t>组</w:t>
-      </w:r>
-      <w:r>
-        <w:rPr>
-          <w:rFonts w:ascii="MS Mincho" w:eastAsia="MS Mincho" w:hAnsi="MS Mincho" w:cs="MS Mincho"/>
-        </w:rPr>
-        <w:t>件</w:t>
-      </w:r>
-      <w:r>
-        <w:rPr>
-          <w:rFonts w:ascii="Calibri" w:hAnsi="Calibri" w:cs="Calibri" w:hint="eastAsia"/>
-        </w:rPr>
-        <w:t>)</w:t>
-      </w:r>
-    </w:p>
-    <w:p>
-      <w:pPr>
-        <w:rPr>
-          <w:rFonts w:ascii="Calibri" w:hAnsi="Calibri" w:cs="Calibri"/>
-        </w:rPr>
-      </w:pPr>
-      <w:r>
-        <w:rPr>
-          <w:rFonts w:ascii="Calibri" w:hAnsi="Calibri" w:cs="Calibri" w:hint="eastAsia"/>
-        </w:rPr>
-        <w:t xml:space="preserve">  </w:t>
-      </w:r>
-      <w:r>
-        <w:rPr>
-          <w:rFonts w:ascii="MS Mincho" w:eastAsia="MS Mincho" w:hAnsi="MS Mincho" w:cs="MS Mincho"/>
-        </w:rPr>
-        <w:t>网站登</w:t>
-      </w:r>
-      <w:r>
-        <w:rPr>
-          <w:rFonts w:ascii="Calibri" w:hAnsi="Calibri" w:cs="Calibri" w:hint="eastAsia"/>
-        </w:rPr>
-        <w:t>录页面不要用异</w:t>
-      </w:r>
-      <w:r>
-        <w:rPr>
-          <w:rFonts w:ascii="MS Mincho" w:eastAsia="MS Mincho" w:hAnsi="MS Mincho" w:cs="MS Mincho"/>
-        </w:rPr>
-        <w:t>步</w:t>
-      </w:r>
-      <w:r>
-        <w:rPr>
-          <w:rFonts w:ascii="Calibri" w:hAnsi="Calibri" w:cs="Calibri" w:hint="eastAsia"/>
-        </w:rPr>
-        <w:t>路由</w:t>
-      </w:r>
-      <w:r>
-        <w:rPr>
-          <w:rFonts w:ascii="Calibri" w:hAnsi="Calibri" w:cs="Calibri" w:hint="eastAsia"/>
-        </w:rPr>
-        <w:t>,</w:t>
-      </w:r>
-      <w:r>
-        <w:rPr>
-          <w:rFonts w:ascii="MS Mincho" w:eastAsia="MS Mincho" w:hAnsi="MS Mincho" w:cs="MS Mincho"/>
-        </w:rPr>
-        <w:t>会清除掉保存的信息</w:t>
-      </w:r>
-      <w:r>
-        <w:rPr>
-          <w:rFonts w:ascii="Calibri" w:hAnsi="Calibri" w:cs="Calibri" w:hint="eastAsia"/>
-        </w:rPr>
         <w:t>localstorage</w:t>
       </w:r>
-      <w:bookmarkStart w:id="0" w:name="_GoBack"/>
-      <w:bookmarkEnd w:id="0"/>
     </w:p>
     <w:p>
       <w:pPr>
@@ -11765,7 +12182,7 @@
                     <pic:cNvPicPr/>
                   </pic:nvPicPr>
                   <pic:blipFill>
-                    <a:blip r:embed="rId86"/>
+                    <a:blip r:embed="rId90"/>
                     <a:stretch>
                       <a:fillRect/>
                     </a:stretch>
@@ -11821,7 +12238,7 @@
                     <pic:cNvPicPr/>
                   </pic:nvPicPr>
                   <pic:blipFill>
-                    <a:blip r:embed="rId87" cstate="print">
+                    <a:blip r:embed="rId91" cstate="print">
                       <a:extLst>
                         <a:ext uri="{28A0092B-C50C-407E-A947-70E740481C1C}">
                           <a14:useLocalDpi xmlns:a14="http://schemas.microsoft.com/office/drawing/2010/main" val="0"/>
@@ -11955,7 +12372,7 @@
                     <pic:cNvPicPr/>
                   </pic:nvPicPr>
                   <pic:blipFill>
-                    <a:blip r:embed="rId88"/>
+                    <a:blip r:embed="rId92"/>
                     <a:stretch>
                       <a:fillRect/>
                     </a:stretch>
@@ -12004,7 +12421,7 @@
     <w:p>
       <w:pPr>
         <w:rPr>
-          <w:rFonts w:ascii="Calibri" w:hAnsi="Calibri" w:cs="Calibri" w:hint="eastAsia"/>
+          <w:rFonts w:ascii="Calibri" w:hAnsi="Calibri" w:cs="Calibri"/>
         </w:rPr>
       </w:pPr>
       <w:r>
@@ -12017,392 +12434,6 @@
             <wp:extent cx="5274310" cy="639445"/>
             <wp:effectExtent l="0" t="0" r="8890" b="0"/>
             <wp:docPr id="69" name="图片 69"/>
-            <wp:cNvGraphicFramePr>
-              <a:graphicFrameLocks xmlns:a="http://schemas.openxmlformats.org/drawingml/2006/main" noChangeAspect="1"/>
-            </wp:cNvGraphicFramePr>
-            <a:graphic xmlns:a="http://schemas.openxmlformats.org/drawingml/2006/main">
-              <a:graphicData uri="http://schemas.openxmlformats.org/drawingml/2006/picture">
-                <pic:pic xmlns:pic="http://schemas.openxmlformats.org/drawingml/2006/picture">
-                  <pic:nvPicPr>
-                    <pic:cNvPr id="1" name=""/>
-                    <pic:cNvPicPr/>
-                  </pic:nvPicPr>
-                  <pic:blipFill>
-                    <a:blip r:embed="rId89"/>
-                    <a:stretch>
-                      <a:fillRect/>
-                    </a:stretch>
-                  </pic:blipFill>
-                  <pic:spPr>
-                    <a:xfrm>
-                      <a:off x="0" y="0"/>
-                      <a:ext cx="5274310" cy="639445"/>
-                    </a:xfrm>
-                    <a:prstGeom prst="rect">
-                      <a:avLst/>
-                    </a:prstGeom>
-                  </pic:spPr>
-                </pic:pic>
-              </a:graphicData>
-            </a:graphic>
-          </wp:inline>
-        </w:drawing>
-      </w:r>
-    </w:p>
-    <w:p>
-      <w:pPr>
-        <w:rPr>
-          <w:rFonts w:ascii="Calibri" w:hAnsi="Calibri" w:cs="Calibri" w:hint="eastAsia"/>
-        </w:rPr>
-      </w:pPr>
-      <w:r>
-        <w:rPr>
-          <w:rFonts w:ascii="Calibri" w:hAnsi="Calibri" w:cs="Calibri" w:hint="eastAsia"/>
-        </w:rPr>
-        <w:lastRenderedPageBreak/>
-        <w:t>45.</w:t>
-      </w:r>
-      <w:r>
-        <w:rPr>
-          <w:rFonts w:ascii="Calibri" w:hAnsi="Calibri" w:cs="Calibri" w:hint="eastAsia"/>
-        </w:rPr>
-        <w:t>ajax</w:t>
-      </w:r>
-      <w:r>
-        <w:rPr>
-          <w:rFonts w:ascii="Calibri" w:hAnsi="Calibri" w:cs="Calibri" w:hint="eastAsia"/>
-        </w:rPr>
-        <w:t>变量为空不传递变量</w:t>
-      </w:r>
-      <w:r>
-        <w:rPr>
-          <w:rFonts w:ascii="Calibri" w:hAnsi="Calibri" w:cs="Calibri"/>
-        </w:rPr>
-        <w:br/>
-        <w:t xml:space="preserve">  </w:t>
-      </w:r>
-      <w:proofErr w:type="spellStart"/>
-      <w:r>
-        <w:rPr>
-          <w:rFonts w:ascii="Calibri" w:hAnsi="Calibri" w:cs="Calibri"/>
-        </w:rPr>
-        <w:t>wantch</w:t>
-      </w:r>
-      <w:proofErr w:type="spellEnd"/>
-      <w:r>
-        <w:rPr>
-          <w:rFonts w:ascii="Calibri" w:hAnsi="Calibri" w:cs="Calibri" w:hint="eastAsia"/>
-        </w:rPr>
-        <w:t>这</w:t>
-      </w:r>
-      <w:r>
-        <w:rPr>
-          <w:rFonts w:ascii="MS Mincho" w:eastAsia="MS Mincho" w:hAnsi="MS Mincho" w:cs="MS Mincho"/>
-        </w:rPr>
-        <w:t>个</w:t>
-      </w:r>
-      <w:r>
-        <w:rPr>
-          <w:rFonts w:ascii="Calibri" w:hAnsi="Calibri" w:cs="Calibri" w:hint="eastAsia"/>
-        </w:rPr>
-        <w:t>变量</w:t>
-      </w:r>
-      <w:r>
-        <w:rPr>
-          <w:rFonts w:ascii="Calibri" w:hAnsi="Calibri" w:cs="Calibri" w:hint="eastAsia"/>
-        </w:rPr>
-        <w:t xml:space="preserve"> </w:t>
-      </w:r>
-      <w:r>
-        <w:rPr>
-          <w:rFonts w:ascii="MS Mincho" w:eastAsia="MS Mincho" w:hAnsi="MS Mincho" w:cs="MS Mincho"/>
-        </w:rPr>
-        <w:t>如果</w:t>
-      </w:r>
-      <w:r>
-        <w:rPr>
-          <w:rFonts w:ascii="Calibri" w:hAnsi="Calibri" w:cs="Calibri" w:hint="eastAsia"/>
-        </w:rPr>
-        <w:t>为空则赋值为</w:t>
-      </w:r>
-      <w:r>
-        <w:rPr>
-          <w:rFonts w:ascii="Calibri" w:hAnsi="Calibri" w:cs="Calibri" w:hint="eastAsia"/>
-        </w:rPr>
-        <w:t>undefined</w:t>
-      </w:r>
-      <w:r>
-        <w:rPr>
-          <w:rFonts w:ascii="Calibri" w:hAnsi="Calibri" w:cs="Calibri" w:hint="eastAsia"/>
-        </w:rPr>
-        <w:t>,</w:t>
-      </w:r>
-    </w:p>
-    <w:p>
-      <w:pPr>
-        <w:rPr>
-          <w:rFonts w:ascii="Calibri" w:hAnsi="Calibri" w:cs="Calibri" w:hint="eastAsia"/>
-        </w:rPr>
-      </w:pPr>
-      <w:r>
-        <w:rPr>
-          <w:rFonts w:ascii="Calibri" w:hAnsi="Calibri" w:cs="Calibri" w:hint="eastAsia"/>
-        </w:rPr>
-        <w:t xml:space="preserve">  </w:t>
-      </w:r>
-      <w:r>
-        <w:rPr>
-          <w:rFonts w:ascii="Calibri" w:hAnsi="Calibri" w:cs="Calibri"/>
-        </w:rPr>
-        <w:drawing>
-          <wp:inline distT="0" distB="0" distL="0" distR="0" wp14:anchorId="629F0DEE" wp14:editId="0AE64180">
-            <wp:extent cx="4483100" cy="1206500"/>
-            <wp:effectExtent l="0" t="0" r="12700" b="12700"/>
-            <wp:docPr id="70" name="图片 70"/>
-            <wp:cNvGraphicFramePr>
-              <a:graphicFrameLocks xmlns:a="http://schemas.openxmlformats.org/drawingml/2006/main" noChangeAspect="1"/>
-            </wp:cNvGraphicFramePr>
-            <a:graphic xmlns:a="http://schemas.openxmlformats.org/drawingml/2006/main">
-              <a:graphicData uri="http://schemas.openxmlformats.org/drawingml/2006/picture">
-                <pic:pic xmlns:pic="http://schemas.openxmlformats.org/drawingml/2006/picture">
-                  <pic:nvPicPr>
-                    <pic:cNvPr id="1" name=""/>
-                    <pic:cNvPicPr/>
-                  </pic:nvPicPr>
-                  <pic:blipFill>
-                    <a:blip r:embed="rId90"/>
-                    <a:stretch>
-                      <a:fillRect/>
-                    </a:stretch>
-                  </pic:blipFill>
-                  <pic:spPr>
-                    <a:xfrm>
-                      <a:off x="0" y="0"/>
-                      <a:ext cx="4483100" cy="1206500"/>
-                    </a:xfrm>
-                    <a:prstGeom prst="rect">
-                      <a:avLst/>
-                    </a:prstGeom>
-                  </pic:spPr>
-                </pic:pic>
-              </a:graphicData>
-            </a:graphic>
-          </wp:inline>
-        </w:drawing>
-      </w:r>
-    </w:p>
-    <w:p>
-      <w:pPr>
-        <w:rPr>
-          <w:rFonts w:ascii="Calibri" w:hAnsi="Calibri" w:cs="Calibri" w:hint="eastAsia"/>
-        </w:rPr>
-      </w:pPr>
-      <w:r>
-        <w:rPr>
-          <w:rFonts w:ascii="Calibri" w:hAnsi="Calibri" w:cs="Calibri" w:hint="eastAsia"/>
-        </w:rPr>
-        <w:t>46.</w:t>
-      </w:r>
-      <w:r>
-        <w:rPr>
-          <w:rFonts w:ascii="Calibri" w:hAnsi="Calibri" w:cs="Calibri" w:hint="eastAsia"/>
-        </w:rPr>
-        <w:t>滚动插件</w:t>
-      </w:r>
-      <w:r>
-        <w:rPr>
-          <w:rFonts w:ascii="Calibri" w:hAnsi="Calibri" w:cs="Calibri" w:hint="eastAsia"/>
-        </w:rPr>
-        <w:t>better</w:t>
-      </w:r>
-      <w:r>
-        <w:rPr>
-          <w:rFonts w:ascii="Calibri" w:hAnsi="Calibri" w:cs="Calibri" w:hint="eastAsia"/>
-        </w:rPr>
-        <w:t>-scroll</w:t>
-      </w:r>
-      <w:r>
-        <w:rPr>
-          <w:rFonts w:ascii="Calibri" w:hAnsi="Calibri" w:cs="Calibri"/>
-        </w:rPr>
-        <w:br/>
-      </w:r>
-      <w:r>
-        <w:rPr>
-          <w:rFonts w:ascii="Calibri" w:hAnsi="Calibri" w:cs="Calibri" w:hint="eastAsia"/>
-        </w:rPr>
-        <w:t xml:space="preserve">  1.X</w:t>
-      </w:r>
-      <w:r>
-        <w:rPr>
-          <w:rFonts w:ascii="MS Mincho" w:eastAsia="MS Mincho" w:hAnsi="MS Mincho" w:cs="MS Mincho"/>
-        </w:rPr>
-        <w:t>版本</w:t>
-      </w:r>
-      <w:r>
-        <w:rPr>
-          <w:rFonts w:ascii="Calibri" w:hAnsi="Calibri" w:cs="Calibri" w:hint="eastAsia"/>
-        </w:rPr>
-        <w:t>设置无限轮</w:t>
-      </w:r>
-      <w:r>
-        <w:rPr>
-          <w:rFonts w:ascii="MS Mincho" w:eastAsia="MS Mincho" w:hAnsi="MS Mincho" w:cs="MS Mincho"/>
-        </w:rPr>
-        <w:t>播</w:t>
-      </w:r>
-      <w:r>
-        <w:rPr>
-          <w:rFonts w:ascii="Calibri" w:hAnsi="Calibri" w:cs="Calibri" w:hint="eastAsia"/>
-        </w:rPr>
-        <w:t>:</w:t>
-      </w:r>
-      <w:r>
-        <w:rPr>
-          <w:rFonts w:ascii="MS Mincho" w:eastAsia="MS Mincho" w:hAnsi="MS Mincho" w:cs="MS Mincho"/>
-        </w:rPr>
-        <w:t>在</w:t>
-      </w:r>
-      <w:r>
-        <w:rPr>
-          <w:rFonts w:ascii="Calibri" w:hAnsi="Calibri" w:cs="Calibri" w:hint="eastAsia"/>
-        </w:rPr>
-        <w:t>snap</w:t>
-      </w:r>
-      <w:r>
-        <w:rPr>
-          <w:rFonts w:ascii="MS Mincho" w:eastAsia="MS Mincho" w:hAnsi="MS Mincho" w:cs="MS Mincho"/>
-        </w:rPr>
-        <w:t>中</w:t>
-      </w:r>
-      <w:r>
-        <w:rPr>
-          <w:rFonts w:ascii="Calibri" w:hAnsi="Calibri" w:cs="Calibri" w:hint="eastAsia"/>
-        </w:rPr>
-        <w:t>设置</w:t>
-      </w:r>
-    </w:p>
-    <w:p>
-      <w:pPr>
-        <w:rPr>
-          <w:rFonts w:ascii="Calibri" w:hAnsi="Calibri" w:cs="Calibri" w:hint="eastAsia"/>
-        </w:rPr>
-      </w:pPr>
-      <w:hyperlink r:id="rId91" w:history="1">
-        <w:r>
-          <w:rPr>
-            <w:rStyle w:val="a3"/>
-            <w:rFonts w:ascii="Calibri" w:hAnsi="Calibri" w:cs="Calibri"/>
-          </w:rPr>
-          <w:t>https://github.com/ustbhuangyi/better-scroll/blob/master/example/components/slide/slide.vue</w:t>
-        </w:r>
-      </w:hyperlink>
-    </w:p>
-    <w:p>
-      <w:pPr>
-        <w:rPr>
-          <w:rFonts w:ascii="Calibri" w:hAnsi="Calibri" w:cs="Calibri" w:hint="eastAsia"/>
-        </w:rPr>
-      </w:pPr>
-      <w:r>
-        <w:rPr>
-          <w:rFonts w:ascii="Calibri" w:hAnsi="Calibri" w:cs="Calibri" w:hint="eastAsia"/>
-        </w:rPr>
-        <w:t xml:space="preserve">  </w:t>
-      </w:r>
-      <w:r>
-        <w:rPr>
-          <w:rFonts w:ascii="Calibri" w:hAnsi="Calibri" w:cs="Calibri"/>
-        </w:rPr>
-        <w:drawing>
-          <wp:inline distT="0" distB="0" distL="0" distR="0" wp14:anchorId="19E29859" wp14:editId="02518B85">
-            <wp:extent cx="3482698" cy="1416812"/>
-            <wp:effectExtent l="0" t="0" r="0" b="5715"/>
-            <wp:docPr id="71" name="图片 71"/>
-            <wp:cNvGraphicFramePr>
-              <a:graphicFrameLocks xmlns:a="http://schemas.openxmlformats.org/drawingml/2006/main" noChangeAspect="1"/>
-            </wp:cNvGraphicFramePr>
-            <a:graphic xmlns:a="http://schemas.openxmlformats.org/drawingml/2006/main">
-              <a:graphicData uri="http://schemas.openxmlformats.org/drawingml/2006/picture">
-                <pic:pic xmlns:pic="http://schemas.openxmlformats.org/drawingml/2006/picture">
-                  <pic:nvPicPr>
-                    <pic:cNvPr id="1" name=""/>
-                    <pic:cNvPicPr/>
-                  </pic:nvPicPr>
-                  <pic:blipFill>
-                    <a:blip r:embed="rId92"/>
-                    <a:stretch>
-                      <a:fillRect/>
-                    </a:stretch>
-                  </pic:blipFill>
-                  <pic:spPr>
-                    <a:xfrm>
-                      <a:off x="0" y="0"/>
-                      <a:ext cx="3498851" cy="1423383"/>
-                    </a:xfrm>
-                    <a:prstGeom prst="rect">
-                      <a:avLst/>
-                    </a:prstGeom>
-                  </pic:spPr>
-                </pic:pic>
-              </a:graphicData>
-            </a:graphic>
-          </wp:inline>
-        </w:drawing>
-      </w:r>
-    </w:p>
-    <w:p>
-      <w:pPr>
-        <w:rPr>
-          <w:rFonts w:ascii="Calibri" w:hAnsi="Calibri" w:cs="Calibri" w:hint="eastAsia"/>
-        </w:rPr>
-      </w:pPr>
-      <w:r>
-        <w:rPr>
-          <w:rFonts w:ascii="Calibri" w:hAnsi="Calibri" w:cs="Calibri" w:hint="eastAsia"/>
-        </w:rPr>
-        <w:t>0.X</w:t>
-      </w:r>
-      <w:r>
-        <w:rPr>
-          <w:rFonts w:ascii="MS Mincho" w:eastAsia="MS Mincho" w:hAnsi="MS Mincho" w:cs="MS Mincho"/>
-        </w:rPr>
-        <w:t>版本</w:t>
-      </w:r>
-      <w:r>
-        <w:rPr>
-          <w:rFonts w:ascii="Calibri" w:hAnsi="Calibri" w:cs="Calibri" w:hint="eastAsia"/>
-        </w:rPr>
-        <w:t>设置轮</w:t>
-      </w:r>
-      <w:r>
-        <w:rPr>
-          <w:rFonts w:ascii="MS Mincho" w:eastAsia="MS Mincho" w:hAnsi="MS Mincho" w:cs="MS Mincho"/>
-        </w:rPr>
-        <w:t>播</w:t>
-      </w:r>
-      <w:r>
-        <w:rPr>
-          <w:rFonts w:ascii="Calibri" w:hAnsi="Calibri" w:cs="Calibri" w:hint="eastAsia"/>
-        </w:rPr>
-        <w:t>方法</w:t>
-      </w:r>
-      <w:r>
-        <w:rPr>
-          <w:rFonts w:ascii="Calibri" w:hAnsi="Calibri" w:cs="Calibri"/>
-        </w:rPr>
-        <w:br/>
-        <w:t xml:space="preserve">  </w:t>
-      </w:r>
-      <w:r>
-        <w:rPr>
-          <w:rFonts w:ascii="Calibri" w:hAnsi="Calibri" w:cs="Calibri"/>
-        </w:rPr>
-        <w:drawing>
-          <wp:inline distT="0" distB="0" distL="0" distR="0" wp14:anchorId="1F0C17D6" wp14:editId="59A9C92F">
-            <wp:extent cx="3461196" cy="1412232"/>
-            <wp:effectExtent l="0" t="0" r="0" b="10795"/>
-            <wp:docPr id="72" name="图片 72"/>
             <wp:cNvGraphicFramePr>
               <a:graphicFrameLocks xmlns:a="http://schemas.openxmlformats.org/drawingml/2006/main" noChangeAspect="1"/>
             </wp:cNvGraphicFramePr>
@@ -12422,6 +12453,414 @@
                   <pic:spPr>
                     <a:xfrm>
                       <a:off x="0" y="0"/>
+                      <a:ext cx="5274310" cy="639445"/>
+                    </a:xfrm>
+                    <a:prstGeom prst="rect">
+                      <a:avLst/>
+                    </a:prstGeom>
+                  </pic:spPr>
+                </pic:pic>
+              </a:graphicData>
+            </a:graphic>
+          </wp:inline>
+        </w:drawing>
+      </w:r>
+    </w:p>
+    <w:p>
+      <w:pPr>
+        <w:rPr>
+          <w:rFonts w:ascii="Calibri" w:hAnsi="Calibri" w:cs="Calibri"/>
+        </w:rPr>
+      </w:pPr>
+      <w:r>
+        <w:rPr>
+          <w:rFonts w:ascii="Calibri" w:hAnsi="Calibri" w:cs="Calibri" w:hint="eastAsia"/>
+        </w:rPr>
+        <w:lastRenderedPageBreak/>
+        <w:t>4</w:t>
+      </w:r>
+      <w:bookmarkStart w:id="0" w:name="_GoBack"/>
+      <w:bookmarkEnd w:id="0"/>
+      <w:r>
+        <w:rPr>
+          <w:rFonts w:ascii="Calibri" w:hAnsi="Calibri" w:cs="Calibri" w:hint="eastAsia"/>
+        </w:rPr>
+        <w:t>5.</w:t>
+      </w:r>
+      <w:r>
+        <w:rPr>
+          <w:rFonts w:ascii="Calibri" w:hAnsi="Calibri" w:cs="Calibri" w:hint="eastAsia"/>
+        </w:rPr>
+        <w:t>ajax</w:t>
+      </w:r>
+      <w:r>
+        <w:rPr>
+          <w:rFonts w:ascii="Calibri" w:hAnsi="Calibri" w:cs="Calibri" w:hint="eastAsia"/>
+        </w:rPr>
+        <w:t>变量为空不传递参</w:t>
+      </w:r>
+      <w:r>
+        <w:rPr>
+          <w:rFonts w:ascii="MS Mincho" w:eastAsia="MS Mincho" w:hAnsi="MS Mincho" w:cs="MS Mincho"/>
+        </w:rPr>
+        <w:t>数</w:t>
+      </w:r>
+      <w:r>
+        <w:rPr>
+          <w:rFonts w:ascii="Calibri" w:hAnsi="Calibri" w:cs="Calibri"/>
+        </w:rPr>
+        <w:br/>
+        <w:t xml:space="preserve">  </w:t>
+      </w:r>
+      <w:proofErr w:type="spellStart"/>
+      <w:r>
+        <w:rPr>
+          <w:rFonts w:ascii="Calibri" w:hAnsi="Calibri" w:cs="Calibri"/>
+        </w:rPr>
+        <w:t>wantch</w:t>
+      </w:r>
+      <w:proofErr w:type="spellEnd"/>
+      <w:r>
+        <w:rPr>
+          <w:rFonts w:ascii="Calibri" w:hAnsi="Calibri" w:cs="Calibri" w:hint="eastAsia"/>
+        </w:rPr>
+        <w:t>这</w:t>
+      </w:r>
+      <w:r>
+        <w:rPr>
+          <w:rFonts w:ascii="MS Mincho" w:eastAsia="MS Mincho" w:hAnsi="MS Mincho" w:cs="MS Mincho"/>
+        </w:rPr>
+        <w:t>个</w:t>
+      </w:r>
+      <w:r>
+        <w:rPr>
+          <w:rFonts w:ascii="Calibri" w:hAnsi="Calibri" w:cs="Calibri" w:hint="eastAsia"/>
+        </w:rPr>
+        <w:t>变量</w:t>
+      </w:r>
+      <w:r>
+        <w:rPr>
+          <w:rFonts w:ascii="Calibri" w:hAnsi="Calibri" w:cs="Calibri" w:hint="eastAsia"/>
+        </w:rPr>
+        <w:t xml:space="preserve"> </w:t>
+      </w:r>
+      <w:r>
+        <w:rPr>
+          <w:rFonts w:ascii="MS Mincho" w:eastAsia="MS Mincho" w:hAnsi="MS Mincho" w:cs="MS Mincho"/>
+        </w:rPr>
+        <w:t>如果</w:t>
+      </w:r>
+      <w:r>
+        <w:rPr>
+          <w:rFonts w:ascii="Calibri" w:hAnsi="Calibri" w:cs="Calibri" w:hint="eastAsia"/>
+        </w:rPr>
+        <w:t>为空则赋值为</w:t>
+      </w:r>
+      <w:r>
+        <w:rPr>
+          <w:rFonts w:ascii="Calibri" w:hAnsi="Calibri" w:cs="Calibri" w:hint="eastAsia"/>
+        </w:rPr>
+        <w:t>undefined</w:t>
+      </w:r>
+      <w:r>
+        <w:rPr>
+          <w:rFonts w:ascii="Calibri" w:hAnsi="Calibri" w:cs="Calibri" w:hint="eastAsia"/>
+        </w:rPr>
+        <w:t>,</w:t>
+      </w:r>
+    </w:p>
+    <w:p>
+      <w:pPr>
+        <w:rPr>
+          <w:rFonts w:ascii="Calibri" w:hAnsi="Calibri" w:cs="Calibri"/>
+        </w:rPr>
+      </w:pPr>
+      <w:r>
+        <w:rPr>
+          <w:rFonts w:ascii="Calibri" w:hAnsi="Calibri" w:cs="Calibri" w:hint="eastAsia"/>
+        </w:rPr>
+        <w:t xml:space="preserve">  </w:t>
+      </w:r>
+      <w:r>
+        <w:rPr>
+          <w:rFonts w:ascii="Calibri" w:hAnsi="Calibri" w:cs="Calibri"/>
+          <w:noProof/>
+        </w:rPr>
+        <w:drawing>
+          <wp:inline distT="0" distB="0" distL="0" distR="0" wp14:anchorId="629F0DEE" wp14:editId="0AE64180">
+            <wp:extent cx="4483100" cy="1206500"/>
+            <wp:effectExtent l="0" t="0" r="12700" b="12700"/>
+            <wp:docPr id="70" name="图片 70"/>
+            <wp:cNvGraphicFramePr>
+              <a:graphicFrameLocks xmlns:a="http://schemas.openxmlformats.org/drawingml/2006/main" noChangeAspect="1"/>
+            </wp:cNvGraphicFramePr>
+            <a:graphic xmlns:a="http://schemas.openxmlformats.org/drawingml/2006/main">
+              <a:graphicData uri="http://schemas.openxmlformats.org/drawingml/2006/picture">
+                <pic:pic xmlns:pic="http://schemas.openxmlformats.org/drawingml/2006/picture">
+                  <pic:nvPicPr>
+                    <pic:cNvPr id="1" name=""/>
+                    <pic:cNvPicPr/>
+                  </pic:nvPicPr>
+                  <pic:blipFill>
+                    <a:blip r:embed="rId94"/>
+                    <a:stretch>
+                      <a:fillRect/>
+                    </a:stretch>
+                  </pic:blipFill>
+                  <pic:spPr>
+                    <a:xfrm>
+                      <a:off x="0" y="0"/>
+                      <a:ext cx="4483100" cy="1206500"/>
+                    </a:xfrm>
+                    <a:prstGeom prst="rect">
+                      <a:avLst/>
+                    </a:prstGeom>
+                  </pic:spPr>
+                </pic:pic>
+              </a:graphicData>
+            </a:graphic>
+          </wp:inline>
+        </w:drawing>
+      </w:r>
+    </w:p>
+    <w:p>
+      <w:pPr>
+        <w:rPr>
+          <w:rFonts w:ascii="Calibri" w:hAnsi="Calibri" w:cs="Calibri"/>
+        </w:rPr>
+      </w:pPr>
+      <w:r>
+        <w:rPr>
+          <w:rFonts w:ascii="Calibri" w:hAnsi="Calibri" w:cs="Calibri" w:hint="eastAsia"/>
+        </w:rPr>
+        <w:t>46.</w:t>
+      </w:r>
+      <w:r>
+        <w:rPr>
+          <w:rFonts w:ascii="Calibri" w:hAnsi="Calibri" w:cs="Calibri" w:hint="eastAsia"/>
+        </w:rPr>
+        <w:t>滚动插件</w:t>
+      </w:r>
+      <w:r>
+        <w:rPr>
+          <w:rFonts w:ascii="Calibri" w:hAnsi="Calibri" w:cs="Calibri" w:hint="eastAsia"/>
+        </w:rPr>
+        <w:t>better</w:t>
+      </w:r>
+      <w:r>
+        <w:rPr>
+          <w:rFonts w:ascii="Calibri" w:hAnsi="Calibri" w:cs="Calibri" w:hint="eastAsia"/>
+        </w:rPr>
+        <w:t>-scroll</w:t>
+      </w:r>
+      <w:r>
+        <w:rPr>
+          <w:rFonts w:ascii="Calibri" w:hAnsi="Calibri" w:cs="Calibri"/>
+        </w:rPr>
+        <w:br/>
+      </w:r>
+      <w:r>
+        <w:rPr>
+          <w:rFonts w:ascii="Calibri" w:hAnsi="Calibri" w:cs="Calibri" w:hint="eastAsia"/>
+        </w:rPr>
+        <w:t xml:space="preserve">  1.X</w:t>
+      </w:r>
+      <w:r>
+        <w:rPr>
+          <w:rFonts w:ascii="MS Mincho" w:eastAsia="MS Mincho" w:hAnsi="MS Mincho" w:cs="MS Mincho"/>
+        </w:rPr>
+        <w:t>版本</w:t>
+      </w:r>
+      <w:r>
+        <w:rPr>
+          <w:rFonts w:ascii="Calibri" w:hAnsi="Calibri" w:cs="Calibri" w:hint="eastAsia"/>
+        </w:rPr>
+        <w:t>设置无限轮</w:t>
+      </w:r>
+      <w:r>
+        <w:rPr>
+          <w:rFonts w:ascii="MS Mincho" w:eastAsia="MS Mincho" w:hAnsi="MS Mincho" w:cs="MS Mincho"/>
+        </w:rPr>
+        <w:t>播</w:t>
+      </w:r>
+      <w:r>
+        <w:rPr>
+          <w:rFonts w:ascii="Calibri" w:hAnsi="Calibri" w:cs="Calibri" w:hint="eastAsia"/>
+        </w:rPr>
+        <w:t>:</w:t>
+      </w:r>
+      <w:r>
+        <w:rPr>
+          <w:rFonts w:ascii="MS Mincho" w:eastAsia="MS Mincho" w:hAnsi="MS Mincho" w:cs="MS Mincho"/>
+        </w:rPr>
+        <w:t>在</w:t>
+      </w:r>
+      <w:r>
+        <w:rPr>
+          <w:rFonts w:ascii="Calibri" w:hAnsi="Calibri" w:cs="Calibri" w:hint="eastAsia"/>
+        </w:rPr>
+        <w:t>snap</w:t>
+      </w:r>
+      <w:r>
+        <w:rPr>
+          <w:rFonts w:ascii="MS Mincho" w:eastAsia="MS Mincho" w:hAnsi="MS Mincho" w:cs="MS Mincho"/>
+        </w:rPr>
+        <w:t>中</w:t>
+      </w:r>
+      <w:r>
+        <w:rPr>
+          <w:rFonts w:ascii="Calibri" w:hAnsi="Calibri" w:cs="Calibri" w:hint="eastAsia"/>
+        </w:rPr>
+        <w:t>设置</w:t>
+      </w:r>
+    </w:p>
+    <w:p>
+      <w:pPr>
+        <w:rPr>
+          <w:rFonts w:ascii="Calibri" w:hAnsi="Calibri" w:cs="Calibri"/>
+        </w:rPr>
+      </w:pPr>
+      <w:hyperlink r:id="rId95" w:history="1">
+        <w:r>
+          <w:rPr>
+            <w:rStyle w:val="a3"/>
+            <w:rFonts w:ascii="Calibri" w:hAnsi="Calibri" w:cs="Calibri"/>
+          </w:rPr>
+          <w:t>https://github.com/ustbhuangyi/better-scroll/blob/master/example/components/slide/slide.vue</w:t>
+        </w:r>
+      </w:hyperlink>
+    </w:p>
+    <w:p>
+      <w:pPr>
+        <w:rPr>
+          <w:rFonts w:ascii="Calibri" w:hAnsi="Calibri" w:cs="Calibri"/>
+        </w:rPr>
+      </w:pPr>
+      <w:r>
+        <w:rPr>
+          <w:rFonts w:ascii="Calibri" w:hAnsi="Calibri" w:cs="Calibri" w:hint="eastAsia"/>
+        </w:rPr>
+        <w:t xml:space="preserve">  </w:t>
+      </w:r>
+      <w:r>
+        <w:rPr>
+          <w:rFonts w:ascii="Calibri" w:hAnsi="Calibri" w:cs="Calibri"/>
+          <w:noProof/>
+        </w:rPr>
+        <w:drawing>
+          <wp:inline distT="0" distB="0" distL="0" distR="0" wp14:anchorId="19E29859" wp14:editId="02518B85">
+            <wp:extent cx="3482698" cy="1416812"/>
+            <wp:effectExtent l="0" t="0" r="0" b="5715"/>
+            <wp:docPr id="71" name="图片 71"/>
+            <wp:cNvGraphicFramePr>
+              <a:graphicFrameLocks xmlns:a="http://schemas.openxmlformats.org/drawingml/2006/main" noChangeAspect="1"/>
+            </wp:cNvGraphicFramePr>
+            <a:graphic xmlns:a="http://schemas.openxmlformats.org/drawingml/2006/main">
+              <a:graphicData uri="http://schemas.openxmlformats.org/drawingml/2006/picture">
+                <pic:pic xmlns:pic="http://schemas.openxmlformats.org/drawingml/2006/picture">
+                  <pic:nvPicPr>
+                    <pic:cNvPr id="1" name=""/>
+                    <pic:cNvPicPr/>
+                  </pic:nvPicPr>
+                  <pic:blipFill>
+                    <a:blip r:embed="rId96"/>
+                    <a:stretch>
+                      <a:fillRect/>
+                    </a:stretch>
+                  </pic:blipFill>
+                  <pic:spPr>
+                    <a:xfrm>
+                      <a:off x="0" y="0"/>
+                      <a:ext cx="3498851" cy="1423383"/>
+                    </a:xfrm>
+                    <a:prstGeom prst="rect">
+                      <a:avLst/>
+                    </a:prstGeom>
+                  </pic:spPr>
+                </pic:pic>
+              </a:graphicData>
+            </a:graphic>
+          </wp:inline>
+        </w:drawing>
+      </w:r>
+    </w:p>
+    <w:p>
+      <w:pPr>
+        <w:pStyle w:val="ab"/>
+        <w:numPr>
+          <w:ilvl w:val="0"/>
+          <w:numId w:val="2"/>
+        </w:numPr>
+        <w:ind w:firstLineChars="0"/>
+        <w:rPr>
+          <w:rFonts w:ascii="Calibri" w:hAnsi="Calibri" w:cs="Calibri"/>
+        </w:rPr>
+      </w:pPr>
+      <w:r>
+        <w:rPr>
+          <w:rFonts w:ascii="Calibri" w:hAnsi="Calibri" w:cs="Calibri" w:hint="eastAsia"/>
+        </w:rPr>
+        <w:t>X</w:t>
+      </w:r>
+      <w:r>
+        <w:rPr>
+          <w:rFonts w:ascii="MS Mincho" w:eastAsia="MS Mincho" w:hAnsi="MS Mincho" w:cs="MS Mincho"/>
+        </w:rPr>
+        <w:t>版本</w:t>
+      </w:r>
+      <w:r>
+        <w:rPr>
+          <w:rFonts w:ascii="Calibri" w:hAnsi="Calibri" w:cs="Calibri" w:hint="eastAsia"/>
+        </w:rPr>
+        <w:t>设置轮</w:t>
+      </w:r>
+      <w:r>
+        <w:rPr>
+          <w:rFonts w:ascii="MS Mincho" w:eastAsia="MS Mincho" w:hAnsi="MS Mincho" w:cs="MS Mincho"/>
+        </w:rPr>
+        <w:t>播</w:t>
+      </w:r>
+      <w:r>
+        <w:rPr>
+          <w:rFonts w:ascii="Calibri" w:hAnsi="Calibri" w:cs="Calibri" w:hint="eastAsia"/>
+        </w:rPr>
+        <w:t>方法</w:t>
+      </w:r>
+      <w:r>
+        <w:rPr>
+          <w:rFonts w:ascii="Calibri" w:hAnsi="Calibri" w:cs="Calibri"/>
+        </w:rPr>
+        <w:br/>
+        <w:t xml:space="preserve">  </w:t>
+      </w:r>
+      <w:r>
+        <w:rPr>
+          <w:noProof/>
+        </w:rPr>
+        <w:drawing>
+          <wp:inline distT="0" distB="0" distL="0" distR="0" wp14:anchorId="1F0C17D6" wp14:editId="59A9C92F">
+            <wp:extent cx="3461196" cy="1412232"/>
+            <wp:effectExtent l="0" t="0" r="0" b="10795"/>
+            <wp:docPr id="72" name="图片 72"/>
+            <wp:cNvGraphicFramePr>
+              <a:graphicFrameLocks xmlns:a="http://schemas.openxmlformats.org/drawingml/2006/main" noChangeAspect="1"/>
+            </wp:cNvGraphicFramePr>
+            <a:graphic xmlns:a="http://schemas.openxmlformats.org/drawingml/2006/main">
+              <a:graphicData uri="http://schemas.openxmlformats.org/drawingml/2006/picture">
+                <pic:pic xmlns:pic="http://schemas.openxmlformats.org/drawingml/2006/picture">
+                  <pic:nvPicPr>
+                    <pic:cNvPr id="1" name=""/>
+                    <pic:cNvPicPr/>
+                  </pic:nvPicPr>
+                  <pic:blipFill>
+                    <a:blip r:embed="rId97"/>
+                    <a:stretch>
+                      <a:fillRect/>
+                    </a:stretch>
+                  </pic:blipFill>
+                  <pic:spPr>
+                    <a:xfrm>
+                      <a:off x="0" y="0"/>
                       <a:ext cx="3490247" cy="1424085"/>
                     </a:xfrm>
                     <a:prstGeom prst="rect">
@@ -12433,6 +12872,654 @@
             </a:graphic>
           </wp:inline>
         </w:drawing>
+      </w:r>
+    </w:p>
+    <w:p>
+      <w:pPr>
+        <w:pStyle w:val="ab"/>
+        <w:ind w:left="360" w:firstLineChars="0" w:firstLine="0"/>
+        <w:rPr>
+          <w:rFonts w:ascii="Calibri" w:hAnsi="Calibri" w:cs="Calibri"/>
+        </w:rPr>
+      </w:pPr>
+      <w:r>
+        <w:rPr>
+          <w:rFonts w:ascii="Calibri" w:hAnsi="Calibri" w:cs="Calibri" w:hint="eastAsia"/>
+        </w:rPr>
+        <w:t>47.</w:t>
+      </w:r>
+      <w:r>
+        <w:rPr>
+          <w:rFonts w:ascii="Calibri" w:hAnsi="Calibri" w:cs="Calibri" w:hint="eastAsia"/>
+        </w:rPr>
+        <w:t>打</w:t>
+      </w:r>
+      <w:r>
+        <w:rPr>
+          <w:rFonts w:ascii="MS Mincho" w:eastAsia="MS Mincho" w:hAnsi="MS Mincho" w:cs="MS Mincho"/>
+        </w:rPr>
+        <w:t>包上</w:t>
+      </w:r>
+      <w:r>
+        <w:rPr>
+          <w:rFonts w:ascii="Calibri" w:hAnsi="Calibri" w:cs="Calibri" w:hint="eastAsia"/>
+        </w:rPr>
+        <w:t>线</w:t>
+      </w:r>
+      <w:r>
+        <w:rPr>
+          <w:rFonts w:ascii="MS Mincho" w:eastAsia="MS Mincho" w:hAnsi="MS Mincho" w:cs="MS Mincho"/>
+        </w:rPr>
+        <w:t>有</w:t>
+      </w:r>
+      <w:r>
+        <w:rPr>
+          <w:rFonts w:ascii="Calibri" w:hAnsi="Calibri" w:cs="Calibri" w:hint="eastAsia"/>
+        </w:rPr>
+        <w:t>缓存</w:t>
+      </w:r>
+      <w:r>
+        <w:rPr>
+          <w:rFonts w:ascii="Calibri" w:hAnsi="Calibri" w:cs="Calibri"/>
+        </w:rPr>
+        <w:br/>
+        <w:t xml:space="preserve">  </w:t>
+      </w:r>
+      <w:r>
+        <w:rPr>
+          <w:rFonts w:ascii="MS Mincho" w:eastAsia="MS Mincho" w:hAnsi="MS Mincho" w:cs="MS Mincho"/>
+        </w:rPr>
+        <w:t>服</w:t>
+      </w:r>
+      <w:r>
+        <w:rPr>
+          <w:rFonts w:ascii="Calibri" w:hAnsi="Calibri" w:cs="Calibri" w:hint="eastAsia"/>
+        </w:rPr>
+        <w:t>务端配置</w:t>
+      </w:r>
+      <w:r>
+        <w:rPr>
+          <w:rFonts w:ascii="Calibri" w:hAnsi="Calibri" w:cs="Calibri" w:hint="eastAsia"/>
+        </w:rPr>
+        <w:t>:</w:t>
+      </w:r>
+      <w:r>
+        <w:rPr>
+          <w:rFonts w:ascii="MS Mincho" w:eastAsia="MS Mincho" w:hAnsi="MS Mincho" w:cs="MS Mincho"/>
+        </w:rPr>
+        <w:t>不</w:t>
+      </w:r>
+      <w:r>
+        <w:rPr>
+          <w:rFonts w:ascii="Calibri" w:hAnsi="Calibri" w:cs="Calibri" w:hint="eastAsia"/>
+        </w:rPr>
+        <w:t>保留</w:t>
+      </w:r>
+      <w:r>
+        <w:rPr>
+          <w:rFonts w:ascii="Calibri" w:hAnsi="Calibri" w:cs="Calibri" w:hint="eastAsia"/>
+        </w:rPr>
+        <w:t>index.html</w:t>
+      </w:r>
+      <w:r>
+        <w:rPr>
+          <w:rFonts w:ascii="MS Mincho" w:eastAsia="MS Mincho" w:hAnsi="MS Mincho" w:cs="MS Mincho"/>
+        </w:rPr>
+        <w:t>的</w:t>
+      </w:r>
+      <w:r>
+        <w:rPr>
+          <w:rFonts w:ascii="Calibri" w:hAnsi="Calibri" w:cs="Calibri" w:hint="eastAsia"/>
+        </w:rPr>
+        <w:t>缓存</w:t>
+      </w:r>
+    </w:p>
+    <w:p>
+      <w:pPr>
+        <w:pStyle w:val="ab"/>
+        <w:ind w:left="360" w:firstLineChars="0" w:firstLine="0"/>
+        <w:rPr>
+          <w:rFonts w:ascii="Calibri" w:hAnsi="Calibri" w:cs="Calibri"/>
+        </w:rPr>
+      </w:pPr>
+    </w:p>
+    <w:p>
+      <w:pPr>
+        <w:pStyle w:val="ab"/>
+        <w:ind w:left="360" w:firstLineChars="0" w:firstLine="0"/>
+        <w:rPr>
+          <w:rFonts w:ascii="Calibri" w:hAnsi="Calibri" w:cs="Calibri"/>
+        </w:rPr>
+      </w:pPr>
+    </w:p>
+    <w:p>
+      <w:pPr>
+        <w:pStyle w:val="ab"/>
+        <w:ind w:left="360" w:firstLineChars="0" w:firstLine="0"/>
+        <w:rPr>
+          <w:rFonts w:ascii="Calibri" w:hAnsi="Calibri" w:cs="Calibri"/>
+        </w:rPr>
+      </w:pPr>
+    </w:p>
+    <w:p>
+      <w:pPr>
+        <w:pStyle w:val="ab"/>
+        <w:ind w:left="360" w:firstLineChars="0" w:firstLine="0"/>
+        <w:rPr>
+          <w:rFonts w:ascii="Calibri" w:hAnsi="Calibri" w:cs="Calibri"/>
+        </w:rPr>
+      </w:pPr>
+    </w:p>
+    <w:p>
+      <w:pPr>
+        <w:pStyle w:val="ab"/>
+        <w:ind w:left="360" w:firstLineChars="0" w:firstLine="0"/>
+        <w:rPr>
+          <w:rFonts w:ascii="Calibri" w:hAnsi="Calibri" w:cs="Calibri"/>
+        </w:rPr>
+      </w:pPr>
+    </w:p>
+    <w:p>
+      <w:pPr>
+        <w:pStyle w:val="ab"/>
+        <w:ind w:left="360" w:firstLineChars="0" w:firstLine="0"/>
+        <w:rPr>
+          <w:rFonts w:ascii="Calibri" w:hAnsi="Calibri" w:cs="Calibri"/>
+        </w:rPr>
+      </w:pPr>
+    </w:p>
+    <w:p>
+      <w:pPr>
+        <w:pStyle w:val="ab"/>
+        <w:ind w:left="360" w:firstLineChars="0" w:firstLine="0"/>
+        <w:rPr>
+          <w:rFonts w:ascii="Calibri" w:hAnsi="Calibri" w:cs="Calibri"/>
+        </w:rPr>
+      </w:pPr>
+    </w:p>
+    <w:p>
+      <w:pPr>
+        <w:pStyle w:val="ab"/>
+        <w:ind w:left="360" w:firstLineChars="0" w:firstLine="0"/>
+        <w:rPr>
+          <w:rFonts w:ascii="Calibri" w:hAnsi="Calibri" w:cs="Calibri"/>
+        </w:rPr>
+      </w:pPr>
+    </w:p>
+    <w:p>
+      <w:pPr>
+        <w:pStyle w:val="ab"/>
+        <w:ind w:left="360" w:firstLineChars="0" w:firstLine="0"/>
+        <w:rPr>
+          <w:rFonts w:ascii="Calibri" w:hAnsi="Calibri" w:cs="Calibri"/>
+        </w:rPr>
+      </w:pPr>
+    </w:p>
+    <w:p>
+      <w:pPr>
+        <w:pStyle w:val="ab"/>
+        <w:ind w:left="360" w:firstLineChars="0" w:firstLine="0"/>
+        <w:rPr>
+          <w:rFonts w:ascii="Calibri" w:hAnsi="Calibri" w:cs="Calibri"/>
+        </w:rPr>
+      </w:pPr>
+    </w:p>
+    <w:p>
+      <w:pPr>
+        <w:pStyle w:val="ab"/>
+        <w:ind w:left="360" w:firstLineChars="0" w:firstLine="0"/>
+        <w:rPr>
+          <w:rFonts w:ascii="Calibri" w:hAnsi="Calibri" w:cs="Calibri"/>
+        </w:rPr>
+      </w:pPr>
+    </w:p>
+    <w:p>
+      <w:pPr>
+        <w:pStyle w:val="ab"/>
+        <w:ind w:left="360" w:firstLineChars="0" w:firstLine="0"/>
+        <w:rPr>
+          <w:rFonts w:ascii="Calibri" w:hAnsi="Calibri" w:cs="Calibri"/>
+        </w:rPr>
+      </w:pPr>
+    </w:p>
+    <w:p>
+      <w:pPr>
+        <w:pStyle w:val="ab"/>
+        <w:ind w:left="360" w:firstLineChars="0" w:firstLine="0"/>
+        <w:rPr>
+          <w:rFonts w:ascii="Calibri" w:hAnsi="Calibri" w:cs="Calibri"/>
+        </w:rPr>
+      </w:pPr>
+    </w:p>
+    <w:p>
+      <w:pPr>
+        <w:pStyle w:val="ab"/>
+        <w:ind w:left="360" w:firstLineChars="0" w:firstLine="0"/>
+        <w:rPr>
+          <w:rFonts w:ascii="Calibri" w:hAnsi="Calibri" w:cs="Calibri"/>
+        </w:rPr>
+      </w:pPr>
+      <w:r>
+        <w:rPr>
+          <w:rFonts w:ascii="Calibri" w:hAnsi="Calibri" w:cs="Calibri" w:hint="eastAsia"/>
+        </w:rPr>
+        <w:lastRenderedPageBreak/>
+        <w:t>48.</w:t>
+      </w:r>
+      <w:r>
+        <w:rPr>
+          <w:rFonts w:ascii="Calibri" w:hAnsi="Calibri" w:cs="Calibri" w:hint="eastAsia"/>
+        </w:rPr>
+        <w:t>打</w:t>
+      </w:r>
+      <w:r>
+        <w:rPr>
+          <w:rFonts w:ascii="MS Mincho" w:eastAsia="MS Mincho" w:hAnsi="MS Mincho" w:cs="MS Mincho"/>
+        </w:rPr>
+        <w:t>包文件挂在到</w:t>
+      </w:r>
+      <w:r>
+        <w:rPr>
+          <w:rFonts w:ascii="MS Mincho" w:eastAsia="MS Mincho" w:hAnsi="MS Mincho" w:cs="MS Mincho" w:hint="eastAsia"/>
+        </w:rPr>
+        <w:t>服</w:t>
+      </w:r>
+      <w:r>
+        <w:rPr>
+          <w:rFonts w:ascii="SimSun" w:eastAsia="SimSun" w:hAnsi="SimSun" w:cs="SimSun"/>
+        </w:rPr>
+        <w:t>务</w:t>
+      </w:r>
+      <w:r>
+        <w:rPr>
+          <w:rFonts w:ascii="MS Mincho" w:eastAsia="MS Mincho" w:hAnsi="MS Mincho" w:cs="MS Mincho" w:hint="eastAsia"/>
+        </w:rPr>
+        <w:t>器</w:t>
+      </w:r>
+      <w:r>
+        <w:rPr>
+          <w:rFonts w:ascii="MS Mincho" w:eastAsia="MS Mincho" w:hAnsi="MS Mincho" w:cs="MS Mincho"/>
+        </w:rPr>
+        <w:t>子目</w:t>
+      </w:r>
+      <w:r>
+        <w:rPr>
+          <w:rFonts w:ascii="Calibri" w:hAnsi="Calibri" w:cs="Calibri" w:hint="eastAsia"/>
+        </w:rPr>
+        <w:t>录下</w:t>
+      </w:r>
+    </w:p>
+    <w:p>
+      <w:pPr>
+        <w:pStyle w:val="ab"/>
+        <w:ind w:left="360" w:firstLineChars="0" w:firstLine="0"/>
+        <w:rPr>
+          <w:rFonts w:ascii="Calibri" w:hAnsi="Calibri" w:cs="Calibri"/>
+        </w:rPr>
+      </w:pPr>
+      <w:r>
+        <w:rPr>
+          <w:rFonts w:ascii="Calibri" w:hAnsi="Calibri" w:cs="Calibri" w:hint="eastAsia"/>
+        </w:rPr>
+        <w:t xml:space="preserve">  1.</w:t>
+      </w:r>
+      <w:r>
+        <w:rPr>
+          <w:rFonts w:ascii="Calibri" w:hAnsi="Calibri" w:cs="Calibri"/>
+        </w:rPr>
+        <w:t>assetsPublicPath</w:t>
+      </w:r>
+      <w:r>
+        <w:rPr>
+          <w:rFonts w:ascii="MS Mincho" w:eastAsia="MS Mincho" w:hAnsi="MS Mincho" w:cs="MS Mincho"/>
+        </w:rPr>
+        <w:t>改成子目</w:t>
+      </w:r>
+      <w:r>
+        <w:rPr>
+          <w:rFonts w:ascii="Calibri" w:hAnsi="Calibri" w:cs="Calibri" w:hint="eastAsia"/>
+        </w:rPr>
+        <w:t>录名</w:t>
+      </w:r>
+    </w:p>
+    <w:p>
+      <w:pPr>
+        <w:pStyle w:val="ab"/>
+        <w:ind w:left="360" w:firstLineChars="0" w:firstLine="0"/>
+        <w:rPr>
+          <w:rFonts w:ascii="Calibri" w:hAnsi="Calibri" w:cs="Calibri"/>
+        </w:rPr>
+      </w:pPr>
+      <w:r>
+        <w:rPr>
+          <w:rFonts w:ascii="Calibri" w:hAnsi="Calibri" w:cs="Calibri"/>
+          <w:noProof/>
+        </w:rPr>
+        <w:drawing>
+          <wp:inline distT="0" distB="0" distL="0" distR="0" wp14:anchorId="4D3CF054" wp14:editId="71A05F97">
+            <wp:extent cx="5274310" cy="1892935"/>
+            <wp:effectExtent l="0" t="0" r="8890" b="12065"/>
+            <wp:docPr id="76" name="图片 76"/>
+            <wp:cNvGraphicFramePr>
+              <a:graphicFrameLocks xmlns:a="http://schemas.openxmlformats.org/drawingml/2006/main" noChangeAspect="1"/>
+            </wp:cNvGraphicFramePr>
+            <a:graphic xmlns:a="http://schemas.openxmlformats.org/drawingml/2006/main">
+              <a:graphicData uri="http://schemas.openxmlformats.org/drawingml/2006/picture">
+                <pic:pic xmlns:pic="http://schemas.openxmlformats.org/drawingml/2006/picture">
+                  <pic:nvPicPr>
+                    <pic:cNvPr id="1" name=""/>
+                    <pic:cNvPicPr/>
+                  </pic:nvPicPr>
+                  <pic:blipFill>
+                    <a:blip r:embed="rId98"/>
+                    <a:stretch>
+                      <a:fillRect/>
+                    </a:stretch>
+                  </pic:blipFill>
+                  <pic:spPr>
+                    <a:xfrm>
+                      <a:off x="0" y="0"/>
+                      <a:ext cx="5274310" cy="1892935"/>
+                    </a:xfrm>
+                    <a:prstGeom prst="rect">
+                      <a:avLst/>
+                    </a:prstGeom>
+                  </pic:spPr>
+                </pic:pic>
+              </a:graphicData>
+            </a:graphic>
+          </wp:inline>
+        </w:drawing>
+      </w:r>
+    </w:p>
+    <w:p>
+      <w:pPr>
+        <w:pStyle w:val="ab"/>
+        <w:ind w:left="360" w:firstLineChars="0" w:firstLine="0"/>
+        <w:rPr>
+          <w:rFonts w:ascii="Calibri" w:hAnsi="Calibri" w:cs="Calibri"/>
+        </w:rPr>
+      </w:pPr>
+      <w:r>
+        <w:rPr>
+          <w:rFonts w:ascii="Calibri" w:hAnsi="Calibri" w:cs="Calibri" w:hint="eastAsia"/>
+        </w:rPr>
+        <w:t xml:space="preserve">2.nginx </w:t>
+      </w:r>
+      <w:r>
+        <w:rPr>
+          <w:rFonts w:ascii="MS Mincho" w:eastAsia="MS Mincho" w:hAnsi="MS Mincho" w:cs="MS Mincho"/>
+        </w:rPr>
+        <w:t>服</w:t>
+      </w:r>
+      <w:r>
+        <w:rPr>
+          <w:rFonts w:ascii="Calibri" w:hAnsi="Calibri" w:cs="Calibri" w:hint="eastAsia"/>
+        </w:rPr>
+        <w:t>务器新</w:t>
+      </w:r>
+      <w:r>
+        <w:rPr>
+          <w:rFonts w:ascii="MS Mincho" w:eastAsia="MS Mincho" w:hAnsi="MS Mincho" w:cs="MS Mincho"/>
+        </w:rPr>
+        <w:t>增</w:t>
+      </w:r>
+      <w:r>
+        <w:rPr>
+          <w:rFonts w:ascii="Calibri" w:hAnsi="Calibri" w:cs="Calibri" w:hint="eastAsia"/>
+        </w:rPr>
+        <w:t>一</w:t>
+      </w:r>
+      <w:r>
+        <w:rPr>
+          <w:rFonts w:ascii="MS Mincho" w:eastAsia="MS Mincho" w:hAnsi="MS Mincho" w:cs="MS Mincho"/>
+        </w:rPr>
+        <w:t>个</w:t>
+      </w:r>
+      <w:r>
+        <w:rPr>
+          <w:rFonts w:ascii="Calibri" w:hAnsi="Calibri" w:cs="Calibri" w:hint="eastAsia"/>
+        </w:rPr>
+        <w:t>location root</w:t>
+      </w:r>
+      <w:r>
+        <w:rPr>
+          <w:rFonts w:ascii="Calibri" w:hAnsi="Calibri" w:cs="Calibri" w:hint="eastAsia"/>
+        </w:rPr>
+        <w:t>仅指向根目录</w:t>
+      </w:r>
+      <w:r>
+        <w:rPr>
+          <w:rFonts w:ascii="MS Mincho" w:eastAsia="MS Mincho" w:hAnsi="MS Mincho" w:cs="MS Mincho"/>
+        </w:rPr>
+        <w:t>不指向子目</w:t>
+      </w:r>
+      <w:r>
+        <w:rPr>
+          <w:rFonts w:ascii="Calibri" w:hAnsi="Calibri" w:cs="Calibri" w:hint="eastAsia"/>
+        </w:rPr>
+        <w:t>录</w:t>
+      </w:r>
+      <w:r>
+        <w:rPr>
+          <w:rFonts w:ascii="Calibri" w:hAnsi="Calibri" w:cs="Calibri" w:hint="eastAsia"/>
+        </w:rPr>
+        <w:t>,</w:t>
+      </w:r>
+      <w:proofErr w:type="spellStart"/>
+      <w:r>
+        <w:rPr>
+          <w:rFonts w:ascii="Calibri" w:hAnsi="Calibri" w:cs="Calibri" w:hint="eastAsia"/>
+        </w:rPr>
+        <w:t>try_files</w:t>
+      </w:r>
+      <w:proofErr w:type="spellEnd"/>
+      <w:r>
+        <w:rPr>
+          <w:rFonts w:ascii="MS Mincho" w:eastAsia="MS Mincho" w:hAnsi="MS Mincho" w:cs="MS Mincho" w:hint="eastAsia"/>
+        </w:rPr>
+        <w:t>包含子目</w:t>
+      </w:r>
+      <w:r>
+        <w:rPr>
+          <w:rFonts w:ascii="SimSun" w:eastAsia="SimSun" w:hAnsi="SimSun" w:cs="SimSun"/>
+        </w:rPr>
+        <w:t>录</w:t>
+      </w:r>
+    </w:p>
+    <w:p>
+      <w:r>
+        <w:rPr>
+          <w:rFonts w:hint="eastAsia"/>
+        </w:rPr>
+        <w:t xml:space="preserve">     </w:t>
+      </w:r>
+      <w:r>
+        <w:t>location /document {</w:t>
+      </w:r>
+    </w:p>
+    <w:p>
+      <w:r>
+        <w:t xml:space="preserve">      root /home/</w:t>
+      </w:r>
+      <w:proofErr w:type="spellStart"/>
+      <w:r>
+        <w:t>zxdeng</w:t>
+      </w:r>
+      <w:proofErr w:type="spellEnd"/>
+      <w:r>
+        <w:t>;</w:t>
+      </w:r>
+    </w:p>
+    <w:p>
+      <w:r>
+        <w:t xml:space="preserve">    #  rewrite ^/document</w:t>
+      </w:r>
+      <w:proofErr w:type="gramStart"/>
+      <w:r>
+        <w:t>/?$</w:t>
+      </w:r>
+      <w:proofErr w:type="gramEnd"/>
+      <w:r>
+        <w:t xml:space="preserve"> /document;</w:t>
+      </w:r>
+    </w:p>
+    <w:p>
+      <w:r>
+        <w:t xml:space="preserve">      </w:t>
+      </w:r>
+      <w:proofErr w:type="spellStart"/>
+      <w:r>
+        <w:t>try_files</w:t>
+      </w:r>
+      <w:proofErr w:type="spellEnd"/>
+      <w:r>
+        <w:t xml:space="preserve"> $</w:t>
+      </w:r>
+      <w:proofErr w:type="spellStart"/>
+      <w:r>
+        <w:t>uri</w:t>
+      </w:r>
+      <w:proofErr w:type="spellEnd"/>
+      <w:r>
+        <w:t xml:space="preserve"> $</w:t>
+      </w:r>
+      <w:proofErr w:type="spellStart"/>
+      <w:r>
+        <w:t>uri</w:t>
+      </w:r>
+      <w:proofErr w:type="spellEnd"/>
+      <w:r>
+        <w:t>/ /document/index.html;</w:t>
+      </w:r>
+    </w:p>
+    <w:p>
+      <w:r>
+        <w:t xml:space="preserve">      index index.html;</w:t>
+      </w:r>
+    </w:p>
+    <w:p>
+      <w:pPr>
+        <w:ind w:firstLine="640"/>
+      </w:pPr>
+      <w:r>
+        <w:t>}</w:t>
+      </w:r>
+    </w:p>
+    <w:p>
+      <w:pPr>
+        <w:rPr>
+          <w:rFonts w:hint="eastAsia"/>
+        </w:rPr>
+      </w:pPr>
+      <w:r>
+        <w:rPr>
+          <w:rFonts w:ascii="MS Mincho" w:eastAsia="MS Mincho" w:hAnsi="MS Mincho" w:cs="MS Mincho"/>
+        </w:rPr>
+        <w:t>参</w:t>
+      </w:r>
+      <w:r>
+        <w:rPr>
+          <w:rFonts w:hint="eastAsia"/>
+        </w:rPr>
+        <w:t>考</w:t>
+      </w:r>
+      <w:r>
+        <w:rPr>
+          <w:rFonts w:hint="eastAsia"/>
+        </w:rPr>
+        <w:t>:</w:t>
+      </w:r>
+      <w:r>
+        <w:t xml:space="preserve"> </w:t>
+      </w:r>
+      <w:hyperlink r:id="rId99" w:history="1">
+        <w:r>
+          <w:rPr>
+            <w:rStyle w:val="a3"/>
+          </w:rPr>
+          <w:t>http://wudong158.cn.segmentfault.com/q/1010000011901432</w:t>
+        </w:r>
+      </w:hyperlink>
+    </w:p>
+    <w:p>
+      <w:pPr>
+        <w:rPr>
+          <w:rFonts w:hint="eastAsia"/>
+        </w:rPr>
+      </w:pPr>
+    </w:p>
+    <w:p>
+      <w:pPr>
+        <w:rPr>
+          <w:rFonts w:hint="eastAsia"/>
+        </w:rPr>
+      </w:pPr>
+      <w:r>
+        <w:rPr>
+          <w:rFonts w:hint="eastAsia"/>
+        </w:rPr>
+        <w:t>49.</w:t>
+      </w:r>
+      <w:r>
+        <w:rPr>
+          <w:rFonts w:ascii="MS Mincho" w:eastAsia="MS Mincho" w:hAnsi="MS Mincho" w:cs="MS Mincho"/>
+        </w:rPr>
+        <w:t>重新初始</w:t>
+      </w:r>
+      <w:r>
+        <w:rPr>
+          <w:rFonts w:hint="eastAsia"/>
+        </w:rPr>
+        <w:t>化</w:t>
+      </w:r>
+      <w:r>
+        <w:rPr>
+          <w:rFonts w:hint="eastAsia"/>
+        </w:rPr>
+        <w:t>data</w:t>
+      </w:r>
+    </w:p>
+    <w:p>
+      <w:pPr>
+        <w:rPr>
+          <w:rFonts w:hint="eastAsia"/>
+        </w:rPr>
+      </w:pPr>
+      <w:r>
+        <w:rPr>
+          <w:rFonts w:hint="eastAsia"/>
+        </w:rPr>
+        <w:t xml:space="preserve">  </w:t>
+      </w:r>
+      <w:proofErr w:type="spellStart"/>
+      <w:r>
+        <w:t>Object.assign</w:t>
+      </w:r>
+      <w:proofErr w:type="spellEnd"/>
+      <w:r>
+        <w:t>(</w:t>
+      </w:r>
+      <w:proofErr w:type="spellStart"/>
+      <w:proofErr w:type="gramStart"/>
+      <w:r>
+        <w:t>this.$</w:t>
+      </w:r>
+      <w:proofErr w:type="gramEnd"/>
+      <w:r>
+        <w:t>data</w:t>
+      </w:r>
+      <w:proofErr w:type="spellEnd"/>
+      <w:r>
+        <w:t>, this.$</w:t>
+      </w:r>
+      <w:proofErr w:type="spellStart"/>
+      <w:r>
+        <w:t>options.data</w:t>
+      </w:r>
+      <w:proofErr w:type="spellEnd"/>
+      <w:r>
+        <w:t>())</w:t>
       </w:r>
     </w:p>
     <w:sectPr>
@@ -12486,6 +13573,94 @@
 <file path=word/numbering.xml><?xml version="1.0" encoding="utf-8"?>
 <w:numbering xmlns:wpc="http://schemas.microsoft.com/office/word/2010/wordprocessingCanvas" xmlns:mo="http://schemas.microsoft.com/office/mac/office/2008/main" xmlns:mc="http://schemas.openxmlformats.org/markup-compatibility/2006" xmlns:mv="urn:schemas-microsoft-com:mac:vml" xmlns:o="urn:schemas-microsoft-com:office:office" xmlns:r="http://schemas.openxmlformats.org/officeDocument/2006/relationships" xmlns:m="http://schemas.openxmlformats.org/officeDocument/2006/math" xmlns:v="urn:schemas-microsoft-com:vml" xmlns:wp14="http://schemas.microsoft.com/office/word/2010/wordprocessingDrawing" xmlns:wp="http://schemas.openxmlformats.org/drawingml/2006/wordprocessingDrawing" xmlns:w10="urn:schemas-microsoft-com:office:word" xmlns:w="http://schemas.openxmlformats.org/wordprocessingml/2006/main" xmlns:w14="http://schemas.microsoft.com/office/word/2010/wordml" xmlns:w15="http://schemas.microsoft.com/office/word/2012/wordml" xmlns:wpg="http://schemas.microsoft.com/office/word/2010/wordprocessingGroup" xmlns:wpi="http://schemas.microsoft.com/office/word/2010/wordprocessingInk" xmlns:wne="http://schemas.microsoft.com/office/word/2006/wordml" xmlns:wps="http://schemas.microsoft.com/office/word/2010/wordprocessingShape" mc:Ignorable="w14 w15 wp14">
   <w:abstractNum w:abstractNumId="0">
+    <w:nsid w:val="57691E96"/>
+    <w:multiLevelType w:val="hybridMultilevel"/>
+    <w:tmpl w:val="71960092"/>
+    <w:lvl w:ilvl="0" w:tplc="3F24BEC0">
+      <w:numFmt w:val="decimal"/>
+      <w:lvlText w:val="%1."/>
+      <w:lvlJc w:val="left"/>
+      <w:pPr>
+        <w:ind w:left="360" w:hanging="360"/>
+      </w:pPr>
+      <w:rPr>
+        <w:rFonts w:hint="eastAsia"/>
+      </w:rPr>
+    </w:lvl>
+    <w:lvl w:ilvl="1" w:tplc="04090019" w:tentative="1">
+      <w:start w:val="1"/>
+      <w:numFmt w:val="lowerLetter"/>
+      <w:lvlText w:val="%2)"/>
+      <w:lvlJc w:val="left"/>
+      <w:pPr>
+        <w:ind w:left="960" w:hanging="480"/>
+      </w:pPr>
+    </w:lvl>
+    <w:lvl w:ilvl="2" w:tplc="0409001B" w:tentative="1">
+      <w:start w:val="1"/>
+      <w:numFmt w:val="lowerRoman"/>
+      <w:lvlText w:val="%3."/>
+      <w:lvlJc w:val="right"/>
+      <w:pPr>
+        <w:ind w:left="1440" w:hanging="480"/>
+      </w:pPr>
+    </w:lvl>
+    <w:lvl w:ilvl="3" w:tplc="0409000F" w:tentative="1">
+      <w:start w:val="1"/>
+      <w:numFmt w:val="decimal"/>
+      <w:lvlText w:val="%4."/>
+      <w:lvlJc w:val="left"/>
+      <w:pPr>
+        <w:ind w:left="1920" w:hanging="480"/>
+      </w:pPr>
+    </w:lvl>
+    <w:lvl w:ilvl="4" w:tplc="04090019" w:tentative="1">
+      <w:start w:val="1"/>
+      <w:numFmt w:val="lowerLetter"/>
+      <w:lvlText w:val="%5)"/>
+      <w:lvlJc w:val="left"/>
+      <w:pPr>
+        <w:ind w:left="2400" w:hanging="480"/>
+      </w:pPr>
+    </w:lvl>
+    <w:lvl w:ilvl="5" w:tplc="0409001B" w:tentative="1">
+      <w:start w:val="1"/>
+      <w:numFmt w:val="lowerRoman"/>
+      <w:lvlText w:val="%6."/>
+      <w:lvlJc w:val="right"/>
+      <w:pPr>
+        <w:ind w:left="2880" w:hanging="480"/>
+      </w:pPr>
+    </w:lvl>
+    <w:lvl w:ilvl="6" w:tplc="0409000F" w:tentative="1">
+      <w:start w:val="1"/>
+      <w:numFmt w:val="decimal"/>
+      <w:lvlText w:val="%7."/>
+      <w:lvlJc w:val="left"/>
+      <w:pPr>
+        <w:ind w:left="3360" w:hanging="480"/>
+      </w:pPr>
+    </w:lvl>
+    <w:lvl w:ilvl="7" w:tplc="04090019" w:tentative="1">
+      <w:start w:val="1"/>
+      <w:numFmt w:val="lowerLetter"/>
+      <w:lvlText w:val="%8)"/>
+      <w:lvlJc w:val="left"/>
+      <w:pPr>
+        <w:ind w:left="3840" w:hanging="480"/>
+      </w:pPr>
+    </w:lvl>
+    <w:lvl w:ilvl="8" w:tplc="0409001B" w:tentative="1">
+      <w:start w:val="1"/>
+      <w:numFmt w:val="lowerRoman"/>
+      <w:lvlText w:val="%9."/>
+      <w:lvlJc w:val="right"/>
+      <w:pPr>
+        <w:ind w:left="4320" w:hanging="480"/>
+      </w:pPr>
+    </w:lvl>
+  </w:abstractNum>
+  <w:abstractNum w:abstractNumId="1">
     <w:nsid w:val="592E822E"/>
     <w:multiLevelType w:val="singleLevel"/>
     <w:tmpl w:val="592E822E"/>
@@ -12498,6 +13673,9 @@
     </w:lvl>
   </w:abstractNum>
   <w:num w:numId="1">
+    <w:abstractNumId w:val="1"/>
+  </w:num>
+  <w:num w:numId="2">
     <w:abstractNumId w:val="0"/>
   </w:num>
 </w:numbering>
@@ -13045,6 +14223,15 @@
       <w:szCs w:val="20"/>
     </w:rPr>
   </w:style>
+  <w:style w:type="paragraph" w:styleId="ab">
+    <w:name w:val="List Paragraph"/>
+    <w:basedOn w:val="a"/>
+    <w:uiPriority w:val="99"/>
+    <w:rsid w:val="00B25CDA"/>
+    <w:pPr>
+      <w:ind w:firstLineChars="200" w:firstLine="420"/>
+    </w:pPr>
+  </w:style>
 </w:styles>
 </file>
 

--- a/vue笔记.docx
+++ b/vue笔记.docx
@@ -9380,9 +9380,15 @@
       </w:r>
       <w:r>
         <w:rPr>
-          <w:rFonts w:hint="eastAsia"/>
-        </w:rPr>
-        <w:t>如果路由不变</w:t>
+          <w:rFonts w:ascii="MS Mincho" w:eastAsia="MS Mincho" w:hAnsi="MS Mincho" w:cs="MS Mincho"/>
+        </w:rPr>
+        <w:t>如果路由不</w:t>
+      </w:r>
+      <w:r>
+        <w:rPr>
+          <w:rFonts w:hint="eastAsia"/>
+        </w:rPr>
+        <w:t>变</w:t>
       </w:r>
       <w:r>
         <w:rPr>
@@ -9404,9 +9410,27 @@
       </w:r>
       <w:r>
         <w:rPr>
-          <w:rFonts w:hint="eastAsia"/>
-        </w:rPr>
-        <w:t>要响应参数变话</w:t>
+          <w:rFonts w:ascii="MS Mincho" w:eastAsia="MS Mincho" w:hAnsi="MS Mincho" w:cs="MS Mincho"/>
+        </w:rPr>
+        <w:t>要响</w:t>
+      </w:r>
+      <w:r>
+        <w:rPr>
+          <w:rFonts w:hint="eastAsia"/>
+        </w:rPr>
+        <w:t>应</w:t>
+      </w:r>
+      <w:r>
+        <w:rPr>
+          <w:rFonts w:ascii="MS Mincho" w:eastAsia="MS Mincho" w:hAnsi="MS Mincho" w:cs="MS Mincho"/>
+        </w:rPr>
+        <w:t>参数</w:t>
+      </w:r>
+      <w:r>
+        <w:rPr>
+          <w:rFonts w:hint="eastAsia"/>
+        </w:rPr>
+        <w:t>变话</w:t>
       </w:r>
       <w:r>
         <w:rPr>
@@ -9416,7 +9440,7 @@
       </w:r>
       <w:r>
         <w:rPr>
-          <w:rFonts w:hint="eastAsia"/>
+          <w:rFonts w:ascii="MS Mincho" w:eastAsia="MS Mincho" w:hAnsi="MS Mincho" w:cs="MS Mincho"/>
         </w:rPr>
         <w:t>需要</w:t>
       </w:r>
@@ -9434,9 +9458,39 @@
       </w:r>
       <w:r>
         <w:rPr>
-          <w:rFonts w:hint="eastAsia"/>
-        </w:rPr>
-        <w:t>同时判断下路由跳转目标</w:t>
+          <w:rFonts w:ascii="MS Mincho" w:eastAsia="MS Mincho" w:hAnsi="MS Mincho" w:cs="MS Mincho"/>
+        </w:rPr>
+        <w:t>同</w:t>
+      </w:r>
+      <w:r>
+        <w:rPr>
+          <w:rFonts w:hint="eastAsia"/>
+        </w:rPr>
+        <w:t>时</w:t>
+      </w:r>
+      <w:r>
+        <w:rPr>
+          <w:rFonts w:ascii="MS Mincho" w:eastAsia="MS Mincho" w:hAnsi="MS Mincho" w:cs="MS Mincho"/>
+        </w:rPr>
+        <w:t>判断下路由跳</w:t>
+      </w:r>
+      <w:r>
+        <w:rPr>
+          <w:rFonts w:hint="eastAsia"/>
+        </w:rPr>
+        <w:t>转</w:t>
+      </w:r>
+      <w:r>
+        <w:rPr>
+          <w:rFonts w:ascii="MS Mincho" w:eastAsia="MS Mincho" w:hAnsi="MS Mincho" w:cs="MS Mincho"/>
+        </w:rPr>
+        <w:t>目</w:t>
+      </w:r>
+      <w:r>
+        <w:rPr>
+          <w:rFonts w:hint="eastAsia"/>
+        </w:rPr>
+        <w:t>标</w:t>
       </w:r>
       <w:r>
         <w:rPr>
@@ -9448,7 +9502,25 @@
         <w:rPr>
           <w:rFonts w:hint="eastAsia"/>
         </w:rPr>
-        <w:t>相同执行</w:t>
+        <w:t>相</w:t>
+      </w:r>
+      <w:r>
+        <w:rPr>
+          <w:rFonts w:ascii="MS Mincho" w:eastAsia="MS Mincho" w:hAnsi="MS Mincho" w:cs="MS Mincho"/>
+        </w:rPr>
+        <w:t>同</w:t>
+      </w:r>
+      <w:r>
+        <w:rPr>
+          <w:rFonts w:hint="eastAsia"/>
+        </w:rPr>
+        <w:t>执</w:t>
+      </w:r>
+      <w:r>
+        <w:rPr>
+          <w:rFonts w:ascii="MS Mincho" w:eastAsia="MS Mincho" w:hAnsi="MS Mincho" w:cs="MS Mincho"/>
+        </w:rPr>
+        <w:t>行</w:t>
       </w:r>
       <w:r>
         <w:rPr>
@@ -9458,9 +9530,106 @@
       </w:r>
       <w:r>
         <w:rPr>
-          <w:rFonts w:hint="eastAsia"/>
+          <w:rFonts w:ascii="MS Mincho" w:eastAsia="MS Mincho" w:hAnsi="MS Mincho" w:cs="MS Mincho"/>
         </w:rPr>
         <w:t>更新函数</w:t>
+      </w:r>
+      <w:r>
+        <w:rPr>
+          <w:rFonts w:hint="eastAsia"/>
+        </w:rPr>
+        <w:t>,</w:t>
+      </w:r>
+      <w:r>
+        <w:rPr>
+          <w:rFonts w:hint="eastAsia"/>
+        </w:rPr>
+        <w:t>或者用</w:t>
+      </w:r>
+      <w:proofErr w:type="spellStart"/>
+      <w:r>
+        <w:t>beforeRouteUpdate</w:t>
+      </w:r>
+      <w:proofErr w:type="spellEnd"/>
+    </w:p>
+    <w:p>
+      <w:r>
+        <w:rPr>
+          <w:rFonts w:hint="eastAsia"/>
+        </w:rPr>
+        <w:t xml:space="preserve">  </w:t>
+      </w:r>
+      <w:r>
+        <w:rPr>
+          <w:rFonts w:hint="eastAsia"/>
+        </w:rPr>
+        <w:t>注意</w:t>
+      </w:r>
+      <w:r>
+        <w:rPr>
+          <w:rFonts w:hint="eastAsia"/>
+        </w:rPr>
+        <w:t>:</w:t>
+      </w:r>
+      <w:r>
+        <w:rPr>
+          <w:rFonts w:ascii="MS Mincho" w:eastAsia="MS Mincho" w:hAnsi="MS Mincho" w:cs="MS Mincho"/>
+        </w:rPr>
+        <w:t>当使用</w:t>
+      </w:r>
+      <w:r>
+        <w:rPr>
+          <w:rFonts w:hint="eastAsia"/>
+        </w:rPr>
+        <w:t>懒</w:t>
+      </w:r>
+      <w:r>
+        <w:rPr>
+          <w:rFonts w:ascii="MS Mincho" w:eastAsia="MS Mincho" w:hAnsi="MS Mincho" w:cs="MS Mincho"/>
+        </w:rPr>
+        <w:t>加</w:t>
+      </w:r>
+      <w:r>
+        <w:rPr>
+          <w:rFonts w:hint="eastAsia"/>
+        </w:rPr>
+        <w:t>载时</w:t>
+      </w:r>
+      <w:r>
+        <w:rPr>
+          <w:rFonts w:ascii="MS Mincho" w:eastAsia="MS Mincho" w:hAnsi="MS Mincho" w:cs="MS Mincho"/>
+        </w:rPr>
+        <w:t>,</w:t>
+      </w:r>
+      <w:r>
+        <w:rPr>
+          <w:rFonts w:ascii="MS Mincho" w:eastAsia="MS Mincho" w:hAnsi="MS Mincho" w:cs="MS Mincho" w:hint="eastAsia"/>
+        </w:rPr>
+        <w:t>同</w:t>
+      </w:r>
+      <w:r>
+        <w:rPr>
+          <w:rFonts w:ascii="SimSun" w:eastAsia="SimSun" w:hAnsi="SimSun" w:cs="SimSun"/>
+        </w:rPr>
+        <w:t>级</w:t>
+      </w:r>
+      <w:r>
+        <w:rPr>
+          <w:rFonts w:ascii="MS Mincho" w:eastAsia="MS Mincho" w:hAnsi="MS Mincho" w:cs="MS Mincho" w:hint="eastAsia"/>
+        </w:rPr>
+        <w:t>跳</w:t>
+      </w:r>
+      <w:r>
+        <w:rPr>
+          <w:rFonts w:ascii="SimSun" w:eastAsia="SimSun" w:hAnsi="SimSun" w:cs="SimSun"/>
+        </w:rPr>
+        <w:t>转检测</w:t>
+      </w:r>
+      <w:r>
+        <w:rPr>
+          <w:rFonts w:ascii="MS Mincho" w:eastAsia="MS Mincho" w:hAnsi="MS Mincho" w:cs="MS Mincho" w:hint="eastAsia"/>
+        </w:rPr>
+        <w:t>不到</w:t>
       </w:r>
     </w:p>
     <w:p>
@@ -9848,7 +10017,6 @@
         <w:rPr>
           <w:rFonts w:hint="eastAsia"/>
         </w:rPr>
-        <w:lastRenderedPageBreak/>
         <w:t>33.</w:t>
       </w:r>
       <w:r>
@@ -12477,15 +12645,7 @@
           <w:rFonts w:ascii="Calibri" w:hAnsi="Calibri" w:cs="Calibri" w:hint="eastAsia"/>
         </w:rPr>
         <w:lastRenderedPageBreak/>
-        <w:t>4</w:t>
-      </w:r>
-      <w:bookmarkStart w:id="0" w:name="_GoBack"/>
-      <w:bookmarkEnd w:id="0"/>
-      <w:r>
-        <w:rPr>
-          <w:rFonts w:ascii="Calibri" w:hAnsi="Calibri" w:cs="Calibri" w:hint="eastAsia"/>
-        </w:rPr>
-        <w:t>5.</w:t>
+        <w:t>45.</w:t>
       </w:r>
       <w:r>
         <w:rPr>
@@ -13096,7 +13256,7 @@
         <w:pStyle w:val="ab"/>
         <w:ind w:left="360" w:firstLineChars="0" w:firstLine="0"/>
         <w:rPr>
-          <w:rFonts w:ascii="Calibri" w:hAnsi="Calibri" w:cs="Calibri"/>
+          <w:rFonts w:ascii="Calibri" w:hAnsi="Calibri" w:cs="Calibri" w:hint="eastAsia"/>
         </w:rPr>
       </w:pPr>
       <w:r>
@@ -13148,6 +13308,71 @@
         </w:rPr>
         <w:t>录下</w:t>
       </w:r>
+    </w:p>
+    <w:p>
+      <w:pPr>
+        <w:pStyle w:val="ab"/>
+        <w:ind w:left="360" w:firstLineChars="0" w:firstLine="0"/>
+        <w:rPr>
+          <w:rFonts w:ascii="Calibri" w:hAnsi="Calibri" w:cs="Calibri"/>
+        </w:rPr>
+      </w:pPr>
+      <w:r>
+        <w:rPr>
+          <w:rFonts w:ascii="Calibri" w:hAnsi="Calibri" w:cs="Calibri" w:hint="eastAsia"/>
+        </w:rPr>
+        <w:t xml:space="preserve">  </w:t>
+      </w:r>
+      <w:r>
+        <w:rPr>
+          <w:rFonts w:ascii="MS Mincho" w:eastAsia="MS Mincho" w:hAnsi="MS Mincho" w:cs="MS Mincho"/>
+        </w:rPr>
+        <w:t>需</w:t>
+      </w:r>
+      <w:r>
+        <w:rPr>
+          <w:rFonts w:ascii="Calibri" w:hAnsi="Calibri" w:cs="Calibri" w:hint="eastAsia"/>
+        </w:rPr>
+        <w:t>要</w:t>
+      </w:r>
+      <w:r>
+        <w:rPr>
+          <w:rFonts w:ascii="MS Mincho" w:eastAsia="MS Mincho" w:hAnsi="MS Mincho" w:cs="MS Mincho"/>
+        </w:rPr>
+        <w:t>把</w:t>
+      </w:r>
+      <w:r>
+        <w:rPr>
+          <w:rFonts w:ascii="Calibri" w:hAnsi="Calibri" w:cs="Calibri" w:hint="eastAsia"/>
+        </w:rPr>
+        <w:t>图片放</w:t>
+      </w:r>
+      <w:r>
+        <w:rPr>
+          <w:rFonts w:ascii="MS Mincho" w:eastAsia="MS Mincho" w:hAnsi="MS Mincho" w:cs="MS Mincho"/>
+        </w:rPr>
+        <w:t>在</w:t>
+      </w:r>
+      <w:r>
+        <w:rPr>
+          <w:rFonts w:ascii="Calibri" w:hAnsi="Calibri" w:cs="Calibri" w:hint="eastAsia"/>
+        </w:rPr>
+        <w:t>assets</w:t>
+      </w:r>
+      <w:r>
+        <w:rPr>
+          <w:rFonts w:ascii="MS Mincho" w:eastAsia="MS Mincho" w:hAnsi="MS Mincho" w:cs="MS Mincho"/>
+        </w:rPr>
+        <w:t>目</w:t>
+      </w:r>
+      <w:r>
+        <w:rPr>
+          <w:rFonts w:ascii="Calibri" w:hAnsi="Calibri" w:cs="Calibri" w:hint="eastAsia"/>
+        </w:rPr>
+        <w:t>录下</w:t>
+      </w:r>
+      <w:bookmarkStart w:id="0" w:name="_GoBack"/>
+      <w:bookmarkEnd w:id="0"/>
     </w:p>
     <w:p>
       <w:pPr>
@@ -13409,6 +13634,7 @@
     <w:p>
       <w:pPr>
         <w:rPr>
+          <w:rStyle w:val="a3"/>
           <w:rFonts w:hint="eastAsia"/>
         </w:rPr>
       </w:pPr>
@@ -13444,13 +13670,39 @@
     </w:p>
     <w:p>
       <w:pPr>
+        <w:ind w:firstLine="420"/>
         <w:rPr>
           <w:rFonts w:hint="eastAsia"/>
         </w:rPr>
       </w:pPr>
+      <w:r>
+        <w:rPr>
+          <w:rFonts w:hint="eastAsia"/>
+        </w:rPr>
+        <w:t>第二</w:t>
+      </w:r>
+      <w:r>
+        <w:rPr>
+          <w:rFonts w:ascii="MS Mincho" w:eastAsia="MS Mincho" w:hAnsi="MS Mincho" w:cs="MS Mincho"/>
+        </w:rPr>
+        <w:t>种</w:t>
+      </w:r>
+      <w:r>
+        <w:rPr>
+          <w:rFonts w:hint="eastAsia"/>
+        </w:rPr>
+        <w:t>方法</w:t>
+      </w:r>
+      <w:r>
+        <w:rPr>
+          <w:rFonts w:hint="eastAsia"/>
+        </w:rPr>
+        <w:t>:</w:t>
+      </w:r>
     </w:p>
     <w:p>
       <w:pPr>
+        <w:ind w:firstLine="420"/>
         <w:rPr>
           <w:rFonts w:hint="eastAsia"/>
         </w:rPr>
@@ -13459,6 +13711,146 @@
         <w:rPr>
           <w:rFonts w:hint="eastAsia"/>
         </w:rPr>
+        <w:t xml:space="preserve">   </w:t>
+      </w:r>
+      <w:proofErr w:type="spellStart"/>
+      <w:r>
+        <w:t>assetsPublicPath</w:t>
+      </w:r>
+      <w:proofErr w:type="spellEnd"/>
+      <w:r>
+        <w:rPr>
+          <w:rFonts w:hint="eastAsia"/>
+        </w:rPr>
+        <w:t>设</w:t>
+      </w:r>
+      <w:r>
+        <w:rPr>
+          <w:rFonts w:ascii="MS Mincho" w:eastAsia="MS Mincho" w:hAnsi="MS Mincho" w:cs="MS Mincho"/>
+        </w:rPr>
+        <w:t>置</w:t>
+      </w:r>
+      <w:r>
+        <w:rPr>
+          <w:rFonts w:hint="eastAsia"/>
+        </w:rPr>
+        <w:t>为</w:t>
+      </w:r>
+      <w:r>
+        <w:rPr>
+          <w:rFonts w:ascii="Helvetica" w:eastAsia="Helvetica" w:hAnsi="Helvetica" w:cs="Helvetica"/>
+        </w:rPr>
+        <w:t>’</w:t>
+      </w:r>
+      <w:r>
+        <w:rPr>
+          <w:rFonts w:hint="eastAsia"/>
+        </w:rPr>
+        <w:t>./</w:t>
+      </w:r>
+      <w:r>
+        <w:rPr>
+          <w:rFonts w:ascii="Helvetica" w:eastAsia="Helvetica" w:hAnsi="Helvetica" w:cs="Helvetica"/>
+        </w:rPr>
+        <w:t>’</w:t>
+      </w:r>
+    </w:p>
+    <w:p>
+      <w:pPr>
+        <w:ind w:firstLine="420"/>
+        <w:rPr>
+          <w:rFonts w:hint="eastAsia"/>
+        </w:rPr>
+      </w:pPr>
+      <w:r>
+        <w:rPr>
+          <w:rFonts w:hint="eastAsia"/>
+        </w:rPr>
+        <w:t xml:space="preserve">   router</w:t>
+      </w:r>
+      <w:r>
+        <w:rPr>
+          <w:rFonts w:hint="eastAsia"/>
+        </w:rPr>
+        <w:t>设</w:t>
+      </w:r>
+      <w:r>
+        <w:rPr>
+          <w:rFonts w:ascii="MS Mincho" w:eastAsia="MS Mincho" w:hAnsi="MS Mincho" w:cs="MS Mincho"/>
+        </w:rPr>
+        <w:t>置</w:t>
+      </w:r>
+      <w:r>
+        <w:rPr>
+          <w:rFonts w:hint="eastAsia"/>
+        </w:rPr>
+        <w:t>base</w:t>
+      </w:r>
+      <w:r>
+        <w:rPr>
+          <w:rFonts w:hint="eastAsia"/>
+        </w:rPr>
+        <w:t>为所</w:t>
+      </w:r>
+      <w:r>
+        <w:rPr>
+          <w:rFonts w:ascii="MS Mincho" w:eastAsia="MS Mincho" w:hAnsi="MS Mincho" w:cs="MS Mincho"/>
+        </w:rPr>
+        <w:t>在</w:t>
+      </w:r>
+      <w:r>
+        <w:rPr>
+          <w:rFonts w:hint="eastAsia"/>
+        </w:rPr>
+        <w:t>目录</w:t>
+      </w:r>
+    </w:p>
+    <w:p>
+      <w:pPr>
+        <w:ind w:firstLine="420"/>
+        <w:rPr>
+          <w:rFonts w:hint="eastAsia"/>
+        </w:rPr>
+      </w:pPr>
+      <w:hyperlink r:id="rId100" w:history="1">
+        <w:r>
+          <w:rPr>
+            <w:rStyle w:val="a3"/>
+          </w:rPr>
+          <w:t>http://www.jb51.net/article/126861.htm</w:t>
+        </w:r>
+      </w:hyperlink>
+    </w:p>
+    <w:p>
+      <w:pPr>
+        <w:ind w:firstLine="420"/>
+        <w:rPr>
+          <w:rFonts w:hint="eastAsia"/>
+        </w:rPr>
+      </w:pPr>
+      <w:hyperlink r:id="rId101" w:history="1">
+        <w:r>
+          <w:rPr>
+            <w:rStyle w:val="a3"/>
+          </w:rPr>
+          <w:t>https://router.vuejs.org/zh-cn/api/options.html#mode</w:t>
+        </w:r>
+      </w:hyperlink>
+    </w:p>
+    <w:p>
+      <w:pPr>
+        <w:ind w:firstLine="420"/>
+        <w:rPr>
+          <w:rFonts w:hint="eastAsia"/>
+        </w:rPr>
+      </w:pPr>
+    </w:p>
+    <w:p/>
+    <w:p>
+      <w:r>
+        <w:rPr>
+          <w:rFonts w:hint="eastAsia"/>
+        </w:rPr>
         <w:t>49.</w:t>
       </w:r>
       <w:r>
@@ -13481,11 +13873,6 @@
       </w:r>
     </w:p>
     <w:p>
-      <w:pPr>
-        <w:rPr>
-          <w:rFonts w:hint="eastAsia"/>
-        </w:rPr>
-      </w:pPr>
       <w:r>
         <w:rPr>
           <w:rFonts w:hint="eastAsia"/>
@@ -13520,6 +13907,169 @@
       <w:proofErr w:type="spellEnd"/>
       <w:r>
         <w:t>())</w:t>
+      </w:r>
+    </w:p>
+    <w:p/>
+    <w:p>
+      <w:r>
+        <w:rPr>
+          <w:rFonts w:hint="eastAsia"/>
+        </w:rPr>
+        <w:t>50.</w:t>
+      </w:r>
+      <w:r>
+        <w:rPr>
+          <w:rFonts w:ascii="MS Mincho" w:eastAsia="MS Mincho" w:hAnsi="MS Mincho" w:cs="MS Mincho"/>
+        </w:rPr>
+        <w:t>在新窗</w:t>
+      </w:r>
+      <w:r>
+        <w:rPr>
+          <w:rFonts w:hint="eastAsia"/>
+        </w:rPr>
+        <w:t>口打</w:t>
+      </w:r>
+      <w:r>
+        <w:rPr>
+          <w:rFonts w:ascii="MS Mincho" w:eastAsia="MS Mincho" w:hAnsi="MS Mincho" w:cs="MS Mincho"/>
+        </w:rPr>
+        <w:t>开</w:t>
+      </w:r>
+      <w:proofErr w:type="spellStart"/>
+      <w:r>
+        <w:rPr>
+          <w:rFonts w:hint="eastAsia"/>
+        </w:rPr>
+        <w:t>Vue</w:t>
+      </w:r>
+      <w:proofErr w:type="spellEnd"/>
+      <w:r>
+        <w:rPr>
+          <w:rFonts w:hint="eastAsia"/>
+        </w:rPr>
+        <w:t>页面</w:t>
+      </w:r>
+    </w:p>
+    <w:p>
+      <w:r>
+        <w:rPr>
+          <w:rFonts w:hint="eastAsia"/>
+        </w:rPr>
+        <w:t xml:space="preserve"> </w:t>
+      </w:r>
+      <w:proofErr w:type="spellStart"/>
+      <w:proofErr w:type="gramStart"/>
+      <w:r>
+        <w:t>window.open</w:t>
+      </w:r>
+      <w:proofErr w:type="spellEnd"/>
+      <w:proofErr w:type="gramEnd"/>
+      <w:r>
+        <w:t>(</w:t>
+      </w:r>
+      <w:proofErr w:type="spellStart"/>
+      <w:r>
+        <w:t>window.location</w:t>
+      </w:r>
+      <w:proofErr w:type="spellEnd"/>
+      <w:r>
+        <w:t>. origin + '/a/b/c')</w:t>
+      </w:r>
+    </w:p>
+    <w:p>
+      <w:r>
+        <w:rPr>
+          <w:rFonts w:hint="eastAsia"/>
+        </w:rPr>
+        <w:t xml:space="preserve"> </w:t>
+      </w:r>
+      <w:r>
+        <w:rPr>
+          <w:rFonts w:hint="eastAsia"/>
+        </w:rPr>
+        <w:t>例子</w:t>
+      </w:r>
+      <w:r>
+        <w:rPr>
+          <w:rFonts w:hint="eastAsia"/>
+        </w:rPr>
+        <w:t>:</w:t>
+      </w:r>
+      <w:r>
+        <w:t xml:space="preserve"> </w:t>
+      </w:r>
+      <w:proofErr w:type="spellStart"/>
+      <w:r>
+        <w:t>window.open</w:t>
+      </w:r>
+      <w:proofErr w:type="spellEnd"/>
+      <w:r>
+        <w:t>(</w:t>
+      </w:r>
+      <w:proofErr w:type="spellStart"/>
+      <w:r>
+        <w:t>window.location</w:t>
+      </w:r>
+      <w:proofErr w:type="spellEnd"/>
+      <w:r>
+        <w:t>. origin + '/#/company/overview')</w:t>
+      </w:r>
+    </w:p>
+    <w:p>
+      <w:r>
+        <w:rPr>
+          <w:rFonts w:hint="eastAsia"/>
+        </w:rPr>
+        <w:t xml:space="preserve">  </w:t>
+      </w:r>
+      <w:r>
+        <w:rPr>
+          <w:rFonts w:ascii="MS Mincho" w:eastAsia="MS Mincho" w:hAnsi="MS Mincho" w:cs="MS Mincho"/>
+        </w:rPr>
+        <w:t>把</w:t>
+      </w:r>
+      <w:r>
+        <w:rPr>
+          <w:rFonts w:hint="eastAsia"/>
+        </w:rPr>
+        <w:t>变量存</w:t>
+      </w:r>
+      <w:r>
+        <w:rPr>
+          <w:rFonts w:ascii="MS Mincho" w:eastAsia="MS Mincho" w:hAnsi="MS Mincho" w:cs="MS Mincho"/>
+        </w:rPr>
+        <w:t>在</w:t>
+      </w:r>
+      <w:proofErr w:type="spellStart"/>
+      <w:r>
+        <w:rPr>
+          <w:rFonts w:ascii="MS Mincho" w:eastAsia="MS Mincho" w:hAnsi="MS Mincho" w:cs="MS Mincho"/>
+        </w:rPr>
+        <w:t>localStorage</w:t>
+      </w:r>
+      <w:proofErr w:type="spellEnd"/>
+      <w:r>
+        <w:rPr>
+          <w:rFonts w:ascii="MS Mincho" w:eastAsia="MS Mincho" w:hAnsi="MS Mincho" w:cs="MS Mincho" w:hint="eastAsia"/>
+        </w:rPr>
+        <w:t>中另一个</w:t>
+      </w:r>
+      <w:r>
+        <w:rPr>
+          <w:rFonts w:ascii="SimSun" w:eastAsia="SimSun" w:hAnsi="SimSun" w:cs="SimSun"/>
+        </w:rPr>
+        <w:t>页</w:t>
+      </w:r>
+      <w:r>
+        <w:rPr>
+          <w:rFonts w:ascii="MS Mincho" w:eastAsia="MS Mincho" w:hAnsi="MS Mincho" w:cs="MS Mincho" w:hint="eastAsia"/>
+        </w:rPr>
+        <w:t>面就能用了</w:t>
+      </w:r>
+    </w:p>
+    <w:p>
+      <w:r>
+        <w:t>https://segmentfault.com/q/1010000010116819/</w:t>
       </w:r>
     </w:p>
     <w:sectPr>

--- a/vue笔记.docx
+++ b/vue笔记.docx
@@ -9024,6 +9024,464 @@
         <w:rPr>
           <w:rFonts w:hint="eastAsia"/>
         </w:rPr>
+        <w:t xml:space="preserve">  </w:t>
+      </w:r>
+      <w:r>
+        <w:t>http://blog.csdn.net/ailongyang/article/details/54755073</w:t>
+      </w:r>
+    </w:p>
+    <w:p>
+      <w:r>
+        <w:rPr>
+          <w:rFonts w:hint="eastAsia"/>
+        </w:rPr>
+        <w:t xml:space="preserve">  </w:t>
+      </w:r>
+      <w:r>
+        <w:rPr>
+          <w:rFonts w:hint="eastAsia"/>
+        </w:rPr>
+        <w:t>例子</w:t>
+      </w:r>
+      <w:r>
+        <w:rPr>
+          <w:rFonts w:hint="eastAsia"/>
+        </w:rPr>
+        <w:t>:</w:t>
+      </w:r>
+      <w:r>
+        <w:rPr>
+          <w:rFonts w:hint="eastAsia"/>
+        </w:rPr>
+        <w:t>监</w:t>
+      </w:r>
+      <w:r>
+        <w:rPr>
+          <w:rFonts w:ascii="MS Mincho" w:eastAsia="MS Mincho" w:hAnsi="MS Mincho" w:cs="MS Mincho"/>
+        </w:rPr>
+        <w:t>听</w:t>
+      </w:r>
+      <w:r>
+        <w:rPr>
+          <w:rFonts w:hint="eastAsia"/>
+        </w:rPr>
+        <w:t>window</w:t>
+      </w:r>
+      <w:r>
+        <w:rPr>
+          <w:rFonts w:ascii="MS Mincho" w:eastAsia="MS Mincho" w:hAnsi="MS Mincho" w:cs="MS Mincho"/>
+        </w:rPr>
+        <w:t>事件改</w:t>
+      </w:r>
+      <w:r>
+        <w:rPr>
+          <w:rFonts w:hint="eastAsia"/>
+        </w:rPr>
+        <w:t>变变量</w:t>
+      </w:r>
+    </w:p>
+    <w:p>
+      <w:r>
+        <w:rPr>
+          <w:rFonts w:hint="eastAsia"/>
+        </w:rPr>
+        <w:t xml:space="preserve">      </w:t>
+      </w:r>
+      <w:r>
+        <w:t>data: {</w:t>
+      </w:r>
+    </w:p>
+    <w:p>
+      <w:r>
+        <w:rPr>
+          <w:rFonts w:hint="eastAsia"/>
+        </w:rPr>
+        <w:t xml:space="preserve">            </w:t>
+      </w:r>
+      <w:proofErr w:type="spellStart"/>
+      <w:r>
+        <w:rPr>
+          <w:rFonts w:hint="eastAsia"/>
+        </w:rPr>
+        <w:t>screenWidth</w:t>
+      </w:r>
+      <w:proofErr w:type="spellEnd"/>
+      <w:r>
+        <w:rPr>
+          <w:rFonts w:hint="eastAsia"/>
+        </w:rPr>
+        <w:t xml:space="preserve">: </w:t>
+      </w:r>
+      <w:proofErr w:type="spellStart"/>
+      <w:proofErr w:type="gramStart"/>
+      <w:r>
+        <w:rPr>
+          <w:rFonts w:hint="eastAsia"/>
+        </w:rPr>
+        <w:t>document.body</w:t>
+      </w:r>
+      <w:proofErr w:type="gramEnd"/>
+      <w:r>
+        <w:rPr>
+          <w:rFonts w:hint="eastAsia"/>
+        </w:rPr>
+        <w:t>.clientWidth</w:t>
+      </w:r>
+      <w:proofErr w:type="spellEnd"/>
+      <w:r>
+        <w:rPr>
+          <w:rFonts w:hint="eastAsia"/>
+        </w:rPr>
+        <w:t xml:space="preserve">   </w:t>
+      </w:r>
+    </w:p>
+    <w:p>
+      <w:r>
+        <w:rPr>
+          <w:rFonts w:hint="eastAsia"/>
+        </w:rPr>
+        <w:t xml:space="preserve">      </w:t>
+      </w:r>
+      <w:r>
+        <w:t>}</w:t>
+      </w:r>
+      <w:r>
+        <w:br/>
+        <w:t xml:space="preserve">      mounted () {</w:t>
+      </w:r>
+    </w:p>
+    <w:p>
+      <w:r>
+        <w:t xml:space="preserve">            </w:t>
+      </w:r>
+      <w:proofErr w:type="spellStart"/>
+      <w:r>
+        <w:t>const</w:t>
+      </w:r>
+      <w:proofErr w:type="spellEnd"/>
+      <w:r>
+        <w:t xml:space="preserve"> that = this</w:t>
+      </w:r>
+    </w:p>
+    <w:p>
+      <w:r>
+        <w:t xml:space="preserve">            </w:t>
+      </w:r>
+      <w:proofErr w:type="spellStart"/>
+      <w:proofErr w:type="gramStart"/>
+      <w:r>
+        <w:t>window.onresize</w:t>
+      </w:r>
+      <w:proofErr w:type="spellEnd"/>
+      <w:proofErr w:type="gramEnd"/>
+      <w:r>
+        <w:t xml:space="preserve"> = () =&gt; {</w:t>
+      </w:r>
+    </w:p>
+    <w:p>
+      <w:r>
+        <w:t xml:space="preserve">                return (() =&gt; {</w:t>
+      </w:r>
+    </w:p>
+    <w:p>
+      <w:r>
+        <w:t xml:space="preserve">                    </w:t>
+      </w:r>
+      <w:proofErr w:type="spellStart"/>
+      <w:proofErr w:type="gramStart"/>
+      <w:r>
+        <w:t>window.screenWidth</w:t>
+      </w:r>
+      <w:proofErr w:type="spellEnd"/>
+      <w:proofErr w:type="gramEnd"/>
+      <w:r>
+        <w:t xml:space="preserve"> = </w:t>
+      </w:r>
+      <w:proofErr w:type="spellStart"/>
+      <w:r>
+        <w:t>document.body.clientWidth</w:t>
+      </w:r>
+      <w:proofErr w:type="spellEnd"/>
+    </w:p>
+    <w:p>
+      <w:r>
+        <w:t xml:space="preserve">                    </w:t>
+      </w:r>
+      <w:proofErr w:type="spellStart"/>
+      <w:proofErr w:type="gramStart"/>
+      <w:r>
+        <w:t>that.screenWidth</w:t>
+      </w:r>
+      <w:proofErr w:type="spellEnd"/>
+      <w:proofErr w:type="gramEnd"/>
+      <w:r>
+        <w:t xml:space="preserve"> = </w:t>
+      </w:r>
+      <w:proofErr w:type="spellStart"/>
+      <w:r>
+        <w:t>window.screenWidth</w:t>
+      </w:r>
+      <w:proofErr w:type="spellEnd"/>
+    </w:p>
+    <w:p>
+      <w:r>
+        <w:t xml:space="preserve">                })()</w:t>
+      </w:r>
+    </w:p>
+    <w:p>
+      <w:r>
+        <w:t xml:space="preserve">            }</w:t>
+      </w:r>
+    </w:p>
+    <w:p>
+      <w:pPr>
+        <w:ind w:firstLine="520"/>
+      </w:pPr>
+      <w:r>
+        <w:t>}</w:t>
+      </w:r>
+    </w:p>
+    <w:p>
+      <w:pPr>
+        <w:ind w:firstLine="520"/>
+      </w:pPr>
+      <w:r>
+        <w:t>watch: {</w:t>
+      </w:r>
+    </w:p>
+    <w:p>
+      <w:pPr>
+        <w:ind w:firstLine="520"/>
+      </w:pPr>
+      <w:r>
+        <w:t xml:space="preserve">            </w:t>
+      </w:r>
+      <w:proofErr w:type="spellStart"/>
+      <w:r>
+        <w:t>screenWidth</w:t>
+      </w:r>
+      <w:proofErr w:type="spellEnd"/>
+      <w:r>
+        <w:t xml:space="preserve"> (</w:t>
+      </w:r>
+      <w:proofErr w:type="spellStart"/>
+      <w:r>
+        <w:t>val</w:t>
+      </w:r>
+      <w:proofErr w:type="spellEnd"/>
+      <w:r>
+        <w:t>) {</w:t>
+      </w:r>
+    </w:p>
+    <w:p>
+      <w:pPr>
+        <w:ind w:firstLine="520"/>
+      </w:pPr>
+      <w:r>
+        <w:t xml:space="preserve">                if </w:t>
+      </w:r>
+      <w:proofErr w:type="gramStart"/>
+      <w:r>
+        <w:t>(!</w:t>
+      </w:r>
+      <w:proofErr w:type="spellStart"/>
+      <w:r>
+        <w:t>this</w:t>
+      </w:r>
+      <w:proofErr w:type="gramEnd"/>
+      <w:r>
+        <w:t>.timer</w:t>
+      </w:r>
+      <w:proofErr w:type="spellEnd"/>
+      <w:r>
+        <w:t>) {</w:t>
+      </w:r>
+    </w:p>
+    <w:p>
+      <w:pPr>
+        <w:ind w:firstLine="520"/>
+      </w:pPr>
+      <w:r>
+        <w:t xml:space="preserve">                    </w:t>
+      </w:r>
+      <w:proofErr w:type="spellStart"/>
+      <w:proofErr w:type="gramStart"/>
+      <w:r>
+        <w:t>this.screenWidth</w:t>
+      </w:r>
+      <w:proofErr w:type="spellEnd"/>
+      <w:proofErr w:type="gramEnd"/>
+      <w:r>
+        <w:t xml:space="preserve"> = </w:t>
+      </w:r>
+      <w:proofErr w:type="spellStart"/>
+      <w:r>
+        <w:t>val</w:t>
+      </w:r>
+      <w:proofErr w:type="spellEnd"/>
+    </w:p>
+    <w:p>
+      <w:pPr>
+        <w:ind w:firstLine="520"/>
+      </w:pPr>
+      <w:r>
+        <w:t xml:space="preserve">                    </w:t>
+      </w:r>
+      <w:proofErr w:type="spellStart"/>
+      <w:proofErr w:type="gramStart"/>
+      <w:r>
+        <w:t>this.timer</w:t>
+      </w:r>
+      <w:proofErr w:type="spellEnd"/>
+      <w:proofErr w:type="gramEnd"/>
+      <w:r>
+        <w:t xml:space="preserve"> = true</w:t>
+      </w:r>
+    </w:p>
+    <w:p>
+      <w:pPr>
+        <w:ind w:firstLine="520"/>
+      </w:pPr>
+      <w:r>
+        <w:t xml:space="preserve">                    let that = this</w:t>
+      </w:r>
+    </w:p>
+    <w:p>
+      <w:pPr>
+        <w:ind w:firstLine="520"/>
+      </w:pPr>
+      <w:r>
+        <w:t xml:space="preserve">                    </w:t>
+      </w:r>
+      <w:proofErr w:type="spellStart"/>
+      <w:proofErr w:type="gramStart"/>
+      <w:r>
+        <w:t>setTimeout</w:t>
+      </w:r>
+      <w:proofErr w:type="spellEnd"/>
+      <w:r>
+        <w:t>(</w:t>
+      </w:r>
+      <w:proofErr w:type="gramEnd"/>
+      <w:r>
+        <w:t>function () {</w:t>
+      </w:r>
+    </w:p>
+    <w:p>
+      <w:pPr>
+        <w:ind w:firstLine="520"/>
+      </w:pPr>
+      <w:r>
+        <w:t xml:space="preserve">                        // </w:t>
+      </w:r>
+      <w:proofErr w:type="spellStart"/>
+      <w:proofErr w:type="gramStart"/>
+      <w:r>
+        <w:t>that.screenWidth</w:t>
+      </w:r>
+      <w:proofErr w:type="spellEnd"/>
+      <w:proofErr w:type="gramEnd"/>
+      <w:r>
+        <w:t xml:space="preserve"> = that.$</w:t>
+      </w:r>
+      <w:proofErr w:type="spellStart"/>
+      <w:r>
+        <w:t>store.state.canvasWidth</w:t>
+      </w:r>
+      <w:proofErr w:type="spellEnd"/>
+    </w:p>
+    <w:p>
+      <w:pPr>
+        <w:ind w:firstLine="520"/>
+      </w:pPr>
+      <w:r>
+        <w:t xml:space="preserve">                        console.log(</w:t>
+      </w:r>
+      <w:proofErr w:type="spellStart"/>
+      <w:proofErr w:type="gramStart"/>
+      <w:r>
+        <w:t>that.screenWidth</w:t>
+      </w:r>
+      <w:proofErr w:type="spellEnd"/>
+      <w:proofErr w:type="gramEnd"/>
+      <w:r>
+        <w:t>)</w:t>
+      </w:r>
+    </w:p>
+    <w:p>
+      <w:pPr>
+        <w:ind w:firstLine="520"/>
+      </w:pPr>
+      <w:r>
+        <w:t xml:space="preserve">                        </w:t>
+      </w:r>
+      <w:proofErr w:type="spellStart"/>
+      <w:proofErr w:type="gramStart"/>
+      <w:r>
+        <w:t>that.init</w:t>
+      </w:r>
+      <w:proofErr w:type="spellEnd"/>
+      <w:proofErr w:type="gramEnd"/>
+      <w:r>
+        <w:t>()</w:t>
+      </w:r>
+    </w:p>
+    <w:p>
+      <w:pPr>
+        <w:ind w:firstLine="520"/>
+      </w:pPr>
+      <w:r>
+        <w:t xml:space="preserve">                        </w:t>
+      </w:r>
+      <w:proofErr w:type="spellStart"/>
+      <w:proofErr w:type="gramStart"/>
+      <w:r>
+        <w:t>that.timer</w:t>
+      </w:r>
+      <w:proofErr w:type="spellEnd"/>
+      <w:proofErr w:type="gramEnd"/>
+      <w:r>
+        <w:t xml:space="preserve"> = false</w:t>
+      </w:r>
+    </w:p>
+    <w:p>
+      <w:pPr>
+        <w:ind w:firstLine="520"/>
+      </w:pPr>
+      <w:r>
+        <w:lastRenderedPageBreak/>
+        <w:t xml:space="preserve">                    }, 400)</w:t>
+      </w:r>
+    </w:p>
+    <w:p>
+      <w:pPr>
+        <w:ind w:firstLine="520"/>
+      </w:pPr>
+      <w:r>
+        <w:t xml:space="preserve">                }</w:t>
+      </w:r>
+    </w:p>
+    <w:p>
+      <w:pPr>
+        <w:ind w:firstLine="520"/>
+      </w:pPr>
+      <w:r>
+        <w:t xml:space="preserve">            }</w:t>
+      </w:r>
+    </w:p>
+    <w:p>
+      <w:pPr>
+        <w:ind w:firstLine="520"/>
+      </w:pPr>
+      <w:r>
+        <w:t xml:space="preserve">        }</w:t>
+      </w:r>
+    </w:p>
+    <w:p>
+      <w:r>
+        <w:rPr>
+          <w:rFonts w:hint="eastAsia"/>
+        </w:rPr>
         <w:t>29.</w:t>
       </w:r>
       <w:r>
@@ -9150,7 +9608,6 @@
         <w:rPr>
           <w:rFonts w:hint="eastAsia"/>
         </w:rPr>
-        <w:lastRenderedPageBreak/>
         <w:t xml:space="preserve">30.vue-router </w:t>
       </w:r>
       <w:r>
@@ -10127,6 +10584,9 @@
       </w:r>
       <w:r>
         <w:br/>
+      </w:r>
+      <w:r>
+        <w:lastRenderedPageBreak/>
         <w:t xml:space="preserve">  </w:t>
       </w:r>
       <w:hyperlink r:id="rId75" w:history="1">
@@ -10354,7 +10814,6 @@
         <w:rPr>
           <w:rFonts w:hint="eastAsia"/>
         </w:rPr>
-        <w:lastRenderedPageBreak/>
         <w:t xml:space="preserve">  </w:t>
       </w:r>
       <w:r>
@@ -10489,7 +10948,14 @@
         <w:rPr>
           <w:rFonts w:hint="eastAsia"/>
         </w:rPr>
-        <w:t>嵌套在一起</w:t>
+        <w:t>嵌</w:t>
+      </w:r>
+      <w:r>
+        <w:rPr>
+          <w:rFonts w:hint="eastAsia"/>
+        </w:rPr>
+        <w:lastRenderedPageBreak/>
+        <w:t>套在一起</w:t>
       </w:r>
       <w:r>
         <w:rPr>
@@ -11101,9 +11567,6 @@
       </w:r>
       <w:r>
         <w:br/>
-      </w:r>
-      <w:r>
-        <w:lastRenderedPageBreak/>
         <w:t xml:space="preserve">  </w:t>
       </w:r>
       <w:r>
@@ -11420,7 +11883,6 @@
         <w:rPr>
           <w:rFonts w:ascii="Calibri" w:eastAsia=".Apple Color Emoji UI" w:hAnsi="Calibri" w:cs="Calibri" w:hint="eastAsia"/>
         </w:rPr>
-        <w:lastRenderedPageBreak/>
         <w:t xml:space="preserve">   </w:t>
       </w:r>
       <w:r>
@@ -11793,9 +12255,136 @@
     <w:p>
       <w:pPr>
         <w:rPr>
+          <w:rFonts w:ascii="MS Mincho" w:eastAsia="MS Mincho" w:hAnsi="MS Mincho" w:cs="MS Mincho"/>
+        </w:rPr>
+      </w:pPr>
+      <w:r>
+        <w:rPr>
+          <w:rFonts w:ascii="Calibri" w:hAnsi="Calibri" w:cs="Calibri" w:hint="eastAsia"/>
+        </w:rPr>
+        <w:t xml:space="preserve">  </w:t>
+      </w:r>
+      <w:r>
+        <w:rPr>
+          <w:rFonts w:ascii="Calibri" w:hAnsi="Calibri" w:cs="Calibri" w:hint="eastAsia"/>
+        </w:rPr>
+        <w:t xml:space="preserve"> ref </w:t>
+      </w:r>
+      <w:r>
+        <w:rPr>
+          <w:rFonts w:ascii="MS Mincho" w:eastAsia="MS Mincho" w:hAnsi="MS Mincho" w:cs="MS Mincho"/>
+        </w:rPr>
+        <w:t>本身是作</w:t>
+      </w:r>
+      <w:r>
+        <w:rPr>
+          <w:rFonts w:ascii="Calibri" w:hAnsi="Calibri" w:cs="Calibri" w:hint="eastAsia"/>
+        </w:rPr>
+        <w:t>为</w:t>
+      </w:r>
+      <w:r>
+        <w:rPr>
+          <w:rFonts w:ascii="MS Mincho" w:eastAsia="MS Mincho" w:hAnsi="MS Mincho" w:cs="MS Mincho"/>
+        </w:rPr>
+        <w:t>渲染</w:t>
+      </w:r>
+      <w:r>
+        <w:rPr>
+          <w:rFonts w:ascii="Calibri" w:hAnsi="Calibri" w:cs="Calibri" w:hint="eastAsia"/>
+        </w:rPr>
+        <w:t>结</w:t>
+      </w:r>
+      <w:r>
+        <w:rPr>
+          <w:rFonts w:ascii="MS Mincho" w:eastAsia="MS Mincho" w:hAnsi="MS Mincho" w:cs="MS Mincho"/>
+        </w:rPr>
+        <w:t>果被</w:t>
+      </w:r>
+      <w:r>
+        <w:rPr>
+          <w:rFonts w:ascii="Calibri" w:hAnsi="Calibri" w:cs="Calibri" w:hint="eastAsia"/>
+        </w:rPr>
+        <w:t>创</w:t>
+      </w:r>
+      <w:r>
+        <w:rPr>
+          <w:rFonts w:ascii="MS Mincho" w:eastAsia="MS Mincho" w:hAnsi="MS Mincho" w:cs="MS Mincho"/>
+        </w:rPr>
+        <w:t>建的，在初始渲染的</w:t>
+      </w:r>
+      <w:r>
+        <w:rPr>
+          <w:rFonts w:ascii="Calibri" w:hAnsi="Calibri" w:cs="Calibri" w:hint="eastAsia"/>
+        </w:rPr>
+        <w:t>时</w:t>
+      </w:r>
+      <w:r>
+        <w:rPr>
+          <w:rFonts w:ascii="MS Mincho" w:eastAsia="MS Mincho" w:hAnsi="MS Mincho" w:cs="MS Mincho"/>
+        </w:rPr>
+        <w:t>候你不能</w:t>
+      </w:r>
+      <w:r>
+        <w:rPr>
+          <w:rFonts w:ascii="Calibri" w:hAnsi="Calibri" w:cs="Calibri" w:hint="eastAsia"/>
+        </w:rPr>
+        <w:t>访问</w:t>
+      </w:r>
+      <w:r>
+        <w:rPr>
+          <w:rFonts w:ascii="MS Mincho" w:eastAsia="MS Mincho" w:hAnsi="MS Mincho" w:cs="MS Mincho"/>
+        </w:rPr>
+        <w:t>它</w:t>
+      </w:r>
+      <w:r>
+        <w:rPr>
+          <w:rFonts w:ascii="Calibri" w:hAnsi="Calibri" w:cs="Calibri" w:hint="eastAsia"/>
+        </w:rPr>
+        <w:t>们</w:t>
+      </w:r>
+      <w:r>
+        <w:rPr>
+          <w:rFonts w:ascii="Calibri" w:hAnsi="Calibri" w:cs="Calibri" w:hint="eastAsia"/>
+        </w:rPr>
+        <w:t xml:space="preserve"> - </w:t>
+      </w:r>
+      <w:r>
+        <w:rPr>
+          <w:rFonts w:ascii="MS Mincho" w:eastAsia="MS Mincho" w:hAnsi="MS Mincho" w:cs="MS Mincho"/>
+        </w:rPr>
+        <w:t>它</w:t>
+      </w:r>
+      <w:r>
+        <w:rPr>
+          <w:rFonts w:ascii="Calibri" w:hAnsi="Calibri" w:cs="Calibri" w:hint="eastAsia"/>
+        </w:rPr>
+        <w:t>们还</w:t>
+      </w:r>
+      <w:r>
+        <w:rPr>
+          <w:rFonts w:ascii="MS Mincho" w:eastAsia="MS Mincho" w:hAnsi="MS Mincho" w:cs="MS Mincho"/>
+        </w:rPr>
+        <w:t>不存在</w:t>
+      </w:r>
+    </w:p>
+    <w:p>
+      <w:pPr>
+        <w:rPr>
           <w:rFonts w:ascii="Calibri" w:hAnsi="Calibri" w:cs="Calibri"/>
         </w:rPr>
       </w:pPr>
+      <w:r>
+        <w:rPr>
+          <w:rFonts w:ascii="MS Mincho" w:eastAsia="MS Mincho" w:hAnsi="MS Mincho" w:cs="MS Mincho" w:hint="eastAsia"/>
+        </w:rPr>
+        <w:t xml:space="preserve">  </w:t>
+      </w:r>
+      <w:r>
+        <w:rPr>
+          <w:rFonts w:ascii="MS Mincho" w:eastAsia="MS Mincho" w:hAnsi="MS Mincho" w:cs="MS Mincho"/>
+        </w:rPr>
+        <w:t>https://cn.vuejs.org/v2/api/#ref</w:t>
+      </w:r>
     </w:p>
     <w:p>
       <w:pPr>
@@ -11862,6 +12451,7 @@
           <w:rFonts w:ascii="Calibri" w:hAnsi="Calibri" w:cs="Calibri"/>
           <w:noProof/>
         </w:rPr>
+        <w:lastRenderedPageBreak/>
         <w:drawing>
           <wp:inline distT="0" distB="0" distL="0" distR="0" wp14:anchorId="4F164DA9" wp14:editId="4AE76FDC">
             <wp:extent cx="5274310" cy="1174750"/>
@@ -12007,7 +12597,6 @@
         <w:rPr>
           <w:rFonts w:ascii="Calibri" w:hAnsi="Calibri" w:cs="Calibri" w:hint="eastAsia"/>
         </w:rPr>
-        <w:lastRenderedPageBreak/>
         <w:t>42.</w:t>
       </w:r>
       <w:r>
@@ -12517,6 +13106,7 @@
         <w:rPr>
           <w:rFonts w:ascii="Calibri" w:hAnsi="Calibri" w:cs="Calibri" w:hint="eastAsia"/>
         </w:rPr>
+        <w:lastRenderedPageBreak/>
         <w:t xml:space="preserve">  </w:t>
       </w:r>
       <w:r>
@@ -12644,7 +13234,6 @@
         <w:rPr>
           <w:rFonts w:ascii="Calibri" w:hAnsi="Calibri" w:cs="Calibri" w:hint="eastAsia"/>
         </w:rPr>
-        <w:lastRenderedPageBreak/>
         <w:t>45.</w:t>
       </w:r>
       <w:r>
@@ -12949,7 +13538,7 @@
         <w:pStyle w:val="ab"/>
         <w:numPr>
           <w:ilvl w:val="0"/>
-          <w:numId w:val="2"/>
+          <w:numId w:val="3"/>
         </w:numPr>
         <w:ind w:firstLineChars="0"/>
         <w:rPr>
@@ -13037,102 +13626,183 @@
     <w:p>
       <w:pPr>
         <w:pStyle w:val="ab"/>
-        <w:ind w:left="360" w:firstLineChars="0" w:firstLine="0"/>
+        <w:ind w:left="720" w:firstLineChars="0" w:firstLine="0"/>
+        <w:rPr>
+          <w:rFonts w:ascii="Calibri" w:hAnsi="Calibri" w:cs="Calibri" w:hint="eastAsia"/>
+        </w:rPr>
+      </w:pPr>
+      <w:r>
+        <w:rPr>
+          <w:rFonts w:ascii="Calibri" w:hAnsi="Calibri" w:cs="Calibri" w:hint="eastAsia"/>
+        </w:rPr>
+        <w:t>安卓</w:t>
+      </w:r>
+      <w:r>
+        <w:rPr>
+          <w:rFonts w:ascii="MS Mincho" w:eastAsia="MS Mincho" w:hAnsi="MS Mincho" w:cs="MS Mincho"/>
+        </w:rPr>
+        <w:t>机</w:t>
+      </w:r>
+      <w:proofErr w:type="spellStart"/>
+      <w:r>
+        <w:rPr>
+          <w:rFonts w:ascii="MS Mincho" w:eastAsia="MS Mincho" w:hAnsi="MS Mincho" w:cs="MS Mincho"/>
+        </w:rPr>
+        <w:t>Viewpager</w:t>
+      </w:r>
+      <w:proofErr w:type="spellEnd"/>
+      <w:r>
+        <w:rPr>
+          <w:rFonts w:ascii="MS Mincho" w:eastAsia="MS Mincho" w:hAnsi="MS Mincho" w:cs="MS Mincho" w:hint="eastAsia"/>
+        </w:rPr>
+        <w:t>会和</w:t>
+      </w:r>
+      <w:proofErr w:type="spellStart"/>
+      <w:r>
+        <w:rPr>
+          <w:rFonts w:ascii="MS Mincho" w:eastAsia="MS Mincho" w:hAnsi="MS Mincho" w:cs="MS Mincho" w:hint="eastAsia"/>
+        </w:rPr>
+        <w:t>webview</w:t>
+      </w:r>
+      <w:proofErr w:type="spellEnd"/>
+      <w:r>
+        <w:rPr>
+          <w:rFonts w:ascii="MS Mincho" w:eastAsia="MS Mincho" w:hAnsi="MS Mincho" w:cs="MS Mincho" w:hint="eastAsia"/>
+        </w:rPr>
+        <w:t>冲突</w:t>
+      </w:r>
+      <w:r>
+        <w:rPr>
+          <w:rFonts w:ascii="SimSun" w:eastAsia="SimSun" w:hAnsi="SimSun" w:cs="SimSun"/>
+        </w:rPr>
+        <w:t>滚动</w:t>
+      </w:r>
+      <w:r>
+        <w:rPr>
+          <w:rFonts w:ascii="MS Mincho" w:eastAsia="MS Mincho" w:hAnsi="MS Mincho" w:cs="MS Mincho" w:hint="eastAsia"/>
+        </w:rPr>
+        <w:t>失效,解决方案</w:t>
+      </w:r>
+      <w:r>
+        <w:rPr>
+          <w:rFonts w:ascii="MS Mincho" w:eastAsia="MS Mincho" w:hAnsi="MS Mincho" w:cs="MS Mincho"/>
+        </w:rPr>
+        <w:br/>
+      </w:r>
+      <w:hyperlink r:id="rId98" w:history="1">
+        <w:r>
+          <w:rPr>
+            <w:rStyle w:val="a3"/>
+            <w:rFonts w:ascii="Calibri" w:hAnsi="Calibri" w:cs="Calibri"/>
+          </w:rPr>
+          <w:t>http://www.jianshu.com/p/a6f9d4046985</w:t>
+        </w:r>
+      </w:hyperlink>
+    </w:p>
+    <w:p>
+      <w:pPr>
+        <w:pStyle w:val="ab"/>
+        <w:ind w:left="720" w:firstLineChars="0" w:firstLine="0"/>
+        <w:rPr>
+          <w:rFonts w:ascii="Calibri" w:hAnsi="Calibri" w:cs="Calibri" w:hint="eastAsia"/>
+        </w:rPr>
+      </w:pPr>
+      <w:r>
+        <w:rPr>
+          <w:rFonts w:ascii="Calibri" w:hAnsi="Calibri" w:cs="Calibri" w:hint="eastAsia"/>
+        </w:rPr>
+        <w:t>禁用</w:t>
+      </w:r>
+      <w:proofErr w:type="spellStart"/>
+      <w:r>
         <w:rPr>
           <w:rFonts w:ascii="Calibri" w:hAnsi="Calibri" w:cs="Calibri"/>
         </w:rPr>
-      </w:pPr>
+        <w:t>Viewpager</w:t>
+      </w:r>
+      <w:proofErr w:type="spellEnd"/>
       <w:r>
         <w:rPr>
           <w:rFonts w:ascii="Calibri" w:hAnsi="Calibri" w:cs="Calibri" w:hint="eastAsia"/>
         </w:rPr>
-        <w:t>47.</w:t>
+        <w:t>也</w:t>
+      </w:r>
+      <w:r>
+        <w:rPr>
+          <w:rFonts w:ascii="MS Mincho" w:eastAsia="MS Mincho" w:hAnsi="MS Mincho" w:cs="MS Mincho"/>
+        </w:rPr>
+        <w:t>会有</w:t>
       </w:r>
       <w:r>
         <w:rPr>
           <w:rFonts w:ascii="Calibri" w:hAnsi="Calibri" w:cs="Calibri" w:hint="eastAsia"/>
         </w:rPr>
-        <w:t>打</w:t>
+        <w:t>这</w:t>
       </w:r>
       <w:r>
         <w:rPr>
           <w:rFonts w:ascii="MS Mincho" w:eastAsia="MS Mincho" w:hAnsi="MS Mincho" w:cs="MS Mincho"/>
         </w:rPr>
-        <w:t>包上</w:t>
+        <w:t>个</w:t>
       </w:r>
       <w:r>
         <w:rPr>
           <w:rFonts w:ascii="Calibri" w:hAnsi="Calibri" w:cs="Calibri" w:hint="eastAsia"/>
         </w:rPr>
-        <w:t>线</w:t>
+        <w:t>问题</w:t>
+      </w:r>
+      <w:r>
+        <w:rPr>
+          <w:rFonts w:ascii="Calibri" w:hAnsi="Calibri" w:cs="Calibri" w:hint="eastAsia"/>
+        </w:rPr>
+        <w:t>,</w:t>
       </w:r>
       <w:r>
         <w:rPr>
           <w:rFonts w:ascii="MS Mincho" w:eastAsia="MS Mincho" w:hAnsi="MS Mincho" w:cs="MS Mincho"/>
         </w:rPr>
-        <w:t>有</w:t>
+        <w:t>必</w:t>
       </w:r>
       <w:r>
         <w:rPr>
           <w:rFonts w:ascii="Calibri" w:hAnsi="Calibri" w:cs="Calibri" w:hint="eastAsia"/>
         </w:rPr>
-        <w:t>缓存</w:t>
-      </w:r>
-      <w:r>
-        <w:rPr>
-          <w:rFonts w:ascii="Calibri" w:hAnsi="Calibri" w:cs="Calibri"/>
-        </w:rPr>
-        <w:br/>
-        <w:t xml:space="preserve">  </w:t>
-      </w:r>
-      <w:r>
-        <w:rPr>
-          <w:rFonts w:ascii="MS Mincho" w:eastAsia="MS Mincho" w:hAnsi="MS Mincho" w:cs="MS Mincho"/>
-        </w:rPr>
-        <w:t>服</w:t>
+        <w:t>须要</w:t>
       </w:r>
       <w:r>
         <w:rPr>
           <w:rFonts w:ascii="Calibri" w:hAnsi="Calibri" w:cs="Calibri" w:hint="eastAsia"/>
         </w:rPr>
-        <w:t>务端配置</w:t>
+        <w:t>touch</w:t>
       </w:r>
       <w:r>
         <w:rPr>
           <w:rFonts w:ascii="Calibri" w:hAnsi="Calibri" w:cs="Calibri" w:hint="eastAsia"/>
         </w:rPr>
-        <w:t>:</w:t>
-      </w:r>
-      <w:r>
-        <w:rPr>
-          <w:rFonts w:ascii="MS Mincho" w:eastAsia="MS Mincho" w:hAnsi="MS Mincho" w:cs="MS Mincho"/>
-        </w:rPr>
-        <w:t>不</w:t>
-      </w:r>
-      <w:r>
-        <w:rPr>
-          <w:rFonts w:ascii="Calibri" w:hAnsi="Calibri" w:cs="Calibri" w:hint="eastAsia"/>
-        </w:rPr>
-        <w:t>保留</w:t>
-      </w:r>
-      <w:r>
-        <w:rPr>
-          <w:rFonts w:ascii="Calibri" w:hAnsi="Calibri" w:cs="Calibri" w:hint="eastAsia"/>
-        </w:rPr>
-        <w:t>index.html</w:t>
-      </w:r>
-      <w:r>
-        <w:rPr>
-          <w:rFonts w:ascii="MS Mincho" w:eastAsia="MS Mincho" w:hAnsi="MS Mincho" w:cs="MS Mincho"/>
-        </w:rPr>
-        <w:t>的</w:t>
-      </w:r>
-      <w:r>
-        <w:rPr>
-          <w:rFonts w:ascii="Calibri" w:hAnsi="Calibri" w:cs="Calibri" w:hint="eastAsia"/>
-        </w:rPr>
-        <w:t>缓存</w:t>
-      </w:r>
+        <w:t>交由</w:t>
+      </w:r>
+      <w:proofErr w:type="spellStart"/>
+      <w:r>
+        <w:rPr>
+          <w:rFonts w:ascii="MS Mincho" w:eastAsia="MS Mincho" w:hAnsi="MS Mincho" w:cs="MS Mincho" w:hint="eastAsia"/>
+        </w:rPr>
+        <w:t>webview</w:t>
+      </w:r>
+      <w:proofErr w:type="spellEnd"/>
+      <w:r>
+        <w:rPr>
+          <w:rFonts w:ascii="SimSun" w:eastAsia="SimSun" w:hAnsi="SimSun" w:cs="SimSun"/>
+        </w:rPr>
+        <w:t>处</w:t>
+      </w:r>
+      <w:r>
+        <w:rPr>
+          <w:rFonts w:ascii="MS Mincho" w:eastAsia="MS Mincho" w:hAnsi="MS Mincho" w:cs="MS Mincho" w:hint="eastAsia"/>
+        </w:rPr>
+        <w:t>理才行</w:t>
+      </w:r>
+      <w:bookmarkStart w:id="0" w:name="_GoBack"/>
+      <w:bookmarkEnd w:id="0"/>
     </w:p>
     <w:p>
       <w:pPr>
@@ -13142,6 +13812,97 @@
           <w:rFonts w:ascii="Calibri" w:hAnsi="Calibri" w:cs="Calibri"/>
         </w:rPr>
       </w:pPr>
+      <w:r>
+        <w:rPr>
+          <w:rFonts w:ascii="Calibri" w:hAnsi="Calibri" w:cs="Calibri" w:hint="eastAsia"/>
+        </w:rPr>
+        <w:t>47.</w:t>
+      </w:r>
+      <w:r>
+        <w:rPr>
+          <w:rFonts w:ascii="Calibri" w:hAnsi="Calibri" w:cs="Calibri" w:hint="eastAsia"/>
+        </w:rPr>
+        <w:t>打</w:t>
+      </w:r>
+      <w:r>
+        <w:rPr>
+          <w:rFonts w:ascii="MS Mincho" w:eastAsia="MS Mincho" w:hAnsi="MS Mincho" w:cs="MS Mincho"/>
+        </w:rPr>
+        <w:t>包上</w:t>
+      </w:r>
+      <w:r>
+        <w:rPr>
+          <w:rFonts w:ascii="Calibri" w:hAnsi="Calibri" w:cs="Calibri" w:hint="eastAsia"/>
+        </w:rPr>
+        <w:t>线</w:t>
+      </w:r>
+      <w:r>
+        <w:rPr>
+          <w:rFonts w:ascii="MS Mincho" w:eastAsia="MS Mincho" w:hAnsi="MS Mincho" w:cs="MS Mincho"/>
+        </w:rPr>
+        <w:t>有</w:t>
+      </w:r>
+      <w:r>
+        <w:rPr>
+          <w:rFonts w:ascii="Calibri" w:hAnsi="Calibri" w:cs="Calibri" w:hint="eastAsia"/>
+        </w:rPr>
+        <w:t>缓存</w:t>
+      </w:r>
+      <w:r>
+        <w:rPr>
+          <w:rFonts w:ascii="Calibri" w:hAnsi="Calibri" w:cs="Calibri"/>
+        </w:rPr>
+        <w:br/>
+        <w:t xml:space="preserve">  </w:t>
+      </w:r>
+      <w:r>
+        <w:rPr>
+          <w:rFonts w:ascii="MS Mincho" w:eastAsia="MS Mincho" w:hAnsi="MS Mincho" w:cs="MS Mincho"/>
+        </w:rPr>
+        <w:t>服</w:t>
+      </w:r>
+      <w:r>
+        <w:rPr>
+          <w:rFonts w:ascii="Calibri" w:hAnsi="Calibri" w:cs="Calibri" w:hint="eastAsia"/>
+        </w:rPr>
+        <w:t>务端配置</w:t>
+      </w:r>
+      <w:r>
+        <w:rPr>
+          <w:rFonts w:ascii="Calibri" w:hAnsi="Calibri" w:cs="Calibri" w:hint="eastAsia"/>
+        </w:rPr>
+        <w:t>:</w:t>
+      </w:r>
+      <w:r>
+        <w:rPr>
+          <w:rFonts w:ascii="MS Mincho" w:eastAsia="MS Mincho" w:hAnsi="MS Mincho" w:cs="MS Mincho"/>
+        </w:rPr>
+        <w:t>不</w:t>
+      </w:r>
+      <w:r>
+        <w:rPr>
+          <w:rFonts w:ascii="Calibri" w:hAnsi="Calibri" w:cs="Calibri" w:hint="eastAsia"/>
+        </w:rPr>
+        <w:t>保留</w:t>
+      </w:r>
+      <w:r>
+        <w:rPr>
+          <w:rFonts w:ascii="Calibri" w:hAnsi="Calibri" w:cs="Calibri" w:hint="eastAsia"/>
+        </w:rPr>
+        <w:t>index.html</w:t>
+      </w:r>
+      <w:r>
+        <w:rPr>
+          <w:rFonts w:ascii="MS Mincho" w:eastAsia="MS Mincho" w:hAnsi="MS Mincho" w:cs="MS Mincho"/>
+        </w:rPr>
+        <w:t>的</w:t>
+      </w:r>
+      <w:r>
+        <w:rPr>
+          <w:rFonts w:ascii="Calibri" w:hAnsi="Calibri" w:cs="Calibri" w:hint="eastAsia"/>
+        </w:rPr>
+        <w:t>缓存</w:t>
+      </w:r>
     </w:p>
     <w:p>
       <w:pPr>
@@ -13256,58 +14017,9 @@
         <w:pStyle w:val="ab"/>
         <w:ind w:left="360" w:firstLineChars="0" w:firstLine="0"/>
         <w:rPr>
-          <w:rFonts w:ascii="Calibri" w:hAnsi="Calibri" w:cs="Calibri" w:hint="eastAsia"/>
+          <w:rFonts w:ascii="Calibri" w:hAnsi="Calibri" w:cs="Calibri"/>
         </w:rPr>
       </w:pPr>
-      <w:r>
-        <w:rPr>
-          <w:rFonts w:ascii="Calibri" w:hAnsi="Calibri" w:cs="Calibri" w:hint="eastAsia"/>
-        </w:rPr>
-        <w:lastRenderedPageBreak/>
-        <w:t>48.</w:t>
-      </w:r>
-      <w:r>
-        <w:rPr>
-          <w:rFonts w:ascii="Calibri" w:hAnsi="Calibri" w:cs="Calibri" w:hint="eastAsia"/>
-        </w:rPr>
-        <w:t>打</w:t>
-      </w:r>
-      <w:r>
-        <w:rPr>
-          <w:rFonts w:ascii="MS Mincho" w:eastAsia="MS Mincho" w:hAnsi="MS Mincho" w:cs="MS Mincho"/>
-        </w:rPr>
-        <w:t>包文件挂在到</w:t>
-      </w:r>
-      <w:r>
-        <w:rPr>
-          <w:rFonts w:ascii="MS Mincho" w:eastAsia="MS Mincho" w:hAnsi="MS Mincho" w:cs="MS Mincho" w:hint="eastAsia"/>
-        </w:rPr>
-        <w:t>服</w:t>
-      </w:r>
-      <w:r>
-        <w:rPr>
-          <w:rFonts w:ascii="SimSun" w:eastAsia="SimSun" w:hAnsi="SimSun" w:cs="SimSun"/>
-        </w:rPr>
-        <w:t>务</w:t>
-      </w:r>
-      <w:r>
-        <w:rPr>
-          <w:rFonts w:ascii="MS Mincho" w:eastAsia="MS Mincho" w:hAnsi="MS Mincho" w:cs="MS Mincho" w:hint="eastAsia"/>
-        </w:rPr>
-        <w:t>器</w:t>
-      </w:r>
-      <w:r>
-        <w:rPr>
-          <w:rFonts w:ascii="MS Mincho" w:eastAsia="MS Mincho" w:hAnsi="MS Mincho" w:cs="MS Mincho"/>
-        </w:rPr>
-        <w:t>子目</w:t>
-      </w:r>
-      <w:r>
-        <w:rPr>
-          <w:rFonts w:ascii="Calibri" w:hAnsi="Calibri" w:cs="Calibri" w:hint="eastAsia"/>
-        </w:rPr>
-        <w:t>录下</w:t>
-      </w:r>
     </w:p>
     <w:p>
       <w:pPr>
@@ -13321,6 +14033,63 @@
         <w:rPr>
           <w:rFonts w:ascii="Calibri" w:hAnsi="Calibri" w:cs="Calibri" w:hint="eastAsia"/>
         </w:rPr>
+        <w:t>48.</w:t>
+      </w:r>
+      <w:r>
+        <w:rPr>
+          <w:rFonts w:ascii="Calibri" w:hAnsi="Calibri" w:cs="Calibri" w:hint="eastAsia"/>
+        </w:rPr>
+        <w:t>打</w:t>
+      </w:r>
+      <w:r>
+        <w:rPr>
+          <w:rFonts w:ascii="MS Mincho" w:eastAsia="MS Mincho" w:hAnsi="MS Mincho" w:cs="MS Mincho"/>
+        </w:rPr>
+        <w:t>包文件挂在到</w:t>
+      </w:r>
+      <w:r>
+        <w:rPr>
+          <w:rFonts w:ascii="MS Mincho" w:eastAsia="MS Mincho" w:hAnsi="MS Mincho" w:cs="MS Mincho" w:hint="eastAsia"/>
+        </w:rPr>
+        <w:t>服</w:t>
+      </w:r>
+      <w:r>
+        <w:rPr>
+          <w:rFonts w:ascii="SimSun" w:eastAsia="SimSun" w:hAnsi="SimSun" w:cs="SimSun"/>
+        </w:rPr>
+        <w:t>务</w:t>
+      </w:r>
+      <w:r>
+        <w:rPr>
+          <w:rFonts w:ascii="MS Mincho" w:eastAsia="MS Mincho" w:hAnsi="MS Mincho" w:cs="MS Mincho" w:hint="eastAsia"/>
+        </w:rPr>
+        <w:t>器</w:t>
+      </w:r>
+      <w:r>
+        <w:rPr>
+          <w:rFonts w:ascii="MS Mincho" w:eastAsia="MS Mincho" w:hAnsi="MS Mincho" w:cs="MS Mincho"/>
+        </w:rPr>
+        <w:t>子目</w:t>
+      </w:r>
+      <w:r>
+        <w:rPr>
+          <w:rFonts w:ascii="Calibri" w:hAnsi="Calibri" w:cs="Calibri" w:hint="eastAsia"/>
+        </w:rPr>
+        <w:t>录下</w:t>
+      </w:r>
+    </w:p>
+    <w:p>
+      <w:pPr>
+        <w:pStyle w:val="ab"/>
+        <w:ind w:left="360" w:firstLineChars="0" w:firstLine="0"/>
+        <w:rPr>
+          <w:rFonts w:ascii="Calibri" w:hAnsi="Calibri" w:cs="Calibri"/>
+        </w:rPr>
+      </w:pPr>
+      <w:r>
+        <w:rPr>
+          <w:rFonts w:ascii="Calibri" w:hAnsi="Calibri" w:cs="Calibri" w:hint="eastAsia"/>
+        </w:rPr>
         <w:t xml:space="preserve">  </w:t>
       </w:r>
       <w:r>
@@ -13371,8 +14140,6 @@
         </w:rPr>
         <w:t>录下</w:t>
       </w:r>
-      <w:bookmarkStart w:id="0" w:name="_GoBack"/>
-      <w:bookmarkEnd w:id="0"/>
     </w:p>
     <w:p>
       <w:pPr>
@@ -13436,7 +14203,7 @@
                     <pic:cNvPicPr/>
                   </pic:nvPicPr>
                   <pic:blipFill>
-                    <a:blip r:embed="rId98"/>
+                    <a:blip r:embed="rId99"/>
                     <a:stretch>
                       <a:fillRect/>
                     </a:stretch>
@@ -13635,7 +14402,6 @@
       <w:pPr>
         <w:rPr>
           <w:rStyle w:val="a3"/>
-          <w:rFonts w:hint="eastAsia"/>
         </w:rPr>
       </w:pPr>
       <w:r>
@@ -13659,7 +14425,7 @@
       <w:r>
         <w:t xml:space="preserve"> </w:t>
       </w:r>
-      <w:hyperlink r:id="rId99" w:history="1">
+      <w:hyperlink r:id="rId100" w:history="1">
         <w:r>
           <w:rPr>
             <w:rStyle w:val="a3"/>
@@ -13671,9 +14437,6 @@
     <w:p>
       <w:pPr>
         <w:ind w:firstLine="420"/>
-        <w:rPr>
-          <w:rFonts w:hint="eastAsia"/>
-        </w:rPr>
       </w:pPr>
       <w:r>
         <w:rPr>
@@ -13703,9 +14466,6 @@
     <w:p>
       <w:pPr>
         <w:ind w:firstLine="420"/>
-        <w:rPr>
-          <w:rFonts w:hint="eastAsia"/>
-        </w:rPr>
       </w:pPr>
       <w:r>
         <w:rPr>
@@ -13758,9 +14518,6 @@
     <w:p>
       <w:pPr>
         <w:ind w:firstLine="420"/>
-        <w:rPr>
-          <w:rFonts w:hint="eastAsia"/>
-        </w:rPr>
       </w:pPr>
       <w:r>
         <w:rPr>
@@ -13808,11 +14565,49 @@
     <w:p>
       <w:pPr>
         <w:ind w:firstLine="420"/>
-        <w:rPr>
-          <w:rFonts w:hint="eastAsia"/>
-        </w:rPr>
       </w:pPr>
-      <w:hyperlink r:id="rId100" w:history="1">
+      <w:r>
+        <w:rPr>
+          <w:rFonts w:hint="eastAsia"/>
+        </w:rPr>
+        <w:t xml:space="preserve">  </w:t>
+      </w:r>
+      <w:r>
+        <w:rPr>
+          <w:rFonts w:hint="eastAsia"/>
+        </w:rPr>
+        <w:t>图片要放</w:t>
+      </w:r>
+      <w:r>
+        <w:rPr>
+          <w:rFonts w:ascii="MS Mincho" w:eastAsia="MS Mincho" w:hAnsi="MS Mincho" w:cs="MS Mincho"/>
+        </w:rPr>
+        <w:t>在</w:t>
+      </w:r>
+      <w:r>
+        <w:rPr>
+          <w:rFonts w:hint="eastAsia"/>
+        </w:rPr>
+        <w:t>assets</w:t>
+      </w:r>
+      <w:r>
+        <w:rPr>
+          <w:rFonts w:ascii="MS Mincho" w:eastAsia="MS Mincho" w:hAnsi="MS Mincho" w:cs="MS Mincho"/>
+        </w:rPr>
+        <w:t>文件</w:t>
+      </w:r>
+      <w:r>
+        <w:rPr>
+          <w:rFonts w:hint="eastAsia"/>
+        </w:rPr>
+        <w:t>夹</w:t>
+      </w:r>
+    </w:p>
+    <w:p>
+      <w:pPr>
+        <w:ind w:firstLine="420"/>
+      </w:pPr>
+      <w:hyperlink r:id="rId101" w:history="1">
         <w:r>
           <w:rPr>
             <w:rStyle w:val="a3"/>
@@ -13824,11 +14619,8 @@
     <w:p>
       <w:pPr>
         <w:ind w:firstLine="420"/>
-        <w:rPr>
-          <w:rFonts w:hint="eastAsia"/>
-        </w:rPr>
       </w:pPr>
-      <w:hyperlink r:id="rId101" w:history="1">
+      <w:hyperlink r:id="rId102" w:anchor="mode" w:history="1">
         <w:r>
           <w:rPr>
             <w:rStyle w:val="a3"/>
@@ -13838,238 +14630,422 @@
       </w:hyperlink>
     </w:p>
     <w:p>
+      <w:r>
+        <w:rPr>
+          <w:rFonts w:hint="eastAsia"/>
+        </w:rPr>
+        <w:lastRenderedPageBreak/>
+        <w:t>49.</w:t>
+      </w:r>
+      <w:r>
+        <w:rPr>
+          <w:rFonts w:ascii="MS Mincho" w:eastAsia="MS Mincho" w:hAnsi="MS Mincho" w:cs="MS Mincho"/>
+        </w:rPr>
+        <w:t>重新初始</w:t>
+      </w:r>
+      <w:r>
+        <w:rPr>
+          <w:rFonts w:hint="eastAsia"/>
+        </w:rPr>
+        <w:t>化</w:t>
+      </w:r>
+      <w:r>
+        <w:rPr>
+          <w:rFonts w:hint="eastAsia"/>
+        </w:rPr>
+        <w:t>data</w:t>
+      </w:r>
+    </w:p>
+    <w:p>
+      <w:r>
+        <w:rPr>
+          <w:rFonts w:hint="eastAsia"/>
+        </w:rPr>
+        <w:t xml:space="preserve">  </w:t>
+      </w:r>
+      <w:proofErr w:type="spellStart"/>
+      <w:r>
+        <w:t>Object.assign</w:t>
+      </w:r>
+      <w:proofErr w:type="spellEnd"/>
+      <w:r>
+        <w:t>(</w:t>
+      </w:r>
+      <w:proofErr w:type="spellStart"/>
+      <w:proofErr w:type="gramStart"/>
+      <w:r>
+        <w:t>this.$</w:t>
+      </w:r>
+      <w:proofErr w:type="gramEnd"/>
+      <w:r>
+        <w:t>data</w:t>
+      </w:r>
+      <w:proofErr w:type="spellEnd"/>
+      <w:r>
+        <w:t>, this.$</w:t>
+      </w:r>
+      <w:proofErr w:type="spellStart"/>
+      <w:r>
+        <w:t>options.data</w:t>
+      </w:r>
+      <w:proofErr w:type="spellEnd"/>
+      <w:r>
+        <w:t>())</w:t>
+      </w:r>
+    </w:p>
+    <w:p>
+      <w:r>
+        <w:rPr>
+          <w:rFonts w:hint="eastAsia"/>
+        </w:rPr>
+        <w:t>50.</w:t>
+      </w:r>
+      <w:r>
+        <w:rPr>
+          <w:rFonts w:ascii="MS Mincho" w:eastAsia="MS Mincho" w:hAnsi="MS Mincho" w:cs="MS Mincho"/>
+        </w:rPr>
+        <w:t>在新窗</w:t>
+      </w:r>
+      <w:r>
+        <w:rPr>
+          <w:rFonts w:hint="eastAsia"/>
+        </w:rPr>
+        <w:t>口打</w:t>
+      </w:r>
+      <w:r>
+        <w:rPr>
+          <w:rFonts w:ascii="MS Mincho" w:eastAsia="MS Mincho" w:hAnsi="MS Mincho" w:cs="MS Mincho"/>
+        </w:rPr>
+        <w:t>开</w:t>
+      </w:r>
+      <w:proofErr w:type="spellStart"/>
+      <w:r>
+        <w:rPr>
+          <w:rFonts w:hint="eastAsia"/>
+        </w:rPr>
+        <w:t>Vue</w:t>
+      </w:r>
+      <w:proofErr w:type="spellEnd"/>
+      <w:r>
+        <w:rPr>
+          <w:rFonts w:hint="eastAsia"/>
+        </w:rPr>
+        <w:t>页面</w:t>
+      </w:r>
+    </w:p>
+    <w:p>
+      <w:r>
+        <w:rPr>
+          <w:rFonts w:hint="eastAsia"/>
+        </w:rPr>
+        <w:t xml:space="preserve"> </w:t>
+      </w:r>
+      <w:proofErr w:type="spellStart"/>
+      <w:proofErr w:type="gramStart"/>
+      <w:r>
+        <w:t>window.open</w:t>
+      </w:r>
+      <w:proofErr w:type="spellEnd"/>
+      <w:proofErr w:type="gramEnd"/>
+      <w:r>
+        <w:t>(</w:t>
+      </w:r>
+      <w:proofErr w:type="spellStart"/>
+      <w:r>
+        <w:t>window.location</w:t>
+      </w:r>
+      <w:proofErr w:type="spellEnd"/>
+      <w:r>
+        <w:t>. origin + '/a/b/c')</w:t>
+      </w:r>
+    </w:p>
+    <w:p>
+      <w:r>
+        <w:rPr>
+          <w:rFonts w:hint="eastAsia"/>
+        </w:rPr>
+        <w:t xml:space="preserve"> </w:t>
+      </w:r>
+      <w:r>
+        <w:rPr>
+          <w:rFonts w:hint="eastAsia"/>
+        </w:rPr>
+        <w:t>例子</w:t>
+      </w:r>
+      <w:r>
+        <w:rPr>
+          <w:rFonts w:hint="eastAsia"/>
+        </w:rPr>
+        <w:t>:</w:t>
+      </w:r>
+      <w:r>
+        <w:t xml:space="preserve"> </w:t>
+      </w:r>
+      <w:proofErr w:type="spellStart"/>
+      <w:r>
+        <w:t>window.open</w:t>
+      </w:r>
+      <w:proofErr w:type="spellEnd"/>
+      <w:r>
+        <w:t>(</w:t>
+      </w:r>
+      <w:proofErr w:type="spellStart"/>
+      <w:r>
+        <w:t>window.location</w:t>
+      </w:r>
+      <w:proofErr w:type="spellEnd"/>
+      <w:r>
+        <w:t>. origin + '/#/company/overview')</w:t>
+      </w:r>
+    </w:p>
+    <w:p>
+      <w:r>
+        <w:rPr>
+          <w:rFonts w:hint="eastAsia"/>
+        </w:rPr>
+        <w:t xml:space="preserve">  </w:t>
+      </w:r>
+      <w:r>
+        <w:rPr>
+          <w:rFonts w:ascii="MS Mincho" w:eastAsia="MS Mincho" w:hAnsi="MS Mincho" w:cs="MS Mincho"/>
+        </w:rPr>
+        <w:t>把</w:t>
+      </w:r>
+      <w:r>
+        <w:rPr>
+          <w:rFonts w:hint="eastAsia"/>
+        </w:rPr>
+        <w:t>变量存</w:t>
+      </w:r>
+      <w:r>
+        <w:rPr>
+          <w:rFonts w:ascii="MS Mincho" w:eastAsia="MS Mincho" w:hAnsi="MS Mincho" w:cs="MS Mincho"/>
+        </w:rPr>
+        <w:t>在</w:t>
+      </w:r>
+      <w:proofErr w:type="spellStart"/>
+      <w:r>
+        <w:rPr>
+          <w:rFonts w:ascii="MS Mincho" w:eastAsia="MS Mincho" w:hAnsi="MS Mincho" w:cs="MS Mincho"/>
+        </w:rPr>
+        <w:t>localStorage</w:t>
+      </w:r>
+      <w:proofErr w:type="spellEnd"/>
+      <w:r>
+        <w:rPr>
+          <w:rFonts w:ascii="MS Mincho" w:eastAsia="MS Mincho" w:hAnsi="MS Mincho" w:cs="MS Mincho" w:hint="eastAsia"/>
+        </w:rPr>
+        <w:t>中另一个</w:t>
+      </w:r>
+      <w:r>
+        <w:rPr>
+          <w:rFonts w:ascii="SimSun" w:eastAsia="SimSun" w:hAnsi="SimSun" w:cs="SimSun"/>
+        </w:rPr>
+        <w:t>页</w:t>
+      </w:r>
+      <w:r>
+        <w:rPr>
+          <w:rFonts w:ascii="MS Mincho" w:eastAsia="MS Mincho" w:hAnsi="MS Mincho" w:cs="MS Mincho" w:hint="eastAsia"/>
+        </w:rPr>
+        <w:t>面就能用了</w:t>
+      </w:r>
+    </w:p>
+    <w:p>
+      <w:hyperlink r:id="rId103" w:history="1">
+        <w:r>
+          <w:rPr>
+            <w:rStyle w:val="a3"/>
+          </w:rPr>
+          <w:t>https://segmentfault.com/q/1010000010116819/</w:t>
+        </w:r>
+      </w:hyperlink>
+    </w:p>
+    <w:p>
+      <w:r>
+        <w:rPr>
+          <w:rFonts w:hint="eastAsia"/>
+        </w:rPr>
+        <w:t>51.watch</w:t>
+      </w:r>
+    </w:p>
+    <w:p>
       <w:pPr>
-        <w:ind w:firstLine="420"/>
-        <w:rPr>
-          <w:rFonts w:hint="eastAsia"/>
+        <w:rPr>
+          <w:rFonts w:ascii="MS Mincho" w:eastAsia="MS Mincho" w:hAnsi="MS Mincho" w:cs="MS Mincho"/>
         </w:rPr>
       </w:pPr>
-    </w:p>
-    <w:p/>
-    <w:p>
-      <w:r>
-        <w:rPr>
-          <w:rFonts w:hint="eastAsia"/>
-        </w:rPr>
-        <w:t>49.</w:t>
-      </w:r>
-      <w:r>
+      <w:r>
+        <w:rPr>
+          <w:rFonts w:hint="eastAsia"/>
+        </w:rPr>
+        <w:t xml:space="preserve">  </w:t>
+      </w:r>
+      <w:r>
+        <w:rPr>
+          <w:rFonts w:ascii="MS Mincho" w:eastAsia="MS Mincho" w:hAnsi="MS Mincho" w:cs="MS Mincho" w:hint="eastAsia"/>
+        </w:rPr>
+        <w:t>需求:</w:t>
+      </w:r>
+      <w:r>
+        <w:rPr>
+          <w:rFonts w:ascii="MS Mincho" w:eastAsia="MS Mincho" w:hAnsi="MS Mincho" w:cs="MS Mincho" w:hint="eastAsia"/>
+        </w:rPr>
+        <w:t>一个</w:t>
+      </w:r>
+      <w:r>
+        <w:rPr>
+          <w:rFonts w:ascii="SimSun" w:eastAsia="SimSun" w:hAnsi="SimSun" w:cs="SimSun"/>
+        </w:rPr>
+        <w:t>变</w:t>
+      </w:r>
+      <w:r>
+        <w:rPr>
+          <w:rFonts w:ascii="MS Mincho" w:eastAsia="MS Mincho" w:hAnsi="MS Mincho" w:cs="MS Mincho" w:hint="eastAsia"/>
+        </w:rPr>
+        <w:t>量第二次被修改</w:t>
+      </w:r>
+      <w:r>
+        <w:rPr>
+          <w:rFonts w:ascii="SimSun" w:eastAsia="SimSun" w:hAnsi="SimSun" w:cs="SimSun"/>
+        </w:rPr>
+        <w:t>时</w:t>
+      </w:r>
+      <w:r>
+        <w:rPr>
+          <w:rFonts w:ascii="MS Mincho" w:eastAsia="MS Mincho" w:hAnsi="MS Mincho" w:cs="MS Mincho" w:hint="eastAsia"/>
+        </w:rPr>
+        <w:t>才触</w:t>
+      </w:r>
+      <w:r>
+        <w:rPr>
+          <w:rFonts w:ascii="SimSun" w:eastAsia="SimSun" w:hAnsi="SimSun" w:cs="SimSun"/>
+        </w:rPr>
+        <w:t>发</w:t>
+      </w:r>
+      <w:r>
+        <w:rPr>
+          <w:rFonts w:ascii="MS Mincho" w:eastAsia="MS Mincho" w:hAnsi="MS Mincho" w:cs="MS Mincho" w:hint="eastAsia"/>
+        </w:rPr>
+        <w:t>watch</w:t>
+      </w:r>
+    </w:p>
+    <w:p>
+      <w:pPr>
+        <w:ind w:firstLine="740"/>
         <w:rPr>
           <w:rFonts w:ascii="MS Mincho" w:eastAsia="MS Mincho" w:hAnsi="MS Mincho" w:cs="MS Mincho"/>
         </w:rPr>
-        <w:t>重新初始</w:t>
-      </w:r>
-      <w:r>
-        <w:rPr>
-          <w:rFonts w:hint="eastAsia"/>
-        </w:rPr>
-        <w:t>化</w:t>
-      </w:r>
-      <w:r>
-        <w:rPr>
-          <w:rFonts w:hint="eastAsia"/>
-        </w:rPr>
-        <w:t>data</w:t>
-      </w:r>
-    </w:p>
-    <w:p>
-      <w:r>
-        <w:rPr>
-          <w:rFonts w:hint="eastAsia"/>
-        </w:rPr>
-        <w:t xml:space="preserve">  </w:t>
-      </w:r>
-      <w:proofErr w:type="spellStart"/>
-      <w:r>
-        <w:t>Object.assign</w:t>
-      </w:r>
-      <w:proofErr w:type="spellEnd"/>
-      <w:r>
-        <w:t>(</w:t>
-      </w:r>
-      <w:proofErr w:type="spellStart"/>
-      <w:proofErr w:type="gramStart"/>
-      <w:r>
-        <w:t>this.$</w:t>
-      </w:r>
-      <w:proofErr w:type="gramEnd"/>
-      <w:r>
-        <w:t>data</w:t>
-      </w:r>
-      <w:proofErr w:type="spellEnd"/>
-      <w:r>
-        <w:t>, this.$</w:t>
-      </w:r>
-      <w:proofErr w:type="spellStart"/>
-      <w:r>
-        <w:t>options.data</w:t>
-      </w:r>
-      <w:proofErr w:type="spellEnd"/>
-      <w:r>
-        <w:t>())</w:t>
-      </w:r>
-    </w:p>
-    <w:p/>
-    <w:p>
-      <w:r>
-        <w:rPr>
-          <w:rFonts w:hint="eastAsia"/>
-        </w:rPr>
-        <w:t>50.</w:t>
-      </w:r>
-      <w:r>
-        <w:rPr>
-          <w:rFonts w:ascii="MS Mincho" w:eastAsia="MS Mincho" w:hAnsi="MS Mincho" w:cs="MS Mincho"/>
-        </w:rPr>
-        <w:t>在新窗</w:t>
-      </w:r>
-      <w:r>
-        <w:rPr>
-          <w:rFonts w:hint="eastAsia"/>
-        </w:rPr>
-        <w:t>口打</w:t>
-      </w:r>
-      <w:r>
-        <w:rPr>
-          <w:rFonts w:ascii="MS Mincho" w:eastAsia="MS Mincho" w:hAnsi="MS Mincho" w:cs="MS Mincho"/>
-        </w:rPr>
-        <w:t>开</w:t>
-      </w:r>
-      <w:proofErr w:type="spellStart"/>
-      <w:r>
-        <w:rPr>
-          <w:rFonts w:hint="eastAsia"/>
-        </w:rPr>
-        <w:t>Vue</w:t>
-      </w:r>
-      <w:proofErr w:type="spellEnd"/>
-      <w:r>
-        <w:rPr>
-          <w:rFonts w:hint="eastAsia"/>
-        </w:rPr>
-        <w:t>页面</w:t>
-      </w:r>
-    </w:p>
-    <w:p>
-      <w:r>
-        <w:rPr>
-          <w:rFonts w:hint="eastAsia"/>
-        </w:rPr>
-        <w:t xml:space="preserve"> </w:t>
-      </w:r>
-      <w:proofErr w:type="spellStart"/>
-      <w:proofErr w:type="gramStart"/>
-      <w:r>
-        <w:t>window.open</w:t>
-      </w:r>
-      <w:proofErr w:type="spellEnd"/>
-      <w:proofErr w:type="gramEnd"/>
-      <w:r>
-        <w:t>(</w:t>
-      </w:r>
-      <w:proofErr w:type="spellStart"/>
-      <w:r>
-        <w:t>window.location</w:t>
-      </w:r>
-      <w:proofErr w:type="spellEnd"/>
-      <w:r>
-        <w:t>. origin + '/a/b/c')</w:t>
-      </w:r>
-    </w:p>
-    <w:p>
-      <w:r>
-        <w:rPr>
-          <w:rFonts w:hint="eastAsia"/>
-        </w:rPr>
-        <w:t xml:space="preserve"> </w:t>
-      </w:r>
-      <w:r>
-        <w:rPr>
-          <w:rFonts w:hint="eastAsia"/>
-        </w:rPr>
-        <w:t>例子</w:t>
-      </w:r>
-      <w:r>
-        <w:rPr>
-          <w:rFonts w:hint="eastAsia"/>
-        </w:rPr>
-        <w:t>:</w:t>
-      </w:r>
-      <w:r>
-        <w:t xml:space="preserve"> </w:t>
-      </w:r>
-      <w:proofErr w:type="spellStart"/>
-      <w:r>
-        <w:t>window.open</w:t>
-      </w:r>
-      <w:proofErr w:type="spellEnd"/>
-      <w:r>
-        <w:t>(</w:t>
-      </w:r>
-      <w:proofErr w:type="spellStart"/>
-      <w:r>
-        <w:t>window.location</w:t>
-      </w:r>
-      <w:proofErr w:type="spellEnd"/>
-      <w:r>
-        <w:t>. origin + '/#/company/overview')</w:t>
-      </w:r>
-    </w:p>
-    <w:p>
-      <w:r>
-        <w:rPr>
-          <w:rFonts w:hint="eastAsia"/>
-        </w:rPr>
-        <w:t xml:space="preserve">  </w:t>
-      </w:r>
-      <w:r>
-        <w:rPr>
-          <w:rFonts w:ascii="MS Mincho" w:eastAsia="MS Mincho" w:hAnsi="MS Mincho" w:cs="MS Mincho"/>
-        </w:rPr>
-        <w:t>把</w:t>
-      </w:r>
-      <w:r>
-        <w:rPr>
-          <w:rFonts w:hint="eastAsia"/>
-        </w:rPr>
-        <w:t>变量存</w:t>
-      </w:r>
-      <w:r>
-        <w:rPr>
-          <w:rFonts w:ascii="MS Mincho" w:eastAsia="MS Mincho" w:hAnsi="MS Mincho" w:cs="MS Mincho"/>
-        </w:rPr>
-        <w:t>在</w:t>
-      </w:r>
-      <w:proofErr w:type="spellStart"/>
-      <w:r>
-        <w:rPr>
-          <w:rFonts w:ascii="MS Mincho" w:eastAsia="MS Mincho" w:hAnsi="MS Mincho" w:cs="MS Mincho"/>
-        </w:rPr>
-        <w:t>localStorage</w:t>
-      </w:r>
-      <w:proofErr w:type="spellEnd"/>
+      </w:pPr>
       <w:r>
         <w:rPr>
           <w:rFonts w:ascii="MS Mincho" w:eastAsia="MS Mincho" w:hAnsi="MS Mincho" w:cs="MS Mincho" w:hint="eastAsia"/>
         </w:rPr>
-        <w:t>中另一个</w:t>
+        <w:t>data中定</w:t>
       </w:r>
       <w:r>
         <w:rPr>
           <w:rFonts w:ascii="SimSun" w:eastAsia="SimSun" w:hAnsi="SimSun" w:cs="SimSun"/>
         </w:rPr>
-        <w:t>页</w:t>
+        <w:t>义</w:t>
       </w:r>
       <w:r>
         <w:rPr>
           <w:rFonts w:ascii="MS Mincho" w:eastAsia="MS Mincho" w:hAnsi="MS Mincho" w:cs="MS Mincho" w:hint="eastAsia"/>
         </w:rPr>
-        <w:t>面就能用了</w:t>
-      </w:r>
-    </w:p>
-    <w:p>
-      <w:r>
-        <w:t>https://segmentfault.com/q/1010000010116819/</w:t>
+        <w:t>一个</w:t>
+      </w:r>
+      <w:r>
+        <w:rPr>
+          <w:rFonts w:ascii="SimSun" w:eastAsia="SimSun" w:hAnsi="SimSun" w:cs="SimSun"/>
+        </w:rPr>
+        <w:t>记录</w:t>
+      </w:r>
+      <w:r>
+        <w:rPr>
+          <w:rFonts w:ascii="MS Mincho" w:eastAsia="MS Mincho" w:hAnsi="MS Mincho" w:cs="MS Mincho" w:hint="eastAsia"/>
+        </w:rPr>
+        <w:t>次数</w:t>
+      </w:r>
+      <w:r>
+        <w:rPr>
+          <w:rFonts w:ascii="SimSun" w:eastAsia="SimSun" w:hAnsi="SimSun" w:cs="SimSun"/>
+        </w:rPr>
+        <w:t>变</w:t>
+      </w:r>
+      <w:r>
+        <w:rPr>
+          <w:rFonts w:ascii="MS Mincho" w:eastAsia="MS Mincho" w:hAnsi="MS Mincho" w:cs="MS Mincho" w:hint="eastAsia"/>
+        </w:rPr>
+        <w:t>量 初始0 watch第一行</w:t>
+      </w:r>
+      <w:r>
+        <w:rPr>
+          <w:rFonts w:ascii="SimSun" w:eastAsia="SimSun" w:hAnsi="SimSun" w:cs="SimSun"/>
+        </w:rPr>
+        <w:t>这</w:t>
+      </w:r>
+      <w:r>
+        <w:rPr>
+          <w:rFonts w:ascii="MS Mincho" w:eastAsia="MS Mincho" w:hAnsi="MS Mincho" w:cs="MS Mincho" w:hint="eastAsia"/>
+        </w:rPr>
+        <w:t>个</w:t>
+      </w:r>
+      <w:r>
+        <w:rPr>
+          <w:rFonts w:ascii="SimSun" w:eastAsia="SimSun" w:hAnsi="SimSun" w:cs="SimSun"/>
+        </w:rPr>
+        <w:t>变</w:t>
+      </w:r>
+      <w:r>
+        <w:rPr>
+          <w:rFonts w:ascii="MS Mincho" w:eastAsia="MS Mincho" w:hAnsi="MS Mincho" w:cs="MS Mincho" w:hint="eastAsia"/>
+        </w:rPr>
+        <w:t>量+1</w:t>
+      </w:r>
+    </w:p>
+    <w:p>
+      <w:pPr>
+        <w:ind w:firstLine="740"/>
+      </w:pPr>
+      <w:r>
+        <w:rPr>
+          <w:noProof/>
+        </w:rPr>
+        <w:drawing>
+          <wp:inline distT="0" distB="0" distL="0" distR="0" wp14:anchorId="3ADCFBB0" wp14:editId="429B1B14">
+            <wp:extent cx="3697718" cy="1551029"/>
+            <wp:effectExtent l="0" t="0" r="10795" b="0"/>
+            <wp:docPr id="77" name="图片 77"/>
+            <wp:cNvGraphicFramePr>
+              <a:graphicFrameLocks xmlns:a="http://schemas.openxmlformats.org/drawingml/2006/main" noChangeAspect="1"/>
+            </wp:cNvGraphicFramePr>
+            <a:graphic xmlns:a="http://schemas.openxmlformats.org/drawingml/2006/main">
+              <a:graphicData uri="http://schemas.openxmlformats.org/drawingml/2006/picture">
+                <pic:pic xmlns:pic="http://schemas.openxmlformats.org/drawingml/2006/picture">
+                  <pic:nvPicPr>
+                    <pic:cNvPr id="1" name=""/>
+                    <pic:cNvPicPr/>
+                  </pic:nvPicPr>
+                  <pic:blipFill>
+                    <a:blip r:embed="rId104"/>
+                    <a:stretch>
+                      <a:fillRect/>
+                    </a:stretch>
+                  </pic:blipFill>
+                  <pic:spPr>
+                    <a:xfrm>
+                      <a:off x="0" y="0"/>
+                      <a:ext cx="3710905" cy="1556560"/>
+                    </a:xfrm>
+                    <a:prstGeom prst="rect">
+                      <a:avLst/>
+                    </a:prstGeom>
+                  </pic:spPr>
+                </pic:pic>
+              </a:graphicData>
+            </a:graphic>
+          </wp:inline>
+        </w:drawing>
       </w:r>
     </w:p>
     <w:sectPr>
@@ -14123,6 +15099,94 @@
 <file path=word/numbering.xml><?xml version="1.0" encoding="utf-8"?>
 <w:numbering xmlns:wpc="http://schemas.microsoft.com/office/word/2010/wordprocessingCanvas" xmlns:mo="http://schemas.microsoft.com/office/mac/office/2008/main" xmlns:mc="http://schemas.openxmlformats.org/markup-compatibility/2006" xmlns:mv="urn:schemas-microsoft-com:mac:vml" xmlns:o="urn:schemas-microsoft-com:office:office" xmlns:r="http://schemas.openxmlformats.org/officeDocument/2006/relationships" xmlns:m="http://schemas.openxmlformats.org/officeDocument/2006/math" xmlns:v="urn:schemas-microsoft-com:vml" xmlns:wp14="http://schemas.microsoft.com/office/word/2010/wordprocessingDrawing" xmlns:wp="http://schemas.openxmlformats.org/drawingml/2006/wordprocessingDrawing" xmlns:w10="urn:schemas-microsoft-com:office:word" xmlns:w="http://schemas.openxmlformats.org/wordprocessingml/2006/main" xmlns:w14="http://schemas.microsoft.com/office/word/2010/wordml" xmlns:w15="http://schemas.microsoft.com/office/word/2012/wordml" xmlns:wpg="http://schemas.microsoft.com/office/word/2010/wordprocessingGroup" xmlns:wpi="http://schemas.microsoft.com/office/word/2010/wordprocessingInk" xmlns:wne="http://schemas.microsoft.com/office/word/2006/wordml" xmlns:wps="http://schemas.microsoft.com/office/word/2010/wordprocessingShape" mc:Ignorable="w14 w15 wp14">
   <w:abstractNum w:abstractNumId="0">
+    <w:nsid w:val="1738675D"/>
+    <w:multiLevelType w:val="hybridMultilevel"/>
+    <w:tmpl w:val="862E06C8"/>
+    <w:lvl w:ilvl="0" w:tplc="C3041C50">
+      <w:numFmt w:val="decimal"/>
+      <w:lvlText w:val="%1."/>
+      <w:lvlJc w:val="left"/>
+      <w:pPr>
+        <w:ind w:left="720" w:hanging="360"/>
+      </w:pPr>
+      <w:rPr>
+        <w:rFonts w:hint="eastAsia"/>
+      </w:rPr>
+    </w:lvl>
+    <w:lvl w:ilvl="1" w:tplc="04090019" w:tentative="1">
+      <w:start w:val="1"/>
+      <w:numFmt w:val="lowerLetter"/>
+      <w:lvlText w:val="%2)"/>
+      <w:lvlJc w:val="left"/>
+      <w:pPr>
+        <w:ind w:left="1320" w:hanging="480"/>
+      </w:pPr>
+    </w:lvl>
+    <w:lvl w:ilvl="2" w:tplc="0409001B" w:tentative="1">
+      <w:start w:val="1"/>
+      <w:numFmt w:val="lowerRoman"/>
+      <w:lvlText w:val="%3."/>
+      <w:lvlJc w:val="right"/>
+      <w:pPr>
+        <w:ind w:left="1800" w:hanging="480"/>
+      </w:pPr>
+    </w:lvl>
+    <w:lvl w:ilvl="3" w:tplc="0409000F" w:tentative="1">
+      <w:start w:val="1"/>
+      <w:numFmt w:val="decimal"/>
+      <w:lvlText w:val="%4."/>
+      <w:lvlJc w:val="left"/>
+      <w:pPr>
+        <w:ind w:left="2280" w:hanging="480"/>
+      </w:pPr>
+    </w:lvl>
+    <w:lvl w:ilvl="4" w:tplc="04090019" w:tentative="1">
+      <w:start w:val="1"/>
+      <w:numFmt w:val="lowerLetter"/>
+      <w:lvlText w:val="%5)"/>
+      <w:lvlJc w:val="left"/>
+      <w:pPr>
+        <w:ind w:left="2760" w:hanging="480"/>
+      </w:pPr>
+    </w:lvl>
+    <w:lvl w:ilvl="5" w:tplc="0409001B" w:tentative="1">
+      <w:start w:val="1"/>
+      <w:numFmt w:val="lowerRoman"/>
+      <w:lvlText w:val="%6."/>
+      <w:lvlJc w:val="right"/>
+      <w:pPr>
+        <w:ind w:left="3240" w:hanging="480"/>
+      </w:pPr>
+    </w:lvl>
+    <w:lvl w:ilvl="6" w:tplc="0409000F" w:tentative="1">
+      <w:start w:val="1"/>
+      <w:numFmt w:val="decimal"/>
+      <w:lvlText w:val="%7."/>
+      <w:lvlJc w:val="left"/>
+      <w:pPr>
+        <w:ind w:left="3720" w:hanging="480"/>
+      </w:pPr>
+    </w:lvl>
+    <w:lvl w:ilvl="7" w:tplc="04090019" w:tentative="1">
+      <w:start w:val="1"/>
+      <w:numFmt w:val="lowerLetter"/>
+      <w:lvlText w:val="%8)"/>
+      <w:lvlJc w:val="left"/>
+      <w:pPr>
+        <w:ind w:left="4200" w:hanging="480"/>
+      </w:pPr>
+    </w:lvl>
+    <w:lvl w:ilvl="8" w:tplc="0409001B" w:tentative="1">
+      <w:start w:val="1"/>
+      <w:numFmt w:val="lowerRoman"/>
+      <w:lvlText w:val="%9."/>
+      <w:lvlJc w:val="right"/>
+      <w:pPr>
+        <w:ind w:left="4680" w:hanging="480"/>
+      </w:pPr>
+    </w:lvl>
+  </w:abstractNum>
+  <w:abstractNum w:abstractNumId="1">
     <w:nsid w:val="57691E96"/>
     <w:multiLevelType w:val="hybridMultilevel"/>
     <w:tmpl w:val="71960092"/>
@@ -14210,7 +15274,7 @@
       </w:pPr>
     </w:lvl>
   </w:abstractNum>
-  <w:abstractNum w:abstractNumId="1">
+  <w:abstractNum w:abstractNumId="2">
     <w:nsid w:val="592E822E"/>
     <w:multiLevelType w:val="singleLevel"/>
     <w:tmpl w:val="592E822E"/>
@@ -14223,9 +15287,12 @@
     </w:lvl>
   </w:abstractNum>
   <w:num w:numId="1">
+    <w:abstractNumId w:val="2"/>
+  </w:num>
+  <w:num w:numId="2">
     <w:abstractNumId w:val="1"/>
   </w:num>
-  <w:num w:numId="2">
+  <w:num w:numId="3">
     <w:abstractNumId w:val="0"/>
   </w:num>
 </w:numbering>

--- a/vue笔记.docx
+++ b/vue笔记.docx
@@ -13628,7 +13628,7 @@
         <w:pStyle w:val="ab"/>
         <w:ind w:left="720" w:firstLineChars="0" w:firstLine="0"/>
         <w:rPr>
-          <w:rFonts w:ascii="Calibri" w:hAnsi="Calibri" w:cs="Calibri" w:hint="eastAsia"/>
+          <w:rFonts w:ascii="Calibri" w:hAnsi="Calibri" w:cs="Calibri"/>
         </w:rPr>
       </w:pPr>
       <w:r>
@@ -13704,81 +13704,81 @@
         <w:pStyle w:val="ab"/>
         <w:ind w:left="720" w:firstLineChars="0" w:firstLine="0"/>
         <w:rPr>
+          <w:rFonts w:ascii="Calibri" w:hAnsi="Calibri" w:cs="Calibri"/>
+        </w:rPr>
+      </w:pPr>
+      <w:r>
+        <w:rPr>
           <w:rFonts w:ascii="Calibri" w:hAnsi="Calibri" w:cs="Calibri" w:hint="eastAsia"/>
         </w:rPr>
-      </w:pPr>
+        <w:t>禁用</w:t>
+      </w:r>
+      <w:proofErr w:type="spellStart"/>
+      <w:r>
+        <w:rPr>
+          <w:rFonts w:ascii="Calibri" w:hAnsi="Calibri" w:cs="Calibri"/>
+        </w:rPr>
+        <w:t>Viewpager</w:t>
+      </w:r>
+      <w:proofErr w:type="spellEnd"/>
       <w:r>
         <w:rPr>
           <w:rFonts w:ascii="Calibri" w:hAnsi="Calibri" w:cs="Calibri" w:hint="eastAsia"/>
         </w:rPr>
-        <w:t>禁用</w:t>
-      </w:r>
-      <w:proofErr w:type="spellStart"/>
-      <w:r>
-        <w:rPr>
-          <w:rFonts w:ascii="Calibri" w:hAnsi="Calibri" w:cs="Calibri"/>
-        </w:rPr>
-        <w:t>Viewpager</w:t>
-      </w:r>
-      <w:proofErr w:type="spellEnd"/>
+        <w:t>也</w:t>
+      </w:r>
+      <w:r>
+        <w:rPr>
+          <w:rFonts w:ascii="MS Mincho" w:eastAsia="MS Mincho" w:hAnsi="MS Mincho" w:cs="MS Mincho"/>
+        </w:rPr>
+        <w:t>会有</w:t>
+      </w:r>
       <w:r>
         <w:rPr>
           <w:rFonts w:ascii="Calibri" w:hAnsi="Calibri" w:cs="Calibri" w:hint="eastAsia"/>
         </w:rPr>
-        <w:t>也</w:t>
+        <w:t>这</w:t>
       </w:r>
       <w:r>
         <w:rPr>
           <w:rFonts w:ascii="MS Mincho" w:eastAsia="MS Mincho" w:hAnsi="MS Mincho" w:cs="MS Mincho"/>
         </w:rPr>
-        <w:t>会有</w:t>
+        <w:t>个</w:t>
       </w:r>
       <w:r>
         <w:rPr>
           <w:rFonts w:ascii="Calibri" w:hAnsi="Calibri" w:cs="Calibri" w:hint="eastAsia"/>
         </w:rPr>
-        <w:t>这</w:t>
+        <w:t>问题</w:t>
+      </w:r>
+      <w:r>
+        <w:rPr>
+          <w:rFonts w:ascii="Calibri" w:hAnsi="Calibri" w:cs="Calibri" w:hint="eastAsia"/>
+        </w:rPr>
+        <w:t>,</w:t>
       </w:r>
       <w:r>
         <w:rPr>
           <w:rFonts w:ascii="MS Mincho" w:eastAsia="MS Mincho" w:hAnsi="MS Mincho" w:cs="MS Mincho"/>
         </w:rPr>
-        <w:t>个</w:t>
+        <w:t>必</w:t>
       </w:r>
       <w:r>
         <w:rPr>
           <w:rFonts w:ascii="Calibri" w:hAnsi="Calibri" w:cs="Calibri" w:hint="eastAsia"/>
         </w:rPr>
-        <w:t>问题</w:t>
+        <w:t>须要</w:t>
       </w:r>
       <w:r>
         <w:rPr>
           <w:rFonts w:ascii="Calibri" w:hAnsi="Calibri" w:cs="Calibri" w:hint="eastAsia"/>
         </w:rPr>
-        <w:t>,</w:t>
-      </w:r>
-      <w:r>
-        <w:rPr>
-          <w:rFonts w:ascii="MS Mincho" w:eastAsia="MS Mincho" w:hAnsi="MS Mincho" w:cs="MS Mincho"/>
-        </w:rPr>
-        <w:t>必</w:t>
+        <w:t>touch</w:t>
       </w:r>
       <w:r>
         <w:rPr>
           <w:rFonts w:ascii="Calibri" w:hAnsi="Calibri" w:cs="Calibri" w:hint="eastAsia"/>
         </w:rPr>
-        <w:t>须要</w:t>
-      </w:r>
-      <w:r>
-        <w:rPr>
-          <w:rFonts w:ascii="Calibri" w:hAnsi="Calibri" w:cs="Calibri" w:hint="eastAsia"/>
-        </w:rPr>
-        <w:t>touch</w:t>
-      </w:r>
-      <w:r>
-        <w:rPr>
-          <w:rFonts w:ascii="Calibri" w:hAnsi="Calibri" w:cs="Calibri" w:hint="eastAsia"/>
-        </w:rPr>
         <w:t>交由</w:t>
       </w:r>
       <w:proofErr w:type="spellStart"/>
@@ -13801,8 +13801,6 @@
         </w:rPr>
         <w:t>理才行</w:t>
       </w:r>
-      <w:bookmarkStart w:id="0" w:name="_GoBack"/>
-      <w:bookmarkEnd w:id="0"/>
     </w:p>
     <w:p>
       <w:pPr>
@@ -15006,6 +15004,9 @@
     <w:p>
       <w:pPr>
         <w:ind w:firstLine="740"/>
+        <w:rPr>
+          <w:rFonts w:hint="eastAsia"/>
+        </w:rPr>
       </w:pPr>
       <w:r>
         <w:rPr>
@@ -15047,6 +15048,155 @@
           </wp:inline>
         </w:drawing>
       </w:r>
+    </w:p>
+    <w:p>
+      <w:pPr>
+        <w:rPr>
+          <w:rFonts w:hint="eastAsia"/>
+        </w:rPr>
+      </w:pPr>
+    </w:p>
+    <w:p>
+      <w:pPr>
+        <w:rPr>
+          <w:rFonts w:hint="eastAsia"/>
+        </w:rPr>
+      </w:pPr>
+      <w:r>
+        <w:rPr>
+          <w:rFonts w:hint="eastAsia"/>
+        </w:rPr>
+        <w:t>16.v-for</w:t>
+      </w:r>
+      <w:r>
+        <w:rPr>
+          <w:rFonts w:hint="eastAsia"/>
+        </w:rPr>
+        <w:t>完成</w:t>
+      </w:r>
+      <w:r>
+        <w:rPr>
+          <w:rFonts w:ascii="MS Mincho" w:eastAsia="MS Mincho" w:hAnsi="MS Mincho" w:cs="MS Mincho"/>
+        </w:rPr>
+        <w:t>后再</w:t>
+      </w:r>
+      <w:r>
+        <w:rPr>
+          <w:rFonts w:hint="eastAsia"/>
+        </w:rPr>
+        <w:t>执行某</w:t>
+      </w:r>
+      <w:r>
+        <w:rPr>
+          <w:rFonts w:ascii="MS Mincho" w:eastAsia="MS Mincho" w:hAnsi="MS Mincho" w:cs="MS Mincho"/>
+        </w:rPr>
+        <w:t>个函数</w:t>
+      </w:r>
+    </w:p>
+    <w:p>
+      <w:pPr>
+        <w:ind w:firstLine="420"/>
+        <w:rPr>
+          <w:rFonts w:ascii="MS Mincho" w:eastAsia="MS Mincho" w:hAnsi="MS Mincho" w:cs="MS Mincho" w:hint="eastAsia"/>
+        </w:rPr>
+      </w:pPr>
+      <w:r>
+        <w:rPr>
+          <w:rFonts w:ascii="MS Mincho" w:eastAsia="MS Mincho" w:hAnsi="MS Mincho" w:cs="MS Mincho"/>
+        </w:rPr>
+        <w:t>在</w:t>
+      </w:r>
+      <w:r>
+        <w:rPr>
+          <w:rFonts w:hint="eastAsia"/>
+        </w:rPr>
+        <w:t>对应的变量改变</w:t>
+      </w:r>
+      <w:r>
+        <w:rPr>
+          <w:rFonts w:ascii="MS Mincho" w:eastAsia="MS Mincho" w:hAnsi="MS Mincho" w:cs="MS Mincho"/>
+        </w:rPr>
+        <w:t>后</w:t>
+      </w:r>
+      <w:r>
+        <w:rPr>
+          <w:rFonts w:hint="eastAsia"/>
+        </w:rPr>
+        <w:t>,</w:t>
+      </w:r>
+      <w:r>
+        <w:rPr>
+          <w:rFonts w:ascii="MS Mincho" w:eastAsia="MS Mincho" w:hAnsi="MS Mincho" w:cs="MS Mincho" w:hint="eastAsia"/>
+        </w:rPr>
+        <w:t>用</w:t>
+      </w:r>
+      <w:r>
+        <w:rPr>
+          <w:rFonts w:ascii="MS Mincho" w:eastAsia="MS Mincho" w:hAnsi="MS Mincho" w:cs="MS Mincho"/>
+        </w:rPr>
+        <w:t>$</w:t>
+      </w:r>
+      <w:proofErr w:type="spellStart"/>
+      <w:r>
+        <w:rPr>
+          <w:rFonts w:ascii="MS Mincho" w:eastAsia="MS Mincho" w:hAnsi="MS Mincho" w:cs="MS Mincho"/>
+        </w:rPr>
+        <w:t>nextTick</w:t>
+      </w:r>
+      <w:proofErr w:type="spellEnd"/>
+      <w:r>
+        <w:rPr>
+          <w:rFonts w:ascii="MS Mincho" w:eastAsia="MS Mincho" w:hAnsi="MS Mincho" w:cs="MS Mincho" w:hint="eastAsia"/>
+        </w:rPr>
+        <w:t>包裹此函数即可</w:t>
+      </w:r>
+    </w:p>
+    <w:p>
+      <w:pPr>
+        <w:ind w:firstLine="420"/>
+        <w:rPr>
+          <w:rFonts w:hint="eastAsia"/>
+        </w:rPr>
+      </w:pPr>
+      <w:bookmarkStart w:id="0" w:name="_GoBack"/>
+      <w:r>
+        <w:drawing>
+          <wp:inline distT="0" distB="0" distL="0" distR="0" wp14:anchorId="7545A4A7" wp14:editId="3FFCBCE0">
+            <wp:extent cx="5274310" cy="3583940"/>
+            <wp:effectExtent l="0" t="0" r="8890" b="0"/>
+            <wp:docPr id="78" name="图片 78"/>
+            <wp:cNvGraphicFramePr>
+              <a:graphicFrameLocks xmlns:a="http://schemas.openxmlformats.org/drawingml/2006/main" noChangeAspect="1"/>
+            </wp:cNvGraphicFramePr>
+            <a:graphic xmlns:a="http://schemas.openxmlformats.org/drawingml/2006/main">
+              <a:graphicData uri="http://schemas.openxmlformats.org/drawingml/2006/picture">
+                <pic:pic xmlns:pic="http://schemas.openxmlformats.org/drawingml/2006/picture">
+                  <pic:nvPicPr>
+                    <pic:cNvPr id="1" name=""/>
+                    <pic:cNvPicPr/>
+                  </pic:nvPicPr>
+                  <pic:blipFill>
+                    <a:blip r:embed="rId105"/>
+                    <a:stretch>
+                      <a:fillRect/>
+                    </a:stretch>
+                  </pic:blipFill>
+                  <pic:spPr>
+                    <a:xfrm>
+                      <a:off x="0" y="0"/>
+                      <a:ext cx="5274310" cy="3583940"/>
+                    </a:xfrm>
+                    <a:prstGeom prst="rect">
+                      <a:avLst/>
+                    </a:prstGeom>
+                  </pic:spPr>
+                </pic:pic>
+              </a:graphicData>
+            </a:graphic>
+          </wp:inline>
+        </w:drawing>
+      </w:r>
+      <w:bookmarkEnd w:id="0"/>
     </w:p>
     <w:sectPr>
       <w:pgSz w:w="11906" w:h="16838"/>

--- a/vue笔记.docx
+++ b/vue笔记.docx
@@ -262,19 +262,11 @@
         </w:rPr>
         <w:t>）父组件执行回调函数</w:t>
       </w:r>
-      <w:proofErr w:type="spellStart"/>
-      <w:r>
-        <w:rPr>
-          <w:rFonts w:hint="eastAsia"/>
-        </w:rPr>
-        <w:t>onSuccessLog</w:t>
-      </w:r>
-      <w:proofErr w:type="spellEnd"/>
-      <w:r>
-        <w:rPr>
-          <w:rFonts w:hint="eastAsia"/>
-        </w:rPr>
-        <w:t>()</w:t>
+      <w:r>
+        <w:rPr>
+          <w:rFonts w:hint="eastAsia"/>
+        </w:rPr>
+        <w:t>onSuccessLog()</w:t>
       </w:r>
       <w:r>
         <w:rPr>
@@ -953,16 +945,8 @@
         <w:rPr>
           <w:rFonts w:hint="eastAsia"/>
         </w:rPr>
-        <w:t xml:space="preserve">this   </w:t>
-      </w:r>
-      <w:proofErr w:type="spellStart"/>
-      <w:r>
-        <w:rPr>
-          <w:rFonts w:hint="eastAsia"/>
-        </w:rPr>
-        <w:t>this.data</w:t>
-      </w:r>
-      <w:proofErr w:type="spellEnd"/>
+        <w:t>this   this.data</w:t>
+      </w:r>
       <w:r>
         <w:rPr>
           <w:rFonts w:hint="eastAsia"/>
@@ -1334,14 +1318,12 @@
         </w:rPr>
         <w:t>中，在就改变样式不在不改变等，要导入</w:t>
       </w:r>
-      <w:proofErr w:type="spellStart"/>
       <w:r>
         <w:rPr>
           <w:rFonts w:hint="eastAsia"/>
         </w:rPr>
         <w:t>lodash</w:t>
       </w:r>
-      <w:proofErr w:type="spellEnd"/>
       <w:r>
         <w:rPr>
           <w:rFonts w:hint="eastAsia"/>
@@ -2003,21 +1985,7 @@
         <w:rPr>
           <w:rFonts w:hint="eastAsia"/>
         </w:rPr>
-        <w:t xml:space="preserve">  </w:t>
-      </w:r>
-      <w:proofErr w:type="spellStart"/>
-      <w:r>
-        <w:rPr>
-          <w:rFonts w:hint="eastAsia"/>
-        </w:rPr>
-        <w:t>npm</w:t>
-      </w:r>
-      <w:proofErr w:type="spellEnd"/>
-      <w:r>
-        <w:rPr>
-          <w:rFonts w:hint="eastAsia"/>
-        </w:rPr>
-        <w:t xml:space="preserve"> run build</w:t>
+        <w:t xml:space="preserve">  npm run build</w:t>
       </w:r>
       <w:r>
         <w:rPr>
@@ -2043,14 +2011,12 @@
         </w:rPr>
         <w:t>在服务端用</w:t>
       </w:r>
-      <w:proofErr w:type="spellStart"/>
       <w:r>
         <w:rPr>
           <w:rFonts w:hint="eastAsia"/>
         </w:rPr>
         <w:t>httpserver</w:t>
       </w:r>
-      <w:proofErr w:type="spellEnd"/>
       <w:r>
         <w:rPr>
           <w:rFonts w:hint="eastAsia"/>
@@ -2081,14 +2047,12 @@
         </w:rPr>
         <w:t>代理指向</w:t>
       </w:r>
-      <w:proofErr w:type="spellStart"/>
       <w:r>
         <w:rPr>
           <w:rFonts w:hint="eastAsia"/>
         </w:rPr>
         <w:t>dist</w:t>
       </w:r>
-      <w:proofErr w:type="spellEnd"/>
       <w:r>
         <w:rPr>
           <w:rFonts w:hint="eastAsia"/>
@@ -2179,19 +2143,11 @@
         </w:rPr>
         <w:t>执行</w:t>
       </w:r>
-      <w:proofErr w:type="spellStart"/>
-      <w:r>
-        <w:rPr>
-          <w:rFonts w:hint="eastAsia"/>
-        </w:rPr>
-        <w:t>npm</w:t>
-      </w:r>
-      <w:proofErr w:type="spellEnd"/>
-      <w:r>
-        <w:rPr>
-          <w:rFonts w:hint="eastAsia"/>
-        </w:rPr>
-        <w:t xml:space="preserve"> run dev</w:t>
+      <w:r>
+        <w:rPr>
+          <w:rFonts w:hint="eastAsia"/>
+        </w:rPr>
+        <w:t>npm run dev</w:t>
       </w:r>
       <w:r>
         <w:rPr>
@@ -2241,14 +2197,12 @@
         </w:rPr>
         <w:t>当要生成静态文件的时候，要更改</w:t>
       </w:r>
-      <w:proofErr w:type="spellStart"/>
       <w:r>
         <w:rPr>
           <w:rFonts w:hint="eastAsia"/>
         </w:rPr>
         <w:t>config</w:t>
       </w:r>
-      <w:proofErr w:type="spellEnd"/>
       <w:r>
         <w:rPr>
           <w:rFonts w:hint="eastAsia"/>
@@ -2375,14 +2329,12 @@
         </w:rPr>
         <w:t>后把</w:t>
       </w:r>
-      <w:proofErr w:type="spellStart"/>
       <w:r>
         <w:rPr>
           <w:rFonts w:hint="eastAsia"/>
         </w:rPr>
         <w:t>cdn</w:t>
       </w:r>
-      <w:proofErr w:type="spellEnd"/>
       <w:r>
         <w:rPr>
           <w:rFonts w:hint="eastAsia"/>
@@ -2695,59 +2647,49 @@
         </w:rPr>
         <w:t>直接在子页面使用的话，会报错</w:t>
       </w:r>
-      <w:proofErr w:type="spellStart"/>
+      <w:r>
+        <w:rPr>
+          <w:rFonts w:hint="eastAsia"/>
+        </w:rPr>
+        <w:t>vue is not defined</w:t>
+      </w:r>
+      <w:r>
+        <w:br/>
+        <w:t xml:space="preserve">  </w:t>
+      </w:r>
+      <w:r>
+        <w:rPr>
+          <w:rFonts w:hint="eastAsia"/>
+        </w:rPr>
+        <w:t>在首页或者子页的父页引入</w:t>
+      </w:r>
+      <w:r>
+        <w:rPr>
+          <w:rFonts w:hint="eastAsia"/>
+        </w:rPr>
+        <w:t>VUE</w:t>
+      </w:r>
+      <w:r>
+        <w:rPr>
+          <w:rFonts w:hint="eastAsia"/>
+        </w:rPr>
+        <w:t>，子页面就可以直接用了</w:t>
+      </w:r>
+      <w:r>
+        <w:br/>
+      </w:r>
+      <w:r>
+        <w:rPr>
+          <w:rFonts w:hint="eastAsia"/>
+        </w:rPr>
+        <w:t>如果首页也想用</w:t>
+      </w:r>
       <w:r>
         <w:rPr>
           <w:rFonts w:hint="eastAsia"/>
         </w:rPr>
         <w:t>vue</w:t>
       </w:r>
-      <w:proofErr w:type="spellEnd"/>
-      <w:r>
-        <w:rPr>
-          <w:rFonts w:hint="eastAsia"/>
-        </w:rPr>
-        <w:t xml:space="preserve"> is not defined</w:t>
-      </w:r>
-      <w:r>
-        <w:br/>
-        <w:t xml:space="preserve">  </w:t>
-      </w:r>
-      <w:r>
-        <w:rPr>
-          <w:rFonts w:hint="eastAsia"/>
-        </w:rPr>
-        <w:t>在首页或者子页的父页引入</w:t>
-      </w:r>
-      <w:r>
-        <w:rPr>
-          <w:rFonts w:hint="eastAsia"/>
-        </w:rPr>
-        <w:t>VUE</w:t>
-      </w:r>
-      <w:r>
-        <w:rPr>
-          <w:rFonts w:hint="eastAsia"/>
-        </w:rPr>
-        <w:t>，子页面就可以直接用了</w:t>
-      </w:r>
-      <w:r>
-        <w:br/>
-      </w:r>
-      <w:r>
-        <w:rPr>
-          <w:rFonts w:hint="eastAsia"/>
-        </w:rPr>
-        <w:t>如果首页也想用</w:t>
-      </w:r>
-      <w:proofErr w:type="spellStart"/>
-      <w:r>
-        <w:rPr>
-          <w:rFonts w:hint="eastAsia"/>
-        </w:rPr>
-        <w:t>vue</w:t>
-      </w:r>
-      <w:proofErr w:type="spellEnd"/>
       <w:r>
         <w:rPr>
           <w:rFonts w:hint="eastAsia"/>
@@ -3050,25 +2992,21 @@
         </w:rPr>
         <w:t>第一种情况：后台传</w:t>
       </w:r>
-      <w:proofErr w:type="spellStart"/>
       <w:r>
         <w:rPr>
           <w:rFonts w:hint="eastAsia"/>
         </w:rPr>
         <w:t>json</w:t>
       </w:r>
-      <w:proofErr w:type="spellEnd"/>
       <w:r>
         <w:rPr>
           <w:rFonts w:hint="eastAsia"/>
         </w:rPr>
         <w:t>没有</w:t>
       </w:r>
-      <w:proofErr w:type="spellStart"/>
       <w:r>
         <w:t>rowspan</w:t>
       </w:r>
-      <w:proofErr w:type="spellEnd"/>
       <w:r>
         <w:br/>
         <w:t xml:space="preserve">  </w:t>
@@ -3113,7 +3051,6 @@
         </w:rPr>
         <w:t>其中，</w:t>
       </w:r>
-      <w:proofErr w:type="spellStart"/>
       <w:r>
         <w:rPr>
           <w:rFonts w:ascii="Verdana" w:hAnsi="Verdana"/>
@@ -3123,7 +3060,6 @@
         </w:rPr>
         <w:t>tabObj</w:t>
       </w:r>
-      <w:proofErr w:type="spellEnd"/>
       <w:r>
         <w:rPr>
           <w:rFonts w:ascii="Verdana" w:hAnsi="Verdana"/>
@@ -3151,7 +3087,6 @@
         </w:rPr>
         <w:t>，即</w:t>
       </w:r>
-      <w:proofErr w:type="spellStart"/>
       <w:r>
         <w:rPr>
           <w:rFonts w:ascii="Verdana" w:hAnsi="Verdana"/>
@@ -3161,7 +3096,6 @@
         </w:rPr>
         <w:t>GridView</w:t>
       </w:r>
-      <w:proofErr w:type="spellEnd"/>
       <w:r>
         <w:rPr>
           <w:rFonts w:ascii="Verdana" w:hAnsi="Verdana"/>
@@ -3189,7 +3123,6 @@
         </w:rPr>
         <w:t>，</w:t>
       </w:r>
-      <w:proofErr w:type="spellStart"/>
       <w:r>
         <w:rPr>
           <w:rFonts w:ascii="Verdana" w:hAnsi="Verdana"/>
@@ -3199,7 +3132,6 @@
         </w:rPr>
         <w:t>cellIndex</w:t>
       </w:r>
-      <w:proofErr w:type="spellEnd"/>
       <w:r>
         <w:rPr>
           <w:rFonts w:ascii="Verdana" w:hAnsi="Verdana"/>
@@ -3209,7 +3141,6 @@
         </w:rPr>
         <w:t>代表合并第几列，</w:t>
       </w:r>
-      <w:proofErr w:type="spellStart"/>
       <w:r>
         <w:rPr>
           <w:rFonts w:ascii="Verdana" w:hAnsi="Verdana"/>
@@ -3217,9 +3148,8 @@
           <w:sz w:val="18"/>
           <w:szCs w:val="18"/>
         </w:rPr>
-        <w:t>beignRow</w:t>
-      </w:r>
-      <w:proofErr w:type="spellEnd"/>
+        <w:t xml:space="preserve">beignRow </w:t>
+      </w:r>
       <w:r>
         <w:rPr>
           <w:rFonts w:ascii="Verdana" w:hAnsi="Verdana"/>
@@ -3227,7 +3157,7 @@
           <w:sz w:val="18"/>
           <w:szCs w:val="18"/>
         </w:rPr>
-        <w:t xml:space="preserve"> </w:t>
+        <w:t>代表从几行开始，通常使用</w:t>
       </w:r>
       <w:r>
         <w:rPr>
@@ -3236,7 +3166,7 @@
           <w:sz w:val="18"/>
           <w:szCs w:val="18"/>
         </w:rPr>
-        <w:t>代表从几行开始，通常使用</w:t>
+        <w:t>1</w:t>
       </w:r>
       <w:r>
         <w:rPr>
@@ -3245,7 +3175,7 @@
           <w:sz w:val="18"/>
           <w:szCs w:val="18"/>
         </w:rPr>
-        <w:t>1</w:t>
+        <w:t>，因为</w:t>
       </w:r>
       <w:r>
         <w:rPr>
@@ -3254,7 +3184,7 @@
           <w:sz w:val="18"/>
           <w:szCs w:val="18"/>
         </w:rPr>
-        <w:t>，因为</w:t>
+        <w:t>0</w:t>
       </w:r>
       <w:r>
         <w:rPr>
@@ -3263,31 +3193,30 @@
           <w:sz w:val="18"/>
           <w:szCs w:val="18"/>
         </w:rPr>
-        <w:t>0</w:t>
-      </w:r>
-      <w:r>
+        <w:t>是表头哈。</w:t>
+      </w:r>
+    </w:p>
+    <w:p>
+      <w:pPr>
+        <w:pStyle w:val="aa"/>
+        <w:shd w:val="clear" w:color="auto" w:fill="FFFFFF"/>
+        <w:spacing w:before="150" w:beforeAutospacing="0" w:after="150" w:afterAutospacing="0"/>
         <w:rPr>
           <w:rFonts w:ascii="Verdana" w:hAnsi="Verdana"/>
           <w:color w:val="4B4B4B"/>
           <w:sz w:val="18"/>
           <w:szCs w:val="18"/>
         </w:rPr>
-        <w:t>是表头哈。</w:t>
-      </w:r>
-    </w:p>
-    <w:p>
-      <w:pPr>
-        <w:pStyle w:val="aa"/>
-        <w:shd w:val="clear" w:color="auto" w:fill="FFFFFF"/>
-        <w:spacing w:before="150" w:beforeAutospacing="0" w:after="150" w:afterAutospacing="0"/>
+      </w:pPr>
+      <w:r>
         <w:rPr>
           <w:rFonts w:ascii="Verdana" w:hAnsi="Verdana"/>
           <w:color w:val="4B4B4B"/>
           <w:sz w:val="18"/>
           <w:szCs w:val="18"/>
         </w:rPr>
-      </w:pPr>
-      <w:proofErr w:type="spellStart"/>
+        <w:t>js</w:t>
+      </w:r>
       <w:r>
         <w:rPr>
           <w:rFonts w:ascii="Verdana" w:hAnsi="Verdana"/>
@@ -3295,31 +3224,30 @@
           <w:sz w:val="18"/>
           <w:szCs w:val="18"/>
         </w:rPr>
-        <w:t>js</w:t>
-      </w:r>
-      <w:proofErr w:type="spellEnd"/>
-      <w:r>
+        <w:t>代码如下：</w:t>
+      </w:r>
+    </w:p>
+    <w:p>
+      <w:pPr>
+        <w:pStyle w:val="aa"/>
+        <w:shd w:val="clear" w:color="auto" w:fill="FFFFFF"/>
+        <w:spacing w:before="150" w:beforeAutospacing="0" w:after="150" w:afterAutospacing="0"/>
         <w:rPr>
           <w:rFonts w:ascii="Verdana" w:hAnsi="Verdana"/>
           <w:color w:val="4B4B4B"/>
           <w:sz w:val="18"/>
           <w:szCs w:val="18"/>
         </w:rPr>
-        <w:t>代码如下：</w:t>
-      </w:r>
-    </w:p>
-    <w:p>
-      <w:pPr>
-        <w:pStyle w:val="aa"/>
-        <w:shd w:val="clear" w:color="auto" w:fill="FFFFFF"/>
-        <w:spacing w:before="150" w:beforeAutospacing="0" w:after="150" w:afterAutospacing="0"/>
+      </w:pPr>
+      <w:r>
         <w:rPr>
           <w:rFonts w:ascii="Verdana" w:hAnsi="Verdana"/>
           <w:color w:val="4B4B4B"/>
           <w:sz w:val="18"/>
           <w:szCs w:val="18"/>
         </w:rPr>
-      </w:pPr>
+        <w:t>function SpanGrid(tabObj, cellindex, beginRow) {</w:t>
+      </w:r>
       <w:r>
         <w:rPr>
           <w:rFonts w:ascii="Verdana" w:hAnsi="Verdana"/>
@@ -3327,10 +3255,9 @@
           <w:sz w:val="18"/>
           <w:szCs w:val="18"/>
         </w:rPr>
-        <w:t xml:space="preserve">function </w:t>
-      </w:r>
-      <w:proofErr w:type="spellStart"/>
-      <w:proofErr w:type="gramStart"/>
+        <w:br/>
+        <w:t>    var colIndex = cellindex;</w:t>
+      </w:r>
       <w:r>
         <w:rPr>
           <w:rFonts w:ascii="Verdana" w:hAnsi="Verdana"/>
@@ -3338,9 +3265,9 @@
           <w:sz w:val="18"/>
           <w:szCs w:val="18"/>
         </w:rPr>
-        <w:t>SpanGrid</w:t>
-      </w:r>
-      <w:proofErr w:type="spellEnd"/>
+        <w:br/>
+        <w:t>    var rowBeginIndex = beginRow;</w:t>
+      </w:r>
       <w:r>
         <w:rPr>
           <w:rFonts w:ascii="Verdana" w:hAnsi="Verdana"/>
@@ -3348,10 +3275,9 @@
           <w:sz w:val="18"/>
           <w:szCs w:val="18"/>
         </w:rPr>
-        <w:t>(</w:t>
-      </w:r>
-      <w:proofErr w:type="spellStart"/>
-      <w:proofErr w:type="gramEnd"/>
+        <w:br/>
+        <w:t>    if (tabObj != null) {</w:t>
+      </w:r>
       <w:r>
         <w:rPr>
           <w:rFonts w:ascii="Verdana" w:hAnsi="Verdana"/>
@@ -3359,19 +3285,22 @@
           <w:sz w:val="18"/>
           <w:szCs w:val="18"/>
         </w:rPr>
-        <w:t>tabObj</w:t>
-      </w:r>
-      <w:proofErr w:type="spellEnd"/>
-      <w:r>
+        <w:br/>
+        <w:t>        var i, j, m;</w:t>
+      </w:r>
+    </w:p>
+    <w:p>
+      <w:pPr>
+        <w:pStyle w:val="aa"/>
+        <w:shd w:val="clear" w:color="auto" w:fill="FFFFFF"/>
+        <w:spacing w:before="150" w:beforeAutospacing="0" w:after="150" w:afterAutospacing="0"/>
         <w:rPr>
           <w:rFonts w:ascii="Verdana" w:hAnsi="Verdana"/>
           <w:color w:val="4B4B4B"/>
           <w:sz w:val="18"/>
           <w:szCs w:val="18"/>
         </w:rPr>
-        <w:t xml:space="preserve">, </w:t>
-      </w:r>
-      <w:proofErr w:type="spellStart"/>
+      </w:pPr>
       <w:r>
         <w:rPr>
           <w:rFonts w:ascii="Verdana" w:hAnsi="Verdana"/>
@@ -3379,9 +3308,8 @@
           <w:sz w:val="18"/>
           <w:szCs w:val="18"/>
         </w:rPr>
-        <w:t>cellindex</w:t>
-      </w:r>
-      <w:proofErr w:type="spellEnd"/>
+        <w:t>        var intSpan;</w:t>
+      </w:r>
       <w:r>
         <w:rPr>
           <w:rFonts w:ascii="Verdana" w:hAnsi="Verdana"/>
@@ -3389,9 +3317,9 @@
           <w:sz w:val="18"/>
           <w:szCs w:val="18"/>
         </w:rPr>
-        <w:t xml:space="preserve">, </w:t>
-      </w:r>
-      <w:proofErr w:type="spellStart"/>
+        <w:br/>
+        <w:t>        var strTemp;</w:t>
+      </w:r>
       <w:r>
         <w:rPr>
           <w:rFonts w:ascii="Verdana" w:hAnsi="Verdana"/>
@@ -3399,9 +3327,9 @@
           <w:sz w:val="18"/>
           <w:szCs w:val="18"/>
         </w:rPr>
-        <w:t>beginRow</w:t>
-      </w:r>
-      <w:proofErr w:type="spellEnd"/>
+        <w:br/>
+        <w:t>        m = 0;</w:t>
+      </w:r>
       <w:r>
         <w:rPr>
           <w:rFonts w:ascii="Verdana" w:hAnsi="Verdana"/>
@@ -3409,7 +3337,8 @@
           <w:sz w:val="18"/>
           <w:szCs w:val="18"/>
         </w:rPr>
-        <w:t>) {</w:t>
+        <w:br/>
+        <w:t>        for (i = rowBeginIndex; i &lt; tabObj.rows.length; i++) {</w:t>
       </w:r>
       <w:r>
         <w:rPr>
@@ -3419,9 +3348,8 @@
           <w:szCs w:val="18"/>
         </w:rPr>
         <w:br/>
-        <w:t xml:space="preserve">    </w:t>
-      </w:r>
-      <w:proofErr w:type="spellStart"/>
+        <w:t>            intSpan = 1;</w:t>
+      </w:r>
       <w:r>
         <w:rPr>
           <w:rFonts w:ascii="Verdana" w:hAnsi="Verdana"/>
@@ -3429,9 +3357,9 @@
           <w:sz w:val="18"/>
           <w:szCs w:val="18"/>
         </w:rPr>
-        <w:t>var</w:t>
-      </w:r>
-      <w:proofErr w:type="spellEnd"/>
+        <w:br/>
+        <w:t>            m++;</w:t>
+      </w:r>
       <w:r>
         <w:rPr>
           <w:rFonts w:ascii="Verdana" w:hAnsi="Verdana"/>
@@ -3439,9 +3367,9 @@
           <w:sz w:val="18"/>
           <w:szCs w:val="18"/>
         </w:rPr>
-        <w:t xml:space="preserve"> </w:t>
-      </w:r>
-      <w:proofErr w:type="spellStart"/>
+        <w:br/>
+        <w:t>            strTemp = tabObj.rows[i].cells[colIndex].innerText;</w:t>
+      </w:r>
       <w:r>
         <w:rPr>
           <w:rFonts w:ascii="Verdana" w:hAnsi="Verdana"/>
@@ -3449,9 +3377,9 @@
           <w:sz w:val="18"/>
           <w:szCs w:val="18"/>
         </w:rPr>
-        <w:t>colIndex</w:t>
-      </w:r>
-      <w:proofErr w:type="spellEnd"/>
+        <w:br/>
+        <w:t>            for (j = i + 1; j &lt; tabObj.rows.length; j++) {</w:t>
+      </w:r>
       <w:r>
         <w:rPr>
           <w:rFonts w:ascii="Verdana" w:hAnsi="Verdana"/>
@@ -3459,9 +3387,9 @@
           <w:sz w:val="18"/>
           <w:szCs w:val="18"/>
         </w:rPr>
-        <w:t xml:space="preserve"> = </w:t>
-      </w:r>
-      <w:proofErr w:type="spellStart"/>
+        <w:br/>
+        <w:t>                if (strTemp == tabObj.rows[j].cells[colIndex].innerText) {</w:t>
+      </w:r>
       <w:r>
         <w:rPr>
           <w:rFonts w:ascii="Verdana" w:hAnsi="Verdana"/>
@@ -3469,9 +3397,9 @@
           <w:sz w:val="18"/>
           <w:szCs w:val="18"/>
         </w:rPr>
-        <w:t>cellindex</w:t>
-      </w:r>
-      <w:proofErr w:type="spellEnd"/>
+        <w:br/>
+        <w:t>                    intSpan++;</w:t>
+      </w:r>
       <w:r>
         <w:rPr>
           <w:rFonts w:ascii="Verdana" w:hAnsi="Verdana"/>
@@ -3479,7 +3407,8 @@
           <w:sz w:val="18"/>
           <w:szCs w:val="18"/>
         </w:rPr>
-        <w:t>;</w:t>
+        <w:br/>
+        <w:t>                    tabObj.rows[i].cells[colIndex].rowSpan = intSpan;</w:t>
       </w:r>
       <w:r>
         <w:rPr>
@@ -3489,9 +3418,8 @@
           <w:szCs w:val="18"/>
         </w:rPr>
         <w:br/>
-        <w:t xml:space="preserve">    </w:t>
-      </w:r>
-      <w:proofErr w:type="spellStart"/>
+        <w:t>                    tabObj.rows[j].cells[colIndex].style.display = "none";</w:t>
+      </w:r>
       <w:r>
         <w:rPr>
           <w:rFonts w:ascii="Verdana" w:hAnsi="Verdana"/>
@@ -3499,9 +3427,9 @@
           <w:sz w:val="18"/>
           <w:szCs w:val="18"/>
         </w:rPr>
-        <w:t>var</w:t>
-      </w:r>
-      <w:proofErr w:type="spellEnd"/>
+        <w:br/>
+        <w:t>                }</w:t>
+      </w:r>
       <w:r>
         <w:rPr>
           <w:rFonts w:ascii="Verdana" w:hAnsi="Verdana"/>
@@ -3509,9 +3437,9 @@
           <w:sz w:val="18"/>
           <w:szCs w:val="18"/>
         </w:rPr>
-        <w:t xml:space="preserve"> </w:t>
-      </w:r>
-      <w:proofErr w:type="spellStart"/>
+        <w:br/>
+        <w:t>                else {</w:t>
+      </w:r>
       <w:r>
         <w:rPr>
           <w:rFonts w:ascii="Verdana" w:hAnsi="Verdana"/>
@@ -3519,9 +3447,9 @@
           <w:sz w:val="18"/>
           <w:szCs w:val="18"/>
         </w:rPr>
-        <w:t>rowBeginIndex</w:t>
-      </w:r>
-      <w:proofErr w:type="spellEnd"/>
+        <w:br/>
+        <w:t>                    break;</w:t>
+      </w:r>
       <w:r>
         <w:rPr>
           <w:rFonts w:ascii="Verdana" w:hAnsi="Verdana"/>
@@ -3529,9 +3457,9 @@
           <w:sz w:val="18"/>
           <w:szCs w:val="18"/>
         </w:rPr>
-        <w:t xml:space="preserve"> = </w:t>
-      </w:r>
-      <w:proofErr w:type="spellStart"/>
+        <w:br/>
+        <w:t>                }</w:t>
+      </w:r>
       <w:r>
         <w:rPr>
           <w:rFonts w:ascii="Verdana" w:hAnsi="Verdana"/>
@@ -3539,18 +3467,22 @@
           <w:sz w:val="18"/>
           <w:szCs w:val="18"/>
         </w:rPr>
-        <w:t>beginRow</w:t>
-      </w:r>
-      <w:proofErr w:type="spellEnd"/>
-      <w:r>
+        <w:br/>
+        <w:t>            }</w:t>
+      </w:r>
+    </w:p>
+    <w:p>
+      <w:pPr>
+        <w:pStyle w:val="aa"/>
+        <w:shd w:val="clear" w:color="auto" w:fill="FFFFFF"/>
+        <w:spacing w:before="150" w:beforeAutospacing="0" w:after="150" w:afterAutospacing="0"/>
         <w:rPr>
           <w:rFonts w:ascii="Verdana" w:hAnsi="Verdana"/>
           <w:color w:val="4B4B4B"/>
           <w:sz w:val="18"/>
           <w:szCs w:val="18"/>
         </w:rPr>
-        <w:t>;</w:t>
-      </w:r>
+      </w:pPr>
       <w:r>
         <w:rPr>
           <w:rFonts w:ascii="Verdana" w:hAnsi="Verdana"/>
@@ -3558,10 +3490,8 @@
           <w:sz w:val="18"/>
           <w:szCs w:val="18"/>
         </w:rPr>
-        <w:br/>
-        <w:t>    if (</w:t>
-      </w:r>
-      <w:proofErr w:type="spellStart"/>
+        <w:t>        }</w:t>
+      </w:r>
       <w:r>
         <w:rPr>
           <w:rFonts w:ascii="Verdana" w:hAnsi="Verdana"/>
@@ -3569,9 +3499,9 @@
           <w:sz w:val="18"/>
           <w:szCs w:val="18"/>
         </w:rPr>
-        <w:t>tabObj</w:t>
-      </w:r>
-      <w:proofErr w:type="spellEnd"/>
+        <w:br/>
+        <w:t>        i = j - 1;</w:t>
+      </w:r>
       <w:r>
         <w:rPr>
           <w:rFonts w:ascii="Verdana" w:hAnsi="Verdana"/>
@@ -3579,7 +3509,8 @@
           <w:sz w:val="18"/>
           <w:szCs w:val="18"/>
         </w:rPr>
-        <w:t xml:space="preserve"> != null) {</w:t>
+        <w:br/>
+        <w:t>    }</w:t>
       </w:r>
       <w:r>
         <w:rPr>
@@ -3589,931 +3520,6 @@
           <w:szCs w:val="18"/>
         </w:rPr>
         <w:br/>
-        <w:t xml:space="preserve">        </w:t>
-      </w:r>
-      <w:proofErr w:type="spellStart"/>
-      <w:r>
-        <w:rPr>
-          <w:rFonts w:ascii="Verdana" w:hAnsi="Verdana"/>
-          <w:color w:val="4B4B4B"/>
-          <w:sz w:val="18"/>
-          <w:szCs w:val="18"/>
-        </w:rPr>
-        <w:t>var</w:t>
-      </w:r>
-      <w:proofErr w:type="spellEnd"/>
-      <w:r>
-        <w:rPr>
-          <w:rFonts w:ascii="Verdana" w:hAnsi="Verdana"/>
-          <w:color w:val="4B4B4B"/>
-          <w:sz w:val="18"/>
-          <w:szCs w:val="18"/>
-        </w:rPr>
-        <w:t xml:space="preserve"> </w:t>
-      </w:r>
-      <w:proofErr w:type="spellStart"/>
-      <w:r>
-        <w:rPr>
-          <w:rFonts w:ascii="Verdana" w:hAnsi="Verdana"/>
-          <w:color w:val="4B4B4B"/>
-          <w:sz w:val="18"/>
-          <w:szCs w:val="18"/>
-        </w:rPr>
-        <w:t>i</w:t>
-      </w:r>
-      <w:proofErr w:type="spellEnd"/>
-      <w:r>
-        <w:rPr>
-          <w:rFonts w:ascii="Verdana" w:hAnsi="Verdana"/>
-          <w:color w:val="4B4B4B"/>
-          <w:sz w:val="18"/>
-          <w:szCs w:val="18"/>
-        </w:rPr>
-        <w:t>, j, m;</w:t>
-      </w:r>
-    </w:p>
-    <w:p>
-      <w:pPr>
-        <w:pStyle w:val="aa"/>
-        <w:shd w:val="clear" w:color="auto" w:fill="FFFFFF"/>
-        <w:spacing w:before="150" w:beforeAutospacing="0" w:after="150" w:afterAutospacing="0"/>
-        <w:rPr>
-          <w:rFonts w:ascii="Verdana" w:hAnsi="Verdana"/>
-          <w:color w:val="4B4B4B"/>
-          <w:sz w:val="18"/>
-          <w:szCs w:val="18"/>
-        </w:rPr>
-      </w:pPr>
-      <w:r>
-        <w:rPr>
-          <w:rFonts w:ascii="Verdana" w:hAnsi="Verdana"/>
-          <w:color w:val="4B4B4B"/>
-          <w:sz w:val="18"/>
-          <w:szCs w:val="18"/>
-        </w:rPr>
-        <w:t xml:space="preserve">        </w:t>
-      </w:r>
-      <w:proofErr w:type="spellStart"/>
-      <w:r>
-        <w:rPr>
-          <w:rFonts w:ascii="Verdana" w:hAnsi="Verdana"/>
-          <w:color w:val="4B4B4B"/>
-          <w:sz w:val="18"/>
-          <w:szCs w:val="18"/>
-        </w:rPr>
-        <w:t>var</w:t>
-      </w:r>
-      <w:proofErr w:type="spellEnd"/>
-      <w:r>
-        <w:rPr>
-          <w:rFonts w:ascii="Verdana" w:hAnsi="Verdana"/>
-          <w:color w:val="4B4B4B"/>
-          <w:sz w:val="18"/>
-          <w:szCs w:val="18"/>
-        </w:rPr>
-        <w:t xml:space="preserve"> </w:t>
-      </w:r>
-      <w:proofErr w:type="spellStart"/>
-      <w:r>
-        <w:rPr>
-          <w:rFonts w:ascii="Verdana" w:hAnsi="Verdana"/>
-          <w:color w:val="4B4B4B"/>
-          <w:sz w:val="18"/>
-          <w:szCs w:val="18"/>
-        </w:rPr>
-        <w:t>intSpan</w:t>
-      </w:r>
-      <w:proofErr w:type="spellEnd"/>
-      <w:r>
-        <w:rPr>
-          <w:rFonts w:ascii="Verdana" w:hAnsi="Verdana"/>
-          <w:color w:val="4B4B4B"/>
-          <w:sz w:val="18"/>
-          <w:szCs w:val="18"/>
-        </w:rPr>
-        <w:t>;</w:t>
-      </w:r>
-      <w:r>
-        <w:rPr>
-          <w:rFonts w:ascii="Verdana" w:hAnsi="Verdana"/>
-          <w:color w:val="4B4B4B"/>
-          <w:sz w:val="18"/>
-          <w:szCs w:val="18"/>
-        </w:rPr>
-        <w:br/>
-        <w:t xml:space="preserve">        </w:t>
-      </w:r>
-      <w:proofErr w:type="spellStart"/>
-      <w:r>
-        <w:rPr>
-          <w:rFonts w:ascii="Verdana" w:hAnsi="Verdana"/>
-          <w:color w:val="4B4B4B"/>
-          <w:sz w:val="18"/>
-          <w:szCs w:val="18"/>
-        </w:rPr>
-        <w:t>var</w:t>
-      </w:r>
-      <w:proofErr w:type="spellEnd"/>
-      <w:r>
-        <w:rPr>
-          <w:rFonts w:ascii="Verdana" w:hAnsi="Verdana"/>
-          <w:color w:val="4B4B4B"/>
-          <w:sz w:val="18"/>
-          <w:szCs w:val="18"/>
-        </w:rPr>
-        <w:t xml:space="preserve"> </w:t>
-      </w:r>
-      <w:proofErr w:type="spellStart"/>
-      <w:r>
-        <w:rPr>
-          <w:rFonts w:ascii="Verdana" w:hAnsi="Verdana"/>
-          <w:color w:val="4B4B4B"/>
-          <w:sz w:val="18"/>
-          <w:szCs w:val="18"/>
-        </w:rPr>
-        <w:t>strTemp</w:t>
-      </w:r>
-      <w:proofErr w:type="spellEnd"/>
-      <w:r>
-        <w:rPr>
-          <w:rFonts w:ascii="Verdana" w:hAnsi="Verdana"/>
-          <w:color w:val="4B4B4B"/>
-          <w:sz w:val="18"/>
-          <w:szCs w:val="18"/>
-        </w:rPr>
-        <w:t>;</w:t>
-      </w:r>
-      <w:r>
-        <w:rPr>
-          <w:rFonts w:ascii="Verdana" w:hAnsi="Verdana"/>
-          <w:color w:val="4B4B4B"/>
-          <w:sz w:val="18"/>
-          <w:szCs w:val="18"/>
-        </w:rPr>
-        <w:br/>
-        <w:t>        m = 0;</w:t>
-      </w:r>
-      <w:r>
-        <w:rPr>
-          <w:rFonts w:ascii="Verdana" w:hAnsi="Verdana"/>
-          <w:color w:val="4B4B4B"/>
-          <w:sz w:val="18"/>
-          <w:szCs w:val="18"/>
-        </w:rPr>
-        <w:br/>
-        <w:t>        for (</w:t>
-      </w:r>
-      <w:proofErr w:type="spellStart"/>
-      <w:r>
-        <w:rPr>
-          <w:rFonts w:ascii="Verdana" w:hAnsi="Verdana"/>
-          <w:color w:val="4B4B4B"/>
-          <w:sz w:val="18"/>
-          <w:szCs w:val="18"/>
-        </w:rPr>
-        <w:t>i</w:t>
-      </w:r>
-      <w:proofErr w:type="spellEnd"/>
-      <w:r>
-        <w:rPr>
-          <w:rFonts w:ascii="Verdana" w:hAnsi="Verdana"/>
-          <w:color w:val="4B4B4B"/>
-          <w:sz w:val="18"/>
-          <w:szCs w:val="18"/>
-        </w:rPr>
-        <w:t xml:space="preserve"> = </w:t>
-      </w:r>
-      <w:proofErr w:type="spellStart"/>
-      <w:r>
-        <w:rPr>
-          <w:rFonts w:ascii="Verdana" w:hAnsi="Verdana"/>
-          <w:color w:val="4B4B4B"/>
-          <w:sz w:val="18"/>
-          <w:szCs w:val="18"/>
-        </w:rPr>
-        <w:t>rowBeginIndex</w:t>
-      </w:r>
-      <w:proofErr w:type="spellEnd"/>
-      <w:r>
-        <w:rPr>
-          <w:rFonts w:ascii="Verdana" w:hAnsi="Verdana"/>
-          <w:color w:val="4B4B4B"/>
-          <w:sz w:val="18"/>
-          <w:szCs w:val="18"/>
-        </w:rPr>
-        <w:t xml:space="preserve">; </w:t>
-      </w:r>
-      <w:proofErr w:type="spellStart"/>
-      <w:r>
-        <w:rPr>
-          <w:rFonts w:ascii="Verdana" w:hAnsi="Verdana"/>
-          <w:color w:val="4B4B4B"/>
-          <w:sz w:val="18"/>
-          <w:szCs w:val="18"/>
-        </w:rPr>
-        <w:t>i</w:t>
-      </w:r>
-      <w:proofErr w:type="spellEnd"/>
-      <w:r>
-        <w:rPr>
-          <w:rFonts w:ascii="Verdana" w:hAnsi="Verdana"/>
-          <w:color w:val="4B4B4B"/>
-          <w:sz w:val="18"/>
-          <w:szCs w:val="18"/>
-        </w:rPr>
-        <w:t xml:space="preserve"> &lt; </w:t>
-      </w:r>
-      <w:proofErr w:type="spellStart"/>
-      <w:r>
-        <w:rPr>
-          <w:rFonts w:ascii="Verdana" w:hAnsi="Verdana"/>
-          <w:color w:val="4B4B4B"/>
-          <w:sz w:val="18"/>
-          <w:szCs w:val="18"/>
-        </w:rPr>
-        <w:t>tabObj.rows.length</w:t>
-      </w:r>
-      <w:proofErr w:type="spellEnd"/>
-      <w:r>
-        <w:rPr>
-          <w:rFonts w:ascii="Verdana" w:hAnsi="Verdana"/>
-          <w:color w:val="4B4B4B"/>
-          <w:sz w:val="18"/>
-          <w:szCs w:val="18"/>
-        </w:rPr>
-        <w:t xml:space="preserve">; </w:t>
-      </w:r>
-      <w:proofErr w:type="spellStart"/>
-      <w:r>
-        <w:rPr>
-          <w:rFonts w:ascii="Verdana" w:hAnsi="Verdana"/>
-          <w:color w:val="4B4B4B"/>
-          <w:sz w:val="18"/>
-          <w:szCs w:val="18"/>
-        </w:rPr>
-        <w:t>i</w:t>
-      </w:r>
-      <w:proofErr w:type="spellEnd"/>
-      <w:r>
-        <w:rPr>
-          <w:rFonts w:ascii="Verdana" w:hAnsi="Verdana"/>
-          <w:color w:val="4B4B4B"/>
-          <w:sz w:val="18"/>
-          <w:szCs w:val="18"/>
-        </w:rPr>
-        <w:t>++) {</w:t>
-      </w:r>
-      <w:r>
-        <w:rPr>
-          <w:rFonts w:ascii="Verdana" w:hAnsi="Verdana"/>
-          <w:color w:val="4B4B4B"/>
-          <w:sz w:val="18"/>
-          <w:szCs w:val="18"/>
-        </w:rPr>
-        <w:br/>
-        <w:t xml:space="preserve">            </w:t>
-      </w:r>
-      <w:proofErr w:type="spellStart"/>
-      <w:r>
-        <w:rPr>
-          <w:rFonts w:ascii="Verdana" w:hAnsi="Verdana"/>
-          <w:color w:val="4B4B4B"/>
-          <w:sz w:val="18"/>
-          <w:szCs w:val="18"/>
-        </w:rPr>
-        <w:t>intSpan</w:t>
-      </w:r>
-      <w:proofErr w:type="spellEnd"/>
-      <w:r>
-        <w:rPr>
-          <w:rFonts w:ascii="Verdana" w:hAnsi="Verdana"/>
-          <w:color w:val="4B4B4B"/>
-          <w:sz w:val="18"/>
-          <w:szCs w:val="18"/>
-        </w:rPr>
-        <w:t xml:space="preserve"> = 1;</w:t>
-      </w:r>
-      <w:r>
-        <w:rPr>
-          <w:rFonts w:ascii="Verdana" w:hAnsi="Verdana"/>
-          <w:color w:val="4B4B4B"/>
-          <w:sz w:val="18"/>
-          <w:szCs w:val="18"/>
-        </w:rPr>
-        <w:br/>
-        <w:t>            m++;</w:t>
-      </w:r>
-      <w:r>
-        <w:rPr>
-          <w:rFonts w:ascii="Verdana" w:hAnsi="Verdana"/>
-          <w:color w:val="4B4B4B"/>
-          <w:sz w:val="18"/>
-          <w:szCs w:val="18"/>
-        </w:rPr>
-        <w:br/>
-        <w:t xml:space="preserve">            </w:t>
-      </w:r>
-      <w:proofErr w:type="spellStart"/>
-      <w:r>
-        <w:rPr>
-          <w:rFonts w:ascii="Verdana" w:hAnsi="Verdana"/>
-          <w:color w:val="4B4B4B"/>
-          <w:sz w:val="18"/>
-          <w:szCs w:val="18"/>
-        </w:rPr>
-        <w:t>strTemp</w:t>
-      </w:r>
-      <w:proofErr w:type="spellEnd"/>
-      <w:r>
-        <w:rPr>
-          <w:rFonts w:ascii="Verdana" w:hAnsi="Verdana"/>
-          <w:color w:val="4B4B4B"/>
-          <w:sz w:val="18"/>
-          <w:szCs w:val="18"/>
-        </w:rPr>
-        <w:t xml:space="preserve"> = </w:t>
-      </w:r>
-      <w:proofErr w:type="spellStart"/>
-      <w:r>
-        <w:rPr>
-          <w:rFonts w:ascii="Verdana" w:hAnsi="Verdana"/>
-          <w:color w:val="4B4B4B"/>
-          <w:sz w:val="18"/>
-          <w:szCs w:val="18"/>
-        </w:rPr>
-        <w:t>tabObj.rows</w:t>
-      </w:r>
-      <w:proofErr w:type="spellEnd"/>
-      <w:r>
-        <w:rPr>
-          <w:rFonts w:ascii="Verdana" w:hAnsi="Verdana"/>
-          <w:color w:val="4B4B4B"/>
-          <w:sz w:val="18"/>
-          <w:szCs w:val="18"/>
-        </w:rPr>
-        <w:t>[</w:t>
-      </w:r>
-      <w:proofErr w:type="spellStart"/>
-      <w:r>
-        <w:rPr>
-          <w:rFonts w:ascii="Verdana" w:hAnsi="Verdana"/>
-          <w:color w:val="4B4B4B"/>
-          <w:sz w:val="18"/>
-          <w:szCs w:val="18"/>
-        </w:rPr>
-        <w:t>i</w:t>
-      </w:r>
-      <w:proofErr w:type="spellEnd"/>
-      <w:r>
-        <w:rPr>
-          <w:rFonts w:ascii="Verdana" w:hAnsi="Verdana"/>
-          <w:color w:val="4B4B4B"/>
-          <w:sz w:val="18"/>
-          <w:szCs w:val="18"/>
-        </w:rPr>
-        <w:t>].cells[</w:t>
-      </w:r>
-      <w:proofErr w:type="spellStart"/>
-      <w:r>
-        <w:rPr>
-          <w:rFonts w:ascii="Verdana" w:hAnsi="Verdana"/>
-          <w:color w:val="4B4B4B"/>
-          <w:sz w:val="18"/>
-          <w:szCs w:val="18"/>
-        </w:rPr>
-        <w:t>colIndex</w:t>
-      </w:r>
-      <w:proofErr w:type="spellEnd"/>
-      <w:r>
-        <w:rPr>
-          <w:rFonts w:ascii="Verdana" w:hAnsi="Verdana"/>
-          <w:color w:val="4B4B4B"/>
-          <w:sz w:val="18"/>
-          <w:szCs w:val="18"/>
-        </w:rPr>
-        <w:t>].</w:t>
-      </w:r>
-      <w:proofErr w:type="spellStart"/>
-      <w:r>
-        <w:rPr>
-          <w:rFonts w:ascii="Verdana" w:hAnsi="Verdana"/>
-          <w:color w:val="4B4B4B"/>
-          <w:sz w:val="18"/>
-          <w:szCs w:val="18"/>
-        </w:rPr>
-        <w:t>innerText</w:t>
-      </w:r>
-      <w:proofErr w:type="spellEnd"/>
-      <w:r>
-        <w:rPr>
-          <w:rFonts w:ascii="Verdana" w:hAnsi="Verdana"/>
-          <w:color w:val="4B4B4B"/>
-          <w:sz w:val="18"/>
-          <w:szCs w:val="18"/>
-        </w:rPr>
-        <w:t>;</w:t>
-      </w:r>
-      <w:r>
-        <w:rPr>
-          <w:rFonts w:ascii="Verdana" w:hAnsi="Verdana"/>
-          <w:color w:val="4B4B4B"/>
-          <w:sz w:val="18"/>
-          <w:szCs w:val="18"/>
-        </w:rPr>
-        <w:br/>
-        <w:t xml:space="preserve">            for (j = </w:t>
-      </w:r>
-      <w:proofErr w:type="spellStart"/>
-      <w:r>
-        <w:rPr>
-          <w:rFonts w:ascii="Verdana" w:hAnsi="Verdana"/>
-          <w:color w:val="4B4B4B"/>
-          <w:sz w:val="18"/>
-          <w:szCs w:val="18"/>
-        </w:rPr>
-        <w:t>i</w:t>
-      </w:r>
-      <w:proofErr w:type="spellEnd"/>
-      <w:r>
-        <w:rPr>
-          <w:rFonts w:ascii="Verdana" w:hAnsi="Verdana"/>
-          <w:color w:val="4B4B4B"/>
-          <w:sz w:val="18"/>
-          <w:szCs w:val="18"/>
-        </w:rPr>
-        <w:t xml:space="preserve"> + 1; j &lt; </w:t>
-      </w:r>
-      <w:proofErr w:type="spellStart"/>
-      <w:r>
-        <w:rPr>
-          <w:rFonts w:ascii="Verdana" w:hAnsi="Verdana"/>
-          <w:color w:val="4B4B4B"/>
-          <w:sz w:val="18"/>
-          <w:szCs w:val="18"/>
-        </w:rPr>
-        <w:t>tabObj.rows.length</w:t>
-      </w:r>
-      <w:proofErr w:type="spellEnd"/>
-      <w:r>
-        <w:rPr>
-          <w:rFonts w:ascii="Verdana" w:hAnsi="Verdana"/>
-          <w:color w:val="4B4B4B"/>
-          <w:sz w:val="18"/>
-          <w:szCs w:val="18"/>
-        </w:rPr>
-        <w:t xml:space="preserve">; </w:t>
-      </w:r>
-      <w:proofErr w:type="spellStart"/>
-      <w:r>
-        <w:rPr>
-          <w:rFonts w:ascii="Verdana" w:hAnsi="Verdana"/>
-          <w:color w:val="4B4B4B"/>
-          <w:sz w:val="18"/>
-          <w:szCs w:val="18"/>
-        </w:rPr>
-        <w:t>j++</w:t>
-      </w:r>
-      <w:proofErr w:type="spellEnd"/>
-      <w:r>
-        <w:rPr>
-          <w:rFonts w:ascii="Verdana" w:hAnsi="Verdana"/>
-          <w:color w:val="4B4B4B"/>
-          <w:sz w:val="18"/>
-          <w:szCs w:val="18"/>
-        </w:rPr>
-        <w:t>) {</w:t>
-      </w:r>
-      <w:r>
-        <w:rPr>
-          <w:rFonts w:ascii="Verdana" w:hAnsi="Verdana"/>
-          <w:color w:val="4B4B4B"/>
-          <w:sz w:val="18"/>
-          <w:szCs w:val="18"/>
-        </w:rPr>
-        <w:br/>
-        <w:t>                if (</w:t>
-      </w:r>
-      <w:proofErr w:type="spellStart"/>
-      <w:r>
-        <w:rPr>
-          <w:rFonts w:ascii="Verdana" w:hAnsi="Verdana"/>
-          <w:color w:val="4B4B4B"/>
-          <w:sz w:val="18"/>
-          <w:szCs w:val="18"/>
-        </w:rPr>
-        <w:t>strTemp</w:t>
-      </w:r>
-      <w:proofErr w:type="spellEnd"/>
-      <w:r>
-        <w:rPr>
-          <w:rFonts w:ascii="Verdana" w:hAnsi="Verdana"/>
-          <w:color w:val="4B4B4B"/>
-          <w:sz w:val="18"/>
-          <w:szCs w:val="18"/>
-        </w:rPr>
-        <w:t xml:space="preserve"> == </w:t>
-      </w:r>
-      <w:proofErr w:type="spellStart"/>
-      <w:r>
-        <w:rPr>
-          <w:rFonts w:ascii="Verdana" w:hAnsi="Verdana"/>
-          <w:color w:val="4B4B4B"/>
-          <w:sz w:val="18"/>
-          <w:szCs w:val="18"/>
-        </w:rPr>
-        <w:t>tabObj.rows</w:t>
-      </w:r>
-      <w:proofErr w:type="spellEnd"/>
-      <w:r>
-        <w:rPr>
-          <w:rFonts w:ascii="Verdana" w:hAnsi="Verdana"/>
-          <w:color w:val="4B4B4B"/>
-          <w:sz w:val="18"/>
-          <w:szCs w:val="18"/>
-        </w:rPr>
-        <w:t>[j].cells[</w:t>
-      </w:r>
-      <w:proofErr w:type="spellStart"/>
-      <w:r>
-        <w:rPr>
-          <w:rFonts w:ascii="Verdana" w:hAnsi="Verdana"/>
-          <w:color w:val="4B4B4B"/>
-          <w:sz w:val="18"/>
-          <w:szCs w:val="18"/>
-        </w:rPr>
-        <w:t>colIndex</w:t>
-      </w:r>
-      <w:proofErr w:type="spellEnd"/>
-      <w:r>
-        <w:rPr>
-          <w:rFonts w:ascii="Verdana" w:hAnsi="Verdana"/>
-          <w:color w:val="4B4B4B"/>
-          <w:sz w:val="18"/>
-          <w:szCs w:val="18"/>
-        </w:rPr>
-        <w:t>].</w:t>
-      </w:r>
-      <w:proofErr w:type="spellStart"/>
-      <w:r>
-        <w:rPr>
-          <w:rFonts w:ascii="Verdana" w:hAnsi="Verdana"/>
-          <w:color w:val="4B4B4B"/>
-          <w:sz w:val="18"/>
-          <w:szCs w:val="18"/>
-        </w:rPr>
-        <w:t>innerText</w:t>
-      </w:r>
-      <w:proofErr w:type="spellEnd"/>
-      <w:r>
-        <w:rPr>
-          <w:rFonts w:ascii="Verdana" w:hAnsi="Verdana"/>
-          <w:color w:val="4B4B4B"/>
-          <w:sz w:val="18"/>
-          <w:szCs w:val="18"/>
-        </w:rPr>
-        <w:t>) {</w:t>
-      </w:r>
-      <w:r>
-        <w:rPr>
-          <w:rFonts w:ascii="Verdana" w:hAnsi="Verdana"/>
-          <w:color w:val="4B4B4B"/>
-          <w:sz w:val="18"/>
-          <w:szCs w:val="18"/>
-        </w:rPr>
-        <w:br/>
-        <w:t xml:space="preserve">                    </w:t>
-      </w:r>
-      <w:proofErr w:type="spellStart"/>
-      <w:r>
-        <w:rPr>
-          <w:rFonts w:ascii="Verdana" w:hAnsi="Verdana"/>
-          <w:color w:val="4B4B4B"/>
-          <w:sz w:val="18"/>
-          <w:szCs w:val="18"/>
-        </w:rPr>
-        <w:t>intSpan</w:t>
-      </w:r>
-      <w:proofErr w:type="spellEnd"/>
-      <w:r>
-        <w:rPr>
-          <w:rFonts w:ascii="Verdana" w:hAnsi="Verdana"/>
-          <w:color w:val="4B4B4B"/>
-          <w:sz w:val="18"/>
-          <w:szCs w:val="18"/>
-        </w:rPr>
-        <w:t>++;</w:t>
-      </w:r>
-      <w:r>
-        <w:rPr>
-          <w:rFonts w:ascii="Verdana" w:hAnsi="Verdana"/>
-          <w:color w:val="4B4B4B"/>
-          <w:sz w:val="18"/>
-          <w:szCs w:val="18"/>
-        </w:rPr>
-        <w:br/>
-        <w:t xml:space="preserve">                    </w:t>
-      </w:r>
-      <w:proofErr w:type="spellStart"/>
-      <w:r>
-        <w:rPr>
-          <w:rFonts w:ascii="Verdana" w:hAnsi="Verdana"/>
-          <w:color w:val="4B4B4B"/>
-          <w:sz w:val="18"/>
-          <w:szCs w:val="18"/>
-        </w:rPr>
-        <w:t>tabObj.rows</w:t>
-      </w:r>
-      <w:proofErr w:type="spellEnd"/>
-      <w:r>
-        <w:rPr>
-          <w:rFonts w:ascii="Verdana" w:hAnsi="Verdana"/>
-          <w:color w:val="4B4B4B"/>
-          <w:sz w:val="18"/>
-          <w:szCs w:val="18"/>
-        </w:rPr>
-        <w:t>[</w:t>
-      </w:r>
-      <w:proofErr w:type="spellStart"/>
-      <w:r>
-        <w:rPr>
-          <w:rFonts w:ascii="Verdana" w:hAnsi="Verdana"/>
-          <w:color w:val="4B4B4B"/>
-          <w:sz w:val="18"/>
-          <w:szCs w:val="18"/>
-        </w:rPr>
-        <w:t>i</w:t>
-      </w:r>
-      <w:proofErr w:type="spellEnd"/>
-      <w:r>
-        <w:rPr>
-          <w:rFonts w:ascii="Verdana" w:hAnsi="Verdana"/>
-          <w:color w:val="4B4B4B"/>
-          <w:sz w:val="18"/>
-          <w:szCs w:val="18"/>
-        </w:rPr>
-        <w:t>].cells[</w:t>
-      </w:r>
-      <w:proofErr w:type="spellStart"/>
-      <w:r>
-        <w:rPr>
-          <w:rFonts w:ascii="Verdana" w:hAnsi="Verdana"/>
-          <w:color w:val="4B4B4B"/>
-          <w:sz w:val="18"/>
-          <w:szCs w:val="18"/>
-        </w:rPr>
-        <w:t>colIndex</w:t>
-      </w:r>
-      <w:proofErr w:type="spellEnd"/>
-      <w:r>
-        <w:rPr>
-          <w:rFonts w:ascii="Verdana" w:hAnsi="Verdana"/>
-          <w:color w:val="4B4B4B"/>
-          <w:sz w:val="18"/>
-          <w:szCs w:val="18"/>
-        </w:rPr>
-        <w:t>].</w:t>
-      </w:r>
-      <w:proofErr w:type="spellStart"/>
-      <w:r>
-        <w:rPr>
-          <w:rFonts w:ascii="Verdana" w:hAnsi="Verdana"/>
-          <w:color w:val="4B4B4B"/>
-          <w:sz w:val="18"/>
-          <w:szCs w:val="18"/>
-        </w:rPr>
-        <w:t>rowSpan</w:t>
-      </w:r>
-      <w:proofErr w:type="spellEnd"/>
-      <w:r>
-        <w:rPr>
-          <w:rFonts w:ascii="Verdana" w:hAnsi="Verdana"/>
-          <w:color w:val="4B4B4B"/>
-          <w:sz w:val="18"/>
-          <w:szCs w:val="18"/>
-        </w:rPr>
-        <w:t xml:space="preserve"> = </w:t>
-      </w:r>
-      <w:proofErr w:type="spellStart"/>
-      <w:r>
-        <w:rPr>
-          <w:rFonts w:ascii="Verdana" w:hAnsi="Verdana"/>
-          <w:color w:val="4B4B4B"/>
-          <w:sz w:val="18"/>
-          <w:szCs w:val="18"/>
-        </w:rPr>
-        <w:t>intSpan</w:t>
-      </w:r>
-      <w:proofErr w:type="spellEnd"/>
-      <w:r>
-        <w:rPr>
-          <w:rFonts w:ascii="Verdana" w:hAnsi="Verdana"/>
-          <w:color w:val="4B4B4B"/>
-          <w:sz w:val="18"/>
-          <w:szCs w:val="18"/>
-        </w:rPr>
-        <w:t>;</w:t>
-      </w:r>
-      <w:r>
-        <w:rPr>
-          <w:rFonts w:ascii="Verdana" w:hAnsi="Verdana"/>
-          <w:color w:val="4B4B4B"/>
-          <w:sz w:val="18"/>
-          <w:szCs w:val="18"/>
-        </w:rPr>
-        <w:br/>
-        <w:t xml:space="preserve">                    </w:t>
-      </w:r>
-      <w:proofErr w:type="spellStart"/>
-      <w:r>
-        <w:rPr>
-          <w:rFonts w:ascii="Verdana" w:hAnsi="Verdana"/>
-          <w:color w:val="4B4B4B"/>
-          <w:sz w:val="18"/>
-          <w:szCs w:val="18"/>
-        </w:rPr>
-        <w:t>tabObj.rows</w:t>
-      </w:r>
-      <w:proofErr w:type="spellEnd"/>
-      <w:r>
-        <w:rPr>
-          <w:rFonts w:ascii="Verdana" w:hAnsi="Verdana"/>
-          <w:color w:val="4B4B4B"/>
-          <w:sz w:val="18"/>
-          <w:szCs w:val="18"/>
-        </w:rPr>
-        <w:t>[j].cells[</w:t>
-      </w:r>
-      <w:proofErr w:type="spellStart"/>
-      <w:r>
-        <w:rPr>
-          <w:rFonts w:ascii="Verdana" w:hAnsi="Verdana"/>
-          <w:color w:val="4B4B4B"/>
-          <w:sz w:val="18"/>
-          <w:szCs w:val="18"/>
-        </w:rPr>
-        <w:t>colIndex</w:t>
-      </w:r>
-      <w:proofErr w:type="spellEnd"/>
-      <w:r>
-        <w:rPr>
-          <w:rFonts w:ascii="Verdana" w:hAnsi="Verdana"/>
-          <w:color w:val="4B4B4B"/>
-          <w:sz w:val="18"/>
-          <w:szCs w:val="18"/>
-        </w:rPr>
-        <w:t>].</w:t>
-      </w:r>
-      <w:proofErr w:type="spellStart"/>
-      <w:r>
-        <w:rPr>
-          <w:rFonts w:ascii="Verdana" w:hAnsi="Verdana"/>
-          <w:color w:val="4B4B4B"/>
-          <w:sz w:val="18"/>
-          <w:szCs w:val="18"/>
-        </w:rPr>
-        <w:t>style.display</w:t>
-      </w:r>
-      <w:proofErr w:type="spellEnd"/>
-      <w:r>
-        <w:rPr>
-          <w:rFonts w:ascii="Verdana" w:hAnsi="Verdana"/>
-          <w:color w:val="4B4B4B"/>
-          <w:sz w:val="18"/>
-          <w:szCs w:val="18"/>
-        </w:rPr>
-        <w:t xml:space="preserve"> = "none";</w:t>
-      </w:r>
-      <w:r>
-        <w:rPr>
-          <w:rFonts w:ascii="Verdana" w:hAnsi="Verdana"/>
-          <w:color w:val="4B4B4B"/>
-          <w:sz w:val="18"/>
-          <w:szCs w:val="18"/>
-        </w:rPr>
-        <w:br/>
-        <w:t>                }</w:t>
-      </w:r>
-      <w:r>
-        <w:rPr>
-          <w:rFonts w:ascii="Verdana" w:hAnsi="Verdana"/>
-          <w:color w:val="4B4B4B"/>
-          <w:sz w:val="18"/>
-          <w:szCs w:val="18"/>
-        </w:rPr>
-        <w:br/>
-        <w:t>                else {</w:t>
-      </w:r>
-      <w:r>
-        <w:rPr>
-          <w:rFonts w:ascii="Verdana" w:hAnsi="Verdana"/>
-          <w:color w:val="4B4B4B"/>
-          <w:sz w:val="18"/>
-          <w:szCs w:val="18"/>
-        </w:rPr>
-        <w:br/>
-        <w:t>                    break;</w:t>
-      </w:r>
-      <w:r>
-        <w:rPr>
-          <w:rFonts w:ascii="Verdana" w:hAnsi="Verdana"/>
-          <w:color w:val="4B4B4B"/>
-          <w:sz w:val="18"/>
-          <w:szCs w:val="18"/>
-        </w:rPr>
-        <w:br/>
-        <w:t>                }</w:t>
-      </w:r>
-      <w:r>
-        <w:rPr>
-          <w:rFonts w:ascii="Verdana" w:hAnsi="Verdana"/>
-          <w:color w:val="4B4B4B"/>
-          <w:sz w:val="18"/>
-          <w:szCs w:val="18"/>
-        </w:rPr>
-        <w:br/>
-        <w:t>            }</w:t>
-      </w:r>
-    </w:p>
-    <w:p>
-      <w:pPr>
-        <w:pStyle w:val="aa"/>
-        <w:shd w:val="clear" w:color="auto" w:fill="FFFFFF"/>
-        <w:spacing w:before="150" w:beforeAutospacing="0" w:after="150" w:afterAutospacing="0"/>
-        <w:rPr>
-          <w:rFonts w:ascii="Verdana" w:hAnsi="Verdana"/>
-          <w:color w:val="4B4B4B"/>
-          <w:sz w:val="18"/>
-          <w:szCs w:val="18"/>
-        </w:rPr>
-      </w:pPr>
-      <w:r>
-        <w:rPr>
-          <w:rFonts w:ascii="Verdana" w:hAnsi="Verdana"/>
-          <w:color w:val="4B4B4B"/>
-          <w:sz w:val="18"/>
-          <w:szCs w:val="18"/>
-        </w:rPr>
-        <w:t>        }</w:t>
-      </w:r>
-      <w:r>
-        <w:rPr>
-          <w:rFonts w:ascii="Verdana" w:hAnsi="Verdana"/>
-          <w:color w:val="4B4B4B"/>
-          <w:sz w:val="18"/>
-          <w:szCs w:val="18"/>
-        </w:rPr>
-        <w:br/>
-        <w:t xml:space="preserve">        </w:t>
-      </w:r>
-      <w:proofErr w:type="spellStart"/>
-      <w:r>
-        <w:rPr>
-          <w:rFonts w:ascii="Verdana" w:hAnsi="Verdana"/>
-          <w:color w:val="4B4B4B"/>
-          <w:sz w:val="18"/>
-          <w:szCs w:val="18"/>
-        </w:rPr>
-        <w:t>i</w:t>
-      </w:r>
-      <w:proofErr w:type="spellEnd"/>
-      <w:r>
-        <w:rPr>
-          <w:rFonts w:ascii="Verdana" w:hAnsi="Verdana"/>
-          <w:color w:val="4B4B4B"/>
-          <w:sz w:val="18"/>
-          <w:szCs w:val="18"/>
-        </w:rPr>
-        <w:t xml:space="preserve"> = j - 1;</w:t>
-      </w:r>
-      <w:r>
-        <w:rPr>
-          <w:rFonts w:ascii="Verdana" w:hAnsi="Verdana"/>
-          <w:color w:val="4B4B4B"/>
-          <w:sz w:val="18"/>
-          <w:szCs w:val="18"/>
-        </w:rPr>
-        <w:br/>
-        <w:t>  </w:t>
-      </w:r>
-      <w:proofErr w:type="gramStart"/>
-      <w:r>
-        <w:rPr>
-          <w:rFonts w:ascii="Verdana" w:hAnsi="Verdana"/>
-          <w:color w:val="4B4B4B"/>
-          <w:sz w:val="18"/>
-          <w:szCs w:val="18"/>
-        </w:rPr>
-        <w:t>  }</w:t>
-      </w:r>
-      <w:proofErr w:type="gramEnd"/>
-      <w:r>
-        <w:rPr>
-          <w:rFonts w:ascii="Verdana" w:hAnsi="Verdana"/>
-          <w:color w:val="4B4B4B"/>
-          <w:sz w:val="18"/>
-          <w:szCs w:val="18"/>
-        </w:rPr>
-        <w:br/>
         <w:t>}</w:t>
       </w:r>
     </w:p>
@@ -4539,28 +3545,24 @@
         </w:rPr>
         <w:t>后台传的</w:t>
       </w:r>
-      <w:proofErr w:type="spellStart"/>
       <w:r>
         <w:rPr>
           <w:rFonts w:hint="eastAsia"/>
         </w:rPr>
         <w:t>json</w:t>
       </w:r>
-      <w:proofErr w:type="spellEnd"/>
       <w:r>
         <w:rPr>
           <w:rFonts w:hint="eastAsia"/>
         </w:rPr>
         <w:t>有</w:t>
       </w:r>
-      <w:proofErr w:type="spellStart"/>
       <w:r>
         <w:rPr>
           <w:rFonts w:hint="eastAsia"/>
         </w:rPr>
         <w:t>rowspan</w:t>
       </w:r>
-      <w:proofErr w:type="spellEnd"/>
       <w:r>
         <w:rPr>
           <w:rFonts w:hint="eastAsia"/>
@@ -4593,19 +3595,11 @@
         </w:rPr>
         <w:t>如果没有</w:t>
       </w:r>
-      <w:proofErr w:type="spellStart"/>
-      <w:r>
-        <w:rPr>
-          <w:rFonts w:hint="eastAsia"/>
-        </w:rPr>
-        <w:t>rowspan</w:t>
-      </w:r>
-      <w:proofErr w:type="spellEnd"/>
-      <w:r>
-        <w:rPr>
-          <w:rFonts w:hint="eastAsia"/>
-        </w:rPr>
-        <w:t xml:space="preserve"> </w:t>
+      <w:r>
+        <w:rPr>
+          <w:rFonts w:hint="eastAsia"/>
+        </w:rPr>
+        <w:t xml:space="preserve">rowspan </w:t>
       </w:r>
       <w:r>
         <w:rPr>
@@ -4628,21 +3622,18 @@
         </w:rPr>
         <w:t>思路：后一行的机场名和前一行的机场名相比，相同则在该</w:t>
       </w:r>
-      <w:proofErr w:type="spellStart"/>
       <w:r>
         <w:rPr>
           <w:rFonts w:hint="eastAsia"/>
         </w:rPr>
         <w:t>json</w:t>
       </w:r>
-      <w:proofErr w:type="spellEnd"/>
       <w:r>
         <w:rPr>
           <w:rFonts w:hint="eastAsia"/>
         </w:rPr>
         <w:t>对象中改</w:t>
       </w:r>
-      <w:proofErr w:type="spellStart"/>
       <w:r>
         <w:rPr>
           <w:rFonts w:hint="eastAsia"/>
@@ -4652,7 +3643,6 @@
       <w:r>
         <w:t>span</w:t>
       </w:r>
-      <w:proofErr w:type="spellEnd"/>
       <w:r>
         <w:rPr>
           <w:rFonts w:hint="eastAsia"/>
@@ -4683,7 +3673,6 @@
         </w:rPr>
         <w:t>渲染会判断</w:t>
       </w:r>
-      <w:proofErr w:type="spellStart"/>
       <w:r>
         <w:rPr>
           <w:rFonts w:hint="eastAsia"/>
@@ -4693,7 +3682,6 @@
       <w:r>
         <w:t>span</w:t>
       </w:r>
-      <w:proofErr w:type="spellEnd"/>
       <w:r>
         <w:rPr>
           <w:rFonts w:hint="eastAsia"/>
@@ -4852,14 +3840,12 @@
         </w:rPr>
         <w:t>合并单元格算法</w:t>
       </w:r>
-      <w:proofErr w:type="spellStart"/>
       <w:r>
         <w:rPr>
           <w:rFonts w:hint="eastAsia"/>
         </w:rPr>
         <w:t>tabObj</w:t>
       </w:r>
-      <w:proofErr w:type="spellEnd"/>
       <w:r>
         <w:rPr>
           <w:rFonts w:hint="eastAsia"/>
@@ -4878,14 +3864,12 @@
         </w:rPr>
         <w:t>，即</w:t>
       </w:r>
-      <w:proofErr w:type="spellStart"/>
       <w:r>
         <w:rPr>
           <w:rFonts w:hint="eastAsia"/>
         </w:rPr>
         <w:t>GridView</w:t>
       </w:r>
-      <w:proofErr w:type="spellEnd"/>
       <w:r>
         <w:rPr>
           <w:rFonts w:hint="eastAsia"/>
@@ -4904,28 +3888,24 @@
         </w:rPr>
         <w:t>，</w:t>
       </w:r>
-      <w:proofErr w:type="spellStart"/>
       <w:r>
         <w:rPr>
           <w:rFonts w:hint="eastAsia"/>
         </w:rPr>
         <w:t>cellIndex</w:t>
       </w:r>
-      <w:proofErr w:type="spellEnd"/>
       <w:r>
         <w:rPr>
           <w:rFonts w:hint="eastAsia"/>
         </w:rPr>
         <w:t>代表合并第几列，</w:t>
       </w:r>
-      <w:proofErr w:type="spellStart"/>
       <w:r>
         <w:rPr>
           <w:rFonts w:hint="eastAsia"/>
         </w:rPr>
         <w:t>beignRow</w:t>
       </w:r>
-      <w:proofErr w:type="spellEnd"/>
     </w:p>
     <w:p>
       <w:r>
@@ -4986,189 +3966,38 @@
       </w:r>
     </w:p>
     <w:p>
-      <w:proofErr w:type="spellStart"/>
-      <w:r>
-        <w:t>const</w:t>
-      </w:r>
-      <w:proofErr w:type="spellEnd"/>
-      <w:r>
-        <w:t xml:space="preserve"> </w:t>
-      </w:r>
-      <w:proofErr w:type="spellStart"/>
-      <w:r>
-        <w:t>SpanGrid</w:t>
-      </w:r>
-      <w:proofErr w:type="spellEnd"/>
-      <w:r>
-        <w:t xml:space="preserve"> = </w:t>
-      </w:r>
-      <w:proofErr w:type="gramStart"/>
-      <w:r>
-        <w:t>function(</w:t>
-      </w:r>
-      <w:proofErr w:type="spellStart"/>
-      <w:proofErr w:type="gramEnd"/>
-      <w:r>
-        <w:t>tabObj</w:t>
-      </w:r>
-      <w:proofErr w:type="spellEnd"/>
-      <w:r>
-        <w:t xml:space="preserve">, </w:t>
-      </w:r>
-      <w:proofErr w:type="spellStart"/>
-      <w:r>
-        <w:t>cellindex</w:t>
-      </w:r>
-      <w:proofErr w:type="spellEnd"/>
-      <w:r>
-        <w:t xml:space="preserve">, </w:t>
-      </w:r>
-      <w:proofErr w:type="spellStart"/>
-      <w:r>
-        <w:t>beginRow</w:t>
-      </w:r>
-      <w:proofErr w:type="spellEnd"/>
-      <w:r>
-        <w:t>) {</w:t>
-      </w:r>
-    </w:p>
-    <w:p>
-      <w:r>
-        <w:t xml:space="preserve">    </w:t>
-      </w:r>
-      <w:proofErr w:type="spellStart"/>
-      <w:r>
-        <w:t>var</w:t>
-      </w:r>
-      <w:proofErr w:type="spellEnd"/>
-      <w:r>
-        <w:t xml:space="preserve"> </w:t>
-      </w:r>
-      <w:proofErr w:type="spellStart"/>
-      <w:r>
-        <w:t>colIndex</w:t>
-      </w:r>
-      <w:proofErr w:type="spellEnd"/>
-      <w:r>
-        <w:t xml:space="preserve"> = </w:t>
-      </w:r>
-      <w:proofErr w:type="spellStart"/>
-      <w:r>
-        <w:t>cellindex</w:t>
-      </w:r>
-      <w:proofErr w:type="spellEnd"/>
-      <w:r>
-        <w:t>;</w:t>
-      </w:r>
-    </w:p>
-    <w:p>
-      <w:r>
-        <w:t xml:space="preserve">    </w:t>
-      </w:r>
-      <w:proofErr w:type="spellStart"/>
-      <w:r>
-        <w:t>var</w:t>
-      </w:r>
-      <w:proofErr w:type="spellEnd"/>
-      <w:r>
-        <w:t xml:space="preserve"> </w:t>
-      </w:r>
-      <w:proofErr w:type="spellStart"/>
-      <w:r>
-        <w:t>rowBeginIndex</w:t>
-      </w:r>
-      <w:proofErr w:type="spellEnd"/>
-      <w:r>
-        <w:t xml:space="preserve"> = </w:t>
-      </w:r>
-      <w:proofErr w:type="spellStart"/>
-      <w:r>
-        <w:t>beginRow</w:t>
-      </w:r>
-      <w:proofErr w:type="spellEnd"/>
-      <w:r>
-        <w:t>;</w:t>
-      </w:r>
-    </w:p>
-    <w:p>
-      <w:r>
-        <w:t xml:space="preserve">    if (</w:t>
-      </w:r>
-      <w:proofErr w:type="spellStart"/>
-      <w:proofErr w:type="gramStart"/>
-      <w:r>
-        <w:t>tabObj</w:t>
-      </w:r>
-      <w:proofErr w:type="spellEnd"/>
-      <w:r>
-        <w:t xml:space="preserve"> !</w:t>
-      </w:r>
-      <w:proofErr w:type="gramEnd"/>
-      <w:r>
-        <w:t>= null) {</w:t>
-      </w:r>
-    </w:p>
-    <w:p>
-      <w:r>
-        <w:t xml:space="preserve">        </w:t>
-      </w:r>
-      <w:proofErr w:type="spellStart"/>
-      <w:r>
-        <w:t>var</w:t>
-      </w:r>
-      <w:proofErr w:type="spellEnd"/>
-      <w:r>
-        <w:t xml:space="preserve"> </w:t>
-      </w:r>
-      <w:proofErr w:type="spellStart"/>
-      <w:r>
-        <w:t>i</w:t>
-      </w:r>
-      <w:proofErr w:type="spellEnd"/>
-      <w:r>
-        <w:t>, j, m;</w:t>
-      </w:r>
-    </w:p>
-    <w:p>
-      <w:r>
-        <w:t xml:space="preserve">        </w:t>
-      </w:r>
-      <w:proofErr w:type="spellStart"/>
-      <w:r>
-        <w:t>var</w:t>
-      </w:r>
-      <w:proofErr w:type="spellEnd"/>
-      <w:r>
-        <w:t xml:space="preserve"> </w:t>
-      </w:r>
-      <w:proofErr w:type="spellStart"/>
-      <w:r>
-        <w:t>intSpan</w:t>
-      </w:r>
-      <w:proofErr w:type="spellEnd"/>
-      <w:r>
-        <w:t>;</w:t>
-      </w:r>
-    </w:p>
-    <w:p>
-      <w:r>
-        <w:t xml:space="preserve">        </w:t>
-      </w:r>
-      <w:proofErr w:type="spellStart"/>
-      <w:r>
-        <w:t>var</w:t>
-      </w:r>
-      <w:proofErr w:type="spellEnd"/>
-      <w:r>
-        <w:t xml:space="preserve"> </w:t>
-      </w:r>
-      <w:proofErr w:type="spellStart"/>
-      <w:r>
-        <w:t>strTemp</w:t>
-      </w:r>
-      <w:proofErr w:type="spellEnd"/>
-      <w:r>
-        <w:t>;</w:t>
+      <w:r>
+        <w:t>const SpanGrid = function(tabObj, cellindex, beginRow) {</w:t>
+      </w:r>
+    </w:p>
+    <w:p>
+      <w:r>
+        <w:t xml:space="preserve">    var colIndex = cellindex;</w:t>
+      </w:r>
+    </w:p>
+    <w:p>
+      <w:r>
+        <w:t xml:space="preserve">    var rowBeginIndex = beginRow;</w:t>
+      </w:r>
+    </w:p>
+    <w:p>
+      <w:r>
+        <w:t xml:space="preserve">    if (tabObj != null) {</w:t>
+      </w:r>
+    </w:p>
+    <w:p>
+      <w:r>
+        <w:t xml:space="preserve">        var i, j, m;</w:t>
+      </w:r>
+    </w:p>
+    <w:p>
+      <w:r>
+        <w:t xml:space="preserve">        var intSpan;</w:t>
+      </w:r>
+    </w:p>
+    <w:p>
+      <w:r>
+        <w:t xml:space="preserve">        var strTemp;</w:t>
       </w:r>
     </w:p>
     <w:p>
@@ -5178,62 +4007,12 @@
     </w:p>
     <w:p>
       <w:r>
-        <w:t xml:space="preserve">        for (</w:t>
-      </w:r>
-      <w:proofErr w:type="spellStart"/>
-      <w:r>
-        <w:t>i</w:t>
-      </w:r>
-      <w:proofErr w:type="spellEnd"/>
-      <w:r>
-        <w:t xml:space="preserve"> = </w:t>
-      </w:r>
-      <w:proofErr w:type="spellStart"/>
-      <w:r>
-        <w:t>rowBeginIndex</w:t>
-      </w:r>
-      <w:proofErr w:type="spellEnd"/>
-      <w:r>
-        <w:t xml:space="preserve">; </w:t>
-      </w:r>
-      <w:proofErr w:type="spellStart"/>
-      <w:r>
-        <w:t>i</w:t>
-      </w:r>
-      <w:proofErr w:type="spellEnd"/>
-      <w:r>
-        <w:t xml:space="preserve"> &lt; </w:t>
-      </w:r>
-      <w:proofErr w:type="spellStart"/>
-      <w:proofErr w:type="gramStart"/>
-      <w:r>
-        <w:t>tabObj.rows.length</w:t>
-      </w:r>
-      <w:proofErr w:type="spellEnd"/>
-      <w:proofErr w:type="gramEnd"/>
-      <w:r>
-        <w:t xml:space="preserve">; </w:t>
-      </w:r>
-      <w:proofErr w:type="spellStart"/>
-      <w:r>
-        <w:t>i</w:t>
-      </w:r>
-      <w:proofErr w:type="spellEnd"/>
-      <w:r>
-        <w:t>++) {</w:t>
-      </w:r>
-    </w:p>
-    <w:p>
-      <w:r>
-        <w:t xml:space="preserve">            </w:t>
-      </w:r>
-      <w:proofErr w:type="spellStart"/>
-      <w:r>
-        <w:t>intSpan</w:t>
-      </w:r>
-      <w:proofErr w:type="spellEnd"/>
-      <w:r>
-        <w:t xml:space="preserve"> = 1;</w:t>
+        <w:t xml:space="preserve">        for (i = rowBeginIndex; i &lt; tabObj.rows.length; i++) {</w:t>
+      </w:r>
+    </w:p>
+    <w:p>
+      <w:r>
+        <w:t xml:space="preserve">            intSpan = 1;</w:t>
       </w:r>
     </w:p>
     <w:p>
@@ -5243,228 +4022,32 @@
     </w:p>
     <w:p>
       <w:r>
-        <w:t xml:space="preserve">            </w:t>
-      </w:r>
-      <w:proofErr w:type="spellStart"/>
-      <w:r>
-        <w:t>strTemp</w:t>
-      </w:r>
-      <w:proofErr w:type="spellEnd"/>
-      <w:r>
-        <w:t xml:space="preserve"> = </w:t>
-      </w:r>
-      <w:proofErr w:type="spellStart"/>
-      <w:r>
-        <w:t>tabObj.rows</w:t>
-      </w:r>
-      <w:proofErr w:type="spellEnd"/>
-      <w:r>
-        <w:t>[</w:t>
-      </w:r>
-      <w:proofErr w:type="spellStart"/>
-      <w:r>
-        <w:t>i</w:t>
-      </w:r>
-      <w:proofErr w:type="spellEnd"/>
-      <w:proofErr w:type="gramStart"/>
-      <w:r>
-        <w:t>].cells</w:t>
-      </w:r>
-      <w:proofErr w:type="gramEnd"/>
-      <w:r>
-        <w:t>[</w:t>
-      </w:r>
-      <w:proofErr w:type="spellStart"/>
-      <w:r>
-        <w:t>colIndex</w:t>
-      </w:r>
-      <w:proofErr w:type="spellEnd"/>
-      <w:r>
-        <w:t>].</w:t>
-      </w:r>
-      <w:proofErr w:type="spellStart"/>
-      <w:r>
-        <w:t>innerText</w:t>
-      </w:r>
-      <w:proofErr w:type="spellEnd"/>
-      <w:r>
-        <w:t>;</w:t>
-      </w:r>
-    </w:p>
-    <w:p>
-      <w:r>
-        <w:t xml:space="preserve">            for (j = </w:t>
-      </w:r>
-      <w:proofErr w:type="spellStart"/>
-      <w:r>
-        <w:t>i</w:t>
-      </w:r>
-      <w:proofErr w:type="spellEnd"/>
-      <w:r>
-        <w:t xml:space="preserve"> + 1; j &lt; </w:t>
-      </w:r>
-      <w:proofErr w:type="spellStart"/>
-      <w:proofErr w:type="gramStart"/>
-      <w:r>
-        <w:t>tabObj.rows.length</w:t>
-      </w:r>
-      <w:proofErr w:type="spellEnd"/>
-      <w:proofErr w:type="gramEnd"/>
-      <w:r>
-        <w:t xml:space="preserve">; </w:t>
-      </w:r>
-      <w:proofErr w:type="spellStart"/>
-      <w:r>
-        <w:t>j++</w:t>
-      </w:r>
-      <w:proofErr w:type="spellEnd"/>
-      <w:r>
-        <w:t>) {</w:t>
-      </w:r>
-    </w:p>
-    <w:p>
-      <w:r>
-        <w:t xml:space="preserve">                if (</w:t>
-      </w:r>
-      <w:proofErr w:type="spellStart"/>
-      <w:r>
-        <w:t>strTemp</w:t>
-      </w:r>
-      <w:proofErr w:type="spellEnd"/>
-      <w:r>
-        <w:t xml:space="preserve"> == </w:t>
-      </w:r>
-      <w:proofErr w:type="spellStart"/>
-      <w:r>
-        <w:t>tabObj.rows</w:t>
-      </w:r>
-      <w:proofErr w:type="spellEnd"/>
-      <w:r>
-        <w:t>[j</w:t>
-      </w:r>
-      <w:proofErr w:type="gramStart"/>
-      <w:r>
-        <w:t>].cells</w:t>
-      </w:r>
-      <w:proofErr w:type="gramEnd"/>
-      <w:r>
-        <w:t>[</w:t>
-      </w:r>
-      <w:proofErr w:type="spellStart"/>
-      <w:r>
-        <w:t>colIndex</w:t>
-      </w:r>
-      <w:proofErr w:type="spellEnd"/>
-      <w:r>
-        <w:t>].</w:t>
-      </w:r>
-      <w:proofErr w:type="spellStart"/>
-      <w:r>
-        <w:t>innerText</w:t>
-      </w:r>
-      <w:proofErr w:type="spellEnd"/>
-      <w:r>
-        <w:t>) {</w:t>
-      </w:r>
-    </w:p>
-    <w:p>
-      <w:r>
-        <w:t xml:space="preserve">                    </w:t>
-      </w:r>
-      <w:proofErr w:type="spellStart"/>
-      <w:r>
-        <w:t>intSpan</w:t>
-      </w:r>
-      <w:proofErr w:type="spellEnd"/>
-      <w:r>
-        <w:t>++;</w:t>
-      </w:r>
-    </w:p>
-    <w:p>
-      <w:r>
-        <w:t xml:space="preserve">                    </w:t>
-      </w:r>
-      <w:proofErr w:type="spellStart"/>
-      <w:r>
-        <w:t>tabObj.rows</w:t>
-      </w:r>
-      <w:proofErr w:type="spellEnd"/>
-      <w:r>
-        <w:t>[</w:t>
-      </w:r>
-      <w:proofErr w:type="spellStart"/>
-      <w:r>
-        <w:t>i</w:t>
-      </w:r>
-      <w:proofErr w:type="spellEnd"/>
-      <w:proofErr w:type="gramStart"/>
-      <w:r>
-        <w:t>].cells</w:t>
-      </w:r>
-      <w:proofErr w:type="gramEnd"/>
-      <w:r>
-        <w:t>[</w:t>
-      </w:r>
-      <w:proofErr w:type="spellStart"/>
-      <w:r>
-        <w:t>colIndex</w:t>
-      </w:r>
-      <w:proofErr w:type="spellEnd"/>
-      <w:r>
-        <w:t>].</w:t>
-      </w:r>
-      <w:proofErr w:type="spellStart"/>
-      <w:r>
-        <w:t>rowSpan</w:t>
-      </w:r>
-      <w:proofErr w:type="spellEnd"/>
-      <w:r>
-        <w:t xml:space="preserve"> = </w:t>
-      </w:r>
-      <w:proofErr w:type="spellStart"/>
-      <w:r>
-        <w:t>intSpan</w:t>
-      </w:r>
-      <w:proofErr w:type="spellEnd"/>
-      <w:r>
-        <w:t>;</w:t>
-      </w:r>
-    </w:p>
-    <w:p>
-      <w:r>
-        <w:t xml:space="preserve">                    </w:t>
-      </w:r>
-      <w:proofErr w:type="spellStart"/>
-      <w:r>
-        <w:t>tabObj.rows</w:t>
-      </w:r>
-      <w:proofErr w:type="spellEnd"/>
-      <w:r>
-        <w:t>[j</w:t>
-      </w:r>
-      <w:proofErr w:type="gramStart"/>
-      <w:r>
-        <w:t>].cells</w:t>
-      </w:r>
-      <w:proofErr w:type="gramEnd"/>
-      <w:r>
-        <w:t>[</w:t>
-      </w:r>
-      <w:proofErr w:type="spellStart"/>
-      <w:r>
-        <w:t>colIndex</w:t>
-      </w:r>
-      <w:proofErr w:type="spellEnd"/>
-      <w:r>
-        <w:t>].</w:t>
-      </w:r>
-      <w:proofErr w:type="spellStart"/>
-      <w:r>
-        <w:t>style.display</w:t>
-      </w:r>
-      <w:proofErr w:type="spellEnd"/>
-      <w:r>
-        <w:t xml:space="preserve"> = "none";</w:t>
+        <w:t xml:space="preserve">            strTemp = tabObj.rows[i].cells[colIndex].innerText;</w:t>
+      </w:r>
+    </w:p>
+    <w:p>
+      <w:r>
+        <w:t xml:space="preserve">            for (j = i + 1; j &lt; tabObj.rows.length; j++) {</w:t>
+      </w:r>
+    </w:p>
+    <w:p>
+      <w:r>
+        <w:t xml:space="preserve">                if (strTemp == tabObj.rows[j].cells[colIndex].innerText) {</w:t>
+      </w:r>
+    </w:p>
+    <w:p>
+      <w:r>
+        <w:t xml:space="preserve">                    intSpan++;</w:t>
+      </w:r>
+    </w:p>
+    <w:p>
+      <w:r>
+        <w:t xml:space="preserve">                    tabObj.rows[i].cells[colIndex].rowSpan = intSpan;</w:t>
+      </w:r>
+    </w:p>
+    <w:p>
+      <w:r>
+        <w:t xml:space="preserve">                    tabObj.rows[j].cells[colIndex].style.display = "none";</w:t>
       </w:r>
     </w:p>
     <w:p>
@@ -5500,15 +4083,7 @@
     </w:p>
     <w:p>
       <w:r>
-        <w:t xml:space="preserve">        </w:t>
-      </w:r>
-      <w:proofErr w:type="spellStart"/>
-      <w:r>
-        <w:t>i</w:t>
-      </w:r>
-      <w:proofErr w:type="spellEnd"/>
-      <w:r>
-        <w:t xml:space="preserve"> = j - 1;</w:t>
+        <w:t xml:space="preserve">        i = j - 1;</w:t>
       </w:r>
     </w:p>
     <w:p>
@@ -5788,7 +4363,6 @@
         </w:rPr>
         <w:t xml:space="preserve"> </w:t>
       </w:r>
-      <w:proofErr w:type="spellStart"/>
       <w:r>
         <w:rPr>
           <w:rStyle w:val="attr"/>
@@ -5800,7 +4374,6 @@
         </w:rPr>
         <w:t>v-bind:style</w:t>
       </w:r>
-      <w:proofErr w:type="spellEnd"/>
       <w:r>
         <w:rPr>
           <w:rStyle w:val="tag"/>
@@ -5821,103 +4394,7 @@
           <w:szCs w:val="18"/>
           <w:shd w:val="clear" w:color="auto" w:fill="F8F8F8"/>
         </w:rPr>
-        <w:t xml:space="preserve">"{ color: </w:t>
-      </w:r>
-      <w:proofErr w:type="spellStart"/>
-      <w:r>
-        <w:rPr>
-          <w:rStyle w:val="string"/>
-          <w:rFonts w:ascii="Courier" w:hAnsi="Courier"/>
-          <w:color w:val="42B983"/>
-          <w:sz w:val="18"/>
-          <w:szCs w:val="18"/>
-          <w:shd w:val="clear" w:color="auto" w:fill="F8F8F8"/>
-        </w:rPr>
-        <w:t>activeColor</w:t>
-      </w:r>
-      <w:proofErr w:type="spellEnd"/>
-      <w:r>
-        <w:rPr>
-          <w:rStyle w:val="string"/>
-          <w:rFonts w:ascii="Courier" w:hAnsi="Courier"/>
-          <w:color w:val="42B983"/>
-          <w:sz w:val="18"/>
-          <w:szCs w:val="18"/>
-          <w:shd w:val="clear" w:color="auto" w:fill="F8F8F8"/>
-        </w:rPr>
-        <w:t xml:space="preserve">, </w:t>
-      </w:r>
-      <w:proofErr w:type="spellStart"/>
-      <w:r>
-        <w:rPr>
-          <w:rStyle w:val="string"/>
-          <w:rFonts w:ascii="Courier" w:hAnsi="Courier"/>
-          <w:color w:val="42B983"/>
-          <w:sz w:val="18"/>
-          <w:szCs w:val="18"/>
-          <w:shd w:val="clear" w:color="auto" w:fill="F8F8F8"/>
-        </w:rPr>
-        <w:t>fontSize</w:t>
-      </w:r>
-      <w:proofErr w:type="spellEnd"/>
-      <w:r>
-        <w:rPr>
-          <w:rStyle w:val="string"/>
-          <w:rFonts w:ascii="Courier" w:hAnsi="Courier"/>
-          <w:color w:val="42B983"/>
-          <w:sz w:val="18"/>
-          <w:szCs w:val="18"/>
-          <w:shd w:val="clear" w:color="auto" w:fill="F8F8F8"/>
-        </w:rPr>
-        <w:t xml:space="preserve">: </w:t>
-      </w:r>
-      <w:proofErr w:type="spellStart"/>
-      <w:r>
-        <w:rPr>
-          <w:rStyle w:val="string"/>
-          <w:rFonts w:ascii="Courier" w:hAnsi="Courier"/>
-          <w:color w:val="42B983"/>
-          <w:sz w:val="18"/>
-          <w:szCs w:val="18"/>
-          <w:shd w:val="clear" w:color="auto" w:fill="F8F8F8"/>
-        </w:rPr>
-        <w:t>fontSize</w:t>
-      </w:r>
-      <w:proofErr w:type="spellEnd"/>
-      <w:r>
-        <w:rPr>
-          <w:rStyle w:val="string"/>
-          <w:rFonts w:ascii="Courier" w:hAnsi="Courier"/>
-          <w:color w:val="42B983"/>
-          <w:sz w:val="18"/>
-          <w:szCs w:val="18"/>
-          <w:shd w:val="clear" w:color="auto" w:fill="F8F8F8"/>
-        </w:rPr>
-        <w:t xml:space="preserve"> + '</w:t>
-      </w:r>
-      <w:proofErr w:type="spellStart"/>
-      <w:r>
-        <w:rPr>
-          <w:rStyle w:val="string"/>
-          <w:rFonts w:ascii="Courier" w:hAnsi="Courier"/>
-          <w:color w:val="42B983"/>
-          <w:sz w:val="18"/>
-          <w:szCs w:val="18"/>
-          <w:shd w:val="clear" w:color="auto" w:fill="F8F8F8"/>
-        </w:rPr>
-        <w:t>px</w:t>
-      </w:r>
-      <w:proofErr w:type="spellEnd"/>
-      <w:r>
-        <w:rPr>
-          <w:rStyle w:val="string"/>
-          <w:rFonts w:ascii="Courier" w:hAnsi="Courier"/>
-          <w:color w:val="42B983"/>
-          <w:sz w:val="18"/>
-          <w:szCs w:val="18"/>
-          <w:shd w:val="clear" w:color="auto" w:fill="F8F8F8"/>
-        </w:rPr>
-        <w:t>' }"</w:t>
+        <w:t>"{ color: activeColor, fontSize: fontSize + 'px' }"</w:t>
       </w:r>
       <w:r>
         <w:rPr>
@@ -5993,53 +4470,83 @@
         <w:t xml:space="preserve"> x</w:t>
       </w:r>
       <w:r>
-        <w:t>="</w:t>
-      </w:r>
-      <w:proofErr w:type="spellStart"/>
+        <w:t>="url(./css/images/baowenDown.png)"</w:t>
+      </w:r>
+    </w:p>
+    <w:p>
+      <w:pPr>
+        <w:ind w:firstLineChars="200" w:firstLine="420"/>
+      </w:pPr>
       <w:r>
         <w:t>url</w:t>
       </w:r>
-      <w:proofErr w:type="spellEnd"/>
-      <w:r>
-        <w:t>(./</w:t>
-      </w:r>
-      <w:proofErr w:type="spellStart"/>
-      <w:r>
-        <w:t>css</w:t>
-      </w:r>
-      <w:proofErr w:type="spellEnd"/>
-      <w:r>
-        <w:t>/images/baowenDown.png)"</w:t>
+      <w:r>
+        <w:rPr>
+          <w:rFonts w:hint="eastAsia"/>
+        </w:rPr>
+        <w:t>里面不用再加双引号，</w:t>
+      </w:r>
+      <w:r>
+        <w:rPr>
+          <w:rFonts w:hint="eastAsia"/>
+        </w:rPr>
+        <w:t>vue</w:t>
+      </w:r>
+      <w:r>
+        <w:rPr>
+          <w:rFonts w:hint="eastAsia"/>
+        </w:rPr>
+        <w:t>会自动加上</w:t>
       </w:r>
     </w:p>
     <w:p>
       <w:pPr>
         <w:ind w:firstLineChars="200" w:firstLine="420"/>
       </w:pPr>
-      <w:proofErr w:type="spellStart"/>
-      <w:r>
-        <w:t>url</w:t>
-      </w:r>
-      <w:proofErr w:type="spellEnd"/>
-      <w:r>
-        <w:rPr>
-          <w:rFonts w:hint="eastAsia"/>
-        </w:rPr>
-        <w:t>里面不用再加双引号，</w:t>
-      </w:r>
-      <w:proofErr w:type="spellStart"/>
-      <w:r>
-        <w:rPr>
-          <w:rFonts w:hint="eastAsia"/>
-        </w:rPr>
-        <w:t>vue</w:t>
-      </w:r>
-      <w:proofErr w:type="spellEnd"/>
-      <w:r>
-        <w:rPr>
-          <w:rFonts w:hint="eastAsia"/>
-        </w:rPr>
-        <w:t>会自动加上</w:t>
+      <w:r>
+        <w:br/>
+      </w:r>
+      <w:r>
+        <w:rPr>
+          <w:rFonts w:hint="eastAsia"/>
+        </w:rPr>
+        <w:t>15.</w:t>
+      </w:r>
+      <w:r>
+        <w:t xml:space="preserve">(1)  </w:t>
+      </w:r>
+      <w:r>
+        <w:rPr>
+          <w:rFonts w:hint="eastAsia"/>
+        </w:rPr>
+        <w:t>v-for</w:t>
+      </w:r>
+      <w:r>
+        <w:t xml:space="preserve"> </w:t>
+      </w:r>
+      <w:r>
+        <w:rPr>
+          <w:rFonts w:hint="eastAsia"/>
+        </w:rPr>
+        <w:t>根据</w:t>
+      </w:r>
+      <w:r>
+        <w:rPr>
+          <w:rFonts w:hint="eastAsia"/>
+        </w:rPr>
+        <w:t>json</w:t>
+      </w:r>
+      <w:r>
+        <w:rPr>
+          <w:rFonts w:hint="eastAsia"/>
+        </w:rPr>
+        <w:t>里对象的不同属性值设置</w:t>
+      </w:r>
+      <w:r>
+        <w:rPr>
+          <w:rFonts w:hint="eastAsia"/>
+        </w:rPr>
+        <w:t>class</w:t>
       </w:r>
     </w:p>
     <w:p>
@@ -6047,71 +4554,17 @@
         <w:ind w:firstLineChars="200" w:firstLine="420"/>
       </w:pPr>
       <w:r>
-        <w:br/>
-      </w:r>
-      <w:r>
-        <w:rPr>
-          <w:rFonts w:hint="eastAsia"/>
-        </w:rPr>
-        <w:t>15.</w:t>
-      </w:r>
-      <w:r>
-        <w:t xml:space="preserve">(1)  </w:t>
-      </w:r>
-      <w:r>
-        <w:rPr>
-          <w:rFonts w:hint="eastAsia"/>
-        </w:rPr>
-        <w:t>v-for</w:t>
-      </w:r>
-      <w:r>
-        <w:t xml:space="preserve"> </w:t>
-      </w:r>
-      <w:r>
-        <w:rPr>
-          <w:rFonts w:hint="eastAsia"/>
-        </w:rPr>
-        <w:t>根据</w:t>
-      </w:r>
-      <w:proofErr w:type="spellStart"/>
+        <w:rPr>
+          <w:rFonts w:hint="eastAsia"/>
+        </w:rPr>
+        <w:t>思路：根据</w:t>
+      </w:r>
       <w:r>
         <w:rPr>
           <w:rFonts w:hint="eastAsia"/>
         </w:rPr>
         <w:t>json</w:t>
       </w:r>
-      <w:proofErr w:type="spellEnd"/>
-      <w:r>
-        <w:rPr>
-          <w:rFonts w:hint="eastAsia"/>
-        </w:rPr>
-        <w:t>里对象的不同属性值设置</w:t>
-      </w:r>
-      <w:r>
-        <w:rPr>
-          <w:rFonts w:hint="eastAsia"/>
-        </w:rPr>
-        <w:t>class</w:t>
-      </w:r>
-    </w:p>
-    <w:p>
-      <w:pPr>
-        <w:ind w:firstLineChars="200" w:firstLine="420"/>
-      </w:pPr>
-      <w:r>
-        <w:rPr>
-          <w:rFonts w:hint="eastAsia"/>
-        </w:rPr>
-        <w:t>思路：根据</w:t>
-      </w:r>
-      <w:proofErr w:type="spellStart"/>
-      <w:r>
-        <w:rPr>
-          <w:rFonts w:hint="eastAsia"/>
-        </w:rPr>
-        <w:t>json</w:t>
-      </w:r>
-      <w:proofErr w:type="spellEnd"/>
       <w:r>
         <w:rPr>
           <w:rFonts w:hint="eastAsia"/>
@@ -7113,14 +5566,12 @@
         </w:rPr>
         <w:t>来启动服务。可以写一个</w:t>
       </w:r>
-      <w:proofErr w:type="spellStart"/>
       <w:r>
         <w:rPr>
           <w:rFonts w:hint="eastAsia"/>
         </w:rPr>
         <w:t>js</w:t>
       </w:r>
-      <w:proofErr w:type="spellEnd"/>
       <w:r>
         <w:rPr>
           <w:rFonts w:hint="eastAsia"/>
@@ -7155,21 +5606,7 @@
         <w:rPr>
           <w:rFonts w:hint="eastAsia"/>
         </w:rPr>
-        <w:t xml:space="preserve">static </w:t>
-      </w:r>
-      <w:proofErr w:type="spellStart"/>
-      <w:r>
-        <w:rPr>
-          <w:rFonts w:hint="eastAsia"/>
-        </w:rPr>
-        <w:t>dist</w:t>
-      </w:r>
-      <w:proofErr w:type="spellEnd"/>
-      <w:r>
-        <w:rPr>
-          <w:rFonts w:hint="eastAsia"/>
-        </w:rPr>
-        <w:t>(</w:t>
+        <w:t>static dist(</w:t>
       </w:r>
       <w:r>
         <w:rPr>
@@ -7193,25 +5630,12 @@
     <w:p/>
     <w:p>
       <w:r>
-        <w:t xml:space="preserve">$ static </w:t>
-      </w:r>
-      <w:proofErr w:type="spellStart"/>
-      <w:r>
-        <w:t>dist</w:t>
-      </w:r>
-      <w:proofErr w:type="spellEnd"/>
-    </w:p>
-    <w:p>
-      <w:r>
-        <w:t>serving "</w:t>
-      </w:r>
-      <w:proofErr w:type="spellStart"/>
-      <w:r>
-        <w:t>dist</w:t>
-      </w:r>
-      <w:proofErr w:type="spellEnd"/>
-      <w:r>
-        <w:t>" at http://127.0.0.1:8080</w:t>
+        <w:t>$ static dist</w:t>
+      </w:r>
+    </w:p>
+    <w:p>
+      <w:r>
+        <w:t>serving "dist" at http://127.0.0.1:8080</w:t>
       </w:r>
     </w:p>
     <w:p/>
@@ -7603,16 +6027,8 @@
         <w:rPr>
           <w:rFonts w:hint="eastAsia"/>
         </w:rPr>
-        <w:t>0 ,</w:t>
-      </w:r>
-      <w:proofErr w:type="spellStart"/>
-      <w:r>
-        <w:rPr>
-          <w:rFonts w:hint="eastAsia"/>
-        </w:rPr>
-        <w:t>classname</w:t>
-      </w:r>
-      <w:proofErr w:type="spellEnd"/>
+        <w:t>0 ,classname</w:t>
+      </w:r>
       <w:r>
         <w:rPr>
           <w:rFonts w:hint="eastAsia"/>
@@ -8110,13 +6526,8 @@
         <w:t>,</w:t>
       </w:r>
       <w:r>
-        <w:t xml:space="preserve"> </w:t>
-      </w:r>
-      <w:proofErr w:type="spellStart"/>
-      <w:r>
-        <w:t>negativeFillter</w:t>
-      </w:r>
-      <w:proofErr w:type="spellEnd"/>
+        <w:t xml:space="preserve"> negativeFillter</w:t>
+      </w:r>
       <w:r>
         <w:rPr>
           <w:rFonts w:hint="eastAsia"/>
@@ -8473,37 +6884,8 @@
         </w:rPr>
         <w:t>再用</w:t>
       </w:r>
-      <w:proofErr w:type="spellStart"/>
-      <w:r>
-        <w:t>var</w:t>
-      </w:r>
-      <w:proofErr w:type="spellEnd"/>
-      <w:r>
-        <w:t xml:space="preserve"> </w:t>
-      </w:r>
-      <w:proofErr w:type="spellStart"/>
-      <w:r>
-        <w:t>getInfo</w:t>
-      </w:r>
-      <w:proofErr w:type="spellEnd"/>
-      <w:r>
-        <w:t>=</w:t>
-      </w:r>
-      <w:proofErr w:type="spellStart"/>
-      <w:r>
-        <w:t>window.location.search.slice</w:t>
-      </w:r>
-      <w:proofErr w:type="spellEnd"/>
-      <w:r>
-        <w:t>(</w:t>
-      </w:r>
-      <w:proofErr w:type="spellStart"/>
-      <w:r>
-        <w:t>window.location.search.lastIndexOf</w:t>
-      </w:r>
-      <w:proofErr w:type="spellEnd"/>
-      <w:r>
-        <w:t>("?")+1)</w:t>
+      <w:r>
+        <w:t>var getInfo=window.location.search.slice(window.location.search.lastIndexOf("?")+1)</w:t>
       </w:r>
       <w:r>
         <w:rPr>
@@ -8769,21 +7151,8 @@
         <w:t>1:</w:t>
       </w:r>
       <w:r>
-        <w:t xml:space="preserve"> </w:t>
-      </w:r>
-      <w:proofErr w:type="spellStart"/>
-      <w:r>
-        <w:t>this.showdata</w:t>
-      </w:r>
-      <w:proofErr w:type="spellEnd"/>
-      <w:r>
-        <w:t xml:space="preserve"> = !</w:t>
-      </w:r>
-      <w:proofErr w:type="spellStart"/>
-      <w:r>
-        <w:t>this.showdata</w:t>
-      </w:r>
-      <w:proofErr w:type="spellEnd"/>
+        <w:t xml:space="preserve"> this.showdata = !this.showdata</w:t>
+      </w:r>
       <w:r>
         <w:br/>
         <w:t xml:space="preserve"> </w:t>
@@ -9096,43 +7465,7 @@
         <w:rPr>
           <w:rFonts w:hint="eastAsia"/>
         </w:rPr>
-        <w:t xml:space="preserve">            </w:t>
-      </w:r>
-      <w:proofErr w:type="spellStart"/>
-      <w:r>
-        <w:rPr>
-          <w:rFonts w:hint="eastAsia"/>
-        </w:rPr>
-        <w:t>screenWidth</w:t>
-      </w:r>
-      <w:proofErr w:type="spellEnd"/>
-      <w:r>
-        <w:rPr>
-          <w:rFonts w:hint="eastAsia"/>
-        </w:rPr>
-        <w:t xml:space="preserve">: </w:t>
-      </w:r>
-      <w:proofErr w:type="spellStart"/>
-      <w:proofErr w:type="gramStart"/>
-      <w:r>
-        <w:rPr>
-          <w:rFonts w:hint="eastAsia"/>
-        </w:rPr>
-        <w:t>document.body</w:t>
-      </w:r>
-      <w:proofErr w:type="gramEnd"/>
-      <w:r>
-        <w:rPr>
-          <w:rFonts w:hint="eastAsia"/>
-        </w:rPr>
-        <w:t>.clientWidth</w:t>
-      </w:r>
-      <w:proofErr w:type="spellEnd"/>
-      <w:r>
-        <w:rPr>
-          <w:rFonts w:hint="eastAsia"/>
-        </w:rPr>
-        <w:t xml:space="preserve">   </w:t>
+        <w:t xml:space="preserve">            screenWidth: document.body.clientWidth   </w:t>
       </w:r>
     </w:p>
     <w:p>
@@ -9152,30 +7485,12 @@
     </w:p>
     <w:p>
       <w:r>
-        <w:t xml:space="preserve">            </w:t>
-      </w:r>
-      <w:proofErr w:type="spellStart"/>
-      <w:r>
-        <w:t>const</w:t>
-      </w:r>
-      <w:proofErr w:type="spellEnd"/>
-      <w:r>
-        <w:t xml:space="preserve"> that = this</w:t>
-      </w:r>
-    </w:p>
-    <w:p>
-      <w:r>
-        <w:t xml:space="preserve">            </w:t>
-      </w:r>
-      <w:proofErr w:type="spellStart"/>
-      <w:proofErr w:type="gramStart"/>
-      <w:r>
-        <w:t>window.onresize</w:t>
-      </w:r>
-      <w:proofErr w:type="spellEnd"/>
-      <w:proofErr w:type="gramEnd"/>
-      <w:r>
-        <w:t xml:space="preserve"> = () =&gt; {</w:t>
+        <w:t xml:space="preserve">            const that = this</w:t>
+      </w:r>
+    </w:p>
+    <w:p>
+      <w:r>
+        <w:t xml:space="preserve">            window.onresize = () =&gt; {</w:t>
       </w:r>
     </w:p>
     <w:p>
@@ -9185,43 +7500,13 @@
     </w:p>
     <w:p>
       <w:r>
-        <w:t xml:space="preserve">                    </w:t>
-      </w:r>
-      <w:proofErr w:type="spellStart"/>
-      <w:proofErr w:type="gramStart"/>
-      <w:r>
-        <w:t>window.screenWidth</w:t>
-      </w:r>
-      <w:proofErr w:type="spellEnd"/>
-      <w:proofErr w:type="gramEnd"/>
-      <w:r>
-        <w:t xml:space="preserve"> = </w:t>
-      </w:r>
-      <w:proofErr w:type="spellStart"/>
-      <w:r>
-        <w:t>document.body.clientWidth</w:t>
-      </w:r>
-      <w:proofErr w:type="spellEnd"/>
-    </w:p>
-    <w:p>
-      <w:r>
-        <w:t xml:space="preserve">                    </w:t>
-      </w:r>
-      <w:proofErr w:type="spellStart"/>
-      <w:proofErr w:type="gramStart"/>
-      <w:r>
-        <w:t>that.screenWidth</w:t>
-      </w:r>
-      <w:proofErr w:type="spellEnd"/>
-      <w:proofErr w:type="gramEnd"/>
-      <w:r>
-        <w:t xml:space="preserve"> = </w:t>
-      </w:r>
-      <w:proofErr w:type="spellStart"/>
-      <w:r>
-        <w:t>window.screenWidth</w:t>
-      </w:r>
-      <w:proofErr w:type="spellEnd"/>
+        <w:t xml:space="preserve">                    window.screenWidth = document.body.clientWidth</w:t>
+      </w:r>
+    </w:p>
+    <w:p>
+      <w:r>
+        <w:t xml:space="preserve">                    that.screenWidth = window.screenWidth</w:t>
+      </w:r>
     </w:p>
     <w:p>
       <w:r>
@@ -9254,23 +7539,7 @@
         <w:ind w:firstLine="520"/>
       </w:pPr>
       <w:r>
-        <w:t xml:space="preserve">            </w:t>
-      </w:r>
-      <w:proofErr w:type="spellStart"/>
-      <w:r>
-        <w:t>screenWidth</w:t>
-      </w:r>
-      <w:proofErr w:type="spellEnd"/>
-      <w:r>
-        <w:t xml:space="preserve"> (</w:t>
-      </w:r>
-      <w:proofErr w:type="spellStart"/>
-      <w:r>
-        <w:t>val</w:t>
-      </w:r>
-      <w:proofErr w:type="spellEnd"/>
-      <w:r>
-        <w:t>) {</w:t>
+        <w:t xml:space="preserve">            screenWidth (val) {</w:t>
       </w:r>
     </w:p>
     <w:p>
@@ -9278,23 +7547,7 @@
         <w:ind w:firstLine="520"/>
       </w:pPr>
       <w:r>
-        <w:t xml:space="preserve">                if </w:t>
-      </w:r>
-      <w:proofErr w:type="gramStart"/>
-      <w:r>
-        <w:t>(!</w:t>
-      </w:r>
-      <w:proofErr w:type="spellStart"/>
-      <w:r>
-        <w:t>this</w:t>
-      </w:r>
-      <w:proofErr w:type="gramEnd"/>
-      <w:r>
-        <w:t>.timer</w:t>
-      </w:r>
-      <w:proofErr w:type="spellEnd"/>
-      <w:r>
-        <w:t>) {</w:t>
+        <w:t xml:space="preserve">                if (!this.timer) {</w:t>
       </w:r>
     </w:p>
     <w:p>
@@ -9302,40 +7555,15 @@
         <w:ind w:firstLine="520"/>
       </w:pPr>
       <w:r>
-        <w:t xml:space="preserve">                    </w:t>
-      </w:r>
-      <w:proofErr w:type="spellStart"/>
-      <w:proofErr w:type="gramStart"/>
-      <w:r>
-        <w:t>this.screenWidth</w:t>
-      </w:r>
-      <w:proofErr w:type="spellEnd"/>
-      <w:proofErr w:type="gramEnd"/>
-      <w:r>
-        <w:t xml:space="preserve"> = </w:t>
-      </w:r>
-      <w:proofErr w:type="spellStart"/>
-      <w:r>
-        <w:t>val</w:t>
-      </w:r>
-      <w:proofErr w:type="spellEnd"/>
+        <w:t xml:space="preserve">                    this.screenWidth = val</w:t>
+      </w:r>
     </w:p>
     <w:p>
       <w:pPr>
         <w:ind w:firstLine="520"/>
       </w:pPr>
       <w:r>
-        <w:t xml:space="preserve">                    </w:t>
-      </w:r>
-      <w:proofErr w:type="spellStart"/>
-      <w:proofErr w:type="gramStart"/>
-      <w:r>
-        <w:t>this.timer</w:t>
-      </w:r>
-      <w:proofErr w:type="spellEnd"/>
-      <w:proofErr w:type="gramEnd"/>
-      <w:r>
-        <w:t xml:space="preserve"> = true</w:t>
+        <w:t xml:space="preserve">                    this.timer = true</w:t>
       </w:r>
     </w:p>
     <w:p>
@@ -9351,20 +7579,7 @@
         <w:ind w:firstLine="520"/>
       </w:pPr>
       <w:r>
-        <w:t xml:space="preserve">                    </w:t>
-      </w:r>
-      <w:proofErr w:type="spellStart"/>
-      <w:proofErr w:type="gramStart"/>
-      <w:r>
-        <w:t>setTimeout</w:t>
-      </w:r>
-      <w:proofErr w:type="spellEnd"/>
-      <w:r>
-        <w:t>(</w:t>
-      </w:r>
-      <w:proofErr w:type="gramEnd"/>
-      <w:r>
-        <w:t>function () {</w:t>
+        <w:t xml:space="preserve">                    setTimeout(function () {</w:t>
       </w:r>
     </w:p>
     <w:p>
@@ -9372,40 +7587,15 @@
         <w:ind w:firstLine="520"/>
       </w:pPr>
       <w:r>
-        <w:t xml:space="preserve">                        // </w:t>
-      </w:r>
-      <w:proofErr w:type="spellStart"/>
-      <w:proofErr w:type="gramStart"/>
-      <w:r>
-        <w:t>that.screenWidth</w:t>
-      </w:r>
-      <w:proofErr w:type="spellEnd"/>
-      <w:proofErr w:type="gramEnd"/>
-      <w:r>
-        <w:t xml:space="preserve"> = that.$</w:t>
-      </w:r>
-      <w:proofErr w:type="spellStart"/>
-      <w:r>
-        <w:t>store.state.canvasWidth</w:t>
-      </w:r>
-      <w:proofErr w:type="spellEnd"/>
+        <w:t xml:space="preserve">                        // that.screenWidth = that.$store.state.canvasWidth</w:t>
+      </w:r>
     </w:p>
     <w:p>
       <w:pPr>
         <w:ind w:firstLine="520"/>
       </w:pPr>
       <w:r>
-        <w:t xml:space="preserve">                        console.log(</w:t>
-      </w:r>
-      <w:proofErr w:type="spellStart"/>
-      <w:proofErr w:type="gramStart"/>
-      <w:r>
-        <w:t>that.screenWidth</w:t>
-      </w:r>
-      <w:proofErr w:type="spellEnd"/>
-      <w:proofErr w:type="gramEnd"/>
-      <w:r>
-        <w:t>)</w:t>
+        <w:t xml:space="preserve">                        console.log(that.screenWidth)</w:t>
       </w:r>
     </w:p>
     <w:p>
@@ -9413,17 +7603,7 @@
         <w:ind w:firstLine="520"/>
       </w:pPr>
       <w:r>
-        <w:t xml:space="preserve">                        </w:t>
-      </w:r>
-      <w:proofErr w:type="spellStart"/>
-      <w:proofErr w:type="gramStart"/>
-      <w:r>
-        <w:t>that.init</w:t>
-      </w:r>
-      <w:proofErr w:type="spellEnd"/>
-      <w:proofErr w:type="gramEnd"/>
-      <w:r>
-        <w:t>()</w:t>
+        <w:t xml:space="preserve">                        that.init()</w:t>
       </w:r>
     </w:p>
     <w:p>
@@ -9431,17 +7611,7 @@
         <w:ind w:firstLine="520"/>
       </w:pPr>
       <w:r>
-        <w:t xml:space="preserve">                        </w:t>
-      </w:r>
-      <w:proofErr w:type="spellStart"/>
-      <w:proofErr w:type="gramStart"/>
-      <w:r>
-        <w:t>that.timer</w:t>
-      </w:r>
-      <w:proofErr w:type="spellEnd"/>
-      <w:proofErr w:type="gramEnd"/>
-      <w:r>
-        <w:t xml:space="preserve"> = false</w:t>
+        <w:t xml:space="preserve">                        that.timer = false</w:t>
       </w:r>
     </w:p>
     <w:p>
@@ -9490,19 +7660,11 @@
         </w:rPr>
         <w:t>在</w:t>
       </w:r>
-      <w:proofErr w:type="spellStart"/>
-      <w:r>
-        <w:rPr>
-          <w:rFonts w:hint="eastAsia"/>
-        </w:rPr>
-        <w:t>vue</w:t>
-      </w:r>
-      <w:proofErr w:type="spellEnd"/>
-      <w:r>
-        <w:rPr>
-          <w:rFonts w:hint="eastAsia"/>
-        </w:rPr>
-        <w:t>-router</w:t>
+      <w:r>
+        <w:rPr>
+          <w:rFonts w:hint="eastAsia"/>
+        </w:rPr>
+        <w:t>vue-router</w:t>
       </w:r>
       <w:r>
         <w:rPr>
@@ -9668,14 +7830,12 @@
         </w:rPr>
         <w:t>当用</w:t>
       </w:r>
-      <w:proofErr w:type="spellStart"/>
       <w:r>
         <w:rPr>
           <w:rFonts w:hint="eastAsia"/>
         </w:rPr>
         <w:t>params</w:t>
       </w:r>
-      <w:proofErr w:type="spellEnd"/>
       <w:r>
         <w:rPr>
           <w:rFonts w:hint="eastAsia"/>
@@ -9818,15 +7978,8 @@
         <w:t xml:space="preserve"> mounted     </w:t>
       </w:r>
       <w:r>
-        <w:t>this.$</w:t>
-      </w:r>
-      <w:proofErr w:type="spellStart"/>
-      <w:proofErr w:type="gramStart"/>
-      <w:r>
-        <w:t>route.params</w:t>
-      </w:r>
-      <w:proofErr w:type="spellEnd"/>
-      <w:proofErr w:type="gramEnd"/>
+        <w:t>this.$route.params</w:t>
+      </w:r>
     </w:p>
     <w:p>
       <w:r>
@@ -10003,11 +8156,9 @@
         </w:rPr>
         <w:t>或者用</w:t>
       </w:r>
-      <w:proofErr w:type="spellStart"/>
       <w:r>
         <w:t>beforeRouteUpdate</w:t>
       </w:r>
-      <w:proofErr w:type="spellEnd"/>
     </w:p>
     <w:p>
       <w:r>
@@ -10248,25 +8399,7 @@
         <w:t xml:space="preserve">  </w:t>
       </w:r>
       <w:r>
-        <w:t>this.$</w:t>
-      </w:r>
-      <w:proofErr w:type="spellStart"/>
-      <w:proofErr w:type="gramStart"/>
-      <w:r>
-        <w:t>router.push</w:t>
-      </w:r>
-      <w:proofErr w:type="spellEnd"/>
-      <w:proofErr w:type="gramEnd"/>
-      <w:r>
-        <w:t>({</w:t>
-      </w:r>
-      <w:proofErr w:type="spellStart"/>
-      <w:r>
-        <w:t>name:'overview</w:t>
-      </w:r>
-      <w:proofErr w:type="spellEnd"/>
-      <w:r>
-        <w:t>'})</w:t>
+        <w:t>this.$router.push({name:'overview'})</w:t>
       </w:r>
     </w:p>
     <w:p>
@@ -11077,7 +9210,6 @@
         <w:br/>
         <w:t xml:space="preserve">  </w:t>
       </w:r>
-      <w:proofErr w:type="spellStart"/>
       <w:r>
         <w:rPr>
           <w:rStyle w:val="HTML1"/>
@@ -11086,18 +9218,7 @@
           <w:sz w:val="22"/>
           <w:szCs w:val="22"/>
         </w:rPr>
-        <w:t>npm</w:t>
-      </w:r>
-      <w:proofErr w:type="spellEnd"/>
-      <w:r>
-        <w:rPr>
-          <w:rStyle w:val="HTML1"/>
-          <w:rFonts w:ascii="Consolas" w:hAnsi="Consolas"/>
-          <w:color w:val="333333"/>
-          <w:sz w:val="22"/>
-          <w:szCs w:val="22"/>
-        </w:rPr>
-        <w:t xml:space="preserve"> install babel-preset-es2015 --save-dev</w:t>
+        <w:t>npm install babel-preset-es2015 --save-dev</w:t>
       </w:r>
     </w:p>
     <w:p>
@@ -11357,27 +9478,20 @@
         </w:rPr>
         <w:t>为</w:t>
       </w:r>
-      <w:proofErr w:type="spellStart"/>
       <w:r>
         <w:rPr>
           <w:rFonts w:hint="eastAsia"/>
         </w:rPr>
         <w:t>tru</w:t>
       </w:r>
-      <w:proofErr w:type="spellEnd"/>
       <w:r>
         <w:rPr>
           <w:rFonts w:hint="eastAsia"/>
         </w:rPr>
         <w:t>执行</w:t>
       </w:r>
-      <w:proofErr w:type="spellStart"/>
-      <w:r>
-        <w:t>window.location.reload</w:t>
-      </w:r>
-      <w:proofErr w:type="spellEnd"/>
-      <w:r>
-        <w:t>()</w:t>
+      <w:r>
+        <w:t>window.location.reload()</w:t>
       </w:r>
       <w:r>
         <w:rPr>
@@ -11469,16 +9583,8 @@
         <w:rPr>
           <w:rFonts w:hint="eastAsia"/>
         </w:rPr>
-        <w:t xml:space="preserve">36.element </w:t>
-      </w:r>
-      <w:proofErr w:type="spellStart"/>
-      <w:r>
-        <w:rPr>
-          <w:rFonts w:hint="eastAsia"/>
-        </w:rPr>
-        <w:t>ui</w:t>
-      </w:r>
-      <w:proofErr w:type="spellEnd"/>
+        <w:t>36.element ui</w:t>
+      </w:r>
       <w:r>
         <w:br/>
         <w:t xml:space="preserve">  </w:t>
@@ -12061,14 +10167,19 @@
         <w:rPr>
           <w:rFonts w:ascii="Calibri" w:eastAsia=".Apple Color Emoji UI" w:hAnsi="Calibri" w:cs="Calibri" w:hint="eastAsia"/>
         </w:rPr>
-        <w:t xml:space="preserve">   &lt;div ref</w:t>
-      </w:r>
-      <w:proofErr w:type="gramStart"/>
+        <w:t xml:space="preserve">   &lt;div ref=</w:t>
+      </w:r>
+      <w:r>
+        <w:rPr>
+          <w:rFonts w:ascii="Calibri" w:eastAsia=".Apple Color Emoji UI" w:hAnsi="Calibri" w:cs="Calibri"/>
+        </w:rPr>
+        <w:t>”</w:t>
+      </w:r>
       <w:r>
         <w:rPr>
           <w:rFonts w:ascii="Calibri" w:eastAsia=".Apple Color Emoji UI" w:hAnsi="Calibri" w:cs="Calibri" w:hint="eastAsia"/>
         </w:rPr>
-        <w:t>=</w:t>
+        <w:t>XXX</w:t>
       </w:r>
       <w:r>
         <w:rPr>
@@ -12080,117 +10191,86 @@
         <w:rPr>
           <w:rFonts w:ascii="Calibri" w:eastAsia=".Apple Color Emoji UI" w:hAnsi="Calibri" w:cs="Calibri" w:hint="eastAsia"/>
         </w:rPr>
-        <w:t>XXX</w:t>
-      </w:r>
-      <w:proofErr w:type="gramEnd"/>
-      <w:r>
+        <w:t>&gt;&lt;/div&gt;</w:t>
+      </w:r>
+    </w:p>
+    <w:p>
+      <w:pPr>
         <w:rPr>
           <w:rFonts w:ascii="Calibri" w:eastAsia=".Apple Color Emoji UI" w:hAnsi="Calibri" w:cs="Calibri"/>
         </w:rPr>
-        <w:t>”</w:t>
-      </w:r>
+      </w:pPr>
       <w:r>
         <w:rPr>
           <w:rFonts w:ascii="Calibri" w:eastAsia=".Apple Color Emoji UI" w:hAnsi="Calibri" w:cs="Calibri" w:hint="eastAsia"/>
         </w:rPr>
-        <w:t>&gt;&lt;/div&gt;</w:t>
-      </w:r>
-    </w:p>
-    <w:p>
-      <w:pPr>
+        <w:t xml:space="preserve">   mounted</w:t>
+      </w:r>
+      <w:r>
+        <w:rPr>
+          <w:rFonts w:ascii="Calibri" w:eastAsia=".Apple Color Emoji UI" w:hAnsi="Calibri" w:cs="Calibri" w:hint="eastAsia"/>
+        </w:rPr>
+        <w:t>获取不到可以在</w:t>
+      </w:r>
+      <w:r>
+        <w:rPr>
+          <w:rFonts w:ascii="Calibri" w:eastAsia=".Apple Color Emoji UI" w:hAnsi="Calibri" w:cs="Calibri" w:hint="eastAsia"/>
+        </w:rPr>
+        <w:t>updated</w:t>
+      </w:r>
+      <w:r>
+        <w:rPr>
+          <w:rFonts w:ascii="Calibri" w:eastAsia=".Apple Color Emoji UI" w:hAnsi="Calibri" w:cs="Calibri" w:hint="eastAsia"/>
+        </w:rPr>
+        <w:t>获取</w:t>
+      </w:r>
+      <w:r>
         <w:rPr>
           <w:rFonts w:ascii="Calibri" w:eastAsia=".Apple Color Emoji UI" w:hAnsi="Calibri" w:cs="Calibri"/>
         </w:rPr>
-      </w:pPr>
+        <w:br/>
+        <w:t xml:space="preserve">   </w:t>
+      </w:r>
       <w:r>
         <w:rPr>
           <w:rFonts w:ascii="Calibri" w:eastAsia=".Apple Color Emoji UI" w:hAnsi="Calibri" w:cs="Calibri" w:hint="eastAsia"/>
         </w:rPr>
-        <w:t xml:space="preserve">   mounted</w:t>
+        <w:t>this.$refs.XXX.</w:t>
+      </w:r>
+      <w:r>
+        <w:t xml:space="preserve"> </w:t>
+      </w:r>
+      <w:r>
+        <w:rPr>
+          <w:rFonts w:ascii="Calibri" w:eastAsia=".Apple Color Emoji UI" w:hAnsi="Calibri" w:cs="Calibri"/>
+        </w:rPr>
+        <w:t>clientHeight</w:t>
+      </w:r>
+      <w:r>
+        <w:rPr>
+          <w:rFonts w:ascii="Calibri" w:eastAsia=".Apple Color Emoji UI" w:hAnsi="Calibri" w:cs="Calibri"/>
+        </w:rPr>
+        <w:br/>
+        <w:t xml:space="preserve">   </w:t>
       </w:r>
       <w:r>
         <w:rPr>
           <w:rFonts w:ascii="Calibri" w:eastAsia=".Apple Color Emoji UI" w:hAnsi="Calibri" w:cs="Calibri" w:hint="eastAsia"/>
         </w:rPr>
-        <w:t>获取不到可以在</w:t>
+        <w:t>修改的话要加</w:t>
+      </w:r>
+      <w:r>
+        <w:rPr>
+          <w:rFonts w:ascii="Calibri" w:eastAsia=".Apple Color Emoji UI" w:hAnsi="Calibri" w:cs="Calibri"/>
+        </w:rPr>
+        <w:t>’</w:t>
       </w:r>
       <w:r>
         <w:rPr>
           <w:rFonts w:ascii="Calibri" w:eastAsia=".Apple Color Emoji UI" w:hAnsi="Calibri" w:cs="Calibri" w:hint="eastAsia"/>
         </w:rPr>
-        <w:t>updated</w:t>
-      </w:r>
-      <w:r>
-        <w:rPr>
-          <w:rFonts w:ascii="Calibri" w:eastAsia=".Apple Color Emoji UI" w:hAnsi="Calibri" w:cs="Calibri" w:hint="eastAsia"/>
-        </w:rPr>
-        <w:t>获取</w:t>
-      </w:r>
-      <w:r>
-        <w:rPr>
-          <w:rFonts w:ascii="Calibri" w:eastAsia=".Apple Color Emoji UI" w:hAnsi="Calibri" w:cs="Calibri"/>
-        </w:rPr>
-        <w:br/>
-        <w:t xml:space="preserve">   </w:t>
-      </w:r>
-      <w:r>
-        <w:rPr>
-          <w:rFonts w:ascii="Calibri" w:eastAsia=".Apple Color Emoji UI" w:hAnsi="Calibri" w:cs="Calibri" w:hint="eastAsia"/>
-        </w:rPr>
-        <w:t>this.$</w:t>
-      </w:r>
-      <w:proofErr w:type="spellStart"/>
-      <w:r>
-        <w:rPr>
-          <w:rFonts w:ascii="Calibri" w:eastAsia=".Apple Color Emoji UI" w:hAnsi="Calibri" w:cs="Calibri" w:hint="eastAsia"/>
-        </w:rPr>
-        <w:t>refs.XXX</w:t>
-      </w:r>
-      <w:proofErr w:type="spellEnd"/>
-      <w:r>
-        <w:rPr>
-          <w:rFonts w:ascii="Calibri" w:eastAsia=".Apple Color Emoji UI" w:hAnsi="Calibri" w:cs="Calibri" w:hint="eastAsia"/>
-        </w:rPr>
-        <w:t>.</w:t>
-      </w:r>
-      <w:r>
-        <w:t xml:space="preserve"> </w:t>
-      </w:r>
-      <w:proofErr w:type="spellStart"/>
-      <w:r>
-        <w:rPr>
-          <w:rFonts w:ascii="Calibri" w:eastAsia=".Apple Color Emoji UI" w:hAnsi="Calibri" w:cs="Calibri"/>
-        </w:rPr>
-        <w:t>clientHeight</w:t>
-      </w:r>
-      <w:proofErr w:type="spellEnd"/>
-      <w:r>
-        <w:rPr>
-          <w:rFonts w:ascii="Calibri" w:eastAsia=".Apple Color Emoji UI" w:hAnsi="Calibri" w:cs="Calibri"/>
-        </w:rPr>
-        <w:br/>
-        <w:t xml:space="preserve">   </w:t>
-      </w:r>
-      <w:r>
-        <w:rPr>
-          <w:rFonts w:ascii="Calibri" w:eastAsia=".Apple Color Emoji UI" w:hAnsi="Calibri" w:cs="Calibri" w:hint="eastAsia"/>
-        </w:rPr>
-        <w:t>修改的话要加</w:t>
-      </w:r>
-      <w:r>
-        <w:rPr>
-          <w:rFonts w:ascii="Calibri" w:eastAsia=".Apple Color Emoji UI" w:hAnsi="Calibri" w:cs="Calibri"/>
-        </w:rPr>
-        <w:t>’</w:t>
-      </w:r>
-      <w:proofErr w:type="spellStart"/>
-      <w:r>
-        <w:rPr>
-          <w:rFonts w:ascii="Calibri" w:eastAsia=".Apple Color Emoji UI" w:hAnsi="Calibri" w:cs="Calibri" w:hint="eastAsia"/>
-        </w:rPr>
         <w:t>px</w:t>
       </w:r>
-      <w:proofErr w:type="spellEnd"/>
       <w:r>
         <w:rPr>
           <w:rFonts w:ascii="Calibri" w:eastAsia=".Apple Color Emoji UI" w:hAnsi="Calibri" w:cs="Calibri"/>
@@ -12404,14 +10484,12 @@
         </w:rPr>
         <w:t>打包后</w:t>
       </w:r>
-      <w:proofErr w:type="spellStart"/>
       <w:r>
         <w:rPr>
           <w:rFonts w:ascii="Calibri" w:hAnsi="Calibri" w:cs="Calibri" w:hint="eastAsia"/>
         </w:rPr>
         <w:t>source.map</w:t>
       </w:r>
-      <w:proofErr w:type="spellEnd"/>
       <w:r>
         <w:rPr>
           <w:rFonts w:ascii="Calibri" w:hAnsi="Calibri" w:cs="Calibri" w:hint="eastAsia"/>
@@ -12826,21 +10904,12 @@
         </w:rPr>
         <w:t xml:space="preserve"> </w:t>
       </w:r>
-      <w:proofErr w:type="spellStart"/>
       <w:r>
         <w:rPr>
           <w:rFonts w:ascii="Menlo" w:hAnsi="Menlo" w:cs="Menlo"/>
           <w:color w:val="323330"/>
         </w:rPr>
-        <w:t>npm</w:t>
-      </w:r>
-      <w:proofErr w:type="spellEnd"/>
-      <w:r>
-        <w:rPr>
-          <w:rFonts w:ascii="Menlo" w:hAnsi="Menlo" w:cs="Menlo"/>
-          <w:color w:val="323330"/>
-        </w:rPr>
-        <w:t xml:space="preserve"> install --save-dev babel-plugin-syntax-dynamic-import</w:t>
+        <w:t>npm install --save-dev babel-plugin-syntax-dynamic-import</w:t>
       </w:r>
       <w:r>
         <w:rPr>
@@ -12883,21 +10952,7 @@
         <w:rPr>
           <w:rFonts w:ascii="MS Mincho" w:eastAsia="MS Mincho" w:hAnsi="MS Mincho" w:cs="MS Mincho" w:hint="eastAsia"/>
         </w:rPr>
-        <w:t>文件:由index from改成</w:t>
-      </w:r>
-      <w:proofErr w:type="spellStart"/>
-      <w:r>
-        <w:rPr>
-          <w:rFonts w:ascii="MS Mincho" w:eastAsia="MS Mincho" w:hAnsi="MS Mincho" w:cs="MS Mincho" w:hint="eastAsia"/>
-        </w:rPr>
-        <w:t>const</w:t>
-      </w:r>
-      <w:proofErr w:type="spellEnd"/>
-      <w:r>
-        <w:rPr>
-          <w:rFonts w:ascii="MS Mincho" w:eastAsia="MS Mincho" w:hAnsi="MS Mincho" w:cs="MS Mincho" w:hint="eastAsia"/>
-        </w:rPr>
-        <w:t xml:space="preserve"> from 打包后体</w:t>
+        <w:t>文件:由index from改成const from 打包后体</w:t>
       </w:r>
       <w:r>
         <w:rPr>
@@ -13259,16 +11314,8 @@
           <w:rFonts w:ascii="Calibri" w:hAnsi="Calibri" w:cs="Calibri"/>
         </w:rPr>
         <w:br/>
-        <w:t xml:space="preserve">  </w:t>
-      </w:r>
-      <w:proofErr w:type="spellStart"/>
-      <w:r>
-        <w:rPr>
-          <w:rFonts w:ascii="Calibri" w:hAnsi="Calibri" w:cs="Calibri"/>
-        </w:rPr>
-        <w:t>wantch</w:t>
-      </w:r>
-      <w:proofErr w:type="spellEnd"/>
+        <w:t xml:space="preserve">  wantch</w:t>
+      </w:r>
       <w:r>
         <w:rPr>
           <w:rFonts w:ascii="Calibri" w:hAnsi="Calibri" w:cs="Calibri" w:hint="eastAsia"/>
@@ -13643,33 +11690,17 @@
         </w:rPr>
         <w:t>机</w:t>
       </w:r>
-      <w:proofErr w:type="spellStart"/>
       <w:r>
         <w:rPr>
           <w:rFonts w:ascii="MS Mincho" w:eastAsia="MS Mincho" w:hAnsi="MS Mincho" w:cs="MS Mincho"/>
         </w:rPr>
         <w:t>Viewpager</w:t>
       </w:r>
-      <w:proofErr w:type="spellEnd"/>
       <w:r>
         <w:rPr>
           <w:rFonts w:ascii="MS Mincho" w:eastAsia="MS Mincho" w:hAnsi="MS Mincho" w:cs="MS Mincho" w:hint="eastAsia"/>
         </w:rPr>
-        <w:t>会和</w:t>
-      </w:r>
-      <w:proofErr w:type="spellStart"/>
-      <w:r>
-        <w:rPr>
-          <w:rFonts w:ascii="MS Mincho" w:eastAsia="MS Mincho" w:hAnsi="MS Mincho" w:cs="MS Mincho" w:hint="eastAsia"/>
-        </w:rPr>
-        <w:t>webview</w:t>
-      </w:r>
-      <w:proofErr w:type="spellEnd"/>
-      <w:r>
-        <w:rPr>
-          <w:rFonts w:ascii="MS Mincho" w:eastAsia="MS Mincho" w:hAnsi="MS Mincho" w:cs="MS Mincho" w:hint="eastAsia"/>
-        </w:rPr>
-        <w:t>冲突</w:t>
+        <w:t>会和webview冲突</w:t>
       </w:r>
       <w:r>
         <w:rPr>
@@ -13713,14 +11744,12 @@
         </w:rPr>
         <w:t>禁用</w:t>
       </w:r>
-      <w:proofErr w:type="spellStart"/>
       <w:r>
         <w:rPr>
           <w:rFonts w:ascii="Calibri" w:hAnsi="Calibri" w:cs="Calibri"/>
         </w:rPr>
         <w:t>Viewpager</w:t>
       </w:r>
-      <w:proofErr w:type="spellEnd"/>
       <w:r>
         <w:rPr>
           <w:rFonts w:ascii="Calibri" w:hAnsi="Calibri" w:cs="Calibri" w:hint="eastAsia"/>
@@ -13781,14 +11810,12 @@
         </w:rPr>
         <w:t>交由</w:t>
       </w:r>
-      <w:proofErr w:type="spellStart"/>
       <w:r>
         <w:rPr>
           <w:rFonts w:ascii="MS Mincho" w:eastAsia="MS Mincho" w:hAnsi="MS Mincho" w:cs="MS Mincho" w:hint="eastAsia"/>
         </w:rPr>
         <w:t>webview</w:t>
       </w:r>
-      <w:proofErr w:type="spellEnd"/>
       <w:r>
         <w:rPr>
           <w:rFonts w:ascii="SimSun" w:eastAsia="SimSun" w:hAnsi="SimSun" w:cs="SimSun"/>
@@ -14294,16 +12321,8 @@
         <w:rPr>
           <w:rFonts w:ascii="Calibri" w:hAnsi="Calibri" w:cs="Calibri" w:hint="eastAsia"/>
         </w:rPr>
-        <w:t>,</w:t>
-      </w:r>
-      <w:proofErr w:type="spellStart"/>
-      <w:r>
-        <w:rPr>
-          <w:rFonts w:ascii="Calibri" w:hAnsi="Calibri" w:cs="Calibri" w:hint="eastAsia"/>
-        </w:rPr>
-        <w:t>try_files</w:t>
-      </w:r>
-      <w:proofErr w:type="spellEnd"/>
+        <w:t>,try_files</w:t>
+      </w:r>
       <w:r>
         <w:rPr>
           <w:rFonts w:ascii="MS Mincho" w:eastAsia="MS Mincho" w:hAnsi="MS Mincho" w:cs="MS Mincho" w:hint="eastAsia"/>
@@ -14330,57 +12349,17 @@
     </w:p>
     <w:p>
       <w:r>
-        <w:t xml:space="preserve">      root /home/</w:t>
-      </w:r>
-      <w:proofErr w:type="spellStart"/>
-      <w:r>
-        <w:t>zxdeng</w:t>
-      </w:r>
-      <w:proofErr w:type="spellEnd"/>
-      <w:r>
-        <w:t>;</w:t>
-      </w:r>
-    </w:p>
-    <w:p>
-      <w:r>
-        <w:t xml:space="preserve">    #  rewrite ^/document</w:t>
-      </w:r>
-      <w:proofErr w:type="gramStart"/>
-      <w:r>
-        <w:t>/?$</w:t>
-      </w:r>
-      <w:proofErr w:type="gramEnd"/>
-      <w:r>
-        <w:t xml:space="preserve"> /document;</w:t>
-      </w:r>
-    </w:p>
-    <w:p>
-      <w:r>
-        <w:t xml:space="preserve">      </w:t>
-      </w:r>
-      <w:proofErr w:type="spellStart"/>
-      <w:r>
-        <w:t>try_files</w:t>
-      </w:r>
-      <w:proofErr w:type="spellEnd"/>
-      <w:r>
-        <w:t xml:space="preserve"> $</w:t>
-      </w:r>
-      <w:proofErr w:type="spellStart"/>
-      <w:r>
-        <w:t>uri</w:t>
-      </w:r>
-      <w:proofErr w:type="spellEnd"/>
-      <w:r>
-        <w:t xml:space="preserve"> $</w:t>
-      </w:r>
-      <w:proofErr w:type="spellStart"/>
-      <w:r>
-        <w:t>uri</w:t>
-      </w:r>
-      <w:proofErr w:type="spellEnd"/>
-      <w:r>
-        <w:t>/ /document/index.html;</w:t>
+        <w:t xml:space="preserve">      root /home/zxdeng;</w:t>
+      </w:r>
+    </w:p>
+    <w:p>
+      <w:r>
+        <w:t xml:space="preserve">    #  rewrite ^/document/?$ /document;</w:t>
+      </w:r>
+    </w:p>
+    <w:p>
+      <w:r>
+        <w:t xml:space="preserve">      try_files $uri $uri/ /document/index.html;</w:t>
       </w:r>
     </w:p>
     <w:p>
@@ -14471,11 +12450,9 @@
         </w:rPr>
         <w:t xml:space="preserve">   </w:t>
       </w:r>
-      <w:proofErr w:type="spellStart"/>
       <w:r>
         <w:t>assetsPublicPath</w:t>
       </w:r>
-      <w:proofErr w:type="spellEnd"/>
       <w:r>
         <w:rPr>
           <w:rFonts w:hint="eastAsia"/>
@@ -14661,34 +12638,8 @@
         </w:rPr>
         <w:t xml:space="preserve">  </w:t>
       </w:r>
-      <w:proofErr w:type="spellStart"/>
-      <w:r>
-        <w:t>Object.assign</w:t>
-      </w:r>
-      <w:proofErr w:type="spellEnd"/>
-      <w:r>
-        <w:t>(</w:t>
-      </w:r>
-      <w:proofErr w:type="spellStart"/>
-      <w:proofErr w:type="gramStart"/>
-      <w:r>
-        <w:t>this.$</w:t>
-      </w:r>
-      <w:proofErr w:type="gramEnd"/>
-      <w:r>
-        <w:t>data</w:t>
-      </w:r>
-      <w:proofErr w:type="spellEnd"/>
-      <w:r>
-        <w:t>, this.$</w:t>
-      </w:r>
-      <w:proofErr w:type="spellStart"/>
-      <w:r>
-        <w:t>options.data</w:t>
-      </w:r>
-      <w:proofErr w:type="spellEnd"/>
-      <w:r>
-        <w:t>())</w:t>
+      <w:r>
+        <w:t>Object.assign(this.$data, this.$options.data())</w:t>
       </w:r>
     </w:p>
     <w:p>
@@ -14716,14 +12667,12 @@
         </w:rPr>
         <w:t>开</w:t>
       </w:r>
-      <w:proofErr w:type="spellStart"/>
       <w:r>
         <w:rPr>
           <w:rFonts w:hint="eastAsia"/>
         </w:rPr>
         <w:t>Vue</w:t>
       </w:r>
-      <w:proofErr w:type="spellEnd"/>
       <w:r>
         <w:rPr>
           <w:rFonts w:hint="eastAsia"/>
@@ -14738,23 +12687,8 @@
         </w:rPr>
         <w:t xml:space="preserve"> </w:t>
       </w:r>
-      <w:proofErr w:type="spellStart"/>
-      <w:proofErr w:type="gramStart"/>
-      <w:r>
-        <w:t>window.open</w:t>
-      </w:r>
-      <w:proofErr w:type="spellEnd"/>
-      <w:proofErr w:type="gramEnd"/>
-      <w:r>
-        <w:t>(</w:t>
-      </w:r>
-      <w:proofErr w:type="spellStart"/>
-      <w:r>
-        <w:t>window.location</w:t>
-      </w:r>
-      <w:proofErr w:type="spellEnd"/>
-      <w:r>
-        <w:t>. origin + '/a/b/c')</w:t>
+      <w:r>
+        <w:t>window.open(window.location. origin + '/a/b/c')</w:t>
       </w:r>
     </w:p>
     <w:p>
@@ -14777,23 +12711,7 @@
         <w:t>:</w:t>
       </w:r>
       <w:r>
-        <w:t xml:space="preserve"> </w:t>
-      </w:r>
-      <w:proofErr w:type="spellStart"/>
-      <w:r>
-        <w:t>window.open</w:t>
-      </w:r>
-      <w:proofErr w:type="spellEnd"/>
-      <w:r>
-        <w:t>(</w:t>
-      </w:r>
-      <w:proofErr w:type="spellStart"/>
-      <w:r>
-        <w:t>window.location</w:t>
-      </w:r>
-      <w:proofErr w:type="spellEnd"/>
-      <w:r>
-        <w:t>. origin + '/#/company/overview')</w:t>
+        <w:t xml:space="preserve"> window.open(window.location. origin + '/#/company/overview')</w:t>
       </w:r>
     </w:p>
     <w:p>
@@ -14821,14 +12739,12 @@
         </w:rPr>
         <w:t>在</w:t>
       </w:r>
-      <w:proofErr w:type="spellStart"/>
       <w:r>
         <w:rPr>
           <w:rFonts w:ascii="MS Mincho" w:eastAsia="MS Mincho" w:hAnsi="MS Mincho" w:cs="MS Mincho"/>
         </w:rPr>
         <w:t>localStorage</w:t>
       </w:r>
-      <w:proofErr w:type="spellEnd"/>
       <w:r>
         <w:rPr>
           <w:rFonts w:ascii="MS Mincho" w:eastAsia="MS Mincho" w:hAnsi="MS Mincho" w:cs="MS Mincho" w:hint="eastAsia"/>
@@ -15004,9 +12920,6 @@
     <w:p>
       <w:pPr>
         <w:ind w:firstLine="740"/>
-        <w:rPr>
-          <w:rFonts w:hint="eastAsia"/>
-        </w:rPr>
       </w:pPr>
       <w:r>
         <w:rPr>
@@ -15049,19 +12962,8 @@
         </w:drawing>
       </w:r>
     </w:p>
-    <w:p>
-      <w:pPr>
-        <w:rPr>
-          <w:rFonts w:hint="eastAsia"/>
-        </w:rPr>
-      </w:pPr>
-    </w:p>
-    <w:p>
-      <w:pPr>
-        <w:rPr>
-          <w:rFonts w:hint="eastAsia"/>
-        </w:rPr>
-      </w:pPr>
+    <w:p/>
+    <w:p>
       <w:r>
         <w:rPr>
           <w:rFonts w:hint="eastAsia"/>
@@ -15097,57 +12999,49 @@
       <w:pPr>
         <w:ind w:firstLine="420"/>
         <w:rPr>
+          <w:rFonts w:ascii="MS Mincho" w:eastAsia="MS Mincho" w:hAnsi="MS Mincho" w:cs="MS Mincho"/>
+        </w:rPr>
+      </w:pPr>
+      <w:r>
+        <w:rPr>
+          <w:rFonts w:ascii="MS Mincho" w:eastAsia="MS Mincho" w:hAnsi="MS Mincho" w:cs="MS Mincho"/>
+        </w:rPr>
+        <w:t>在</w:t>
+      </w:r>
+      <w:r>
+        <w:rPr>
+          <w:rFonts w:hint="eastAsia"/>
+        </w:rPr>
+        <w:t>对应的变量改变</w:t>
+      </w:r>
+      <w:r>
+        <w:rPr>
+          <w:rFonts w:ascii="MS Mincho" w:eastAsia="MS Mincho" w:hAnsi="MS Mincho" w:cs="MS Mincho"/>
+        </w:rPr>
+        <w:t>后</w:t>
+      </w:r>
+      <w:r>
+        <w:rPr>
+          <w:rFonts w:hint="eastAsia"/>
+        </w:rPr>
+        <w:t>,</w:t>
+      </w:r>
+      <w:r>
+        <w:rPr>
           <w:rFonts w:ascii="MS Mincho" w:eastAsia="MS Mincho" w:hAnsi="MS Mincho" w:cs="MS Mincho" w:hint="eastAsia"/>
         </w:rPr>
-      </w:pPr>
+        <w:t>用</w:t>
+      </w:r>
       <w:r>
         <w:rPr>
           <w:rFonts w:ascii="MS Mincho" w:eastAsia="MS Mincho" w:hAnsi="MS Mincho" w:cs="MS Mincho"/>
         </w:rPr>
-        <w:t>在</w:t>
-      </w:r>
-      <w:r>
-        <w:rPr>
-          <w:rFonts w:hint="eastAsia"/>
-        </w:rPr>
-        <w:t>对应的变量改变</w:t>
-      </w:r>
-      <w:r>
-        <w:rPr>
-          <w:rFonts w:ascii="MS Mincho" w:eastAsia="MS Mincho" w:hAnsi="MS Mincho" w:cs="MS Mincho"/>
-        </w:rPr>
-        <w:t>后</w:t>
-      </w:r>
-      <w:r>
-        <w:rPr>
-          <w:rFonts w:hint="eastAsia"/>
-        </w:rPr>
-        <w:t>,</w:t>
+        <w:t>$nextTick</w:t>
       </w:r>
       <w:r>
         <w:rPr>
           <w:rFonts w:ascii="MS Mincho" w:eastAsia="MS Mincho" w:hAnsi="MS Mincho" w:cs="MS Mincho" w:hint="eastAsia"/>
         </w:rPr>
-        <w:t>用</w:t>
-      </w:r>
-      <w:r>
-        <w:rPr>
-          <w:rFonts w:ascii="MS Mincho" w:eastAsia="MS Mincho" w:hAnsi="MS Mincho" w:cs="MS Mincho"/>
-        </w:rPr>
-        <w:t>$</w:t>
-      </w:r>
-      <w:proofErr w:type="spellStart"/>
-      <w:r>
-        <w:rPr>
-          <w:rFonts w:ascii="MS Mincho" w:eastAsia="MS Mincho" w:hAnsi="MS Mincho" w:cs="MS Mincho"/>
-        </w:rPr>
-        <w:t>nextTick</w:t>
-      </w:r>
-      <w:proofErr w:type="spellEnd"/>
-      <w:r>
-        <w:rPr>
-          <w:rFonts w:ascii="MS Mincho" w:eastAsia="MS Mincho" w:hAnsi="MS Mincho" w:cs="MS Mincho" w:hint="eastAsia"/>
-        </w:rPr>
         <w:t>包裹此函数即可</w:t>
       </w:r>
     </w:p>
@@ -15158,8 +13052,10 @@
           <w:rFonts w:hint="eastAsia"/>
         </w:rPr>
       </w:pPr>
-      <w:bookmarkStart w:id="0" w:name="_GoBack"/>
-      <w:r>
+      <w:r>
+        <w:rPr>
+          <w:noProof/>
+        </w:rPr>
         <w:drawing>
           <wp:inline distT="0" distB="0" distL="0" distR="0" wp14:anchorId="7545A4A7" wp14:editId="3FFCBCE0">
             <wp:extent cx="5274310" cy="3583940"/>
@@ -15196,6 +13092,105 @@
           </wp:inline>
         </w:drawing>
       </w:r>
+    </w:p>
+    <w:p>
+      <w:pPr>
+        <w:ind w:firstLine="420"/>
+        <w:rPr>
+          <w:rFonts w:hint="eastAsia"/>
+        </w:rPr>
+      </w:pPr>
+    </w:p>
+    <w:p>
+      <w:pPr>
+        <w:ind w:firstLine="420"/>
+        <w:rPr>
+          <w:rFonts w:hint="eastAsia"/>
+        </w:rPr>
+      </w:pPr>
+      <w:r>
+        <w:rPr>
+          <w:rFonts w:hint="eastAsia"/>
+        </w:rPr>
+        <w:t>17.</w:t>
+      </w:r>
+      <w:r>
+        <w:rPr>
+          <w:rFonts w:hint="eastAsia"/>
+        </w:rPr>
+        <w:t>新</w:t>
+      </w:r>
+      <w:r>
+        <w:rPr>
+          <w:rFonts w:ascii="MS Mincho" w:eastAsia="MS Mincho" w:hAnsi="MS Mincho" w:cs="MS Mincho"/>
+        </w:rPr>
+        <w:t>版</w:t>
+      </w:r>
+      <w:r>
+        <w:rPr>
+          <w:rFonts w:hint="eastAsia"/>
+        </w:rPr>
+        <w:t>vue-cli</w:t>
+      </w:r>
+      <w:r>
+        <w:rPr>
+          <w:rFonts w:ascii="MS Mincho" w:eastAsia="MS Mincho" w:hAnsi="MS Mincho" w:cs="MS Mincho"/>
+        </w:rPr>
+        <w:t>本</w:t>
+      </w:r>
+      <w:r>
+        <w:rPr>
+          <w:rFonts w:hint="eastAsia"/>
+        </w:rPr>
+        <w:t>地地址打</w:t>
+      </w:r>
+      <w:r>
+        <w:rPr>
+          <w:rFonts w:ascii="MS Mincho" w:eastAsia="MS Mincho" w:hAnsi="MS Mincho" w:cs="MS Mincho"/>
+        </w:rPr>
+        <w:t>开</w:t>
+      </w:r>
+      <w:r>
+        <w:br/>
+        <w:t xml:space="preserve">         </w:t>
+      </w:r>
+      <w:r>
+        <w:rPr>
+          <w:rFonts w:hint="eastAsia"/>
+        </w:rPr>
+        <w:t>config-index.js  localhost</w:t>
+      </w:r>
+      <w:r>
+        <w:rPr>
+          <w:rFonts w:ascii="MS Mincho" w:eastAsia="MS Mincho" w:hAnsi="MS Mincho" w:cs="MS Mincho"/>
+        </w:rPr>
+        <w:t>地址</w:t>
+      </w:r>
+      <w:r>
+        <w:rPr>
+          <w:rFonts w:hint="eastAsia"/>
+        </w:rPr>
+        <w:t>换成</w:t>
+      </w:r>
+      <w:r>
+        <w:rPr>
+          <w:rFonts w:ascii="Helvetica" w:eastAsia="Helvetica" w:hAnsi="Helvetica" w:cs="Helvetica"/>
+        </w:rPr>
+        <w:t>’</w:t>
+      </w:r>
+      <w:r>
+        <w:rPr>
+          <w:rFonts w:hint="eastAsia"/>
+        </w:rPr>
+        <w:t>0.0.0.0</w:t>
+      </w:r>
+      <w:r>
+        <w:rPr>
+          <w:rFonts w:ascii="Helvetica" w:eastAsia="Helvetica" w:hAnsi="Helvetica" w:cs="Helvetica"/>
+        </w:rPr>
+        <w:t>’</w:t>
+      </w:r>
+      <w:bookmarkStart w:id="0" w:name="_GoBack"/>
       <w:bookmarkEnd w:id="0"/>
     </w:p>
     <w:sectPr>

--- a/vue笔记.docx
+++ b/vue笔记.docx
@@ -262,11 +262,19 @@
         </w:rPr>
         <w:t>）父组件执行回调函数</w:t>
       </w:r>
-      <w:r>
-        <w:rPr>
-          <w:rFonts w:hint="eastAsia"/>
-        </w:rPr>
-        <w:t>onSuccessLog()</w:t>
+      <w:proofErr w:type="spellStart"/>
+      <w:r>
+        <w:rPr>
+          <w:rFonts w:hint="eastAsia"/>
+        </w:rPr>
+        <w:t>onSuccessLog</w:t>
+      </w:r>
+      <w:proofErr w:type="spellEnd"/>
+      <w:r>
+        <w:rPr>
+          <w:rFonts w:hint="eastAsia"/>
+        </w:rPr>
+        <w:t>()</w:t>
       </w:r>
       <w:r>
         <w:rPr>
@@ -945,8 +953,16 @@
         <w:rPr>
           <w:rFonts w:hint="eastAsia"/>
         </w:rPr>
-        <w:t>this   this.data</w:t>
-      </w:r>
+        <w:t xml:space="preserve">this   </w:t>
+      </w:r>
+      <w:proofErr w:type="spellStart"/>
+      <w:r>
+        <w:rPr>
+          <w:rFonts w:hint="eastAsia"/>
+        </w:rPr>
+        <w:t>this.data</w:t>
+      </w:r>
+      <w:proofErr w:type="spellEnd"/>
       <w:r>
         <w:rPr>
           <w:rFonts w:hint="eastAsia"/>
@@ -1070,7 +1086,19 @@
         <w:rPr>
           <w:rFonts w:hint="eastAsia"/>
         </w:rPr>
-        <w:t>）当只生成一个列表的时候，可通过</w:t>
+        <w:t>）当只生成一个列表的时候</w:t>
+      </w:r>
+      <w:r>
+        <w:rPr>
+          <w:rFonts w:hint="eastAsia"/>
+        </w:rPr>
+        <w:t>,</w:t>
+      </w:r>
+      <w:r>
+        <w:rPr>
+          <w:rFonts w:hint="eastAsia"/>
+        </w:rPr>
+        <w:t>可通过</w:t>
       </w:r>
       <w:r>
         <w:rPr>
@@ -1318,12 +1346,14 @@
         </w:rPr>
         <w:t>中，在就改变样式不在不改变等，要导入</w:t>
       </w:r>
+      <w:proofErr w:type="spellStart"/>
       <w:r>
         <w:rPr>
           <w:rFonts w:hint="eastAsia"/>
         </w:rPr>
         <w:t>lodash</w:t>
       </w:r>
+      <w:proofErr w:type="spellEnd"/>
       <w:r>
         <w:rPr>
           <w:rFonts w:hint="eastAsia"/>
@@ -1985,7 +2015,21 @@
         <w:rPr>
           <w:rFonts w:hint="eastAsia"/>
         </w:rPr>
-        <w:t xml:space="preserve">  npm run build</w:t>
+        <w:t xml:space="preserve">  </w:t>
+      </w:r>
+      <w:proofErr w:type="spellStart"/>
+      <w:r>
+        <w:rPr>
+          <w:rFonts w:hint="eastAsia"/>
+        </w:rPr>
+        <w:t>npm</w:t>
+      </w:r>
+      <w:proofErr w:type="spellEnd"/>
+      <w:r>
+        <w:rPr>
+          <w:rFonts w:hint="eastAsia"/>
+        </w:rPr>
+        <w:t xml:space="preserve"> run build</w:t>
       </w:r>
       <w:r>
         <w:rPr>
@@ -2011,12 +2055,14 @@
         </w:rPr>
         <w:t>在服务端用</w:t>
       </w:r>
+      <w:proofErr w:type="spellStart"/>
       <w:r>
         <w:rPr>
           <w:rFonts w:hint="eastAsia"/>
         </w:rPr>
         <w:t>httpserver</w:t>
       </w:r>
+      <w:proofErr w:type="spellEnd"/>
       <w:r>
         <w:rPr>
           <w:rFonts w:hint="eastAsia"/>
@@ -2047,12 +2093,14 @@
         </w:rPr>
         <w:t>代理指向</w:t>
       </w:r>
+      <w:proofErr w:type="spellStart"/>
       <w:r>
         <w:rPr>
           <w:rFonts w:hint="eastAsia"/>
         </w:rPr>
         <w:t>dist</w:t>
       </w:r>
+      <w:proofErr w:type="spellEnd"/>
       <w:r>
         <w:rPr>
           <w:rFonts w:hint="eastAsia"/>
@@ -2143,11 +2191,19 @@
         </w:rPr>
         <w:t>执行</w:t>
       </w:r>
-      <w:r>
-        <w:rPr>
-          <w:rFonts w:hint="eastAsia"/>
-        </w:rPr>
-        <w:t>npm run dev</w:t>
+      <w:proofErr w:type="spellStart"/>
+      <w:r>
+        <w:rPr>
+          <w:rFonts w:hint="eastAsia"/>
+        </w:rPr>
+        <w:t>npm</w:t>
+      </w:r>
+      <w:proofErr w:type="spellEnd"/>
+      <w:r>
+        <w:rPr>
+          <w:rFonts w:hint="eastAsia"/>
+        </w:rPr>
+        <w:t xml:space="preserve"> run dev</w:t>
       </w:r>
       <w:r>
         <w:rPr>
@@ -2197,12 +2253,14 @@
         </w:rPr>
         <w:t>当要生成静态文件的时候，要更改</w:t>
       </w:r>
+      <w:proofErr w:type="spellStart"/>
       <w:r>
         <w:rPr>
           <w:rFonts w:hint="eastAsia"/>
         </w:rPr>
         <w:t>config</w:t>
       </w:r>
+      <w:proofErr w:type="spellEnd"/>
       <w:r>
         <w:rPr>
           <w:rFonts w:hint="eastAsia"/>
@@ -2329,12 +2387,14 @@
         </w:rPr>
         <w:t>后把</w:t>
       </w:r>
+      <w:proofErr w:type="spellStart"/>
       <w:r>
         <w:rPr>
           <w:rFonts w:hint="eastAsia"/>
         </w:rPr>
         <w:t>cdn</w:t>
       </w:r>
+      <w:proofErr w:type="spellEnd"/>
       <w:r>
         <w:rPr>
           <w:rFonts w:hint="eastAsia"/>
@@ -2647,11 +2707,19 @@
         </w:rPr>
         <w:t>直接在子页面使用的话，会报错</w:t>
       </w:r>
-      <w:r>
-        <w:rPr>
-          <w:rFonts w:hint="eastAsia"/>
-        </w:rPr>
-        <w:t>vue is not defined</w:t>
+      <w:proofErr w:type="spellStart"/>
+      <w:r>
+        <w:rPr>
+          <w:rFonts w:hint="eastAsia"/>
+        </w:rPr>
+        <w:t>vue</w:t>
+      </w:r>
+      <w:proofErr w:type="spellEnd"/>
+      <w:r>
+        <w:rPr>
+          <w:rFonts w:hint="eastAsia"/>
+        </w:rPr>
+        <w:t xml:space="preserve"> is not defined</w:t>
       </w:r>
       <w:r>
         <w:br/>
@@ -2684,12 +2752,14 @@
         </w:rPr>
         <w:t>如果首页也想用</w:t>
       </w:r>
+      <w:proofErr w:type="spellStart"/>
       <w:r>
         <w:rPr>
           <w:rFonts w:hint="eastAsia"/>
         </w:rPr>
         <w:t>vue</w:t>
       </w:r>
+      <w:proofErr w:type="spellEnd"/>
       <w:r>
         <w:rPr>
           <w:rFonts w:hint="eastAsia"/>
@@ -2992,21 +3062,25 @@
         </w:rPr>
         <w:t>第一种情况：后台传</w:t>
       </w:r>
+      <w:proofErr w:type="spellStart"/>
       <w:r>
         <w:rPr>
           <w:rFonts w:hint="eastAsia"/>
         </w:rPr>
         <w:t>json</w:t>
       </w:r>
+      <w:proofErr w:type="spellEnd"/>
       <w:r>
         <w:rPr>
           <w:rFonts w:hint="eastAsia"/>
         </w:rPr>
         <w:t>没有</w:t>
       </w:r>
+      <w:proofErr w:type="spellStart"/>
       <w:r>
         <w:t>rowspan</w:t>
       </w:r>
+      <w:proofErr w:type="spellEnd"/>
       <w:r>
         <w:br/>
         <w:t xml:space="preserve">  </w:t>
@@ -3051,6 +3125,7 @@
         </w:rPr>
         <w:t>其中，</w:t>
       </w:r>
+      <w:proofErr w:type="spellStart"/>
       <w:r>
         <w:rPr>
           <w:rFonts w:ascii="Verdana" w:hAnsi="Verdana"/>
@@ -3060,6 +3135,7 @@
         </w:rPr>
         <w:t>tabObj</w:t>
       </w:r>
+      <w:proofErr w:type="spellEnd"/>
       <w:r>
         <w:rPr>
           <w:rFonts w:ascii="Verdana" w:hAnsi="Verdana"/>
@@ -3087,6 +3163,7 @@
         </w:rPr>
         <w:t>，即</w:t>
       </w:r>
+      <w:proofErr w:type="spellStart"/>
       <w:r>
         <w:rPr>
           <w:rFonts w:ascii="Verdana" w:hAnsi="Verdana"/>
@@ -3096,6 +3173,7 @@
         </w:rPr>
         <w:t>GridView</w:t>
       </w:r>
+      <w:proofErr w:type="spellEnd"/>
       <w:r>
         <w:rPr>
           <w:rFonts w:ascii="Verdana" w:hAnsi="Verdana"/>
@@ -3123,6 +3201,7 @@
         </w:rPr>
         <w:t>，</w:t>
       </w:r>
+      <w:proofErr w:type="spellStart"/>
       <w:r>
         <w:rPr>
           <w:rFonts w:ascii="Verdana" w:hAnsi="Verdana"/>
@@ -3132,6 +3211,7 @@
         </w:rPr>
         <w:t>cellIndex</w:t>
       </w:r>
+      <w:proofErr w:type="spellEnd"/>
       <w:r>
         <w:rPr>
           <w:rFonts w:ascii="Verdana" w:hAnsi="Verdana"/>
@@ -3141,6 +3221,7 @@
         </w:rPr>
         <w:t>代表合并第几列，</w:t>
       </w:r>
+      <w:proofErr w:type="spellStart"/>
       <w:r>
         <w:rPr>
           <w:rFonts w:ascii="Verdana" w:hAnsi="Verdana"/>
@@ -3148,8 +3229,9 @@
           <w:sz w:val="18"/>
           <w:szCs w:val="18"/>
         </w:rPr>
-        <w:t xml:space="preserve">beignRow </w:t>
-      </w:r>
+        <w:t>beignRow</w:t>
+      </w:r>
+      <w:proofErr w:type="spellEnd"/>
       <w:r>
         <w:rPr>
           <w:rFonts w:ascii="Verdana" w:hAnsi="Verdana"/>
@@ -3157,7 +3239,7 @@
           <w:sz w:val="18"/>
           <w:szCs w:val="18"/>
         </w:rPr>
-        <w:t>代表从几行开始，通常使用</w:t>
+        <w:t xml:space="preserve"> </w:t>
       </w:r>
       <w:r>
         <w:rPr>
@@ -3166,7 +3248,7 @@
           <w:sz w:val="18"/>
           <w:szCs w:val="18"/>
         </w:rPr>
-        <w:t>1</w:t>
+        <w:t>代表从几行开始，通常使用</w:t>
       </w:r>
       <w:r>
         <w:rPr>
@@ -3175,7 +3257,7 @@
           <w:sz w:val="18"/>
           <w:szCs w:val="18"/>
         </w:rPr>
-        <w:t>，因为</w:t>
+        <w:t>1</w:t>
       </w:r>
       <w:r>
         <w:rPr>
@@ -3184,7 +3266,7 @@
           <w:sz w:val="18"/>
           <w:szCs w:val="18"/>
         </w:rPr>
-        <w:t>0</w:t>
+        <w:t>，因为</w:t>
       </w:r>
       <w:r>
         <w:rPr>
@@ -3193,30 +3275,31 @@
           <w:sz w:val="18"/>
           <w:szCs w:val="18"/>
         </w:rPr>
-        <w:t>是表头哈。</w:t>
-      </w:r>
-    </w:p>
-    <w:p>
-      <w:pPr>
-        <w:pStyle w:val="aa"/>
-        <w:shd w:val="clear" w:color="auto" w:fill="FFFFFF"/>
-        <w:spacing w:before="150" w:beforeAutospacing="0" w:after="150" w:afterAutospacing="0"/>
+        <w:t>0</w:t>
+      </w:r>
+      <w:r>
         <w:rPr>
           <w:rFonts w:ascii="Verdana" w:hAnsi="Verdana"/>
           <w:color w:val="4B4B4B"/>
           <w:sz w:val="18"/>
           <w:szCs w:val="18"/>
         </w:rPr>
-      </w:pPr>
-      <w:r>
+        <w:t>是表头哈。</w:t>
+      </w:r>
+    </w:p>
+    <w:p>
+      <w:pPr>
+        <w:pStyle w:val="aa"/>
+        <w:shd w:val="clear" w:color="auto" w:fill="FFFFFF"/>
+        <w:spacing w:before="150" w:beforeAutospacing="0" w:after="150" w:afterAutospacing="0"/>
         <w:rPr>
           <w:rFonts w:ascii="Verdana" w:hAnsi="Verdana"/>
           <w:color w:val="4B4B4B"/>
           <w:sz w:val="18"/>
           <w:szCs w:val="18"/>
         </w:rPr>
-        <w:t>js</w:t>
-      </w:r>
+      </w:pPr>
+      <w:proofErr w:type="spellStart"/>
       <w:r>
         <w:rPr>
           <w:rFonts w:ascii="Verdana" w:hAnsi="Verdana"/>
@@ -3224,30 +3307,31 @@
           <w:sz w:val="18"/>
           <w:szCs w:val="18"/>
         </w:rPr>
-        <w:t>代码如下：</w:t>
-      </w:r>
-    </w:p>
-    <w:p>
-      <w:pPr>
-        <w:pStyle w:val="aa"/>
-        <w:shd w:val="clear" w:color="auto" w:fill="FFFFFF"/>
-        <w:spacing w:before="150" w:beforeAutospacing="0" w:after="150" w:afterAutospacing="0"/>
+        <w:t>js</w:t>
+      </w:r>
+      <w:proofErr w:type="spellEnd"/>
+      <w:r>
         <w:rPr>
           <w:rFonts w:ascii="Verdana" w:hAnsi="Verdana"/>
           <w:color w:val="4B4B4B"/>
           <w:sz w:val="18"/>
           <w:szCs w:val="18"/>
         </w:rPr>
-      </w:pPr>
-      <w:r>
+        <w:t>代码如下：</w:t>
+      </w:r>
+    </w:p>
+    <w:p>
+      <w:pPr>
+        <w:pStyle w:val="aa"/>
+        <w:shd w:val="clear" w:color="auto" w:fill="FFFFFF"/>
+        <w:spacing w:before="150" w:beforeAutospacing="0" w:after="150" w:afterAutospacing="0"/>
         <w:rPr>
           <w:rFonts w:ascii="Verdana" w:hAnsi="Verdana"/>
           <w:color w:val="4B4B4B"/>
           <w:sz w:val="18"/>
           <w:szCs w:val="18"/>
         </w:rPr>
-        <w:t>function SpanGrid(tabObj, cellindex, beginRow) {</w:t>
-      </w:r>
+      </w:pPr>
       <w:r>
         <w:rPr>
           <w:rFonts w:ascii="Verdana" w:hAnsi="Verdana"/>
@@ -3255,9 +3339,10 @@
           <w:sz w:val="18"/>
           <w:szCs w:val="18"/>
         </w:rPr>
-        <w:br/>
-        <w:t>    var colIndex = cellindex;</w:t>
-      </w:r>
+        <w:t xml:space="preserve">function </w:t>
+      </w:r>
+      <w:proofErr w:type="spellStart"/>
+      <w:proofErr w:type="gramStart"/>
       <w:r>
         <w:rPr>
           <w:rFonts w:ascii="Verdana" w:hAnsi="Verdana"/>
@@ -3265,9 +3350,9 @@
           <w:sz w:val="18"/>
           <w:szCs w:val="18"/>
         </w:rPr>
-        <w:br/>
-        <w:t>    var rowBeginIndex = beginRow;</w:t>
-      </w:r>
+        <w:t>SpanGrid</w:t>
+      </w:r>
+      <w:proofErr w:type="spellEnd"/>
       <w:r>
         <w:rPr>
           <w:rFonts w:ascii="Verdana" w:hAnsi="Verdana"/>
@@ -3275,9 +3360,10 @@
           <w:sz w:val="18"/>
           <w:szCs w:val="18"/>
         </w:rPr>
-        <w:br/>
-        <w:t>    if (tabObj != null) {</w:t>
-      </w:r>
+        <w:t>(</w:t>
+      </w:r>
+      <w:proofErr w:type="spellStart"/>
+      <w:proofErr w:type="gramEnd"/>
       <w:r>
         <w:rPr>
           <w:rFonts w:ascii="Verdana" w:hAnsi="Verdana"/>
@@ -3285,22 +3371,19 @@
           <w:sz w:val="18"/>
           <w:szCs w:val="18"/>
         </w:rPr>
-        <w:br/>
-        <w:t>        var i, j, m;</w:t>
-      </w:r>
-    </w:p>
-    <w:p>
-      <w:pPr>
-        <w:pStyle w:val="aa"/>
-        <w:shd w:val="clear" w:color="auto" w:fill="FFFFFF"/>
-        <w:spacing w:before="150" w:beforeAutospacing="0" w:after="150" w:afterAutospacing="0"/>
+        <w:t>tabObj</w:t>
+      </w:r>
+      <w:proofErr w:type="spellEnd"/>
+      <w:r>
         <w:rPr>
           <w:rFonts w:ascii="Verdana" w:hAnsi="Verdana"/>
           <w:color w:val="4B4B4B"/>
           <w:sz w:val="18"/>
           <w:szCs w:val="18"/>
         </w:rPr>
-      </w:pPr>
+        <w:t xml:space="preserve">, </w:t>
+      </w:r>
+      <w:proofErr w:type="spellStart"/>
       <w:r>
         <w:rPr>
           <w:rFonts w:ascii="Verdana" w:hAnsi="Verdana"/>
@@ -3308,8 +3391,9 @@
           <w:sz w:val="18"/>
           <w:szCs w:val="18"/>
         </w:rPr>
-        <w:t>        var intSpan;</w:t>
-      </w:r>
+        <w:t>cellindex</w:t>
+      </w:r>
+      <w:proofErr w:type="spellEnd"/>
       <w:r>
         <w:rPr>
           <w:rFonts w:ascii="Verdana" w:hAnsi="Verdana"/>
@@ -3317,9 +3401,9 @@
           <w:sz w:val="18"/>
           <w:szCs w:val="18"/>
         </w:rPr>
-        <w:br/>
-        <w:t>        var strTemp;</w:t>
-      </w:r>
+        <w:t xml:space="preserve">, </w:t>
+      </w:r>
+      <w:proofErr w:type="spellStart"/>
       <w:r>
         <w:rPr>
           <w:rFonts w:ascii="Verdana" w:hAnsi="Verdana"/>
@@ -3327,9 +3411,9 @@
           <w:sz w:val="18"/>
           <w:szCs w:val="18"/>
         </w:rPr>
-        <w:br/>
-        <w:t>        m = 0;</w:t>
-      </w:r>
+        <w:t>beginRow</w:t>
+      </w:r>
+      <w:proofErr w:type="spellEnd"/>
       <w:r>
         <w:rPr>
           <w:rFonts w:ascii="Verdana" w:hAnsi="Verdana"/>
@@ -3337,8 +3421,7 @@
           <w:sz w:val="18"/>
           <w:szCs w:val="18"/>
         </w:rPr>
-        <w:br/>
-        <w:t>        for (i = rowBeginIndex; i &lt; tabObj.rows.length; i++) {</w:t>
+        <w:t>) {</w:t>
       </w:r>
       <w:r>
         <w:rPr>
@@ -3348,8 +3431,9 @@
           <w:szCs w:val="18"/>
         </w:rPr>
         <w:br/>
-        <w:t>            intSpan = 1;</w:t>
-      </w:r>
+        <w:t xml:space="preserve">    </w:t>
+      </w:r>
+      <w:proofErr w:type="spellStart"/>
       <w:r>
         <w:rPr>
           <w:rFonts w:ascii="Verdana" w:hAnsi="Verdana"/>
@@ -3357,9 +3441,9 @@
           <w:sz w:val="18"/>
           <w:szCs w:val="18"/>
         </w:rPr>
-        <w:br/>
-        <w:t>            m++;</w:t>
-      </w:r>
+        <w:t>var</w:t>
+      </w:r>
+      <w:proofErr w:type="spellEnd"/>
       <w:r>
         <w:rPr>
           <w:rFonts w:ascii="Verdana" w:hAnsi="Verdana"/>
@@ -3367,9 +3451,9 @@
           <w:sz w:val="18"/>
           <w:szCs w:val="18"/>
         </w:rPr>
-        <w:br/>
-        <w:t>            strTemp = tabObj.rows[i].cells[colIndex].innerText;</w:t>
-      </w:r>
+        <w:t xml:space="preserve"> </w:t>
+      </w:r>
+      <w:proofErr w:type="spellStart"/>
       <w:r>
         <w:rPr>
           <w:rFonts w:ascii="Verdana" w:hAnsi="Verdana"/>
@@ -3377,9 +3461,9 @@
           <w:sz w:val="18"/>
           <w:szCs w:val="18"/>
         </w:rPr>
-        <w:br/>
-        <w:t>            for (j = i + 1; j &lt; tabObj.rows.length; j++) {</w:t>
-      </w:r>
+        <w:t>colIndex</w:t>
+      </w:r>
+      <w:proofErr w:type="spellEnd"/>
       <w:r>
         <w:rPr>
           <w:rFonts w:ascii="Verdana" w:hAnsi="Verdana"/>
@@ -3387,9 +3471,9 @@
           <w:sz w:val="18"/>
           <w:szCs w:val="18"/>
         </w:rPr>
-        <w:br/>
-        <w:t>                if (strTemp == tabObj.rows[j].cells[colIndex].innerText) {</w:t>
-      </w:r>
+        <w:t xml:space="preserve"> = </w:t>
+      </w:r>
+      <w:proofErr w:type="spellStart"/>
       <w:r>
         <w:rPr>
           <w:rFonts w:ascii="Verdana" w:hAnsi="Verdana"/>
@@ -3397,9 +3481,9 @@
           <w:sz w:val="18"/>
           <w:szCs w:val="18"/>
         </w:rPr>
-        <w:br/>
-        <w:t>                    intSpan++;</w:t>
-      </w:r>
+        <w:t>cellindex</w:t>
+      </w:r>
+      <w:proofErr w:type="spellEnd"/>
       <w:r>
         <w:rPr>
           <w:rFonts w:ascii="Verdana" w:hAnsi="Verdana"/>
@@ -3407,8 +3491,7 @@
           <w:sz w:val="18"/>
           <w:szCs w:val="18"/>
         </w:rPr>
-        <w:br/>
-        <w:t>                    tabObj.rows[i].cells[colIndex].rowSpan = intSpan;</w:t>
+        <w:t>;</w:t>
       </w:r>
       <w:r>
         <w:rPr>
@@ -3418,8 +3501,9 @@
           <w:szCs w:val="18"/>
         </w:rPr>
         <w:br/>
-        <w:t>                    tabObj.rows[j].cells[colIndex].style.display = "none";</w:t>
-      </w:r>
+        <w:t xml:space="preserve">    </w:t>
+      </w:r>
+      <w:proofErr w:type="spellStart"/>
       <w:r>
         <w:rPr>
           <w:rFonts w:ascii="Verdana" w:hAnsi="Verdana"/>
@@ -3427,9 +3511,9 @@
           <w:sz w:val="18"/>
           <w:szCs w:val="18"/>
         </w:rPr>
-        <w:br/>
-        <w:t>                }</w:t>
-      </w:r>
+        <w:t>var</w:t>
+      </w:r>
+      <w:proofErr w:type="spellEnd"/>
       <w:r>
         <w:rPr>
           <w:rFonts w:ascii="Verdana" w:hAnsi="Verdana"/>
@@ -3437,9 +3521,9 @@
           <w:sz w:val="18"/>
           <w:szCs w:val="18"/>
         </w:rPr>
-        <w:br/>
-        <w:t>                else {</w:t>
-      </w:r>
+        <w:t xml:space="preserve"> </w:t>
+      </w:r>
+      <w:proofErr w:type="spellStart"/>
       <w:r>
         <w:rPr>
           <w:rFonts w:ascii="Verdana" w:hAnsi="Verdana"/>
@@ -3447,9 +3531,9 @@
           <w:sz w:val="18"/>
           <w:szCs w:val="18"/>
         </w:rPr>
-        <w:br/>
-        <w:t>                    break;</w:t>
-      </w:r>
+        <w:t>rowBeginIndex</w:t>
+      </w:r>
+      <w:proofErr w:type="spellEnd"/>
       <w:r>
         <w:rPr>
           <w:rFonts w:ascii="Verdana" w:hAnsi="Verdana"/>
@@ -3457,9 +3541,9 @@
           <w:sz w:val="18"/>
           <w:szCs w:val="18"/>
         </w:rPr>
-        <w:br/>
-        <w:t>                }</w:t>
-      </w:r>
+        <w:t xml:space="preserve"> = </w:t>
+      </w:r>
+      <w:proofErr w:type="spellStart"/>
       <w:r>
         <w:rPr>
           <w:rFonts w:ascii="Verdana" w:hAnsi="Verdana"/>
@@ -3467,22 +3551,18 @@
           <w:sz w:val="18"/>
           <w:szCs w:val="18"/>
         </w:rPr>
-        <w:br/>
-        <w:t>            }</w:t>
-      </w:r>
-    </w:p>
-    <w:p>
-      <w:pPr>
-        <w:pStyle w:val="aa"/>
-        <w:shd w:val="clear" w:color="auto" w:fill="FFFFFF"/>
-        <w:spacing w:before="150" w:beforeAutospacing="0" w:after="150" w:afterAutospacing="0"/>
+        <w:t>beginRow</w:t>
+      </w:r>
+      <w:proofErr w:type="spellEnd"/>
+      <w:r>
         <w:rPr>
           <w:rFonts w:ascii="Verdana" w:hAnsi="Verdana"/>
           <w:color w:val="4B4B4B"/>
           <w:sz w:val="18"/>
           <w:szCs w:val="18"/>
         </w:rPr>
-      </w:pPr>
+        <w:t>;</w:t>
+      </w:r>
       <w:r>
         <w:rPr>
           <w:rFonts w:ascii="Verdana" w:hAnsi="Verdana"/>
@@ -3490,8 +3570,10 @@
           <w:sz w:val="18"/>
           <w:szCs w:val="18"/>
         </w:rPr>
-        <w:t>        }</w:t>
-      </w:r>
+        <w:br/>
+        <w:t>    if (</w:t>
+      </w:r>
+      <w:proofErr w:type="spellStart"/>
       <w:r>
         <w:rPr>
           <w:rFonts w:ascii="Verdana" w:hAnsi="Verdana"/>
@@ -3499,9 +3581,9 @@
           <w:sz w:val="18"/>
           <w:szCs w:val="18"/>
         </w:rPr>
-        <w:br/>
-        <w:t>        i = j - 1;</w:t>
-      </w:r>
+        <w:t>tabObj</w:t>
+      </w:r>
+      <w:proofErr w:type="spellEnd"/>
       <w:r>
         <w:rPr>
           <w:rFonts w:ascii="Verdana" w:hAnsi="Verdana"/>
@@ -3509,8 +3591,7 @@
           <w:sz w:val="18"/>
           <w:szCs w:val="18"/>
         </w:rPr>
-        <w:br/>
-        <w:t>    }</w:t>
+        <w:t xml:space="preserve"> != null) {</w:t>
       </w:r>
       <w:r>
         <w:rPr>
@@ -3520,6 +3601,931 @@
           <w:szCs w:val="18"/>
         </w:rPr>
         <w:br/>
+        <w:t xml:space="preserve">        </w:t>
+      </w:r>
+      <w:proofErr w:type="spellStart"/>
+      <w:r>
+        <w:rPr>
+          <w:rFonts w:ascii="Verdana" w:hAnsi="Verdana"/>
+          <w:color w:val="4B4B4B"/>
+          <w:sz w:val="18"/>
+          <w:szCs w:val="18"/>
+        </w:rPr>
+        <w:t>var</w:t>
+      </w:r>
+      <w:proofErr w:type="spellEnd"/>
+      <w:r>
+        <w:rPr>
+          <w:rFonts w:ascii="Verdana" w:hAnsi="Verdana"/>
+          <w:color w:val="4B4B4B"/>
+          <w:sz w:val="18"/>
+          <w:szCs w:val="18"/>
+        </w:rPr>
+        <w:t xml:space="preserve"> </w:t>
+      </w:r>
+      <w:proofErr w:type="spellStart"/>
+      <w:r>
+        <w:rPr>
+          <w:rFonts w:ascii="Verdana" w:hAnsi="Verdana"/>
+          <w:color w:val="4B4B4B"/>
+          <w:sz w:val="18"/>
+          <w:szCs w:val="18"/>
+        </w:rPr>
+        <w:t>i</w:t>
+      </w:r>
+      <w:proofErr w:type="spellEnd"/>
+      <w:r>
+        <w:rPr>
+          <w:rFonts w:ascii="Verdana" w:hAnsi="Verdana"/>
+          <w:color w:val="4B4B4B"/>
+          <w:sz w:val="18"/>
+          <w:szCs w:val="18"/>
+        </w:rPr>
+        <w:t>, j, m;</w:t>
+      </w:r>
+    </w:p>
+    <w:p>
+      <w:pPr>
+        <w:pStyle w:val="aa"/>
+        <w:shd w:val="clear" w:color="auto" w:fill="FFFFFF"/>
+        <w:spacing w:before="150" w:beforeAutospacing="0" w:after="150" w:afterAutospacing="0"/>
+        <w:rPr>
+          <w:rFonts w:ascii="Verdana" w:hAnsi="Verdana"/>
+          <w:color w:val="4B4B4B"/>
+          <w:sz w:val="18"/>
+          <w:szCs w:val="18"/>
+        </w:rPr>
+      </w:pPr>
+      <w:r>
+        <w:rPr>
+          <w:rFonts w:ascii="Verdana" w:hAnsi="Verdana"/>
+          <w:color w:val="4B4B4B"/>
+          <w:sz w:val="18"/>
+          <w:szCs w:val="18"/>
+        </w:rPr>
+        <w:t xml:space="preserve">        </w:t>
+      </w:r>
+      <w:proofErr w:type="spellStart"/>
+      <w:r>
+        <w:rPr>
+          <w:rFonts w:ascii="Verdana" w:hAnsi="Verdana"/>
+          <w:color w:val="4B4B4B"/>
+          <w:sz w:val="18"/>
+          <w:szCs w:val="18"/>
+        </w:rPr>
+        <w:t>var</w:t>
+      </w:r>
+      <w:proofErr w:type="spellEnd"/>
+      <w:r>
+        <w:rPr>
+          <w:rFonts w:ascii="Verdana" w:hAnsi="Verdana"/>
+          <w:color w:val="4B4B4B"/>
+          <w:sz w:val="18"/>
+          <w:szCs w:val="18"/>
+        </w:rPr>
+        <w:t xml:space="preserve"> </w:t>
+      </w:r>
+      <w:proofErr w:type="spellStart"/>
+      <w:r>
+        <w:rPr>
+          <w:rFonts w:ascii="Verdana" w:hAnsi="Verdana"/>
+          <w:color w:val="4B4B4B"/>
+          <w:sz w:val="18"/>
+          <w:szCs w:val="18"/>
+        </w:rPr>
+        <w:t>intSpan</w:t>
+      </w:r>
+      <w:proofErr w:type="spellEnd"/>
+      <w:r>
+        <w:rPr>
+          <w:rFonts w:ascii="Verdana" w:hAnsi="Verdana"/>
+          <w:color w:val="4B4B4B"/>
+          <w:sz w:val="18"/>
+          <w:szCs w:val="18"/>
+        </w:rPr>
+        <w:t>;</w:t>
+      </w:r>
+      <w:r>
+        <w:rPr>
+          <w:rFonts w:ascii="Verdana" w:hAnsi="Verdana"/>
+          <w:color w:val="4B4B4B"/>
+          <w:sz w:val="18"/>
+          <w:szCs w:val="18"/>
+        </w:rPr>
+        <w:br/>
+        <w:t xml:space="preserve">        </w:t>
+      </w:r>
+      <w:proofErr w:type="spellStart"/>
+      <w:r>
+        <w:rPr>
+          <w:rFonts w:ascii="Verdana" w:hAnsi="Verdana"/>
+          <w:color w:val="4B4B4B"/>
+          <w:sz w:val="18"/>
+          <w:szCs w:val="18"/>
+        </w:rPr>
+        <w:t>var</w:t>
+      </w:r>
+      <w:proofErr w:type="spellEnd"/>
+      <w:r>
+        <w:rPr>
+          <w:rFonts w:ascii="Verdana" w:hAnsi="Verdana"/>
+          <w:color w:val="4B4B4B"/>
+          <w:sz w:val="18"/>
+          <w:szCs w:val="18"/>
+        </w:rPr>
+        <w:t xml:space="preserve"> </w:t>
+      </w:r>
+      <w:proofErr w:type="spellStart"/>
+      <w:r>
+        <w:rPr>
+          <w:rFonts w:ascii="Verdana" w:hAnsi="Verdana"/>
+          <w:color w:val="4B4B4B"/>
+          <w:sz w:val="18"/>
+          <w:szCs w:val="18"/>
+        </w:rPr>
+        <w:t>strTemp</w:t>
+      </w:r>
+      <w:proofErr w:type="spellEnd"/>
+      <w:r>
+        <w:rPr>
+          <w:rFonts w:ascii="Verdana" w:hAnsi="Verdana"/>
+          <w:color w:val="4B4B4B"/>
+          <w:sz w:val="18"/>
+          <w:szCs w:val="18"/>
+        </w:rPr>
+        <w:t>;</w:t>
+      </w:r>
+      <w:r>
+        <w:rPr>
+          <w:rFonts w:ascii="Verdana" w:hAnsi="Verdana"/>
+          <w:color w:val="4B4B4B"/>
+          <w:sz w:val="18"/>
+          <w:szCs w:val="18"/>
+        </w:rPr>
+        <w:br/>
+        <w:t>        m = 0;</w:t>
+      </w:r>
+      <w:r>
+        <w:rPr>
+          <w:rFonts w:ascii="Verdana" w:hAnsi="Verdana"/>
+          <w:color w:val="4B4B4B"/>
+          <w:sz w:val="18"/>
+          <w:szCs w:val="18"/>
+        </w:rPr>
+        <w:br/>
+        <w:t>        for (</w:t>
+      </w:r>
+      <w:proofErr w:type="spellStart"/>
+      <w:r>
+        <w:rPr>
+          <w:rFonts w:ascii="Verdana" w:hAnsi="Verdana"/>
+          <w:color w:val="4B4B4B"/>
+          <w:sz w:val="18"/>
+          <w:szCs w:val="18"/>
+        </w:rPr>
+        <w:t>i</w:t>
+      </w:r>
+      <w:proofErr w:type="spellEnd"/>
+      <w:r>
+        <w:rPr>
+          <w:rFonts w:ascii="Verdana" w:hAnsi="Verdana"/>
+          <w:color w:val="4B4B4B"/>
+          <w:sz w:val="18"/>
+          <w:szCs w:val="18"/>
+        </w:rPr>
+        <w:t xml:space="preserve"> = </w:t>
+      </w:r>
+      <w:proofErr w:type="spellStart"/>
+      <w:r>
+        <w:rPr>
+          <w:rFonts w:ascii="Verdana" w:hAnsi="Verdana"/>
+          <w:color w:val="4B4B4B"/>
+          <w:sz w:val="18"/>
+          <w:szCs w:val="18"/>
+        </w:rPr>
+        <w:t>rowBeginIndex</w:t>
+      </w:r>
+      <w:proofErr w:type="spellEnd"/>
+      <w:r>
+        <w:rPr>
+          <w:rFonts w:ascii="Verdana" w:hAnsi="Verdana"/>
+          <w:color w:val="4B4B4B"/>
+          <w:sz w:val="18"/>
+          <w:szCs w:val="18"/>
+        </w:rPr>
+        <w:t xml:space="preserve">; </w:t>
+      </w:r>
+      <w:proofErr w:type="spellStart"/>
+      <w:r>
+        <w:rPr>
+          <w:rFonts w:ascii="Verdana" w:hAnsi="Verdana"/>
+          <w:color w:val="4B4B4B"/>
+          <w:sz w:val="18"/>
+          <w:szCs w:val="18"/>
+        </w:rPr>
+        <w:t>i</w:t>
+      </w:r>
+      <w:proofErr w:type="spellEnd"/>
+      <w:r>
+        <w:rPr>
+          <w:rFonts w:ascii="Verdana" w:hAnsi="Verdana"/>
+          <w:color w:val="4B4B4B"/>
+          <w:sz w:val="18"/>
+          <w:szCs w:val="18"/>
+        </w:rPr>
+        <w:t xml:space="preserve"> &lt; </w:t>
+      </w:r>
+      <w:proofErr w:type="spellStart"/>
+      <w:r>
+        <w:rPr>
+          <w:rFonts w:ascii="Verdana" w:hAnsi="Verdana"/>
+          <w:color w:val="4B4B4B"/>
+          <w:sz w:val="18"/>
+          <w:szCs w:val="18"/>
+        </w:rPr>
+        <w:t>tabObj.rows.length</w:t>
+      </w:r>
+      <w:proofErr w:type="spellEnd"/>
+      <w:r>
+        <w:rPr>
+          <w:rFonts w:ascii="Verdana" w:hAnsi="Verdana"/>
+          <w:color w:val="4B4B4B"/>
+          <w:sz w:val="18"/>
+          <w:szCs w:val="18"/>
+        </w:rPr>
+        <w:t xml:space="preserve">; </w:t>
+      </w:r>
+      <w:proofErr w:type="spellStart"/>
+      <w:r>
+        <w:rPr>
+          <w:rFonts w:ascii="Verdana" w:hAnsi="Verdana"/>
+          <w:color w:val="4B4B4B"/>
+          <w:sz w:val="18"/>
+          <w:szCs w:val="18"/>
+        </w:rPr>
+        <w:t>i</w:t>
+      </w:r>
+      <w:proofErr w:type="spellEnd"/>
+      <w:r>
+        <w:rPr>
+          <w:rFonts w:ascii="Verdana" w:hAnsi="Verdana"/>
+          <w:color w:val="4B4B4B"/>
+          <w:sz w:val="18"/>
+          <w:szCs w:val="18"/>
+        </w:rPr>
+        <w:t>++) {</w:t>
+      </w:r>
+      <w:r>
+        <w:rPr>
+          <w:rFonts w:ascii="Verdana" w:hAnsi="Verdana"/>
+          <w:color w:val="4B4B4B"/>
+          <w:sz w:val="18"/>
+          <w:szCs w:val="18"/>
+        </w:rPr>
+        <w:br/>
+        <w:t xml:space="preserve">            </w:t>
+      </w:r>
+      <w:proofErr w:type="spellStart"/>
+      <w:r>
+        <w:rPr>
+          <w:rFonts w:ascii="Verdana" w:hAnsi="Verdana"/>
+          <w:color w:val="4B4B4B"/>
+          <w:sz w:val="18"/>
+          <w:szCs w:val="18"/>
+        </w:rPr>
+        <w:t>intSpan</w:t>
+      </w:r>
+      <w:proofErr w:type="spellEnd"/>
+      <w:r>
+        <w:rPr>
+          <w:rFonts w:ascii="Verdana" w:hAnsi="Verdana"/>
+          <w:color w:val="4B4B4B"/>
+          <w:sz w:val="18"/>
+          <w:szCs w:val="18"/>
+        </w:rPr>
+        <w:t xml:space="preserve"> = 1;</w:t>
+      </w:r>
+      <w:r>
+        <w:rPr>
+          <w:rFonts w:ascii="Verdana" w:hAnsi="Verdana"/>
+          <w:color w:val="4B4B4B"/>
+          <w:sz w:val="18"/>
+          <w:szCs w:val="18"/>
+        </w:rPr>
+        <w:br/>
+        <w:t>            m++;</w:t>
+      </w:r>
+      <w:r>
+        <w:rPr>
+          <w:rFonts w:ascii="Verdana" w:hAnsi="Verdana"/>
+          <w:color w:val="4B4B4B"/>
+          <w:sz w:val="18"/>
+          <w:szCs w:val="18"/>
+        </w:rPr>
+        <w:br/>
+        <w:t xml:space="preserve">            </w:t>
+      </w:r>
+      <w:proofErr w:type="spellStart"/>
+      <w:r>
+        <w:rPr>
+          <w:rFonts w:ascii="Verdana" w:hAnsi="Verdana"/>
+          <w:color w:val="4B4B4B"/>
+          <w:sz w:val="18"/>
+          <w:szCs w:val="18"/>
+        </w:rPr>
+        <w:t>strTemp</w:t>
+      </w:r>
+      <w:proofErr w:type="spellEnd"/>
+      <w:r>
+        <w:rPr>
+          <w:rFonts w:ascii="Verdana" w:hAnsi="Verdana"/>
+          <w:color w:val="4B4B4B"/>
+          <w:sz w:val="18"/>
+          <w:szCs w:val="18"/>
+        </w:rPr>
+        <w:t xml:space="preserve"> = </w:t>
+      </w:r>
+      <w:proofErr w:type="spellStart"/>
+      <w:r>
+        <w:rPr>
+          <w:rFonts w:ascii="Verdana" w:hAnsi="Verdana"/>
+          <w:color w:val="4B4B4B"/>
+          <w:sz w:val="18"/>
+          <w:szCs w:val="18"/>
+        </w:rPr>
+        <w:t>tabObj.rows</w:t>
+      </w:r>
+      <w:proofErr w:type="spellEnd"/>
+      <w:r>
+        <w:rPr>
+          <w:rFonts w:ascii="Verdana" w:hAnsi="Verdana"/>
+          <w:color w:val="4B4B4B"/>
+          <w:sz w:val="18"/>
+          <w:szCs w:val="18"/>
+        </w:rPr>
+        <w:t>[</w:t>
+      </w:r>
+      <w:proofErr w:type="spellStart"/>
+      <w:r>
+        <w:rPr>
+          <w:rFonts w:ascii="Verdana" w:hAnsi="Verdana"/>
+          <w:color w:val="4B4B4B"/>
+          <w:sz w:val="18"/>
+          <w:szCs w:val="18"/>
+        </w:rPr>
+        <w:t>i</w:t>
+      </w:r>
+      <w:proofErr w:type="spellEnd"/>
+      <w:r>
+        <w:rPr>
+          <w:rFonts w:ascii="Verdana" w:hAnsi="Verdana"/>
+          <w:color w:val="4B4B4B"/>
+          <w:sz w:val="18"/>
+          <w:szCs w:val="18"/>
+        </w:rPr>
+        <w:t>].cells[</w:t>
+      </w:r>
+      <w:proofErr w:type="spellStart"/>
+      <w:r>
+        <w:rPr>
+          <w:rFonts w:ascii="Verdana" w:hAnsi="Verdana"/>
+          <w:color w:val="4B4B4B"/>
+          <w:sz w:val="18"/>
+          <w:szCs w:val="18"/>
+        </w:rPr>
+        <w:t>colIndex</w:t>
+      </w:r>
+      <w:proofErr w:type="spellEnd"/>
+      <w:r>
+        <w:rPr>
+          <w:rFonts w:ascii="Verdana" w:hAnsi="Verdana"/>
+          <w:color w:val="4B4B4B"/>
+          <w:sz w:val="18"/>
+          <w:szCs w:val="18"/>
+        </w:rPr>
+        <w:t>].</w:t>
+      </w:r>
+      <w:proofErr w:type="spellStart"/>
+      <w:r>
+        <w:rPr>
+          <w:rFonts w:ascii="Verdana" w:hAnsi="Verdana"/>
+          <w:color w:val="4B4B4B"/>
+          <w:sz w:val="18"/>
+          <w:szCs w:val="18"/>
+        </w:rPr>
+        <w:t>innerText</w:t>
+      </w:r>
+      <w:proofErr w:type="spellEnd"/>
+      <w:r>
+        <w:rPr>
+          <w:rFonts w:ascii="Verdana" w:hAnsi="Verdana"/>
+          <w:color w:val="4B4B4B"/>
+          <w:sz w:val="18"/>
+          <w:szCs w:val="18"/>
+        </w:rPr>
+        <w:t>;</w:t>
+      </w:r>
+      <w:r>
+        <w:rPr>
+          <w:rFonts w:ascii="Verdana" w:hAnsi="Verdana"/>
+          <w:color w:val="4B4B4B"/>
+          <w:sz w:val="18"/>
+          <w:szCs w:val="18"/>
+        </w:rPr>
+        <w:br/>
+        <w:t xml:space="preserve">            for (j = </w:t>
+      </w:r>
+      <w:proofErr w:type="spellStart"/>
+      <w:r>
+        <w:rPr>
+          <w:rFonts w:ascii="Verdana" w:hAnsi="Verdana"/>
+          <w:color w:val="4B4B4B"/>
+          <w:sz w:val="18"/>
+          <w:szCs w:val="18"/>
+        </w:rPr>
+        <w:t>i</w:t>
+      </w:r>
+      <w:proofErr w:type="spellEnd"/>
+      <w:r>
+        <w:rPr>
+          <w:rFonts w:ascii="Verdana" w:hAnsi="Verdana"/>
+          <w:color w:val="4B4B4B"/>
+          <w:sz w:val="18"/>
+          <w:szCs w:val="18"/>
+        </w:rPr>
+        <w:t xml:space="preserve"> + 1; j &lt; </w:t>
+      </w:r>
+      <w:proofErr w:type="spellStart"/>
+      <w:r>
+        <w:rPr>
+          <w:rFonts w:ascii="Verdana" w:hAnsi="Verdana"/>
+          <w:color w:val="4B4B4B"/>
+          <w:sz w:val="18"/>
+          <w:szCs w:val="18"/>
+        </w:rPr>
+        <w:t>tabObj.rows.length</w:t>
+      </w:r>
+      <w:proofErr w:type="spellEnd"/>
+      <w:r>
+        <w:rPr>
+          <w:rFonts w:ascii="Verdana" w:hAnsi="Verdana"/>
+          <w:color w:val="4B4B4B"/>
+          <w:sz w:val="18"/>
+          <w:szCs w:val="18"/>
+        </w:rPr>
+        <w:t xml:space="preserve">; </w:t>
+      </w:r>
+      <w:proofErr w:type="spellStart"/>
+      <w:r>
+        <w:rPr>
+          <w:rFonts w:ascii="Verdana" w:hAnsi="Verdana"/>
+          <w:color w:val="4B4B4B"/>
+          <w:sz w:val="18"/>
+          <w:szCs w:val="18"/>
+        </w:rPr>
+        <w:t>j++</w:t>
+      </w:r>
+      <w:proofErr w:type="spellEnd"/>
+      <w:r>
+        <w:rPr>
+          <w:rFonts w:ascii="Verdana" w:hAnsi="Verdana"/>
+          <w:color w:val="4B4B4B"/>
+          <w:sz w:val="18"/>
+          <w:szCs w:val="18"/>
+        </w:rPr>
+        <w:t>) {</w:t>
+      </w:r>
+      <w:r>
+        <w:rPr>
+          <w:rFonts w:ascii="Verdana" w:hAnsi="Verdana"/>
+          <w:color w:val="4B4B4B"/>
+          <w:sz w:val="18"/>
+          <w:szCs w:val="18"/>
+        </w:rPr>
+        <w:br/>
+        <w:t>                if (</w:t>
+      </w:r>
+      <w:proofErr w:type="spellStart"/>
+      <w:r>
+        <w:rPr>
+          <w:rFonts w:ascii="Verdana" w:hAnsi="Verdana"/>
+          <w:color w:val="4B4B4B"/>
+          <w:sz w:val="18"/>
+          <w:szCs w:val="18"/>
+        </w:rPr>
+        <w:t>strTemp</w:t>
+      </w:r>
+      <w:proofErr w:type="spellEnd"/>
+      <w:r>
+        <w:rPr>
+          <w:rFonts w:ascii="Verdana" w:hAnsi="Verdana"/>
+          <w:color w:val="4B4B4B"/>
+          <w:sz w:val="18"/>
+          <w:szCs w:val="18"/>
+        </w:rPr>
+        <w:t xml:space="preserve"> == </w:t>
+      </w:r>
+      <w:proofErr w:type="spellStart"/>
+      <w:r>
+        <w:rPr>
+          <w:rFonts w:ascii="Verdana" w:hAnsi="Verdana"/>
+          <w:color w:val="4B4B4B"/>
+          <w:sz w:val="18"/>
+          <w:szCs w:val="18"/>
+        </w:rPr>
+        <w:t>tabObj.rows</w:t>
+      </w:r>
+      <w:proofErr w:type="spellEnd"/>
+      <w:r>
+        <w:rPr>
+          <w:rFonts w:ascii="Verdana" w:hAnsi="Verdana"/>
+          <w:color w:val="4B4B4B"/>
+          <w:sz w:val="18"/>
+          <w:szCs w:val="18"/>
+        </w:rPr>
+        <w:t>[j].cells[</w:t>
+      </w:r>
+      <w:proofErr w:type="spellStart"/>
+      <w:r>
+        <w:rPr>
+          <w:rFonts w:ascii="Verdana" w:hAnsi="Verdana"/>
+          <w:color w:val="4B4B4B"/>
+          <w:sz w:val="18"/>
+          <w:szCs w:val="18"/>
+        </w:rPr>
+        <w:t>colIndex</w:t>
+      </w:r>
+      <w:proofErr w:type="spellEnd"/>
+      <w:r>
+        <w:rPr>
+          <w:rFonts w:ascii="Verdana" w:hAnsi="Verdana"/>
+          <w:color w:val="4B4B4B"/>
+          <w:sz w:val="18"/>
+          <w:szCs w:val="18"/>
+        </w:rPr>
+        <w:t>].</w:t>
+      </w:r>
+      <w:proofErr w:type="spellStart"/>
+      <w:r>
+        <w:rPr>
+          <w:rFonts w:ascii="Verdana" w:hAnsi="Verdana"/>
+          <w:color w:val="4B4B4B"/>
+          <w:sz w:val="18"/>
+          <w:szCs w:val="18"/>
+        </w:rPr>
+        <w:t>innerText</w:t>
+      </w:r>
+      <w:proofErr w:type="spellEnd"/>
+      <w:r>
+        <w:rPr>
+          <w:rFonts w:ascii="Verdana" w:hAnsi="Verdana"/>
+          <w:color w:val="4B4B4B"/>
+          <w:sz w:val="18"/>
+          <w:szCs w:val="18"/>
+        </w:rPr>
+        <w:t>) {</w:t>
+      </w:r>
+      <w:r>
+        <w:rPr>
+          <w:rFonts w:ascii="Verdana" w:hAnsi="Verdana"/>
+          <w:color w:val="4B4B4B"/>
+          <w:sz w:val="18"/>
+          <w:szCs w:val="18"/>
+        </w:rPr>
+        <w:br/>
+        <w:t xml:space="preserve">                    </w:t>
+      </w:r>
+      <w:proofErr w:type="spellStart"/>
+      <w:r>
+        <w:rPr>
+          <w:rFonts w:ascii="Verdana" w:hAnsi="Verdana"/>
+          <w:color w:val="4B4B4B"/>
+          <w:sz w:val="18"/>
+          <w:szCs w:val="18"/>
+        </w:rPr>
+        <w:t>intSpan</w:t>
+      </w:r>
+      <w:proofErr w:type="spellEnd"/>
+      <w:r>
+        <w:rPr>
+          <w:rFonts w:ascii="Verdana" w:hAnsi="Verdana"/>
+          <w:color w:val="4B4B4B"/>
+          <w:sz w:val="18"/>
+          <w:szCs w:val="18"/>
+        </w:rPr>
+        <w:t>++;</w:t>
+      </w:r>
+      <w:r>
+        <w:rPr>
+          <w:rFonts w:ascii="Verdana" w:hAnsi="Verdana"/>
+          <w:color w:val="4B4B4B"/>
+          <w:sz w:val="18"/>
+          <w:szCs w:val="18"/>
+        </w:rPr>
+        <w:br/>
+        <w:t xml:space="preserve">                    </w:t>
+      </w:r>
+      <w:proofErr w:type="spellStart"/>
+      <w:r>
+        <w:rPr>
+          <w:rFonts w:ascii="Verdana" w:hAnsi="Verdana"/>
+          <w:color w:val="4B4B4B"/>
+          <w:sz w:val="18"/>
+          <w:szCs w:val="18"/>
+        </w:rPr>
+        <w:t>tabObj.rows</w:t>
+      </w:r>
+      <w:proofErr w:type="spellEnd"/>
+      <w:r>
+        <w:rPr>
+          <w:rFonts w:ascii="Verdana" w:hAnsi="Verdana"/>
+          <w:color w:val="4B4B4B"/>
+          <w:sz w:val="18"/>
+          <w:szCs w:val="18"/>
+        </w:rPr>
+        <w:t>[</w:t>
+      </w:r>
+      <w:proofErr w:type="spellStart"/>
+      <w:r>
+        <w:rPr>
+          <w:rFonts w:ascii="Verdana" w:hAnsi="Verdana"/>
+          <w:color w:val="4B4B4B"/>
+          <w:sz w:val="18"/>
+          <w:szCs w:val="18"/>
+        </w:rPr>
+        <w:t>i</w:t>
+      </w:r>
+      <w:proofErr w:type="spellEnd"/>
+      <w:r>
+        <w:rPr>
+          <w:rFonts w:ascii="Verdana" w:hAnsi="Verdana"/>
+          <w:color w:val="4B4B4B"/>
+          <w:sz w:val="18"/>
+          <w:szCs w:val="18"/>
+        </w:rPr>
+        <w:t>].cells[</w:t>
+      </w:r>
+      <w:proofErr w:type="spellStart"/>
+      <w:r>
+        <w:rPr>
+          <w:rFonts w:ascii="Verdana" w:hAnsi="Verdana"/>
+          <w:color w:val="4B4B4B"/>
+          <w:sz w:val="18"/>
+          <w:szCs w:val="18"/>
+        </w:rPr>
+        <w:t>colIndex</w:t>
+      </w:r>
+      <w:proofErr w:type="spellEnd"/>
+      <w:r>
+        <w:rPr>
+          <w:rFonts w:ascii="Verdana" w:hAnsi="Verdana"/>
+          <w:color w:val="4B4B4B"/>
+          <w:sz w:val="18"/>
+          <w:szCs w:val="18"/>
+        </w:rPr>
+        <w:t>].</w:t>
+      </w:r>
+      <w:proofErr w:type="spellStart"/>
+      <w:r>
+        <w:rPr>
+          <w:rFonts w:ascii="Verdana" w:hAnsi="Verdana"/>
+          <w:color w:val="4B4B4B"/>
+          <w:sz w:val="18"/>
+          <w:szCs w:val="18"/>
+        </w:rPr>
+        <w:t>rowSpan</w:t>
+      </w:r>
+      <w:proofErr w:type="spellEnd"/>
+      <w:r>
+        <w:rPr>
+          <w:rFonts w:ascii="Verdana" w:hAnsi="Verdana"/>
+          <w:color w:val="4B4B4B"/>
+          <w:sz w:val="18"/>
+          <w:szCs w:val="18"/>
+        </w:rPr>
+        <w:t xml:space="preserve"> = </w:t>
+      </w:r>
+      <w:proofErr w:type="spellStart"/>
+      <w:r>
+        <w:rPr>
+          <w:rFonts w:ascii="Verdana" w:hAnsi="Verdana"/>
+          <w:color w:val="4B4B4B"/>
+          <w:sz w:val="18"/>
+          <w:szCs w:val="18"/>
+        </w:rPr>
+        <w:t>intSpan</w:t>
+      </w:r>
+      <w:proofErr w:type="spellEnd"/>
+      <w:r>
+        <w:rPr>
+          <w:rFonts w:ascii="Verdana" w:hAnsi="Verdana"/>
+          <w:color w:val="4B4B4B"/>
+          <w:sz w:val="18"/>
+          <w:szCs w:val="18"/>
+        </w:rPr>
+        <w:t>;</w:t>
+      </w:r>
+      <w:r>
+        <w:rPr>
+          <w:rFonts w:ascii="Verdana" w:hAnsi="Verdana"/>
+          <w:color w:val="4B4B4B"/>
+          <w:sz w:val="18"/>
+          <w:szCs w:val="18"/>
+        </w:rPr>
+        <w:br/>
+        <w:t xml:space="preserve">                    </w:t>
+      </w:r>
+      <w:proofErr w:type="spellStart"/>
+      <w:r>
+        <w:rPr>
+          <w:rFonts w:ascii="Verdana" w:hAnsi="Verdana"/>
+          <w:color w:val="4B4B4B"/>
+          <w:sz w:val="18"/>
+          <w:szCs w:val="18"/>
+        </w:rPr>
+        <w:t>tabObj.rows</w:t>
+      </w:r>
+      <w:proofErr w:type="spellEnd"/>
+      <w:r>
+        <w:rPr>
+          <w:rFonts w:ascii="Verdana" w:hAnsi="Verdana"/>
+          <w:color w:val="4B4B4B"/>
+          <w:sz w:val="18"/>
+          <w:szCs w:val="18"/>
+        </w:rPr>
+        <w:t>[j].cells[</w:t>
+      </w:r>
+      <w:proofErr w:type="spellStart"/>
+      <w:r>
+        <w:rPr>
+          <w:rFonts w:ascii="Verdana" w:hAnsi="Verdana"/>
+          <w:color w:val="4B4B4B"/>
+          <w:sz w:val="18"/>
+          <w:szCs w:val="18"/>
+        </w:rPr>
+        <w:t>colIndex</w:t>
+      </w:r>
+      <w:proofErr w:type="spellEnd"/>
+      <w:r>
+        <w:rPr>
+          <w:rFonts w:ascii="Verdana" w:hAnsi="Verdana"/>
+          <w:color w:val="4B4B4B"/>
+          <w:sz w:val="18"/>
+          <w:szCs w:val="18"/>
+        </w:rPr>
+        <w:t>].</w:t>
+      </w:r>
+      <w:proofErr w:type="spellStart"/>
+      <w:r>
+        <w:rPr>
+          <w:rFonts w:ascii="Verdana" w:hAnsi="Verdana"/>
+          <w:color w:val="4B4B4B"/>
+          <w:sz w:val="18"/>
+          <w:szCs w:val="18"/>
+        </w:rPr>
+        <w:t>style.display</w:t>
+      </w:r>
+      <w:proofErr w:type="spellEnd"/>
+      <w:r>
+        <w:rPr>
+          <w:rFonts w:ascii="Verdana" w:hAnsi="Verdana"/>
+          <w:color w:val="4B4B4B"/>
+          <w:sz w:val="18"/>
+          <w:szCs w:val="18"/>
+        </w:rPr>
+        <w:t xml:space="preserve"> = "none";</w:t>
+      </w:r>
+      <w:r>
+        <w:rPr>
+          <w:rFonts w:ascii="Verdana" w:hAnsi="Verdana"/>
+          <w:color w:val="4B4B4B"/>
+          <w:sz w:val="18"/>
+          <w:szCs w:val="18"/>
+        </w:rPr>
+        <w:br/>
+        <w:t>                }</w:t>
+      </w:r>
+      <w:r>
+        <w:rPr>
+          <w:rFonts w:ascii="Verdana" w:hAnsi="Verdana"/>
+          <w:color w:val="4B4B4B"/>
+          <w:sz w:val="18"/>
+          <w:szCs w:val="18"/>
+        </w:rPr>
+        <w:br/>
+        <w:t>                else {</w:t>
+      </w:r>
+      <w:r>
+        <w:rPr>
+          <w:rFonts w:ascii="Verdana" w:hAnsi="Verdana"/>
+          <w:color w:val="4B4B4B"/>
+          <w:sz w:val="18"/>
+          <w:szCs w:val="18"/>
+        </w:rPr>
+        <w:br/>
+        <w:t>                    break;</w:t>
+      </w:r>
+      <w:r>
+        <w:rPr>
+          <w:rFonts w:ascii="Verdana" w:hAnsi="Verdana"/>
+          <w:color w:val="4B4B4B"/>
+          <w:sz w:val="18"/>
+          <w:szCs w:val="18"/>
+        </w:rPr>
+        <w:br/>
+        <w:t>                }</w:t>
+      </w:r>
+      <w:r>
+        <w:rPr>
+          <w:rFonts w:ascii="Verdana" w:hAnsi="Verdana"/>
+          <w:color w:val="4B4B4B"/>
+          <w:sz w:val="18"/>
+          <w:szCs w:val="18"/>
+        </w:rPr>
+        <w:br/>
+        <w:t>            }</w:t>
+      </w:r>
+    </w:p>
+    <w:p>
+      <w:pPr>
+        <w:pStyle w:val="aa"/>
+        <w:shd w:val="clear" w:color="auto" w:fill="FFFFFF"/>
+        <w:spacing w:before="150" w:beforeAutospacing="0" w:after="150" w:afterAutospacing="0"/>
+        <w:rPr>
+          <w:rFonts w:ascii="Verdana" w:hAnsi="Verdana"/>
+          <w:color w:val="4B4B4B"/>
+          <w:sz w:val="18"/>
+          <w:szCs w:val="18"/>
+        </w:rPr>
+      </w:pPr>
+      <w:r>
+        <w:rPr>
+          <w:rFonts w:ascii="Verdana" w:hAnsi="Verdana"/>
+          <w:color w:val="4B4B4B"/>
+          <w:sz w:val="18"/>
+          <w:szCs w:val="18"/>
+        </w:rPr>
+        <w:t>        }</w:t>
+      </w:r>
+      <w:r>
+        <w:rPr>
+          <w:rFonts w:ascii="Verdana" w:hAnsi="Verdana"/>
+          <w:color w:val="4B4B4B"/>
+          <w:sz w:val="18"/>
+          <w:szCs w:val="18"/>
+        </w:rPr>
+        <w:br/>
+        <w:t xml:space="preserve">        </w:t>
+      </w:r>
+      <w:proofErr w:type="spellStart"/>
+      <w:r>
+        <w:rPr>
+          <w:rFonts w:ascii="Verdana" w:hAnsi="Verdana"/>
+          <w:color w:val="4B4B4B"/>
+          <w:sz w:val="18"/>
+          <w:szCs w:val="18"/>
+        </w:rPr>
+        <w:t>i</w:t>
+      </w:r>
+      <w:proofErr w:type="spellEnd"/>
+      <w:r>
+        <w:rPr>
+          <w:rFonts w:ascii="Verdana" w:hAnsi="Verdana"/>
+          <w:color w:val="4B4B4B"/>
+          <w:sz w:val="18"/>
+          <w:szCs w:val="18"/>
+        </w:rPr>
+        <w:t xml:space="preserve"> = j - 1;</w:t>
+      </w:r>
+      <w:r>
+        <w:rPr>
+          <w:rFonts w:ascii="Verdana" w:hAnsi="Verdana"/>
+          <w:color w:val="4B4B4B"/>
+          <w:sz w:val="18"/>
+          <w:szCs w:val="18"/>
+        </w:rPr>
+        <w:br/>
+        <w:t>  </w:t>
+      </w:r>
+      <w:proofErr w:type="gramStart"/>
+      <w:r>
+        <w:rPr>
+          <w:rFonts w:ascii="Verdana" w:hAnsi="Verdana"/>
+          <w:color w:val="4B4B4B"/>
+          <w:sz w:val="18"/>
+          <w:szCs w:val="18"/>
+        </w:rPr>
+        <w:t>  }</w:t>
+      </w:r>
+      <w:proofErr w:type="gramEnd"/>
+      <w:r>
+        <w:rPr>
+          <w:rFonts w:ascii="Verdana" w:hAnsi="Verdana"/>
+          <w:color w:val="4B4B4B"/>
+          <w:sz w:val="18"/>
+          <w:szCs w:val="18"/>
+        </w:rPr>
+        <w:br/>
         <w:t>}</w:t>
       </w:r>
     </w:p>
@@ -3545,24 +4551,28 @@
         </w:rPr>
         <w:t>后台传的</w:t>
       </w:r>
+      <w:proofErr w:type="spellStart"/>
       <w:r>
         <w:rPr>
           <w:rFonts w:hint="eastAsia"/>
         </w:rPr>
         <w:t>json</w:t>
       </w:r>
+      <w:proofErr w:type="spellEnd"/>
       <w:r>
         <w:rPr>
           <w:rFonts w:hint="eastAsia"/>
         </w:rPr>
         <w:t>有</w:t>
       </w:r>
+      <w:proofErr w:type="spellStart"/>
       <w:r>
         <w:rPr>
           <w:rFonts w:hint="eastAsia"/>
         </w:rPr>
         <w:t>rowspan</w:t>
       </w:r>
+      <w:proofErr w:type="spellEnd"/>
       <w:r>
         <w:rPr>
           <w:rFonts w:hint="eastAsia"/>
@@ -3595,11 +4605,19 @@
         </w:rPr>
         <w:t>如果没有</w:t>
       </w:r>
-      <w:r>
-        <w:rPr>
-          <w:rFonts w:hint="eastAsia"/>
-        </w:rPr>
-        <w:t xml:space="preserve">rowspan </w:t>
+      <w:proofErr w:type="spellStart"/>
+      <w:r>
+        <w:rPr>
+          <w:rFonts w:hint="eastAsia"/>
+        </w:rPr>
+        <w:t>rowspan</w:t>
+      </w:r>
+      <w:proofErr w:type="spellEnd"/>
+      <w:r>
+        <w:rPr>
+          <w:rFonts w:hint="eastAsia"/>
+        </w:rPr>
+        <w:t xml:space="preserve"> </w:t>
       </w:r>
       <w:r>
         <w:rPr>
@@ -3622,18 +4640,21 @@
         </w:rPr>
         <w:t>思路：后一行的机场名和前一行的机场名相比，相同则在该</w:t>
       </w:r>
+      <w:proofErr w:type="spellStart"/>
       <w:r>
         <w:rPr>
           <w:rFonts w:hint="eastAsia"/>
         </w:rPr>
         <w:t>json</w:t>
       </w:r>
+      <w:proofErr w:type="spellEnd"/>
       <w:r>
         <w:rPr>
           <w:rFonts w:hint="eastAsia"/>
         </w:rPr>
         <w:t>对象中改</w:t>
       </w:r>
+      <w:proofErr w:type="spellStart"/>
       <w:r>
         <w:rPr>
           <w:rFonts w:hint="eastAsia"/>
@@ -3643,6 +4664,7 @@
       <w:r>
         <w:t>span</w:t>
       </w:r>
+      <w:proofErr w:type="spellEnd"/>
       <w:r>
         <w:rPr>
           <w:rFonts w:hint="eastAsia"/>
@@ -3673,6 +4695,7 @@
         </w:rPr>
         <w:t>渲染会判断</w:t>
       </w:r>
+      <w:proofErr w:type="spellStart"/>
       <w:r>
         <w:rPr>
           <w:rFonts w:hint="eastAsia"/>
@@ -3682,6 +4705,7 @@
       <w:r>
         <w:t>span</w:t>
       </w:r>
+      <w:proofErr w:type="spellEnd"/>
       <w:r>
         <w:rPr>
           <w:rFonts w:hint="eastAsia"/>
@@ -3840,12 +4864,14 @@
         </w:rPr>
         <w:t>合并单元格算法</w:t>
       </w:r>
+      <w:proofErr w:type="spellStart"/>
       <w:r>
         <w:rPr>
           <w:rFonts w:hint="eastAsia"/>
         </w:rPr>
         <w:t>tabObj</w:t>
       </w:r>
+      <w:proofErr w:type="spellEnd"/>
       <w:r>
         <w:rPr>
           <w:rFonts w:hint="eastAsia"/>
@@ -3864,12 +4890,14 @@
         </w:rPr>
         <w:t>，即</w:t>
       </w:r>
+      <w:proofErr w:type="spellStart"/>
       <w:r>
         <w:rPr>
           <w:rFonts w:hint="eastAsia"/>
         </w:rPr>
         <w:t>GridView</w:t>
       </w:r>
+      <w:proofErr w:type="spellEnd"/>
       <w:r>
         <w:rPr>
           <w:rFonts w:hint="eastAsia"/>
@@ -3888,24 +4916,28 @@
         </w:rPr>
         <w:t>，</w:t>
       </w:r>
+      <w:proofErr w:type="spellStart"/>
       <w:r>
         <w:rPr>
           <w:rFonts w:hint="eastAsia"/>
         </w:rPr>
         <w:t>cellIndex</w:t>
       </w:r>
+      <w:proofErr w:type="spellEnd"/>
       <w:r>
         <w:rPr>
           <w:rFonts w:hint="eastAsia"/>
         </w:rPr>
         <w:t>代表合并第几列，</w:t>
       </w:r>
+      <w:proofErr w:type="spellStart"/>
       <w:r>
         <w:rPr>
           <w:rFonts w:hint="eastAsia"/>
         </w:rPr>
         <w:t>beignRow</w:t>
       </w:r>
+      <w:proofErr w:type="spellEnd"/>
     </w:p>
     <w:p>
       <w:r>
@@ -3966,38 +4998,189 @@
       </w:r>
     </w:p>
     <w:p>
-      <w:r>
-        <w:t>const SpanGrid = function(tabObj, cellindex, beginRow) {</w:t>
-      </w:r>
-    </w:p>
-    <w:p>
-      <w:r>
-        <w:t xml:space="preserve">    var colIndex = cellindex;</w:t>
-      </w:r>
-    </w:p>
-    <w:p>
-      <w:r>
-        <w:t xml:space="preserve">    var rowBeginIndex = beginRow;</w:t>
-      </w:r>
-    </w:p>
-    <w:p>
-      <w:r>
-        <w:t xml:space="preserve">    if (tabObj != null) {</w:t>
-      </w:r>
-    </w:p>
-    <w:p>
-      <w:r>
-        <w:t xml:space="preserve">        var i, j, m;</w:t>
-      </w:r>
-    </w:p>
-    <w:p>
-      <w:r>
-        <w:t xml:space="preserve">        var intSpan;</w:t>
-      </w:r>
-    </w:p>
-    <w:p>
-      <w:r>
-        <w:t xml:space="preserve">        var strTemp;</w:t>
+      <w:proofErr w:type="spellStart"/>
+      <w:r>
+        <w:t>const</w:t>
+      </w:r>
+      <w:proofErr w:type="spellEnd"/>
+      <w:r>
+        <w:t xml:space="preserve"> </w:t>
+      </w:r>
+      <w:proofErr w:type="spellStart"/>
+      <w:r>
+        <w:t>SpanGrid</w:t>
+      </w:r>
+      <w:proofErr w:type="spellEnd"/>
+      <w:r>
+        <w:t xml:space="preserve"> = </w:t>
+      </w:r>
+      <w:proofErr w:type="gramStart"/>
+      <w:r>
+        <w:t>function(</w:t>
+      </w:r>
+      <w:proofErr w:type="spellStart"/>
+      <w:proofErr w:type="gramEnd"/>
+      <w:r>
+        <w:t>tabObj</w:t>
+      </w:r>
+      <w:proofErr w:type="spellEnd"/>
+      <w:r>
+        <w:t xml:space="preserve">, </w:t>
+      </w:r>
+      <w:proofErr w:type="spellStart"/>
+      <w:r>
+        <w:t>cellindex</w:t>
+      </w:r>
+      <w:proofErr w:type="spellEnd"/>
+      <w:r>
+        <w:t xml:space="preserve">, </w:t>
+      </w:r>
+      <w:proofErr w:type="spellStart"/>
+      <w:r>
+        <w:t>beginRow</w:t>
+      </w:r>
+      <w:proofErr w:type="spellEnd"/>
+      <w:r>
+        <w:t>) {</w:t>
+      </w:r>
+    </w:p>
+    <w:p>
+      <w:r>
+        <w:t xml:space="preserve">    </w:t>
+      </w:r>
+      <w:proofErr w:type="spellStart"/>
+      <w:r>
+        <w:t>var</w:t>
+      </w:r>
+      <w:proofErr w:type="spellEnd"/>
+      <w:r>
+        <w:t xml:space="preserve"> </w:t>
+      </w:r>
+      <w:proofErr w:type="spellStart"/>
+      <w:r>
+        <w:t>colIndex</w:t>
+      </w:r>
+      <w:proofErr w:type="spellEnd"/>
+      <w:r>
+        <w:t xml:space="preserve"> = </w:t>
+      </w:r>
+      <w:proofErr w:type="spellStart"/>
+      <w:r>
+        <w:t>cellindex</w:t>
+      </w:r>
+      <w:proofErr w:type="spellEnd"/>
+      <w:r>
+        <w:t>;</w:t>
+      </w:r>
+    </w:p>
+    <w:p>
+      <w:r>
+        <w:t xml:space="preserve">    </w:t>
+      </w:r>
+      <w:proofErr w:type="spellStart"/>
+      <w:r>
+        <w:t>var</w:t>
+      </w:r>
+      <w:proofErr w:type="spellEnd"/>
+      <w:r>
+        <w:t xml:space="preserve"> </w:t>
+      </w:r>
+      <w:proofErr w:type="spellStart"/>
+      <w:r>
+        <w:t>rowBeginIndex</w:t>
+      </w:r>
+      <w:proofErr w:type="spellEnd"/>
+      <w:r>
+        <w:t xml:space="preserve"> = </w:t>
+      </w:r>
+      <w:proofErr w:type="spellStart"/>
+      <w:r>
+        <w:t>beginRow</w:t>
+      </w:r>
+      <w:proofErr w:type="spellEnd"/>
+      <w:r>
+        <w:t>;</w:t>
+      </w:r>
+    </w:p>
+    <w:p>
+      <w:r>
+        <w:t xml:space="preserve">    if (</w:t>
+      </w:r>
+      <w:proofErr w:type="spellStart"/>
+      <w:proofErr w:type="gramStart"/>
+      <w:r>
+        <w:t>tabObj</w:t>
+      </w:r>
+      <w:proofErr w:type="spellEnd"/>
+      <w:r>
+        <w:t xml:space="preserve"> !</w:t>
+      </w:r>
+      <w:proofErr w:type="gramEnd"/>
+      <w:r>
+        <w:t>= null) {</w:t>
+      </w:r>
+    </w:p>
+    <w:p>
+      <w:r>
+        <w:t xml:space="preserve">        </w:t>
+      </w:r>
+      <w:proofErr w:type="spellStart"/>
+      <w:r>
+        <w:t>var</w:t>
+      </w:r>
+      <w:proofErr w:type="spellEnd"/>
+      <w:r>
+        <w:t xml:space="preserve"> </w:t>
+      </w:r>
+      <w:proofErr w:type="spellStart"/>
+      <w:r>
+        <w:t>i</w:t>
+      </w:r>
+      <w:proofErr w:type="spellEnd"/>
+      <w:r>
+        <w:t>, j, m;</w:t>
+      </w:r>
+    </w:p>
+    <w:p>
+      <w:r>
+        <w:t xml:space="preserve">        </w:t>
+      </w:r>
+      <w:proofErr w:type="spellStart"/>
+      <w:r>
+        <w:t>var</w:t>
+      </w:r>
+      <w:proofErr w:type="spellEnd"/>
+      <w:r>
+        <w:t xml:space="preserve"> </w:t>
+      </w:r>
+      <w:proofErr w:type="spellStart"/>
+      <w:r>
+        <w:t>intSpan</w:t>
+      </w:r>
+      <w:proofErr w:type="spellEnd"/>
+      <w:r>
+        <w:t>;</w:t>
+      </w:r>
+    </w:p>
+    <w:p>
+      <w:r>
+        <w:t xml:space="preserve">        </w:t>
+      </w:r>
+      <w:proofErr w:type="spellStart"/>
+      <w:r>
+        <w:t>var</w:t>
+      </w:r>
+      <w:proofErr w:type="spellEnd"/>
+      <w:r>
+        <w:t xml:space="preserve"> </w:t>
+      </w:r>
+      <w:proofErr w:type="spellStart"/>
+      <w:r>
+        <w:t>strTemp</w:t>
+      </w:r>
+      <w:proofErr w:type="spellEnd"/>
+      <w:r>
+        <w:t>;</w:t>
       </w:r>
     </w:p>
     <w:p>
@@ -4007,12 +5190,62 @@
     </w:p>
     <w:p>
       <w:r>
-        <w:t xml:space="preserve">        for (i = rowBeginIndex; i &lt; tabObj.rows.length; i++) {</w:t>
-      </w:r>
-    </w:p>
-    <w:p>
-      <w:r>
-        <w:t xml:space="preserve">            intSpan = 1;</w:t>
+        <w:t xml:space="preserve">        for (</w:t>
+      </w:r>
+      <w:proofErr w:type="spellStart"/>
+      <w:r>
+        <w:t>i</w:t>
+      </w:r>
+      <w:proofErr w:type="spellEnd"/>
+      <w:r>
+        <w:t xml:space="preserve"> = </w:t>
+      </w:r>
+      <w:proofErr w:type="spellStart"/>
+      <w:r>
+        <w:t>rowBeginIndex</w:t>
+      </w:r>
+      <w:proofErr w:type="spellEnd"/>
+      <w:r>
+        <w:t xml:space="preserve">; </w:t>
+      </w:r>
+      <w:proofErr w:type="spellStart"/>
+      <w:r>
+        <w:t>i</w:t>
+      </w:r>
+      <w:proofErr w:type="spellEnd"/>
+      <w:r>
+        <w:t xml:space="preserve"> &lt; </w:t>
+      </w:r>
+      <w:proofErr w:type="spellStart"/>
+      <w:proofErr w:type="gramStart"/>
+      <w:r>
+        <w:t>tabObj.rows.length</w:t>
+      </w:r>
+      <w:proofErr w:type="spellEnd"/>
+      <w:proofErr w:type="gramEnd"/>
+      <w:r>
+        <w:t xml:space="preserve">; </w:t>
+      </w:r>
+      <w:proofErr w:type="spellStart"/>
+      <w:r>
+        <w:t>i</w:t>
+      </w:r>
+      <w:proofErr w:type="spellEnd"/>
+      <w:r>
+        <w:t>++) {</w:t>
+      </w:r>
+    </w:p>
+    <w:p>
+      <w:r>
+        <w:t xml:space="preserve">            </w:t>
+      </w:r>
+      <w:proofErr w:type="spellStart"/>
+      <w:r>
+        <w:t>intSpan</w:t>
+      </w:r>
+      <w:proofErr w:type="spellEnd"/>
+      <w:r>
+        <w:t xml:space="preserve"> = 1;</w:t>
       </w:r>
     </w:p>
     <w:p>
@@ -4022,32 +5255,228 @@
     </w:p>
     <w:p>
       <w:r>
-        <w:t xml:space="preserve">            strTemp = tabObj.rows[i].cells[colIndex].innerText;</w:t>
-      </w:r>
-    </w:p>
-    <w:p>
-      <w:r>
-        <w:t xml:space="preserve">            for (j = i + 1; j &lt; tabObj.rows.length; j++) {</w:t>
-      </w:r>
-    </w:p>
-    <w:p>
-      <w:r>
-        <w:t xml:space="preserve">                if (strTemp == tabObj.rows[j].cells[colIndex].innerText) {</w:t>
-      </w:r>
-    </w:p>
-    <w:p>
-      <w:r>
-        <w:t xml:space="preserve">                    intSpan++;</w:t>
-      </w:r>
-    </w:p>
-    <w:p>
-      <w:r>
-        <w:t xml:space="preserve">                    tabObj.rows[i].cells[colIndex].rowSpan = intSpan;</w:t>
-      </w:r>
-    </w:p>
-    <w:p>
-      <w:r>
-        <w:t xml:space="preserve">                    tabObj.rows[j].cells[colIndex].style.display = "none";</w:t>
+        <w:t xml:space="preserve">            </w:t>
+      </w:r>
+      <w:proofErr w:type="spellStart"/>
+      <w:r>
+        <w:t>strTemp</w:t>
+      </w:r>
+      <w:proofErr w:type="spellEnd"/>
+      <w:r>
+        <w:t xml:space="preserve"> = </w:t>
+      </w:r>
+      <w:proofErr w:type="spellStart"/>
+      <w:r>
+        <w:t>tabObj.rows</w:t>
+      </w:r>
+      <w:proofErr w:type="spellEnd"/>
+      <w:r>
+        <w:t>[</w:t>
+      </w:r>
+      <w:proofErr w:type="spellStart"/>
+      <w:r>
+        <w:t>i</w:t>
+      </w:r>
+      <w:proofErr w:type="spellEnd"/>
+      <w:proofErr w:type="gramStart"/>
+      <w:r>
+        <w:t>].cells</w:t>
+      </w:r>
+      <w:proofErr w:type="gramEnd"/>
+      <w:r>
+        <w:t>[</w:t>
+      </w:r>
+      <w:proofErr w:type="spellStart"/>
+      <w:r>
+        <w:t>colIndex</w:t>
+      </w:r>
+      <w:proofErr w:type="spellEnd"/>
+      <w:r>
+        <w:t>].</w:t>
+      </w:r>
+      <w:proofErr w:type="spellStart"/>
+      <w:r>
+        <w:t>innerText</w:t>
+      </w:r>
+      <w:proofErr w:type="spellEnd"/>
+      <w:r>
+        <w:t>;</w:t>
+      </w:r>
+    </w:p>
+    <w:p>
+      <w:r>
+        <w:t xml:space="preserve">            for (j = </w:t>
+      </w:r>
+      <w:proofErr w:type="spellStart"/>
+      <w:r>
+        <w:t>i</w:t>
+      </w:r>
+      <w:proofErr w:type="spellEnd"/>
+      <w:r>
+        <w:t xml:space="preserve"> + 1; j &lt; </w:t>
+      </w:r>
+      <w:proofErr w:type="spellStart"/>
+      <w:proofErr w:type="gramStart"/>
+      <w:r>
+        <w:t>tabObj.rows.length</w:t>
+      </w:r>
+      <w:proofErr w:type="spellEnd"/>
+      <w:proofErr w:type="gramEnd"/>
+      <w:r>
+        <w:t xml:space="preserve">; </w:t>
+      </w:r>
+      <w:proofErr w:type="spellStart"/>
+      <w:r>
+        <w:t>j++</w:t>
+      </w:r>
+      <w:proofErr w:type="spellEnd"/>
+      <w:r>
+        <w:t>) {</w:t>
+      </w:r>
+    </w:p>
+    <w:p>
+      <w:r>
+        <w:t xml:space="preserve">                if (</w:t>
+      </w:r>
+      <w:proofErr w:type="spellStart"/>
+      <w:r>
+        <w:t>strTemp</w:t>
+      </w:r>
+      <w:proofErr w:type="spellEnd"/>
+      <w:r>
+        <w:t xml:space="preserve"> == </w:t>
+      </w:r>
+      <w:proofErr w:type="spellStart"/>
+      <w:r>
+        <w:t>tabObj.rows</w:t>
+      </w:r>
+      <w:proofErr w:type="spellEnd"/>
+      <w:r>
+        <w:t>[j</w:t>
+      </w:r>
+      <w:proofErr w:type="gramStart"/>
+      <w:r>
+        <w:t>].cells</w:t>
+      </w:r>
+      <w:proofErr w:type="gramEnd"/>
+      <w:r>
+        <w:t>[</w:t>
+      </w:r>
+      <w:proofErr w:type="spellStart"/>
+      <w:r>
+        <w:t>colIndex</w:t>
+      </w:r>
+      <w:proofErr w:type="spellEnd"/>
+      <w:r>
+        <w:t>].</w:t>
+      </w:r>
+      <w:proofErr w:type="spellStart"/>
+      <w:r>
+        <w:t>innerText</w:t>
+      </w:r>
+      <w:proofErr w:type="spellEnd"/>
+      <w:r>
+        <w:t>) {</w:t>
+      </w:r>
+    </w:p>
+    <w:p>
+      <w:r>
+        <w:t xml:space="preserve">                    </w:t>
+      </w:r>
+      <w:proofErr w:type="spellStart"/>
+      <w:r>
+        <w:t>intSpan</w:t>
+      </w:r>
+      <w:proofErr w:type="spellEnd"/>
+      <w:r>
+        <w:t>++;</w:t>
+      </w:r>
+    </w:p>
+    <w:p>
+      <w:r>
+        <w:t xml:space="preserve">                    </w:t>
+      </w:r>
+      <w:proofErr w:type="spellStart"/>
+      <w:r>
+        <w:t>tabObj.rows</w:t>
+      </w:r>
+      <w:proofErr w:type="spellEnd"/>
+      <w:r>
+        <w:t>[</w:t>
+      </w:r>
+      <w:proofErr w:type="spellStart"/>
+      <w:r>
+        <w:t>i</w:t>
+      </w:r>
+      <w:proofErr w:type="spellEnd"/>
+      <w:proofErr w:type="gramStart"/>
+      <w:r>
+        <w:t>].cells</w:t>
+      </w:r>
+      <w:proofErr w:type="gramEnd"/>
+      <w:r>
+        <w:t>[</w:t>
+      </w:r>
+      <w:proofErr w:type="spellStart"/>
+      <w:r>
+        <w:t>colIndex</w:t>
+      </w:r>
+      <w:proofErr w:type="spellEnd"/>
+      <w:r>
+        <w:t>].</w:t>
+      </w:r>
+      <w:proofErr w:type="spellStart"/>
+      <w:r>
+        <w:t>rowSpan</w:t>
+      </w:r>
+      <w:proofErr w:type="spellEnd"/>
+      <w:r>
+        <w:t xml:space="preserve"> = </w:t>
+      </w:r>
+      <w:proofErr w:type="spellStart"/>
+      <w:r>
+        <w:t>intSpan</w:t>
+      </w:r>
+      <w:proofErr w:type="spellEnd"/>
+      <w:r>
+        <w:t>;</w:t>
+      </w:r>
+    </w:p>
+    <w:p>
+      <w:r>
+        <w:t xml:space="preserve">                    </w:t>
+      </w:r>
+      <w:proofErr w:type="spellStart"/>
+      <w:r>
+        <w:t>tabObj.rows</w:t>
+      </w:r>
+      <w:proofErr w:type="spellEnd"/>
+      <w:r>
+        <w:t>[j</w:t>
+      </w:r>
+      <w:proofErr w:type="gramStart"/>
+      <w:r>
+        <w:t>].cells</w:t>
+      </w:r>
+      <w:proofErr w:type="gramEnd"/>
+      <w:r>
+        <w:t>[</w:t>
+      </w:r>
+      <w:proofErr w:type="spellStart"/>
+      <w:r>
+        <w:t>colIndex</w:t>
+      </w:r>
+      <w:proofErr w:type="spellEnd"/>
+      <w:r>
+        <w:t>].</w:t>
+      </w:r>
+      <w:proofErr w:type="spellStart"/>
+      <w:r>
+        <w:t>style.display</w:t>
+      </w:r>
+      <w:proofErr w:type="spellEnd"/>
+      <w:r>
+        <w:t xml:space="preserve"> = "none";</w:t>
       </w:r>
     </w:p>
     <w:p>
@@ -4083,7 +5512,15 @@
     </w:p>
     <w:p>
       <w:r>
-        <w:t xml:space="preserve">        i = j - 1;</w:t>
+        <w:t xml:space="preserve">        </w:t>
+      </w:r>
+      <w:proofErr w:type="spellStart"/>
+      <w:r>
+        <w:t>i</w:t>
+      </w:r>
+      <w:proofErr w:type="spellEnd"/>
+      <w:r>
+        <w:t xml:space="preserve"> = j - 1;</w:t>
       </w:r>
     </w:p>
     <w:p>
@@ -4326,12 +5763,6 @@
       </w:r>
       <w:r>
         <w:rPr>
-          <w:rFonts w:hint="eastAsia"/>
-        </w:rPr>
-        <w:t>：</w:t>
-      </w:r>
-      <w:r>
-        <w:rPr>
           <w:rStyle w:val="tag"/>
           <w:rFonts w:ascii="Courier" w:hAnsi="Courier"/>
           <w:color w:val="2973B7"/>
@@ -4363,6 +5794,7 @@
         </w:rPr>
         <w:t xml:space="preserve"> </w:t>
       </w:r>
+      <w:proofErr w:type="spellStart"/>
       <w:r>
         <w:rPr>
           <w:rStyle w:val="attr"/>
@@ -4374,6 +5806,7 @@
         </w:rPr>
         <w:t>v-bind:style</w:t>
       </w:r>
+      <w:proofErr w:type="spellEnd"/>
       <w:r>
         <w:rPr>
           <w:rStyle w:val="tag"/>
@@ -4394,7 +5827,103 @@
           <w:szCs w:val="18"/>
           <w:shd w:val="clear" w:color="auto" w:fill="F8F8F8"/>
         </w:rPr>
-        <w:t>"{ color: activeColor, fontSize: fontSize + 'px' }"</w:t>
+        <w:t xml:space="preserve">"{ color: </w:t>
+      </w:r>
+      <w:proofErr w:type="spellStart"/>
+      <w:r>
+        <w:rPr>
+          <w:rStyle w:val="string"/>
+          <w:rFonts w:ascii="Courier" w:hAnsi="Courier"/>
+          <w:color w:val="42B983"/>
+          <w:sz w:val="18"/>
+          <w:szCs w:val="18"/>
+          <w:shd w:val="clear" w:color="auto" w:fill="F8F8F8"/>
+        </w:rPr>
+        <w:t>activeColor</w:t>
+      </w:r>
+      <w:proofErr w:type="spellEnd"/>
+      <w:r>
+        <w:rPr>
+          <w:rStyle w:val="string"/>
+          <w:rFonts w:ascii="Courier" w:hAnsi="Courier"/>
+          <w:color w:val="42B983"/>
+          <w:sz w:val="18"/>
+          <w:szCs w:val="18"/>
+          <w:shd w:val="clear" w:color="auto" w:fill="F8F8F8"/>
+        </w:rPr>
+        <w:t xml:space="preserve">, </w:t>
+      </w:r>
+      <w:proofErr w:type="spellStart"/>
+      <w:r>
+        <w:rPr>
+          <w:rStyle w:val="string"/>
+          <w:rFonts w:ascii="Courier" w:hAnsi="Courier"/>
+          <w:color w:val="42B983"/>
+          <w:sz w:val="18"/>
+          <w:szCs w:val="18"/>
+          <w:shd w:val="clear" w:color="auto" w:fill="F8F8F8"/>
+        </w:rPr>
+        <w:t>fontSize</w:t>
+      </w:r>
+      <w:proofErr w:type="spellEnd"/>
+      <w:r>
+        <w:rPr>
+          <w:rStyle w:val="string"/>
+          <w:rFonts w:ascii="Courier" w:hAnsi="Courier"/>
+          <w:color w:val="42B983"/>
+          <w:sz w:val="18"/>
+          <w:szCs w:val="18"/>
+          <w:shd w:val="clear" w:color="auto" w:fill="F8F8F8"/>
+        </w:rPr>
+        <w:t xml:space="preserve">: </w:t>
+      </w:r>
+      <w:proofErr w:type="spellStart"/>
+      <w:r>
+        <w:rPr>
+          <w:rStyle w:val="string"/>
+          <w:rFonts w:ascii="Courier" w:hAnsi="Courier"/>
+          <w:color w:val="42B983"/>
+          <w:sz w:val="18"/>
+          <w:szCs w:val="18"/>
+          <w:shd w:val="clear" w:color="auto" w:fill="F8F8F8"/>
+        </w:rPr>
+        <w:t>fontSize</w:t>
+      </w:r>
+      <w:proofErr w:type="spellEnd"/>
+      <w:r>
+        <w:rPr>
+          <w:rStyle w:val="string"/>
+          <w:rFonts w:ascii="Courier" w:hAnsi="Courier"/>
+          <w:color w:val="42B983"/>
+          <w:sz w:val="18"/>
+          <w:szCs w:val="18"/>
+          <w:shd w:val="clear" w:color="auto" w:fill="F8F8F8"/>
+        </w:rPr>
+        <w:t xml:space="preserve"> + '</w:t>
+      </w:r>
+      <w:proofErr w:type="spellStart"/>
+      <w:r>
+        <w:rPr>
+          <w:rStyle w:val="string"/>
+          <w:rFonts w:ascii="Courier" w:hAnsi="Courier"/>
+          <w:color w:val="42B983"/>
+          <w:sz w:val="18"/>
+          <w:szCs w:val="18"/>
+          <w:shd w:val="clear" w:color="auto" w:fill="F8F8F8"/>
+        </w:rPr>
+        <w:t>px</w:t>
+      </w:r>
+      <w:proofErr w:type="spellEnd"/>
+      <w:r>
+        <w:rPr>
+          <w:rStyle w:val="string"/>
+          <w:rFonts w:ascii="Courier" w:hAnsi="Courier"/>
+          <w:color w:val="42B983"/>
+          <w:sz w:val="18"/>
+          <w:szCs w:val="18"/>
+          <w:shd w:val="clear" w:color="auto" w:fill="F8F8F8"/>
+        </w:rPr>
+        <w:t>' }"</w:t>
       </w:r>
       <w:r>
         <w:rPr>
@@ -4470,28 +5999,48 @@
         <w:t xml:space="preserve"> x</w:t>
       </w:r>
       <w:r>
-        <w:t>="url(./css/images/baowenDown.png)"</w:t>
+        <w:t>="</w:t>
+      </w:r>
+      <w:proofErr w:type="spellStart"/>
+      <w:r>
+        <w:t>url</w:t>
+      </w:r>
+      <w:proofErr w:type="spellEnd"/>
+      <w:r>
+        <w:t>(./</w:t>
+      </w:r>
+      <w:proofErr w:type="spellStart"/>
+      <w:r>
+        <w:t>css</w:t>
+      </w:r>
+      <w:proofErr w:type="spellEnd"/>
+      <w:r>
+        <w:t>/images/baowenDown.png)"</w:t>
       </w:r>
     </w:p>
     <w:p>
       <w:pPr>
         <w:ind w:firstLineChars="200" w:firstLine="420"/>
       </w:pPr>
+      <w:proofErr w:type="spellStart"/>
       <w:r>
         <w:t>url</w:t>
       </w:r>
+      <w:proofErr w:type="spellEnd"/>
       <w:r>
         <w:rPr>
           <w:rFonts w:hint="eastAsia"/>
         </w:rPr>
         <w:t>里面不用再加双引号，</w:t>
       </w:r>
+      <w:proofErr w:type="spellStart"/>
       <w:r>
         <w:rPr>
           <w:rFonts w:hint="eastAsia"/>
         </w:rPr>
         <w:t>vue</w:t>
       </w:r>
+      <w:proofErr w:type="spellEnd"/>
       <w:r>
         <w:rPr>
           <w:rFonts w:hint="eastAsia"/>
@@ -4530,12 +6079,14 @@
         </w:rPr>
         <w:t>根据</w:t>
       </w:r>
+      <w:proofErr w:type="spellStart"/>
       <w:r>
         <w:rPr>
           <w:rFonts w:hint="eastAsia"/>
         </w:rPr>
         <w:t>json</w:t>
       </w:r>
+      <w:proofErr w:type="spellEnd"/>
       <w:r>
         <w:rPr>
           <w:rFonts w:hint="eastAsia"/>
@@ -4559,12 +6110,14 @@
         </w:rPr>
         <w:t>思路：根据</w:t>
       </w:r>
+      <w:proofErr w:type="spellStart"/>
       <w:r>
         <w:rPr>
           <w:rFonts w:hint="eastAsia"/>
         </w:rPr>
         <w:t>json</w:t>
       </w:r>
+      <w:proofErr w:type="spellEnd"/>
       <w:r>
         <w:rPr>
           <w:rFonts w:hint="eastAsia"/>
@@ -5267,7 +6820,13 @@
         <w:rPr>
           <w:rFonts w:hint="eastAsia"/>
         </w:rPr>
-        <w:t>里创建的对象，现在</w:t>
+        <w:t>里创建的对象，先</w:t>
+      </w:r>
+      <w:r>
+        <w:rPr>
+          <w:rFonts w:hint="eastAsia"/>
+        </w:rPr>
+        <w:t>在</w:t>
       </w:r>
       <w:r>
         <w:rPr>
@@ -5566,12 +7125,14 @@
         </w:rPr>
         <w:t>来启动服务。可以写一个</w:t>
       </w:r>
+      <w:proofErr w:type="spellStart"/>
       <w:r>
         <w:rPr>
           <w:rFonts w:hint="eastAsia"/>
         </w:rPr>
         <w:t>js</w:t>
       </w:r>
+      <w:proofErr w:type="spellEnd"/>
       <w:r>
         <w:rPr>
           <w:rFonts w:hint="eastAsia"/>
@@ -5606,7 +7167,21 @@
         <w:rPr>
           <w:rFonts w:hint="eastAsia"/>
         </w:rPr>
-        <w:t>static dist(</w:t>
+        <w:t xml:space="preserve">static </w:t>
+      </w:r>
+      <w:proofErr w:type="spellStart"/>
+      <w:r>
+        <w:rPr>
+          <w:rFonts w:hint="eastAsia"/>
+        </w:rPr>
+        <w:t>dist</w:t>
+      </w:r>
+      <w:proofErr w:type="spellEnd"/>
+      <w:r>
+        <w:rPr>
+          <w:rFonts w:hint="eastAsia"/>
+        </w:rPr>
+        <w:t>(</w:t>
       </w:r>
       <w:r>
         <w:rPr>
@@ -5630,12 +7205,25 @@
     <w:p/>
     <w:p>
       <w:r>
-        <w:t>$ static dist</w:t>
-      </w:r>
-    </w:p>
-    <w:p>
-      <w:r>
-        <w:t>serving "dist" at http://127.0.0.1:8080</w:t>
+        <w:t xml:space="preserve">$ static </w:t>
+      </w:r>
+      <w:proofErr w:type="spellStart"/>
+      <w:r>
+        <w:t>dist</w:t>
+      </w:r>
+      <w:proofErr w:type="spellEnd"/>
+    </w:p>
+    <w:p>
+      <w:r>
+        <w:t>serving "</w:t>
+      </w:r>
+      <w:proofErr w:type="spellStart"/>
+      <w:r>
+        <w:t>dist</w:t>
+      </w:r>
+      <w:proofErr w:type="spellEnd"/>
+      <w:r>
+        <w:t>" at http://127.0.0.1:8080</w:t>
       </w:r>
     </w:p>
     <w:p/>
@@ -6027,8 +7615,16 @@
         <w:rPr>
           <w:rFonts w:hint="eastAsia"/>
         </w:rPr>
-        <w:t>0 ,classname</w:t>
-      </w:r>
+        <w:t>0 ,</w:t>
+      </w:r>
+      <w:proofErr w:type="spellStart"/>
+      <w:r>
+        <w:rPr>
+          <w:rFonts w:hint="eastAsia"/>
+        </w:rPr>
+        <w:t>classname</w:t>
+      </w:r>
+      <w:proofErr w:type="spellEnd"/>
       <w:r>
         <w:rPr>
           <w:rFonts w:hint="eastAsia"/>
@@ -6317,7 +7913,13 @@
         <w:rPr>
           <w:rFonts w:hint="eastAsia"/>
         </w:rPr>
-        <w:t>在执行某个函数时</w:t>
+        <w:t>再</w:t>
+      </w:r>
+      <w:r>
+        <w:rPr>
+          <w:rFonts w:hint="eastAsia"/>
+        </w:rPr>
+        <w:t>执行某个函数时</w:t>
       </w:r>
       <w:r>
         <w:rPr>
@@ -6526,8 +8128,13 @@
         <w:t>,</w:t>
       </w:r>
       <w:r>
-        <w:t xml:space="preserve"> negativeFillter</w:t>
-      </w:r>
+        <w:t xml:space="preserve"> </w:t>
+      </w:r>
+      <w:proofErr w:type="spellStart"/>
+      <w:r>
+        <w:t>negativeFillter</w:t>
+      </w:r>
+      <w:proofErr w:type="spellEnd"/>
       <w:r>
         <w:rPr>
           <w:rFonts w:hint="eastAsia"/>
@@ -6884,8 +8491,37 @@
         </w:rPr>
         <w:t>再用</w:t>
       </w:r>
-      <w:r>
-        <w:t>var getInfo=window.location.search.slice(window.location.search.lastIndexOf("?")+1)</w:t>
+      <w:proofErr w:type="spellStart"/>
+      <w:r>
+        <w:t>var</w:t>
+      </w:r>
+      <w:proofErr w:type="spellEnd"/>
+      <w:r>
+        <w:t xml:space="preserve"> </w:t>
+      </w:r>
+      <w:proofErr w:type="spellStart"/>
+      <w:r>
+        <w:t>getInfo</w:t>
+      </w:r>
+      <w:proofErr w:type="spellEnd"/>
+      <w:r>
+        <w:t>=</w:t>
+      </w:r>
+      <w:proofErr w:type="spellStart"/>
+      <w:r>
+        <w:t>window.location.search.slice</w:t>
+      </w:r>
+      <w:proofErr w:type="spellEnd"/>
+      <w:r>
+        <w:t>(</w:t>
+      </w:r>
+      <w:proofErr w:type="spellStart"/>
+      <w:r>
+        <w:t>window.location.search.lastIndexOf</w:t>
+      </w:r>
+      <w:proofErr w:type="spellEnd"/>
+      <w:r>
+        <w:t>("?")+1)</w:t>
       </w:r>
       <w:r>
         <w:rPr>
@@ -7151,8 +8787,21 @@
         <w:t>1:</w:t>
       </w:r>
       <w:r>
-        <w:t xml:space="preserve"> this.showdata = !this.showdata</w:t>
-      </w:r>
+        <w:t xml:space="preserve"> </w:t>
+      </w:r>
+      <w:proofErr w:type="spellStart"/>
+      <w:r>
+        <w:t>this.showdata</w:t>
+      </w:r>
+      <w:proofErr w:type="spellEnd"/>
+      <w:r>
+        <w:t xml:space="preserve"> = !</w:t>
+      </w:r>
+      <w:proofErr w:type="spellStart"/>
+      <w:r>
+        <w:t>this.showdata</w:t>
+      </w:r>
+      <w:proofErr w:type="spellEnd"/>
       <w:r>
         <w:br/>
         <w:t xml:space="preserve"> </w:t>
@@ -7465,7 +9114,43 @@
         <w:rPr>
           <w:rFonts w:hint="eastAsia"/>
         </w:rPr>
-        <w:t xml:space="preserve">            screenWidth: document.body.clientWidth   </w:t>
+        <w:t xml:space="preserve">            </w:t>
+      </w:r>
+      <w:proofErr w:type="spellStart"/>
+      <w:r>
+        <w:rPr>
+          <w:rFonts w:hint="eastAsia"/>
+        </w:rPr>
+        <w:t>screenWidth</w:t>
+      </w:r>
+      <w:proofErr w:type="spellEnd"/>
+      <w:r>
+        <w:rPr>
+          <w:rFonts w:hint="eastAsia"/>
+        </w:rPr>
+        <w:t xml:space="preserve">: </w:t>
+      </w:r>
+      <w:proofErr w:type="spellStart"/>
+      <w:proofErr w:type="gramStart"/>
+      <w:r>
+        <w:rPr>
+          <w:rFonts w:hint="eastAsia"/>
+        </w:rPr>
+        <w:t>document.body</w:t>
+      </w:r>
+      <w:proofErr w:type="gramEnd"/>
+      <w:r>
+        <w:rPr>
+          <w:rFonts w:hint="eastAsia"/>
+        </w:rPr>
+        <w:t>.clientWidth</w:t>
+      </w:r>
+      <w:proofErr w:type="spellEnd"/>
+      <w:r>
+        <w:rPr>
+          <w:rFonts w:hint="eastAsia"/>
+        </w:rPr>
+        <w:t xml:space="preserve">   </w:t>
       </w:r>
     </w:p>
     <w:p>
@@ -7485,12 +9170,30 @@
     </w:p>
     <w:p>
       <w:r>
-        <w:t xml:space="preserve">            const that = this</w:t>
-      </w:r>
-    </w:p>
-    <w:p>
-      <w:r>
-        <w:t xml:space="preserve">            window.onresize = () =&gt; {</w:t>
+        <w:t xml:space="preserve">            </w:t>
+      </w:r>
+      <w:proofErr w:type="spellStart"/>
+      <w:r>
+        <w:t>const</w:t>
+      </w:r>
+      <w:proofErr w:type="spellEnd"/>
+      <w:r>
+        <w:t xml:space="preserve"> that = this</w:t>
+      </w:r>
+    </w:p>
+    <w:p>
+      <w:r>
+        <w:t xml:space="preserve">            </w:t>
+      </w:r>
+      <w:proofErr w:type="spellStart"/>
+      <w:proofErr w:type="gramStart"/>
+      <w:r>
+        <w:t>window.onresize</w:t>
+      </w:r>
+      <w:proofErr w:type="spellEnd"/>
+      <w:proofErr w:type="gramEnd"/>
+      <w:r>
+        <w:t xml:space="preserve"> = () =&gt; {</w:t>
       </w:r>
     </w:p>
     <w:p>
@@ -7500,13 +9203,43 @@
     </w:p>
     <w:p>
       <w:r>
-        <w:t xml:space="preserve">                    window.screenWidth = document.body.clientWidth</w:t>
-      </w:r>
-    </w:p>
-    <w:p>
-      <w:r>
-        <w:t xml:space="preserve">                    that.screenWidth = window.screenWidth</w:t>
-      </w:r>
+        <w:t xml:space="preserve">                    </w:t>
+      </w:r>
+      <w:proofErr w:type="spellStart"/>
+      <w:proofErr w:type="gramStart"/>
+      <w:r>
+        <w:t>window.screenWidth</w:t>
+      </w:r>
+      <w:proofErr w:type="spellEnd"/>
+      <w:proofErr w:type="gramEnd"/>
+      <w:r>
+        <w:t xml:space="preserve"> = </w:t>
+      </w:r>
+      <w:proofErr w:type="spellStart"/>
+      <w:r>
+        <w:t>document.body.clientWidth</w:t>
+      </w:r>
+      <w:proofErr w:type="spellEnd"/>
+    </w:p>
+    <w:p>
+      <w:r>
+        <w:t xml:space="preserve">                    </w:t>
+      </w:r>
+      <w:proofErr w:type="spellStart"/>
+      <w:proofErr w:type="gramStart"/>
+      <w:r>
+        <w:t>that.screenWidth</w:t>
+      </w:r>
+      <w:proofErr w:type="spellEnd"/>
+      <w:proofErr w:type="gramEnd"/>
+      <w:r>
+        <w:t xml:space="preserve"> = </w:t>
+      </w:r>
+      <w:proofErr w:type="spellStart"/>
+      <w:r>
+        <w:t>window.screenWidth</w:t>
+      </w:r>
+      <w:proofErr w:type="spellEnd"/>
     </w:p>
     <w:p>
       <w:r>
@@ -7539,7 +9272,23 @@
         <w:ind w:firstLine="520"/>
       </w:pPr>
       <w:r>
-        <w:t xml:space="preserve">            screenWidth (val) {</w:t>
+        <w:t xml:space="preserve">            </w:t>
+      </w:r>
+      <w:proofErr w:type="spellStart"/>
+      <w:r>
+        <w:t>screenWidth</w:t>
+      </w:r>
+      <w:proofErr w:type="spellEnd"/>
+      <w:r>
+        <w:t xml:space="preserve"> (</w:t>
+      </w:r>
+      <w:proofErr w:type="spellStart"/>
+      <w:r>
+        <w:t>val</w:t>
+      </w:r>
+      <w:proofErr w:type="spellEnd"/>
+      <w:r>
+        <w:t>) {</w:t>
       </w:r>
     </w:p>
     <w:p>
@@ -7547,7 +9296,23 @@
         <w:ind w:firstLine="520"/>
       </w:pPr>
       <w:r>
-        <w:t xml:space="preserve">                if (!this.timer) {</w:t>
+        <w:t xml:space="preserve">                if </w:t>
+      </w:r>
+      <w:proofErr w:type="gramStart"/>
+      <w:r>
+        <w:t>(!</w:t>
+      </w:r>
+      <w:proofErr w:type="spellStart"/>
+      <w:r>
+        <w:t>this</w:t>
+      </w:r>
+      <w:proofErr w:type="gramEnd"/>
+      <w:r>
+        <w:t>.timer</w:t>
+      </w:r>
+      <w:proofErr w:type="spellEnd"/>
+      <w:r>
+        <w:t>) {</w:t>
       </w:r>
     </w:p>
     <w:p>
@@ -7555,15 +9320,40 @@
         <w:ind w:firstLine="520"/>
       </w:pPr>
       <w:r>
-        <w:t xml:space="preserve">                    this.screenWidth = val</w:t>
-      </w:r>
+        <w:t xml:space="preserve">                    </w:t>
+      </w:r>
+      <w:proofErr w:type="spellStart"/>
+      <w:proofErr w:type="gramStart"/>
+      <w:r>
+        <w:t>this.screenWidth</w:t>
+      </w:r>
+      <w:proofErr w:type="spellEnd"/>
+      <w:proofErr w:type="gramEnd"/>
+      <w:r>
+        <w:t xml:space="preserve"> = </w:t>
+      </w:r>
+      <w:proofErr w:type="spellStart"/>
+      <w:r>
+        <w:t>val</w:t>
+      </w:r>
+      <w:proofErr w:type="spellEnd"/>
     </w:p>
     <w:p>
       <w:pPr>
         <w:ind w:firstLine="520"/>
       </w:pPr>
       <w:r>
-        <w:t xml:space="preserve">                    this.timer = true</w:t>
+        <w:t xml:space="preserve">                    </w:t>
+      </w:r>
+      <w:proofErr w:type="spellStart"/>
+      <w:proofErr w:type="gramStart"/>
+      <w:r>
+        <w:t>this.timer</w:t>
+      </w:r>
+      <w:proofErr w:type="spellEnd"/>
+      <w:proofErr w:type="gramEnd"/>
+      <w:r>
+        <w:t xml:space="preserve"> = true</w:t>
       </w:r>
     </w:p>
     <w:p>
@@ -7579,7 +9369,20 @@
         <w:ind w:firstLine="520"/>
       </w:pPr>
       <w:r>
-        <w:t xml:space="preserve">                    setTimeout(function () {</w:t>
+        <w:t xml:space="preserve">                    </w:t>
+      </w:r>
+      <w:proofErr w:type="spellStart"/>
+      <w:proofErr w:type="gramStart"/>
+      <w:r>
+        <w:t>setTimeout</w:t>
+      </w:r>
+      <w:proofErr w:type="spellEnd"/>
+      <w:r>
+        <w:t>(</w:t>
+      </w:r>
+      <w:proofErr w:type="gramEnd"/>
+      <w:r>
+        <w:t>function () {</w:t>
       </w:r>
     </w:p>
     <w:p>
@@ -7587,15 +9390,40 @@
         <w:ind w:firstLine="520"/>
       </w:pPr>
       <w:r>
-        <w:t xml:space="preserve">                        // that.screenWidth = that.$store.state.canvasWidth</w:t>
-      </w:r>
+        <w:t xml:space="preserve">                        // </w:t>
+      </w:r>
+      <w:proofErr w:type="spellStart"/>
+      <w:proofErr w:type="gramStart"/>
+      <w:r>
+        <w:t>that.screenWidth</w:t>
+      </w:r>
+      <w:proofErr w:type="spellEnd"/>
+      <w:proofErr w:type="gramEnd"/>
+      <w:r>
+        <w:t xml:space="preserve"> = that.$</w:t>
+      </w:r>
+      <w:proofErr w:type="spellStart"/>
+      <w:r>
+        <w:t>store.state.canvasWidth</w:t>
+      </w:r>
+      <w:proofErr w:type="spellEnd"/>
     </w:p>
     <w:p>
       <w:pPr>
         <w:ind w:firstLine="520"/>
       </w:pPr>
       <w:r>
-        <w:t xml:space="preserve">                        console.log(that.screenWidth)</w:t>
+        <w:t xml:space="preserve">                        console.log(</w:t>
+      </w:r>
+      <w:proofErr w:type="spellStart"/>
+      <w:proofErr w:type="gramStart"/>
+      <w:r>
+        <w:t>that.screenWidth</w:t>
+      </w:r>
+      <w:proofErr w:type="spellEnd"/>
+      <w:proofErr w:type="gramEnd"/>
+      <w:r>
+        <w:t>)</w:t>
       </w:r>
     </w:p>
     <w:p>
@@ -7603,7 +9431,17 @@
         <w:ind w:firstLine="520"/>
       </w:pPr>
       <w:r>
-        <w:t xml:space="preserve">                        that.init()</w:t>
+        <w:t xml:space="preserve">                        </w:t>
+      </w:r>
+      <w:proofErr w:type="spellStart"/>
+      <w:proofErr w:type="gramStart"/>
+      <w:r>
+        <w:t>that.init</w:t>
+      </w:r>
+      <w:proofErr w:type="spellEnd"/>
+      <w:proofErr w:type="gramEnd"/>
+      <w:r>
+        <w:t>()</w:t>
       </w:r>
     </w:p>
     <w:p>
@@ -7611,7 +9449,17 @@
         <w:ind w:firstLine="520"/>
       </w:pPr>
       <w:r>
-        <w:t xml:space="preserve">                        that.timer = false</w:t>
+        <w:t xml:space="preserve">                        </w:t>
+      </w:r>
+      <w:proofErr w:type="spellStart"/>
+      <w:proofErr w:type="gramStart"/>
+      <w:r>
+        <w:t>that.timer</w:t>
+      </w:r>
+      <w:proofErr w:type="spellEnd"/>
+      <w:proofErr w:type="gramEnd"/>
+      <w:r>
+        <w:t xml:space="preserve"> = false</w:t>
       </w:r>
     </w:p>
     <w:p>
@@ -7660,11 +9508,19 @@
         </w:rPr>
         <w:t>在</w:t>
       </w:r>
-      <w:r>
-        <w:rPr>
-          <w:rFonts w:hint="eastAsia"/>
-        </w:rPr>
-        <w:t>vue-router</w:t>
+      <w:proofErr w:type="spellStart"/>
+      <w:r>
+        <w:rPr>
+          <w:rFonts w:hint="eastAsia"/>
+        </w:rPr>
+        <w:t>vue</w:t>
+      </w:r>
+      <w:proofErr w:type="spellEnd"/>
+      <w:r>
+        <w:rPr>
+          <w:rFonts w:hint="eastAsia"/>
+        </w:rPr>
+        <w:t>-router</w:t>
       </w:r>
       <w:r>
         <w:rPr>
@@ -7830,12 +9686,14 @@
         </w:rPr>
         <w:t>当用</w:t>
       </w:r>
+      <w:proofErr w:type="spellStart"/>
       <w:r>
         <w:rPr>
           <w:rFonts w:hint="eastAsia"/>
         </w:rPr>
         <w:t>params</w:t>
       </w:r>
+      <w:proofErr w:type="spellEnd"/>
       <w:r>
         <w:rPr>
           <w:rFonts w:hint="eastAsia"/>
@@ -7978,8 +9836,15 @@
         <w:t xml:space="preserve"> mounted     </w:t>
       </w:r>
       <w:r>
-        <w:t>this.$route.params</w:t>
-      </w:r>
+        <w:t>this.$</w:t>
+      </w:r>
+      <w:proofErr w:type="spellStart"/>
+      <w:proofErr w:type="gramStart"/>
+      <w:r>
+        <w:t>route.params</w:t>
+      </w:r>
+      <w:proofErr w:type="spellEnd"/>
+      <w:proofErr w:type="gramEnd"/>
     </w:p>
     <w:p>
       <w:r>
@@ -8156,9 +10021,11 @@
         </w:rPr>
         <w:t>或者用</w:t>
       </w:r>
+      <w:proofErr w:type="spellStart"/>
       <w:r>
         <w:t>beforeRouteUpdate</w:t>
       </w:r>
+      <w:proofErr w:type="spellEnd"/>
     </w:p>
     <w:p>
       <w:r>
@@ -8399,7 +10266,25 @@
         <w:t xml:space="preserve">  </w:t>
       </w:r>
       <w:r>
-        <w:t>this.$router.push({name:'overview'})</w:t>
+        <w:t>this.$</w:t>
+      </w:r>
+      <w:proofErr w:type="spellStart"/>
+      <w:proofErr w:type="gramStart"/>
+      <w:r>
+        <w:t>router.push</w:t>
+      </w:r>
+      <w:proofErr w:type="spellEnd"/>
+      <w:proofErr w:type="gramEnd"/>
+      <w:r>
+        <w:t>({</w:t>
+      </w:r>
+      <w:proofErr w:type="spellStart"/>
+      <w:r>
+        <w:t>name:'overview</w:t>
+      </w:r>
+      <w:proofErr w:type="spellEnd"/>
+      <w:r>
+        <w:t>'})</w:t>
       </w:r>
     </w:p>
     <w:p>
@@ -9210,6 +11095,7 @@
         <w:br/>
         <w:t xml:space="preserve">  </w:t>
       </w:r>
+      <w:proofErr w:type="spellStart"/>
       <w:r>
         <w:rPr>
           <w:rStyle w:val="HTML1"/>
@@ -9218,7 +11104,18 @@
           <w:sz w:val="22"/>
           <w:szCs w:val="22"/>
         </w:rPr>
-        <w:t>npm install babel-preset-es2015 --save-dev</w:t>
+        <w:t>npm</w:t>
+      </w:r>
+      <w:proofErr w:type="spellEnd"/>
+      <w:r>
+        <w:rPr>
+          <w:rStyle w:val="HTML1"/>
+          <w:rFonts w:ascii="Consolas" w:hAnsi="Consolas"/>
+          <w:color w:val="333333"/>
+          <w:sz w:val="22"/>
+          <w:szCs w:val="22"/>
+        </w:rPr>
+        <w:t xml:space="preserve"> install babel-preset-es2015 --save-dev</w:t>
       </w:r>
     </w:p>
     <w:p>
@@ -9478,20 +11375,27 @@
         </w:rPr>
         <w:t>为</w:t>
       </w:r>
+      <w:proofErr w:type="spellStart"/>
       <w:r>
         <w:rPr>
           <w:rFonts w:hint="eastAsia"/>
         </w:rPr>
         <w:t>tru</w:t>
       </w:r>
+      <w:proofErr w:type="spellEnd"/>
       <w:r>
         <w:rPr>
           <w:rFonts w:hint="eastAsia"/>
         </w:rPr>
         <w:t>执行</w:t>
       </w:r>
-      <w:r>
-        <w:t>window.location.reload()</w:t>
+      <w:proofErr w:type="spellStart"/>
+      <w:r>
+        <w:t>window.location.reload</w:t>
+      </w:r>
+      <w:proofErr w:type="spellEnd"/>
+      <w:r>
+        <w:t>()</w:t>
       </w:r>
       <w:r>
         <w:rPr>
@@ -9583,8 +11487,16 @@
         <w:rPr>
           <w:rFonts w:hint="eastAsia"/>
         </w:rPr>
-        <w:t>36.element ui</w:t>
-      </w:r>
+        <w:t xml:space="preserve">36.element </w:t>
+      </w:r>
+      <w:proofErr w:type="spellStart"/>
+      <w:r>
+        <w:rPr>
+          <w:rFonts w:hint="eastAsia"/>
+        </w:rPr>
+        <w:t>ui</w:t>
+      </w:r>
+      <w:proofErr w:type="spellEnd"/>
       <w:r>
         <w:br/>
         <w:t xml:space="preserve">  </w:t>
@@ -10167,7 +12079,14 @@
         <w:rPr>
           <w:rFonts w:ascii="Calibri" w:eastAsia=".Apple Color Emoji UI" w:hAnsi="Calibri" w:cs="Calibri" w:hint="eastAsia"/>
         </w:rPr>
-        <w:t xml:space="preserve">   &lt;div ref=</w:t>
+        <w:t xml:space="preserve">   &lt;div ref</w:t>
+      </w:r>
+      <w:proofErr w:type="gramStart"/>
+      <w:r>
+        <w:rPr>
+          <w:rFonts w:ascii="Calibri" w:eastAsia=".Apple Color Emoji UI" w:hAnsi="Calibri" w:cs="Calibri" w:hint="eastAsia"/>
+        </w:rPr>
+        <w:t>=</w:t>
       </w:r>
       <w:r>
         <w:rPr>
@@ -10181,6 +12100,7 @@
         </w:rPr>
         <w:t>XXX</w:t>
       </w:r>
+      <w:proofErr w:type="gramEnd"/>
       <w:r>
         <w:rPr>
           <w:rFonts w:ascii="Calibri" w:eastAsia=".Apple Color Emoji UI" w:hAnsi="Calibri" w:cs="Calibri"/>
@@ -10235,17 +12155,33 @@
         <w:rPr>
           <w:rFonts w:ascii="Calibri" w:eastAsia=".Apple Color Emoji UI" w:hAnsi="Calibri" w:cs="Calibri" w:hint="eastAsia"/>
         </w:rPr>
-        <w:t>this.$refs.XXX.</w:t>
+        <w:t>this.$</w:t>
+      </w:r>
+      <w:proofErr w:type="spellStart"/>
+      <w:r>
+        <w:rPr>
+          <w:rFonts w:ascii="Calibri" w:eastAsia=".Apple Color Emoji UI" w:hAnsi="Calibri" w:cs="Calibri" w:hint="eastAsia"/>
+        </w:rPr>
+        <w:t>refs.XXX</w:t>
+      </w:r>
+      <w:proofErr w:type="spellEnd"/>
+      <w:r>
+        <w:rPr>
+          <w:rFonts w:ascii="Calibri" w:eastAsia=".Apple Color Emoji UI" w:hAnsi="Calibri" w:cs="Calibri" w:hint="eastAsia"/>
+        </w:rPr>
+        <w:t>.</w:t>
       </w:r>
       <w:r>
         <w:t xml:space="preserve"> </w:t>
       </w:r>
+      <w:proofErr w:type="spellStart"/>
       <w:r>
         <w:rPr>
           <w:rFonts w:ascii="Calibri" w:eastAsia=".Apple Color Emoji UI" w:hAnsi="Calibri" w:cs="Calibri"/>
         </w:rPr>
         <w:t>clientHeight</w:t>
       </w:r>
+      <w:proofErr w:type="spellEnd"/>
       <w:r>
         <w:rPr>
           <w:rFonts w:ascii="Calibri" w:eastAsia=".Apple Color Emoji UI" w:hAnsi="Calibri" w:cs="Calibri"/>
@@ -10265,12 +12201,14 @@
         </w:rPr>
         <w:t>’</w:t>
       </w:r>
+      <w:proofErr w:type="spellStart"/>
       <w:r>
         <w:rPr>
           <w:rFonts w:ascii="Calibri" w:eastAsia=".Apple Color Emoji UI" w:hAnsi="Calibri" w:cs="Calibri" w:hint="eastAsia"/>
         </w:rPr>
         <w:t>px</w:t>
       </w:r>
+      <w:proofErr w:type="spellEnd"/>
       <w:r>
         <w:rPr>
           <w:rFonts w:ascii="Calibri" w:eastAsia=".Apple Color Emoji UI" w:hAnsi="Calibri" w:cs="Calibri"/>
@@ -10450,60 +12388,100 @@
     <w:p>
       <w:pPr>
         <w:rPr>
+          <w:rFonts w:ascii="MS Mincho" w:eastAsia="MS Mincho" w:hAnsi="MS Mincho" w:cs="MS Mincho"/>
+        </w:rPr>
+      </w:pPr>
+      <w:r>
+        <w:rPr>
+          <w:rFonts w:ascii="MS Mincho" w:eastAsia="MS Mincho" w:hAnsi="MS Mincho" w:cs="MS Mincho" w:hint="eastAsia"/>
+        </w:rPr>
+        <w:t xml:space="preserve">  </w:t>
+      </w:r>
+      <w:hyperlink r:id="rId87" w:anchor="ref" w:history="1">
+        <w:r>
+          <w:rPr>
+            <w:rStyle w:val="a3"/>
+            <w:rFonts w:ascii="MS Mincho" w:eastAsia="MS Mincho" w:hAnsi="MS Mincho" w:cs="MS Mincho"/>
+          </w:rPr>
+          <w:t>https://cn.vuejs.org/v2/api/#ref</w:t>
+        </w:r>
+      </w:hyperlink>
+    </w:p>
+    <w:p>
+      <w:pPr>
+        <w:rPr>
+          <w:rFonts w:ascii="MS Mincho" w:eastAsia="MS Mincho" w:hAnsi="MS Mincho" w:cs="MS Mincho"/>
+        </w:rPr>
+      </w:pPr>
+      <w:r>
+        <w:rPr>
+          <w:rFonts w:ascii="MS Mincho" w:eastAsia="MS Mincho" w:hAnsi="MS Mincho" w:cs="MS Mincho" w:hint="eastAsia"/>
+        </w:rPr>
+        <w:t xml:space="preserve">  </w:t>
+      </w:r>
+      <w:hyperlink r:id="rId88" w:anchor="%E5%AD%90%E7%BB%84%E4%BB%B6%E5%BC%95%E7%94%A8" w:history="1">
+        <w:r>
+          <w:rPr>
+            <w:rStyle w:val="a3"/>
+            <w:rFonts w:ascii="MS Mincho" w:eastAsia="MS Mincho" w:hAnsi="MS Mincho" w:cs="MS Mincho"/>
+          </w:rPr>
+          <w:t>https://cn.vuejs.org/v2/guide/components.html#%E5%AD%90%E7%BB%84%E4%BB%B6%E5%BC%95%E7%94%A8</w:t>
+        </w:r>
+      </w:hyperlink>
+    </w:p>
+    <w:p>
+      <w:pPr>
+        <w:rPr>
           <w:rFonts w:ascii="Calibri" w:hAnsi="Calibri" w:cs="Calibri"/>
         </w:rPr>
       </w:pPr>
-      <w:r>
-        <w:rPr>
-          <w:rFonts w:ascii="MS Mincho" w:eastAsia="MS Mincho" w:hAnsi="MS Mincho" w:cs="MS Mincho" w:hint="eastAsia"/>
-        </w:rPr>
+    </w:p>
+    <w:p>
+      <w:pPr>
+        <w:rPr>
+          <w:rFonts w:ascii="Calibri" w:hAnsi="Calibri" w:cs="Calibri"/>
+        </w:rPr>
+      </w:pPr>
+      <w:r>
+        <w:rPr>
+          <w:rFonts w:ascii="Calibri" w:hAnsi="Calibri" w:cs="Calibri" w:hint="eastAsia"/>
+        </w:rPr>
+        <w:t>40.</w:t>
+      </w:r>
+      <w:r>
+        <w:rPr>
+          <w:rFonts w:ascii="Calibri" w:hAnsi="Calibri" w:cs="Calibri" w:hint="eastAsia"/>
+        </w:rPr>
+        <w:t>打包后</w:t>
+      </w:r>
+      <w:proofErr w:type="spellStart"/>
+      <w:r>
+        <w:rPr>
+          <w:rFonts w:ascii="Calibri" w:hAnsi="Calibri" w:cs="Calibri" w:hint="eastAsia"/>
+        </w:rPr>
+        <w:t>source.map</w:t>
+      </w:r>
+      <w:proofErr w:type="spellEnd"/>
+      <w:r>
+        <w:rPr>
+          <w:rFonts w:ascii="Calibri" w:hAnsi="Calibri" w:cs="Calibri" w:hint="eastAsia"/>
+        </w:rPr>
+        <w:t>过大</w:t>
+      </w:r>
+      <w:r>
+        <w:rPr>
+          <w:rFonts w:ascii="Calibri" w:hAnsi="Calibri" w:cs="Calibri"/>
+        </w:rPr>
+        <w:br/>
+      </w:r>
+      <w:r>
+        <w:rPr>
+          <w:rFonts w:ascii="Calibri" w:hAnsi="Calibri" w:cs="Calibri"/>
+        </w:rPr>
+        <w:lastRenderedPageBreak/>
         <w:t xml:space="preserve">  </w:t>
       </w:r>
-      <w:r>
-        <w:rPr>
-          <w:rFonts w:ascii="MS Mincho" w:eastAsia="MS Mincho" w:hAnsi="MS Mincho" w:cs="MS Mincho"/>
-        </w:rPr>
-        <w:t>https://cn.vuejs.org/v2/api/#ref</w:t>
-      </w:r>
-    </w:p>
-    <w:p>
-      <w:pPr>
-        <w:rPr>
-          <w:rFonts w:ascii="Calibri" w:hAnsi="Calibri" w:cs="Calibri"/>
-        </w:rPr>
-      </w:pPr>
-      <w:r>
-        <w:rPr>
-          <w:rFonts w:ascii="Calibri" w:hAnsi="Calibri" w:cs="Calibri" w:hint="eastAsia"/>
-        </w:rPr>
-        <w:t>40.</w:t>
-      </w:r>
-      <w:r>
-        <w:rPr>
-          <w:rFonts w:ascii="Calibri" w:hAnsi="Calibri" w:cs="Calibri" w:hint="eastAsia"/>
-        </w:rPr>
-        <w:t>打包后</w:t>
-      </w:r>
-      <w:r>
-        <w:rPr>
-          <w:rFonts w:ascii="Calibri" w:hAnsi="Calibri" w:cs="Calibri" w:hint="eastAsia"/>
-        </w:rPr>
-        <w:t>source.map</w:t>
-      </w:r>
-      <w:r>
-        <w:rPr>
-          <w:rFonts w:ascii="Calibri" w:hAnsi="Calibri" w:cs="Calibri" w:hint="eastAsia"/>
-        </w:rPr>
-        <w:t>过大</w:t>
-      </w:r>
-      <w:r>
-        <w:rPr>
-          <w:rFonts w:ascii="Calibri" w:hAnsi="Calibri" w:cs="Calibri"/>
-        </w:rPr>
-        <w:br/>
-        <w:t xml:space="preserve">  </w:t>
-      </w:r>
-      <w:hyperlink r:id="rId87" w:history="1">
+      <w:hyperlink r:id="rId89" w:history="1">
         <w:r>
           <w:rPr>
             <w:rStyle w:val="a3"/>
@@ -10529,7 +12507,6 @@
           <w:rFonts w:ascii="Calibri" w:hAnsi="Calibri" w:cs="Calibri"/>
           <w:noProof/>
         </w:rPr>
-        <w:lastRenderedPageBreak/>
         <w:drawing>
           <wp:inline distT="0" distB="0" distL="0" distR="0" wp14:anchorId="4F164DA9" wp14:editId="4AE76FDC">
             <wp:extent cx="5274310" cy="1174750"/>
@@ -10546,7 +12523,7 @@
                     <pic:cNvPicPr/>
                   </pic:nvPicPr>
                   <pic:blipFill>
-                    <a:blip r:embed="rId88"/>
+                    <a:blip r:embed="rId90"/>
                     <a:stretch>
                       <a:fillRect/>
                     </a:stretch>
@@ -10644,7 +12621,7 @@
                     <pic:cNvPicPr/>
                   </pic:nvPicPr>
                   <pic:blipFill>
-                    <a:blip r:embed="rId89"/>
+                    <a:blip r:embed="rId91"/>
                     <a:stretch>
                       <a:fillRect/>
                     </a:stretch>
@@ -10835,12 +12812,14 @@
         </w:rPr>
         <w:t>会清除掉保存的信息</w:t>
       </w:r>
+      <w:proofErr w:type="spellStart"/>
       <w:r>
         <w:rPr>
           <w:rFonts w:ascii="Calibri" w:hAnsi="Calibri" w:cs="Calibri" w:hint="eastAsia"/>
         </w:rPr>
         <w:t>localstorage</w:t>
       </w:r>
+      <w:proofErr w:type="spellEnd"/>
     </w:p>
     <w:p>
       <w:pPr>
@@ -10904,12 +12883,21 @@
         </w:rPr>
         <w:t xml:space="preserve"> </w:t>
       </w:r>
+      <w:proofErr w:type="spellStart"/>
       <w:r>
         <w:rPr>
           <w:rFonts w:ascii="Menlo" w:hAnsi="Menlo" w:cs="Menlo"/>
           <w:color w:val="323330"/>
         </w:rPr>
-        <w:t>npm install --save-dev babel-plugin-syntax-dynamic-import</w:t>
+        <w:t>npm</w:t>
+      </w:r>
+      <w:proofErr w:type="spellEnd"/>
+      <w:r>
+        <w:rPr>
+          <w:rFonts w:ascii="Menlo" w:hAnsi="Menlo" w:cs="Menlo"/>
+          <w:color w:val="323330"/>
+        </w:rPr>
+        <w:t xml:space="preserve"> install --save-dev babel-plugin-syntax-dynamic-import</w:t>
       </w:r>
       <w:r>
         <w:rPr>
@@ -10952,7 +12940,21 @@
         <w:rPr>
           <w:rFonts w:ascii="MS Mincho" w:eastAsia="MS Mincho" w:hAnsi="MS Mincho" w:cs="MS Mincho" w:hint="eastAsia"/>
         </w:rPr>
-        <w:t>文件:由index from改成const from 打包后体</w:t>
+        <w:t>文件:由index from改成</w:t>
+      </w:r>
+      <w:proofErr w:type="spellStart"/>
+      <w:r>
+        <w:rPr>
+          <w:rFonts w:ascii="MS Mincho" w:eastAsia="MS Mincho" w:hAnsi="MS Mincho" w:cs="MS Mincho" w:hint="eastAsia"/>
+        </w:rPr>
+        <w:t>const</w:t>
+      </w:r>
+      <w:proofErr w:type="spellEnd"/>
+      <w:r>
+        <w:rPr>
+          <w:rFonts w:ascii="MS Mincho" w:eastAsia="MS Mincho" w:hAnsi="MS Mincho" w:cs="MS Mincho" w:hint="eastAsia"/>
+        </w:rPr>
+        <w:t xml:space="preserve"> from 打包后体</w:t>
       </w:r>
       <w:r>
         <w:rPr>
@@ -10994,7 +12996,7 @@
                     <pic:cNvPicPr/>
                   </pic:nvPicPr>
                   <pic:blipFill>
-                    <a:blip r:embed="rId90"/>
+                    <a:blip r:embed="rId92"/>
                     <a:stretch>
                       <a:fillRect/>
                     </a:stretch>
@@ -11050,7 +13052,7 @@
                     <pic:cNvPicPr/>
                   </pic:nvPicPr>
                   <pic:blipFill>
-                    <a:blip r:embed="rId91" cstate="print">
+                    <a:blip r:embed="rId93" cstate="print">
                       <a:extLst>
                         <a:ext uri="{28A0092B-C50C-407E-A947-70E740481C1C}">
                           <a14:useLocalDpi xmlns:a14="http://schemas.microsoft.com/office/drawing/2010/main" val="0"/>
@@ -11099,6 +13101,7 @@
         <w:rPr>
           <w:rFonts w:ascii="Calibri" w:hAnsi="Calibri" w:cs="Calibri" w:hint="eastAsia"/>
         </w:rPr>
+        <w:lastRenderedPageBreak/>
         <w:t>44.</w:t>
       </w:r>
       <w:r>
@@ -11161,7 +13164,6 @@
         <w:rPr>
           <w:rFonts w:ascii="Calibri" w:hAnsi="Calibri" w:cs="Calibri" w:hint="eastAsia"/>
         </w:rPr>
-        <w:lastRenderedPageBreak/>
         <w:t xml:space="preserve">  </w:t>
       </w:r>
       <w:r>
@@ -11174,219 +13176,6 @@
             <wp:extent cx="4397098" cy="1617810"/>
             <wp:effectExtent l="0" t="0" r="0" b="8255"/>
             <wp:docPr id="68" name="图片 68"/>
-            <wp:cNvGraphicFramePr>
-              <a:graphicFrameLocks xmlns:a="http://schemas.openxmlformats.org/drawingml/2006/main" noChangeAspect="1"/>
-            </wp:cNvGraphicFramePr>
-            <a:graphic xmlns:a="http://schemas.openxmlformats.org/drawingml/2006/main">
-              <a:graphicData uri="http://schemas.openxmlformats.org/drawingml/2006/picture">
-                <pic:pic xmlns:pic="http://schemas.openxmlformats.org/drawingml/2006/picture">
-                  <pic:nvPicPr>
-                    <pic:cNvPr id="1" name=""/>
-                    <pic:cNvPicPr/>
-                  </pic:nvPicPr>
-                  <pic:blipFill>
-                    <a:blip r:embed="rId92"/>
-                    <a:stretch>
-                      <a:fillRect/>
-                    </a:stretch>
-                  </pic:blipFill>
-                  <pic:spPr>
-                    <a:xfrm>
-                      <a:off x="0" y="0"/>
-                      <a:ext cx="4420297" cy="1626345"/>
-                    </a:xfrm>
-                    <a:prstGeom prst="rect">
-                      <a:avLst/>
-                    </a:prstGeom>
-                  </pic:spPr>
-                </pic:pic>
-              </a:graphicData>
-            </a:graphic>
-          </wp:inline>
-        </w:drawing>
-      </w:r>
-    </w:p>
-    <w:p>
-      <w:pPr>
-        <w:rPr>
-          <w:rFonts w:ascii="Calibri" w:hAnsi="Calibri" w:cs="Calibri"/>
-        </w:rPr>
-      </w:pPr>
-      <w:r>
-        <w:rPr>
-          <w:rFonts w:ascii="Calibri" w:hAnsi="Calibri" w:cs="Calibri" w:hint="eastAsia"/>
-        </w:rPr>
-        <w:t>es6</w:t>
-      </w:r>
-      <w:r>
-        <w:rPr>
-          <w:rFonts w:ascii="MS Mincho" w:eastAsia="MS Mincho" w:hAnsi="MS Mincho" w:cs="MS Mincho"/>
-        </w:rPr>
-        <w:t>写法</w:t>
-      </w:r>
-      <w:r>
-        <w:rPr>
-          <w:rFonts w:ascii="Calibri" w:hAnsi="Calibri" w:cs="Calibri" w:hint="eastAsia"/>
-        </w:rPr>
-        <w:t>:</w:t>
-      </w:r>
-    </w:p>
-    <w:p>
-      <w:pPr>
-        <w:rPr>
-          <w:rFonts w:ascii="Calibri" w:hAnsi="Calibri" w:cs="Calibri"/>
-        </w:rPr>
-      </w:pPr>
-      <w:r>
-        <w:rPr>
-          <w:rFonts w:ascii="Calibri" w:hAnsi="Calibri" w:cs="Calibri"/>
-          <w:noProof/>
-        </w:rPr>
-        <w:drawing>
-          <wp:inline distT="0" distB="0" distL="0" distR="0" wp14:anchorId="3FD31837" wp14:editId="72E88CF3">
-            <wp:extent cx="5274310" cy="639445"/>
-            <wp:effectExtent l="0" t="0" r="8890" b="0"/>
-            <wp:docPr id="69" name="图片 69"/>
-            <wp:cNvGraphicFramePr>
-              <a:graphicFrameLocks xmlns:a="http://schemas.openxmlformats.org/drawingml/2006/main" noChangeAspect="1"/>
-            </wp:cNvGraphicFramePr>
-            <a:graphic xmlns:a="http://schemas.openxmlformats.org/drawingml/2006/main">
-              <a:graphicData uri="http://schemas.openxmlformats.org/drawingml/2006/picture">
-                <pic:pic xmlns:pic="http://schemas.openxmlformats.org/drawingml/2006/picture">
-                  <pic:nvPicPr>
-                    <pic:cNvPr id="1" name=""/>
-                    <pic:cNvPicPr/>
-                  </pic:nvPicPr>
-                  <pic:blipFill>
-                    <a:blip r:embed="rId93"/>
-                    <a:stretch>
-                      <a:fillRect/>
-                    </a:stretch>
-                  </pic:blipFill>
-                  <pic:spPr>
-                    <a:xfrm>
-                      <a:off x="0" y="0"/>
-                      <a:ext cx="5274310" cy="639445"/>
-                    </a:xfrm>
-                    <a:prstGeom prst="rect">
-                      <a:avLst/>
-                    </a:prstGeom>
-                  </pic:spPr>
-                </pic:pic>
-              </a:graphicData>
-            </a:graphic>
-          </wp:inline>
-        </w:drawing>
-      </w:r>
-    </w:p>
-    <w:p>
-      <w:pPr>
-        <w:rPr>
-          <w:rFonts w:ascii="Calibri" w:hAnsi="Calibri" w:cs="Calibri"/>
-        </w:rPr>
-      </w:pPr>
-      <w:r>
-        <w:rPr>
-          <w:rFonts w:ascii="Calibri" w:hAnsi="Calibri" w:cs="Calibri" w:hint="eastAsia"/>
-        </w:rPr>
-        <w:t>45.</w:t>
-      </w:r>
-      <w:r>
-        <w:rPr>
-          <w:rFonts w:ascii="Calibri" w:hAnsi="Calibri" w:cs="Calibri" w:hint="eastAsia"/>
-        </w:rPr>
-        <w:t>ajax</w:t>
-      </w:r>
-      <w:r>
-        <w:rPr>
-          <w:rFonts w:ascii="Calibri" w:hAnsi="Calibri" w:cs="Calibri" w:hint="eastAsia"/>
-        </w:rPr>
-        <w:t>变量为空不传递参</w:t>
-      </w:r>
-      <w:r>
-        <w:rPr>
-          <w:rFonts w:ascii="MS Mincho" w:eastAsia="MS Mincho" w:hAnsi="MS Mincho" w:cs="MS Mincho"/>
-        </w:rPr>
-        <w:t>数</w:t>
-      </w:r>
-      <w:r>
-        <w:rPr>
-          <w:rFonts w:ascii="Calibri" w:hAnsi="Calibri" w:cs="Calibri"/>
-        </w:rPr>
-        <w:br/>
-        <w:t xml:space="preserve">  wantch</w:t>
-      </w:r>
-      <w:r>
-        <w:rPr>
-          <w:rFonts w:ascii="Calibri" w:hAnsi="Calibri" w:cs="Calibri" w:hint="eastAsia"/>
-        </w:rPr>
-        <w:t>这</w:t>
-      </w:r>
-      <w:r>
-        <w:rPr>
-          <w:rFonts w:ascii="MS Mincho" w:eastAsia="MS Mincho" w:hAnsi="MS Mincho" w:cs="MS Mincho"/>
-        </w:rPr>
-        <w:t>个</w:t>
-      </w:r>
-      <w:r>
-        <w:rPr>
-          <w:rFonts w:ascii="Calibri" w:hAnsi="Calibri" w:cs="Calibri" w:hint="eastAsia"/>
-        </w:rPr>
-        <w:t>变量</w:t>
-      </w:r>
-      <w:r>
-        <w:rPr>
-          <w:rFonts w:ascii="Calibri" w:hAnsi="Calibri" w:cs="Calibri" w:hint="eastAsia"/>
-        </w:rPr>
-        <w:t xml:space="preserve"> </w:t>
-      </w:r>
-      <w:r>
-        <w:rPr>
-          <w:rFonts w:ascii="MS Mincho" w:eastAsia="MS Mincho" w:hAnsi="MS Mincho" w:cs="MS Mincho"/>
-        </w:rPr>
-        <w:t>如果</w:t>
-      </w:r>
-      <w:r>
-        <w:rPr>
-          <w:rFonts w:ascii="Calibri" w:hAnsi="Calibri" w:cs="Calibri" w:hint="eastAsia"/>
-        </w:rPr>
-        <w:t>为空则赋值为</w:t>
-      </w:r>
-      <w:r>
-        <w:rPr>
-          <w:rFonts w:ascii="Calibri" w:hAnsi="Calibri" w:cs="Calibri" w:hint="eastAsia"/>
-        </w:rPr>
-        <w:t>undefined</w:t>
-      </w:r>
-      <w:r>
-        <w:rPr>
-          <w:rFonts w:ascii="Calibri" w:hAnsi="Calibri" w:cs="Calibri" w:hint="eastAsia"/>
-        </w:rPr>
-        <w:t>,</w:t>
-      </w:r>
-    </w:p>
-    <w:p>
-      <w:pPr>
-        <w:rPr>
-          <w:rFonts w:ascii="Calibri" w:hAnsi="Calibri" w:cs="Calibri"/>
-        </w:rPr>
-      </w:pPr>
-      <w:r>
-        <w:rPr>
-          <w:rFonts w:ascii="Calibri" w:hAnsi="Calibri" w:cs="Calibri" w:hint="eastAsia"/>
-        </w:rPr>
-        <w:t xml:space="preserve">  </w:t>
-      </w:r>
-      <w:r>
-        <w:rPr>
-          <w:rFonts w:ascii="Calibri" w:hAnsi="Calibri" w:cs="Calibri"/>
-          <w:noProof/>
-        </w:rPr>
-        <w:drawing>
-          <wp:inline distT="0" distB="0" distL="0" distR="0" wp14:anchorId="629F0DEE" wp14:editId="0AE64180">
-            <wp:extent cx="4483100" cy="1206500"/>
-            <wp:effectExtent l="0" t="0" r="12700" b="12700"/>
-            <wp:docPr id="70" name="图片 70"/>
             <wp:cNvGraphicFramePr>
               <a:graphicFrameLocks xmlns:a="http://schemas.openxmlformats.org/drawingml/2006/main" noChangeAspect="1"/>
             </wp:cNvGraphicFramePr>
@@ -11406,7 +13195,7 @@
                   <pic:spPr>
                     <a:xfrm>
                       <a:off x="0" y="0"/>
-                      <a:ext cx="4483100" cy="1206500"/>
+                      <a:ext cx="4420297" cy="1626345"/>
                     </a:xfrm>
                     <a:prstGeom prst="rect">
                       <a:avLst/>
@@ -11429,125 +13218,185 @@
         <w:rPr>
           <w:rFonts w:ascii="Calibri" w:hAnsi="Calibri" w:cs="Calibri" w:hint="eastAsia"/>
         </w:rPr>
-        <w:t>46.</w:t>
+        <w:t>es6</w:t>
+      </w:r>
+      <w:r>
+        <w:rPr>
+          <w:rFonts w:ascii="MS Mincho" w:eastAsia="MS Mincho" w:hAnsi="MS Mincho" w:cs="MS Mincho"/>
+        </w:rPr>
+        <w:t>写法</w:t>
       </w:r>
       <w:r>
         <w:rPr>
           <w:rFonts w:ascii="Calibri" w:hAnsi="Calibri" w:cs="Calibri" w:hint="eastAsia"/>
         </w:rPr>
-        <w:t>滚动插件</w:t>
-      </w:r>
-      <w:r>
-        <w:rPr>
-          <w:rFonts w:ascii="Calibri" w:hAnsi="Calibri" w:cs="Calibri" w:hint="eastAsia"/>
-        </w:rPr>
-        <w:t>better</w:t>
-      </w:r>
-      <w:r>
-        <w:rPr>
-          <w:rFonts w:ascii="Calibri" w:hAnsi="Calibri" w:cs="Calibri" w:hint="eastAsia"/>
-        </w:rPr>
-        <w:t>-scroll</w:t>
-      </w:r>
-      <w:r>
+        <w:t>:</w:t>
+      </w:r>
+    </w:p>
+    <w:p>
+      <w:pPr>
         <w:rPr>
           <w:rFonts w:ascii="Calibri" w:hAnsi="Calibri" w:cs="Calibri"/>
         </w:rPr>
-        <w:br/>
-      </w:r>
-      <w:r>
-        <w:rPr>
-          <w:rFonts w:ascii="Calibri" w:hAnsi="Calibri" w:cs="Calibri" w:hint="eastAsia"/>
-        </w:rPr>
-        <w:t xml:space="preserve">  1.X</w:t>
-      </w:r>
-      <w:r>
-        <w:rPr>
-          <w:rFonts w:ascii="MS Mincho" w:eastAsia="MS Mincho" w:hAnsi="MS Mincho" w:cs="MS Mincho"/>
-        </w:rPr>
-        <w:t>版本</w:t>
-      </w:r>
-      <w:r>
-        <w:rPr>
-          <w:rFonts w:ascii="Calibri" w:hAnsi="Calibri" w:cs="Calibri" w:hint="eastAsia"/>
-        </w:rPr>
-        <w:t>设置无限轮</w:t>
-      </w:r>
-      <w:r>
-        <w:rPr>
-          <w:rFonts w:ascii="MS Mincho" w:eastAsia="MS Mincho" w:hAnsi="MS Mincho" w:cs="MS Mincho"/>
-        </w:rPr>
-        <w:t>播</w:t>
-      </w:r>
-      <w:r>
-        <w:rPr>
-          <w:rFonts w:ascii="Calibri" w:hAnsi="Calibri" w:cs="Calibri" w:hint="eastAsia"/>
-        </w:rPr>
-        <w:t>:</w:t>
-      </w:r>
-      <w:r>
-        <w:rPr>
-          <w:rFonts w:ascii="MS Mincho" w:eastAsia="MS Mincho" w:hAnsi="MS Mincho" w:cs="MS Mincho"/>
-        </w:rPr>
-        <w:t>在</w:t>
-      </w:r>
-      <w:r>
-        <w:rPr>
-          <w:rFonts w:ascii="Calibri" w:hAnsi="Calibri" w:cs="Calibri" w:hint="eastAsia"/>
-        </w:rPr>
-        <w:t>snap</w:t>
-      </w:r>
-      <w:r>
-        <w:rPr>
-          <w:rFonts w:ascii="MS Mincho" w:eastAsia="MS Mincho" w:hAnsi="MS Mincho" w:cs="MS Mincho"/>
-        </w:rPr>
-        <w:t>中</w:t>
-      </w:r>
-      <w:r>
-        <w:rPr>
-          <w:rFonts w:ascii="Calibri" w:hAnsi="Calibri" w:cs="Calibri" w:hint="eastAsia"/>
-        </w:rPr>
-        <w:t>设置</w:t>
-      </w:r>
-    </w:p>
-    <w:p>
-      <w:pPr>
-        <w:rPr>
-          <w:rFonts w:ascii="Calibri" w:hAnsi="Calibri" w:cs="Calibri"/>
-        </w:rPr>
-      </w:pPr>
-      <w:hyperlink r:id="rId95" w:history="1">
-        <w:r>
-          <w:rPr>
-            <w:rStyle w:val="a3"/>
-            <w:rFonts w:ascii="Calibri" w:hAnsi="Calibri" w:cs="Calibri"/>
-          </w:rPr>
-          <w:t>https://github.com/ustbhuangyi/better-scroll/blob/master/example/components/slide/slide.vue</w:t>
-        </w:r>
-      </w:hyperlink>
-    </w:p>
-    <w:p>
-      <w:pPr>
-        <w:rPr>
-          <w:rFonts w:ascii="Calibri" w:hAnsi="Calibri" w:cs="Calibri"/>
-        </w:rPr>
-      </w:pPr>
-      <w:r>
-        <w:rPr>
-          <w:rFonts w:ascii="Calibri" w:hAnsi="Calibri" w:cs="Calibri" w:hint="eastAsia"/>
-        </w:rPr>
-        <w:t xml:space="preserve">  </w:t>
-      </w:r>
+      </w:pPr>
       <w:r>
         <w:rPr>
           <w:rFonts w:ascii="Calibri" w:hAnsi="Calibri" w:cs="Calibri"/>
           <w:noProof/>
         </w:rPr>
         <w:drawing>
-          <wp:inline distT="0" distB="0" distL="0" distR="0" wp14:anchorId="19E29859" wp14:editId="02518B85">
-            <wp:extent cx="3482698" cy="1416812"/>
-            <wp:effectExtent l="0" t="0" r="0" b="5715"/>
-            <wp:docPr id="71" name="图片 71"/>
+          <wp:inline distT="0" distB="0" distL="0" distR="0" wp14:anchorId="3FD31837" wp14:editId="72E88CF3">
+            <wp:extent cx="5274310" cy="639445"/>
+            <wp:effectExtent l="0" t="0" r="8890" b="0"/>
+            <wp:docPr id="69" name="图片 69"/>
+            <wp:cNvGraphicFramePr>
+              <a:graphicFrameLocks xmlns:a="http://schemas.openxmlformats.org/drawingml/2006/main" noChangeAspect="1"/>
+            </wp:cNvGraphicFramePr>
+            <a:graphic xmlns:a="http://schemas.openxmlformats.org/drawingml/2006/main">
+              <a:graphicData uri="http://schemas.openxmlformats.org/drawingml/2006/picture">
+                <pic:pic xmlns:pic="http://schemas.openxmlformats.org/drawingml/2006/picture">
+                  <pic:nvPicPr>
+                    <pic:cNvPr id="1" name=""/>
+                    <pic:cNvPicPr/>
+                  </pic:nvPicPr>
+                  <pic:blipFill>
+                    <a:blip r:embed="rId95"/>
+                    <a:stretch>
+                      <a:fillRect/>
+                    </a:stretch>
+                  </pic:blipFill>
+                  <pic:spPr>
+                    <a:xfrm>
+                      <a:off x="0" y="0"/>
+                      <a:ext cx="5274310" cy="639445"/>
+                    </a:xfrm>
+                    <a:prstGeom prst="rect">
+                      <a:avLst/>
+                    </a:prstGeom>
+                  </pic:spPr>
+                </pic:pic>
+              </a:graphicData>
+            </a:graphic>
+          </wp:inline>
+        </w:drawing>
+      </w:r>
+    </w:p>
+    <w:p>
+      <w:pPr>
+        <w:rPr>
+          <w:rFonts w:ascii="Calibri" w:hAnsi="Calibri" w:cs="Calibri"/>
+        </w:rPr>
+      </w:pPr>
+      <w:r>
+        <w:rPr>
+          <w:rFonts w:ascii="Calibri" w:hAnsi="Calibri" w:cs="Calibri" w:hint="eastAsia"/>
+        </w:rPr>
+        <w:t>45.</w:t>
+      </w:r>
+      <w:r>
+        <w:rPr>
+          <w:rFonts w:ascii="Calibri" w:hAnsi="Calibri" w:cs="Calibri" w:hint="eastAsia"/>
+        </w:rPr>
+        <w:t>ajax</w:t>
+      </w:r>
+      <w:r>
+        <w:rPr>
+          <w:rFonts w:ascii="Calibri" w:hAnsi="Calibri" w:cs="Calibri" w:hint="eastAsia"/>
+        </w:rPr>
+        <w:t>变量为空不传递参</w:t>
+      </w:r>
+      <w:r>
+        <w:rPr>
+          <w:rFonts w:ascii="MS Mincho" w:eastAsia="MS Mincho" w:hAnsi="MS Mincho" w:cs="MS Mincho"/>
+        </w:rPr>
+        <w:t>数</w:t>
+      </w:r>
+      <w:r>
+        <w:rPr>
+          <w:rFonts w:ascii="Calibri" w:hAnsi="Calibri" w:cs="Calibri"/>
+        </w:rPr>
+        <w:br/>
+        <w:t xml:space="preserve">  </w:t>
+      </w:r>
+      <w:proofErr w:type="spellStart"/>
+      <w:r>
+        <w:rPr>
+          <w:rFonts w:ascii="Calibri" w:hAnsi="Calibri" w:cs="Calibri"/>
+        </w:rPr>
+        <w:t>wantch</w:t>
+      </w:r>
+      <w:proofErr w:type="spellEnd"/>
+      <w:r>
+        <w:rPr>
+          <w:rFonts w:ascii="Calibri" w:hAnsi="Calibri" w:cs="Calibri" w:hint="eastAsia"/>
+        </w:rPr>
+        <w:t>这</w:t>
+      </w:r>
+      <w:r>
+        <w:rPr>
+          <w:rFonts w:ascii="MS Mincho" w:eastAsia="MS Mincho" w:hAnsi="MS Mincho" w:cs="MS Mincho"/>
+        </w:rPr>
+        <w:t>个</w:t>
+      </w:r>
+      <w:r>
+        <w:rPr>
+          <w:rFonts w:ascii="Calibri" w:hAnsi="Calibri" w:cs="Calibri" w:hint="eastAsia"/>
+        </w:rPr>
+        <w:t>变量</w:t>
+      </w:r>
+      <w:r>
+        <w:rPr>
+          <w:rFonts w:ascii="Calibri" w:hAnsi="Calibri" w:cs="Calibri" w:hint="eastAsia"/>
+        </w:rPr>
+        <w:t xml:space="preserve"> </w:t>
+      </w:r>
+      <w:r>
+        <w:rPr>
+          <w:rFonts w:ascii="MS Mincho" w:eastAsia="MS Mincho" w:hAnsi="MS Mincho" w:cs="MS Mincho"/>
+        </w:rPr>
+        <w:t>如果</w:t>
+      </w:r>
+      <w:r>
+        <w:rPr>
+          <w:rFonts w:ascii="Calibri" w:hAnsi="Calibri" w:cs="Calibri" w:hint="eastAsia"/>
+        </w:rPr>
+        <w:t>为空则赋值为</w:t>
+      </w:r>
+      <w:r>
+        <w:rPr>
+          <w:rFonts w:ascii="Calibri" w:hAnsi="Calibri" w:cs="Calibri" w:hint="eastAsia"/>
+        </w:rPr>
+        <w:t>undefined</w:t>
+      </w:r>
+      <w:r>
+        <w:rPr>
+          <w:rFonts w:ascii="Calibri" w:hAnsi="Calibri" w:cs="Calibri" w:hint="eastAsia"/>
+        </w:rPr>
+        <w:t>,</w:t>
+      </w:r>
+    </w:p>
+    <w:p>
+      <w:pPr>
+        <w:rPr>
+          <w:rFonts w:ascii="Calibri" w:hAnsi="Calibri" w:cs="Calibri"/>
+        </w:rPr>
+      </w:pPr>
+      <w:r>
+        <w:rPr>
+          <w:rFonts w:ascii="Calibri" w:hAnsi="Calibri" w:cs="Calibri" w:hint="eastAsia"/>
+        </w:rPr>
+        <w:t xml:space="preserve">  </w:t>
+      </w:r>
+      <w:r>
+        <w:rPr>
+          <w:rFonts w:ascii="Calibri" w:hAnsi="Calibri" w:cs="Calibri"/>
+          <w:noProof/>
+        </w:rPr>
+        <w:drawing>
+          <wp:inline distT="0" distB="0" distL="0" distR="0" wp14:anchorId="629F0DEE" wp14:editId="0AE64180">
+            <wp:extent cx="4483100" cy="1206500"/>
+            <wp:effectExtent l="0" t="0" r="12700" b="12700"/>
+            <wp:docPr id="70" name="图片 70"/>
             <wp:cNvGraphicFramePr>
               <a:graphicFrameLocks xmlns:a="http://schemas.openxmlformats.org/drawingml/2006/main" noChangeAspect="1"/>
             </wp:cNvGraphicFramePr>
@@ -11567,6 +13416,167 @@
                   <pic:spPr>
                     <a:xfrm>
                       <a:off x="0" y="0"/>
+                      <a:ext cx="4483100" cy="1206500"/>
+                    </a:xfrm>
+                    <a:prstGeom prst="rect">
+                      <a:avLst/>
+                    </a:prstGeom>
+                  </pic:spPr>
+                </pic:pic>
+              </a:graphicData>
+            </a:graphic>
+          </wp:inline>
+        </w:drawing>
+      </w:r>
+    </w:p>
+    <w:p>
+      <w:pPr>
+        <w:rPr>
+          <w:rFonts w:ascii="Calibri" w:hAnsi="Calibri" w:cs="Calibri"/>
+        </w:rPr>
+      </w:pPr>
+      <w:r>
+        <w:rPr>
+          <w:rFonts w:ascii="Calibri" w:hAnsi="Calibri" w:cs="Calibri" w:hint="eastAsia"/>
+        </w:rPr>
+        <w:t>46.</w:t>
+      </w:r>
+      <w:r>
+        <w:rPr>
+          <w:rFonts w:ascii="Calibri" w:hAnsi="Calibri" w:cs="Calibri" w:hint="eastAsia"/>
+        </w:rPr>
+        <w:t>滚动插件</w:t>
+      </w:r>
+      <w:r>
+        <w:rPr>
+          <w:rFonts w:ascii="Calibri" w:hAnsi="Calibri" w:cs="Calibri" w:hint="eastAsia"/>
+        </w:rPr>
+        <w:t>better</w:t>
+      </w:r>
+      <w:r>
+        <w:rPr>
+          <w:rFonts w:ascii="Calibri" w:hAnsi="Calibri" w:cs="Calibri" w:hint="eastAsia"/>
+        </w:rPr>
+        <w:t>-scroll</w:t>
+      </w:r>
+      <w:r>
+        <w:rPr>
+          <w:rFonts w:ascii="Calibri" w:hAnsi="Calibri" w:cs="Calibri"/>
+        </w:rPr>
+        <w:br/>
+      </w:r>
+      <w:r>
+        <w:rPr>
+          <w:rFonts w:ascii="Calibri" w:hAnsi="Calibri" w:cs="Calibri" w:hint="eastAsia"/>
+        </w:rPr>
+        <w:t xml:space="preserve">  1.X</w:t>
+      </w:r>
+      <w:r>
+        <w:rPr>
+          <w:rFonts w:ascii="MS Mincho" w:eastAsia="MS Mincho" w:hAnsi="MS Mincho" w:cs="MS Mincho"/>
+        </w:rPr>
+        <w:t>版本</w:t>
+      </w:r>
+      <w:r>
+        <w:rPr>
+          <w:rFonts w:ascii="Calibri" w:hAnsi="Calibri" w:cs="Calibri" w:hint="eastAsia"/>
+        </w:rPr>
+        <w:t>设置无限轮</w:t>
+      </w:r>
+      <w:r>
+        <w:rPr>
+          <w:rFonts w:ascii="MS Mincho" w:eastAsia="MS Mincho" w:hAnsi="MS Mincho" w:cs="MS Mincho"/>
+        </w:rPr>
+        <w:t>播</w:t>
+      </w:r>
+      <w:r>
+        <w:rPr>
+          <w:rFonts w:ascii="Calibri" w:hAnsi="Calibri" w:cs="Calibri" w:hint="eastAsia"/>
+        </w:rPr>
+        <w:t>:</w:t>
+      </w:r>
+      <w:r>
+        <w:rPr>
+          <w:rFonts w:ascii="MS Mincho" w:eastAsia="MS Mincho" w:hAnsi="MS Mincho" w:cs="MS Mincho"/>
+        </w:rPr>
+        <w:t>在</w:t>
+      </w:r>
+      <w:r>
+        <w:rPr>
+          <w:rFonts w:ascii="Calibri" w:hAnsi="Calibri" w:cs="Calibri" w:hint="eastAsia"/>
+        </w:rPr>
+        <w:t>snap</w:t>
+      </w:r>
+      <w:r>
+        <w:rPr>
+          <w:rFonts w:ascii="MS Mincho" w:eastAsia="MS Mincho" w:hAnsi="MS Mincho" w:cs="MS Mincho"/>
+        </w:rPr>
+        <w:t>中</w:t>
+      </w:r>
+      <w:r>
+        <w:rPr>
+          <w:rFonts w:ascii="Calibri" w:hAnsi="Calibri" w:cs="Calibri" w:hint="eastAsia"/>
+        </w:rPr>
+        <w:t>设置</w:t>
+      </w:r>
+    </w:p>
+    <w:p>
+      <w:pPr>
+        <w:rPr>
+          <w:rFonts w:ascii="Calibri" w:hAnsi="Calibri" w:cs="Calibri"/>
+        </w:rPr>
+      </w:pPr>
+      <w:hyperlink r:id="rId97" w:history="1">
+        <w:r>
+          <w:rPr>
+            <w:rStyle w:val="a3"/>
+            <w:rFonts w:ascii="Calibri" w:hAnsi="Calibri" w:cs="Calibri"/>
+          </w:rPr>
+          <w:t>https://github.com/ustbhuangyi/better-scroll/blob/master/example/components/slide/slide.vue</w:t>
+        </w:r>
+      </w:hyperlink>
+    </w:p>
+    <w:p>
+      <w:pPr>
+        <w:rPr>
+          <w:rFonts w:ascii="Calibri" w:hAnsi="Calibri" w:cs="Calibri"/>
+        </w:rPr>
+      </w:pPr>
+      <w:r>
+        <w:rPr>
+          <w:rFonts w:ascii="Calibri" w:hAnsi="Calibri" w:cs="Calibri" w:hint="eastAsia"/>
+        </w:rPr>
+        <w:t xml:space="preserve">  </w:t>
+      </w:r>
+      <w:r>
+        <w:rPr>
+          <w:rFonts w:ascii="Calibri" w:hAnsi="Calibri" w:cs="Calibri"/>
+          <w:noProof/>
+        </w:rPr>
+        <w:drawing>
+          <wp:inline distT="0" distB="0" distL="0" distR="0" wp14:anchorId="19E29859" wp14:editId="02518B85">
+            <wp:extent cx="3482698" cy="1416812"/>
+            <wp:effectExtent l="0" t="0" r="0" b="5715"/>
+            <wp:docPr id="71" name="图片 71"/>
+            <wp:cNvGraphicFramePr>
+              <a:graphicFrameLocks xmlns:a="http://schemas.openxmlformats.org/drawingml/2006/main" noChangeAspect="1"/>
+            </wp:cNvGraphicFramePr>
+            <a:graphic xmlns:a="http://schemas.openxmlformats.org/drawingml/2006/main">
+              <a:graphicData uri="http://schemas.openxmlformats.org/drawingml/2006/picture">
+                <pic:pic xmlns:pic="http://schemas.openxmlformats.org/drawingml/2006/picture">
+                  <pic:nvPicPr>
+                    <pic:cNvPr id="1" name=""/>
+                    <pic:cNvPicPr/>
+                  </pic:nvPicPr>
+                  <pic:blipFill>
+                    <a:blip r:embed="rId98"/>
+                    <a:stretch>
+                      <a:fillRect/>
+                    </a:stretch>
+                  </pic:blipFill>
+                  <pic:spPr>
+                    <a:xfrm>
+                      <a:off x="0" y="0"/>
                       <a:ext cx="3498851" cy="1423383"/>
                     </a:xfrm>
                     <a:prstGeom prst="rect">
@@ -11638,585 +13648,6 @@
             <wp:extent cx="3461196" cy="1412232"/>
             <wp:effectExtent l="0" t="0" r="0" b="10795"/>
             <wp:docPr id="72" name="图片 72"/>
-            <wp:cNvGraphicFramePr>
-              <a:graphicFrameLocks xmlns:a="http://schemas.openxmlformats.org/drawingml/2006/main" noChangeAspect="1"/>
-            </wp:cNvGraphicFramePr>
-            <a:graphic xmlns:a="http://schemas.openxmlformats.org/drawingml/2006/main">
-              <a:graphicData uri="http://schemas.openxmlformats.org/drawingml/2006/picture">
-                <pic:pic xmlns:pic="http://schemas.openxmlformats.org/drawingml/2006/picture">
-                  <pic:nvPicPr>
-                    <pic:cNvPr id="1" name=""/>
-                    <pic:cNvPicPr/>
-                  </pic:nvPicPr>
-                  <pic:blipFill>
-                    <a:blip r:embed="rId97"/>
-                    <a:stretch>
-                      <a:fillRect/>
-                    </a:stretch>
-                  </pic:blipFill>
-                  <pic:spPr>
-                    <a:xfrm>
-                      <a:off x="0" y="0"/>
-                      <a:ext cx="3490247" cy="1424085"/>
-                    </a:xfrm>
-                    <a:prstGeom prst="rect">
-                      <a:avLst/>
-                    </a:prstGeom>
-                  </pic:spPr>
-                </pic:pic>
-              </a:graphicData>
-            </a:graphic>
-          </wp:inline>
-        </w:drawing>
-      </w:r>
-    </w:p>
-    <w:p>
-      <w:pPr>
-        <w:pStyle w:val="ab"/>
-        <w:ind w:left="720" w:firstLineChars="0" w:firstLine="0"/>
-        <w:rPr>
-          <w:rFonts w:ascii="Calibri" w:hAnsi="Calibri" w:cs="Calibri"/>
-        </w:rPr>
-      </w:pPr>
-      <w:r>
-        <w:rPr>
-          <w:rFonts w:ascii="Calibri" w:hAnsi="Calibri" w:cs="Calibri" w:hint="eastAsia"/>
-        </w:rPr>
-        <w:t>安卓</w:t>
-      </w:r>
-      <w:r>
-        <w:rPr>
-          <w:rFonts w:ascii="MS Mincho" w:eastAsia="MS Mincho" w:hAnsi="MS Mincho" w:cs="MS Mincho"/>
-        </w:rPr>
-        <w:t>机</w:t>
-      </w:r>
-      <w:r>
-        <w:rPr>
-          <w:rFonts w:ascii="MS Mincho" w:eastAsia="MS Mincho" w:hAnsi="MS Mincho" w:cs="MS Mincho"/>
-        </w:rPr>
-        <w:t>Viewpager</w:t>
-      </w:r>
-      <w:r>
-        <w:rPr>
-          <w:rFonts w:ascii="MS Mincho" w:eastAsia="MS Mincho" w:hAnsi="MS Mincho" w:cs="MS Mincho" w:hint="eastAsia"/>
-        </w:rPr>
-        <w:t>会和webview冲突</w:t>
-      </w:r>
-      <w:r>
-        <w:rPr>
-          <w:rFonts w:ascii="SimSun" w:eastAsia="SimSun" w:hAnsi="SimSun" w:cs="SimSun"/>
-        </w:rPr>
-        <w:t>滚动</w:t>
-      </w:r>
-      <w:r>
-        <w:rPr>
-          <w:rFonts w:ascii="MS Mincho" w:eastAsia="MS Mincho" w:hAnsi="MS Mincho" w:cs="MS Mincho" w:hint="eastAsia"/>
-        </w:rPr>
-        <w:t>失效,解决方案</w:t>
-      </w:r>
-      <w:r>
-        <w:rPr>
-          <w:rFonts w:ascii="MS Mincho" w:eastAsia="MS Mincho" w:hAnsi="MS Mincho" w:cs="MS Mincho"/>
-        </w:rPr>
-        <w:br/>
-      </w:r>
-      <w:hyperlink r:id="rId98" w:history="1">
-        <w:r>
-          <w:rPr>
-            <w:rStyle w:val="a3"/>
-            <w:rFonts w:ascii="Calibri" w:hAnsi="Calibri" w:cs="Calibri"/>
-          </w:rPr>
-          <w:t>http://www.jianshu.com/p/a6f9d4046985</w:t>
-        </w:r>
-      </w:hyperlink>
-    </w:p>
-    <w:p>
-      <w:pPr>
-        <w:pStyle w:val="ab"/>
-        <w:ind w:left="720" w:firstLineChars="0" w:firstLine="0"/>
-        <w:rPr>
-          <w:rFonts w:ascii="Calibri" w:hAnsi="Calibri" w:cs="Calibri"/>
-        </w:rPr>
-      </w:pPr>
-      <w:r>
-        <w:rPr>
-          <w:rFonts w:ascii="Calibri" w:hAnsi="Calibri" w:cs="Calibri" w:hint="eastAsia"/>
-        </w:rPr>
-        <w:t>禁用</w:t>
-      </w:r>
-      <w:r>
-        <w:rPr>
-          <w:rFonts w:ascii="Calibri" w:hAnsi="Calibri" w:cs="Calibri"/>
-        </w:rPr>
-        <w:t>Viewpager</w:t>
-      </w:r>
-      <w:r>
-        <w:rPr>
-          <w:rFonts w:ascii="Calibri" w:hAnsi="Calibri" w:cs="Calibri" w:hint="eastAsia"/>
-        </w:rPr>
-        <w:t>也</w:t>
-      </w:r>
-      <w:r>
-        <w:rPr>
-          <w:rFonts w:ascii="MS Mincho" w:eastAsia="MS Mincho" w:hAnsi="MS Mincho" w:cs="MS Mincho"/>
-        </w:rPr>
-        <w:t>会有</w:t>
-      </w:r>
-      <w:r>
-        <w:rPr>
-          <w:rFonts w:ascii="Calibri" w:hAnsi="Calibri" w:cs="Calibri" w:hint="eastAsia"/>
-        </w:rPr>
-        <w:t>这</w:t>
-      </w:r>
-      <w:r>
-        <w:rPr>
-          <w:rFonts w:ascii="MS Mincho" w:eastAsia="MS Mincho" w:hAnsi="MS Mincho" w:cs="MS Mincho"/>
-        </w:rPr>
-        <w:t>个</w:t>
-      </w:r>
-      <w:r>
-        <w:rPr>
-          <w:rFonts w:ascii="Calibri" w:hAnsi="Calibri" w:cs="Calibri" w:hint="eastAsia"/>
-        </w:rPr>
-        <w:t>问题</w:t>
-      </w:r>
-      <w:r>
-        <w:rPr>
-          <w:rFonts w:ascii="Calibri" w:hAnsi="Calibri" w:cs="Calibri" w:hint="eastAsia"/>
-        </w:rPr>
-        <w:t>,</w:t>
-      </w:r>
-      <w:r>
-        <w:rPr>
-          <w:rFonts w:ascii="MS Mincho" w:eastAsia="MS Mincho" w:hAnsi="MS Mincho" w:cs="MS Mincho"/>
-        </w:rPr>
-        <w:t>必</w:t>
-      </w:r>
-      <w:r>
-        <w:rPr>
-          <w:rFonts w:ascii="Calibri" w:hAnsi="Calibri" w:cs="Calibri" w:hint="eastAsia"/>
-        </w:rPr>
-        <w:t>须要</w:t>
-      </w:r>
-      <w:r>
-        <w:rPr>
-          <w:rFonts w:ascii="Calibri" w:hAnsi="Calibri" w:cs="Calibri" w:hint="eastAsia"/>
-        </w:rPr>
-        <w:t>touch</w:t>
-      </w:r>
-      <w:r>
-        <w:rPr>
-          <w:rFonts w:ascii="Calibri" w:hAnsi="Calibri" w:cs="Calibri" w:hint="eastAsia"/>
-        </w:rPr>
-        <w:t>交由</w:t>
-      </w:r>
-      <w:r>
-        <w:rPr>
-          <w:rFonts w:ascii="MS Mincho" w:eastAsia="MS Mincho" w:hAnsi="MS Mincho" w:cs="MS Mincho" w:hint="eastAsia"/>
-        </w:rPr>
-        <w:t>webview</w:t>
-      </w:r>
-      <w:r>
-        <w:rPr>
-          <w:rFonts w:ascii="SimSun" w:eastAsia="SimSun" w:hAnsi="SimSun" w:cs="SimSun"/>
-        </w:rPr>
-        <w:t>处</w:t>
-      </w:r>
-      <w:r>
-        <w:rPr>
-          <w:rFonts w:ascii="MS Mincho" w:eastAsia="MS Mincho" w:hAnsi="MS Mincho" w:cs="MS Mincho" w:hint="eastAsia"/>
-        </w:rPr>
-        <w:t>理才行</w:t>
-      </w:r>
-    </w:p>
-    <w:p>
-      <w:pPr>
-        <w:pStyle w:val="ab"/>
-        <w:ind w:left="360" w:firstLineChars="0" w:firstLine="0"/>
-        <w:rPr>
-          <w:rFonts w:ascii="Calibri" w:hAnsi="Calibri" w:cs="Calibri"/>
-        </w:rPr>
-      </w:pPr>
-      <w:r>
-        <w:rPr>
-          <w:rFonts w:ascii="Calibri" w:hAnsi="Calibri" w:cs="Calibri" w:hint="eastAsia"/>
-        </w:rPr>
-        <w:t>47.</w:t>
-      </w:r>
-      <w:r>
-        <w:rPr>
-          <w:rFonts w:ascii="Calibri" w:hAnsi="Calibri" w:cs="Calibri" w:hint="eastAsia"/>
-        </w:rPr>
-        <w:t>打</w:t>
-      </w:r>
-      <w:r>
-        <w:rPr>
-          <w:rFonts w:ascii="MS Mincho" w:eastAsia="MS Mincho" w:hAnsi="MS Mincho" w:cs="MS Mincho"/>
-        </w:rPr>
-        <w:t>包上</w:t>
-      </w:r>
-      <w:r>
-        <w:rPr>
-          <w:rFonts w:ascii="Calibri" w:hAnsi="Calibri" w:cs="Calibri" w:hint="eastAsia"/>
-        </w:rPr>
-        <w:t>线</w:t>
-      </w:r>
-      <w:r>
-        <w:rPr>
-          <w:rFonts w:ascii="MS Mincho" w:eastAsia="MS Mincho" w:hAnsi="MS Mincho" w:cs="MS Mincho"/>
-        </w:rPr>
-        <w:t>有</w:t>
-      </w:r>
-      <w:r>
-        <w:rPr>
-          <w:rFonts w:ascii="Calibri" w:hAnsi="Calibri" w:cs="Calibri" w:hint="eastAsia"/>
-        </w:rPr>
-        <w:t>缓存</w:t>
-      </w:r>
-      <w:r>
-        <w:rPr>
-          <w:rFonts w:ascii="Calibri" w:hAnsi="Calibri" w:cs="Calibri"/>
-        </w:rPr>
-        <w:br/>
-        <w:t xml:space="preserve">  </w:t>
-      </w:r>
-      <w:r>
-        <w:rPr>
-          <w:rFonts w:ascii="MS Mincho" w:eastAsia="MS Mincho" w:hAnsi="MS Mincho" w:cs="MS Mincho"/>
-        </w:rPr>
-        <w:t>服</w:t>
-      </w:r>
-      <w:r>
-        <w:rPr>
-          <w:rFonts w:ascii="Calibri" w:hAnsi="Calibri" w:cs="Calibri" w:hint="eastAsia"/>
-        </w:rPr>
-        <w:t>务端配置</w:t>
-      </w:r>
-      <w:r>
-        <w:rPr>
-          <w:rFonts w:ascii="Calibri" w:hAnsi="Calibri" w:cs="Calibri" w:hint="eastAsia"/>
-        </w:rPr>
-        <w:t>:</w:t>
-      </w:r>
-      <w:r>
-        <w:rPr>
-          <w:rFonts w:ascii="MS Mincho" w:eastAsia="MS Mincho" w:hAnsi="MS Mincho" w:cs="MS Mincho"/>
-        </w:rPr>
-        <w:t>不</w:t>
-      </w:r>
-      <w:r>
-        <w:rPr>
-          <w:rFonts w:ascii="Calibri" w:hAnsi="Calibri" w:cs="Calibri" w:hint="eastAsia"/>
-        </w:rPr>
-        <w:t>保留</w:t>
-      </w:r>
-      <w:r>
-        <w:rPr>
-          <w:rFonts w:ascii="Calibri" w:hAnsi="Calibri" w:cs="Calibri" w:hint="eastAsia"/>
-        </w:rPr>
-        <w:t>index.html</w:t>
-      </w:r>
-      <w:r>
-        <w:rPr>
-          <w:rFonts w:ascii="MS Mincho" w:eastAsia="MS Mincho" w:hAnsi="MS Mincho" w:cs="MS Mincho"/>
-        </w:rPr>
-        <w:t>的</w:t>
-      </w:r>
-      <w:r>
-        <w:rPr>
-          <w:rFonts w:ascii="Calibri" w:hAnsi="Calibri" w:cs="Calibri" w:hint="eastAsia"/>
-        </w:rPr>
-        <w:t>缓存</w:t>
-      </w:r>
-    </w:p>
-    <w:p>
-      <w:pPr>
-        <w:pStyle w:val="ab"/>
-        <w:ind w:left="360" w:firstLineChars="0" w:firstLine="0"/>
-        <w:rPr>
-          <w:rFonts w:ascii="Calibri" w:hAnsi="Calibri" w:cs="Calibri"/>
-        </w:rPr>
-      </w:pPr>
-    </w:p>
-    <w:p>
-      <w:pPr>
-        <w:pStyle w:val="ab"/>
-        <w:ind w:left="360" w:firstLineChars="0" w:firstLine="0"/>
-        <w:rPr>
-          <w:rFonts w:ascii="Calibri" w:hAnsi="Calibri" w:cs="Calibri"/>
-        </w:rPr>
-      </w:pPr>
-    </w:p>
-    <w:p>
-      <w:pPr>
-        <w:pStyle w:val="ab"/>
-        <w:ind w:left="360" w:firstLineChars="0" w:firstLine="0"/>
-        <w:rPr>
-          <w:rFonts w:ascii="Calibri" w:hAnsi="Calibri" w:cs="Calibri"/>
-        </w:rPr>
-      </w:pPr>
-    </w:p>
-    <w:p>
-      <w:pPr>
-        <w:pStyle w:val="ab"/>
-        <w:ind w:left="360" w:firstLineChars="0" w:firstLine="0"/>
-        <w:rPr>
-          <w:rFonts w:ascii="Calibri" w:hAnsi="Calibri" w:cs="Calibri"/>
-        </w:rPr>
-      </w:pPr>
-    </w:p>
-    <w:p>
-      <w:pPr>
-        <w:pStyle w:val="ab"/>
-        <w:ind w:left="360" w:firstLineChars="0" w:firstLine="0"/>
-        <w:rPr>
-          <w:rFonts w:ascii="Calibri" w:hAnsi="Calibri" w:cs="Calibri"/>
-        </w:rPr>
-      </w:pPr>
-    </w:p>
-    <w:p>
-      <w:pPr>
-        <w:pStyle w:val="ab"/>
-        <w:ind w:left="360" w:firstLineChars="0" w:firstLine="0"/>
-        <w:rPr>
-          <w:rFonts w:ascii="Calibri" w:hAnsi="Calibri" w:cs="Calibri"/>
-        </w:rPr>
-      </w:pPr>
-    </w:p>
-    <w:p>
-      <w:pPr>
-        <w:pStyle w:val="ab"/>
-        <w:ind w:left="360" w:firstLineChars="0" w:firstLine="0"/>
-        <w:rPr>
-          <w:rFonts w:ascii="Calibri" w:hAnsi="Calibri" w:cs="Calibri"/>
-        </w:rPr>
-      </w:pPr>
-    </w:p>
-    <w:p>
-      <w:pPr>
-        <w:pStyle w:val="ab"/>
-        <w:ind w:left="360" w:firstLineChars="0" w:firstLine="0"/>
-        <w:rPr>
-          <w:rFonts w:ascii="Calibri" w:hAnsi="Calibri" w:cs="Calibri"/>
-        </w:rPr>
-      </w:pPr>
-    </w:p>
-    <w:p>
-      <w:pPr>
-        <w:pStyle w:val="ab"/>
-        <w:ind w:left="360" w:firstLineChars="0" w:firstLine="0"/>
-        <w:rPr>
-          <w:rFonts w:ascii="Calibri" w:hAnsi="Calibri" w:cs="Calibri"/>
-        </w:rPr>
-      </w:pPr>
-    </w:p>
-    <w:p>
-      <w:pPr>
-        <w:pStyle w:val="ab"/>
-        <w:ind w:left="360" w:firstLineChars="0" w:firstLine="0"/>
-        <w:rPr>
-          <w:rFonts w:ascii="Calibri" w:hAnsi="Calibri" w:cs="Calibri"/>
-        </w:rPr>
-      </w:pPr>
-    </w:p>
-    <w:p>
-      <w:pPr>
-        <w:pStyle w:val="ab"/>
-        <w:ind w:left="360" w:firstLineChars="0" w:firstLine="0"/>
-        <w:rPr>
-          <w:rFonts w:ascii="Calibri" w:hAnsi="Calibri" w:cs="Calibri"/>
-        </w:rPr>
-      </w:pPr>
-    </w:p>
-    <w:p>
-      <w:pPr>
-        <w:pStyle w:val="ab"/>
-        <w:ind w:left="360" w:firstLineChars="0" w:firstLine="0"/>
-        <w:rPr>
-          <w:rFonts w:ascii="Calibri" w:hAnsi="Calibri" w:cs="Calibri"/>
-        </w:rPr>
-      </w:pPr>
-    </w:p>
-    <w:p>
-      <w:pPr>
-        <w:pStyle w:val="ab"/>
-        <w:ind w:left="360" w:firstLineChars="0" w:firstLine="0"/>
-        <w:rPr>
-          <w:rFonts w:ascii="Calibri" w:hAnsi="Calibri" w:cs="Calibri"/>
-        </w:rPr>
-      </w:pPr>
-    </w:p>
-    <w:p>
-      <w:pPr>
-        <w:pStyle w:val="ab"/>
-        <w:ind w:left="360" w:firstLineChars="0" w:firstLine="0"/>
-        <w:rPr>
-          <w:rFonts w:ascii="Calibri" w:hAnsi="Calibri" w:cs="Calibri"/>
-        </w:rPr>
-      </w:pPr>
-      <w:r>
-        <w:rPr>
-          <w:rFonts w:ascii="Calibri" w:hAnsi="Calibri" w:cs="Calibri" w:hint="eastAsia"/>
-        </w:rPr>
-        <w:t>48.</w:t>
-      </w:r>
-      <w:r>
-        <w:rPr>
-          <w:rFonts w:ascii="Calibri" w:hAnsi="Calibri" w:cs="Calibri" w:hint="eastAsia"/>
-        </w:rPr>
-        <w:t>打</w:t>
-      </w:r>
-      <w:r>
-        <w:rPr>
-          <w:rFonts w:ascii="MS Mincho" w:eastAsia="MS Mincho" w:hAnsi="MS Mincho" w:cs="MS Mincho"/>
-        </w:rPr>
-        <w:t>包文件挂在到</w:t>
-      </w:r>
-      <w:r>
-        <w:rPr>
-          <w:rFonts w:ascii="MS Mincho" w:eastAsia="MS Mincho" w:hAnsi="MS Mincho" w:cs="MS Mincho" w:hint="eastAsia"/>
-        </w:rPr>
-        <w:t>服</w:t>
-      </w:r>
-      <w:r>
-        <w:rPr>
-          <w:rFonts w:ascii="SimSun" w:eastAsia="SimSun" w:hAnsi="SimSun" w:cs="SimSun"/>
-        </w:rPr>
-        <w:t>务</w:t>
-      </w:r>
-      <w:r>
-        <w:rPr>
-          <w:rFonts w:ascii="MS Mincho" w:eastAsia="MS Mincho" w:hAnsi="MS Mincho" w:cs="MS Mincho" w:hint="eastAsia"/>
-        </w:rPr>
-        <w:t>器</w:t>
-      </w:r>
-      <w:r>
-        <w:rPr>
-          <w:rFonts w:ascii="MS Mincho" w:eastAsia="MS Mincho" w:hAnsi="MS Mincho" w:cs="MS Mincho"/>
-        </w:rPr>
-        <w:t>子目</w:t>
-      </w:r>
-      <w:r>
-        <w:rPr>
-          <w:rFonts w:ascii="Calibri" w:hAnsi="Calibri" w:cs="Calibri" w:hint="eastAsia"/>
-        </w:rPr>
-        <w:t>录下</w:t>
-      </w:r>
-    </w:p>
-    <w:p>
-      <w:pPr>
-        <w:pStyle w:val="ab"/>
-        <w:ind w:left="360" w:firstLineChars="0" w:firstLine="0"/>
-        <w:rPr>
-          <w:rFonts w:ascii="Calibri" w:hAnsi="Calibri" w:cs="Calibri"/>
-        </w:rPr>
-      </w:pPr>
-      <w:r>
-        <w:rPr>
-          <w:rFonts w:ascii="Calibri" w:hAnsi="Calibri" w:cs="Calibri" w:hint="eastAsia"/>
-        </w:rPr>
-        <w:t xml:space="preserve">  </w:t>
-      </w:r>
-      <w:r>
-        <w:rPr>
-          <w:rFonts w:ascii="MS Mincho" w:eastAsia="MS Mincho" w:hAnsi="MS Mincho" w:cs="MS Mincho"/>
-        </w:rPr>
-        <w:t>需</w:t>
-      </w:r>
-      <w:r>
-        <w:rPr>
-          <w:rFonts w:ascii="Calibri" w:hAnsi="Calibri" w:cs="Calibri" w:hint="eastAsia"/>
-        </w:rPr>
-        <w:t>要</w:t>
-      </w:r>
-      <w:r>
-        <w:rPr>
-          <w:rFonts w:ascii="MS Mincho" w:eastAsia="MS Mincho" w:hAnsi="MS Mincho" w:cs="MS Mincho"/>
-        </w:rPr>
-        <w:t>把</w:t>
-      </w:r>
-      <w:r>
-        <w:rPr>
-          <w:rFonts w:ascii="Calibri" w:hAnsi="Calibri" w:cs="Calibri" w:hint="eastAsia"/>
-        </w:rPr>
-        <w:t>图片放</w:t>
-      </w:r>
-      <w:r>
-        <w:rPr>
-          <w:rFonts w:ascii="MS Mincho" w:eastAsia="MS Mincho" w:hAnsi="MS Mincho" w:cs="MS Mincho"/>
-        </w:rPr>
-        <w:t>在</w:t>
-      </w:r>
-      <w:r>
-        <w:rPr>
-          <w:rFonts w:ascii="Calibri" w:hAnsi="Calibri" w:cs="Calibri" w:hint="eastAsia"/>
-        </w:rPr>
-        <w:t>assets</w:t>
-      </w:r>
-      <w:r>
-        <w:rPr>
-          <w:rFonts w:ascii="MS Mincho" w:eastAsia="MS Mincho" w:hAnsi="MS Mincho" w:cs="MS Mincho"/>
-        </w:rPr>
-        <w:t>目</w:t>
-      </w:r>
-      <w:r>
-        <w:rPr>
-          <w:rFonts w:ascii="Calibri" w:hAnsi="Calibri" w:cs="Calibri" w:hint="eastAsia"/>
-        </w:rPr>
-        <w:t>录下</w:t>
-      </w:r>
-    </w:p>
-    <w:p>
-      <w:pPr>
-        <w:pStyle w:val="ab"/>
-        <w:ind w:left="360" w:firstLineChars="0" w:firstLine="0"/>
-        <w:rPr>
-          <w:rFonts w:ascii="Calibri" w:hAnsi="Calibri" w:cs="Calibri"/>
-        </w:rPr>
-      </w:pPr>
-      <w:r>
-        <w:rPr>
-          <w:rFonts w:ascii="Calibri" w:hAnsi="Calibri" w:cs="Calibri" w:hint="eastAsia"/>
-        </w:rPr>
-        <w:t xml:space="preserve">  1.</w:t>
-      </w:r>
-      <w:r>
-        <w:rPr>
-          <w:rFonts w:ascii="Calibri" w:hAnsi="Calibri" w:cs="Calibri"/>
-        </w:rPr>
-        <w:t>assetsPublicPath</w:t>
-      </w:r>
-      <w:r>
-        <w:rPr>
-          <w:rFonts w:ascii="MS Mincho" w:eastAsia="MS Mincho" w:hAnsi="MS Mincho" w:cs="MS Mincho"/>
-        </w:rPr>
-        <w:t>改成子目</w:t>
-      </w:r>
-      <w:r>
-        <w:rPr>
-          <w:rFonts w:ascii="Calibri" w:hAnsi="Calibri" w:cs="Calibri" w:hint="eastAsia"/>
-        </w:rPr>
-        <w:t>录名</w:t>
-      </w:r>
-    </w:p>
-    <w:p>
-      <w:pPr>
-        <w:pStyle w:val="ab"/>
-        <w:ind w:left="360" w:firstLineChars="0" w:firstLine="0"/>
-        <w:rPr>
-          <w:rFonts w:ascii="Calibri" w:hAnsi="Calibri" w:cs="Calibri"/>
-        </w:rPr>
-      </w:pPr>
-      <w:r>
-        <w:rPr>
-          <w:rFonts w:ascii="Calibri" w:hAnsi="Calibri" w:cs="Calibri"/>
-          <w:noProof/>
-        </w:rPr>
-        <w:drawing>
-          <wp:inline distT="0" distB="0" distL="0" distR="0" wp14:anchorId="4D3CF054" wp14:editId="71A05F97">
-            <wp:extent cx="5274310" cy="1892935"/>
-            <wp:effectExtent l="0" t="0" r="8890" b="12065"/>
-            <wp:docPr id="76" name="图片 76"/>
             <wp:cNvGraphicFramePr>
               <a:graphicFrameLocks xmlns:a="http://schemas.openxmlformats.org/drawingml/2006/main" noChangeAspect="1"/>
             </wp:cNvGraphicFramePr>
@@ -12236,6 +13667,606 @@
                   <pic:spPr>
                     <a:xfrm>
                       <a:off x="0" y="0"/>
+                      <a:ext cx="3490247" cy="1424085"/>
+                    </a:xfrm>
+                    <a:prstGeom prst="rect">
+                      <a:avLst/>
+                    </a:prstGeom>
+                  </pic:spPr>
+                </pic:pic>
+              </a:graphicData>
+            </a:graphic>
+          </wp:inline>
+        </w:drawing>
+      </w:r>
+    </w:p>
+    <w:p>
+      <w:pPr>
+        <w:pStyle w:val="ab"/>
+        <w:ind w:left="720" w:firstLineChars="0" w:firstLine="0"/>
+        <w:rPr>
+          <w:rFonts w:ascii="Calibri" w:hAnsi="Calibri" w:cs="Calibri"/>
+        </w:rPr>
+      </w:pPr>
+      <w:r>
+        <w:rPr>
+          <w:rFonts w:ascii="Calibri" w:hAnsi="Calibri" w:cs="Calibri" w:hint="eastAsia"/>
+        </w:rPr>
+        <w:lastRenderedPageBreak/>
+        <w:t>安卓</w:t>
+      </w:r>
+      <w:r>
+        <w:rPr>
+          <w:rFonts w:ascii="MS Mincho" w:eastAsia="MS Mincho" w:hAnsi="MS Mincho" w:cs="MS Mincho"/>
+        </w:rPr>
+        <w:t>机</w:t>
+      </w:r>
+      <w:proofErr w:type="spellStart"/>
+      <w:r>
+        <w:rPr>
+          <w:rFonts w:ascii="MS Mincho" w:eastAsia="MS Mincho" w:hAnsi="MS Mincho" w:cs="MS Mincho"/>
+        </w:rPr>
+        <w:t>Viewpager</w:t>
+      </w:r>
+      <w:proofErr w:type="spellEnd"/>
+      <w:r>
+        <w:rPr>
+          <w:rFonts w:ascii="MS Mincho" w:eastAsia="MS Mincho" w:hAnsi="MS Mincho" w:cs="MS Mincho" w:hint="eastAsia"/>
+        </w:rPr>
+        <w:t>会和</w:t>
+      </w:r>
+      <w:proofErr w:type="spellStart"/>
+      <w:r>
+        <w:rPr>
+          <w:rFonts w:ascii="MS Mincho" w:eastAsia="MS Mincho" w:hAnsi="MS Mincho" w:cs="MS Mincho" w:hint="eastAsia"/>
+        </w:rPr>
+        <w:t>webview</w:t>
+      </w:r>
+      <w:proofErr w:type="spellEnd"/>
+      <w:r>
+        <w:rPr>
+          <w:rFonts w:ascii="MS Mincho" w:eastAsia="MS Mincho" w:hAnsi="MS Mincho" w:cs="MS Mincho" w:hint="eastAsia"/>
+        </w:rPr>
+        <w:t>冲突</w:t>
+      </w:r>
+      <w:r>
+        <w:rPr>
+          <w:rFonts w:ascii="SimSun" w:eastAsia="SimSun" w:hAnsi="SimSun" w:cs="SimSun"/>
+        </w:rPr>
+        <w:t>滚动</w:t>
+      </w:r>
+      <w:r>
+        <w:rPr>
+          <w:rFonts w:ascii="MS Mincho" w:eastAsia="MS Mincho" w:hAnsi="MS Mincho" w:cs="MS Mincho" w:hint="eastAsia"/>
+        </w:rPr>
+        <w:t>失效,解决方案</w:t>
+      </w:r>
+      <w:r>
+        <w:rPr>
+          <w:rFonts w:ascii="MS Mincho" w:eastAsia="MS Mincho" w:hAnsi="MS Mincho" w:cs="MS Mincho"/>
+        </w:rPr>
+        <w:br/>
+      </w:r>
+      <w:hyperlink r:id="rId100" w:history="1">
+        <w:r>
+          <w:rPr>
+            <w:rStyle w:val="a3"/>
+            <w:rFonts w:ascii="Calibri" w:hAnsi="Calibri" w:cs="Calibri"/>
+          </w:rPr>
+          <w:t>http://www.jianshu.com/p/a6f9d4046985</w:t>
+        </w:r>
+      </w:hyperlink>
+    </w:p>
+    <w:p>
+      <w:pPr>
+        <w:pStyle w:val="ab"/>
+        <w:ind w:left="720" w:firstLineChars="0" w:firstLine="0"/>
+        <w:rPr>
+          <w:rFonts w:ascii="Calibri" w:hAnsi="Calibri" w:cs="Calibri"/>
+        </w:rPr>
+      </w:pPr>
+      <w:r>
+        <w:rPr>
+          <w:rFonts w:ascii="Calibri" w:hAnsi="Calibri" w:cs="Calibri" w:hint="eastAsia"/>
+        </w:rPr>
+        <w:t>禁用</w:t>
+      </w:r>
+      <w:proofErr w:type="spellStart"/>
+      <w:r>
+        <w:rPr>
+          <w:rFonts w:ascii="Calibri" w:hAnsi="Calibri" w:cs="Calibri"/>
+        </w:rPr>
+        <w:t>Viewpager</w:t>
+      </w:r>
+      <w:proofErr w:type="spellEnd"/>
+      <w:r>
+        <w:rPr>
+          <w:rFonts w:ascii="Calibri" w:hAnsi="Calibri" w:cs="Calibri" w:hint="eastAsia"/>
+        </w:rPr>
+        <w:t>也</w:t>
+      </w:r>
+      <w:r>
+        <w:rPr>
+          <w:rFonts w:ascii="MS Mincho" w:eastAsia="MS Mincho" w:hAnsi="MS Mincho" w:cs="MS Mincho"/>
+        </w:rPr>
+        <w:t>会有</w:t>
+      </w:r>
+      <w:r>
+        <w:rPr>
+          <w:rFonts w:ascii="Calibri" w:hAnsi="Calibri" w:cs="Calibri" w:hint="eastAsia"/>
+        </w:rPr>
+        <w:t>这</w:t>
+      </w:r>
+      <w:r>
+        <w:rPr>
+          <w:rFonts w:ascii="MS Mincho" w:eastAsia="MS Mincho" w:hAnsi="MS Mincho" w:cs="MS Mincho"/>
+        </w:rPr>
+        <w:t>个</w:t>
+      </w:r>
+      <w:r>
+        <w:rPr>
+          <w:rFonts w:ascii="Calibri" w:hAnsi="Calibri" w:cs="Calibri" w:hint="eastAsia"/>
+        </w:rPr>
+        <w:t>问题</w:t>
+      </w:r>
+      <w:r>
+        <w:rPr>
+          <w:rFonts w:ascii="Calibri" w:hAnsi="Calibri" w:cs="Calibri" w:hint="eastAsia"/>
+        </w:rPr>
+        <w:t>,</w:t>
+      </w:r>
+      <w:r>
+        <w:rPr>
+          <w:rFonts w:ascii="MS Mincho" w:eastAsia="MS Mincho" w:hAnsi="MS Mincho" w:cs="MS Mincho"/>
+        </w:rPr>
+        <w:t>必</w:t>
+      </w:r>
+      <w:r>
+        <w:rPr>
+          <w:rFonts w:ascii="Calibri" w:hAnsi="Calibri" w:cs="Calibri" w:hint="eastAsia"/>
+        </w:rPr>
+        <w:t>须要</w:t>
+      </w:r>
+      <w:r>
+        <w:rPr>
+          <w:rFonts w:ascii="Calibri" w:hAnsi="Calibri" w:cs="Calibri" w:hint="eastAsia"/>
+        </w:rPr>
+        <w:t>touch</w:t>
+      </w:r>
+      <w:r>
+        <w:rPr>
+          <w:rFonts w:ascii="Calibri" w:hAnsi="Calibri" w:cs="Calibri" w:hint="eastAsia"/>
+        </w:rPr>
+        <w:t>交由</w:t>
+      </w:r>
+      <w:proofErr w:type="spellStart"/>
+      <w:r>
+        <w:rPr>
+          <w:rFonts w:ascii="MS Mincho" w:eastAsia="MS Mincho" w:hAnsi="MS Mincho" w:cs="MS Mincho" w:hint="eastAsia"/>
+        </w:rPr>
+        <w:t>webview</w:t>
+      </w:r>
+      <w:proofErr w:type="spellEnd"/>
+      <w:r>
+        <w:rPr>
+          <w:rFonts w:ascii="SimSun" w:eastAsia="SimSun" w:hAnsi="SimSun" w:cs="SimSun"/>
+        </w:rPr>
+        <w:t>处</w:t>
+      </w:r>
+      <w:r>
+        <w:rPr>
+          <w:rFonts w:ascii="MS Mincho" w:eastAsia="MS Mincho" w:hAnsi="MS Mincho" w:cs="MS Mincho" w:hint="eastAsia"/>
+        </w:rPr>
+        <w:t>理才行</w:t>
+      </w:r>
+    </w:p>
+    <w:p>
+      <w:pPr>
+        <w:pStyle w:val="ab"/>
+        <w:ind w:left="360" w:firstLineChars="0" w:firstLine="0"/>
+        <w:rPr>
+          <w:rFonts w:ascii="Calibri" w:hAnsi="Calibri" w:cs="Calibri"/>
+        </w:rPr>
+      </w:pPr>
+      <w:r>
+        <w:rPr>
+          <w:rFonts w:ascii="Calibri" w:hAnsi="Calibri" w:cs="Calibri" w:hint="eastAsia"/>
+        </w:rPr>
+        <w:t>47.</w:t>
+      </w:r>
+      <w:r>
+        <w:rPr>
+          <w:rFonts w:ascii="Calibri" w:hAnsi="Calibri" w:cs="Calibri" w:hint="eastAsia"/>
+        </w:rPr>
+        <w:t>打</w:t>
+      </w:r>
+      <w:r>
+        <w:rPr>
+          <w:rFonts w:ascii="MS Mincho" w:eastAsia="MS Mincho" w:hAnsi="MS Mincho" w:cs="MS Mincho"/>
+        </w:rPr>
+        <w:t>包上</w:t>
+      </w:r>
+      <w:r>
+        <w:rPr>
+          <w:rFonts w:ascii="Calibri" w:hAnsi="Calibri" w:cs="Calibri" w:hint="eastAsia"/>
+        </w:rPr>
+        <w:t>线</w:t>
+      </w:r>
+      <w:r>
+        <w:rPr>
+          <w:rFonts w:ascii="MS Mincho" w:eastAsia="MS Mincho" w:hAnsi="MS Mincho" w:cs="MS Mincho"/>
+        </w:rPr>
+        <w:t>有</w:t>
+      </w:r>
+      <w:r>
+        <w:rPr>
+          <w:rFonts w:ascii="Calibri" w:hAnsi="Calibri" w:cs="Calibri" w:hint="eastAsia"/>
+        </w:rPr>
+        <w:t>缓存</w:t>
+      </w:r>
+      <w:r>
+        <w:rPr>
+          <w:rFonts w:ascii="Calibri" w:hAnsi="Calibri" w:cs="Calibri"/>
+        </w:rPr>
+        <w:br/>
+        <w:t xml:space="preserve">  </w:t>
+      </w:r>
+      <w:r>
+        <w:rPr>
+          <w:rFonts w:ascii="MS Mincho" w:eastAsia="MS Mincho" w:hAnsi="MS Mincho" w:cs="MS Mincho"/>
+        </w:rPr>
+        <w:t>服</w:t>
+      </w:r>
+      <w:r>
+        <w:rPr>
+          <w:rFonts w:ascii="Calibri" w:hAnsi="Calibri" w:cs="Calibri" w:hint="eastAsia"/>
+        </w:rPr>
+        <w:t>务端配置</w:t>
+      </w:r>
+      <w:r>
+        <w:rPr>
+          <w:rFonts w:ascii="Calibri" w:hAnsi="Calibri" w:cs="Calibri" w:hint="eastAsia"/>
+        </w:rPr>
+        <w:t>:</w:t>
+      </w:r>
+      <w:r>
+        <w:rPr>
+          <w:rFonts w:ascii="MS Mincho" w:eastAsia="MS Mincho" w:hAnsi="MS Mincho" w:cs="MS Mincho"/>
+        </w:rPr>
+        <w:t>不</w:t>
+      </w:r>
+      <w:r>
+        <w:rPr>
+          <w:rFonts w:ascii="Calibri" w:hAnsi="Calibri" w:cs="Calibri" w:hint="eastAsia"/>
+        </w:rPr>
+        <w:t>保留</w:t>
+      </w:r>
+      <w:r>
+        <w:rPr>
+          <w:rFonts w:ascii="Calibri" w:hAnsi="Calibri" w:cs="Calibri" w:hint="eastAsia"/>
+        </w:rPr>
+        <w:t>index.html</w:t>
+      </w:r>
+      <w:r>
+        <w:rPr>
+          <w:rFonts w:ascii="MS Mincho" w:eastAsia="MS Mincho" w:hAnsi="MS Mincho" w:cs="MS Mincho"/>
+        </w:rPr>
+        <w:t>的</w:t>
+      </w:r>
+      <w:r>
+        <w:rPr>
+          <w:rFonts w:ascii="Calibri" w:hAnsi="Calibri" w:cs="Calibri" w:hint="eastAsia"/>
+        </w:rPr>
+        <w:t>缓存</w:t>
+      </w:r>
+    </w:p>
+    <w:p>
+      <w:pPr>
+        <w:pStyle w:val="ab"/>
+        <w:ind w:left="360" w:firstLineChars="0" w:firstLine="0"/>
+        <w:rPr>
+          <w:rFonts w:ascii="Calibri" w:hAnsi="Calibri" w:cs="Calibri"/>
+        </w:rPr>
+      </w:pPr>
+    </w:p>
+    <w:p>
+      <w:pPr>
+        <w:pStyle w:val="ab"/>
+        <w:ind w:left="360" w:firstLineChars="0" w:firstLine="0"/>
+        <w:rPr>
+          <w:rFonts w:ascii="Calibri" w:hAnsi="Calibri" w:cs="Calibri"/>
+        </w:rPr>
+      </w:pPr>
+    </w:p>
+    <w:p>
+      <w:pPr>
+        <w:pStyle w:val="ab"/>
+        <w:ind w:left="360" w:firstLineChars="0" w:firstLine="0"/>
+        <w:rPr>
+          <w:rFonts w:ascii="Calibri" w:hAnsi="Calibri" w:cs="Calibri"/>
+        </w:rPr>
+      </w:pPr>
+    </w:p>
+    <w:p>
+      <w:pPr>
+        <w:pStyle w:val="ab"/>
+        <w:ind w:left="360" w:firstLineChars="0" w:firstLine="0"/>
+        <w:rPr>
+          <w:rFonts w:ascii="Calibri" w:hAnsi="Calibri" w:cs="Calibri"/>
+        </w:rPr>
+      </w:pPr>
+    </w:p>
+    <w:p>
+      <w:pPr>
+        <w:pStyle w:val="ab"/>
+        <w:ind w:left="360" w:firstLineChars="0" w:firstLine="0"/>
+        <w:rPr>
+          <w:rFonts w:ascii="Calibri" w:hAnsi="Calibri" w:cs="Calibri"/>
+        </w:rPr>
+      </w:pPr>
+    </w:p>
+    <w:p>
+      <w:pPr>
+        <w:pStyle w:val="ab"/>
+        <w:ind w:left="360" w:firstLineChars="0" w:firstLine="0"/>
+        <w:rPr>
+          <w:rFonts w:ascii="Calibri" w:hAnsi="Calibri" w:cs="Calibri"/>
+        </w:rPr>
+      </w:pPr>
+    </w:p>
+    <w:p>
+      <w:pPr>
+        <w:pStyle w:val="ab"/>
+        <w:ind w:left="360" w:firstLineChars="0" w:firstLine="0"/>
+        <w:rPr>
+          <w:rFonts w:ascii="Calibri" w:hAnsi="Calibri" w:cs="Calibri"/>
+        </w:rPr>
+      </w:pPr>
+    </w:p>
+    <w:p>
+      <w:pPr>
+        <w:pStyle w:val="ab"/>
+        <w:ind w:left="360" w:firstLineChars="0" w:firstLine="0"/>
+        <w:rPr>
+          <w:rFonts w:ascii="Calibri" w:hAnsi="Calibri" w:cs="Calibri"/>
+        </w:rPr>
+      </w:pPr>
+    </w:p>
+    <w:p>
+      <w:pPr>
+        <w:pStyle w:val="ab"/>
+        <w:ind w:left="360" w:firstLineChars="0" w:firstLine="0"/>
+        <w:rPr>
+          <w:rFonts w:ascii="Calibri" w:hAnsi="Calibri" w:cs="Calibri"/>
+        </w:rPr>
+      </w:pPr>
+    </w:p>
+    <w:p>
+      <w:pPr>
+        <w:pStyle w:val="ab"/>
+        <w:ind w:left="360" w:firstLineChars="0" w:firstLine="0"/>
+        <w:rPr>
+          <w:rFonts w:ascii="Calibri" w:hAnsi="Calibri" w:cs="Calibri"/>
+        </w:rPr>
+      </w:pPr>
+    </w:p>
+    <w:p>
+      <w:pPr>
+        <w:pStyle w:val="ab"/>
+        <w:ind w:left="360" w:firstLineChars="0" w:firstLine="0"/>
+        <w:rPr>
+          <w:rFonts w:ascii="Calibri" w:hAnsi="Calibri" w:cs="Calibri"/>
+        </w:rPr>
+      </w:pPr>
+    </w:p>
+    <w:p>
+      <w:pPr>
+        <w:pStyle w:val="ab"/>
+        <w:ind w:left="360" w:firstLineChars="0" w:firstLine="0"/>
+        <w:rPr>
+          <w:rFonts w:ascii="Calibri" w:hAnsi="Calibri" w:cs="Calibri"/>
+        </w:rPr>
+      </w:pPr>
+    </w:p>
+    <w:p>
+      <w:pPr>
+        <w:pStyle w:val="ab"/>
+        <w:ind w:left="360" w:firstLineChars="0" w:firstLine="0"/>
+        <w:rPr>
+          <w:rFonts w:ascii="Calibri" w:hAnsi="Calibri" w:cs="Calibri"/>
+        </w:rPr>
+      </w:pPr>
+    </w:p>
+    <w:p>
+      <w:pPr>
+        <w:pStyle w:val="ab"/>
+        <w:ind w:left="360" w:firstLineChars="0" w:firstLine="0"/>
+        <w:rPr>
+          <w:rFonts w:ascii="Calibri" w:hAnsi="Calibri" w:cs="Calibri"/>
+        </w:rPr>
+      </w:pPr>
+      <w:r>
+        <w:rPr>
+          <w:rFonts w:ascii="Calibri" w:hAnsi="Calibri" w:cs="Calibri" w:hint="eastAsia"/>
+        </w:rPr>
+        <w:t>48.</w:t>
+      </w:r>
+      <w:r>
+        <w:rPr>
+          <w:rFonts w:ascii="Calibri" w:hAnsi="Calibri" w:cs="Calibri" w:hint="eastAsia"/>
+        </w:rPr>
+        <w:t>打</w:t>
+      </w:r>
+      <w:r>
+        <w:rPr>
+          <w:rFonts w:ascii="MS Mincho" w:eastAsia="MS Mincho" w:hAnsi="MS Mincho" w:cs="MS Mincho"/>
+        </w:rPr>
+        <w:t>包文件挂在到</w:t>
+      </w:r>
+      <w:r>
+        <w:rPr>
+          <w:rFonts w:ascii="MS Mincho" w:eastAsia="MS Mincho" w:hAnsi="MS Mincho" w:cs="MS Mincho" w:hint="eastAsia"/>
+        </w:rPr>
+        <w:t>服</w:t>
+      </w:r>
+      <w:r>
+        <w:rPr>
+          <w:rFonts w:ascii="SimSun" w:eastAsia="SimSun" w:hAnsi="SimSun" w:cs="SimSun"/>
+        </w:rPr>
+        <w:t>务</w:t>
+      </w:r>
+      <w:r>
+        <w:rPr>
+          <w:rFonts w:ascii="MS Mincho" w:eastAsia="MS Mincho" w:hAnsi="MS Mincho" w:cs="MS Mincho" w:hint="eastAsia"/>
+        </w:rPr>
+        <w:t>器</w:t>
+      </w:r>
+      <w:r>
+        <w:rPr>
+          <w:rFonts w:ascii="MS Mincho" w:eastAsia="MS Mincho" w:hAnsi="MS Mincho" w:cs="MS Mincho"/>
+        </w:rPr>
+        <w:t>子目</w:t>
+      </w:r>
+      <w:r>
+        <w:rPr>
+          <w:rFonts w:ascii="Calibri" w:hAnsi="Calibri" w:cs="Calibri" w:hint="eastAsia"/>
+        </w:rPr>
+        <w:t>录下</w:t>
+      </w:r>
+    </w:p>
+    <w:p>
+      <w:pPr>
+        <w:pStyle w:val="ab"/>
+        <w:ind w:left="360" w:firstLineChars="0" w:firstLine="0"/>
+        <w:rPr>
+          <w:rFonts w:ascii="Calibri" w:hAnsi="Calibri" w:cs="Calibri"/>
+        </w:rPr>
+      </w:pPr>
+      <w:r>
+        <w:rPr>
+          <w:rFonts w:ascii="Calibri" w:hAnsi="Calibri" w:cs="Calibri" w:hint="eastAsia"/>
+        </w:rPr>
+        <w:t xml:space="preserve">  </w:t>
+      </w:r>
+      <w:r>
+        <w:rPr>
+          <w:rFonts w:ascii="MS Mincho" w:eastAsia="MS Mincho" w:hAnsi="MS Mincho" w:cs="MS Mincho"/>
+        </w:rPr>
+        <w:t>需</w:t>
+      </w:r>
+      <w:r>
+        <w:rPr>
+          <w:rFonts w:ascii="Calibri" w:hAnsi="Calibri" w:cs="Calibri" w:hint="eastAsia"/>
+        </w:rPr>
+        <w:t>要</w:t>
+      </w:r>
+      <w:r>
+        <w:rPr>
+          <w:rFonts w:ascii="MS Mincho" w:eastAsia="MS Mincho" w:hAnsi="MS Mincho" w:cs="MS Mincho"/>
+        </w:rPr>
+        <w:t>把</w:t>
+      </w:r>
+      <w:r>
+        <w:rPr>
+          <w:rFonts w:ascii="Calibri" w:hAnsi="Calibri" w:cs="Calibri" w:hint="eastAsia"/>
+        </w:rPr>
+        <w:t>图片放</w:t>
+      </w:r>
+      <w:r>
+        <w:rPr>
+          <w:rFonts w:ascii="MS Mincho" w:eastAsia="MS Mincho" w:hAnsi="MS Mincho" w:cs="MS Mincho"/>
+        </w:rPr>
+        <w:t>在</w:t>
+      </w:r>
+      <w:r>
+        <w:rPr>
+          <w:rFonts w:ascii="Calibri" w:hAnsi="Calibri" w:cs="Calibri" w:hint="eastAsia"/>
+        </w:rPr>
+        <w:t>assets</w:t>
+      </w:r>
+      <w:r>
+        <w:rPr>
+          <w:rFonts w:ascii="MS Mincho" w:eastAsia="MS Mincho" w:hAnsi="MS Mincho" w:cs="MS Mincho"/>
+        </w:rPr>
+        <w:t>目</w:t>
+      </w:r>
+      <w:r>
+        <w:rPr>
+          <w:rFonts w:ascii="Calibri" w:hAnsi="Calibri" w:cs="Calibri" w:hint="eastAsia"/>
+        </w:rPr>
+        <w:t>录下</w:t>
+      </w:r>
+    </w:p>
+    <w:p>
+      <w:pPr>
+        <w:pStyle w:val="ab"/>
+        <w:ind w:left="360" w:firstLineChars="0" w:firstLine="0"/>
+        <w:rPr>
+          <w:rFonts w:ascii="Calibri" w:hAnsi="Calibri" w:cs="Calibri"/>
+        </w:rPr>
+      </w:pPr>
+      <w:r>
+        <w:rPr>
+          <w:rFonts w:ascii="Calibri" w:hAnsi="Calibri" w:cs="Calibri" w:hint="eastAsia"/>
+        </w:rPr>
+        <w:t xml:space="preserve">  1.</w:t>
+      </w:r>
+      <w:r>
+        <w:rPr>
+          <w:rFonts w:ascii="Calibri" w:hAnsi="Calibri" w:cs="Calibri"/>
+        </w:rPr>
+        <w:t>assetsPublicPath</w:t>
+      </w:r>
+      <w:r>
+        <w:rPr>
+          <w:rFonts w:ascii="MS Mincho" w:eastAsia="MS Mincho" w:hAnsi="MS Mincho" w:cs="MS Mincho"/>
+        </w:rPr>
+        <w:t>改成子目</w:t>
+      </w:r>
+      <w:r>
+        <w:rPr>
+          <w:rFonts w:ascii="Calibri" w:hAnsi="Calibri" w:cs="Calibri" w:hint="eastAsia"/>
+        </w:rPr>
+        <w:t>录名</w:t>
+      </w:r>
+    </w:p>
+    <w:p>
+      <w:pPr>
+        <w:pStyle w:val="ab"/>
+        <w:ind w:left="360" w:firstLineChars="0" w:firstLine="0"/>
+        <w:rPr>
+          <w:rFonts w:ascii="Calibri" w:hAnsi="Calibri" w:cs="Calibri"/>
+        </w:rPr>
+      </w:pPr>
+      <w:r>
+        <w:rPr>
+          <w:rFonts w:ascii="Calibri" w:hAnsi="Calibri" w:cs="Calibri"/>
+          <w:noProof/>
+        </w:rPr>
+        <w:drawing>
+          <wp:inline distT="0" distB="0" distL="0" distR="0" wp14:anchorId="4D3CF054" wp14:editId="71A05F97">
+            <wp:extent cx="5274310" cy="1892935"/>
+            <wp:effectExtent l="0" t="0" r="8890" b="12065"/>
+            <wp:docPr id="76" name="图片 76"/>
+            <wp:cNvGraphicFramePr>
+              <a:graphicFrameLocks xmlns:a="http://schemas.openxmlformats.org/drawingml/2006/main" noChangeAspect="1"/>
+            </wp:cNvGraphicFramePr>
+            <a:graphic xmlns:a="http://schemas.openxmlformats.org/drawingml/2006/main">
+              <a:graphicData uri="http://schemas.openxmlformats.org/drawingml/2006/picture">
+                <pic:pic xmlns:pic="http://schemas.openxmlformats.org/drawingml/2006/picture">
+                  <pic:nvPicPr>
+                    <pic:cNvPr id="1" name=""/>
+                    <pic:cNvPicPr/>
+                  </pic:nvPicPr>
+                  <pic:blipFill>
+                    <a:blip r:embed="rId101"/>
+                    <a:stretch>
+                      <a:fillRect/>
+                    </a:stretch>
+                  </pic:blipFill>
+                  <pic:spPr>
+                    <a:xfrm>
+                      <a:off x="0" y="0"/>
                       <a:ext cx="5274310" cy="1892935"/>
                     </a:xfrm>
                     <a:prstGeom prst="rect">
@@ -12321,8 +14352,16 @@
         <w:rPr>
           <w:rFonts w:ascii="Calibri" w:hAnsi="Calibri" w:cs="Calibri" w:hint="eastAsia"/>
         </w:rPr>
-        <w:t>,try_files</w:t>
-      </w:r>
+        <w:t>,</w:t>
+      </w:r>
+      <w:proofErr w:type="spellStart"/>
+      <w:r>
+        <w:rPr>
+          <w:rFonts w:ascii="Calibri" w:hAnsi="Calibri" w:cs="Calibri" w:hint="eastAsia"/>
+        </w:rPr>
+        <w:t>try_files</w:t>
+      </w:r>
+      <w:proofErr w:type="spellEnd"/>
       <w:r>
         <w:rPr>
           <w:rFonts w:ascii="MS Mincho" w:eastAsia="MS Mincho" w:hAnsi="MS Mincho" w:cs="MS Mincho" w:hint="eastAsia"/>
@@ -12349,17 +14388,57 @@
     </w:p>
     <w:p>
       <w:r>
-        <w:t xml:space="preserve">      root /home/zxdeng;</w:t>
-      </w:r>
-    </w:p>
-    <w:p>
-      <w:r>
-        <w:t xml:space="preserve">    #  rewrite ^/document/?$ /document;</w:t>
-      </w:r>
-    </w:p>
-    <w:p>
-      <w:r>
-        <w:t xml:space="preserve">      try_files $uri $uri/ /document/index.html;</w:t>
+        <w:t xml:space="preserve">      root /home/</w:t>
+      </w:r>
+      <w:proofErr w:type="spellStart"/>
+      <w:r>
+        <w:t>zxdeng</w:t>
+      </w:r>
+      <w:proofErr w:type="spellEnd"/>
+      <w:r>
+        <w:t>;</w:t>
+      </w:r>
+    </w:p>
+    <w:p>
+      <w:r>
+        <w:t xml:space="preserve">    #  rewrite ^/document</w:t>
+      </w:r>
+      <w:proofErr w:type="gramStart"/>
+      <w:r>
+        <w:t>/?$</w:t>
+      </w:r>
+      <w:proofErr w:type="gramEnd"/>
+      <w:r>
+        <w:t xml:space="preserve"> /document;</w:t>
+      </w:r>
+    </w:p>
+    <w:p>
+      <w:r>
+        <w:t xml:space="preserve">      </w:t>
+      </w:r>
+      <w:proofErr w:type="spellStart"/>
+      <w:r>
+        <w:t>try_files</w:t>
+      </w:r>
+      <w:proofErr w:type="spellEnd"/>
+      <w:r>
+        <w:t xml:space="preserve"> $</w:t>
+      </w:r>
+      <w:proofErr w:type="spellStart"/>
+      <w:r>
+        <w:t>uri</w:t>
+      </w:r>
+      <w:proofErr w:type="spellEnd"/>
+      <w:r>
+        <w:t xml:space="preserve"> $</w:t>
+      </w:r>
+      <w:proofErr w:type="spellStart"/>
+      <w:r>
+        <w:t>uri</w:t>
+      </w:r>
+      <w:proofErr w:type="spellEnd"/>
+      <w:r>
+        <w:t>/ /document/index.html;</w:t>
       </w:r>
     </w:p>
     <w:p>
@@ -12402,7 +14481,7 @@
       <w:r>
         <w:t xml:space="preserve"> </w:t>
       </w:r>
-      <w:hyperlink r:id="rId100" w:history="1">
+      <w:hyperlink r:id="rId102" w:history="1">
         <w:r>
           <w:rPr>
             <w:rStyle w:val="a3"/>
@@ -12450,9 +14529,11 @@
         </w:rPr>
         <w:t xml:space="preserve">   </w:t>
       </w:r>
+      <w:proofErr w:type="spellStart"/>
       <w:r>
         <w:t>assetsPublicPath</w:t>
       </w:r>
+      <w:proofErr w:type="spellEnd"/>
       <w:r>
         <w:rPr>
           <w:rFonts w:hint="eastAsia"/>
@@ -12582,7 +14663,7 @@
       <w:pPr>
         <w:ind w:firstLine="420"/>
       </w:pPr>
-      <w:hyperlink r:id="rId101" w:history="1">
+      <w:hyperlink r:id="rId103" w:history="1">
         <w:r>
           <w:rPr>
             <w:rStyle w:val="a3"/>
@@ -12595,7 +14676,7 @@
       <w:pPr>
         <w:ind w:firstLine="420"/>
       </w:pPr>
-      <w:hyperlink r:id="rId102" w:anchor="mode" w:history="1">
+      <w:hyperlink r:id="rId104" w:anchor="mode" w:history="1">
         <w:r>
           <w:rPr>
             <w:rStyle w:val="a3"/>
@@ -12609,7 +14690,6 @@
         <w:rPr>
           <w:rFonts w:hint="eastAsia"/>
         </w:rPr>
-        <w:lastRenderedPageBreak/>
         <w:t>49.</w:t>
       </w:r>
       <w:r>
@@ -12638,8 +14718,34 @@
         </w:rPr>
         <w:t xml:space="preserve">  </w:t>
       </w:r>
-      <w:r>
-        <w:t>Object.assign(this.$data, this.$options.data())</w:t>
+      <w:proofErr w:type="spellStart"/>
+      <w:r>
+        <w:t>Object.assign</w:t>
+      </w:r>
+      <w:proofErr w:type="spellEnd"/>
+      <w:r>
+        <w:t>(</w:t>
+      </w:r>
+      <w:proofErr w:type="spellStart"/>
+      <w:proofErr w:type="gramStart"/>
+      <w:r>
+        <w:t>this.$</w:t>
+      </w:r>
+      <w:proofErr w:type="gramEnd"/>
+      <w:r>
+        <w:t>data</w:t>
+      </w:r>
+      <w:proofErr w:type="spellEnd"/>
+      <w:r>
+        <w:t>, this.$</w:t>
+      </w:r>
+      <w:proofErr w:type="spellStart"/>
+      <w:r>
+        <w:t>options.data</w:t>
+      </w:r>
+      <w:proofErr w:type="spellEnd"/>
+      <w:r>
+        <w:t>())</w:t>
       </w:r>
     </w:p>
     <w:p>
@@ -12667,12 +14773,14 @@
         </w:rPr>
         <w:t>开</w:t>
       </w:r>
+      <w:proofErr w:type="spellStart"/>
       <w:r>
         <w:rPr>
           <w:rFonts w:hint="eastAsia"/>
         </w:rPr>
         <w:t>Vue</w:t>
       </w:r>
+      <w:proofErr w:type="spellEnd"/>
       <w:r>
         <w:rPr>
           <w:rFonts w:hint="eastAsia"/>
@@ -12687,8 +14795,23 @@
         </w:rPr>
         <w:t xml:space="preserve"> </w:t>
       </w:r>
-      <w:r>
-        <w:t>window.open(window.location. origin + '/a/b/c')</w:t>
+      <w:proofErr w:type="spellStart"/>
+      <w:proofErr w:type="gramStart"/>
+      <w:r>
+        <w:t>window.open</w:t>
+      </w:r>
+      <w:proofErr w:type="spellEnd"/>
+      <w:proofErr w:type="gramEnd"/>
+      <w:r>
+        <w:t>(</w:t>
+      </w:r>
+      <w:proofErr w:type="spellStart"/>
+      <w:r>
+        <w:t>window.location</w:t>
+      </w:r>
+      <w:proofErr w:type="spellEnd"/>
+      <w:r>
+        <w:t>. origin + '/a/b/c')</w:t>
       </w:r>
     </w:p>
     <w:p>
@@ -12711,7 +14834,23 @@
         <w:t>:</w:t>
       </w:r>
       <w:r>
-        <w:t xml:space="preserve"> window.open(window.location. origin + '/#/company/overview')</w:t>
+        <w:t xml:space="preserve"> </w:t>
+      </w:r>
+      <w:proofErr w:type="spellStart"/>
+      <w:r>
+        <w:t>window.open</w:t>
+      </w:r>
+      <w:proofErr w:type="spellEnd"/>
+      <w:r>
+        <w:t>(</w:t>
+      </w:r>
+      <w:proofErr w:type="spellStart"/>
+      <w:r>
+        <w:t>window.location</w:t>
+      </w:r>
+      <w:proofErr w:type="spellEnd"/>
+      <w:r>
+        <w:t>. origin + '/#/company/overview')</w:t>
       </w:r>
     </w:p>
     <w:p>
@@ -12739,12 +14878,14 @@
         </w:rPr>
         <w:t>在</w:t>
       </w:r>
+      <w:proofErr w:type="spellStart"/>
       <w:r>
         <w:rPr>
           <w:rFonts w:ascii="MS Mincho" w:eastAsia="MS Mincho" w:hAnsi="MS Mincho" w:cs="MS Mincho"/>
         </w:rPr>
         <w:t>localStorage</w:t>
       </w:r>
+      <w:proofErr w:type="spellEnd"/>
       <w:r>
         <w:rPr>
           <w:rFonts w:ascii="MS Mincho" w:eastAsia="MS Mincho" w:hAnsi="MS Mincho" w:cs="MS Mincho" w:hint="eastAsia"/>
@@ -12765,7 +14906,7 @@
       </w:r>
     </w:p>
     <w:p>
-      <w:hyperlink r:id="rId103" w:history="1">
+      <w:hyperlink r:id="rId105" w:history="1">
         <w:r>
           <w:rPr>
             <w:rStyle w:val="a3"/>
@@ -12941,7 +15082,7 @@
                     <pic:cNvPicPr/>
                   </pic:nvPicPr>
                   <pic:blipFill>
-                    <a:blip r:embed="rId104"/>
+                    <a:blip r:embed="rId106"/>
                     <a:stretch>
                       <a:fillRect/>
                     </a:stretch>
@@ -12968,7 +15109,13 @@
         <w:rPr>
           <w:rFonts w:hint="eastAsia"/>
         </w:rPr>
-        <w:t>16.v-for</w:t>
+        <w:t>52</w:t>
+      </w:r>
+      <w:r>
+        <w:rPr>
+          <w:rFonts w:hint="eastAsia"/>
+        </w:rPr>
+        <w:t>.v-for</w:t>
       </w:r>
       <w:r>
         <w:rPr>
@@ -13036,8 +15183,16 @@
         <w:rPr>
           <w:rFonts w:ascii="MS Mincho" w:eastAsia="MS Mincho" w:hAnsi="MS Mincho" w:cs="MS Mincho"/>
         </w:rPr>
-        <w:t>$nextTick</w:t>
-      </w:r>
+        <w:t>$</w:t>
+      </w:r>
+      <w:proofErr w:type="spellStart"/>
+      <w:r>
+        <w:rPr>
+          <w:rFonts w:ascii="MS Mincho" w:eastAsia="MS Mincho" w:hAnsi="MS Mincho" w:cs="MS Mincho"/>
+        </w:rPr>
+        <w:t>nextTick</w:t>
+      </w:r>
+      <w:proofErr w:type="spellEnd"/>
       <w:r>
         <w:rPr>
           <w:rFonts w:ascii="MS Mincho" w:eastAsia="MS Mincho" w:hAnsi="MS Mincho" w:cs="MS Mincho" w:hint="eastAsia"/>
@@ -13049,8 +15204,81 @@
       <w:pPr>
         <w:ind w:firstLine="420"/>
         <w:rPr>
-          <w:rFonts w:hint="eastAsia"/>
-        </w:rPr>
+          <w:rFonts w:ascii="MS Mincho" w:eastAsia="MS Mincho" w:hAnsi="MS Mincho" w:cs="MS Mincho"/>
+        </w:rPr>
+      </w:pPr>
+      <w:proofErr w:type="spellStart"/>
+      <w:r>
+        <w:rPr>
+          <w:rFonts w:ascii="MS Mincho" w:eastAsia="MS Mincho" w:hAnsi="MS Mincho" w:cs="MS Mincho" w:hint="eastAsia"/>
+        </w:rPr>
+        <w:t>nexttick</w:t>
+      </w:r>
+      <w:proofErr w:type="spellEnd"/>
+      <w:r>
+        <w:rPr>
+          <w:rFonts w:ascii="MS Mincho" w:eastAsia="MS Mincho" w:hAnsi="MS Mincho" w:cs="MS Mincho" w:hint="eastAsia"/>
+        </w:rPr>
+        <w:t>:</w:t>
+      </w:r>
+      <w:r>
+        <w:rPr>
+          <w:rFonts w:hint="eastAsia"/>
+        </w:rPr>
+        <w:t xml:space="preserve"> </w:t>
+      </w:r>
+      <w:r>
+        <w:rPr>
+          <w:rFonts w:ascii="MS Mincho" w:eastAsia="MS Mincho" w:hAnsi="MS Mincho" w:cs="MS Mincho" w:hint="eastAsia"/>
+        </w:rPr>
+        <w:t>在下次 DOM 更新循</w:t>
+      </w:r>
+      <w:r>
+        <w:rPr>
+          <w:rFonts w:ascii="SimSun" w:eastAsia="SimSun" w:hAnsi="SimSun" w:cs="SimSun"/>
+        </w:rPr>
+        <w:t>环结</w:t>
+      </w:r>
+      <w:r>
+        <w:rPr>
+          <w:rFonts w:ascii="MS Mincho" w:eastAsia="MS Mincho" w:hAnsi="MS Mincho" w:cs="MS Mincho" w:hint="eastAsia"/>
+        </w:rPr>
+        <w:t>束之后</w:t>
+      </w:r>
+      <w:r>
+        <w:rPr>
+          <w:rFonts w:ascii="SimSun" w:eastAsia="SimSun" w:hAnsi="SimSun" w:cs="SimSun"/>
+        </w:rPr>
+        <w:t>执</w:t>
+      </w:r>
+      <w:r>
+        <w:rPr>
+          <w:rFonts w:ascii="MS Mincho" w:eastAsia="MS Mincho" w:hAnsi="MS Mincho" w:cs="MS Mincho" w:hint="eastAsia"/>
+        </w:rPr>
+        <w:t>行延</w:t>
+      </w:r>
+      <w:r>
+        <w:rPr>
+          <w:rFonts w:ascii="SimSun" w:eastAsia="SimSun" w:hAnsi="SimSun" w:cs="SimSun"/>
+        </w:rPr>
+        <w:t>迟</w:t>
+      </w:r>
+      <w:r>
+        <w:rPr>
+          <w:rFonts w:ascii="MS Mincho" w:eastAsia="MS Mincho" w:hAnsi="MS Mincho" w:cs="MS Mincho" w:hint="eastAsia"/>
+        </w:rPr>
+        <w:t>回</w:t>
+      </w:r>
+      <w:r>
+        <w:rPr>
+          <w:rFonts w:ascii="SimSun" w:eastAsia="SimSun" w:hAnsi="SimSun" w:cs="SimSun"/>
+        </w:rPr>
+        <w:t>调</w:t>
+      </w:r>
+    </w:p>
+    <w:p>
+      <w:pPr>
+        <w:ind w:firstLine="420"/>
       </w:pPr>
       <w:r>
         <w:rPr>
@@ -13072,7 +15300,7 @@
                     <pic:cNvPicPr/>
                   </pic:nvPicPr>
                   <pic:blipFill>
-                    <a:blip r:embed="rId105"/>
+                    <a:blip r:embed="rId107"/>
                     <a:stretch>
                       <a:fillRect/>
                     </a:stretch>
@@ -13096,23 +15324,26 @@
     <w:p>
       <w:pPr>
         <w:ind w:firstLine="420"/>
-        <w:rPr>
-          <w:rFonts w:hint="eastAsia"/>
-        </w:rPr>
       </w:pPr>
     </w:p>
     <w:p>
       <w:pPr>
         <w:ind w:firstLine="420"/>
         <w:rPr>
-          <w:rFonts w:hint="eastAsia"/>
-        </w:rPr>
-      </w:pPr>
-      <w:r>
-        <w:rPr>
-          <w:rFonts w:hint="eastAsia"/>
-        </w:rPr>
-        <w:t>17.</w:t>
+          <w:rFonts w:ascii="Helvetica" w:eastAsia="Helvetica" w:hAnsi="Helvetica" w:cs="Helvetica"/>
+        </w:rPr>
+      </w:pPr>
+      <w:r>
+        <w:rPr>
+          <w:rFonts w:hint="eastAsia"/>
+        </w:rPr>
+        <w:t>53</w:t>
+      </w:r>
+      <w:r>
+        <w:rPr>
+          <w:rFonts w:hint="eastAsia"/>
+        </w:rPr>
+        <w:t>.</w:t>
       </w:r>
       <w:r>
         <w:rPr>
@@ -13126,11 +15357,19 @@
         </w:rPr>
         <w:t>版</w:t>
       </w:r>
-      <w:r>
-        <w:rPr>
-          <w:rFonts w:hint="eastAsia"/>
-        </w:rPr>
-        <w:t>vue-cli</w:t>
+      <w:proofErr w:type="spellStart"/>
+      <w:r>
+        <w:rPr>
+          <w:rFonts w:hint="eastAsia"/>
+        </w:rPr>
+        <w:t>vue</w:t>
+      </w:r>
+      <w:proofErr w:type="spellEnd"/>
+      <w:r>
+        <w:rPr>
+          <w:rFonts w:hint="eastAsia"/>
+        </w:rPr>
+        <w:t>-cli</w:t>
       </w:r>
       <w:r>
         <w:rPr>
@@ -13152,6 +15391,9 @@
       </w:r>
       <w:r>
         <w:br/>
+      </w:r>
+      <w:r>
+        <w:lastRenderedPageBreak/>
         <w:t xml:space="preserve">         </w:t>
       </w:r>
       <w:r>
@@ -13189,6 +15431,385 @@
           <w:rFonts w:ascii="Helvetica" w:eastAsia="Helvetica" w:hAnsi="Helvetica" w:cs="Helvetica"/>
         </w:rPr>
         <w:t>’</w:t>
+      </w:r>
+    </w:p>
+    <w:p>
+      <w:pPr>
+        <w:ind w:firstLine="420"/>
+        <w:rPr>
+          <w:rFonts w:ascii="Helvetica" w:eastAsia="Helvetica" w:hAnsi="Helvetica" w:cs="Helvetica"/>
+        </w:rPr>
+      </w:pPr>
+      <w:r>
+        <w:rPr>
+          <w:rFonts w:ascii="Helvetica" w:eastAsia="Helvetica" w:hAnsi="Helvetica" w:cs="Helvetica" w:hint="eastAsia"/>
+        </w:rPr>
+        <w:t>54</w:t>
+      </w:r>
+      <w:r>
+        <w:rPr>
+          <w:rFonts w:ascii="Helvetica" w:eastAsia="Helvetica" w:hAnsi="Helvetica" w:cs="Helvetica" w:hint="eastAsia"/>
+        </w:rPr>
+        <w:t>.移动端页面设置背景色</w:t>
+      </w:r>
+    </w:p>
+    <w:p>
+      <w:pPr>
+        <w:ind w:firstLine="420"/>
+        <w:rPr>
+          <w:rFonts w:ascii="Helvetica" w:eastAsia="Helvetica" w:hAnsi="Helvetica" w:cs="Helvetica"/>
+        </w:rPr>
+      </w:pPr>
+      <w:r>
+        <w:rPr>
+          <w:rFonts w:ascii="Helvetica" w:eastAsia="Helvetica" w:hAnsi="Helvetica" w:cs="Helvetica" w:hint="eastAsia"/>
+        </w:rPr>
+        <w:t xml:space="preserve">   </w:t>
+      </w:r>
+      <w:r>
+        <w:rPr>
+          <w:rFonts w:ascii="Helvetica" w:eastAsia="Helvetica" w:hAnsi="Helvetica" w:cs="Helvetica"/>
+          <w:noProof/>
+        </w:rPr>
+        <w:drawing>
+          <wp:inline distT="0" distB="0" distL="0" distR="0" wp14:anchorId="567E74FD" wp14:editId="4C5AF5D6">
+            <wp:extent cx="3035300" cy="1117600"/>
+            <wp:effectExtent l="0" t="0" r="12700" b="0"/>
+            <wp:docPr id="79" name="图片 79"/>
+            <wp:cNvGraphicFramePr>
+              <a:graphicFrameLocks xmlns:a="http://schemas.openxmlformats.org/drawingml/2006/main" noChangeAspect="1"/>
+            </wp:cNvGraphicFramePr>
+            <a:graphic xmlns:a="http://schemas.openxmlformats.org/drawingml/2006/main">
+              <a:graphicData uri="http://schemas.openxmlformats.org/drawingml/2006/picture">
+                <pic:pic xmlns:pic="http://schemas.openxmlformats.org/drawingml/2006/picture">
+                  <pic:nvPicPr>
+                    <pic:cNvPr id="1" name=""/>
+                    <pic:cNvPicPr/>
+                  </pic:nvPicPr>
+                  <pic:blipFill>
+                    <a:blip r:embed="rId108"/>
+                    <a:stretch>
+                      <a:fillRect/>
+                    </a:stretch>
+                  </pic:blipFill>
+                  <pic:spPr>
+                    <a:xfrm>
+                      <a:off x="0" y="0"/>
+                      <a:ext cx="3035300" cy="1117600"/>
+                    </a:xfrm>
+                    <a:prstGeom prst="rect">
+                      <a:avLst/>
+                    </a:prstGeom>
+                  </pic:spPr>
+                </pic:pic>
+              </a:graphicData>
+            </a:graphic>
+          </wp:inline>
+        </w:drawing>
+      </w:r>
+    </w:p>
+    <w:p>
+      <w:pPr>
+        <w:ind w:firstLine="420"/>
+      </w:pPr>
+      <w:r>
+        <w:rPr>
+          <w:noProof/>
+        </w:rPr>
+        <w:drawing>
+          <wp:inline distT="0" distB="0" distL="0" distR="0" wp14:anchorId="1B9CF5BE" wp14:editId="6F8C49BF">
+            <wp:extent cx="3797300" cy="1320800"/>
+            <wp:effectExtent l="0" t="0" r="12700" b="0"/>
+            <wp:docPr id="80" name="图片 80"/>
+            <wp:cNvGraphicFramePr>
+              <a:graphicFrameLocks xmlns:a="http://schemas.openxmlformats.org/drawingml/2006/main" noChangeAspect="1"/>
+            </wp:cNvGraphicFramePr>
+            <a:graphic xmlns:a="http://schemas.openxmlformats.org/drawingml/2006/main">
+              <a:graphicData uri="http://schemas.openxmlformats.org/drawingml/2006/picture">
+                <pic:pic xmlns:pic="http://schemas.openxmlformats.org/drawingml/2006/picture">
+                  <pic:nvPicPr>
+                    <pic:cNvPr id="1" name=""/>
+                    <pic:cNvPicPr/>
+                  </pic:nvPicPr>
+                  <pic:blipFill>
+                    <a:blip r:embed="rId109"/>
+                    <a:stretch>
+                      <a:fillRect/>
+                    </a:stretch>
+                  </pic:blipFill>
+                  <pic:spPr>
+                    <a:xfrm>
+                      <a:off x="0" y="0"/>
+                      <a:ext cx="3797300" cy="1320800"/>
+                    </a:xfrm>
+                    <a:prstGeom prst="rect">
+                      <a:avLst/>
+                    </a:prstGeom>
+                  </pic:spPr>
+                </pic:pic>
+              </a:graphicData>
+            </a:graphic>
+          </wp:inline>
+        </w:drawing>
+      </w:r>
+    </w:p>
+    <w:p>
+      <w:pPr>
+        <w:ind w:firstLine="420"/>
+      </w:pPr>
+    </w:p>
+    <w:p>
+      <w:pPr>
+        <w:ind w:firstLine="420"/>
+      </w:pPr>
+      <w:r>
+        <w:rPr>
+          <w:rFonts w:hint="eastAsia"/>
+        </w:rPr>
+        <w:t>55.ref</w:t>
+      </w:r>
+    </w:p>
+    <w:p>
+      <w:pPr>
+        <w:ind w:firstLine="420"/>
+      </w:pPr>
+      <w:hyperlink r:id="rId110" w:anchor="%E5%AD%90%E7%BB%84%E4%BB%B6%E5%BC%95%E7%94%A8" w:history="1">
+        <w:r>
+          <w:rPr>
+            <w:rStyle w:val="a3"/>
+          </w:rPr>
+          <w:t>https://cn.vuejs.org/v2/guide/components.html#%E5%AD%90%E7%BB%84%E4%BB%B6%E5%BC%95%E7%94%A8</w:t>
+        </w:r>
+      </w:hyperlink>
+    </w:p>
+    <w:p>
+      <w:pPr>
+        <w:ind w:firstLine="420"/>
+      </w:pPr>
+      <w:r>
+        <w:rPr>
+          <w:rFonts w:hint="eastAsia"/>
+        </w:rPr>
+        <w:t>可以通过给子组件绑定</w:t>
+      </w:r>
+      <w:r>
+        <w:rPr>
+          <w:rFonts w:hint="eastAsia"/>
+        </w:rPr>
+        <w:t>ref,</w:t>
+      </w:r>
+      <w:r>
+        <w:rPr>
+          <w:rFonts w:hint="eastAsia"/>
+        </w:rPr>
+        <w:t>这样任何地方都能调用了</w:t>
+      </w:r>
+      <w:r>
+        <w:rPr>
+          <w:rFonts w:hint="eastAsia"/>
+        </w:rPr>
+        <w:t>,</w:t>
+      </w:r>
+      <w:r>
+        <w:br/>
+        <w:t xml:space="preserve">    </w:t>
+      </w:r>
+      <w:r>
+        <w:rPr>
+          <w:rFonts w:hint="eastAsia"/>
+        </w:rPr>
+        <w:t>如果子组件是</w:t>
+      </w:r>
+      <w:r>
+        <w:rPr>
+          <w:rFonts w:hint="eastAsia"/>
+        </w:rPr>
+        <w:t>v-for</w:t>
+      </w:r>
+      <w:r>
+        <w:rPr>
+          <w:rFonts w:hint="eastAsia"/>
+        </w:rPr>
+        <w:t>批量生成的</w:t>
+      </w:r>
+      <w:r>
+        <w:rPr>
+          <w:rFonts w:hint="eastAsia"/>
+        </w:rPr>
+        <w:t>,</w:t>
+      </w:r>
+      <w:r>
+        <w:rPr>
+          <w:rFonts w:hint="eastAsia"/>
+        </w:rPr>
+        <w:t>需要</w:t>
+      </w:r>
+      <w:proofErr w:type="spellStart"/>
+      <w:r>
+        <w:rPr>
+          <w:rFonts w:hint="eastAsia"/>
+        </w:rPr>
+        <w:t>foreach</w:t>
+      </w:r>
+      <w:proofErr w:type="spellEnd"/>
+      <w:r>
+        <w:rPr>
+          <w:rFonts w:hint="eastAsia"/>
+        </w:rPr>
+        <w:t>处理下</w:t>
+      </w:r>
+    </w:p>
+    <w:p>
+      <w:pPr>
+        <w:ind w:firstLine="420"/>
+        <w:rPr>
+          <w:rFonts w:hint="eastAsia"/>
+        </w:rPr>
+      </w:pPr>
+      <w:r>
+        <w:rPr>
+          <w:noProof/>
+        </w:rPr>
+        <w:drawing>
+          <wp:inline distT="0" distB="0" distL="0" distR="0" wp14:anchorId="40D3C858" wp14:editId="17B9B4A8">
+            <wp:extent cx="3683000" cy="1016000"/>
+            <wp:effectExtent l="0" t="0" r="0" b="0"/>
+            <wp:docPr id="81" name="图片 81"/>
+            <wp:cNvGraphicFramePr>
+              <a:graphicFrameLocks xmlns:a="http://schemas.openxmlformats.org/drawingml/2006/main" noChangeAspect="1"/>
+            </wp:cNvGraphicFramePr>
+            <a:graphic xmlns:a="http://schemas.openxmlformats.org/drawingml/2006/main">
+              <a:graphicData uri="http://schemas.openxmlformats.org/drawingml/2006/picture">
+                <pic:pic xmlns:pic="http://schemas.openxmlformats.org/drawingml/2006/picture">
+                  <pic:nvPicPr>
+                    <pic:cNvPr id="1" name=""/>
+                    <pic:cNvPicPr/>
+                  </pic:nvPicPr>
+                  <pic:blipFill>
+                    <a:blip r:embed="rId111"/>
+                    <a:stretch>
+                      <a:fillRect/>
+                    </a:stretch>
+                  </pic:blipFill>
+                  <pic:spPr>
+                    <a:xfrm>
+                      <a:off x="0" y="0"/>
+                      <a:ext cx="3683000" cy="1016000"/>
+                    </a:xfrm>
+                    <a:prstGeom prst="rect">
+                      <a:avLst/>
+                    </a:prstGeom>
+                  </pic:spPr>
+                </pic:pic>
+              </a:graphicData>
+            </a:graphic>
+          </wp:inline>
+        </w:drawing>
+      </w:r>
+    </w:p>
+    <w:p>
+      <w:pPr>
+        <w:ind w:firstLine="420"/>
+        <w:rPr>
+          <w:rFonts w:hint="eastAsia"/>
+        </w:rPr>
+      </w:pPr>
+      <w:r>
+        <w:rPr>
+          <w:rFonts w:hint="eastAsia"/>
+        </w:rPr>
+        <w:t>56.$set</w:t>
+      </w:r>
+    </w:p>
+    <w:p>
+      <w:pPr>
+        <w:ind w:firstLine="420"/>
+      </w:pPr>
+      <w:r>
+        <w:t xml:space="preserve">   </w:t>
+      </w:r>
+      <w:r>
+        <w:rPr>
+          <w:rFonts w:hint="eastAsia"/>
+        </w:rPr>
+        <w:t>当在</w:t>
+      </w:r>
+      <w:r>
+        <w:rPr>
+          <w:rFonts w:hint="eastAsia"/>
+        </w:rPr>
+        <w:t>for</w:t>
+      </w:r>
+      <w:r>
+        <w:rPr>
+          <w:rFonts w:hint="eastAsia"/>
+        </w:rPr>
+        <w:t>循环里调用</w:t>
+      </w:r>
+      <w:r>
+        <w:rPr>
+          <w:rFonts w:hint="eastAsia"/>
+        </w:rPr>
+        <w:t>$set</w:t>
+      </w:r>
+      <w:r>
+        <w:rPr>
+          <w:rFonts w:hint="eastAsia"/>
+        </w:rPr>
+        <w:t>的时候要有时间间隔</w:t>
+      </w:r>
+      <w:r>
+        <w:rPr>
+          <w:rFonts w:hint="eastAsia"/>
+        </w:rPr>
+        <w:t xml:space="preserve"> </w:t>
+      </w:r>
+      <w:r>
+        <w:rPr>
+          <w:rFonts w:hint="eastAsia"/>
+        </w:rPr>
+        <w:t>不然不触发视图更新</w:t>
+      </w:r>
+      <w:r>
+        <w:br/>
+        <w:t xml:space="preserve">    </w:t>
+      </w:r>
+      <w:r>
+        <w:drawing>
+          <wp:inline distT="0" distB="0" distL="0" distR="0" wp14:anchorId="0426659A" wp14:editId="33CB4DFD">
+            <wp:extent cx="5274310" cy="985520"/>
+            <wp:effectExtent l="0" t="0" r="8890" b="5080"/>
+            <wp:docPr id="82" name="图片 82"/>
+            <wp:cNvGraphicFramePr>
+              <a:graphicFrameLocks xmlns:a="http://schemas.openxmlformats.org/drawingml/2006/main" noChangeAspect="1"/>
+            </wp:cNvGraphicFramePr>
+            <a:graphic xmlns:a="http://schemas.openxmlformats.org/drawingml/2006/main">
+              <a:graphicData uri="http://schemas.openxmlformats.org/drawingml/2006/picture">
+                <pic:pic xmlns:pic="http://schemas.openxmlformats.org/drawingml/2006/picture">
+                  <pic:nvPicPr>
+                    <pic:cNvPr id="1" name=""/>
+                    <pic:cNvPicPr/>
+                  </pic:nvPicPr>
+                  <pic:blipFill>
+                    <a:blip r:embed="rId112"/>
+                    <a:stretch>
+                      <a:fillRect/>
+                    </a:stretch>
+                  </pic:blipFill>
+                  <pic:spPr>
+                    <a:xfrm>
+                      <a:off x="0" y="0"/>
+                      <a:ext cx="5274310" cy="985520"/>
+                    </a:xfrm>
+                    <a:prstGeom prst="rect">
+                      <a:avLst/>
+                    </a:prstGeom>
+                  </pic:spPr>
+                </pic:pic>
+              </a:graphicData>
+            </a:graphic>
+          </wp:inline>
+        </w:drawing>
       </w:r>
       <w:bookmarkStart w:id="0" w:name="_GoBack"/>
       <w:bookmarkEnd w:id="0"/>

--- a/vue笔记.docx
+++ b/vue笔记.docx
@@ -8324,6 +8324,46 @@
         <w:t>里</w:t>
       </w:r>
     </w:p>
+    <w:p>
+      <w:r>
+        <w:rPr>
+          <w:rFonts w:hint="eastAsia"/>
+        </w:rPr>
+        <w:t xml:space="preserve"> </w:t>
+      </w:r>
+      <w:r>
+        <w:rPr>
+          <w:rFonts w:hint="eastAsia"/>
+        </w:rPr>
+        <w:t>如果需要修改</w:t>
+      </w:r>
+      <w:proofErr w:type="spellStart"/>
+      <w:r>
+        <w:rPr>
+          <w:rFonts w:hint="eastAsia"/>
+        </w:rPr>
+        <w:t>dom</w:t>
+      </w:r>
+      <w:proofErr w:type="spellEnd"/>
+      <w:r>
+        <w:rPr>
+          <w:rFonts w:hint="eastAsia"/>
+        </w:rPr>
+        <w:t>比如修改组件的默认值则需要把函数放在</w:t>
+      </w:r>
+      <w:r>
+        <w:rPr>
+          <w:rFonts w:hint="eastAsia"/>
+        </w:rPr>
+        <w:t>created</w:t>
+      </w:r>
+      <w:r>
+        <w:rPr>
+          <w:rFonts w:hint="eastAsia"/>
+        </w:rPr>
+        <w:t>里</w:t>
+      </w:r>
+    </w:p>
     <w:p/>
     <w:p>
       <w:r>
@@ -8709,7 +8749,6 @@
         <w:rPr>
           <w:rFonts w:hint="eastAsia"/>
         </w:rPr>
-        <w:lastRenderedPageBreak/>
         <w:t xml:space="preserve">26.v-show </w:t>
       </w:r>
       <w:r>
@@ -9449,6 +9488,7 @@
         <w:ind w:firstLine="520"/>
       </w:pPr>
       <w:r>
+        <w:lastRenderedPageBreak/>
         <w:t xml:space="preserve">                        </w:t>
       </w:r>
       <w:proofErr w:type="spellStart"/>
@@ -9467,7 +9507,6 @@
         <w:ind w:firstLine="520"/>
       </w:pPr>
       <w:r>
-        <w:lastRenderedPageBreak/>
         <w:t xml:space="preserve">                    }, 400)</w:t>
       </w:r>
     </w:p>
@@ -15662,9 +15701,6 @@
     <w:p>
       <w:pPr>
         <w:ind w:firstLine="420"/>
-        <w:rPr>
-          <w:rFonts w:hint="eastAsia"/>
-        </w:rPr>
       </w:pPr>
       <w:r>
         <w:rPr>
@@ -15710,9 +15746,6 @@
     <w:p>
       <w:pPr>
         <w:ind w:firstLine="420"/>
-        <w:rPr>
-          <w:rFonts w:hint="eastAsia"/>
-        </w:rPr>
       </w:pPr>
       <w:r>
         <w:rPr>
@@ -15775,6 +15808,9 @@
         <w:t xml:space="preserve">    </w:t>
       </w:r>
       <w:r>
+        <w:rPr>
+          <w:noProof/>
+        </w:rPr>
         <w:drawing>
           <wp:inline distT="0" distB="0" distL="0" distR="0" wp14:anchorId="0426659A" wp14:editId="33CB4DFD">
             <wp:extent cx="5274310" cy="985520"/>
@@ -15810,6 +15846,485 @@
             </a:graphic>
           </wp:inline>
         </w:drawing>
+      </w:r>
+    </w:p>
+    <w:p>
+      <w:pPr>
+        <w:ind w:firstLine="420"/>
+      </w:pPr>
+      <w:r>
+        <w:rPr>
+          <w:rFonts w:hint="eastAsia"/>
+        </w:rPr>
+        <w:t>57.</w:t>
+      </w:r>
+      <w:r>
+        <w:rPr>
+          <w:rFonts w:hint="eastAsia"/>
+        </w:rPr>
+        <w:t>树形控件</w:t>
+      </w:r>
+      <w:r>
+        <w:t>—</w:t>
+      </w:r>
+      <w:proofErr w:type="spellStart"/>
+      <w:r>
+        <w:rPr>
+          <w:rFonts w:hint="eastAsia"/>
+        </w:rPr>
+        <w:t>CheckBox</w:t>
+      </w:r>
+      <w:proofErr w:type="spellEnd"/>
+      <w:r>
+        <w:br/>
+        <w:t xml:space="preserve">    </w:t>
+      </w:r>
+      <w:r>
+        <w:rPr>
+          <w:rFonts w:hint="eastAsia"/>
+        </w:rPr>
+        <w:t>思路</w:t>
+      </w:r>
+      <w:r>
+        <w:rPr>
+          <w:rFonts w:hint="eastAsia"/>
+        </w:rPr>
+        <w:t>:</w:t>
+      </w:r>
+      <w:r>
+        <w:rPr>
+          <w:rFonts w:hint="eastAsia"/>
+        </w:rPr>
+        <w:t>每个节点加个</w:t>
+      </w:r>
+      <w:r>
+        <w:rPr>
+          <w:rFonts w:hint="eastAsia"/>
+        </w:rPr>
+        <w:t>active,</w:t>
+      </w:r>
+      <w:r>
+        <w:rPr>
+          <w:rFonts w:hint="eastAsia"/>
+        </w:rPr>
+        <w:t>视图根据</w:t>
+      </w:r>
+      <w:r>
+        <w:rPr>
+          <w:rFonts w:hint="eastAsia"/>
+        </w:rPr>
+        <w:t>active</w:t>
+      </w:r>
+      <w:r>
+        <w:rPr>
+          <w:rFonts w:hint="eastAsia"/>
+        </w:rPr>
+        <w:t>的状态显示是否选中</w:t>
+      </w:r>
+      <w:r>
+        <w:rPr>
+          <w:rFonts w:hint="eastAsia"/>
+        </w:rPr>
+        <w:t>.</w:t>
+      </w:r>
+      <w:r>
+        <w:br/>
+        <w:t xml:space="preserve">         </w:t>
+      </w:r>
+      <w:r>
+        <w:rPr>
+          <w:rFonts w:hint="eastAsia"/>
+        </w:rPr>
+        <w:t>父节点选中时候</w:t>
+      </w:r>
+      <w:r>
+        <w:rPr>
+          <w:rFonts w:hint="eastAsia"/>
+        </w:rPr>
+        <w:t>,</w:t>
+      </w:r>
+      <w:proofErr w:type="spellStart"/>
+      <w:r>
+        <w:rPr>
+          <w:rFonts w:hint="eastAsia"/>
+        </w:rPr>
+        <w:t>foreach</w:t>
+      </w:r>
+      <w:proofErr w:type="spellEnd"/>
+      <w:r>
+        <w:rPr>
+          <w:rFonts w:hint="eastAsia"/>
+        </w:rPr>
+        <w:t>子节点的</w:t>
+      </w:r>
+      <w:r>
+        <w:rPr>
+          <w:rFonts w:hint="eastAsia"/>
+        </w:rPr>
+        <w:t>active</w:t>
+      </w:r>
+      <w:r>
+        <w:rPr>
+          <w:rFonts w:hint="eastAsia"/>
+        </w:rPr>
+        <w:t>更改为</w:t>
+      </w:r>
+      <w:r>
+        <w:rPr>
+          <w:rFonts w:hint="eastAsia"/>
+        </w:rPr>
+        <w:t>true,</w:t>
+      </w:r>
+    </w:p>
+    <w:p>
+      <w:pPr>
+        <w:ind w:firstLine="420"/>
+      </w:pPr>
+      <w:r>
+        <w:rPr>
+          <w:rFonts w:hint="eastAsia"/>
+        </w:rPr>
+        <w:t xml:space="preserve">     </w:t>
+      </w:r>
+      <w:r>
+        <w:rPr>
+          <w:rFonts w:hint="eastAsia"/>
+        </w:rPr>
+        <w:t>定义计数器</w:t>
+      </w:r>
+      <w:r>
+        <w:rPr>
+          <w:rFonts w:hint="eastAsia"/>
+        </w:rPr>
+        <w:t>,watch</w:t>
+      </w:r>
+      <w:r>
+        <w:rPr>
+          <w:rFonts w:hint="eastAsia"/>
+        </w:rPr>
+        <w:t>计数器</w:t>
+      </w:r>
+      <w:r>
+        <w:rPr>
+          <w:rFonts w:hint="eastAsia"/>
+        </w:rPr>
+        <w:t>,</w:t>
+      </w:r>
+      <w:r>
+        <w:rPr>
+          <w:rFonts w:hint="eastAsia"/>
+        </w:rPr>
+        <w:t>当计数器长度等于子节点数组长度更改父节点选中</w:t>
+      </w:r>
+      <w:r>
+        <w:rPr>
+          <w:rFonts w:hint="eastAsia"/>
+        </w:rPr>
+        <w:t xml:space="preserve">     </w:t>
+      </w:r>
+      <w:r>
+        <w:rPr>
+          <w:rFonts w:hint="eastAsia"/>
+        </w:rPr>
+        <w:t>状态</w:t>
+      </w:r>
+    </w:p>
+    <w:p>
+      <w:pPr>
+        <w:ind w:firstLine="420"/>
+      </w:pPr>
+      <w:r>
+        <w:rPr>
+          <w:rFonts w:hint="eastAsia"/>
+        </w:rPr>
+        <w:t xml:space="preserve">     </w:t>
+      </w:r>
+      <w:r>
+        <w:rPr>
+          <w:rFonts w:hint="eastAsia"/>
+        </w:rPr>
+        <w:t>子节点状态改变时</w:t>
+      </w:r>
+      <w:r>
+        <w:rPr>
+          <w:rFonts w:hint="eastAsia"/>
+        </w:rPr>
+        <w:t>,</w:t>
+      </w:r>
+      <w:r>
+        <w:rPr>
+          <w:rFonts w:hint="eastAsia"/>
+        </w:rPr>
+        <w:t>计数器根据子节点</w:t>
+      </w:r>
+      <w:r>
+        <w:rPr>
+          <w:rFonts w:hint="eastAsia"/>
+        </w:rPr>
+        <w:t>active</w:t>
+      </w:r>
+      <w:r>
+        <w:rPr>
+          <w:rFonts w:hint="eastAsia"/>
+        </w:rPr>
+        <w:t>相应</w:t>
+      </w:r>
+      <w:r>
+        <w:rPr>
+          <w:rFonts w:hint="eastAsia"/>
+        </w:rPr>
+        <w:t>++</w:t>
+      </w:r>
+      <w:r>
+        <w:rPr>
+          <w:rFonts w:hint="eastAsia"/>
+        </w:rPr>
+        <w:t>或</w:t>
+      </w:r>
+      <w:r>
+        <w:rPr>
+          <w:rFonts w:hint="eastAsia"/>
+        </w:rPr>
+        <w:t>--,</w:t>
+      </w:r>
+      <w:r>
+        <w:rPr>
+          <w:rFonts w:hint="eastAsia"/>
+        </w:rPr>
+        <w:t>当子节点</w:t>
+      </w:r>
+      <w:r>
+        <w:t>—</w:t>
+      </w:r>
+      <w:r>
+        <w:rPr>
+          <w:rFonts w:hint="eastAsia"/>
+        </w:rPr>
+        <w:t>的时候父节点</w:t>
+      </w:r>
+      <w:r>
+        <w:rPr>
+          <w:rFonts w:hint="eastAsia"/>
+        </w:rPr>
+        <w:t>active</w:t>
+      </w:r>
+      <w:r>
+        <w:rPr>
+          <w:rFonts w:hint="eastAsia"/>
+        </w:rPr>
+        <w:t>改为</w:t>
+      </w:r>
+      <w:r>
+        <w:rPr>
+          <w:rFonts w:hint="eastAsia"/>
+        </w:rPr>
+        <w:t>false</w:t>
+      </w:r>
+    </w:p>
+    <w:p>
+      <w:pPr>
+        <w:ind w:firstLine="420"/>
+      </w:pPr>
+    </w:p>
+    <w:p>
+      <w:pPr>
+        <w:ind w:firstLine="420"/>
+      </w:pPr>
+      <w:r>
+        <w:rPr>
+          <w:rFonts w:hint="eastAsia"/>
+        </w:rPr>
+        <w:lastRenderedPageBreak/>
+        <w:t>58.</w:t>
+      </w:r>
+      <w:r>
+        <w:rPr>
+          <w:rFonts w:hint="eastAsia"/>
+        </w:rPr>
+        <w:t>import</w:t>
+      </w:r>
+      <w:r>
+        <w:rPr>
+          <w:rFonts w:hint="eastAsia"/>
+        </w:rPr>
+        <w:t>和</w:t>
+      </w:r>
+      <w:r>
+        <w:rPr>
+          <w:rFonts w:hint="eastAsia"/>
+        </w:rPr>
+        <w:t>require</w:t>
+      </w:r>
+    </w:p>
+    <w:p>
+      <w:pPr>
+        <w:ind w:firstLine="420"/>
+      </w:pPr>
+      <w:r>
+        <w:rPr>
+          <w:rFonts w:hint="eastAsia"/>
+        </w:rPr>
+        <w:t xml:space="preserve">  </w:t>
+      </w:r>
+      <w:r>
+        <w:rPr>
+          <w:rFonts w:hint="eastAsia"/>
+        </w:rPr>
+        <w:t>他俩还是有区别的</w:t>
+      </w:r>
+      <w:r>
+        <w:rPr>
+          <w:rFonts w:hint="eastAsia"/>
+        </w:rPr>
+        <w:t>,</w:t>
+      </w:r>
+      <w:r>
+        <w:rPr>
+          <w:rFonts w:hint="eastAsia"/>
+        </w:rPr>
+        <w:t>在按需引入</w:t>
+      </w:r>
+      <w:proofErr w:type="spellStart"/>
+      <w:r>
+        <w:rPr>
+          <w:rFonts w:hint="eastAsia"/>
+        </w:rPr>
+        <w:t>echarts</w:t>
+      </w:r>
+      <w:proofErr w:type="spellEnd"/>
+      <w:r>
+        <w:rPr>
+          <w:rFonts w:hint="eastAsia"/>
+        </w:rPr>
+        <w:t>的时候要按照教程使用</w:t>
+      </w:r>
+      <w:r>
+        <w:rPr>
+          <w:rFonts w:hint="eastAsia"/>
+        </w:rPr>
+        <w:t>require</w:t>
+      </w:r>
+      <w:r>
+        <w:rPr>
+          <w:rFonts w:hint="eastAsia"/>
+        </w:rPr>
+        <w:t>引入</w:t>
+      </w:r>
+      <w:r>
+        <w:rPr>
+          <w:rFonts w:hint="eastAsia"/>
+        </w:rPr>
+        <w:t>,</w:t>
+      </w:r>
+    </w:p>
+    <w:p>
+      <w:pPr>
+        <w:ind w:firstLine="420"/>
+      </w:pPr>
+      <w:r>
+        <w:rPr>
+          <w:rFonts w:hint="eastAsia"/>
+        </w:rPr>
+        <w:t xml:space="preserve">  </w:t>
+      </w:r>
+      <w:r>
+        <w:rPr>
+          <w:rFonts w:hint="eastAsia"/>
+        </w:rPr>
+        <w:t>动态编译的时候要采用</w:t>
+      </w:r>
+      <w:r>
+        <w:rPr>
+          <w:rFonts w:hint="eastAsia"/>
+        </w:rPr>
+        <w:t>require</w:t>
+      </w:r>
+    </w:p>
+    <w:p>
+      <w:pPr>
+        <w:ind w:firstLine="420"/>
+        <w:rPr>
+          <w:rFonts w:hint="eastAsia"/>
+        </w:rPr>
+      </w:pPr>
+      <w:hyperlink r:id="rId113" w:history="1">
+        <w:r>
+          <w:rPr>
+            <w:rStyle w:val="a3"/>
+          </w:rPr>
+          <w:t>https://www.zhihu.com/question/56820346</w:t>
+        </w:r>
+      </w:hyperlink>
+    </w:p>
+    <w:p>
+      <w:pPr>
+        <w:ind w:firstLine="420"/>
+        <w:rPr>
+          <w:rFonts w:hint="eastAsia"/>
+        </w:rPr>
+      </w:pPr>
+    </w:p>
+    <w:p>
+      <w:pPr>
+        <w:ind w:firstLine="420"/>
+        <w:rPr>
+          <w:rFonts w:hint="eastAsia"/>
+        </w:rPr>
+      </w:pPr>
+      <w:r>
+        <w:rPr>
+          <w:rFonts w:hint="eastAsia"/>
+        </w:rPr>
+        <w:t>59.axios POST</w:t>
+      </w:r>
+      <w:r>
+        <w:rPr>
+          <w:rFonts w:hint="eastAsia"/>
+        </w:rPr>
+        <w:t>传参为数组的时候</w:t>
+      </w:r>
+      <w:r>
+        <w:rPr>
+          <w:rFonts w:hint="eastAsia"/>
+        </w:rPr>
+        <w:t>,</w:t>
+      </w:r>
+      <w:r>
+        <w:rPr>
+          <w:rFonts w:hint="eastAsia"/>
+        </w:rPr>
+        <w:t>后端拿不到</w:t>
+      </w:r>
+    </w:p>
+    <w:p>
+      <w:pPr>
+        <w:ind w:firstLine="420"/>
+        <w:rPr>
+          <w:rFonts w:hint="eastAsia"/>
+        </w:rPr>
+      </w:pPr>
+      <w:r>
+        <w:rPr>
+          <w:rFonts w:hint="eastAsia"/>
+        </w:rPr>
+        <w:t xml:space="preserve">  </w:t>
+      </w:r>
+      <w:r>
+        <w:rPr>
+          <w:rFonts w:hint="eastAsia"/>
+        </w:rPr>
+        <w:t>需要用</w:t>
+      </w:r>
+      <w:proofErr w:type="spellStart"/>
+      <w:r>
+        <w:t>JSON.stringify</w:t>
+      </w:r>
+      <w:proofErr w:type="spellEnd"/>
+      <w:r>
+        <w:rPr>
+          <w:rFonts w:hint="eastAsia"/>
+        </w:rPr>
+        <w:t>处理下</w:t>
       </w:r>
       <w:bookmarkStart w:id="0" w:name="_GoBack"/>
       <w:bookmarkEnd w:id="0"/>

--- a/vue笔记.docx
+++ b/vue笔记.docx
@@ -5,6 +5,9 @@
     <w:p>
       <w:pPr>
         <w:outlineLvl w:val="0"/>
+        <w:rPr>
+          <w:rFonts w:hint="eastAsia"/>
+        </w:rPr>
       </w:pPr>
       <w:r>
         <w:rPr>
@@ -10914,11 +10917,15 @@
         </w:drawing>
       </w:r>
     </w:p>
-    <w:p>
-      <w:r>
-        <w:rPr>
-          <w:rFonts w:hint="eastAsia"/>
-        </w:rPr>
+    <w:p/>
+    <w:p/>
+    <w:p/>
+    <w:p>
+      <w:r>
+        <w:rPr>
+          <w:rFonts w:hint="eastAsia"/>
+        </w:rPr>
+        <w:lastRenderedPageBreak/>
         <w:t>34.element UI</w:t>
       </w:r>
       <w:r>
@@ -11005,14 +11012,7 @@
         <w:rPr>
           <w:rFonts w:hint="eastAsia"/>
         </w:rPr>
-        <w:t>嵌</w:t>
-      </w:r>
-      <w:r>
-        <w:rPr>
-          <w:rFonts w:hint="eastAsia"/>
-        </w:rPr>
-        <w:lastRenderedPageBreak/>
-        <w:t>套在一起</w:t>
+        <w:t>嵌套在一起</w:t>
       </w:r>
       <w:r>
         <w:rPr>
@@ -11026,7 +11026,7 @@
         <w:pStyle w:val="HTML"/>
         <w:shd w:val="clear" w:color="auto" w:fill="FFFFFF"/>
         <w:wordWrap w:val="0"/>
-        <w:spacing w:before="360" w:after="360"/>
+        <w:spacing w:before="120" w:after="360"/>
         <w:rPr>
           <w:rFonts w:ascii="Consolas" w:hAnsi="Consolas"/>
           <w:color w:val="333333"/>
@@ -11162,6 +11162,420 @@
         <w:rPr>
           <w:rFonts w:hint="eastAsia"/>
         </w:rPr>
+        <w:t xml:space="preserve"> (3)</w:t>
+      </w:r>
+      <w:r>
+        <w:rPr>
+          <w:rFonts w:hint="eastAsia"/>
+        </w:rPr>
+        <w:t>按需引入</w:t>
+      </w:r>
+    </w:p>
+    <w:p>
+      <w:pPr>
+        <w:ind w:firstLine="420"/>
+      </w:pPr>
+      <w:r>
+        <w:rPr>
+          <w:rFonts w:hint="eastAsia"/>
+        </w:rPr>
+        <w:t>1.X</w:t>
+      </w:r>
+      <w:r>
+        <w:rPr>
+          <w:rFonts w:hint="eastAsia"/>
+        </w:rPr>
+        <w:t>版本</w:t>
+      </w:r>
+      <w:r>
+        <w:rPr>
+          <w:rFonts w:hint="eastAsia"/>
+        </w:rPr>
+        <w:t>:</w:t>
+      </w:r>
+      <w:r>
+        <w:t xml:space="preserve"> </w:t>
+      </w:r>
+      <w:hyperlink r:id="rId79" w:history="1">
+        <w:r>
+          <w:rPr>
+            <w:rStyle w:val="a3"/>
+          </w:rPr>
+          <w:t>https://www.cnblogs.com/Leo_wl/p/6900113.html</w:t>
+        </w:r>
+      </w:hyperlink>
+    </w:p>
+    <w:p>
+      <w:pPr>
+        <w:ind w:firstLine="420"/>
+      </w:pPr>
+      <w:r>
+        <w:rPr>
+          <w:rFonts w:hint="eastAsia"/>
+        </w:rPr>
+        <w:t>2.X</w:t>
+      </w:r>
+      <w:r>
+        <w:rPr>
+          <w:rFonts w:hint="eastAsia"/>
+        </w:rPr>
+        <w:t>版本</w:t>
+      </w:r>
+      <w:r>
+        <w:rPr>
+          <w:rFonts w:hint="eastAsia"/>
+        </w:rPr>
+        <w:t>:</w:t>
+      </w:r>
+    </w:p>
+    <w:p>
+      <w:pPr>
+        <w:ind w:firstLine="420"/>
+      </w:pPr>
+      <w:r>
+        <w:rPr>
+          <w:rFonts w:hint="eastAsia"/>
+        </w:rPr>
+        <w:t xml:space="preserve">   </w:t>
+      </w:r>
+      <w:r>
+        <w:rPr>
+          <w:rFonts w:hint="eastAsia"/>
+        </w:rPr>
+        <w:t>先执行</w:t>
+      </w:r>
+      <w:r>
+        <w:rPr>
+          <w:rFonts w:hint="eastAsia"/>
+        </w:rPr>
+        <w:t xml:space="preserve"> </w:t>
+      </w:r>
+      <w:proofErr w:type="spellStart"/>
+      <w:r>
+        <w:t>npm</w:t>
+      </w:r>
+      <w:proofErr w:type="spellEnd"/>
+      <w:r>
+        <w:t xml:space="preserve"> install babel-plugin-component </w:t>
+      </w:r>
+      <w:r>
+        <w:t>–</w:t>
+      </w:r>
+      <w:r>
+        <w:t>D</w:t>
+      </w:r>
+    </w:p>
+    <w:p>
+      <w:pPr>
+        <w:ind w:firstLine="420"/>
+      </w:pPr>
+      <w:r>
+        <w:rPr>
+          <w:rFonts w:hint="eastAsia"/>
+        </w:rPr>
+        <w:t xml:space="preserve">   </w:t>
+      </w:r>
+      <w:r>
+        <w:rPr>
+          <w:rFonts w:hint="eastAsia"/>
+        </w:rPr>
+        <w:t>然后</w:t>
+      </w:r>
+      <w:proofErr w:type="spellStart"/>
+      <w:r>
+        <w:rPr>
+          <w:rFonts w:hint="eastAsia"/>
+        </w:rPr>
+        <w:t>babelrc</w:t>
+      </w:r>
+      <w:proofErr w:type="spellEnd"/>
+      <w:r>
+        <w:rPr>
+          <w:rFonts w:hint="eastAsia"/>
+        </w:rPr>
+        <w:t>更改为</w:t>
+      </w:r>
+      <w:r>
+        <w:rPr>
+          <w:rFonts w:hint="eastAsia"/>
+        </w:rPr>
+        <w:t>,</w:t>
+      </w:r>
+      <w:r>
+        <w:rPr>
+          <w:rFonts w:hint="eastAsia"/>
+        </w:rPr>
+        <w:t>不能直接按照官网修改</w:t>
+      </w:r>
+      <w:r>
+        <w:rPr>
+          <w:rFonts w:hint="eastAsia"/>
+        </w:rPr>
+        <w:t>,</w:t>
+      </w:r>
+      <w:r>
+        <w:rPr>
+          <w:rFonts w:hint="eastAsia"/>
+        </w:rPr>
+        <w:t>否则路由懒加载会出错</w:t>
+      </w:r>
+    </w:p>
+    <w:p>
+      <w:pPr>
+        <w:ind w:firstLine="420"/>
+      </w:pPr>
+      <w:r>
+        <w:rPr>
+          <w:rFonts w:hint="eastAsia"/>
+        </w:rPr>
+        <w:t xml:space="preserve">   </w:t>
+      </w:r>
+      <w:r>
+        <w:t>{</w:t>
+      </w:r>
+    </w:p>
+    <w:p>
+      <w:pPr>
+        <w:ind w:firstLine="420"/>
+      </w:pPr>
+      <w:r>
+        <w:t xml:space="preserve">  "presets": [</w:t>
+      </w:r>
+    </w:p>
+    <w:p>
+      <w:pPr>
+        <w:ind w:firstLine="420"/>
+      </w:pPr>
+      <w:r>
+        <w:t xml:space="preserve">    ["</w:t>
+      </w:r>
+      <w:proofErr w:type="spellStart"/>
+      <w:r>
+        <w:t>env</w:t>
+      </w:r>
+      <w:proofErr w:type="spellEnd"/>
+      <w:r>
+        <w:t xml:space="preserve">", </w:t>
+      </w:r>
+      <w:proofErr w:type="gramStart"/>
+      <w:r>
+        <w:t>{ "</w:t>
+      </w:r>
+      <w:proofErr w:type="gramEnd"/>
+      <w:r>
+        <w:t>modules": false }],</w:t>
+      </w:r>
+    </w:p>
+    <w:p>
+      <w:pPr>
+        <w:ind w:firstLine="420"/>
+      </w:pPr>
+      <w:r>
+        <w:t xml:space="preserve">    ["es2015", </w:t>
+      </w:r>
+      <w:proofErr w:type="gramStart"/>
+      <w:r>
+        <w:t>{ "</w:t>
+      </w:r>
+      <w:proofErr w:type="gramEnd"/>
+      <w:r>
+        <w:t>modules": false }],</w:t>
+      </w:r>
+    </w:p>
+    <w:p>
+      <w:pPr>
+        <w:ind w:firstLine="420"/>
+      </w:pPr>
+      <w:r>
+        <w:t xml:space="preserve">    "stage-2"</w:t>
+      </w:r>
+    </w:p>
+    <w:p>
+      <w:pPr>
+        <w:ind w:firstLine="420"/>
+      </w:pPr>
+      <w:r>
+        <w:t xml:space="preserve">  ],</w:t>
+      </w:r>
+    </w:p>
+    <w:p>
+      <w:pPr>
+        <w:ind w:firstLine="420"/>
+      </w:pPr>
+      <w:r>
+        <w:t xml:space="preserve">  "plugins": [["component", [</w:t>
+      </w:r>
+    </w:p>
+    <w:p>
+      <w:pPr>
+        <w:ind w:firstLine="420"/>
+      </w:pPr>
+      <w:r>
+        <w:t xml:space="preserve">    {</w:t>
+      </w:r>
+    </w:p>
+    <w:p>
+      <w:pPr>
+        <w:ind w:firstLine="420"/>
+      </w:pPr>
+      <w:r>
+        <w:t xml:space="preserve">      "</w:t>
+      </w:r>
+      <w:proofErr w:type="spellStart"/>
+      <w:r>
+        <w:t>libraryName</w:t>
+      </w:r>
+      <w:proofErr w:type="spellEnd"/>
+      <w:r>
+        <w:t>": "element-</w:t>
+      </w:r>
+      <w:proofErr w:type="spellStart"/>
+      <w:r>
+        <w:t>ui</w:t>
+      </w:r>
+      <w:proofErr w:type="spellEnd"/>
+      <w:r>
+        <w:t>",</w:t>
+      </w:r>
+    </w:p>
+    <w:p>
+      <w:pPr>
+        <w:ind w:firstLine="420"/>
+      </w:pPr>
+      <w:r>
+        <w:t xml:space="preserve">      "</w:t>
+      </w:r>
+      <w:proofErr w:type="spellStart"/>
+      <w:r>
+        <w:t>styleLibraryName</w:t>
+      </w:r>
+      <w:proofErr w:type="spellEnd"/>
+      <w:r>
+        <w:t>": "theme-chalk"</w:t>
+      </w:r>
+    </w:p>
+    <w:p>
+      <w:pPr>
+        <w:ind w:firstLine="420"/>
+      </w:pPr>
+      <w:r>
+        <w:t xml:space="preserve">    }</w:t>
+      </w:r>
+    </w:p>
+    <w:p>
+      <w:pPr>
+        <w:ind w:firstLine="420"/>
+      </w:pPr>
+      <w:r>
+        <w:t xml:space="preserve">  ]],"transform-runtime"],</w:t>
+      </w:r>
+    </w:p>
+    <w:p>
+      <w:pPr>
+        <w:ind w:firstLine="420"/>
+      </w:pPr>
+      <w:r>
+        <w:t xml:space="preserve">  "comments": false,</w:t>
+      </w:r>
+    </w:p>
+    <w:p>
+      <w:pPr>
+        <w:ind w:firstLine="420"/>
+      </w:pPr>
+      <w:r>
+        <w:t xml:space="preserve">  "</w:t>
+      </w:r>
+      <w:proofErr w:type="spellStart"/>
+      <w:r>
+        <w:t>env</w:t>
+      </w:r>
+      <w:proofErr w:type="spellEnd"/>
+      <w:r>
+        <w:t>": {</w:t>
+      </w:r>
+    </w:p>
+    <w:p>
+      <w:pPr>
+        <w:ind w:firstLine="420"/>
+      </w:pPr>
+      <w:r>
+        <w:t xml:space="preserve">    "test": {</w:t>
+      </w:r>
+    </w:p>
+    <w:p>
+      <w:pPr>
+        <w:ind w:firstLine="420"/>
+      </w:pPr>
+      <w:r>
+        <w:t xml:space="preserve">      "presets": ["</w:t>
+      </w:r>
+      <w:proofErr w:type="spellStart"/>
+      <w:r>
+        <w:t>env</w:t>
+      </w:r>
+      <w:proofErr w:type="spellEnd"/>
+      <w:r>
+        <w:t>", "stage-2"],</w:t>
+      </w:r>
+    </w:p>
+    <w:p>
+      <w:pPr>
+        <w:ind w:firstLine="420"/>
+      </w:pPr>
+      <w:r>
+        <w:t xml:space="preserve">      "plugins": [ "</w:t>
+      </w:r>
+      <w:proofErr w:type="spellStart"/>
+      <w:r>
+        <w:t>istanbul</w:t>
+      </w:r>
+      <w:proofErr w:type="spellEnd"/>
+      <w:proofErr w:type="gramStart"/>
+      <w:r>
+        <w:t>" ]</w:t>
+      </w:r>
+      <w:proofErr w:type="gramEnd"/>
+    </w:p>
+    <w:p>
+      <w:pPr>
+        <w:ind w:firstLine="420"/>
+      </w:pPr>
+      <w:r>
+        <w:t xml:space="preserve">    }</w:t>
+      </w:r>
+    </w:p>
+    <w:p>
+      <w:pPr>
+        <w:ind w:firstLine="420"/>
+      </w:pPr>
+      <w:r>
+        <w:t xml:space="preserve">  }</w:t>
+      </w:r>
+    </w:p>
+    <w:p>
+      <w:pPr>
+        <w:ind w:firstLine="420"/>
+      </w:pPr>
+      <w:r>
+        <w:t>}</w:t>
+      </w:r>
+    </w:p>
+    <w:p>
+      <w:pPr>
+        <w:ind w:firstLine="420"/>
+      </w:pPr>
+      <w:r>
+        <w:rPr>
+          <w:rFonts w:hint="eastAsia"/>
+        </w:rPr>
+        <w:t>最后按需引入即可</w:t>
+      </w:r>
+    </w:p>
+    <w:p>
+      <w:r>
+        <w:rPr>
+          <w:rFonts w:hint="eastAsia"/>
+        </w:rPr>
         <w:t>35.vue</w:t>
       </w:r>
       <w:r>
@@ -11333,308 +11747,6 @@
             <wp:extent cx="2546796" cy="594252"/>
             <wp:effectExtent l="0" t="0" r="0" b="0"/>
             <wp:docPr id="57" name="图片 57"/>
-            <wp:cNvGraphicFramePr>
-              <a:graphicFrameLocks xmlns:a="http://schemas.openxmlformats.org/drawingml/2006/main" noChangeAspect="1"/>
-            </wp:cNvGraphicFramePr>
-            <a:graphic xmlns:a="http://schemas.openxmlformats.org/drawingml/2006/main">
-              <a:graphicData uri="http://schemas.openxmlformats.org/drawingml/2006/picture">
-                <pic:pic xmlns:pic="http://schemas.openxmlformats.org/drawingml/2006/picture">
-                  <pic:nvPicPr>
-                    <pic:cNvPr id="1" name=""/>
-                    <pic:cNvPicPr/>
-                  </pic:nvPicPr>
-                  <pic:blipFill>
-                    <a:blip r:embed="rId79"/>
-                    <a:stretch>
-                      <a:fillRect/>
-                    </a:stretch>
-                  </pic:blipFill>
-                  <pic:spPr>
-                    <a:xfrm>
-                      <a:off x="0" y="0"/>
-                      <a:ext cx="2632329" cy="614210"/>
-                    </a:xfrm>
-                    <a:prstGeom prst="rect">
-                      <a:avLst/>
-                    </a:prstGeom>
-                  </pic:spPr>
-                </pic:pic>
-              </a:graphicData>
-            </a:graphic>
-          </wp:inline>
-        </w:drawing>
-      </w:r>
-    </w:p>
-    <w:p>
-      <w:r>
-        <w:rPr>
-          <w:rFonts w:hint="eastAsia"/>
-        </w:rPr>
-        <w:t xml:space="preserve">  </w:t>
-      </w:r>
-      <w:r>
-        <w:rPr>
-          <w:rFonts w:hint="eastAsia"/>
-        </w:rPr>
-        <w:t>第三种</w:t>
-      </w:r>
-      <w:r>
-        <w:rPr>
-          <w:rFonts w:hint="eastAsia"/>
-        </w:rPr>
-        <w:t>:</w:t>
-      </w:r>
-      <w:r>
-        <w:rPr>
-          <w:rFonts w:hint="eastAsia"/>
-        </w:rPr>
-        <w:t xml:space="preserve"> </w:t>
-      </w:r>
-      <w:r>
-        <w:rPr>
-          <w:rFonts w:hint="eastAsia"/>
-        </w:rPr>
-        <w:t>watch</w:t>
-      </w:r>
-      <w:r>
-        <w:rPr>
-          <w:rFonts w:hint="eastAsia"/>
-        </w:rPr>
-        <w:t>路由路径或别名是否为当前路径</w:t>
-      </w:r>
-      <w:r>
-        <w:rPr>
-          <w:rFonts w:hint="eastAsia"/>
-        </w:rPr>
-        <w:t>,</w:t>
-      </w:r>
-      <w:r>
-        <w:rPr>
-          <w:rFonts w:hint="eastAsia"/>
-        </w:rPr>
-        <w:t>为</w:t>
-      </w:r>
-      <w:proofErr w:type="spellStart"/>
-      <w:r>
-        <w:rPr>
-          <w:rFonts w:hint="eastAsia"/>
-        </w:rPr>
-        <w:t>tru</w:t>
-      </w:r>
-      <w:proofErr w:type="spellEnd"/>
-      <w:r>
-        <w:rPr>
-          <w:rFonts w:hint="eastAsia"/>
-        </w:rPr>
-        <w:t>执行</w:t>
-      </w:r>
-      <w:proofErr w:type="spellStart"/>
-      <w:r>
-        <w:t>window.location.reload</w:t>
-      </w:r>
-      <w:proofErr w:type="spellEnd"/>
-      <w:r>
-        <w:t>()</w:t>
-      </w:r>
-      <w:r>
-        <w:rPr>
-          <w:rFonts w:hint="eastAsia"/>
-        </w:rPr>
-        <w:t xml:space="preserve">  (</w:t>
-      </w:r>
-      <w:r>
-        <w:rPr>
-          <w:rFonts w:hint="eastAsia"/>
-        </w:rPr>
-        <w:t>优点不用再重置数据写一遍</w:t>
-      </w:r>
-      <w:r>
-        <w:rPr>
-          <w:rFonts w:hint="eastAsia"/>
-        </w:rPr>
-        <w:t>mounted</w:t>
-      </w:r>
-      <w:r>
-        <w:rPr>
-          <w:rFonts w:hint="eastAsia"/>
-        </w:rPr>
-        <w:t>函数了</w:t>
-      </w:r>
-      <w:r>
-        <w:rPr>
-          <w:rFonts w:hint="eastAsia"/>
-        </w:rPr>
-        <w:t xml:space="preserve">  </w:t>
-      </w:r>
-      <w:r>
-        <w:rPr>
-          <w:rFonts w:hint="eastAsia"/>
-        </w:rPr>
-        <w:t>缺点</w:t>
-      </w:r>
-      <w:r>
-        <w:t>:</w:t>
-      </w:r>
-      <w:r>
-        <w:rPr>
-          <w:rFonts w:hint="eastAsia"/>
-        </w:rPr>
-        <w:t>会刷新页面</w:t>
-      </w:r>
-      <w:r>
-        <w:rPr>
-          <w:rFonts w:hint="eastAsia"/>
-        </w:rPr>
-        <w:t>)</w:t>
-      </w:r>
-    </w:p>
-    <w:p>
-      <w:r>
-        <w:rPr>
-          <w:rFonts w:hint="eastAsia"/>
-        </w:rPr>
-        <w:t xml:space="preserve">  </w:t>
-      </w:r>
-      <w:r>
-        <w:rPr>
-          <w:rFonts w:hint="eastAsia"/>
-        </w:rPr>
-        <w:t>第四种</w:t>
-      </w:r>
-      <w:r>
-        <w:rPr>
-          <w:rFonts w:hint="eastAsia"/>
-        </w:rPr>
-        <w:t>:VUEX (</w:t>
-      </w:r>
-      <w:r>
-        <w:rPr>
-          <w:rFonts w:hint="eastAsia"/>
-        </w:rPr>
-        <w:t>推荐</w:t>
-      </w:r>
-      <w:r>
-        <w:rPr>
-          <w:rFonts w:hint="eastAsia"/>
-        </w:rPr>
-        <w:t>)</w:t>
-      </w:r>
-    </w:p>
-    <w:p/>
-    <w:p>
-      <w:r>
-        <w:rPr>
-          <w:rFonts w:hint="eastAsia"/>
-        </w:rPr>
-        <w:t xml:space="preserve">36.element </w:t>
-      </w:r>
-      <w:proofErr w:type="spellStart"/>
-      <w:r>
-        <w:rPr>
-          <w:rFonts w:hint="eastAsia"/>
-        </w:rPr>
-        <w:t>ui</w:t>
-      </w:r>
-      <w:proofErr w:type="spellEnd"/>
-      <w:r>
-        <w:br/>
-        <w:t xml:space="preserve">  </w:t>
-      </w:r>
-      <w:r>
-        <w:rPr>
-          <w:rFonts w:hint="eastAsia"/>
-        </w:rPr>
-        <w:t>当使用</w:t>
-      </w:r>
-      <w:r>
-        <w:rPr>
-          <w:rFonts w:hint="eastAsia"/>
-        </w:rPr>
-        <w:t>tree</w:t>
-      </w:r>
-      <w:r>
-        <w:rPr>
-          <w:rFonts w:hint="eastAsia"/>
-        </w:rPr>
-        <w:t>组件的时候</w:t>
-      </w:r>
-      <w:r>
-        <w:rPr>
-          <w:rFonts w:hint="eastAsia"/>
-        </w:rPr>
-        <w:t>,</w:t>
-      </w:r>
-      <w:r>
-        <w:rPr>
-          <w:rFonts w:hint="eastAsia"/>
-        </w:rPr>
-        <w:t>如果需要点击别的地方收起</w:t>
-      </w:r>
-      <w:r>
-        <w:rPr>
-          <w:rFonts w:hint="eastAsia"/>
-        </w:rPr>
-        <w:t>tree,</w:t>
-      </w:r>
-      <w:r>
-        <w:rPr>
-          <w:rFonts w:hint="eastAsia"/>
-        </w:rPr>
-        <w:t>方法</w:t>
-      </w:r>
-      <w:r>
-        <w:rPr>
-          <w:rFonts w:hint="eastAsia"/>
-        </w:rPr>
-        <w:t>:</w:t>
-      </w:r>
-      <w:r>
-        <w:br/>
-        <w:t xml:space="preserve">  </w:t>
-      </w:r>
-      <w:r>
-        <w:rPr>
-          <w:rFonts w:hint="eastAsia"/>
-        </w:rPr>
-        <w:t>获取所在节点</w:t>
-      </w:r>
-      <w:r>
-        <w:rPr>
-          <w:rFonts w:hint="eastAsia"/>
-        </w:rPr>
-        <w:t>,</w:t>
-      </w:r>
-      <w:r>
-        <w:rPr>
-          <w:rFonts w:hint="eastAsia"/>
-        </w:rPr>
-        <w:t>执行</w:t>
-      </w:r>
-      <w:r>
-        <w:rPr>
-          <w:rFonts w:hint="eastAsia"/>
-        </w:rPr>
-        <w:t>click</w:t>
-      </w:r>
-      <w:r>
-        <w:rPr>
-          <w:rFonts w:hint="eastAsia"/>
-        </w:rPr>
-        <w:t>函数</w:t>
-      </w:r>
-      <w:r>
-        <w:br/>
-        <w:t xml:space="preserve">  </w:t>
-      </w:r>
-      <w:r>
-        <w:rPr>
-          <w:noProof/>
-        </w:rPr>
-        <w:drawing>
-          <wp:inline distT="0" distB="0" distL="0" distR="0" wp14:anchorId="0FDDDB32" wp14:editId="4FCFC002">
-            <wp:extent cx="2546796" cy="1496138"/>
-            <wp:effectExtent l="0" t="0" r="0" b="2540"/>
-            <wp:docPr id="58" name="图片 58"/>
             <wp:cNvGraphicFramePr>
               <a:graphicFrameLocks xmlns:a="http://schemas.openxmlformats.org/drawingml/2006/main" noChangeAspect="1"/>
             </wp:cNvGraphicFramePr>
@@ -11654,7 +11766,7 @@
                   <pic:spPr>
                     <a:xfrm>
                       <a:off x="0" y="0"/>
-                      <a:ext cx="2556516" cy="1501848"/>
+                      <a:ext cx="2632329" cy="614210"/>
                     </a:xfrm>
                     <a:prstGeom prst="rect">
                       <a:avLst/>
@@ -11666,19 +11778,278 @@
           </wp:inline>
         </w:drawing>
       </w:r>
-      <w:r>
-        <w:br/>
+    </w:p>
+    <w:p>
+      <w:r>
+        <w:rPr>
+          <w:rFonts w:hint="eastAsia"/>
+        </w:rPr>
         <w:t xml:space="preserve">  </w:t>
       </w:r>
       <w:r>
         <w:rPr>
+          <w:rFonts w:hint="eastAsia"/>
+        </w:rPr>
+        <w:t>第三种</w:t>
+      </w:r>
+      <w:r>
+        <w:rPr>
+          <w:rFonts w:hint="eastAsia"/>
+        </w:rPr>
+        <w:t>:</w:t>
+      </w:r>
+      <w:r>
+        <w:rPr>
+          <w:rFonts w:hint="eastAsia"/>
+        </w:rPr>
+        <w:t xml:space="preserve"> </w:t>
+      </w:r>
+      <w:r>
+        <w:rPr>
+          <w:rFonts w:hint="eastAsia"/>
+        </w:rPr>
+        <w:t>watch</w:t>
+      </w:r>
+      <w:r>
+        <w:rPr>
+          <w:rFonts w:hint="eastAsia"/>
+        </w:rPr>
+        <w:t>路由路径或别名是否为当前路径</w:t>
+      </w:r>
+      <w:r>
+        <w:rPr>
+          <w:rFonts w:hint="eastAsia"/>
+        </w:rPr>
+        <w:t>,</w:t>
+      </w:r>
+      <w:r>
+        <w:rPr>
+          <w:rFonts w:hint="eastAsia"/>
+        </w:rPr>
+        <w:t>为</w:t>
+      </w:r>
+      <w:proofErr w:type="spellStart"/>
+      <w:r>
+        <w:rPr>
+          <w:rFonts w:hint="eastAsia"/>
+        </w:rPr>
+        <w:t>tru</w:t>
+      </w:r>
+      <w:proofErr w:type="spellEnd"/>
+      <w:r>
+        <w:rPr>
+          <w:rFonts w:hint="eastAsia"/>
+        </w:rPr>
+        <w:t>执行</w:t>
+      </w:r>
+      <w:proofErr w:type="spellStart"/>
+      <w:r>
+        <w:t>window.location.reload</w:t>
+      </w:r>
+      <w:proofErr w:type="spellEnd"/>
+      <w:r>
+        <w:t>()</w:t>
+      </w:r>
+      <w:r>
+        <w:rPr>
+          <w:rFonts w:hint="eastAsia"/>
+        </w:rPr>
+        <w:t xml:space="preserve">  (</w:t>
+      </w:r>
+      <w:r>
+        <w:rPr>
+          <w:rFonts w:hint="eastAsia"/>
+        </w:rPr>
+        <w:t>优点不用再重置数据写一遍</w:t>
+      </w:r>
+      <w:r>
+        <w:rPr>
+          <w:rFonts w:hint="eastAsia"/>
+        </w:rPr>
+        <w:t>mounted</w:t>
+      </w:r>
+      <w:r>
+        <w:rPr>
+          <w:rFonts w:hint="eastAsia"/>
+        </w:rPr>
+        <w:t>函数了</w:t>
+      </w:r>
+      <w:r>
+        <w:rPr>
+          <w:rFonts w:hint="eastAsia"/>
+        </w:rPr>
+        <w:t xml:space="preserve">  </w:t>
+      </w:r>
+      <w:r>
+        <w:rPr>
+          <w:rFonts w:hint="eastAsia"/>
+        </w:rPr>
+        <w:t>缺点</w:t>
+      </w:r>
+      <w:r>
+        <w:t>:</w:t>
+      </w:r>
+      <w:r>
+        <w:rPr>
+          <w:rFonts w:hint="eastAsia"/>
+        </w:rPr>
+        <w:t>会刷新页面</w:t>
+      </w:r>
+      <w:r>
+        <w:rPr>
+          <w:rFonts w:hint="eastAsia"/>
+        </w:rPr>
+        <w:t>)</w:t>
+      </w:r>
+    </w:p>
+    <w:p>
+      <w:r>
+        <w:rPr>
+          <w:rFonts w:hint="eastAsia"/>
+        </w:rPr>
+        <w:t xml:space="preserve">  </w:t>
+      </w:r>
+      <w:r>
+        <w:rPr>
+          <w:rFonts w:hint="eastAsia"/>
+        </w:rPr>
+        <w:t>第四种</w:t>
+      </w:r>
+      <w:r>
+        <w:rPr>
+          <w:rFonts w:hint="eastAsia"/>
+        </w:rPr>
+        <w:t>:VUEX (</w:t>
+      </w:r>
+      <w:r>
+        <w:rPr>
+          <w:rFonts w:hint="eastAsia"/>
+        </w:rPr>
+        <w:t>推荐</w:t>
+      </w:r>
+      <w:r>
+        <w:rPr>
+          <w:rFonts w:hint="eastAsia"/>
+        </w:rPr>
+        <w:t>)</w:t>
+      </w:r>
+    </w:p>
+    <w:p/>
+    <w:p>
+      <w:r>
+        <w:rPr>
+          <w:rFonts w:hint="eastAsia"/>
+        </w:rPr>
+        <w:lastRenderedPageBreak/>
+        <w:t xml:space="preserve">36.element </w:t>
+      </w:r>
+      <w:proofErr w:type="spellStart"/>
+      <w:r>
+        <w:rPr>
+          <w:rFonts w:hint="eastAsia"/>
+        </w:rPr>
+        <w:t>ui</w:t>
+      </w:r>
+      <w:proofErr w:type="spellEnd"/>
+      <w:r>
+        <w:br/>
+        <w:t xml:space="preserve">  </w:t>
+      </w:r>
+      <w:r>
+        <w:rPr>
+          <w:rFonts w:hint="eastAsia"/>
+        </w:rPr>
+        <w:t>当使用</w:t>
+      </w:r>
+      <w:r>
+        <w:rPr>
+          <w:rFonts w:hint="eastAsia"/>
+        </w:rPr>
+        <w:t>tree</w:t>
+      </w:r>
+      <w:r>
+        <w:rPr>
+          <w:rFonts w:hint="eastAsia"/>
+        </w:rPr>
+        <w:t>组件的时候</w:t>
+      </w:r>
+      <w:r>
+        <w:rPr>
+          <w:rFonts w:hint="eastAsia"/>
+        </w:rPr>
+        <w:t>,</w:t>
+      </w:r>
+      <w:r>
+        <w:rPr>
+          <w:rFonts w:hint="eastAsia"/>
+        </w:rPr>
+        <w:t>如果需要点击别的地方收起</w:t>
+      </w:r>
+      <w:r>
+        <w:rPr>
+          <w:rFonts w:hint="eastAsia"/>
+        </w:rPr>
+        <w:t>tree,</w:t>
+      </w:r>
+      <w:r>
+        <w:rPr>
+          <w:rFonts w:hint="eastAsia"/>
+        </w:rPr>
+        <w:t>方法</w:t>
+      </w:r>
+      <w:r>
+        <w:rPr>
+          <w:rFonts w:hint="eastAsia"/>
+        </w:rPr>
+        <w:t>:</w:t>
+      </w:r>
+      <w:r>
+        <w:br/>
+        <w:t xml:space="preserve">  </w:t>
+      </w:r>
+      <w:r>
+        <w:rPr>
+          <w:rFonts w:hint="eastAsia"/>
+        </w:rPr>
+        <w:t>获取所在节点</w:t>
+      </w:r>
+      <w:r>
+        <w:rPr>
+          <w:rFonts w:hint="eastAsia"/>
+        </w:rPr>
+        <w:t>,</w:t>
+      </w:r>
+      <w:r>
+        <w:rPr>
+          <w:rFonts w:hint="eastAsia"/>
+        </w:rPr>
+        <w:t>执行</w:t>
+      </w:r>
+      <w:r>
+        <w:rPr>
+          <w:rFonts w:hint="eastAsia"/>
+        </w:rPr>
+        <w:t>click</w:t>
+      </w:r>
+      <w:r>
+        <w:rPr>
+          <w:rFonts w:hint="eastAsia"/>
+        </w:rPr>
+        <w:t>函数</w:t>
+      </w:r>
+      <w:r>
+        <w:br/>
+        <w:t xml:space="preserve">  </w:t>
+      </w:r>
+      <w:r>
+        <w:rPr>
           <w:noProof/>
         </w:rPr>
         <w:drawing>
-          <wp:inline distT="0" distB="0" distL="0" distR="0" wp14:anchorId="705A0713" wp14:editId="6C843C17">
-            <wp:extent cx="4739998" cy="377190"/>
-            <wp:effectExtent l="0" t="0" r="10160" b="3810"/>
-            <wp:docPr id="59" name="图片 59"/>
+          <wp:inline distT="0" distB="0" distL="0" distR="0" wp14:anchorId="0FDDDB32" wp14:editId="4FCFC002">
+            <wp:extent cx="2546796" cy="1496138"/>
+            <wp:effectExtent l="0" t="0" r="0" b="2540"/>
+            <wp:docPr id="58" name="图片 58"/>
             <wp:cNvGraphicFramePr>
               <a:graphicFrameLocks xmlns:a="http://schemas.openxmlformats.org/drawingml/2006/main" noChangeAspect="1"/>
             </wp:cNvGraphicFramePr>
@@ -11698,6 +12069,50 @@
                   <pic:spPr>
                     <a:xfrm>
                       <a:off x="0" y="0"/>
+                      <a:ext cx="2556516" cy="1501848"/>
+                    </a:xfrm>
+                    <a:prstGeom prst="rect">
+                      <a:avLst/>
+                    </a:prstGeom>
+                  </pic:spPr>
+                </pic:pic>
+              </a:graphicData>
+            </a:graphic>
+          </wp:inline>
+        </w:drawing>
+      </w:r>
+      <w:r>
+        <w:br/>
+        <w:t xml:space="preserve">  </w:t>
+      </w:r>
+      <w:r>
+        <w:rPr>
+          <w:noProof/>
+        </w:rPr>
+        <w:drawing>
+          <wp:inline distT="0" distB="0" distL="0" distR="0" wp14:anchorId="705A0713" wp14:editId="6C843C17">
+            <wp:extent cx="4739998" cy="377190"/>
+            <wp:effectExtent l="0" t="0" r="10160" b="3810"/>
+            <wp:docPr id="59" name="图片 59"/>
+            <wp:cNvGraphicFramePr>
+              <a:graphicFrameLocks xmlns:a="http://schemas.openxmlformats.org/drawingml/2006/main" noChangeAspect="1"/>
+            </wp:cNvGraphicFramePr>
+            <a:graphic xmlns:a="http://schemas.openxmlformats.org/drawingml/2006/main">
+              <a:graphicData uri="http://schemas.openxmlformats.org/drawingml/2006/picture">
+                <pic:pic xmlns:pic="http://schemas.openxmlformats.org/drawingml/2006/picture">
+                  <pic:nvPicPr>
+                    <pic:cNvPr id="1" name=""/>
+                    <pic:cNvPicPr/>
+                  </pic:nvPicPr>
+                  <pic:blipFill>
+                    <a:blip r:embed="rId82"/>
+                    <a:stretch>
+                      <a:fillRect/>
+                    </a:stretch>
+                  </pic:blipFill>
+                  <pic:spPr>
+                    <a:xfrm>
+                      <a:off x="0" y="0"/>
                       <a:ext cx="4758350" cy="378650"/>
                     </a:xfrm>
                     <a:prstGeom prst="rect">
@@ -11898,7 +12313,7 @@
         <w:br/>
         <w:t xml:space="preserve">   </w:t>
       </w:r>
-      <w:hyperlink r:id="rId82" w:history="1">
+      <w:hyperlink r:id="rId83" w:history="1">
         <w:r>
           <w:rPr>
             <w:rStyle w:val="a3"/>
@@ -11920,7 +12335,7 @@
         </w:rPr>
         <w:t xml:space="preserve">   </w:t>
       </w:r>
-      <w:hyperlink r:id="rId83" w:history="1">
+      <w:hyperlink r:id="rId84" w:history="1">
         <w:r>
           <w:rPr>
             <w:rStyle w:val="a3"/>
@@ -11940,6 +12355,7 @@
         <w:rPr>
           <w:rFonts w:ascii="Calibri" w:eastAsia=".Apple Color Emoji UI" w:hAnsi="Calibri" w:cs="Calibri" w:hint="eastAsia"/>
         </w:rPr>
+        <w:lastRenderedPageBreak/>
         <w:t xml:space="preserve">   </w:t>
       </w:r>
       <w:r>
@@ -11952,104 +12368,6 @@
             <wp:extent cx="4002398" cy="2312004"/>
             <wp:effectExtent l="0" t="0" r="11430" b="0"/>
             <wp:docPr id="60" name="图片 60"/>
-            <wp:cNvGraphicFramePr>
-              <a:graphicFrameLocks xmlns:a="http://schemas.openxmlformats.org/drawingml/2006/main" noChangeAspect="1"/>
-            </wp:cNvGraphicFramePr>
-            <a:graphic xmlns:a="http://schemas.openxmlformats.org/drawingml/2006/main">
-              <a:graphicData uri="http://schemas.openxmlformats.org/drawingml/2006/picture">
-                <pic:pic xmlns:pic="http://schemas.openxmlformats.org/drawingml/2006/picture">
-                  <pic:nvPicPr>
-                    <pic:cNvPr id="1" name=""/>
-                    <pic:cNvPicPr/>
-                  </pic:nvPicPr>
-                  <pic:blipFill>
-                    <a:blip r:embed="rId84"/>
-                    <a:stretch>
-                      <a:fillRect/>
-                    </a:stretch>
-                  </pic:blipFill>
-                  <pic:spPr>
-                    <a:xfrm>
-                      <a:off x="0" y="0"/>
-                      <a:ext cx="4010367" cy="2316607"/>
-                    </a:xfrm>
-                    <a:prstGeom prst="rect">
-                      <a:avLst/>
-                    </a:prstGeom>
-                  </pic:spPr>
-                </pic:pic>
-              </a:graphicData>
-            </a:graphic>
-          </wp:inline>
-        </w:drawing>
-      </w:r>
-    </w:p>
-    <w:p>
-      <w:pPr>
-        <w:rPr>
-          <w:rFonts w:ascii="Calibri" w:eastAsia=".Apple Color Emoji UI" w:hAnsi="Calibri" w:cs="Calibri"/>
-        </w:rPr>
-      </w:pPr>
-    </w:p>
-    <w:p>
-      <w:pPr>
-        <w:rPr>
-          <w:rFonts w:ascii="Calibri" w:eastAsia=".Apple Color Emoji UI" w:hAnsi="Calibri" w:cs="Calibri"/>
-        </w:rPr>
-      </w:pPr>
-      <w:r>
-        <w:rPr>
-          <w:rFonts w:ascii="Calibri" w:eastAsia=".Apple Color Emoji UI" w:hAnsi="Calibri" w:cs="Calibri" w:hint="eastAsia"/>
-        </w:rPr>
-        <w:t>38.</w:t>
-      </w:r>
-      <w:r>
-        <w:rPr>
-          <w:rFonts w:ascii="Calibri" w:eastAsia=".Apple Color Emoji UI" w:hAnsi="Calibri" w:cs="Calibri" w:hint="eastAsia"/>
-        </w:rPr>
-        <w:t>输入框</w:t>
-      </w:r>
-      <w:r>
-        <w:rPr>
-          <w:rFonts w:ascii="Calibri" w:eastAsia=".Apple Color Emoji UI" w:hAnsi="Calibri" w:cs="Calibri" w:hint="eastAsia"/>
-        </w:rPr>
-        <w:t>place</w:t>
-      </w:r>
-      <w:r>
-        <w:rPr>
-          <w:rFonts w:ascii="Calibri" w:eastAsia=".Apple Color Emoji UI" w:hAnsi="Calibri" w:cs="Calibri" w:hint="eastAsia"/>
-        </w:rPr>
-        <w:t>holder</w:t>
-      </w:r>
-      <w:r>
-        <w:rPr>
-          <w:rFonts w:ascii="Calibri" w:eastAsia=".Apple Color Emoji UI" w:hAnsi="Calibri" w:cs="Calibri" w:hint="eastAsia"/>
-        </w:rPr>
-        <w:t>点击消失</w:t>
-      </w:r>
-    </w:p>
-    <w:p>
-      <w:pPr>
-        <w:rPr>
-          <w:rFonts w:ascii="Calibri" w:eastAsia=".Apple Color Emoji UI" w:hAnsi="Calibri" w:cs="Calibri"/>
-        </w:rPr>
-      </w:pPr>
-      <w:r>
-        <w:rPr>
-          <w:rFonts w:ascii="Calibri" w:eastAsia=".Apple Color Emoji UI" w:hAnsi="Calibri" w:cs="Calibri" w:hint="eastAsia"/>
-        </w:rPr>
-        <w:t xml:space="preserve"> </w:t>
-      </w:r>
-      <w:r>
-        <w:rPr>
-          <w:rFonts w:ascii="Calibri" w:eastAsia=".Apple Color Emoji UI" w:hAnsi="Calibri" w:cs="Calibri"/>
-          <w:noProof/>
-        </w:rPr>
-        <w:drawing>
-          <wp:inline distT="0" distB="0" distL="0" distR="0" wp14:anchorId="10963498" wp14:editId="1C3DE57C">
-            <wp:extent cx="5274310" cy="336550"/>
-            <wp:effectExtent l="0" t="0" r="8890" b="0"/>
-            <wp:docPr id="61" name="图片 61"/>
             <wp:cNvGraphicFramePr>
               <a:graphicFrameLocks xmlns:a="http://schemas.openxmlformats.org/drawingml/2006/main" noChangeAspect="1"/>
             </wp:cNvGraphicFramePr>
@@ -12069,7 +12387,7 @@
                   <pic:spPr>
                     <a:xfrm>
                       <a:off x="0" y="0"/>
-                      <a:ext cx="5274310" cy="336550"/>
+                      <a:ext cx="4010367" cy="2316607"/>
                     </a:xfrm>
                     <a:prstGeom prst="rect">
                       <a:avLst/>
@@ -12099,13 +12417,31 @@
         <w:rPr>
           <w:rFonts w:ascii="Calibri" w:eastAsia=".Apple Color Emoji UI" w:hAnsi="Calibri" w:cs="Calibri" w:hint="eastAsia"/>
         </w:rPr>
-        <w:t>39.</w:t>
+        <w:t>38.</w:t>
       </w:r>
       <w:r>
         <w:rPr>
           <w:rFonts w:ascii="Calibri" w:eastAsia=".Apple Color Emoji UI" w:hAnsi="Calibri" w:cs="Calibri" w:hint="eastAsia"/>
         </w:rPr>
-        <w:t>获取元素高度</w:t>
+        <w:t>输入框</w:t>
+      </w:r>
+      <w:r>
+        <w:rPr>
+          <w:rFonts w:ascii="Calibri" w:eastAsia=".Apple Color Emoji UI" w:hAnsi="Calibri" w:cs="Calibri" w:hint="eastAsia"/>
+        </w:rPr>
+        <w:t>place</w:t>
+      </w:r>
+      <w:r>
+        <w:rPr>
+          <w:rFonts w:ascii="Calibri" w:eastAsia=".Apple Color Emoji UI" w:hAnsi="Calibri" w:cs="Calibri" w:hint="eastAsia"/>
+        </w:rPr>
+        <w:t>holder</w:t>
+      </w:r>
+      <w:r>
+        <w:rPr>
+          <w:rFonts w:ascii="Calibri" w:eastAsia=".Apple Color Emoji UI" w:hAnsi="Calibri" w:cs="Calibri" w:hint="eastAsia"/>
+        </w:rPr>
+        <w:t>点击消失</w:t>
       </w:r>
     </w:p>
     <w:p>
@@ -12118,165 +12454,18 @@
         <w:rPr>
           <w:rFonts w:ascii="Calibri" w:eastAsia=".Apple Color Emoji UI" w:hAnsi="Calibri" w:cs="Calibri" w:hint="eastAsia"/>
         </w:rPr>
-        <w:t xml:space="preserve">   &lt;div ref</w:t>
-      </w:r>
-      <w:proofErr w:type="gramStart"/>
-      <w:r>
-        <w:rPr>
-          <w:rFonts w:ascii="Calibri" w:eastAsia=".Apple Color Emoji UI" w:hAnsi="Calibri" w:cs="Calibri" w:hint="eastAsia"/>
-        </w:rPr>
-        <w:t>=</w:t>
+        <w:t xml:space="preserve"> </w:t>
       </w:r>
       <w:r>
         <w:rPr>
           <w:rFonts w:ascii="Calibri" w:eastAsia=".Apple Color Emoji UI" w:hAnsi="Calibri" w:cs="Calibri"/>
-        </w:rPr>
-        <w:t>”</w:t>
-      </w:r>
-      <w:r>
-        <w:rPr>
-          <w:rFonts w:ascii="Calibri" w:eastAsia=".Apple Color Emoji UI" w:hAnsi="Calibri" w:cs="Calibri" w:hint="eastAsia"/>
-        </w:rPr>
-        <w:t>XXX</w:t>
-      </w:r>
-      <w:proofErr w:type="gramEnd"/>
-      <w:r>
-        <w:rPr>
-          <w:rFonts w:ascii="Calibri" w:eastAsia=".Apple Color Emoji UI" w:hAnsi="Calibri" w:cs="Calibri"/>
-        </w:rPr>
-        <w:t>”</w:t>
-      </w:r>
-      <w:r>
-        <w:rPr>
-          <w:rFonts w:ascii="Calibri" w:eastAsia=".Apple Color Emoji UI" w:hAnsi="Calibri" w:cs="Calibri" w:hint="eastAsia"/>
-        </w:rPr>
-        <w:t>&gt;&lt;/div&gt;</w:t>
-      </w:r>
-    </w:p>
-    <w:p>
-      <w:pPr>
-        <w:rPr>
-          <w:rFonts w:ascii="Calibri" w:eastAsia=".Apple Color Emoji UI" w:hAnsi="Calibri" w:cs="Calibri"/>
-        </w:rPr>
-      </w:pPr>
-      <w:r>
-        <w:rPr>
-          <w:rFonts w:ascii="Calibri" w:eastAsia=".Apple Color Emoji UI" w:hAnsi="Calibri" w:cs="Calibri" w:hint="eastAsia"/>
-        </w:rPr>
-        <w:t xml:space="preserve">   mounted</w:t>
-      </w:r>
-      <w:r>
-        <w:rPr>
-          <w:rFonts w:ascii="Calibri" w:eastAsia=".Apple Color Emoji UI" w:hAnsi="Calibri" w:cs="Calibri" w:hint="eastAsia"/>
-        </w:rPr>
-        <w:t>获取不到可以在</w:t>
-      </w:r>
-      <w:r>
-        <w:rPr>
-          <w:rFonts w:ascii="Calibri" w:eastAsia=".Apple Color Emoji UI" w:hAnsi="Calibri" w:cs="Calibri" w:hint="eastAsia"/>
-        </w:rPr>
-        <w:t>updated</w:t>
-      </w:r>
-      <w:r>
-        <w:rPr>
-          <w:rFonts w:ascii="Calibri" w:eastAsia=".Apple Color Emoji UI" w:hAnsi="Calibri" w:cs="Calibri" w:hint="eastAsia"/>
-        </w:rPr>
-        <w:t>获取</w:t>
-      </w:r>
-      <w:r>
-        <w:rPr>
-          <w:rFonts w:ascii="Calibri" w:eastAsia=".Apple Color Emoji UI" w:hAnsi="Calibri" w:cs="Calibri"/>
-        </w:rPr>
-        <w:br/>
-        <w:t xml:space="preserve">   </w:t>
-      </w:r>
-      <w:r>
-        <w:rPr>
-          <w:rFonts w:ascii="Calibri" w:eastAsia=".Apple Color Emoji UI" w:hAnsi="Calibri" w:cs="Calibri" w:hint="eastAsia"/>
-        </w:rPr>
-        <w:t>this.$</w:t>
-      </w:r>
-      <w:proofErr w:type="spellStart"/>
-      <w:r>
-        <w:rPr>
-          <w:rFonts w:ascii="Calibri" w:eastAsia=".Apple Color Emoji UI" w:hAnsi="Calibri" w:cs="Calibri" w:hint="eastAsia"/>
-        </w:rPr>
-        <w:t>refs.XXX</w:t>
-      </w:r>
-      <w:proofErr w:type="spellEnd"/>
-      <w:r>
-        <w:rPr>
-          <w:rFonts w:ascii="Calibri" w:eastAsia=".Apple Color Emoji UI" w:hAnsi="Calibri" w:cs="Calibri" w:hint="eastAsia"/>
-        </w:rPr>
-        <w:t>.</w:t>
-      </w:r>
-      <w:r>
-        <w:t xml:space="preserve"> </w:t>
-      </w:r>
-      <w:proofErr w:type="spellStart"/>
-      <w:r>
-        <w:rPr>
-          <w:rFonts w:ascii="Calibri" w:eastAsia=".Apple Color Emoji UI" w:hAnsi="Calibri" w:cs="Calibri"/>
-        </w:rPr>
-        <w:t>clientHeight</w:t>
-      </w:r>
-      <w:proofErr w:type="spellEnd"/>
-      <w:r>
-        <w:rPr>
-          <w:rFonts w:ascii="Calibri" w:eastAsia=".Apple Color Emoji UI" w:hAnsi="Calibri" w:cs="Calibri"/>
-        </w:rPr>
-        <w:br/>
-        <w:t xml:space="preserve">   </w:t>
-      </w:r>
-      <w:r>
-        <w:rPr>
-          <w:rFonts w:ascii="Calibri" w:eastAsia=".Apple Color Emoji UI" w:hAnsi="Calibri" w:cs="Calibri" w:hint="eastAsia"/>
-        </w:rPr>
-        <w:t>修改的话要加</w:t>
-      </w:r>
-      <w:r>
-        <w:rPr>
-          <w:rFonts w:ascii="Calibri" w:eastAsia=".Apple Color Emoji UI" w:hAnsi="Calibri" w:cs="Calibri"/>
-        </w:rPr>
-        <w:t>’</w:t>
-      </w:r>
-      <w:proofErr w:type="spellStart"/>
-      <w:r>
-        <w:rPr>
-          <w:rFonts w:ascii="Calibri" w:eastAsia=".Apple Color Emoji UI" w:hAnsi="Calibri" w:cs="Calibri" w:hint="eastAsia"/>
-        </w:rPr>
-        <w:t>px</w:t>
-      </w:r>
-      <w:proofErr w:type="spellEnd"/>
-      <w:r>
-        <w:rPr>
-          <w:rFonts w:ascii="Calibri" w:eastAsia=".Apple Color Emoji UI" w:hAnsi="Calibri" w:cs="Calibri"/>
-        </w:rPr>
-        <w:t>’</w:t>
-      </w:r>
-    </w:p>
-    <w:p>
-      <w:pPr>
-        <w:rPr>
-          <w:rFonts w:ascii="Calibri" w:hAnsi="Calibri" w:cs="Calibri"/>
-        </w:rPr>
-      </w:pPr>
-      <w:r>
-        <w:rPr>
-          <w:rFonts w:ascii="Calibri" w:hAnsi="Calibri" w:cs="Calibri" w:hint="eastAsia"/>
-        </w:rPr>
-        <w:t xml:space="preserve">  </w:t>
-      </w:r>
-      <w:r>
-        <w:rPr>
-          <w:rFonts w:ascii="Calibri" w:hAnsi="Calibri" w:cs="Calibri"/>
           <w:noProof/>
         </w:rPr>
         <w:drawing>
-          <wp:inline distT="0" distB="0" distL="0" distR="0" wp14:anchorId="5AD85E8B" wp14:editId="2A461CB6">
-            <wp:extent cx="5274310" cy="446405"/>
-            <wp:effectExtent l="0" t="0" r="8890" b="10795"/>
-            <wp:docPr id="62" name="图片 62"/>
+          <wp:inline distT="0" distB="0" distL="0" distR="0" wp14:anchorId="10963498" wp14:editId="1C3DE57C">
+            <wp:extent cx="5274310" cy="336550"/>
+            <wp:effectExtent l="0" t="0" r="8890" b="0"/>
+            <wp:docPr id="61" name="图片 61"/>
             <wp:cNvGraphicFramePr>
               <a:graphicFrameLocks xmlns:a="http://schemas.openxmlformats.org/drawingml/2006/main" noChangeAspect="1"/>
             </wp:cNvGraphicFramePr>
@@ -12296,6 +12485,233 @@
                   <pic:spPr>
                     <a:xfrm>
                       <a:off x="0" y="0"/>
+                      <a:ext cx="5274310" cy="336550"/>
+                    </a:xfrm>
+                    <a:prstGeom prst="rect">
+                      <a:avLst/>
+                    </a:prstGeom>
+                  </pic:spPr>
+                </pic:pic>
+              </a:graphicData>
+            </a:graphic>
+          </wp:inline>
+        </w:drawing>
+      </w:r>
+    </w:p>
+    <w:p>
+      <w:pPr>
+        <w:rPr>
+          <w:rFonts w:ascii="Calibri" w:eastAsia=".Apple Color Emoji UI" w:hAnsi="Calibri" w:cs="Calibri"/>
+        </w:rPr>
+      </w:pPr>
+    </w:p>
+    <w:p>
+      <w:pPr>
+        <w:rPr>
+          <w:rFonts w:ascii="Calibri" w:eastAsia=".Apple Color Emoji UI" w:hAnsi="Calibri" w:cs="Calibri"/>
+        </w:rPr>
+      </w:pPr>
+      <w:r>
+        <w:rPr>
+          <w:rFonts w:ascii="Calibri" w:eastAsia=".Apple Color Emoji UI" w:hAnsi="Calibri" w:cs="Calibri" w:hint="eastAsia"/>
+        </w:rPr>
+        <w:t>39.</w:t>
+      </w:r>
+      <w:r>
+        <w:rPr>
+          <w:rFonts w:ascii="Calibri" w:eastAsia=".Apple Color Emoji UI" w:hAnsi="Calibri" w:cs="Calibri" w:hint="eastAsia"/>
+        </w:rPr>
+        <w:t>获取元素高度</w:t>
+      </w:r>
+    </w:p>
+    <w:p>
+      <w:pPr>
+        <w:rPr>
+          <w:rFonts w:ascii="Calibri" w:eastAsia=".Apple Color Emoji UI" w:hAnsi="Calibri" w:cs="Calibri"/>
+        </w:rPr>
+      </w:pPr>
+      <w:r>
+        <w:rPr>
+          <w:rFonts w:ascii="Calibri" w:eastAsia=".Apple Color Emoji UI" w:hAnsi="Calibri" w:cs="Calibri" w:hint="eastAsia"/>
+        </w:rPr>
+        <w:t xml:space="preserve">   &lt;div ref</w:t>
+      </w:r>
+      <w:proofErr w:type="gramStart"/>
+      <w:r>
+        <w:rPr>
+          <w:rFonts w:ascii="Calibri" w:eastAsia=".Apple Color Emoji UI" w:hAnsi="Calibri" w:cs="Calibri" w:hint="eastAsia"/>
+        </w:rPr>
+        <w:t>=</w:t>
+      </w:r>
+      <w:r>
+        <w:rPr>
+          <w:rFonts w:ascii="Calibri" w:eastAsia=".Apple Color Emoji UI" w:hAnsi="Calibri" w:cs="Calibri"/>
+        </w:rPr>
+        <w:t>”</w:t>
+      </w:r>
+      <w:r>
+        <w:rPr>
+          <w:rFonts w:ascii="Calibri" w:eastAsia=".Apple Color Emoji UI" w:hAnsi="Calibri" w:cs="Calibri" w:hint="eastAsia"/>
+        </w:rPr>
+        <w:t>XXX</w:t>
+      </w:r>
+      <w:proofErr w:type="gramEnd"/>
+      <w:r>
+        <w:rPr>
+          <w:rFonts w:ascii="Calibri" w:eastAsia=".Apple Color Emoji UI" w:hAnsi="Calibri" w:cs="Calibri"/>
+        </w:rPr>
+        <w:t>”</w:t>
+      </w:r>
+      <w:r>
+        <w:rPr>
+          <w:rFonts w:ascii="Calibri" w:eastAsia=".Apple Color Emoji UI" w:hAnsi="Calibri" w:cs="Calibri" w:hint="eastAsia"/>
+        </w:rPr>
+        <w:t>&gt;&lt;/div&gt;</w:t>
+      </w:r>
+    </w:p>
+    <w:p>
+      <w:pPr>
+        <w:rPr>
+          <w:rFonts w:ascii="Calibri" w:eastAsia=".Apple Color Emoji UI" w:hAnsi="Calibri" w:cs="Calibri"/>
+        </w:rPr>
+      </w:pPr>
+      <w:r>
+        <w:rPr>
+          <w:rFonts w:ascii="Calibri" w:eastAsia=".Apple Color Emoji UI" w:hAnsi="Calibri" w:cs="Calibri" w:hint="eastAsia"/>
+        </w:rPr>
+        <w:t xml:space="preserve">   mounted</w:t>
+      </w:r>
+      <w:r>
+        <w:rPr>
+          <w:rFonts w:ascii="Calibri" w:eastAsia=".Apple Color Emoji UI" w:hAnsi="Calibri" w:cs="Calibri" w:hint="eastAsia"/>
+        </w:rPr>
+        <w:t>获取不到可以在</w:t>
+      </w:r>
+      <w:r>
+        <w:rPr>
+          <w:rFonts w:ascii="Calibri" w:eastAsia=".Apple Color Emoji UI" w:hAnsi="Calibri" w:cs="Calibri" w:hint="eastAsia"/>
+        </w:rPr>
+        <w:t>updated</w:t>
+      </w:r>
+      <w:r>
+        <w:rPr>
+          <w:rFonts w:ascii="Calibri" w:eastAsia=".Apple Color Emoji UI" w:hAnsi="Calibri" w:cs="Calibri" w:hint="eastAsia"/>
+        </w:rPr>
+        <w:t>获取</w:t>
+      </w:r>
+      <w:r>
+        <w:rPr>
+          <w:rFonts w:ascii="Calibri" w:eastAsia=".Apple Color Emoji UI" w:hAnsi="Calibri" w:cs="Calibri"/>
+        </w:rPr>
+        <w:br/>
+        <w:t xml:space="preserve">   </w:t>
+      </w:r>
+      <w:r>
+        <w:rPr>
+          <w:rFonts w:ascii="Calibri" w:eastAsia=".Apple Color Emoji UI" w:hAnsi="Calibri" w:cs="Calibri" w:hint="eastAsia"/>
+        </w:rPr>
+        <w:t>this.$</w:t>
+      </w:r>
+      <w:proofErr w:type="spellStart"/>
+      <w:r>
+        <w:rPr>
+          <w:rFonts w:ascii="Calibri" w:eastAsia=".Apple Color Emoji UI" w:hAnsi="Calibri" w:cs="Calibri" w:hint="eastAsia"/>
+        </w:rPr>
+        <w:t>refs.XXX</w:t>
+      </w:r>
+      <w:proofErr w:type="spellEnd"/>
+      <w:r>
+        <w:rPr>
+          <w:rFonts w:ascii="Calibri" w:eastAsia=".Apple Color Emoji UI" w:hAnsi="Calibri" w:cs="Calibri" w:hint="eastAsia"/>
+        </w:rPr>
+        <w:t>.</w:t>
+      </w:r>
+      <w:r>
+        <w:t xml:space="preserve"> </w:t>
+      </w:r>
+      <w:proofErr w:type="spellStart"/>
+      <w:r>
+        <w:rPr>
+          <w:rFonts w:ascii="Calibri" w:eastAsia=".Apple Color Emoji UI" w:hAnsi="Calibri" w:cs="Calibri"/>
+        </w:rPr>
+        <w:t>clientHeight</w:t>
+      </w:r>
+      <w:proofErr w:type="spellEnd"/>
+      <w:r>
+        <w:rPr>
+          <w:rFonts w:ascii="Calibri" w:eastAsia=".Apple Color Emoji UI" w:hAnsi="Calibri" w:cs="Calibri"/>
+        </w:rPr>
+        <w:br/>
+        <w:t xml:space="preserve">   </w:t>
+      </w:r>
+      <w:r>
+        <w:rPr>
+          <w:rFonts w:ascii="Calibri" w:eastAsia=".Apple Color Emoji UI" w:hAnsi="Calibri" w:cs="Calibri" w:hint="eastAsia"/>
+        </w:rPr>
+        <w:t>修改的话要加</w:t>
+      </w:r>
+      <w:r>
+        <w:rPr>
+          <w:rFonts w:ascii="Calibri" w:eastAsia=".Apple Color Emoji UI" w:hAnsi="Calibri" w:cs="Calibri"/>
+        </w:rPr>
+        <w:t>’</w:t>
+      </w:r>
+      <w:proofErr w:type="spellStart"/>
+      <w:r>
+        <w:rPr>
+          <w:rFonts w:ascii="Calibri" w:eastAsia=".Apple Color Emoji UI" w:hAnsi="Calibri" w:cs="Calibri" w:hint="eastAsia"/>
+        </w:rPr>
+        <w:t>px</w:t>
+      </w:r>
+      <w:proofErr w:type="spellEnd"/>
+      <w:r>
+        <w:rPr>
+          <w:rFonts w:ascii="Calibri" w:eastAsia=".Apple Color Emoji UI" w:hAnsi="Calibri" w:cs="Calibri"/>
+        </w:rPr>
+        <w:t>’</w:t>
+      </w:r>
+    </w:p>
+    <w:p>
+      <w:pPr>
+        <w:rPr>
+          <w:rFonts w:ascii="Calibri" w:hAnsi="Calibri" w:cs="Calibri"/>
+        </w:rPr>
+      </w:pPr>
+      <w:r>
+        <w:rPr>
+          <w:rFonts w:ascii="Calibri" w:hAnsi="Calibri" w:cs="Calibri" w:hint="eastAsia"/>
+        </w:rPr>
+        <w:t xml:space="preserve">  </w:t>
+      </w:r>
+      <w:r>
+        <w:rPr>
+          <w:rFonts w:ascii="Calibri" w:hAnsi="Calibri" w:cs="Calibri"/>
+          <w:noProof/>
+        </w:rPr>
+        <w:drawing>
+          <wp:inline distT="0" distB="0" distL="0" distR="0" wp14:anchorId="5AD85E8B" wp14:editId="2A461CB6">
+            <wp:extent cx="5274310" cy="446405"/>
+            <wp:effectExtent l="0" t="0" r="8890" b="10795"/>
+            <wp:docPr id="62" name="图片 62"/>
+            <wp:cNvGraphicFramePr>
+              <a:graphicFrameLocks xmlns:a="http://schemas.openxmlformats.org/drawingml/2006/main" noChangeAspect="1"/>
+            </wp:cNvGraphicFramePr>
+            <a:graphic xmlns:a="http://schemas.openxmlformats.org/drawingml/2006/main">
+              <a:graphicData uri="http://schemas.openxmlformats.org/drawingml/2006/picture">
+                <pic:pic xmlns:pic="http://schemas.openxmlformats.org/drawingml/2006/picture">
+                  <pic:nvPicPr>
+                    <pic:cNvPr id="1" name=""/>
+                    <pic:cNvPicPr/>
+                  </pic:nvPicPr>
+                  <pic:blipFill>
+                    <a:blip r:embed="rId87"/>
+                    <a:stretch>
+                      <a:fillRect/>
+                    </a:stretch>
+                  </pic:blipFill>
+                  <pic:spPr>
+                    <a:xfrm>
+                      <a:off x="0" y="0"/>
                       <a:ext cx="5274310" cy="446405"/>
                     </a:xfrm>
                     <a:prstGeom prst="rect">
@@ -12436,7 +12852,7 @@
         </w:rPr>
         <w:t xml:space="preserve">  </w:t>
       </w:r>
-      <w:hyperlink r:id="rId87" w:anchor="ref" w:history="1">
+      <w:hyperlink r:id="rId88" w:anchor="ref" w:history="1">
         <w:r>
           <w:rPr>
             <w:rStyle w:val="a3"/>
@@ -12458,7 +12874,7 @@
         </w:rPr>
         <w:t xml:space="preserve">  </w:t>
       </w:r>
-      <w:hyperlink r:id="rId88" w:anchor="%E5%AD%90%E7%BB%84%E4%BB%B6%E5%BC%95%E7%94%A8" w:history="1">
+      <w:hyperlink r:id="rId89" w:anchor="%E5%AD%90%E7%BB%84%E4%BB%B6%E5%BC%95%E7%94%A8" w:history="1">
         <w:r>
           <w:rPr>
             <w:rStyle w:val="a3"/>
@@ -12512,15 +12928,9 @@
           <w:rFonts w:ascii="Calibri" w:hAnsi="Calibri" w:cs="Calibri"/>
         </w:rPr>
         <w:br/>
-      </w:r>
-      <w:r>
-        <w:rPr>
-          <w:rFonts w:ascii="Calibri" w:hAnsi="Calibri" w:cs="Calibri"/>
-        </w:rPr>
-        <w:lastRenderedPageBreak/>
         <w:t xml:space="preserve">  </w:t>
       </w:r>
-      <w:hyperlink r:id="rId89" w:history="1">
+      <w:hyperlink r:id="rId90" w:history="1">
         <w:r>
           <w:rPr>
             <w:rStyle w:val="a3"/>
@@ -12551,104 +12961,6 @@
             <wp:extent cx="5274310" cy="1174750"/>
             <wp:effectExtent l="0" t="0" r="8890" b="0"/>
             <wp:docPr id="63" name="图片 63"/>
-            <wp:cNvGraphicFramePr>
-              <a:graphicFrameLocks xmlns:a="http://schemas.openxmlformats.org/drawingml/2006/main" noChangeAspect="1"/>
-            </wp:cNvGraphicFramePr>
-            <a:graphic xmlns:a="http://schemas.openxmlformats.org/drawingml/2006/main">
-              <a:graphicData uri="http://schemas.openxmlformats.org/drawingml/2006/picture">
-                <pic:pic xmlns:pic="http://schemas.openxmlformats.org/drawingml/2006/picture">
-                  <pic:nvPicPr>
-                    <pic:cNvPr id="1" name=""/>
-                    <pic:cNvPicPr/>
-                  </pic:nvPicPr>
-                  <pic:blipFill>
-                    <a:blip r:embed="rId90"/>
-                    <a:stretch>
-                      <a:fillRect/>
-                    </a:stretch>
-                  </pic:blipFill>
-                  <pic:spPr>
-                    <a:xfrm>
-                      <a:off x="0" y="0"/>
-                      <a:ext cx="5274310" cy="1174750"/>
-                    </a:xfrm>
-                    <a:prstGeom prst="rect">
-                      <a:avLst/>
-                    </a:prstGeom>
-                  </pic:spPr>
-                </pic:pic>
-              </a:graphicData>
-            </a:graphic>
-          </wp:inline>
-        </w:drawing>
-      </w:r>
-    </w:p>
-    <w:p>
-      <w:pPr>
-        <w:rPr>
-          <w:rFonts w:ascii="Calibri" w:hAnsi="Calibri" w:cs="Calibri"/>
-        </w:rPr>
-      </w:pPr>
-      <w:r>
-        <w:rPr>
-          <w:rFonts w:ascii="Calibri" w:hAnsi="Calibri" w:cs="Calibri" w:hint="eastAsia"/>
-        </w:rPr>
-        <w:t>41.</w:t>
-      </w:r>
-      <w:r>
-        <w:rPr>
-          <w:rFonts w:ascii="Calibri" w:hAnsi="Calibri" w:cs="Calibri" w:hint="eastAsia"/>
-        </w:rPr>
-        <w:t>子组件传空字符串</w:t>
-      </w:r>
-    </w:p>
-    <w:p>
-      <w:pPr>
-        <w:rPr>
-          <w:rFonts w:ascii="Calibri" w:hAnsi="Calibri" w:cs="Calibri"/>
-        </w:rPr>
-      </w:pPr>
-      <w:r>
-        <w:rPr>
-          <w:rFonts w:ascii="Calibri" w:hAnsi="Calibri" w:cs="Calibri" w:hint="eastAsia"/>
-        </w:rPr>
-        <w:t xml:space="preserve">   </w:t>
-      </w:r>
-      <w:r>
-        <w:rPr>
-          <w:rFonts w:ascii="Calibri" w:hAnsi="Calibri" w:cs="Calibri" w:hint="eastAsia"/>
-        </w:rPr>
-        <w:t>要双引号里包裹单引号</w:t>
-      </w:r>
-      <w:r>
-        <w:rPr>
-          <w:rFonts w:ascii="Calibri" w:hAnsi="Calibri" w:cs="Calibri" w:hint="eastAsia"/>
-        </w:rPr>
-        <w:t>,</w:t>
-      </w:r>
-      <w:r>
-        <w:rPr>
-          <w:rFonts w:ascii="Calibri" w:hAnsi="Calibri" w:cs="Calibri" w:hint="eastAsia"/>
-        </w:rPr>
-        <w:t>反过来也行</w:t>
-      </w:r>
-      <w:r>
-        <w:rPr>
-          <w:rFonts w:ascii="Calibri" w:hAnsi="Calibri" w:cs="Calibri"/>
-        </w:rPr>
-        <w:br/>
-        <w:t xml:space="preserve">  </w:t>
-      </w:r>
-      <w:r>
-        <w:rPr>
-          <w:rFonts w:ascii="Calibri" w:hAnsi="Calibri" w:cs="Calibri"/>
-          <w:noProof/>
-        </w:rPr>
-        <w:drawing>
-          <wp:inline distT="0" distB="0" distL="0" distR="0" wp14:anchorId="1B6A7F12" wp14:editId="7D55E4AA">
-            <wp:extent cx="3825598" cy="1064867"/>
-            <wp:effectExtent l="0" t="0" r="10160" b="2540"/>
-            <wp:docPr id="65" name="图片 65"/>
             <wp:cNvGraphicFramePr>
               <a:graphicFrameLocks xmlns:a="http://schemas.openxmlformats.org/drawingml/2006/main" noChangeAspect="1"/>
             </wp:cNvGraphicFramePr>
@@ -12668,6 +12980,110 @@
                   <pic:spPr>
                     <a:xfrm>
                       <a:off x="0" y="0"/>
+                      <a:ext cx="5274310" cy="1174750"/>
+                    </a:xfrm>
+                    <a:prstGeom prst="rect">
+                      <a:avLst/>
+                    </a:prstGeom>
+                  </pic:spPr>
+                </pic:pic>
+              </a:graphicData>
+            </a:graphic>
+          </wp:inline>
+        </w:drawing>
+      </w:r>
+    </w:p>
+    <w:p>
+      <w:pPr>
+        <w:rPr>
+          <w:rFonts w:ascii="Calibri" w:hAnsi="Calibri" w:cs="Calibri"/>
+        </w:rPr>
+      </w:pPr>
+      <w:r>
+        <w:rPr>
+          <w:rFonts w:ascii="Calibri" w:hAnsi="Calibri" w:cs="Calibri" w:hint="eastAsia"/>
+        </w:rPr>
+        <w:t>41.</w:t>
+      </w:r>
+      <w:r>
+        <w:rPr>
+          <w:rFonts w:ascii="Calibri" w:hAnsi="Calibri" w:cs="Calibri" w:hint="eastAsia"/>
+        </w:rPr>
+        <w:t>子组件传空字符串</w:t>
+      </w:r>
+    </w:p>
+    <w:p>
+      <w:pPr>
+        <w:rPr>
+          <w:rFonts w:ascii="Calibri" w:hAnsi="Calibri" w:cs="Calibri"/>
+        </w:rPr>
+      </w:pPr>
+      <w:r>
+        <w:rPr>
+          <w:rFonts w:ascii="Calibri" w:hAnsi="Calibri" w:cs="Calibri" w:hint="eastAsia"/>
+        </w:rPr>
+        <w:t xml:space="preserve">   </w:t>
+      </w:r>
+      <w:r>
+        <w:rPr>
+          <w:rFonts w:ascii="Calibri" w:hAnsi="Calibri" w:cs="Calibri" w:hint="eastAsia"/>
+        </w:rPr>
+        <w:t>要双引号里包裹单引号</w:t>
+      </w:r>
+      <w:r>
+        <w:rPr>
+          <w:rFonts w:ascii="Calibri" w:hAnsi="Calibri" w:cs="Calibri" w:hint="eastAsia"/>
+        </w:rPr>
+        <w:t>,</w:t>
+      </w:r>
+      <w:r>
+        <w:rPr>
+          <w:rFonts w:ascii="Calibri" w:hAnsi="Calibri" w:cs="Calibri" w:hint="eastAsia"/>
+        </w:rPr>
+        <w:t>反过来也行</w:t>
+      </w:r>
+      <w:r>
+        <w:rPr>
+          <w:rFonts w:ascii="Calibri" w:hAnsi="Calibri" w:cs="Calibri"/>
+        </w:rPr>
+        <w:br/>
+      </w:r>
+      <w:r>
+        <w:rPr>
+          <w:rFonts w:ascii="Calibri" w:hAnsi="Calibri" w:cs="Calibri"/>
+        </w:rPr>
+        <w:lastRenderedPageBreak/>
+        <w:t xml:space="preserve">  </w:t>
+      </w:r>
+      <w:r>
+        <w:rPr>
+          <w:rFonts w:ascii="Calibri" w:hAnsi="Calibri" w:cs="Calibri"/>
+          <w:noProof/>
+        </w:rPr>
+        <w:drawing>
+          <wp:inline distT="0" distB="0" distL="0" distR="0" wp14:anchorId="1B6A7F12" wp14:editId="7D55E4AA">
+            <wp:extent cx="3825598" cy="1064867"/>
+            <wp:effectExtent l="0" t="0" r="10160" b="2540"/>
+            <wp:docPr id="65" name="图片 65"/>
+            <wp:cNvGraphicFramePr>
+              <a:graphicFrameLocks xmlns:a="http://schemas.openxmlformats.org/drawingml/2006/main" noChangeAspect="1"/>
+            </wp:cNvGraphicFramePr>
+            <a:graphic xmlns:a="http://schemas.openxmlformats.org/drawingml/2006/main">
+              <a:graphicData uri="http://schemas.openxmlformats.org/drawingml/2006/picture">
+                <pic:pic xmlns:pic="http://schemas.openxmlformats.org/drawingml/2006/picture">
+                  <pic:nvPicPr>
+                    <pic:cNvPr id="1" name=""/>
+                    <pic:cNvPicPr/>
+                  </pic:nvPicPr>
+                  <pic:blipFill>
+                    <a:blip r:embed="rId92"/>
+                    <a:stretch>
+                      <a:fillRect/>
+                    </a:stretch>
+                  </pic:blipFill>
+                  <pic:spPr>
+                    <a:xfrm>
+                      <a:off x="0" y="0"/>
                       <a:ext cx="3864492" cy="1075693"/>
                     </a:xfrm>
                     <a:prstGeom prst="rect">
@@ -13035,7 +13451,7 @@
                     <pic:cNvPicPr/>
                   </pic:nvPicPr>
                   <pic:blipFill>
-                    <a:blip r:embed="rId92"/>
+                    <a:blip r:embed="rId93"/>
                     <a:stretch>
                       <a:fillRect/>
                     </a:stretch>
@@ -13091,7 +13507,7 @@
                     <pic:cNvPicPr/>
                   </pic:nvPicPr>
                   <pic:blipFill>
-                    <a:blip r:embed="rId93" cstate="print">
+                    <a:blip r:embed="rId94" cstate="print">
                       <a:extLst>
                         <a:ext uri="{28A0092B-C50C-407E-A947-70E740481C1C}">
                           <a14:useLocalDpi xmlns:a14="http://schemas.microsoft.com/office/drawing/2010/main" val="0"/>
@@ -13140,7 +13556,6 @@
         <w:rPr>
           <w:rFonts w:ascii="Calibri" w:hAnsi="Calibri" w:cs="Calibri" w:hint="eastAsia"/>
         </w:rPr>
-        <w:lastRenderedPageBreak/>
         <w:t>44.</w:t>
       </w:r>
       <w:r>
@@ -13215,79 +13630,6 @@
             <wp:extent cx="4397098" cy="1617810"/>
             <wp:effectExtent l="0" t="0" r="0" b="8255"/>
             <wp:docPr id="68" name="图片 68"/>
-            <wp:cNvGraphicFramePr>
-              <a:graphicFrameLocks xmlns:a="http://schemas.openxmlformats.org/drawingml/2006/main" noChangeAspect="1"/>
-            </wp:cNvGraphicFramePr>
-            <a:graphic xmlns:a="http://schemas.openxmlformats.org/drawingml/2006/main">
-              <a:graphicData uri="http://schemas.openxmlformats.org/drawingml/2006/picture">
-                <pic:pic xmlns:pic="http://schemas.openxmlformats.org/drawingml/2006/picture">
-                  <pic:nvPicPr>
-                    <pic:cNvPr id="1" name=""/>
-                    <pic:cNvPicPr/>
-                  </pic:nvPicPr>
-                  <pic:blipFill>
-                    <a:blip r:embed="rId94"/>
-                    <a:stretch>
-                      <a:fillRect/>
-                    </a:stretch>
-                  </pic:blipFill>
-                  <pic:spPr>
-                    <a:xfrm>
-                      <a:off x="0" y="0"/>
-                      <a:ext cx="4420297" cy="1626345"/>
-                    </a:xfrm>
-                    <a:prstGeom prst="rect">
-                      <a:avLst/>
-                    </a:prstGeom>
-                  </pic:spPr>
-                </pic:pic>
-              </a:graphicData>
-            </a:graphic>
-          </wp:inline>
-        </w:drawing>
-      </w:r>
-    </w:p>
-    <w:p>
-      <w:pPr>
-        <w:rPr>
-          <w:rFonts w:ascii="Calibri" w:hAnsi="Calibri" w:cs="Calibri"/>
-        </w:rPr>
-      </w:pPr>
-      <w:r>
-        <w:rPr>
-          <w:rFonts w:ascii="Calibri" w:hAnsi="Calibri" w:cs="Calibri" w:hint="eastAsia"/>
-        </w:rPr>
-        <w:t>es6</w:t>
-      </w:r>
-      <w:r>
-        <w:rPr>
-          <w:rFonts w:ascii="MS Mincho" w:eastAsia="MS Mincho" w:hAnsi="MS Mincho" w:cs="MS Mincho"/>
-        </w:rPr>
-        <w:t>写法</w:t>
-      </w:r>
-      <w:r>
-        <w:rPr>
-          <w:rFonts w:ascii="Calibri" w:hAnsi="Calibri" w:cs="Calibri" w:hint="eastAsia"/>
-        </w:rPr>
-        <w:t>:</w:t>
-      </w:r>
-    </w:p>
-    <w:p>
-      <w:pPr>
-        <w:rPr>
-          <w:rFonts w:ascii="Calibri" w:hAnsi="Calibri" w:cs="Calibri"/>
-        </w:rPr>
-      </w:pPr>
-      <w:r>
-        <w:rPr>
-          <w:rFonts w:ascii="Calibri" w:hAnsi="Calibri" w:cs="Calibri"/>
-          <w:noProof/>
-        </w:rPr>
-        <w:drawing>
-          <wp:inline distT="0" distB="0" distL="0" distR="0" wp14:anchorId="3FD31837" wp14:editId="72E88CF3">
-            <wp:extent cx="5274310" cy="639445"/>
-            <wp:effectExtent l="0" t="0" r="8890" b="0"/>
-            <wp:docPr id="69" name="图片 69"/>
             <wp:cNvGraphicFramePr>
               <a:graphicFrameLocks xmlns:a="http://schemas.openxmlformats.org/drawingml/2006/main" noChangeAspect="1"/>
             </wp:cNvGraphicFramePr>
@@ -13307,7 +13649,7 @@
                   <pic:spPr>
                     <a:xfrm>
                       <a:off x="0" y="0"/>
-                      <a:ext cx="5274310" cy="639445"/>
+                      <a:ext cx="4420297" cy="1626345"/>
                     </a:xfrm>
                     <a:prstGeom prst="rect">
                       <a:avLst/>
@@ -13330,112 +13672,38 @@
         <w:rPr>
           <w:rFonts w:ascii="Calibri" w:hAnsi="Calibri" w:cs="Calibri" w:hint="eastAsia"/>
         </w:rPr>
-        <w:t>45.</w:t>
+        <w:lastRenderedPageBreak/>
+        <w:t>es6</w:t>
+      </w:r>
+      <w:r>
+        <w:rPr>
+          <w:rFonts w:ascii="MS Mincho" w:eastAsia="MS Mincho" w:hAnsi="MS Mincho" w:cs="MS Mincho"/>
+        </w:rPr>
+        <w:t>写法</w:t>
       </w:r>
       <w:r>
         <w:rPr>
           <w:rFonts w:ascii="Calibri" w:hAnsi="Calibri" w:cs="Calibri" w:hint="eastAsia"/>
         </w:rPr>
-        <w:t>ajax</w:t>
-      </w:r>
-      <w:r>
-        <w:rPr>
-          <w:rFonts w:ascii="Calibri" w:hAnsi="Calibri" w:cs="Calibri" w:hint="eastAsia"/>
-        </w:rPr>
-        <w:t>变量为空不传递参</w:t>
-      </w:r>
-      <w:r>
-        <w:rPr>
-          <w:rFonts w:ascii="MS Mincho" w:eastAsia="MS Mincho" w:hAnsi="MS Mincho" w:cs="MS Mincho"/>
-        </w:rPr>
-        <w:t>数</w:t>
-      </w:r>
-      <w:r>
+        <w:t>:</w:t>
+      </w:r>
+    </w:p>
+    <w:p>
+      <w:pPr>
         <w:rPr>
           <w:rFonts w:ascii="Calibri" w:hAnsi="Calibri" w:cs="Calibri"/>
         </w:rPr>
-        <w:br/>
-        <w:t xml:space="preserve">  </w:t>
-      </w:r>
-      <w:proofErr w:type="spellStart"/>
-      <w:r>
-        <w:rPr>
-          <w:rFonts w:ascii="Calibri" w:hAnsi="Calibri" w:cs="Calibri"/>
-        </w:rPr>
-        <w:t>wantch</w:t>
-      </w:r>
-      <w:proofErr w:type="spellEnd"/>
-      <w:r>
-        <w:rPr>
-          <w:rFonts w:ascii="Calibri" w:hAnsi="Calibri" w:cs="Calibri" w:hint="eastAsia"/>
-        </w:rPr>
-        <w:t>这</w:t>
-      </w:r>
-      <w:r>
-        <w:rPr>
-          <w:rFonts w:ascii="MS Mincho" w:eastAsia="MS Mincho" w:hAnsi="MS Mincho" w:cs="MS Mincho"/>
-        </w:rPr>
-        <w:t>个</w:t>
-      </w:r>
-      <w:r>
-        <w:rPr>
-          <w:rFonts w:ascii="Calibri" w:hAnsi="Calibri" w:cs="Calibri" w:hint="eastAsia"/>
-        </w:rPr>
-        <w:t>变量</w:t>
-      </w:r>
-      <w:r>
-        <w:rPr>
-          <w:rFonts w:ascii="Calibri" w:hAnsi="Calibri" w:cs="Calibri" w:hint="eastAsia"/>
-        </w:rPr>
-        <w:t xml:space="preserve"> </w:t>
-      </w:r>
-      <w:r>
-        <w:rPr>
-          <w:rFonts w:ascii="MS Mincho" w:eastAsia="MS Mincho" w:hAnsi="MS Mincho" w:cs="MS Mincho"/>
-        </w:rPr>
-        <w:t>如果</w:t>
-      </w:r>
-      <w:r>
-        <w:rPr>
-          <w:rFonts w:ascii="Calibri" w:hAnsi="Calibri" w:cs="Calibri" w:hint="eastAsia"/>
-        </w:rPr>
-        <w:t>为空则赋值为</w:t>
-      </w:r>
-      <w:r>
-        <w:rPr>
-          <w:rFonts w:ascii="Calibri" w:hAnsi="Calibri" w:cs="Calibri" w:hint="eastAsia"/>
-        </w:rPr>
-        <w:t>undefined</w:t>
-      </w:r>
-      <w:r>
-        <w:rPr>
-          <w:rFonts w:ascii="Calibri" w:hAnsi="Calibri" w:cs="Calibri" w:hint="eastAsia"/>
-        </w:rPr>
-        <w:t>,</w:t>
-      </w:r>
-    </w:p>
-    <w:p>
-      <w:pPr>
-        <w:rPr>
-          <w:rFonts w:ascii="Calibri" w:hAnsi="Calibri" w:cs="Calibri"/>
-        </w:rPr>
-      </w:pPr>
-      <w:r>
-        <w:rPr>
-          <w:rFonts w:ascii="Calibri" w:hAnsi="Calibri" w:cs="Calibri" w:hint="eastAsia"/>
-        </w:rPr>
-        <w:t xml:space="preserve">  </w:t>
-      </w:r>
+      </w:pPr>
       <w:r>
         <w:rPr>
           <w:rFonts w:ascii="Calibri" w:hAnsi="Calibri" w:cs="Calibri"/>
           <w:noProof/>
         </w:rPr>
         <w:drawing>
-          <wp:inline distT="0" distB="0" distL="0" distR="0" wp14:anchorId="629F0DEE" wp14:editId="0AE64180">
-            <wp:extent cx="4483100" cy="1206500"/>
-            <wp:effectExtent l="0" t="0" r="12700" b="12700"/>
-            <wp:docPr id="70" name="图片 70"/>
+          <wp:inline distT="0" distB="0" distL="0" distR="0" wp14:anchorId="3FD31837" wp14:editId="72E88CF3">
+            <wp:extent cx="5274310" cy="639445"/>
+            <wp:effectExtent l="0" t="0" r="8890" b="0"/>
+            <wp:docPr id="69" name="图片 69"/>
             <wp:cNvGraphicFramePr>
               <a:graphicFrameLocks xmlns:a="http://schemas.openxmlformats.org/drawingml/2006/main" noChangeAspect="1"/>
             </wp:cNvGraphicFramePr>
@@ -13455,6 +13723,154 @@
                   <pic:spPr>
                     <a:xfrm>
                       <a:off x="0" y="0"/>
+                      <a:ext cx="5274310" cy="639445"/>
+                    </a:xfrm>
+                    <a:prstGeom prst="rect">
+                      <a:avLst/>
+                    </a:prstGeom>
+                  </pic:spPr>
+                </pic:pic>
+              </a:graphicData>
+            </a:graphic>
+          </wp:inline>
+        </w:drawing>
+      </w:r>
+    </w:p>
+    <w:p>
+      <w:pPr>
+        <w:rPr>
+          <w:rFonts w:ascii="Calibri" w:hAnsi="Calibri" w:cs="Calibri"/>
+        </w:rPr>
+      </w:pPr>
+      <w:r>
+        <w:rPr>
+          <w:rFonts w:ascii="Calibri" w:hAnsi="Calibri" w:cs="Calibri" w:hint="eastAsia"/>
+        </w:rPr>
+        <w:t>45.</w:t>
+      </w:r>
+      <w:r>
+        <w:rPr>
+          <w:rFonts w:ascii="Calibri" w:hAnsi="Calibri" w:cs="Calibri" w:hint="eastAsia"/>
+        </w:rPr>
+        <w:t>ajax</w:t>
+      </w:r>
+      <w:r>
+        <w:rPr>
+          <w:rFonts w:ascii="Calibri" w:hAnsi="Calibri" w:cs="Calibri" w:hint="eastAsia"/>
+        </w:rPr>
+        <w:t>变量为空不传递参</w:t>
+      </w:r>
+      <w:r>
+        <w:rPr>
+          <w:rFonts w:ascii="MS Mincho" w:eastAsia="MS Mincho" w:hAnsi="MS Mincho" w:cs="MS Mincho"/>
+        </w:rPr>
+        <w:t>数</w:t>
+      </w:r>
+      <w:r>
+        <w:rPr>
+          <w:rFonts w:ascii="Calibri" w:hAnsi="Calibri" w:cs="Calibri"/>
+        </w:rPr>
+        <w:br/>
+        <w:t xml:space="preserve">  </w:t>
+      </w:r>
+      <w:proofErr w:type="spellStart"/>
+      <w:r>
+        <w:rPr>
+          <w:rFonts w:ascii="Calibri" w:hAnsi="Calibri" w:cs="Calibri"/>
+        </w:rPr>
+        <w:t>wantch</w:t>
+      </w:r>
+      <w:proofErr w:type="spellEnd"/>
+      <w:r>
+        <w:rPr>
+          <w:rFonts w:ascii="Calibri" w:hAnsi="Calibri" w:cs="Calibri" w:hint="eastAsia"/>
+        </w:rPr>
+        <w:t>这</w:t>
+      </w:r>
+      <w:r>
+        <w:rPr>
+          <w:rFonts w:ascii="MS Mincho" w:eastAsia="MS Mincho" w:hAnsi="MS Mincho" w:cs="MS Mincho"/>
+        </w:rPr>
+        <w:t>个</w:t>
+      </w:r>
+      <w:r>
+        <w:rPr>
+          <w:rFonts w:ascii="Calibri" w:hAnsi="Calibri" w:cs="Calibri" w:hint="eastAsia"/>
+        </w:rPr>
+        <w:t>变量</w:t>
+      </w:r>
+      <w:r>
+        <w:rPr>
+          <w:rFonts w:ascii="Calibri" w:hAnsi="Calibri" w:cs="Calibri" w:hint="eastAsia"/>
+        </w:rPr>
+        <w:t xml:space="preserve"> </w:t>
+      </w:r>
+      <w:r>
+        <w:rPr>
+          <w:rFonts w:ascii="MS Mincho" w:eastAsia="MS Mincho" w:hAnsi="MS Mincho" w:cs="MS Mincho"/>
+        </w:rPr>
+        <w:t>如果</w:t>
+      </w:r>
+      <w:r>
+        <w:rPr>
+          <w:rFonts w:ascii="Calibri" w:hAnsi="Calibri" w:cs="Calibri" w:hint="eastAsia"/>
+        </w:rPr>
+        <w:t>为空则赋值为</w:t>
+      </w:r>
+      <w:r>
+        <w:rPr>
+          <w:rFonts w:ascii="Calibri" w:hAnsi="Calibri" w:cs="Calibri" w:hint="eastAsia"/>
+        </w:rPr>
+        <w:t>undefined</w:t>
+      </w:r>
+      <w:r>
+        <w:rPr>
+          <w:rFonts w:ascii="Calibri" w:hAnsi="Calibri" w:cs="Calibri" w:hint="eastAsia"/>
+        </w:rPr>
+        <w:t>,</w:t>
+      </w:r>
+    </w:p>
+    <w:p>
+      <w:pPr>
+        <w:rPr>
+          <w:rFonts w:ascii="Calibri" w:hAnsi="Calibri" w:cs="Calibri"/>
+        </w:rPr>
+      </w:pPr>
+      <w:r>
+        <w:rPr>
+          <w:rFonts w:ascii="Calibri" w:hAnsi="Calibri" w:cs="Calibri" w:hint="eastAsia"/>
+        </w:rPr>
+        <w:t xml:space="preserve">  </w:t>
+      </w:r>
+      <w:r>
+        <w:rPr>
+          <w:rFonts w:ascii="Calibri" w:hAnsi="Calibri" w:cs="Calibri"/>
+          <w:noProof/>
+        </w:rPr>
+        <w:drawing>
+          <wp:inline distT="0" distB="0" distL="0" distR="0" wp14:anchorId="629F0DEE" wp14:editId="0AE64180">
+            <wp:extent cx="4483100" cy="1206500"/>
+            <wp:effectExtent l="0" t="0" r="12700" b="12700"/>
+            <wp:docPr id="70" name="图片 70"/>
+            <wp:cNvGraphicFramePr>
+              <a:graphicFrameLocks xmlns:a="http://schemas.openxmlformats.org/drawingml/2006/main" noChangeAspect="1"/>
+            </wp:cNvGraphicFramePr>
+            <a:graphic xmlns:a="http://schemas.openxmlformats.org/drawingml/2006/main">
+              <a:graphicData uri="http://schemas.openxmlformats.org/drawingml/2006/picture">
+                <pic:pic xmlns:pic="http://schemas.openxmlformats.org/drawingml/2006/picture">
+                  <pic:nvPicPr>
+                    <pic:cNvPr id="1" name=""/>
+                    <pic:cNvPicPr/>
+                  </pic:nvPicPr>
+                  <pic:blipFill>
+                    <a:blip r:embed="rId97"/>
+                    <a:stretch>
+                      <a:fillRect/>
+                    </a:stretch>
+                  </pic:blipFill>
+                  <pic:spPr>
+                    <a:xfrm>
+                      <a:off x="0" y="0"/>
                       <a:ext cx="4483100" cy="1206500"/>
                     </a:xfrm>
                     <a:prstGeom prst="rect">
@@ -13565,7 +13981,7 @@
           <w:rFonts w:ascii="Calibri" w:hAnsi="Calibri" w:cs="Calibri"/>
         </w:rPr>
       </w:pPr>
-      <w:hyperlink r:id="rId97" w:history="1">
+      <w:hyperlink r:id="rId98" w:history="1">
         <w:r>
           <w:rPr>
             <w:rStyle w:val="a3"/>
@@ -13597,96 +14013,6 @@
             <wp:extent cx="3482698" cy="1416812"/>
             <wp:effectExtent l="0" t="0" r="0" b="5715"/>
             <wp:docPr id="71" name="图片 71"/>
-            <wp:cNvGraphicFramePr>
-              <a:graphicFrameLocks xmlns:a="http://schemas.openxmlformats.org/drawingml/2006/main" noChangeAspect="1"/>
-            </wp:cNvGraphicFramePr>
-            <a:graphic xmlns:a="http://schemas.openxmlformats.org/drawingml/2006/main">
-              <a:graphicData uri="http://schemas.openxmlformats.org/drawingml/2006/picture">
-                <pic:pic xmlns:pic="http://schemas.openxmlformats.org/drawingml/2006/picture">
-                  <pic:nvPicPr>
-                    <pic:cNvPr id="1" name=""/>
-                    <pic:cNvPicPr/>
-                  </pic:nvPicPr>
-                  <pic:blipFill>
-                    <a:blip r:embed="rId98"/>
-                    <a:stretch>
-                      <a:fillRect/>
-                    </a:stretch>
-                  </pic:blipFill>
-                  <pic:spPr>
-                    <a:xfrm>
-                      <a:off x="0" y="0"/>
-                      <a:ext cx="3498851" cy="1423383"/>
-                    </a:xfrm>
-                    <a:prstGeom prst="rect">
-                      <a:avLst/>
-                    </a:prstGeom>
-                  </pic:spPr>
-                </pic:pic>
-              </a:graphicData>
-            </a:graphic>
-          </wp:inline>
-        </w:drawing>
-      </w:r>
-    </w:p>
-    <w:p>
-      <w:pPr>
-        <w:pStyle w:val="ab"/>
-        <w:numPr>
-          <w:ilvl w:val="0"/>
-          <w:numId w:val="3"/>
-        </w:numPr>
-        <w:ind w:firstLineChars="0"/>
-        <w:rPr>
-          <w:rFonts w:ascii="Calibri" w:hAnsi="Calibri" w:cs="Calibri"/>
-        </w:rPr>
-      </w:pPr>
-      <w:r>
-        <w:rPr>
-          <w:rFonts w:ascii="Calibri" w:hAnsi="Calibri" w:cs="Calibri" w:hint="eastAsia"/>
-        </w:rPr>
-        <w:t>X</w:t>
-      </w:r>
-      <w:r>
-        <w:rPr>
-          <w:rFonts w:ascii="MS Mincho" w:eastAsia="MS Mincho" w:hAnsi="MS Mincho" w:cs="MS Mincho"/>
-        </w:rPr>
-        <w:t>版本</w:t>
-      </w:r>
-      <w:r>
-        <w:rPr>
-          <w:rFonts w:ascii="Calibri" w:hAnsi="Calibri" w:cs="Calibri" w:hint="eastAsia"/>
-        </w:rPr>
-        <w:t>设置轮</w:t>
-      </w:r>
-      <w:r>
-        <w:rPr>
-          <w:rFonts w:ascii="MS Mincho" w:eastAsia="MS Mincho" w:hAnsi="MS Mincho" w:cs="MS Mincho"/>
-        </w:rPr>
-        <w:t>播</w:t>
-      </w:r>
-      <w:r>
-        <w:rPr>
-          <w:rFonts w:ascii="Calibri" w:hAnsi="Calibri" w:cs="Calibri" w:hint="eastAsia"/>
-        </w:rPr>
-        <w:t>方法</w:t>
-      </w:r>
-      <w:r>
-        <w:rPr>
-          <w:rFonts w:ascii="Calibri" w:hAnsi="Calibri" w:cs="Calibri"/>
-        </w:rPr>
-        <w:br/>
-        <w:t xml:space="preserve">  </w:t>
-      </w:r>
-      <w:r>
-        <w:rPr>
-          <w:noProof/>
-        </w:rPr>
-        <w:drawing>
-          <wp:inline distT="0" distB="0" distL="0" distR="0" wp14:anchorId="1F0C17D6" wp14:editId="59A9C92F">
-            <wp:extent cx="3461196" cy="1412232"/>
-            <wp:effectExtent l="0" t="0" r="0" b="10795"/>
-            <wp:docPr id="72" name="图片 72"/>
             <wp:cNvGraphicFramePr>
               <a:graphicFrameLocks xmlns:a="http://schemas.openxmlformats.org/drawingml/2006/main" noChangeAspect="1"/>
             </wp:cNvGraphicFramePr>
@@ -13706,6 +14032,96 @@
                   <pic:spPr>
                     <a:xfrm>
                       <a:off x="0" y="0"/>
+                      <a:ext cx="3498851" cy="1423383"/>
+                    </a:xfrm>
+                    <a:prstGeom prst="rect">
+                      <a:avLst/>
+                    </a:prstGeom>
+                  </pic:spPr>
+                </pic:pic>
+              </a:graphicData>
+            </a:graphic>
+          </wp:inline>
+        </w:drawing>
+      </w:r>
+    </w:p>
+    <w:p>
+      <w:pPr>
+        <w:pStyle w:val="ab"/>
+        <w:numPr>
+          <w:ilvl w:val="0"/>
+          <w:numId w:val="3"/>
+        </w:numPr>
+        <w:ind w:firstLineChars="0"/>
+        <w:rPr>
+          <w:rFonts w:ascii="Calibri" w:hAnsi="Calibri" w:cs="Calibri"/>
+        </w:rPr>
+      </w:pPr>
+      <w:r>
+        <w:rPr>
+          <w:rFonts w:ascii="Calibri" w:hAnsi="Calibri" w:cs="Calibri" w:hint="eastAsia"/>
+        </w:rPr>
+        <w:t>X</w:t>
+      </w:r>
+      <w:r>
+        <w:rPr>
+          <w:rFonts w:ascii="MS Mincho" w:eastAsia="MS Mincho" w:hAnsi="MS Mincho" w:cs="MS Mincho"/>
+        </w:rPr>
+        <w:t>版本</w:t>
+      </w:r>
+      <w:r>
+        <w:rPr>
+          <w:rFonts w:ascii="Calibri" w:hAnsi="Calibri" w:cs="Calibri" w:hint="eastAsia"/>
+        </w:rPr>
+        <w:t>设置轮</w:t>
+      </w:r>
+      <w:r>
+        <w:rPr>
+          <w:rFonts w:ascii="MS Mincho" w:eastAsia="MS Mincho" w:hAnsi="MS Mincho" w:cs="MS Mincho"/>
+        </w:rPr>
+        <w:t>播</w:t>
+      </w:r>
+      <w:r>
+        <w:rPr>
+          <w:rFonts w:ascii="Calibri" w:hAnsi="Calibri" w:cs="Calibri" w:hint="eastAsia"/>
+        </w:rPr>
+        <w:t>方法</w:t>
+      </w:r>
+      <w:r>
+        <w:rPr>
+          <w:rFonts w:ascii="Calibri" w:hAnsi="Calibri" w:cs="Calibri"/>
+        </w:rPr>
+        <w:br/>
+        <w:t xml:space="preserve">  </w:t>
+      </w:r>
+      <w:r>
+        <w:rPr>
+          <w:noProof/>
+        </w:rPr>
+        <w:drawing>
+          <wp:inline distT="0" distB="0" distL="0" distR="0" wp14:anchorId="1F0C17D6" wp14:editId="59A9C92F">
+            <wp:extent cx="3461196" cy="1412232"/>
+            <wp:effectExtent l="0" t="0" r="0" b="10795"/>
+            <wp:docPr id="72" name="图片 72"/>
+            <wp:cNvGraphicFramePr>
+              <a:graphicFrameLocks xmlns:a="http://schemas.openxmlformats.org/drawingml/2006/main" noChangeAspect="1"/>
+            </wp:cNvGraphicFramePr>
+            <a:graphic xmlns:a="http://schemas.openxmlformats.org/drawingml/2006/main">
+              <a:graphicData uri="http://schemas.openxmlformats.org/drawingml/2006/picture">
+                <pic:pic xmlns:pic="http://schemas.openxmlformats.org/drawingml/2006/picture">
+                  <pic:nvPicPr>
+                    <pic:cNvPr id="1" name=""/>
+                    <pic:cNvPicPr/>
+                  </pic:nvPicPr>
+                  <pic:blipFill>
+                    <a:blip r:embed="rId100"/>
+                    <a:stretch>
+                      <a:fillRect/>
+                    </a:stretch>
+                  </pic:blipFill>
+                  <pic:spPr>
+                    <a:xfrm>
+                      <a:off x="0" y="0"/>
                       <a:ext cx="3490247" cy="1424085"/>
                     </a:xfrm>
                     <a:prstGeom prst="rect">
@@ -13731,7 +14147,6 @@
         <w:rPr>
           <w:rFonts w:ascii="Calibri" w:hAnsi="Calibri" w:cs="Calibri" w:hint="eastAsia"/>
         </w:rPr>
-        <w:lastRenderedPageBreak/>
         <w:t>安卓</w:t>
       </w:r>
       <w:r>
@@ -13786,7 +14201,7 @@
         </w:rPr>
         <w:br/>
       </w:r>
-      <w:hyperlink r:id="rId100" w:history="1">
+      <w:hyperlink r:id="rId101" w:history="1">
         <w:r>
           <w:rPr>
             <w:rStyle w:val="a3"/>
@@ -14298,7 +14713,7 @@
                     <pic:cNvPicPr/>
                   </pic:nvPicPr>
                   <pic:blipFill>
-                    <a:blip r:embed="rId101"/>
+                    <a:blip r:embed="rId102"/>
                     <a:stretch>
                       <a:fillRect/>
                     </a:stretch>
@@ -14520,7 +14935,7 @@
       <w:r>
         <w:t xml:space="preserve"> </w:t>
       </w:r>
-      <w:hyperlink r:id="rId102" w:history="1">
+      <w:hyperlink r:id="rId103" w:history="1">
         <w:r>
           <w:rPr>
             <w:rStyle w:val="a3"/>
@@ -14702,7 +15117,7 @@
       <w:pPr>
         <w:ind w:firstLine="420"/>
       </w:pPr>
-      <w:hyperlink r:id="rId103" w:history="1">
+      <w:hyperlink r:id="rId104" w:history="1">
         <w:r>
           <w:rPr>
             <w:rStyle w:val="a3"/>
@@ -14715,7 +15130,7 @@
       <w:pPr>
         <w:ind w:firstLine="420"/>
       </w:pPr>
-      <w:hyperlink r:id="rId104" w:anchor="mode" w:history="1">
+      <w:hyperlink r:id="rId105" w:anchor="mode" w:history="1">
         <w:r>
           <w:rPr>
             <w:rStyle w:val="a3"/>
@@ -14945,7 +15360,7 @@
       </w:r>
     </w:p>
     <w:p>
-      <w:hyperlink r:id="rId105" w:history="1">
+      <w:hyperlink r:id="rId106" w:history="1">
         <w:r>
           <w:rPr>
             <w:rStyle w:val="a3"/>
@@ -15034,6 +15449,7 @@
         <w:rPr>
           <w:rFonts w:ascii="MS Mincho" w:eastAsia="MS Mincho" w:hAnsi="MS Mincho" w:cs="MS Mincho" w:hint="eastAsia"/>
         </w:rPr>
+        <w:lastRenderedPageBreak/>
         <w:t>data中定</w:t>
       </w:r>
       <w:r>
@@ -15110,224 +15526,6 @@
             <wp:extent cx="3697718" cy="1551029"/>
             <wp:effectExtent l="0" t="0" r="10795" b="0"/>
             <wp:docPr id="77" name="图片 77"/>
-            <wp:cNvGraphicFramePr>
-              <a:graphicFrameLocks xmlns:a="http://schemas.openxmlformats.org/drawingml/2006/main" noChangeAspect="1"/>
-            </wp:cNvGraphicFramePr>
-            <a:graphic xmlns:a="http://schemas.openxmlformats.org/drawingml/2006/main">
-              <a:graphicData uri="http://schemas.openxmlformats.org/drawingml/2006/picture">
-                <pic:pic xmlns:pic="http://schemas.openxmlformats.org/drawingml/2006/picture">
-                  <pic:nvPicPr>
-                    <pic:cNvPr id="1" name=""/>
-                    <pic:cNvPicPr/>
-                  </pic:nvPicPr>
-                  <pic:blipFill>
-                    <a:blip r:embed="rId106"/>
-                    <a:stretch>
-                      <a:fillRect/>
-                    </a:stretch>
-                  </pic:blipFill>
-                  <pic:spPr>
-                    <a:xfrm>
-                      <a:off x="0" y="0"/>
-                      <a:ext cx="3710905" cy="1556560"/>
-                    </a:xfrm>
-                    <a:prstGeom prst="rect">
-                      <a:avLst/>
-                    </a:prstGeom>
-                  </pic:spPr>
-                </pic:pic>
-              </a:graphicData>
-            </a:graphic>
-          </wp:inline>
-        </w:drawing>
-      </w:r>
-    </w:p>
-    <w:p/>
-    <w:p>
-      <w:r>
-        <w:rPr>
-          <w:rFonts w:hint="eastAsia"/>
-        </w:rPr>
-        <w:t>52</w:t>
-      </w:r>
-      <w:r>
-        <w:rPr>
-          <w:rFonts w:hint="eastAsia"/>
-        </w:rPr>
-        <w:t>.v-for</w:t>
-      </w:r>
-      <w:r>
-        <w:rPr>
-          <w:rFonts w:hint="eastAsia"/>
-        </w:rPr>
-        <w:t>完成</w:t>
-      </w:r>
-      <w:r>
-        <w:rPr>
-          <w:rFonts w:ascii="MS Mincho" w:eastAsia="MS Mincho" w:hAnsi="MS Mincho" w:cs="MS Mincho"/>
-        </w:rPr>
-        <w:t>后再</w:t>
-      </w:r>
-      <w:r>
-        <w:rPr>
-          <w:rFonts w:hint="eastAsia"/>
-        </w:rPr>
-        <w:t>执行某</w:t>
-      </w:r>
-      <w:r>
-        <w:rPr>
-          <w:rFonts w:ascii="MS Mincho" w:eastAsia="MS Mincho" w:hAnsi="MS Mincho" w:cs="MS Mincho"/>
-        </w:rPr>
-        <w:t>个函数</w:t>
-      </w:r>
-    </w:p>
-    <w:p>
-      <w:pPr>
-        <w:ind w:firstLine="420"/>
-        <w:rPr>
-          <w:rFonts w:ascii="MS Mincho" w:eastAsia="MS Mincho" w:hAnsi="MS Mincho" w:cs="MS Mincho"/>
-        </w:rPr>
-      </w:pPr>
-      <w:r>
-        <w:rPr>
-          <w:rFonts w:ascii="MS Mincho" w:eastAsia="MS Mincho" w:hAnsi="MS Mincho" w:cs="MS Mincho"/>
-        </w:rPr>
-        <w:t>在</w:t>
-      </w:r>
-      <w:r>
-        <w:rPr>
-          <w:rFonts w:hint="eastAsia"/>
-        </w:rPr>
-        <w:t>对应的变量改变</w:t>
-      </w:r>
-      <w:r>
-        <w:rPr>
-          <w:rFonts w:ascii="MS Mincho" w:eastAsia="MS Mincho" w:hAnsi="MS Mincho" w:cs="MS Mincho"/>
-        </w:rPr>
-        <w:t>后</w:t>
-      </w:r>
-      <w:r>
-        <w:rPr>
-          <w:rFonts w:hint="eastAsia"/>
-        </w:rPr>
-        <w:t>,</w:t>
-      </w:r>
-      <w:r>
-        <w:rPr>
-          <w:rFonts w:ascii="MS Mincho" w:eastAsia="MS Mincho" w:hAnsi="MS Mincho" w:cs="MS Mincho" w:hint="eastAsia"/>
-        </w:rPr>
-        <w:t>用</w:t>
-      </w:r>
-      <w:r>
-        <w:rPr>
-          <w:rFonts w:ascii="MS Mincho" w:eastAsia="MS Mincho" w:hAnsi="MS Mincho" w:cs="MS Mincho"/>
-        </w:rPr>
-        <w:t>$</w:t>
-      </w:r>
-      <w:proofErr w:type="spellStart"/>
-      <w:r>
-        <w:rPr>
-          <w:rFonts w:ascii="MS Mincho" w:eastAsia="MS Mincho" w:hAnsi="MS Mincho" w:cs="MS Mincho"/>
-        </w:rPr>
-        <w:t>nextTick</w:t>
-      </w:r>
-      <w:proofErr w:type="spellEnd"/>
-      <w:r>
-        <w:rPr>
-          <w:rFonts w:ascii="MS Mincho" w:eastAsia="MS Mincho" w:hAnsi="MS Mincho" w:cs="MS Mincho" w:hint="eastAsia"/>
-        </w:rPr>
-        <w:t>包裹此函数即可</w:t>
-      </w:r>
-    </w:p>
-    <w:p>
-      <w:pPr>
-        <w:ind w:firstLine="420"/>
-        <w:rPr>
-          <w:rFonts w:ascii="MS Mincho" w:eastAsia="MS Mincho" w:hAnsi="MS Mincho" w:cs="MS Mincho"/>
-        </w:rPr>
-      </w:pPr>
-      <w:proofErr w:type="spellStart"/>
-      <w:r>
-        <w:rPr>
-          <w:rFonts w:ascii="MS Mincho" w:eastAsia="MS Mincho" w:hAnsi="MS Mincho" w:cs="MS Mincho" w:hint="eastAsia"/>
-        </w:rPr>
-        <w:t>nexttick</w:t>
-      </w:r>
-      <w:proofErr w:type="spellEnd"/>
-      <w:r>
-        <w:rPr>
-          <w:rFonts w:ascii="MS Mincho" w:eastAsia="MS Mincho" w:hAnsi="MS Mincho" w:cs="MS Mincho" w:hint="eastAsia"/>
-        </w:rPr>
-        <w:t>:</w:t>
-      </w:r>
-      <w:r>
-        <w:rPr>
-          <w:rFonts w:hint="eastAsia"/>
-        </w:rPr>
-        <w:t xml:space="preserve"> </w:t>
-      </w:r>
-      <w:r>
-        <w:rPr>
-          <w:rFonts w:ascii="MS Mincho" w:eastAsia="MS Mincho" w:hAnsi="MS Mincho" w:cs="MS Mincho" w:hint="eastAsia"/>
-        </w:rPr>
-        <w:t>在下次 DOM 更新循</w:t>
-      </w:r>
-      <w:r>
-        <w:rPr>
-          <w:rFonts w:ascii="SimSun" w:eastAsia="SimSun" w:hAnsi="SimSun" w:cs="SimSun"/>
-        </w:rPr>
-        <w:t>环结</w:t>
-      </w:r>
-      <w:r>
-        <w:rPr>
-          <w:rFonts w:ascii="MS Mincho" w:eastAsia="MS Mincho" w:hAnsi="MS Mincho" w:cs="MS Mincho" w:hint="eastAsia"/>
-        </w:rPr>
-        <w:t>束之后</w:t>
-      </w:r>
-      <w:r>
-        <w:rPr>
-          <w:rFonts w:ascii="SimSun" w:eastAsia="SimSun" w:hAnsi="SimSun" w:cs="SimSun"/>
-        </w:rPr>
-        <w:t>执</w:t>
-      </w:r>
-      <w:r>
-        <w:rPr>
-          <w:rFonts w:ascii="MS Mincho" w:eastAsia="MS Mincho" w:hAnsi="MS Mincho" w:cs="MS Mincho" w:hint="eastAsia"/>
-        </w:rPr>
-        <w:t>行延</w:t>
-      </w:r>
-      <w:r>
-        <w:rPr>
-          <w:rFonts w:ascii="SimSun" w:eastAsia="SimSun" w:hAnsi="SimSun" w:cs="SimSun"/>
-        </w:rPr>
-        <w:t>迟</w:t>
-      </w:r>
-      <w:r>
-        <w:rPr>
-          <w:rFonts w:ascii="MS Mincho" w:eastAsia="MS Mincho" w:hAnsi="MS Mincho" w:cs="MS Mincho" w:hint="eastAsia"/>
-        </w:rPr>
-        <w:t>回</w:t>
-      </w:r>
-      <w:r>
-        <w:rPr>
-          <w:rFonts w:ascii="SimSun" w:eastAsia="SimSun" w:hAnsi="SimSun" w:cs="SimSun"/>
-        </w:rPr>
-        <w:t>调</w:t>
-      </w:r>
-    </w:p>
-    <w:p>
-      <w:pPr>
-        <w:ind w:firstLine="420"/>
-      </w:pPr>
-      <w:r>
-        <w:rPr>
-          <w:noProof/>
-        </w:rPr>
-        <w:drawing>
-          <wp:inline distT="0" distB="0" distL="0" distR="0" wp14:anchorId="7545A4A7" wp14:editId="3FFCBCE0">
-            <wp:extent cx="5274310" cy="3583940"/>
-            <wp:effectExtent l="0" t="0" r="8890" b="0"/>
-            <wp:docPr id="78" name="图片 78"/>
             <wp:cNvGraphicFramePr>
               <a:graphicFrameLocks xmlns:a="http://schemas.openxmlformats.org/drawingml/2006/main" noChangeAspect="1"/>
             </wp:cNvGraphicFramePr>
@@ -15347,7 +15545,7 @@
                   <pic:spPr>
                     <a:xfrm>
                       <a:off x="0" y="0"/>
-                      <a:ext cx="5274310" cy="3583940"/>
+                      <a:ext cx="3710905" cy="1556560"/>
                     </a:xfrm>
                     <a:prstGeom prst="rect">
                       <a:avLst/>
@@ -15360,161 +15558,192 @@
         </w:drawing>
       </w:r>
     </w:p>
+    <w:p/>
+    <w:p>
+      <w:r>
+        <w:rPr>
+          <w:rFonts w:hint="eastAsia"/>
+        </w:rPr>
+        <w:t>52</w:t>
+      </w:r>
+      <w:r>
+        <w:rPr>
+          <w:rFonts w:hint="eastAsia"/>
+        </w:rPr>
+        <w:t>.v-for</w:t>
+      </w:r>
+      <w:r>
+        <w:rPr>
+          <w:rFonts w:hint="eastAsia"/>
+        </w:rPr>
+        <w:t>完成</w:t>
+      </w:r>
+      <w:r>
+        <w:rPr>
+          <w:rFonts w:ascii="MS Mincho" w:eastAsia="MS Mincho" w:hAnsi="MS Mincho" w:cs="MS Mincho"/>
+        </w:rPr>
+        <w:t>后再</w:t>
+      </w:r>
+      <w:r>
+        <w:rPr>
+          <w:rFonts w:hint="eastAsia"/>
+        </w:rPr>
+        <w:t>执行某</w:t>
+      </w:r>
+      <w:r>
+        <w:rPr>
+          <w:rFonts w:ascii="MS Mincho" w:eastAsia="MS Mincho" w:hAnsi="MS Mincho" w:cs="MS Mincho"/>
+        </w:rPr>
+        <w:t>个函数</w:t>
+      </w:r>
+    </w:p>
     <w:p>
       <w:pPr>
         <w:ind w:firstLine="420"/>
-      </w:pPr>
+        <w:rPr>
+          <w:rFonts w:ascii="MS Mincho" w:eastAsia="MS Mincho" w:hAnsi="MS Mincho" w:cs="MS Mincho"/>
+        </w:rPr>
+      </w:pPr>
+      <w:r>
+        <w:rPr>
+          <w:rFonts w:ascii="MS Mincho" w:eastAsia="MS Mincho" w:hAnsi="MS Mincho" w:cs="MS Mincho"/>
+        </w:rPr>
+        <w:t>在</w:t>
+      </w:r>
+      <w:r>
+        <w:rPr>
+          <w:rFonts w:hint="eastAsia"/>
+        </w:rPr>
+        <w:t>对应的变量改变</w:t>
+      </w:r>
+      <w:r>
+        <w:rPr>
+          <w:rFonts w:ascii="MS Mincho" w:eastAsia="MS Mincho" w:hAnsi="MS Mincho" w:cs="MS Mincho"/>
+        </w:rPr>
+        <w:t>后</w:t>
+      </w:r>
+      <w:r>
+        <w:rPr>
+          <w:rFonts w:hint="eastAsia"/>
+        </w:rPr>
+        <w:t>,</w:t>
+      </w:r>
+      <w:r>
+        <w:rPr>
+          <w:rFonts w:ascii="MS Mincho" w:eastAsia="MS Mincho" w:hAnsi="MS Mincho" w:cs="MS Mincho" w:hint="eastAsia"/>
+        </w:rPr>
+        <w:t>用</w:t>
+      </w:r>
+      <w:r>
+        <w:rPr>
+          <w:rFonts w:ascii="MS Mincho" w:eastAsia="MS Mincho" w:hAnsi="MS Mincho" w:cs="MS Mincho"/>
+        </w:rPr>
+        <w:t>$</w:t>
+      </w:r>
+      <w:proofErr w:type="spellStart"/>
+      <w:r>
+        <w:rPr>
+          <w:rFonts w:ascii="MS Mincho" w:eastAsia="MS Mincho" w:hAnsi="MS Mincho" w:cs="MS Mincho"/>
+        </w:rPr>
+        <w:t>nextTick</w:t>
+      </w:r>
+      <w:proofErr w:type="spellEnd"/>
+      <w:r>
+        <w:rPr>
+          <w:rFonts w:ascii="MS Mincho" w:eastAsia="MS Mincho" w:hAnsi="MS Mincho" w:cs="MS Mincho" w:hint="eastAsia"/>
+        </w:rPr>
+        <w:t>包裹此函数即可</w:t>
+      </w:r>
     </w:p>
     <w:p>
       <w:pPr>
         <w:ind w:firstLine="420"/>
         <w:rPr>
-          <w:rFonts w:ascii="Helvetica" w:eastAsia="Helvetica" w:hAnsi="Helvetica" w:cs="Helvetica"/>
-        </w:rPr>
-      </w:pPr>
-      <w:r>
-        <w:rPr>
-          <w:rFonts w:hint="eastAsia"/>
-        </w:rPr>
-        <w:t>53</w:t>
-      </w:r>
-      <w:r>
-        <w:rPr>
-          <w:rFonts w:hint="eastAsia"/>
-        </w:rPr>
-        <w:t>.</w:t>
-      </w:r>
-      <w:r>
-        <w:rPr>
-          <w:rFonts w:hint="eastAsia"/>
-        </w:rPr>
-        <w:t>新</w:t>
-      </w:r>
-      <w:r>
-        <w:rPr>
           <w:rFonts w:ascii="MS Mincho" w:eastAsia="MS Mincho" w:hAnsi="MS Mincho" w:cs="MS Mincho"/>
         </w:rPr>
-        <w:t>版</w:t>
-      </w:r>
-      <w:proofErr w:type="spellStart"/>
-      <w:r>
-        <w:rPr>
-          <w:rFonts w:hint="eastAsia"/>
-        </w:rPr>
-        <w:t>vue</w:t>
-      </w:r>
-      <w:proofErr w:type="spellEnd"/>
-      <w:r>
-        <w:rPr>
-          <w:rFonts w:hint="eastAsia"/>
-        </w:rPr>
-        <w:t>-cli</w:t>
-      </w:r>
-      <w:r>
-        <w:rPr>
-          <w:rFonts w:ascii="MS Mincho" w:eastAsia="MS Mincho" w:hAnsi="MS Mincho" w:cs="MS Mincho"/>
-        </w:rPr>
-        <w:t>本</w:t>
-      </w:r>
-      <w:r>
-        <w:rPr>
-          <w:rFonts w:hint="eastAsia"/>
-        </w:rPr>
-        <w:t>地地址打</w:t>
-      </w:r>
-      <w:r>
-        <w:rPr>
-          <w:rFonts w:ascii="MS Mincho" w:eastAsia="MS Mincho" w:hAnsi="MS Mincho" w:cs="MS Mincho"/>
-        </w:rPr>
-        <w:t>开</w:t>
-      </w:r>
-      <w:r>
-        <w:br/>
-      </w:r>
-      <w:r>
-        <w:lastRenderedPageBreak/>
-        <w:t xml:space="preserve">         </w:t>
-      </w:r>
-      <w:r>
-        <w:rPr>
-          <w:rFonts w:hint="eastAsia"/>
-        </w:rPr>
-        <w:t>config-index.js  localhost</w:t>
-      </w:r>
-      <w:r>
-        <w:rPr>
-          <w:rFonts w:ascii="MS Mincho" w:eastAsia="MS Mincho" w:hAnsi="MS Mincho" w:cs="MS Mincho"/>
-        </w:rPr>
-        <w:t>地址</w:t>
-      </w:r>
-      <w:r>
-        <w:rPr>
-          <w:rFonts w:hint="eastAsia"/>
-        </w:rPr>
-        <w:t>换成</w:t>
-      </w:r>
-      <w:r>
-        <w:rPr>
-          <w:rFonts w:ascii="Helvetica" w:eastAsia="Helvetica" w:hAnsi="Helvetica" w:cs="Helvetica"/>
-        </w:rPr>
-        <w:t>’</w:t>
-      </w:r>
-      <w:r>
-        <w:rPr>
-          <w:rFonts w:hint="eastAsia"/>
-        </w:rPr>
-        <w:t>0.0.0.0</w:t>
-      </w:r>
-      <w:r>
-        <w:rPr>
-          <w:rFonts w:ascii="Helvetica" w:eastAsia="Helvetica" w:hAnsi="Helvetica" w:cs="Helvetica"/>
-        </w:rPr>
-        <w:t>’</w:t>
+      </w:pPr>
+      <w:proofErr w:type="spellStart"/>
+      <w:r>
+        <w:rPr>
+          <w:rFonts w:ascii="MS Mincho" w:eastAsia="MS Mincho" w:hAnsi="MS Mincho" w:cs="MS Mincho" w:hint="eastAsia"/>
+        </w:rPr>
+        <w:t>nexttick</w:t>
+      </w:r>
+      <w:proofErr w:type="spellEnd"/>
+      <w:r>
+        <w:rPr>
+          <w:rFonts w:ascii="MS Mincho" w:eastAsia="MS Mincho" w:hAnsi="MS Mincho" w:cs="MS Mincho" w:hint="eastAsia"/>
+        </w:rPr>
+        <w:t>:</w:t>
+      </w:r>
+      <w:r>
+        <w:rPr>
+          <w:rFonts w:hint="eastAsia"/>
+        </w:rPr>
+        <w:t xml:space="preserve"> </w:t>
+      </w:r>
+      <w:r>
+        <w:rPr>
+          <w:rFonts w:ascii="MS Mincho" w:eastAsia="MS Mincho" w:hAnsi="MS Mincho" w:cs="MS Mincho" w:hint="eastAsia"/>
+        </w:rPr>
+        <w:t>在下次 DOM 更新循</w:t>
+      </w:r>
+      <w:r>
+        <w:rPr>
+          <w:rFonts w:ascii="SimSun" w:eastAsia="SimSun" w:hAnsi="SimSun" w:cs="SimSun"/>
+        </w:rPr>
+        <w:t>环结</w:t>
+      </w:r>
+      <w:r>
+        <w:rPr>
+          <w:rFonts w:ascii="MS Mincho" w:eastAsia="MS Mincho" w:hAnsi="MS Mincho" w:cs="MS Mincho" w:hint="eastAsia"/>
+        </w:rPr>
+        <w:t>束之后</w:t>
+      </w:r>
+      <w:r>
+        <w:rPr>
+          <w:rFonts w:ascii="SimSun" w:eastAsia="SimSun" w:hAnsi="SimSun" w:cs="SimSun"/>
+        </w:rPr>
+        <w:t>执</w:t>
+      </w:r>
+      <w:r>
+        <w:rPr>
+          <w:rFonts w:ascii="MS Mincho" w:eastAsia="MS Mincho" w:hAnsi="MS Mincho" w:cs="MS Mincho" w:hint="eastAsia"/>
+        </w:rPr>
+        <w:t>行延</w:t>
+      </w:r>
+      <w:r>
+        <w:rPr>
+          <w:rFonts w:ascii="SimSun" w:eastAsia="SimSun" w:hAnsi="SimSun" w:cs="SimSun"/>
+        </w:rPr>
+        <w:t>迟</w:t>
+      </w:r>
+      <w:r>
+        <w:rPr>
+          <w:rFonts w:ascii="MS Mincho" w:eastAsia="MS Mincho" w:hAnsi="MS Mincho" w:cs="MS Mincho" w:hint="eastAsia"/>
+        </w:rPr>
+        <w:t>回</w:t>
+      </w:r>
+      <w:r>
+        <w:rPr>
+          <w:rFonts w:ascii="SimSun" w:eastAsia="SimSun" w:hAnsi="SimSun" w:cs="SimSun"/>
+        </w:rPr>
+        <w:t>调</w:t>
       </w:r>
     </w:p>
     <w:p>
       <w:pPr>
         <w:ind w:firstLine="420"/>
-        <w:rPr>
-          <w:rFonts w:ascii="Helvetica" w:eastAsia="Helvetica" w:hAnsi="Helvetica" w:cs="Helvetica"/>
-        </w:rPr>
-      </w:pPr>
-      <w:r>
-        <w:rPr>
-          <w:rFonts w:ascii="Helvetica" w:eastAsia="Helvetica" w:hAnsi="Helvetica" w:cs="Helvetica" w:hint="eastAsia"/>
-        </w:rPr>
-        <w:t>54</w:t>
-      </w:r>
-      <w:r>
-        <w:rPr>
-          <w:rFonts w:ascii="Helvetica" w:eastAsia="Helvetica" w:hAnsi="Helvetica" w:cs="Helvetica" w:hint="eastAsia"/>
-        </w:rPr>
-        <w:t>.移动端页面设置背景色</w:t>
-      </w:r>
-    </w:p>
-    <w:p>
-      <w:pPr>
-        <w:ind w:firstLine="420"/>
-        <w:rPr>
-          <w:rFonts w:ascii="Helvetica" w:eastAsia="Helvetica" w:hAnsi="Helvetica" w:cs="Helvetica"/>
-        </w:rPr>
-      </w:pPr>
-      <w:r>
-        <w:rPr>
-          <w:rFonts w:ascii="Helvetica" w:eastAsia="Helvetica" w:hAnsi="Helvetica" w:cs="Helvetica" w:hint="eastAsia"/>
-        </w:rPr>
-        <w:t xml:space="preserve">   </w:t>
-      </w:r>
-      <w:r>
-        <w:rPr>
-          <w:rFonts w:ascii="Helvetica" w:eastAsia="Helvetica" w:hAnsi="Helvetica" w:cs="Helvetica"/>
+      </w:pPr>
+      <w:r>
+        <w:rPr>
           <w:noProof/>
         </w:rPr>
         <w:drawing>
-          <wp:inline distT="0" distB="0" distL="0" distR="0" wp14:anchorId="567E74FD" wp14:editId="4C5AF5D6">
-            <wp:extent cx="3035300" cy="1117600"/>
-            <wp:effectExtent l="0" t="0" r="12700" b="0"/>
-            <wp:docPr id="79" name="图片 79"/>
+          <wp:inline distT="0" distB="0" distL="0" distR="0" wp14:anchorId="7545A4A7" wp14:editId="3FFCBCE0">
+            <wp:extent cx="5274310" cy="3583940"/>
+            <wp:effectExtent l="0" t="0" r="8890" b="0"/>
+            <wp:docPr id="78" name="图片 78"/>
             <wp:cNvGraphicFramePr>
               <a:graphicFrameLocks xmlns:a="http://schemas.openxmlformats.org/drawingml/2006/main" noChangeAspect="1"/>
             </wp:cNvGraphicFramePr>
@@ -15534,7 +15763,7 @@
                   <pic:spPr>
                     <a:xfrm>
                       <a:off x="0" y="0"/>
-                      <a:ext cx="3035300" cy="1117600"/>
+                      <a:ext cx="5274310" cy="3583940"/>
                     </a:xfrm>
                     <a:prstGeom prst="rect">
                       <a:avLst/>
@@ -15551,15 +15780,154 @@
       <w:pPr>
         <w:ind w:firstLine="420"/>
       </w:pPr>
-      <w:r>
-        <w:rPr>
+    </w:p>
+    <w:p>
+      <w:pPr>
+        <w:ind w:firstLine="420"/>
+        <w:rPr>
+          <w:rFonts w:ascii="Helvetica" w:eastAsia="Helvetica" w:hAnsi="Helvetica" w:cs="Helvetica"/>
+        </w:rPr>
+      </w:pPr>
+      <w:r>
+        <w:rPr>
+          <w:rFonts w:hint="eastAsia"/>
+        </w:rPr>
+        <w:t>53</w:t>
+      </w:r>
+      <w:r>
+        <w:rPr>
+          <w:rFonts w:hint="eastAsia"/>
+        </w:rPr>
+        <w:t>.</w:t>
+      </w:r>
+      <w:r>
+        <w:rPr>
+          <w:rFonts w:hint="eastAsia"/>
+        </w:rPr>
+        <w:t>新</w:t>
+      </w:r>
+      <w:r>
+        <w:rPr>
+          <w:rFonts w:ascii="MS Mincho" w:eastAsia="MS Mincho" w:hAnsi="MS Mincho" w:cs="MS Mincho"/>
+        </w:rPr>
+        <w:t>版</w:t>
+      </w:r>
+      <w:proofErr w:type="spellStart"/>
+      <w:r>
+        <w:rPr>
+          <w:rFonts w:hint="eastAsia"/>
+        </w:rPr>
+        <w:t>vue</w:t>
+      </w:r>
+      <w:proofErr w:type="spellEnd"/>
+      <w:r>
+        <w:rPr>
+          <w:rFonts w:hint="eastAsia"/>
+        </w:rPr>
+        <w:t>-cli</w:t>
+      </w:r>
+      <w:r>
+        <w:rPr>
+          <w:rFonts w:ascii="MS Mincho" w:eastAsia="MS Mincho" w:hAnsi="MS Mincho" w:cs="MS Mincho"/>
+        </w:rPr>
+        <w:t>本</w:t>
+      </w:r>
+      <w:r>
+        <w:rPr>
+          <w:rFonts w:hint="eastAsia"/>
+        </w:rPr>
+        <w:t>地地址打</w:t>
+      </w:r>
+      <w:r>
+        <w:rPr>
+          <w:rFonts w:ascii="MS Mincho" w:eastAsia="MS Mincho" w:hAnsi="MS Mincho" w:cs="MS Mincho"/>
+        </w:rPr>
+        <w:t>开</w:t>
+      </w:r>
+      <w:r>
+        <w:br/>
+        <w:t xml:space="preserve">         </w:t>
+      </w:r>
+      <w:r>
+        <w:rPr>
+          <w:rFonts w:hint="eastAsia"/>
+        </w:rPr>
+        <w:t>config-index.js  localhost</w:t>
+      </w:r>
+      <w:r>
+        <w:rPr>
+          <w:rFonts w:ascii="MS Mincho" w:eastAsia="MS Mincho" w:hAnsi="MS Mincho" w:cs="MS Mincho"/>
+        </w:rPr>
+        <w:t>地址</w:t>
+      </w:r>
+      <w:r>
+        <w:rPr>
+          <w:rFonts w:hint="eastAsia"/>
+        </w:rPr>
+        <w:t>换成</w:t>
+      </w:r>
+      <w:r>
+        <w:rPr>
+          <w:rFonts w:ascii="Helvetica" w:eastAsia="Helvetica" w:hAnsi="Helvetica" w:cs="Helvetica"/>
+        </w:rPr>
+        <w:t>’</w:t>
+      </w:r>
+      <w:r>
+        <w:rPr>
+          <w:rFonts w:hint="eastAsia"/>
+        </w:rPr>
+        <w:t>0.0.0.0</w:t>
+      </w:r>
+      <w:r>
+        <w:rPr>
+          <w:rFonts w:ascii="Helvetica" w:eastAsia="Helvetica" w:hAnsi="Helvetica" w:cs="Helvetica"/>
+        </w:rPr>
+        <w:t>’</w:t>
+      </w:r>
+    </w:p>
+    <w:p>
+      <w:pPr>
+        <w:ind w:firstLine="420"/>
+        <w:rPr>
+          <w:rFonts w:ascii="Helvetica" w:eastAsia="Helvetica" w:hAnsi="Helvetica" w:cs="Helvetica"/>
+        </w:rPr>
+      </w:pPr>
+      <w:r>
+        <w:rPr>
+          <w:rFonts w:ascii="Helvetica" w:eastAsia="Helvetica" w:hAnsi="Helvetica" w:cs="Helvetica" w:hint="eastAsia"/>
+        </w:rPr>
+        <w:t>54</w:t>
+      </w:r>
+      <w:r>
+        <w:rPr>
+          <w:rFonts w:ascii="Helvetica" w:eastAsia="Helvetica" w:hAnsi="Helvetica" w:cs="Helvetica" w:hint="eastAsia"/>
+        </w:rPr>
+        <w:t>.移动端页面设置背景色</w:t>
+      </w:r>
+    </w:p>
+    <w:p>
+      <w:pPr>
+        <w:ind w:firstLine="420"/>
+        <w:rPr>
+          <w:rFonts w:ascii="Helvetica" w:eastAsia="Helvetica" w:hAnsi="Helvetica" w:cs="Helvetica"/>
+        </w:rPr>
+      </w:pPr>
+      <w:r>
+        <w:rPr>
+          <w:rFonts w:ascii="Helvetica" w:eastAsia="Helvetica" w:hAnsi="Helvetica" w:cs="Helvetica" w:hint="eastAsia"/>
+        </w:rPr>
+        <w:t xml:space="preserve">   </w:t>
+      </w:r>
+      <w:r>
+        <w:rPr>
+          <w:rFonts w:ascii="Helvetica" w:eastAsia="Helvetica" w:hAnsi="Helvetica" w:cs="Helvetica"/>
           <w:noProof/>
         </w:rPr>
         <w:drawing>
-          <wp:inline distT="0" distB="0" distL="0" distR="0" wp14:anchorId="1B9CF5BE" wp14:editId="6F8C49BF">
-            <wp:extent cx="3797300" cy="1320800"/>
+          <wp:inline distT="0" distB="0" distL="0" distR="0" wp14:anchorId="567E74FD" wp14:editId="4C5AF5D6">
+            <wp:extent cx="3035300" cy="1117600"/>
             <wp:effectExtent l="0" t="0" r="12700" b="0"/>
-            <wp:docPr id="80" name="图片 80"/>
+            <wp:docPr id="79" name="图片 79"/>
             <wp:cNvGraphicFramePr>
               <a:graphicFrameLocks xmlns:a="http://schemas.openxmlformats.org/drawingml/2006/main" noChangeAspect="1"/>
             </wp:cNvGraphicFramePr>
@@ -15579,6 +15947,52 @@
                   <pic:spPr>
                     <a:xfrm>
                       <a:off x="0" y="0"/>
+                      <a:ext cx="3035300" cy="1117600"/>
+                    </a:xfrm>
+                    <a:prstGeom prst="rect">
+                      <a:avLst/>
+                    </a:prstGeom>
+                  </pic:spPr>
+                </pic:pic>
+              </a:graphicData>
+            </a:graphic>
+          </wp:inline>
+        </w:drawing>
+      </w:r>
+    </w:p>
+    <w:p>
+      <w:pPr>
+        <w:ind w:firstLine="420"/>
+      </w:pPr>
+      <w:r>
+        <w:rPr>
+          <w:noProof/>
+        </w:rPr>
+        <w:lastRenderedPageBreak/>
+        <w:drawing>
+          <wp:inline distT="0" distB="0" distL="0" distR="0" wp14:anchorId="1B9CF5BE" wp14:editId="6F8C49BF">
+            <wp:extent cx="3797300" cy="1320800"/>
+            <wp:effectExtent l="0" t="0" r="12700" b="0"/>
+            <wp:docPr id="80" name="图片 80"/>
+            <wp:cNvGraphicFramePr>
+              <a:graphicFrameLocks xmlns:a="http://schemas.openxmlformats.org/drawingml/2006/main" noChangeAspect="1"/>
+            </wp:cNvGraphicFramePr>
+            <a:graphic xmlns:a="http://schemas.openxmlformats.org/drawingml/2006/main">
+              <a:graphicData uri="http://schemas.openxmlformats.org/drawingml/2006/picture">
+                <pic:pic xmlns:pic="http://schemas.openxmlformats.org/drawingml/2006/picture">
+                  <pic:nvPicPr>
+                    <pic:cNvPr id="1" name=""/>
+                    <pic:cNvPicPr/>
+                  </pic:nvPicPr>
+                  <pic:blipFill>
+                    <a:blip r:embed="rId110"/>
+                    <a:stretch>
+                      <a:fillRect/>
+                    </a:stretch>
+                  </pic:blipFill>
+                  <pic:spPr>
+                    <a:xfrm>
+                      <a:off x="0" y="0"/>
                       <a:ext cx="3797300" cy="1320800"/>
                     </a:xfrm>
                     <a:prstGeom prst="rect">
@@ -15612,7 +16026,7 @@
       <w:pPr>
         <w:ind w:firstLine="420"/>
       </w:pPr>
-      <w:hyperlink r:id="rId110" w:anchor="%E5%AD%90%E7%BB%84%E4%BB%B6%E5%BC%95%E7%94%A8" w:history="1">
+      <w:hyperlink r:id="rId111" w:anchor="%E5%AD%90%E7%BB%84%E4%BB%B6%E5%BC%95%E7%94%A8" w:history="1">
         <w:r>
           <w:rPr>
             <w:rStyle w:val="a3"/>
@@ -15711,111 +16125,6 @@
             <wp:extent cx="3683000" cy="1016000"/>
             <wp:effectExtent l="0" t="0" r="0" b="0"/>
             <wp:docPr id="81" name="图片 81"/>
-            <wp:cNvGraphicFramePr>
-              <a:graphicFrameLocks xmlns:a="http://schemas.openxmlformats.org/drawingml/2006/main" noChangeAspect="1"/>
-            </wp:cNvGraphicFramePr>
-            <a:graphic xmlns:a="http://schemas.openxmlformats.org/drawingml/2006/main">
-              <a:graphicData uri="http://schemas.openxmlformats.org/drawingml/2006/picture">
-                <pic:pic xmlns:pic="http://schemas.openxmlformats.org/drawingml/2006/picture">
-                  <pic:nvPicPr>
-                    <pic:cNvPr id="1" name=""/>
-                    <pic:cNvPicPr/>
-                  </pic:nvPicPr>
-                  <pic:blipFill>
-                    <a:blip r:embed="rId111"/>
-                    <a:stretch>
-                      <a:fillRect/>
-                    </a:stretch>
-                  </pic:blipFill>
-                  <pic:spPr>
-                    <a:xfrm>
-                      <a:off x="0" y="0"/>
-                      <a:ext cx="3683000" cy="1016000"/>
-                    </a:xfrm>
-                    <a:prstGeom prst="rect">
-                      <a:avLst/>
-                    </a:prstGeom>
-                  </pic:spPr>
-                </pic:pic>
-              </a:graphicData>
-            </a:graphic>
-          </wp:inline>
-        </w:drawing>
-      </w:r>
-    </w:p>
-    <w:p>
-      <w:pPr>
-        <w:ind w:firstLine="420"/>
-      </w:pPr>
-      <w:r>
-        <w:rPr>
-          <w:rFonts w:hint="eastAsia"/>
-        </w:rPr>
-        <w:t>56.$set</w:t>
-      </w:r>
-    </w:p>
-    <w:p>
-      <w:pPr>
-        <w:ind w:firstLine="420"/>
-      </w:pPr>
-      <w:r>
-        <w:t xml:space="preserve">   </w:t>
-      </w:r>
-      <w:r>
-        <w:rPr>
-          <w:rFonts w:hint="eastAsia"/>
-        </w:rPr>
-        <w:t>当在</w:t>
-      </w:r>
-      <w:r>
-        <w:rPr>
-          <w:rFonts w:hint="eastAsia"/>
-        </w:rPr>
-        <w:t>for</w:t>
-      </w:r>
-      <w:r>
-        <w:rPr>
-          <w:rFonts w:hint="eastAsia"/>
-        </w:rPr>
-        <w:t>循环里调用</w:t>
-      </w:r>
-      <w:r>
-        <w:rPr>
-          <w:rFonts w:hint="eastAsia"/>
-        </w:rPr>
-        <w:t>$set</w:t>
-      </w:r>
-      <w:r>
-        <w:rPr>
-          <w:rFonts w:hint="eastAsia"/>
-        </w:rPr>
-        <w:t>的时候要有时间间隔</w:t>
-      </w:r>
-      <w:r>
-        <w:rPr>
-          <w:rFonts w:hint="eastAsia"/>
-        </w:rPr>
-        <w:t xml:space="preserve"> </w:t>
-      </w:r>
-      <w:r>
-        <w:rPr>
-          <w:rFonts w:hint="eastAsia"/>
-        </w:rPr>
-        <w:t>不然不触发视图更新</w:t>
-      </w:r>
-      <w:r>
-        <w:br/>
-        <w:t xml:space="preserve">    </w:t>
-      </w:r>
-      <w:r>
-        <w:rPr>
-          <w:noProof/>
-        </w:rPr>
-        <w:drawing>
-          <wp:inline distT="0" distB="0" distL="0" distR="0" wp14:anchorId="0426659A" wp14:editId="33CB4DFD">
-            <wp:extent cx="5274310" cy="985520"/>
-            <wp:effectExtent l="0" t="0" r="8890" b="5080"/>
-            <wp:docPr id="82" name="图片 82"/>
             <wp:cNvGraphicFramePr>
               <a:graphicFrameLocks xmlns:a="http://schemas.openxmlformats.org/drawingml/2006/main" noChangeAspect="1"/>
             </wp:cNvGraphicFramePr>
@@ -15835,6 +16144,111 @@
                   <pic:spPr>
                     <a:xfrm>
                       <a:off x="0" y="0"/>
+                      <a:ext cx="3683000" cy="1016000"/>
+                    </a:xfrm>
+                    <a:prstGeom prst="rect">
+                      <a:avLst/>
+                    </a:prstGeom>
+                  </pic:spPr>
+                </pic:pic>
+              </a:graphicData>
+            </a:graphic>
+          </wp:inline>
+        </w:drawing>
+      </w:r>
+    </w:p>
+    <w:p>
+      <w:pPr>
+        <w:ind w:firstLine="420"/>
+      </w:pPr>
+      <w:r>
+        <w:rPr>
+          <w:rFonts w:hint="eastAsia"/>
+        </w:rPr>
+        <w:t>56.$set</w:t>
+      </w:r>
+    </w:p>
+    <w:p>
+      <w:pPr>
+        <w:ind w:firstLine="420"/>
+      </w:pPr>
+      <w:r>
+        <w:t xml:space="preserve">   </w:t>
+      </w:r>
+      <w:r>
+        <w:rPr>
+          <w:rFonts w:hint="eastAsia"/>
+        </w:rPr>
+        <w:t>当在</w:t>
+      </w:r>
+      <w:r>
+        <w:rPr>
+          <w:rFonts w:hint="eastAsia"/>
+        </w:rPr>
+        <w:t>for</w:t>
+      </w:r>
+      <w:r>
+        <w:rPr>
+          <w:rFonts w:hint="eastAsia"/>
+        </w:rPr>
+        <w:t>循环里调用</w:t>
+      </w:r>
+      <w:r>
+        <w:rPr>
+          <w:rFonts w:hint="eastAsia"/>
+        </w:rPr>
+        <w:t>$set</w:t>
+      </w:r>
+      <w:r>
+        <w:rPr>
+          <w:rFonts w:hint="eastAsia"/>
+        </w:rPr>
+        <w:t>的时候要有时间间隔</w:t>
+      </w:r>
+      <w:r>
+        <w:rPr>
+          <w:rFonts w:hint="eastAsia"/>
+        </w:rPr>
+        <w:t xml:space="preserve"> </w:t>
+      </w:r>
+      <w:r>
+        <w:rPr>
+          <w:rFonts w:hint="eastAsia"/>
+        </w:rPr>
+        <w:t>不然不触发视图更新</w:t>
+      </w:r>
+      <w:r>
+        <w:br/>
+        <w:t xml:space="preserve">    </w:t>
+      </w:r>
+      <w:r>
+        <w:rPr>
+          <w:noProof/>
+        </w:rPr>
+        <w:drawing>
+          <wp:inline distT="0" distB="0" distL="0" distR="0" wp14:anchorId="0426659A" wp14:editId="33CB4DFD">
+            <wp:extent cx="5274310" cy="985520"/>
+            <wp:effectExtent l="0" t="0" r="8890" b="5080"/>
+            <wp:docPr id="82" name="图片 82"/>
+            <wp:cNvGraphicFramePr>
+              <a:graphicFrameLocks xmlns:a="http://schemas.openxmlformats.org/drawingml/2006/main" noChangeAspect="1"/>
+            </wp:cNvGraphicFramePr>
+            <a:graphic xmlns:a="http://schemas.openxmlformats.org/drawingml/2006/main">
+              <a:graphicData uri="http://schemas.openxmlformats.org/drawingml/2006/picture">
+                <pic:pic xmlns:pic="http://schemas.openxmlformats.org/drawingml/2006/picture">
+                  <pic:nvPicPr>
+                    <pic:cNvPr id="1" name=""/>
+                    <pic:cNvPicPr/>
+                  </pic:nvPicPr>
+                  <pic:blipFill>
+                    <a:blip r:embed="rId113"/>
+                    <a:stretch>
+                      <a:fillRect/>
+                    </a:stretch>
+                  </pic:blipFill>
+                  <pic:spPr>
+                    <a:xfrm>
+                      <a:off x="0" y="0"/>
                       <a:ext cx="5274310" cy="985520"/>
                     </a:xfrm>
                     <a:prstGeom prst="rect">
@@ -16134,7 +16548,6 @@
         <w:rPr>
           <w:rFonts w:hint="eastAsia"/>
         </w:rPr>
-        <w:lastRenderedPageBreak/>
         <w:t>58.</w:t>
       </w:r>
       <w:r>
@@ -16243,11 +16656,8 @@
     <w:p>
       <w:pPr>
         <w:ind w:firstLine="420"/>
-        <w:rPr>
-          <w:rFonts w:hint="eastAsia"/>
-        </w:rPr>
-      </w:pPr>
-      <w:hyperlink r:id="rId113" w:history="1">
+      </w:pPr>
+      <w:hyperlink r:id="rId114" w:history="1">
         <w:r>
           <w:rPr>
             <w:rStyle w:val="a3"/>
@@ -16259,17 +16669,11 @@
     <w:p>
       <w:pPr>
         <w:ind w:firstLine="420"/>
-        <w:rPr>
-          <w:rFonts w:hint="eastAsia"/>
-        </w:rPr>
       </w:pPr>
     </w:p>
     <w:p>
       <w:pPr>
         <w:ind w:firstLine="420"/>
-        <w:rPr>
-          <w:rFonts w:hint="eastAsia"/>
-        </w:rPr>
       </w:pPr>
       <w:r>
         <w:rPr>
@@ -16325,6 +16729,187 @@
           <w:rFonts w:hint="eastAsia"/>
         </w:rPr>
         <w:t>处理下</w:t>
+      </w:r>
+    </w:p>
+    <w:p>
+      <w:pPr>
+        <w:ind w:firstLine="420"/>
+        <w:rPr>
+          <w:rFonts w:hint="eastAsia"/>
+        </w:rPr>
+      </w:pPr>
+    </w:p>
+    <w:p>
+      <w:pPr>
+        <w:ind w:firstLine="420"/>
+        <w:rPr>
+          <w:rFonts w:hint="eastAsia"/>
+        </w:rPr>
+      </w:pPr>
+      <w:r>
+        <w:rPr>
+          <w:rFonts w:hint="eastAsia"/>
+        </w:rPr>
+        <w:lastRenderedPageBreak/>
+        <w:t>60.</w:t>
+      </w:r>
+      <w:r>
+        <w:rPr>
+          <w:rFonts w:hint="eastAsia"/>
+        </w:rPr>
+        <w:t>下载文件</w:t>
+      </w:r>
+    </w:p>
+    <w:p>
+      <w:pPr>
+        <w:ind w:firstLine="420"/>
+        <w:rPr>
+          <w:rFonts w:hint="eastAsia"/>
+        </w:rPr>
+      </w:pPr>
+      <w:r>
+        <w:rPr>
+          <w:rFonts w:hint="eastAsia"/>
+        </w:rPr>
+        <w:t xml:space="preserve">  </w:t>
+      </w:r>
+      <w:r>
+        <w:rPr>
+          <w:rFonts w:hint="eastAsia"/>
+        </w:rPr>
+        <w:t>需要把</w:t>
+      </w:r>
+      <w:r>
+        <w:rPr>
+          <w:rFonts w:hint="eastAsia"/>
+        </w:rPr>
+        <w:t>URL</w:t>
+      </w:r>
+      <w:r>
+        <w:rPr>
+          <w:rFonts w:hint="eastAsia"/>
+        </w:rPr>
+        <w:t>放在</w:t>
+      </w:r>
+      <w:r>
+        <w:rPr>
+          <w:rFonts w:hint="eastAsia"/>
+        </w:rPr>
+        <w:t>a</w:t>
+      </w:r>
+      <w:r>
+        <w:rPr>
+          <w:rFonts w:hint="eastAsia"/>
+        </w:rPr>
+        <w:t>标签中</w:t>
+      </w:r>
+      <w:r>
+        <w:rPr>
+          <w:rFonts w:hint="eastAsia"/>
+        </w:rPr>
+        <w:t>,a</w:t>
+      </w:r>
+      <w:r>
+        <w:rPr>
+          <w:rFonts w:hint="eastAsia"/>
+        </w:rPr>
+        <w:t>标签外面嵌套一层</w:t>
+      </w:r>
+      <w:r>
+        <w:rPr>
+          <w:rFonts w:hint="eastAsia"/>
+        </w:rPr>
+        <w:t>div</w:t>
+      </w:r>
+    </w:p>
+    <w:p>
+      <w:pPr>
+        <w:ind w:firstLine="420"/>
+        <w:rPr>
+          <w:rFonts w:hint="eastAsia"/>
+        </w:rPr>
+      </w:pPr>
+      <w:r>
+        <w:drawing>
+          <wp:inline distT="0" distB="0" distL="0" distR="0" wp14:anchorId="1F189486" wp14:editId="45BA822B">
+            <wp:extent cx="5274310" cy="542925"/>
+            <wp:effectExtent l="0" t="0" r="8890" b="0"/>
+            <wp:docPr id="83" name="图片 83"/>
+            <wp:cNvGraphicFramePr>
+              <a:graphicFrameLocks xmlns:a="http://schemas.openxmlformats.org/drawingml/2006/main" noChangeAspect="1"/>
+            </wp:cNvGraphicFramePr>
+            <a:graphic xmlns:a="http://schemas.openxmlformats.org/drawingml/2006/main">
+              <a:graphicData uri="http://schemas.openxmlformats.org/drawingml/2006/picture">
+                <pic:pic xmlns:pic="http://schemas.openxmlformats.org/drawingml/2006/picture">
+                  <pic:nvPicPr>
+                    <pic:cNvPr id="1" name=""/>
+                    <pic:cNvPicPr/>
+                  </pic:nvPicPr>
+                  <pic:blipFill>
+                    <a:blip r:embed="rId115"/>
+                    <a:stretch>
+                      <a:fillRect/>
+                    </a:stretch>
+                  </pic:blipFill>
+                  <pic:spPr>
+                    <a:xfrm>
+                      <a:off x="0" y="0"/>
+                      <a:ext cx="5274310" cy="542925"/>
+                    </a:xfrm>
+                    <a:prstGeom prst="rect">
+                      <a:avLst/>
+                    </a:prstGeom>
+                  </pic:spPr>
+                </pic:pic>
+              </a:graphicData>
+            </a:graphic>
+          </wp:inline>
+        </w:drawing>
+      </w:r>
+    </w:p>
+    <w:p>
+      <w:pPr>
+        <w:ind w:firstLine="420"/>
+        <w:rPr>
+          <w:rFonts w:hint="eastAsia"/>
+        </w:rPr>
+      </w:pPr>
+      <w:r>
+        <w:drawing>
+          <wp:inline distT="0" distB="0" distL="0" distR="0" wp14:anchorId="428AD7C7" wp14:editId="77E68BA6">
+            <wp:extent cx="5274310" cy="490220"/>
+            <wp:effectExtent l="0" t="0" r="8890" b="0"/>
+            <wp:docPr id="84" name="图片 84"/>
+            <wp:cNvGraphicFramePr>
+              <a:graphicFrameLocks xmlns:a="http://schemas.openxmlformats.org/drawingml/2006/main" noChangeAspect="1"/>
+            </wp:cNvGraphicFramePr>
+            <a:graphic xmlns:a="http://schemas.openxmlformats.org/drawingml/2006/main">
+              <a:graphicData uri="http://schemas.openxmlformats.org/drawingml/2006/picture">
+                <pic:pic xmlns:pic="http://schemas.openxmlformats.org/drawingml/2006/picture">
+                  <pic:nvPicPr>
+                    <pic:cNvPr id="1" name=""/>
+                    <pic:cNvPicPr/>
+                  </pic:nvPicPr>
+                  <pic:blipFill>
+                    <a:blip r:embed="rId116"/>
+                    <a:stretch>
+                      <a:fillRect/>
+                    </a:stretch>
+                  </pic:blipFill>
+                  <pic:spPr>
+                    <a:xfrm>
+                      <a:off x="0" y="0"/>
+                      <a:ext cx="5274310" cy="490220"/>
+                    </a:xfrm>
+                    <a:prstGeom prst="rect">
+                      <a:avLst/>
+                    </a:prstGeom>
+                  </pic:spPr>
+                </pic:pic>
+              </a:graphicData>
+            </a:graphic>
+          </wp:inline>
+        </w:drawing>
       </w:r>
       <w:bookmarkStart w:id="0" w:name="_GoBack"/>
       <w:bookmarkEnd w:id="0"/>
